--- a/Master rad.docx
+++ b/Master rad.docx
@@ -12,50 +12,27 @@
           <w:szCs w:val="32"/>
         </w:rPr>
       </w:pPr>
-      <w:proofErr w:type="spellStart"/>
-      <w:r>
-        <w:rPr>
-          <w:rFonts w:ascii="Arial" w:hAnsi="Arial" w:cs="Arial"/>
-          <w:b/>
-          <w:sz w:val="32"/>
-          <w:szCs w:val="32"/>
-        </w:rPr>
-        <w:t>Univerzitet</w:t>
-      </w:r>
-      <w:proofErr w:type="spellEnd"/>
-      <w:r>
-        <w:rPr>
-          <w:rFonts w:ascii="Arial" w:hAnsi="Arial" w:cs="Arial"/>
-          <w:b/>
-          <w:sz w:val="32"/>
-          <w:szCs w:val="32"/>
-        </w:rPr>
-        <w:t xml:space="preserve"> u </w:t>
-      </w:r>
-      <w:proofErr w:type="spellStart"/>
-      <w:r>
-        <w:rPr>
-          <w:rFonts w:ascii="Arial" w:hAnsi="Arial" w:cs="Arial"/>
-          <w:b/>
-          <w:sz w:val="32"/>
-          <w:szCs w:val="32"/>
-        </w:rPr>
-        <w:t>Beogradu</w:t>
-      </w:r>
-      <w:proofErr w:type="spellEnd"/>
-    </w:p>
-    <w:p>
-      <w:pPr>
-        <w:jc w:val="center"/>
-        <w:rPr>
-          <w:rFonts w:ascii="Arial" w:hAnsi="Arial" w:cs="Arial"/>
-          <w:b/>
-          <w:sz w:val="32"/>
-          <w:szCs w:val="32"/>
-          <w:lang w:val="sr-Latn-RS"/>
-        </w:rPr>
-      </w:pPr>
-      <w:proofErr w:type="spellStart"/>
+      <w:r>
+        <w:rPr>
+          <w:rFonts w:ascii="Arial" w:hAnsi="Arial" w:cs="Arial"/>
+          <w:b/>
+          <w:sz w:val="32"/>
+          <w:szCs w:val="32"/>
+        </w:rPr>
+        <w:t>Univerzitet u Beogradu</w:t>
+      </w:r>
+    </w:p>
+    <w:p>
+      <w:pPr>
+        <w:jc w:val="center"/>
+        <w:rPr>
+          <w:rFonts w:ascii="Arial" w:hAnsi="Arial" w:cs="Arial"/>
+          <w:b/>
+          <w:sz w:val="32"/>
+          <w:szCs w:val="32"/>
+          <w:lang w:val="sr-Latn-RS"/>
+        </w:rPr>
+      </w:pPr>
       <w:r>
         <w:rPr>
           <w:rFonts w:ascii="Arial" w:hAnsi="Arial" w:cs="Arial"/>
@@ -65,7 +42,6 @@
         </w:rPr>
         <w:t>Matemati</w:t>
       </w:r>
-      <w:proofErr w:type="spellEnd"/>
       <w:r>
         <w:rPr>
           <w:rFonts w:ascii="Arial" w:hAnsi="Arial" w:cs="Arial"/>
@@ -375,7 +351,6 @@
       <w:pPr>
         <w:rPr>
           <w:rFonts w:ascii="Arial" w:hAnsi="Arial" w:cs="Arial"/>
-          <w:b/>
           <w:sz w:val="32"/>
           <w:szCs w:val="32"/>
           <w:lang w:val="sr-Latn-RS"/>
@@ -416,37 +391,199 @@
           <w:lang w:val="sr-Latn-RS"/>
         </w:rPr>
         <w:tab/>
+      </w:r>
+      <w:r>
+        <w:rPr>
+          <w:rFonts w:ascii="Arial" w:hAnsi="Arial" w:cs="Arial"/>
+          <w:sz w:val="32"/>
+          <w:szCs w:val="32"/>
+          <w:lang w:val="sr-Latn-RS"/>
+        </w:rPr>
+        <w:tab/>
+      </w:r>
+      <w:r>
+        <w:rPr>
+          <w:rFonts w:ascii="Arial" w:hAnsi="Arial" w:cs="Arial"/>
+          <w:sz w:val="32"/>
+          <w:szCs w:val="32"/>
+          <w:lang w:val="sr-Latn-RS"/>
+        </w:rPr>
+        <w:tab/>
+      </w:r>
+      <w:r>
+        <w:rPr>
+          <w:rFonts w:ascii="Arial" w:hAnsi="Arial" w:cs="Arial"/>
+          <w:sz w:val="32"/>
+          <w:szCs w:val="32"/>
+          <w:lang w:val="sr-Latn-RS"/>
+        </w:rPr>
+        <w:tab/>
+        <w:t xml:space="preserve">Prof. dr Vladimir Filipović </w:t>
+      </w:r>
+    </w:p>
+    <w:p>
+      <w:pPr>
+        <w:jc w:val="center"/>
+        <w:rPr>
+          <w:rFonts w:ascii="Arial" w:hAnsi="Arial" w:cs="Arial"/>
+          <w:b/>
+          <w:sz w:val="32"/>
+          <w:szCs w:val="32"/>
+          <w:lang w:val="sr-Latn-RS"/>
+        </w:rPr>
+      </w:pPr>
+      <w:r>
+        <w:rPr>
+          <w:rFonts w:ascii="Arial" w:hAnsi="Arial" w:cs="Arial"/>
+          <w:b/>
+          <w:sz w:val="32"/>
+          <w:szCs w:val="32"/>
+          <w:lang w:val="sr-Latn-RS"/>
+        </w:rPr>
+        <w:lastRenderedPageBreak/>
+        <w:t>Uvod</w:t>
+      </w:r>
+    </w:p>
+    <w:p>
+      <w:pPr>
+        <w:jc w:val="center"/>
+        <w:rPr>
+          <w:rFonts w:ascii="Arial" w:hAnsi="Arial" w:cs="Arial"/>
+          <w:b/>
+          <w:sz w:val="32"/>
+          <w:szCs w:val="32"/>
+          <w:lang w:val="sr-Latn-RS"/>
+        </w:rPr>
+      </w:pPr>
+    </w:p>
+    <w:p>
+      <w:pPr>
+        <w:rPr>
+          <w:rFonts w:ascii="Arial" w:hAnsi="Arial" w:cs="Arial"/>
+          <w:sz w:val="24"/>
+          <w:szCs w:val="24"/>
+          <w:lang w:val="sr-Latn-RS"/>
+        </w:rPr>
+      </w:pPr>
+      <w:r>
+        <w:rPr>
+          <w:rFonts w:ascii="Arial" w:hAnsi="Arial" w:cs="Arial"/>
+          <w:b/>
+          <w:sz w:val="32"/>
+          <w:szCs w:val="32"/>
+          <w:lang w:val="sr-Latn-RS"/>
+        </w:rPr>
+        <w:t xml:space="preserve">  </w:t>
+      </w:r>
+      <w:r>
+        <w:rPr>
+          <w:rFonts w:ascii="Arial" w:hAnsi="Arial" w:cs="Arial"/>
+          <w:sz w:val="24"/>
+          <w:szCs w:val="24"/>
+          <w:lang w:val="sr-Latn-RS"/>
+        </w:rPr>
+        <w:t xml:space="preserve">Android je operativni sistem zasnovan na Linux jezgru, razvijen od strane kompanije Google primarno za mobilne uređaje. Od inicijalnog predstavljanja </w:t>
+      </w:r>
+      <w:r>
+        <w:rPr>
+          <w:rFonts w:ascii="Arial" w:hAnsi="Arial" w:cs="Arial"/>
+          <w:sz w:val="24"/>
+          <w:szCs w:val="24"/>
+          <w:lang w:val="sr-Latn-RS"/>
+        </w:rPr>
+        <w:t>2008. godine stekao je ogromnu popularnost</w:t>
+      </w:r>
+      <w:r>
+        <w:rPr>
+          <w:rFonts w:ascii="Arial" w:hAnsi="Arial" w:cs="Arial"/>
+          <w:sz w:val="24"/>
+          <w:szCs w:val="24"/>
+          <w:lang w:val="sr-Latn-RS"/>
+        </w:rPr>
+        <w:t xml:space="preserve"> </w:t>
+      </w:r>
+      <w:r>
+        <w:rPr>
+          <w:rFonts w:ascii="Arial" w:hAnsi="Arial" w:cs="Arial"/>
+          <w:sz w:val="24"/>
+          <w:szCs w:val="24"/>
+          <w:lang w:val="sr-Latn-RS"/>
+        </w:rPr>
+        <w:t xml:space="preserve">i danas </w:t>
+      </w:r>
+      <w:r>
+        <w:rPr>
+          <w:rFonts w:ascii="Arial" w:hAnsi="Arial" w:cs="Arial"/>
+          <w:sz w:val="24"/>
+          <w:szCs w:val="24"/>
+          <w:lang w:val="sr-Latn-RS"/>
+        </w:rPr>
+        <w:t xml:space="preserve">je najzastupljeniji mobilni operativni sistem na tržištu. </w:t>
+      </w:r>
+      <w:r>
+        <w:rPr>
+          <w:rFonts w:ascii="Arial" w:hAnsi="Arial" w:cs="Arial"/>
+          <w:sz w:val="24"/>
+          <w:szCs w:val="24"/>
+          <w:lang w:val="sr-Latn-RS"/>
+        </w:rPr>
+        <w:t>Sa sve ve</w:t>
+      </w:r>
+      <w:r>
+        <w:rPr>
+          <w:rFonts w:ascii="Arial" w:hAnsi="Arial" w:cs="Arial"/>
+          <w:sz w:val="24"/>
+          <w:szCs w:val="24"/>
+          <w:lang w:val="sr-Latn-RS"/>
+        </w:rPr>
+        <w:t>ćom upotrebom različitih mobilnih uređaja kao i nastojanjem da And</w:t>
+      </w:r>
+      <w:r>
+        <w:rPr>
+          <w:rFonts w:ascii="Arial" w:hAnsi="Arial" w:cs="Arial"/>
+          <w:sz w:val="24"/>
+          <w:szCs w:val="24"/>
+          <w:lang w:val="sr-Latn-RS"/>
+        </w:rPr>
+        <w:t xml:space="preserve">roid bude operativni sistem koji će pokretati najrazličitije uređaje u okviru interneta stvari (Internet of things) možemo očekivati da se </w:t>
+      </w:r>
+      <w:r>
+        <w:rPr>
+          <w:rFonts w:ascii="Arial" w:hAnsi="Arial" w:cs="Arial"/>
+          <w:sz w:val="24"/>
+          <w:szCs w:val="24"/>
+          <w:lang w:val="sr-Latn-RS"/>
+        </w:rPr>
+        <w:t>trend rasta udela Androida na tržištu nastavi.</w:t>
+      </w:r>
+    </w:p>
+    <w:p>
+      <w:pPr>
+        <w:rPr>
+          <w:rFonts w:ascii="Arial" w:hAnsi="Arial" w:cs="Arial"/>
+          <w:sz w:val="24"/>
+          <w:szCs w:val="24"/>
+        </w:rPr>
+      </w:pPr>
+      <w:r>
+        <w:rPr>
+          <w:rFonts w:ascii="Arial" w:hAnsi="Arial" w:cs="Arial"/>
+          <w:sz w:val="24"/>
+          <w:szCs w:val="24"/>
+          <w:lang w:val="sr-Latn-RS"/>
+        </w:rPr>
+        <w:t xml:space="preserve">  Uprkos svemu tome razvijanje aplikacija za Android je i dalje mlada oblast računarstva koja se razvija </w:t>
+      </w:r>
+      <w:r>
+        <w:rPr>
+          <w:rFonts w:ascii="Arial" w:hAnsi="Arial" w:cs="Arial"/>
+          <w:sz w:val="24"/>
+          <w:szCs w:val="24"/>
+        </w:rPr>
+        <w:t>vrlo brzo</w:t>
       </w:r>
       <w:bookmarkStart w:id="0" w:name="_GoBack"/>
       <w:bookmarkEnd w:id="0"/>
-      <w:r>
-        <w:rPr>
-          <w:rFonts w:ascii="Arial" w:hAnsi="Arial" w:cs="Arial"/>
-          <w:sz w:val="32"/>
-          <w:szCs w:val="32"/>
-          <w:lang w:val="sr-Latn-RS"/>
-        </w:rPr>
-        <w:tab/>
-      </w:r>
-      <w:r>
-        <w:rPr>
-          <w:rFonts w:ascii="Arial" w:hAnsi="Arial" w:cs="Arial"/>
-          <w:sz w:val="32"/>
-          <w:szCs w:val="32"/>
-          <w:lang w:val="sr-Latn-RS"/>
-        </w:rPr>
-        <w:tab/>
-      </w:r>
-      <w:r>
-        <w:rPr>
-          <w:rFonts w:ascii="Arial" w:hAnsi="Arial" w:cs="Arial"/>
-          <w:sz w:val="32"/>
-          <w:szCs w:val="32"/>
-          <w:lang w:val="sr-Latn-RS"/>
-        </w:rPr>
-        <w:tab/>
-        <w:t xml:space="preserve">Prof. dr Vladimir Filipović </w:t>
-      </w:r>
     </w:p>
     <w:sectPr>
       <w:pgSz w:w="12240" w:h="15840"/>

--- a/Master rad.docx
+++ b/Master rad.docx
@@ -580,7 +580,103 @@
           <w:sz w:val="24"/>
           <w:szCs w:val="24"/>
         </w:rPr>
-        <w:t>vrlo brzo</w:t>
+        <w:t>veoma</w:t>
+      </w:r>
+      <w:r>
+        <w:rPr>
+          <w:rFonts w:ascii="Arial" w:hAnsi="Arial" w:cs="Arial"/>
+          <w:sz w:val="24"/>
+          <w:szCs w:val="24"/>
+        </w:rPr>
+        <w:t xml:space="preserve"> brzo</w:t>
+      </w:r>
+      <w:r>
+        <w:rPr>
+          <w:rFonts w:ascii="Arial" w:hAnsi="Arial" w:cs="Arial"/>
+          <w:sz w:val="24"/>
+          <w:szCs w:val="24"/>
+        </w:rPr>
+        <w:t>. Programeri su “u hodu” otkrivali kako najbolje da primene postoje</w:t>
+      </w:r>
+      <w:r>
+        <w:rPr>
+          <w:rFonts w:ascii="Arial" w:hAnsi="Arial" w:cs="Arial"/>
+          <w:sz w:val="24"/>
+          <w:szCs w:val="24"/>
+          <w:lang w:val="sr-Latn-RS"/>
+        </w:rPr>
+        <w:t xml:space="preserve">će šablone u programiranju na novi kontekst i uporedo sa tim su se razvijali alati i biblioteke koji pojednostavljuju i ubrzavaju programiranje Android aplikacija. Vremenom </w:t>
+      </w:r>
+      <w:r>
+        <w:rPr>
+          <w:rFonts w:ascii="Arial" w:hAnsi="Arial" w:cs="Arial"/>
+          <w:sz w:val="24"/>
+          <w:szCs w:val="24"/>
+          <w:lang w:val="sr-Latn-RS"/>
+        </w:rPr>
+        <w:t xml:space="preserve">je pređen </w:t>
+      </w:r>
+      <w:r>
+        <w:rPr>
+          <w:rFonts w:ascii="Arial" w:hAnsi="Arial" w:cs="Arial"/>
+          <w:sz w:val="24"/>
+          <w:szCs w:val="24"/>
+          <w:lang w:val="sr-Latn-RS"/>
+        </w:rPr>
+        <w:t>put od aplikacija čija je sva logika sadržana u aktivnostima aplikacije (eng. Activity) preko korišćenja Model-pogled-kontroler šablona (eng. Model-View-Controller MVC) sve do danas aktuelnih šablona Model-kontroler-prezenter (eng. Model-View-Presenter MVP)  i Model-Pogled-Pogled-Model (eng. Model-View-View-Model MVVM).</w:t>
+      </w:r>
+      <w:r>
+        <w:rPr>
+          <w:rFonts w:ascii="Arial" w:hAnsi="Arial" w:cs="Arial"/>
+          <w:sz w:val="24"/>
+          <w:szCs w:val="24"/>
+          <w:lang w:val="sr-Latn-RS"/>
+        </w:rPr>
+        <w:t xml:space="preserve"> Takođe zbog sve složenijih projekata a prateći SOLID</w:t>
+      </w:r>
+      <w:r>
+        <w:rPr>
+          <w:rFonts w:ascii="Arial" w:hAnsi="Arial" w:cs="Arial"/>
+          <w:sz w:val="24"/>
+          <w:szCs w:val="24"/>
+        </w:rPr>
+        <w:t xml:space="preserve"> princip inverzije kontrole zapo</w:t>
+      </w:r>
+      <w:r>
+        <w:rPr>
+          <w:rFonts w:ascii="Arial" w:hAnsi="Arial" w:cs="Arial"/>
+          <w:sz w:val="24"/>
+          <w:szCs w:val="24"/>
+          <w:lang w:val="sr-Latn-RS"/>
+        </w:rPr>
+        <w:t xml:space="preserve">četo je korišćenje bilblioteka koje omogućavaju </w:t>
+      </w:r>
+      <w:r>
+        <w:rPr>
+          <w:rFonts w:ascii="Arial" w:hAnsi="Arial" w:cs="Arial"/>
+          <w:sz w:val="24"/>
+          <w:szCs w:val="24"/>
+          <w:lang w:val="sr-Latn-RS"/>
+        </w:rPr>
+        <w:t>umetanje zavisnosti</w:t>
+      </w:r>
+      <w:r>
+        <w:rPr>
+          <w:rFonts w:ascii="Arial" w:hAnsi="Arial" w:cs="Arial"/>
+          <w:sz w:val="24"/>
+          <w:szCs w:val="24"/>
+          <w:lang w:val="sr-Latn-RS"/>
+        </w:rPr>
+        <w:t xml:space="preserve"> </w:t>
+      </w:r>
+      <w:r>
+        <w:rPr>
+          <w:rFonts w:ascii="Arial" w:hAnsi="Arial" w:cs="Arial"/>
+          <w:sz w:val="24"/>
+          <w:szCs w:val="24"/>
+          <w:lang w:val="sr-Latn-RS"/>
+        </w:rPr>
+        <w:t xml:space="preserve">kao što su RoboGuice i Dagger. </w:t>
       </w:r>
       <w:bookmarkStart w:id="0" w:name="_GoBack"/>
       <w:bookmarkEnd w:id="0"/>

--- a/Master rad.docx
+++ b/Master rad.docx
@@ -563,6 +563,7 @@
           <w:rFonts w:ascii="Arial" w:hAnsi="Arial" w:cs="Arial"/>
           <w:sz w:val="24"/>
           <w:szCs w:val="24"/>
+          <w:lang w:val="sr-Latn-RS"/>
         </w:rPr>
       </w:pPr>
       <w:r>
@@ -632,7 +633,25 @@
           <w:szCs w:val="24"/>
           <w:lang w:val="sr-Latn-RS"/>
         </w:rPr>
-        <w:t xml:space="preserve"> Takođe zbog sve složenijih projekata a prateći SOLID</w:t>
+        <w:t xml:space="preserve"> </w:t>
+      </w:r>
+      <w:r>
+        <w:rPr>
+          <w:rFonts w:ascii="Arial" w:hAnsi="Arial" w:cs="Arial"/>
+          <w:sz w:val="24"/>
+          <w:szCs w:val="24"/>
+          <w:lang w:val="sr-Latn-RS"/>
+        </w:rPr>
+        <w:t>Z</w:t>
+      </w:r>
+      <w:r>
+        <w:rPr>
+          <w:rFonts w:ascii="Arial" w:hAnsi="Arial" w:cs="Arial"/>
+          <w:sz w:val="24"/>
+          <w:szCs w:val="24"/>
+          <w:lang w:val="sr-Latn-RS"/>
+        </w:rPr>
+        <w:t>bog sve složenijih projekata a prateći SOLID</w:t>
       </w:r>
       <w:r>
         <w:rPr>
@@ -677,17 +696,417 @@
           <w:lang w:val="sr-Latn-RS"/>
         </w:rPr>
         <w:t xml:space="preserve">kao što su RoboGuice i Dagger. </w:t>
+      </w:r>
+    </w:p>
+    <w:p>
+      <w:pPr>
+        <w:rPr>
+          <w:rFonts w:ascii="Arial" w:hAnsi="Arial" w:cs="Arial"/>
+          <w:sz w:val="24"/>
+          <w:szCs w:val="24"/>
+          <w:lang w:val="sr-Latn-RS"/>
+        </w:rPr>
+      </w:pPr>
+      <w:r>
+        <w:rPr>
+          <w:rFonts w:ascii="Arial" w:hAnsi="Arial" w:cs="Arial"/>
+          <w:sz w:val="24"/>
+          <w:szCs w:val="24"/>
+          <w:lang w:val="sr-Latn-RS"/>
+        </w:rPr>
+        <w:t xml:space="preserve">  U okviru rada biće kreirana i aplikacija otvorenog koda </w:t>
+      </w:r>
+      <w:r>
+        <w:rPr>
+          <w:rFonts w:ascii="Arial" w:hAnsi="Arial" w:cs="Arial"/>
+          <w:sz w:val="24"/>
+          <w:szCs w:val="24"/>
+        </w:rPr>
+        <w:t>“</w:t>
+      </w:r>
+      <w:r>
+        <w:rPr>
+          <w:rFonts w:ascii="Arial" w:hAnsi="Arial" w:cs="Arial"/>
+          <w:sz w:val="24"/>
+          <w:szCs w:val="24"/>
+          <w:lang w:val="sr-Latn-RS"/>
+        </w:rPr>
+        <w:t>Movie Master“ koja će pored pomenutih arhitekturalnih šablona i biblioteka predstaviti još i reaktivni način programiranja i njegovu podršku u Androidu kroz RxA</w:t>
+      </w:r>
+      <w:r>
+        <w:rPr>
+          <w:rFonts w:ascii="Arial" w:hAnsi="Arial" w:cs="Arial"/>
+          <w:sz w:val="24"/>
+          <w:szCs w:val="24"/>
+          <w:lang w:val="sr-Latn-RS"/>
+        </w:rPr>
+        <w:t xml:space="preserve">ndroid kao i podršku za Javu 8. Takođe će biti predstavljene i biblioteke </w:t>
+      </w:r>
+      <w:r>
+        <w:rPr>
+          <w:rFonts w:ascii="Arial" w:hAnsi="Arial" w:cs="Arial"/>
+          <w:sz w:val="24"/>
+          <w:szCs w:val="24"/>
+        </w:rPr>
+        <w:t>“Butter Knife”</w:t>
+      </w:r>
+      <w:r>
+        <w:rPr>
+          <w:rFonts w:ascii="Arial" w:hAnsi="Arial" w:cs="Arial"/>
+          <w:sz w:val="24"/>
+          <w:szCs w:val="24"/>
+        </w:rPr>
+        <w:t xml:space="preserve"> za povezivanje promenljivih u Java kodu sa komponentama u xml-u preko anotacija,</w:t>
+      </w:r>
+      <w:r>
+        <w:rPr>
+          <w:rFonts w:ascii="Arial" w:hAnsi="Arial" w:cs="Arial"/>
+          <w:sz w:val="24"/>
+          <w:szCs w:val="24"/>
+          <w:lang w:val="sr-Latn-RS"/>
+        </w:rPr>
+        <w:t xml:space="preserve"> </w:t>
+      </w:r>
+      <w:r>
+        <w:rPr>
+          <w:rFonts w:ascii="Arial" w:hAnsi="Arial" w:cs="Arial"/>
+          <w:sz w:val="24"/>
+          <w:szCs w:val="24"/>
+        </w:rPr>
+        <w:t>“</w:t>
+      </w:r>
+      <w:r>
+        <w:rPr>
+          <w:rFonts w:ascii="Arial" w:hAnsi="Arial" w:cs="Arial"/>
+          <w:sz w:val="24"/>
+          <w:szCs w:val="24"/>
+          <w:lang w:val="sr-Latn-RS"/>
+        </w:rPr>
+        <w:t>Stetho“ koja olakšava pronalaženje i otklanjanje grešaka</w:t>
+      </w:r>
+      <w:r>
+        <w:rPr>
+          <w:rFonts w:ascii="Arial" w:hAnsi="Arial" w:cs="Arial"/>
+          <w:sz w:val="24"/>
+          <w:szCs w:val="24"/>
+          <w:lang w:val="sr-Latn-RS"/>
+        </w:rPr>
+        <w:t xml:space="preserve"> i „Fabric“ platforma za praćenje i analitiku.</w:t>
+      </w:r>
+      <w:r>
+        <w:rPr>
+          <w:rFonts w:ascii="Arial" w:hAnsi="Arial" w:cs="Arial"/>
+          <w:sz w:val="24"/>
+          <w:szCs w:val="24"/>
+          <w:lang w:val="sr-Latn-RS"/>
+        </w:rPr>
+        <w:t xml:space="preserve"> </w:t>
+      </w:r>
+      <w:r>
+        <w:rPr>
+          <w:rFonts w:ascii="Arial" w:hAnsi="Arial" w:cs="Arial"/>
+          <w:sz w:val="24"/>
+          <w:szCs w:val="24"/>
+          <w:lang w:val="sr-Latn-RS"/>
+        </w:rPr>
+        <w:t>Aplikacija će služiti za pregled informacija o filmovima</w:t>
+      </w:r>
+      <w:r>
+        <w:rPr>
+          <w:rFonts w:ascii="Arial" w:hAnsi="Arial" w:cs="Arial"/>
+          <w:sz w:val="24"/>
+          <w:szCs w:val="24"/>
+          <w:lang w:val="sr-Latn-RS"/>
+        </w:rPr>
+        <w:t>, korisniku će se predstaviti lista filmova koju može da pretražuje a klikom na željeni film prikazaće mu se dodatne informacije i imaće mogućnost da ga sačuva u personalizovanu listu, podeli i oceni</w:t>
+      </w:r>
+      <w:r>
+        <w:rPr>
+          <w:rFonts w:ascii="Arial" w:hAnsi="Arial" w:cs="Arial"/>
+          <w:sz w:val="24"/>
+          <w:szCs w:val="24"/>
+          <w:lang w:val="sr-Latn-RS"/>
+        </w:rPr>
+        <w:t>. Na taj način će</w:t>
+      </w:r>
+      <w:r>
+        <w:rPr>
+          <w:rFonts w:ascii="Arial" w:hAnsi="Arial" w:cs="Arial"/>
+          <w:sz w:val="24"/>
+          <w:szCs w:val="24"/>
+          <w:lang w:val="sr-Latn-RS"/>
+        </w:rPr>
+        <w:t>,</w:t>
+      </w:r>
+      <w:r>
+        <w:rPr>
+          <w:rFonts w:ascii="Arial" w:hAnsi="Arial" w:cs="Arial"/>
+          <w:sz w:val="24"/>
+          <w:szCs w:val="24"/>
+          <w:lang w:val="sr-Latn-RS"/>
+        </w:rPr>
+        <w:t xml:space="preserve"> </w:t>
+      </w:r>
+      <w:r>
+        <w:rPr>
+          <w:rFonts w:ascii="Arial" w:hAnsi="Arial" w:cs="Arial"/>
+          <w:sz w:val="24"/>
+          <w:szCs w:val="24"/>
+          <w:lang w:val="sr-Latn-RS"/>
+        </w:rPr>
+        <w:t>pored teorijske analize i komparacije različitih tehnologija, biti prikazana i</w:t>
+      </w:r>
+      <w:r>
+        <w:rPr>
+          <w:rFonts w:ascii="Arial" w:hAnsi="Arial" w:cs="Arial"/>
+          <w:sz w:val="24"/>
+          <w:szCs w:val="24"/>
+          <w:lang w:val="sr-Latn-RS"/>
+        </w:rPr>
+        <w:t xml:space="preserve"> njihova implementacija u realnom okruženju i</w:t>
+      </w:r>
+      <w:r>
+        <w:rPr>
+          <w:rFonts w:ascii="Arial" w:hAnsi="Arial" w:cs="Arial"/>
+          <w:sz w:val="24"/>
+          <w:szCs w:val="24"/>
+          <w:lang w:val="sr-Latn-RS"/>
+        </w:rPr>
+        <w:t xml:space="preserve"> praktična</w:t>
+      </w:r>
+      <w:r>
+        <w:rPr>
+          <w:rFonts w:ascii="Arial" w:hAnsi="Arial" w:cs="Arial"/>
+          <w:sz w:val="24"/>
+          <w:szCs w:val="24"/>
+          <w:lang w:val="sr-Latn-RS"/>
+        </w:rPr>
+        <w:t xml:space="preserve"> primena</w:t>
+      </w:r>
+      <w:r>
+        <w:rPr>
+          <w:rFonts w:ascii="Arial" w:hAnsi="Arial" w:cs="Arial"/>
+          <w:sz w:val="24"/>
+          <w:szCs w:val="24"/>
+          <w:lang w:val="sr-Latn-RS"/>
+        </w:rPr>
+        <w:t xml:space="preserve"> u </w:t>
+      </w:r>
+      <w:r>
+        <w:rPr>
+          <w:rFonts w:ascii="Arial" w:hAnsi="Arial" w:cs="Arial"/>
+          <w:sz w:val="24"/>
+          <w:szCs w:val="24"/>
+          <w:lang w:val="sr-Latn-RS"/>
+        </w:rPr>
+        <w:t>rešavanju</w:t>
+      </w:r>
+      <w:r>
+        <w:rPr>
+          <w:rFonts w:ascii="Arial" w:hAnsi="Arial" w:cs="Arial"/>
+          <w:sz w:val="24"/>
+          <w:szCs w:val="24"/>
+          <w:lang w:val="sr-Latn-RS"/>
+        </w:rPr>
+        <w:t xml:space="preserve"> najčešće viđenih problema u razvoju </w:t>
+      </w:r>
+      <w:r>
+        <w:rPr>
+          <w:rFonts w:ascii="Arial" w:hAnsi="Arial" w:cs="Arial"/>
+          <w:sz w:val="24"/>
+          <w:szCs w:val="24"/>
+          <w:lang w:val="sr-Latn-RS"/>
+        </w:rPr>
+        <w:t xml:space="preserve">Android aplikacija. </w:t>
+      </w:r>
+      <w:r>
+        <w:rPr>
+          <w:rFonts w:ascii="Arial" w:hAnsi="Arial" w:cs="Arial"/>
+          <w:sz w:val="24"/>
+          <w:szCs w:val="24"/>
+          <w:lang w:val="sr-Latn-RS"/>
+        </w:rPr>
+        <w:t xml:space="preserve">Aplikacija će težiti </w:t>
+      </w:r>
+      <w:r>
+        <w:rPr>
+          <w:rFonts w:ascii="Arial" w:hAnsi="Arial" w:cs="Arial"/>
+          <w:sz w:val="24"/>
+          <w:szCs w:val="24"/>
+          <w:lang w:val="sr-Latn-RS"/>
+        </w:rPr>
+        <w:t>da bude razvijena u skladu sa dobrim praksama i da samim tim bude testabilna, modularna i jednostavna za buduće održavanje i eventualne izmene.</w:t>
+      </w:r>
+    </w:p>
+    <w:p>
+      <w:pPr>
+        <w:rPr>
+          <w:rFonts w:ascii="Arial" w:hAnsi="Arial" w:cs="Arial"/>
+          <w:sz w:val="24"/>
+          <w:szCs w:val="24"/>
+        </w:rPr>
+      </w:pPr>
+      <w:r>
+        <w:rPr>
+          <w:rFonts w:ascii="Arial" w:hAnsi="Arial" w:cs="Arial"/>
+          <w:sz w:val="24"/>
+          <w:szCs w:val="24"/>
+          <w:lang w:val="sr-Latn-RS"/>
+        </w:rPr>
+        <w:t xml:space="preserve">  Cilj rada je da svaka od ovih tehnologija će biti sagledana</w:t>
+      </w:r>
+      <w:r>
+        <w:rPr>
+          <w:rFonts w:ascii="Arial" w:hAnsi="Arial" w:cs="Arial"/>
+          <w:sz w:val="24"/>
+          <w:szCs w:val="24"/>
+          <w:lang w:val="sr-Latn-RS"/>
+        </w:rPr>
+        <w:t xml:space="preserve"> i analizirana</w:t>
+      </w:r>
+      <w:r>
+        <w:rPr>
+          <w:rFonts w:ascii="Arial" w:hAnsi="Arial" w:cs="Arial"/>
+          <w:sz w:val="24"/>
+          <w:szCs w:val="24"/>
+          <w:lang w:val="sr-Latn-RS"/>
+        </w:rPr>
+        <w:t xml:space="preserve"> iz različitih perspektiva pri čemu će biti istaknute pozitivne i negativne strane i napravljeno kritičko poređenje sa osvrtom na neka ranija rešenja. </w:t>
+      </w:r>
+      <w:r>
+        <w:rPr>
+          <w:rFonts w:ascii="Arial" w:hAnsi="Arial" w:cs="Arial"/>
+          <w:sz w:val="24"/>
+          <w:szCs w:val="24"/>
+          <w:lang w:val="sr-Latn-RS"/>
+        </w:rPr>
+        <w:t>Shodno tome rad će predstavljati svojevrsno istraživanje najkorišćenijih</w:t>
       </w:r>
       <w:bookmarkStart w:id="0" w:name="_GoBack"/>
       <w:bookmarkEnd w:id="0"/>
+      <w:r>
+        <w:rPr>
+          <w:rFonts w:ascii="Arial" w:hAnsi="Arial" w:cs="Arial"/>
+          <w:sz w:val="24"/>
+          <w:szCs w:val="24"/>
+          <w:lang w:val="sr-Latn-RS"/>
+        </w:rPr>
+        <w:t xml:space="preserve"> modernih tehnologija u razvoju Android aplikacija.</w:t>
+      </w:r>
     </w:p>
     <w:sectPr>
+      <w:footerReference w:type="default" r:id="rId7"/>
       <w:pgSz w:w="12240" w:h="15840"/>
       <w:pgMar w:top="1440" w:right="1440" w:bottom="1440" w:left="1440" w:header="720" w:footer="720" w:gutter="0"/>
       <w:cols w:space="720"/>
+      <w:titlePg/>
+      <w:docGrid w:linePitch="299"/>
     </w:sectPr>
   </w:body>
 </w:document>
+</file>
+
+<file path=word/endnotes.xml><?xml version="1.0" encoding="utf-8"?>
+<w:endnotes xmlns:wpc="http://schemas.microsoft.com/office/word/2010/wordprocessingCanvas" xmlns:mc="http://schemas.openxmlformats.org/markup-compatibility/2006" xmlns:o="urn:schemas-microsoft-com:office:office" xmlns:r="http://schemas.openxmlformats.org/officeDocument/2006/relationships" xmlns:m="http://schemas.openxmlformats.org/officeDocument/2006/math" xmlns:v="urn:schemas-microsoft-com:vml" xmlns:wp14="http://schemas.microsoft.com/office/word/2010/wordprocessingDrawing" xmlns:wp="http://schemas.openxmlformats.org/drawingml/2006/wordprocessingDrawing" xmlns:w10="urn:schemas-microsoft-com:office:word" xmlns:w="http://schemas.openxmlformats.org/wordprocessingml/2006/main" xmlns:w14="http://schemas.microsoft.com/office/word/2010/wordml" xmlns:w15="http://schemas.microsoft.com/office/word/2012/wordml" xmlns:wpg="http://schemas.microsoft.com/office/word/2010/wordprocessingGroup" xmlns:wpi="http://schemas.microsoft.com/office/word/2010/wordprocessingInk" xmlns:wne="http://schemas.microsoft.com/office/word/2006/wordml" xmlns:wps="http://schemas.microsoft.com/office/word/2010/wordprocessingShape" mc:Ignorable="w14 w15 wp14">
+  <w:endnote w:type="separator" w:id="-1">
+    <w:p>
+      <w:pPr>
+        <w:spacing w:after="0" w:line="240" w:lineRule="auto"/>
+      </w:pPr>
+      <w:r>
+        <w:separator/>
+      </w:r>
+    </w:p>
+  </w:endnote>
+  <w:endnote w:type="continuationSeparator" w:id="0">
+    <w:p>
+      <w:pPr>
+        <w:spacing w:after="0" w:line="240" w:lineRule="auto"/>
+      </w:pPr>
+      <w:r>
+        <w:continuationSeparator/>
+      </w:r>
+    </w:p>
+  </w:endnote>
+</w:endnotes>
+</file>
+
+<file path=word/footer1.xml><?xml version="1.0" encoding="utf-8"?>
+<w:ftr xmlns:wpc="http://schemas.microsoft.com/office/word/2010/wordprocessingCanvas" xmlns:mc="http://schemas.openxmlformats.org/markup-compatibility/2006" xmlns:o="urn:schemas-microsoft-com:office:office" xmlns:r="http://schemas.openxmlformats.org/officeDocument/2006/relationships" xmlns:m="http://schemas.openxmlformats.org/officeDocument/2006/math" xmlns:v="urn:schemas-microsoft-com:vml" xmlns:wp14="http://schemas.microsoft.com/office/word/2010/wordprocessingDrawing" xmlns:wp="http://schemas.openxmlformats.org/drawingml/2006/wordprocessingDrawing" xmlns:w10="urn:schemas-microsoft-com:office:word" xmlns:w="http://schemas.openxmlformats.org/wordprocessingml/2006/main" xmlns:w14="http://schemas.microsoft.com/office/word/2010/wordml" xmlns:w15="http://schemas.microsoft.com/office/word/2012/wordml" xmlns:wpg="http://schemas.microsoft.com/office/word/2010/wordprocessingGroup" xmlns:wpi="http://schemas.microsoft.com/office/word/2010/wordprocessingInk" xmlns:wne="http://schemas.microsoft.com/office/word/2006/wordml" xmlns:wps="http://schemas.microsoft.com/office/word/2010/wordprocessingShape" mc:Ignorable="w14 w15 wp14">
+  <w:sdt>
+    <w:sdtPr>
+      <w:id w:val="632376108"/>
+      <w:docPartObj>
+        <w:docPartGallery w:val="Page Numbers (Bottom of Page)"/>
+        <w:docPartUnique/>
+      </w:docPartObj>
+    </w:sdtPr>
+    <w:sdtEndPr>
+      <w:rPr>
+        <w:noProof/>
+      </w:rPr>
+    </w:sdtEndPr>
+    <w:sdtContent>
+      <w:p>
+        <w:pPr>
+          <w:pStyle w:val="Footer"/>
+          <w:jc w:val="center"/>
+        </w:pPr>
+        <w:r>
+          <w:fldChar w:fldCharType="begin"/>
+        </w:r>
+        <w:r>
+          <w:instrText xml:space="preserve"> PAGE   \* MERGEFORMAT </w:instrText>
+        </w:r>
+        <w:r>
+          <w:fldChar w:fldCharType="separate"/>
+        </w:r>
+        <w:r>
+          <w:rPr>
+            <w:noProof/>
+          </w:rPr>
+          <w:t>2</w:t>
+        </w:r>
+        <w:r>
+          <w:rPr>
+            <w:noProof/>
+          </w:rPr>
+          <w:fldChar w:fldCharType="end"/>
+        </w:r>
+      </w:p>
+    </w:sdtContent>
+  </w:sdt>
+  <w:p>
+    <w:pPr>
+      <w:pStyle w:val="Footer"/>
+    </w:pPr>
+  </w:p>
+</w:ftr>
+</file>
+
+<file path=word/footnotes.xml><?xml version="1.0" encoding="utf-8"?>
+<w:footnotes xmlns:wpc="http://schemas.microsoft.com/office/word/2010/wordprocessingCanvas" xmlns:mc="http://schemas.openxmlformats.org/markup-compatibility/2006" xmlns:o="urn:schemas-microsoft-com:office:office" xmlns:r="http://schemas.openxmlformats.org/officeDocument/2006/relationships" xmlns:m="http://schemas.openxmlformats.org/officeDocument/2006/math" xmlns:v="urn:schemas-microsoft-com:vml" xmlns:wp14="http://schemas.microsoft.com/office/word/2010/wordprocessingDrawing" xmlns:wp="http://schemas.openxmlformats.org/drawingml/2006/wordprocessingDrawing" xmlns:w10="urn:schemas-microsoft-com:office:word" xmlns:w="http://schemas.openxmlformats.org/wordprocessingml/2006/main" xmlns:w14="http://schemas.microsoft.com/office/word/2010/wordml" xmlns:w15="http://schemas.microsoft.com/office/word/2012/wordml" xmlns:wpg="http://schemas.microsoft.com/office/word/2010/wordprocessingGroup" xmlns:wpi="http://schemas.microsoft.com/office/word/2010/wordprocessingInk" xmlns:wne="http://schemas.microsoft.com/office/word/2006/wordml" xmlns:wps="http://schemas.microsoft.com/office/word/2010/wordprocessingShape" mc:Ignorable="w14 w15 wp14">
+  <w:footnote w:type="separator" w:id="-1">
+    <w:p>
+      <w:pPr>
+        <w:spacing w:after="0" w:line="240" w:lineRule="auto"/>
+      </w:pPr>
+      <w:r>
+        <w:separator/>
+      </w:r>
+    </w:p>
+  </w:footnote>
+  <w:footnote w:type="continuationSeparator" w:id="0">
+    <w:p>
+      <w:pPr>
+        <w:spacing w:after="0" w:line="240" w:lineRule="auto"/>
+      </w:pPr>
+      <w:r>
+        <w:continuationSeparator/>
+      </w:r>
+    </w:p>
+  </w:footnote>
+</w:footnotes>
 </file>
 
 <file path=word/styles.xml><?xml version="1.0" encoding="utf-8"?>
@@ -1145,6 +1564,89 @@
       <w:szCs w:val="32"/>
     </w:rPr>
   </w:style>
+  <w:style w:type="paragraph" w:styleId="Header">
+    <w:name w:val="header"/>
+    <w:basedOn w:val="Normal"/>
+    <w:link w:val="HeaderChar"/>
+    <w:uiPriority w:val="99"/>
+    <w:unhideWhenUsed/>
+    <w:rsid w:val="00392722"/>
+    <w:pPr>
+      <w:tabs>
+        <w:tab w:val="center" w:pos="4680"/>
+        <w:tab w:val="right" w:pos="9360"/>
+      </w:tabs>
+      <w:spacing w:after="0" w:line="240" w:lineRule="auto"/>
+    </w:pPr>
+  </w:style>
+  <w:style w:type="character" w:customStyle="1" w:styleId="HeaderChar">
+    <w:name w:val="Header Char"/>
+    <w:basedOn w:val="DefaultParagraphFont"/>
+    <w:link w:val="Header"/>
+    <w:uiPriority w:val="99"/>
+    <w:rsid w:val="00392722"/>
+  </w:style>
+  <w:style w:type="paragraph" w:styleId="Footer">
+    <w:name w:val="footer"/>
+    <w:basedOn w:val="Normal"/>
+    <w:link w:val="FooterChar"/>
+    <w:uiPriority w:val="99"/>
+    <w:unhideWhenUsed/>
+    <w:rsid w:val="00392722"/>
+    <w:pPr>
+      <w:tabs>
+        <w:tab w:val="center" w:pos="4680"/>
+        <w:tab w:val="right" w:pos="9360"/>
+      </w:tabs>
+      <w:spacing w:after="0" w:line="240" w:lineRule="auto"/>
+    </w:pPr>
+  </w:style>
+  <w:style w:type="character" w:customStyle="1" w:styleId="FooterChar">
+    <w:name w:val="Footer Char"/>
+    <w:basedOn w:val="DefaultParagraphFont"/>
+    <w:link w:val="Footer"/>
+    <w:uiPriority w:val="99"/>
+    <w:rsid w:val="00392722"/>
+  </w:style>
+  <w:style w:type="paragraph" w:styleId="FootnoteText">
+    <w:name w:val="footnote text"/>
+    <w:basedOn w:val="Normal"/>
+    <w:link w:val="FootnoteTextChar"/>
+    <w:uiPriority w:val="99"/>
+    <w:semiHidden/>
+    <w:unhideWhenUsed/>
+    <w:rsid w:val="00392722"/>
+    <w:pPr>
+      <w:spacing w:after="0" w:line="240" w:lineRule="auto"/>
+    </w:pPr>
+    <w:rPr>
+      <w:sz w:val="20"/>
+      <w:szCs w:val="20"/>
+    </w:rPr>
+  </w:style>
+  <w:style w:type="character" w:customStyle="1" w:styleId="FootnoteTextChar">
+    <w:name w:val="Footnote Text Char"/>
+    <w:basedOn w:val="DefaultParagraphFont"/>
+    <w:link w:val="FootnoteText"/>
+    <w:uiPriority w:val="99"/>
+    <w:semiHidden/>
+    <w:rsid w:val="00392722"/>
+    <w:rPr>
+      <w:sz w:val="20"/>
+      <w:szCs w:val="20"/>
+    </w:rPr>
+  </w:style>
+  <w:style w:type="character" w:styleId="FootnoteReference">
+    <w:name w:val="footnote reference"/>
+    <w:basedOn w:val="DefaultParagraphFont"/>
+    <w:uiPriority w:val="99"/>
+    <w:semiHidden/>
+    <w:unhideWhenUsed/>
+    <w:rsid w:val="00392722"/>
+    <w:rPr>
+      <w:vertAlign w:val="superscript"/>
+    </w:rPr>
+  </w:style>
 </w:styles>
 </file>
 
@@ -1407,4 +1909,16 @@
     </a:ext>
   </a:extLst>
 </a:theme>
+</file>
+
+<file path=customXml/item1.xml><?xml version="1.0" encoding="utf-8"?>
+<b:Sources xmlns:b="http://schemas.openxmlformats.org/officeDocument/2006/bibliography" xmlns="http://schemas.openxmlformats.org/officeDocument/2006/bibliography" SelectedStyle="\APASixthEditionOfficeOnline.xsl" StyleName="APA" Version="6"/>
+</file>
+
+<file path=customXml/itemProps1.xml><?xml version="1.0" encoding="utf-8"?>
+<ds:datastoreItem xmlns:ds="http://schemas.openxmlformats.org/officeDocument/2006/customXml" ds:itemID="{2EE82D98-ABA3-4288-85CE-93CC0583753A}">
+  <ds:schemaRefs>
+    <ds:schemaRef ds:uri="http://schemas.openxmlformats.org/officeDocument/2006/bibliography"/>
+  </ds:schemaRefs>
+</ds:datastoreItem>
 </file>
--- a/Master rad.docx
+++ b/Master rad.docx
@@ -624,7 +624,61 @@
           <w:szCs w:val="24"/>
           <w:lang w:val="sr-Latn-RS"/>
         </w:rPr>
-        <w:t>put od aplikacija čija je sva logika sadržana u aktivnostima aplikacije (eng. Activity) preko korišćenja Model-pogled-kontroler šablona (eng. Model-View-Controller MVC) sve do danas aktuelnih šablona Model-kontroler-prezenter (eng. Model-View-Presenter MVP)  i Model-Pogled-Pogled-Model (eng. Model-View-View-Model MVVM).</w:t>
+        <w:t>put od aplikacija čija je sva logika sadržana u aktivnostima aplikacije (eng. Activity) preko korišćenja Model-pogled-kontroler šablona (eng. Model-View-Controller</w:t>
+      </w:r>
+      <w:r>
+        <w:rPr>
+          <w:rFonts w:ascii="Arial" w:hAnsi="Arial" w:cs="Arial"/>
+          <w:sz w:val="24"/>
+          <w:szCs w:val="24"/>
+          <w:lang w:val="sr-Latn-RS"/>
+        </w:rPr>
+        <w:t>, u daljem tekstu</w:t>
+      </w:r>
+      <w:r>
+        <w:rPr>
+          <w:rFonts w:ascii="Arial" w:hAnsi="Arial" w:cs="Arial"/>
+          <w:sz w:val="24"/>
+          <w:szCs w:val="24"/>
+          <w:lang w:val="sr-Latn-RS"/>
+        </w:rPr>
+        <w:t xml:space="preserve"> MVC) sve do danas aktuelnih šablona Model-kontroler-prezenter (eng. Model-View-Presenter</w:t>
+      </w:r>
+      <w:r>
+        <w:rPr>
+          <w:rFonts w:ascii="Arial" w:hAnsi="Arial" w:cs="Arial"/>
+          <w:sz w:val="24"/>
+          <w:szCs w:val="24"/>
+          <w:lang w:val="sr-Latn-RS"/>
+        </w:rPr>
+        <w:t>, u daljem tekstu</w:t>
+      </w:r>
+      <w:r>
+        <w:rPr>
+          <w:rFonts w:ascii="Arial" w:hAnsi="Arial" w:cs="Arial"/>
+          <w:sz w:val="24"/>
+          <w:szCs w:val="24"/>
+          <w:lang w:val="sr-Latn-RS"/>
+        </w:rPr>
+        <w:t xml:space="preserve"> MVP)  i Model-Pogled-Pogled-Model (eng. Model-View-View-Model</w:t>
+      </w:r>
+      <w:r>
+        <w:rPr>
+          <w:rFonts w:ascii="Arial" w:hAnsi="Arial" w:cs="Arial"/>
+          <w:sz w:val="24"/>
+          <w:szCs w:val="24"/>
+          <w:lang w:val="sr-Latn-RS"/>
+        </w:rPr>
+        <w:t>, u daljem tekstu</w:t>
+      </w:r>
+      <w:r>
+        <w:rPr>
+          <w:rFonts w:ascii="Arial" w:hAnsi="Arial" w:cs="Arial"/>
+          <w:sz w:val="24"/>
+          <w:szCs w:val="24"/>
+          <w:lang w:val="sr-Latn-RS"/>
+        </w:rPr>
+        <w:t xml:space="preserve"> MVVM).</w:t>
       </w:r>
       <w:r>
         <w:rPr>
@@ -944,6 +998,7 @@
           <w:rFonts w:ascii="Arial" w:hAnsi="Arial" w:cs="Arial"/>
           <w:sz w:val="24"/>
           <w:szCs w:val="24"/>
+          <w:lang w:val="sr-Latn-RS"/>
         </w:rPr>
       </w:pPr>
       <w:r>
@@ -980,19 +1035,237 @@
           <w:szCs w:val="24"/>
           <w:lang w:val="sr-Latn-RS"/>
         </w:rPr>
-        <w:t>Shodno tome rad će predstavljati svojevrsno istraživanje najkorišćenijih</w:t>
+        <w:t>Shodno tome rad će predstavljati svojevrsno istraživanje najkorišćenijih modernih tehnologija u razvoju Android aplikacija.</w:t>
+      </w:r>
+    </w:p>
+    <w:p>
+      <w:pPr>
+        <w:rPr>
+          <w:rFonts w:ascii="Arial" w:hAnsi="Arial" w:cs="Arial"/>
+          <w:sz w:val="24"/>
+          <w:szCs w:val="24"/>
+          <w:lang w:val="sr-Latn-RS"/>
+        </w:rPr>
+      </w:pPr>
+    </w:p>
+    <w:p>
+      <w:pPr>
+        <w:rPr>
+          <w:rFonts w:ascii="Arial" w:hAnsi="Arial" w:cs="Arial"/>
+          <w:sz w:val="24"/>
+          <w:szCs w:val="24"/>
+          <w:lang w:val="sr-Latn-RS"/>
+        </w:rPr>
+      </w:pPr>
+    </w:p>
+    <w:p>
+      <w:pPr>
+        <w:jc w:val="center"/>
+        <w:rPr>
+          <w:rFonts w:ascii="Arial" w:hAnsi="Arial" w:cs="Arial"/>
+          <w:b/>
+          <w:sz w:val="32"/>
+          <w:szCs w:val="32"/>
+        </w:rPr>
+      </w:pPr>
+      <w:r>
+        <w:rPr>
+          <w:rFonts w:ascii="Arial" w:hAnsi="Arial" w:cs="Arial"/>
+          <w:b/>
+          <w:sz w:val="32"/>
+          <w:szCs w:val="32"/>
+        </w:rPr>
+        <w:lastRenderedPageBreak/>
+        <w:t xml:space="preserve">Model-Pogled-Prezenter </w:t>
+      </w:r>
+    </w:p>
+    <w:p>
+      <w:pPr>
+        <w:rPr>
+          <w:rFonts w:ascii="Arial" w:hAnsi="Arial" w:cs="Arial"/>
+          <w:sz w:val="24"/>
+          <w:szCs w:val="24"/>
+        </w:rPr>
+      </w:pPr>
+    </w:p>
+    <w:p>
+      <w:pPr>
+        <w:rPr>
+          <w:rFonts w:ascii="Arial" w:hAnsi="Arial" w:cs="Arial"/>
+          <w:sz w:val="24"/>
+          <w:szCs w:val="24"/>
+          <w:lang w:val="sr-Latn-RS"/>
+        </w:rPr>
+      </w:pPr>
+      <w:r>
+        <w:rPr>
+          <w:rFonts w:ascii="Arial" w:hAnsi="Arial" w:cs="Arial"/>
+          <w:sz w:val="24"/>
+          <w:szCs w:val="24"/>
+        </w:rPr>
+        <w:t xml:space="preserve">  </w:t>
+      </w:r>
+      <w:r>
+        <w:rPr>
+          <w:rFonts w:ascii="Arial" w:hAnsi="Arial" w:cs="Arial"/>
+          <w:sz w:val="24"/>
+          <w:szCs w:val="24"/>
+        </w:rPr>
+        <w:t>Model-Pogled-Prezenter</w:t>
+      </w:r>
+      <w:r>
+        <w:rPr>
+          <w:rFonts w:ascii="Arial" w:hAnsi="Arial" w:cs="Arial"/>
+          <w:sz w:val="24"/>
+          <w:szCs w:val="24"/>
+        </w:rPr>
+        <w:t xml:space="preserve"> </w:t>
+      </w:r>
+      <w:r>
+        <w:rPr>
+          <w:rFonts w:ascii="Arial" w:hAnsi="Arial" w:cs="Arial"/>
+          <w:sz w:val="24"/>
+          <w:szCs w:val="24"/>
+        </w:rPr>
+        <w:t xml:space="preserve"> je arhitekturalni </w:t>
+      </w:r>
+      <w:r>
+        <w:rPr>
+          <w:rFonts w:ascii="Arial" w:hAnsi="Arial" w:cs="Arial"/>
+          <w:sz w:val="24"/>
+          <w:szCs w:val="24"/>
+          <w:lang w:val="sr-Latn-RS"/>
+        </w:rPr>
+        <w:t>šablon</w:t>
+      </w:r>
+      <w:r>
+        <w:rPr>
+          <w:rFonts w:ascii="Arial" w:hAnsi="Arial" w:cs="Arial"/>
+          <w:sz w:val="24"/>
+          <w:szCs w:val="24"/>
+          <w:lang w:val="sr-Latn-RS"/>
+        </w:rPr>
+        <w:t>,</w:t>
+      </w:r>
+      <w:r>
+        <w:rPr>
+          <w:rFonts w:ascii="Arial" w:hAnsi="Arial" w:cs="Arial"/>
+          <w:sz w:val="24"/>
+          <w:szCs w:val="24"/>
+          <w:lang w:val="sr-Latn-RS"/>
+        </w:rPr>
+        <w:t xml:space="preserve"> nastao iz </w:t>
+      </w:r>
+      <w:r>
+        <w:rPr>
+          <w:rFonts w:ascii="Arial" w:hAnsi="Arial" w:cs="Arial"/>
+          <w:sz w:val="24"/>
+          <w:szCs w:val="24"/>
+          <w:lang w:val="sr-Latn-RS"/>
+        </w:rPr>
+        <w:t xml:space="preserve">Model-Pogled-Kontroler šablona, koji se najviše koristi za kreiranje korisničkog interfejsa. </w:t>
+      </w:r>
+      <w:r>
+        <w:rPr>
+          <w:rFonts w:ascii="Arial" w:hAnsi="Arial" w:cs="Arial"/>
+          <w:sz w:val="24"/>
+          <w:szCs w:val="24"/>
+          <w:lang w:val="sr-Latn-RS"/>
+        </w:rPr>
+        <w:t xml:space="preserve">MVP šablon se pojavljuje prvi put početkom 90-ih godina u kompaniji Taligent kao osnova za razvoj aplikacija u </w:t>
+      </w:r>
+      <w:r>
+        <w:rPr>
+          <w:rFonts w:ascii="Arial" w:hAnsi="Arial" w:cs="Arial"/>
+          <w:sz w:val="24"/>
+          <w:szCs w:val="24"/>
+          <w:lang w:val="sr-Latn-RS"/>
+        </w:rPr>
+        <w:t xml:space="preserve">njihovom objektno orijentisanom CommonPoint razvojnom okruženju. Kasnije je ovaj šablon upotrebljen za kreiranje osnove za Dolphin Smalltak korisnički interfejs dok je 2006. Microsoft uveo MVP u dokumentaciju i primere za programiranje korisničkih interfejsa u .NET  </w:t>
+      </w:r>
+      <w:r>
+        <w:rPr>
+          <w:rFonts w:ascii="Arial" w:hAnsi="Arial" w:cs="Arial"/>
+          <w:sz w:val="24"/>
+          <w:szCs w:val="24"/>
+          <w:lang w:val="sr-Latn-RS"/>
+        </w:rPr>
+        <w:t xml:space="preserve">razvojnom okviru. </w:t>
+      </w:r>
+    </w:p>
+    <w:p>
+      <w:pPr>
+        <w:rPr>
+          <w:rFonts w:ascii="Arial" w:hAnsi="Arial" w:cs="Arial"/>
+          <w:sz w:val="24"/>
+          <w:szCs w:val="24"/>
+          <w:lang w:val="sr-Latn-RS"/>
+        </w:rPr>
+      </w:pPr>
+      <w:r>
+        <w:rPr>
+          <w:rFonts w:ascii="Arial" w:hAnsi="Arial" w:cs="Arial"/>
+          <w:sz w:val="24"/>
+          <w:szCs w:val="24"/>
+          <w:lang w:val="sr-Latn-RS"/>
+        </w:rPr>
+        <w:t xml:space="preserve">  Glavne motivacije za uvođenje MVP šablona je podela odgovornosti u prezentacionoj logici, viši stepen modularnosti koda i mogućnost automatskog testiranja koda. Sa početkom razvoja Android operativnog sistema</w:t>
+      </w:r>
+      <w:r>
+        <w:rPr>
+          <w:rFonts w:ascii="Arial" w:hAnsi="Arial" w:cs="Arial"/>
+          <w:sz w:val="24"/>
+          <w:szCs w:val="24"/>
+          <w:lang w:val="sr-Latn-RS"/>
+        </w:rPr>
+        <w:t xml:space="preserve"> većina programera je gotovo celu logiku aplikacije p</w:t>
+      </w:r>
+      <w:r>
+        <w:rPr>
+          <w:rFonts w:ascii="Arial" w:hAnsi="Arial" w:cs="Arial"/>
+          <w:sz w:val="24"/>
+          <w:szCs w:val="24"/>
+          <w:lang w:val="sr-Latn-RS"/>
+        </w:rPr>
+        <w:t xml:space="preserve">isala u aktivnostima aplikacije. </w:t>
+      </w:r>
+      <w:r>
+        <w:rPr>
+          <w:rFonts w:ascii="Arial" w:hAnsi="Arial" w:cs="Arial"/>
+          <w:sz w:val="24"/>
+          <w:szCs w:val="24"/>
+        </w:rPr>
+        <w:t>Pokazalo se da su takve aplikacije jako te</w:t>
+      </w:r>
+      <w:r>
+        <w:rPr>
+          <w:rFonts w:ascii="Arial" w:hAnsi="Arial" w:cs="Arial"/>
+          <w:sz w:val="24"/>
+          <w:szCs w:val="24"/>
+          <w:lang w:val="sr-Latn-RS"/>
+        </w:rPr>
+        <w:t xml:space="preserve">ške za održavanje jer je prezentaciona logika usko povezana sa biznis logikom i modelom, pored toga </w:t>
+      </w:r>
+      <w:r>
+        <w:rPr>
+          <w:rFonts w:ascii="Arial" w:hAnsi="Arial" w:cs="Arial"/>
+          <w:sz w:val="24"/>
+          <w:szCs w:val="24"/>
+          <w:lang w:val="sr-Latn-RS"/>
+        </w:rPr>
+        <w:t xml:space="preserve">automatsko testiranje aplikacija je gotovo nemoguće. Nakon toga </w:t>
+      </w:r>
+      <w:r>
+        <w:rPr>
+          <w:rFonts w:ascii="Arial" w:hAnsi="Arial" w:cs="Arial"/>
+          <w:sz w:val="24"/>
+          <w:szCs w:val="24"/>
+          <w:lang w:val="sr-Latn-RS"/>
+        </w:rPr>
+        <w:t xml:space="preserve">je popularnost stekao MVC šablon </w:t>
       </w:r>
       <w:bookmarkStart w:id="0" w:name="_GoBack"/>
       <w:bookmarkEnd w:id="0"/>
-      <w:r>
-        <w:rPr>
-          <w:rFonts w:ascii="Arial" w:hAnsi="Arial" w:cs="Arial"/>
-          <w:sz w:val="24"/>
-          <w:szCs w:val="24"/>
-          <w:lang w:val="sr-Latn-RS"/>
-        </w:rPr>
-        <w:t xml:space="preserve"> modernih tehnologija u razvoju Android aplikacija.</w:t>
-      </w:r>
     </w:p>
     <w:sectPr>
       <w:footerReference w:type="default" r:id="rId7"/>
@@ -1916,7 +2189,7 @@
 </file>
 
 <file path=customXml/itemProps1.xml><?xml version="1.0" encoding="utf-8"?>
-<ds:datastoreItem xmlns:ds="http://schemas.openxmlformats.org/officeDocument/2006/customXml" ds:itemID="{2EE82D98-ABA3-4288-85CE-93CC0583753A}">
+<ds:datastoreItem xmlns:ds="http://schemas.openxmlformats.org/officeDocument/2006/customXml" ds:itemID="{8CE0D7DF-B57C-4310-AC3B-5CC478071A92}">
   <ds:schemaRefs>
     <ds:schemaRef ds:uri="http://schemas.openxmlformats.org/officeDocument/2006/bibliography"/>
   </ds:schemaRefs>

--- a/Master rad.docx
+++ b/Master rad.docx
@@ -1262,13 +1262,307 @@
           <w:szCs w:val="24"/>
           <w:lang w:val="sr-Latn-RS"/>
         </w:rPr>
-        <w:t xml:space="preserve">je popularnost stekao MVC šablon </w:t>
+        <w:t>je popularnost stekao</w:t>
+      </w:r>
+      <w:r>
+        <w:rPr>
+          <w:rFonts w:ascii="Arial" w:hAnsi="Arial" w:cs="Arial"/>
+          <w:sz w:val="24"/>
+          <w:szCs w:val="24"/>
+          <w:lang w:val="sr-Latn-RS"/>
+        </w:rPr>
+        <w:t xml:space="preserve"> Model-Pogled-Kontroler</w:t>
+      </w:r>
+      <w:r>
+        <w:rPr>
+          <w:rFonts w:ascii="Arial" w:hAnsi="Arial" w:cs="Arial"/>
+          <w:sz w:val="24"/>
+          <w:szCs w:val="24"/>
+          <w:lang w:val="sr-Latn-RS"/>
+        </w:rPr>
+        <w:t xml:space="preserve"> </w:t>
+      </w:r>
+      <w:r>
+        <w:rPr>
+          <w:rFonts w:ascii="Arial" w:hAnsi="Arial" w:cs="Arial"/>
+          <w:sz w:val="24"/>
+          <w:szCs w:val="24"/>
+          <w:lang w:val="sr-Latn-RS"/>
+        </w:rPr>
+        <w:t>(</w:t>
+      </w:r>
+      <w:r>
+        <w:rPr>
+          <w:rFonts w:ascii="Arial" w:hAnsi="Arial" w:cs="Arial"/>
+          <w:sz w:val="24"/>
+          <w:szCs w:val="24"/>
+          <w:lang w:val="sr-Latn-RS"/>
+        </w:rPr>
+        <w:t>MVC</w:t>
+      </w:r>
+      <w:r>
+        <w:rPr>
+          <w:rFonts w:ascii="Arial" w:hAnsi="Arial" w:cs="Arial"/>
+          <w:sz w:val="24"/>
+          <w:szCs w:val="24"/>
+          <w:lang w:val="sr-Latn-RS"/>
+        </w:rPr>
+        <w:t>)</w:t>
+      </w:r>
+      <w:r>
+        <w:rPr>
+          <w:rFonts w:ascii="Arial" w:hAnsi="Arial" w:cs="Arial"/>
+          <w:sz w:val="24"/>
+          <w:szCs w:val="24"/>
+          <w:lang w:val="sr-Latn-RS"/>
+        </w:rPr>
+        <w:t xml:space="preserve"> šablon</w:t>
+      </w:r>
+      <w:r>
+        <w:rPr>
+          <w:rFonts w:ascii="Arial" w:hAnsi="Arial" w:cs="Arial"/>
+          <w:sz w:val="24"/>
+          <w:szCs w:val="24"/>
+          <w:lang w:val="sr-Latn-RS"/>
+        </w:rPr>
+        <w:t>. Kod MVC šablona imamo statičan pogled koji u sebi nema nikakvu logiku i koji ne čuva stanje,</w:t>
+      </w:r>
+      <w:r>
+        <w:rPr>
+          <w:rFonts w:ascii="Arial" w:hAnsi="Arial" w:cs="Arial"/>
+          <w:sz w:val="24"/>
+          <w:szCs w:val="24"/>
+          <w:lang w:val="sr-Latn-RS"/>
+        </w:rPr>
+        <w:t xml:space="preserve"> pogled je u Androidu uglavnom implementiran u okviru statičnih resursnih xml datoteka. Zatim model koji je zadužen za dohvatanje i čuvanje podataka, u konkretnoj implementaciji u modelu može biti komunikacija sa bazom ili pozivanje eksternog servisa, takođe u modelu je implementirana i biznis logika aplikacije. K</w:t>
+      </w:r>
+      <w:r>
+        <w:rPr>
+          <w:rFonts w:ascii="Arial" w:hAnsi="Arial" w:cs="Arial"/>
+          <w:sz w:val="24"/>
+          <w:szCs w:val="24"/>
+          <w:lang w:val="sr-Latn-RS"/>
+        </w:rPr>
+        <w:t>ontroler</w:t>
+      </w:r>
+      <w:r>
+        <w:rPr>
+          <w:rFonts w:ascii="Arial" w:hAnsi="Arial" w:cs="Arial"/>
+          <w:sz w:val="24"/>
+          <w:szCs w:val="24"/>
+          <w:lang w:val="sr-Latn-RS"/>
+        </w:rPr>
+        <w:t xml:space="preserve"> </w:t>
+      </w:r>
+      <w:r>
+        <w:rPr>
+          <w:rFonts w:ascii="Arial" w:hAnsi="Arial" w:cs="Arial"/>
+          <w:sz w:val="24"/>
+          <w:szCs w:val="24"/>
+          <w:lang w:val="sr-Latn-RS"/>
+        </w:rPr>
+        <w:t>implementira neophodne tra</w:t>
+      </w:r>
+      <w:r>
+        <w:rPr>
+          <w:rFonts w:ascii="Arial" w:hAnsi="Arial" w:cs="Arial"/>
+          <w:sz w:val="24"/>
+          <w:szCs w:val="24"/>
+          <w:lang w:val="sr-Latn-RS"/>
+        </w:rPr>
+        <w:t>nsformacije podataka za prikaz, pored toga kontroler može biti deljen između više pogleda i</w:t>
+      </w:r>
+      <w:r>
+        <w:rPr>
+          <w:rFonts w:ascii="Arial" w:hAnsi="Arial" w:cs="Arial"/>
+          <w:sz w:val="24"/>
+          <w:szCs w:val="24"/>
+          <w:lang w:val="sr-Latn-RS"/>
+        </w:rPr>
+        <w:t xml:space="preserve"> kontroliše koji će pogled biti prikazan.</w:t>
+      </w:r>
+      <w:r>
+        <w:rPr>
+          <w:rFonts w:ascii="Arial" w:hAnsi="Arial" w:cs="Arial"/>
+          <w:sz w:val="24"/>
+          <w:szCs w:val="24"/>
+          <w:lang w:val="sr-Latn-RS"/>
+        </w:rPr>
+        <w:t xml:space="preserve"> U Androidu kontroler je uglavnom implementiran u okviru aktivnosti. Iako je ovaj šablon doneo izvesnu modularnost i podelu odgovornosti </w:t>
+      </w:r>
+      <w:r>
+        <w:rPr>
+          <w:rFonts w:ascii="Arial" w:hAnsi="Arial" w:cs="Arial"/>
+          <w:sz w:val="24"/>
+          <w:szCs w:val="24"/>
+          <w:lang w:val="sr-Latn-RS"/>
+        </w:rPr>
+        <w:t>i dalje je u određenoj meri postojala spregnutost između prikaza i modela i biznis logike što se odražavalo na otežano pisanje automatskih testova.</w:t>
+      </w:r>
+    </w:p>
+    <w:p>
+      <w:pPr>
+        <w:rPr>
+          <w:rFonts w:ascii="Arial" w:hAnsi="Arial" w:cs="Arial"/>
+          <w:sz w:val="24"/>
+          <w:szCs w:val="24"/>
+        </w:rPr>
+      </w:pPr>
+      <w:r>
+        <w:rPr>
+          <w:rFonts w:ascii="Arial" w:hAnsi="Arial" w:cs="Arial"/>
+          <w:sz w:val="24"/>
+          <w:szCs w:val="24"/>
+        </w:rPr>
+        <w:t xml:space="preserve">  Kod Model-Pogled-Prezenter </w:t>
+      </w:r>
+      <w:r>
+        <w:rPr>
+          <w:rFonts w:ascii="Arial" w:hAnsi="Arial" w:cs="Arial"/>
+          <w:sz w:val="24"/>
+          <w:szCs w:val="24"/>
+          <w:lang w:val="sr-Latn-RS"/>
+        </w:rPr>
+        <w:t>šablona slično kao kod MVC šablona imamo tri komponente</w:t>
+      </w:r>
+      <w:r>
+        <w:rPr>
+          <w:rFonts w:ascii="Arial" w:hAnsi="Arial" w:cs="Arial"/>
+          <w:sz w:val="24"/>
+          <w:szCs w:val="24"/>
+        </w:rPr>
+        <w:t>:</w:t>
+      </w:r>
+    </w:p>
+    <w:p>
+      <w:pPr>
+        <w:pStyle w:val="ListParagraph"/>
+        <w:numPr>
+          <w:ilvl w:val="0"/>
+          <w:numId w:val="1"/>
+        </w:numPr>
+        <w:rPr>
+          <w:rFonts w:ascii="Arial" w:hAnsi="Arial" w:cs="Arial"/>
+          <w:sz w:val="24"/>
+          <w:szCs w:val="24"/>
+        </w:rPr>
+      </w:pPr>
+      <w:r>
+        <w:rPr>
+          <w:rFonts w:ascii="Arial" w:hAnsi="Arial" w:cs="Arial"/>
+          <w:sz w:val="24"/>
+          <w:szCs w:val="24"/>
+        </w:rPr>
+        <w:t xml:space="preserve">Model – model ima potpuno istu ulogu i implementaciju kao kod MVC </w:t>
+      </w:r>
+      <w:r>
+        <w:rPr>
+          <w:rFonts w:ascii="Arial" w:hAnsi="Arial" w:cs="Arial"/>
+          <w:sz w:val="24"/>
+          <w:szCs w:val="24"/>
+          <w:lang w:val="sr-Latn-RS"/>
+        </w:rPr>
+        <w:t>šablona. On služi za dohvatanje podataka i biznis logiku aplikacije, za razliku od MVC šablona, model je potpuno nezavisan od prikaza.</w:t>
+      </w:r>
+    </w:p>
+    <w:p>
+      <w:pPr>
+        <w:pStyle w:val="ListParagraph"/>
+        <w:numPr>
+          <w:ilvl w:val="0"/>
+          <w:numId w:val="1"/>
+        </w:numPr>
+        <w:rPr>
+          <w:rFonts w:ascii="Arial" w:hAnsi="Arial" w:cs="Arial"/>
+          <w:sz w:val="24"/>
+          <w:szCs w:val="24"/>
+        </w:rPr>
+      </w:pPr>
+      <w:r>
+        <w:rPr>
+          <w:rFonts w:ascii="Arial" w:hAnsi="Arial" w:cs="Arial"/>
+          <w:sz w:val="24"/>
+          <w:szCs w:val="24"/>
+          <w:lang w:val="sr-Latn-RS"/>
+        </w:rPr>
+        <w:t>Pogled – pogled je odgovoran za predstavljanje podataka i za prihvatanje interakcije korisnika. Poželjno je da pogled služi samo za jednostavan prikaz podataka koje dobije od prezentera kao i prosleđivanju korisničkih interakcija prezenteru</w:t>
+      </w:r>
+      <w:r>
+        <w:rPr>
+          <w:rFonts w:ascii="Arial" w:hAnsi="Arial" w:cs="Arial"/>
+          <w:sz w:val="24"/>
+          <w:szCs w:val="24"/>
+          <w:lang w:val="sr-Latn-RS"/>
+        </w:rPr>
+        <w:t xml:space="preserve"> i da u sebi sadrži što manje logike. Pogled najčešće implementiraju aktivnosti i fragmenti aplikacije.</w:t>
+      </w:r>
+    </w:p>
+    <w:p>
+      <w:pPr>
+        <w:pStyle w:val="ListParagraph"/>
+        <w:numPr>
+          <w:ilvl w:val="0"/>
+          <w:numId w:val="1"/>
+        </w:numPr>
+        <w:rPr>
+          <w:rFonts w:ascii="Arial" w:hAnsi="Arial" w:cs="Arial"/>
+          <w:sz w:val="24"/>
+          <w:szCs w:val="24"/>
+        </w:rPr>
+      </w:pPr>
+      <w:r>
+        <w:rPr>
+          <w:rFonts w:ascii="Arial" w:hAnsi="Arial" w:cs="Arial"/>
+          <w:sz w:val="24"/>
+          <w:szCs w:val="24"/>
+          <w:lang w:val="sr-Latn-RS"/>
+        </w:rPr>
+        <w:t xml:space="preserve">Prezenter – prezenter zahteva podatke od modela, vrši transformacije nad podacima tako da budu pogodni za prikaz, kontroliše prikaz i reaguje na korisničku interakciju. </w:t>
+      </w:r>
+      <w:r>
+        <w:rPr>
+          <w:rFonts w:ascii="Arial" w:hAnsi="Arial" w:cs="Arial"/>
+          <w:sz w:val="24"/>
+          <w:szCs w:val="24"/>
+          <w:lang w:val="sr-Latn-RS"/>
+        </w:rPr>
+        <w:t>Za svaki pogled postoji poseban prezenter.</w:t>
+      </w:r>
+    </w:p>
+    <w:p>
+      <w:pPr>
+        <w:pStyle w:val="ListParagraph"/>
+        <w:rPr>
+          <w:rFonts w:ascii="Arial" w:hAnsi="Arial" w:cs="Arial"/>
+          <w:sz w:val="24"/>
+          <w:szCs w:val="24"/>
+          <w:lang w:val="sr-Latn-RS"/>
+        </w:rPr>
+      </w:pPr>
+    </w:p>
+    <w:p>
+      <w:pPr>
+        <w:rPr>
+          <w:rFonts w:ascii="Arial" w:hAnsi="Arial" w:cs="Arial"/>
+          <w:sz w:val="24"/>
+          <w:szCs w:val="24"/>
+        </w:rPr>
+      </w:pPr>
+      <w:r>
+        <w:rPr>
+          <w:rFonts w:ascii="Arial" w:hAnsi="Arial" w:cs="Arial"/>
+          <w:sz w:val="24"/>
+          <w:szCs w:val="24"/>
+          <w:lang w:val="sr-Latn-RS"/>
+        </w:rPr>
+        <w:lastRenderedPageBreak/>
+        <w:t xml:space="preserve">  </w:t>
       </w:r>
       <w:bookmarkStart w:id="0" w:name="_GoBack"/>
       <w:bookmarkEnd w:id="0"/>
     </w:p>
     <w:sectPr>
-      <w:footerReference w:type="default" r:id="rId7"/>
+      <w:footerReference w:type="default" r:id="rId8"/>
       <w:pgSz w:w="12240" w:h="15840"/>
       <w:pgMar w:top="1440" w:right="1440" w:bottom="1440" w:left="1440" w:header="720" w:footer="720" w:gutter="0"/>
       <w:cols w:space="720"/>
@@ -1338,7 +1632,7 @@
           <w:rPr>
             <w:noProof/>
           </w:rPr>
-          <w:t>2</w:t>
+          <w:t>4</w:t>
         </w:r>
         <w:r>
           <w:rPr>
@@ -1380,6 +1674,127 @@
     </w:p>
   </w:footnote>
 </w:footnotes>
+</file>
+
+<file path=word/numbering.xml><?xml version="1.0" encoding="utf-8"?>
+<w:numbering xmlns:wpc="http://schemas.microsoft.com/office/word/2010/wordprocessingCanvas" xmlns:mc="http://schemas.openxmlformats.org/markup-compatibility/2006" xmlns:o="urn:schemas-microsoft-com:office:office" xmlns:r="http://schemas.openxmlformats.org/officeDocument/2006/relationships" xmlns:m="http://schemas.openxmlformats.org/officeDocument/2006/math" xmlns:v="urn:schemas-microsoft-com:vml" xmlns:wp14="http://schemas.microsoft.com/office/word/2010/wordprocessingDrawing" xmlns:wp="http://schemas.openxmlformats.org/drawingml/2006/wordprocessingDrawing" xmlns:w10="urn:schemas-microsoft-com:office:word" xmlns:w="http://schemas.openxmlformats.org/wordprocessingml/2006/main" xmlns:w14="http://schemas.microsoft.com/office/word/2010/wordml" xmlns:w15="http://schemas.microsoft.com/office/word/2012/wordml" xmlns:wpg="http://schemas.microsoft.com/office/word/2010/wordprocessingGroup" xmlns:wpi="http://schemas.microsoft.com/office/word/2010/wordprocessingInk" xmlns:wne="http://schemas.microsoft.com/office/word/2006/wordml" xmlns:wps="http://schemas.microsoft.com/office/word/2010/wordprocessingShape" mc:Ignorable="w14 w15 wp14">
+  <w:abstractNum w:abstractNumId="0" w15:restartNumberingAfterBreak="0">
+    <w:nsid w:val="65E019B0"/>
+    <w:multiLevelType w:val="hybridMultilevel"/>
+    <w:tmpl w:val="415E1D90"/>
+    <w:lvl w:ilvl="0" w:tplc="04090001">
+      <w:start w:val="1"/>
+      <w:numFmt w:val="bullet"/>
+      <w:lvlText w:val=""/>
+      <w:lvlJc w:val="left"/>
+      <w:pPr>
+        <w:ind w:left="720" w:hanging="360"/>
+      </w:pPr>
+      <w:rPr>
+        <w:rFonts w:ascii="Symbol" w:hAnsi="Symbol" w:hint="default"/>
+      </w:rPr>
+    </w:lvl>
+    <w:lvl w:ilvl="1" w:tplc="04090003" w:tentative="1">
+      <w:start w:val="1"/>
+      <w:numFmt w:val="bullet"/>
+      <w:lvlText w:val="o"/>
+      <w:lvlJc w:val="left"/>
+      <w:pPr>
+        <w:ind w:left="1440" w:hanging="360"/>
+      </w:pPr>
+      <w:rPr>
+        <w:rFonts w:ascii="Courier New" w:hAnsi="Courier New" w:cs="Courier New" w:hint="default"/>
+      </w:rPr>
+    </w:lvl>
+    <w:lvl w:ilvl="2" w:tplc="04090005" w:tentative="1">
+      <w:start w:val="1"/>
+      <w:numFmt w:val="bullet"/>
+      <w:lvlText w:val=""/>
+      <w:lvlJc w:val="left"/>
+      <w:pPr>
+        <w:ind w:left="2160" w:hanging="360"/>
+      </w:pPr>
+      <w:rPr>
+        <w:rFonts w:ascii="Wingdings" w:hAnsi="Wingdings" w:hint="default"/>
+      </w:rPr>
+    </w:lvl>
+    <w:lvl w:ilvl="3" w:tplc="04090001" w:tentative="1">
+      <w:start w:val="1"/>
+      <w:numFmt w:val="bullet"/>
+      <w:lvlText w:val=""/>
+      <w:lvlJc w:val="left"/>
+      <w:pPr>
+        <w:ind w:left="2880" w:hanging="360"/>
+      </w:pPr>
+      <w:rPr>
+        <w:rFonts w:ascii="Symbol" w:hAnsi="Symbol" w:hint="default"/>
+      </w:rPr>
+    </w:lvl>
+    <w:lvl w:ilvl="4" w:tplc="04090003" w:tentative="1">
+      <w:start w:val="1"/>
+      <w:numFmt w:val="bullet"/>
+      <w:lvlText w:val="o"/>
+      <w:lvlJc w:val="left"/>
+      <w:pPr>
+        <w:ind w:left="3600" w:hanging="360"/>
+      </w:pPr>
+      <w:rPr>
+        <w:rFonts w:ascii="Courier New" w:hAnsi="Courier New" w:cs="Courier New" w:hint="default"/>
+      </w:rPr>
+    </w:lvl>
+    <w:lvl w:ilvl="5" w:tplc="04090005" w:tentative="1">
+      <w:start w:val="1"/>
+      <w:numFmt w:val="bullet"/>
+      <w:lvlText w:val=""/>
+      <w:lvlJc w:val="left"/>
+      <w:pPr>
+        <w:ind w:left="4320" w:hanging="360"/>
+      </w:pPr>
+      <w:rPr>
+        <w:rFonts w:ascii="Wingdings" w:hAnsi="Wingdings" w:hint="default"/>
+      </w:rPr>
+    </w:lvl>
+    <w:lvl w:ilvl="6" w:tplc="04090001" w:tentative="1">
+      <w:start w:val="1"/>
+      <w:numFmt w:val="bullet"/>
+      <w:lvlText w:val=""/>
+      <w:lvlJc w:val="left"/>
+      <w:pPr>
+        <w:ind w:left="5040" w:hanging="360"/>
+      </w:pPr>
+      <w:rPr>
+        <w:rFonts w:ascii="Symbol" w:hAnsi="Symbol" w:hint="default"/>
+      </w:rPr>
+    </w:lvl>
+    <w:lvl w:ilvl="7" w:tplc="04090003" w:tentative="1">
+      <w:start w:val="1"/>
+      <w:numFmt w:val="bullet"/>
+      <w:lvlText w:val="o"/>
+      <w:lvlJc w:val="left"/>
+      <w:pPr>
+        <w:ind w:left="5760" w:hanging="360"/>
+      </w:pPr>
+      <w:rPr>
+        <w:rFonts w:ascii="Courier New" w:hAnsi="Courier New" w:cs="Courier New" w:hint="default"/>
+      </w:rPr>
+    </w:lvl>
+    <w:lvl w:ilvl="8" w:tplc="04090005" w:tentative="1">
+      <w:start w:val="1"/>
+      <w:numFmt w:val="bullet"/>
+      <w:lvlText w:val=""/>
+      <w:lvlJc w:val="left"/>
+      <w:pPr>
+        <w:ind w:left="6480" w:hanging="360"/>
+      </w:pPr>
+      <w:rPr>
+        <w:rFonts w:ascii="Wingdings" w:hAnsi="Wingdings" w:hint="default"/>
+      </w:rPr>
+    </w:lvl>
+  </w:abstractNum>
+  <w:num w:numId="1">
+    <w:abstractNumId w:val="0"/>
+  </w:num>
+</w:numbering>
 </file>
 
 <file path=word/styles.xml><?xml version="1.0" encoding="utf-8"?>
@@ -1920,6 +2335,17 @@
       <w:vertAlign w:val="superscript"/>
     </w:rPr>
   </w:style>
+  <w:style w:type="paragraph" w:styleId="ListParagraph">
+    <w:name w:val="List Paragraph"/>
+    <w:basedOn w:val="Normal"/>
+    <w:uiPriority w:val="34"/>
+    <w:qFormat/>
+    <w:rsid w:val="002009B3"/>
+    <w:pPr>
+      <w:ind w:left="720"/>
+      <w:contextualSpacing/>
+    </w:pPr>
+  </w:style>
 </w:styles>
 </file>
 
@@ -2189,7 +2615,7 @@
 </file>
 
 <file path=customXml/itemProps1.xml><?xml version="1.0" encoding="utf-8"?>
-<ds:datastoreItem xmlns:ds="http://schemas.openxmlformats.org/officeDocument/2006/customXml" ds:itemID="{8CE0D7DF-B57C-4310-AC3B-5CC478071A92}">
+<ds:datastoreItem xmlns:ds="http://schemas.openxmlformats.org/officeDocument/2006/customXml" ds:itemID="{1F392B9D-16AE-453E-9868-EDBF1650AD86}">
   <ds:schemaRefs>
     <ds:schemaRef ds:uri="http://schemas.openxmlformats.org/officeDocument/2006/bibliography"/>
   </ds:schemaRefs>

--- a/Master rad.docx
+++ b/Master rad.docx
@@ -1546,6 +1546,7 @@
           <w:rFonts w:ascii="Arial" w:hAnsi="Arial" w:cs="Arial"/>
           <w:sz w:val="24"/>
           <w:szCs w:val="24"/>
+          <w:lang w:val="sr-Latn-RS"/>
         </w:rPr>
       </w:pPr>
       <w:r>
@@ -1558,11 +1559,110 @@
         <w:lastRenderedPageBreak/>
         <w:t xml:space="preserve">  </w:t>
       </w:r>
+      <w:r>
+        <w:rPr>
+          <w:rFonts w:ascii="Arial" w:hAnsi="Arial" w:cs="Arial"/>
+          <w:sz w:val="24"/>
+          <w:szCs w:val="24"/>
+          <w:lang w:val="sr-Latn-RS"/>
+        </w:rPr>
+        <w:t xml:space="preserve">Pošto su pogled i prezenter usko povezani oni moraju da imaju referencu jedan ka drugom a sa druge strane je potrebno da budu modularni radi automatskog testiranja ili potpune zamene jednog od ta dva sloja. Iz tog razloga oni su abstrahovani i implementiraju interfejse koji služe kao svojevrsni </w:t>
+      </w:r>
+      <w:r>
+        <w:rPr>
+          <w:rFonts w:ascii="Arial" w:hAnsi="Arial" w:cs="Arial"/>
+          <w:sz w:val="24"/>
+          <w:szCs w:val="24"/>
+        </w:rPr>
+        <w:t>“dogovor” i</w:t>
+      </w:r>
+      <w:r>
+        <w:rPr>
+          <w:rFonts w:ascii="Arial" w:hAnsi="Arial" w:cs="Arial"/>
+          <w:sz w:val="24"/>
+          <w:szCs w:val="24"/>
+          <w:lang w:val="sr-Latn-RS"/>
+        </w:rPr>
+        <w:t xml:space="preserve">zmeđu ta dva sloja i čine kod čitljivijim. </w:t>
+      </w:r>
+    </w:p>
+    <w:p>
+      <w:pPr>
+        <w:keepNext/>
+        <w:jc w:val="center"/>
+      </w:pPr>
+      <w:r>
+        <w:rPr>
+          <w:rFonts w:ascii="Arial" w:hAnsi="Arial" w:cs="Arial"/>
+          <w:sz w:val="24"/>
+          <w:szCs w:val="24"/>
+          <w:lang w:val="sr-Latn-RS"/>
+        </w:rPr>
+        <w:pict>
+          <v:shapetype id="_x0000_t75" coordsize="21600,21600" o:spt="75" o:preferrelative="t" path="m@4@5l@4@11@9@11@9@5xe" filled="f" stroked="f">
+            <v:stroke joinstyle="miter"/>
+            <v:formulas>
+              <v:f eqn="if lineDrawn pixelLineWidth 0"/>
+              <v:f eqn="sum @0 1 0"/>
+              <v:f eqn="sum 0 0 @1"/>
+              <v:f eqn="prod @2 1 2"/>
+              <v:f eqn="prod @3 21600 pixelWidth"/>
+              <v:f eqn="prod @3 21600 pixelHeight"/>
+              <v:f eqn="sum @0 0 1"/>
+              <v:f eqn="prod @6 1 2"/>
+              <v:f eqn="prod @7 21600 pixelWidth"/>
+              <v:f eqn="sum @8 21600 0"/>
+              <v:f eqn="prod @7 21600 pixelHeight"/>
+              <v:f eqn="sum @10 21600 0"/>
+            </v:formulas>
+            <v:path o:extrusionok="f" gradientshapeok="t" o:connecttype="rect"/>
+            <o:lock v:ext="edit" aspectratio="t"/>
+          </v:shapetype>
+          <v:shape id="_x0000_i1025" type="#_x0000_t75" style="width:468pt;height:169.3pt">
+            <v:imagedata r:id="rId8" o:title="MVP shema srb"/>
+          </v:shape>
+        </w:pict>
+      </w:r>
+    </w:p>
+    <w:p>
+      <w:pPr>
+        <w:pStyle w:val="Caption"/>
+        <w:jc w:val="center"/>
+        <w:rPr>
+          <w:sz w:val="22"/>
+          <w:szCs w:val="22"/>
+        </w:rPr>
+      </w:pPr>
+      <w:r>
+        <w:rPr>
+          <w:sz w:val="22"/>
+          <w:szCs w:val="22"/>
+        </w:rPr>
+        <w:t xml:space="preserve">Model-Pogled-Prezenter shema </w:t>
+      </w:r>
+    </w:p>
+    <w:p>
+      <w:pPr>
+        <w:rPr>
+          <w:rFonts w:ascii="Arial" w:hAnsi="Arial" w:cs="Arial"/>
+          <w:sz w:val="24"/>
+          <w:szCs w:val="24"/>
+        </w:rPr>
+      </w:pPr>
+      <w:r>
+        <w:rPr>
+          <w:rFonts w:ascii="Arial" w:hAnsi="Arial" w:cs="Arial"/>
+          <w:sz w:val="24"/>
+          <w:szCs w:val="24"/>
+          <w:lang w:val="sr-Latn-RS"/>
+        </w:rPr>
+        <w:t xml:space="preserve"> </w:t>
+      </w:r>
       <w:bookmarkStart w:id="0" w:name="_GoBack"/>
       <w:bookmarkEnd w:id="0"/>
     </w:p>
     <w:sectPr>
-      <w:footerReference w:type="default" r:id="rId8"/>
+      <w:footerReference w:type="default" r:id="rId9"/>
       <w:pgSz w:w="12240" w:h="15840"/>
       <w:pgMar w:top="1440" w:right="1440" w:bottom="1440" w:left="1440" w:header="720" w:footer="720" w:gutter="0"/>
       <w:cols w:space="720"/>
@@ -1632,7 +1732,7 @@
           <w:rPr>
             <w:noProof/>
           </w:rPr>
-          <w:t>4</w:t>
+          <w:t>3</w:t>
         </w:r>
         <w:r>
           <w:rPr>
@@ -2346,6 +2446,26 @@
       <w:contextualSpacing/>
     </w:pPr>
   </w:style>
+  <w:style w:type="paragraph" w:styleId="Caption">
+    <w:name w:val="caption"/>
+    <w:basedOn w:val="Normal"/>
+    <w:next w:val="Normal"/>
+    <w:uiPriority w:val="35"/>
+    <w:semiHidden/>
+    <w:unhideWhenUsed/>
+    <w:qFormat/>
+    <w:rsid w:val="005545F7"/>
+    <w:pPr>
+      <w:spacing w:after="200" w:line="240" w:lineRule="auto"/>
+    </w:pPr>
+    <w:rPr>
+      <w:i/>
+      <w:iCs/>
+      <w:color w:val="44546A" w:themeColor="text2"/>
+      <w:sz w:val="18"/>
+      <w:szCs w:val="18"/>
+    </w:rPr>
+  </w:style>
 </w:styles>
 </file>
 
@@ -2615,7 +2735,7 @@
 </file>
 
 <file path=customXml/itemProps1.xml><?xml version="1.0" encoding="utf-8"?>
-<ds:datastoreItem xmlns:ds="http://schemas.openxmlformats.org/officeDocument/2006/customXml" ds:itemID="{1F392B9D-16AE-453E-9868-EDBF1650AD86}">
+<ds:datastoreItem xmlns:ds="http://schemas.openxmlformats.org/officeDocument/2006/customXml" ds:itemID="{7D5BF0A0-911D-4A6F-BABB-58F8A5DAB4A5}">
   <ds:schemaRefs>
     <ds:schemaRef ds:uri="http://schemas.openxmlformats.org/officeDocument/2006/bibliography"/>
   </ds:schemaRefs>

--- a/Master rad.docx
+++ b/Master rad.docx
@@ -1199,7 +1199,6 @@
           <w:rFonts w:ascii="Arial" w:hAnsi="Arial" w:cs="Arial"/>
           <w:sz w:val="24"/>
           <w:szCs w:val="24"/>
-          <w:lang w:val="sr-Latn-RS"/>
         </w:rPr>
       </w:pPr>
       <w:r>
@@ -1325,16 +1324,195 @@
           <w:szCs w:val="24"/>
           <w:lang w:val="sr-Latn-RS"/>
         </w:rPr>
-        <w:t>. Kod MVC šablona imamo statičan pogled koji u sebi nema nikakvu logiku i koji ne čuva stanje,</w:t>
-      </w:r>
-      <w:r>
-        <w:rPr>
-          <w:rFonts w:ascii="Arial" w:hAnsi="Arial" w:cs="Arial"/>
-          <w:sz w:val="24"/>
-          <w:szCs w:val="24"/>
-          <w:lang w:val="sr-Latn-RS"/>
-        </w:rPr>
-        <w:t xml:space="preserve"> pogled je u Androidu uglavnom implementiran u okviru statičnih resursnih xml datoteka. Zatim model koji je zadužen za dohvatanje i čuvanje podataka, u konkretnoj implementaciji u modelu može biti komunikacija sa bazom ili pozivanje eksternog servisa, takođe u modelu je implementirana i biznis logika aplikacije. K</w:t>
+        <w:t xml:space="preserve">. Kod MVC šablona imamo </w:t>
+      </w:r>
+      <w:r>
+        <w:rPr>
+          <w:rFonts w:ascii="Arial" w:hAnsi="Arial" w:cs="Arial"/>
+          <w:sz w:val="24"/>
+          <w:szCs w:val="24"/>
+          <w:lang w:val="sr-Latn-RS"/>
+        </w:rPr>
+        <w:t>tri komponente</w:t>
+      </w:r>
+      <w:r>
+        <w:rPr>
+          <w:rFonts w:ascii="Arial" w:hAnsi="Arial" w:cs="Arial"/>
+          <w:sz w:val="24"/>
+          <w:szCs w:val="24"/>
+        </w:rPr>
+        <w:t xml:space="preserve">: </w:t>
+      </w:r>
+    </w:p>
+    <w:p>
+      <w:pPr>
+        <w:pStyle w:val="ListParagraph"/>
+        <w:numPr>
+          <w:ilvl w:val="0"/>
+          <w:numId w:val="2"/>
+        </w:numPr>
+        <w:rPr>
+          <w:rFonts w:ascii="Arial" w:hAnsi="Arial" w:cs="Arial"/>
+          <w:sz w:val="24"/>
+          <w:szCs w:val="24"/>
+          <w:lang w:val="sr-Latn-RS"/>
+        </w:rPr>
+      </w:pPr>
+      <w:r>
+        <w:rPr>
+          <w:rFonts w:ascii="Arial" w:hAnsi="Arial" w:cs="Arial"/>
+          <w:sz w:val="24"/>
+          <w:szCs w:val="24"/>
+          <w:lang w:val="sr-Latn-RS"/>
+        </w:rPr>
+        <w:t>S</w:t>
+      </w:r>
+      <w:r>
+        <w:rPr>
+          <w:rFonts w:ascii="Arial" w:hAnsi="Arial" w:cs="Arial"/>
+          <w:sz w:val="24"/>
+          <w:szCs w:val="24"/>
+          <w:lang w:val="sr-Latn-RS"/>
+        </w:rPr>
+        <w:t>tatičan pogled koji u sebi nema nikak</w:t>
+      </w:r>
+      <w:r>
+        <w:rPr>
+          <w:rFonts w:ascii="Arial" w:hAnsi="Arial" w:cs="Arial"/>
+          <w:sz w:val="24"/>
+          <w:szCs w:val="24"/>
+          <w:lang w:val="sr-Latn-RS"/>
+        </w:rPr>
+        <w:t>vu logiku i koji ne čuva stanje.</w:t>
+      </w:r>
+      <w:r>
+        <w:rPr>
+          <w:rFonts w:ascii="Arial" w:hAnsi="Arial" w:cs="Arial"/>
+          <w:sz w:val="24"/>
+          <w:szCs w:val="24"/>
+          <w:lang w:val="sr-Latn-RS"/>
+        </w:rPr>
+        <w:t xml:space="preserve"> </w:t>
+      </w:r>
+      <w:r>
+        <w:rPr>
+          <w:rFonts w:ascii="Arial" w:hAnsi="Arial" w:cs="Arial"/>
+          <w:sz w:val="24"/>
+          <w:szCs w:val="24"/>
+          <w:lang w:val="sr-Latn-RS"/>
+        </w:rPr>
+        <w:t>P</w:t>
+      </w:r>
+      <w:r>
+        <w:rPr>
+          <w:rFonts w:ascii="Arial" w:hAnsi="Arial" w:cs="Arial"/>
+          <w:sz w:val="24"/>
+          <w:szCs w:val="24"/>
+          <w:lang w:val="sr-Latn-RS"/>
+        </w:rPr>
+        <w:t>ogled je u Androidu uglavnom implementiran u okviru statični</w:t>
+      </w:r>
+      <w:r>
+        <w:rPr>
+          <w:rFonts w:ascii="Arial" w:hAnsi="Arial" w:cs="Arial"/>
+          <w:sz w:val="24"/>
+          <w:szCs w:val="24"/>
+          <w:lang w:val="sr-Latn-RS"/>
+        </w:rPr>
+        <w:t>h resursnih xml datoteka.</w:t>
+      </w:r>
+    </w:p>
+    <w:p>
+      <w:pPr>
+        <w:pStyle w:val="ListParagraph"/>
+        <w:numPr>
+          <w:ilvl w:val="0"/>
+          <w:numId w:val="2"/>
+        </w:numPr>
+        <w:rPr>
+          <w:rFonts w:ascii="Arial" w:hAnsi="Arial" w:cs="Arial"/>
+          <w:sz w:val="24"/>
+          <w:szCs w:val="24"/>
+          <w:lang w:val="sr-Latn-RS"/>
+        </w:rPr>
+      </w:pPr>
+      <w:r>
+        <w:rPr>
+          <w:rFonts w:ascii="Arial" w:hAnsi="Arial" w:cs="Arial"/>
+          <w:sz w:val="24"/>
+          <w:szCs w:val="24"/>
+          <w:lang w:val="sr-Latn-RS"/>
+        </w:rPr>
+        <w:t>M</w:t>
+      </w:r>
+      <w:r>
+        <w:rPr>
+          <w:rFonts w:ascii="Arial" w:hAnsi="Arial" w:cs="Arial"/>
+          <w:sz w:val="24"/>
+          <w:szCs w:val="24"/>
+          <w:lang w:val="sr-Latn-RS"/>
+        </w:rPr>
+        <w:t>odel koji je zadužen z</w:t>
+      </w:r>
+      <w:r>
+        <w:rPr>
+          <w:rFonts w:ascii="Arial" w:hAnsi="Arial" w:cs="Arial"/>
+          <w:sz w:val="24"/>
+          <w:szCs w:val="24"/>
+          <w:lang w:val="sr-Latn-RS"/>
+        </w:rPr>
+        <w:t>a dohvatanje i čuvanje podataka.</w:t>
+      </w:r>
+      <w:r>
+        <w:rPr>
+          <w:rFonts w:ascii="Arial" w:hAnsi="Arial" w:cs="Arial"/>
+          <w:sz w:val="24"/>
+          <w:szCs w:val="24"/>
+          <w:lang w:val="sr-Latn-RS"/>
+        </w:rPr>
+        <w:t xml:space="preserve"> </w:t>
+      </w:r>
+      <w:r>
+        <w:rPr>
+          <w:rFonts w:ascii="Arial" w:hAnsi="Arial" w:cs="Arial"/>
+          <w:sz w:val="24"/>
+          <w:szCs w:val="24"/>
+          <w:lang w:val="sr-Latn-RS"/>
+        </w:rPr>
+        <w:t>U</w:t>
+      </w:r>
+      <w:r>
+        <w:rPr>
+          <w:rFonts w:ascii="Arial" w:hAnsi="Arial" w:cs="Arial"/>
+          <w:sz w:val="24"/>
+          <w:szCs w:val="24"/>
+          <w:lang w:val="sr-Latn-RS"/>
+        </w:rPr>
+        <w:t xml:space="preserve"> konkretnoj implementaciji u modelu može biti komunikacija sa bazom ili pozivanje eksternog servisa, takođe u modelu je implementirana i biznis logika aplikacije. </w:t>
+      </w:r>
+    </w:p>
+    <w:p>
+      <w:pPr>
+        <w:pStyle w:val="ListParagraph"/>
+        <w:numPr>
+          <w:ilvl w:val="0"/>
+          <w:numId w:val="2"/>
+        </w:numPr>
+        <w:rPr>
+          <w:rFonts w:ascii="Arial" w:hAnsi="Arial" w:cs="Arial"/>
+          <w:sz w:val="24"/>
+          <w:szCs w:val="24"/>
+          <w:lang w:val="sr-Latn-RS"/>
+        </w:rPr>
+      </w:pPr>
+      <w:r>
+        <w:rPr>
+          <w:rFonts w:ascii="Arial" w:hAnsi="Arial" w:cs="Arial"/>
+          <w:sz w:val="24"/>
+          <w:szCs w:val="24"/>
+          <w:lang w:val="sr-Latn-RS"/>
+        </w:rPr>
+        <w:t>K</w:t>
       </w:r>
       <w:r>
         <w:rPr>
@@ -1388,16 +1566,80 @@
           <w:szCs w:val="24"/>
           <w:lang w:val="sr-Latn-RS"/>
         </w:rPr>
-        <w:t xml:space="preserve"> U Androidu kontroler je uglavnom implementiran u okviru aktivnosti. Iako je ovaj šablon doneo izvesnu modularnost i podelu odgovornosti </w:t>
-      </w:r>
-      <w:r>
-        <w:rPr>
-          <w:rFonts w:ascii="Arial" w:hAnsi="Arial" w:cs="Arial"/>
-          <w:sz w:val="24"/>
-          <w:szCs w:val="24"/>
-          <w:lang w:val="sr-Latn-RS"/>
-        </w:rPr>
-        <w:t>i dalje je u određenoj meri postojala spregnutost između prikaza i modela i biznis logike što se odražavalo na otežano pisanje automatskih testova.</w:t>
+        <w:t xml:space="preserve"> U Androidu kontroler je uglavnom imp</w:t>
+      </w:r>
+      <w:r>
+        <w:rPr>
+          <w:rFonts w:ascii="Arial" w:hAnsi="Arial" w:cs="Arial"/>
+          <w:sz w:val="24"/>
+          <w:szCs w:val="24"/>
+          <w:lang w:val="sr-Latn-RS"/>
+        </w:rPr>
+        <w:t xml:space="preserve">lementiran u okviru aktivnosti. </w:t>
+      </w:r>
+    </w:p>
+    <w:p>
+      <w:pPr>
+        <w:rPr>
+          <w:rFonts w:ascii="Arial" w:hAnsi="Arial" w:cs="Arial"/>
+          <w:sz w:val="24"/>
+          <w:szCs w:val="24"/>
+          <w:lang w:val="sr-Latn-RS"/>
+        </w:rPr>
+      </w:pPr>
+      <w:r>
+        <w:rPr>
+          <w:rFonts w:ascii="Arial" w:hAnsi="Arial" w:cs="Arial"/>
+          <w:sz w:val="24"/>
+          <w:szCs w:val="24"/>
+          <w:lang w:val="sr-Latn-RS"/>
+        </w:rPr>
+        <w:t xml:space="preserve">Iako je ovaj šablon doneo izvesnu modularnost i podelu odgovornosti </w:t>
+      </w:r>
+      <w:r>
+        <w:rPr>
+          <w:rFonts w:ascii="Arial" w:hAnsi="Arial" w:cs="Arial"/>
+          <w:sz w:val="24"/>
+          <w:szCs w:val="24"/>
+          <w:lang w:val="sr-Latn-RS"/>
+        </w:rPr>
+        <w:t xml:space="preserve">i dalje </w:t>
+      </w:r>
+      <w:r>
+        <w:rPr>
+          <w:rFonts w:ascii="Arial" w:hAnsi="Arial" w:cs="Arial"/>
+          <w:sz w:val="24"/>
+          <w:szCs w:val="24"/>
+          <w:lang w:val="sr-Latn-RS"/>
+        </w:rPr>
+        <w:t xml:space="preserve">je u </w:t>
+      </w:r>
+      <w:r>
+        <w:rPr>
+          <w:rFonts w:ascii="Arial" w:hAnsi="Arial" w:cs="Arial"/>
+          <w:sz w:val="24"/>
+          <w:szCs w:val="24"/>
+          <w:lang w:val="sr-Latn-RS"/>
+        </w:rPr>
+        <w:t xml:space="preserve">određenoj meri postojala spregnutost između prikaza </w:t>
+      </w:r>
+      <w:r>
+        <w:rPr>
+          <w:rFonts w:ascii="Arial" w:hAnsi="Arial" w:cs="Arial"/>
+          <w:sz w:val="24"/>
+          <w:szCs w:val="24"/>
+          <w:lang w:val="sr-Latn-RS"/>
+        </w:rPr>
+        <w:t xml:space="preserve">i modela i biznis logike što se </w:t>
+      </w:r>
+      <w:r>
+        <w:rPr>
+          <w:rFonts w:ascii="Arial" w:hAnsi="Arial" w:cs="Arial"/>
+          <w:sz w:val="24"/>
+          <w:szCs w:val="24"/>
+          <w:lang w:val="sr-Latn-RS"/>
+        </w:rPr>
+        <w:t>odražavalo na otežano pisanje automatskih testova.</w:t>
       </w:r>
     </w:p>
     <w:p>
@@ -1517,6 +1759,7 @@
           <w:szCs w:val="24"/>
           <w:lang w:val="sr-Latn-RS"/>
         </w:rPr>
+        <w:lastRenderedPageBreak/>
         <w:t xml:space="preserve">Prezenter – prezenter zahteva podatke od modela, vrši transformacije nad podacima tako da budu pogodni za prikaz, kontroliše prikaz i reaguje na korisničku interakciju. </w:t>
       </w:r>
       <w:r>
@@ -1556,7 +1799,6 @@
           <w:szCs w:val="24"/>
           <w:lang w:val="sr-Latn-RS"/>
         </w:rPr>
-        <w:lastRenderedPageBreak/>
         <w:t xml:space="preserve">  </w:t>
       </w:r>
       <w:r>
@@ -1629,37 +1871,332 @@
         <w:pStyle w:val="Caption"/>
         <w:jc w:val="center"/>
         <w:rPr>
+          <w:rFonts w:ascii="Arial" w:hAnsi="Arial" w:cs="Arial"/>
+          <w:b/>
+          <w:i w:val="0"/>
+          <w:iCs w:val="0"/>
+          <w:color w:val="auto"/>
+          <w:sz w:val="32"/>
+          <w:szCs w:val="32"/>
+        </w:rPr>
+      </w:pPr>
+      <w:r>
+        <w:rPr>
           <w:sz w:val="22"/>
           <w:szCs w:val="22"/>
         </w:rPr>
-      </w:pPr>
-      <w:r>
-        <w:rPr>
-          <w:sz w:val="22"/>
-          <w:szCs w:val="22"/>
-        </w:rPr>
         <w:t xml:space="preserve">Model-Pogled-Prezenter shema </w:t>
       </w:r>
     </w:p>
     <w:p>
       <w:pPr>
-        <w:rPr>
-          <w:rFonts w:ascii="Arial" w:hAnsi="Arial" w:cs="Arial"/>
-          <w:sz w:val="24"/>
-          <w:szCs w:val="24"/>
-        </w:rPr>
-      </w:pPr>
-      <w:r>
-        <w:rPr>
-          <w:rFonts w:ascii="Arial" w:hAnsi="Arial" w:cs="Arial"/>
-          <w:sz w:val="24"/>
-          <w:szCs w:val="24"/>
-          <w:lang w:val="sr-Latn-RS"/>
+        <w:pStyle w:val="Caption"/>
+        <w:jc w:val="center"/>
+        <w:rPr>
+          <w:rFonts w:ascii="Arial" w:hAnsi="Arial" w:cs="Arial"/>
+          <w:b/>
+          <w:i w:val="0"/>
+          <w:iCs w:val="0"/>
+          <w:color w:val="auto"/>
+          <w:sz w:val="32"/>
+          <w:szCs w:val="32"/>
+        </w:rPr>
+      </w:pPr>
+    </w:p>
+    <w:p>
+      <w:pPr>
+        <w:pStyle w:val="Caption"/>
+        <w:jc w:val="center"/>
+        <w:rPr>
+          <w:rFonts w:ascii="Arial" w:hAnsi="Arial" w:cs="Arial"/>
+          <w:b/>
+          <w:sz w:val="32"/>
+          <w:szCs w:val="32"/>
+        </w:rPr>
+      </w:pPr>
+      <w:r>
+        <w:rPr>
+          <w:rFonts w:ascii="Arial" w:hAnsi="Arial" w:cs="Arial"/>
+          <w:b/>
+          <w:i w:val="0"/>
+          <w:iCs w:val="0"/>
+          <w:color w:val="auto"/>
+          <w:sz w:val="32"/>
+          <w:szCs w:val="32"/>
+        </w:rPr>
+        <w:t>Implementacija</w:t>
+      </w:r>
+      <w:r>
+        <w:rPr>
+          <w:rFonts w:ascii="Arial" w:hAnsi="Arial" w:cs="Arial"/>
+          <w:b/>
+          <w:sz w:val="32"/>
+          <w:szCs w:val="32"/>
         </w:rPr>
         <w:t xml:space="preserve"> </w:t>
+      </w:r>
+    </w:p>
+    <w:p>
+      <w:pPr>
+        <w:rPr>
+          <w:rFonts w:ascii="Arial" w:hAnsi="Arial" w:cs="Arial"/>
+          <w:sz w:val="24"/>
+          <w:szCs w:val="24"/>
+        </w:rPr>
+      </w:pPr>
+    </w:p>
+    <w:p>
+      <w:pPr>
+        <w:rPr>
+          <w:rFonts w:ascii="Arial" w:hAnsi="Arial" w:cs="Arial"/>
+          <w:sz w:val="24"/>
+          <w:szCs w:val="24"/>
+          <w:lang w:val="sr-Latn-RS"/>
+        </w:rPr>
+      </w:pPr>
+      <w:r>
+        <w:rPr>
+          <w:rFonts w:ascii="Arial" w:hAnsi="Arial" w:cs="Arial"/>
+          <w:sz w:val="24"/>
+          <w:szCs w:val="24"/>
+        </w:rPr>
+        <w:t xml:space="preserve">  Postoji vi</w:t>
+      </w:r>
+      <w:r>
+        <w:rPr>
+          <w:rFonts w:ascii="Arial" w:hAnsi="Arial" w:cs="Arial"/>
+          <w:sz w:val="24"/>
+          <w:szCs w:val="24"/>
+          <w:lang w:val="sr-Latn-RS"/>
+        </w:rPr>
+        <w:t xml:space="preserve">še načina za implentaciju MVP šablona, </w:t>
+      </w:r>
+      <w:r>
+        <w:rPr>
+          <w:rFonts w:ascii="Arial" w:hAnsi="Arial" w:cs="Arial"/>
+          <w:sz w:val="24"/>
+          <w:szCs w:val="24"/>
+          <w:lang w:val="sr-Latn-RS"/>
+        </w:rPr>
+        <w:t>iako je ideja u osnovi i</w:t>
+      </w:r>
+      <w:r>
+        <w:rPr>
+          <w:rFonts w:ascii="Arial" w:hAnsi="Arial" w:cs="Arial"/>
+          <w:sz w:val="24"/>
+          <w:szCs w:val="24"/>
+          <w:lang w:val="sr-Latn-RS"/>
+        </w:rPr>
+        <w:t>dentična,</w:t>
+      </w:r>
+      <w:r>
+        <w:rPr>
+          <w:rFonts w:ascii="Arial" w:hAnsi="Arial" w:cs="Arial"/>
+          <w:sz w:val="24"/>
+          <w:szCs w:val="24"/>
+          <w:lang w:val="sr-Latn-RS"/>
+        </w:rPr>
+        <w:t xml:space="preserve"> za određene slučajeve je bolje koristiti implementaciju ovog šablona sa izvesnim manjim izmenama. Implementacija koja će biti predstavljena je zasnovana na preporukama kompanije Google </w:t>
+      </w:r>
+      <w:r>
+        <w:rPr>
+          <w:rFonts w:ascii="Arial" w:hAnsi="Arial" w:cs="Arial"/>
+          <w:sz w:val="24"/>
+          <w:szCs w:val="24"/>
+          <w:lang w:val="sr-Latn-RS"/>
+        </w:rPr>
+        <w:t>i prilagođena potrebama aplikacije.</w:t>
+      </w:r>
+    </w:p>
+    <w:p>
+      <w:pPr>
+        <w:rPr>
+          <w:rFonts w:ascii="Arial" w:hAnsi="Arial" w:cs="Arial"/>
+          <w:sz w:val="24"/>
+          <w:szCs w:val="24"/>
+          <w:lang w:val="sr-Latn-RS"/>
+        </w:rPr>
+      </w:pPr>
+      <w:r>
+        <w:rPr>
+          <w:rFonts w:ascii="Arial" w:hAnsi="Arial" w:cs="Arial"/>
+          <w:sz w:val="24"/>
+          <w:szCs w:val="24"/>
+          <w:lang w:val="sr-Latn-RS"/>
+        </w:rPr>
+        <w:t xml:space="preserve">  </w:t>
+      </w:r>
+      <w:r>
+        <w:rPr>
+          <w:rFonts w:ascii="Arial" w:hAnsi="Arial" w:cs="Arial"/>
+          <w:sz w:val="24"/>
+          <w:szCs w:val="24"/>
+          <w:lang w:val="sr-Latn-RS"/>
+        </w:rPr>
+        <w:t xml:space="preserve">Uzmimo sledeći scenario za primer na kome će biti pokazana implementacija MVP šablona. </w:t>
+      </w:r>
+      <w:r>
+        <w:rPr>
+          <w:rFonts w:ascii="Arial" w:hAnsi="Arial" w:cs="Arial"/>
+          <w:sz w:val="24"/>
+          <w:szCs w:val="24"/>
+          <w:lang w:val="sr-Latn-RS"/>
+        </w:rPr>
+        <w:t>U aplikaciji koju razvijamo potrebno je</w:t>
+      </w:r>
+      <w:r>
+        <w:rPr>
+          <w:rFonts w:ascii="Arial" w:hAnsi="Arial" w:cs="Arial"/>
+          <w:sz w:val="24"/>
+          <w:szCs w:val="24"/>
+          <w:lang w:val="sr-Latn-RS"/>
+        </w:rPr>
+        <w:t xml:space="preserve"> dohvatiti podatke preko mreže sa REST servisa i prikazati podatke u listi na android uređaju. Na osnovu te liste korisnik će kasnije moći da pregleda detalje o filmovima, da favorizuje određene filmove, pretraži listu itd. Međutim za početak želimo samo da predstavimo listu gde će za svaki film biti prikazan naslov, godina premijere, ocena i poster. U skladu sa realističnim produkcionim scenariom </w:t>
+      </w:r>
+      <w:r>
+        <w:rPr>
+          <w:rFonts w:ascii="Arial" w:hAnsi="Arial" w:cs="Arial"/>
+          <w:sz w:val="24"/>
+          <w:szCs w:val="24"/>
+          <w:lang w:val="sr-Latn-RS"/>
+        </w:rPr>
+        <w:t>potrebno je i da se omogući relativno jednostavno i brzo menjanje servisa za podatke kao i celokupnog prikaza liste. Takođe</w:t>
+      </w:r>
+      <w:r>
+        <w:rPr>
+          <w:rFonts w:ascii="Arial" w:hAnsi="Arial" w:cs="Arial"/>
+          <w:sz w:val="24"/>
+          <w:szCs w:val="24"/>
+          <w:lang w:val="sr-Latn-RS"/>
+        </w:rPr>
+        <w:t xml:space="preserve"> je potrebno da arhitektura aplikacije omogućava automatsko testiranje.</w:t>
+      </w:r>
+    </w:p>
+    <w:p>
+      <w:pPr>
+        <w:rPr>
+          <w:rFonts w:ascii="Arial" w:hAnsi="Arial" w:cs="Arial"/>
+          <w:sz w:val="24"/>
+          <w:szCs w:val="24"/>
+        </w:rPr>
+      </w:pPr>
+      <w:r>
+        <w:rPr>
+          <w:rFonts w:ascii="Arial" w:hAnsi="Arial" w:cs="Arial"/>
+          <w:sz w:val="24"/>
+          <w:szCs w:val="24"/>
+          <w:lang w:val="sr-Latn-RS"/>
+        </w:rPr>
+        <w:lastRenderedPageBreak/>
+        <w:t xml:space="preserve">  Za potrebe aplikacije </w:t>
+      </w:r>
+      <w:r>
+        <w:rPr>
+          <w:rFonts w:ascii="Arial" w:hAnsi="Arial" w:cs="Arial"/>
+          <w:sz w:val="24"/>
+          <w:szCs w:val="24"/>
+          <w:lang w:val="sr-Latn-RS"/>
+        </w:rPr>
+        <w:t>razvijen</w:t>
+      </w:r>
+      <w:r>
+        <w:rPr>
+          <w:rFonts w:ascii="Arial" w:hAnsi="Arial" w:cs="Arial"/>
+          <w:sz w:val="24"/>
+          <w:szCs w:val="24"/>
+          <w:lang w:val="sr-Latn-RS"/>
+        </w:rPr>
+        <w:t xml:space="preserve"> je</w:t>
+      </w:r>
+      <w:r>
+        <w:rPr>
+          <w:rFonts w:ascii="Arial" w:hAnsi="Arial" w:cs="Arial"/>
+          <w:sz w:val="24"/>
+          <w:szCs w:val="24"/>
+          <w:lang w:val="sr-Latn-RS"/>
+        </w:rPr>
+        <w:t xml:space="preserve"> REST server u NodeJS</w:t>
+      </w:r>
+      <w:r>
+        <w:rPr>
+          <w:rFonts w:ascii="Arial" w:hAnsi="Arial" w:cs="Arial"/>
+          <w:sz w:val="24"/>
+          <w:szCs w:val="24"/>
+        </w:rPr>
+        <w:t xml:space="preserve">-u radi nezavisnosti od spoljnih servisa kao i zbog veće kontrole nad resursima i boljeg predstavljanja bitnih koncepta. NodeJS je izabran </w:t>
+      </w:r>
+      <w:r>
+        <w:rPr>
+          <w:rFonts w:ascii="Arial" w:hAnsi="Arial" w:cs="Arial"/>
+          <w:sz w:val="24"/>
+          <w:szCs w:val="24"/>
+        </w:rPr>
+        <w:t xml:space="preserve">kao jezik servera prevashodno zbog brzine i lakoće razvijanja jednostavnih servisa. </w:t>
+      </w:r>
+      <w:r>
+        <w:rPr>
+          <w:rFonts w:ascii="Arial" w:hAnsi="Arial" w:cs="Arial"/>
+          <w:sz w:val="24"/>
+          <w:szCs w:val="24"/>
+        </w:rPr>
+        <w:t xml:space="preserve">Kada klijent uputi GET zahtev servisu na putanji /all servis </w:t>
+      </w:r>
+      <w:r>
+        <w:rPr>
+          <w:rFonts w:ascii="Arial" w:hAnsi="Arial" w:cs="Arial"/>
+          <w:sz w:val="24"/>
+          <w:szCs w:val="24"/>
+          <w:lang w:val="sr-Latn-RS"/>
+        </w:rPr>
+        <w:t>će vratiti listu JSON objekata u sledećem formatu</w:t>
+      </w:r>
+      <w:r>
+        <w:rPr>
+          <w:rFonts w:ascii="Arial" w:hAnsi="Arial" w:cs="Arial"/>
+          <w:sz w:val="24"/>
+          <w:szCs w:val="24"/>
+        </w:rPr>
+        <w:t>:</w:t>
       </w:r>
       <w:bookmarkStart w:id="0" w:name="_GoBack"/>
       <w:bookmarkEnd w:id="0"/>
+    </w:p>
+    <w:p>
+      <w:pPr>
+        <w:rPr>
+          <w:rFonts w:ascii="Arial" w:hAnsi="Arial" w:cs="Arial"/>
+          <w:sz w:val="24"/>
+          <w:szCs w:val="24"/>
+        </w:rPr>
+      </w:pPr>
+    </w:p>
+    <w:p>
+      <w:pPr>
+        <w:rPr>
+          <w:rFonts w:ascii="Arial" w:hAnsi="Arial" w:cs="Arial"/>
+          <w:sz w:val="24"/>
+          <w:szCs w:val="24"/>
+          <w:lang w:val="sr-Latn-RS"/>
+        </w:rPr>
+      </w:pPr>
+      <w:r>
+        <w:rPr>
+          <w:rFonts w:ascii="Arial" w:hAnsi="Arial" w:cs="Arial"/>
+          <w:sz w:val="24"/>
+          <w:szCs w:val="24"/>
+          <w:lang w:val="sr-Latn-RS"/>
+        </w:rPr>
+        <w:t xml:space="preserve">   </w:t>
+      </w:r>
+      <w:r>
+        <w:rPr>
+          <w:rFonts w:ascii="Arial" w:hAnsi="Arial" w:cs="Arial"/>
+          <w:sz w:val="24"/>
+          <w:szCs w:val="24"/>
+          <w:lang w:val="sr-Latn-RS"/>
+        </w:rPr>
+        <w:t xml:space="preserve"> </w:t>
+      </w:r>
     </w:p>
     <w:sectPr>
       <w:footerReference w:type="default" r:id="rId9"/>
@@ -1732,7 +2269,7 @@
           <w:rPr>
             <w:noProof/>
           </w:rPr>
-          <w:t>3</w:t>
+          <w:t>4</w:t>
         </w:r>
         <w:r>
           <w:rPr>
@@ -1779,9 +2316,9 @@
 <file path=word/numbering.xml><?xml version="1.0" encoding="utf-8"?>
 <w:numbering xmlns:wpc="http://schemas.microsoft.com/office/word/2010/wordprocessingCanvas" xmlns:mc="http://schemas.openxmlformats.org/markup-compatibility/2006" xmlns:o="urn:schemas-microsoft-com:office:office" xmlns:r="http://schemas.openxmlformats.org/officeDocument/2006/relationships" xmlns:m="http://schemas.openxmlformats.org/officeDocument/2006/math" xmlns:v="urn:schemas-microsoft-com:vml" xmlns:wp14="http://schemas.microsoft.com/office/word/2010/wordprocessingDrawing" xmlns:wp="http://schemas.openxmlformats.org/drawingml/2006/wordprocessingDrawing" xmlns:w10="urn:schemas-microsoft-com:office:word" xmlns:w="http://schemas.openxmlformats.org/wordprocessingml/2006/main" xmlns:w14="http://schemas.microsoft.com/office/word/2010/wordml" xmlns:w15="http://schemas.microsoft.com/office/word/2012/wordml" xmlns:wpg="http://schemas.microsoft.com/office/word/2010/wordprocessingGroup" xmlns:wpi="http://schemas.microsoft.com/office/word/2010/wordprocessingInk" xmlns:wne="http://schemas.microsoft.com/office/word/2006/wordml" xmlns:wps="http://schemas.microsoft.com/office/word/2010/wordprocessingShape" mc:Ignorable="w14 w15 wp14">
   <w:abstractNum w:abstractNumId="0" w15:restartNumberingAfterBreak="0">
-    <w:nsid w:val="65E019B0"/>
+    <w:nsid w:val="3CA126C6"/>
     <w:multiLevelType w:val="hybridMultilevel"/>
-    <w:tmpl w:val="415E1D90"/>
+    <w:tmpl w:val="4D7847E2"/>
     <w:lvl w:ilvl="0" w:tplc="04090001">
       <w:start w:val="1"/>
       <w:numFmt w:val="bullet"/>
@@ -1891,7 +2428,123 @@
       </w:rPr>
     </w:lvl>
   </w:abstractNum>
+  <w:abstractNum w:abstractNumId="1" w15:restartNumberingAfterBreak="0">
+    <w:nsid w:val="65E019B0"/>
+    <w:multiLevelType w:val="hybridMultilevel"/>
+    <w:tmpl w:val="415E1D90"/>
+    <w:lvl w:ilvl="0" w:tplc="04090001">
+      <w:start w:val="1"/>
+      <w:numFmt w:val="bullet"/>
+      <w:lvlText w:val=""/>
+      <w:lvlJc w:val="left"/>
+      <w:pPr>
+        <w:ind w:left="720" w:hanging="360"/>
+      </w:pPr>
+      <w:rPr>
+        <w:rFonts w:ascii="Symbol" w:hAnsi="Symbol" w:hint="default"/>
+      </w:rPr>
+    </w:lvl>
+    <w:lvl w:ilvl="1" w:tplc="04090003" w:tentative="1">
+      <w:start w:val="1"/>
+      <w:numFmt w:val="bullet"/>
+      <w:lvlText w:val="o"/>
+      <w:lvlJc w:val="left"/>
+      <w:pPr>
+        <w:ind w:left="1440" w:hanging="360"/>
+      </w:pPr>
+      <w:rPr>
+        <w:rFonts w:ascii="Courier New" w:hAnsi="Courier New" w:cs="Courier New" w:hint="default"/>
+      </w:rPr>
+    </w:lvl>
+    <w:lvl w:ilvl="2" w:tplc="04090005" w:tentative="1">
+      <w:start w:val="1"/>
+      <w:numFmt w:val="bullet"/>
+      <w:lvlText w:val=""/>
+      <w:lvlJc w:val="left"/>
+      <w:pPr>
+        <w:ind w:left="2160" w:hanging="360"/>
+      </w:pPr>
+      <w:rPr>
+        <w:rFonts w:ascii="Wingdings" w:hAnsi="Wingdings" w:hint="default"/>
+      </w:rPr>
+    </w:lvl>
+    <w:lvl w:ilvl="3" w:tplc="04090001" w:tentative="1">
+      <w:start w:val="1"/>
+      <w:numFmt w:val="bullet"/>
+      <w:lvlText w:val=""/>
+      <w:lvlJc w:val="left"/>
+      <w:pPr>
+        <w:ind w:left="2880" w:hanging="360"/>
+      </w:pPr>
+      <w:rPr>
+        <w:rFonts w:ascii="Symbol" w:hAnsi="Symbol" w:hint="default"/>
+      </w:rPr>
+    </w:lvl>
+    <w:lvl w:ilvl="4" w:tplc="04090003" w:tentative="1">
+      <w:start w:val="1"/>
+      <w:numFmt w:val="bullet"/>
+      <w:lvlText w:val="o"/>
+      <w:lvlJc w:val="left"/>
+      <w:pPr>
+        <w:ind w:left="3600" w:hanging="360"/>
+      </w:pPr>
+      <w:rPr>
+        <w:rFonts w:ascii="Courier New" w:hAnsi="Courier New" w:cs="Courier New" w:hint="default"/>
+      </w:rPr>
+    </w:lvl>
+    <w:lvl w:ilvl="5" w:tplc="04090005" w:tentative="1">
+      <w:start w:val="1"/>
+      <w:numFmt w:val="bullet"/>
+      <w:lvlText w:val=""/>
+      <w:lvlJc w:val="left"/>
+      <w:pPr>
+        <w:ind w:left="4320" w:hanging="360"/>
+      </w:pPr>
+      <w:rPr>
+        <w:rFonts w:ascii="Wingdings" w:hAnsi="Wingdings" w:hint="default"/>
+      </w:rPr>
+    </w:lvl>
+    <w:lvl w:ilvl="6" w:tplc="04090001" w:tentative="1">
+      <w:start w:val="1"/>
+      <w:numFmt w:val="bullet"/>
+      <w:lvlText w:val=""/>
+      <w:lvlJc w:val="left"/>
+      <w:pPr>
+        <w:ind w:left="5040" w:hanging="360"/>
+      </w:pPr>
+      <w:rPr>
+        <w:rFonts w:ascii="Symbol" w:hAnsi="Symbol" w:hint="default"/>
+      </w:rPr>
+    </w:lvl>
+    <w:lvl w:ilvl="7" w:tplc="04090003" w:tentative="1">
+      <w:start w:val="1"/>
+      <w:numFmt w:val="bullet"/>
+      <w:lvlText w:val="o"/>
+      <w:lvlJc w:val="left"/>
+      <w:pPr>
+        <w:ind w:left="5760" w:hanging="360"/>
+      </w:pPr>
+      <w:rPr>
+        <w:rFonts w:ascii="Courier New" w:hAnsi="Courier New" w:cs="Courier New" w:hint="default"/>
+      </w:rPr>
+    </w:lvl>
+    <w:lvl w:ilvl="8" w:tplc="04090005" w:tentative="1">
+      <w:start w:val="1"/>
+      <w:numFmt w:val="bullet"/>
+      <w:lvlText w:val=""/>
+      <w:lvlJc w:val="left"/>
+      <w:pPr>
+        <w:ind w:left="6480" w:hanging="360"/>
+      </w:pPr>
+      <w:rPr>
+        <w:rFonts w:ascii="Wingdings" w:hAnsi="Wingdings" w:hint="default"/>
+      </w:rPr>
+    </w:lvl>
+  </w:abstractNum>
   <w:num w:numId="1">
+    <w:abstractNumId w:val="1"/>
+  </w:num>
+  <w:num w:numId="2">
     <w:abstractNumId w:val="0"/>
   </w:num>
 </w:numbering>
@@ -2290,6 +2943,7 @@
   <w:style w:type="paragraph" w:default="1" w:styleId="Normal">
     <w:name w:val="Normal"/>
     <w:qFormat/>
+    <w:rsid w:val="00C9251A"/>
   </w:style>
   <w:style w:type="paragraph" w:styleId="Heading1">
     <w:name w:val="heading 1"/>
@@ -2451,7 +3105,6 @@
     <w:basedOn w:val="Normal"/>
     <w:next w:val="Normal"/>
     <w:uiPriority w:val="35"/>
-    <w:semiHidden/>
     <w:unhideWhenUsed/>
     <w:qFormat/>
     <w:rsid w:val="005545F7"/>
@@ -2735,7 +3388,7 @@
 </file>
 
 <file path=customXml/itemProps1.xml><?xml version="1.0" encoding="utf-8"?>
-<ds:datastoreItem xmlns:ds="http://schemas.openxmlformats.org/officeDocument/2006/customXml" ds:itemID="{7D5BF0A0-911D-4A6F-BABB-58F8A5DAB4A5}">
+<ds:datastoreItem xmlns:ds="http://schemas.openxmlformats.org/officeDocument/2006/customXml" ds:itemID="{D3D16FD4-2D9E-4125-9419-82F94F19AA77}">
   <ds:schemaRefs>
     <ds:schemaRef ds:uri="http://schemas.openxmlformats.org/officeDocument/2006/bibliography"/>
   </ds:schemaRefs>

--- a/Master rad.docx
+++ b/Master rad.docx
@@ -1860,7 +1860,7 @@
             <v:path o:extrusionok="f" gradientshapeok="t" o:connecttype="rect"/>
             <o:lock v:ext="edit" aspectratio="t"/>
           </v:shapetype>
-          <v:shape id="_x0000_i1025" type="#_x0000_t75" style="width:468pt;height:169.3pt">
+          <v:shape id="_x0000_i1025" type="#_x0000_t75" style="width:467.6pt;height:169.3pt">
             <v:imagedata r:id="rId8" o:title="MVP shema srb"/>
           </v:shape>
         </w:pict>
@@ -2158,15 +2158,2032 @@
         </w:rPr>
         <w:t>:</w:t>
       </w:r>
+    </w:p>
+    <w:p>
+      <w:pPr>
+        <w:widowControl w:val="0"/>
+        <w:autoSpaceDE w:val="0"/>
+        <w:autoSpaceDN w:val="0"/>
+        <w:adjustRightInd w:val="0"/>
+        <w:spacing w:after="0" w:line="240" w:lineRule="auto"/>
+        <w:ind w:left="2160"/>
+        <w:rPr>
+          <w:rFonts w:ascii="Courier New" w:hAnsi="Courier New" w:cs="Courier New"/>
+          <w:color w:val="000000"/>
+          <w:sz w:val="20"/>
+          <w:szCs w:val="20"/>
+          <w:highlight w:val="white"/>
+        </w:rPr>
+      </w:pPr>
+      <w:r>
+        <w:rPr>
+          <w:rFonts w:ascii="Courier New" w:hAnsi="Courier New" w:cs="Courier New"/>
+          <w:color w:val="000000"/>
+          <w:sz w:val="20"/>
+          <w:szCs w:val="20"/>
+          <w:highlight w:val="white"/>
+        </w:rPr>
+        <w:t xml:space="preserve">  </w:t>
+      </w:r>
+      <w:r>
+        <w:rPr>
+          <w:rFonts w:ascii="Courier New" w:hAnsi="Courier New" w:cs="Courier New"/>
+          <w:b/>
+          <w:bCs/>
+          <w:color w:val="8000FF"/>
+          <w:sz w:val="20"/>
+          <w:szCs w:val="20"/>
+          <w:highlight w:val="white"/>
+        </w:rPr>
+        <w:t>{</w:t>
+      </w:r>
+    </w:p>
+    <w:p>
+      <w:pPr>
+        <w:widowControl w:val="0"/>
+        <w:autoSpaceDE w:val="0"/>
+        <w:autoSpaceDN w:val="0"/>
+        <w:adjustRightInd w:val="0"/>
+        <w:spacing w:after="0" w:line="240" w:lineRule="auto"/>
+        <w:ind w:left="2160"/>
+        <w:rPr>
+          <w:rFonts w:ascii="Courier New" w:hAnsi="Courier New" w:cs="Courier New"/>
+          <w:color w:val="000000"/>
+          <w:sz w:val="20"/>
+          <w:szCs w:val="20"/>
+          <w:highlight w:val="white"/>
+        </w:rPr>
+      </w:pPr>
+      <w:r>
+        <w:rPr>
+          <w:rFonts w:ascii="Courier New" w:hAnsi="Courier New" w:cs="Courier New"/>
+          <w:color w:val="000000"/>
+          <w:sz w:val="20"/>
+          <w:szCs w:val="20"/>
+          <w:highlight w:val="white"/>
+        </w:rPr>
+        <w:t xml:space="preserve">    </w:t>
+      </w:r>
+      <w:r>
+        <w:rPr>
+          <w:rFonts w:ascii="Courier New" w:hAnsi="Courier New" w:cs="Courier New"/>
+          <w:color w:val="800000"/>
+          <w:sz w:val="20"/>
+          <w:szCs w:val="20"/>
+          <w:highlight w:val="white"/>
+        </w:rPr>
+        <w:t>"id"</w:t>
+      </w:r>
+      <w:r>
+        <w:rPr>
+          <w:rFonts w:ascii="Courier New" w:hAnsi="Courier New" w:cs="Courier New"/>
+          <w:b/>
+          <w:bCs/>
+          <w:color w:val="8000FF"/>
+          <w:sz w:val="20"/>
+          <w:szCs w:val="20"/>
+          <w:highlight w:val="white"/>
+        </w:rPr>
+        <w:t>:</w:t>
+      </w:r>
+      <w:r>
+        <w:rPr>
+          <w:rFonts w:ascii="Courier New" w:hAnsi="Courier New" w:cs="Courier New"/>
+          <w:color w:val="000000"/>
+          <w:sz w:val="20"/>
+          <w:szCs w:val="20"/>
+          <w:highlight w:val="white"/>
+        </w:rPr>
+        <w:t xml:space="preserve"> </w:t>
+      </w:r>
+      <w:r>
+        <w:rPr>
+          <w:rFonts w:ascii="Courier New" w:hAnsi="Courier New" w:cs="Courier New"/>
+          <w:color w:val="800000"/>
+          <w:sz w:val="20"/>
+          <w:szCs w:val="20"/>
+          <w:highlight w:val="white"/>
+        </w:rPr>
+        <w:t>"1"</w:t>
+      </w:r>
+      <w:r>
+        <w:rPr>
+          <w:rFonts w:ascii="Courier New" w:hAnsi="Courier New" w:cs="Courier New"/>
+          <w:b/>
+          <w:bCs/>
+          <w:color w:val="8000FF"/>
+          <w:sz w:val="20"/>
+          <w:szCs w:val="20"/>
+          <w:highlight w:val="white"/>
+        </w:rPr>
+        <w:t>,</w:t>
+      </w:r>
+    </w:p>
+    <w:p>
+      <w:pPr>
+        <w:widowControl w:val="0"/>
+        <w:autoSpaceDE w:val="0"/>
+        <w:autoSpaceDN w:val="0"/>
+        <w:adjustRightInd w:val="0"/>
+        <w:spacing w:after="0" w:line="240" w:lineRule="auto"/>
+        <w:ind w:left="2160"/>
+        <w:rPr>
+          <w:rFonts w:ascii="Courier New" w:hAnsi="Courier New" w:cs="Courier New"/>
+          <w:color w:val="000000"/>
+          <w:sz w:val="20"/>
+          <w:szCs w:val="20"/>
+          <w:highlight w:val="white"/>
+        </w:rPr>
+      </w:pPr>
+      <w:r>
+        <w:rPr>
+          <w:rFonts w:ascii="Courier New" w:hAnsi="Courier New" w:cs="Courier New"/>
+          <w:color w:val="000000"/>
+          <w:sz w:val="20"/>
+          <w:szCs w:val="20"/>
+          <w:highlight w:val="white"/>
+        </w:rPr>
+        <w:t xml:space="preserve">    </w:t>
+      </w:r>
+      <w:r>
+        <w:rPr>
+          <w:rFonts w:ascii="Courier New" w:hAnsi="Courier New" w:cs="Courier New"/>
+          <w:color w:val="800000"/>
+          <w:sz w:val="20"/>
+          <w:szCs w:val="20"/>
+          <w:highlight w:val="white"/>
+        </w:rPr>
+        <w:t>"name"</w:t>
+      </w:r>
+      <w:r>
+        <w:rPr>
+          <w:rFonts w:ascii="Courier New" w:hAnsi="Courier New" w:cs="Courier New"/>
+          <w:b/>
+          <w:bCs/>
+          <w:color w:val="8000FF"/>
+          <w:sz w:val="20"/>
+          <w:szCs w:val="20"/>
+          <w:highlight w:val="white"/>
+        </w:rPr>
+        <w:t>:</w:t>
+      </w:r>
+      <w:r>
+        <w:rPr>
+          <w:rFonts w:ascii="Courier New" w:hAnsi="Courier New" w:cs="Courier New"/>
+          <w:color w:val="000000"/>
+          <w:sz w:val="20"/>
+          <w:szCs w:val="20"/>
+          <w:highlight w:val="white"/>
+        </w:rPr>
+        <w:t xml:space="preserve"> </w:t>
+      </w:r>
+      <w:r>
+        <w:rPr>
+          <w:rFonts w:ascii="Courier New" w:hAnsi="Courier New" w:cs="Courier New"/>
+          <w:color w:val="800000"/>
+          <w:sz w:val="20"/>
+          <w:szCs w:val="20"/>
+          <w:highlight w:val="white"/>
+        </w:rPr>
+        <w:t>"The Shawshank Redemption"</w:t>
+      </w:r>
+      <w:r>
+        <w:rPr>
+          <w:rFonts w:ascii="Courier New" w:hAnsi="Courier New" w:cs="Courier New"/>
+          <w:b/>
+          <w:bCs/>
+          <w:color w:val="8000FF"/>
+          <w:sz w:val="20"/>
+          <w:szCs w:val="20"/>
+          <w:highlight w:val="white"/>
+        </w:rPr>
+        <w:t>,</w:t>
+      </w:r>
+    </w:p>
+    <w:p>
+      <w:pPr>
+        <w:widowControl w:val="0"/>
+        <w:autoSpaceDE w:val="0"/>
+        <w:autoSpaceDN w:val="0"/>
+        <w:adjustRightInd w:val="0"/>
+        <w:spacing w:after="0" w:line="240" w:lineRule="auto"/>
+        <w:ind w:left="2160"/>
+        <w:rPr>
+          <w:rFonts w:ascii="Courier New" w:hAnsi="Courier New" w:cs="Courier New"/>
+          <w:color w:val="000000"/>
+          <w:sz w:val="20"/>
+          <w:szCs w:val="20"/>
+          <w:highlight w:val="white"/>
+        </w:rPr>
+      </w:pPr>
+      <w:r>
+        <w:rPr>
+          <w:rFonts w:ascii="Courier New" w:hAnsi="Courier New" w:cs="Courier New"/>
+          <w:color w:val="000000"/>
+          <w:sz w:val="20"/>
+          <w:szCs w:val="20"/>
+          <w:highlight w:val="white"/>
+        </w:rPr>
+        <w:t xml:space="preserve">    </w:t>
+      </w:r>
+      <w:r>
+        <w:rPr>
+          <w:rFonts w:ascii="Courier New" w:hAnsi="Courier New" w:cs="Courier New"/>
+          <w:color w:val="800000"/>
+          <w:sz w:val="20"/>
+          <w:szCs w:val="20"/>
+          <w:highlight w:val="white"/>
+        </w:rPr>
+        <w:t>"year"</w:t>
+      </w:r>
+      <w:r>
+        <w:rPr>
+          <w:rFonts w:ascii="Courier New" w:hAnsi="Courier New" w:cs="Courier New"/>
+          <w:b/>
+          <w:bCs/>
+          <w:color w:val="8000FF"/>
+          <w:sz w:val="20"/>
+          <w:szCs w:val="20"/>
+          <w:highlight w:val="white"/>
+        </w:rPr>
+        <w:t>:</w:t>
+      </w:r>
+      <w:r>
+        <w:rPr>
+          <w:rFonts w:ascii="Courier New" w:hAnsi="Courier New" w:cs="Courier New"/>
+          <w:color w:val="000000"/>
+          <w:sz w:val="20"/>
+          <w:szCs w:val="20"/>
+          <w:highlight w:val="white"/>
+        </w:rPr>
+        <w:t xml:space="preserve"> </w:t>
+      </w:r>
+      <w:r>
+        <w:rPr>
+          <w:rFonts w:ascii="Courier New" w:hAnsi="Courier New" w:cs="Courier New"/>
+          <w:color w:val="FF8000"/>
+          <w:sz w:val="20"/>
+          <w:szCs w:val="20"/>
+          <w:highlight w:val="white"/>
+        </w:rPr>
+        <w:t>1994</w:t>
+      </w:r>
+      <w:r>
+        <w:rPr>
+          <w:rFonts w:ascii="Courier New" w:hAnsi="Courier New" w:cs="Courier New"/>
+          <w:b/>
+          <w:bCs/>
+          <w:color w:val="8000FF"/>
+          <w:sz w:val="20"/>
+          <w:szCs w:val="20"/>
+          <w:highlight w:val="white"/>
+        </w:rPr>
+        <w:t>,</w:t>
+      </w:r>
+    </w:p>
+    <w:p>
+      <w:pPr>
+        <w:widowControl w:val="0"/>
+        <w:autoSpaceDE w:val="0"/>
+        <w:autoSpaceDN w:val="0"/>
+        <w:adjustRightInd w:val="0"/>
+        <w:spacing w:after="0" w:line="240" w:lineRule="auto"/>
+        <w:ind w:left="2160"/>
+        <w:rPr>
+          <w:rFonts w:ascii="Courier New" w:hAnsi="Courier New" w:cs="Courier New"/>
+          <w:color w:val="000000"/>
+          <w:sz w:val="20"/>
+          <w:szCs w:val="20"/>
+          <w:highlight w:val="white"/>
+        </w:rPr>
+      </w:pPr>
+      <w:r>
+        <w:rPr>
+          <w:rFonts w:ascii="Courier New" w:hAnsi="Courier New" w:cs="Courier New"/>
+          <w:color w:val="000000"/>
+          <w:sz w:val="20"/>
+          <w:szCs w:val="20"/>
+          <w:highlight w:val="white"/>
+        </w:rPr>
+        <w:t xml:space="preserve">    </w:t>
+      </w:r>
+      <w:r>
+        <w:rPr>
+          <w:rFonts w:ascii="Courier New" w:hAnsi="Courier New" w:cs="Courier New"/>
+          <w:color w:val="800000"/>
+          <w:sz w:val="20"/>
+          <w:szCs w:val="20"/>
+          <w:highlight w:val="white"/>
+        </w:rPr>
+        <w:t>"rating"</w:t>
+      </w:r>
+      <w:r>
+        <w:rPr>
+          <w:rFonts w:ascii="Courier New" w:hAnsi="Courier New" w:cs="Courier New"/>
+          <w:b/>
+          <w:bCs/>
+          <w:color w:val="8000FF"/>
+          <w:sz w:val="20"/>
+          <w:szCs w:val="20"/>
+          <w:highlight w:val="white"/>
+        </w:rPr>
+        <w:t>:</w:t>
+      </w:r>
+      <w:r>
+        <w:rPr>
+          <w:rFonts w:ascii="Courier New" w:hAnsi="Courier New" w:cs="Courier New"/>
+          <w:color w:val="000000"/>
+          <w:sz w:val="20"/>
+          <w:szCs w:val="20"/>
+          <w:highlight w:val="white"/>
+        </w:rPr>
+        <w:t xml:space="preserve"> </w:t>
+      </w:r>
+      <w:r>
+        <w:rPr>
+          <w:rFonts w:ascii="Courier New" w:hAnsi="Courier New" w:cs="Courier New"/>
+          <w:color w:val="FF8000"/>
+          <w:sz w:val="20"/>
+          <w:szCs w:val="20"/>
+          <w:highlight w:val="white"/>
+        </w:rPr>
+        <w:t>9.2</w:t>
+      </w:r>
+      <w:r>
+        <w:rPr>
+          <w:rFonts w:ascii="Courier New" w:hAnsi="Courier New" w:cs="Courier New"/>
+          <w:b/>
+          <w:bCs/>
+          <w:color w:val="8000FF"/>
+          <w:sz w:val="20"/>
+          <w:szCs w:val="20"/>
+          <w:highlight w:val="white"/>
+        </w:rPr>
+        <w:t>,</w:t>
+      </w:r>
+    </w:p>
+    <w:p>
+      <w:pPr>
+        <w:widowControl w:val="0"/>
+        <w:autoSpaceDE w:val="0"/>
+        <w:autoSpaceDN w:val="0"/>
+        <w:adjustRightInd w:val="0"/>
+        <w:spacing w:after="0" w:line="240" w:lineRule="auto"/>
+        <w:ind w:left="2160"/>
+        <w:rPr>
+          <w:rFonts w:ascii="Courier New" w:hAnsi="Courier New" w:cs="Courier New"/>
+          <w:color w:val="000000"/>
+          <w:sz w:val="20"/>
+          <w:szCs w:val="20"/>
+          <w:highlight w:val="white"/>
+        </w:rPr>
+      </w:pPr>
+      <w:r>
+        <w:rPr>
+          <w:rFonts w:ascii="Courier New" w:hAnsi="Courier New" w:cs="Courier New"/>
+          <w:color w:val="000000"/>
+          <w:sz w:val="20"/>
+          <w:szCs w:val="20"/>
+          <w:highlight w:val="white"/>
+        </w:rPr>
+        <w:t xml:space="preserve">    </w:t>
+      </w:r>
+      <w:r>
+        <w:rPr>
+          <w:rFonts w:ascii="Courier New" w:hAnsi="Courier New" w:cs="Courier New"/>
+          <w:color w:val="800000"/>
+          <w:sz w:val="20"/>
+          <w:szCs w:val="20"/>
+          <w:highlight w:val="white"/>
+        </w:rPr>
+        <w:t>"poster"</w:t>
+      </w:r>
+      <w:r>
+        <w:rPr>
+          <w:rFonts w:ascii="Courier New" w:hAnsi="Courier New" w:cs="Courier New"/>
+          <w:b/>
+          <w:bCs/>
+          <w:color w:val="8000FF"/>
+          <w:sz w:val="20"/>
+          <w:szCs w:val="20"/>
+          <w:highlight w:val="white"/>
+        </w:rPr>
+        <w:t>:</w:t>
+      </w:r>
+      <w:r>
+        <w:rPr>
+          <w:rFonts w:ascii="Courier New" w:hAnsi="Courier New" w:cs="Courier New"/>
+          <w:color w:val="800000"/>
+          <w:sz w:val="20"/>
+          <w:szCs w:val="20"/>
+          <w:highlight w:val="white"/>
+        </w:rPr>
+        <w:t>"/posters/1.jpg"</w:t>
+      </w:r>
+    </w:p>
+    <w:p>
+      <w:pPr>
+        <w:ind w:left="2160"/>
+        <w:rPr>
+          <w:rFonts w:ascii="Arial" w:hAnsi="Arial" w:cs="Arial"/>
+          <w:sz w:val="24"/>
+          <w:szCs w:val="24"/>
+        </w:rPr>
+      </w:pPr>
+      <w:r>
+        <w:rPr>
+          <w:rFonts w:ascii="Courier New" w:hAnsi="Courier New" w:cs="Courier New"/>
+          <w:color w:val="000000"/>
+          <w:sz w:val="20"/>
+          <w:szCs w:val="20"/>
+          <w:highlight w:val="white"/>
+        </w:rPr>
+        <w:t xml:space="preserve">  </w:t>
+      </w:r>
+      <w:r>
+        <w:rPr>
+          <w:rFonts w:ascii="Courier New" w:hAnsi="Courier New" w:cs="Courier New"/>
+          <w:b/>
+          <w:bCs/>
+          <w:color w:val="8000FF"/>
+          <w:sz w:val="20"/>
+          <w:szCs w:val="20"/>
+          <w:highlight w:val="white"/>
+        </w:rPr>
+        <w:t>}</w:t>
+      </w:r>
+      <w:r>
+        <w:rPr>
+          <w:rFonts w:ascii="Arial" w:hAnsi="Arial" w:cs="Arial"/>
+          <w:sz w:val="24"/>
+          <w:szCs w:val="24"/>
+        </w:rPr>
+        <w:t xml:space="preserve"> </w:t>
+      </w:r>
+    </w:p>
+    <w:p>
+      <w:pPr>
+        <w:rPr>
+          <w:rFonts w:ascii="Arial" w:hAnsi="Arial" w:cs="Arial"/>
+          <w:sz w:val="24"/>
+          <w:szCs w:val="24"/>
+        </w:rPr>
+      </w:pPr>
+      <w:r>
+        <w:rPr>
+          <w:rFonts w:ascii="Arial" w:hAnsi="Arial" w:cs="Arial"/>
+          <w:sz w:val="24"/>
+          <w:szCs w:val="24"/>
+        </w:rPr>
+        <w:t xml:space="preserve">Gde je polje </w:t>
+      </w:r>
+      <w:r>
+        <w:rPr>
+          <w:rFonts w:ascii="Courier New" w:hAnsi="Courier New" w:cs="Courier New"/>
+          <w:color w:val="800000"/>
+          <w:sz w:val="20"/>
+          <w:szCs w:val="20"/>
+          <w:highlight w:val="white"/>
+        </w:rPr>
+        <w:t>"poster"</w:t>
+      </w:r>
+      <w:r>
+        <w:rPr>
+          <w:rFonts w:ascii="Arial" w:hAnsi="Arial" w:cs="Arial"/>
+          <w:sz w:val="24"/>
+          <w:szCs w:val="24"/>
+        </w:rPr>
+        <w:t xml:space="preserve"> zapravo statička relativna putanja do resursa u vidu </w:t>
+      </w:r>
+      <w:r>
+        <w:rPr>
+          <w:rFonts w:ascii="Arial" w:hAnsi="Arial" w:cs="Arial"/>
+          <w:sz w:val="24"/>
+          <w:szCs w:val="24"/>
+        </w:rPr>
+        <w:t xml:space="preserve">slike. Na klijentu će se koristiti biblioteke Dagger 2 za umetanje zavisnosti kao i OkHttp, Retrofit i Jackson za dovlačenje i parsiranje podataka i ReactiveX za reaktivnu obradu podataka. </w:t>
+      </w:r>
+      <w:r>
+        <w:rPr>
+          <w:rFonts w:ascii="Arial" w:hAnsi="Arial" w:cs="Arial"/>
+          <w:sz w:val="24"/>
+          <w:szCs w:val="24"/>
+        </w:rPr>
+        <w:t>U daljem radu će biti objašnjena funkcija svake od ovih biblioteka i o</w:t>
+      </w:r>
+      <w:r>
+        <w:rPr>
+          <w:rFonts w:ascii="Arial" w:hAnsi="Arial" w:cs="Arial"/>
+          <w:sz w:val="24"/>
+          <w:szCs w:val="24"/>
+        </w:rPr>
+        <w:t>brazloženo njihovo korišćenje, m</w:t>
+      </w:r>
+      <w:r>
+        <w:rPr>
+          <w:rFonts w:ascii="Arial" w:hAnsi="Arial" w:cs="Arial"/>
+          <w:sz w:val="24"/>
+          <w:szCs w:val="24"/>
+        </w:rPr>
+        <w:t xml:space="preserve">eđutim za razumevanje MVP šablona </w:t>
+      </w:r>
+      <w:r>
+        <w:rPr>
+          <w:rFonts w:ascii="Arial" w:hAnsi="Arial" w:cs="Arial"/>
+          <w:sz w:val="24"/>
+          <w:szCs w:val="24"/>
+        </w:rPr>
+        <w:t xml:space="preserve">nije neophodno detaljno poznavanje ovih biblioteka </w:t>
+      </w:r>
+      <w:r>
+        <w:rPr>
+          <w:rFonts w:ascii="Arial" w:hAnsi="Arial" w:cs="Arial"/>
+          <w:sz w:val="24"/>
+          <w:szCs w:val="24"/>
+        </w:rPr>
+        <w:t>tako da</w:t>
+      </w:r>
+      <w:r>
+        <w:rPr>
+          <w:rFonts w:ascii="Arial" w:hAnsi="Arial" w:cs="Arial"/>
+          <w:sz w:val="24"/>
+          <w:szCs w:val="24"/>
+        </w:rPr>
+        <w:t xml:space="preserve"> će se preći na implementaciju.</w:t>
+      </w:r>
+    </w:p>
+    <w:p>
+      <w:pPr>
+        <w:shd w:val="clear" w:color="auto" w:fill="FFFFFF"/>
+        <w:rPr>
+          <w:rFonts w:ascii="Arial" w:hAnsi="Arial" w:cs="Arial"/>
+          <w:sz w:val="24"/>
+          <w:szCs w:val="24"/>
+        </w:rPr>
+      </w:pPr>
+      <w:r>
+        <w:rPr>
+          <w:rFonts w:ascii="Arial" w:hAnsi="Arial" w:cs="Arial"/>
+          <w:sz w:val="24"/>
+          <w:szCs w:val="24"/>
+        </w:rPr>
+        <w:t xml:space="preserve">  </w:t>
+      </w:r>
+      <w:r>
+        <w:rPr>
+          <w:rFonts w:ascii="Arial" w:hAnsi="Arial" w:cs="Arial"/>
+          <w:sz w:val="24"/>
+          <w:szCs w:val="24"/>
+        </w:rPr>
+        <w:t xml:space="preserve">Klasa </w:t>
+      </w:r>
+      <w:r>
+        <w:rPr>
+          <w:rStyle w:val="sc11"/>
+        </w:rPr>
+        <w:t>MainMovieListModel</w:t>
+      </w:r>
+      <w:r>
+        <w:rPr>
+          <w:rStyle w:val="sc11"/>
+        </w:rPr>
+        <w:t xml:space="preserve"> </w:t>
+      </w:r>
+      <w:r>
+        <w:rPr>
+          <w:rFonts w:ascii="Arial" w:hAnsi="Arial" w:cs="Arial"/>
+          <w:sz w:val="24"/>
+          <w:szCs w:val="24"/>
+          <w:lang w:val="sr-Latn-RS"/>
+        </w:rPr>
+        <w:t xml:space="preserve">će poslužiti kao model za </w:t>
+      </w:r>
+      <w:r>
+        <w:rPr>
+          <w:rFonts w:ascii="Arial" w:hAnsi="Arial" w:cs="Arial"/>
+          <w:sz w:val="24"/>
+          <w:szCs w:val="24"/>
+          <w:lang w:val="sr-Latn-RS"/>
+        </w:rPr>
+        <w:t xml:space="preserve">listu filmova koju prikazujemo odnosno služiće za dohvatanje liste filmova sa servisa. Ova klasa je potpuno nezavisna od prezentera i pogleda. </w:t>
+      </w:r>
+      <w:r>
+        <w:rPr>
+          <w:rFonts w:ascii="Arial" w:hAnsi="Arial" w:cs="Arial"/>
+          <w:sz w:val="24"/>
+          <w:szCs w:val="24"/>
+        </w:rPr>
+        <w:t>Jedina</w:t>
+      </w:r>
+      <w:r>
+        <w:rPr>
+          <w:rFonts w:ascii="Arial" w:hAnsi="Arial" w:cs="Arial"/>
+          <w:sz w:val="24"/>
+          <w:szCs w:val="24"/>
+          <w:lang w:val="sr-Latn-RS"/>
+        </w:rPr>
+        <w:t xml:space="preserve"> metoda koju će pozivati prezenter iz ove klase ima potpis </w:t>
+      </w:r>
+      <w:r>
+        <w:rPr>
+          <w:rFonts w:ascii="Courier New" w:eastAsia="Times New Roman" w:hAnsi="Courier New" w:cs="Courier New"/>
+          <w:color w:val="8000FF"/>
+          <w:sz w:val="20"/>
+          <w:szCs w:val="20"/>
+        </w:rPr>
+        <w:t>public</w:t>
+      </w:r>
+      <w:r>
+        <w:rPr>
+          <w:rFonts w:ascii="Courier New" w:eastAsia="Times New Roman" w:hAnsi="Courier New" w:cs="Courier New"/>
+          <w:color w:val="000000"/>
+          <w:sz w:val="20"/>
+          <w:szCs w:val="20"/>
+        </w:rPr>
+        <w:t xml:space="preserve"> Observable</w:t>
+      </w:r>
+      <w:r>
+        <w:rPr>
+          <w:rFonts w:ascii="Courier New" w:eastAsia="Times New Roman" w:hAnsi="Courier New" w:cs="Courier New"/>
+          <w:b/>
+          <w:bCs/>
+          <w:color w:val="000080"/>
+          <w:sz w:val="20"/>
+          <w:szCs w:val="20"/>
+        </w:rPr>
+        <w:t>&lt;</w:t>
+      </w:r>
+      <w:r>
+        <w:rPr>
+          <w:rFonts w:ascii="Courier New" w:eastAsia="Times New Roman" w:hAnsi="Courier New" w:cs="Courier New"/>
+          <w:color w:val="000000"/>
+          <w:sz w:val="20"/>
+          <w:szCs w:val="20"/>
+        </w:rPr>
+        <w:t>List</w:t>
+      </w:r>
+      <w:r>
+        <w:rPr>
+          <w:rFonts w:ascii="Courier New" w:eastAsia="Times New Roman" w:hAnsi="Courier New" w:cs="Courier New"/>
+          <w:b/>
+          <w:bCs/>
+          <w:color w:val="000080"/>
+          <w:sz w:val="20"/>
+          <w:szCs w:val="20"/>
+        </w:rPr>
+        <w:t>&lt;</w:t>
+      </w:r>
+      <w:r>
+        <w:rPr>
+          <w:rFonts w:ascii="Courier New" w:eastAsia="Times New Roman" w:hAnsi="Courier New" w:cs="Courier New"/>
+          <w:color w:val="000000"/>
+          <w:sz w:val="20"/>
+          <w:szCs w:val="20"/>
+        </w:rPr>
+        <w:t>Movie</w:t>
+      </w:r>
+      <w:r>
+        <w:rPr>
+          <w:rFonts w:ascii="Courier New" w:eastAsia="Times New Roman" w:hAnsi="Courier New" w:cs="Courier New"/>
+          <w:b/>
+          <w:bCs/>
+          <w:color w:val="000080"/>
+          <w:sz w:val="20"/>
+          <w:szCs w:val="20"/>
+        </w:rPr>
+        <w:t>&gt;&gt;</w:t>
+      </w:r>
+      <w:r>
+        <w:rPr>
+          <w:rFonts w:ascii="Courier New" w:eastAsia="Times New Roman" w:hAnsi="Courier New" w:cs="Courier New"/>
+          <w:color w:val="000000"/>
+          <w:sz w:val="20"/>
+          <w:szCs w:val="20"/>
+        </w:rPr>
+        <w:t xml:space="preserve"> loadMovies</w:t>
+      </w:r>
+      <w:r>
+        <w:rPr>
+          <w:rFonts w:ascii="Courier New" w:eastAsia="Times New Roman" w:hAnsi="Courier New" w:cs="Courier New"/>
+          <w:b/>
+          <w:bCs/>
+          <w:color w:val="000080"/>
+          <w:sz w:val="20"/>
+          <w:szCs w:val="20"/>
+        </w:rPr>
+        <w:t>()</w:t>
+      </w:r>
+      <w:r>
+        <w:rPr>
+          <w:rFonts w:ascii="Arial" w:hAnsi="Arial" w:cs="Arial"/>
+          <w:sz w:val="24"/>
+          <w:szCs w:val="24"/>
+          <w:lang w:val="sr-Latn-RS"/>
+        </w:rPr>
+        <w:t>. Ova metoda je mogla vraćati i listu</w:t>
+      </w:r>
+      <w:r>
+        <w:rPr>
+          <w:rFonts w:ascii="Courier New" w:eastAsia="Times New Roman" w:hAnsi="Courier New" w:cs="Courier New"/>
+          <w:color w:val="000000"/>
+          <w:sz w:val="20"/>
+          <w:szCs w:val="20"/>
+        </w:rPr>
+        <w:t xml:space="preserve"> </w:t>
+      </w:r>
+      <w:r>
+        <w:rPr>
+          <w:rFonts w:ascii="Courier New" w:eastAsia="Times New Roman" w:hAnsi="Courier New" w:cs="Courier New"/>
+          <w:color w:val="000000"/>
+          <w:sz w:val="20"/>
+          <w:szCs w:val="20"/>
+        </w:rPr>
+        <w:t>Movie</w:t>
+      </w:r>
+      <w:r>
+        <w:rPr>
+          <w:rFonts w:ascii="Arial" w:hAnsi="Arial" w:cs="Arial"/>
+          <w:sz w:val="24"/>
+          <w:szCs w:val="24"/>
+          <w:lang w:val="sr-Latn-RS"/>
+        </w:rPr>
+        <w:t xml:space="preserve"> objekta ali zbog kasnijeg demonstriranja reaktivnog načina programiranja metoda će vraćati </w:t>
+      </w:r>
+      <w:r>
+        <w:rPr>
+          <w:rFonts w:ascii="Courier New" w:eastAsia="Times New Roman" w:hAnsi="Courier New" w:cs="Courier New"/>
+          <w:color w:val="000000"/>
+          <w:sz w:val="20"/>
+          <w:szCs w:val="20"/>
+        </w:rPr>
+        <w:t>Observable</w:t>
+      </w:r>
+      <w:r>
+        <w:rPr>
+          <w:rFonts w:ascii="Arial" w:hAnsi="Arial" w:cs="Arial"/>
+          <w:sz w:val="24"/>
+          <w:szCs w:val="24"/>
+          <w:lang w:val="sr-Latn-RS"/>
+        </w:rPr>
+        <w:t xml:space="preserve"> objekat</w:t>
+      </w:r>
+      <w:r>
+        <w:rPr>
+          <w:rFonts w:ascii="Arial" w:hAnsi="Arial" w:cs="Arial"/>
+          <w:sz w:val="24"/>
+          <w:szCs w:val="24"/>
+          <w:lang w:val="sr-Latn-RS"/>
+        </w:rPr>
+        <w:t xml:space="preserve"> nad listom filmova</w:t>
+      </w:r>
+      <w:r>
+        <w:rPr>
+          <w:rFonts w:ascii="Arial" w:hAnsi="Arial" w:cs="Arial"/>
+          <w:sz w:val="24"/>
+          <w:szCs w:val="24"/>
+          <w:lang w:val="sr-Latn-RS"/>
+        </w:rPr>
+        <w:t xml:space="preserve">. </w:t>
+      </w:r>
+      <w:r>
+        <w:rPr>
+          <w:rFonts w:ascii="Arial" w:hAnsi="Arial" w:cs="Arial"/>
+          <w:sz w:val="24"/>
+          <w:szCs w:val="24"/>
+          <w:lang w:val="sr-Latn-RS"/>
+        </w:rPr>
+        <w:t xml:space="preserve">Ukratko ovde je u okviru ReactiveX biblioteke implementiran posmatrač šablon (eng. Observer pattern), gde imamo objekat koji se posmatra (eng. Observable), koji je u ovom slučaju lista filmova, dok će metoda u prezenteru sa potpisom </w:t>
+      </w:r>
+      <w:r>
+        <w:rPr>
+          <w:rFonts w:ascii="Courier New" w:eastAsia="Times New Roman" w:hAnsi="Courier New" w:cs="Courier New"/>
+          <w:color w:val="8000FF"/>
+          <w:sz w:val="20"/>
+          <w:szCs w:val="20"/>
+        </w:rPr>
+        <w:t>public</w:t>
+      </w:r>
+      <w:r>
+        <w:rPr>
+          <w:rFonts w:ascii="Courier New" w:eastAsia="Times New Roman" w:hAnsi="Courier New" w:cs="Courier New"/>
+          <w:color w:val="000000"/>
+          <w:sz w:val="20"/>
+          <w:szCs w:val="20"/>
+        </w:rPr>
+        <w:t xml:space="preserve"> </w:t>
+      </w:r>
+      <w:r>
+        <w:rPr>
+          <w:rFonts w:ascii="Courier New" w:eastAsia="Times New Roman" w:hAnsi="Courier New" w:cs="Courier New"/>
+          <w:color w:val="8000FF"/>
+          <w:sz w:val="20"/>
+          <w:szCs w:val="20"/>
+        </w:rPr>
+        <w:t>void</w:t>
+      </w:r>
+      <w:r>
+        <w:rPr>
+          <w:rFonts w:ascii="Courier New" w:eastAsia="Times New Roman" w:hAnsi="Courier New" w:cs="Courier New"/>
+          <w:color w:val="000000"/>
+          <w:sz w:val="20"/>
+          <w:szCs w:val="20"/>
+        </w:rPr>
+        <w:t xml:space="preserve"> loadMovies</w:t>
+      </w:r>
+      <w:r>
+        <w:rPr>
+          <w:rFonts w:ascii="Courier New" w:eastAsia="Times New Roman" w:hAnsi="Courier New" w:cs="Courier New"/>
+          <w:b/>
+          <w:bCs/>
+          <w:color w:val="000080"/>
+          <w:sz w:val="20"/>
+          <w:szCs w:val="20"/>
+        </w:rPr>
+        <w:t>()</w:t>
+      </w:r>
+      <w:r>
+        <w:rPr>
+          <w:rFonts w:ascii="Arial" w:hAnsi="Arial" w:cs="Arial"/>
+          <w:sz w:val="24"/>
+          <w:szCs w:val="24"/>
+          <w:lang w:val="sr-Latn-RS"/>
+        </w:rPr>
+        <w:t xml:space="preserve"> pozivati istoimenu metodu iz modela i </w:t>
+      </w:r>
+      <w:r>
+        <w:rPr>
+          <w:rFonts w:ascii="Arial" w:hAnsi="Arial" w:cs="Arial"/>
+          <w:sz w:val="24"/>
+          <w:szCs w:val="24"/>
+        </w:rPr>
+        <w:t>“oslu</w:t>
+      </w:r>
+      <w:r>
+        <w:rPr>
+          <w:rFonts w:ascii="Arial" w:hAnsi="Arial" w:cs="Arial"/>
+          <w:sz w:val="24"/>
+          <w:szCs w:val="24"/>
+          <w:lang w:val="sr-Latn-RS"/>
+        </w:rPr>
+        <w:t>škivati</w:t>
+      </w:r>
+      <w:r>
+        <w:rPr>
+          <w:rFonts w:ascii="Arial" w:hAnsi="Arial" w:cs="Arial"/>
+          <w:sz w:val="24"/>
+          <w:szCs w:val="24"/>
+        </w:rPr>
+        <w:t xml:space="preserve">” i reagovati na </w:t>
+      </w:r>
+      <w:r>
+        <w:rPr>
+          <w:rFonts w:ascii="Arial" w:hAnsi="Arial" w:cs="Arial"/>
+          <w:sz w:val="24"/>
+          <w:szCs w:val="24"/>
+        </w:rPr>
+        <w:t>sve promene koje se dešavaju nad listom filmova.</w:t>
+      </w:r>
+    </w:p>
+    <w:p>
+      <w:pPr>
+        <w:shd w:val="clear" w:color="auto" w:fill="FFFFFF"/>
+        <w:rPr>
+          <w:rFonts w:ascii="Times New Roman" w:eastAsia="Times New Roman" w:hAnsi="Times New Roman" w:cs="Times New Roman"/>
+          <w:sz w:val="24"/>
+          <w:szCs w:val="24"/>
+        </w:rPr>
+      </w:pPr>
+      <w:r>
+        <w:rPr>
+          <w:rFonts w:ascii="Arial" w:hAnsi="Arial" w:cs="Arial"/>
+          <w:sz w:val="24"/>
+          <w:szCs w:val="24"/>
+        </w:rPr>
+        <w:t xml:space="preserve">  </w:t>
+      </w:r>
+      <w:r>
+        <w:rPr>
+          <w:rFonts w:ascii="Arial" w:hAnsi="Arial" w:cs="Arial"/>
+          <w:sz w:val="24"/>
+          <w:szCs w:val="24"/>
+        </w:rPr>
+        <w:t>P</w:t>
+      </w:r>
+      <w:r>
+        <w:rPr>
+          <w:rFonts w:ascii="Arial" w:hAnsi="Arial" w:cs="Arial"/>
+          <w:sz w:val="24"/>
+          <w:szCs w:val="24"/>
+        </w:rPr>
+        <w:t>ogled</w:t>
+      </w:r>
+      <w:r>
+        <w:rPr>
+          <w:rFonts w:ascii="Arial" w:hAnsi="Arial" w:cs="Arial"/>
+          <w:sz w:val="24"/>
+          <w:szCs w:val="24"/>
+        </w:rPr>
+        <w:t xml:space="preserve"> </w:t>
+      </w:r>
+      <w:r>
+        <w:rPr>
+          <w:rFonts w:ascii="Arial" w:hAnsi="Arial" w:cs="Arial"/>
+          <w:sz w:val="24"/>
+          <w:szCs w:val="24"/>
+          <w:lang w:val="sr-Latn-RS"/>
+        </w:rPr>
+        <w:t xml:space="preserve">će </w:t>
+      </w:r>
+      <w:r>
+        <w:rPr>
+          <w:rFonts w:ascii="Arial" w:hAnsi="Arial" w:cs="Arial"/>
+          <w:sz w:val="24"/>
+          <w:szCs w:val="24"/>
+          <w:lang w:val="sr-Latn-RS"/>
+        </w:rPr>
+        <w:t xml:space="preserve">biti implementiran u okviru aktivnosti </w:t>
+      </w:r>
+      <w:r>
+        <w:rPr>
+          <w:rFonts w:ascii="Courier New" w:eastAsia="Times New Roman" w:hAnsi="Courier New" w:cs="Courier New"/>
+          <w:color w:val="000000"/>
+          <w:sz w:val="20"/>
+          <w:szCs w:val="20"/>
+        </w:rPr>
+        <w:t>MainMovieListActivity</w:t>
+      </w:r>
+      <w:r>
+        <w:rPr>
+          <w:rFonts w:ascii="Arial" w:hAnsi="Arial" w:cs="Arial"/>
+          <w:sz w:val="24"/>
+          <w:szCs w:val="24"/>
+          <w:lang w:val="sr-Latn-RS"/>
+        </w:rPr>
+        <w:t xml:space="preserve">. Ono što je bitno za pogled je da je on samo pasivna komponenta čija je glavna uloga prikaz liste i ostalih komponenata, pored toga </w:t>
+      </w:r>
+      <w:r>
+        <w:rPr>
+          <w:rFonts w:ascii="Arial" w:hAnsi="Arial" w:cs="Arial"/>
+          <w:sz w:val="24"/>
+          <w:szCs w:val="24"/>
+          <w:lang w:val="sr-Latn-RS"/>
+        </w:rPr>
+        <w:t xml:space="preserve">u okviru pogleda će biti kontrolisan životni ciklus aktivnosti. Bilo kakva logika će biti smeštena u okviru prezentera koji će biti umetnut u pogled. Pogled će u </w:t>
+      </w:r>
+      <w:r>
+        <w:rPr>
+          <w:rFonts w:ascii="Courier New" w:eastAsia="Times New Roman" w:hAnsi="Courier New" w:cs="Courier New"/>
+          <w:color w:val="000000"/>
+          <w:sz w:val="20"/>
+          <w:szCs w:val="20"/>
+        </w:rPr>
+        <w:t>onResume</w:t>
+      </w:r>
+      <w:r>
+        <w:rPr>
+          <w:rFonts w:ascii="Courier New" w:eastAsia="Times New Roman" w:hAnsi="Courier New" w:cs="Courier New"/>
+          <w:color w:val="000000"/>
+          <w:sz w:val="20"/>
+          <w:szCs w:val="20"/>
+        </w:rPr>
+        <w:t xml:space="preserve"> </w:t>
+      </w:r>
+      <w:r>
+        <w:rPr>
+          <w:rFonts w:ascii="Arial" w:hAnsi="Arial" w:cs="Arial"/>
+          <w:sz w:val="24"/>
+          <w:szCs w:val="24"/>
+          <w:lang w:val="sr-Latn-RS"/>
+        </w:rPr>
+        <w:t>metodi</w:t>
+      </w:r>
+      <w:r>
+        <w:rPr>
+          <w:rFonts w:ascii="Arial" w:hAnsi="Arial" w:cs="Arial"/>
+          <w:sz w:val="24"/>
+          <w:szCs w:val="24"/>
+          <w:lang w:val="sr-Latn-RS"/>
+        </w:rPr>
+        <w:t xml:space="preserve"> postaviti referencu prezenteru ka sebi, zatim</w:t>
+      </w:r>
+      <w:r>
+        <w:rPr>
+          <w:rFonts w:ascii="Arial" w:hAnsi="Arial" w:cs="Arial"/>
+          <w:sz w:val="24"/>
+          <w:szCs w:val="24"/>
+          <w:lang w:val="sr-Latn-RS"/>
+        </w:rPr>
+        <w:t xml:space="preserve"> prikazati animaciju za učitavanje liste filmova</w:t>
+      </w:r>
+      <w:r>
+        <w:rPr>
+          <w:rFonts w:ascii="Arial" w:hAnsi="Arial" w:cs="Arial"/>
+          <w:sz w:val="24"/>
+          <w:szCs w:val="24"/>
+          <w:lang w:val="sr-Latn-RS"/>
+        </w:rPr>
+        <w:t xml:space="preserve"> i</w:t>
+      </w:r>
+      <w:r>
+        <w:rPr>
+          <w:rFonts w:ascii="Arial" w:hAnsi="Arial" w:cs="Arial"/>
+          <w:sz w:val="24"/>
+          <w:szCs w:val="24"/>
+          <w:lang w:val="sr-Latn-RS"/>
+        </w:rPr>
+        <w:t xml:space="preserve"> pozivati metodu </w:t>
+      </w:r>
+      <w:r>
+        <w:rPr>
+          <w:rFonts w:ascii="Courier New" w:eastAsia="Times New Roman" w:hAnsi="Courier New" w:cs="Courier New"/>
+          <w:color w:val="000000"/>
+          <w:sz w:val="20"/>
+          <w:szCs w:val="20"/>
+        </w:rPr>
+        <w:t>loadMovies</w:t>
+      </w:r>
+      <w:r>
+        <w:rPr>
+          <w:rFonts w:ascii="Courier New" w:eastAsia="Times New Roman" w:hAnsi="Courier New" w:cs="Courier New"/>
+          <w:color w:val="000000"/>
+          <w:sz w:val="20"/>
+          <w:szCs w:val="20"/>
+        </w:rPr>
+        <w:t xml:space="preserve"> </w:t>
+      </w:r>
+      <w:r>
+        <w:rPr>
+          <w:rFonts w:ascii="Arial" w:hAnsi="Arial" w:cs="Arial"/>
+          <w:sz w:val="24"/>
+          <w:szCs w:val="24"/>
+          <w:lang w:val="sr-Latn-RS"/>
+        </w:rPr>
+        <w:t>umetnutog prezentera</w:t>
+      </w:r>
+      <w:r>
+        <w:rPr>
+          <w:rFonts w:ascii="Arial" w:hAnsi="Arial" w:cs="Arial"/>
+          <w:sz w:val="24"/>
+          <w:szCs w:val="24"/>
+          <w:lang w:val="sr-Latn-RS"/>
+        </w:rPr>
+        <w:t xml:space="preserve">. Prezenter u sebi ima </w:t>
+      </w:r>
+      <w:r>
+        <w:rPr>
+          <w:rFonts w:ascii="Arial" w:hAnsi="Arial" w:cs="Arial"/>
+          <w:sz w:val="24"/>
+          <w:szCs w:val="24"/>
+          <w:lang w:val="sr-Latn-RS"/>
+        </w:rPr>
+        <w:t>//nastavi odavde</w:t>
+      </w:r>
       <w:bookmarkStart w:id="0" w:name="_GoBack"/>
       <w:bookmarkEnd w:id="0"/>
     </w:p>
     <w:p>
       <w:pPr>
-        <w:rPr>
-          <w:rFonts w:ascii="Arial" w:hAnsi="Arial" w:cs="Arial"/>
-          <w:sz w:val="24"/>
-          <w:szCs w:val="24"/>
+        <w:shd w:val="clear" w:color="auto" w:fill="FFFFFF"/>
+        <w:rPr>
+          <w:rFonts w:ascii="Arial" w:hAnsi="Arial" w:cs="Arial"/>
+          <w:sz w:val="24"/>
+          <w:szCs w:val="24"/>
+          <w:lang w:val="sr-Latn-RS"/>
+        </w:rPr>
+      </w:pPr>
+      <w:r>
+        <w:rPr>
+          <w:rFonts w:ascii="Courier New" w:eastAsia="Times New Roman" w:hAnsi="Courier New" w:cs="Courier New"/>
+          <w:color w:val="000000"/>
+          <w:sz w:val="20"/>
+          <w:szCs w:val="20"/>
+        </w:rPr>
+        <w:t xml:space="preserve">  </w:t>
+      </w:r>
+      <w:r>
+        <w:rPr>
+          <w:rFonts w:ascii="Arial" w:hAnsi="Arial" w:cs="Arial"/>
+          <w:sz w:val="24"/>
+          <w:szCs w:val="24"/>
+        </w:rPr>
+        <w:t xml:space="preserve">Pogled i prezenter će implementirati interfejse </w:t>
+      </w:r>
+      <w:r>
+        <w:rPr>
+          <w:rFonts w:ascii="Courier New" w:eastAsia="Times New Roman" w:hAnsi="Courier New" w:cs="Courier New"/>
+          <w:color w:val="000000"/>
+          <w:sz w:val="20"/>
+          <w:szCs w:val="20"/>
+        </w:rPr>
+        <w:t>MainMovieListContract</w:t>
+      </w:r>
+      <w:r>
+        <w:rPr>
+          <w:rFonts w:ascii="Courier New" w:eastAsia="Times New Roman" w:hAnsi="Courier New" w:cs="Courier New"/>
+          <w:b/>
+          <w:bCs/>
+          <w:color w:val="000080"/>
+          <w:sz w:val="20"/>
+          <w:szCs w:val="20"/>
+        </w:rPr>
+        <w:t>.</w:t>
+      </w:r>
+      <w:r>
+        <w:rPr>
+          <w:rFonts w:ascii="Courier New" w:eastAsia="Times New Roman" w:hAnsi="Courier New" w:cs="Courier New"/>
+          <w:color w:val="000000"/>
+          <w:sz w:val="20"/>
+          <w:szCs w:val="20"/>
+        </w:rPr>
+        <w:t>View</w:t>
+      </w:r>
+      <w:r>
+        <w:rPr>
+          <w:rFonts w:ascii="Times New Roman" w:eastAsia="Times New Roman" w:hAnsi="Times New Roman" w:cs="Times New Roman"/>
+          <w:sz w:val="24"/>
+          <w:szCs w:val="24"/>
+        </w:rPr>
+        <w:t xml:space="preserve"> </w:t>
+      </w:r>
+      <w:r>
+        <w:rPr>
+          <w:rFonts w:ascii="Arial" w:hAnsi="Arial" w:cs="Arial"/>
+          <w:sz w:val="24"/>
+          <w:szCs w:val="24"/>
+        </w:rPr>
+        <w:t xml:space="preserve">i </w:t>
+      </w:r>
+      <w:r>
+        <w:rPr>
+          <w:rFonts w:ascii="Courier New" w:eastAsia="Times New Roman" w:hAnsi="Courier New" w:cs="Courier New"/>
+          <w:color w:val="000000"/>
+          <w:sz w:val="20"/>
+          <w:szCs w:val="20"/>
+        </w:rPr>
+        <w:t>MainMovieListContract</w:t>
+      </w:r>
+      <w:r>
+        <w:rPr>
+          <w:rFonts w:ascii="Courier New" w:eastAsia="Times New Roman" w:hAnsi="Courier New" w:cs="Courier New"/>
+          <w:b/>
+          <w:bCs/>
+          <w:color w:val="000080"/>
+          <w:sz w:val="20"/>
+          <w:szCs w:val="20"/>
+        </w:rPr>
+        <w:t>.</w:t>
+      </w:r>
+      <w:r>
+        <w:rPr>
+          <w:rFonts w:ascii="Courier New" w:eastAsia="Times New Roman" w:hAnsi="Courier New" w:cs="Courier New"/>
+          <w:color w:val="000000"/>
+          <w:sz w:val="20"/>
+          <w:szCs w:val="20"/>
+        </w:rPr>
+        <w:t>Presenter</w:t>
+      </w:r>
+      <w:r>
+        <w:rPr>
+          <w:rFonts w:ascii="Arial" w:hAnsi="Arial" w:cs="Arial"/>
+          <w:sz w:val="24"/>
+          <w:szCs w:val="24"/>
+        </w:rPr>
+        <w:t xml:space="preserve">  gde je </w:t>
+      </w:r>
+      <w:r>
+        <w:rPr>
+          <w:rFonts w:ascii="Courier New" w:eastAsia="Times New Roman" w:hAnsi="Courier New" w:cs="Courier New"/>
+          <w:color w:val="000000"/>
+          <w:sz w:val="20"/>
+          <w:szCs w:val="20"/>
+        </w:rPr>
+        <w:t>MainMovieListContract</w:t>
+      </w:r>
+      <w:r>
+        <w:rPr>
+          <w:rFonts w:ascii="Courier New" w:eastAsia="Times New Roman" w:hAnsi="Courier New" w:cs="Courier New"/>
+          <w:color w:val="000000"/>
+          <w:sz w:val="20"/>
+          <w:szCs w:val="20"/>
+        </w:rPr>
+        <w:t xml:space="preserve"> </w:t>
+      </w:r>
+      <w:r>
+        <w:rPr>
+          <w:rFonts w:ascii="Arial" w:hAnsi="Arial" w:cs="Arial"/>
+          <w:sz w:val="24"/>
+          <w:szCs w:val="24"/>
+        </w:rPr>
+        <w:t>interfejs koji sadr</w:t>
+      </w:r>
+      <w:r>
+        <w:rPr>
+          <w:rFonts w:ascii="Arial" w:hAnsi="Arial" w:cs="Arial"/>
+          <w:sz w:val="24"/>
+          <w:szCs w:val="24"/>
+          <w:lang w:val="sr-Latn-RS"/>
+        </w:rPr>
+        <w:t xml:space="preserve">ži </w:t>
+      </w:r>
+      <w:r>
+        <w:rPr>
+          <w:rFonts w:ascii="Arial" w:hAnsi="Arial" w:cs="Arial"/>
+          <w:sz w:val="24"/>
+          <w:szCs w:val="24"/>
+        </w:rPr>
+        <w:t>“u</w:t>
+      </w:r>
+      <w:r>
+        <w:rPr>
+          <w:rFonts w:ascii="Arial" w:hAnsi="Arial" w:cs="Arial"/>
+          <w:sz w:val="24"/>
+          <w:szCs w:val="24"/>
+          <w:lang w:val="sr-Latn-RS"/>
+        </w:rPr>
+        <w:t>govor“ između prezentera i pogleda.</w:t>
+      </w:r>
+    </w:p>
+    <w:p>
+      <w:pPr>
+        <w:shd w:val="clear" w:color="auto" w:fill="FFFFFF"/>
+        <w:spacing w:after="0" w:line="240" w:lineRule="auto"/>
+        <w:ind w:left="1440"/>
+        <w:rPr>
+          <w:rFonts w:ascii="Courier New" w:eastAsia="Times New Roman" w:hAnsi="Courier New" w:cs="Courier New"/>
+          <w:color w:val="000000"/>
+          <w:sz w:val="20"/>
+          <w:szCs w:val="20"/>
+        </w:rPr>
+      </w:pPr>
+      <w:r>
+        <w:rPr>
+          <w:rFonts w:ascii="Courier New" w:eastAsia="Times New Roman" w:hAnsi="Courier New" w:cs="Courier New"/>
+          <w:color w:val="8000FF"/>
+          <w:sz w:val="20"/>
+          <w:szCs w:val="20"/>
+        </w:rPr>
+        <w:t>public</w:t>
+      </w:r>
+      <w:r>
+        <w:rPr>
+          <w:rFonts w:ascii="Courier New" w:eastAsia="Times New Roman" w:hAnsi="Courier New" w:cs="Courier New"/>
+          <w:color w:val="000000"/>
+          <w:sz w:val="20"/>
+          <w:szCs w:val="20"/>
+        </w:rPr>
+        <w:t xml:space="preserve"> </w:t>
+      </w:r>
+      <w:r>
+        <w:rPr>
+          <w:rFonts w:ascii="Courier New" w:eastAsia="Times New Roman" w:hAnsi="Courier New" w:cs="Courier New"/>
+          <w:color w:val="8000FF"/>
+          <w:sz w:val="20"/>
+          <w:szCs w:val="20"/>
+        </w:rPr>
+        <w:t>interface</w:t>
+      </w:r>
+      <w:r>
+        <w:rPr>
+          <w:rFonts w:ascii="Courier New" w:eastAsia="Times New Roman" w:hAnsi="Courier New" w:cs="Courier New"/>
+          <w:color w:val="000000"/>
+          <w:sz w:val="20"/>
+          <w:szCs w:val="20"/>
+        </w:rPr>
+        <w:t xml:space="preserve"> MainMovieListContract </w:t>
+      </w:r>
+      <w:r>
+        <w:rPr>
+          <w:rFonts w:ascii="Courier New" w:eastAsia="Times New Roman" w:hAnsi="Courier New" w:cs="Courier New"/>
+          <w:b/>
+          <w:bCs/>
+          <w:color w:val="000080"/>
+          <w:sz w:val="20"/>
+          <w:szCs w:val="20"/>
+        </w:rPr>
+        <w:t>{</w:t>
+      </w:r>
+    </w:p>
+    <w:p>
+      <w:pPr>
+        <w:shd w:val="clear" w:color="auto" w:fill="FFFFFF"/>
+        <w:spacing w:after="0" w:line="240" w:lineRule="auto"/>
+        <w:ind w:left="1440"/>
+        <w:rPr>
+          <w:rFonts w:ascii="Courier New" w:eastAsia="Times New Roman" w:hAnsi="Courier New" w:cs="Courier New"/>
+          <w:b/>
+          <w:bCs/>
+          <w:color w:val="000080"/>
+          <w:sz w:val="20"/>
+          <w:szCs w:val="20"/>
+        </w:rPr>
+      </w:pPr>
+      <w:r>
+        <w:rPr>
+          <w:rFonts w:ascii="Courier New" w:eastAsia="Times New Roman" w:hAnsi="Courier New" w:cs="Courier New"/>
+          <w:color w:val="000000"/>
+          <w:sz w:val="20"/>
+          <w:szCs w:val="20"/>
+        </w:rPr>
+        <w:t xml:space="preserve">    </w:t>
+      </w:r>
+      <w:r>
+        <w:rPr>
+          <w:rFonts w:ascii="Courier New" w:eastAsia="Times New Roman" w:hAnsi="Courier New" w:cs="Courier New"/>
+          <w:color w:val="8000FF"/>
+          <w:sz w:val="20"/>
+          <w:szCs w:val="20"/>
+        </w:rPr>
+        <w:t>interface</w:t>
+      </w:r>
+      <w:r>
+        <w:rPr>
+          <w:rFonts w:ascii="Courier New" w:eastAsia="Times New Roman" w:hAnsi="Courier New" w:cs="Courier New"/>
+          <w:color w:val="000000"/>
+          <w:sz w:val="20"/>
+          <w:szCs w:val="20"/>
+        </w:rPr>
+        <w:t xml:space="preserve"> Presenter </w:t>
+      </w:r>
+      <w:r>
+        <w:rPr>
+          <w:rFonts w:ascii="Courier New" w:eastAsia="Times New Roman" w:hAnsi="Courier New" w:cs="Courier New"/>
+          <w:b/>
+          <w:bCs/>
+          <w:color w:val="000080"/>
+          <w:sz w:val="20"/>
+          <w:szCs w:val="20"/>
+        </w:rPr>
+        <w:t>{</w:t>
+      </w:r>
+    </w:p>
+    <w:p>
+      <w:pPr>
+        <w:shd w:val="clear" w:color="auto" w:fill="FFFFFF"/>
+        <w:spacing w:after="0" w:line="240" w:lineRule="auto"/>
+        <w:rPr>
+          <w:rFonts w:ascii="Times New Roman" w:eastAsia="Times New Roman" w:hAnsi="Times New Roman" w:cs="Times New Roman"/>
+          <w:sz w:val="24"/>
+          <w:szCs w:val="24"/>
+        </w:rPr>
+      </w:pPr>
+      <w:r>
+        <w:rPr>
+          <w:rFonts w:ascii="Courier New" w:eastAsia="Times New Roman" w:hAnsi="Courier New" w:cs="Courier New"/>
+          <w:color w:val="8000FF"/>
+          <w:sz w:val="20"/>
+          <w:szCs w:val="20"/>
+        </w:rPr>
+        <w:t xml:space="preserve">                    </w:t>
+      </w:r>
+      <w:r>
+        <w:rPr>
+          <w:rFonts w:ascii="Courier New" w:eastAsia="Times New Roman" w:hAnsi="Courier New" w:cs="Courier New"/>
+          <w:color w:val="8000FF"/>
+          <w:sz w:val="20"/>
+          <w:szCs w:val="20"/>
+        </w:rPr>
+        <w:t>void</w:t>
+      </w:r>
+      <w:r>
+        <w:rPr>
+          <w:rFonts w:ascii="Courier New" w:eastAsia="Times New Roman" w:hAnsi="Courier New" w:cs="Courier New"/>
+          <w:color w:val="000000"/>
+          <w:sz w:val="20"/>
+          <w:szCs w:val="20"/>
+        </w:rPr>
+        <w:t xml:space="preserve"> setView</w:t>
+      </w:r>
+      <w:r>
+        <w:rPr>
+          <w:rFonts w:ascii="Courier New" w:eastAsia="Times New Roman" w:hAnsi="Courier New" w:cs="Courier New"/>
+          <w:b/>
+          <w:bCs/>
+          <w:color w:val="000080"/>
+          <w:sz w:val="20"/>
+          <w:szCs w:val="20"/>
+        </w:rPr>
+        <w:t>(</w:t>
+      </w:r>
+      <w:r>
+        <w:rPr>
+          <w:rFonts w:ascii="Courier New" w:eastAsia="Times New Roman" w:hAnsi="Courier New" w:cs="Courier New"/>
+          <w:color w:val="000000"/>
+          <w:sz w:val="20"/>
+          <w:szCs w:val="20"/>
+        </w:rPr>
+        <w:t>MainMovieListContract</w:t>
+      </w:r>
+      <w:r>
+        <w:rPr>
+          <w:rFonts w:ascii="Courier New" w:eastAsia="Times New Roman" w:hAnsi="Courier New" w:cs="Courier New"/>
+          <w:b/>
+          <w:bCs/>
+          <w:color w:val="000080"/>
+          <w:sz w:val="20"/>
+          <w:szCs w:val="20"/>
+        </w:rPr>
+        <w:t>.</w:t>
+      </w:r>
+      <w:r>
+        <w:rPr>
+          <w:rFonts w:ascii="Courier New" w:eastAsia="Times New Roman" w:hAnsi="Courier New" w:cs="Courier New"/>
+          <w:color w:val="000000"/>
+          <w:sz w:val="20"/>
+          <w:szCs w:val="20"/>
+        </w:rPr>
+        <w:t>View view</w:t>
+      </w:r>
+      <w:r>
+        <w:rPr>
+          <w:rFonts w:ascii="Courier New" w:eastAsia="Times New Roman" w:hAnsi="Courier New" w:cs="Courier New"/>
+          <w:b/>
+          <w:bCs/>
+          <w:color w:val="000080"/>
+          <w:sz w:val="20"/>
+          <w:szCs w:val="20"/>
+        </w:rPr>
+        <w:t>);</w:t>
+      </w:r>
+    </w:p>
+    <w:p>
+      <w:pPr>
+        <w:shd w:val="clear" w:color="auto" w:fill="FFFFFF"/>
+        <w:spacing w:after="0" w:line="240" w:lineRule="auto"/>
+        <w:ind w:left="1440"/>
+        <w:rPr>
+          <w:rFonts w:ascii="Courier New" w:eastAsia="Times New Roman" w:hAnsi="Courier New" w:cs="Courier New"/>
+          <w:color w:val="000000"/>
+          <w:sz w:val="20"/>
+          <w:szCs w:val="20"/>
+        </w:rPr>
+      </w:pPr>
+      <w:r>
+        <w:rPr>
+          <w:rFonts w:ascii="Courier New" w:eastAsia="Times New Roman" w:hAnsi="Courier New" w:cs="Courier New"/>
+          <w:color w:val="000000"/>
+          <w:sz w:val="20"/>
+          <w:szCs w:val="20"/>
+        </w:rPr>
+        <w:lastRenderedPageBreak/>
+        <w:t xml:space="preserve">        </w:t>
+      </w:r>
+      <w:r>
+        <w:rPr>
+          <w:rFonts w:ascii="Courier New" w:eastAsia="Times New Roman" w:hAnsi="Courier New" w:cs="Courier New"/>
+          <w:color w:val="8000FF"/>
+          <w:sz w:val="20"/>
+          <w:szCs w:val="20"/>
+        </w:rPr>
+        <w:t>void</w:t>
+      </w:r>
+      <w:r>
+        <w:rPr>
+          <w:rFonts w:ascii="Courier New" w:eastAsia="Times New Roman" w:hAnsi="Courier New" w:cs="Courier New"/>
+          <w:color w:val="000000"/>
+          <w:sz w:val="20"/>
+          <w:szCs w:val="20"/>
+        </w:rPr>
+        <w:t xml:space="preserve"> loadMovies</w:t>
+      </w:r>
+      <w:r>
+        <w:rPr>
+          <w:rFonts w:ascii="Courier New" w:eastAsia="Times New Roman" w:hAnsi="Courier New" w:cs="Courier New"/>
+          <w:b/>
+          <w:bCs/>
+          <w:color w:val="000080"/>
+          <w:sz w:val="20"/>
+          <w:szCs w:val="20"/>
+        </w:rPr>
+        <w:t>();</w:t>
+      </w:r>
+    </w:p>
+    <w:p>
+      <w:pPr>
+        <w:shd w:val="clear" w:color="auto" w:fill="FFFFFF"/>
+        <w:spacing w:after="0" w:line="240" w:lineRule="auto"/>
+        <w:ind w:left="1440"/>
+        <w:rPr>
+          <w:rFonts w:ascii="Courier New" w:eastAsia="Times New Roman" w:hAnsi="Courier New" w:cs="Courier New"/>
+          <w:color w:val="000000"/>
+          <w:sz w:val="20"/>
+          <w:szCs w:val="20"/>
+        </w:rPr>
+      </w:pPr>
+      <w:r>
+        <w:rPr>
+          <w:rFonts w:ascii="Courier New" w:eastAsia="Times New Roman" w:hAnsi="Courier New" w:cs="Courier New"/>
+          <w:color w:val="000000"/>
+          <w:sz w:val="20"/>
+          <w:szCs w:val="20"/>
+        </w:rPr>
+        <w:t xml:space="preserve">        </w:t>
+      </w:r>
+      <w:r>
+        <w:rPr>
+          <w:rFonts w:ascii="Courier New" w:eastAsia="Times New Roman" w:hAnsi="Courier New" w:cs="Courier New"/>
+          <w:color w:val="8000FF"/>
+          <w:sz w:val="20"/>
+          <w:szCs w:val="20"/>
+        </w:rPr>
+        <w:t>void</w:t>
+      </w:r>
+      <w:r>
+        <w:rPr>
+          <w:rFonts w:ascii="Courier New" w:eastAsia="Times New Roman" w:hAnsi="Courier New" w:cs="Courier New"/>
+          <w:color w:val="000000"/>
+          <w:sz w:val="20"/>
+          <w:szCs w:val="20"/>
+        </w:rPr>
+        <w:t xml:space="preserve"> resetView</w:t>
+      </w:r>
+      <w:r>
+        <w:rPr>
+          <w:rFonts w:ascii="Courier New" w:eastAsia="Times New Roman" w:hAnsi="Courier New" w:cs="Courier New"/>
+          <w:b/>
+          <w:bCs/>
+          <w:color w:val="000080"/>
+          <w:sz w:val="20"/>
+          <w:szCs w:val="20"/>
+        </w:rPr>
+        <w:t>();</w:t>
+      </w:r>
+    </w:p>
+    <w:p>
+      <w:pPr>
+        <w:shd w:val="clear" w:color="auto" w:fill="FFFFFF"/>
+        <w:spacing w:after="0" w:line="240" w:lineRule="auto"/>
+        <w:ind w:left="1440"/>
+        <w:rPr>
+          <w:rFonts w:ascii="Courier New" w:eastAsia="Times New Roman" w:hAnsi="Courier New" w:cs="Courier New"/>
+          <w:color w:val="000000"/>
+          <w:sz w:val="20"/>
+          <w:szCs w:val="20"/>
+        </w:rPr>
+      </w:pPr>
+      <w:r>
+        <w:rPr>
+          <w:rFonts w:ascii="Courier New" w:eastAsia="Times New Roman" w:hAnsi="Courier New" w:cs="Courier New"/>
+          <w:color w:val="000000"/>
+          <w:sz w:val="20"/>
+          <w:szCs w:val="20"/>
+        </w:rPr>
+        <w:t xml:space="preserve">    </w:t>
+      </w:r>
+      <w:r>
+        <w:rPr>
+          <w:rFonts w:ascii="Courier New" w:eastAsia="Times New Roman" w:hAnsi="Courier New" w:cs="Courier New"/>
+          <w:b/>
+          <w:bCs/>
+          <w:color w:val="000080"/>
+          <w:sz w:val="20"/>
+          <w:szCs w:val="20"/>
+        </w:rPr>
+        <w:t>}</w:t>
+      </w:r>
+    </w:p>
+    <w:p>
+      <w:pPr>
+        <w:shd w:val="clear" w:color="auto" w:fill="FFFFFF"/>
+        <w:spacing w:after="0" w:line="240" w:lineRule="auto"/>
+        <w:ind w:left="1440"/>
+        <w:rPr>
+          <w:rFonts w:ascii="Courier New" w:eastAsia="Times New Roman" w:hAnsi="Courier New" w:cs="Courier New"/>
+          <w:color w:val="000000"/>
+          <w:sz w:val="20"/>
+          <w:szCs w:val="20"/>
+        </w:rPr>
+      </w:pPr>
+    </w:p>
+    <w:p>
+      <w:pPr>
+        <w:shd w:val="clear" w:color="auto" w:fill="FFFFFF"/>
+        <w:spacing w:after="0" w:line="240" w:lineRule="auto"/>
+        <w:ind w:left="1440"/>
+        <w:rPr>
+          <w:rFonts w:ascii="Courier New" w:eastAsia="Times New Roman" w:hAnsi="Courier New" w:cs="Courier New"/>
+          <w:color w:val="000000"/>
+          <w:sz w:val="20"/>
+          <w:szCs w:val="20"/>
+        </w:rPr>
+      </w:pPr>
+      <w:r>
+        <w:rPr>
+          <w:rFonts w:ascii="Courier New" w:eastAsia="Times New Roman" w:hAnsi="Courier New" w:cs="Courier New"/>
+          <w:color w:val="000000"/>
+          <w:sz w:val="20"/>
+          <w:szCs w:val="20"/>
+        </w:rPr>
+        <w:t xml:space="preserve">    </w:t>
+      </w:r>
+      <w:r>
+        <w:rPr>
+          <w:rFonts w:ascii="Courier New" w:eastAsia="Times New Roman" w:hAnsi="Courier New" w:cs="Courier New"/>
+          <w:color w:val="8000FF"/>
+          <w:sz w:val="20"/>
+          <w:szCs w:val="20"/>
+        </w:rPr>
+        <w:t>interface</w:t>
+      </w:r>
+      <w:r>
+        <w:rPr>
+          <w:rFonts w:ascii="Courier New" w:eastAsia="Times New Roman" w:hAnsi="Courier New" w:cs="Courier New"/>
+          <w:color w:val="000000"/>
+          <w:sz w:val="20"/>
+          <w:szCs w:val="20"/>
+        </w:rPr>
+        <w:t xml:space="preserve"> View </w:t>
+      </w:r>
+      <w:r>
+        <w:rPr>
+          <w:rFonts w:ascii="Courier New" w:eastAsia="Times New Roman" w:hAnsi="Courier New" w:cs="Courier New"/>
+          <w:b/>
+          <w:bCs/>
+          <w:color w:val="000080"/>
+          <w:sz w:val="20"/>
+          <w:szCs w:val="20"/>
+        </w:rPr>
+        <w:t>{</w:t>
+      </w:r>
+    </w:p>
+    <w:p>
+      <w:pPr>
+        <w:shd w:val="clear" w:color="auto" w:fill="FFFFFF"/>
+        <w:spacing w:after="0" w:line="240" w:lineRule="auto"/>
+        <w:ind w:left="1440"/>
+        <w:rPr>
+          <w:rFonts w:ascii="Courier New" w:eastAsia="Times New Roman" w:hAnsi="Courier New" w:cs="Courier New"/>
+          <w:color w:val="000000"/>
+          <w:sz w:val="20"/>
+          <w:szCs w:val="20"/>
+        </w:rPr>
+      </w:pPr>
+      <w:r>
+        <w:rPr>
+          <w:rFonts w:ascii="Courier New" w:eastAsia="Times New Roman" w:hAnsi="Courier New" w:cs="Courier New"/>
+          <w:color w:val="000000"/>
+          <w:sz w:val="20"/>
+          <w:szCs w:val="20"/>
+        </w:rPr>
+        <w:t xml:space="preserve">        </w:t>
+      </w:r>
+      <w:r>
+        <w:rPr>
+          <w:rFonts w:ascii="Courier New" w:eastAsia="Times New Roman" w:hAnsi="Courier New" w:cs="Courier New"/>
+          <w:color w:val="8000FF"/>
+          <w:sz w:val="20"/>
+          <w:szCs w:val="20"/>
+        </w:rPr>
+        <w:t>void</w:t>
+      </w:r>
+      <w:r>
+        <w:rPr>
+          <w:rFonts w:ascii="Courier New" w:eastAsia="Times New Roman" w:hAnsi="Courier New" w:cs="Courier New"/>
+          <w:color w:val="000000"/>
+          <w:sz w:val="20"/>
+          <w:szCs w:val="20"/>
+        </w:rPr>
+        <w:t xml:space="preserve"> showMovies</w:t>
+      </w:r>
+      <w:r>
+        <w:rPr>
+          <w:rFonts w:ascii="Courier New" w:eastAsia="Times New Roman" w:hAnsi="Courier New" w:cs="Courier New"/>
+          <w:b/>
+          <w:bCs/>
+          <w:color w:val="000080"/>
+          <w:sz w:val="20"/>
+          <w:szCs w:val="20"/>
+        </w:rPr>
+        <w:t>(</w:t>
+      </w:r>
+      <w:r>
+        <w:rPr>
+          <w:rFonts w:ascii="Courier New" w:eastAsia="Times New Roman" w:hAnsi="Courier New" w:cs="Courier New"/>
+          <w:color w:val="000000"/>
+          <w:sz w:val="20"/>
+          <w:szCs w:val="20"/>
+        </w:rPr>
+        <w:t>ArrayList</w:t>
+      </w:r>
+      <w:r>
+        <w:rPr>
+          <w:rFonts w:ascii="Courier New" w:eastAsia="Times New Roman" w:hAnsi="Courier New" w:cs="Courier New"/>
+          <w:b/>
+          <w:bCs/>
+          <w:color w:val="000080"/>
+          <w:sz w:val="20"/>
+          <w:szCs w:val="20"/>
+        </w:rPr>
+        <w:t>&lt;</w:t>
+      </w:r>
+      <w:r>
+        <w:rPr>
+          <w:rFonts w:ascii="Courier New" w:eastAsia="Times New Roman" w:hAnsi="Courier New" w:cs="Courier New"/>
+          <w:color w:val="000000"/>
+          <w:sz w:val="20"/>
+          <w:szCs w:val="20"/>
+        </w:rPr>
+        <w:t>Movie</w:t>
+      </w:r>
+      <w:r>
+        <w:rPr>
+          <w:rFonts w:ascii="Courier New" w:eastAsia="Times New Roman" w:hAnsi="Courier New" w:cs="Courier New"/>
+          <w:b/>
+          <w:bCs/>
+          <w:color w:val="000080"/>
+          <w:sz w:val="20"/>
+          <w:szCs w:val="20"/>
+        </w:rPr>
+        <w:t>&gt;</w:t>
+      </w:r>
+      <w:r>
+        <w:rPr>
+          <w:rFonts w:ascii="Courier New" w:eastAsia="Times New Roman" w:hAnsi="Courier New" w:cs="Courier New"/>
+          <w:color w:val="000000"/>
+          <w:sz w:val="20"/>
+          <w:szCs w:val="20"/>
+        </w:rPr>
+        <w:t xml:space="preserve"> movies</w:t>
+      </w:r>
+      <w:r>
+        <w:rPr>
+          <w:rFonts w:ascii="Courier New" w:eastAsia="Times New Roman" w:hAnsi="Courier New" w:cs="Courier New"/>
+          <w:b/>
+          <w:bCs/>
+          <w:color w:val="000080"/>
+          <w:sz w:val="20"/>
+          <w:szCs w:val="20"/>
+        </w:rPr>
+        <w:t>);</w:t>
+      </w:r>
+    </w:p>
+    <w:p>
+      <w:pPr>
+        <w:shd w:val="clear" w:color="auto" w:fill="FFFFFF"/>
+        <w:spacing w:after="0" w:line="240" w:lineRule="auto"/>
+        <w:ind w:left="1440"/>
+        <w:rPr>
+          <w:rFonts w:ascii="Courier New" w:eastAsia="Times New Roman" w:hAnsi="Courier New" w:cs="Courier New"/>
+          <w:color w:val="000000"/>
+          <w:sz w:val="20"/>
+          <w:szCs w:val="20"/>
+        </w:rPr>
+      </w:pPr>
+      <w:r>
+        <w:rPr>
+          <w:rFonts w:ascii="Courier New" w:eastAsia="Times New Roman" w:hAnsi="Courier New" w:cs="Courier New"/>
+          <w:color w:val="000000"/>
+          <w:sz w:val="20"/>
+          <w:szCs w:val="20"/>
+        </w:rPr>
+        <w:t xml:space="preserve">        </w:t>
+      </w:r>
+      <w:r>
+        <w:rPr>
+          <w:rFonts w:ascii="Courier New" w:eastAsia="Times New Roman" w:hAnsi="Courier New" w:cs="Courier New"/>
+          <w:color w:val="8000FF"/>
+          <w:sz w:val="20"/>
+          <w:szCs w:val="20"/>
+        </w:rPr>
+        <w:t>void</w:t>
+      </w:r>
+      <w:r>
+        <w:rPr>
+          <w:rFonts w:ascii="Courier New" w:eastAsia="Times New Roman" w:hAnsi="Courier New" w:cs="Courier New"/>
+          <w:color w:val="000000"/>
+          <w:sz w:val="20"/>
+          <w:szCs w:val="20"/>
+        </w:rPr>
+        <w:t xml:space="preserve"> hideProgressBar</w:t>
+      </w:r>
+      <w:r>
+        <w:rPr>
+          <w:rFonts w:ascii="Courier New" w:eastAsia="Times New Roman" w:hAnsi="Courier New" w:cs="Courier New"/>
+          <w:b/>
+          <w:bCs/>
+          <w:color w:val="000080"/>
+          <w:sz w:val="20"/>
+          <w:szCs w:val="20"/>
+        </w:rPr>
+        <w:t>();</w:t>
+      </w:r>
+    </w:p>
+    <w:p>
+      <w:pPr>
+        <w:shd w:val="clear" w:color="auto" w:fill="FFFFFF"/>
+        <w:spacing w:after="0" w:line="240" w:lineRule="auto"/>
+        <w:ind w:left="1440"/>
+        <w:rPr>
+          <w:rFonts w:ascii="Courier New" w:eastAsia="Times New Roman" w:hAnsi="Courier New" w:cs="Courier New"/>
+          <w:color w:val="000000"/>
+          <w:sz w:val="20"/>
+          <w:szCs w:val="20"/>
+        </w:rPr>
+      </w:pPr>
+      <w:r>
+        <w:rPr>
+          <w:rFonts w:ascii="Courier New" w:eastAsia="Times New Roman" w:hAnsi="Courier New" w:cs="Courier New"/>
+          <w:color w:val="000000"/>
+          <w:sz w:val="20"/>
+          <w:szCs w:val="20"/>
+        </w:rPr>
+        <w:t xml:space="preserve">        MainMovieListContract</w:t>
+      </w:r>
+      <w:r>
+        <w:rPr>
+          <w:rFonts w:ascii="Courier New" w:eastAsia="Times New Roman" w:hAnsi="Courier New" w:cs="Courier New"/>
+          <w:b/>
+          <w:bCs/>
+          <w:color w:val="000080"/>
+          <w:sz w:val="20"/>
+          <w:szCs w:val="20"/>
+        </w:rPr>
+        <w:t>.</w:t>
+      </w:r>
+      <w:r>
+        <w:rPr>
+          <w:rFonts w:ascii="Courier New" w:eastAsia="Times New Roman" w:hAnsi="Courier New" w:cs="Courier New"/>
+          <w:color w:val="000000"/>
+          <w:sz w:val="20"/>
+          <w:szCs w:val="20"/>
+        </w:rPr>
+        <w:t>Presenter</w:t>
+      </w:r>
+      <w:r>
+        <w:rPr>
+          <w:rFonts w:ascii="Courier New" w:eastAsia="Times New Roman" w:hAnsi="Courier New" w:cs="Courier New"/>
+          <w:b/>
+          <w:bCs/>
+          <w:color w:val="000080"/>
+          <w:sz w:val="20"/>
+          <w:szCs w:val="20"/>
+        </w:rPr>
+        <w:t>;</w:t>
+      </w:r>
+    </w:p>
+    <w:p>
+      <w:pPr>
+        <w:shd w:val="clear" w:color="auto" w:fill="FFFFFF"/>
+        <w:spacing w:after="0" w:line="240" w:lineRule="auto"/>
+        <w:ind w:left="1440"/>
+        <w:rPr>
+          <w:rFonts w:ascii="Courier New" w:eastAsia="Times New Roman" w:hAnsi="Courier New" w:cs="Courier New"/>
+          <w:color w:val="000000"/>
+          <w:sz w:val="20"/>
+          <w:szCs w:val="20"/>
+        </w:rPr>
+      </w:pPr>
+      <w:r>
+        <w:rPr>
+          <w:rFonts w:ascii="Courier New" w:eastAsia="Times New Roman" w:hAnsi="Courier New" w:cs="Courier New"/>
+          <w:color w:val="000000"/>
+          <w:sz w:val="20"/>
+          <w:szCs w:val="20"/>
+        </w:rPr>
+        <w:t xml:space="preserve">    </w:t>
+      </w:r>
+      <w:r>
+        <w:rPr>
+          <w:rFonts w:ascii="Courier New" w:eastAsia="Times New Roman" w:hAnsi="Courier New" w:cs="Courier New"/>
+          <w:b/>
+          <w:bCs/>
+          <w:color w:val="000080"/>
+          <w:sz w:val="20"/>
+          <w:szCs w:val="20"/>
+        </w:rPr>
+        <w:t>}</w:t>
+      </w:r>
+    </w:p>
+    <w:p>
+      <w:pPr>
+        <w:shd w:val="clear" w:color="auto" w:fill="FFFFFF"/>
+        <w:spacing w:after="0" w:line="240" w:lineRule="auto"/>
+        <w:ind w:left="1440"/>
+        <w:rPr>
+          <w:rFonts w:ascii="Courier New" w:eastAsia="Times New Roman" w:hAnsi="Courier New" w:cs="Courier New"/>
+          <w:color w:val="000000"/>
+          <w:sz w:val="20"/>
+          <w:szCs w:val="20"/>
+        </w:rPr>
+      </w:pPr>
+      <w:r>
+        <w:rPr>
+          <w:rFonts w:ascii="Courier New" w:eastAsia="Times New Roman" w:hAnsi="Courier New" w:cs="Courier New"/>
+          <w:b/>
+          <w:bCs/>
+          <w:color w:val="000080"/>
+          <w:sz w:val="20"/>
+          <w:szCs w:val="20"/>
+        </w:rPr>
+        <w:t>}</w:t>
+      </w:r>
+    </w:p>
+    <w:p>
+      <w:pPr>
+        <w:shd w:val="clear" w:color="auto" w:fill="FFFFFF"/>
+        <w:rPr>
+          <w:rFonts w:ascii="Times New Roman" w:eastAsia="Times New Roman" w:hAnsi="Times New Roman" w:cs="Times New Roman"/>
+          <w:sz w:val="24"/>
+          <w:szCs w:val="24"/>
+          <w:lang w:val="sr-Latn-RS"/>
+        </w:rPr>
+      </w:pPr>
+    </w:p>
+    <w:p>
+      <w:pPr>
+        <w:shd w:val="clear" w:color="auto" w:fill="FFFFFF"/>
+        <w:rPr>
+          <w:rFonts w:ascii="Arial" w:hAnsi="Arial" w:cs="Arial"/>
+          <w:sz w:val="24"/>
+          <w:szCs w:val="24"/>
+        </w:rPr>
+      </w:pPr>
+      <w:r>
+        <w:rPr>
+          <w:rFonts w:ascii="Arial" w:eastAsia="Times New Roman" w:hAnsi="Arial" w:cs="Arial"/>
+          <w:sz w:val="24"/>
+          <w:szCs w:val="24"/>
+        </w:rPr>
+        <w:t xml:space="preserve">Iako ovaj interfejs nije neophodan ono </w:t>
+      </w:r>
+      <w:r>
+        <w:rPr>
+          <w:rFonts w:ascii="Arial" w:eastAsia="Times New Roman" w:hAnsi="Arial" w:cs="Arial"/>
+          <w:sz w:val="24"/>
+          <w:szCs w:val="24"/>
+          <w:lang w:val="sr-Latn-RS"/>
+        </w:rPr>
+        <w:t>što je njegova uloga je da precizno pokaže odnos između pogleda i prezentera i da omogući laku zamenu jedne od te dve</w:t>
+      </w:r>
+      <w:r>
+        <w:rPr>
+          <w:rFonts w:ascii="Arial" w:hAnsi="Arial" w:cs="Arial"/>
+          <w:sz w:val="24"/>
+          <w:szCs w:val="24"/>
+        </w:rPr>
+        <w:t xml:space="preserve"> komponente. Iz priloženog interfejsa možemo i bez analize implementacija zaključiti </w:t>
+      </w:r>
+      <w:r>
+        <w:rPr>
+          <w:rFonts w:ascii="Arial" w:hAnsi="Arial" w:cs="Arial"/>
+          <w:sz w:val="24"/>
+          <w:szCs w:val="24"/>
+        </w:rPr>
+        <w:t>da pogled može zatražiti od prezentera da učita filmove dok prezenter sa druge strane može očekivati od pogleda da te filmove prikaže i ukloni animaciju za učitavanje.</w:t>
+      </w:r>
+    </w:p>
+    <w:p>
+      <w:pPr>
+        <w:shd w:val="clear" w:color="auto" w:fill="FFFFFF"/>
+        <w:rPr>
+          <w:rFonts w:ascii="Arial" w:eastAsia="Times New Roman" w:hAnsi="Arial" w:cs="Arial"/>
+          <w:sz w:val="24"/>
+          <w:szCs w:val="24"/>
+          <w:lang w:val="sr-Latn-RS"/>
+        </w:rPr>
+      </w:pPr>
+      <w:r>
+        <w:rPr>
+          <w:rFonts w:ascii="Arial" w:hAnsi="Arial" w:cs="Arial"/>
+          <w:sz w:val="24"/>
+          <w:szCs w:val="24"/>
+        </w:rPr>
+        <w:t xml:space="preserve">  </w:t>
+      </w:r>
+    </w:p>
+    <w:p>
+      <w:pPr>
+        <w:shd w:val="clear" w:color="auto" w:fill="FFFFFF"/>
+        <w:rPr>
+          <w:rFonts w:ascii="Times New Roman" w:eastAsia="Times New Roman" w:hAnsi="Times New Roman" w:cs="Times New Roman"/>
+          <w:sz w:val="24"/>
+          <w:szCs w:val="24"/>
+        </w:rPr>
+      </w:pPr>
+    </w:p>
+    <w:p>
+      <w:pPr>
+        <w:shd w:val="clear" w:color="auto" w:fill="FFFFFF"/>
+      </w:pPr>
+    </w:p>
+    <w:p>
+      <w:pPr>
+        <w:pStyle w:val="HTMLPreformatted"/>
+        <w:shd w:val="clear" w:color="auto" w:fill="FFFFFF"/>
+        <w:rPr>
+          <w:color w:val="000000"/>
+          <w:sz w:val="18"/>
+          <w:szCs w:val="18"/>
+          <w:lang w:val="sr-Latn-RS"/>
+        </w:rPr>
+      </w:pPr>
+    </w:p>
+    <w:p>
+      <w:pPr>
+        <w:rPr>
+          <w:rFonts w:ascii="Arial" w:hAnsi="Arial" w:cs="Arial"/>
+          <w:sz w:val="24"/>
+          <w:szCs w:val="24"/>
+          <w:lang w:val="sr-Latn-RS"/>
         </w:rPr>
       </w:pPr>
     </w:p>
@@ -2269,7 +4286,7 @@
           <w:rPr>
             <w:noProof/>
           </w:rPr>
-          <w:t>4</w:t>
+          <w:t>6</w:t>
         </w:r>
         <w:r>
           <w:rPr>
@@ -3119,6 +5136,100 @@
       <w:szCs w:val="18"/>
     </w:rPr>
   </w:style>
+  <w:style w:type="paragraph" w:styleId="HTMLPreformatted">
+    <w:name w:val="HTML Preformatted"/>
+    <w:basedOn w:val="Normal"/>
+    <w:link w:val="HTMLPreformattedChar"/>
+    <w:uiPriority w:val="99"/>
+    <w:semiHidden/>
+    <w:unhideWhenUsed/>
+    <w:rsid w:val="00F264F3"/>
+    <w:pPr>
+      <w:tabs>
+        <w:tab w:val="left" w:pos="916"/>
+        <w:tab w:val="left" w:pos="1832"/>
+        <w:tab w:val="left" w:pos="2748"/>
+        <w:tab w:val="left" w:pos="3664"/>
+        <w:tab w:val="left" w:pos="4580"/>
+        <w:tab w:val="left" w:pos="5496"/>
+        <w:tab w:val="left" w:pos="6412"/>
+        <w:tab w:val="left" w:pos="7328"/>
+        <w:tab w:val="left" w:pos="8244"/>
+        <w:tab w:val="left" w:pos="9160"/>
+        <w:tab w:val="left" w:pos="10076"/>
+        <w:tab w:val="left" w:pos="10992"/>
+        <w:tab w:val="left" w:pos="11908"/>
+        <w:tab w:val="left" w:pos="12824"/>
+        <w:tab w:val="left" w:pos="13740"/>
+        <w:tab w:val="left" w:pos="14656"/>
+      </w:tabs>
+      <w:spacing w:after="0" w:line="240" w:lineRule="auto"/>
+    </w:pPr>
+    <w:rPr>
+      <w:rFonts w:ascii="Courier New" w:eastAsia="Times New Roman" w:hAnsi="Courier New" w:cs="Courier New"/>
+      <w:sz w:val="20"/>
+      <w:szCs w:val="20"/>
+    </w:rPr>
+  </w:style>
+  <w:style w:type="character" w:customStyle="1" w:styleId="HTMLPreformattedChar">
+    <w:name w:val="HTML Preformatted Char"/>
+    <w:basedOn w:val="DefaultParagraphFont"/>
+    <w:link w:val="HTMLPreformatted"/>
+    <w:uiPriority w:val="99"/>
+    <w:semiHidden/>
+    <w:rsid w:val="00F264F3"/>
+    <w:rPr>
+      <w:rFonts w:ascii="Courier New" w:eastAsia="Times New Roman" w:hAnsi="Courier New" w:cs="Courier New"/>
+      <w:sz w:val="20"/>
+      <w:szCs w:val="20"/>
+    </w:rPr>
+  </w:style>
+  <w:style w:type="character" w:customStyle="1" w:styleId="sc11">
+    <w:name w:val="sc11"/>
+    <w:basedOn w:val="DefaultParagraphFont"/>
+    <w:rsid w:val="00776F9F"/>
+    <w:rPr>
+      <w:rFonts w:ascii="Courier New" w:hAnsi="Courier New" w:cs="Courier New" w:hint="default"/>
+      <w:color w:val="000000"/>
+      <w:sz w:val="20"/>
+      <w:szCs w:val="20"/>
+    </w:rPr>
+  </w:style>
+  <w:style w:type="character" w:customStyle="1" w:styleId="sc161">
+    <w:name w:val="sc161"/>
+    <w:basedOn w:val="DefaultParagraphFont"/>
+    <w:rsid w:val="00776F9F"/>
+    <w:rPr>
+      <w:rFonts w:ascii="Courier New" w:hAnsi="Courier New" w:cs="Courier New" w:hint="default"/>
+      <w:color w:val="8000FF"/>
+      <w:sz w:val="20"/>
+      <w:szCs w:val="20"/>
+    </w:rPr>
+  </w:style>
+  <w:style w:type="character" w:customStyle="1" w:styleId="sc0">
+    <w:name w:val="sc0"/>
+    <w:basedOn w:val="DefaultParagraphFont"/>
+    <w:rsid w:val="00776F9F"/>
+    <w:rPr>
+      <w:rFonts w:ascii="Courier New" w:hAnsi="Courier New" w:cs="Courier New" w:hint="default"/>
+      <w:color w:val="000000"/>
+      <w:sz w:val="20"/>
+      <w:szCs w:val="20"/>
+    </w:rPr>
+  </w:style>
+  <w:style w:type="character" w:customStyle="1" w:styleId="sc101">
+    <w:name w:val="sc101"/>
+    <w:basedOn w:val="DefaultParagraphFont"/>
+    <w:rsid w:val="00776F9F"/>
+    <w:rPr>
+      <w:rFonts w:ascii="Courier New" w:hAnsi="Courier New" w:cs="Courier New" w:hint="default"/>
+      <w:b/>
+      <w:bCs/>
+      <w:color w:val="000080"/>
+      <w:sz w:val="20"/>
+      <w:szCs w:val="20"/>
+    </w:rPr>
+  </w:style>
 </w:styles>
 </file>
 
@@ -3388,7 +5499,7 @@
 </file>
 
 <file path=customXml/itemProps1.xml><?xml version="1.0" encoding="utf-8"?>
-<ds:datastoreItem xmlns:ds="http://schemas.openxmlformats.org/officeDocument/2006/customXml" ds:itemID="{D3D16FD4-2D9E-4125-9419-82F94F19AA77}">
+<ds:datastoreItem xmlns:ds="http://schemas.openxmlformats.org/officeDocument/2006/customXml" ds:itemID="{F83AFA40-884B-447C-960A-D45047B0241D}">
   <ds:schemaRefs>
     <ds:schemaRef ds:uri="http://schemas.openxmlformats.org/officeDocument/2006/bibliography"/>
   </ds:schemaRefs>

--- a/Master rad.docx
+++ b/Master rad.docx
@@ -2719,6 +2719,7 @@
           <w:rFonts w:ascii="Arial" w:hAnsi="Arial" w:cs="Arial"/>
           <w:sz w:val="24"/>
           <w:szCs w:val="24"/>
+          <w:lang w:val="sr-Latn-RS"/>
         </w:rPr>
       </w:pPr>
       <w:r>
@@ -2741,66 +2742,60 @@
         <w:rPr>
           <w:rStyle w:val="sc11"/>
         </w:rPr>
-        <w:t>MainMovieListModel</w:t>
-      </w:r>
-      <w:r>
-        <w:rPr>
-          <w:rStyle w:val="sc11"/>
+        <w:t xml:space="preserve">MainMovieListModel </w:t>
+      </w:r>
+      <w:r>
+        <w:rPr>
+          <w:rFonts w:ascii="Arial" w:hAnsi="Arial" w:cs="Arial"/>
+          <w:sz w:val="24"/>
+          <w:szCs w:val="24"/>
+          <w:lang w:val="sr-Latn-RS"/>
+        </w:rPr>
+        <w:t xml:space="preserve">će poslužiti kao model za </w:t>
+      </w:r>
+      <w:r>
+        <w:rPr>
+          <w:rFonts w:ascii="Arial" w:hAnsi="Arial" w:cs="Arial"/>
+          <w:sz w:val="24"/>
+          <w:szCs w:val="24"/>
+          <w:lang w:val="sr-Latn-RS"/>
+        </w:rPr>
+        <w:t xml:space="preserve">listu filmova koju prikazujemo odnosno služiće za dohvatanje liste filmova sa servisa. Ova klasa je potpuno nezavisna od prezentera i pogleda. </w:t>
+      </w:r>
+      <w:r>
+        <w:rPr>
+          <w:rFonts w:ascii="Arial" w:hAnsi="Arial" w:cs="Arial"/>
+          <w:sz w:val="24"/>
+          <w:szCs w:val="24"/>
+        </w:rPr>
+        <w:t>Jedina</w:t>
+      </w:r>
+      <w:r>
+        <w:rPr>
+          <w:rFonts w:ascii="Arial" w:hAnsi="Arial" w:cs="Arial"/>
+          <w:sz w:val="24"/>
+          <w:szCs w:val="24"/>
+          <w:lang w:val="sr-Latn-RS"/>
+        </w:rPr>
+        <w:t xml:space="preserve"> metoda koju će pozivati prezenter iz ove klase ima potpis </w:t>
+      </w:r>
+      <w:r>
+        <w:rPr>
+          <w:rFonts w:ascii="Courier New" w:eastAsia="Times New Roman" w:hAnsi="Courier New" w:cs="Courier New"/>
+          <w:color w:val="8000FF"/>
+          <w:sz w:val="20"/>
+          <w:szCs w:val="20"/>
         </w:rPr>
         <w:t xml:space="preserve"> </w:t>
       </w:r>
       <w:r>
         <w:rPr>
-          <w:rFonts w:ascii="Arial" w:hAnsi="Arial" w:cs="Arial"/>
-          <w:sz w:val="24"/>
-          <w:szCs w:val="24"/>
-          <w:lang w:val="sr-Latn-RS"/>
-        </w:rPr>
-        <w:t xml:space="preserve">će poslužiti kao model za </w:t>
-      </w:r>
-      <w:r>
-        <w:rPr>
-          <w:rFonts w:ascii="Arial" w:hAnsi="Arial" w:cs="Arial"/>
-          <w:sz w:val="24"/>
-          <w:szCs w:val="24"/>
-          <w:lang w:val="sr-Latn-RS"/>
-        </w:rPr>
-        <w:t xml:space="preserve">listu filmova koju prikazujemo odnosno služiće za dohvatanje liste filmova sa servisa. Ova klasa je potpuno nezavisna od prezentera i pogleda. </w:t>
-      </w:r>
-      <w:r>
-        <w:rPr>
-          <w:rFonts w:ascii="Arial" w:hAnsi="Arial" w:cs="Arial"/>
-          <w:sz w:val="24"/>
-          <w:szCs w:val="24"/>
-        </w:rPr>
-        <w:t>Jedina</w:t>
-      </w:r>
-      <w:r>
-        <w:rPr>
-          <w:rFonts w:ascii="Arial" w:hAnsi="Arial" w:cs="Arial"/>
-          <w:sz w:val="24"/>
-          <w:szCs w:val="24"/>
-          <w:lang w:val="sr-Latn-RS"/>
-        </w:rPr>
-        <w:t xml:space="preserve"> metoda koju će pozivati prezenter iz ove klase ima potpis </w:t>
-      </w:r>
-      <w:r>
-        <w:rPr>
-          <w:rFonts w:ascii="Courier New" w:eastAsia="Times New Roman" w:hAnsi="Courier New" w:cs="Courier New"/>
-          <w:color w:val="8000FF"/>
-          <w:sz w:val="20"/>
-          <w:szCs w:val="20"/>
-        </w:rPr>
-        <w:t>public</w:t>
-      </w:r>
-      <w:r>
-        <w:rPr>
-          <w:rFonts w:ascii="Courier New" w:eastAsia="Times New Roman" w:hAnsi="Courier New" w:cs="Courier New"/>
-          <w:color w:val="000000"/>
-          <w:sz w:val="20"/>
-          <w:szCs w:val="20"/>
-        </w:rPr>
-        <w:t xml:space="preserve"> Observable</w:t>
+          <w:rFonts w:ascii="Courier New" w:eastAsia="Times New Roman" w:hAnsi="Courier New" w:cs="Courier New"/>
+          <w:color w:val="000000"/>
+          <w:sz w:val="20"/>
+          <w:szCs w:val="20"/>
+        </w:rPr>
+        <w:t>Observable</w:t>
       </w:r>
       <w:r>
         <w:rPr>
@@ -2889,16 +2884,7 @@
           <w:sz w:val="20"/>
           <w:szCs w:val="20"/>
         </w:rPr>
-        <w:t xml:space="preserve"> </w:t>
-      </w:r>
-      <w:r>
-        <w:rPr>
-          <w:rFonts w:ascii="Courier New" w:eastAsia="Times New Roman" w:hAnsi="Courier New" w:cs="Courier New"/>
-          <w:color w:val="000000"/>
-          <w:sz w:val="20"/>
-          <w:szCs w:val="20"/>
-        </w:rPr>
-        <w:t>Movie</w:t>
+        <w:t xml:space="preserve"> Movie</w:t>
       </w:r>
       <w:r>
         <w:rPr>
@@ -2958,15 +2944,6 @@
         <w:rPr>
           <w:rFonts w:ascii="Courier New" w:eastAsia="Times New Roman" w:hAnsi="Courier New" w:cs="Courier New"/>
           <w:color w:val="8000FF"/>
-          <w:sz w:val="20"/>
-          <w:szCs w:val="20"/>
-        </w:rPr>
-        <w:t>public</w:t>
-      </w:r>
-      <w:r>
-        <w:rPr>
-          <w:rFonts w:ascii="Courier New" w:eastAsia="Times New Roman" w:hAnsi="Courier New" w:cs="Courier New"/>
-          <w:color w:val="000000"/>
           <w:sz w:val="20"/>
           <w:szCs w:val="20"/>
         </w:rPr>
@@ -3043,12 +3020,29 @@
         </w:rPr>
         <w:t>sve promene koje se dešavaju nad listom filmova.</w:t>
       </w:r>
+      <w:r>
+        <w:rPr>
+          <w:rFonts w:ascii="Arial" w:hAnsi="Arial" w:cs="Arial"/>
+          <w:sz w:val="24"/>
+          <w:szCs w:val="24"/>
+        </w:rPr>
+        <w:t xml:space="preserve"> Pored toga dobra je praksa da ni prezenter ni pogled ne </w:t>
+      </w:r>
+      <w:r>
+        <w:rPr>
+          <w:rFonts w:ascii="Arial" w:hAnsi="Arial" w:cs="Arial"/>
+          <w:sz w:val="24"/>
+          <w:szCs w:val="24"/>
+          <w:lang w:val="sr-Latn-RS"/>
+        </w:rPr>
+        <w:t>čuvaju stanja i da se na taj način životni ciklus aktivnosti pojednostavi, iz tog razloga će u okviru modela biti implementirano i keširanje podataka. Kada prezenter zahteva podatke on će ih uvek dobijati u istom obliku ali će se u okviru modela kontrolisati da li su to već učitani podaci ili je potrebno dovući podatke sa servera.</w:t>
+      </w:r>
     </w:p>
     <w:p>
       <w:pPr>
         <w:shd w:val="clear" w:color="auto" w:fill="FFFFFF"/>
         <w:rPr>
-          <w:rFonts w:ascii="Times New Roman" w:eastAsia="Times New Roman" w:hAnsi="Times New Roman" w:cs="Times New Roman"/>
+          <w:rFonts w:ascii="Arial" w:hAnsi="Arial" w:cs="Arial"/>
           <w:sz w:val="24"/>
           <w:szCs w:val="24"/>
         </w:rPr>
@@ -3164,163 +3158,44 @@
           <w:szCs w:val="24"/>
           <w:lang w:val="sr-Latn-RS"/>
         </w:rPr>
-        <w:t xml:space="preserve"> postaviti referencu prezenteru ka sebi, zatim</w:t>
-      </w:r>
-      <w:r>
-        <w:rPr>
-          <w:rFonts w:ascii="Arial" w:hAnsi="Arial" w:cs="Arial"/>
-          <w:sz w:val="24"/>
-          <w:szCs w:val="24"/>
-          <w:lang w:val="sr-Latn-RS"/>
-        </w:rPr>
-        <w:t xml:space="preserve"> prikazati animaciju za učitavanje liste filmova</w:t>
-      </w:r>
-      <w:r>
-        <w:rPr>
-          <w:rFonts w:ascii="Arial" w:hAnsi="Arial" w:cs="Arial"/>
-          <w:sz w:val="24"/>
-          <w:szCs w:val="24"/>
-          <w:lang w:val="sr-Latn-RS"/>
-        </w:rPr>
-        <w:t xml:space="preserve"> i</w:t>
-      </w:r>
-      <w:r>
-        <w:rPr>
-          <w:rFonts w:ascii="Arial" w:hAnsi="Arial" w:cs="Arial"/>
-          <w:sz w:val="24"/>
-          <w:szCs w:val="24"/>
-          <w:lang w:val="sr-Latn-RS"/>
-        </w:rPr>
-        <w:t xml:space="preserve"> pozivati metodu </w:t>
-      </w:r>
-      <w:r>
-        <w:rPr>
-          <w:rFonts w:ascii="Courier New" w:eastAsia="Times New Roman" w:hAnsi="Courier New" w:cs="Courier New"/>
-          <w:color w:val="000000"/>
-          <w:sz w:val="20"/>
-          <w:szCs w:val="20"/>
-        </w:rPr>
-        <w:t>loadMovies</w:t>
-      </w:r>
-      <w:r>
-        <w:rPr>
-          <w:rFonts w:ascii="Courier New" w:eastAsia="Times New Roman" w:hAnsi="Courier New" w:cs="Courier New"/>
-          <w:color w:val="000000"/>
-          <w:sz w:val="20"/>
-          <w:szCs w:val="20"/>
-        </w:rPr>
-        <w:t xml:space="preserve"> </w:t>
-      </w:r>
-      <w:r>
-        <w:rPr>
-          <w:rFonts w:ascii="Arial" w:hAnsi="Arial" w:cs="Arial"/>
-          <w:sz w:val="24"/>
-          <w:szCs w:val="24"/>
-          <w:lang w:val="sr-Latn-RS"/>
-        </w:rPr>
-        <w:t>umetnutog prezentera</w:t>
-      </w:r>
-      <w:r>
-        <w:rPr>
-          <w:rFonts w:ascii="Arial" w:hAnsi="Arial" w:cs="Arial"/>
-          <w:sz w:val="24"/>
-          <w:szCs w:val="24"/>
-          <w:lang w:val="sr-Latn-RS"/>
-        </w:rPr>
-        <w:t xml:space="preserve">. Prezenter u sebi ima </w:t>
-      </w:r>
-      <w:r>
-        <w:rPr>
-          <w:rFonts w:ascii="Arial" w:hAnsi="Arial" w:cs="Arial"/>
-          <w:sz w:val="24"/>
-          <w:szCs w:val="24"/>
-          <w:lang w:val="sr-Latn-RS"/>
-        </w:rPr>
-        <w:t>//nastavi odavde</w:t>
-      </w:r>
-      <w:bookmarkStart w:id="0" w:name="_GoBack"/>
-      <w:bookmarkEnd w:id="0"/>
-    </w:p>
-    <w:p>
-      <w:pPr>
-        <w:shd w:val="clear" w:color="auto" w:fill="FFFFFF"/>
-        <w:rPr>
-          <w:rFonts w:ascii="Arial" w:hAnsi="Arial" w:cs="Arial"/>
-          <w:sz w:val="24"/>
-          <w:szCs w:val="24"/>
-          <w:lang w:val="sr-Latn-RS"/>
-        </w:rPr>
-      </w:pPr>
-      <w:r>
-        <w:rPr>
-          <w:rFonts w:ascii="Courier New" w:eastAsia="Times New Roman" w:hAnsi="Courier New" w:cs="Courier New"/>
-          <w:color w:val="000000"/>
-          <w:sz w:val="20"/>
-          <w:szCs w:val="20"/>
-        </w:rPr>
-        <w:t xml:space="preserve">  </w:t>
-      </w:r>
-      <w:r>
-        <w:rPr>
-          <w:rFonts w:ascii="Arial" w:hAnsi="Arial" w:cs="Arial"/>
-          <w:sz w:val="24"/>
-          <w:szCs w:val="24"/>
-        </w:rPr>
-        <w:t xml:space="preserve">Pogled i prezenter će implementirati interfejse </w:t>
-      </w:r>
-      <w:r>
-        <w:rPr>
-          <w:rFonts w:ascii="Courier New" w:eastAsia="Times New Roman" w:hAnsi="Courier New" w:cs="Courier New"/>
-          <w:color w:val="000000"/>
-          <w:sz w:val="20"/>
-          <w:szCs w:val="20"/>
-        </w:rPr>
-        <w:t>MainMovieListContract</w:t>
-      </w:r>
-      <w:r>
-        <w:rPr>
-          <w:rFonts w:ascii="Courier New" w:eastAsia="Times New Roman" w:hAnsi="Courier New" w:cs="Courier New"/>
+        <w:t xml:space="preserve"> postaviti referencu prezenteru ka sebi</w:t>
+      </w:r>
+      <w:r>
+        <w:rPr>
+          <w:rFonts w:ascii="Arial" w:hAnsi="Arial" w:cs="Arial"/>
+          <w:sz w:val="24"/>
+          <w:szCs w:val="24"/>
+          <w:lang w:val="sr-Latn-RS"/>
+        </w:rPr>
+        <w:t xml:space="preserve"> pozivanjem metode prezentera</w:t>
+      </w:r>
+      <w:r>
+        <w:rPr>
           <w:b/>
           <w:bCs/>
           <w:color w:val="000080"/>
-          <w:sz w:val="20"/>
-          <w:szCs w:val="20"/>
-        </w:rPr>
-        <w:t>.</w:t>
-      </w:r>
-      <w:r>
-        <w:rPr>
-          <w:rFonts w:ascii="Courier New" w:eastAsia="Times New Roman" w:hAnsi="Courier New" w:cs="Courier New"/>
-          <w:color w:val="000000"/>
-          <w:sz w:val="20"/>
-          <w:szCs w:val="20"/>
-        </w:rPr>
-        <w:t>View</w:t>
-      </w:r>
-      <w:r>
-        <w:rPr>
-          <w:rFonts w:ascii="Times New Roman" w:eastAsia="Times New Roman" w:hAnsi="Times New Roman" w:cs="Times New Roman"/>
-          <w:sz w:val="24"/>
-          <w:szCs w:val="24"/>
-        </w:rPr>
-        <w:t xml:space="preserve"> </w:t>
-      </w:r>
-      <w:r>
-        <w:rPr>
-          <w:rFonts w:ascii="Arial" w:hAnsi="Arial" w:cs="Arial"/>
-          <w:sz w:val="24"/>
-          <w:szCs w:val="24"/>
-        </w:rPr>
-        <w:t xml:space="preserve">i </w:t>
-      </w:r>
-      <w:r>
-        <w:rPr>
-          <w:rFonts w:ascii="Courier New" w:eastAsia="Times New Roman" w:hAnsi="Courier New" w:cs="Courier New"/>
-          <w:color w:val="000000"/>
-          <w:sz w:val="20"/>
-          <w:szCs w:val="20"/>
-        </w:rPr>
-        <w:t>MainMovieListContract</w:t>
+          <w:sz w:val="18"/>
+          <w:szCs w:val="18"/>
+        </w:rPr>
+        <w:t xml:space="preserve">  </w:t>
+      </w:r>
+      <w:r>
+        <w:rPr>
+          <w:rFonts w:ascii="Courier New" w:eastAsia="Times New Roman" w:hAnsi="Courier New" w:cs="Courier New"/>
+          <w:color w:val="8000FF"/>
+          <w:sz w:val="20"/>
+          <w:szCs w:val="20"/>
+        </w:rPr>
+        <w:t>void</w:t>
+      </w:r>
+      <w:r>
+        <w:rPr>
+          <w:rFonts w:ascii="Courier New" w:eastAsia="Times New Roman" w:hAnsi="Courier New" w:cs="Courier New"/>
+          <w:color w:val="000000"/>
+          <w:sz w:val="20"/>
+          <w:szCs w:val="20"/>
+        </w:rPr>
+        <w:t xml:space="preserve"> setView</w:t>
       </w:r>
       <w:r>
         <w:rPr>
@@ -3331,6 +3206,26 @@
           <w:sz w:val="20"/>
           <w:szCs w:val="20"/>
         </w:rPr>
+        <w:t>(</w:t>
+      </w:r>
+      <w:r>
+        <w:rPr>
+          <w:rFonts w:ascii="Courier New" w:eastAsia="Times New Roman" w:hAnsi="Courier New" w:cs="Courier New"/>
+          <w:color w:val="000000"/>
+          <w:sz w:val="20"/>
+          <w:szCs w:val="20"/>
+        </w:rPr>
+        <w:t>MainMovieListContract</w:t>
+      </w:r>
+      <w:r>
+        <w:rPr>
+          <w:rFonts w:ascii="Courier New" w:eastAsia="Times New Roman" w:hAnsi="Courier New" w:cs="Courier New"/>
+          <w:b/>
+          <w:bCs/>
+          <w:color w:val="000080"/>
+          <w:sz w:val="20"/>
+          <w:szCs w:val="20"/>
+        </w:rPr>
         <w:t>.</w:t>
       </w:r>
       <w:r>
@@ -3340,6 +3235,693 @@
           <w:sz w:val="20"/>
           <w:szCs w:val="20"/>
         </w:rPr>
+        <w:t>View view</w:t>
+      </w:r>
+      <w:r>
+        <w:rPr>
+          <w:rFonts w:ascii="Courier New" w:eastAsia="Times New Roman" w:hAnsi="Courier New" w:cs="Courier New"/>
+          <w:b/>
+          <w:bCs/>
+          <w:color w:val="000080"/>
+          <w:sz w:val="20"/>
+          <w:szCs w:val="20"/>
+        </w:rPr>
+        <w:t>)</w:t>
+      </w:r>
+      <w:r>
+        <w:rPr>
+          <w:rFonts w:ascii="Arial" w:hAnsi="Arial" w:cs="Arial"/>
+          <w:sz w:val="24"/>
+          <w:szCs w:val="24"/>
+          <w:lang w:val="sr-Latn-RS"/>
+        </w:rPr>
+        <w:t>, zatim</w:t>
+      </w:r>
+      <w:r>
+        <w:rPr>
+          <w:rFonts w:ascii="Arial" w:hAnsi="Arial" w:cs="Arial"/>
+          <w:sz w:val="24"/>
+          <w:szCs w:val="24"/>
+          <w:lang w:val="sr-Latn-RS"/>
+        </w:rPr>
+        <w:t xml:space="preserve"> prikazati animaciju za učitavanje liste filmova</w:t>
+      </w:r>
+      <w:r>
+        <w:rPr>
+          <w:rFonts w:ascii="Arial" w:hAnsi="Arial" w:cs="Arial"/>
+          <w:sz w:val="24"/>
+          <w:szCs w:val="24"/>
+          <w:lang w:val="sr-Latn-RS"/>
+        </w:rPr>
+        <w:t xml:space="preserve"> i</w:t>
+      </w:r>
+      <w:r>
+        <w:rPr>
+          <w:rFonts w:ascii="Arial" w:hAnsi="Arial" w:cs="Arial"/>
+          <w:sz w:val="24"/>
+          <w:szCs w:val="24"/>
+          <w:lang w:val="sr-Latn-RS"/>
+        </w:rPr>
+        <w:t xml:space="preserve"> pozivati metodu </w:t>
+      </w:r>
+      <w:r>
+        <w:rPr>
+          <w:rFonts w:ascii="Courier New" w:eastAsia="Times New Roman" w:hAnsi="Courier New" w:cs="Courier New"/>
+          <w:color w:val="8000FF"/>
+          <w:sz w:val="20"/>
+          <w:szCs w:val="20"/>
+        </w:rPr>
+        <w:t>void</w:t>
+      </w:r>
+      <w:r>
+        <w:rPr>
+          <w:rFonts w:ascii="Courier New" w:eastAsia="Times New Roman" w:hAnsi="Courier New" w:cs="Courier New"/>
+          <w:color w:val="000000"/>
+          <w:sz w:val="20"/>
+          <w:szCs w:val="20"/>
+        </w:rPr>
+        <w:t xml:space="preserve"> </w:t>
+      </w:r>
+      <w:r>
+        <w:rPr>
+          <w:rFonts w:ascii="Courier New" w:eastAsia="Times New Roman" w:hAnsi="Courier New" w:cs="Courier New"/>
+          <w:color w:val="000000"/>
+          <w:sz w:val="20"/>
+          <w:szCs w:val="20"/>
+        </w:rPr>
+        <w:t>loadMovies</w:t>
+      </w:r>
+      <w:r>
+        <w:rPr>
+          <w:rFonts w:ascii="Courier New" w:eastAsia="Times New Roman" w:hAnsi="Courier New" w:cs="Courier New"/>
+          <w:b/>
+          <w:bCs/>
+          <w:color w:val="000080"/>
+          <w:sz w:val="20"/>
+          <w:szCs w:val="20"/>
+        </w:rPr>
+        <w:t>()</w:t>
+      </w:r>
+      <w:r>
+        <w:rPr>
+          <w:rFonts w:ascii="Arial" w:hAnsi="Arial" w:cs="Arial"/>
+          <w:sz w:val="24"/>
+          <w:szCs w:val="24"/>
+          <w:lang w:val="sr-Latn-RS"/>
+        </w:rPr>
+        <w:t xml:space="preserve"> umetnutog </w:t>
+      </w:r>
+      <w:r>
+        <w:rPr>
+          <w:rFonts w:ascii="Arial" w:hAnsi="Arial" w:cs="Arial"/>
+          <w:sz w:val="24"/>
+          <w:szCs w:val="24"/>
+          <w:lang w:val="sr-Latn-RS"/>
+        </w:rPr>
+        <w:t>prezentera</w:t>
+      </w:r>
+      <w:r>
+        <w:rPr>
+          <w:rFonts w:ascii="Arial" w:hAnsi="Arial" w:cs="Arial"/>
+          <w:sz w:val="24"/>
+          <w:szCs w:val="24"/>
+          <w:lang w:val="sr-Latn-RS"/>
+        </w:rPr>
+        <w:t xml:space="preserve">. </w:t>
+      </w:r>
+      <w:r>
+        <w:rPr>
+          <w:rFonts w:ascii="Arial" w:hAnsi="Arial" w:cs="Arial"/>
+          <w:sz w:val="24"/>
+          <w:szCs w:val="24"/>
+          <w:lang w:val="sr-Latn-RS"/>
+        </w:rPr>
+        <w:t xml:space="preserve">Nasuprot tome u metodi </w:t>
+      </w:r>
+      <w:r>
+        <w:rPr>
+          <w:rFonts w:ascii="Courier New" w:eastAsia="Times New Roman" w:hAnsi="Courier New" w:cs="Courier New"/>
+          <w:color w:val="000000"/>
+          <w:sz w:val="20"/>
+          <w:szCs w:val="20"/>
+        </w:rPr>
+        <w:t>onPause</w:t>
+      </w:r>
+      <w:r>
+        <w:rPr>
+          <w:rFonts w:ascii="Courier New" w:eastAsia="Times New Roman" w:hAnsi="Courier New" w:cs="Courier New"/>
+          <w:b/>
+          <w:bCs/>
+          <w:color w:val="000080"/>
+          <w:sz w:val="20"/>
+          <w:szCs w:val="20"/>
+        </w:rPr>
+        <w:t>()</w:t>
+      </w:r>
+      <w:r>
+        <w:rPr>
+          <w:rFonts w:ascii="Courier New" w:eastAsia="Times New Roman" w:hAnsi="Courier New" w:cs="Courier New"/>
+          <w:b/>
+          <w:bCs/>
+          <w:color w:val="000080"/>
+          <w:sz w:val="20"/>
+          <w:szCs w:val="20"/>
+        </w:rPr>
+        <w:t xml:space="preserve"> </w:t>
+      </w:r>
+      <w:r>
+        <w:rPr>
+          <w:rFonts w:ascii="Arial" w:hAnsi="Arial" w:cs="Arial"/>
+          <w:sz w:val="24"/>
+          <w:szCs w:val="24"/>
+          <w:lang w:val="sr-Latn-RS"/>
+        </w:rPr>
+        <w:t xml:space="preserve">životnog ciklusa aplikacije poziva se metoda </w:t>
+      </w:r>
+      <w:r>
+        <w:rPr>
+          <w:rFonts w:ascii="Courier New" w:eastAsia="Times New Roman" w:hAnsi="Courier New" w:cs="Courier New"/>
+          <w:color w:val="8000FF"/>
+          <w:sz w:val="20"/>
+          <w:szCs w:val="20"/>
+        </w:rPr>
+        <w:t>void</w:t>
+      </w:r>
+      <w:r>
+        <w:rPr>
+          <w:rFonts w:ascii="Courier New" w:eastAsia="Times New Roman" w:hAnsi="Courier New" w:cs="Courier New"/>
+          <w:color w:val="000000"/>
+          <w:sz w:val="20"/>
+          <w:szCs w:val="20"/>
+        </w:rPr>
+        <w:t xml:space="preserve"> resetView</w:t>
+      </w:r>
+      <w:r>
+        <w:rPr>
+          <w:rFonts w:ascii="Courier New" w:eastAsia="Times New Roman" w:hAnsi="Courier New" w:cs="Courier New"/>
+          <w:b/>
+          <w:bCs/>
+          <w:color w:val="000080"/>
+          <w:sz w:val="20"/>
+          <w:szCs w:val="20"/>
+        </w:rPr>
+        <w:t>()</w:t>
+      </w:r>
+      <w:r>
+        <w:rPr>
+          <w:rFonts w:ascii="Arial" w:hAnsi="Arial" w:cs="Arial"/>
+          <w:sz w:val="24"/>
+          <w:szCs w:val="24"/>
+          <w:lang w:val="sr-Latn-RS"/>
+        </w:rPr>
+        <w:t xml:space="preserve"> prezentera koja </w:t>
+      </w:r>
+      <w:r>
+        <w:rPr>
+          <w:rFonts w:ascii="Arial" w:hAnsi="Arial" w:cs="Arial"/>
+          <w:sz w:val="24"/>
+          <w:szCs w:val="24"/>
+          <w:lang w:val="sr-Latn-RS"/>
+        </w:rPr>
+        <w:t>uklanja pogled iz prezentera</w:t>
+      </w:r>
+      <w:r>
+        <w:rPr>
+          <w:rFonts w:ascii="Arial" w:hAnsi="Arial" w:cs="Arial"/>
+          <w:sz w:val="24"/>
+          <w:szCs w:val="24"/>
+          <w:lang w:val="sr-Latn-RS"/>
+        </w:rPr>
+        <w:t xml:space="preserve"> da bi se izbeglo </w:t>
+      </w:r>
+      <w:r>
+        <w:rPr>
+          <w:rFonts w:ascii="Arial" w:hAnsi="Arial" w:cs="Arial"/>
+          <w:sz w:val="24"/>
+          <w:szCs w:val="24"/>
+        </w:rPr>
+        <w:lastRenderedPageBreak/>
+        <w:t xml:space="preserve">“curenje” memorije (eng. memory leak) odnosno </w:t>
+      </w:r>
+      <w:r>
+        <w:rPr>
+          <w:rFonts w:ascii="Arial" w:hAnsi="Arial" w:cs="Arial"/>
+          <w:sz w:val="24"/>
+          <w:szCs w:val="24"/>
+        </w:rPr>
+        <w:t xml:space="preserve">objekat koji ne bi uklonio sakupljač smeća (eng. garbage collector). </w:t>
+      </w:r>
+    </w:p>
+    <w:p>
+      <w:pPr>
+        <w:shd w:val="clear" w:color="auto" w:fill="FFFFFF"/>
+        <w:rPr>
+          <w:rFonts w:ascii="Times New Roman" w:eastAsia="Times New Roman" w:hAnsi="Times New Roman" w:cs="Times New Roman"/>
+          <w:sz w:val="24"/>
+          <w:szCs w:val="24"/>
+          <w:lang w:val="sr-Latn-RS"/>
+        </w:rPr>
+      </w:pPr>
+      <w:r>
+        <w:rPr>
+          <w:rFonts w:ascii="Arial" w:hAnsi="Arial" w:cs="Arial"/>
+          <w:sz w:val="24"/>
+          <w:szCs w:val="24"/>
+          <w:lang w:val="sr-Latn-RS"/>
+        </w:rPr>
+        <w:t xml:space="preserve">  </w:t>
+      </w:r>
+      <w:r>
+        <w:rPr>
+          <w:rFonts w:ascii="Arial" w:hAnsi="Arial" w:cs="Arial"/>
+          <w:sz w:val="24"/>
+          <w:szCs w:val="24"/>
+          <w:lang w:val="sr-Latn-RS"/>
+        </w:rPr>
+        <w:t xml:space="preserve">Prezenter </w:t>
+      </w:r>
+      <w:r>
+        <w:rPr>
+          <w:rFonts w:ascii="Arial" w:hAnsi="Arial" w:cs="Arial"/>
+          <w:sz w:val="24"/>
+          <w:szCs w:val="24"/>
+          <w:lang w:val="sr-Latn-RS"/>
+        </w:rPr>
+        <w:t xml:space="preserve">će u metodi </w:t>
+      </w:r>
+      <w:r>
+        <w:rPr>
+          <w:rFonts w:ascii="Courier New" w:eastAsia="Times New Roman" w:hAnsi="Courier New" w:cs="Courier New"/>
+          <w:color w:val="000000"/>
+          <w:sz w:val="20"/>
+          <w:szCs w:val="20"/>
+        </w:rPr>
+        <w:t>loadMovies</w:t>
+      </w:r>
+      <w:r>
+        <w:rPr>
+          <w:rFonts w:ascii="Courier New" w:eastAsia="Times New Roman" w:hAnsi="Courier New" w:cs="Courier New"/>
+          <w:color w:val="000000"/>
+          <w:sz w:val="20"/>
+          <w:szCs w:val="20"/>
+        </w:rPr>
+        <w:t xml:space="preserve"> </w:t>
+      </w:r>
+      <w:r>
+        <w:rPr>
+          <w:rFonts w:ascii="Arial" w:hAnsi="Arial" w:cs="Arial"/>
+          <w:sz w:val="24"/>
+          <w:szCs w:val="24"/>
+          <w:lang w:val="sr-Latn-RS"/>
+        </w:rPr>
+        <w:t xml:space="preserve">pozivati metodu umetnutog modela sa potpisom </w:t>
+      </w:r>
+      <w:r>
+        <w:rPr>
+          <w:rFonts w:ascii="Courier New" w:eastAsia="Times New Roman" w:hAnsi="Courier New" w:cs="Courier New"/>
+          <w:color w:val="000000"/>
+          <w:sz w:val="20"/>
+          <w:szCs w:val="20"/>
+        </w:rPr>
+        <w:t>Observable</w:t>
+      </w:r>
+      <w:r>
+        <w:rPr>
+          <w:rFonts w:ascii="Courier New" w:eastAsia="Times New Roman" w:hAnsi="Courier New" w:cs="Courier New"/>
+          <w:b/>
+          <w:bCs/>
+          <w:color w:val="000080"/>
+          <w:sz w:val="20"/>
+          <w:szCs w:val="20"/>
+        </w:rPr>
+        <w:t>&lt;</w:t>
+      </w:r>
+      <w:r>
+        <w:rPr>
+          <w:rFonts w:ascii="Courier New" w:eastAsia="Times New Roman" w:hAnsi="Courier New" w:cs="Courier New"/>
+          <w:color w:val="000000"/>
+          <w:sz w:val="20"/>
+          <w:szCs w:val="20"/>
+        </w:rPr>
+        <w:t>List</w:t>
+      </w:r>
+      <w:r>
+        <w:rPr>
+          <w:rFonts w:ascii="Courier New" w:eastAsia="Times New Roman" w:hAnsi="Courier New" w:cs="Courier New"/>
+          <w:b/>
+          <w:bCs/>
+          <w:color w:val="000080"/>
+          <w:sz w:val="20"/>
+          <w:szCs w:val="20"/>
+        </w:rPr>
+        <w:t>&lt;</w:t>
+      </w:r>
+      <w:r>
+        <w:rPr>
+          <w:rFonts w:ascii="Courier New" w:eastAsia="Times New Roman" w:hAnsi="Courier New" w:cs="Courier New"/>
+          <w:color w:val="000000"/>
+          <w:sz w:val="20"/>
+          <w:szCs w:val="20"/>
+        </w:rPr>
+        <w:t>Movie</w:t>
+      </w:r>
+      <w:r>
+        <w:rPr>
+          <w:rFonts w:ascii="Courier New" w:eastAsia="Times New Roman" w:hAnsi="Courier New" w:cs="Courier New"/>
+          <w:b/>
+          <w:bCs/>
+          <w:color w:val="000080"/>
+          <w:sz w:val="20"/>
+          <w:szCs w:val="20"/>
+        </w:rPr>
+        <w:t>&gt;&gt;</w:t>
+      </w:r>
+      <w:r>
+        <w:rPr>
+          <w:rFonts w:ascii="Courier New" w:eastAsia="Times New Roman" w:hAnsi="Courier New" w:cs="Courier New"/>
+          <w:color w:val="000000"/>
+          <w:sz w:val="20"/>
+          <w:szCs w:val="20"/>
+        </w:rPr>
+        <w:t xml:space="preserve"> loadMovies</w:t>
+      </w:r>
+      <w:r>
+        <w:rPr>
+          <w:rFonts w:ascii="Courier New" w:eastAsia="Times New Roman" w:hAnsi="Courier New" w:cs="Courier New"/>
+          <w:b/>
+          <w:bCs/>
+          <w:color w:val="000080"/>
+          <w:sz w:val="20"/>
+          <w:szCs w:val="20"/>
+        </w:rPr>
+        <w:t>()</w:t>
+      </w:r>
+      <w:r>
+        <w:rPr>
+          <w:rFonts w:ascii="Courier New" w:eastAsia="Times New Roman" w:hAnsi="Courier New" w:cs="Courier New"/>
+          <w:b/>
+          <w:bCs/>
+          <w:color w:val="000080"/>
+          <w:sz w:val="20"/>
+          <w:szCs w:val="20"/>
+        </w:rPr>
+        <w:t xml:space="preserve"> </w:t>
+      </w:r>
+      <w:r>
+        <w:rPr>
+          <w:rFonts w:ascii="Arial" w:hAnsi="Arial" w:cs="Arial"/>
+          <w:sz w:val="24"/>
+          <w:szCs w:val="24"/>
+          <w:lang w:val="sr-Latn-RS"/>
+        </w:rPr>
+        <w:t xml:space="preserve">i kada se završi učitavanje liste filmova prezenter će reagovati na to tako što će ukloniti animaciju za učitavanje pozivanjem metode </w:t>
+      </w:r>
+      <w:r>
+        <w:rPr>
+          <w:rFonts w:ascii="Courier New" w:eastAsia="Times New Roman" w:hAnsi="Courier New" w:cs="Courier New"/>
+          <w:color w:val="8000FF"/>
+          <w:sz w:val="20"/>
+          <w:szCs w:val="20"/>
+        </w:rPr>
+        <w:t>void</w:t>
+      </w:r>
+      <w:r>
+        <w:rPr>
+          <w:rFonts w:ascii="Courier New" w:eastAsia="Times New Roman" w:hAnsi="Courier New" w:cs="Courier New"/>
+          <w:color w:val="000000"/>
+          <w:sz w:val="20"/>
+          <w:szCs w:val="20"/>
+        </w:rPr>
+        <w:t xml:space="preserve"> hideProgressBar</w:t>
+      </w:r>
+      <w:r>
+        <w:rPr>
+          <w:rFonts w:ascii="Courier New" w:eastAsia="Times New Roman" w:hAnsi="Courier New" w:cs="Courier New"/>
+          <w:b/>
+          <w:bCs/>
+          <w:color w:val="000080"/>
+          <w:sz w:val="20"/>
+          <w:szCs w:val="20"/>
+        </w:rPr>
+        <w:t>()</w:t>
+      </w:r>
+      <w:r>
+        <w:rPr>
+          <w:rFonts w:ascii="Courier New" w:eastAsia="Times New Roman" w:hAnsi="Courier New" w:cs="Courier New"/>
+          <w:b/>
+          <w:bCs/>
+          <w:color w:val="000080"/>
+          <w:sz w:val="20"/>
+          <w:szCs w:val="20"/>
+        </w:rPr>
+        <w:t xml:space="preserve"> </w:t>
+      </w:r>
+      <w:r>
+        <w:rPr>
+          <w:rFonts w:ascii="Arial" w:hAnsi="Arial" w:cs="Arial"/>
+          <w:sz w:val="24"/>
+          <w:szCs w:val="24"/>
+          <w:lang w:val="sr-Latn-RS"/>
+        </w:rPr>
+        <w:t>pogleda a zatim pozvati i metodu za prikaz</w:t>
+      </w:r>
+      <w:r>
+        <w:rPr>
+          <w:rFonts w:ascii="Arial" w:hAnsi="Arial" w:cs="Arial"/>
+          <w:sz w:val="24"/>
+          <w:szCs w:val="24"/>
+          <w:lang w:val="sr-Latn-RS"/>
+        </w:rPr>
+        <w:t xml:space="preserve"> liste</w:t>
+      </w:r>
+      <w:r>
+        <w:rPr>
+          <w:rFonts w:ascii="Arial" w:hAnsi="Arial" w:cs="Arial"/>
+          <w:sz w:val="24"/>
+          <w:szCs w:val="24"/>
+          <w:lang w:val="sr-Latn-RS"/>
+        </w:rPr>
+        <w:t xml:space="preserve"> učitanih filmova </w:t>
+      </w:r>
+      <w:r>
+        <w:rPr>
+          <w:rFonts w:ascii="Courier New" w:eastAsia="Times New Roman" w:hAnsi="Courier New" w:cs="Courier New"/>
+          <w:color w:val="8000FF"/>
+          <w:sz w:val="20"/>
+          <w:szCs w:val="20"/>
+        </w:rPr>
+        <w:t>void</w:t>
+      </w:r>
+      <w:r>
+        <w:rPr>
+          <w:rFonts w:ascii="Courier New" w:eastAsia="Times New Roman" w:hAnsi="Courier New" w:cs="Courier New"/>
+          <w:color w:val="000000"/>
+          <w:sz w:val="20"/>
+          <w:szCs w:val="20"/>
+        </w:rPr>
+        <w:t xml:space="preserve"> showMovies</w:t>
+      </w:r>
+      <w:r>
+        <w:rPr>
+          <w:rFonts w:ascii="Courier New" w:eastAsia="Times New Roman" w:hAnsi="Courier New" w:cs="Courier New"/>
+          <w:b/>
+          <w:bCs/>
+          <w:color w:val="000080"/>
+          <w:sz w:val="20"/>
+          <w:szCs w:val="20"/>
+        </w:rPr>
+        <w:t>(</w:t>
+      </w:r>
+      <w:r>
+        <w:rPr>
+          <w:rFonts w:ascii="Courier New" w:eastAsia="Times New Roman" w:hAnsi="Courier New" w:cs="Courier New"/>
+          <w:color w:val="000000"/>
+          <w:sz w:val="20"/>
+          <w:szCs w:val="20"/>
+        </w:rPr>
+        <w:t>ArrayList</w:t>
+      </w:r>
+      <w:r>
+        <w:rPr>
+          <w:rFonts w:ascii="Courier New" w:eastAsia="Times New Roman" w:hAnsi="Courier New" w:cs="Courier New"/>
+          <w:b/>
+          <w:bCs/>
+          <w:color w:val="000080"/>
+          <w:sz w:val="20"/>
+          <w:szCs w:val="20"/>
+        </w:rPr>
+        <w:t>&lt;</w:t>
+      </w:r>
+      <w:r>
+        <w:rPr>
+          <w:rFonts w:ascii="Courier New" w:eastAsia="Times New Roman" w:hAnsi="Courier New" w:cs="Courier New"/>
+          <w:color w:val="000000"/>
+          <w:sz w:val="20"/>
+          <w:szCs w:val="20"/>
+        </w:rPr>
+        <w:t>Movie</w:t>
+      </w:r>
+      <w:r>
+        <w:rPr>
+          <w:rFonts w:ascii="Courier New" w:eastAsia="Times New Roman" w:hAnsi="Courier New" w:cs="Courier New"/>
+          <w:b/>
+          <w:bCs/>
+          <w:color w:val="000080"/>
+          <w:sz w:val="20"/>
+          <w:szCs w:val="20"/>
+        </w:rPr>
+        <w:t>&gt;</w:t>
+      </w:r>
+      <w:r>
+        <w:rPr>
+          <w:rFonts w:ascii="Courier New" w:eastAsia="Times New Roman" w:hAnsi="Courier New" w:cs="Courier New"/>
+          <w:color w:val="000000"/>
+          <w:sz w:val="20"/>
+          <w:szCs w:val="20"/>
+        </w:rPr>
+        <w:t xml:space="preserve"> movies</w:t>
+      </w:r>
+      <w:r>
+        <w:rPr>
+          <w:rFonts w:ascii="Courier New" w:eastAsia="Times New Roman" w:hAnsi="Courier New" w:cs="Courier New"/>
+          <w:b/>
+          <w:bCs/>
+          <w:color w:val="000080"/>
+          <w:sz w:val="20"/>
+          <w:szCs w:val="20"/>
+        </w:rPr>
+        <w:t>)</w:t>
+      </w:r>
+      <w:r>
+        <w:rPr>
+          <w:rFonts w:ascii="Courier New" w:eastAsia="Times New Roman" w:hAnsi="Courier New" w:cs="Courier New"/>
+          <w:b/>
+          <w:bCs/>
+          <w:color w:val="000080"/>
+          <w:sz w:val="20"/>
+          <w:szCs w:val="20"/>
+        </w:rPr>
+        <w:t xml:space="preserve"> </w:t>
+      </w:r>
+      <w:r>
+        <w:rPr>
+          <w:rFonts w:ascii="Arial" w:hAnsi="Arial" w:cs="Arial"/>
+          <w:sz w:val="24"/>
+          <w:szCs w:val="24"/>
+          <w:lang w:val="sr-Latn-RS"/>
+        </w:rPr>
+        <w:t>koja se takođe nalazi u pogledu.</w:t>
+      </w:r>
+    </w:p>
+    <w:p>
+      <w:pPr>
+        <w:shd w:val="clear" w:color="auto" w:fill="FFFFFF"/>
+        <w:rPr>
+          <w:rFonts w:ascii="Times New Roman" w:eastAsia="Times New Roman" w:hAnsi="Times New Roman" w:cs="Times New Roman"/>
+          <w:sz w:val="24"/>
+          <w:szCs w:val="24"/>
+        </w:rPr>
+      </w:pPr>
+    </w:p>
+    <w:p>
+      <w:pPr>
+        <w:shd w:val="clear" w:color="auto" w:fill="FFFFFF"/>
+        <w:rPr>
+          <w:rFonts w:ascii="Arial" w:hAnsi="Arial" w:cs="Arial"/>
+          <w:sz w:val="24"/>
+          <w:szCs w:val="24"/>
+          <w:lang w:val="sr-Cyrl-RS"/>
+        </w:rPr>
+      </w:pPr>
+      <w:r>
+        <w:rPr>
+          <w:rFonts w:ascii="Courier New" w:eastAsia="Times New Roman" w:hAnsi="Courier New" w:cs="Courier New"/>
+          <w:color w:val="000000"/>
+          <w:sz w:val="20"/>
+          <w:szCs w:val="20"/>
+        </w:rPr>
+        <w:t xml:space="preserve">  </w:t>
+      </w:r>
+      <w:r>
+        <w:rPr>
+          <w:rFonts w:ascii="Arial" w:hAnsi="Arial" w:cs="Arial"/>
+          <w:sz w:val="24"/>
+          <w:szCs w:val="24"/>
+        </w:rPr>
+        <w:t xml:space="preserve">Pogled i prezenter će implementirati interfejse </w:t>
+      </w:r>
+      <w:r>
+        <w:rPr>
+          <w:rFonts w:ascii="Courier New" w:eastAsia="Times New Roman" w:hAnsi="Courier New" w:cs="Courier New"/>
+          <w:color w:val="000000"/>
+          <w:sz w:val="20"/>
+          <w:szCs w:val="20"/>
+        </w:rPr>
+        <w:t>MainMovieListContract</w:t>
+      </w:r>
+      <w:r>
+        <w:rPr>
+          <w:rFonts w:ascii="Courier New" w:eastAsia="Times New Roman" w:hAnsi="Courier New" w:cs="Courier New"/>
+          <w:b/>
+          <w:bCs/>
+          <w:color w:val="000080"/>
+          <w:sz w:val="20"/>
+          <w:szCs w:val="20"/>
+        </w:rPr>
+        <w:t>.</w:t>
+      </w:r>
+      <w:r>
+        <w:rPr>
+          <w:rFonts w:ascii="Courier New" w:eastAsia="Times New Roman" w:hAnsi="Courier New" w:cs="Courier New"/>
+          <w:color w:val="000000"/>
+          <w:sz w:val="20"/>
+          <w:szCs w:val="20"/>
+        </w:rPr>
+        <w:t>View</w:t>
+      </w:r>
+      <w:r>
+        <w:rPr>
+          <w:rFonts w:ascii="Times New Roman" w:eastAsia="Times New Roman" w:hAnsi="Times New Roman" w:cs="Times New Roman"/>
+          <w:sz w:val="24"/>
+          <w:szCs w:val="24"/>
+        </w:rPr>
+        <w:t xml:space="preserve"> </w:t>
+      </w:r>
+      <w:r>
+        <w:rPr>
+          <w:rFonts w:ascii="Arial" w:hAnsi="Arial" w:cs="Arial"/>
+          <w:sz w:val="24"/>
+          <w:szCs w:val="24"/>
+        </w:rPr>
+        <w:t xml:space="preserve">i </w:t>
+      </w:r>
+      <w:r>
+        <w:rPr>
+          <w:rFonts w:ascii="Courier New" w:eastAsia="Times New Roman" w:hAnsi="Courier New" w:cs="Courier New"/>
+          <w:color w:val="000000"/>
+          <w:sz w:val="20"/>
+          <w:szCs w:val="20"/>
+        </w:rPr>
+        <w:t>MainMovieListContract</w:t>
+      </w:r>
+      <w:r>
+        <w:rPr>
+          <w:rFonts w:ascii="Courier New" w:eastAsia="Times New Roman" w:hAnsi="Courier New" w:cs="Courier New"/>
+          <w:b/>
+          <w:bCs/>
+          <w:color w:val="000080"/>
+          <w:sz w:val="20"/>
+          <w:szCs w:val="20"/>
+        </w:rPr>
+        <w:t>.</w:t>
+      </w:r>
+      <w:r>
+        <w:rPr>
+          <w:rFonts w:ascii="Courier New" w:eastAsia="Times New Roman" w:hAnsi="Courier New" w:cs="Courier New"/>
+          <w:color w:val="000000"/>
+          <w:sz w:val="20"/>
+          <w:szCs w:val="20"/>
+        </w:rPr>
         <w:t>Presenter</w:t>
       </w:r>
       <w:r>
@@ -3400,7 +3982,16 @@
           <w:szCs w:val="24"/>
           <w:lang w:val="sr-Latn-RS"/>
         </w:rPr>
-        <w:t>govor“ između prezentera i pogleda.</w:t>
+        <w:t>gov</w:t>
+      </w:r>
+      <w:r>
+        <w:rPr>
+          <w:rFonts w:ascii="Arial" w:hAnsi="Arial" w:cs="Arial"/>
+          <w:sz w:val="24"/>
+          <w:szCs w:val="24"/>
+          <w:lang w:val="sr-Latn-RS"/>
+        </w:rPr>
+        <w:t>or“ između prezentera i pogleda i koji na jednostavan način opisuje njihov odnos.</w:t>
       </w:r>
     </w:p>
     <w:p>
@@ -3624,7 +4215,6 @@
           <w:sz w:val="20"/>
           <w:szCs w:val="20"/>
         </w:rPr>
-        <w:lastRenderedPageBreak/>
         <w:t xml:space="preserve">        </w:t>
       </w:r>
       <w:r>
@@ -3654,7 +4244,20 @@
           <w:sz w:val="20"/>
           <w:szCs w:val="20"/>
         </w:rPr>
-        <w:t>();</w:t>
+        <w:t>()</w:t>
+      </w:r>
+      <w:bookmarkStart w:id="0" w:name="_GoBack"/>
+      <w:bookmarkEnd w:id="0"/>
+      <w:r>
+        <w:rPr>
+          <w:rFonts w:ascii="Courier New" w:eastAsia="Times New Roman" w:hAnsi="Courier New" w:cs="Courier New"/>
+          <w:b/>
+          <w:bCs/>
+          <w:color w:val="000080"/>
+          <w:sz w:val="20"/>
+          <w:szCs w:val="20"/>
+        </w:rPr>
+        <w:t>;</w:t>
       </w:r>
     </w:p>
     <w:p>
@@ -4286,7 +4889,7 @@
           <w:rPr>
             <w:noProof/>
           </w:rPr>
-          <w:t>6</w:t>
+          <w:t>5</w:t>
         </w:r>
         <w:r>
           <w:rPr>
@@ -5141,7 +5744,6 @@
     <w:basedOn w:val="Normal"/>
     <w:link w:val="HTMLPreformattedChar"/>
     <w:uiPriority w:val="99"/>
-    <w:semiHidden/>
     <w:unhideWhenUsed/>
     <w:rsid w:val="00F264F3"/>
     <w:pPr>
@@ -5176,7 +5778,6 @@
     <w:basedOn w:val="DefaultParagraphFont"/>
     <w:link w:val="HTMLPreformatted"/>
     <w:uiPriority w:val="99"/>
-    <w:semiHidden/>
     <w:rsid w:val="00F264F3"/>
     <w:rPr>
       <w:rFonts w:ascii="Courier New" w:eastAsia="Times New Roman" w:hAnsi="Courier New" w:cs="Courier New"/>
@@ -5499,7 +6100,7 @@
 </file>
 
 <file path=customXml/itemProps1.xml><?xml version="1.0" encoding="utf-8"?>
-<ds:datastoreItem xmlns:ds="http://schemas.openxmlformats.org/officeDocument/2006/customXml" ds:itemID="{F83AFA40-884B-447C-960A-D45047B0241D}">
+<ds:datastoreItem xmlns:ds="http://schemas.openxmlformats.org/officeDocument/2006/customXml" ds:itemID="{374F5EBB-6E5E-4C2B-9B39-7ACD77C6187D}">
   <ds:schemaRefs>
     <ds:schemaRef ds:uri="http://schemas.openxmlformats.org/officeDocument/2006/bibliography"/>
   </ds:schemaRefs>

--- a/Master rad.docx
+++ b/Master rad.docx
@@ -3812,6 +3812,2894 @@
         </w:rPr>
         <w:t>koja se takođe nalazi u pogledu.</w:t>
       </w:r>
+      <w:r>
+        <w:rPr>
+          <w:rFonts w:ascii="Arial" w:hAnsi="Arial" w:cs="Arial"/>
+          <w:sz w:val="24"/>
+          <w:szCs w:val="24"/>
+          <w:lang w:val="sr-Latn-RS"/>
+        </w:rPr>
+        <w:t xml:space="preserve"> U nastavku je dat kod klasa </w:t>
+      </w:r>
+      <w:r>
+        <w:rPr>
+          <w:rFonts w:ascii="Courier New" w:eastAsia="Times New Roman" w:hAnsi="Courier New" w:cs="Courier New"/>
+          <w:color w:val="000000"/>
+          <w:sz w:val="20"/>
+          <w:szCs w:val="20"/>
+        </w:rPr>
+        <w:t>MainMovieListActivity</w:t>
+      </w:r>
+      <w:r>
+        <w:rPr>
+          <w:rFonts w:ascii="Courier New" w:eastAsia="Times New Roman" w:hAnsi="Courier New" w:cs="Courier New"/>
+          <w:color w:val="000000"/>
+          <w:sz w:val="20"/>
+          <w:szCs w:val="20"/>
+        </w:rPr>
+        <w:t xml:space="preserve"> </w:t>
+      </w:r>
+      <w:r>
+        <w:rPr>
+          <w:rFonts w:ascii="Arial" w:hAnsi="Arial" w:cs="Arial"/>
+          <w:sz w:val="24"/>
+          <w:szCs w:val="24"/>
+          <w:lang w:val="sr-Latn-RS"/>
+        </w:rPr>
+        <w:t>k</w:t>
+      </w:r>
+      <w:r>
+        <w:rPr>
+          <w:rFonts w:ascii="Arial" w:hAnsi="Arial" w:cs="Arial"/>
+          <w:sz w:val="24"/>
+          <w:szCs w:val="24"/>
+          <w:lang w:val="sr-Latn-RS"/>
+        </w:rPr>
+        <w:t xml:space="preserve">ao i </w:t>
+      </w:r>
+      <w:r>
+        <w:rPr>
+          <w:rFonts w:ascii="Courier New" w:eastAsia="Times New Roman" w:hAnsi="Courier New" w:cs="Courier New"/>
+          <w:color w:val="000000"/>
+          <w:sz w:val="20"/>
+          <w:szCs w:val="20"/>
+        </w:rPr>
+        <w:t>MainMovieListPresenter</w:t>
+      </w:r>
+      <w:r>
+        <w:rPr>
+          <w:rFonts w:ascii="Arial" w:hAnsi="Arial" w:cs="Arial"/>
+          <w:sz w:val="24"/>
+          <w:szCs w:val="24"/>
+          <w:lang w:val="sr-Latn-RS"/>
+        </w:rPr>
+        <w:t>.</w:t>
+      </w:r>
+    </w:p>
+    <w:p>
+      <w:pPr>
+        <w:shd w:val="clear" w:color="auto" w:fill="FFFFFF"/>
+        <w:spacing w:after="0" w:line="240" w:lineRule="auto"/>
+        <w:rPr>
+          <w:rFonts w:ascii="Courier New" w:eastAsia="Times New Roman" w:hAnsi="Courier New" w:cs="Courier New"/>
+          <w:color w:val="000000"/>
+          <w:sz w:val="20"/>
+          <w:szCs w:val="20"/>
+        </w:rPr>
+      </w:pPr>
+      <w:r>
+        <w:rPr>
+          <w:rFonts w:ascii="Courier New" w:eastAsia="Times New Roman" w:hAnsi="Courier New" w:cs="Courier New"/>
+          <w:color w:val="8000FF"/>
+          <w:sz w:val="20"/>
+          <w:szCs w:val="20"/>
+        </w:rPr>
+        <w:t>public</w:t>
+      </w:r>
+      <w:r>
+        <w:rPr>
+          <w:rFonts w:ascii="Courier New" w:eastAsia="Times New Roman" w:hAnsi="Courier New" w:cs="Courier New"/>
+          <w:color w:val="000000"/>
+          <w:sz w:val="20"/>
+          <w:szCs w:val="20"/>
+        </w:rPr>
+        <w:t xml:space="preserve"> </w:t>
+      </w:r>
+      <w:r>
+        <w:rPr>
+          <w:rFonts w:ascii="Courier New" w:eastAsia="Times New Roman" w:hAnsi="Courier New" w:cs="Courier New"/>
+          <w:color w:val="8000FF"/>
+          <w:sz w:val="20"/>
+          <w:szCs w:val="20"/>
+        </w:rPr>
+        <w:t>class</w:t>
+      </w:r>
+      <w:r>
+        <w:rPr>
+          <w:rFonts w:ascii="Courier New" w:eastAsia="Times New Roman" w:hAnsi="Courier New" w:cs="Courier New"/>
+          <w:color w:val="000000"/>
+          <w:sz w:val="20"/>
+          <w:szCs w:val="20"/>
+        </w:rPr>
+        <w:t xml:space="preserve"> MainMovieListActivity </w:t>
+      </w:r>
+      <w:r>
+        <w:rPr>
+          <w:rFonts w:ascii="Courier New" w:eastAsia="Times New Roman" w:hAnsi="Courier New" w:cs="Courier New"/>
+          <w:b/>
+          <w:bCs/>
+          <w:color w:val="0000FF"/>
+          <w:sz w:val="20"/>
+          <w:szCs w:val="20"/>
+        </w:rPr>
+        <w:t>extends</w:t>
+      </w:r>
+      <w:r>
+        <w:rPr>
+          <w:rFonts w:ascii="Courier New" w:eastAsia="Times New Roman" w:hAnsi="Courier New" w:cs="Courier New"/>
+          <w:color w:val="000000"/>
+          <w:sz w:val="20"/>
+          <w:szCs w:val="20"/>
+        </w:rPr>
+        <w:t xml:space="preserve"> Activity </w:t>
+      </w:r>
+      <w:r>
+        <w:rPr>
+          <w:rFonts w:ascii="Courier New" w:eastAsia="Times New Roman" w:hAnsi="Courier New" w:cs="Courier New"/>
+          <w:b/>
+          <w:bCs/>
+          <w:color w:val="0000FF"/>
+          <w:sz w:val="20"/>
+          <w:szCs w:val="20"/>
+        </w:rPr>
+        <w:t>implements</w:t>
+      </w:r>
+      <w:r>
+        <w:rPr>
+          <w:rFonts w:ascii="Courier New" w:eastAsia="Times New Roman" w:hAnsi="Courier New" w:cs="Courier New"/>
+          <w:color w:val="000000"/>
+          <w:sz w:val="20"/>
+          <w:szCs w:val="20"/>
+        </w:rPr>
+        <w:t xml:space="preserve"> MainMovieListContract</w:t>
+      </w:r>
+      <w:r>
+        <w:rPr>
+          <w:rFonts w:ascii="Courier New" w:eastAsia="Times New Roman" w:hAnsi="Courier New" w:cs="Courier New"/>
+          <w:b/>
+          <w:bCs/>
+          <w:color w:val="000080"/>
+          <w:sz w:val="20"/>
+          <w:szCs w:val="20"/>
+        </w:rPr>
+        <w:t>.</w:t>
+      </w:r>
+      <w:r>
+        <w:rPr>
+          <w:rFonts w:ascii="Courier New" w:eastAsia="Times New Roman" w:hAnsi="Courier New" w:cs="Courier New"/>
+          <w:color w:val="000000"/>
+          <w:sz w:val="20"/>
+          <w:szCs w:val="20"/>
+        </w:rPr>
+        <w:t xml:space="preserve">View </w:t>
+      </w:r>
+      <w:r>
+        <w:rPr>
+          <w:rFonts w:ascii="Courier New" w:eastAsia="Times New Roman" w:hAnsi="Courier New" w:cs="Courier New"/>
+          <w:b/>
+          <w:bCs/>
+          <w:color w:val="000080"/>
+          <w:sz w:val="20"/>
+          <w:szCs w:val="20"/>
+        </w:rPr>
+        <w:t>{</w:t>
+      </w:r>
+    </w:p>
+    <w:p>
+      <w:pPr>
+        <w:shd w:val="clear" w:color="auto" w:fill="FFFFFF"/>
+        <w:spacing w:after="0" w:line="240" w:lineRule="auto"/>
+        <w:rPr>
+          <w:rFonts w:ascii="Courier New" w:eastAsia="Times New Roman" w:hAnsi="Courier New" w:cs="Courier New"/>
+          <w:color w:val="000000"/>
+          <w:sz w:val="20"/>
+          <w:szCs w:val="20"/>
+        </w:rPr>
+      </w:pPr>
+      <w:r>
+        <w:rPr>
+          <w:rFonts w:ascii="Courier New" w:eastAsia="Times New Roman" w:hAnsi="Courier New" w:cs="Courier New"/>
+          <w:color w:val="000000"/>
+          <w:sz w:val="20"/>
+          <w:szCs w:val="20"/>
+        </w:rPr>
+        <w:t xml:space="preserve">    @Inject</w:t>
+      </w:r>
+    </w:p>
+    <w:p>
+      <w:pPr>
+        <w:shd w:val="clear" w:color="auto" w:fill="FFFFFF"/>
+        <w:spacing w:after="0" w:line="240" w:lineRule="auto"/>
+        <w:rPr>
+          <w:rFonts w:ascii="Courier New" w:eastAsia="Times New Roman" w:hAnsi="Courier New" w:cs="Courier New"/>
+          <w:color w:val="000000"/>
+          <w:sz w:val="20"/>
+          <w:szCs w:val="20"/>
+        </w:rPr>
+      </w:pPr>
+      <w:r>
+        <w:rPr>
+          <w:rFonts w:ascii="Courier New" w:eastAsia="Times New Roman" w:hAnsi="Courier New" w:cs="Courier New"/>
+          <w:color w:val="000000"/>
+          <w:sz w:val="20"/>
+          <w:szCs w:val="20"/>
+        </w:rPr>
+        <w:t xml:space="preserve">    MainMovieListPresenter presenter</w:t>
+      </w:r>
+      <w:r>
+        <w:rPr>
+          <w:rFonts w:ascii="Courier New" w:eastAsia="Times New Roman" w:hAnsi="Courier New" w:cs="Courier New"/>
+          <w:b/>
+          <w:bCs/>
+          <w:color w:val="000080"/>
+          <w:sz w:val="20"/>
+          <w:szCs w:val="20"/>
+        </w:rPr>
+        <w:t>;</w:t>
+      </w:r>
+    </w:p>
+    <w:p>
+      <w:pPr>
+        <w:shd w:val="clear" w:color="auto" w:fill="FFFFFF"/>
+        <w:spacing w:after="0" w:line="240" w:lineRule="auto"/>
+        <w:rPr>
+          <w:rFonts w:ascii="Courier New" w:eastAsia="Times New Roman" w:hAnsi="Courier New" w:cs="Courier New"/>
+          <w:color w:val="000000"/>
+          <w:sz w:val="20"/>
+          <w:szCs w:val="20"/>
+        </w:rPr>
+      </w:pPr>
+      <w:r>
+        <w:rPr>
+          <w:rFonts w:ascii="Courier New" w:eastAsia="Times New Roman" w:hAnsi="Courier New" w:cs="Courier New"/>
+          <w:color w:val="000000"/>
+          <w:sz w:val="20"/>
+          <w:szCs w:val="20"/>
+        </w:rPr>
+        <w:t xml:space="preserve">    MainMovieListAdapter adapter</w:t>
+      </w:r>
+      <w:r>
+        <w:rPr>
+          <w:rFonts w:ascii="Courier New" w:eastAsia="Times New Roman" w:hAnsi="Courier New" w:cs="Courier New"/>
+          <w:b/>
+          <w:bCs/>
+          <w:color w:val="000080"/>
+          <w:sz w:val="20"/>
+          <w:szCs w:val="20"/>
+        </w:rPr>
+        <w:t>;</w:t>
+      </w:r>
+    </w:p>
+    <w:p>
+      <w:pPr>
+        <w:shd w:val="clear" w:color="auto" w:fill="FFFFFF"/>
+        <w:spacing w:after="0" w:line="240" w:lineRule="auto"/>
+        <w:rPr>
+          <w:rFonts w:ascii="Courier New" w:eastAsia="Times New Roman" w:hAnsi="Courier New" w:cs="Courier New"/>
+          <w:color w:val="000000"/>
+          <w:sz w:val="20"/>
+          <w:szCs w:val="20"/>
+        </w:rPr>
+      </w:pPr>
+    </w:p>
+    <w:p>
+      <w:pPr>
+        <w:shd w:val="clear" w:color="auto" w:fill="FFFFFF"/>
+        <w:spacing w:after="0" w:line="240" w:lineRule="auto"/>
+        <w:rPr>
+          <w:rFonts w:ascii="Courier New" w:eastAsia="Times New Roman" w:hAnsi="Courier New" w:cs="Courier New"/>
+          <w:color w:val="000000"/>
+          <w:sz w:val="20"/>
+          <w:szCs w:val="20"/>
+        </w:rPr>
+      </w:pPr>
+      <w:r>
+        <w:rPr>
+          <w:rFonts w:ascii="Courier New" w:eastAsia="Times New Roman" w:hAnsi="Courier New" w:cs="Courier New"/>
+          <w:color w:val="000000"/>
+          <w:sz w:val="20"/>
+          <w:szCs w:val="20"/>
+        </w:rPr>
+        <w:t xml:space="preserve">    @BindView</w:t>
+      </w:r>
+      <w:r>
+        <w:rPr>
+          <w:rFonts w:ascii="Courier New" w:eastAsia="Times New Roman" w:hAnsi="Courier New" w:cs="Courier New"/>
+          <w:b/>
+          <w:bCs/>
+          <w:color w:val="000080"/>
+          <w:sz w:val="20"/>
+          <w:szCs w:val="20"/>
+        </w:rPr>
+        <w:t>(</w:t>
+      </w:r>
+      <w:r>
+        <w:rPr>
+          <w:rFonts w:ascii="Courier New" w:eastAsia="Times New Roman" w:hAnsi="Courier New" w:cs="Courier New"/>
+          <w:color w:val="000000"/>
+          <w:sz w:val="20"/>
+          <w:szCs w:val="20"/>
+        </w:rPr>
+        <w:t>R</w:t>
+      </w:r>
+      <w:r>
+        <w:rPr>
+          <w:rFonts w:ascii="Courier New" w:eastAsia="Times New Roman" w:hAnsi="Courier New" w:cs="Courier New"/>
+          <w:b/>
+          <w:bCs/>
+          <w:color w:val="000080"/>
+          <w:sz w:val="20"/>
+          <w:szCs w:val="20"/>
+        </w:rPr>
+        <w:t>.</w:t>
+      </w:r>
+      <w:r>
+        <w:rPr>
+          <w:rFonts w:ascii="Courier New" w:eastAsia="Times New Roman" w:hAnsi="Courier New" w:cs="Courier New"/>
+          <w:color w:val="000000"/>
+          <w:sz w:val="20"/>
+          <w:szCs w:val="20"/>
+        </w:rPr>
+        <w:t>id</w:t>
+      </w:r>
+      <w:r>
+        <w:rPr>
+          <w:rFonts w:ascii="Courier New" w:eastAsia="Times New Roman" w:hAnsi="Courier New" w:cs="Courier New"/>
+          <w:b/>
+          <w:bCs/>
+          <w:color w:val="000080"/>
+          <w:sz w:val="20"/>
+          <w:szCs w:val="20"/>
+        </w:rPr>
+        <w:t>.</w:t>
+      </w:r>
+      <w:r>
+        <w:rPr>
+          <w:rFonts w:ascii="Courier New" w:eastAsia="Times New Roman" w:hAnsi="Courier New" w:cs="Courier New"/>
+          <w:color w:val="000000"/>
+          <w:sz w:val="20"/>
+          <w:szCs w:val="20"/>
+        </w:rPr>
+        <w:t>movie_list</w:t>
+      </w:r>
+      <w:r>
+        <w:rPr>
+          <w:rFonts w:ascii="Courier New" w:eastAsia="Times New Roman" w:hAnsi="Courier New" w:cs="Courier New"/>
+          <w:b/>
+          <w:bCs/>
+          <w:color w:val="000080"/>
+          <w:sz w:val="20"/>
+          <w:szCs w:val="20"/>
+        </w:rPr>
+        <w:t>)</w:t>
+      </w:r>
+    </w:p>
+    <w:p>
+      <w:pPr>
+        <w:shd w:val="clear" w:color="auto" w:fill="FFFFFF"/>
+        <w:spacing w:after="0" w:line="240" w:lineRule="auto"/>
+        <w:rPr>
+          <w:rFonts w:ascii="Courier New" w:eastAsia="Times New Roman" w:hAnsi="Courier New" w:cs="Courier New"/>
+          <w:color w:val="000000"/>
+          <w:sz w:val="20"/>
+          <w:szCs w:val="20"/>
+        </w:rPr>
+      </w:pPr>
+      <w:r>
+        <w:rPr>
+          <w:rFonts w:ascii="Courier New" w:eastAsia="Times New Roman" w:hAnsi="Courier New" w:cs="Courier New"/>
+          <w:color w:val="000000"/>
+          <w:sz w:val="20"/>
+          <w:szCs w:val="20"/>
+        </w:rPr>
+        <w:t xml:space="preserve">    RecyclerView movieList</w:t>
+      </w:r>
+      <w:r>
+        <w:rPr>
+          <w:rFonts w:ascii="Courier New" w:eastAsia="Times New Roman" w:hAnsi="Courier New" w:cs="Courier New"/>
+          <w:b/>
+          <w:bCs/>
+          <w:color w:val="000080"/>
+          <w:sz w:val="20"/>
+          <w:szCs w:val="20"/>
+        </w:rPr>
+        <w:t>;</w:t>
+      </w:r>
+    </w:p>
+    <w:p>
+      <w:pPr>
+        <w:shd w:val="clear" w:color="auto" w:fill="FFFFFF"/>
+        <w:spacing w:after="0" w:line="240" w:lineRule="auto"/>
+        <w:rPr>
+          <w:rFonts w:ascii="Courier New" w:eastAsia="Times New Roman" w:hAnsi="Courier New" w:cs="Courier New"/>
+          <w:color w:val="000000"/>
+          <w:sz w:val="20"/>
+          <w:szCs w:val="20"/>
+        </w:rPr>
+      </w:pPr>
+      <w:r>
+        <w:rPr>
+          <w:rFonts w:ascii="Courier New" w:eastAsia="Times New Roman" w:hAnsi="Courier New" w:cs="Courier New"/>
+          <w:color w:val="000000"/>
+          <w:sz w:val="20"/>
+          <w:szCs w:val="20"/>
+        </w:rPr>
+        <w:t xml:space="preserve">    @BindView</w:t>
+      </w:r>
+      <w:r>
+        <w:rPr>
+          <w:rFonts w:ascii="Courier New" w:eastAsia="Times New Roman" w:hAnsi="Courier New" w:cs="Courier New"/>
+          <w:b/>
+          <w:bCs/>
+          <w:color w:val="000080"/>
+          <w:sz w:val="20"/>
+          <w:szCs w:val="20"/>
+        </w:rPr>
+        <w:t>(</w:t>
+      </w:r>
+      <w:r>
+        <w:rPr>
+          <w:rFonts w:ascii="Courier New" w:eastAsia="Times New Roman" w:hAnsi="Courier New" w:cs="Courier New"/>
+          <w:color w:val="000000"/>
+          <w:sz w:val="20"/>
+          <w:szCs w:val="20"/>
+        </w:rPr>
+        <w:t>R</w:t>
+      </w:r>
+      <w:r>
+        <w:rPr>
+          <w:rFonts w:ascii="Courier New" w:eastAsia="Times New Roman" w:hAnsi="Courier New" w:cs="Courier New"/>
+          <w:b/>
+          <w:bCs/>
+          <w:color w:val="000080"/>
+          <w:sz w:val="20"/>
+          <w:szCs w:val="20"/>
+        </w:rPr>
+        <w:t>.</w:t>
+      </w:r>
+      <w:r>
+        <w:rPr>
+          <w:rFonts w:ascii="Courier New" w:eastAsia="Times New Roman" w:hAnsi="Courier New" w:cs="Courier New"/>
+          <w:color w:val="000000"/>
+          <w:sz w:val="20"/>
+          <w:szCs w:val="20"/>
+        </w:rPr>
+        <w:t>id</w:t>
+      </w:r>
+      <w:r>
+        <w:rPr>
+          <w:rFonts w:ascii="Courier New" w:eastAsia="Times New Roman" w:hAnsi="Courier New" w:cs="Courier New"/>
+          <w:b/>
+          <w:bCs/>
+          <w:color w:val="000080"/>
+          <w:sz w:val="20"/>
+          <w:szCs w:val="20"/>
+        </w:rPr>
+        <w:t>.</w:t>
+      </w:r>
+      <w:r>
+        <w:rPr>
+          <w:rFonts w:ascii="Courier New" w:eastAsia="Times New Roman" w:hAnsi="Courier New" w:cs="Courier New"/>
+          <w:color w:val="000000"/>
+          <w:sz w:val="20"/>
+          <w:szCs w:val="20"/>
+        </w:rPr>
+        <w:t>progress_bar</w:t>
+      </w:r>
+      <w:r>
+        <w:rPr>
+          <w:rFonts w:ascii="Courier New" w:eastAsia="Times New Roman" w:hAnsi="Courier New" w:cs="Courier New"/>
+          <w:b/>
+          <w:bCs/>
+          <w:color w:val="000080"/>
+          <w:sz w:val="20"/>
+          <w:szCs w:val="20"/>
+        </w:rPr>
+        <w:t>)</w:t>
+      </w:r>
+    </w:p>
+    <w:p>
+      <w:pPr>
+        <w:shd w:val="clear" w:color="auto" w:fill="FFFFFF"/>
+        <w:spacing w:after="0" w:line="240" w:lineRule="auto"/>
+        <w:rPr>
+          <w:rFonts w:ascii="Courier New" w:eastAsia="Times New Roman" w:hAnsi="Courier New" w:cs="Courier New"/>
+          <w:color w:val="000000"/>
+          <w:sz w:val="20"/>
+          <w:szCs w:val="20"/>
+        </w:rPr>
+      </w:pPr>
+      <w:r>
+        <w:rPr>
+          <w:rFonts w:ascii="Courier New" w:eastAsia="Times New Roman" w:hAnsi="Courier New" w:cs="Courier New"/>
+          <w:color w:val="000000"/>
+          <w:sz w:val="20"/>
+          <w:szCs w:val="20"/>
+        </w:rPr>
+        <w:t xml:space="preserve">    ProgressBar progressBar</w:t>
+      </w:r>
+      <w:r>
+        <w:rPr>
+          <w:rFonts w:ascii="Courier New" w:eastAsia="Times New Roman" w:hAnsi="Courier New" w:cs="Courier New"/>
+          <w:b/>
+          <w:bCs/>
+          <w:color w:val="000080"/>
+          <w:sz w:val="20"/>
+          <w:szCs w:val="20"/>
+        </w:rPr>
+        <w:t>;</w:t>
+      </w:r>
+    </w:p>
+    <w:p>
+      <w:pPr>
+        <w:shd w:val="clear" w:color="auto" w:fill="FFFFFF"/>
+        <w:spacing w:after="0" w:line="240" w:lineRule="auto"/>
+        <w:rPr>
+          <w:rFonts w:ascii="Courier New" w:eastAsia="Times New Roman" w:hAnsi="Courier New" w:cs="Courier New"/>
+          <w:color w:val="000000"/>
+          <w:sz w:val="20"/>
+          <w:szCs w:val="20"/>
+        </w:rPr>
+      </w:pPr>
+    </w:p>
+    <w:p>
+      <w:pPr>
+        <w:shd w:val="clear" w:color="auto" w:fill="FFFFFF"/>
+        <w:spacing w:after="0" w:line="240" w:lineRule="auto"/>
+        <w:rPr>
+          <w:rFonts w:ascii="Courier New" w:eastAsia="Times New Roman" w:hAnsi="Courier New" w:cs="Courier New"/>
+          <w:color w:val="000000"/>
+          <w:sz w:val="20"/>
+          <w:szCs w:val="20"/>
+        </w:rPr>
+      </w:pPr>
+      <w:r>
+        <w:rPr>
+          <w:rFonts w:ascii="Courier New" w:eastAsia="Times New Roman" w:hAnsi="Courier New" w:cs="Courier New"/>
+          <w:color w:val="000000"/>
+          <w:sz w:val="20"/>
+          <w:szCs w:val="20"/>
+        </w:rPr>
+        <w:t xml:space="preserve">    @Override</w:t>
+      </w:r>
+    </w:p>
+    <w:p>
+      <w:pPr>
+        <w:shd w:val="clear" w:color="auto" w:fill="FFFFFF"/>
+        <w:spacing w:after="0" w:line="240" w:lineRule="auto"/>
+        <w:rPr>
+          <w:rFonts w:ascii="Courier New" w:eastAsia="Times New Roman" w:hAnsi="Courier New" w:cs="Courier New"/>
+          <w:color w:val="000000"/>
+          <w:sz w:val="20"/>
+          <w:szCs w:val="20"/>
+        </w:rPr>
+      </w:pPr>
+      <w:r>
+        <w:rPr>
+          <w:rFonts w:ascii="Courier New" w:eastAsia="Times New Roman" w:hAnsi="Courier New" w:cs="Courier New"/>
+          <w:color w:val="000000"/>
+          <w:sz w:val="20"/>
+          <w:szCs w:val="20"/>
+        </w:rPr>
+        <w:t xml:space="preserve">    </w:t>
+      </w:r>
+      <w:r>
+        <w:rPr>
+          <w:rFonts w:ascii="Courier New" w:eastAsia="Times New Roman" w:hAnsi="Courier New" w:cs="Courier New"/>
+          <w:color w:val="8000FF"/>
+          <w:sz w:val="20"/>
+          <w:szCs w:val="20"/>
+        </w:rPr>
+        <w:t>protected</w:t>
+      </w:r>
+      <w:r>
+        <w:rPr>
+          <w:rFonts w:ascii="Courier New" w:eastAsia="Times New Roman" w:hAnsi="Courier New" w:cs="Courier New"/>
+          <w:color w:val="000000"/>
+          <w:sz w:val="20"/>
+          <w:szCs w:val="20"/>
+        </w:rPr>
+        <w:t xml:space="preserve"> </w:t>
+      </w:r>
+      <w:r>
+        <w:rPr>
+          <w:rFonts w:ascii="Courier New" w:eastAsia="Times New Roman" w:hAnsi="Courier New" w:cs="Courier New"/>
+          <w:color w:val="8000FF"/>
+          <w:sz w:val="20"/>
+          <w:szCs w:val="20"/>
+        </w:rPr>
+        <w:t>void</w:t>
+      </w:r>
+      <w:r>
+        <w:rPr>
+          <w:rFonts w:ascii="Courier New" w:eastAsia="Times New Roman" w:hAnsi="Courier New" w:cs="Courier New"/>
+          <w:color w:val="000000"/>
+          <w:sz w:val="20"/>
+          <w:szCs w:val="20"/>
+        </w:rPr>
+        <w:t xml:space="preserve"> onCreate</w:t>
+      </w:r>
+      <w:r>
+        <w:rPr>
+          <w:rFonts w:ascii="Courier New" w:eastAsia="Times New Roman" w:hAnsi="Courier New" w:cs="Courier New"/>
+          <w:b/>
+          <w:bCs/>
+          <w:color w:val="000080"/>
+          <w:sz w:val="20"/>
+          <w:szCs w:val="20"/>
+        </w:rPr>
+        <w:t>(</w:t>
+      </w:r>
+      <w:r>
+        <w:rPr>
+          <w:rFonts w:ascii="Courier New" w:eastAsia="Times New Roman" w:hAnsi="Courier New" w:cs="Courier New"/>
+          <w:color w:val="000000"/>
+          <w:sz w:val="20"/>
+          <w:szCs w:val="20"/>
+        </w:rPr>
+        <w:t>@Nullable Bundle savedInstanceState</w:t>
+      </w:r>
+      <w:r>
+        <w:rPr>
+          <w:rFonts w:ascii="Courier New" w:eastAsia="Times New Roman" w:hAnsi="Courier New" w:cs="Courier New"/>
+          <w:b/>
+          <w:bCs/>
+          <w:color w:val="000080"/>
+          <w:sz w:val="20"/>
+          <w:szCs w:val="20"/>
+        </w:rPr>
+        <w:t>)</w:t>
+      </w:r>
+      <w:r>
+        <w:rPr>
+          <w:rFonts w:ascii="Courier New" w:eastAsia="Times New Roman" w:hAnsi="Courier New" w:cs="Courier New"/>
+          <w:color w:val="000000"/>
+          <w:sz w:val="20"/>
+          <w:szCs w:val="20"/>
+        </w:rPr>
+        <w:t xml:space="preserve"> </w:t>
+      </w:r>
+      <w:r>
+        <w:rPr>
+          <w:rFonts w:ascii="Courier New" w:eastAsia="Times New Roman" w:hAnsi="Courier New" w:cs="Courier New"/>
+          <w:b/>
+          <w:bCs/>
+          <w:color w:val="000080"/>
+          <w:sz w:val="20"/>
+          <w:szCs w:val="20"/>
+        </w:rPr>
+        <w:t>{</w:t>
+      </w:r>
+    </w:p>
+    <w:p>
+      <w:pPr>
+        <w:shd w:val="clear" w:color="auto" w:fill="FFFFFF"/>
+        <w:spacing w:after="0" w:line="240" w:lineRule="auto"/>
+        <w:rPr>
+          <w:rFonts w:ascii="Courier New" w:eastAsia="Times New Roman" w:hAnsi="Courier New" w:cs="Courier New"/>
+          <w:color w:val="000000"/>
+          <w:sz w:val="20"/>
+          <w:szCs w:val="20"/>
+        </w:rPr>
+      </w:pPr>
+      <w:r>
+        <w:rPr>
+          <w:rFonts w:ascii="Courier New" w:eastAsia="Times New Roman" w:hAnsi="Courier New" w:cs="Courier New"/>
+          <w:color w:val="000000"/>
+          <w:sz w:val="20"/>
+          <w:szCs w:val="20"/>
+        </w:rPr>
+        <w:t xml:space="preserve">        </w:t>
+      </w:r>
+      <w:r>
+        <w:rPr>
+          <w:rFonts w:ascii="Courier New" w:eastAsia="Times New Roman" w:hAnsi="Courier New" w:cs="Courier New"/>
+          <w:b/>
+          <w:bCs/>
+          <w:color w:val="0000FF"/>
+          <w:sz w:val="20"/>
+          <w:szCs w:val="20"/>
+        </w:rPr>
+        <w:t>super</w:t>
+      </w:r>
+      <w:r>
+        <w:rPr>
+          <w:rFonts w:ascii="Courier New" w:eastAsia="Times New Roman" w:hAnsi="Courier New" w:cs="Courier New"/>
+          <w:b/>
+          <w:bCs/>
+          <w:color w:val="000080"/>
+          <w:sz w:val="20"/>
+          <w:szCs w:val="20"/>
+        </w:rPr>
+        <w:t>.</w:t>
+      </w:r>
+      <w:r>
+        <w:rPr>
+          <w:rFonts w:ascii="Courier New" w:eastAsia="Times New Roman" w:hAnsi="Courier New" w:cs="Courier New"/>
+          <w:color w:val="000000"/>
+          <w:sz w:val="20"/>
+          <w:szCs w:val="20"/>
+        </w:rPr>
+        <w:t>onCreate</w:t>
+      </w:r>
+      <w:r>
+        <w:rPr>
+          <w:rFonts w:ascii="Courier New" w:eastAsia="Times New Roman" w:hAnsi="Courier New" w:cs="Courier New"/>
+          <w:b/>
+          <w:bCs/>
+          <w:color w:val="000080"/>
+          <w:sz w:val="20"/>
+          <w:szCs w:val="20"/>
+        </w:rPr>
+        <w:t>(</w:t>
+      </w:r>
+      <w:r>
+        <w:rPr>
+          <w:rFonts w:ascii="Courier New" w:eastAsia="Times New Roman" w:hAnsi="Courier New" w:cs="Courier New"/>
+          <w:color w:val="000000"/>
+          <w:sz w:val="20"/>
+          <w:szCs w:val="20"/>
+        </w:rPr>
+        <w:t>savedInstanceState</w:t>
+      </w:r>
+      <w:r>
+        <w:rPr>
+          <w:rFonts w:ascii="Courier New" w:eastAsia="Times New Roman" w:hAnsi="Courier New" w:cs="Courier New"/>
+          <w:b/>
+          <w:bCs/>
+          <w:color w:val="000080"/>
+          <w:sz w:val="20"/>
+          <w:szCs w:val="20"/>
+        </w:rPr>
+        <w:t>);</w:t>
+      </w:r>
+    </w:p>
+    <w:p>
+      <w:pPr>
+        <w:shd w:val="clear" w:color="auto" w:fill="FFFFFF"/>
+        <w:spacing w:after="0" w:line="240" w:lineRule="auto"/>
+        <w:rPr>
+          <w:rFonts w:ascii="Courier New" w:eastAsia="Times New Roman" w:hAnsi="Courier New" w:cs="Courier New"/>
+          <w:color w:val="000000"/>
+          <w:sz w:val="20"/>
+          <w:szCs w:val="20"/>
+        </w:rPr>
+      </w:pPr>
+      <w:r>
+        <w:rPr>
+          <w:rFonts w:ascii="Courier New" w:eastAsia="Times New Roman" w:hAnsi="Courier New" w:cs="Courier New"/>
+          <w:color w:val="000000"/>
+          <w:sz w:val="20"/>
+          <w:szCs w:val="20"/>
+        </w:rPr>
+        <w:t xml:space="preserve">        </w:t>
+      </w:r>
+      <w:r>
+        <w:rPr>
+          <w:rFonts w:ascii="Courier New" w:eastAsia="Times New Roman" w:hAnsi="Courier New" w:cs="Courier New"/>
+          <w:b/>
+          <w:bCs/>
+          <w:color w:val="000080"/>
+          <w:sz w:val="20"/>
+          <w:szCs w:val="20"/>
+        </w:rPr>
+        <w:t>((</w:t>
+      </w:r>
+      <w:r>
+        <w:rPr>
+          <w:rFonts w:ascii="Courier New" w:eastAsia="Times New Roman" w:hAnsi="Courier New" w:cs="Courier New"/>
+          <w:color w:val="000000"/>
+          <w:sz w:val="20"/>
+          <w:szCs w:val="20"/>
+        </w:rPr>
+        <w:t>MovieMaster</w:t>
+      </w:r>
+      <w:r>
+        <w:rPr>
+          <w:rFonts w:ascii="Courier New" w:eastAsia="Times New Roman" w:hAnsi="Courier New" w:cs="Courier New"/>
+          <w:b/>
+          <w:bCs/>
+          <w:color w:val="000080"/>
+          <w:sz w:val="20"/>
+          <w:szCs w:val="20"/>
+        </w:rPr>
+        <w:t>)</w:t>
+      </w:r>
+      <w:r>
+        <w:rPr>
+          <w:rFonts w:ascii="Courier New" w:eastAsia="Times New Roman" w:hAnsi="Courier New" w:cs="Courier New"/>
+          <w:color w:val="000000"/>
+          <w:sz w:val="20"/>
+          <w:szCs w:val="20"/>
+        </w:rPr>
+        <w:t xml:space="preserve"> getApplication</w:t>
+      </w:r>
+      <w:r>
+        <w:rPr>
+          <w:rFonts w:ascii="Courier New" w:eastAsia="Times New Roman" w:hAnsi="Courier New" w:cs="Courier New"/>
+          <w:b/>
+          <w:bCs/>
+          <w:color w:val="000080"/>
+          <w:sz w:val="20"/>
+          <w:szCs w:val="20"/>
+        </w:rPr>
+        <w:t>()).</w:t>
+      </w:r>
+      <w:r>
+        <w:rPr>
+          <w:rFonts w:ascii="Courier New" w:eastAsia="Times New Roman" w:hAnsi="Courier New" w:cs="Courier New"/>
+          <w:color w:val="000000"/>
+          <w:sz w:val="20"/>
+          <w:szCs w:val="20"/>
+        </w:rPr>
+        <w:t>getMovieComponent</w:t>
+      </w:r>
+      <w:r>
+        <w:rPr>
+          <w:rFonts w:ascii="Courier New" w:eastAsia="Times New Roman" w:hAnsi="Courier New" w:cs="Courier New"/>
+          <w:b/>
+          <w:bCs/>
+          <w:color w:val="000080"/>
+          <w:sz w:val="20"/>
+          <w:szCs w:val="20"/>
+        </w:rPr>
+        <w:t>().</w:t>
+      </w:r>
+      <w:r>
+        <w:rPr>
+          <w:rFonts w:ascii="Courier New" w:eastAsia="Times New Roman" w:hAnsi="Courier New" w:cs="Courier New"/>
+          <w:color w:val="000000"/>
+          <w:sz w:val="20"/>
+          <w:szCs w:val="20"/>
+        </w:rPr>
+        <w:t>inject</w:t>
+      </w:r>
+      <w:r>
+        <w:rPr>
+          <w:rFonts w:ascii="Courier New" w:eastAsia="Times New Roman" w:hAnsi="Courier New" w:cs="Courier New"/>
+          <w:b/>
+          <w:bCs/>
+          <w:color w:val="000080"/>
+          <w:sz w:val="20"/>
+          <w:szCs w:val="20"/>
+        </w:rPr>
+        <w:t>(</w:t>
+      </w:r>
+      <w:r>
+        <w:rPr>
+          <w:rFonts w:ascii="Courier New" w:eastAsia="Times New Roman" w:hAnsi="Courier New" w:cs="Courier New"/>
+          <w:b/>
+          <w:bCs/>
+          <w:color w:val="0000FF"/>
+          <w:sz w:val="20"/>
+          <w:szCs w:val="20"/>
+        </w:rPr>
+        <w:t>this</w:t>
+      </w:r>
+      <w:r>
+        <w:rPr>
+          <w:rFonts w:ascii="Courier New" w:eastAsia="Times New Roman" w:hAnsi="Courier New" w:cs="Courier New"/>
+          <w:b/>
+          <w:bCs/>
+          <w:color w:val="000080"/>
+          <w:sz w:val="20"/>
+          <w:szCs w:val="20"/>
+        </w:rPr>
+        <w:t>);</w:t>
+      </w:r>
+    </w:p>
+    <w:p>
+      <w:pPr>
+        <w:shd w:val="clear" w:color="auto" w:fill="FFFFFF"/>
+        <w:spacing w:after="0" w:line="240" w:lineRule="auto"/>
+        <w:rPr>
+          <w:rFonts w:ascii="Courier New" w:eastAsia="Times New Roman" w:hAnsi="Courier New" w:cs="Courier New"/>
+          <w:color w:val="000000"/>
+          <w:sz w:val="20"/>
+          <w:szCs w:val="20"/>
+        </w:rPr>
+      </w:pPr>
+      <w:r>
+        <w:rPr>
+          <w:rFonts w:ascii="Courier New" w:eastAsia="Times New Roman" w:hAnsi="Courier New" w:cs="Courier New"/>
+          <w:color w:val="000000"/>
+          <w:sz w:val="20"/>
+          <w:szCs w:val="20"/>
+        </w:rPr>
+        <w:t xml:space="preserve">        setContentView</w:t>
+      </w:r>
+      <w:r>
+        <w:rPr>
+          <w:rFonts w:ascii="Courier New" w:eastAsia="Times New Roman" w:hAnsi="Courier New" w:cs="Courier New"/>
+          <w:b/>
+          <w:bCs/>
+          <w:color w:val="000080"/>
+          <w:sz w:val="20"/>
+          <w:szCs w:val="20"/>
+        </w:rPr>
+        <w:t>(</w:t>
+      </w:r>
+      <w:r>
+        <w:rPr>
+          <w:rFonts w:ascii="Courier New" w:eastAsia="Times New Roman" w:hAnsi="Courier New" w:cs="Courier New"/>
+          <w:color w:val="000000"/>
+          <w:sz w:val="20"/>
+          <w:szCs w:val="20"/>
+        </w:rPr>
+        <w:t>R</w:t>
+      </w:r>
+      <w:r>
+        <w:rPr>
+          <w:rFonts w:ascii="Courier New" w:eastAsia="Times New Roman" w:hAnsi="Courier New" w:cs="Courier New"/>
+          <w:b/>
+          <w:bCs/>
+          <w:color w:val="000080"/>
+          <w:sz w:val="20"/>
+          <w:szCs w:val="20"/>
+        </w:rPr>
+        <w:t>.</w:t>
+      </w:r>
+      <w:r>
+        <w:rPr>
+          <w:rFonts w:ascii="Courier New" w:eastAsia="Times New Roman" w:hAnsi="Courier New" w:cs="Courier New"/>
+          <w:color w:val="000000"/>
+          <w:sz w:val="20"/>
+          <w:szCs w:val="20"/>
+        </w:rPr>
+        <w:t>layout</w:t>
+      </w:r>
+      <w:r>
+        <w:rPr>
+          <w:rFonts w:ascii="Courier New" w:eastAsia="Times New Roman" w:hAnsi="Courier New" w:cs="Courier New"/>
+          <w:b/>
+          <w:bCs/>
+          <w:color w:val="000080"/>
+          <w:sz w:val="20"/>
+          <w:szCs w:val="20"/>
+        </w:rPr>
+        <w:t>.</w:t>
+      </w:r>
+      <w:r>
+        <w:rPr>
+          <w:rFonts w:ascii="Courier New" w:eastAsia="Times New Roman" w:hAnsi="Courier New" w:cs="Courier New"/>
+          <w:color w:val="000000"/>
+          <w:sz w:val="20"/>
+          <w:szCs w:val="20"/>
+        </w:rPr>
+        <w:t>activity_main_movie_list</w:t>
+      </w:r>
+      <w:r>
+        <w:rPr>
+          <w:rFonts w:ascii="Courier New" w:eastAsia="Times New Roman" w:hAnsi="Courier New" w:cs="Courier New"/>
+          <w:b/>
+          <w:bCs/>
+          <w:color w:val="000080"/>
+          <w:sz w:val="20"/>
+          <w:szCs w:val="20"/>
+        </w:rPr>
+        <w:t>);</w:t>
+      </w:r>
+    </w:p>
+    <w:p>
+      <w:pPr>
+        <w:shd w:val="clear" w:color="auto" w:fill="FFFFFF"/>
+        <w:spacing w:after="0" w:line="240" w:lineRule="auto"/>
+        <w:rPr>
+          <w:rFonts w:ascii="Courier New" w:eastAsia="Times New Roman" w:hAnsi="Courier New" w:cs="Courier New"/>
+          <w:color w:val="000000"/>
+          <w:sz w:val="20"/>
+          <w:szCs w:val="20"/>
+        </w:rPr>
+      </w:pPr>
+      <w:r>
+        <w:rPr>
+          <w:rFonts w:ascii="Courier New" w:eastAsia="Times New Roman" w:hAnsi="Courier New" w:cs="Courier New"/>
+          <w:color w:val="000000"/>
+          <w:sz w:val="20"/>
+          <w:szCs w:val="20"/>
+        </w:rPr>
+        <w:t xml:space="preserve">        ButterKnife</w:t>
+      </w:r>
+      <w:r>
+        <w:rPr>
+          <w:rFonts w:ascii="Courier New" w:eastAsia="Times New Roman" w:hAnsi="Courier New" w:cs="Courier New"/>
+          <w:b/>
+          <w:bCs/>
+          <w:color w:val="000080"/>
+          <w:sz w:val="20"/>
+          <w:szCs w:val="20"/>
+        </w:rPr>
+        <w:t>.</w:t>
+      </w:r>
+      <w:r>
+        <w:rPr>
+          <w:rFonts w:ascii="Courier New" w:eastAsia="Times New Roman" w:hAnsi="Courier New" w:cs="Courier New"/>
+          <w:color w:val="000000"/>
+          <w:sz w:val="20"/>
+          <w:szCs w:val="20"/>
+        </w:rPr>
+        <w:t>bind</w:t>
+      </w:r>
+      <w:r>
+        <w:rPr>
+          <w:rFonts w:ascii="Courier New" w:eastAsia="Times New Roman" w:hAnsi="Courier New" w:cs="Courier New"/>
+          <w:b/>
+          <w:bCs/>
+          <w:color w:val="000080"/>
+          <w:sz w:val="20"/>
+          <w:szCs w:val="20"/>
+        </w:rPr>
+        <w:t>(</w:t>
+      </w:r>
+      <w:r>
+        <w:rPr>
+          <w:rFonts w:ascii="Courier New" w:eastAsia="Times New Roman" w:hAnsi="Courier New" w:cs="Courier New"/>
+          <w:b/>
+          <w:bCs/>
+          <w:color w:val="0000FF"/>
+          <w:sz w:val="20"/>
+          <w:szCs w:val="20"/>
+        </w:rPr>
+        <w:t>this</w:t>
+      </w:r>
+      <w:r>
+        <w:rPr>
+          <w:rFonts w:ascii="Courier New" w:eastAsia="Times New Roman" w:hAnsi="Courier New" w:cs="Courier New"/>
+          <w:b/>
+          <w:bCs/>
+          <w:color w:val="000080"/>
+          <w:sz w:val="20"/>
+          <w:szCs w:val="20"/>
+        </w:rPr>
+        <w:t>);</w:t>
+      </w:r>
+    </w:p>
+    <w:p>
+      <w:pPr>
+        <w:shd w:val="clear" w:color="auto" w:fill="FFFFFF"/>
+        <w:spacing w:after="0" w:line="240" w:lineRule="auto"/>
+        <w:rPr>
+          <w:rFonts w:ascii="Courier New" w:eastAsia="Times New Roman" w:hAnsi="Courier New" w:cs="Courier New"/>
+          <w:color w:val="000000"/>
+          <w:sz w:val="20"/>
+          <w:szCs w:val="20"/>
+        </w:rPr>
+      </w:pPr>
+      <w:r>
+        <w:rPr>
+          <w:rFonts w:ascii="Courier New" w:eastAsia="Times New Roman" w:hAnsi="Courier New" w:cs="Courier New"/>
+          <w:color w:val="000000"/>
+          <w:sz w:val="20"/>
+          <w:szCs w:val="20"/>
+        </w:rPr>
+        <w:t xml:space="preserve">        LinearLayoutManager layoutManager </w:t>
+      </w:r>
+      <w:r>
+        <w:rPr>
+          <w:rFonts w:ascii="Courier New" w:eastAsia="Times New Roman" w:hAnsi="Courier New" w:cs="Courier New"/>
+          <w:b/>
+          <w:bCs/>
+          <w:color w:val="000080"/>
+          <w:sz w:val="20"/>
+          <w:szCs w:val="20"/>
+        </w:rPr>
+        <w:t>=</w:t>
+      </w:r>
+      <w:r>
+        <w:rPr>
+          <w:rFonts w:ascii="Courier New" w:eastAsia="Times New Roman" w:hAnsi="Courier New" w:cs="Courier New"/>
+          <w:color w:val="000000"/>
+          <w:sz w:val="20"/>
+          <w:szCs w:val="20"/>
+        </w:rPr>
+        <w:t xml:space="preserve"> </w:t>
+      </w:r>
+      <w:r>
+        <w:rPr>
+          <w:rFonts w:ascii="Courier New" w:eastAsia="Times New Roman" w:hAnsi="Courier New" w:cs="Courier New"/>
+          <w:b/>
+          <w:bCs/>
+          <w:color w:val="0000FF"/>
+          <w:sz w:val="20"/>
+          <w:szCs w:val="20"/>
+        </w:rPr>
+        <w:t>new</w:t>
+      </w:r>
+      <w:r>
+        <w:rPr>
+          <w:rFonts w:ascii="Courier New" w:eastAsia="Times New Roman" w:hAnsi="Courier New" w:cs="Courier New"/>
+          <w:color w:val="000000"/>
+          <w:sz w:val="20"/>
+          <w:szCs w:val="20"/>
+        </w:rPr>
+        <w:t xml:space="preserve"> LinearLayoutManager</w:t>
+      </w:r>
+      <w:r>
+        <w:rPr>
+          <w:rFonts w:ascii="Courier New" w:eastAsia="Times New Roman" w:hAnsi="Courier New" w:cs="Courier New"/>
+          <w:b/>
+          <w:bCs/>
+          <w:color w:val="000080"/>
+          <w:sz w:val="20"/>
+          <w:szCs w:val="20"/>
+        </w:rPr>
+        <w:t>(</w:t>
+      </w:r>
+      <w:r>
+        <w:rPr>
+          <w:rFonts w:ascii="Courier New" w:eastAsia="Times New Roman" w:hAnsi="Courier New" w:cs="Courier New"/>
+          <w:b/>
+          <w:bCs/>
+          <w:color w:val="0000FF"/>
+          <w:sz w:val="20"/>
+          <w:szCs w:val="20"/>
+        </w:rPr>
+        <w:t>this</w:t>
+      </w:r>
+      <w:r>
+        <w:rPr>
+          <w:rFonts w:ascii="Courier New" w:eastAsia="Times New Roman" w:hAnsi="Courier New" w:cs="Courier New"/>
+          <w:b/>
+          <w:bCs/>
+          <w:color w:val="000080"/>
+          <w:sz w:val="20"/>
+          <w:szCs w:val="20"/>
+        </w:rPr>
+        <w:t>);</w:t>
+      </w:r>
+    </w:p>
+    <w:p>
+      <w:pPr>
+        <w:shd w:val="clear" w:color="auto" w:fill="FFFFFF"/>
+        <w:spacing w:after="0" w:line="240" w:lineRule="auto"/>
+        <w:rPr>
+          <w:rFonts w:ascii="Courier New" w:eastAsia="Times New Roman" w:hAnsi="Courier New" w:cs="Courier New"/>
+          <w:color w:val="000000"/>
+          <w:sz w:val="20"/>
+          <w:szCs w:val="20"/>
+        </w:rPr>
+      </w:pPr>
+      <w:r>
+        <w:rPr>
+          <w:rFonts w:ascii="Courier New" w:eastAsia="Times New Roman" w:hAnsi="Courier New" w:cs="Courier New"/>
+          <w:color w:val="000000"/>
+          <w:sz w:val="20"/>
+          <w:szCs w:val="20"/>
+        </w:rPr>
+        <w:t xml:space="preserve">        movieList</w:t>
+      </w:r>
+      <w:r>
+        <w:rPr>
+          <w:rFonts w:ascii="Courier New" w:eastAsia="Times New Roman" w:hAnsi="Courier New" w:cs="Courier New"/>
+          <w:b/>
+          <w:bCs/>
+          <w:color w:val="000080"/>
+          <w:sz w:val="20"/>
+          <w:szCs w:val="20"/>
+        </w:rPr>
+        <w:t>.</w:t>
+      </w:r>
+      <w:r>
+        <w:rPr>
+          <w:rFonts w:ascii="Courier New" w:eastAsia="Times New Roman" w:hAnsi="Courier New" w:cs="Courier New"/>
+          <w:color w:val="000000"/>
+          <w:sz w:val="20"/>
+          <w:szCs w:val="20"/>
+        </w:rPr>
+        <w:t>setLayoutManager</w:t>
+      </w:r>
+      <w:r>
+        <w:rPr>
+          <w:rFonts w:ascii="Courier New" w:eastAsia="Times New Roman" w:hAnsi="Courier New" w:cs="Courier New"/>
+          <w:b/>
+          <w:bCs/>
+          <w:color w:val="000080"/>
+          <w:sz w:val="20"/>
+          <w:szCs w:val="20"/>
+        </w:rPr>
+        <w:t>(</w:t>
+      </w:r>
+      <w:r>
+        <w:rPr>
+          <w:rFonts w:ascii="Courier New" w:eastAsia="Times New Roman" w:hAnsi="Courier New" w:cs="Courier New"/>
+          <w:color w:val="000000"/>
+          <w:sz w:val="20"/>
+          <w:szCs w:val="20"/>
+        </w:rPr>
+        <w:t>layoutManager</w:t>
+      </w:r>
+      <w:r>
+        <w:rPr>
+          <w:rFonts w:ascii="Courier New" w:eastAsia="Times New Roman" w:hAnsi="Courier New" w:cs="Courier New"/>
+          <w:b/>
+          <w:bCs/>
+          <w:color w:val="000080"/>
+          <w:sz w:val="20"/>
+          <w:szCs w:val="20"/>
+        </w:rPr>
+        <w:t>);</w:t>
+      </w:r>
+    </w:p>
+    <w:p>
+      <w:pPr>
+        <w:shd w:val="clear" w:color="auto" w:fill="FFFFFF"/>
+        <w:spacing w:after="0" w:line="240" w:lineRule="auto"/>
+        <w:rPr>
+          <w:rFonts w:ascii="Courier New" w:eastAsia="Times New Roman" w:hAnsi="Courier New" w:cs="Courier New"/>
+          <w:color w:val="000000"/>
+          <w:sz w:val="20"/>
+          <w:szCs w:val="20"/>
+        </w:rPr>
+      </w:pPr>
+      <w:r>
+        <w:rPr>
+          <w:rFonts w:ascii="Courier New" w:eastAsia="Times New Roman" w:hAnsi="Courier New" w:cs="Courier New"/>
+          <w:color w:val="000000"/>
+          <w:sz w:val="20"/>
+          <w:szCs w:val="20"/>
+        </w:rPr>
+        <w:t xml:space="preserve">    </w:t>
+      </w:r>
+      <w:r>
+        <w:rPr>
+          <w:rFonts w:ascii="Courier New" w:eastAsia="Times New Roman" w:hAnsi="Courier New" w:cs="Courier New"/>
+          <w:b/>
+          <w:bCs/>
+          <w:color w:val="000080"/>
+          <w:sz w:val="20"/>
+          <w:szCs w:val="20"/>
+        </w:rPr>
+        <w:t>}</w:t>
+      </w:r>
+    </w:p>
+    <w:p>
+      <w:pPr>
+        <w:shd w:val="clear" w:color="auto" w:fill="FFFFFF"/>
+        <w:spacing w:after="0" w:line="240" w:lineRule="auto"/>
+        <w:rPr>
+          <w:rFonts w:ascii="Courier New" w:eastAsia="Times New Roman" w:hAnsi="Courier New" w:cs="Courier New"/>
+          <w:color w:val="000000"/>
+          <w:sz w:val="20"/>
+          <w:szCs w:val="20"/>
+        </w:rPr>
+      </w:pPr>
+    </w:p>
+    <w:p>
+      <w:pPr>
+        <w:shd w:val="clear" w:color="auto" w:fill="FFFFFF"/>
+        <w:spacing w:after="0" w:line="240" w:lineRule="auto"/>
+        <w:rPr>
+          <w:rFonts w:ascii="Courier New" w:eastAsia="Times New Roman" w:hAnsi="Courier New" w:cs="Courier New"/>
+          <w:color w:val="000000"/>
+          <w:sz w:val="20"/>
+          <w:szCs w:val="20"/>
+        </w:rPr>
+      </w:pPr>
+      <w:r>
+        <w:rPr>
+          <w:rFonts w:ascii="Courier New" w:eastAsia="Times New Roman" w:hAnsi="Courier New" w:cs="Courier New"/>
+          <w:color w:val="000000"/>
+          <w:sz w:val="20"/>
+          <w:szCs w:val="20"/>
+        </w:rPr>
+        <w:t xml:space="preserve">    @Override</w:t>
+      </w:r>
+    </w:p>
+    <w:p>
+      <w:pPr>
+        <w:shd w:val="clear" w:color="auto" w:fill="FFFFFF"/>
+        <w:spacing w:after="0" w:line="240" w:lineRule="auto"/>
+        <w:rPr>
+          <w:rFonts w:ascii="Courier New" w:eastAsia="Times New Roman" w:hAnsi="Courier New" w:cs="Courier New"/>
+          <w:color w:val="000000"/>
+          <w:sz w:val="20"/>
+          <w:szCs w:val="20"/>
+        </w:rPr>
+      </w:pPr>
+      <w:r>
+        <w:rPr>
+          <w:rFonts w:ascii="Courier New" w:eastAsia="Times New Roman" w:hAnsi="Courier New" w:cs="Courier New"/>
+          <w:color w:val="000000"/>
+          <w:sz w:val="20"/>
+          <w:szCs w:val="20"/>
+        </w:rPr>
+        <w:t xml:space="preserve">    </w:t>
+      </w:r>
+      <w:r>
+        <w:rPr>
+          <w:rFonts w:ascii="Courier New" w:eastAsia="Times New Roman" w:hAnsi="Courier New" w:cs="Courier New"/>
+          <w:color w:val="8000FF"/>
+          <w:sz w:val="20"/>
+          <w:szCs w:val="20"/>
+        </w:rPr>
+        <w:t>protected</w:t>
+      </w:r>
+      <w:r>
+        <w:rPr>
+          <w:rFonts w:ascii="Courier New" w:eastAsia="Times New Roman" w:hAnsi="Courier New" w:cs="Courier New"/>
+          <w:color w:val="000000"/>
+          <w:sz w:val="20"/>
+          <w:szCs w:val="20"/>
+        </w:rPr>
+        <w:t xml:space="preserve"> </w:t>
+      </w:r>
+      <w:r>
+        <w:rPr>
+          <w:rFonts w:ascii="Courier New" w:eastAsia="Times New Roman" w:hAnsi="Courier New" w:cs="Courier New"/>
+          <w:color w:val="8000FF"/>
+          <w:sz w:val="20"/>
+          <w:szCs w:val="20"/>
+        </w:rPr>
+        <w:t>void</w:t>
+      </w:r>
+      <w:r>
+        <w:rPr>
+          <w:rFonts w:ascii="Courier New" w:eastAsia="Times New Roman" w:hAnsi="Courier New" w:cs="Courier New"/>
+          <w:color w:val="000000"/>
+          <w:sz w:val="20"/>
+          <w:szCs w:val="20"/>
+        </w:rPr>
+        <w:t xml:space="preserve"> onResume</w:t>
+      </w:r>
+      <w:r>
+        <w:rPr>
+          <w:rFonts w:ascii="Courier New" w:eastAsia="Times New Roman" w:hAnsi="Courier New" w:cs="Courier New"/>
+          <w:b/>
+          <w:bCs/>
+          <w:color w:val="000080"/>
+          <w:sz w:val="20"/>
+          <w:szCs w:val="20"/>
+        </w:rPr>
+        <w:t>()</w:t>
+      </w:r>
+      <w:r>
+        <w:rPr>
+          <w:rFonts w:ascii="Courier New" w:eastAsia="Times New Roman" w:hAnsi="Courier New" w:cs="Courier New"/>
+          <w:color w:val="000000"/>
+          <w:sz w:val="20"/>
+          <w:szCs w:val="20"/>
+        </w:rPr>
+        <w:t xml:space="preserve"> </w:t>
+      </w:r>
+      <w:r>
+        <w:rPr>
+          <w:rFonts w:ascii="Courier New" w:eastAsia="Times New Roman" w:hAnsi="Courier New" w:cs="Courier New"/>
+          <w:b/>
+          <w:bCs/>
+          <w:color w:val="000080"/>
+          <w:sz w:val="20"/>
+          <w:szCs w:val="20"/>
+        </w:rPr>
+        <w:t>{</w:t>
+      </w:r>
+    </w:p>
+    <w:p>
+      <w:pPr>
+        <w:shd w:val="clear" w:color="auto" w:fill="FFFFFF"/>
+        <w:spacing w:after="0" w:line="240" w:lineRule="auto"/>
+        <w:rPr>
+          <w:rFonts w:ascii="Courier New" w:eastAsia="Times New Roman" w:hAnsi="Courier New" w:cs="Courier New"/>
+          <w:color w:val="000000"/>
+          <w:sz w:val="20"/>
+          <w:szCs w:val="20"/>
+        </w:rPr>
+      </w:pPr>
+      <w:r>
+        <w:rPr>
+          <w:rFonts w:ascii="Courier New" w:eastAsia="Times New Roman" w:hAnsi="Courier New" w:cs="Courier New"/>
+          <w:color w:val="000000"/>
+          <w:sz w:val="20"/>
+          <w:szCs w:val="20"/>
+        </w:rPr>
+        <w:t xml:space="preserve">        </w:t>
+      </w:r>
+      <w:r>
+        <w:rPr>
+          <w:rFonts w:ascii="Courier New" w:eastAsia="Times New Roman" w:hAnsi="Courier New" w:cs="Courier New"/>
+          <w:b/>
+          <w:bCs/>
+          <w:color w:val="0000FF"/>
+          <w:sz w:val="20"/>
+          <w:szCs w:val="20"/>
+        </w:rPr>
+        <w:t>super</w:t>
+      </w:r>
+      <w:r>
+        <w:rPr>
+          <w:rFonts w:ascii="Courier New" w:eastAsia="Times New Roman" w:hAnsi="Courier New" w:cs="Courier New"/>
+          <w:b/>
+          <w:bCs/>
+          <w:color w:val="000080"/>
+          <w:sz w:val="20"/>
+          <w:szCs w:val="20"/>
+        </w:rPr>
+        <w:t>.</w:t>
+      </w:r>
+      <w:r>
+        <w:rPr>
+          <w:rFonts w:ascii="Courier New" w:eastAsia="Times New Roman" w:hAnsi="Courier New" w:cs="Courier New"/>
+          <w:color w:val="000000"/>
+          <w:sz w:val="20"/>
+          <w:szCs w:val="20"/>
+        </w:rPr>
+        <w:t>onResume</w:t>
+      </w:r>
+      <w:r>
+        <w:rPr>
+          <w:rFonts w:ascii="Courier New" w:eastAsia="Times New Roman" w:hAnsi="Courier New" w:cs="Courier New"/>
+          <w:b/>
+          <w:bCs/>
+          <w:color w:val="000080"/>
+          <w:sz w:val="20"/>
+          <w:szCs w:val="20"/>
+        </w:rPr>
+        <w:t>();</w:t>
+      </w:r>
+    </w:p>
+    <w:p>
+      <w:pPr>
+        <w:shd w:val="clear" w:color="auto" w:fill="FFFFFF"/>
+        <w:spacing w:after="0" w:line="240" w:lineRule="auto"/>
+        <w:rPr>
+          <w:rFonts w:ascii="Courier New" w:eastAsia="Times New Roman" w:hAnsi="Courier New" w:cs="Courier New"/>
+          <w:color w:val="000000"/>
+          <w:sz w:val="20"/>
+          <w:szCs w:val="20"/>
+        </w:rPr>
+      </w:pPr>
+      <w:r>
+        <w:rPr>
+          <w:rFonts w:ascii="Courier New" w:eastAsia="Times New Roman" w:hAnsi="Courier New" w:cs="Courier New"/>
+          <w:color w:val="000000"/>
+          <w:sz w:val="20"/>
+          <w:szCs w:val="20"/>
+        </w:rPr>
+        <w:t xml:space="preserve">        presenter</w:t>
+      </w:r>
+      <w:r>
+        <w:rPr>
+          <w:rFonts w:ascii="Courier New" w:eastAsia="Times New Roman" w:hAnsi="Courier New" w:cs="Courier New"/>
+          <w:b/>
+          <w:bCs/>
+          <w:color w:val="000080"/>
+          <w:sz w:val="20"/>
+          <w:szCs w:val="20"/>
+        </w:rPr>
+        <w:t>.</w:t>
+      </w:r>
+      <w:r>
+        <w:rPr>
+          <w:rFonts w:ascii="Courier New" w:eastAsia="Times New Roman" w:hAnsi="Courier New" w:cs="Courier New"/>
+          <w:color w:val="000000"/>
+          <w:sz w:val="20"/>
+          <w:szCs w:val="20"/>
+        </w:rPr>
+        <w:t>setView</w:t>
+      </w:r>
+      <w:r>
+        <w:rPr>
+          <w:rFonts w:ascii="Courier New" w:eastAsia="Times New Roman" w:hAnsi="Courier New" w:cs="Courier New"/>
+          <w:b/>
+          <w:bCs/>
+          <w:color w:val="000080"/>
+          <w:sz w:val="20"/>
+          <w:szCs w:val="20"/>
+        </w:rPr>
+        <w:t>(</w:t>
+      </w:r>
+      <w:r>
+        <w:rPr>
+          <w:rFonts w:ascii="Courier New" w:eastAsia="Times New Roman" w:hAnsi="Courier New" w:cs="Courier New"/>
+          <w:b/>
+          <w:bCs/>
+          <w:color w:val="0000FF"/>
+          <w:sz w:val="20"/>
+          <w:szCs w:val="20"/>
+        </w:rPr>
+        <w:t>this</w:t>
+      </w:r>
+      <w:r>
+        <w:rPr>
+          <w:rFonts w:ascii="Courier New" w:eastAsia="Times New Roman" w:hAnsi="Courier New" w:cs="Courier New"/>
+          <w:b/>
+          <w:bCs/>
+          <w:color w:val="000080"/>
+          <w:sz w:val="20"/>
+          <w:szCs w:val="20"/>
+        </w:rPr>
+        <w:t>);</w:t>
+      </w:r>
+    </w:p>
+    <w:p>
+      <w:pPr>
+        <w:shd w:val="clear" w:color="auto" w:fill="FFFFFF"/>
+        <w:spacing w:after="0" w:line="240" w:lineRule="auto"/>
+        <w:rPr>
+          <w:rFonts w:ascii="Courier New" w:eastAsia="Times New Roman" w:hAnsi="Courier New" w:cs="Courier New"/>
+          <w:color w:val="000000"/>
+          <w:sz w:val="20"/>
+          <w:szCs w:val="20"/>
+        </w:rPr>
+      </w:pPr>
+      <w:r>
+        <w:rPr>
+          <w:rFonts w:ascii="Courier New" w:eastAsia="Times New Roman" w:hAnsi="Courier New" w:cs="Courier New"/>
+          <w:color w:val="000000"/>
+          <w:sz w:val="20"/>
+          <w:szCs w:val="20"/>
+        </w:rPr>
+        <w:t xml:space="preserve">        progressBar</w:t>
+      </w:r>
+      <w:r>
+        <w:rPr>
+          <w:rFonts w:ascii="Courier New" w:eastAsia="Times New Roman" w:hAnsi="Courier New" w:cs="Courier New"/>
+          <w:b/>
+          <w:bCs/>
+          <w:color w:val="000080"/>
+          <w:sz w:val="20"/>
+          <w:szCs w:val="20"/>
+        </w:rPr>
+        <w:t>.</w:t>
+      </w:r>
+      <w:r>
+        <w:rPr>
+          <w:rFonts w:ascii="Courier New" w:eastAsia="Times New Roman" w:hAnsi="Courier New" w:cs="Courier New"/>
+          <w:color w:val="000000"/>
+          <w:sz w:val="20"/>
+          <w:szCs w:val="20"/>
+        </w:rPr>
+        <w:t>setVisibility</w:t>
+      </w:r>
+      <w:r>
+        <w:rPr>
+          <w:rFonts w:ascii="Courier New" w:eastAsia="Times New Roman" w:hAnsi="Courier New" w:cs="Courier New"/>
+          <w:b/>
+          <w:bCs/>
+          <w:color w:val="000080"/>
+          <w:sz w:val="20"/>
+          <w:szCs w:val="20"/>
+        </w:rPr>
+        <w:t>(</w:t>
+      </w:r>
+      <w:r>
+        <w:rPr>
+          <w:rFonts w:ascii="Courier New" w:eastAsia="Times New Roman" w:hAnsi="Courier New" w:cs="Courier New"/>
+          <w:color w:val="000000"/>
+          <w:sz w:val="20"/>
+          <w:szCs w:val="20"/>
+        </w:rPr>
+        <w:t>View</w:t>
+      </w:r>
+      <w:r>
+        <w:rPr>
+          <w:rFonts w:ascii="Courier New" w:eastAsia="Times New Roman" w:hAnsi="Courier New" w:cs="Courier New"/>
+          <w:b/>
+          <w:bCs/>
+          <w:color w:val="000080"/>
+          <w:sz w:val="20"/>
+          <w:szCs w:val="20"/>
+        </w:rPr>
+        <w:t>.</w:t>
+      </w:r>
+      <w:r>
+        <w:rPr>
+          <w:rFonts w:ascii="Courier New" w:eastAsia="Times New Roman" w:hAnsi="Courier New" w:cs="Courier New"/>
+          <w:color w:val="000000"/>
+          <w:sz w:val="20"/>
+          <w:szCs w:val="20"/>
+        </w:rPr>
+        <w:t>VISIBLE</w:t>
+      </w:r>
+      <w:r>
+        <w:rPr>
+          <w:rFonts w:ascii="Courier New" w:eastAsia="Times New Roman" w:hAnsi="Courier New" w:cs="Courier New"/>
+          <w:b/>
+          <w:bCs/>
+          <w:color w:val="000080"/>
+          <w:sz w:val="20"/>
+          <w:szCs w:val="20"/>
+        </w:rPr>
+        <w:t>);</w:t>
+      </w:r>
+    </w:p>
+    <w:p>
+      <w:pPr>
+        <w:shd w:val="clear" w:color="auto" w:fill="FFFFFF"/>
+        <w:spacing w:after="0" w:line="240" w:lineRule="auto"/>
+        <w:rPr>
+          <w:rFonts w:ascii="Courier New" w:eastAsia="Times New Roman" w:hAnsi="Courier New" w:cs="Courier New"/>
+          <w:color w:val="000000"/>
+          <w:sz w:val="20"/>
+          <w:szCs w:val="20"/>
+        </w:rPr>
+      </w:pPr>
+      <w:r>
+        <w:rPr>
+          <w:rFonts w:ascii="Courier New" w:eastAsia="Times New Roman" w:hAnsi="Courier New" w:cs="Courier New"/>
+          <w:color w:val="000000"/>
+          <w:sz w:val="20"/>
+          <w:szCs w:val="20"/>
+        </w:rPr>
+        <w:t xml:space="preserve">        presenter</w:t>
+      </w:r>
+      <w:r>
+        <w:rPr>
+          <w:rFonts w:ascii="Courier New" w:eastAsia="Times New Roman" w:hAnsi="Courier New" w:cs="Courier New"/>
+          <w:b/>
+          <w:bCs/>
+          <w:color w:val="000080"/>
+          <w:sz w:val="20"/>
+          <w:szCs w:val="20"/>
+        </w:rPr>
+        <w:t>.</w:t>
+      </w:r>
+      <w:r>
+        <w:rPr>
+          <w:rFonts w:ascii="Courier New" w:eastAsia="Times New Roman" w:hAnsi="Courier New" w:cs="Courier New"/>
+          <w:color w:val="000000"/>
+          <w:sz w:val="20"/>
+          <w:szCs w:val="20"/>
+        </w:rPr>
+        <w:t>loadMovies</w:t>
+      </w:r>
+      <w:r>
+        <w:rPr>
+          <w:rFonts w:ascii="Courier New" w:eastAsia="Times New Roman" w:hAnsi="Courier New" w:cs="Courier New"/>
+          <w:b/>
+          <w:bCs/>
+          <w:color w:val="000080"/>
+          <w:sz w:val="20"/>
+          <w:szCs w:val="20"/>
+        </w:rPr>
+        <w:t>();</w:t>
+      </w:r>
+    </w:p>
+    <w:p>
+      <w:pPr>
+        <w:shd w:val="clear" w:color="auto" w:fill="FFFFFF"/>
+        <w:spacing w:after="0" w:line="240" w:lineRule="auto"/>
+        <w:rPr>
+          <w:rFonts w:ascii="Courier New" w:eastAsia="Times New Roman" w:hAnsi="Courier New" w:cs="Courier New"/>
+          <w:color w:val="000000"/>
+          <w:sz w:val="20"/>
+          <w:szCs w:val="20"/>
+        </w:rPr>
+      </w:pPr>
+      <w:r>
+        <w:rPr>
+          <w:rFonts w:ascii="Courier New" w:eastAsia="Times New Roman" w:hAnsi="Courier New" w:cs="Courier New"/>
+          <w:color w:val="000000"/>
+          <w:sz w:val="20"/>
+          <w:szCs w:val="20"/>
+        </w:rPr>
+        <w:t xml:space="preserve">    </w:t>
+      </w:r>
+      <w:r>
+        <w:rPr>
+          <w:rFonts w:ascii="Courier New" w:eastAsia="Times New Roman" w:hAnsi="Courier New" w:cs="Courier New"/>
+          <w:b/>
+          <w:bCs/>
+          <w:color w:val="000080"/>
+          <w:sz w:val="20"/>
+          <w:szCs w:val="20"/>
+        </w:rPr>
+        <w:t>}</w:t>
+      </w:r>
+    </w:p>
+    <w:p>
+      <w:pPr>
+        <w:shd w:val="clear" w:color="auto" w:fill="FFFFFF"/>
+        <w:spacing w:after="0" w:line="240" w:lineRule="auto"/>
+        <w:rPr>
+          <w:rFonts w:ascii="Courier New" w:eastAsia="Times New Roman" w:hAnsi="Courier New" w:cs="Courier New"/>
+          <w:color w:val="000000"/>
+          <w:sz w:val="20"/>
+          <w:szCs w:val="20"/>
+        </w:rPr>
+      </w:pPr>
+    </w:p>
+    <w:p>
+      <w:pPr>
+        <w:shd w:val="clear" w:color="auto" w:fill="FFFFFF"/>
+        <w:spacing w:after="0" w:line="240" w:lineRule="auto"/>
+        <w:rPr>
+          <w:rFonts w:ascii="Courier New" w:eastAsia="Times New Roman" w:hAnsi="Courier New" w:cs="Courier New"/>
+          <w:color w:val="000000"/>
+          <w:sz w:val="20"/>
+          <w:szCs w:val="20"/>
+        </w:rPr>
+      </w:pPr>
+      <w:r>
+        <w:rPr>
+          <w:rFonts w:ascii="Courier New" w:eastAsia="Times New Roman" w:hAnsi="Courier New" w:cs="Courier New"/>
+          <w:color w:val="000000"/>
+          <w:sz w:val="20"/>
+          <w:szCs w:val="20"/>
+        </w:rPr>
+        <w:t xml:space="preserve">    @Override</w:t>
+      </w:r>
+    </w:p>
+    <w:p>
+      <w:pPr>
+        <w:shd w:val="clear" w:color="auto" w:fill="FFFFFF"/>
+        <w:spacing w:after="0" w:line="240" w:lineRule="auto"/>
+        <w:rPr>
+          <w:rFonts w:ascii="Courier New" w:eastAsia="Times New Roman" w:hAnsi="Courier New" w:cs="Courier New"/>
+          <w:color w:val="000000"/>
+          <w:sz w:val="20"/>
+          <w:szCs w:val="20"/>
+        </w:rPr>
+      </w:pPr>
+      <w:r>
+        <w:rPr>
+          <w:rFonts w:ascii="Courier New" w:eastAsia="Times New Roman" w:hAnsi="Courier New" w:cs="Courier New"/>
+          <w:color w:val="000000"/>
+          <w:sz w:val="20"/>
+          <w:szCs w:val="20"/>
+        </w:rPr>
+        <w:t xml:space="preserve">     </w:t>
+      </w:r>
+      <w:r>
+        <w:rPr>
+          <w:rFonts w:ascii="Courier New" w:eastAsia="Times New Roman" w:hAnsi="Courier New" w:cs="Courier New"/>
+          <w:color w:val="8000FF"/>
+          <w:sz w:val="20"/>
+          <w:szCs w:val="20"/>
+        </w:rPr>
+        <w:t>public</w:t>
+      </w:r>
+      <w:r>
+        <w:rPr>
+          <w:rFonts w:ascii="Courier New" w:eastAsia="Times New Roman" w:hAnsi="Courier New" w:cs="Courier New"/>
+          <w:color w:val="000000"/>
+          <w:sz w:val="20"/>
+          <w:szCs w:val="20"/>
+        </w:rPr>
+        <w:t xml:space="preserve"> </w:t>
+      </w:r>
+      <w:r>
+        <w:rPr>
+          <w:rFonts w:ascii="Courier New" w:eastAsia="Times New Roman" w:hAnsi="Courier New" w:cs="Courier New"/>
+          <w:color w:val="8000FF"/>
+          <w:sz w:val="20"/>
+          <w:szCs w:val="20"/>
+        </w:rPr>
+        <w:t>void</w:t>
+      </w:r>
+      <w:r>
+        <w:rPr>
+          <w:rFonts w:ascii="Courier New" w:eastAsia="Times New Roman" w:hAnsi="Courier New" w:cs="Courier New"/>
+          <w:color w:val="000000"/>
+          <w:sz w:val="20"/>
+          <w:szCs w:val="20"/>
+        </w:rPr>
+        <w:t xml:space="preserve"> hideProgressBar</w:t>
+      </w:r>
+      <w:r>
+        <w:rPr>
+          <w:rFonts w:ascii="Courier New" w:eastAsia="Times New Roman" w:hAnsi="Courier New" w:cs="Courier New"/>
+          <w:b/>
+          <w:bCs/>
+          <w:color w:val="000080"/>
+          <w:sz w:val="20"/>
+          <w:szCs w:val="20"/>
+        </w:rPr>
+        <w:t>()</w:t>
+      </w:r>
+      <w:r>
+        <w:rPr>
+          <w:rFonts w:ascii="Courier New" w:eastAsia="Times New Roman" w:hAnsi="Courier New" w:cs="Courier New"/>
+          <w:color w:val="000000"/>
+          <w:sz w:val="20"/>
+          <w:szCs w:val="20"/>
+        </w:rPr>
+        <w:t xml:space="preserve"> </w:t>
+      </w:r>
+      <w:r>
+        <w:rPr>
+          <w:rFonts w:ascii="Courier New" w:eastAsia="Times New Roman" w:hAnsi="Courier New" w:cs="Courier New"/>
+          <w:b/>
+          <w:bCs/>
+          <w:color w:val="000080"/>
+          <w:sz w:val="20"/>
+          <w:szCs w:val="20"/>
+        </w:rPr>
+        <w:t>{</w:t>
+      </w:r>
+    </w:p>
+    <w:p>
+      <w:pPr>
+        <w:shd w:val="clear" w:color="auto" w:fill="FFFFFF"/>
+        <w:spacing w:after="0" w:line="240" w:lineRule="auto"/>
+        <w:rPr>
+          <w:rFonts w:ascii="Courier New" w:eastAsia="Times New Roman" w:hAnsi="Courier New" w:cs="Courier New"/>
+          <w:color w:val="000000"/>
+          <w:sz w:val="20"/>
+          <w:szCs w:val="20"/>
+        </w:rPr>
+      </w:pPr>
+      <w:r>
+        <w:rPr>
+          <w:rFonts w:ascii="Courier New" w:eastAsia="Times New Roman" w:hAnsi="Courier New" w:cs="Courier New"/>
+          <w:color w:val="000000"/>
+          <w:sz w:val="20"/>
+          <w:szCs w:val="20"/>
+        </w:rPr>
+        <w:t xml:space="preserve">        progressBar</w:t>
+      </w:r>
+      <w:r>
+        <w:rPr>
+          <w:rFonts w:ascii="Courier New" w:eastAsia="Times New Roman" w:hAnsi="Courier New" w:cs="Courier New"/>
+          <w:b/>
+          <w:bCs/>
+          <w:color w:val="000080"/>
+          <w:sz w:val="20"/>
+          <w:szCs w:val="20"/>
+        </w:rPr>
+        <w:t>.</w:t>
+      </w:r>
+      <w:r>
+        <w:rPr>
+          <w:rFonts w:ascii="Courier New" w:eastAsia="Times New Roman" w:hAnsi="Courier New" w:cs="Courier New"/>
+          <w:color w:val="000000"/>
+          <w:sz w:val="20"/>
+          <w:szCs w:val="20"/>
+        </w:rPr>
+        <w:t>setVisibility</w:t>
+      </w:r>
+      <w:r>
+        <w:rPr>
+          <w:rFonts w:ascii="Courier New" w:eastAsia="Times New Roman" w:hAnsi="Courier New" w:cs="Courier New"/>
+          <w:b/>
+          <w:bCs/>
+          <w:color w:val="000080"/>
+          <w:sz w:val="20"/>
+          <w:szCs w:val="20"/>
+        </w:rPr>
+        <w:t>(</w:t>
+      </w:r>
+      <w:r>
+        <w:rPr>
+          <w:rFonts w:ascii="Courier New" w:eastAsia="Times New Roman" w:hAnsi="Courier New" w:cs="Courier New"/>
+          <w:color w:val="000000"/>
+          <w:sz w:val="20"/>
+          <w:szCs w:val="20"/>
+        </w:rPr>
+        <w:t>View</w:t>
+      </w:r>
+      <w:r>
+        <w:rPr>
+          <w:rFonts w:ascii="Courier New" w:eastAsia="Times New Roman" w:hAnsi="Courier New" w:cs="Courier New"/>
+          <w:b/>
+          <w:bCs/>
+          <w:color w:val="000080"/>
+          <w:sz w:val="20"/>
+          <w:szCs w:val="20"/>
+        </w:rPr>
+        <w:t>.</w:t>
+      </w:r>
+      <w:r>
+        <w:rPr>
+          <w:rFonts w:ascii="Courier New" w:eastAsia="Times New Roman" w:hAnsi="Courier New" w:cs="Courier New"/>
+          <w:color w:val="000000"/>
+          <w:sz w:val="20"/>
+          <w:szCs w:val="20"/>
+        </w:rPr>
+        <w:t>GONE</w:t>
+      </w:r>
+      <w:r>
+        <w:rPr>
+          <w:rFonts w:ascii="Courier New" w:eastAsia="Times New Roman" w:hAnsi="Courier New" w:cs="Courier New"/>
+          <w:b/>
+          <w:bCs/>
+          <w:color w:val="000080"/>
+          <w:sz w:val="20"/>
+          <w:szCs w:val="20"/>
+        </w:rPr>
+        <w:t>);</w:t>
+      </w:r>
+    </w:p>
+    <w:p>
+      <w:pPr>
+        <w:shd w:val="clear" w:color="auto" w:fill="FFFFFF"/>
+        <w:spacing w:after="0" w:line="240" w:lineRule="auto"/>
+        <w:rPr>
+          <w:rFonts w:ascii="Courier New" w:eastAsia="Times New Roman" w:hAnsi="Courier New" w:cs="Courier New"/>
+          <w:color w:val="000000"/>
+          <w:sz w:val="20"/>
+          <w:szCs w:val="20"/>
+        </w:rPr>
+      </w:pPr>
+      <w:r>
+        <w:rPr>
+          <w:rFonts w:ascii="Courier New" w:eastAsia="Times New Roman" w:hAnsi="Courier New" w:cs="Courier New"/>
+          <w:color w:val="000000"/>
+          <w:sz w:val="20"/>
+          <w:szCs w:val="20"/>
+        </w:rPr>
+        <w:t xml:space="preserve">    </w:t>
+      </w:r>
+      <w:r>
+        <w:rPr>
+          <w:rFonts w:ascii="Courier New" w:eastAsia="Times New Roman" w:hAnsi="Courier New" w:cs="Courier New"/>
+          <w:b/>
+          <w:bCs/>
+          <w:color w:val="000080"/>
+          <w:sz w:val="20"/>
+          <w:szCs w:val="20"/>
+        </w:rPr>
+        <w:t>}</w:t>
+      </w:r>
+    </w:p>
+    <w:p>
+      <w:pPr>
+        <w:shd w:val="clear" w:color="auto" w:fill="FFFFFF"/>
+        <w:spacing w:after="0" w:line="240" w:lineRule="auto"/>
+        <w:rPr>
+          <w:rFonts w:ascii="Courier New" w:eastAsia="Times New Roman" w:hAnsi="Courier New" w:cs="Courier New"/>
+          <w:color w:val="000000"/>
+          <w:sz w:val="20"/>
+          <w:szCs w:val="20"/>
+        </w:rPr>
+      </w:pPr>
+    </w:p>
+    <w:p>
+      <w:pPr>
+        <w:shd w:val="clear" w:color="auto" w:fill="FFFFFF"/>
+        <w:spacing w:after="0" w:line="240" w:lineRule="auto"/>
+        <w:rPr>
+          <w:rFonts w:ascii="Courier New" w:eastAsia="Times New Roman" w:hAnsi="Courier New" w:cs="Courier New"/>
+          <w:color w:val="000000"/>
+          <w:sz w:val="20"/>
+          <w:szCs w:val="20"/>
+        </w:rPr>
+      </w:pPr>
+      <w:r>
+        <w:rPr>
+          <w:rFonts w:ascii="Courier New" w:eastAsia="Times New Roman" w:hAnsi="Courier New" w:cs="Courier New"/>
+          <w:color w:val="000000"/>
+          <w:sz w:val="20"/>
+          <w:szCs w:val="20"/>
+        </w:rPr>
+        <w:t xml:space="preserve">    @Override</w:t>
+      </w:r>
+    </w:p>
+    <w:p>
+      <w:pPr>
+        <w:shd w:val="clear" w:color="auto" w:fill="FFFFFF"/>
+        <w:spacing w:after="0" w:line="240" w:lineRule="auto"/>
+        <w:rPr>
+          <w:rFonts w:ascii="Courier New" w:eastAsia="Times New Roman" w:hAnsi="Courier New" w:cs="Courier New"/>
+          <w:color w:val="000000"/>
+          <w:sz w:val="20"/>
+          <w:szCs w:val="20"/>
+        </w:rPr>
+      </w:pPr>
+      <w:r>
+        <w:rPr>
+          <w:rFonts w:ascii="Courier New" w:eastAsia="Times New Roman" w:hAnsi="Courier New" w:cs="Courier New"/>
+          <w:color w:val="000000"/>
+          <w:sz w:val="20"/>
+          <w:szCs w:val="20"/>
+        </w:rPr>
+        <w:t xml:space="preserve">    </w:t>
+      </w:r>
+      <w:r>
+        <w:rPr>
+          <w:rFonts w:ascii="Courier New" w:eastAsia="Times New Roman" w:hAnsi="Courier New" w:cs="Courier New"/>
+          <w:color w:val="8000FF"/>
+          <w:sz w:val="20"/>
+          <w:szCs w:val="20"/>
+        </w:rPr>
+        <w:t>protected</w:t>
+      </w:r>
+      <w:r>
+        <w:rPr>
+          <w:rFonts w:ascii="Courier New" w:eastAsia="Times New Roman" w:hAnsi="Courier New" w:cs="Courier New"/>
+          <w:color w:val="000000"/>
+          <w:sz w:val="20"/>
+          <w:szCs w:val="20"/>
+        </w:rPr>
+        <w:t xml:space="preserve"> </w:t>
+      </w:r>
+      <w:r>
+        <w:rPr>
+          <w:rFonts w:ascii="Courier New" w:eastAsia="Times New Roman" w:hAnsi="Courier New" w:cs="Courier New"/>
+          <w:color w:val="8000FF"/>
+          <w:sz w:val="20"/>
+          <w:szCs w:val="20"/>
+        </w:rPr>
+        <w:t>void</w:t>
+      </w:r>
+      <w:r>
+        <w:rPr>
+          <w:rFonts w:ascii="Courier New" w:eastAsia="Times New Roman" w:hAnsi="Courier New" w:cs="Courier New"/>
+          <w:color w:val="000000"/>
+          <w:sz w:val="20"/>
+          <w:szCs w:val="20"/>
+        </w:rPr>
+        <w:t xml:space="preserve"> onPause</w:t>
+      </w:r>
+      <w:r>
+        <w:rPr>
+          <w:rFonts w:ascii="Courier New" w:eastAsia="Times New Roman" w:hAnsi="Courier New" w:cs="Courier New"/>
+          <w:b/>
+          <w:bCs/>
+          <w:color w:val="000080"/>
+          <w:sz w:val="20"/>
+          <w:szCs w:val="20"/>
+        </w:rPr>
+        <w:t>()</w:t>
+      </w:r>
+      <w:r>
+        <w:rPr>
+          <w:rFonts w:ascii="Courier New" w:eastAsia="Times New Roman" w:hAnsi="Courier New" w:cs="Courier New"/>
+          <w:color w:val="000000"/>
+          <w:sz w:val="20"/>
+          <w:szCs w:val="20"/>
+        </w:rPr>
+        <w:t xml:space="preserve"> </w:t>
+      </w:r>
+      <w:r>
+        <w:rPr>
+          <w:rFonts w:ascii="Courier New" w:eastAsia="Times New Roman" w:hAnsi="Courier New" w:cs="Courier New"/>
+          <w:b/>
+          <w:bCs/>
+          <w:color w:val="000080"/>
+          <w:sz w:val="20"/>
+          <w:szCs w:val="20"/>
+        </w:rPr>
+        <w:t>{</w:t>
+      </w:r>
+    </w:p>
+    <w:p>
+      <w:pPr>
+        <w:shd w:val="clear" w:color="auto" w:fill="FFFFFF"/>
+        <w:spacing w:after="0" w:line="240" w:lineRule="auto"/>
+        <w:rPr>
+          <w:rFonts w:ascii="Courier New" w:eastAsia="Times New Roman" w:hAnsi="Courier New" w:cs="Courier New"/>
+          <w:color w:val="000000"/>
+          <w:sz w:val="20"/>
+          <w:szCs w:val="20"/>
+        </w:rPr>
+      </w:pPr>
+      <w:r>
+        <w:rPr>
+          <w:rFonts w:ascii="Courier New" w:eastAsia="Times New Roman" w:hAnsi="Courier New" w:cs="Courier New"/>
+          <w:color w:val="000000"/>
+          <w:sz w:val="20"/>
+          <w:szCs w:val="20"/>
+        </w:rPr>
+        <w:t xml:space="preserve">        </w:t>
+      </w:r>
+      <w:r>
+        <w:rPr>
+          <w:rFonts w:ascii="Courier New" w:eastAsia="Times New Roman" w:hAnsi="Courier New" w:cs="Courier New"/>
+          <w:b/>
+          <w:bCs/>
+          <w:color w:val="0000FF"/>
+          <w:sz w:val="20"/>
+          <w:szCs w:val="20"/>
+        </w:rPr>
+        <w:t>super</w:t>
+      </w:r>
+      <w:r>
+        <w:rPr>
+          <w:rFonts w:ascii="Courier New" w:eastAsia="Times New Roman" w:hAnsi="Courier New" w:cs="Courier New"/>
+          <w:b/>
+          <w:bCs/>
+          <w:color w:val="000080"/>
+          <w:sz w:val="20"/>
+          <w:szCs w:val="20"/>
+        </w:rPr>
+        <w:t>.</w:t>
+      </w:r>
+      <w:r>
+        <w:rPr>
+          <w:rFonts w:ascii="Courier New" w:eastAsia="Times New Roman" w:hAnsi="Courier New" w:cs="Courier New"/>
+          <w:color w:val="000000"/>
+          <w:sz w:val="20"/>
+          <w:szCs w:val="20"/>
+        </w:rPr>
+        <w:t>onPause</w:t>
+      </w:r>
+      <w:r>
+        <w:rPr>
+          <w:rFonts w:ascii="Courier New" w:eastAsia="Times New Roman" w:hAnsi="Courier New" w:cs="Courier New"/>
+          <w:b/>
+          <w:bCs/>
+          <w:color w:val="000080"/>
+          <w:sz w:val="20"/>
+          <w:szCs w:val="20"/>
+        </w:rPr>
+        <w:t>();</w:t>
+      </w:r>
+    </w:p>
+    <w:p>
+      <w:pPr>
+        <w:shd w:val="clear" w:color="auto" w:fill="FFFFFF"/>
+        <w:spacing w:after="0" w:line="240" w:lineRule="auto"/>
+        <w:rPr>
+          <w:rFonts w:ascii="Courier New" w:eastAsia="Times New Roman" w:hAnsi="Courier New" w:cs="Courier New"/>
+          <w:color w:val="000000"/>
+          <w:sz w:val="20"/>
+          <w:szCs w:val="20"/>
+        </w:rPr>
+      </w:pPr>
+      <w:r>
+        <w:rPr>
+          <w:rFonts w:ascii="Courier New" w:eastAsia="Times New Roman" w:hAnsi="Courier New" w:cs="Courier New"/>
+          <w:color w:val="000000"/>
+          <w:sz w:val="20"/>
+          <w:szCs w:val="20"/>
+        </w:rPr>
+        <w:t xml:space="preserve">        presenter</w:t>
+      </w:r>
+      <w:r>
+        <w:rPr>
+          <w:rFonts w:ascii="Courier New" w:eastAsia="Times New Roman" w:hAnsi="Courier New" w:cs="Courier New"/>
+          <w:b/>
+          <w:bCs/>
+          <w:color w:val="000080"/>
+          <w:sz w:val="20"/>
+          <w:szCs w:val="20"/>
+        </w:rPr>
+        <w:t>.</w:t>
+      </w:r>
+      <w:r>
+        <w:rPr>
+          <w:rFonts w:ascii="Courier New" w:eastAsia="Times New Roman" w:hAnsi="Courier New" w:cs="Courier New"/>
+          <w:color w:val="000000"/>
+          <w:sz w:val="20"/>
+          <w:szCs w:val="20"/>
+        </w:rPr>
+        <w:t>resetView</w:t>
+      </w:r>
+      <w:r>
+        <w:rPr>
+          <w:rFonts w:ascii="Courier New" w:eastAsia="Times New Roman" w:hAnsi="Courier New" w:cs="Courier New"/>
+          <w:b/>
+          <w:bCs/>
+          <w:color w:val="000080"/>
+          <w:sz w:val="20"/>
+          <w:szCs w:val="20"/>
+        </w:rPr>
+        <w:t>();</w:t>
+      </w:r>
+    </w:p>
+    <w:p>
+      <w:pPr>
+        <w:shd w:val="clear" w:color="auto" w:fill="FFFFFF"/>
+        <w:spacing w:after="0" w:line="240" w:lineRule="auto"/>
+        <w:rPr>
+          <w:rFonts w:ascii="Courier New" w:eastAsia="Times New Roman" w:hAnsi="Courier New" w:cs="Courier New"/>
+          <w:color w:val="000000"/>
+          <w:sz w:val="20"/>
+          <w:szCs w:val="20"/>
+        </w:rPr>
+      </w:pPr>
+      <w:r>
+        <w:rPr>
+          <w:rFonts w:ascii="Courier New" w:eastAsia="Times New Roman" w:hAnsi="Courier New" w:cs="Courier New"/>
+          <w:color w:val="000000"/>
+          <w:sz w:val="20"/>
+          <w:szCs w:val="20"/>
+        </w:rPr>
+        <w:t xml:space="preserve">    </w:t>
+      </w:r>
+      <w:r>
+        <w:rPr>
+          <w:rFonts w:ascii="Courier New" w:eastAsia="Times New Roman" w:hAnsi="Courier New" w:cs="Courier New"/>
+          <w:b/>
+          <w:bCs/>
+          <w:color w:val="000080"/>
+          <w:sz w:val="20"/>
+          <w:szCs w:val="20"/>
+        </w:rPr>
+        <w:t>}</w:t>
+      </w:r>
+    </w:p>
+    <w:p>
+      <w:pPr>
+        <w:shd w:val="clear" w:color="auto" w:fill="FFFFFF"/>
+        <w:spacing w:after="0" w:line="240" w:lineRule="auto"/>
+        <w:rPr>
+          <w:rFonts w:ascii="Courier New" w:eastAsia="Times New Roman" w:hAnsi="Courier New" w:cs="Courier New"/>
+          <w:color w:val="000000"/>
+          <w:sz w:val="20"/>
+          <w:szCs w:val="20"/>
+        </w:rPr>
+      </w:pPr>
+    </w:p>
+    <w:p>
+      <w:pPr>
+        <w:shd w:val="clear" w:color="auto" w:fill="FFFFFF"/>
+        <w:spacing w:after="0" w:line="240" w:lineRule="auto"/>
+        <w:rPr>
+          <w:rFonts w:ascii="Courier New" w:eastAsia="Times New Roman" w:hAnsi="Courier New" w:cs="Courier New"/>
+          <w:color w:val="000000"/>
+          <w:sz w:val="20"/>
+          <w:szCs w:val="20"/>
+        </w:rPr>
+      </w:pPr>
+      <w:r>
+        <w:rPr>
+          <w:rFonts w:ascii="Courier New" w:eastAsia="Times New Roman" w:hAnsi="Courier New" w:cs="Courier New"/>
+          <w:color w:val="000000"/>
+          <w:sz w:val="20"/>
+          <w:szCs w:val="20"/>
+        </w:rPr>
+        <w:t xml:space="preserve">    @Override</w:t>
+      </w:r>
+    </w:p>
+    <w:p>
+      <w:pPr>
+        <w:shd w:val="clear" w:color="auto" w:fill="FFFFFF"/>
+        <w:spacing w:after="0" w:line="240" w:lineRule="auto"/>
+        <w:rPr>
+          <w:rFonts w:ascii="Courier New" w:eastAsia="Times New Roman" w:hAnsi="Courier New" w:cs="Courier New"/>
+          <w:color w:val="000000"/>
+          <w:sz w:val="20"/>
+          <w:szCs w:val="20"/>
+        </w:rPr>
+      </w:pPr>
+      <w:r>
+        <w:rPr>
+          <w:rFonts w:ascii="Courier New" w:eastAsia="Times New Roman" w:hAnsi="Courier New" w:cs="Courier New"/>
+          <w:color w:val="000000"/>
+          <w:sz w:val="20"/>
+          <w:szCs w:val="20"/>
+        </w:rPr>
+        <w:t xml:space="preserve">    </w:t>
+      </w:r>
+      <w:r>
+        <w:rPr>
+          <w:rFonts w:ascii="Courier New" w:eastAsia="Times New Roman" w:hAnsi="Courier New" w:cs="Courier New"/>
+          <w:color w:val="8000FF"/>
+          <w:sz w:val="20"/>
+          <w:szCs w:val="20"/>
+        </w:rPr>
+        <w:t>public</w:t>
+      </w:r>
+      <w:r>
+        <w:rPr>
+          <w:rFonts w:ascii="Courier New" w:eastAsia="Times New Roman" w:hAnsi="Courier New" w:cs="Courier New"/>
+          <w:color w:val="000000"/>
+          <w:sz w:val="20"/>
+          <w:szCs w:val="20"/>
+        </w:rPr>
+        <w:t xml:space="preserve"> </w:t>
+      </w:r>
+      <w:r>
+        <w:rPr>
+          <w:rFonts w:ascii="Courier New" w:eastAsia="Times New Roman" w:hAnsi="Courier New" w:cs="Courier New"/>
+          <w:color w:val="8000FF"/>
+          <w:sz w:val="20"/>
+          <w:szCs w:val="20"/>
+        </w:rPr>
+        <w:t>void</w:t>
+      </w:r>
+      <w:r>
+        <w:rPr>
+          <w:rFonts w:ascii="Courier New" w:eastAsia="Times New Roman" w:hAnsi="Courier New" w:cs="Courier New"/>
+          <w:color w:val="000000"/>
+          <w:sz w:val="20"/>
+          <w:szCs w:val="20"/>
+        </w:rPr>
+        <w:t xml:space="preserve"> showMovies</w:t>
+      </w:r>
+      <w:r>
+        <w:rPr>
+          <w:rFonts w:ascii="Courier New" w:eastAsia="Times New Roman" w:hAnsi="Courier New" w:cs="Courier New"/>
+          <w:b/>
+          <w:bCs/>
+          <w:color w:val="000080"/>
+          <w:sz w:val="20"/>
+          <w:szCs w:val="20"/>
+        </w:rPr>
+        <w:t>(</w:t>
+      </w:r>
+      <w:r>
+        <w:rPr>
+          <w:rFonts w:ascii="Courier New" w:eastAsia="Times New Roman" w:hAnsi="Courier New" w:cs="Courier New"/>
+          <w:color w:val="000000"/>
+          <w:sz w:val="20"/>
+          <w:szCs w:val="20"/>
+        </w:rPr>
+        <w:t>ArrayList</w:t>
+      </w:r>
+      <w:r>
+        <w:rPr>
+          <w:rFonts w:ascii="Courier New" w:eastAsia="Times New Roman" w:hAnsi="Courier New" w:cs="Courier New"/>
+          <w:b/>
+          <w:bCs/>
+          <w:color w:val="000080"/>
+          <w:sz w:val="20"/>
+          <w:szCs w:val="20"/>
+        </w:rPr>
+        <w:t>&lt;</w:t>
+      </w:r>
+      <w:r>
+        <w:rPr>
+          <w:rFonts w:ascii="Courier New" w:eastAsia="Times New Roman" w:hAnsi="Courier New" w:cs="Courier New"/>
+          <w:color w:val="000000"/>
+          <w:sz w:val="20"/>
+          <w:szCs w:val="20"/>
+        </w:rPr>
+        <w:t>Movie</w:t>
+      </w:r>
+      <w:r>
+        <w:rPr>
+          <w:rFonts w:ascii="Courier New" w:eastAsia="Times New Roman" w:hAnsi="Courier New" w:cs="Courier New"/>
+          <w:b/>
+          <w:bCs/>
+          <w:color w:val="000080"/>
+          <w:sz w:val="20"/>
+          <w:szCs w:val="20"/>
+        </w:rPr>
+        <w:t>&gt;</w:t>
+      </w:r>
+      <w:r>
+        <w:rPr>
+          <w:rFonts w:ascii="Courier New" w:eastAsia="Times New Roman" w:hAnsi="Courier New" w:cs="Courier New"/>
+          <w:color w:val="000000"/>
+          <w:sz w:val="20"/>
+          <w:szCs w:val="20"/>
+        </w:rPr>
+        <w:t xml:space="preserve"> movies</w:t>
+      </w:r>
+      <w:r>
+        <w:rPr>
+          <w:rFonts w:ascii="Courier New" w:eastAsia="Times New Roman" w:hAnsi="Courier New" w:cs="Courier New"/>
+          <w:b/>
+          <w:bCs/>
+          <w:color w:val="000080"/>
+          <w:sz w:val="20"/>
+          <w:szCs w:val="20"/>
+        </w:rPr>
+        <w:t>)</w:t>
+      </w:r>
+      <w:r>
+        <w:rPr>
+          <w:rFonts w:ascii="Courier New" w:eastAsia="Times New Roman" w:hAnsi="Courier New" w:cs="Courier New"/>
+          <w:color w:val="000000"/>
+          <w:sz w:val="20"/>
+          <w:szCs w:val="20"/>
+        </w:rPr>
+        <w:t xml:space="preserve"> </w:t>
+      </w:r>
+      <w:r>
+        <w:rPr>
+          <w:rFonts w:ascii="Courier New" w:eastAsia="Times New Roman" w:hAnsi="Courier New" w:cs="Courier New"/>
+          <w:b/>
+          <w:bCs/>
+          <w:color w:val="000080"/>
+          <w:sz w:val="20"/>
+          <w:szCs w:val="20"/>
+        </w:rPr>
+        <w:t>{</w:t>
+      </w:r>
+    </w:p>
+    <w:p>
+      <w:pPr>
+        <w:shd w:val="clear" w:color="auto" w:fill="FFFFFF"/>
+        <w:spacing w:after="0" w:line="240" w:lineRule="auto"/>
+        <w:rPr>
+          <w:rFonts w:ascii="Courier New" w:eastAsia="Times New Roman" w:hAnsi="Courier New" w:cs="Courier New"/>
+          <w:color w:val="000000"/>
+          <w:sz w:val="20"/>
+          <w:szCs w:val="20"/>
+        </w:rPr>
+      </w:pPr>
+      <w:r>
+        <w:rPr>
+          <w:rFonts w:ascii="Courier New" w:eastAsia="Times New Roman" w:hAnsi="Courier New" w:cs="Courier New"/>
+          <w:color w:val="000000"/>
+          <w:sz w:val="20"/>
+          <w:szCs w:val="20"/>
+        </w:rPr>
+        <w:t xml:space="preserve">        </w:t>
+      </w:r>
+      <w:r>
+        <w:rPr>
+          <w:rFonts w:ascii="Courier New" w:eastAsia="Times New Roman" w:hAnsi="Courier New" w:cs="Courier New"/>
+          <w:b/>
+          <w:bCs/>
+          <w:color w:val="0000FF"/>
+          <w:sz w:val="20"/>
+          <w:szCs w:val="20"/>
+        </w:rPr>
+        <w:t>if</w:t>
+      </w:r>
+      <w:r>
+        <w:rPr>
+          <w:rFonts w:ascii="Courier New" w:eastAsia="Times New Roman" w:hAnsi="Courier New" w:cs="Courier New"/>
+          <w:color w:val="000000"/>
+          <w:sz w:val="20"/>
+          <w:szCs w:val="20"/>
+        </w:rPr>
+        <w:t xml:space="preserve"> </w:t>
+      </w:r>
+      <w:r>
+        <w:rPr>
+          <w:rFonts w:ascii="Courier New" w:eastAsia="Times New Roman" w:hAnsi="Courier New" w:cs="Courier New"/>
+          <w:b/>
+          <w:bCs/>
+          <w:color w:val="000080"/>
+          <w:sz w:val="20"/>
+          <w:szCs w:val="20"/>
+        </w:rPr>
+        <w:t>(</w:t>
+      </w:r>
+      <w:r>
+        <w:rPr>
+          <w:rFonts w:ascii="Courier New" w:eastAsia="Times New Roman" w:hAnsi="Courier New" w:cs="Courier New"/>
+          <w:color w:val="000000"/>
+          <w:sz w:val="20"/>
+          <w:szCs w:val="20"/>
+        </w:rPr>
+        <w:t xml:space="preserve">adapter </w:t>
+      </w:r>
+      <w:r>
+        <w:rPr>
+          <w:rFonts w:ascii="Courier New" w:eastAsia="Times New Roman" w:hAnsi="Courier New" w:cs="Courier New"/>
+          <w:b/>
+          <w:bCs/>
+          <w:color w:val="000080"/>
+          <w:sz w:val="20"/>
+          <w:szCs w:val="20"/>
+        </w:rPr>
+        <w:t>==</w:t>
+      </w:r>
+      <w:r>
+        <w:rPr>
+          <w:rFonts w:ascii="Courier New" w:eastAsia="Times New Roman" w:hAnsi="Courier New" w:cs="Courier New"/>
+          <w:color w:val="000000"/>
+          <w:sz w:val="20"/>
+          <w:szCs w:val="20"/>
+        </w:rPr>
+        <w:t xml:space="preserve"> </w:t>
+      </w:r>
+      <w:r>
+        <w:rPr>
+          <w:rFonts w:ascii="Courier New" w:eastAsia="Times New Roman" w:hAnsi="Courier New" w:cs="Courier New"/>
+          <w:b/>
+          <w:bCs/>
+          <w:color w:val="0000FF"/>
+          <w:sz w:val="20"/>
+          <w:szCs w:val="20"/>
+        </w:rPr>
+        <w:t>null</w:t>
+      </w:r>
+      <w:r>
+        <w:rPr>
+          <w:rFonts w:ascii="Courier New" w:eastAsia="Times New Roman" w:hAnsi="Courier New" w:cs="Courier New"/>
+          <w:b/>
+          <w:bCs/>
+          <w:color w:val="000080"/>
+          <w:sz w:val="20"/>
+          <w:szCs w:val="20"/>
+        </w:rPr>
+        <w:t>)</w:t>
+      </w:r>
+      <w:r>
+        <w:rPr>
+          <w:rFonts w:ascii="Courier New" w:eastAsia="Times New Roman" w:hAnsi="Courier New" w:cs="Courier New"/>
+          <w:color w:val="000000"/>
+          <w:sz w:val="20"/>
+          <w:szCs w:val="20"/>
+        </w:rPr>
+        <w:t xml:space="preserve"> </w:t>
+      </w:r>
+      <w:r>
+        <w:rPr>
+          <w:rFonts w:ascii="Courier New" w:eastAsia="Times New Roman" w:hAnsi="Courier New" w:cs="Courier New"/>
+          <w:b/>
+          <w:bCs/>
+          <w:color w:val="000080"/>
+          <w:sz w:val="20"/>
+          <w:szCs w:val="20"/>
+        </w:rPr>
+        <w:t>{</w:t>
+      </w:r>
+    </w:p>
+    <w:p>
+      <w:pPr>
+        <w:shd w:val="clear" w:color="auto" w:fill="FFFFFF"/>
+        <w:spacing w:after="0" w:line="240" w:lineRule="auto"/>
+        <w:rPr>
+          <w:rFonts w:ascii="Courier New" w:eastAsia="Times New Roman" w:hAnsi="Courier New" w:cs="Courier New"/>
+          <w:color w:val="000000"/>
+          <w:sz w:val="20"/>
+          <w:szCs w:val="20"/>
+        </w:rPr>
+      </w:pPr>
+      <w:r>
+        <w:rPr>
+          <w:rFonts w:ascii="Courier New" w:eastAsia="Times New Roman" w:hAnsi="Courier New" w:cs="Courier New"/>
+          <w:color w:val="000000"/>
+          <w:sz w:val="20"/>
+          <w:szCs w:val="20"/>
+        </w:rPr>
+        <w:lastRenderedPageBreak/>
+        <w:t xml:space="preserve">            adapter </w:t>
+      </w:r>
+      <w:r>
+        <w:rPr>
+          <w:rFonts w:ascii="Courier New" w:eastAsia="Times New Roman" w:hAnsi="Courier New" w:cs="Courier New"/>
+          <w:b/>
+          <w:bCs/>
+          <w:color w:val="000080"/>
+          <w:sz w:val="20"/>
+          <w:szCs w:val="20"/>
+        </w:rPr>
+        <w:t>=</w:t>
+      </w:r>
+      <w:r>
+        <w:rPr>
+          <w:rFonts w:ascii="Courier New" w:eastAsia="Times New Roman" w:hAnsi="Courier New" w:cs="Courier New"/>
+          <w:color w:val="000000"/>
+          <w:sz w:val="20"/>
+          <w:szCs w:val="20"/>
+        </w:rPr>
+        <w:t xml:space="preserve"> </w:t>
+      </w:r>
+      <w:r>
+        <w:rPr>
+          <w:rFonts w:ascii="Courier New" w:eastAsia="Times New Roman" w:hAnsi="Courier New" w:cs="Courier New"/>
+          <w:b/>
+          <w:bCs/>
+          <w:color w:val="0000FF"/>
+          <w:sz w:val="20"/>
+          <w:szCs w:val="20"/>
+        </w:rPr>
+        <w:t>new</w:t>
+      </w:r>
+      <w:r>
+        <w:rPr>
+          <w:rFonts w:ascii="Courier New" w:eastAsia="Times New Roman" w:hAnsi="Courier New" w:cs="Courier New"/>
+          <w:color w:val="000000"/>
+          <w:sz w:val="20"/>
+          <w:szCs w:val="20"/>
+        </w:rPr>
+        <w:t xml:space="preserve"> MainMovieListAdapter</w:t>
+      </w:r>
+      <w:r>
+        <w:rPr>
+          <w:rFonts w:ascii="Courier New" w:eastAsia="Times New Roman" w:hAnsi="Courier New" w:cs="Courier New"/>
+          <w:b/>
+          <w:bCs/>
+          <w:color w:val="000080"/>
+          <w:sz w:val="20"/>
+          <w:szCs w:val="20"/>
+        </w:rPr>
+        <w:t>(</w:t>
+      </w:r>
+      <w:r>
+        <w:rPr>
+          <w:rFonts w:ascii="Courier New" w:eastAsia="Times New Roman" w:hAnsi="Courier New" w:cs="Courier New"/>
+          <w:color w:val="000000"/>
+          <w:sz w:val="20"/>
+          <w:szCs w:val="20"/>
+        </w:rPr>
+        <w:t>movies</w:t>
+      </w:r>
+      <w:r>
+        <w:rPr>
+          <w:rFonts w:ascii="Courier New" w:eastAsia="Times New Roman" w:hAnsi="Courier New" w:cs="Courier New"/>
+          <w:b/>
+          <w:bCs/>
+          <w:color w:val="000080"/>
+          <w:sz w:val="20"/>
+          <w:szCs w:val="20"/>
+        </w:rPr>
+        <w:t>);</w:t>
+      </w:r>
+    </w:p>
+    <w:p>
+      <w:pPr>
+        <w:shd w:val="clear" w:color="auto" w:fill="FFFFFF"/>
+        <w:spacing w:after="0" w:line="240" w:lineRule="auto"/>
+        <w:rPr>
+          <w:rFonts w:ascii="Courier New" w:eastAsia="Times New Roman" w:hAnsi="Courier New" w:cs="Courier New"/>
+          <w:color w:val="000000"/>
+          <w:sz w:val="20"/>
+          <w:szCs w:val="20"/>
+        </w:rPr>
+      </w:pPr>
+      <w:r>
+        <w:rPr>
+          <w:rFonts w:ascii="Courier New" w:eastAsia="Times New Roman" w:hAnsi="Courier New" w:cs="Courier New"/>
+          <w:color w:val="000000"/>
+          <w:sz w:val="20"/>
+          <w:szCs w:val="20"/>
+        </w:rPr>
+        <w:t xml:space="preserve">            movieList</w:t>
+      </w:r>
+      <w:r>
+        <w:rPr>
+          <w:rFonts w:ascii="Courier New" w:eastAsia="Times New Roman" w:hAnsi="Courier New" w:cs="Courier New"/>
+          <w:b/>
+          <w:bCs/>
+          <w:color w:val="000080"/>
+          <w:sz w:val="20"/>
+          <w:szCs w:val="20"/>
+        </w:rPr>
+        <w:t>.</w:t>
+      </w:r>
+      <w:r>
+        <w:rPr>
+          <w:rFonts w:ascii="Courier New" w:eastAsia="Times New Roman" w:hAnsi="Courier New" w:cs="Courier New"/>
+          <w:color w:val="000000"/>
+          <w:sz w:val="20"/>
+          <w:szCs w:val="20"/>
+        </w:rPr>
+        <w:t>setAdapter</w:t>
+      </w:r>
+      <w:r>
+        <w:rPr>
+          <w:rFonts w:ascii="Courier New" w:eastAsia="Times New Roman" w:hAnsi="Courier New" w:cs="Courier New"/>
+          <w:b/>
+          <w:bCs/>
+          <w:color w:val="000080"/>
+          <w:sz w:val="20"/>
+          <w:szCs w:val="20"/>
+        </w:rPr>
+        <w:t>(</w:t>
+      </w:r>
+      <w:r>
+        <w:rPr>
+          <w:rFonts w:ascii="Courier New" w:eastAsia="Times New Roman" w:hAnsi="Courier New" w:cs="Courier New"/>
+          <w:color w:val="000000"/>
+          <w:sz w:val="20"/>
+          <w:szCs w:val="20"/>
+        </w:rPr>
+        <w:t>adapter</w:t>
+      </w:r>
+      <w:r>
+        <w:rPr>
+          <w:rFonts w:ascii="Courier New" w:eastAsia="Times New Roman" w:hAnsi="Courier New" w:cs="Courier New"/>
+          <w:b/>
+          <w:bCs/>
+          <w:color w:val="000080"/>
+          <w:sz w:val="20"/>
+          <w:szCs w:val="20"/>
+        </w:rPr>
+        <w:t>);</w:t>
+      </w:r>
+    </w:p>
+    <w:p>
+      <w:pPr>
+        <w:shd w:val="clear" w:color="auto" w:fill="FFFFFF"/>
+        <w:spacing w:after="0" w:line="240" w:lineRule="auto"/>
+        <w:rPr>
+          <w:rFonts w:ascii="Courier New" w:eastAsia="Times New Roman" w:hAnsi="Courier New" w:cs="Courier New"/>
+          <w:color w:val="000000"/>
+          <w:sz w:val="20"/>
+          <w:szCs w:val="20"/>
+        </w:rPr>
+      </w:pPr>
+      <w:r>
+        <w:rPr>
+          <w:rFonts w:ascii="Courier New" w:eastAsia="Times New Roman" w:hAnsi="Courier New" w:cs="Courier New"/>
+          <w:color w:val="000000"/>
+          <w:sz w:val="20"/>
+          <w:szCs w:val="20"/>
+        </w:rPr>
+        <w:t xml:space="preserve">        </w:t>
+      </w:r>
+      <w:r>
+        <w:rPr>
+          <w:rFonts w:ascii="Courier New" w:eastAsia="Times New Roman" w:hAnsi="Courier New" w:cs="Courier New"/>
+          <w:b/>
+          <w:bCs/>
+          <w:color w:val="000080"/>
+          <w:sz w:val="20"/>
+          <w:szCs w:val="20"/>
+        </w:rPr>
+        <w:t>}</w:t>
+      </w:r>
+      <w:r>
+        <w:rPr>
+          <w:rFonts w:ascii="Courier New" w:eastAsia="Times New Roman" w:hAnsi="Courier New" w:cs="Courier New"/>
+          <w:color w:val="000000"/>
+          <w:sz w:val="20"/>
+          <w:szCs w:val="20"/>
+        </w:rPr>
+        <w:t xml:space="preserve"> </w:t>
+      </w:r>
+      <w:r>
+        <w:rPr>
+          <w:rFonts w:ascii="Courier New" w:eastAsia="Times New Roman" w:hAnsi="Courier New" w:cs="Courier New"/>
+          <w:b/>
+          <w:bCs/>
+          <w:color w:val="0000FF"/>
+          <w:sz w:val="20"/>
+          <w:szCs w:val="20"/>
+        </w:rPr>
+        <w:t>else</w:t>
+      </w:r>
+      <w:r>
+        <w:rPr>
+          <w:rFonts w:ascii="Courier New" w:eastAsia="Times New Roman" w:hAnsi="Courier New" w:cs="Courier New"/>
+          <w:color w:val="000000"/>
+          <w:sz w:val="20"/>
+          <w:szCs w:val="20"/>
+        </w:rPr>
+        <w:t xml:space="preserve"> </w:t>
+      </w:r>
+      <w:r>
+        <w:rPr>
+          <w:rFonts w:ascii="Courier New" w:eastAsia="Times New Roman" w:hAnsi="Courier New" w:cs="Courier New"/>
+          <w:b/>
+          <w:bCs/>
+          <w:color w:val="000080"/>
+          <w:sz w:val="20"/>
+          <w:szCs w:val="20"/>
+        </w:rPr>
+        <w:t>{</w:t>
+      </w:r>
+    </w:p>
+    <w:p>
+      <w:pPr>
+        <w:shd w:val="clear" w:color="auto" w:fill="FFFFFF"/>
+        <w:spacing w:after="0" w:line="240" w:lineRule="auto"/>
+        <w:rPr>
+          <w:rFonts w:ascii="Courier New" w:eastAsia="Times New Roman" w:hAnsi="Courier New" w:cs="Courier New"/>
+          <w:color w:val="000000"/>
+          <w:sz w:val="20"/>
+          <w:szCs w:val="20"/>
+        </w:rPr>
+      </w:pPr>
+      <w:r>
+        <w:rPr>
+          <w:rFonts w:ascii="Courier New" w:eastAsia="Times New Roman" w:hAnsi="Courier New" w:cs="Courier New"/>
+          <w:color w:val="000000"/>
+          <w:sz w:val="20"/>
+          <w:szCs w:val="20"/>
+        </w:rPr>
+        <w:t xml:space="preserve">            adapter</w:t>
+      </w:r>
+      <w:r>
+        <w:rPr>
+          <w:rFonts w:ascii="Courier New" w:eastAsia="Times New Roman" w:hAnsi="Courier New" w:cs="Courier New"/>
+          <w:b/>
+          <w:bCs/>
+          <w:color w:val="000080"/>
+          <w:sz w:val="20"/>
+          <w:szCs w:val="20"/>
+        </w:rPr>
+        <w:t>.</w:t>
+      </w:r>
+      <w:r>
+        <w:rPr>
+          <w:rFonts w:ascii="Courier New" w:eastAsia="Times New Roman" w:hAnsi="Courier New" w:cs="Courier New"/>
+          <w:color w:val="000000"/>
+          <w:sz w:val="20"/>
+          <w:szCs w:val="20"/>
+        </w:rPr>
+        <w:t>notifyDataSetChanged</w:t>
+      </w:r>
+      <w:r>
+        <w:rPr>
+          <w:rFonts w:ascii="Courier New" w:eastAsia="Times New Roman" w:hAnsi="Courier New" w:cs="Courier New"/>
+          <w:b/>
+          <w:bCs/>
+          <w:color w:val="000080"/>
+          <w:sz w:val="20"/>
+          <w:szCs w:val="20"/>
+        </w:rPr>
+        <w:t>();</w:t>
+      </w:r>
+    </w:p>
+    <w:p>
+      <w:pPr>
+        <w:shd w:val="clear" w:color="auto" w:fill="FFFFFF"/>
+        <w:spacing w:after="0" w:line="240" w:lineRule="auto"/>
+        <w:rPr>
+          <w:rFonts w:ascii="Courier New" w:eastAsia="Times New Roman" w:hAnsi="Courier New" w:cs="Courier New"/>
+          <w:color w:val="000000"/>
+          <w:sz w:val="20"/>
+          <w:szCs w:val="20"/>
+        </w:rPr>
+      </w:pPr>
+      <w:r>
+        <w:rPr>
+          <w:rFonts w:ascii="Courier New" w:eastAsia="Times New Roman" w:hAnsi="Courier New" w:cs="Courier New"/>
+          <w:color w:val="000000"/>
+          <w:sz w:val="20"/>
+          <w:szCs w:val="20"/>
+        </w:rPr>
+        <w:t xml:space="preserve">        </w:t>
+      </w:r>
+      <w:r>
+        <w:rPr>
+          <w:rFonts w:ascii="Courier New" w:eastAsia="Times New Roman" w:hAnsi="Courier New" w:cs="Courier New"/>
+          <w:b/>
+          <w:bCs/>
+          <w:color w:val="000080"/>
+          <w:sz w:val="20"/>
+          <w:szCs w:val="20"/>
+        </w:rPr>
+        <w:t>}</w:t>
+      </w:r>
+    </w:p>
+    <w:p>
+      <w:pPr>
+        <w:shd w:val="clear" w:color="auto" w:fill="FFFFFF"/>
+        <w:spacing w:after="0" w:line="240" w:lineRule="auto"/>
+        <w:rPr>
+          <w:rFonts w:ascii="Courier New" w:eastAsia="Times New Roman" w:hAnsi="Courier New" w:cs="Courier New"/>
+          <w:color w:val="000000"/>
+          <w:sz w:val="20"/>
+          <w:szCs w:val="20"/>
+        </w:rPr>
+      </w:pPr>
+    </w:p>
+    <w:p>
+      <w:pPr>
+        <w:shd w:val="clear" w:color="auto" w:fill="FFFFFF"/>
+        <w:spacing w:after="0" w:line="240" w:lineRule="auto"/>
+        <w:rPr>
+          <w:rFonts w:ascii="Courier New" w:eastAsia="Times New Roman" w:hAnsi="Courier New" w:cs="Courier New"/>
+          <w:color w:val="000000"/>
+          <w:sz w:val="20"/>
+          <w:szCs w:val="20"/>
+        </w:rPr>
+      </w:pPr>
+      <w:r>
+        <w:rPr>
+          <w:rFonts w:ascii="Courier New" w:eastAsia="Times New Roman" w:hAnsi="Courier New" w:cs="Courier New"/>
+          <w:color w:val="000000"/>
+          <w:sz w:val="20"/>
+          <w:szCs w:val="20"/>
+        </w:rPr>
+        <w:t xml:space="preserve">    </w:t>
+      </w:r>
+      <w:r>
+        <w:rPr>
+          <w:rFonts w:ascii="Courier New" w:eastAsia="Times New Roman" w:hAnsi="Courier New" w:cs="Courier New"/>
+          <w:b/>
+          <w:bCs/>
+          <w:color w:val="000080"/>
+          <w:sz w:val="20"/>
+          <w:szCs w:val="20"/>
+        </w:rPr>
+        <w:t>}</w:t>
+      </w:r>
+    </w:p>
+    <w:p>
+      <w:pPr>
+        <w:shd w:val="clear" w:color="auto" w:fill="FFFFFF"/>
+        <w:spacing w:after="0" w:line="240" w:lineRule="auto"/>
+        <w:rPr>
+          <w:rFonts w:ascii="Courier New" w:eastAsia="Times New Roman" w:hAnsi="Courier New" w:cs="Courier New"/>
+          <w:color w:val="000000"/>
+          <w:sz w:val="20"/>
+          <w:szCs w:val="20"/>
+        </w:rPr>
+      </w:pPr>
+      <w:r>
+        <w:rPr>
+          <w:rFonts w:ascii="Courier New" w:eastAsia="Times New Roman" w:hAnsi="Courier New" w:cs="Courier New"/>
+          <w:b/>
+          <w:bCs/>
+          <w:color w:val="000080"/>
+          <w:sz w:val="20"/>
+          <w:szCs w:val="20"/>
+        </w:rPr>
+        <w:t>}</w:t>
+      </w:r>
     </w:p>
     <w:p>
       <w:pPr>
@@ -3826,6 +6714,2243 @@
     <w:p>
       <w:pPr>
         <w:shd w:val="clear" w:color="auto" w:fill="FFFFFF"/>
+        <w:spacing w:after="0" w:line="240" w:lineRule="auto"/>
+        <w:rPr>
+          <w:rFonts w:ascii="Courier New" w:eastAsia="Times New Roman" w:hAnsi="Courier New" w:cs="Courier New"/>
+          <w:color w:val="000000"/>
+          <w:sz w:val="20"/>
+          <w:szCs w:val="20"/>
+        </w:rPr>
+      </w:pPr>
+      <w:r>
+        <w:rPr>
+          <w:rFonts w:ascii="Courier New" w:eastAsia="Times New Roman" w:hAnsi="Courier New" w:cs="Courier New"/>
+          <w:color w:val="8000FF"/>
+          <w:sz w:val="20"/>
+          <w:szCs w:val="20"/>
+        </w:rPr>
+        <w:t>public</w:t>
+      </w:r>
+      <w:r>
+        <w:rPr>
+          <w:rFonts w:ascii="Courier New" w:eastAsia="Times New Roman" w:hAnsi="Courier New" w:cs="Courier New"/>
+          <w:color w:val="000000"/>
+          <w:sz w:val="20"/>
+          <w:szCs w:val="20"/>
+        </w:rPr>
+        <w:t xml:space="preserve"> </w:t>
+      </w:r>
+      <w:r>
+        <w:rPr>
+          <w:rFonts w:ascii="Courier New" w:eastAsia="Times New Roman" w:hAnsi="Courier New" w:cs="Courier New"/>
+          <w:color w:val="8000FF"/>
+          <w:sz w:val="20"/>
+          <w:szCs w:val="20"/>
+        </w:rPr>
+        <w:t>class</w:t>
+      </w:r>
+      <w:r>
+        <w:rPr>
+          <w:rFonts w:ascii="Courier New" w:eastAsia="Times New Roman" w:hAnsi="Courier New" w:cs="Courier New"/>
+          <w:color w:val="000000"/>
+          <w:sz w:val="20"/>
+          <w:szCs w:val="20"/>
+        </w:rPr>
+        <w:t xml:space="preserve"> MainMovieListPresenter </w:t>
+      </w:r>
+      <w:r>
+        <w:rPr>
+          <w:rFonts w:ascii="Courier New" w:eastAsia="Times New Roman" w:hAnsi="Courier New" w:cs="Courier New"/>
+          <w:b/>
+          <w:bCs/>
+          <w:color w:val="0000FF"/>
+          <w:sz w:val="20"/>
+          <w:szCs w:val="20"/>
+        </w:rPr>
+        <w:t>implements</w:t>
+      </w:r>
+      <w:r>
+        <w:rPr>
+          <w:rFonts w:ascii="Courier New" w:eastAsia="Times New Roman" w:hAnsi="Courier New" w:cs="Courier New"/>
+          <w:color w:val="000000"/>
+          <w:sz w:val="20"/>
+          <w:szCs w:val="20"/>
+        </w:rPr>
+        <w:t xml:space="preserve"> MainMovieListContract</w:t>
+      </w:r>
+      <w:r>
+        <w:rPr>
+          <w:rFonts w:ascii="Courier New" w:eastAsia="Times New Roman" w:hAnsi="Courier New" w:cs="Courier New"/>
+          <w:b/>
+          <w:bCs/>
+          <w:color w:val="000080"/>
+          <w:sz w:val="20"/>
+          <w:szCs w:val="20"/>
+        </w:rPr>
+        <w:t>.</w:t>
+      </w:r>
+      <w:r>
+        <w:rPr>
+          <w:rFonts w:ascii="Courier New" w:eastAsia="Times New Roman" w:hAnsi="Courier New" w:cs="Courier New"/>
+          <w:color w:val="000000"/>
+          <w:sz w:val="20"/>
+          <w:szCs w:val="20"/>
+        </w:rPr>
+        <w:t xml:space="preserve">Presenter </w:t>
+      </w:r>
+      <w:r>
+        <w:rPr>
+          <w:rFonts w:ascii="Courier New" w:eastAsia="Times New Roman" w:hAnsi="Courier New" w:cs="Courier New"/>
+          <w:b/>
+          <w:bCs/>
+          <w:color w:val="000080"/>
+          <w:sz w:val="20"/>
+          <w:szCs w:val="20"/>
+        </w:rPr>
+        <w:t>{</w:t>
+      </w:r>
+    </w:p>
+    <w:p>
+      <w:pPr>
+        <w:shd w:val="clear" w:color="auto" w:fill="FFFFFF"/>
+        <w:spacing w:after="0" w:line="240" w:lineRule="auto"/>
+        <w:rPr>
+          <w:rFonts w:ascii="Courier New" w:eastAsia="Times New Roman" w:hAnsi="Courier New" w:cs="Courier New"/>
+          <w:color w:val="000000"/>
+          <w:sz w:val="20"/>
+          <w:szCs w:val="20"/>
+        </w:rPr>
+      </w:pPr>
+      <w:r>
+        <w:rPr>
+          <w:rFonts w:ascii="Courier New" w:eastAsia="Times New Roman" w:hAnsi="Courier New" w:cs="Courier New"/>
+          <w:color w:val="000000"/>
+          <w:sz w:val="20"/>
+          <w:szCs w:val="20"/>
+        </w:rPr>
+        <w:t xml:space="preserve">    </w:t>
+      </w:r>
+      <w:r>
+        <w:rPr>
+          <w:rFonts w:ascii="Courier New" w:eastAsia="Times New Roman" w:hAnsi="Courier New" w:cs="Courier New"/>
+          <w:color w:val="8000FF"/>
+          <w:sz w:val="20"/>
+          <w:szCs w:val="20"/>
+        </w:rPr>
+        <w:t>private</w:t>
+      </w:r>
+      <w:r>
+        <w:rPr>
+          <w:rFonts w:ascii="Courier New" w:eastAsia="Times New Roman" w:hAnsi="Courier New" w:cs="Courier New"/>
+          <w:color w:val="000000"/>
+          <w:sz w:val="20"/>
+          <w:szCs w:val="20"/>
+        </w:rPr>
+        <w:t xml:space="preserve"> MainMovieListModel mainMovieListModel</w:t>
+      </w:r>
+      <w:r>
+        <w:rPr>
+          <w:rFonts w:ascii="Courier New" w:eastAsia="Times New Roman" w:hAnsi="Courier New" w:cs="Courier New"/>
+          <w:b/>
+          <w:bCs/>
+          <w:color w:val="000080"/>
+          <w:sz w:val="20"/>
+          <w:szCs w:val="20"/>
+        </w:rPr>
+        <w:t>;</w:t>
+      </w:r>
+    </w:p>
+    <w:p>
+      <w:pPr>
+        <w:shd w:val="clear" w:color="auto" w:fill="FFFFFF"/>
+        <w:spacing w:after="0" w:line="240" w:lineRule="auto"/>
+        <w:rPr>
+          <w:rFonts w:ascii="Courier New" w:eastAsia="Times New Roman" w:hAnsi="Courier New" w:cs="Courier New"/>
+          <w:color w:val="000000"/>
+          <w:sz w:val="20"/>
+          <w:szCs w:val="20"/>
+        </w:rPr>
+      </w:pPr>
+      <w:r>
+        <w:rPr>
+          <w:rFonts w:ascii="Courier New" w:eastAsia="Times New Roman" w:hAnsi="Courier New" w:cs="Courier New"/>
+          <w:color w:val="000000"/>
+          <w:sz w:val="20"/>
+          <w:szCs w:val="20"/>
+        </w:rPr>
+        <w:t xml:space="preserve">    </w:t>
+      </w:r>
+      <w:r>
+        <w:rPr>
+          <w:rFonts w:ascii="Courier New" w:eastAsia="Times New Roman" w:hAnsi="Courier New" w:cs="Courier New"/>
+          <w:color w:val="8000FF"/>
+          <w:sz w:val="20"/>
+          <w:szCs w:val="20"/>
+        </w:rPr>
+        <w:t>private</w:t>
+      </w:r>
+      <w:r>
+        <w:rPr>
+          <w:rFonts w:ascii="Courier New" w:eastAsia="Times New Roman" w:hAnsi="Courier New" w:cs="Courier New"/>
+          <w:color w:val="000000"/>
+          <w:sz w:val="20"/>
+          <w:szCs w:val="20"/>
+        </w:rPr>
+        <w:t xml:space="preserve"> MainMovieListContract</w:t>
+      </w:r>
+      <w:r>
+        <w:rPr>
+          <w:rFonts w:ascii="Courier New" w:eastAsia="Times New Roman" w:hAnsi="Courier New" w:cs="Courier New"/>
+          <w:b/>
+          <w:bCs/>
+          <w:color w:val="000080"/>
+          <w:sz w:val="20"/>
+          <w:szCs w:val="20"/>
+        </w:rPr>
+        <w:t>.</w:t>
+      </w:r>
+      <w:r>
+        <w:rPr>
+          <w:rFonts w:ascii="Courier New" w:eastAsia="Times New Roman" w:hAnsi="Courier New" w:cs="Courier New"/>
+          <w:color w:val="000000"/>
+          <w:sz w:val="20"/>
+          <w:szCs w:val="20"/>
+        </w:rPr>
+        <w:t>View view</w:t>
+      </w:r>
+      <w:r>
+        <w:rPr>
+          <w:rFonts w:ascii="Courier New" w:eastAsia="Times New Roman" w:hAnsi="Courier New" w:cs="Courier New"/>
+          <w:b/>
+          <w:bCs/>
+          <w:color w:val="000080"/>
+          <w:sz w:val="20"/>
+          <w:szCs w:val="20"/>
+        </w:rPr>
+        <w:t>;</w:t>
+      </w:r>
+    </w:p>
+    <w:p>
+      <w:pPr>
+        <w:shd w:val="clear" w:color="auto" w:fill="FFFFFF"/>
+        <w:spacing w:after="0" w:line="240" w:lineRule="auto"/>
+        <w:rPr>
+          <w:rFonts w:ascii="Courier New" w:eastAsia="Times New Roman" w:hAnsi="Courier New" w:cs="Courier New"/>
+          <w:color w:val="000000"/>
+          <w:sz w:val="20"/>
+          <w:szCs w:val="20"/>
+        </w:rPr>
+      </w:pPr>
+      <w:r>
+        <w:rPr>
+          <w:rFonts w:ascii="Courier New" w:eastAsia="Times New Roman" w:hAnsi="Courier New" w:cs="Courier New"/>
+          <w:color w:val="000000"/>
+          <w:sz w:val="20"/>
+          <w:szCs w:val="20"/>
+        </w:rPr>
+        <w:t xml:space="preserve">    Subscription movieSubscription</w:t>
+      </w:r>
+      <w:r>
+        <w:rPr>
+          <w:rFonts w:ascii="Courier New" w:eastAsia="Times New Roman" w:hAnsi="Courier New" w:cs="Courier New"/>
+          <w:b/>
+          <w:bCs/>
+          <w:color w:val="000080"/>
+          <w:sz w:val="20"/>
+          <w:szCs w:val="20"/>
+        </w:rPr>
+        <w:t>;</w:t>
+      </w:r>
+    </w:p>
+    <w:p>
+      <w:pPr>
+        <w:shd w:val="clear" w:color="auto" w:fill="FFFFFF"/>
+        <w:spacing w:after="0" w:line="240" w:lineRule="auto"/>
+        <w:rPr>
+          <w:rFonts w:ascii="Courier New" w:eastAsia="Times New Roman" w:hAnsi="Courier New" w:cs="Courier New"/>
+          <w:color w:val="000000"/>
+          <w:sz w:val="20"/>
+          <w:szCs w:val="20"/>
+        </w:rPr>
+      </w:pPr>
+    </w:p>
+    <w:p>
+      <w:pPr>
+        <w:shd w:val="clear" w:color="auto" w:fill="FFFFFF"/>
+        <w:spacing w:after="0" w:line="240" w:lineRule="auto"/>
+        <w:rPr>
+          <w:rFonts w:ascii="Courier New" w:eastAsia="Times New Roman" w:hAnsi="Courier New" w:cs="Courier New"/>
+          <w:color w:val="000000"/>
+          <w:sz w:val="20"/>
+          <w:szCs w:val="20"/>
+        </w:rPr>
+      </w:pPr>
+      <w:r>
+        <w:rPr>
+          <w:rFonts w:ascii="Courier New" w:eastAsia="Times New Roman" w:hAnsi="Courier New" w:cs="Courier New"/>
+          <w:color w:val="000000"/>
+          <w:sz w:val="20"/>
+          <w:szCs w:val="20"/>
+        </w:rPr>
+        <w:t xml:space="preserve">    </w:t>
+      </w:r>
+      <w:r>
+        <w:rPr>
+          <w:rFonts w:ascii="Courier New" w:eastAsia="Times New Roman" w:hAnsi="Courier New" w:cs="Courier New"/>
+          <w:color w:val="8000FF"/>
+          <w:sz w:val="20"/>
+          <w:szCs w:val="20"/>
+        </w:rPr>
+        <w:t>public</w:t>
+      </w:r>
+      <w:r>
+        <w:rPr>
+          <w:rFonts w:ascii="Courier New" w:eastAsia="Times New Roman" w:hAnsi="Courier New" w:cs="Courier New"/>
+          <w:color w:val="000000"/>
+          <w:sz w:val="20"/>
+          <w:szCs w:val="20"/>
+        </w:rPr>
+        <w:t xml:space="preserve"> MainMovieListPresenter</w:t>
+      </w:r>
+      <w:r>
+        <w:rPr>
+          <w:rFonts w:ascii="Courier New" w:eastAsia="Times New Roman" w:hAnsi="Courier New" w:cs="Courier New"/>
+          <w:b/>
+          <w:bCs/>
+          <w:color w:val="000080"/>
+          <w:sz w:val="20"/>
+          <w:szCs w:val="20"/>
+        </w:rPr>
+        <w:t>(</w:t>
+      </w:r>
+      <w:r>
+        <w:rPr>
+          <w:rFonts w:ascii="Courier New" w:eastAsia="Times New Roman" w:hAnsi="Courier New" w:cs="Courier New"/>
+          <w:color w:val="000000"/>
+          <w:sz w:val="20"/>
+          <w:szCs w:val="20"/>
+        </w:rPr>
+        <w:t>MainMovieListModel mainMovieListModel</w:t>
+      </w:r>
+      <w:r>
+        <w:rPr>
+          <w:rFonts w:ascii="Courier New" w:eastAsia="Times New Roman" w:hAnsi="Courier New" w:cs="Courier New"/>
+          <w:b/>
+          <w:bCs/>
+          <w:color w:val="000080"/>
+          <w:sz w:val="20"/>
+          <w:szCs w:val="20"/>
+        </w:rPr>
+        <w:t>)</w:t>
+      </w:r>
+      <w:r>
+        <w:rPr>
+          <w:rFonts w:ascii="Courier New" w:eastAsia="Times New Roman" w:hAnsi="Courier New" w:cs="Courier New"/>
+          <w:color w:val="000000"/>
+          <w:sz w:val="20"/>
+          <w:szCs w:val="20"/>
+        </w:rPr>
+        <w:t xml:space="preserve"> </w:t>
+      </w:r>
+      <w:r>
+        <w:rPr>
+          <w:rFonts w:ascii="Courier New" w:eastAsia="Times New Roman" w:hAnsi="Courier New" w:cs="Courier New"/>
+          <w:b/>
+          <w:bCs/>
+          <w:color w:val="000080"/>
+          <w:sz w:val="20"/>
+          <w:szCs w:val="20"/>
+        </w:rPr>
+        <w:t>{</w:t>
+      </w:r>
+    </w:p>
+    <w:p>
+      <w:pPr>
+        <w:shd w:val="clear" w:color="auto" w:fill="FFFFFF"/>
+        <w:spacing w:after="0" w:line="240" w:lineRule="auto"/>
+        <w:rPr>
+          <w:rFonts w:ascii="Courier New" w:eastAsia="Times New Roman" w:hAnsi="Courier New" w:cs="Courier New"/>
+          <w:color w:val="000000"/>
+          <w:sz w:val="20"/>
+          <w:szCs w:val="20"/>
+        </w:rPr>
+      </w:pPr>
+      <w:r>
+        <w:rPr>
+          <w:rFonts w:ascii="Courier New" w:eastAsia="Times New Roman" w:hAnsi="Courier New" w:cs="Courier New"/>
+          <w:color w:val="000000"/>
+          <w:sz w:val="20"/>
+          <w:szCs w:val="20"/>
+        </w:rPr>
+        <w:t xml:space="preserve">        </w:t>
+      </w:r>
+      <w:r>
+        <w:rPr>
+          <w:rFonts w:ascii="Courier New" w:eastAsia="Times New Roman" w:hAnsi="Courier New" w:cs="Courier New"/>
+          <w:b/>
+          <w:bCs/>
+          <w:color w:val="0000FF"/>
+          <w:sz w:val="20"/>
+          <w:szCs w:val="20"/>
+        </w:rPr>
+        <w:t>this</w:t>
+      </w:r>
+      <w:r>
+        <w:rPr>
+          <w:rFonts w:ascii="Courier New" w:eastAsia="Times New Roman" w:hAnsi="Courier New" w:cs="Courier New"/>
+          <w:b/>
+          <w:bCs/>
+          <w:color w:val="000080"/>
+          <w:sz w:val="20"/>
+          <w:szCs w:val="20"/>
+        </w:rPr>
+        <w:t>.</w:t>
+      </w:r>
+      <w:r>
+        <w:rPr>
+          <w:rFonts w:ascii="Courier New" w:eastAsia="Times New Roman" w:hAnsi="Courier New" w:cs="Courier New"/>
+          <w:color w:val="000000"/>
+          <w:sz w:val="20"/>
+          <w:szCs w:val="20"/>
+        </w:rPr>
+        <w:t xml:space="preserve">mainMovieListModel </w:t>
+      </w:r>
+      <w:r>
+        <w:rPr>
+          <w:rFonts w:ascii="Courier New" w:eastAsia="Times New Roman" w:hAnsi="Courier New" w:cs="Courier New"/>
+          <w:b/>
+          <w:bCs/>
+          <w:color w:val="000080"/>
+          <w:sz w:val="20"/>
+          <w:szCs w:val="20"/>
+        </w:rPr>
+        <w:t>=</w:t>
+      </w:r>
+      <w:r>
+        <w:rPr>
+          <w:rFonts w:ascii="Courier New" w:eastAsia="Times New Roman" w:hAnsi="Courier New" w:cs="Courier New"/>
+          <w:color w:val="000000"/>
+          <w:sz w:val="20"/>
+          <w:szCs w:val="20"/>
+        </w:rPr>
+        <w:t xml:space="preserve"> mainMovieListModel</w:t>
+      </w:r>
+      <w:r>
+        <w:rPr>
+          <w:rFonts w:ascii="Courier New" w:eastAsia="Times New Roman" w:hAnsi="Courier New" w:cs="Courier New"/>
+          <w:b/>
+          <w:bCs/>
+          <w:color w:val="000080"/>
+          <w:sz w:val="20"/>
+          <w:szCs w:val="20"/>
+        </w:rPr>
+        <w:t>;</w:t>
+      </w:r>
+    </w:p>
+    <w:p>
+      <w:pPr>
+        <w:shd w:val="clear" w:color="auto" w:fill="FFFFFF"/>
+        <w:spacing w:after="0" w:line="240" w:lineRule="auto"/>
+        <w:rPr>
+          <w:rFonts w:ascii="Courier New" w:eastAsia="Times New Roman" w:hAnsi="Courier New" w:cs="Courier New"/>
+          <w:color w:val="000000"/>
+          <w:sz w:val="20"/>
+          <w:szCs w:val="20"/>
+        </w:rPr>
+      </w:pPr>
+      <w:r>
+        <w:rPr>
+          <w:rFonts w:ascii="Courier New" w:eastAsia="Times New Roman" w:hAnsi="Courier New" w:cs="Courier New"/>
+          <w:color w:val="000000"/>
+          <w:sz w:val="20"/>
+          <w:szCs w:val="20"/>
+        </w:rPr>
+        <w:t xml:space="preserve">    </w:t>
+      </w:r>
+      <w:r>
+        <w:rPr>
+          <w:rFonts w:ascii="Courier New" w:eastAsia="Times New Roman" w:hAnsi="Courier New" w:cs="Courier New"/>
+          <w:b/>
+          <w:bCs/>
+          <w:color w:val="000080"/>
+          <w:sz w:val="20"/>
+          <w:szCs w:val="20"/>
+        </w:rPr>
+        <w:t>}</w:t>
+      </w:r>
+    </w:p>
+    <w:p>
+      <w:pPr>
+        <w:shd w:val="clear" w:color="auto" w:fill="FFFFFF"/>
+        <w:spacing w:after="0" w:line="240" w:lineRule="auto"/>
+        <w:rPr>
+          <w:rFonts w:ascii="Courier New" w:eastAsia="Times New Roman" w:hAnsi="Courier New" w:cs="Courier New"/>
+          <w:color w:val="000000"/>
+          <w:sz w:val="20"/>
+          <w:szCs w:val="20"/>
+        </w:rPr>
+      </w:pPr>
+    </w:p>
+    <w:p>
+      <w:pPr>
+        <w:shd w:val="clear" w:color="auto" w:fill="FFFFFF"/>
+        <w:spacing w:after="0" w:line="240" w:lineRule="auto"/>
+        <w:rPr>
+          <w:rFonts w:ascii="Courier New" w:eastAsia="Times New Roman" w:hAnsi="Courier New" w:cs="Courier New"/>
+          <w:color w:val="000000"/>
+          <w:sz w:val="20"/>
+          <w:szCs w:val="20"/>
+        </w:rPr>
+      </w:pPr>
+      <w:r>
+        <w:rPr>
+          <w:rFonts w:ascii="Courier New" w:eastAsia="Times New Roman" w:hAnsi="Courier New" w:cs="Courier New"/>
+          <w:color w:val="000000"/>
+          <w:sz w:val="20"/>
+          <w:szCs w:val="20"/>
+        </w:rPr>
+        <w:t xml:space="preserve">    @Override</w:t>
+      </w:r>
+    </w:p>
+    <w:p>
+      <w:pPr>
+        <w:shd w:val="clear" w:color="auto" w:fill="FFFFFF"/>
+        <w:spacing w:after="0" w:line="240" w:lineRule="auto"/>
+        <w:rPr>
+          <w:rFonts w:ascii="Courier New" w:eastAsia="Times New Roman" w:hAnsi="Courier New" w:cs="Courier New"/>
+          <w:color w:val="000000"/>
+          <w:sz w:val="20"/>
+          <w:szCs w:val="20"/>
+        </w:rPr>
+      </w:pPr>
+      <w:r>
+        <w:rPr>
+          <w:rFonts w:ascii="Courier New" w:eastAsia="Times New Roman" w:hAnsi="Courier New" w:cs="Courier New"/>
+          <w:color w:val="000000"/>
+          <w:sz w:val="20"/>
+          <w:szCs w:val="20"/>
+        </w:rPr>
+        <w:t xml:space="preserve">    </w:t>
+      </w:r>
+      <w:r>
+        <w:rPr>
+          <w:rFonts w:ascii="Courier New" w:eastAsia="Times New Roman" w:hAnsi="Courier New" w:cs="Courier New"/>
+          <w:color w:val="8000FF"/>
+          <w:sz w:val="20"/>
+          <w:szCs w:val="20"/>
+        </w:rPr>
+        <w:t>public</w:t>
+      </w:r>
+      <w:r>
+        <w:rPr>
+          <w:rFonts w:ascii="Courier New" w:eastAsia="Times New Roman" w:hAnsi="Courier New" w:cs="Courier New"/>
+          <w:color w:val="000000"/>
+          <w:sz w:val="20"/>
+          <w:szCs w:val="20"/>
+        </w:rPr>
+        <w:t xml:space="preserve"> </w:t>
+      </w:r>
+      <w:r>
+        <w:rPr>
+          <w:rFonts w:ascii="Courier New" w:eastAsia="Times New Roman" w:hAnsi="Courier New" w:cs="Courier New"/>
+          <w:color w:val="8000FF"/>
+          <w:sz w:val="20"/>
+          <w:szCs w:val="20"/>
+        </w:rPr>
+        <w:t>void</w:t>
+      </w:r>
+      <w:r>
+        <w:rPr>
+          <w:rFonts w:ascii="Courier New" w:eastAsia="Times New Roman" w:hAnsi="Courier New" w:cs="Courier New"/>
+          <w:color w:val="000000"/>
+          <w:sz w:val="20"/>
+          <w:szCs w:val="20"/>
+        </w:rPr>
+        <w:t xml:space="preserve"> setView</w:t>
+      </w:r>
+      <w:r>
+        <w:rPr>
+          <w:rFonts w:ascii="Courier New" w:eastAsia="Times New Roman" w:hAnsi="Courier New" w:cs="Courier New"/>
+          <w:b/>
+          <w:bCs/>
+          <w:color w:val="000080"/>
+          <w:sz w:val="20"/>
+          <w:szCs w:val="20"/>
+        </w:rPr>
+        <w:t>(</w:t>
+      </w:r>
+      <w:r>
+        <w:rPr>
+          <w:rFonts w:ascii="Courier New" w:eastAsia="Times New Roman" w:hAnsi="Courier New" w:cs="Courier New"/>
+          <w:color w:val="000000"/>
+          <w:sz w:val="20"/>
+          <w:szCs w:val="20"/>
+        </w:rPr>
+        <w:t>MainMovieListContract</w:t>
+      </w:r>
+      <w:r>
+        <w:rPr>
+          <w:rFonts w:ascii="Courier New" w:eastAsia="Times New Roman" w:hAnsi="Courier New" w:cs="Courier New"/>
+          <w:b/>
+          <w:bCs/>
+          <w:color w:val="000080"/>
+          <w:sz w:val="20"/>
+          <w:szCs w:val="20"/>
+        </w:rPr>
+        <w:t>.</w:t>
+      </w:r>
+      <w:r>
+        <w:rPr>
+          <w:rFonts w:ascii="Courier New" w:eastAsia="Times New Roman" w:hAnsi="Courier New" w:cs="Courier New"/>
+          <w:color w:val="000000"/>
+          <w:sz w:val="20"/>
+          <w:szCs w:val="20"/>
+        </w:rPr>
+        <w:t>View view</w:t>
+      </w:r>
+      <w:r>
+        <w:rPr>
+          <w:rFonts w:ascii="Courier New" w:eastAsia="Times New Roman" w:hAnsi="Courier New" w:cs="Courier New"/>
+          <w:b/>
+          <w:bCs/>
+          <w:color w:val="000080"/>
+          <w:sz w:val="20"/>
+          <w:szCs w:val="20"/>
+        </w:rPr>
+        <w:t>)</w:t>
+      </w:r>
+      <w:r>
+        <w:rPr>
+          <w:rFonts w:ascii="Courier New" w:eastAsia="Times New Roman" w:hAnsi="Courier New" w:cs="Courier New"/>
+          <w:color w:val="000000"/>
+          <w:sz w:val="20"/>
+          <w:szCs w:val="20"/>
+        </w:rPr>
+        <w:t xml:space="preserve"> </w:t>
+      </w:r>
+      <w:r>
+        <w:rPr>
+          <w:rFonts w:ascii="Courier New" w:eastAsia="Times New Roman" w:hAnsi="Courier New" w:cs="Courier New"/>
+          <w:b/>
+          <w:bCs/>
+          <w:color w:val="000080"/>
+          <w:sz w:val="20"/>
+          <w:szCs w:val="20"/>
+        </w:rPr>
+        <w:t>{</w:t>
+      </w:r>
+    </w:p>
+    <w:p>
+      <w:pPr>
+        <w:shd w:val="clear" w:color="auto" w:fill="FFFFFF"/>
+        <w:spacing w:after="0" w:line="240" w:lineRule="auto"/>
+        <w:rPr>
+          <w:rFonts w:ascii="Courier New" w:eastAsia="Times New Roman" w:hAnsi="Courier New" w:cs="Courier New"/>
+          <w:color w:val="000000"/>
+          <w:sz w:val="20"/>
+          <w:szCs w:val="20"/>
+        </w:rPr>
+      </w:pPr>
+      <w:r>
+        <w:rPr>
+          <w:rFonts w:ascii="Courier New" w:eastAsia="Times New Roman" w:hAnsi="Courier New" w:cs="Courier New"/>
+          <w:color w:val="000000"/>
+          <w:sz w:val="20"/>
+          <w:szCs w:val="20"/>
+        </w:rPr>
+        <w:t xml:space="preserve">        </w:t>
+      </w:r>
+      <w:r>
+        <w:rPr>
+          <w:rFonts w:ascii="Courier New" w:eastAsia="Times New Roman" w:hAnsi="Courier New" w:cs="Courier New"/>
+          <w:b/>
+          <w:bCs/>
+          <w:color w:val="0000FF"/>
+          <w:sz w:val="20"/>
+          <w:szCs w:val="20"/>
+        </w:rPr>
+        <w:t>this</w:t>
+      </w:r>
+      <w:r>
+        <w:rPr>
+          <w:rFonts w:ascii="Courier New" w:eastAsia="Times New Roman" w:hAnsi="Courier New" w:cs="Courier New"/>
+          <w:b/>
+          <w:bCs/>
+          <w:color w:val="000080"/>
+          <w:sz w:val="20"/>
+          <w:szCs w:val="20"/>
+        </w:rPr>
+        <w:t>.</w:t>
+      </w:r>
+      <w:r>
+        <w:rPr>
+          <w:rFonts w:ascii="Courier New" w:eastAsia="Times New Roman" w:hAnsi="Courier New" w:cs="Courier New"/>
+          <w:color w:val="000000"/>
+          <w:sz w:val="20"/>
+          <w:szCs w:val="20"/>
+        </w:rPr>
+        <w:t xml:space="preserve">view </w:t>
+      </w:r>
+      <w:r>
+        <w:rPr>
+          <w:rFonts w:ascii="Courier New" w:eastAsia="Times New Roman" w:hAnsi="Courier New" w:cs="Courier New"/>
+          <w:b/>
+          <w:bCs/>
+          <w:color w:val="000080"/>
+          <w:sz w:val="20"/>
+          <w:szCs w:val="20"/>
+        </w:rPr>
+        <w:t>=</w:t>
+      </w:r>
+      <w:r>
+        <w:rPr>
+          <w:rFonts w:ascii="Courier New" w:eastAsia="Times New Roman" w:hAnsi="Courier New" w:cs="Courier New"/>
+          <w:color w:val="000000"/>
+          <w:sz w:val="20"/>
+          <w:szCs w:val="20"/>
+        </w:rPr>
+        <w:t xml:space="preserve"> view</w:t>
+      </w:r>
+      <w:r>
+        <w:rPr>
+          <w:rFonts w:ascii="Courier New" w:eastAsia="Times New Roman" w:hAnsi="Courier New" w:cs="Courier New"/>
+          <w:b/>
+          <w:bCs/>
+          <w:color w:val="000080"/>
+          <w:sz w:val="20"/>
+          <w:szCs w:val="20"/>
+        </w:rPr>
+        <w:t>;</w:t>
+      </w:r>
+    </w:p>
+    <w:p>
+      <w:pPr>
+        <w:shd w:val="clear" w:color="auto" w:fill="FFFFFF"/>
+        <w:spacing w:after="0" w:line="240" w:lineRule="auto"/>
+        <w:rPr>
+          <w:rFonts w:ascii="Courier New" w:eastAsia="Times New Roman" w:hAnsi="Courier New" w:cs="Courier New"/>
+          <w:color w:val="000000"/>
+          <w:sz w:val="20"/>
+          <w:szCs w:val="20"/>
+        </w:rPr>
+      </w:pPr>
+      <w:r>
+        <w:rPr>
+          <w:rFonts w:ascii="Courier New" w:eastAsia="Times New Roman" w:hAnsi="Courier New" w:cs="Courier New"/>
+          <w:color w:val="000000"/>
+          <w:sz w:val="20"/>
+          <w:szCs w:val="20"/>
+        </w:rPr>
+        <w:t xml:space="preserve">    </w:t>
+      </w:r>
+      <w:r>
+        <w:rPr>
+          <w:rFonts w:ascii="Courier New" w:eastAsia="Times New Roman" w:hAnsi="Courier New" w:cs="Courier New"/>
+          <w:b/>
+          <w:bCs/>
+          <w:color w:val="000080"/>
+          <w:sz w:val="20"/>
+          <w:szCs w:val="20"/>
+        </w:rPr>
+        <w:t>}</w:t>
+      </w:r>
+    </w:p>
+    <w:p>
+      <w:pPr>
+        <w:shd w:val="clear" w:color="auto" w:fill="FFFFFF"/>
+        <w:spacing w:after="0" w:line="240" w:lineRule="auto"/>
+        <w:rPr>
+          <w:rFonts w:ascii="Courier New" w:eastAsia="Times New Roman" w:hAnsi="Courier New" w:cs="Courier New"/>
+          <w:color w:val="000000"/>
+          <w:sz w:val="20"/>
+          <w:szCs w:val="20"/>
+        </w:rPr>
+      </w:pPr>
+    </w:p>
+    <w:p>
+      <w:pPr>
+        <w:shd w:val="clear" w:color="auto" w:fill="FFFFFF"/>
+        <w:spacing w:after="0" w:line="240" w:lineRule="auto"/>
+        <w:rPr>
+          <w:rFonts w:ascii="Courier New" w:eastAsia="Times New Roman" w:hAnsi="Courier New" w:cs="Courier New"/>
+          <w:color w:val="000000"/>
+          <w:sz w:val="20"/>
+          <w:szCs w:val="20"/>
+        </w:rPr>
+      </w:pPr>
+      <w:r>
+        <w:rPr>
+          <w:rFonts w:ascii="Courier New" w:eastAsia="Times New Roman" w:hAnsi="Courier New" w:cs="Courier New"/>
+          <w:color w:val="000000"/>
+          <w:sz w:val="20"/>
+          <w:szCs w:val="20"/>
+        </w:rPr>
+        <w:t xml:space="preserve">    @Override</w:t>
+      </w:r>
+    </w:p>
+    <w:p>
+      <w:pPr>
+        <w:shd w:val="clear" w:color="auto" w:fill="FFFFFF"/>
+        <w:spacing w:after="0" w:line="240" w:lineRule="auto"/>
+        <w:rPr>
+          <w:rFonts w:ascii="Courier New" w:eastAsia="Times New Roman" w:hAnsi="Courier New" w:cs="Courier New"/>
+          <w:color w:val="000000"/>
+          <w:sz w:val="20"/>
+          <w:szCs w:val="20"/>
+        </w:rPr>
+      </w:pPr>
+      <w:r>
+        <w:rPr>
+          <w:rFonts w:ascii="Courier New" w:eastAsia="Times New Roman" w:hAnsi="Courier New" w:cs="Courier New"/>
+          <w:color w:val="000000"/>
+          <w:sz w:val="20"/>
+          <w:szCs w:val="20"/>
+        </w:rPr>
+        <w:t xml:space="preserve">    </w:t>
+      </w:r>
+      <w:r>
+        <w:rPr>
+          <w:rFonts w:ascii="Courier New" w:eastAsia="Times New Roman" w:hAnsi="Courier New" w:cs="Courier New"/>
+          <w:color w:val="8000FF"/>
+          <w:sz w:val="20"/>
+          <w:szCs w:val="20"/>
+        </w:rPr>
+        <w:t>public</w:t>
+      </w:r>
+      <w:r>
+        <w:rPr>
+          <w:rFonts w:ascii="Courier New" w:eastAsia="Times New Roman" w:hAnsi="Courier New" w:cs="Courier New"/>
+          <w:color w:val="000000"/>
+          <w:sz w:val="20"/>
+          <w:szCs w:val="20"/>
+        </w:rPr>
+        <w:t xml:space="preserve"> </w:t>
+      </w:r>
+      <w:r>
+        <w:rPr>
+          <w:rFonts w:ascii="Courier New" w:eastAsia="Times New Roman" w:hAnsi="Courier New" w:cs="Courier New"/>
+          <w:color w:val="8000FF"/>
+          <w:sz w:val="20"/>
+          <w:szCs w:val="20"/>
+        </w:rPr>
+        <w:t>void</w:t>
+      </w:r>
+      <w:r>
+        <w:rPr>
+          <w:rFonts w:ascii="Courier New" w:eastAsia="Times New Roman" w:hAnsi="Courier New" w:cs="Courier New"/>
+          <w:color w:val="000000"/>
+          <w:sz w:val="20"/>
+          <w:szCs w:val="20"/>
+        </w:rPr>
+        <w:t xml:space="preserve"> loadMovies</w:t>
+      </w:r>
+      <w:r>
+        <w:rPr>
+          <w:rFonts w:ascii="Courier New" w:eastAsia="Times New Roman" w:hAnsi="Courier New" w:cs="Courier New"/>
+          <w:b/>
+          <w:bCs/>
+          <w:color w:val="000080"/>
+          <w:sz w:val="20"/>
+          <w:szCs w:val="20"/>
+        </w:rPr>
+        <w:t>()</w:t>
+      </w:r>
+      <w:r>
+        <w:rPr>
+          <w:rFonts w:ascii="Courier New" w:eastAsia="Times New Roman" w:hAnsi="Courier New" w:cs="Courier New"/>
+          <w:color w:val="000000"/>
+          <w:sz w:val="20"/>
+          <w:szCs w:val="20"/>
+        </w:rPr>
+        <w:t xml:space="preserve"> </w:t>
+      </w:r>
+      <w:r>
+        <w:rPr>
+          <w:rFonts w:ascii="Courier New" w:eastAsia="Times New Roman" w:hAnsi="Courier New" w:cs="Courier New"/>
+          <w:b/>
+          <w:bCs/>
+          <w:color w:val="000080"/>
+          <w:sz w:val="20"/>
+          <w:szCs w:val="20"/>
+        </w:rPr>
+        <w:t>{</w:t>
+      </w:r>
+    </w:p>
+    <w:p>
+      <w:pPr>
+        <w:shd w:val="clear" w:color="auto" w:fill="FFFFFF"/>
+        <w:spacing w:after="0" w:line="240" w:lineRule="auto"/>
+        <w:rPr>
+          <w:rFonts w:ascii="Courier New" w:eastAsia="Times New Roman" w:hAnsi="Courier New" w:cs="Courier New"/>
+          <w:color w:val="000000"/>
+          <w:sz w:val="20"/>
+          <w:szCs w:val="20"/>
+        </w:rPr>
+      </w:pPr>
+      <w:r>
+        <w:rPr>
+          <w:rFonts w:ascii="Courier New" w:eastAsia="Times New Roman" w:hAnsi="Courier New" w:cs="Courier New"/>
+          <w:color w:val="000000"/>
+          <w:sz w:val="20"/>
+          <w:szCs w:val="20"/>
+        </w:rPr>
+        <w:t xml:space="preserve">        movieSubscription </w:t>
+      </w:r>
+      <w:r>
+        <w:rPr>
+          <w:rFonts w:ascii="Courier New" w:eastAsia="Times New Roman" w:hAnsi="Courier New" w:cs="Courier New"/>
+          <w:b/>
+          <w:bCs/>
+          <w:color w:val="000080"/>
+          <w:sz w:val="20"/>
+          <w:szCs w:val="20"/>
+        </w:rPr>
+        <w:t>=</w:t>
+      </w:r>
+      <w:r>
+        <w:rPr>
+          <w:rFonts w:ascii="Courier New" w:eastAsia="Times New Roman" w:hAnsi="Courier New" w:cs="Courier New"/>
+          <w:color w:val="000000"/>
+          <w:sz w:val="20"/>
+          <w:szCs w:val="20"/>
+        </w:rPr>
+        <w:t xml:space="preserve"> mainMovieListModel</w:t>
+      </w:r>
+      <w:r>
+        <w:rPr>
+          <w:rFonts w:ascii="Courier New" w:eastAsia="Times New Roman" w:hAnsi="Courier New" w:cs="Courier New"/>
+          <w:b/>
+          <w:bCs/>
+          <w:color w:val="000080"/>
+          <w:sz w:val="20"/>
+          <w:szCs w:val="20"/>
+        </w:rPr>
+        <w:t>.</w:t>
+      </w:r>
+      <w:r>
+        <w:rPr>
+          <w:rFonts w:ascii="Courier New" w:eastAsia="Times New Roman" w:hAnsi="Courier New" w:cs="Courier New"/>
+          <w:color w:val="000000"/>
+          <w:sz w:val="20"/>
+          <w:szCs w:val="20"/>
+        </w:rPr>
+        <w:t>loadMovies</w:t>
+      </w:r>
+      <w:r>
+        <w:rPr>
+          <w:rFonts w:ascii="Courier New" w:eastAsia="Times New Roman" w:hAnsi="Courier New" w:cs="Courier New"/>
+          <w:b/>
+          <w:bCs/>
+          <w:color w:val="000080"/>
+          <w:sz w:val="20"/>
+          <w:szCs w:val="20"/>
+        </w:rPr>
+        <w:t>()</w:t>
+      </w:r>
+    </w:p>
+    <w:p>
+      <w:pPr>
+        <w:shd w:val="clear" w:color="auto" w:fill="FFFFFF"/>
+        <w:spacing w:after="0" w:line="240" w:lineRule="auto"/>
+        <w:rPr>
+          <w:rFonts w:ascii="Courier New" w:eastAsia="Times New Roman" w:hAnsi="Courier New" w:cs="Courier New"/>
+          <w:color w:val="000000"/>
+          <w:sz w:val="20"/>
+          <w:szCs w:val="20"/>
+        </w:rPr>
+      </w:pPr>
+      <w:r>
+        <w:rPr>
+          <w:rFonts w:ascii="Courier New" w:eastAsia="Times New Roman" w:hAnsi="Courier New" w:cs="Courier New"/>
+          <w:color w:val="000000"/>
+          <w:sz w:val="20"/>
+          <w:szCs w:val="20"/>
+        </w:rPr>
+        <w:t xml:space="preserve">                </w:t>
+      </w:r>
+      <w:r>
+        <w:rPr>
+          <w:rFonts w:ascii="Courier New" w:eastAsia="Times New Roman" w:hAnsi="Courier New" w:cs="Courier New"/>
+          <w:b/>
+          <w:bCs/>
+          <w:color w:val="000080"/>
+          <w:sz w:val="20"/>
+          <w:szCs w:val="20"/>
+        </w:rPr>
+        <w:t>.</w:t>
+      </w:r>
+      <w:r>
+        <w:rPr>
+          <w:rFonts w:ascii="Courier New" w:eastAsia="Times New Roman" w:hAnsi="Courier New" w:cs="Courier New"/>
+          <w:color w:val="000000"/>
+          <w:sz w:val="20"/>
+          <w:szCs w:val="20"/>
+        </w:rPr>
+        <w:t>subscribe</w:t>
+      </w:r>
+      <w:r>
+        <w:rPr>
+          <w:rFonts w:ascii="Courier New" w:eastAsia="Times New Roman" w:hAnsi="Courier New" w:cs="Courier New"/>
+          <w:b/>
+          <w:bCs/>
+          <w:color w:val="000080"/>
+          <w:sz w:val="20"/>
+          <w:szCs w:val="20"/>
+        </w:rPr>
+        <w:t>(</w:t>
+      </w:r>
+      <w:r>
+        <w:rPr>
+          <w:rFonts w:ascii="Courier New" w:eastAsia="Times New Roman" w:hAnsi="Courier New" w:cs="Courier New"/>
+          <w:b/>
+          <w:bCs/>
+          <w:color w:val="0000FF"/>
+          <w:sz w:val="20"/>
+          <w:szCs w:val="20"/>
+        </w:rPr>
+        <w:t>new</w:t>
+      </w:r>
+      <w:r>
+        <w:rPr>
+          <w:rFonts w:ascii="Courier New" w:eastAsia="Times New Roman" w:hAnsi="Courier New" w:cs="Courier New"/>
+          <w:color w:val="000000"/>
+          <w:sz w:val="20"/>
+          <w:szCs w:val="20"/>
+        </w:rPr>
+        <w:t xml:space="preserve"> Subscriber</w:t>
+      </w:r>
+      <w:r>
+        <w:rPr>
+          <w:rFonts w:ascii="Courier New" w:eastAsia="Times New Roman" w:hAnsi="Courier New" w:cs="Courier New"/>
+          <w:b/>
+          <w:bCs/>
+          <w:color w:val="000080"/>
+          <w:sz w:val="20"/>
+          <w:szCs w:val="20"/>
+        </w:rPr>
+        <w:t>&lt;</w:t>
+      </w:r>
+      <w:r>
+        <w:rPr>
+          <w:rFonts w:ascii="Courier New" w:eastAsia="Times New Roman" w:hAnsi="Courier New" w:cs="Courier New"/>
+          <w:color w:val="000000"/>
+          <w:sz w:val="20"/>
+          <w:szCs w:val="20"/>
+        </w:rPr>
+        <w:t>List</w:t>
+      </w:r>
+      <w:r>
+        <w:rPr>
+          <w:rFonts w:ascii="Courier New" w:eastAsia="Times New Roman" w:hAnsi="Courier New" w:cs="Courier New"/>
+          <w:b/>
+          <w:bCs/>
+          <w:color w:val="000080"/>
+          <w:sz w:val="20"/>
+          <w:szCs w:val="20"/>
+        </w:rPr>
+        <w:t>&lt;</w:t>
+      </w:r>
+      <w:r>
+        <w:rPr>
+          <w:rFonts w:ascii="Courier New" w:eastAsia="Times New Roman" w:hAnsi="Courier New" w:cs="Courier New"/>
+          <w:color w:val="000000"/>
+          <w:sz w:val="20"/>
+          <w:szCs w:val="20"/>
+        </w:rPr>
+        <w:t>Movie</w:t>
+      </w:r>
+      <w:r>
+        <w:rPr>
+          <w:rFonts w:ascii="Courier New" w:eastAsia="Times New Roman" w:hAnsi="Courier New" w:cs="Courier New"/>
+          <w:b/>
+          <w:bCs/>
+          <w:color w:val="000080"/>
+          <w:sz w:val="20"/>
+          <w:szCs w:val="20"/>
+        </w:rPr>
+        <w:t>&gt;&gt;()</w:t>
+      </w:r>
+      <w:r>
+        <w:rPr>
+          <w:rFonts w:ascii="Courier New" w:eastAsia="Times New Roman" w:hAnsi="Courier New" w:cs="Courier New"/>
+          <w:color w:val="000000"/>
+          <w:sz w:val="20"/>
+          <w:szCs w:val="20"/>
+        </w:rPr>
+        <w:t xml:space="preserve"> </w:t>
+      </w:r>
+      <w:r>
+        <w:rPr>
+          <w:rFonts w:ascii="Courier New" w:eastAsia="Times New Roman" w:hAnsi="Courier New" w:cs="Courier New"/>
+          <w:b/>
+          <w:bCs/>
+          <w:color w:val="000080"/>
+          <w:sz w:val="20"/>
+          <w:szCs w:val="20"/>
+        </w:rPr>
+        <w:t>{</w:t>
+      </w:r>
+    </w:p>
+    <w:p>
+      <w:pPr>
+        <w:shd w:val="clear" w:color="auto" w:fill="FFFFFF"/>
+        <w:spacing w:after="0" w:line="240" w:lineRule="auto"/>
+        <w:rPr>
+          <w:rFonts w:ascii="Courier New" w:eastAsia="Times New Roman" w:hAnsi="Courier New" w:cs="Courier New"/>
+          <w:color w:val="000000"/>
+          <w:sz w:val="20"/>
+          <w:szCs w:val="20"/>
+        </w:rPr>
+      </w:pPr>
+      <w:r>
+        <w:rPr>
+          <w:rFonts w:ascii="Courier New" w:eastAsia="Times New Roman" w:hAnsi="Courier New" w:cs="Courier New"/>
+          <w:color w:val="000000"/>
+          <w:sz w:val="20"/>
+          <w:szCs w:val="20"/>
+        </w:rPr>
+        <w:t xml:space="preserve">                    @Override</w:t>
+      </w:r>
+    </w:p>
+    <w:p>
+      <w:pPr>
+        <w:shd w:val="clear" w:color="auto" w:fill="FFFFFF"/>
+        <w:spacing w:after="0" w:line="240" w:lineRule="auto"/>
+        <w:rPr>
+          <w:rFonts w:ascii="Courier New" w:eastAsia="Times New Roman" w:hAnsi="Courier New" w:cs="Courier New"/>
+          <w:color w:val="000000"/>
+          <w:sz w:val="20"/>
+          <w:szCs w:val="20"/>
+        </w:rPr>
+      </w:pPr>
+      <w:r>
+        <w:rPr>
+          <w:rFonts w:ascii="Courier New" w:eastAsia="Times New Roman" w:hAnsi="Courier New" w:cs="Courier New"/>
+          <w:color w:val="000000"/>
+          <w:sz w:val="20"/>
+          <w:szCs w:val="20"/>
+        </w:rPr>
+        <w:t xml:space="preserve">                    </w:t>
+      </w:r>
+      <w:r>
+        <w:rPr>
+          <w:rFonts w:ascii="Courier New" w:eastAsia="Times New Roman" w:hAnsi="Courier New" w:cs="Courier New"/>
+          <w:color w:val="8000FF"/>
+          <w:sz w:val="20"/>
+          <w:szCs w:val="20"/>
+        </w:rPr>
+        <w:t>public</w:t>
+      </w:r>
+      <w:r>
+        <w:rPr>
+          <w:rFonts w:ascii="Courier New" w:eastAsia="Times New Roman" w:hAnsi="Courier New" w:cs="Courier New"/>
+          <w:color w:val="000000"/>
+          <w:sz w:val="20"/>
+          <w:szCs w:val="20"/>
+        </w:rPr>
+        <w:t xml:space="preserve"> </w:t>
+      </w:r>
+      <w:r>
+        <w:rPr>
+          <w:rFonts w:ascii="Courier New" w:eastAsia="Times New Roman" w:hAnsi="Courier New" w:cs="Courier New"/>
+          <w:color w:val="8000FF"/>
+          <w:sz w:val="20"/>
+          <w:szCs w:val="20"/>
+        </w:rPr>
+        <w:t>void</w:t>
+      </w:r>
+      <w:r>
+        <w:rPr>
+          <w:rFonts w:ascii="Courier New" w:eastAsia="Times New Roman" w:hAnsi="Courier New" w:cs="Courier New"/>
+          <w:color w:val="000000"/>
+          <w:sz w:val="20"/>
+          <w:szCs w:val="20"/>
+        </w:rPr>
+        <w:t xml:space="preserve"> onCompleted</w:t>
+      </w:r>
+      <w:r>
+        <w:rPr>
+          <w:rFonts w:ascii="Courier New" w:eastAsia="Times New Roman" w:hAnsi="Courier New" w:cs="Courier New"/>
+          <w:b/>
+          <w:bCs/>
+          <w:color w:val="000080"/>
+          <w:sz w:val="20"/>
+          <w:szCs w:val="20"/>
+        </w:rPr>
+        <w:t>()</w:t>
+      </w:r>
+      <w:r>
+        <w:rPr>
+          <w:rFonts w:ascii="Courier New" w:eastAsia="Times New Roman" w:hAnsi="Courier New" w:cs="Courier New"/>
+          <w:color w:val="000000"/>
+          <w:sz w:val="20"/>
+          <w:szCs w:val="20"/>
+        </w:rPr>
+        <w:t xml:space="preserve"> </w:t>
+      </w:r>
+      <w:r>
+        <w:rPr>
+          <w:rFonts w:ascii="Courier New" w:eastAsia="Times New Roman" w:hAnsi="Courier New" w:cs="Courier New"/>
+          <w:b/>
+          <w:bCs/>
+          <w:color w:val="000080"/>
+          <w:sz w:val="20"/>
+          <w:szCs w:val="20"/>
+        </w:rPr>
+        <w:t>{</w:t>
+      </w:r>
+    </w:p>
+    <w:p>
+      <w:pPr>
+        <w:shd w:val="clear" w:color="auto" w:fill="FFFFFF"/>
+        <w:spacing w:after="0" w:line="240" w:lineRule="auto"/>
+        <w:rPr>
+          <w:rFonts w:ascii="Courier New" w:eastAsia="Times New Roman" w:hAnsi="Courier New" w:cs="Courier New"/>
+          <w:color w:val="000000"/>
+          <w:sz w:val="20"/>
+          <w:szCs w:val="20"/>
+        </w:rPr>
+      </w:pPr>
+      <w:r>
+        <w:rPr>
+          <w:rFonts w:ascii="Courier New" w:eastAsia="Times New Roman" w:hAnsi="Courier New" w:cs="Courier New"/>
+          <w:color w:val="000000"/>
+          <w:sz w:val="20"/>
+          <w:szCs w:val="20"/>
+        </w:rPr>
+        <w:t xml:space="preserve">                        Log</w:t>
+      </w:r>
+      <w:r>
+        <w:rPr>
+          <w:rFonts w:ascii="Courier New" w:eastAsia="Times New Roman" w:hAnsi="Courier New" w:cs="Courier New"/>
+          <w:b/>
+          <w:bCs/>
+          <w:color w:val="000080"/>
+          <w:sz w:val="20"/>
+          <w:szCs w:val="20"/>
+        </w:rPr>
+        <w:t>.</w:t>
+      </w:r>
+      <w:r>
+        <w:rPr>
+          <w:rFonts w:ascii="Courier New" w:eastAsia="Times New Roman" w:hAnsi="Courier New" w:cs="Courier New"/>
+          <w:color w:val="000000"/>
+          <w:sz w:val="20"/>
+          <w:szCs w:val="20"/>
+        </w:rPr>
+        <w:t>i</w:t>
+      </w:r>
+      <w:r>
+        <w:rPr>
+          <w:rFonts w:ascii="Courier New" w:eastAsia="Times New Roman" w:hAnsi="Courier New" w:cs="Courier New"/>
+          <w:b/>
+          <w:bCs/>
+          <w:color w:val="000080"/>
+          <w:sz w:val="20"/>
+          <w:szCs w:val="20"/>
+        </w:rPr>
+        <w:t>(</w:t>
+      </w:r>
+      <w:r>
+        <w:rPr>
+          <w:rFonts w:ascii="Courier New" w:eastAsia="Times New Roman" w:hAnsi="Courier New" w:cs="Courier New"/>
+          <w:color w:val="808080"/>
+          <w:sz w:val="20"/>
+          <w:szCs w:val="20"/>
+        </w:rPr>
+        <w:t>"INFO"</w:t>
+      </w:r>
+      <w:r>
+        <w:rPr>
+          <w:rFonts w:ascii="Courier New" w:eastAsia="Times New Roman" w:hAnsi="Courier New" w:cs="Courier New"/>
+          <w:b/>
+          <w:bCs/>
+          <w:color w:val="000080"/>
+          <w:sz w:val="20"/>
+          <w:szCs w:val="20"/>
+        </w:rPr>
+        <w:t>,</w:t>
+      </w:r>
+      <w:r>
+        <w:rPr>
+          <w:rFonts w:ascii="Courier New" w:eastAsia="Times New Roman" w:hAnsi="Courier New" w:cs="Courier New"/>
+          <w:color w:val="000000"/>
+          <w:sz w:val="20"/>
+          <w:szCs w:val="20"/>
+        </w:rPr>
+        <w:t xml:space="preserve"> </w:t>
+      </w:r>
+      <w:r>
+        <w:rPr>
+          <w:rFonts w:ascii="Courier New" w:eastAsia="Times New Roman" w:hAnsi="Courier New" w:cs="Courier New"/>
+          <w:color w:val="808080"/>
+          <w:sz w:val="20"/>
+          <w:szCs w:val="20"/>
+        </w:rPr>
+        <w:t>"Completed"</w:t>
+      </w:r>
+      <w:r>
+        <w:rPr>
+          <w:rFonts w:ascii="Courier New" w:eastAsia="Times New Roman" w:hAnsi="Courier New" w:cs="Courier New"/>
+          <w:b/>
+          <w:bCs/>
+          <w:color w:val="000080"/>
+          <w:sz w:val="20"/>
+          <w:szCs w:val="20"/>
+        </w:rPr>
+        <w:t>);</w:t>
+      </w:r>
+    </w:p>
+    <w:p>
+      <w:pPr>
+        <w:shd w:val="clear" w:color="auto" w:fill="FFFFFF"/>
+        <w:spacing w:after="0" w:line="240" w:lineRule="auto"/>
+        <w:rPr>
+          <w:rFonts w:ascii="Courier New" w:eastAsia="Times New Roman" w:hAnsi="Courier New" w:cs="Courier New"/>
+          <w:color w:val="000000"/>
+          <w:sz w:val="20"/>
+          <w:szCs w:val="20"/>
+        </w:rPr>
+      </w:pPr>
+      <w:r>
+        <w:rPr>
+          <w:rFonts w:ascii="Courier New" w:eastAsia="Times New Roman" w:hAnsi="Courier New" w:cs="Courier New"/>
+          <w:color w:val="000000"/>
+          <w:sz w:val="20"/>
+          <w:szCs w:val="20"/>
+        </w:rPr>
+        <w:t xml:space="preserve">                    </w:t>
+      </w:r>
+      <w:r>
+        <w:rPr>
+          <w:rFonts w:ascii="Courier New" w:eastAsia="Times New Roman" w:hAnsi="Courier New" w:cs="Courier New"/>
+          <w:b/>
+          <w:bCs/>
+          <w:color w:val="000080"/>
+          <w:sz w:val="20"/>
+          <w:szCs w:val="20"/>
+        </w:rPr>
+        <w:t>}</w:t>
+      </w:r>
+    </w:p>
+    <w:p>
+      <w:pPr>
+        <w:shd w:val="clear" w:color="auto" w:fill="FFFFFF"/>
+        <w:spacing w:after="0" w:line="240" w:lineRule="auto"/>
+        <w:rPr>
+          <w:rFonts w:ascii="Courier New" w:eastAsia="Times New Roman" w:hAnsi="Courier New" w:cs="Courier New"/>
+          <w:color w:val="000000"/>
+          <w:sz w:val="20"/>
+          <w:szCs w:val="20"/>
+        </w:rPr>
+      </w:pPr>
+    </w:p>
+    <w:p>
+      <w:pPr>
+        <w:shd w:val="clear" w:color="auto" w:fill="FFFFFF"/>
+        <w:spacing w:after="0" w:line="240" w:lineRule="auto"/>
+        <w:rPr>
+          <w:rFonts w:ascii="Courier New" w:eastAsia="Times New Roman" w:hAnsi="Courier New" w:cs="Courier New"/>
+          <w:color w:val="000000"/>
+          <w:sz w:val="20"/>
+          <w:szCs w:val="20"/>
+        </w:rPr>
+      </w:pPr>
+      <w:r>
+        <w:rPr>
+          <w:rFonts w:ascii="Courier New" w:eastAsia="Times New Roman" w:hAnsi="Courier New" w:cs="Courier New"/>
+          <w:color w:val="000000"/>
+          <w:sz w:val="20"/>
+          <w:szCs w:val="20"/>
+        </w:rPr>
+        <w:t xml:space="preserve">                    @Override</w:t>
+      </w:r>
+    </w:p>
+    <w:p>
+      <w:pPr>
+        <w:shd w:val="clear" w:color="auto" w:fill="FFFFFF"/>
+        <w:spacing w:after="0" w:line="240" w:lineRule="auto"/>
+        <w:rPr>
+          <w:rFonts w:ascii="Courier New" w:eastAsia="Times New Roman" w:hAnsi="Courier New" w:cs="Courier New"/>
+          <w:color w:val="000000"/>
+          <w:sz w:val="20"/>
+          <w:szCs w:val="20"/>
+        </w:rPr>
+      </w:pPr>
+      <w:r>
+        <w:rPr>
+          <w:rFonts w:ascii="Courier New" w:eastAsia="Times New Roman" w:hAnsi="Courier New" w:cs="Courier New"/>
+          <w:color w:val="000000"/>
+          <w:sz w:val="20"/>
+          <w:szCs w:val="20"/>
+        </w:rPr>
+        <w:t xml:space="preserve">                    </w:t>
+      </w:r>
+      <w:r>
+        <w:rPr>
+          <w:rFonts w:ascii="Courier New" w:eastAsia="Times New Roman" w:hAnsi="Courier New" w:cs="Courier New"/>
+          <w:color w:val="8000FF"/>
+          <w:sz w:val="20"/>
+          <w:szCs w:val="20"/>
+        </w:rPr>
+        <w:t>public</w:t>
+      </w:r>
+      <w:r>
+        <w:rPr>
+          <w:rFonts w:ascii="Courier New" w:eastAsia="Times New Roman" w:hAnsi="Courier New" w:cs="Courier New"/>
+          <w:color w:val="000000"/>
+          <w:sz w:val="20"/>
+          <w:szCs w:val="20"/>
+        </w:rPr>
+        <w:t xml:space="preserve"> </w:t>
+      </w:r>
+      <w:r>
+        <w:rPr>
+          <w:rFonts w:ascii="Courier New" w:eastAsia="Times New Roman" w:hAnsi="Courier New" w:cs="Courier New"/>
+          <w:color w:val="8000FF"/>
+          <w:sz w:val="20"/>
+          <w:szCs w:val="20"/>
+        </w:rPr>
+        <w:t>void</w:t>
+      </w:r>
+      <w:r>
+        <w:rPr>
+          <w:rFonts w:ascii="Courier New" w:eastAsia="Times New Roman" w:hAnsi="Courier New" w:cs="Courier New"/>
+          <w:color w:val="000000"/>
+          <w:sz w:val="20"/>
+          <w:szCs w:val="20"/>
+        </w:rPr>
+        <w:t xml:space="preserve"> onError</w:t>
+      </w:r>
+      <w:r>
+        <w:rPr>
+          <w:rFonts w:ascii="Courier New" w:eastAsia="Times New Roman" w:hAnsi="Courier New" w:cs="Courier New"/>
+          <w:b/>
+          <w:bCs/>
+          <w:color w:val="000080"/>
+          <w:sz w:val="20"/>
+          <w:szCs w:val="20"/>
+        </w:rPr>
+        <w:t>(</w:t>
+      </w:r>
+      <w:r>
+        <w:rPr>
+          <w:rFonts w:ascii="Courier New" w:eastAsia="Times New Roman" w:hAnsi="Courier New" w:cs="Courier New"/>
+          <w:color w:val="000000"/>
+          <w:sz w:val="20"/>
+          <w:szCs w:val="20"/>
+        </w:rPr>
+        <w:t>Throwable e</w:t>
+      </w:r>
+      <w:r>
+        <w:rPr>
+          <w:rFonts w:ascii="Courier New" w:eastAsia="Times New Roman" w:hAnsi="Courier New" w:cs="Courier New"/>
+          <w:b/>
+          <w:bCs/>
+          <w:color w:val="000080"/>
+          <w:sz w:val="20"/>
+          <w:szCs w:val="20"/>
+        </w:rPr>
+        <w:t>)</w:t>
+      </w:r>
+      <w:r>
+        <w:rPr>
+          <w:rFonts w:ascii="Courier New" w:eastAsia="Times New Roman" w:hAnsi="Courier New" w:cs="Courier New"/>
+          <w:color w:val="000000"/>
+          <w:sz w:val="20"/>
+          <w:szCs w:val="20"/>
+        </w:rPr>
+        <w:t xml:space="preserve"> </w:t>
+      </w:r>
+      <w:r>
+        <w:rPr>
+          <w:rFonts w:ascii="Courier New" w:eastAsia="Times New Roman" w:hAnsi="Courier New" w:cs="Courier New"/>
+          <w:b/>
+          <w:bCs/>
+          <w:color w:val="000080"/>
+          <w:sz w:val="20"/>
+          <w:szCs w:val="20"/>
+        </w:rPr>
+        <w:t>{</w:t>
+      </w:r>
+    </w:p>
+    <w:p>
+      <w:pPr>
+        <w:shd w:val="clear" w:color="auto" w:fill="FFFFFF"/>
+        <w:spacing w:after="0" w:line="240" w:lineRule="auto"/>
+        <w:rPr>
+          <w:rFonts w:ascii="Courier New" w:eastAsia="Times New Roman" w:hAnsi="Courier New" w:cs="Courier New"/>
+          <w:color w:val="000000"/>
+          <w:sz w:val="20"/>
+          <w:szCs w:val="20"/>
+        </w:rPr>
+      </w:pPr>
+      <w:r>
+        <w:rPr>
+          <w:rFonts w:ascii="Courier New" w:eastAsia="Times New Roman" w:hAnsi="Courier New" w:cs="Courier New"/>
+          <w:color w:val="000000"/>
+          <w:sz w:val="20"/>
+          <w:szCs w:val="20"/>
+        </w:rPr>
+        <w:t xml:space="preserve">                        e</w:t>
+      </w:r>
+      <w:r>
+        <w:rPr>
+          <w:rFonts w:ascii="Courier New" w:eastAsia="Times New Roman" w:hAnsi="Courier New" w:cs="Courier New"/>
+          <w:b/>
+          <w:bCs/>
+          <w:color w:val="000080"/>
+          <w:sz w:val="20"/>
+          <w:szCs w:val="20"/>
+        </w:rPr>
+        <w:t>.</w:t>
+      </w:r>
+      <w:r>
+        <w:rPr>
+          <w:rFonts w:ascii="Courier New" w:eastAsia="Times New Roman" w:hAnsi="Courier New" w:cs="Courier New"/>
+          <w:color w:val="000000"/>
+          <w:sz w:val="20"/>
+          <w:szCs w:val="20"/>
+        </w:rPr>
+        <w:t>printStackTrace</w:t>
+      </w:r>
+      <w:r>
+        <w:rPr>
+          <w:rFonts w:ascii="Courier New" w:eastAsia="Times New Roman" w:hAnsi="Courier New" w:cs="Courier New"/>
+          <w:b/>
+          <w:bCs/>
+          <w:color w:val="000080"/>
+          <w:sz w:val="20"/>
+          <w:szCs w:val="20"/>
+        </w:rPr>
+        <w:t>();</w:t>
+      </w:r>
+    </w:p>
+    <w:p>
+      <w:pPr>
+        <w:shd w:val="clear" w:color="auto" w:fill="FFFFFF"/>
+        <w:spacing w:after="0" w:line="240" w:lineRule="auto"/>
+        <w:rPr>
+          <w:rFonts w:ascii="Courier New" w:eastAsia="Times New Roman" w:hAnsi="Courier New" w:cs="Courier New"/>
+          <w:color w:val="000000"/>
+          <w:sz w:val="20"/>
+          <w:szCs w:val="20"/>
+        </w:rPr>
+      </w:pPr>
+      <w:r>
+        <w:rPr>
+          <w:rFonts w:ascii="Courier New" w:eastAsia="Times New Roman" w:hAnsi="Courier New" w:cs="Courier New"/>
+          <w:color w:val="000000"/>
+          <w:sz w:val="20"/>
+          <w:szCs w:val="20"/>
+        </w:rPr>
+        <w:t xml:space="preserve">                    </w:t>
+      </w:r>
+      <w:r>
+        <w:rPr>
+          <w:rFonts w:ascii="Courier New" w:eastAsia="Times New Roman" w:hAnsi="Courier New" w:cs="Courier New"/>
+          <w:b/>
+          <w:bCs/>
+          <w:color w:val="000080"/>
+          <w:sz w:val="20"/>
+          <w:szCs w:val="20"/>
+        </w:rPr>
+        <w:t>}</w:t>
+      </w:r>
+    </w:p>
+    <w:p>
+      <w:pPr>
+        <w:shd w:val="clear" w:color="auto" w:fill="FFFFFF"/>
+        <w:spacing w:after="0" w:line="240" w:lineRule="auto"/>
+        <w:rPr>
+          <w:rFonts w:ascii="Courier New" w:eastAsia="Times New Roman" w:hAnsi="Courier New" w:cs="Courier New"/>
+          <w:color w:val="000000"/>
+          <w:sz w:val="20"/>
+          <w:szCs w:val="20"/>
+        </w:rPr>
+      </w:pPr>
+    </w:p>
+    <w:p>
+      <w:pPr>
+        <w:shd w:val="clear" w:color="auto" w:fill="FFFFFF"/>
+        <w:spacing w:after="0" w:line="240" w:lineRule="auto"/>
+        <w:rPr>
+          <w:rFonts w:ascii="Courier New" w:eastAsia="Times New Roman" w:hAnsi="Courier New" w:cs="Courier New"/>
+          <w:color w:val="000000"/>
+          <w:sz w:val="20"/>
+          <w:szCs w:val="20"/>
+        </w:rPr>
+      </w:pPr>
+      <w:r>
+        <w:rPr>
+          <w:rFonts w:ascii="Courier New" w:eastAsia="Times New Roman" w:hAnsi="Courier New" w:cs="Courier New"/>
+          <w:color w:val="000000"/>
+          <w:sz w:val="20"/>
+          <w:szCs w:val="20"/>
+        </w:rPr>
+        <w:t xml:space="preserve">                    @Override</w:t>
+      </w:r>
+    </w:p>
+    <w:p>
+      <w:pPr>
+        <w:shd w:val="clear" w:color="auto" w:fill="FFFFFF"/>
+        <w:spacing w:after="0" w:line="240" w:lineRule="auto"/>
+        <w:rPr>
+          <w:rFonts w:ascii="Courier New" w:eastAsia="Times New Roman" w:hAnsi="Courier New" w:cs="Courier New"/>
+          <w:color w:val="000000"/>
+          <w:sz w:val="20"/>
+          <w:szCs w:val="20"/>
+        </w:rPr>
+      </w:pPr>
+      <w:r>
+        <w:rPr>
+          <w:rFonts w:ascii="Courier New" w:eastAsia="Times New Roman" w:hAnsi="Courier New" w:cs="Courier New"/>
+          <w:color w:val="000000"/>
+          <w:sz w:val="20"/>
+          <w:szCs w:val="20"/>
+        </w:rPr>
+        <w:t xml:space="preserve">                    </w:t>
+      </w:r>
+      <w:r>
+        <w:rPr>
+          <w:rFonts w:ascii="Courier New" w:eastAsia="Times New Roman" w:hAnsi="Courier New" w:cs="Courier New"/>
+          <w:color w:val="8000FF"/>
+          <w:sz w:val="20"/>
+          <w:szCs w:val="20"/>
+        </w:rPr>
+        <w:t>public</w:t>
+      </w:r>
+      <w:r>
+        <w:rPr>
+          <w:rFonts w:ascii="Courier New" w:eastAsia="Times New Roman" w:hAnsi="Courier New" w:cs="Courier New"/>
+          <w:color w:val="000000"/>
+          <w:sz w:val="20"/>
+          <w:szCs w:val="20"/>
+        </w:rPr>
+        <w:t xml:space="preserve"> </w:t>
+      </w:r>
+      <w:r>
+        <w:rPr>
+          <w:rFonts w:ascii="Courier New" w:eastAsia="Times New Roman" w:hAnsi="Courier New" w:cs="Courier New"/>
+          <w:color w:val="8000FF"/>
+          <w:sz w:val="20"/>
+          <w:szCs w:val="20"/>
+        </w:rPr>
+        <w:t>void</w:t>
+      </w:r>
+      <w:r>
+        <w:rPr>
+          <w:rFonts w:ascii="Courier New" w:eastAsia="Times New Roman" w:hAnsi="Courier New" w:cs="Courier New"/>
+          <w:color w:val="000000"/>
+          <w:sz w:val="20"/>
+          <w:szCs w:val="20"/>
+        </w:rPr>
+        <w:t xml:space="preserve"> onNext</w:t>
+      </w:r>
+      <w:r>
+        <w:rPr>
+          <w:rFonts w:ascii="Courier New" w:eastAsia="Times New Roman" w:hAnsi="Courier New" w:cs="Courier New"/>
+          <w:b/>
+          <w:bCs/>
+          <w:color w:val="000080"/>
+          <w:sz w:val="20"/>
+          <w:szCs w:val="20"/>
+        </w:rPr>
+        <w:t>(</w:t>
+      </w:r>
+      <w:r>
+        <w:rPr>
+          <w:rFonts w:ascii="Courier New" w:eastAsia="Times New Roman" w:hAnsi="Courier New" w:cs="Courier New"/>
+          <w:color w:val="000000"/>
+          <w:sz w:val="20"/>
+          <w:szCs w:val="20"/>
+        </w:rPr>
+        <w:t>List</w:t>
+      </w:r>
+      <w:r>
+        <w:rPr>
+          <w:rFonts w:ascii="Courier New" w:eastAsia="Times New Roman" w:hAnsi="Courier New" w:cs="Courier New"/>
+          <w:b/>
+          <w:bCs/>
+          <w:color w:val="000080"/>
+          <w:sz w:val="20"/>
+          <w:szCs w:val="20"/>
+        </w:rPr>
+        <w:t>&lt;</w:t>
+      </w:r>
+      <w:r>
+        <w:rPr>
+          <w:rFonts w:ascii="Courier New" w:eastAsia="Times New Roman" w:hAnsi="Courier New" w:cs="Courier New"/>
+          <w:color w:val="000000"/>
+          <w:sz w:val="20"/>
+          <w:szCs w:val="20"/>
+        </w:rPr>
+        <w:t>Movie</w:t>
+      </w:r>
+      <w:r>
+        <w:rPr>
+          <w:rFonts w:ascii="Courier New" w:eastAsia="Times New Roman" w:hAnsi="Courier New" w:cs="Courier New"/>
+          <w:b/>
+          <w:bCs/>
+          <w:color w:val="000080"/>
+          <w:sz w:val="20"/>
+          <w:szCs w:val="20"/>
+        </w:rPr>
+        <w:t>&gt;</w:t>
+      </w:r>
+      <w:r>
+        <w:rPr>
+          <w:rFonts w:ascii="Courier New" w:eastAsia="Times New Roman" w:hAnsi="Courier New" w:cs="Courier New"/>
+          <w:color w:val="000000"/>
+          <w:sz w:val="20"/>
+          <w:szCs w:val="20"/>
+        </w:rPr>
+        <w:t xml:space="preserve"> movies</w:t>
+      </w:r>
+      <w:r>
+        <w:rPr>
+          <w:rFonts w:ascii="Courier New" w:eastAsia="Times New Roman" w:hAnsi="Courier New" w:cs="Courier New"/>
+          <w:b/>
+          <w:bCs/>
+          <w:color w:val="000080"/>
+          <w:sz w:val="20"/>
+          <w:szCs w:val="20"/>
+        </w:rPr>
+        <w:t>)</w:t>
+      </w:r>
+      <w:r>
+        <w:rPr>
+          <w:rFonts w:ascii="Courier New" w:eastAsia="Times New Roman" w:hAnsi="Courier New" w:cs="Courier New"/>
+          <w:color w:val="000000"/>
+          <w:sz w:val="20"/>
+          <w:szCs w:val="20"/>
+        </w:rPr>
+        <w:t xml:space="preserve"> </w:t>
+      </w:r>
+      <w:r>
+        <w:rPr>
+          <w:rFonts w:ascii="Courier New" w:eastAsia="Times New Roman" w:hAnsi="Courier New" w:cs="Courier New"/>
+          <w:b/>
+          <w:bCs/>
+          <w:color w:val="000080"/>
+          <w:sz w:val="20"/>
+          <w:szCs w:val="20"/>
+        </w:rPr>
+        <w:t>{</w:t>
+      </w:r>
+    </w:p>
+    <w:p>
+      <w:pPr>
+        <w:shd w:val="clear" w:color="auto" w:fill="FFFFFF"/>
+        <w:spacing w:after="0" w:line="240" w:lineRule="auto"/>
+        <w:rPr>
+          <w:rFonts w:ascii="Courier New" w:eastAsia="Times New Roman" w:hAnsi="Courier New" w:cs="Courier New"/>
+          <w:color w:val="000000"/>
+          <w:sz w:val="20"/>
+          <w:szCs w:val="20"/>
+        </w:rPr>
+      </w:pPr>
+      <w:r>
+        <w:rPr>
+          <w:rFonts w:ascii="Courier New" w:eastAsia="Times New Roman" w:hAnsi="Courier New" w:cs="Courier New"/>
+          <w:color w:val="000000"/>
+          <w:sz w:val="20"/>
+          <w:szCs w:val="20"/>
+        </w:rPr>
+        <w:t xml:space="preserve">                        view</w:t>
+      </w:r>
+      <w:r>
+        <w:rPr>
+          <w:rFonts w:ascii="Courier New" w:eastAsia="Times New Roman" w:hAnsi="Courier New" w:cs="Courier New"/>
+          <w:b/>
+          <w:bCs/>
+          <w:color w:val="000080"/>
+          <w:sz w:val="20"/>
+          <w:szCs w:val="20"/>
+        </w:rPr>
+        <w:t>.</w:t>
+      </w:r>
+      <w:r>
+        <w:rPr>
+          <w:rFonts w:ascii="Courier New" w:eastAsia="Times New Roman" w:hAnsi="Courier New" w:cs="Courier New"/>
+          <w:color w:val="000000"/>
+          <w:sz w:val="20"/>
+          <w:szCs w:val="20"/>
+        </w:rPr>
+        <w:t>hideProgressBar</w:t>
+      </w:r>
+      <w:r>
+        <w:rPr>
+          <w:rFonts w:ascii="Courier New" w:eastAsia="Times New Roman" w:hAnsi="Courier New" w:cs="Courier New"/>
+          <w:b/>
+          <w:bCs/>
+          <w:color w:val="000080"/>
+          <w:sz w:val="20"/>
+          <w:szCs w:val="20"/>
+        </w:rPr>
+        <w:t>();</w:t>
+      </w:r>
+    </w:p>
+    <w:p>
+      <w:pPr>
+        <w:shd w:val="clear" w:color="auto" w:fill="FFFFFF"/>
+        <w:spacing w:after="0" w:line="240" w:lineRule="auto"/>
+        <w:rPr>
+          <w:rFonts w:ascii="Courier New" w:eastAsia="Times New Roman" w:hAnsi="Courier New" w:cs="Courier New"/>
+          <w:color w:val="000000"/>
+          <w:sz w:val="20"/>
+          <w:szCs w:val="20"/>
+        </w:rPr>
+      </w:pPr>
+      <w:r>
+        <w:rPr>
+          <w:rFonts w:ascii="Courier New" w:eastAsia="Times New Roman" w:hAnsi="Courier New" w:cs="Courier New"/>
+          <w:color w:val="000000"/>
+          <w:sz w:val="20"/>
+          <w:szCs w:val="20"/>
+        </w:rPr>
+        <w:t xml:space="preserve">                        view</w:t>
+      </w:r>
+      <w:r>
+        <w:rPr>
+          <w:rFonts w:ascii="Courier New" w:eastAsia="Times New Roman" w:hAnsi="Courier New" w:cs="Courier New"/>
+          <w:b/>
+          <w:bCs/>
+          <w:color w:val="000080"/>
+          <w:sz w:val="20"/>
+          <w:szCs w:val="20"/>
+        </w:rPr>
+        <w:t>.</w:t>
+      </w:r>
+      <w:r>
+        <w:rPr>
+          <w:rFonts w:ascii="Courier New" w:eastAsia="Times New Roman" w:hAnsi="Courier New" w:cs="Courier New"/>
+          <w:color w:val="000000"/>
+          <w:sz w:val="20"/>
+          <w:szCs w:val="20"/>
+        </w:rPr>
+        <w:t>showMovies</w:t>
+      </w:r>
+      <w:r>
+        <w:rPr>
+          <w:rFonts w:ascii="Courier New" w:eastAsia="Times New Roman" w:hAnsi="Courier New" w:cs="Courier New"/>
+          <w:b/>
+          <w:bCs/>
+          <w:color w:val="000080"/>
+          <w:sz w:val="20"/>
+          <w:szCs w:val="20"/>
+        </w:rPr>
+        <w:t>((</w:t>
+      </w:r>
+      <w:r>
+        <w:rPr>
+          <w:rFonts w:ascii="Courier New" w:eastAsia="Times New Roman" w:hAnsi="Courier New" w:cs="Courier New"/>
+          <w:color w:val="000000"/>
+          <w:sz w:val="20"/>
+          <w:szCs w:val="20"/>
+        </w:rPr>
+        <w:t>ArrayList</w:t>
+      </w:r>
+      <w:r>
+        <w:rPr>
+          <w:rFonts w:ascii="Courier New" w:eastAsia="Times New Roman" w:hAnsi="Courier New" w:cs="Courier New"/>
+          <w:b/>
+          <w:bCs/>
+          <w:color w:val="000080"/>
+          <w:sz w:val="20"/>
+          <w:szCs w:val="20"/>
+        </w:rPr>
+        <w:t>&lt;</w:t>
+      </w:r>
+      <w:r>
+        <w:rPr>
+          <w:rFonts w:ascii="Courier New" w:eastAsia="Times New Roman" w:hAnsi="Courier New" w:cs="Courier New"/>
+          <w:color w:val="000000"/>
+          <w:sz w:val="20"/>
+          <w:szCs w:val="20"/>
+        </w:rPr>
+        <w:t>Movie</w:t>
+      </w:r>
+      <w:r>
+        <w:rPr>
+          <w:rFonts w:ascii="Courier New" w:eastAsia="Times New Roman" w:hAnsi="Courier New" w:cs="Courier New"/>
+          <w:b/>
+          <w:bCs/>
+          <w:color w:val="000080"/>
+          <w:sz w:val="20"/>
+          <w:szCs w:val="20"/>
+        </w:rPr>
+        <w:t>&gt;)</w:t>
+      </w:r>
+      <w:r>
+        <w:rPr>
+          <w:rFonts w:ascii="Courier New" w:eastAsia="Times New Roman" w:hAnsi="Courier New" w:cs="Courier New"/>
+          <w:color w:val="000000"/>
+          <w:sz w:val="20"/>
+          <w:szCs w:val="20"/>
+        </w:rPr>
+        <w:t xml:space="preserve"> movies</w:t>
+      </w:r>
+      <w:r>
+        <w:rPr>
+          <w:rFonts w:ascii="Courier New" w:eastAsia="Times New Roman" w:hAnsi="Courier New" w:cs="Courier New"/>
+          <w:b/>
+          <w:bCs/>
+          <w:color w:val="000080"/>
+          <w:sz w:val="20"/>
+          <w:szCs w:val="20"/>
+        </w:rPr>
+        <w:t>);</w:t>
+      </w:r>
+    </w:p>
+    <w:p>
+      <w:pPr>
+        <w:shd w:val="clear" w:color="auto" w:fill="FFFFFF"/>
+        <w:spacing w:after="0" w:line="240" w:lineRule="auto"/>
+        <w:rPr>
+          <w:rFonts w:ascii="Courier New" w:eastAsia="Times New Roman" w:hAnsi="Courier New" w:cs="Courier New"/>
+          <w:color w:val="000000"/>
+          <w:sz w:val="20"/>
+          <w:szCs w:val="20"/>
+        </w:rPr>
+      </w:pPr>
+      <w:r>
+        <w:rPr>
+          <w:rFonts w:ascii="Courier New" w:eastAsia="Times New Roman" w:hAnsi="Courier New" w:cs="Courier New"/>
+          <w:color w:val="000000"/>
+          <w:sz w:val="20"/>
+          <w:szCs w:val="20"/>
+        </w:rPr>
+        <w:t xml:space="preserve">                    </w:t>
+      </w:r>
+      <w:r>
+        <w:rPr>
+          <w:rFonts w:ascii="Courier New" w:eastAsia="Times New Roman" w:hAnsi="Courier New" w:cs="Courier New"/>
+          <w:b/>
+          <w:bCs/>
+          <w:color w:val="000080"/>
+          <w:sz w:val="20"/>
+          <w:szCs w:val="20"/>
+        </w:rPr>
+        <w:t>}</w:t>
+      </w:r>
+    </w:p>
+    <w:p>
+      <w:pPr>
+        <w:shd w:val="clear" w:color="auto" w:fill="FFFFFF"/>
+        <w:spacing w:after="0" w:line="240" w:lineRule="auto"/>
+        <w:rPr>
+          <w:rFonts w:ascii="Courier New" w:eastAsia="Times New Roman" w:hAnsi="Courier New" w:cs="Courier New"/>
+          <w:color w:val="000000"/>
+          <w:sz w:val="20"/>
+          <w:szCs w:val="20"/>
+        </w:rPr>
+      </w:pPr>
+      <w:r>
+        <w:rPr>
+          <w:rFonts w:ascii="Courier New" w:eastAsia="Times New Roman" w:hAnsi="Courier New" w:cs="Courier New"/>
+          <w:color w:val="000000"/>
+          <w:sz w:val="20"/>
+          <w:szCs w:val="20"/>
+        </w:rPr>
+        <w:t xml:space="preserve">                </w:t>
+      </w:r>
+      <w:r>
+        <w:rPr>
+          <w:rFonts w:ascii="Courier New" w:eastAsia="Times New Roman" w:hAnsi="Courier New" w:cs="Courier New"/>
+          <w:b/>
+          <w:bCs/>
+          <w:color w:val="000080"/>
+          <w:sz w:val="20"/>
+          <w:szCs w:val="20"/>
+        </w:rPr>
+        <w:t>});</w:t>
+      </w:r>
+    </w:p>
+    <w:p>
+      <w:pPr>
+        <w:shd w:val="clear" w:color="auto" w:fill="FFFFFF"/>
+        <w:spacing w:after="0" w:line="240" w:lineRule="auto"/>
+        <w:rPr>
+          <w:rFonts w:ascii="Courier New" w:eastAsia="Times New Roman" w:hAnsi="Courier New" w:cs="Courier New"/>
+          <w:color w:val="000000"/>
+          <w:sz w:val="20"/>
+          <w:szCs w:val="20"/>
+        </w:rPr>
+      </w:pPr>
+      <w:r>
+        <w:rPr>
+          <w:rFonts w:ascii="Courier New" w:eastAsia="Times New Roman" w:hAnsi="Courier New" w:cs="Courier New"/>
+          <w:color w:val="000000"/>
+          <w:sz w:val="20"/>
+          <w:szCs w:val="20"/>
+        </w:rPr>
+        <w:t xml:space="preserve">    </w:t>
+      </w:r>
+      <w:r>
+        <w:rPr>
+          <w:rFonts w:ascii="Courier New" w:eastAsia="Times New Roman" w:hAnsi="Courier New" w:cs="Courier New"/>
+          <w:b/>
+          <w:bCs/>
+          <w:color w:val="000080"/>
+          <w:sz w:val="20"/>
+          <w:szCs w:val="20"/>
+        </w:rPr>
+        <w:t>}</w:t>
+      </w:r>
+    </w:p>
+    <w:p>
+      <w:pPr>
+        <w:shd w:val="clear" w:color="auto" w:fill="FFFFFF"/>
+        <w:spacing w:after="0" w:line="240" w:lineRule="auto"/>
+        <w:rPr>
+          <w:rFonts w:ascii="Courier New" w:eastAsia="Times New Roman" w:hAnsi="Courier New" w:cs="Courier New"/>
+          <w:color w:val="000000"/>
+          <w:sz w:val="20"/>
+          <w:szCs w:val="20"/>
+        </w:rPr>
+      </w:pPr>
+    </w:p>
+    <w:p>
+      <w:pPr>
+        <w:shd w:val="clear" w:color="auto" w:fill="FFFFFF"/>
+        <w:spacing w:after="0" w:line="240" w:lineRule="auto"/>
+        <w:rPr>
+          <w:rFonts w:ascii="Courier New" w:eastAsia="Times New Roman" w:hAnsi="Courier New" w:cs="Courier New"/>
+          <w:color w:val="000000"/>
+          <w:sz w:val="20"/>
+          <w:szCs w:val="20"/>
+        </w:rPr>
+      </w:pPr>
+      <w:r>
+        <w:rPr>
+          <w:rFonts w:ascii="Courier New" w:eastAsia="Times New Roman" w:hAnsi="Courier New" w:cs="Courier New"/>
+          <w:color w:val="000000"/>
+          <w:sz w:val="20"/>
+          <w:szCs w:val="20"/>
+        </w:rPr>
+        <w:t xml:space="preserve">    @Override</w:t>
+      </w:r>
+    </w:p>
+    <w:p>
+      <w:pPr>
+        <w:shd w:val="clear" w:color="auto" w:fill="FFFFFF"/>
+        <w:spacing w:after="0" w:line="240" w:lineRule="auto"/>
+        <w:rPr>
+          <w:rFonts w:ascii="Courier New" w:eastAsia="Times New Roman" w:hAnsi="Courier New" w:cs="Courier New"/>
+          <w:color w:val="000000"/>
+          <w:sz w:val="20"/>
+          <w:szCs w:val="20"/>
+        </w:rPr>
+      </w:pPr>
+      <w:r>
+        <w:rPr>
+          <w:rFonts w:ascii="Courier New" w:eastAsia="Times New Roman" w:hAnsi="Courier New" w:cs="Courier New"/>
+          <w:color w:val="000000"/>
+          <w:sz w:val="20"/>
+          <w:szCs w:val="20"/>
+        </w:rPr>
+        <w:t xml:space="preserve">    </w:t>
+      </w:r>
+      <w:r>
+        <w:rPr>
+          <w:rFonts w:ascii="Courier New" w:eastAsia="Times New Roman" w:hAnsi="Courier New" w:cs="Courier New"/>
+          <w:color w:val="8000FF"/>
+          <w:sz w:val="20"/>
+          <w:szCs w:val="20"/>
+        </w:rPr>
+        <w:t>public</w:t>
+      </w:r>
+      <w:r>
+        <w:rPr>
+          <w:rFonts w:ascii="Courier New" w:eastAsia="Times New Roman" w:hAnsi="Courier New" w:cs="Courier New"/>
+          <w:color w:val="000000"/>
+          <w:sz w:val="20"/>
+          <w:szCs w:val="20"/>
+        </w:rPr>
+        <w:t xml:space="preserve"> </w:t>
+      </w:r>
+      <w:r>
+        <w:rPr>
+          <w:rFonts w:ascii="Courier New" w:eastAsia="Times New Roman" w:hAnsi="Courier New" w:cs="Courier New"/>
+          <w:color w:val="8000FF"/>
+          <w:sz w:val="20"/>
+          <w:szCs w:val="20"/>
+        </w:rPr>
+        <w:t>void</w:t>
+      </w:r>
+      <w:r>
+        <w:rPr>
+          <w:rFonts w:ascii="Courier New" w:eastAsia="Times New Roman" w:hAnsi="Courier New" w:cs="Courier New"/>
+          <w:color w:val="000000"/>
+          <w:sz w:val="20"/>
+          <w:szCs w:val="20"/>
+        </w:rPr>
+        <w:t xml:space="preserve"> resetView</w:t>
+      </w:r>
+      <w:r>
+        <w:rPr>
+          <w:rFonts w:ascii="Courier New" w:eastAsia="Times New Roman" w:hAnsi="Courier New" w:cs="Courier New"/>
+          <w:b/>
+          <w:bCs/>
+          <w:color w:val="000080"/>
+          <w:sz w:val="20"/>
+          <w:szCs w:val="20"/>
+        </w:rPr>
+        <w:t>()</w:t>
+      </w:r>
+      <w:r>
+        <w:rPr>
+          <w:rFonts w:ascii="Courier New" w:eastAsia="Times New Roman" w:hAnsi="Courier New" w:cs="Courier New"/>
+          <w:color w:val="000000"/>
+          <w:sz w:val="20"/>
+          <w:szCs w:val="20"/>
+        </w:rPr>
+        <w:t xml:space="preserve"> </w:t>
+      </w:r>
+      <w:r>
+        <w:rPr>
+          <w:rFonts w:ascii="Courier New" w:eastAsia="Times New Roman" w:hAnsi="Courier New" w:cs="Courier New"/>
+          <w:b/>
+          <w:bCs/>
+          <w:color w:val="000080"/>
+          <w:sz w:val="20"/>
+          <w:szCs w:val="20"/>
+        </w:rPr>
+        <w:t>{</w:t>
+      </w:r>
+    </w:p>
+    <w:p>
+      <w:pPr>
+        <w:shd w:val="clear" w:color="auto" w:fill="FFFFFF"/>
+        <w:spacing w:after="0" w:line="240" w:lineRule="auto"/>
+        <w:rPr>
+          <w:rFonts w:ascii="Courier New" w:eastAsia="Times New Roman" w:hAnsi="Courier New" w:cs="Courier New"/>
+          <w:color w:val="000000"/>
+          <w:sz w:val="20"/>
+          <w:szCs w:val="20"/>
+        </w:rPr>
+      </w:pPr>
+      <w:r>
+        <w:rPr>
+          <w:rFonts w:ascii="Courier New" w:eastAsia="Times New Roman" w:hAnsi="Courier New" w:cs="Courier New"/>
+          <w:color w:val="000000"/>
+          <w:sz w:val="20"/>
+          <w:szCs w:val="20"/>
+        </w:rPr>
+        <w:t xml:space="preserve">        view </w:t>
+      </w:r>
+      <w:r>
+        <w:rPr>
+          <w:rFonts w:ascii="Courier New" w:eastAsia="Times New Roman" w:hAnsi="Courier New" w:cs="Courier New"/>
+          <w:b/>
+          <w:bCs/>
+          <w:color w:val="000080"/>
+          <w:sz w:val="20"/>
+          <w:szCs w:val="20"/>
+        </w:rPr>
+        <w:t>=</w:t>
+      </w:r>
+      <w:r>
+        <w:rPr>
+          <w:rFonts w:ascii="Courier New" w:eastAsia="Times New Roman" w:hAnsi="Courier New" w:cs="Courier New"/>
+          <w:color w:val="000000"/>
+          <w:sz w:val="20"/>
+          <w:szCs w:val="20"/>
+        </w:rPr>
+        <w:t xml:space="preserve"> </w:t>
+      </w:r>
+      <w:r>
+        <w:rPr>
+          <w:rFonts w:ascii="Courier New" w:eastAsia="Times New Roman" w:hAnsi="Courier New" w:cs="Courier New"/>
+          <w:b/>
+          <w:bCs/>
+          <w:color w:val="0000FF"/>
+          <w:sz w:val="20"/>
+          <w:szCs w:val="20"/>
+        </w:rPr>
+        <w:t>null</w:t>
+      </w:r>
+      <w:r>
+        <w:rPr>
+          <w:rFonts w:ascii="Courier New" w:eastAsia="Times New Roman" w:hAnsi="Courier New" w:cs="Courier New"/>
+          <w:b/>
+          <w:bCs/>
+          <w:color w:val="000080"/>
+          <w:sz w:val="20"/>
+          <w:szCs w:val="20"/>
+        </w:rPr>
+        <w:t>;</w:t>
+      </w:r>
+    </w:p>
+    <w:p>
+      <w:pPr>
+        <w:shd w:val="clear" w:color="auto" w:fill="FFFFFF"/>
+        <w:spacing w:after="0" w:line="240" w:lineRule="auto"/>
+        <w:rPr>
+          <w:rFonts w:ascii="Courier New" w:eastAsia="Times New Roman" w:hAnsi="Courier New" w:cs="Courier New"/>
+          <w:color w:val="000000"/>
+          <w:sz w:val="20"/>
+          <w:szCs w:val="20"/>
+        </w:rPr>
+      </w:pPr>
+      <w:r>
+        <w:rPr>
+          <w:rFonts w:ascii="Courier New" w:eastAsia="Times New Roman" w:hAnsi="Courier New" w:cs="Courier New"/>
+          <w:color w:val="000000"/>
+          <w:sz w:val="20"/>
+          <w:szCs w:val="20"/>
+        </w:rPr>
+        <w:t xml:space="preserve">    </w:t>
+      </w:r>
+      <w:r>
+        <w:rPr>
+          <w:rFonts w:ascii="Courier New" w:eastAsia="Times New Roman" w:hAnsi="Courier New" w:cs="Courier New"/>
+          <w:b/>
+          <w:bCs/>
+          <w:color w:val="000080"/>
+          <w:sz w:val="20"/>
+          <w:szCs w:val="20"/>
+        </w:rPr>
+        <w:t>}</w:t>
+      </w:r>
+    </w:p>
+    <w:p>
+      <w:pPr>
+        <w:shd w:val="clear" w:color="auto" w:fill="FFFFFF"/>
+        <w:spacing w:after="0" w:line="240" w:lineRule="auto"/>
+        <w:rPr>
+          <w:rFonts w:ascii="Courier New" w:eastAsia="Times New Roman" w:hAnsi="Courier New" w:cs="Courier New"/>
+          <w:color w:val="000000"/>
+          <w:sz w:val="20"/>
+          <w:szCs w:val="20"/>
+        </w:rPr>
+      </w:pPr>
+      <w:r>
+        <w:rPr>
+          <w:rFonts w:ascii="Courier New" w:eastAsia="Times New Roman" w:hAnsi="Courier New" w:cs="Courier New"/>
+          <w:b/>
+          <w:bCs/>
+          <w:color w:val="000080"/>
+          <w:sz w:val="20"/>
+          <w:szCs w:val="20"/>
+        </w:rPr>
+        <w:t>}</w:t>
+      </w:r>
+    </w:p>
+    <w:p>
+      <w:pPr>
+        <w:shd w:val="clear" w:color="auto" w:fill="FFFFFF"/>
+        <w:rPr>
+          <w:rFonts w:ascii="Times New Roman" w:eastAsia="Times New Roman" w:hAnsi="Times New Roman" w:cs="Times New Roman"/>
+          <w:sz w:val="24"/>
+          <w:szCs w:val="24"/>
+        </w:rPr>
+      </w:pPr>
+    </w:p>
+    <w:p>
+      <w:pPr>
+        <w:shd w:val="clear" w:color="auto" w:fill="FFFFFF"/>
         <w:rPr>
           <w:rFonts w:ascii="Arial" w:hAnsi="Arial" w:cs="Arial"/>
           <w:sz w:val="24"/>
@@ -3840,6 +8965,7 @@
           <w:sz w:val="20"/>
           <w:szCs w:val="20"/>
         </w:rPr>
+        <w:lastRenderedPageBreak/>
         <w:t xml:space="preserve">  </w:t>
       </w:r>
       <w:r>
@@ -4244,514 +9370,544 @@
           <w:sz w:val="20"/>
           <w:szCs w:val="20"/>
         </w:rPr>
-        <w:t>()</w:t>
-      </w:r>
+        <w:t>();</w:t>
+      </w:r>
+    </w:p>
+    <w:p>
+      <w:pPr>
+        <w:shd w:val="clear" w:color="auto" w:fill="FFFFFF"/>
+        <w:spacing w:after="0" w:line="240" w:lineRule="auto"/>
+        <w:ind w:left="1440"/>
+        <w:rPr>
+          <w:rFonts w:ascii="Courier New" w:eastAsia="Times New Roman" w:hAnsi="Courier New" w:cs="Courier New"/>
+          <w:color w:val="000000"/>
+          <w:sz w:val="20"/>
+          <w:szCs w:val="20"/>
+        </w:rPr>
+      </w:pPr>
+      <w:r>
+        <w:rPr>
+          <w:rFonts w:ascii="Courier New" w:eastAsia="Times New Roman" w:hAnsi="Courier New" w:cs="Courier New"/>
+          <w:color w:val="000000"/>
+          <w:sz w:val="20"/>
+          <w:szCs w:val="20"/>
+        </w:rPr>
+        <w:t xml:space="preserve">        </w:t>
+      </w:r>
+      <w:r>
+        <w:rPr>
+          <w:rFonts w:ascii="Courier New" w:eastAsia="Times New Roman" w:hAnsi="Courier New" w:cs="Courier New"/>
+          <w:color w:val="8000FF"/>
+          <w:sz w:val="20"/>
+          <w:szCs w:val="20"/>
+        </w:rPr>
+        <w:t>void</w:t>
+      </w:r>
+      <w:r>
+        <w:rPr>
+          <w:rFonts w:ascii="Courier New" w:eastAsia="Times New Roman" w:hAnsi="Courier New" w:cs="Courier New"/>
+          <w:color w:val="000000"/>
+          <w:sz w:val="20"/>
+          <w:szCs w:val="20"/>
+        </w:rPr>
+        <w:t xml:space="preserve"> resetView</w:t>
+      </w:r>
+      <w:r>
+        <w:rPr>
+          <w:rFonts w:ascii="Courier New" w:eastAsia="Times New Roman" w:hAnsi="Courier New" w:cs="Courier New"/>
+          <w:b/>
+          <w:bCs/>
+          <w:color w:val="000080"/>
+          <w:sz w:val="20"/>
+          <w:szCs w:val="20"/>
+        </w:rPr>
+        <w:t>();</w:t>
+      </w:r>
+    </w:p>
+    <w:p>
+      <w:pPr>
+        <w:shd w:val="clear" w:color="auto" w:fill="FFFFFF"/>
+        <w:spacing w:after="0" w:line="240" w:lineRule="auto"/>
+        <w:ind w:left="1440"/>
+        <w:rPr>
+          <w:rFonts w:ascii="Courier New" w:eastAsia="Times New Roman" w:hAnsi="Courier New" w:cs="Courier New"/>
+          <w:color w:val="000000"/>
+          <w:sz w:val="20"/>
+          <w:szCs w:val="20"/>
+        </w:rPr>
+      </w:pPr>
+      <w:r>
+        <w:rPr>
+          <w:rFonts w:ascii="Courier New" w:eastAsia="Times New Roman" w:hAnsi="Courier New" w:cs="Courier New"/>
+          <w:color w:val="000000"/>
+          <w:sz w:val="20"/>
+          <w:szCs w:val="20"/>
+        </w:rPr>
+        <w:t xml:space="preserve">    </w:t>
+      </w:r>
+      <w:r>
+        <w:rPr>
+          <w:rFonts w:ascii="Courier New" w:eastAsia="Times New Roman" w:hAnsi="Courier New" w:cs="Courier New"/>
+          <w:b/>
+          <w:bCs/>
+          <w:color w:val="000080"/>
+          <w:sz w:val="20"/>
+          <w:szCs w:val="20"/>
+        </w:rPr>
+        <w:t>}</w:t>
+      </w:r>
+    </w:p>
+    <w:p>
+      <w:pPr>
+        <w:shd w:val="clear" w:color="auto" w:fill="FFFFFF"/>
+        <w:spacing w:after="0" w:line="240" w:lineRule="auto"/>
+        <w:ind w:left="1440"/>
+        <w:rPr>
+          <w:rFonts w:ascii="Courier New" w:eastAsia="Times New Roman" w:hAnsi="Courier New" w:cs="Courier New"/>
+          <w:color w:val="000000"/>
+          <w:sz w:val="20"/>
+          <w:szCs w:val="20"/>
+        </w:rPr>
+      </w:pPr>
+    </w:p>
+    <w:p>
+      <w:pPr>
+        <w:shd w:val="clear" w:color="auto" w:fill="FFFFFF"/>
+        <w:spacing w:after="0" w:line="240" w:lineRule="auto"/>
+        <w:ind w:left="1440"/>
+        <w:rPr>
+          <w:rFonts w:ascii="Courier New" w:eastAsia="Times New Roman" w:hAnsi="Courier New" w:cs="Courier New"/>
+          <w:color w:val="000000"/>
+          <w:sz w:val="20"/>
+          <w:szCs w:val="20"/>
+        </w:rPr>
+      </w:pPr>
+      <w:r>
+        <w:rPr>
+          <w:rFonts w:ascii="Courier New" w:eastAsia="Times New Roman" w:hAnsi="Courier New" w:cs="Courier New"/>
+          <w:color w:val="000000"/>
+          <w:sz w:val="20"/>
+          <w:szCs w:val="20"/>
+        </w:rPr>
+        <w:t xml:space="preserve">    </w:t>
+      </w:r>
+      <w:r>
+        <w:rPr>
+          <w:rFonts w:ascii="Courier New" w:eastAsia="Times New Roman" w:hAnsi="Courier New" w:cs="Courier New"/>
+          <w:color w:val="8000FF"/>
+          <w:sz w:val="20"/>
+          <w:szCs w:val="20"/>
+        </w:rPr>
+        <w:t>interface</w:t>
+      </w:r>
+      <w:r>
+        <w:rPr>
+          <w:rFonts w:ascii="Courier New" w:eastAsia="Times New Roman" w:hAnsi="Courier New" w:cs="Courier New"/>
+          <w:color w:val="000000"/>
+          <w:sz w:val="20"/>
+          <w:szCs w:val="20"/>
+        </w:rPr>
+        <w:t xml:space="preserve"> View </w:t>
+      </w:r>
+      <w:r>
+        <w:rPr>
+          <w:rFonts w:ascii="Courier New" w:eastAsia="Times New Roman" w:hAnsi="Courier New" w:cs="Courier New"/>
+          <w:b/>
+          <w:bCs/>
+          <w:color w:val="000080"/>
+          <w:sz w:val="20"/>
+          <w:szCs w:val="20"/>
+        </w:rPr>
+        <w:t>{</w:t>
+      </w:r>
+    </w:p>
+    <w:p>
+      <w:pPr>
+        <w:shd w:val="clear" w:color="auto" w:fill="FFFFFF"/>
+        <w:spacing w:after="0" w:line="240" w:lineRule="auto"/>
+        <w:ind w:left="1440"/>
+        <w:rPr>
+          <w:rFonts w:ascii="Courier New" w:eastAsia="Times New Roman" w:hAnsi="Courier New" w:cs="Courier New"/>
+          <w:color w:val="000000"/>
+          <w:sz w:val="20"/>
+          <w:szCs w:val="20"/>
+        </w:rPr>
+      </w:pPr>
+      <w:r>
+        <w:rPr>
+          <w:rFonts w:ascii="Courier New" w:eastAsia="Times New Roman" w:hAnsi="Courier New" w:cs="Courier New"/>
+          <w:color w:val="000000"/>
+          <w:sz w:val="20"/>
+          <w:szCs w:val="20"/>
+        </w:rPr>
+        <w:t xml:space="preserve">        </w:t>
+      </w:r>
+      <w:r>
+        <w:rPr>
+          <w:rFonts w:ascii="Courier New" w:eastAsia="Times New Roman" w:hAnsi="Courier New" w:cs="Courier New"/>
+          <w:color w:val="8000FF"/>
+          <w:sz w:val="20"/>
+          <w:szCs w:val="20"/>
+        </w:rPr>
+        <w:t>void</w:t>
+      </w:r>
+      <w:r>
+        <w:rPr>
+          <w:rFonts w:ascii="Courier New" w:eastAsia="Times New Roman" w:hAnsi="Courier New" w:cs="Courier New"/>
+          <w:color w:val="000000"/>
+          <w:sz w:val="20"/>
+          <w:szCs w:val="20"/>
+        </w:rPr>
+        <w:t xml:space="preserve"> showMovies</w:t>
+      </w:r>
+      <w:r>
+        <w:rPr>
+          <w:rFonts w:ascii="Courier New" w:eastAsia="Times New Roman" w:hAnsi="Courier New" w:cs="Courier New"/>
+          <w:b/>
+          <w:bCs/>
+          <w:color w:val="000080"/>
+          <w:sz w:val="20"/>
+          <w:szCs w:val="20"/>
+        </w:rPr>
+        <w:t>(</w:t>
+      </w:r>
+      <w:r>
+        <w:rPr>
+          <w:rFonts w:ascii="Courier New" w:eastAsia="Times New Roman" w:hAnsi="Courier New" w:cs="Courier New"/>
+          <w:color w:val="000000"/>
+          <w:sz w:val="20"/>
+          <w:szCs w:val="20"/>
+        </w:rPr>
+        <w:t>ArrayList</w:t>
+      </w:r>
+      <w:r>
+        <w:rPr>
+          <w:rFonts w:ascii="Courier New" w:eastAsia="Times New Roman" w:hAnsi="Courier New" w:cs="Courier New"/>
+          <w:b/>
+          <w:bCs/>
+          <w:color w:val="000080"/>
+          <w:sz w:val="20"/>
+          <w:szCs w:val="20"/>
+        </w:rPr>
+        <w:t>&lt;</w:t>
+      </w:r>
+      <w:r>
+        <w:rPr>
+          <w:rFonts w:ascii="Courier New" w:eastAsia="Times New Roman" w:hAnsi="Courier New" w:cs="Courier New"/>
+          <w:color w:val="000000"/>
+          <w:sz w:val="20"/>
+          <w:szCs w:val="20"/>
+        </w:rPr>
+        <w:t>Movie</w:t>
+      </w:r>
+      <w:r>
+        <w:rPr>
+          <w:rFonts w:ascii="Courier New" w:eastAsia="Times New Roman" w:hAnsi="Courier New" w:cs="Courier New"/>
+          <w:b/>
+          <w:bCs/>
+          <w:color w:val="000080"/>
+          <w:sz w:val="20"/>
+          <w:szCs w:val="20"/>
+        </w:rPr>
+        <w:t>&gt;</w:t>
+      </w:r>
+      <w:r>
+        <w:rPr>
+          <w:rFonts w:ascii="Courier New" w:eastAsia="Times New Roman" w:hAnsi="Courier New" w:cs="Courier New"/>
+          <w:color w:val="000000"/>
+          <w:sz w:val="20"/>
+          <w:szCs w:val="20"/>
+        </w:rPr>
+        <w:t xml:space="preserve"> movies</w:t>
+      </w:r>
+      <w:r>
+        <w:rPr>
+          <w:rFonts w:ascii="Courier New" w:eastAsia="Times New Roman" w:hAnsi="Courier New" w:cs="Courier New"/>
+          <w:b/>
+          <w:bCs/>
+          <w:color w:val="000080"/>
+          <w:sz w:val="20"/>
+          <w:szCs w:val="20"/>
+        </w:rPr>
+        <w:t>);</w:t>
+      </w:r>
+    </w:p>
+    <w:p>
+      <w:pPr>
+        <w:shd w:val="clear" w:color="auto" w:fill="FFFFFF"/>
+        <w:spacing w:after="0" w:line="240" w:lineRule="auto"/>
+        <w:ind w:left="1440"/>
+        <w:rPr>
+          <w:rFonts w:ascii="Courier New" w:eastAsia="Times New Roman" w:hAnsi="Courier New" w:cs="Courier New"/>
+          <w:color w:val="000000"/>
+          <w:sz w:val="20"/>
+          <w:szCs w:val="20"/>
+        </w:rPr>
+      </w:pPr>
+      <w:r>
+        <w:rPr>
+          <w:rFonts w:ascii="Courier New" w:eastAsia="Times New Roman" w:hAnsi="Courier New" w:cs="Courier New"/>
+          <w:color w:val="000000"/>
+          <w:sz w:val="20"/>
+          <w:szCs w:val="20"/>
+        </w:rPr>
+        <w:t xml:space="preserve">        </w:t>
+      </w:r>
+      <w:r>
+        <w:rPr>
+          <w:rFonts w:ascii="Courier New" w:eastAsia="Times New Roman" w:hAnsi="Courier New" w:cs="Courier New"/>
+          <w:color w:val="8000FF"/>
+          <w:sz w:val="20"/>
+          <w:szCs w:val="20"/>
+        </w:rPr>
+        <w:t>void</w:t>
+      </w:r>
+      <w:r>
+        <w:rPr>
+          <w:rFonts w:ascii="Courier New" w:eastAsia="Times New Roman" w:hAnsi="Courier New" w:cs="Courier New"/>
+          <w:color w:val="000000"/>
+          <w:sz w:val="20"/>
+          <w:szCs w:val="20"/>
+        </w:rPr>
+        <w:t xml:space="preserve"> hideProgressBar</w:t>
+      </w:r>
+      <w:r>
+        <w:rPr>
+          <w:rFonts w:ascii="Courier New" w:eastAsia="Times New Roman" w:hAnsi="Courier New" w:cs="Courier New"/>
+          <w:b/>
+          <w:bCs/>
+          <w:color w:val="000080"/>
+          <w:sz w:val="20"/>
+          <w:szCs w:val="20"/>
+        </w:rPr>
+        <w:t>();</w:t>
+      </w:r>
+    </w:p>
+    <w:p>
+      <w:pPr>
+        <w:shd w:val="clear" w:color="auto" w:fill="FFFFFF"/>
+        <w:spacing w:after="0" w:line="240" w:lineRule="auto"/>
+        <w:ind w:left="1440"/>
+        <w:rPr>
+          <w:rFonts w:ascii="Courier New" w:eastAsia="Times New Roman" w:hAnsi="Courier New" w:cs="Courier New"/>
+          <w:color w:val="000000"/>
+          <w:sz w:val="20"/>
+          <w:szCs w:val="20"/>
+        </w:rPr>
+      </w:pPr>
+      <w:r>
+        <w:rPr>
+          <w:rFonts w:ascii="Courier New" w:eastAsia="Times New Roman" w:hAnsi="Courier New" w:cs="Courier New"/>
+          <w:color w:val="000000"/>
+          <w:sz w:val="20"/>
+          <w:szCs w:val="20"/>
+        </w:rPr>
+        <w:t xml:space="preserve">        MainMovieListContract</w:t>
+      </w:r>
+      <w:r>
+        <w:rPr>
+          <w:rFonts w:ascii="Courier New" w:eastAsia="Times New Roman" w:hAnsi="Courier New" w:cs="Courier New"/>
+          <w:b/>
+          <w:bCs/>
+          <w:color w:val="000080"/>
+          <w:sz w:val="20"/>
+          <w:szCs w:val="20"/>
+        </w:rPr>
+        <w:t>.</w:t>
+      </w:r>
+      <w:r>
+        <w:rPr>
+          <w:rFonts w:ascii="Courier New" w:eastAsia="Times New Roman" w:hAnsi="Courier New" w:cs="Courier New"/>
+          <w:color w:val="000000"/>
+          <w:sz w:val="20"/>
+          <w:szCs w:val="20"/>
+        </w:rPr>
+        <w:t>Presenter</w:t>
+      </w:r>
+      <w:r>
+        <w:rPr>
+          <w:rFonts w:ascii="Courier New" w:eastAsia="Times New Roman" w:hAnsi="Courier New" w:cs="Courier New"/>
+          <w:b/>
+          <w:bCs/>
+          <w:color w:val="000080"/>
+          <w:sz w:val="20"/>
+          <w:szCs w:val="20"/>
+        </w:rPr>
+        <w:t>;</w:t>
+      </w:r>
+    </w:p>
+    <w:p>
+      <w:pPr>
+        <w:shd w:val="clear" w:color="auto" w:fill="FFFFFF"/>
+        <w:spacing w:after="0" w:line="240" w:lineRule="auto"/>
+        <w:ind w:left="1440"/>
+        <w:rPr>
+          <w:rFonts w:ascii="Courier New" w:eastAsia="Times New Roman" w:hAnsi="Courier New" w:cs="Courier New"/>
+          <w:color w:val="000000"/>
+          <w:sz w:val="20"/>
+          <w:szCs w:val="20"/>
+        </w:rPr>
+      </w:pPr>
+      <w:r>
+        <w:rPr>
+          <w:rFonts w:ascii="Courier New" w:eastAsia="Times New Roman" w:hAnsi="Courier New" w:cs="Courier New"/>
+          <w:color w:val="000000"/>
+          <w:sz w:val="20"/>
+          <w:szCs w:val="20"/>
+        </w:rPr>
+        <w:t xml:space="preserve">    </w:t>
+      </w:r>
+      <w:r>
+        <w:rPr>
+          <w:rFonts w:ascii="Courier New" w:eastAsia="Times New Roman" w:hAnsi="Courier New" w:cs="Courier New"/>
+          <w:b/>
+          <w:bCs/>
+          <w:color w:val="000080"/>
+          <w:sz w:val="20"/>
+          <w:szCs w:val="20"/>
+        </w:rPr>
+        <w:t>}</w:t>
+      </w:r>
+    </w:p>
+    <w:p>
+      <w:pPr>
+        <w:shd w:val="clear" w:color="auto" w:fill="FFFFFF"/>
+        <w:spacing w:after="0" w:line="240" w:lineRule="auto"/>
+        <w:ind w:left="1440"/>
+        <w:rPr>
+          <w:rFonts w:ascii="Courier New" w:eastAsia="Times New Roman" w:hAnsi="Courier New" w:cs="Courier New"/>
+          <w:color w:val="000000"/>
+          <w:sz w:val="20"/>
+          <w:szCs w:val="20"/>
+        </w:rPr>
+      </w:pPr>
+      <w:r>
+        <w:rPr>
+          <w:rFonts w:ascii="Courier New" w:eastAsia="Times New Roman" w:hAnsi="Courier New" w:cs="Courier New"/>
+          <w:b/>
+          <w:bCs/>
+          <w:color w:val="000080"/>
+          <w:sz w:val="20"/>
+          <w:szCs w:val="20"/>
+        </w:rPr>
+        <w:t>}</w:t>
+      </w:r>
+    </w:p>
+    <w:p>
+      <w:pPr>
+        <w:shd w:val="clear" w:color="auto" w:fill="FFFFFF"/>
+        <w:rPr>
+          <w:rFonts w:ascii="Times New Roman" w:eastAsia="Times New Roman" w:hAnsi="Times New Roman" w:cs="Times New Roman"/>
+          <w:sz w:val="24"/>
+          <w:szCs w:val="24"/>
+          <w:lang w:val="sr-Latn-RS"/>
+        </w:rPr>
+      </w:pPr>
+    </w:p>
+    <w:p>
+      <w:pPr>
+        <w:shd w:val="clear" w:color="auto" w:fill="FFFFFF"/>
+        <w:rPr>
+          <w:rFonts w:ascii="Arial" w:hAnsi="Arial" w:cs="Arial"/>
+          <w:sz w:val="24"/>
+          <w:szCs w:val="24"/>
+        </w:rPr>
+      </w:pPr>
+      <w:r>
+        <w:rPr>
+          <w:rFonts w:ascii="Arial" w:eastAsia="Times New Roman" w:hAnsi="Arial" w:cs="Arial"/>
+          <w:sz w:val="24"/>
+          <w:szCs w:val="24"/>
+        </w:rPr>
+        <w:t xml:space="preserve">Iako ovaj interfejs nije neophodan ono </w:t>
+      </w:r>
+      <w:r>
+        <w:rPr>
+          <w:rFonts w:ascii="Arial" w:eastAsia="Times New Roman" w:hAnsi="Arial" w:cs="Arial"/>
+          <w:sz w:val="24"/>
+          <w:szCs w:val="24"/>
+          <w:lang w:val="sr-Latn-RS"/>
+        </w:rPr>
+        <w:t>što je njegova uloga je da precizno pokaže odnos između pogleda i prezentera i da omogući laku zamenu jedne od te dve</w:t>
+      </w:r>
+      <w:r>
+        <w:rPr>
+          <w:rFonts w:ascii="Arial" w:hAnsi="Arial" w:cs="Arial"/>
+          <w:sz w:val="24"/>
+          <w:szCs w:val="24"/>
+        </w:rPr>
+        <w:t xml:space="preserve"> komponente. Iz priloženog interfejsa možemo i bez analize implementacija zaključiti </w:t>
+      </w:r>
+      <w:r>
+        <w:rPr>
+          <w:rFonts w:ascii="Arial" w:hAnsi="Arial" w:cs="Arial"/>
+          <w:sz w:val="24"/>
+          <w:szCs w:val="24"/>
+        </w:rPr>
+        <w:t>da pogled može zatražiti od prezentera da učita filmove dok prezenter sa druge strane može očekivati od pogleda da te filmove prikaže i ukloni animaciju za učitavanje.</w:t>
+      </w:r>
+      <w:r>
+        <w:rPr>
+          <w:rFonts w:ascii="Arial" w:hAnsi="Arial" w:cs="Arial"/>
+          <w:sz w:val="24"/>
+          <w:szCs w:val="24"/>
+        </w:rPr>
+        <w:t xml:space="preserve"> Takođe bitno je napomenuti i da svaki pogled ima odgovarajući prezenter ali moguće je koristiti isti model za više prezentera i pogleda jer više srodnih aktivnosti može biti vezano za isti set podataka.  </w:t>
+      </w:r>
+    </w:p>
+    <w:p>
+      <w:pPr>
+        <w:pStyle w:val="Caption"/>
+        <w:jc w:val="center"/>
+        <w:rPr>
+          <w:rFonts w:ascii="Arial" w:hAnsi="Arial" w:cs="Arial"/>
+          <w:b/>
+          <w:sz w:val="32"/>
+          <w:szCs w:val="32"/>
+        </w:rPr>
+      </w:pPr>
+      <w:r>
+        <w:rPr>
+          <w:rFonts w:ascii="Arial" w:hAnsi="Arial" w:cs="Arial"/>
+          <w:sz w:val="24"/>
+          <w:szCs w:val="24"/>
+        </w:rPr>
+        <w:t xml:space="preserve">  </w:t>
+      </w:r>
+      <w:r>
+        <w:rPr>
+          <w:rFonts w:ascii="Arial" w:hAnsi="Arial" w:cs="Arial"/>
+          <w:b/>
+          <w:i w:val="0"/>
+          <w:iCs w:val="0"/>
+          <w:color w:val="auto"/>
+          <w:sz w:val="32"/>
+          <w:szCs w:val="32"/>
+        </w:rPr>
+        <w:t>Automatsko testiranje</w:t>
+      </w:r>
+      <w:r>
+        <w:rPr>
+          <w:rFonts w:ascii="Arial" w:hAnsi="Arial" w:cs="Arial"/>
+          <w:b/>
+          <w:sz w:val="32"/>
+          <w:szCs w:val="32"/>
+        </w:rPr>
+        <w:t xml:space="preserve"> </w:t>
+      </w:r>
+    </w:p>
+    <w:p>
+      <w:pPr>
+        <w:shd w:val="clear" w:color="auto" w:fill="FFFFFF"/>
+        <w:rPr>
+          <w:rFonts w:ascii="Arial" w:eastAsia="Times New Roman" w:hAnsi="Arial" w:cs="Arial"/>
+          <w:sz w:val="24"/>
+          <w:szCs w:val="24"/>
+          <w:lang w:val="sr-Latn-RS"/>
+        </w:rPr>
+      </w:pPr>
       <w:bookmarkStart w:id="0" w:name="_GoBack"/>
       <w:bookmarkEnd w:id="0"/>
-      <w:r>
-        <w:rPr>
-          <w:rFonts w:ascii="Courier New" w:eastAsia="Times New Roman" w:hAnsi="Courier New" w:cs="Courier New"/>
-          <w:b/>
-          <w:bCs/>
-          <w:color w:val="000080"/>
-          <w:sz w:val="20"/>
-          <w:szCs w:val="20"/>
-        </w:rPr>
-        <w:t>;</w:t>
-      </w:r>
-    </w:p>
-    <w:p>
-      <w:pPr>
-        <w:shd w:val="clear" w:color="auto" w:fill="FFFFFF"/>
-        <w:spacing w:after="0" w:line="240" w:lineRule="auto"/>
-        <w:ind w:left="1440"/>
-        <w:rPr>
-          <w:rFonts w:ascii="Courier New" w:eastAsia="Times New Roman" w:hAnsi="Courier New" w:cs="Courier New"/>
-          <w:color w:val="000000"/>
-          <w:sz w:val="20"/>
-          <w:szCs w:val="20"/>
-        </w:rPr>
-      </w:pPr>
-      <w:r>
-        <w:rPr>
-          <w:rFonts w:ascii="Courier New" w:eastAsia="Times New Roman" w:hAnsi="Courier New" w:cs="Courier New"/>
-          <w:color w:val="000000"/>
-          <w:sz w:val="20"/>
-          <w:szCs w:val="20"/>
-        </w:rPr>
-        <w:t xml:space="preserve">        </w:t>
-      </w:r>
-      <w:r>
-        <w:rPr>
-          <w:rFonts w:ascii="Courier New" w:eastAsia="Times New Roman" w:hAnsi="Courier New" w:cs="Courier New"/>
-          <w:color w:val="8000FF"/>
-          <w:sz w:val="20"/>
-          <w:szCs w:val="20"/>
-        </w:rPr>
-        <w:t>void</w:t>
-      </w:r>
-      <w:r>
-        <w:rPr>
-          <w:rFonts w:ascii="Courier New" w:eastAsia="Times New Roman" w:hAnsi="Courier New" w:cs="Courier New"/>
-          <w:color w:val="000000"/>
-          <w:sz w:val="20"/>
-          <w:szCs w:val="20"/>
-        </w:rPr>
-        <w:t xml:space="preserve"> resetView</w:t>
-      </w:r>
-      <w:r>
-        <w:rPr>
-          <w:rFonts w:ascii="Courier New" w:eastAsia="Times New Roman" w:hAnsi="Courier New" w:cs="Courier New"/>
-          <w:b/>
-          <w:bCs/>
-          <w:color w:val="000080"/>
-          <w:sz w:val="20"/>
-          <w:szCs w:val="20"/>
-        </w:rPr>
-        <w:t>();</w:t>
-      </w:r>
-    </w:p>
-    <w:p>
-      <w:pPr>
-        <w:shd w:val="clear" w:color="auto" w:fill="FFFFFF"/>
-        <w:spacing w:after="0" w:line="240" w:lineRule="auto"/>
-        <w:ind w:left="1440"/>
-        <w:rPr>
-          <w:rFonts w:ascii="Courier New" w:eastAsia="Times New Roman" w:hAnsi="Courier New" w:cs="Courier New"/>
-          <w:color w:val="000000"/>
-          <w:sz w:val="20"/>
-          <w:szCs w:val="20"/>
-        </w:rPr>
-      </w:pPr>
-      <w:r>
-        <w:rPr>
-          <w:rFonts w:ascii="Courier New" w:eastAsia="Times New Roman" w:hAnsi="Courier New" w:cs="Courier New"/>
-          <w:color w:val="000000"/>
-          <w:sz w:val="20"/>
-          <w:szCs w:val="20"/>
-        </w:rPr>
-        <w:t xml:space="preserve">    </w:t>
-      </w:r>
-      <w:r>
-        <w:rPr>
-          <w:rFonts w:ascii="Courier New" w:eastAsia="Times New Roman" w:hAnsi="Courier New" w:cs="Courier New"/>
-          <w:b/>
-          <w:bCs/>
-          <w:color w:val="000080"/>
-          <w:sz w:val="20"/>
-          <w:szCs w:val="20"/>
-        </w:rPr>
-        <w:t>}</w:t>
-      </w:r>
-    </w:p>
-    <w:p>
-      <w:pPr>
-        <w:shd w:val="clear" w:color="auto" w:fill="FFFFFF"/>
-        <w:spacing w:after="0" w:line="240" w:lineRule="auto"/>
-        <w:ind w:left="1440"/>
-        <w:rPr>
-          <w:rFonts w:ascii="Courier New" w:eastAsia="Times New Roman" w:hAnsi="Courier New" w:cs="Courier New"/>
-          <w:color w:val="000000"/>
-          <w:sz w:val="20"/>
-          <w:szCs w:val="20"/>
-        </w:rPr>
-      </w:pPr>
-    </w:p>
-    <w:p>
-      <w:pPr>
-        <w:shd w:val="clear" w:color="auto" w:fill="FFFFFF"/>
-        <w:spacing w:after="0" w:line="240" w:lineRule="auto"/>
-        <w:ind w:left="1440"/>
-        <w:rPr>
-          <w:rFonts w:ascii="Courier New" w:eastAsia="Times New Roman" w:hAnsi="Courier New" w:cs="Courier New"/>
-          <w:color w:val="000000"/>
-          <w:sz w:val="20"/>
-          <w:szCs w:val="20"/>
-        </w:rPr>
-      </w:pPr>
-      <w:r>
-        <w:rPr>
-          <w:rFonts w:ascii="Courier New" w:eastAsia="Times New Roman" w:hAnsi="Courier New" w:cs="Courier New"/>
-          <w:color w:val="000000"/>
-          <w:sz w:val="20"/>
-          <w:szCs w:val="20"/>
-        </w:rPr>
-        <w:t xml:space="preserve">    </w:t>
-      </w:r>
-      <w:r>
-        <w:rPr>
-          <w:rFonts w:ascii="Courier New" w:eastAsia="Times New Roman" w:hAnsi="Courier New" w:cs="Courier New"/>
-          <w:color w:val="8000FF"/>
-          <w:sz w:val="20"/>
-          <w:szCs w:val="20"/>
-        </w:rPr>
-        <w:t>interface</w:t>
-      </w:r>
-      <w:r>
-        <w:rPr>
-          <w:rFonts w:ascii="Courier New" w:eastAsia="Times New Roman" w:hAnsi="Courier New" w:cs="Courier New"/>
-          <w:color w:val="000000"/>
-          <w:sz w:val="20"/>
-          <w:szCs w:val="20"/>
-        </w:rPr>
-        <w:t xml:space="preserve"> View </w:t>
-      </w:r>
-      <w:r>
-        <w:rPr>
-          <w:rFonts w:ascii="Courier New" w:eastAsia="Times New Roman" w:hAnsi="Courier New" w:cs="Courier New"/>
-          <w:b/>
-          <w:bCs/>
-          <w:color w:val="000080"/>
-          <w:sz w:val="20"/>
-          <w:szCs w:val="20"/>
-        </w:rPr>
-        <w:t>{</w:t>
-      </w:r>
-    </w:p>
-    <w:p>
-      <w:pPr>
-        <w:shd w:val="clear" w:color="auto" w:fill="FFFFFF"/>
-        <w:spacing w:after="0" w:line="240" w:lineRule="auto"/>
-        <w:ind w:left="1440"/>
-        <w:rPr>
-          <w:rFonts w:ascii="Courier New" w:eastAsia="Times New Roman" w:hAnsi="Courier New" w:cs="Courier New"/>
-          <w:color w:val="000000"/>
-          <w:sz w:val="20"/>
-          <w:szCs w:val="20"/>
-        </w:rPr>
-      </w:pPr>
-      <w:r>
-        <w:rPr>
-          <w:rFonts w:ascii="Courier New" w:eastAsia="Times New Roman" w:hAnsi="Courier New" w:cs="Courier New"/>
-          <w:color w:val="000000"/>
-          <w:sz w:val="20"/>
-          <w:szCs w:val="20"/>
-        </w:rPr>
-        <w:t xml:space="preserve">        </w:t>
-      </w:r>
-      <w:r>
-        <w:rPr>
-          <w:rFonts w:ascii="Courier New" w:eastAsia="Times New Roman" w:hAnsi="Courier New" w:cs="Courier New"/>
-          <w:color w:val="8000FF"/>
-          <w:sz w:val="20"/>
-          <w:szCs w:val="20"/>
-        </w:rPr>
-        <w:t>void</w:t>
-      </w:r>
-      <w:r>
-        <w:rPr>
-          <w:rFonts w:ascii="Courier New" w:eastAsia="Times New Roman" w:hAnsi="Courier New" w:cs="Courier New"/>
-          <w:color w:val="000000"/>
-          <w:sz w:val="20"/>
-          <w:szCs w:val="20"/>
-        </w:rPr>
-        <w:t xml:space="preserve"> showMovies</w:t>
-      </w:r>
-      <w:r>
-        <w:rPr>
-          <w:rFonts w:ascii="Courier New" w:eastAsia="Times New Roman" w:hAnsi="Courier New" w:cs="Courier New"/>
-          <w:b/>
-          <w:bCs/>
-          <w:color w:val="000080"/>
-          <w:sz w:val="20"/>
-          <w:szCs w:val="20"/>
-        </w:rPr>
-        <w:t>(</w:t>
-      </w:r>
-      <w:r>
-        <w:rPr>
-          <w:rFonts w:ascii="Courier New" w:eastAsia="Times New Roman" w:hAnsi="Courier New" w:cs="Courier New"/>
-          <w:color w:val="000000"/>
-          <w:sz w:val="20"/>
-          <w:szCs w:val="20"/>
-        </w:rPr>
-        <w:t>ArrayList</w:t>
-      </w:r>
-      <w:r>
-        <w:rPr>
-          <w:rFonts w:ascii="Courier New" w:eastAsia="Times New Roman" w:hAnsi="Courier New" w:cs="Courier New"/>
-          <w:b/>
-          <w:bCs/>
-          <w:color w:val="000080"/>
-          <w:sz w:val="20"/>
-          <w:szCs w:val="20"/>
-        </w:rPr>
-        <w:t>&lt;</w:t>
-      </w:r>
-      <w:r>
-        <w:rPr>
-          <w:rFonts w:ascii="Courier New" w:eastAsia="Times New Roman" w:hAnsi="Courier New" w:cs="Courier New"/>
-          <w:color w:val="000000"/>
-          <w:sz w:val="20"/>
-          <w:szCs w:val="20"/>
-        </w:rPr>
-        <w:t>Movie</w:t>
-      </w:r>
-      <w:r>
-        <w:rPr>
-          <w:rFonts w:ascii="Courier New" w:eastAsia="Times New Roman" w:hAnsi="Courier New" w:cs="Courier New"/>
-          <w:b/>
-          <w:bCs/>
-          <w:color w:val="000080"/>
-          <w:sz w:val="20"/>
-          <w:szCs w:val="20"/>
-        </w:rPr>
-        <w:t>&gt;</w:t>
-      </w:r>
-      <w:r>
-        <w:rPr>
-          <w:rFonts w:ascii="Courier New" w:eastAsia="Times New Roman" w:hAnsi="Courier New" w:cs="Courier New"/>
-          <w:color w:val="000000"/>
-          <w:sz w:val="20"/>
-          <w:szCs w:val="20"/>
-        </w:rPr>
-        <w:t xml:space="preserve"> movies</w:t>
-      </w:r>
-      <w:r>
-        <w:rPr>
-          <w:rFonts w:ascii="Courier New" w:eastAsia="Times New Roman" w:hAnsi="Courier New" w:cs="Courier New"/>
-          <w:b/>
-          <w:bCs/>
-          <w:color w:val="000080"/>
-          <w:sz w:val="20"/>
-          <w:szCs w:val="20"/>
-        </w:rPr>
-        <w:t>);</w:t>
-      </w:r>
-    </w:p>
-    <w:p>
-      <w:pPr>
-        <w:shd w:val="clear" w:color="auto" w:fill="FFFFFF"/>
-        <w:spacing w:after="0" w:line="240" w:lineRule="auto"/>
-        <w:ind w:left="1440"/>
-        <w:rPr>
-          <w:rFonts w:ascii="Courier New" w:eastAsia="Times New Roman" w:hAnsi="Courier New" w:cs="Courier New"/>
-          <w:color w:val="000000"/>
-          <w:sz w:val="20"/>
-          <w:szCs w:val="20"/>
-        </w:rPr>
-      </w:pPr>
-      <w:r>
-        <w:rPr>
-          <w:rFonts w:ascii="Courier New" w:eastAsia="Times New Roman" w:hAnsi="Courier New" w:cs="Courier New"/>
-          <w:color w:val="000000"/>
-          <w:sz w:val="20"/>
-          <w:szCs w:val="20"/>
-        </w:rPr>
-        <w:t xml:space="preserve">        </w:t>
-      </w:r>
-      <w:r>
-        <w:rPr>
-          <w:rFonts w:ascii="Courier New" w:eastAsia="Times New Roman" w:hAnsi="Courier New" w:cs="Courier New"/>
-          <w:color w:val="8000FF"/>
-          <w:sz w:val="20"/>
-          <w:szCs w:val="20"/>
-        </w:rPr>
-        <w:t>void</w:t>
-      </w:r>
-      <w:r>
-        <w:rPr>
-          <w:rFonts w:ascii="Courier New" w:eastAsia="Times New Roman" w:hAnsi="Courier New" w:cs="Courier New"/>
-          <w:color w:val="000000"/>
-          <w:sz w:val="20"/>
-          <w:szCs w:val="20"/>
-        </w:rPr>
-        <w:t xml:space="preserve"> hideProgressBar</w:t>
-      </w:r>
-      <w:r>
-        <w:rPr>
-          <w:rFonts w:ascii="Courier New" w:eastAsia="Times New Roman" w:hAnsi="Courier New" w:cs="Courier New"/>
-          <w:b/>
-          <w:bCs/>
-          <w:color w:val="000080"/>
-          <w:sz w:val="20"/>
-          <w:szCs w:val="20"/>
-        </w:rPr>
-        <w:t>();</w:t>
-      </w:r>
-    </w:p>
-    <w:p>
-      <w:pPr>
-        <w:shd w:val="clear" w:color="auto" w:fill="FFFFFF"/>
-        <w:spacing w:after="0" w:line="240" w:lineRule="auto"/>
-        <w:ind w:left="1440"/>
-        <w:rPr>
-          <w:rFonts w:ascii="Courier New" w:eastAsia="Times New Roman" w:hAnsi="Courier New" w:cs="Courier New"/>
-          <w:color w:val="000000"/>
-          <w:sz w:val="20"/>
-          <w:szCs w:val="20"/>
-        </w:rPr>
-      </w:pPr>
-      <w:r>
-        <w:rPr>
-          <w:rFonts w:ascii="Courier New" w:eastAsia="Times New Roman" w:hAnsi="Courier New" w:cs="Courier New"/>
-          <w:color w:val="000000"/>
-          <w:sz w:val="20"/>
-          <w:szCs w:val="20"/>
-        </w:rPr>
-        <w:t xml:space="preserve">        MainMovieListContract</w:t>
-      </w:r>
-      <w:r>
-        <w:rPr>
-          <w:rFonts w:ascii="Courier New" w:eastAsia="Times New Roman" w:hAnsi="Courier New" w:cs="Courier New"/>
-          <w:b/>
-          <w:bCs/>
-          <w:color w:val="000080"/>
-          <w:sz w:val="20"/>
-          <w:szCs w:val="20"/>
-        </w:rPr>
-        <w:t>.</w:t>
-      </w:r>
-      <w:r>
-        <w:rPr>
-          <w:rFonts w:ascii="Courier New" w:eastAsia="Times New Roman" w:hAnsi="Courier New" w:cs="Courier New"/>
-          <w:color w:val="000000"/>
-          <w:sz w:val="20"/>
-          <w:szCs w:val="20"/>
-        </w:rPr>
-        <w:t>Presenter</w:t>
-      </w:r>
-      <w:r>
-        <w:rPr>
-          <w:rFonts w:ascii="Courier New" w:eastAsia="Times New Roman" w:hAnsi="Courier New" w:cs="Courier New"/>
-          <w:b/>
-          <w:bCs/>
-          <w:color w:val="000080"/>
-          <w:sz w:val="20"/>
-          <w:szCs w:val="20"/>
-        </w:rPr>
-        <w:t>;</w:t>
-      </w:r>
-    </w:p>
-    <w:p>
-      <w:pPr>
-        <w:shd w:val="clear" w:color="auto" w:fill="FFFFFF"/>
-        <w:spacing w:after="0" w:line="240" w:lineRule="auto"/>
-        <w:ind w:left="1440"/>
-        <w:rPr>
-          <w:rFonts w:ascii="Courier New" w:eastAsia="Times New Roman" w:hAnsi="Courier New" w:cs="Courier New"/>
-          <w:color w:val="000000"/>
-          <w:sz w:val="20"/>
-          <w:szCs w:val="20"/>
-        </w:rPr>
-      </w:pPr>
-      <w:r>
-        <w:rPr>
-          <w:rFonts w:ascii="Courier New" w:eastAsia="Times New Roman" w:hAnsi="Courier New" w:cs="Courier New"/>
-          <w:color w:val="000000"/>
-          <w:sz w:val="20"/>
-          <w:szCs w:val="20"/>
-        </w:rPr>
-        <w:t xml:space="preserve">    </w:t>
-      </w:r>
-      <w:r>
-        <w:rPr>
-          <w:rFonts w:ascii="Courier New" w:eastAsia="Times New Roman" w:hAnsi="Courier New" w:cs="Courier New"/>
-          <w:b/>
-          <w:bCs/>
-          <w:color w:val="000080"/>
-          <w:sz w:val="20"/>
-          <w:szCs w:val="20"/>
-        </w:rPr>
-        <w:t>}</w:t>
-      </w:r>
-    </w:p>
-    <w:p>
-      <w:pPr>
-        <w:shd w:val="clear" w:color="auto" w:fill="FFFFFF"/>
-        <w:spacing w:after="0" w:line="240" w:lineRule="auto"/>
-        <w:ind w:left="1440"/>
-        <w:rPr>
-          <w:rFonts w:ascii="Courier New" w:eastAsia="Times New Roman" w:hAnsi="Courier New" w:cs="Courier New"/>
-          <w:color w:val="000000"/>
-          <w:sz w:val="20"/>
-          <w:szCs w:val="20"/>
-        </w:rPr>
-      </w:pPr>
-      <w:r>
-        <w:rPr>
-          <w:rFonts w:ascii="Courier New" w:eastAsia="Times New Roman" w:hAnsi="Courier New" w:cs="Courier New"/>
-          <w:b/>
-          <w:bCs/>
-          <w:color w:val="000080"/>
-          <w:sz w:val="20"/>
-          <w:szCs w:val="20"/>
-        </w:rPr>
-        <w:t>}</w:t>
-      </w:r>
-    </w:p>
-    <w:p>
-      <w:pPr>
-        <w:shd w:val="clear" w:color="auto" w:fill="FFFFFF"/>
-        <w:rPr>
-          <w:rFonts w:ascii="Times New Roman" w:eastAsia="Times New Roman" w:hAnsi="Times New Roman" w:cs="Times New Roman"/>
-          <w:sz w:val="24"/>
-          <w:szCs w:val="24"/>
-          <w:lang w:val="sr-Latn-RS"/>
-        </w:rPr>
-      </w:pPr>
-    </w:p>
-    <w:p>
-      <w:pPr>
-        <w:shd w:val="clear" w:color="auto" w:fill="FFFFFF"/>
-        <w:rPr>
-          <w:rFonts w:ascii="Arial" w:hAnsi="Arial" w:cs="Arial"/>
-          <w:sz w:val="24"/>
-          <w:szCs w:val="24"/>
-        </w:rPr>
-      </w:pPr>
-      <w:r>
-        <w:rPr>
-          <w:rFonts w:ascii="Arial" w:eastAsia="Times New Roman" w:hAnsi="Arial" w:cs="Arial"/>
-          <w:sz w:val="24"/>
-          <w:szCs w:val="24"/>
-        </w:rPr>
-        <w:t xml:space="preserve">Iako ovaj interfejs nije neophodan ono </w:t>
-      </w:r>
-      <w:r>
-        <w:rPr>
-          <w:rFonts w:ascii="Arial" w:eastAsia="Times New Roman" w:hAnsi="Arial" w:cs="Arial"/>
-          <w:sz w:val="24"/>
-          <w:szCs w:val="24"/>
-          <w:lang w:val="sr-Latn-RS"/>
-        </w:rPr>
-        <w:t>što je njegova uloga je da precizno pokaže odnos između pogleda i prezentera i da omogući laku zamenu jedne od te dve</w:t>
-      </w:r>
-      <w:r>
-        <w:rPr>
-          <w:rFonts w:ascii="Arial" w:hAnsi="Arial" w:cs="Arial"/>
-          <w:sz w:val="24"/>
-          <w:szCs w:val="24"/>
-        </w:rPr>
-        <w:t xml:space="preserve"> komponente. Iz priloženog interfejsa možemo i bez analize implementacija zaključiti </w:t>
-      </w:r>
-      <w:r>
-        <w:rPr>
-          <w:rFonts w:ascii="Arial" w:hAnsi="Arial" w:cs="Arial"/>
-          <w:sz w:val="24"/>
-          <w:szCs w:val="24"/>
-        </w:rPr>
-        <w:t>da pogled može zatražiti od prezentera da učita filmove dok prezenter sa druge strane može očekivati od pogleda da te filmove prikaže i ukloni animaciju za učitavanje.</w:t>
-      </w:r>
-    </w:p>
-    <w:p>
-      <w:pPr>
-        <w:shd w:val="clear" w:color="auto" w:fill="FFFFFF"/>
-        <w:rPr>
-          <w:rFonts w:ascii="Arial" w:eastAsia="Times New Roman" w:hAnsi="Arial" w:cs="Arial"/>
-          <w:sz w:val="24"/>
-          <w:szCs w:val="24"/>
-          <w:lang w:val="sr-Latn-RS"/>
-        </w:rPr>
-      </w:pPr>
-      <w:r>
-        <w:rPr>
-          <w:rFonts w:ascii="Arial" w:hAnsi="Arial" w:cs="Arial"/>
-          <w:sz w:val="24"/>
-          <w:szCs w:val="24"/>
-        </w:rPr>
-        <w:t xml:space="preserve">  </w:t>
-      </w:r>
     </w:p>
     <w:p>
       <w:pPr>
@@ -4889,7 +10045,7 @@
           <w:rPr>
             <w:noProof/>
           </w:rPr>
-          <w:t>5</w:t>
+          <w:t>7</w:t>
         </w:r>
         <w:r>
           <w:rPr>
@@ -5831,6 +10987,30 @@
       <w:szCs w:val="20"/>
     </w:rPr>
   </w:style>
+  <w:style w:type="character" w:customStyle="1" w:styleId="sc51">
+    <w:name w:val="sc51"/>
+    <w:basedOn w:val="DefaultParagraphFont"/>
+    <w:rsid w:val="00A3378A"/>
+    <w:rPr>
+      <w:rFonts w:ascii="Courier New" w:hAnsi="Courier New" w:cs="Courier New" w:hint="default"/>
+      <w:b/>
+      <w:bCs/>
+      <w:color w:val="0000FF"/>
+      <w:sz w:val="20"/>
+      <w:szCs w:val="20"/>
+    </w:rPr>
+  </w:style>
+  <w:style w:type="character" w:customStyle="1" w:styleId="sc61">
+    <w:name w:val="sc61"/>
+    <w:basedOn w:val="DefaultParagraphFont"/>
+    <w:rsid w:val="00A3378A"/>
+    <w:rPr>
+      <w:rFonts w:ascii="Courier New" w:hAnsi="Courier New" w:cs="Courier New" w:hint="default"/>
+      <w:color w:val="808080"/>
+      <w:sz w:val="20"/>
+      <w:szCs w:val="20"/>
+    </w:rPr>
+  </w:style>
 </w:styles>
 </file>
 
@@ -6100,7 +11280,7 @@
 </file>
 
 <file path=customXml/itemProps1.xml><?xml version="1.0" encoding="utf-8"?>
-<ds:datastoreItem xmlns:ds="http://schemas.openxmlformats.org/officeDocument/2006/customXml" ds:itemID="{374F5EBB-6E5E-4C2B-9B39-7ACD77C6187D}">
+<ds:datastoreItem xmlns:ds="http://schemas.openxmlformats.org/officeDocument/2006/customXml" ds:itemID="{6F6280CC-2BCF-4214-9813-630B680EF02D}">
   <ds:schemaRefs>
     <ds:schemaRef ds:uri="http://schemas.openxmlformats.org/officeDocument/2006/bibliography"/>
   </ds:schemaRefs>

--- a/Master rad.docx
+++ b/Master rad.docx
@@ -545,7 +545,25 @@
           <w:szCs w:val="24"/>
           <w:lang w:val="sr-Latn-RS"/>
         </w:rPr>
-        <w:t xml:space="preserve">roid bude operativni sistem koji će pokretati najrazličitije uređaje u okviru interneta stvari (Internet of things) možemo očekivati da se </w:t>
+        <w:t>roid bude operativni sistem koji će pokretati najrazličitije uređaje u okviru interneta stvari (</w:t>
+      </w:r>
+      <w:r>
+        <w:rPr>
+          <w:rFonts w:ascii="Arial" w:hAnsi="Arial" w:cs="Arial"/>
+          <w:sz w:val="24"/>
+          <w:szCs w:val="24"/>
+          <w:lang w:val="sr-Latn-RS"/>
+        </w:rPr>
+        <w:t xml:space="preserve">eng. </w:t>
+      </w:r>
+      <w:r>
+        <w:rPr>
+          <w:rFonts w:ascii="Arial" w:hAnsi="Arial" w:cs="Arial"/>
+          <w:sz w:val="24"/>
+          <w:szCs w:val="24"/>
+          <w:lang w:val="sr-Latn-RS"/>
+        </w:rPr>
+        <w:t xml:space="preserve">Internet of things) možemo očekivati da se </w:t>
       </w:r>
       <w:r>
         <w:rPr>
@@ -706,6 +724,16 @@
           <w:lang w:val="sr-Latn-RS"/>
         </w:rPr>
         <w:t>bog sve složenijih projekata a prateći SOLID</w:t>
+      </w:r>
+      <w:r>
+        <w:rPr>
+          <w:rStyle w:val="FootnoteReference"/>
+          <w:rFonts w:ascii="Arial" w:hAnsi="Arial" w:cs="Arial"/>
+          <w:sz w:val="24"/>
+          <w:szCs w:val="24"/>
+          <w:lang w:val="sr-Latn-RS"/>
+        </w:rPr>
+        <w:footnoteReference w:id="1"/>
       </w:r>
       <w:r>
         <w:rPr>
@@ -1075,7 +1103,6 @@
           <w:sz w:val="32"/>
           <w:szCs w:val="32"/>
         </w:rPr>
-        <w:lastRenderedPageBreak/>
         <w:t xml:space="preserve">Model-Pogled-Prezenter </w:t>
       </w:r>
     </w:p>
@@ -1727,7 +1754,17 @@
           <w:szCs w:val="24"/>
           <w:lang w:val="sr-Latn-RS"/>
         </w:rPr>
-        <w:t>Pogled – pogled je odgovoran za predstavljanje podataka i za prihvatanje interakcije korisnika. Poželjno je da pogled služi samo za jednostavan prikaz podataka koje dobije od prezentera kao i prosleđivanju korisničkih interakcija prezenteru</w:t>
+        <w:t xml:space="preserve">Pogled – pogled je odgovoran za predstavljanje podataka i za prihvatanje interakcije korisnika. Poželjno je da pogled služi samo za jednostavan prikaz podataka koje dobije od prezentera kao i prosleđivanju korisničkih interakcija </w:t>
+      </w:r>
+      <w:r>
+        <w:rPr>
+          <w:rFonts w:ascii="Arial" w:hAnsi="Arial" w:cs="Arial"/>
+          <w:sz w:val="24"/>
+          <w:szCs w:val="24"/>
+          <w:lang w:val="sr-Latn-RS"/>
+        </w:rPr>
+        <w:lastRenderedPageBreak/>
+        <w:t>prezenteru</w:t>
       </w:r>
       <w:r>
         <w:rPr>
@@ -1759,7 +1796,6 @@
           <w:szCs w:val="24"/>
           <w:lang w:val="sr-Latn-RS"/>
         </w:rPr>
-        <w:lastRenderedPageBreak/>
         <w:t xml:space="preserve">Prezenter – prezenter zahteva podatke od modela, vrši transformacije nad podacima tako da budu pogodni za prikaz, kontroliše prikaz i reaguje na korisničku interakciju. </w:t>
       </w:r>
       <w:r>
@@ -2060,7 +2096,17 @@
           <w:szCs w:val="24"/>
           <w:lang w:val="sr-Latn-RS"/>
         </w:rPr>
-        <w:t>potrebno je i da se omogući relativno jednostavno i brzo menjanje servisa za podatke kao i celokupnog prikaza liste. Takođe</w:t>
+        <w:t xml:space="preserve">potrebno je i da se omogući relativno jednostavno i brzo </w:t>
+      </w:r>
+      <w:r>
+        <w:rPr>
+          <w:rFonts w:ascii="Arial" w:hAnsi="Arial" w:cs="Arial"/>
+          <w:sz w:val="24"/>
+          <w:szCs w:val="24"/>
+          <w:lang w:val="sr-Latn-RS"/>
+        </w:rPr>
+        <w:lastRenderedPageBreak/>
+        <w:t>menjanje servisa za podatke kao i celokupnog prikaza liste. Takođe</w:t>
       </w:r>
       <w:r>
         <w:rPr>
@@ -2087,7 +2133,6 @@
           <w:szCs w:val="24"/>
           <w:lang w:val="sr-Latn-RS"/>
         </w:rPr>
-        <w:lastRenderedPageBreak/>
         <w:t xml:space="preserve">  Za potrebe aplikacije </w:t>
       </w:r>
       <w:r>
@@ -3113,7 +3158,18 @@
           <w:szCs w:val="24"/>
           <w:lang w:val="sr-Latn-RS"/>
         </w:rPr>
-        <w:t xml:space="preserve">. Ono što je bitno za pogled je da je on samo pasivna komponenta čija je glavna uloga prikaz liste i ostalih komponenata, pored toga </w:t>
+        <w:t>. Ono što je bitno za pogled je da je on samo pasivna komponenta čija je glavna uloga</w:t>
+      </w:r>
+      <w:bookmarkStart w:id="0" w:name="_GoBack"/>
+      <w:bookmarkEnd w:id="0"/>
+      <w:r>
+        <w:rPr>
+          <w:rFonts w:ascii="Arial" w:hAnsi="Arial" w:cs="Arial"/>
+          <w:sz w:val="24"/>
+          <w:szCs w:val="24"/>
+          <w:lang w:val="sr-Latn-RS"/>
+        </w:rPr>
+        <w:t xml:space="preserve"> prikaz liste i ostalih komponenata, pored toga </w:t>
       </w:r>
       <w:r>
         <w:rPr>
@@ -3338,6 +3394,7 @@
           <w:szCs w:val="24"/>
           <w:lang w:val="sr-Latn-RS"/>
         </w:rPr>
+        <w:lastRenderedPageBreak/>
         <w:t>prezentera</w:t>
       </w:r>
       <w:r>
@@ -3460,63 +3517,2637 @@
           <w:sz w:val="24"/>
           <w:szCs w:val="24"/>
         </w:rPr>
+        <w:t xml:space="preserve">“curenje” memorije (eng. memory leak) odnosno </w:t>
+      </w:r>
+      <w:r>
+        <w:rPr>
+          <w:rFonts w:ascii="Arial" w:hAnsi="Arial" w:cs="Arial"/>
+          <w:sz w:val="24"/>
+          <w:szCs w:val="24"/>
+        </w:rPr>
+        <w:t xml:space="preserve">objekat koji ne bi uklonio sakupljač smeća (eng. garbage collector). </w:t>
+      </w:r>
+    </w:p>
+    <w:p>
+      <w:pPr>
+        <w:shd w:val="clear" w:color="auto" w:fill="FFFFFF"/>
+        <w:rPr>
+          <w:rFonts w:ascii="Times New Roman" w:eastAsia="Times New Roman" w:hAnsi="Times New Roman" w:cs="Times New Roman"/>
+          <w:sz w:val="24"/>
+          <w:szCs w:val="24"/>
+          <w:lang w:val="sr-Latn-RS"/>
+        </w:rPr>
+      </w:pPr>
+      <w:r>
+        <w:rPr>
+          <w:rFonts w:ascii="Arial" w:hAnsi="Arial" w:cs="Arial"/>
+          <w:sz w:val="24"/>
+          <w:szCs w:val="24"/>
+          <w:lang w:val="sr-Latn-RS"/>
+        </w:rPr>
+        <w:t xml:space="preserve">  </w:t>
+      </w:r>
+      <w:r>
+        <w:rPr>
+          <w:rFonts w:ascii="Arial" w:hAnsi="Arial" w:cs="Arial"/>
+          <w:sz w:val="24"/>
+          <w:szCs w:val="24"/>
+          <w:lang w:val="sr-Latn-RS"/>
+        </w:rPr>
+        <w:t xml:space="preserve">Prezenter </w:t>
+      </w:r>
+      <w:r>
+        <w:rPr>
+          <w:rFonts w:ascii="Arial" w:hAnsi="Arial" w:cs="Arial"/>
+          <w:sz w:val="24"/>
+          <w:szCs w:val="24"/>
+          <w:lang w:val="sr-Latn-RS"/>
+        </w:rPr>
+        <w:t xml:space="preserve">će u metodi </w:t>
+      </w:r>
+      <w:r>
+        <w:rPr>
+          <w:rFonts w:ascii="Courier New" w:eastAsia="Times New Roman" w:hAnsi="Courier New" w:cs="Courier New"/>
+          <w:color w:val="000000"/>
+          <w:sz w:val="20"/>
+          <w:szCs w:val="20"/>
+        </w:rPr>
+        <w:t>loadMovies</w:t>
+      </w:r>
+      <w:r>
+        <w:rPr>
+          <w:rFonts w:ascii="Courier New" w:eastAsia="Times New Roman" w:hAnsi="Courier New" w:cs="Courier New"/>
+          <w:color w:val="000000"/>
+          <w:sz w:val="20"/>
+          <w:szCs w:val="20"/>
+        </w:rPr>
+        <w:t xml:space="preserve"> </w:t>
+      </w:r>
+      <w:r>
+        <w:rPr>
+          <w:rFonts w:ascii="Arial" w:hAnsi="Arial" w:cs="Arial"/>
+          <w:sz w:val="24"/>
+          <w:szCs w:val="24"/>
+          <w:lang w:val="sr-Latn-RS"/>
+        </w:rPr>
+        <w:t xml:space="preserve">pozivati metodu umetnutog modela sa potpisom </w:t>
+      </w:r>
+      <w:r>
+        <w:rPr>
+          <w:rFonts w:ascii="Courier New" w:eastAsia="Times New Roman" w:hAnsi="Courier New" w:cs="Courier New"/>
+          <w:color w:val="000000"/>
+          <w:sz w:val="20"/>
+          <w:szCs w:val="20"/>
+        </w:rPr>
+        <w:t>Observable</w:t>
+      </w:r>
+      <w:r>
+        <w:rPr>
+          <w:rFonts w:ascii="Courier New" w:eastAsia="Times New Roman" w:hAnsi="Courier New" w:cs="Courier New"/>
+          <w:b/>
+          <w:bCs/>
+          <w:color w:val="000080"/>
+          <w:sz w:val="20"/>
+          <w:szCs w:val="20"/>
+        </w:rPr>
+        <w:t>&lt;</w:t>
+      </w:r>
+      <w:r>
+        <w:rPr>
+          <w:rFonts w:ascii="Courier New" w:eastAsia="Times New Roman" w:hAnsi="Courier New" w:cs="Courier New"/>
+          <w:color w:val="000000"/>
+          <w:sz w:val="20"/>
+          <w:szCs w:val="20"/>
+        </w:rPr>
+        <w:t>List</w:t>
+      </w:r>
+      <w:r>
+        <w:rPr>
+          <w:rFonts w:ascii="Courier New" w:eastAsia="Times New Roman" w:hAnsi="Courier New" w:cs="Courier New"/>
+          <w:b/>
+          <w:bCs/>
+          <w:color w:val="000080"/>
+          <w:sz w:val="20"/>
+          <w:szCs w:val="20"/>
+        </w:rPr>
+        <w:t>&lt;</w:t>
+      </w:r>
+      <w:r>
+        <w:rPr>
+          <w:rFonts w:ascii="Courier New" w:eastAsia="Times New Roman" w:hAnsi="Courier New" w:cs="Courier New"/>
+          <w:color w:val="000000"/>
+          <w:sz w:val="20"/>
+          <w:szCs w:val="20"/>
+        </w:rPr>
+        <w:t>Movie</w:t>
+      </w:r>
+      <w:r>
+        <w:rPr>
+          <w:rFonts w:ascii="Courier New" w:eastAsia="Times New Roman" w:hAnsi="Courier New" w:cs="Courier New"/>
+          <w:b/>
+          <w:bCs/>
+          <w:color w:val="000080"/>
+          <w:sz w:val="20"/>
+          <w:szCs w:val="20"/>
+        </w:rPr>
+        <w:t>&gt;&gt;</w:t>
+      </w:r>
+      <w:r>
+        <w:rPr>
+          <w:rFonts w:ascii="Courier New" w:eastAsia="Times New Roman" w:hAnsi="Courier New" w:cs="Courier New"/>
+          <w:color w:val="000000"/>
+          <w:sz w:val="20"/>
+          <w:szCs w:val="20"/>
+        </w:rPr>
+        <w:t xml:space="preserve"> loadMovies</w:t>
+      </w:r>
+      <w:r>
+        <w:rPr>
+          <w:rFonts w:ascii="Courier New" w:eastAsia="Times New Roman" w:hAnsi="Courier New" w:cs="Courier New"/>
+          <w:b/>
+          <w:bCs/>
+          <w:color w:val="000080"/>
+          <w:sz w:val="20"/>
+          <w:szCs w:val="20"/>
+        </w:rPr>
+        <w:t>()</w:t>
+      </w:r>
+      <w:r>
+        <w:rPr>
+          <w:rFonts w:ascii="Courier New" w:eastAsia="Times New Roman" w:hAnsi="Courier New" w:cs="Courier New"/>
+          <w:b/>
+          <w:bCs/>
+          <w:color w:val="000080"/>
+          <w:sz w:val="20"/>
+          <w:szCs w:val="20"/>
+        </w:rPr>
+        <w:t xml:space="preserve"> </w:t>
+      </w:r>
+      <w:r>
+        <w:rPr>
+          <w:rFonts w:ascii="Arial" w:hAnsi="Arial" w:cs="Arial"/>
+          <w:sz w:val="24"/>
+          <w:szCs w:val="24"/>
+          <w:lang w:val="sr-Latn-RS"/>
+        </w:rPr>
+        <w:t xml:space="preserve">i kada se završi učitavanje liste filmova prezenter će reagovati na to tako što će ukloniti animaciju za učitavanje pozivanjem metode </w:t>
+      </w:r>
+      <w:r>
+        <w:rPr>
+          <w:rFonts w:ascii="Courier New" w:eastAsia="Times New Roman" w:hAnsi="Courier New" w:cs="Courier New"/>
+          <w:color w:val="8000FF"/>
+          <w:sz w:val="20"/>
+          <w:szCs w:val="20"/>
+        </w:rPr>
+        <w:t>void</w:t>
+      </w:r>
+      <w:r>
+        <w:rPr>
+          <w:rFonts w:ascii="Courier New" w:eastAsia="Times New Roman" w:hAnsi="Courier New" w:cs="Courier New"/>
+          <w:color w:val="000000"/>
+          <w:sz w:val="20"/>
+          <w:szCs w:val="20"/>
+        </w:rPr>
+        <w:t xml:space="preserve"> hideProgressBar</w:t>
+      </w:r>
+      <w:r>
+        <w:rPr>
+          <w:rFonts w:ascii="Courier New" w:eastAsia="Times New Roman" w:hAnsi="Courier New" w:cs="Courier New"/>
+          <w:b/>
+          <w:bCs/>
+          <w:color w:val="000080"/>
+          <w:sz w:val="20"/>
+          <w:szCs w:val="20"/>
+        </w:rPr>
+        <w:t>()</w:t>
+      </w:r>
+      <w:r>
+        <w:rPr>
+          <w:rFonts w:ascii="Courier New" w:eastAsia="Times New Roman" w:hAnsi="Courier New" w:cs="Courier New"/>
+          <w:b/>
+          <w:bCs/>
+          <w:color w:val="000080"/>
+          <w:sz w:val="20"/>
+          <w:szCs w:val="20"/>
+        </w:rPr>
+        <w:t xml:space="preserve"> </w:t>
+      </w:r>
+      <w:r>
+        <w:rPr>
+          <w:rFonts w:ascii="Arial" w:hAnsi="Arial" w:cs="Arial"/>
+          <w:sz w:val="24"/>
+          <w:szCs w:val="24"/>
+          <w:lang w:val="sr-Latn-RS"/>
+        </w:rPr>
+        <w:t>pogleda a zatim pozvati i metodu za prikaz</w:t>
+      </w:r>
+      <w:r>
+        <w:rPr>
+          <w:rFonts w:ascii="Arial" w:hAnsi="Arial" w:cs="Arial"/>
+          <w:sz w:val="24"/>
+          <w:szCs w:val="24"/>
+          <w:lang w:val="sr-Latn-RS"/>
+        </w:rPr>
+        <w:t xml:space="preserve"> liste</w:t>
+      </w:r>
+      <w:r>
+        <w:rPr>
+          <w:rFonts w:ascii="Arial" w:hAnsi="Arial" w:cs="Arial"/>
+          <w:sz w:val="24"/>
+          <w:szCs w:val="24"/>
+          <w:lang w:val="sr-Latn-RS"/>
+        </w:rPr>
+        <w:t xml:space="preserve"> učitanih filmova </w:t>
+      </w:r>
+      <w:r>
+        <w:rPr>
+          <w:rFonts w:ascii="Courier New" w:eastAsia="Times New Roman" w:hAnsi="Courier New" w:cs="Courier New"/>
+          <w:color w:val="8000FF"/>
+          <w:sz w:val="20"/>
+          <w:szCs w:val="20"/>
+        </w:rPr>
+        <w:t>void</w:t>
+      </w:r>
+      <w:r>
+        <w:rPr>
+          <w:rFonts w:ascii="Courier New" w:eastAsia="Times New Roman" w:hAnsi="Courier New" w:cs="Courier New"/>
+          <w:color w:val="000000"/>
+          <w:sz w:val="20"/>
+          <w:szCs w:val="20"/>
+        </w:rPr>
+        <w:t xml:space="preserve"> showMovies</w:t>
+      </w:r>
+      <w:r>
+        <w:rPr>
+          <w:rFonts w:ascii="Courier New" w:eastAsia="Times New Roman" w:hAnsi="Courier New" w:cs="Courier New"/>
+          <w:b/>
+          <w:bCs/>
+          <w:color w:val="000080"/>
+          <w:sz w:val="20"/>
+          <w:szCs w:val="20"/>
+        </w:rPr>
+        <w:t>(</w:t>
+      </w:r>
+      <w:r>
+        <w:rPr>
+          <w:rFonts w:ascii="Courier New" w:eastAsia="Times New Roman" w:hAnsi="Courier New" w:cs="Courier New"/>
+          <w:color w:val="000000"/>
+          <w:sz w:val="20"/>
+          <w:szCs w:val="20"/>
+        </w:rPr>
+        <w:t>ArrayList</w:t>
+      </w:r>
+      <w:r>
+        <w:rPr>
+          <w:rFonts w:ascii="Courier New" w:eastAsia="Times New Roman" w:hAnsi="Courier New" w:cs="Courier New"/>
+          <w:b/>
+          <w:bCs/>
+          <w:color w:val="000080"/>
+          <w:sz w:val="20"/>
+          <w:szCs w:val="20"/>
+        </w:rPr>
+        <w:t>&lt;</w:t>
+      </w:r>
+      <w:r>
+        <w:rPr>
+          <w:rFonts w:ascii="Courier New" w:eastAsia="Times New Roman" w:hAnsi="Courier New" w:cs="Courier New"/>
+          <w:color w:val="000000"/>
+          <w:sz w:val="20"/>
+          <w:szCs w:val="20"/>
+        </w:rPr>
+        <w:t>Movie</w:t>
+      </w:r>
+      <w:r>
+        <w:rPr>
+          <w:rFonts w:ascii="Courier New" w:eastAsia="Times New Roman" w:hAnsi="Courier New" w:cs="Courier New"/>
+          <w:b/>
+          <w:bCs/>
+          <w:color w:val="000080"/>
+          <w:sz w:val="20"/>
+          <w:szCs w:val="20"/>
+        </w:rPr>
+        <w:t>&gt;</w:t>
+      </w:r>
+      <w:r>
+        <w:rPr>
+          <w:rFonts w:ascii="Courier New" w:eastAsia="Times New Roman" w:hAnsi="Courier New" w:cs="Courier New"/>
+          <w:color w:val="000000"/>
+          <w:sz w:val="20"/>
+          <w:szCs w:val="20"/>
+        </w:rPr>
+        <w:t xml:space="preserve"> movies</w:t>
+      </w:r>
+      <w:r>
+        <w:rPr>
+          <w:rFonts w:ascii="Courier New" w:eastAsia="Times New Roman" w:hAnsi="Courier New" w:cs="Courier New"/>
+          <w:b/>
+          <w:bCs/>
+          <w:color w:val="000080"/>
+          <w:sz w:val="20"/>
+          <w:szCs w:val="20"/>
+        </w:rPr>
+        <w:t>)</w:t>
+      </w:r>
+      <w:r>
+        <w:rPr>
+          <w:rFonts w:ascii="Courier New" w:eastAsia="Times New Roman" w:hAnsi="Courier New" w:cs="Courier New"/>
+          <w:b/>
+          <w:bCs/>
+          <w:color w:val="000080"/>
+          <w:sz w:val="20"/>
+          <w:szCs w:val="20"/>
+        </w:rPr>
+        <w:t xml:space="preserve"> </w:t>
+      </w:r>
+      <w:r>
+        <w:rPr>
+          <w:rFonts w:ascii="Arial" w:hAnsi="Arial" w:cs="Arial"/>
+          <w:sz w:val="24"/>
+          <w:szCs w:val="24"/>
+          <w:lang w:val="sr-Latn-RS"/>
+        </w:rPr>
+        <w:t>koja se takođe nalazi u pogledu.</w:t>
+      </w:r>
+      <w:r>
+        <w:rPr>
+          <w:rFonts w:ascii="Arial" w:hAnsi="Arial" w:cs="Arial"/>
+          <w:sz w:val="24"/>
+          <w:szCs w:val="24"/>
+          <w:lang w:val="sr-Latn-RS"/>
+        </w:rPr>
+        <w:t xml:space="preserve"> U nastavku je dat kod klasa </w:t>
+      </w:r>
+      <w:r>
+        <w:rPr>
+          <w:rFonts w:ascii="Courier New" w:eastAsia="Times New Roman" w:hAnsi="Courier New" w:cs="Courier New"/>
+          <w:color w:val="000000"/>
+          <w:sz w:val="20"/>
+          <w:szCs w:val="20"/>
+        </w:rPr>
+        <w:t>MainMovieListActivity</w:t>
+      </w:r>
+      <w:r>
+        <w:rPr>
+          <w:rFonts w:ascii="Courier New" w:eastAsia="Times New Roman" w:hAnsi="Courier New" w:cs="Courier New"/>
+          <w:color w:val="000000"/>
+          <w:sz w:val="20"/>
+          <w:szCs w:val="20"/>
+        </w:rPr>
+        <w:t xml:space="preserve"> </w:t>
+      </w:r>
+      <w:r>
+        <w:rPr>
+          <w:rFonts w:ascii="Arial" w:hAnsi="Arial" w:cs="Arial"/>
+          <w:sz w:val="24"/>
+          <w:szCs w:val="24"/>
+          <w:lang w:val="sr-Latn-RS"/>
+        </w:rPr>
+        <w:t xml:space="preserve">kao i </w:t>
+      </w:r>
+      <w:r>
+        <w:rPr>
+          <w:rFonts w:ascii="Courier New" w:eastAsia="Times New Roman" w:hAnsi="Courier New" w:cs="Courier New"/>
+          <w:color w:val="000000"/>
+          <w:sz w:val="20"/>
+          <w:szCs w:val="20"/>
+        </w:rPr>
+        <w:t>MainMovieListPresenter</w:t>
+      </w:r>
+      <w:r>
+        <w:rPr>
+          <w:rFonts w:ascii="Arial" w:hAnsi="Arial" w:cs="Arial"/>
+          <w:sz w:val="24"/>
+          <w:szCs w:val="24"/>
+          <w:lang w:val="sr-Latn-RS"/>
+        </w:rPr>
+        <w:t>.</w:t>
+      </w:r>
+    </w:p>
+    <w:p>
+      <w:pPr>
+        <w:shd w:val="clear" w:color="auto" w:fill="FFFFFF"/>
+        <w:spacing w:after="0" w:line="240" w:lineRule="auto"/>
+        <w:rPr>
+          <w:rFonts w:ascii="Courier New" w:eastAsia="Times New Roman" w:hAnsi="Courier New" w:cs="Courier New"/>
+          <w:color w:val="000000"/>
+          <w:sz w:val="20"/>
+          <w:szCs w:val="20"/>
+        </w:rPr>
+      </w:pPr>
+      <w:r>
+        <w:rPr>
+          <w:rFonts w:ascii="Courier New" w:eastAsia="Times New Roman" w:hAnsi="Courier New" w:cs="Courier New"/>
+          <w:color w:val="8000FF"/>
+          <w:sz w:val="20"/>
+          <w:szCs w:val="20"/>
+        </w:rPr>
+        <w:t>public</w:t>
+      </w:r>
+      <w:r>
+        <w:rPr>
+          <w:rFonts w:ascii="Courier New" w:eastAsia="Times New Roman" w:hAnsi="Courier New" w:cs="Courier New"/>
+          <w:color w:val="000000"/>
+          <w:sz w:val="20"/>
+          <w:szCs w:val="20"/>
+        </w:rPr>
+        <w:t xml:space="preserve"> </w:t>
+      </w:r>
+      <w:r>
+        <w:rPr>
+          <w:rFonts w:ascii="Courier New" w:eastAsia="Times New Roman" w:hAnsi="Courier New" w:cs="Courier New"/>
+          <w:color w:val="8000FF"/>
+          <w:sz w:val="20"/>
+          <w:szCs w:val="20"/>
+        </w:rPr>
+        <w:t>class</w:t>
+      </w:r>
+      <w:r>
+        <w:rPr>
+          <w:rFonts w:ascii="Courier New" w:eastAsia="Times New Roman" w:hAnsi="Courier New" w:cs="Courier New"/>
+          <w:color w:val="000000"/>
+          <w:sz w:val="20"/>
+          <w:szCs w:val="20"/>
+        </w:rPr>
+        <w:t xml:space="preserve"> MainMovieListActivity </w:t>
+      </w:r>
+      <w:r>
+        <w:rPr>
+          <w:rFonts w:ascii="Courier New" w:eastAsia="Times New Roman" w:hAnsi="Courier New" w:cs="Courier New"/>
+          <w:b/>
+          <w:bCs/>
+          <w:color w:val="0000FF"/>
+          <w:sz w:val="20"/>
+          <w:szCs w:val="20"/>
+        </w:rPr>
+        <w:t>extends</w:t>
+      </w:r>
+      <w:r>
+        <w:rPr>
+          <w:rFonts w:ascii="Courier New" w:eastAsia="Times New Roman" w:hAnsi="Courier New" w:cs="Courier New"/>
+          <w:color w:val="000000"/>
+          <w:sz w:val="20"/>
+          <w:szCs w:val="20"/>
+        </w:rPr>
+        <w:t xml:space="preserve"> Activity </w:t>
+      </w:r>
+      <w:r>
+        <w:rPr>
+          <w:rFonts w:ascii="Courier New" w:eastAsia="Times New Roman" w:hAnsi="Courier New" w:cs="Courier New"/>
+          <w:b/>
+          <w:bCs/>
+          <w:color w:val="0000FF"/>
+          <w:sz w:val="20"/>
+          <w:szCs w:val="20"/>
+        </w:rPr>
+        <w:t>implements</w:t>
+      </w:r>
+      <w:r>
+        <w:rPr>
+          <w:rFonts w:ascii="Courier New" w:eastAsia="Times New Roman" w:hAnsi="Courier New" w:cs="Courier New"/>
+          <w:color w:val="000000"/>
+          <w:sz w:val="20"/>
+          <w:szCs w:val="20"/>
+        </w:rPr>
+        <w:t xml:space="preserve"> MainMovieListContract</w:t>
+      </w:r>
+      <w:r>
+        <w:rPr>
+          <w:rFonts w:ascii="Courier New" w:eastAsia="Times New Roman" w:hAnsi="Courier New" w:cs="Courier New"/>
+          <w:b/>
+          <w:bCs/>
+          <w:color w:val="000080"/>
+          <w:sz w:val="20"/>
+          <w:szCs w:val="20"/>
+        </w:rPr>
+        <w:t>.</w:t>
+      </w:r>
+      <w:r>
+        <w:rPr>
+          <w:rFonts w:ascii="Courier New" w:eastAsia="Times New Roman" w:hAnsi="Courier New" w:cs="Courier New"/>
+          <w:color w:val="000000"/>
+          <w:sz w:val="20"/>
+          <w:szCs w:val="20"/>
+        </w:rPr>
+        <w:t xml:space="preserve">View </w:t>
+      </w:r>
+      <w:r>
+        <w:rPr>
+          <w:rFonts w:ascii="Courier New" w:eastAsia="Times New Roman" w:hAnsi="Courier New" w:cs="Courier New"/>
+          <w:b/>
+          <w:bCs/>
+          <w:color w:val="000080"/>
+          <w:sz w:val="20"/>
+          <w:szCs w:val="20"/>
+        </w:rPr>
+        <w:t>{</w:t>
+      </w:r>
+    </w:p>
+    <w:p>
+      <w:pPr>
+        <w:shd w:val="clear" w:color="auto" w:fill="FFFFFF"/>
+        <w:spacing w:after="0" w:line="240" w:lineRule="auto"/>
+        <w:rPr>
+          <w:rFonts w:ascii="Courier New" w:eastAsia="Times New Roman" w:hAnsi="Courier New" w:cs="Courier New"/>
+          <w:color w:val="000000"/>
+          <w:sz w:val="20"/>
+          <w:szCs w:val="20"/>
+        </w:rPr>
+      </w:pPr>
+      <w:r>
+        <w:rPr>
+          <w:rFonts w:ascii="Courier New" w:eastAsia="Times New Roman" w:hAnsi="Courier New" w:cs="Courier New"/>
+          <w:color w:val="000000"/>
+          <w:sz w:val="20"/>
+          <w:szCs w:val="20"/>
+        </w:rPr>
+        <w:t xml:space="preserve">    @Inject</w:t>
+      </w:r>
+    </w:p>
+    <w:p>
+      <w:pPr>
+        <w:shd w:val="clear" w:color="auto" w:fill="FFFFFF"/>
+        <w:spacing w:after="0" w:line="240" w:lineRule="auto"/>
+        <w:rPr>
+          <w:rFonts w:ascii="Courier New" w:eastAsia="Times New Roman" w:hAnsi="Courier New" w:cs="Courier New"/>
+          <w:color w:val="000000"/>
+          <w:sz w:val="20"/>
+          <w:szCs w:val="20"/>
+        </w:rPr>
+      </w:pPr>
+      <w:r>
+        <w:rPr>
+          <w:rFonts w:ascii="Courier New" w:eastAsia="Times New Roman" w:hAnsi="Courier New" w:cs="Courier New"/>
+          <w:color w:val="000000"/>
+          <w:sz w:val="20"/>
+          <w:szCs w:val="20"/>
+        </w:rPr>
+        <w:t xml:space="preserve">    MainMovieListPresenter presenter</w:t>
+      </w:r>
+      <w:r>
+        <w:rPr>
+          <w:rFonts w:ascii="Courier New" w:eastAsia="Times New Roman" w:hAnsi="Courier New" w:cs="Courier New"/>
+          <w:b/>
+          <w:bCs/>
+          <w:color w:val="000080"/>
+          <w:sz w:val="20"/>
+          <w:szCs w:val="20"/>
+        </w:rPr>
+        <w:t>;</w:t>
+      </w:r>
+    </w:p>
+    <w:p>
+      <w:pPr>
+        <w:shd w:val="clear" w:color="auto" w:fill="FFFFFF"/>
+        <w:spacing w:after="0" w:line="240" w:lineRule="auto"/>
+        <w:rPr>
+          <w:rFonts w:ascii="Courier New" w:eastAsia="Times New Roman" w:hAnsi="Courier New" w:cs="Courier New"/>
+          <w:color w:val="000000"/>
+          <w:sz w:val="20"/>
+          <w:szCs w:val="20"/>
+        </w:rPr>
+      </w:pPr>
+      <w:r>
+        <w:rPr>
+          <w:rFonts w:ascii="Courier New" w:eastAsia="Times New Roman" w:hAnsi="Courier New" w:cs="Courier New"/>
+          <w:color w:val="000000"/>
+          <w:sz w:val="20"/>
+          <w:szCs w:val="20"/>
+        </w:rPr>
+        <w:t xml:space="preserve">    MainMovieListAdapter adapter</w:t>
+      </w:r>
+      <w:r>
+        <w:rPr>
+          <w:rFonts w:ascii="Courier New" w:eastAsia="Times New Roman" w:hAnsi="Courier New" w:cs="Courier New"/>
+          <w:b/>
+          <w:bCs/>
+          <w:color w:val="000080"/>
+          <w:sz w:val="20"/>
+          <w:szCs w:val="20"/>
+        </w:rPr>
+        <w:t>;</w:t>
+      </w:r>
+    </w:p>
+    <w:p>
+      <w:pPr>
+        <w:shd w:val="clear" w:color="auto" w:fill="FFFFFF"/>
+        <w:spacing w:after="0" w:line="240" w:lineRule="auto"/>
+        <w:rPr>
+          <w:rFonts w:ascii="Courier New" w:eastAsia="Times New Roman" w:hAnsi="Courier New" w:cs="Courier New"/>
+          <w:color w:val="000000"/>
+          <w:sz w:val="20"/>
+          <w:szCs w:val="20"/>
+        </w:rPr>
+      </w:pPr>
+    </w:p>
+    <w:p>
+      <w:pPr>
+        <w:shd w:val="clear" w:color="auto" w:fill="FFFFFF"/>
+        <w:spacing w:after="0" w:line="240" w:lineRule="auto"/>
+        <w:rPr>
+          <w:rFonts w:ascii="Courier New" w:eastAsia="Times New Roman" w:hAnsi="Courier New" w:cs="Courier New"/>
+          <w:color w:val="000000"/>
+          <w:sz w:val="20"/>
+          <w:szCs w:val="20"/>
+        </w:rPr>
+      </w:pPr>
+      <w:r>
+        <w:rPr>
+          <w:rFonts w:ascii="Courier New" w:eastAsia="Times New Roman" w:hAnsi="Courier New" w:cs="Courier New"/>
+          <w:color w:val="000000"/>
+          <w:sz w:val="20"/>
+          <w:szCs w:val="20"/>
+        </w:rPr>
+        <w:t xml:space="preserve">    @BindView</w:t>
+      </w:r>
+      <w:r>
+        <w:rPr>
+          <w:rFonts w:ascii="Courier New" w:eastAsia="Times New Roman" w:hAnsi="Courier New" w:cs="Courier New"/>
+          <w:b/>
+          <w:bCs/>
+          <w:color w:val="000080"/>
+          <w:sz w:val="20"/>
+          <w:szCs w:val="20"/>
+        </w:rPr>
+        <w:t>(</w:t>
+      </w:r>
+      <w:r>
+        <w:rPr>
+          <w:rFonts w:ascii="Courier New" w:eastAsia="Times New Roman" w:hAnsi="Courier New" w:cs="Courier New"/>
+          <w:color w:val="000000"/>
+          <w:sz w:val="20"/>
+          <w:szCs w:val="20"/>
+        </w:rPr>
+        <w:t>R</w:t>
+      </w:r>
+      <w:r>
+        <w:rPr>
+          <w:rFonts w:ascii="Courier New" w:eastAsia="Times New Roman" w:hAnsi="Courier New" w:cs="Courier New"/>
+          <w:b/>
+          <w:bCs/>
+          <w:color w:val="000080"/>
+          <w:sz w:val="20"/>
+          <w:szCs w:val="20"/>
+        </w:rPr>
+        <w:t>.</w:t>
+      </w:r>
+      <w:r>
+        <w:rPr>
+          <w:rFonts w:ascii="Courier New" w:eastAsia="Times New Roman" w:hAnsi="Courier New" w:cs="Courier New"/>
+          <w:color w:val="000000"/>
+          <w:sz w:val="20"/>
+          <w:szCs w:val="20"/>
+        </w:rPr>
+        <w:t>id</w:t>
+      </w:r>
+      <w:r>
+        <w:rPr>
+          <w:rFonts w:ascii="Courier New" w:eastAsia="Times New Roman" w:hAnsi="Courier New" w:cs="Courier New"/>
+          <w:b/>
+          <w:bCs/>
+          <w:color w:val="000080"/>
+          <w:sz w:val="20"/>
+          <w:szCs w:val="20"/>
+        </w:rPr>
+        <w:t>.</w:t>
+      </w:r>
+      <w:r>
+        <w:rPr>
+          <w:rFonts w:ascii="Courier New" w:eastAsia="Times New Roman" w:hAnsi="Courier New" w:cs="Courier New"/>
+          <w:color w:val="000000"/>
+          <w:sz w:val="20"/>
+          <w:szCs w:val="20"/>
+        </w:rPr>
+        <w:t>movie_list</w:t>
+      </w:r>
+      <w:r>
+        <w:rPr>
+          <w:rFonts w:ascii="Courier New" w:eastAsia="Times New Roman" w:hAnsi="Courier New" w:cs="Courier New"/>
+          <w:b/>
+          <w:bCs/>
+          <w:color w:val="000080"/>
+          <w:sz w:val="20"/>
+          <w:szCs w:val="20"/>
+        </w:rPr>
+        <w:t>)</w:t>
+      </w:r>
+    </w:p>
+    <w:p>
+      <w:pPr>
+        <w:shd w:val="clear" w:color="auto" w:fill="FFFFFF"/>
+        <w:spacing w:after="0" w:line="240" w:lineRule="auto"/>
+        <w:rPr>
+          <w:rFonts w:ascii="Courier New" w:eastAsia="Times New Roman" w:hAnsi="Courier New" w:cs="Courier New"/>
+          <w:color w:val="000000"/>
+          <w:sz w:val="20"/>
+          <w:szCs w:val="20"/>
+        </w:rPr>
+      </w:pPr>
+      <w:r>
+        <w:rPr>
+          <w:rFonts w:ascii="Courier New" w:eastAsia="Times New Roman" w:hAnsi="Courier New" w:cs="Courier New"/>
+          <w:color w:val="000000"/>
+          <w:sz w:val="20"/>
+          <w:szCs w:val="20"/>
+        </w:rPr>
+        <w:t xml:space="preserve">    RecyclerView movieList</w:t>
+      </w:r>
+      <w:r>
+        <w:rPr>
+          <w:rFonts w:ascii="Courier New" w:eastAsia="Times New Roman" w:hAnsi="Courier New" w:cs="Courier New"/>
+          <w:b/>
+          <w:bCs/>
+          <w:color w:val="000080"/>
+          <w:sz w:val="20"/>
+          <w:szCs w:val="20"/>
+        </w:rPr>
+        <w:t>;</w:t>
+      </w:r>
+    </w:p>
+    <w:p>
+      <w:pPr>
+        <w:shd w:val="clear" w:color="auto" w:fill="FFFFFF"/>
+        <w:spacing w:after="0" w:line="240" w:lineRule="auto"/>
+        <w:rPr>
+          <w:rFonts w:ascii="Courier New" w:eastAsia="Times New Roman" w:hAnsi="Courier New" w:cs="Courier New"/>
+          <w:color w:val="000000"/>
+          <w:sz w:val="20"/>
+          <w:szCs w:val="20"/>
+        </w:rPr>
+      </w:pPr>
+      <w:r>
+        <w:rPr>
+          <w:rFonts w:ascii="Courier New" w:eastAsia="Times New Roman" w:hAnsi="Courier New" w:cs="Courier New"/>
+          <w:color w:val="000000"/>
+          <w:sz w:val="20"/>
+          <w:szCs w:val="20"/>
+        </w:rPr>
+        <w:t xml:space="preserve">    @BindView</w:t>
+      </w:r>
+      <w:r>
+        <w:rPr>
+          <w:rFonts w:ascii="Courier New" w:eastAsia="Times New Roman" w:hAnsi="Courier New" w:cs="Courier New"/>
+          <w:b/>
+          <w:bCs/>
+          <w:color w:val="000080"/>
+          <w:sz w:val="20"/>
+          <w:szCs w:val="20"/>
+        </w:rPr>
+        <w:t>(</w:t>
+      </w:r>
+      <w:r>
+        <w:rPr>
+          <w:rFonts w:ascii="Courier New" w:eastAsia="Times New Roman" w:hAnsi="Courier New" w:cs="Courier New"/>
+          <w:color w:val="000000"/>
+          <w:sz w:val="20"/>
+          <w:szCs w:val="20"/>
+        </w:rPr>
+        <w:t>R</w:t>
+      </w:r>
+      <w:r>
+        <w:rPr>
+          <w:rFonts w:ascii="Courier New" w:eastAsia="Times New Roman" w:hAnsi="Courier New" w:cs="Courier New"/>
+          <w:b/>
+          <w:bCs/>
+          <w:color w:val="000080"/>
+          <w:sz w:val="20"/>
+          <w:szCs w:val="20"/>
+        </w:rPr>
+        <w:t>.</w:t>
+      </w:r>
+      <w:r>
+        <w:rPr>
+          <w:rFonts w:ascii="Courier New" w:eastAsia="Times New Roman" w:hAnsi="Courier New" w:cs="Courier New"/>
+          <w:color w:val="000000"/>
+          <w:sz w:val="20"/>
+          <w:szCs w:val="20"/>
+        </w:rPr>
+        <w:t>id</w:t>
+      </w:r>
+      <w:r>
+        <w:rPr>
+          <w:rFonts w:ascii="Courier New" w:eastAsia="Times New Roman" w:hAnsi="Courier New" w:cs="Courier New"/>
+          <w:b/>
+          <w:bCs/>
+          <w:color w:val="000080"/>
+          <w:sz w:val="20"/>
+          <w:szCs w:val="20"/>
+        </w:rPr>
+        <w:t>.</w:t>
+      </w:r>
+      <w:r>
+        <w:rPr>
+          <w:rFonts w:ascii="Courier New" w:eastAsia="Times New Roman" w:hAnsi="Courier New" w:cs="Courier New"/>
+          <w:color w:val="000000"/>
+          <w:sz w:val="20"/>
+          <w:szCs w:val="20"/>
+        </w:rPr>
+        <w:t>progress_bar</w:t>
+      </w:r>
+      <w:r>
+        <w:rPr>
+          <w:rFonts w:ascii="Courier New" w:eastAsia="Times New Roman" w:hAnsi="Courier New" w:cs="Courier New"/>
+          <w:b/>
+          <w:bCs/>
+          <w:color w:val="000080"/>
+          <w:sz w:val="20"/>
+          <w:szCs w:val="20"/>
+        </w:rPr>
+        <w:t>)</w:t>
+      </w:r>
+    </w:p>
+    <w:p>
+      <w:pPr>
+        <w:shd w:val="clear" w:color="auto" w:fill="FFFFFF"/>
+        <w:spacing w:after="0" w:line="240" w:lineRule="auto"/>
+        <w:rPr>
+          <w:rFonts w:ascii="Courier New" w:eastAsia="Times New Roman" w:hAnsi="Courier New" w:cs="Courier New"/>
+          <w:color w:val="000000"/>
+          <w:sz w:val="20"/>
+          <w:szCs w:val="20"/>
+        </w:rPr>
+      </w:pPr>
+      <w:r>
+        <w:rPr>
+          <w:rFonts w:ascii="Courier New" w:eastAsia="Times New Roman" w:hAnsi="Courier New" w:cs="Courier New"/>
+          <w:color w:val="000000"/>
+          <w:sz w:val="20"/>
+          <w:szCs w:val="20"/>
+        </w:rPr>
+        <w:t xml:space="preserve">    ProgressBar progressBar</w:t>
+      </w:r>
+      <w:r>
+        <w:rPr>
+          <w:rFonts w:ascii="Courier New" w:eastAsia="Times New Roman" w:hAnsi="Courier New" w:cs="Courier New"/>
+          <w:b/>
+          <w:bCs/>
+          <w:color w:val="000080"/>
+          <w:sz w:val="20"/>
+          <w:szCs w:val="20"/>
+        </w:rPr>
+        <w:t>;</w:t>
+      </w:r>
+    </w:p>
+    <w:p>
+      <w:pPr>
+        <w:shd w:val="clear" w:color="auto" w:fill="FFFFFF"/>
+        <w:spacing w:after="0" w:line="240" w:lineRule="auto"/>
+        <w:rPr>
+          <w:rFonts w:ascii="Courier New" w:eastAsia="Times New Roman" w:hAnsi="Courier New" w:cs="Courier New"/>
+          <w:color w:val="000000"/>
+          <w:sz w:val="20"/>
+          <w:szCs w:val="20"/>
+        </w:rPr>
+      </w:pPr>
+    </w:p>
+    <w:p>
+      <w:pPr>
+        <w:shd w:val="clear" w:color="auto" w:fill="FFFFFF"/>
+        <w:spacing w:after="0" w:line="240" w:lineRule="auto"/>
+        <w:rPr>
+          <w:rFonts w:ascii="Courier New" w:eastAsia="Times New Roman" w:hAnsi="Courier New" w:cs="Courier New"/>
+          <w:color w:val="000000"/>
+          <w:sz w:val="20"/>
+          <w:szCs w:val="20"/>
+        </w:rPr>
+      </w:pPr>
+      <w:r>
+        <w:rPr>
+          <w:rFonts w:ascii="Courier New" w:eastAsia="Times New Roman" w:hAnsi="Courier New" w:cs="Courier New"/>
+          <w:color w:val="000000"/>
+          <w:sz w:val="20"/>
+          <w:szCs w:val="20"/>
+        </w:rPr>
+        <w:t xml:space="preserve">    @Override</w:t>
+      </w:r>
+    </w:p>
+    <w:p>
+      <w:pPr>
+        <w:shd w:val="clear" w:color="auto" w:fill="FFFFFF"/>
+        <w:spacing w:after="0" w:line="240" w:lineRule="auto"/>
+        <w:rPr>
+          <w:rFonts w:ascii="Courier New" w:eastAsia="Times New Roman" w:hAnsi="Courier New" w:cs="Courier New"/>
+          <w:color w:val="000000"/>
+          <w:sz w:val="20"/>
+          <w:szCs w:val="20"/>
+        </w:rPr>
+      </w:pPr>
+      <w:r>
+        <w:rPr>
+          <w:rFonts w:ascii="Courier New" w:eastAsia="Times New Roman" w:hAnsi="Courier New" w:cs="Courier New"/>
+          <w:color w:val="000000"/>
+          <w:sz w:val="20"/>
+          <w:szCs w:val="20"/>
+        </w:rPr>
+        <w:t xml:space="preserve">    </w:t>
+      </w:r>
+      <w:r>
+        <w:rPr>
+          <w:rFonts w:ascii="Courier New" w:eastAsia="Times New Roman" w:hAnsi="Courier New" w:cs="Courier New"/>
+          <w:color w:val="8000FF"/>
+          <w:sz w:val="20"/>
+          <w:szCs w:val="20"/>
+        </w:rPr>
+        <w:t>protected</w:t>
+      </w:r>
+      <w:r>
+        <w:rPr>
+          <w:rFonts w:ascii="Courier New" w:eastAsia="Times New Roman" w:hAnsi="Courier New" w:cs="Courier New"/>
+          <w:color w:val="000000"/>
+          <w:sz w:val="20"/>
+          <w:szCs w:val="20"/>
+        </w:rPr>
+        <w:t xml:space="preserve"> </w:t>
+      </w:r>
+      <w:r>
+        <w:rPr>
+          <w:rFonts w:ascii="Courier New" w:eastAsia="Times New Roman" w:hAnsi="Courier New" w:cs="Courier New"/>
+          <w:color w:val="8000FF"/>
+          <w:sz w:val="20"/>
+          <w:szCs w:val="20"/>
+        </w:rPr>
+        <w:t>void</w:t>
+      </w:r>
+      <w:r>
+        <w:rPr>
+          <w:rFonts w:ascii="Courier New" w:eastAsia="Times New Roman" w:hAnsi="Courier New" w:cs="Courier New"/>
+          <w:color w:val="000000"/>
+          <w:sz w:val="20"/>
+          <w:szCs w:val="20"/>
+        </w:rPr>
+        <w:t xml:space="preserve"> onCreate</w:t>
+      </w:r>
+      <w:r>
+        <w:rPr>
+          <w:rFonts w:ascii="Courier New" w:eastAsia="Times New Roman" w:hAnsi="Courier New" w:cs="Courier New"/>
+          <w:b/>
+          <w:bCs/>
+          <w:color w:val="000080"/>
+          <w:sz w:val="20"/>
+          <w:szCs w:val="20"/>
+        </w:rPr>
+        <w:t>(</w:t>
+      </w:r>
+      <w:r>
+        <w:rPr>
+          <w:rFonts w:ascii="Courier New" w:eastAsia="Times New Roman" w:hAnsi="Courier New" w:cs="Courier New"/>
+          <w:color w:val="000000"/>
+          <w:sz w:val="20"/>
+          <w:szCs w:val="20"/>
+        </w:rPr>
+        <w:t>@Nullable Bundle savedInstanceState</w:t>
+      </w:r>
+      <w:r>
+        <w:rPr>
+          <w:rFonts w:ascii="Courier New" w:eastAsia="Times New Roman" w:hAnsi="Courier New" w:cs="Courier New"/>
+          <w:b/>
+          <w:bCs/>
+          <w:color w:val="000080"/>
+          <w:sz w:val="20"/>
+          <w:szCs w:val="20"/>
+        </w:rPr>
+        <w:t>)</w:t>
+      </w:r>
+      <w:r>
+        <w:rPr>
+          <w:rFonts w:ascii="Courier New" w:eastAsia="Times New Roman" w:hAnsi="Courier New" w:cs="Courier New"/>
+          <w:color w:val="000000"/>
+          <w:sz w:val="20"/>
+          <w:szCs w:val="20"/>
+        </w:rPr>
+        <w:t xml:space="preserve"> </w:t>
+      </w:r>
+      <w:r>
+        <w:rPr>
+          <w:rFonts w:ascii="Courier New" w:eastAsia="Times New Roman" w:hAnsi="Courier New" w:cs="Courier New"/>
+          <w:b/>
+          <w:bCs/>
+          <w:color w:val="000080"/>
+          <w:sz w:val="20"/>
+          <w:szCs w:val="20"/>
+        </w:rPr>
+        <w:t>{</w:t>
+      </w:r>
+    </w:p>
+    <w:p>
+      <w:pPr>
+        <w:shd w:val="clear" w:color="auto" w:fill="FFFFFF"/>
+        <w:spacing w:after="0" w:line="240" w:lineRule="auto"/>
+        <w:rPr>
+          <w:rFonts w:ascii="Courier New" w:eastAsia="Times New Roman" w:hAnsi="Courier New" w:cs="Courier New"/>
+          <w:color w:val="000000"/>
+          <w:sz w:val="20"/>
+          <w:szCs w:val="20"/>
+        </w:rPr>
+      </w:pPr>
+      <w:r>
+        <w:rPr>
+          <w:rFonts w:ascii="Courier New" w:eastAsia="Times New Roman" w:hAnsi="Courier New" w:cs="Courier New"/>
+          <w:color w:val="000000"/>
+          <w:sz w:val="20"/>
+          <w:szCs w:val="20"/>
+        </w:rPr>
+        <w:t xml:space="preserve">        </w:t>
+      </w:r>
+      <w:r>
+        <w:rPr>
+          <w:rFonts w:ascii="Courier New" w:eastAsia="Times New Roman" w:hAnsi="Courier New" w:cs="Courier New"/>
+          <w:b/>
+          <w:bCs/>
+          <w:color w:val="0000FF"/>
+          <w:sz w:val="20"/>
+          <w:szCs w:val="20"/>
+        </w:rPr>
+        <w:t>super</w:t>
+      </w:r>
+      <w:r>
+        <w:rPr>
+          <w:rFonts w:ascii="Courier New" w:eastAsia="Times New Roman" w:hAnsi="Courier New" w:cs="Courier New"/>
+          <w:b/>
+          <w:bCs/>
+          <w:color w:val="000080"/>
+          <w:sz w:val="20"/>
+          <w:szCs w:val="20"/>
+        </w:rPr>
+        <w:t>.</w:t>
+      </w:r>
+      <w:r>
+        <w:rPr>
+          <w:rFonts w:ascii="Courier New" w:eastAsia="Times New Roman" w:hAnsi="Courier New" w:cs="Courier New"/>
+          <w:color w:val="000000"/>
+          <w:sz w:val="20"/>
+          <w:szCs w:val="20"/>
+        </w:rPr>
+        <w:t>onCreate</w:t>
+      </w:r>
+      <w:r>
+        <w:rPr>
+          <w:rFonts w:ascii="Courier New" w:eastAsia="Times New Roman" w:hAnsi="Courier New" w:cs="Courier New"/>
+          <w:b/>
+          <w:bCs/>
+          <w:color w:val="000080"/>
+          <w:sz w:val="20"/>
+          <w:szCs w:val="20"/>
+        </w:rPr>
+        <w:t>(</w:t>
+      </w:r>
+      <w:r>
+        <w:rPr>
+          <w:rFonts w:ascii="Courier New" w:eastAsia="Times New Roman" w:hAnsi="Courier New" w:cs="Courier New"/>
+          <w:color w:val="000000"/>
+          <w:sz w:val="20"/>
+          <w:szCs w:val="20"/>
+        </w:rPr>
+        <w:t>savedInstanceState</w:t>
+      </w:r>
+      <w:r>
+        <w:rPr>
+          <w:rFonts w:ascii="Courier New" w:eastAsia="Times New Roman" w:hAnsi="Courier New" w:cs="Courier New"/>
+          <w:b/>
+          <w:bCs/>
+          <w:color w:val="000080"/>
+          <w:sz w:val="20"/>
+          <w:szCs w:val="20"/>
+        </w:rPr>
+        <w:t>);</w:t>
+      </w:r>
+    </w:p>
+    <w:p>
+      <w:pPr>
+        <w:shd w:val="clear" w:color="auto" w:fill="FFFFFF"/>
+        <w:spacing w:after="0" w:line="240" w:lineRule="auto"/>
+        <w:rPr>
+          <w:rFonts w:ascii="Courier New" w:eastAsia="Times New Roman" w:hAnsi="Courier New" w:cs="Courier New"/>
+          <w:color w:val="000000"/>
+          <w:sz w:val="20"/>
+          <w:szCs w:val="20"/>
+        </w:rPr>
+      </w:pPr>
+      <w:r>
+        <w:rPr>
+          <w:rFonts w:ascii="Courier New" w:eastAsia="Times New Roman" w:hAnsi="Courier New" w:cs="Courier New"/>
+          <w:color w:val="000000"/>
+          <w:sz w:val="20"/>
+          <w:szCs w:val="20"/>
+        </w:rPr>
+        <w:t xml:space="preserve">        </w:t>
+      </w:r>
+      <w:r>
+        <w:rPr>
+          <w:rFonts w:ascii="Courier New" w:eastAsia="Times New Roman" w:hAnsi="Courier New" w:cs="Courier New"/>
+          <w:b/>
+          <w:bCs/>
+          <w:color w:val="000080"/>
+          <w:sz w:val="20"/>
+          <w:szCs w:val="20"/>
+        </w:rPr>
+        <w:t>((</w:t>
+      </w:r>
+      <w:r>
+        <w:rPr>
+          <w:rFonts w:ascii="Courier New" w:eastAsia="Times New Roman" w:hAnsi="Courier New" w:cs="Courier New"/>
+          <w:color w:val="000000"/>
+          <w:sz w:val="20"/>
+          <w:szCs w:val="20"/>
+        </w:rPr>
+        <w:t>MovieMaster</w:t>
+      </w:r>
+      <w:r>
+        <w:rPr>
+          <w:rFonts w:ascii="Courier New" w:eastAsia="Times New Roman" w:hAnsi="Courier New" w:cs="Courier New"/>
+          <w:b/>
+          <w:bCs/>
+          <w:color w:val="000080"/>
+          <w:sz w:val="20"/>
+          <w:szCs w:val="20"/>
+        </w:rPr>
+        <w:t>)</w:t>
+      </w:r>
+      <w:r>
+        <w:rPr>
+          <w:rFonts w:ascii="Courier New" w:eastAsia="Times New Roman" w:hAnsi="Courier New" w:cs="Courier New"/>
+          <w:color w:val="000000"/>
+          <w:sz w:val="20"/>
+          <w:szCs w:val="20"/>
+        </w:rPr>
+        <w:t xml:space="preserve"> getApplication</w:t>
+      </w:r>
+      <w:r>
+        <w:rPr>
+          <w:rFonts w:ascii="Courier New" w:eastAsia="Times New Roman" w:hAnsi="Courier New" w:cs="Courier New"/>
+          <w:b/>
+          <w:bCs/>
+          <w:color w:val="000080"/>
+          <w:sz w:val="20"/>
+          <w:szCs w:val="20"/>
+        </w:rPr>
+        <w:t>()).</w:t>
+      </w:r>
+      <w:r>
+        <w:rPr>
+          <w:rFonts w:ascii="Courier New" w:eastAsia="Times New Roman" w:hAnsi="Courier New" w:cs="Courier New"/>
+          <w:color w:val="000000"/>
+          <w:sz w:val="20"/>
+          <w:szCs w:val="20"/>
+        </w:rPr>
+        <w:t>getMovieComponent</w:t>
+      </w:r>
+      <w:r>
+        <w:rPr>
+          <w:rFonts w:ascii="Courier New" w:eastAsia="Times New Roman" w:hAnsi="Courier New" w:cs="Courier New"/>
+          <w:b/>
+          <w:bCs/>
+          <w:color w:val="000080"/>
+          <w:sz w:val="20"/>
+          <w:szCs w:val="20"/>
+        </w:rPr>
+        <w:t>().</w:t>
+      </w:r>
+      <w:r>
+        <w:rPr>
+          <w:rFonts w:ascii="Courier New" w:eastAsia="Times New Roman" w:hAnsi="Courier New" w:cs="Courier New"/>
+          <w:color w:val="000000"/>
+          <w:sz w:val="20"/>
+          <w:szCs w:val="20"/>
+        </w:rPr>
+        <w:t>inject</w:t>
+      </w:r>
+      <w:r>
+        <w:rPr>
+          <w:rFonts w:ascii="Courier New" w:eastAsia="Times New Roman" w:hAnsi="Courier New" w:cs="Courier New"/>
+          <w:b/>
+          <w:bCs/>
+          <w:color w:val="000080"/>
+          <w:sz w:val="20"/>
+          <w:szCs w:val="20"/>
+        </w:rPr>
+        <w:t>(</w:t>
+      </w:r>
+      <w:r>
+        <w:rPr>
+          <w:rFonts w:ascii="Courier New" w:eastAsia="Times New Roman" w:hAnsi="Courier New" w:cs="Courier New"/>
+          <w:b/>
+          <w:bCs/>
+          <w:color w:val="0000FF"/>
+          <w:sz w:val="20"/>
+          <w:szCs w:val="20"/>
+        </w:rPr>
+        <w:t>this</w:t>
+      </w:r>
+      <w:r>
+        <w:rPr>
+          <w:rFonts w:ascii="Courier New" w:eastAsia="Times New Roman" w:hAnsi="Courier New" w:cs="Courier New"/>
+          <w:b/>
+          <w:bCs/>
+          <w:color w:val="000080"/>
+          <w:sz w:val="20"/>
+          <w:szCs w:val="20"/>
+        </w:rPr>
+        <w:t>);</w:t>
+      </w:r>
+    </w:p>
+    <w:p>
+      <w:pPr>
+        <w:shd w:val="clear" w:color="auto" w:fill="FFFFFF"/>
+        <w:spacing w:after="0" w:line="240" w:lineRule="auto"/>
+        <w:rPr>
+          <w:rFonts w:ascii="Courier New" w:eastAsia="Times New Roman" w:hAnsi="Courier New" w:cs="Courier New"/>
+          <w:color w:val="000000"/>
+          <w:sz w:val="20"/>
+          <w:szCs w:val="20"/>
+        </w:rPr>
+      </w:pPr>
+      <w:r>
+        <w:rPr>
+          <w:rFonts w:ascii="Courier New" w:eastAsia="Times New Roman" w:hAnsi="Courier New" w:cs="Courier New"/>
+          <w:color w:val="000000"/>
+          <w:sz w:val="20"/>
+          <w:szCs w:val="20"/>
+        </w:rPr>
+        <w:t xml:space="preserve">        setContentView</w:t>
+      </w:r>
+      <w:r>
+        <w:rPr>
+          <w:rFonts w:ascii="Courier New" w:eastAsia="Times New Roman" w:hAnsi="Courier New" w:cs="Courier New"/>
+          <w:b/>
+          <w:bCs/>
+          <w:color w:val="000080"/>
+          <w:sz w:val="20"/>
+          <w:szCs w:val="20"/>
+        </w:rPr>
+        <w:t>(</w:t>
+      </w:r>
+      <w:r>
+        <w:rPr>
+          <w:rFonts w:ascii="Courier New" w:eastAsia="Times New Roman" w:hAnsi="Courier New" w:cs="Courier New"/>
+          <w:color w:val="000000"/>
+          <w:sz w:val="20"/>
+          <w:szCs w:val="20"/>
+        </w:rPr>
+        <w:t>R</w:t>
+      </w:r>
+      <w:r>
+        <w:rPr>
+          <w:rFonts w:ascii="Courier New" w:eastAsia="Times New Roman" w:hAnsi="Courier New" w:cs="Courier New"/>
+          <w:b/>
+          <w:bCs/>
+          <w:color w:val="000080"/>
+          <w:sz w:val="20"/>
+          <w:szCs w:val="20"/>
+        </w:rPr>
+        <w:t>.</w:t>
+      </w:r>
+      <w:r>
+        <w:rPr>
+          <w:rFonts w:ascii="Courier New" w:eastAsia="Times New Roman" w:hAnsi="Courier New" w:cs="Courier New"/>
+          <w:color w:val="000000"/>
+          <w:sz w:val="20"/>
+          <w:szCs w:val="20"/>
+        </w:rPr>
+        <w:t>layout</w:t>
+      </w:r>
+      <w:r>
+        <w:rPr>
+          <w:rFonts w:ascii="Courier New" w:eastAsia="Times New Roman" w:hAnsi="Courier New" w:cs="Courier New"/>
+          <w:b/>
+          <w:bCs/>
+          <w:color w:val="000080"/>
+          <w:sz w:val="20"/>
+          <w:szCs w:val="20"/>
+        </w:rPr>
+        <w:t>.</w:t>
+      </w:r>
+      <w:r>
+        <w:rPr>
+          <w:rFonts w:ascii="Courier New" w:eastAsia="Times New Roman" w:hAnsi="Courier New" w:cs="Courier New"/>
+          <w:color w:val="000000"/>
+          <w:sz w:val="20"/>
+          <w:szCs w:val="20"/>
+        </w:rPr>
+        <w:t>activity_main_movie_list</w:t>
+      </w:r>
+      <w:r>
+        <w:rPr>
+          <w:rFonts w:ascii="Courier New" w:eastAsia="Times New Roman" w:hAnsi="Courier New" w:cs="Courier New"/>
+          <w:b/>
+          <w:bCs/>
+          <w:color w:val="000080"/>
+          <w:sz w:val="20"/>
+          <w:szCs w:val="20"/>
+        </w:rPr>
+        <w:t>);</w:t>
+      </w:r>
+    </w:p>
+    <w:p>
+      <w:pPr>
+        <w:shd w:val="clear" w:color="auto" w:fill="FFFFFF"/>
+        <w:spacing w:after="0" w:line="240" w:lineRule="auto"/>
+        <w:rPr>
+          <w:rFonts w:ascii="Courier New" w:eastAsia="Times New Roman" w:hAnsi="Courier New" w:cs="Courier New"/>
+          <w:color w:val="000000"/>
+          <w:sz w:val="20"/>
+          <w:szCs w:val="20"/>
+        </w:rPr>
+      </w:pPr>
+      <w:r>
+        <w:rPr>
+          <w:rFonts w:ascii="Courier New" w:eastAsia="Times New Roman" w:hAnsi="Courier New" w:cs="Courier New"/>
+          <w:color w:val="000000"/>
+          <w:sz w:val="20"/>
+          <w:szCs w:val="20"/>
+        </w:rPr>
+        <w:t xml:space="preserve">        ButterKnife</w:t>
+      </w:r>
+      <w:r>
+        <w:rPr>
+          <w:rFonts w:ascii="Courier New" w:eastAsia="Times New Roman" w:hAnsi="Courier New" w:cs="Courier New"/>
+          <w:b/>
+          <w:bCs/>
+          <w:color w:val="000080"/>
+          <w:sz w:val="20"/>
+          <w:szCs w:val="20"/>
+        </w:rPr>
+        <w:t>.</w:t>
+      </w:r>
+      <w:r>
+        <w:rPr>
+          <w:rFonts w:ascii="Courier New" w:eastAsia="Times New Roman" w:hAnsi="Courier New" w:cs="Courier New"/>
+          <w:color w:val="000000"/>
+          <w:sz w:val="20"/>
+          <w:szCs w:val="20"/>
+        </w:rPr>
+        <w:t>bind</w:t>
+      </w:r>
+      <w:r>
+        <w:rPr>
+          <w:rFonts w:ascii="Courier New" w:eastAsia="Times New Roman" w:hAnsi="Courier New" w:cs="Courier New"/>
+          <w:b/>
+          <w:bCs/>
+          <w:color w:val="000080"/>
+          <w:sz w:val="20"/>
+          <w:szCs w:val="20"/>
+        </w:rPr>
+        <w:t>(</w:t>
+      </w:r>
+      <w:r>
+        <w:rPr>
+          <w:rFonts w:ascii="Courier New" w:eastAsia="Times New Roman" w:hAnsi="Courier New" w:cs="Courier New"/>
+          <w:b/>
+          <w:bCs/>
+          <w:color w:val="0000FF"/>
+          <w:sz w:val="20"/>
+          <w:szCs w:val="20"/>
+        </w:rPr>
+        <w:t>this</w:t>
+      </w:r>
+      <w:r>
+        <w:rPr>
+          <w:rFonts w:ascii="Courier New" w:eastAsia="Times New Roman" w:hAnsi="Courier New" w:cs="Courier New"/>
+          <w:b/>
+          <w:bCs/>
+          <w:color w:val="000080"/>
+          <w:sz w:val="20"/>
+          <w:szCs w:val="20"/>
+        </w:rPr>
+        <w:t>);</w:t>
+      </w:r>
+    </w:p>
+    <w:p>
+      <w:pPr>
+        <w:shd w:val="clear" w:color="auto" w:fill="FFFFFF"/>
+        <w:spacing w:after="0" w:line="240" w:lineRule="auto"/>
+        <w:rPr>
+          <w:rFonts w:ascii="Courier New" w:eastAsia="Times New Roman" w:hAnsi="Courier New" w:cs="Courier New"/>
+          <w:color w:val="000000"/>
+          <w:sz w:val="20"/>
+          <w:szCs w:val="20"/>
+        </w:rPr>
+      </w:pPr>
+      <w:r>
+        <w:rPr>
+          <w:rFonts w:ascii="Courier New" w:eastAsia="Times New Roman" w:hAnsi="Courier New" w:cs="Courier New"/>
+          <w:color w:val="000000"/>
+          <w:sz w:val="20"/>
+          <w:szCs w:val="20"/>
+        </w:rPr>
+        <w:t xml:space="preserve">        LinearLayoutManager layoutManager </w:t>
+      </w:r>
+      <w:r>
+        <w:rPr>
+          <w:rFonts w:ascii="Courier New" w:eastAsia="Times New Roman" w:hAnsi="Courier New" w:cs="Courier New"/>
+          <w:b/>
+          <w:bCs/>
+          <w:color w:val="000080"/>
+          <w:sz w:val="20"/>
+          <w:szCs w:val="20"/>
+        </w:rPr>
+        <w:t>=</w:t>
+      </w:r>
+      <w:r>
+        <w:rPr>
+          <w:rFonts w:ascii="Courier New" w:eastAsia="Times New Roman" w:hAnsi="Courier New" w:cs="Courier New"/>
+          <w:color w:val="000000"/>
+          <w:sz w:val="20"/>
+          <w:szCs w:val="20"/>
+        </w:rPr>
+        <w:t xml:space="preserve"> </w:t>
+      </w:r>
+      <w:r>
+        <w:rPr>
+          <w:rFonts w:ascii="Courier New" w:eastAsia="Times New Roman" w:hAnsi="Courier New" w:cs="Courier New"/>
+          <w:b/>
+          <w:bCs/>
+          <w:color w:val="0000FF"/>
+          <w:sz w:val="20"/>
+          <w:szCs w:val="20"/>
+        </w:rPr>
+        <w:t>new</w:t>
+      </w:r>
+      <w:r>
+        <w:rPr>
+          <w:rFonts w:ascii="Courier New" w:eastAsia="Times New Roman" w:hAnsi="Courier New" w:cs="Courier New"/>
+          <w:color w:val="000000"/>
+          <w:sz w:val="20"/>
+          <w:szCs w:val="20"/>
+        </w:rPr>
+        <w:t xml:space="preserve"> LinearLayoutManager</w:t>
+      </w:r>
+      <w:r>
+        <w:rPr>
+          <w:rFonts w:ascii="Courier New" w:eastAsia="Times New Roman" w:hAnsi="Courier New" w:cs="Courier New"/>
+          <w:b/>
+          <w:bCs/>
+          <w:color w:val="000080"/>
+          <w:sz w:val="20"/>
+          <w:szCs w:val="20"/>
+        </w:rPr>
+        <w:t>(</w:t>
+      </w:r>
+      <w:r>
+        <w:rPr>
+          <w:rFonts w:ascii="Courier New" w:eastAsia="Times New Roman" w:hAnsi="Courier New" w:cs="Courier New"/>
+          <w:b/>
+          <w:bCs/>
+          <w:color w:val="0000FF"/>
+          <w:sz w:val="20"/>
+          <w:szCs w:val="20"/>
+        </w:rPr>
+        <w:t>this</w:t>
+      </w:r>
+      <w:r>
+        <w:rPr>
+          <w:rFonts w:ascii="Courier New" w:eastAsia="Times New Roman" w:hAnsi="Courier New" w:cs="Courier New"/>
+          <w:b/>
+          <w:bCs/>
+          <w:color w:val="000080"/>
+          <w:sz w:val="20"/>
+          <w:szCs w:val="20"/>
+        </w:rPr>
+        <w:t>);</w:t>
+      </w:r>
+    </w:p>
+    <w:p>
+      <w:pPr>
+        <w:shd w:val="clear" w:color="auto" w:fill="FFFFFF"/>
+        <w:spacing w:after="0" w:line="240" w:lineRule="auto"/>
+        <w:rPr>
+          <w:rFonts w:ascii="Courier New" w:eastAsia="Times New Roman" w:hAnsi="Courier New" w:cs="Courier New"/>
+          <w:color w:val="000000"/>
+          <w:sz w:val="20"/>
+          <w:szCs w:val="20"/>
+        </w:rPr>
+      </w:pPr>
+      <w:r>
+        <w:rPr>
+          <w:rFonts w:ascii="Courier New" w:eastAsia="Times New Roman" w:hAnsi="Courier New" w:cs="Courier New"/>
+          <w:color w:val="000000"/>
+          <w:sz w:val="20"/>
+          <w:szCs w:val="20"/>
+        </w:rPr>
+        <w:t xml:space="preserve">        movieList</w:t>
+      </w:r>
+      <w:r>
+        <w:rPr>
+          <w:rFonts w:ascii="Courier New" w:eastAsia="Times New Roman" w:hAnsi="Courier New" w:cs="Courier New"/>
+          <w:b/>
+          <w:bCs/>
+          <w:color w:val="000080"/>
+          <w:sz w:val="20"/>
+          <w:szCs w:val="20"/>
+        </w:rPr>
+        <w:t>.</w:t>
+      </w:r>
+      <w:r>
+        <w:rPr>
+          <w:rFonts w:ascii="Courier New" w:eastAsia="Times New Roman" w:hAnsi="Courier New" w:cs="Courier New"/>
+          <w:color w:val="000000"/>
+          <w:sz w:val="20"/>
+          <w:szCs w:val="20"/>
+        </w:rPr>
+        <w:t>setLayoutManager</w:t>
+      </w:r>
+      <w:r>
+        <w:rPr>
+          <w:rFonts w:ascii="Courier New" w:eastAsia="Times New Roman" w:hAnsi="Courier New" w:cs="Courier New"/>
+          <w:b/>
+          <w:bCs/>
+          <w:color w:val="000080"/>
+          <w:sz w:val="20"/>
+          <w:szCs w:val="20"/>
+        </w:rPr>
+        <w:t>(</w:t>
+      </w:r>
+      <w:r>
+        <w:rPr>
+          <w:rFonts w:ascii="Courier New" w:eastAsia="Times New Roman" w:hAnsi="Courier New" w:cs="Courier New"/>
+          <w:color w:val="000000"/>
+          <w:sz w:val="20"/>
+          <w:szCs w:val="20"/>
+        </w:rPr>
+        <w:t>layoutManager</w:t>
+      </w:r>
+      <w:r>
+        <w:rPr>
+          <w:rFonts w:ascii="Courier New" w:eastAsia="Times New Roman" w:hAnsi="Courier New" w:cs="Courier New"/>
+          <w:b/>
+          <w:bCs/>
+          <w:color w:val="000080"/>
+          <w:sz w:val="20"/>
+          <w:szCs w:val="20"/>
+        </w:rPr>
+        <w:t>);</w:t>
+      </w:r>
+    </w:p>
+    <w:p>
+      <w:pPr>
+        <w:shd w:val="clear" w:color="auto" w:fill="FFFFFF"/>
+        <w:spacing w:after="0" w:line="240" w:lineRule="auto"/>
+        <w:rPr>
+          <w:rFonts w:ascii="Courier New" w:eastAsia="Times New Roman" w:hAnsi="Courier New" w:cs="Courier New"/>
+          <w:color w:val="000000"/>
+          <w:sz w:val="20"/>
+          <w:szCs w:val="20"/>
+        </w:rPr>
+      </w:pPr>
+      <w:r>
+        <w:rPr>
+          <w:rFonts w:ascii="Courier New" w:eastAsia="Times New Roman" w:hAnsi="Courier New" w:cs="Courier New"/>
+          <w:color w:val="000000"/>
+          <w:sz w:val="20"/>
+          <w:szCs w:val="20"/>
+        </w:rPr>
+        <w:t xml:space="preserve">    </w:t>
+      </w:r>
+      <w:r>
+        <w:rPr>
+          <w:rFonts w:ascii="Courier New" w:eastAsia="Times New Roman" w:hAnsi="Courier New" w:cs="Courier New"/>
+          <w:b/>
+          <w:bCs/>
+          <w:color w:val="000080"/>
+          <w:sz w:val="20"/>
+          <w:szCs w:val="20"/>
+        </w:rPr>
+        <w:t>}</w:t>
+      </w:r>
+    </w:p>
+    <w:p>
+      <w:pPr>
+        <w:shd w:val="clear" w:color="auto" w:fill="FFFFFF"/>
+        <w:spacing w:after="0" w:line="240" w:lineRule="auto"/>
+        <w:rPr>
+          <w:rFonts w:ascii="Courier New" w:eastAsia="Times New Roman" w:hAnsi="Courier New" w:cs="Courier New"/>
+          <w:color w:val="000000"/>
+          <w:sz w:val="20"/>
+          <w:szCs w:val="20"/>
+        </w:rPr>
+      </w:pPr>
+    </w:p>
+    <w:p>
+      <w:pPr>
+        <w:shd w:val="clear" w:color="auto" w:fill="FFFFFF"/>
+        <w:spacing w:after="0" w:line="240" w:lineRule="auto"/>
+        <w:rPr>
+          <w:rFonts w:ascii="Courier New" w:eastAsia="Times New Roman" w:hAnsi="Courier New" w:cs="Courier New"/>
+          <w:color w:val="000000"/>
+          <w:sz w:val="20"/>
+          <w:szCs w:val="20"/>
+        </w:rPr>
+      </w:pPr>
+      <w:r>
+        <w:rPr>
+          <w:rFonts w:ascii="Courier New" w:eastAsia="Times New Roman" w:hAnsi="Courier New" w:cs="Courier New"/>
+          <w:color w:val="000000"/>
+          <w:sz w:val="20"/>
+          <w:szCs w:val="20"/>
+        </w:rPr>
+        <w:t xml:space="preserve">    @Override</w:t>
+      </w:r>
+    </w:p>
+    <w:p>
+      <w:pPr>
+        <w:shd w:val="clear" w:color="auto" w:fill="FFFFFF"/>
+        <w:spacing w:after="0" w:line="240" w:lineRule="auto"/>
+        <w:rPr>
+          <w:rFonts w:ascii="Courier New" w:eastAsia="Times New Roman" w:hAnsi="Courier New" w:cs="Courier New"/>
+          <w:color w:val="000000"/>
+          <w:sz w:val="20"/>
+          <w:szCs w:val="20"/>
+        </w:rPr>
+      </w:pPr>
+      <w:r>
+        <w:rPr>
+          <w:rFonts w:ascii="Courier New" w:eastAsia="Times New Roman" w:hAnsi="Courier New" w:cs="Courier New"/>
+          <w:color w:val="000000"/>
+          <w:sz w:val="20"/>
+          <w:szCs w:val="20"/>
+        </w:rPr>
+        <w:t xml:space="preserve">    </w:t>
+      </w:r>
+      <w:r>
+        <w:rPr>
+          <w:rFonts w:ascii="Courier New" w:eastAsia="Times New Roman" w:hAnsi="Courier New" w:cs="Courier New"/>
+          <w:color w:val="8000FF"/>
+          <w:sz w:val="20"/>
+          <w:szCs w:val="20"/>
+        </w:rPr>
+        <w:t>protected</w:t>
+      </w:r>
+      <w:r>
+        <w:rPr>
+          <w:rFonts w:ascii="Courier New" w:eastAsia="Times New Roman" w:hAnsi="Courier New" w:cs="Courier New"/>
+          <w:color w:val="000000"/>
+          <w:sz w:val="20"/>
+          <w:szCs w:val="20"/>
+        </w:rPr>
+        <w:t xml:space="preserve"> </w:t>
+      </w:r>
+      <w:r>
+        <w:rPr>
+          <w:rFonts w:ascii="Courier New" w:eastAsia="Times New Roman" w:hAnsi="Courier New" w:cs="Courier New"/>
+          <w:color w:val="8000FF"/>
+          <w:sz w:val="20"/>
+          <w:szCs w:val="20"/>
+        </w:rPr>
+        <w:t>void</w:t>
+      </w:r>
+      <w:r>
+        <w:rPr>
+          <w:rFonts w:ascii="Courier New" w:eastAsia="Times New Roman" w:hAnsi="Courier New" w:cs="Courier New"/>
+          <w:color w:val="000000"/>
+          <w:sz w:val="20"/>
+          <w:szCs w:val="20"/>
+        </w:rPr>
+        <w:t xml:space="preserve"> onResume</w:t>
+      </w:r>
+      <w:r>
+        <w:rPr>
+          <w:rFonts w:ascii="Courier New" w:eastAsia="Times New Roman" w:hAnsi="Courier New" w:cs="Courier New"/>
+          <w:b/>
+          <w:bCs/>
+          <w:color w:val="000080"/>
+          <w:sz w:val="20"/>
+          <w:szCs w:val="20"/>
+        </w:rPr>
+        <w:t>()</w:t>
+      </w:r>
+      <w:r>
+        <w:rPr>
+          <w:rFonts w:ascii="Courier New" w:eastAsia="Times New Roman" w:hAnsi="Courier New" w:cs="Courier New"/>
+          <w:color w:val="000000"/>
+          <w:sz w:val="20"/>
+          <w:szCs w:val="20"/>
+        </w:rPr>
+        <w:t xml:space="preserve"> </w:t>
+      </w:r>
+      <w:r>
+        <w:rPr>
+          <w:rFonts w:ascii="Courier New" w:eastAsia="Times New Roman" w:hAnsi="Courier New" w:cs="Courier New"/>
+          <w:b/>
+          <w:bCs/>
+          <w:color w:val="000080"/>
+          <w:sz w:val="20"/>
+          <w:szCs w:val="20"/>
+        </w:rPr>
+        <w:t>{</w:t>
+      </w:r>
+    </w:p>
+    <w:p>
+      <w:pPr>
+        <w:shd w:val="clear" w:color="auto" w:fill="FFFFFF"/>
+        <w:spacing w:after="0" w:line="240" w:lineRule="auto"/>
+        <w:rPr>
+          <w:rFonts w:ascii="Courier New" w:eastAsia="Times New Roman" w:hAnsi="Courier New" w:cs="Courier New"/>
+          <w:color w:val="000000"/>
+          <w:sz w:val="20"/>
+          <w:szCs w:val="20"/>
+        </w:rPr>
+      </w:pPr>
+      <w:r>
+        <w:rPr>
+          <w:rFonts w:ascii="Courier New" w:eastAsia="Times New Roman" w:hAnsi="Courier New" w:cs="Courier New"/>
+          <w:color w:val="000000"/>
+          <w:sz w:val="20"/>
+          <w:szCs w:val="20"/>
+        </w:rPr>
+        <w:t xml:space="preserve">        </w:t>
+      </w:r>
+      <w:r>
+        <w:rPr>
+          <w:rFonts w:ascii="Courier New" w:eastAsia="Times New Roman" w:hAnsi="Courier New" w:cs="Courier New"/>
+          <w:b/>
+          <w:bCs/>
+          <w:color w:val="0000FF"/>
+          <w:sz w:val="20"/>
+          <w:szCs w:val="20"/>
+        </w:rPr>
+        <w:t>super</w:t>
+      </w:r>
+      <w:r>
+        <w:rPr>
+          <w:rFonts w:ascii="Courier New" w:eastAsia="Times New Roman" w:hAnsi="Courier New" w:cs="Courier New"/>
+          <w:b/>
+          <w:bCs/>
+          <w:color w:val="000080"/>
+          <w:sz w:val="20"/>
+          <w:szCs w:val="20"/>
+        </w:rPr>
+        <w:t>.</w:t>
+      </w:r>
+      <w:r>
+        <w:rPr>
+          <w:rFonts w:ascii="Courier New" w:eastAsia="Times New Roman" w:hAnsi="Courier New" w:cs="Courier New"/>
+          <w:color w:val="000000"/>
+          <w:sz w:val="20"/>
+          <w:szCs w:val="20"/>
+        </w:rPr>
+        <w:t>onResume</w:t>
+      </w:r>
+      <w:r>
+        <w:rPr>
+          <w:rFonts w:ascii="Courier New" w:eastAsia="Times New Roman" w:hAnsi="Courier New" w:cs="Courier New"/>
+          <w:b/>
+          <w:bCs/>
+          <w:color w:val="000080"/>
+          <w:sz w:val="20"/>
+          <w:szCs w:val="20"/>
+        </w:rPr>
+        <w:t>();</w:t>
+      </w:r>
+    </w:p>
+    <w:p>
+      <w:pPr>
+        <w:shd w:val="clear" w:color="auto" w:fill="FFFFFF"/>
+        <w:spacing w:after="0" w:line="240" w:lineRule="auto"/>
+        <w:rPr>
+          <w:rFonts w:ascii="Courier New" w:eastAsia="Times New Roman" w:hAnsi="Courier New" w:cs="Courier New"/>
+          <w:color w:val="000000"/>
+          <w:sz w:val="20"/>
+          <w:szCs w:val="20"/>
+        </w:rPr>
+      </w:pPr>
+      <w:r>
+        <w:rPr>
+          <w:rFonts w:ascii="Courier New" w:eastAsia="Times New Roman" w:hAnsi="Courier New" w:cs="Courier New"/>
+          <w:color w:val="000000"/>
+          <w:sz w:val="20"/>
+          <w:szCs w:val="20"/>
+        </w:rPr>
+        <w:t xml:space="preserve">        presenter</w:t>
+      </w:r>
+      <w:r>
+        <w:rPr>
+          <w:rFonts w:ascii="Courier New" w:eastAsia="Times New Roman" w:hAnsi="Courier New" w:cs="Courier New"/>
+          <w:b/>
+          <w:bCs/>
+          <w:color w:val="000080"/>
+          <w:sz w:val="20"/>
+          <w:szCs w:val="20"/>
+        </w:rPr>
+        <w:t>.</w:t>
+      </w:r>
+      <w:r>
+        <w:rPr>
+          <w:rFonts w:ascii="Courier New" w:eastAsia="Times New Roman" w:hAnsi="Courier New" w:cs="Courier New"/>
+          <w:color w:val="000000"/>
+          <w:sz w:val="20"/>
+          <w:szCs w:val="20"/>
+        </w:rPr>
+        <w:t>setView</w:t>
+      </w:r>
+      <w:r>
+        <w:rPr>
+          <w:rFonts w:ascii="Courier New" w:eastAsia="Times New Roman" w:hAnsi="Courier New" w:cs="Courier New"/>
+          <w:b/>
+          <w:bCs/>
+          <w:color w:val="000080"/>
+          <w:sz w:val="20"/>
+          <w:szCs w:val="20"/>
+        </w:rPr>
+        <w:t>(</w:t>
+      </w:r>
+      <w:r>
+        <w:rPr>
+          <w:rFonts w:ascii="Courier New" w:eastAsia="Times New Roman" w:hAnsi="Courier New" w:cs="Courier New"/>
+          <w:b/>
+          <w:bCs/>
+          <w:color w:val="0000FF"/>
+          <w:sz w:val="20"/>
+          <w:szCs w:val="20"/>
+        </w:rPr>
+        <w:t>this</w:t>
+      </w:r>
+      <w:r>
+        <w:rPr>
+          <w:rFonts w:ascii="Courier New" w:eastAsia="Times New Roman" w:hAnsi="Courier New" w:cs="Courier New"/>
+          <w:b/>
+          <w:bCs/>
+          <w:color w:val="000080"/>
+          <w:sz w:val="20"/>
+          <w:szCs w:val="20"/>
+        </w:rPr>
+        <w:t>);</w:t>
+      </w:r>
+    </w:p>
+    <w:p>
+      <w:pPr>
+        <w:shd w:val="clear" w:color="auto" w:fill="FFFFFF"/>
+        <w:spacing w:after="0" w:line="240" w:lineRule="auto"/>
+        <w:rPr>
+          <w:rFonts w:ascii="Courier New" w:eastAsia="Times New Roman" w:hAnsi="Courier New" w:cs="Courier New"/>
+          <w:color w:val="000000"/>
+          <w:sz w:val="20"/>
+          <w:szCs w:val="20"/>
+        </w:rPr>
+      </w:pPr>
+      <w:r>
+        <w:rPr>
+          <w:rFonts w:ascii="Courier New" w:eastAsia="Times New Roman" w:hAnsi="Courier New" w:cs="Courier New"/>
+          <w:color w:val="000000"/>
+          <w:sz w:val="20"/>
+          <w:szCs w:val="20"/>
+        </w:rPr>
+        <w:t xml:space="preserve">        progressBar</w:t>
+      </w:r>
+      <w:r>
+        <w:rPr>
+          <w:rFonts w:ascii="Courier New" w:eastAsia="Times New Roman" w:hAnsi="Courier New" w:cs="Courier New"/>
+          <w:b/>
+          <w:bCs/>
+          <w:color w:val="000080"/>
+          <w:sz w:val="20"/>
+          <w:szCs w:val="20"/>
+        </w:rPr>
+        <w:t>.</w:t>
+      </w:r>
+      <w:r>
+        <w:rPr>
+          <w:rFonts w:ascii="Courier New" w:eastAsia="Times New Roman" w:hAnsi="Courier New" w:cs="Courier New"/>
+          <w:color w:val="000000"/>
+          <w:sz w:val="20"/>
+          <w:szCs w:val="20"/>
+        </w:rPr>
+        <w:t>setVisibility</w:t>
+      </w:r>
+      <w:r>
+        <w:rPr>
+          <w:rFonts w:ascii="Courier New" w:eastAsia="Times New Roman" w:hAnsi="Courier New" w:cs="Courier New"/>
+          <w:b/>
+          <w:bCs/>
+          <w:color w:val="000080"/>
+          <w:sz w:val="20"/>
+          <w:szCs w:val="20"/>
+        </w:rPr>
+        <w:t>(</w:t>
+      </w:r>
+      <w:r>
+        <w:rPr>
+          <w:rFonts w:ascii="Courier New" w:eastAsia="Times New Roman" w:hAnsi="Courier New" w:cs="Courier New"/>
+          <w:color w:val="000000"/>
+          <w:sz w:val="20"/>
+          <w:szCs w:val="20"/>
+        </w:rPr>
+        <w:t>View</w:t>
+      </w:r>
+      <w:r>
+        <w:rPr>
+          <w:rFonts w:ascii="Courier New" w:eastAsia="Times New Roman" w:hAnsi="Courier New" w:cs="Courier New"/>
+          <w:b/>
+          <w:bCs/>
+          <w:color w:val="000080"/>
+          <w:sz w:val="20"/>
+          <w:szCs w:val="20"/>
+        </w:rPr>
+        <w:t>.</w:t>
+      </w:r>
+      <w:r>
+        <w:rPr>
+          <w:rFonts w:ascii="Courier New" w:eastAsia="Times New Roman" w:hAnsi="Courier New" w:cs="Courier New"/>
+          <w:color w:val="000000"/>
+          <w:sz w:val="20"/>
+          <w:szCs w:val="20"/>
+        </w:rPr>
+        <w:t>VISIBLE</w:t>
+      </w:r>
+      <w:r>
+        <w:rPr>
+          <w:rFonts w:ascii="Courier New" w:eastAsia="Times New Roman" w:hAnsi="Courier New" w:cs="Courier New"/>
+          <w:b/>
+          <w:bCs/>
+          <w:color w:val="000080"/>
+          <w:sz w:val="20"/>
+          <w:szCs w:val="20"/>
+        </w:rPr>
+        <w:t>);</w:t>
+      </w:r>
+    </w:p>
+    <w:p>
+      <w:pPr>
+        <w:shd w:val="clear" w:color="auto" w:fill="FFFFFF"/>
+        <w:spacing w:after="0" w:line="240" w:lineRule="auto"/>
+        <w:rPr>
+          <w:rFonts w:ascii="Courier New" w:eastAsia="Times New Roman" w:hAnsi="Courier New" w:cs="Courier New"/>
+          <w:color w:val="000000"/>
+          <w:sz w:val="20"/>
+          <w:szCs w:val="20"/>
+        </w:rPr>
+      </w:pPr>
+      <w:r>
+        <w:rPr>
+          <w:rFonts w:ascii="Courier New" w:eastAsia="Times New Roman" w:hAnsi="Courier New" w:cs="Courier New"/>
+          <w:color w:val="000000"/>
+          <w:sz w:val="20"/>
+          <w:szCs w:val="20"/>
+        </w:rPr>
+        <w:t xml:space="preserve">        presenter</w:t>
+      </w:r>
+      <w:r>
+        <w:rPr>
+          <w:rFonts w:ascii="Courier New" w:eastAsia="Times New Roman" w:hAnsi="Courier New" w:cs="Courier New"/>
+          <w:b/>
+          <w:bCs/>
+          <w:color w:val="000080"/>
+          <w:sz w:val="20"/>
+          <w:szCs w:val="20"/>
+        </w:rPr>
+        <w:t>.</w:t>
+      </w:r>
+      <w:r>
+        <w:rPr>
+          <w:rFonts w:ascii="Courier New" w:eastAsia="Times New Roman" w:hAnsi="Courier New" w:cs="Courier New"/>
+          <w:color w:val="000000"/>
+          <w:sz w:val="20"/>
+          <w:szCs w:val="20"/>
+        </w:rPr>
+        <w:t>loadMovies</w:t>
+      </w:r>
+      <w:r>
+        <w:rPr>
+          <w:rFonts w:ascii="Courier New" w:eastAsia="Times New Roman" w:hAnsi="Courier New" w:cs="Courier New"/>
+          <w:b/>
+          <w:bCs/>
+          <w:color w:val="000080"/>
+          <w:sz w:val="20"/>
+          <w:szCs w:val="20"/>
+        </w:rPr>
+        <w:t>();</w:t>
+      </w:r>
+    </w:p>
+    <w:p>
+      <w:pPr>
+        <w:shd w:val="clear" w:color="auto" w:fill="FFFFFF"/>
+        <w:spacing w:after="0" w:line="240" w:lineRule="auto"/>
+        <w:rPr>
+          <w:rFonts w:ascii="Courier New" w:eastAsia="Times New Roman" w:hAnsi="Courier New" w:cs="Courier New"/>
+          <w:color w:val="000000"/>
+          <w:sz w:val="20"/>
+          <w:szCs w:val="20"/>
+        </w:rPr>
+      </w:pPr>
+      <w:r>
+        <w:rPr>
+          <w:rFonts w:ascii="Courier New" w:eastAsia="Times New Roman" w:hAnsi="Courier New" w:cs="Courier New"/>
+          <w:color w:val="000000"/>
+          <w:sz w:val="20"/>
+          <w:szCs w:val="20"/>
+        </w:rPr>
+        <w:t xml:space="preserve">    </w:t>
+      </w:r>
+      <w:r>
+        <w:rPr>
+          <w:rFonts w:ascii="Courier New" w:eastAsia="Times New Roman" w:hAnsi="Courier New" w:cs="Courier New"/>
+          <w:b/>
+          <w:bCs/>
+          <w:color w:val="000080"/>
+          <w:sz w:val="20"/>
+          <w:szCs w:val="20"/>
+        </w:rPr>
+        <w:t>}</w:t>
+      </w:r>
+    </w:p>
+    <w:p>
+      <w:pPr>
+        <w:shd w:val="clear" w:color="auto" w:fill="FFFFFF"/>
+        <w:spacing w:after="0" w:line="240" w:lineRule="auto"/>
+        <w:rPr>
+          <w:rFonts w:ascii="Courier New" w:eastAsia="Times New Roman" w:hAnsi="Courier New" w:cs="Courier New"/>
+          <w:color w:val="000000"/>
+          <w:sz w:val="20"/>
+          <w:szCs w:val="20"/>
+        </w:rPr>
+      </w:pPr>
+    </w:p>
+    <w:p>
+      <w:pPr>
+        <w:shd w:val="clear" w:color="auto" w:fill="FFFFFF"/>
+        <w:spacing w:after="0" w:line="240" w:lineRule="auto"/>
+        <w:rPr>
+          <w:rFonts w:ascii="Courier New" w:eastAsia="Times New Roman" w:hAnsi="Courier New" w:cs="Courier New"/>
+          <w:color w:val="000000"/>
+          <w:sz w:val="20"/>
+          <w:szCs w:val="20"/>
+        </w:rPr>
+      </w:pPr>
+      <w:r>
+        <w:rPr>
+          <w:rFonts w:ascii="Courier New" w:eastAsia="Times New Roman" w:hAnsi="Courier New" w:cs="Courier New"/>
+          <w:color w:val="000000"/>
+          <w:sz w:val="20"/>
+          <w:szCs w:val="20"/>
+        </w:rPr>
+        <w:t xml:space="preserve">    @Override</w:t>
+      </w:r>
+    </w:p>
+    <w:p>
+      <w:pPr>
+        <w:shd w:val="clear" w:color="auto" w:fill="FFFFFF"/>
+        <w:spacing w:after="0" w:line="240" w:lineRule="auto"/>
+        <w:rPr>
+          <w:rFonts w:ascii="Courier New" w:eastAsia="Times New Roman" w:hAnsi="Courier New" w:cs="Courier New"/>
+          <w:color w:val="000000"/>
+          <w:sz w:val="20"/>
+          <w:szCs w:val="20"/>
+        </w:rPr>
+      </w:pPr>
+      <w:r>
+        <w:rPr>
+          <w:rFonts w:ascii="Courier New" w:eastAsia="Times New Roman" w:hAnsi="Courier New" w:cs="Courier New"/>
+          <w:color w:val="000000"/>
+          <w:sz w:val="20"/>
+          <w:szCs w:val="20"/>
+        </w:rPr>
+        <w:t xml:space="preserve">     </w:t>
+      </w:r>
+      <w:r>
+        <w:rPr>
+          <w:rFonts w:ascii="Courier New" w:eastAsia="Times New Roman" w:hAnsi="Courier New" w:cs="Courier New"/>
+          <w:color w:val="8000FF"/>
+          <w:sz w:val="20"/>
+          <w:szCs w:val="20"/>
+        </w:rPr>
+        <w:t>public</w:t>
+      </w:r>
+      <w:r>
+        <w:rPr>
+          <w:rFonts w:ascii="Courier New" w:eastAsia="Times New Roman" w:hAnsi="Courier New" w:cs="Courier New"/>
+          <w:color w:val="000000"/>
+          <w:sz w:val="20"/>
+          <w:szCs w:val="20"/>
+        </w:rPr>
+        <w:t xml:space="preserve"> </w:t>
+      </w:r>
+      <w:r>
+        <w:rPr>
+          <w:rFonts w:ascii="Courier New" w:eastAsia="Times New Roman" w:hAnsi="Courier New" w:cs="Courier New"/>
+          <w:color w:val="8000FF"/>
+          <w:sz w:val="20"/>
+          <w:szCs w:val="20"/>
+        </w:rPr>
+        <w:t>void</w:t>
+      </w:r>
+      <w:r>
+        <w:rPr>
+          <w:rFonts w:ascii="Courier New" w:eastAsia="Times New Roman" w:hAnsi="Courier New" w:cs="Courier New"/>
+          <w:color w:val="000000"/>
+          <w:sz w:val="20"/>
+          <w:szCs w:val="20"/>
+        </w:rPr>
+        <w:t xml:space="preserve"> hideProgressBar</w:t>
+      </w:r>
+      <w:r>
+        <w:rPr>
+          <w:rFonts w:ascii="Courier New" w:eastAsia="Times New Roman" w:hAnsi="Courier New" w:cs="Courier New"/>
+          <w:b/>
+          <w:bCs/>
+          <w:color w:val="000080"/>
+          <w:sz w:val="20"/>
+          <w:szCs w:val="20"/>
+        </w:rPr>
+        <w:t>()</w:t>
+      </w:r>
+      <w:r>
+        <w:rPr>
+          <w:rFonts w:ascii="Courier New" w:eastAsia="Times New Roman" w:hAnsi="Courier New" w:cs="Courier New"/>
+          <w:color w:val="000000"/>
+          <w:sz w:val="20"/>
+          <w:szCs w:val="20"/>
+        </w:rPr>
+        <w:t xml:space="preserve"> </w:t>
+      </w:r>
+      <w:r>
+        <w:rPr>
+          <w:rFonts w:ascii="Courier New" w:eastAsia="Times New Roman" w:hAnsi="Courier New" w:cs="Courier New"/>
+          <w:b/>
+          <w:bCs/>
+          <w:color w:val="000080"/>
+          <w:sz w:val="20"/>
+          <w:szCs w:val="20"/>
+        </w:rPr>
+        <w:t>{</w:t>
+      </w:r>
+    </w:p>
+    <w:p>
+      <w:pPr>
+        <w:shd w:val="clear" w:color="auto" w:fill="FFFFFF"/>
+        <w:spacing w:after="0" w:line="240" w:lineRule="auto"/>
+        <w:rPr>
+          <w:rFonts w:ascii="Courier New" w:eastAsia="Times New Roman" w:hAnsi="Courier New" w:cs="Courier New"/>
+          <w:color w:val="000000"/>
+          <w:sz w:val="20"/>
+          <w:szCs w:val="20"/>
+        </w:rPr>
+      </w:pPr>
+      <w:r>
+        <w:rPr>
+          <w:rFonts w:ascii="Courier New" w:eastAsia="Times New Roman" w:hAnsi="Courier New" w:cs="Courier New"/>
+          <w:color w:val="000000"/>
+          <w:sz w:val="20"/>
+          <w:szCs w:val="20"/>
+        </w:rPr>
+        <w:t xml:space="preserve">        progressBar</w:t>
+      </w:r>
+      <w:r>
+        <w:rPr>
+          <w:rFonts w:ascii="Courier New" w:eastAsia="Times New Roman" w:hAnsi="Courier New" w:cs="Courier New"/>
+          <w:b/>
+          <w:bCs/>
+          <w:color w:val="000080"/>
+          <w:sz w:val="20"/>
+          <w:szCs w:val="20"/>
+        </w:rPr>
+        <w:t>.</w:t>
+      </w:r>
+      <w:r>
+        <w:rPr>
+          <w:rFonts w:ascii="Courier New" w:eastAsia="Times New Roman" w:hAnsi="Courier New" w:cs="Courier New"/>
+          <w:color w:val="000000"/>
+          <w:sz w:val="20"/>
+          <w:szCs w:val="20"/>
+        </w:rPr>
+        <w:t>setVisibility</w:t>
+      </w:r>
+      <w:r>
+        <w:rPr>
+          <w:rFonts w:ascii="Courier New" w:eastAsia="Times New Roman" w:hAnsi="Courier New" w:cs="Courier New"/>
+          <w:b/>
+          <w:bCs/>
+          <w:color w:val="000080"/>
+          <w:sz w:val="20"/>
+          <w:szCs w:val="20"/>
+        </w:rPr>
+        <w:t>(</w:t>
+      </w:r>
+      <w:r>
+        <w:rPr>
+          <w:rFonts w:ascii="Courier New" w:eastAsia="Times New Roman" w:hAnsi="Courier New" w:cs="Courier New"/>
+          <w:color w:val="000000"/>
+          <w:sz w:val="20"/>
+          <w:szCs w:val="20"/>
+        </w:rPr>
+        <w:t>View</w:t>
+      </w:r>
+      <w:r>
+        <w:rPr>
+          <w:rFonts w:ascii="Courier New" w:eastAsia="Times New Roman" w:hAnsi="Courier New" w:cs="Courier New"/>
+          <w:b/>
+          <w:bCs/>
+          <w:color w:val="000080"/>
+          <w:sz w:val="20"/>
+          <w:szCs w:val="20"/>
+        </w:rPr>
+        <w:t>.</w:t>
+      </w:r>
+      <w:r>
+        <w:rPr>
+          <w:rFonts w:ascii="Courier New" w:eastAsia="Times New Roman" w:hAnsi="Courier New" w:cs="Courier New"/>
+          <w:color w:val="000000"/>
+          <w:sz w:val="20"/>
+          <w:szCs w:val="20"/>
+        </w:rPr>
+        <w:t>GONE</w:t>
+      </w:r>
+      <w:r>
+        <w:rPr>
+          <w:rFonts w:ascii="Courier New" w:eastAsia="Times New Roman" w:hAnsi="Courier New" w:cs="Courier New"/>
+          <w:b/>
+          <w:bCs/>
+          <w:color w:val="000080"/>
+          <w:sz w:val="20"/>
+          <w:szCs w:val="20"/>
+        </w:rPr>
+        <w:t>);</w:t>
+      </w:r>
+    </w:p>
+    <w:p>
+      <w:pPr>
+        <w:shd w:val="clear" w:color="auto" w:fill="FFFFFF"/>
+        <w:spacing w:after="0" w:line="240" w:lineRule="auto"/>
+        <w:rPr>
+          <w:rFonts w:ascii="Courier New" w:eastAsia="Times New Roman" w:hAnsi="Courier New" w:cs="Courier New"/>
+          <w:color w:val="000000"/>
+          <w:sz w:val="20"/>
+          <w:szCs w:val="20"/>
+        </w:rPr>
+      </w:pPr>
+      <w:r>
+        <w:rPr>
+          <w:rFonts w:ascii="Courier New" w:eastAsia="Times New Roman" w:hAnsi="Courier New" w:cs="Courier New"/>
+          <w:color w:val="000000"/>
+          <w:sz w:val="20"/>
+          <w:szCs w:val="20"/>
+        </w:rPr>
+        <w:t xml:space="preserve">    </w:t>
+      </w:r>
+      <w:r>
+        <w:rPr>
+          <w:rFonts w:ascii="Courier New" w:eastAsia="Times New Roman" w:hAnsi="Courier New" w:cs="Courier New"/>
+          <w:b/>
+          <w:bCs/>
+          <w:color w:val="000080"/>
+          <w:sz w:val="20"/>
+          <w:szCs w:val="20"/>
+        </w:rPr>
+        <w:t>}</w:t>
+      </w:r>
+    </w:p>
+    <w:p>
+      <w:pPr>
+        <w:shd w:val="clear" w:color="auto" w:fill="FFFFFF"/>
+        <w:spacing w:after="0" w:line="240" w:lineRule="auto"/>
+        <w:rPr>
+          <w:rFonts w:ascii="Courier New" w:eastAsia="Times New Roman" w:hAnsi="Courier New" w:cs="Courier New"/>
+          <w:color w:val="000000"/>
+          <w:sz w:val="20"/>
+          <w:szCs w:val="20"/>
+        </w:rPr>
+      </w:pPr>
+    </w:p>
+    <w:p>
+      <w:pPr>
+        <w:shd w:val="clear" w:color="auto" w:fill="FFFFFF"/>
+        <w:spacing w:after="0" w:line="240" w:lineRule="auto"/>
+        <w:rPr>
+          <w:rFonts w:ascii="Courier New" w:eastAsia="Times New Roman" w:hAnsi="Courier New" w:cs="Courier New"/>
+          <w:color w:val="000000"/>
+          <w:sz w:val="20"/>
+          <w:szCs w:val="20"/>
+        </w:rPr>
+      </w:pPr>
+      <w:r>
+        <w:rPr>
+          <w:rFonts w:ascii="Courier New" w:eastAsia="Times New Roman" w:hAnsi="Courier New" w:cs="Courier New"/>
+          <w:color w:val="000000"/>
+          <w:sz w:val="20"/>
+          <w:szCs w:val="20"/>
+        </w:rPr>
+        <w:t xml:space="preserve">    @Override</w:t>
+      </w:r>
+    </w:p>
+    <w:p>
+      <w:pPr>
+        <w:shd w:val="clear" w:color="auto" w:fill="FFFFFF"/>
+        <w:spacing w:after="0" w:line="240" w:lineRule="auto"/>
+        <w:rPr>
+          <w:rFonts w:ascii="Courier New" w:eastAsia="Times New Roman" w:hAnsi="Courier New" w:cs="Courier New"/>
+          <w:color w:val="000000"/>
+          <w:sz w:val="20"/>
+          <w:szCs w:val="20"/>
+        </w:rPr>
+      </w:pPr>
+      <w:r>
+        <w:rPr>
+          <w:rFonts w:ascii="Courier New" w:eastAsia="Times New Roman" w:hAnsi="Courier New" w:cs="Courier New"/>
+          <w:color w:val="000000"/>
+          <w:sz w:val="20"/>
+          <w:szCs w:val="20"/>
+        </w:rPr>
+        <w:t xml:space="preserve">    </w:t>
+      </w:r>
+      <w:r>
+        <w:rPr>
+          <w:rFonts w:ascii="Courier New" w:eastAsia="Times New Roman" w:hAnsi="Courier New" w:cs="Courier New"/>
+          <w:color w:val="8000FF"/>
+          <w:sz w:val="20"/>
+          <w:szCs w:val="20"/>
+        </w:rPr>
+        <w:t>protected</w:t>
+      </w:r>
+      <w:r>
+        <w:rPr>
+          <w:rFonts w:ascii="Courier New" w:eastAsia="Times New Roman" w:hAnsi="Courier New" w:cs="Courier New"/>
+          <w:color w:val="000000"/>
+          <w:sz w:val="20"/>
+          <w:szCs w:val="20"/>
+        </w:rPr>
+        <w:t xml:space="preserve"> </w:t>
+      </w:r>
+      <w:r>
+        <w:rPr>
+          <w:rFonts w:ascii="Courier New" w:eastAsia="Times New Roman" w:hAnsi="Courier New" w:cs="Courier New"/>
+          <w:color w:val="8000FF"/>
+          <w:sz w:val="20"/>
+          <w:szCs w:val="20"/>
+        </w:rPr>
+        <w:t>void</w:t>
+      </w:r>
+      <w:r>
+        <w:rPr>
+          <w:rFonts w:ascii="Courier New" w:eastAsia="Times New Roman" w:hAnsi="Courier New" w:cs="Courier New"/>
+          <w:color w:val="000000"/>
+          <w:sz w:val="20"/>
+          <w:szCs w:val="20"/>
+        </w:rPr>
+        <w:t xml:space="preserve"> onPause</w:t>
+      </w:r>
+      <w:r>
+        <w:rPr>
+          <w:rFonts w:ascii="Courier New" w:eastAsia="Times New Roman" w:hAnsi="Courier New" w:cs="Courier New"/>
+          <w:b/>
+          <w:bCs/>
+          <w:color w:val="000080"/>
+          <w:sz w:val="20"/>
+          <w:szCs w:val="20"/>
+        </w:rPr>
+        <w:t>()</w:t>
+      </w:r>
+      <w:r>
+        <w:rPr>
+          <w:rFonts w:ascii="Courier New" w:eastAsia="Times New Roman" w:hAnsi="Courier New" w:cs="Courier New"/>
+          <w:color w:val="000000"/>
+          <w:sz w:val="20"/>
+          <w:szCs w:val="20"/>
+        </w:rPr>
+        <w:t xml:space="preserve"> </w:t>
+      </w:r>
+      <w:r>
+        <w:rPr>
+          <w:rFonts w:ascii="Courier New" w:eastAsia="Times New Roman" w:hAnsi="Courier New" w:cs="Courier New"/>
+          <w:b/>
+          <w:bCs/>
+          <w:color w:val="000080"/>
+          <w:sz w:val="20"/>
+          <w:szCs w:val="20"/>
+        </w:rPr>
+        <w:t>{</w:t>
+      </w:r>
+    </w:p>
+    <w:p>
+      <w:pPr>
+        <w:shd w:val="clear" w:color="auto" w:fill="FFFFFF"/>
+        <w:spacing w:after="0" w:line="240" w:lineRule="auto"/>
+        <w:rPr>
+          <w:rFonts w:ascii="Courier New" w:eastAsia="Times New Roman" w:hAnsi="Courier New" w:cs="Courier New"/>
+          <w:color w:val="000000"/>
+          <w:sz w:val="20"/>
+          <w:szCs w:val="20"/>
+        </w:rPr>
+      </w:pPr>
+      <w:r>
+        <w:rPr>
+          <w:rFonts w:ascii="Courier New" w:eastAsia="Times New Roman" w:hAnsi="Courier New" w:cs="Courier New"/>
+          <w:color w:val="000000"/>
+          <w:sz w:val="20"/>
+          <w:szCs w:val="20"/>
+        </w:rPr>
+        <w:t xml:space="preserve">        </w:t>
+      </w:r>
+      <w:r>
+        <w:rPr>
+          <w:rFonts w:ascii="Courier New" w:eastAsia="Times New Roman" w:hAnsi="Courier New" w:cs="Courier New"/>
+          <w:b/>
+          <w:bCs/>
+          <w:color w:val="0000FF"/>
+          <w:sz w:val="20"/>
+          <w:szCs w:val="20"/>
+        </w:rPr>
+        <w:t>super</w:t>
+      </w:r>
+      <w:r>
+        <w:rPr>
+          <w:rFonts w:ascii="Courier New" w:eastAsia="Times New Roman" w:hAnsi="Courier New" w:cs="Courier New"/>
+          <w:b/>
+          <w:bCs/>
+          <w:color w:val="000080"/>
+          <w:sz w:val="20"/>
+          <w:szCs w:val="20"/>
+        </w:rPr>
+        <w:t>.</w:t>
+      </w:r>
+      <w:r>
+        <w:rPr>
+          <w:rFonts w:ascii="Courier New" w:eastAsia="Times New Roman" w:hAnsi="Courier New" w:cs="Courier New"/>
+          <w:color w:val="000000"/>
+          <w:sz w:val="20"/>
+          <w:szCs w:val="20"/>
+        </w:rPr>
+        <w:t>onPause</w:t>
+      </w:r>
+      <w:r>
+        <w:rPr>
+          <w:rFonts w:ascii="Courier New" w:eastAsia="Times New Roman" w:hAnsi="Courier New" w:cs="Courier New"/>
+          <w:b/>
+          <w:bCs/>
+          <w:color w:val="000080"/>
+          <w:sz w:val="20"/>
+          <w:szCs w:val="20"/>
+        </w:rPr>
+        <w:t>();</w:t>
+      </w:r>
+    </w:p>
+    <w:p>
+      <w:pPr>
+        <w:shd w:val="clear" w:color="auto" w:fill="FFFFFF"/>
+        <w:spacing w:after="0" w:line="240" w:lineRule="auto"/>
+        <w:rPr>
+          <w:rFonts w:ascii="Courier New" w:eastAsia="Times New Roman" w:hAnsi="Courier New" w:cs="Courier New"/>
+          <w:color w:val="000000"/>
+          <w:sz w:val="20"/>
+          <w:szCs w:val="20"/>
+        </w:rPr>
+      </w:pPr>
+      <w:r>
+        <w:rPr>
+          <w:rFonts w:ascii="Courier New" w:eastAsia="Times New Roman" w:hAnsi="Courier New" w:cs="Courier New"/>
+          <w:color w:val="000000"/>
+          <w:sz w:val="20"/>
+          <w:szCs w:val="20"/>
+        </w:rPr>
+        <w:t xml:space="preserve">        presenter</w:t>
+      </w:r>
+      <w:r>
+        <w:rPr>
+          <w:rFonts w:ascii="Courier New" w:eastAsia="Times New Roman" w:hAnsi="Courier New" w:cs="Courier New"/>
+          <w:b/>
+          <w:bCs/>
+          <w:color w:val="000080"/>
+          <w:sz w:val="20"/>
+          <w:szCs w:val="20"/>
+        </w:rPr>
+        <w:t>.</w:t>
+      </w:r>
+      <w:r>
+        <w:rPr>
+          <w:rFonts w:ascii="Courier New" w:eastAsia="Times New Roman" w:hAnsi="Courier New" w:cs="Courier New"/>
+          <w:color w:val="000000"/>
+          <w:sz w:val="20"/>
+          <w:szCs w:val="20"/>
+        </w:rPr>
+        <w:t>resetView</w:t>
+      </w:r>
+      <w:r>
+        <w:rPr>
+          <w:rFonts w:ascii="Courier New" w:eastAsia="Times New Roman" w:hAnsi="Courier New" w:cs="Courier New"/>
+          <w:b/>
+          <w:bCs/>
+          <w:color w:val="000080"/>
+          <w:sz w:val="20"/>
+          <w:szCs w:val="20"/>
+        </w:rPr>
+        <w:t>();</w:t>
+      </w:r>
+    </w:p>
+    <w:p>
+      <w:pPr>
+        <w:shd w:val="clear" w:color="auto" w:fill="FFFFFF"/>
+        <w:spacing w:after="0" w:line="240" w:lineRule="auto"/>
+        <w:rPr>
+          <w:rFonts w:ascii="Courier New" w:eastAsia="Times New Roman" w:hAnsi="Courier New" w:cs="Courier New"/>
+          <w:color w:val="000000"/>
+          <w:sz w:val="20"/>
+          <w:szCs w:val="20"/>
+        </w:rPr>
+      </w:pPr>
+      <w:r>
+        <w:rPr>
+          <w:rFonts w:ascii="Courier New" w:eastAsia="Times New Roman" w:hAnsi="Courier New" w:cs="Courier New"/>
+          <w:color w:val="000000"/>
+          <w:sz w:val="20"/>
+          <w:szCs w:val="20"/>
+        </w:rPr>
+        <w:t xml:space="preserve">    </w:t>
+      </w:r>
+      <w:r>
+        <w:rPr>
+          <w:rFonts w:ascii="Courier New" w:eastAsia="Times New Roman" w:hAnsi="Courier New" w:cs="Courier New"/>
+          <w:b/>
+          <w:bCs/>
+          <w:color w:val="000080"/>
+          <w:sz w:val="20"/>
+          <w:szCs w:val="20"/>
+        </w:rPr>
+        <w:t>}</w:t>
+      </w:r>
+    </w:p>
+    <w:p>
+      <w:pPr>
+        <w:shd w:val="clear" w:color="auto" w:fill="FFFFFF"/>
+        <w:spacing w:after="0" w:line="240" w:lineRule="auto"/>
+        <w:rPr>
+          <w:rFonts w:ascii="Courier New" w:eastAsia="Times New Roman" w:hAnsi="Courier New" w:cs="Courier New"/>
+          <w:color w:val="000000"/>
+          <w:sz w:val="20"/>
+          <w:szCs w:val="20"/>
+        </w:rPr>
+      </w:pPr>
+    </w:p>
+    <w:p>
+      <w:pPr>
+        <w:shd w:val="clear" w:color="auto" w:fill="FFFFFF"/>
+        <w:spacing w:after="0" w:line="240" w:lineRule="auto"/>
+        <w:rPr>
+          <w:rFonts w:ascii="Courier New" w:eastAsia="Times New Roman" w:hAnsi="Courier New" w:cs="Courier New"/>
+          <w:color w:val="000000"/>
+          <w:sz w:val="20"/>
+          <w:szCs w:val="20"/>
+        </w:rPr>
+      </w:pPr>
+      <w:r>
+        <w:rPr>
+          <w:rFonts w:ascii="Courier New" w:eastAsia="Times New Roman" w:hAnsi="Courier New" w:cs="Courier New"/>
+          <w:color w:val="000000"/>
+          <w:sz w:val="20"/>
+          <w:szCs w:val="20"/>
+        </w:rPr>
+        <w:t xml:space="preserve">   </w:t>
+      </w:r>
+    </w:p>
+    <w:p>
+      <w:pPr>
+        <w:shd w:val="clear" w:color="auto" w:fill="FFFFFF"/>
+        <w:spacing w:after="0" w:line="240" w:lineRule="auto"/>
+        <w:rPr>
+          <w:rFonts w:ascii="Courier New" w:eastAsia="Times New Roman" w:hAnsi="Courier New" w:cs="Courier New"/>
+          <w:color w:val="000000"/>
+          <w:sz w:val="20"/>
+          <w:szCs w:val="20"/>
+        </w:rPr>
+      </w:pPr>
+      <w:r>
+        <w:rPr>
+          <w:rFonts w:ascii="Courier New" w:eastAsia="Times New Roman" w:hAnsi="Courier New" w:cs="Courier New"/>
+          <w:color w:val="000000"/>
+          <w:sz w:val="20"/>
+          <w:szCs w:val="20"/>
+        </w:rPr>
         <w:lastRenderedPageBreak/>
-        <w:t xml:space="preserve">“curenje” memorije (eng. memory leak) odnosno </w:t>
-      </w:r>
-      <w:r>
-        <w:rPr>
-          <w:rFonts w:ascii="Arial" w:hAnsi="Arial" w:cs="Arial"/>
-          <w:sz w:val="24"/>
-          <w:szCs w:val="24"/>
-        </w:rPr>
-        <w:t xml:space="preserve">objekat koji ne bi uklonio sakupljač smeća (eng. garbage collector). </w:t>
-      </w:r>
-    </w:p>
-    <w:p>
-      <w:pPr>
-        <w:shd w:val="clear" w:color="auto" w:fill="FFFFFF"/>
-        <w:rPr>
-          <w:rFonts w:ascii="Times New Roman" w:eastAsia="Times New Roman" w:hAnsi="Times New Roman" w:cs="Times New Roman"/>
-          <w:sz w:val="24"/>
-          <w:szCs w:val="24"/>
-          <w:lang w:val="sr-Latn-RS"/>
-        </w:rPr>
-      </w:pPr>
-      <w:r>
-        <w:rPr>
-          <w:rFonts w:ascii="Arial" w:hAnsi="Arial" w:cs="Arial"/>
-          <w:sz w:val="24"/>
-          <w:szCs w:val="24"/>
-          <w:lang w:val="sr-Latn-RS"/>
-        </w:rPr>
-        <w:t xml:space="preserve">  </w:t>
-      </w:r>
-      <w:r>
-        <w:rPr>
-          <w:rFonts w:ascii="Arial" w:hAnsi="Arial" w:cs="Arial"/>
-          <w:sz w:val="24"/>
-          <w:szCs w:val="24"/>
-          <w:lang w:val="sr-Latn-RS"/>
-        </w:rPr>
-        <w:t xml:space="preserve">Prezenter </w:t>
-      </w:r>
-      <w:r>
-        <w:rPr>
-          <w:rFonts w:ascii="Arial" w:hAnsi="Arial" w:cs="Arial"/>
-          <w:sz w:val="24"/>
-          <w:szCs w:val="24"/>
-          <w:lang w:val="sr-Latn-RS"/>
-        </w:rPr>
-        <w:t xml:space="preserve">će u metodi </w:t>
-      </w:r>
-      <w:r>
-        <w:rPr>
-          <w:rFonts w:ascii="Courier New" w:eastAsia="Times New Roman" w:hAnsi="Courier New" w:cs="Courier New"/>
-          <w:color w:val="000000"/>
-          <w:sz w:val="20"/>
-          <w:szCs w:val="20"/>
-        </w:rPr>
-        <w:t>loadMovies</w:t>
+        <w:t xml:space="preserve">   </w:t>
+      </w:r>
+      <w:r>
+        <w:rPr>
+          <w:rFonts w:ascii="Courier New" w:eastAsia="Times New Roman" w:hAnsi="Courier New" w:cs="Courier New"/>
+          <w:color w:val="000000"/>
+          <w:sz w:val="20"/>
+          <w:szCs w:val="20"/>
+        </w:rPr>
+        <w:t xml:space="preserve"> @Override</w:t>
+      </w:r>
+    </w:p>
+    <w:p>
+      <w:pPr>
+        <w:shd w:val="clear" w:color="auto" w:fill="FFFFFF"/>
+        <w:spacing w:after="0" w:line="240" w:lineRule="auto"/>
+        <w:rPr>
+          <w:rFonts w:ascii="Courier New" w:eastAsia="Times New Roman" w:hAnsi="Courier New" w:cs="Courier New"/>
+          <w:color w:val="000000"/>
+          <w:sz w:val="20"/>
+          <w:szCs w:val="20"/>
+        </w:rPr>
+      </w:pPr>
+      <w:r>
+        <w:rPr>
+          <w:rFonts w:ascii="Courier New" w:eastAsia="Times New Roman" w:hAnsi="Courier New" w:cs="Courier New"/>
+          <w:color w:val="000000"/>
+          <w:sz w:val="20"/>
+          <w:szCs w:val="20"/>
+        </w:rPr>
+        <w:t xml:space="preserve">    </w:t>
+      </w:r>
+      <w:r>
+        <w:rPr>
+          <w:rFonts w:ascii="Courier New" w:eastAsia="Times New Roman" w:hAnsi="Courier New" w:cs="Courier New"/>
+          <w:color w:val="8000FF"/>
+          <w:sz w:val="20"/>
+          <w:szCs w:val="20"/>
+        </w:rPr>
+        <w:t>public</w:t>
       </w:r>
       <w:r>
         <w:rPr>
@@ -3529,21 +6160,41 @@
       </w:r>
       <w:r>
         <w:rPr>
-          <w:rFonts w:ascii="Arial" w:hAnsi="Arial" w:cs="Arial"/>
-          <w:sz w:val="24"/>
-          <w:szCs w:val="24"/>
-          <w:lang w:val="sr-Latn-RS"/>
-        </w:rPr>
-        <w:t xml:space="preserve">pozivati metodu umetnutog modela sa potpisom </w:t>
-      </w:r>
-      <w:r>
-        <w:rPr>
-          <w:rFonts w:ascii="Courier New" w:eastAsia="Times New Roman" w:hAnsi="Courier New" w:cs="Courier New"/>
-          <w:color w:val="000000"/>
-          <w:sz w:val="20"/>
-          <w:szCs w:val="20"/>
-        </w:rPr>
-        <w:t>Observable</w:t>
+          <w:rFonts w:ascii="Courier New" w:eastAsia="Times New Roman" w:hAnsi="Courier New" w:cs="Courier New"/>
+          <w:color w:val="8000FF"/>
+          <w:sz w:val="20"/>
+          <w:szCs w:val="20"/>
+        </w:rPr>
+        <w:t>void</w:t>
+      </w:r>
+      <w:r>
+        <w:rPr>
+          <w:rFonts w:ascii="Courier New" w:eastAsia="Times New Roman" w:hAnsi="Courier New" w:cs="Courier New"/>
+          <w:color w:val="000000"/>
+          <w:sz w:val="20"/>
+          <w:szCs w:val="20"/>
+        </w:rPr>
+        <w:t xml:space="preserve"> showMovies</w:t>
+      </w:r>
+      <w:r>
+        <w:rPr>
+          <w:rFonts w:ascii="Courier New" w:eastAsia="Times New Roman" w:hAnsi="Courier New" w:cs="Courier New"/>
+          <w:b/>
+          <w:bCs/>
+          <w:color w:val="000080"/>
+          <w:sz w:val="20"/>
+          <w:szCs w:val="20"/>
+        </w:rPr>
+        <w:t>(</w:t>
+      </w:r>
+      <w:r>
+        <w:rPr>
+          <w:rFonts w:ascii="Courier New" w:eastAsia="Times New Roman" w:hAnsi="Courier New" w:cs="Courier New"/>
+          <w:color w:val="000000"/>
+          <w:sz w:val="20"/>
+          <w:szCs w:val="20"/>
+        </w:rPr>
+        <w:t>ArrayList</w:t>
       </w:r>
       <w:r>
         <w:rPr>
@@ -3563,26 +6214,6 @@
           <w:sz w:val="20"/>
           <w:szCs w:val="20"/>
         </w:rPr>
-        <w:t>List</w:t>
-      </w:r>
-      <w:r>
-        <w:rPr>
-          <w:rFonts w:ascii="Courier New" w:eastAsia="Times New Roman" w:hAnsi="Courier New" w:cs="Courier New"/>
-          <w:b/>
-          <w:bCs/>
-          <w:color w:val="000080"/>
-          <w:sz w:val="20"/>
-          <w:szCs w:val="20"/>
-        </w:rPr>
-        <w:t>&lt;</w:t>
-      </w:r>
-      <w:r>
-        <w:rPr>
-          <w:rFonts w:ascii="Courier New" w:eastAsia="Times New Roman" w:hAnsi="Courier New" w:cs="Courier New"/>
-          <w:color w:val="000000"/>
-          <w:sz w:val="20"/>
-          <w:szCs w:val="20"/>
-        </w:rPr>
         <w:t>Movie</w:t>
       </w:r>
       <w:r>
@@ -3594,34 +6225,32 @@
           <w:sz w:val="20"/>
           <w:szCs w:val="20"/>
         </w:rPr>
-        <w:t>&gt;&gt;</w:t>
-      </w:r>
-      <w:r>
-        <w:rPr>
-          <w:rFonts w:ascii="Courier New" w:eastAsia="Times New Roman" w:hAnsi="Courier New" w:cs="Courier New"/>
-          <w:color w:val="000000"/>
-          <w:sz w:val="20"/>
-          <w:szCs w:val="20"/>
-        </w:rPr>
-        <w:t xml:space="preserve"> loadMovies</w:t>
-      </w:r>
-      <w:r>
-        <w:rPr>
-          <w:rFonts w:ascii="Courier New" w:eastAsia="Times New Roman" w:hAnsi="Courier New" w:cs="Courier New"/>
-          <w:b/>
-          <w:bCs/>
-          <w:color w:val="000080"/>
-          <w:sz w:val="20"/>
-          <w:szCs w:val="20"/>
-        </w:rPr>
-        <w:t>()</w:t>
-      </w:r>
-      <w:r>
-        <w:rPr>
-          <w:rFonts w:ascii="Courier New" w:eastAsia="Times New Roman" w:hAnsi="Courier New" w:cs="Courier New"/>
-          <w:b/>
-          <w:bCs/>
-          <w:color w:val="000080"/>
+        <w:t>&gt;</w:t>
+      </w:r>
+      <w:r>
+        <w:rPr>
+          <w:rFonts w:ascii="Courier New" w:eastAsia="Times New Roman" w:hAnsi="Courier New" w:cs="Courier New"/>
+          <w:color w:val="000000"/>
+          <w:sz w:val="20"/>
+          <w:szCs w:val="20"/>
+        </w:rPr>
+        <w:t xml:space="preserve"> movies</w:t>
+      </w:r>
+      <w:r>
+        <w:rPr>
+          <w:rFonts w:ascii="Courier New" w:eastAsia="Times New Roman" w:hAnsi="Courier New" w:cs="Courier New"/>
+          <w:b/>
+          <w:bCs/>
+          <w:color w:val="000080"/>
+          <w:sz w:val="20"/>
+          <w:szCs w:val="20"/>
+        </w:rPr>
+        <w:t>)</w:t>
+      </w:r>
+      <w:r>
+        <w:rPr>
+          <w:rFonts w:ascii="Courier New" w:eastAsia="Times New Roman" w:hAnsi="Courier New" w:cs="Courier New"/>
+          <w:color w:val="000000"/>
           <w:sz w:val="20"/>
           <w:szCs w:val="20"/>
         </w:rPr>
@@ -3629,48 +6258,51 @@
       </w:r>
       <w:r>
         <w:rPr>
-          <w:rFonts w:ascii="Arial" w:hAnsi="Arial" w:cs="Arial"/>
-          <w:sz w:val="24"/>
-          <w:szCs w:val="24"/>
-          <w:lang w:val="sr-Latn-RS"/>
-        </w:rPr>
-        <w:t xml:space="preserve">i kada se završi učitavanje liste filmova prezenter će reagovati na to tako što će ukloniti animaciju za učitavanje pozivanjem metode </w:t>
-      </w:r>
-      <w:r>
-        <w:rPr>
-          <w:rFonts w:ascii="Courier New" w:eastAsia="Times New Roman" w:hAnsi="Courier New" w:cs="Courier New"/>
-          <w:color w:val="8000FF"/>
-          <w:sz w:val="20"/>
-          <w:szCs w:val="20"/>
-        </w:rPr>
-        <w:t>void</w:t>
-      </w:r>
-      <w:r>
-        <w:rPr>
-          <w:rFonts w:ascii="Courier New" w:eastAsia="Times New Roman" w:hAnsi="Courier New" w:cs="Courier New"/>
-          <w:color w:val="000000"/>
-          <w:sz w:val="20"/>
-          <w:szCs w:val="20"/>
-        </w:rPr>
-        <w:t xml:space="preserve"> hideProgressBar</w:t>
-      </w:r>
-      <w:r>
-        <w:rPr>
-          <w:rFonts w:ascii="Courier New" w:eastAsia="Times New Roman" w:hAnsi="Courier New" w:cs="Courier New"/>
-          <w:b/>
-          <w:bCs/>
-          <w:color w:val="000080"/>
-          <w:sz w:val="20"/>
-          <w:szCs w:val="20"/>
-        </w:rPr>
-        <w:t>()</w:t>
-      </w:r>
-      <w:r>
-        <w:rPr>
-          <w:rFonts w:ascii="Courier New" w:eastAsia="Times New Roman" w:hAnsi="Courier New" w:cs="Courier New"/>
-          <w:b/>
-          <w:bCs/>
-          <w:color w:val="000080"/>
+          <w:rFonts w:ascii="Courier New" w:eastAsia="Times New Roman" w:hAnsi="Courier New" w:cs="Courier New"/>
+          <w:b/>
+          <w:bCs/>
+          <w:color w:val="000080"/>
+          <w:sz w:val="20"/>
+          <w:szCs w:val="20"/>
+        </w:rPr>
+        <w:t>{</w:t>
+      </w:r>
+    </w:p>
+    <w:p>
+      <w:pPr>
+        <w:shd w:val="clear" w:color="auto" w:fill="FFFFFF"/>
+        <w:spacing w:after="0" w:line="240" w:lineRule="auto"/>
+        <w:rPr>
+          <w:rFonts w:ascii="Courier New" w:eastAsia="Times New Roman" w:hAnsi="Courier New" w:cs="Courier New"/>
+          <w:color w:val="000000"/>
+          <w:sz w:val="20"/>
+          <w:szCs w:val="20"/>
+        </w:rPr>
+      </w:pPr>
+      <w:r>
+        <w:rPr>
+          <w:rFonts w:ascii="Courier New" w:eastAsia="Times New Roman" w:hAnsi="Courier New" w:cs="Courier New"/>
+          <w:color w:val="000000"/>
+          <w:sz w:val="20"/>
+          <w:szCs w:val="20"/>
+        </w:rPr>
+        <w:t xml:space="preserve">        </w:t>
+      </w:r>
+      <w:r>
+        <w:rPr>
+          <w:rFonts w:ascii="Courier New" w:eastAsia="Times New Roman" w:hAnsi="Courier New" w:cs="Courier New"/>
+          <w:b/>
+          <w:bCs/>
+          <w:color w:val="0000FF"/>
+          <w:sz w:val="20"/>
+          <w:szCs w:val="20"/>
+        </w:rPr>
+        <w:t>if</w:t>
+      </w:r>
+      <w:r>
+        <w:rPr>
+          <w:rFonts w:ascii="Courier New" w:eastAsia="Times New Roman" w:hAnsi="Courier New" w:cs="Courier New"/>
+          <w:color w:val="000000"/>
           <w:sz w:val="20"/>
           <w:szCs w:val="20"/>
         </w:rPr>
@@ -3678,51 +6310,6 @@
       </w:r>
       <w:r>
         <w:rPr>
-          <w:rFonts w:ascii="Arial" w:hAnsi="Arial" w:cs="Arial"/>
-          <w:sz w:val="24"/>
-          <w:szCs w:val="24"/>
-          <w:lang w:val="sr-Latn-RS"/>
-        </w:rPr>
-        <w:t>pogleda a zatim pozvati i metodu za prikaz</w:t>
-      </w:r>
-      <w:r>
-        <w:rPr>
-          <w:rFonts w:ascii="Arial" w:hAnsi="Arial" w:cs="Arial"/>
-          <w:sz w:val="24"/>
-          <w:szCs w:val="24"/>
-          <w:lang w:val="sr-Latn-RS"/>
-        </w:rPr>
-        <w:t xml:space="preserve"> liste</w:t>
-      </w:r>
-      <w:r>
-        <w:rPr>
-          <w:rFonts w:ascii="Arial" w:hAnsi="Arial" w:cs="Arial"/>
-          <w:sz w:val="24"/>
-          <w:szCs w:val="24"/>
-          <w:lang w:val="sr-Latn-RS"/>
-        </w:rPr>
-        <w:t xml:space="preserve"> učitanih filmova </w:t>
-      </w:r>
-      <w:r>
-        <w:rPr>
-          <w:rFonts w:ascii="Courier New" w:eastAsia="Times New Roman" w:hAnsi="Courier New" w:cs="Courier New"/>
-          <w:color w:val="8000FF"/>
-          <w:sz w:val="20"/>
-          <w:szCs w:val="20"/>
-        </w:rPr>
-        <w:t>void</w:t>
-      </w:r>
-      <w:r>
-        <w:rPr>
-          <w:rFonts w:ascii="Courier New" w:eastAsia="Times New Roman" w:hAnsi="Courier New" w:cs="Courier New"/>
-          <w:color w:val="000000"/>
-          <w:sz w:val="20"/>
-          <w:szCs w:val="20"/>
-        </w:rPr>
-        <w:t xml:space="preserve"> showMovies</w:t>
-      </w:r>
-      <w:r>
-        <w:rPr>
           <w:rFonts w:ascii="Courier New" w:eastAsia="Times New Roman" w:hAnsi="Courier New" w:cs="Courier New"/>
           <w:b/>
           <w:bCs/>
@@ -3739,47 +6326,38 @@
           <w:sz w:val="20"/>
           <w:szCs w:val="20"/>
         </w:rPr>
-        <w:t>ArrayList</w:t>
-      </w:r>
-      <w:r>
-        <w:rPr>
-          <w:rFonts w:ascii="Courier New" w:eastAsia="Times New Roman" w:hAnsi="Courier New" w:cs="Courier New"/>
-          <w:b/>
-          <w:bCs/>
-          <w:color w:val="000080"/>
-          <w:sz w:val="20"/>
-          <w:szCs w:val="20"/>
-        </w:rPr>
-        <w:t>&lt;</w:t>
-      </w:r>
-      <w:r>
-        <w:rPr>
-          <w:rFonts w:ascii="Courier New" w:eastAsia="Times New Roman" w:hAnsi="Courier New" w:cs="Courier New"/>
-          <w:color w:val="000000"/>
-          <w:sz w:val="20"/>
-          <w:szCs w:val="20"/>
-        </w:rPr>
-        <w:t>Movie</w:t>
-      </w:r>
-      <w:r>
-        <w:rPr>
-          <w:rFonts w:ascii="Courier New" w:eastAsia="Times New Roman" w:hAnsi="Courier New" w:cs="Courier New"/>
-          <w:b/>
-          <w:bCs/>
-          <w:color w:val="000080"/>
-          <w:sz w:val="20"/>
-          <w:szCs w:val="20"/>
-        </w:rPr>
-        <w:t>&gt;</w:t>
-      </w:r>
-      <w:r>
-        <w:rPr>
-          <w:rFonts w:ascii="Courier New" w:eastAsia="Times New Roman" w:hAnsi="Courier New" w:cs="Courier New"/>
-          <w:color w:val="000000"/>
-          <w:sz w:val="20"/>
-          <w:szCs w:val="20"/>
-        </w:rPr>
-        <w:t xml:space="preserve"> movies</w:t>
+        <w:t xml:space="preserve">adapter </w:t>
+      </w:r>
+      <w:r>
+        <w:rPr>
+          <w:rFonts w:ascii="Courier New" w:eastAsia="Times New Roman" w:hAnsi="Courier New" w:cs="Courier New"/>
+          <w:b/>
+          <w:bCs/>
+          <w:color w:val="000080"/>
+          <w:sz w:val="20"/>
+          <w:szCs w:val="20"/>
+        </w:rPr>
+        <w:t>==</w:t>
+      </w:r>
+      <w:r>
+        <w:rPr>
+          <w:rFonts w:ascii="Courier New" w:eastAsia="Times New Roman" w:hAnsi="Courier New" w:cs="Courier New"/>
+          <w:color w:val="000000"/>
+          <w:sz w:val="20"/>
+          <w:szCs w:val="20"/>
+        </w:rPr>
+        <w:t xml:space="preserve"> </w:t>
+      </w:r>
+      <w:r>
+        <w:rPr>
+          <w:rFonts w:ascii="Courier New" w:eastAsia="Times New Roman" w:hAnsi="Courier New" w:cs="Courier New"/>
+          <w:b/>
+          <w:bCs/>
+          <w:color w:val="0000FF"/>
+          <w:sz w:val="20"/>
+          <w:szCs w:val="20"/>
+        </w:rPr>
+        <w:t>null</w:t>
       </w:r>
       <w:r>
         <w:rPr>
@@ -3795,9 +6373,7 @@
       <w:r>
         <w:rPr>
           <w:rFonts w:ascii="Courier New" w:eastAsia="Times New Roman" w:hAnsi="Courier New" w:cs="Courier New"/>
-          <w:b/>
-          <w:bCs/>
-          <w:color w:val="000080"/>
+          <w:color w:val="000000"/>
           <w:sz w:val="20"/>
           <w:szCs w:val="20"/>
         </w:rPr>
@@ -3805,75 +6381,14 @@
       </w:r>
       <w:r>
         <w:rPr>
-          <w:rFonts w:ascii="Arial" w:hAnsi="Arial" w:cs="Arial"/>
-          <w:sz w:val="24"/>
-          <w:szCs w:val="24"/>
-          <w:lang w:val="sr-Latn-RS"/>
-        </w:rPr>
-        <w:t>koja se takođe nalazi u pogledu.</w:t>
-      </w:r>
-      <w:r>
-        <w:rPr>
-          <w:rFonts w:ascii="Arial" w:hAnsi="Arial" w:cs="Arial"/>
-          <w:sz w:val="24"/>
-          <w:szCs w:val="24"/>
-          <w:lang w:val="sr-Latn-RS"/>
-        </w:rPr>
-        <w:t xml:space="preserve"> U nastavku je dat kod klasa </w:t>
-      </w:r>
-      <w:r>
-        <w:rPr>
-          <w:rFonts w:ascii="Courier New" w:eastAsia="Times New Roman" w:hAnsi="Courier New" w:cs="Courier New"/>
-          <w:color w:val="000000"/>
-          <w:sz w:val="20"/>
-          <w:szCs w:val="20"/>
-        </w:rPr>
-        <w:t>MainMovieListActivity</w:t>
-      </w:r>
-      <w:r>
-        <w:rPr>
-          <w:rFonts w:ascii="Courier New" w:eastAsia="Times New Roman" w:hAnsi="Courier New" w:cs="Courier New"/>
-          <w:color w:val="000000"/>
-          <w:sz w:val="20"/>
-          <w:szCs w:val="20"/>
-        </w:rPr>
-        <w:t xml:space="preserve"> </w:t>
-      </w:r>
-      <w:r>
-        <w:rPr>
-          <w:rFonts w:ascii="Arial" w:hAnsi="Arial" w:cs="Arial"/>
-          <w:sz w:val="24"/>
-          <w:szCs w:val="24"/>
-          <w:lang w:val="sr-Latn-RS"/>
-        </w:rPr>
-        <w:t>k</w:t>
-      </w:r>
-      <w:r>
-        <w:rPr>
-          <w:rFonts w:ascii="Arial" w:hAnsi="Arial" w:cs="Arial"/>
-          <w:sz w:val="24"/>
-          <w:szCs w:val="24"/>
-          <w:lang w:val="sr-Latn-RS"/>
-        </w:rPr>
-        <w:t xml:space="preserve">ao i </w:t>
-      </w:r>
-      <w:r>
-        <w:rPr>
-          <w:rFonts w:ascii="Courier New" w:eastAsia="Times New Roman" w:hAnsi="Courier New" w:cs="Courier New"/>
-          <w:color w:val="000000"/>
-          <w:sz w:val="20"/>
-          <w:szCs w:val="20"/>
-        </w:rPr>
-        <w:t>MainMovieListPresenter</w:t>
-      </w:r>
-      <w:r>
-        <w:rPr>
-          <w:rFonts w:ascii="Arial" w:hAnsi="Arial" w:cs="Arial"/>
-          <w:sz w:val="24"/>
-          <w:szCs w:val="24"/>
-          <w:lang w:val="sr-Latn-RS"/>
-        </w:rPr>
-        <w:t>.</w:t>
+          <w:rFonts w:ascii="Courier New" w:eastAsia="Times New Roman" w:hAnsi="Courier New" w:cs="Courier New"/>
+          <w:b/>
+          <w:bCs/>
+          <w:color w:val="000080"/>
+          <w:sz w:val="20"/>
+          <w:szCs w:val="20"/>
+        </w:rPr>
+        <w:t>{</w:t>
       </w:r>
     </w:p>
     <w:p>
@@ -3890,2448 +6405,10 @@
       <w:r>
         <w:rPr>
           <w:rFonts w:ascii="Courier New" w:eastAsia="Times New Roman" w:hAnsi="Courier New" w:cs="Courier New"/>
-          <w:color w:val="8000FF"/>
-          <w:sz w:val="20"/>
-          <w:szCs w:val="20"/>
-        </w:rPr>
-        <w:t>public</w:t>
-      </w:r>
-      <w:r>
-        <w:rPr>
-          <w:rFonts w:ascii="Courier New" w:eastAsia="Times New Roman" w:hAnsi="Courier New" w:cs="Courier New"/>
-          <w:color w:val="000000"/>
-          <w:sz w:val="20"/>
-          <w:szCs w:val="20"/>
-        </w:rPr>
-        <w:t xml:space="preserve"> </w:t>
-      </w:r>
-      <w:r>
-        <w:rPr>
-          <w:rFonts w:ascii="Courier New" w:eastAsia="Times New Roman" w:hAnsi="Courier New" w:cs="Courier New"/>
-          <w:color w:val="8000FF"/>
-          <w:sz w:val="20"/>
-          <w:szCs w:val="20"/>
-        </w:rPr>
-        <w:t>class</w:t>
-      </w:r>
-      <w:r>
-        <w:rPr>
-          <w:rFonts w:ascii="Courier New" w:eastAsia="Times New Roman" w:hAnsi="Courier New" w:cs="Courier New"/>
-          <w:color w:val="000000"/>
-          <w:sz w:val="20"/>
-          <w:szCs w:val="20"/>
-        </w:rPr>
-        <w:t xml:space="preserve"> MainMovieListActivity </w:t>
-      </w:r>
-      <w:r>
-        <w:rPr>
-          <w:rFonts w:ascii="Courier New" w:eastAsia="Times New Roman" w:hAnsi="Courier New" w:cs="Courier New"/>
-          <w:b/>
-          <w:bCs/>
-          <w:color w:val="0000FF"/>
-          <w:sz w:val="20"/>
-          <w:szCs w:val="20"/>
-        </w:rPr>
-        <w:t>extends</w:t>
-      </w:r>
-      <w:r>
-        <w:rPr>
-          <w:rFonts w:ascii="Courier New" w:eastAsia="Times New Roman" w:hAnsi="Courier New" w:cs="Courier New"/>
-          <w:color w:val="000000"/>
-          <w:sz w:val="20"/>
-          <w:szCs w:val="20"/>
-        </w:rPr>
-        <w:t xml:space="preserve"> Activity </w:t>
-      </w:r>
-      <w:r>
-        <w:rPr>
-          <w:rFonts w:ascii="Courier New" w:eastAsia="Times New Roman" w:hAnsi="Courier New" w:cs="Courier New"/>
-          <w:b/>
-          <w:bCs/>
-          <w:color w:val="0000FF"/>
-          <w:sz w:val="20"/>
-          <w:szCs w:val="20"/>
-        </w:rPr>
-        <w:t>implements</w:t>
-      </w:r>
-      <w:r>
-        <w:rPr>
-          <w:rFonts w:ascii="Courier New" w:eastAsia="Times New Roman" w:hAnsi="Courier New" w:cs="Courier New"/>
-          <w:color w:val="000000"/>
-          <w:sz w:val="20"/>
-          <w:szCs w:val="20"/>
-        </w:rPr>
-        <w:t xml:space="preserve"> MainMovieListContract</w:t>
-      </w:r>
-      <w:r>
-        <w:rPr>
-          <w:rFonts w:ascii="Courier New" w:eastAsia="Times New Roman" w:hAnsi="Courier New" w:cs="Courier New"/>
-          <w:b/>
-          <w:bCs/>
-          <w:color w:val="000080"/>
-          <w:sz w:val="20"/>
-          <w:szCs w:val="20"/>
-        </w:rPr>
-        <w:t>.</w:t>
-      </w:r>
-      <w:r>
-        <w:rPr>
-          <w:rFonts w:ascii="Courier New" w:eastAsia="Times New Roman" w:hAnsi="Courier New" w:cs="Courier New"/>
-          <w:color w:val="000000"/>
-          <w:sz w:val="20"/>
-          <w:szCs w:val="20"/>
-        </w:rPr>
-        <w:t xml:space="preserve">View </w:t>
-      </w:r>
-      <w:r>
-        <w:rPr>
-          <w:rFonts w:ascii="Courier New" w:eastAsia="Times New Roman" w:hAnsi="Courier New" w:cs="Courier New"/>
-          <w:b/>
-          <w:bCs/>
-          <w:color w:val="000080"/>
-          <w:sz w:val="20"/>
-          <w:szCs w:val="20"/>
-        </w:rPr>
-        <w:t>{</w:t>
-      </w:r>
-    </w:p>
-    <w:p>
-      <w:pPr>
-        <w:shd w:val="clear" w:color="auto" w:fill="FFFFFF"/>
-        <w:spacing w:after="0" w:line="240" w:lineRule="auto"/>
-        <w:rPr>
-          <w:rFonts w:ascii="Courier New" w:eastAsia="Times New Roman" w:hAnsi="Courier New" w:cs="Courier New"/>
-          <w:color w:val="000000"/>
-          <w:sz w:val="20"/>
-          <w:szCs w:val="20"/>
-        </w:rPr>
-      </w:pPr>
-      <w:r>
-        <w:rPr>
-          <w:rFonts w:ascii="Courier New" w:eastAsia="Times New Roman" w:hAnsi="Courier New" w:cs="Courier New"/>
-          <w:color w:val="000000"/>
-          <w:sz w:val="20"/>
-          <w:szCs w:val="20"/>
-        </w:rPr>
-        <w:t xml:space="preserve">    @Inject</w:t>
-      </w:r>
-    </w:p>
-    <w:p>
-      <w:pPr>
-        <w:shd w:val="clear" w:color="auto" w:fill="FFFFFF"/>
-        <w:spacing w:after="0" w:line="240" w:lineRule="auto"/>
-        <w:rPr>
-          <w:rFonts w:ascii="Courier New" w:eastAsia="Times New Roman" w:hAnsi="Courier New" w:cs="Courier New"/>
-          <w:color w:val="000000"/>
-          <w:sz w:val="20"/>
-          <w:szCs w:val="20"/>
-        </w:rPr>
-      </w:pPr>
-      <w:r>
-        <w:rPr>
-          <w:rFonts w:ascii="Courier New" w:eastAsia="Times New Roman" w:hAnsi="Courier New" w:cs="Courier New"/>
-          <w:color w:val="000000"/>
-          <w:sz w:val="20"/>
-          <w:szCs w:val="20"/>
-        </w:rPr>
-        <w:t xml:space="preserve">    MainMovieListPresenter presenter</w:t>
-      </w:r>
-      <w:r>
-        <w:rPr>
-          <w:rFonts w:ascii="Courier New" w:eastAsia="Times New Roman" w:hAnsi="Courier New" w:cs="Courier New"/>
-          <w:b/>
-          <w:bCs/>
-          <w:color w:val="000080"/>
-          <w:sz w:val="20"/>
-          <w:szCs w:val="20"/>
-        </w:rPr>
-        <w:t>;</w:t>
-      </w:r>
-    </w:p>
-    <w:p>
-      <w:pPr>
-        <w:shd w:val="clear" w:color="auto" w:fill="FFFFFF"/>
-        <w:spacing w:after="0" w:line="240" w:lineRule="auto"/>
-        <w:rPr>
-          <w:rFonts w:ascii="Courier New" w:eastAsia="Times New Roman" w:hAnsi="Courier New" w:cs="Courier New"/>
-          <w:color w:val="000000"/>
-          <w:sz w:val="20"/>
-          <w:szCs w:val="20"/>
-        </w:rPr>
-      </w:pPr>
-      <w:r>
-        <w:rPr>
-          <w:rFonts w:ascii="Courier New" w:eastAsia="Times New Roman" w:hAnsi="Courier New" w:cs="Courier New"/>
-          <w:color w:val="000000"/>
-          <w:sz w:val="20"/>
-          <w:szCs w:val="20"/>
-        </w:rPr>
-        <w:t xml:space="preserve">    MainMovieListAdapter adapter</w:t>
-      </w:r>
-      <w:r>
-        <w:rPr>
-          <w:rFonts w:ascii="Courier New" w:eastAsia="Times New Roman" w:hAnsi="Courier New" w:cs="Courier New"/>
-          <w:b/>
-          <w:bCs/>
-          <w:color w:val="000080"/>
-          <w:sz w:val="20"/>
-          <w:szCs w:val="20"/>
-        </w:rPr>
-        <w:t>;</w:t>
-      </w:r>
-    </w:p>
-    <w:p>
-      <w:pPr>
-        <w:shd w:val="clear" w:color="auto" w:fill="FFFFFF"/>
-        <w:spacing w:after="0" w:line="240" w:lineRule="auto"/>
-        <w:rPr>
-          <w:rFonts w:ascii="Courier New" w:eastAsia="Times New Roman" w:hAnsi="Courier New" w:cs="Courier New"/>
-          <w:color w:val="000000"/>
-          <w:sz w:val="20"/>
-          <w:szCs w:val="20"/>
-        </w:rPr>
-      </w:pPr>
-    </w:p>
-    <w:p>
-      <w:pPr>
-        <w:shd w:val="clear" w:color="auto" w:fill="FFFFFF"/>
-        <w:spacing w:after="0" w:line="240" w:lineRule="auto"/>
-        <w:rPr>
-          <w:rFonts w:ascii="Courier New" w:eastAsia="Times New Roman" w:hAnsi="Courier New" w:cs="Courier New"/>
-          <w:color w:val="000000"/>
-          <w:sz w:val="20"/>
-          <w:szCs w:val="20"/>
-        </w:rPr>
-      </w:pPr>
-      <w:r>
-        <w:rPr>
-          <w:rFonts w:ascii="Courier New" w:eastAsia="Times New Roman" w:hAnsi="Courier New" w:cs="Courier New"/>
-          <w:color w:val="000000"/>
-          <w:sz w:val="20"/>
-          <w:szCs w:val="20"/>
-        </w:rPr>
-        <w:t xml:space="preserve">    @BindView</w:t>
-      </w:r>
-      <w:r>
-        <w:rPr>
-          <w:rFonts w:ascii="Courier New" w:eastAsia="Times New Roman" w:hAnsi="Courier New" w:cs="Courier New"/>
-          <w:b/>
-          <w:bCs/>
-          <w:color w:val="000080"/>
-          <w:sz w:val="20"/>
-          <w:szCs w:val="20"/>
-        </w:rPr>
-        <w:t>(</w:t>
-      </w:r>
-      <w:r>
-        <w:rPr>
-          <w:rFonts w:ascii="Courier New" w:eastAsia="Times New Roman" w:hAnsi="Courier New" w:cs="Courier New"/>
-          <w:color w:val="000000"/>
-          <w:sz w:val="20"/>
-          <w:szCs w:val="20"/>
-        </w:rPr>
-        <w:t>R</w:t>
-      </w:r>
-      <w:r>
-        <w:rPr>
-          <w:rFonts w:ascii="Courier New" w:eastAsia="Times New Roman" w:hAnsi="Courier New" w:cs="Courier New"/>
-          <w:b/>
-          <w:bCs/>
-          <w:color w:val="000080"/>
-          <w:sz w:val="20"/>
-          <w:szCs w:val="20"/>
-        </w:rPr>
-        <w:t>.</w:t>
-      </w:r>
-      <w:r>
-        <w:rPr>
-          <w:rFonts w:ascii="Courier New" w:eastAsia="Times New Roman" w:hAnsi="Courier New" w:cs="Courier New"/>
-          <w:color w:val="000000"/>
-          <w:sz w:val="20"/>
-          <w:szCs w:val="20"/>
-        </w:rPr>
-        <w:t>id</w:t>
-      </w:r>
-      <w:r>
-        <w:rPr>
-          <w:rFonts w:ascii="Courier New" w:eastAsia="Times New Roman" w:hAnsi="Courier New" w:cs="Courier New"/>
-          <w:b/>
-          <w:bCs/>
-          <w:color w:val="000080"/>
-          <w:sz w:val="20"/>
-          <w:szCs w:val="20"/>
-        </w:rPr>
-        <w:t>.</w:t>
-      </w:r>
-      <w:r>
-        <w:rPr>
-          <w:rFonts w:ascii="Courier New" w:eastAsia="Times New Roman" w:hAnsi="Courier New" w:cs="Courier New"/>
-          <w:color w:val="000000"/>
-          <w:sz w:val="20"/>
-          <w:szCs w:val="20"/>
-        </w:rPr>
-        <w:t>movie_list</w:t>
-      </w:r>
-      <w:r>
-        <w:rPr>
-          <w:rFonts w:ascii="Courier New" w:eastAsia="Times New Roman" w:hAnsi="Courier New" w:cs="Courier New"/>
-          <w:b/>
-          <w:bCs/>
-          <w:color w:val="000080"/>
-          <w:sz w:val="20"/>
-          <w:szCs w:val="20"/>
-        </w:rPr>
-        <w:t>)</w:t>
-      </w:r>
-    </w:p>
-    <w:p>
-      <w:pPr>
-        <w:shd w:val="clear" w:color="auto" w:fill="FFFFFF"/>
-        <w:spacing w:after="0" w:line="240" w:lineRule="auto"/>
-        <w:rPr>
-          <w:rFonts w:ascii="Courier New" w:eastAsia="Times New Roman" w:hAnsi="Courier New" w:cs="Courier New"/>
-          <w:color w:val="000000"/>
-          <w:sz w:val="20"/>
-          <w:szCs w:val="20"/>
-        </w:rPr>
-      </w:pPr>
-      <w:r>
-        <w:rPr>
-          <w:rFonts w:ascii="Courier New" w:eastAsia="Times New Roman" w:hAnsi="Courier New" w:cs="Courier New"/>
-          <w:color w:val="000000"/>
-          <w:sz w:val="20"/>
-          <w:szCs w:val="20"/>
-        </w:rPr>
-        <w:t xml:space="preserve">    RecyclerView movieList</w:t>
-      </w:r>
-      <w:r>
-        <w:rPr>
-          <w:rFonts w:ascii="Courier New" w:eastAsia="Times New Roman" w:hAnsi="Courier New" w:cs="Courier New"/>
-          <w:b/>
-          <w:bCs/>
-          <w:color w:val="000080"/>
-          <w:sz w:val="20"/>
-          <w:szCs w:val="20"/>
-        </w:rPr>
-        <w:t>;</w:t>
-      </w:r>
-    </w:p>
-    <w:p>
-      <w:pPr>
-        <w:shd w:val="clear" w:color="auto" w:fill="FFFFFF"/>
-        <w:spacing w:after="0" w:line="240" w:lineRule="auto"/>
-        <w:rPr>
-          <w:rFonts w:ascii="Courier New" w:eastAsia="Times New Roman" w:hAnsi="Courier New" w:cs="Courier New"/>
-          <w:color w:val="000000"/>
-          <w:sz w:val="20"/>
-          <w:szCs w:val="20"/>
-        </w:rPr>
-      </w:pPr>
-      <w:r>
-        <w:rPr>
-          <w:rFonts w:ascii="Courier New" w:eastAsia="Times New Roman" w:hAnsi="Courier New" w:cs="Courier New"/>
-          <w:color w:val="000000"/>
-          <w:sz w:val="20"/>
-          <w:szCs w:val="20"/>
-        </w:rPr>
-        <w:t xml:space="preserve">    @BindView</w:t>
-      </w:r>
-      <w:r>
-        <w:rPr>
-          <w:rFonts w:ascii="Courier New" w:eastAsia="Times New Roman" w:hAnsi="Courier New" w:cs="Courier New"/>
-          <w:b/>
-          <w:bCs/>
-          <w:color w:val="000080"/>
-          <w:sz w:val="20"/>
-          <w:szCs w:val="20"/>
-        </w:rPr>
-        <w:t>(</w:t>
-      </w:r>
-      <w:r>
-        <w:rPr>
-          <w:rFonts w:ascii="Courier New" w:eastAsia="Times New Roman" w:hAnsi="Courier New" w:cs="Courier New"/>
-          <w:color w:val="000000"/>
-          <w:sz w:val="20"/>
-          <w:szCs w:val="20"/>
-        </w:rPr>
-        <w:t>R</w:t>
-      </w:r>
-      <w:r>
-        <w:rPr>
-          <w:rFonts w:ascii="Courier New" w:eastAsia="Times New Roman" w:hAnsi="Courier New" w:cs="Courier New"/>
-          <w:b/>
-          <w:bCs/>
-          <w:color w:val="000080"/>
-          <w:sz w:val="20"/>
-          <w:szCs w:val="20"/>
-        </w:rPr>
-        <w:t>.</w:t>
-      </w:r>
-      <w:r>
-        <w:rPr>
-          <w:rFonts w:ascii="Courier New" w:eastAsia="Times New Roman" w:hAnsi="Courier New" w:cs="Courier New"/>
-          <w:color w:val="000000"/>
-          <w:sz w:val="20"/>
-          <w:szCs w:val="20"/>
-        </w:rPr>
-        <w:t>id</w:t>
-      </w:r>
-      <w:r>
-        <w:rPr>
-          <w:rFonts w:ascii="Courier New" w:eastAsia="Times New Roman" w:hAnsi="Courier New" w:cs="Courier New"/>
-          <w:b/>
-          <w:bCs/>
-          <w:color w:val="000080"/>
-          <w:sz w:val="20"/>
-          <w:szCs w:val="20"/>
-        </w:rPr>
-        <w:t>.</w:t>
-      </w:r>
-      <w:r>
-        <w:rPr>
-          <w:rFonts w:ascii="Courier New" w:eastAsia="Times New Roman" w:hAnsi="Courier New" w:cs="Courier New"/>
-          <w:color w:val="000000"/>
-          <w:sz w:val="20"/>
-          <w:szCs w:val="20"/>
-        </w:rPr>
-        <w:t>progress_bar</w:t>
-      </w:r>
-      <w:r>
-        <w:rPr>
-          <w:rFonts w:ascii="Courier New" w:eastAsia="Times New Roman" w:hAnsi="Courier New" w:cs="Courier New"/>
-          <w:b/>
-          <w:bCs/>
-          <w:color w:val="000080"/>
-          <w:sz w:val="20"/>
-          <w:szCs w:val="20"/>
-        </w:rPr>
-        <w:t>)</w:t>
-      </w:r>
-    </w:p>
-    <w:p>
-      <w:pPr>
-        <w:shd w:val="clear" w:color="auto" w:fill="FFFFFF"/>
-        <w:spacing w:after="0" w:line="240" w:lineRule="auto"/>
-        <w:rPr>
-          <w:rFonts w:ascii="Courier New" w:eastAsia="Times New Roman" w:hAnsi="Courier New" w:cs="Courier New"/>
-          <w:color w:val="000000"/>
-          <w:sz w:val="20"/>
-          <w:szCs w:val="20"/>
-        </w:rPr>
-      </w:pPr>
-      <w:r>
-        <w:rPr>
-          <w:rFonts w:ascii="Courier New" w:eastAsia="Times New Roman" w:hAnsi="Courier New" w:cs="Courier New"/>
-          <w:color w:val="000000"/>
-          <w:sz w:val="20"/>
-          <w:szCs w:val="20"/>
-        </w:rPr>
-        <w:t xml:space="preserve">    ProgressBar progressBar</w:t>
-      </w:r>
-      <w:r>
-        <w:rPr>
-          <w:rFonts w:ascii="Courier New" w:eastAsia="Times New Roman" w:hAnsi="Courier New" w:cs="Courier New"/>
-          <w:b/>
-          <w:bCs/>
-          <w:color w:val="000080"/>
-          <w:sz w:val="20"/>
-          <w:szCs w:val="20"/>
-        </w:rPr>
-        <w:t>;</w:t>
-      </w:r>
-    </w:p>
-    <w:p>
-      <w:pPr>
-        <w:shd w:val="clear" w:color="auto" w:fill="FFFFFF"/>
-        <w:spacing w:after="0" w:line="240" w:lineRule="auto"/>
-        <w:rPr>
-          <w:rFonts w:ascii="Courier New" w:eastAsia="Times New Roman" w:hAnsi="Courier New" w:cs="Courier New"/>
-          <w:color w:val="000000"/>
-          <w:sz w:val="20"/>
-          <w:szCs w:val="20"/>
-        </w:rPr>
-      </w:pPr>
-    </w:p>
-    <w:p>
-      <w:pPr>
-        <w:shd w:val="clear" w:color="auto" w:fill="FFFFFF"/>
-        <w:spacing w:after="0" w:line="240" w:lineRule="auto"/>
-        <w:rPr>
-          <w:rFonts w:ascii="Courier New" w:eastAsia="Times New Roman" w:hAnsi="Courier New" w:cs="Courier New"/>
-          <w:color w:val="000000"/>
-          <w:sz w:val="20"/>
-          <w:szCs w:val="20"/>
-        </w:rPr>
-      </w:pPr>
-      <w:r>
-        <w:rPr>
-          <w:rFonts w:ascii="Courier New" w:eastAsia="Times New Roman" w:hAnsi="Courier New" w:cs="Courier New"/>
-          <w:color w:val="000000"/>
-          <w:sz w:val="20"/>
-          <w:szCs w:val="20"/>
-        </w:rPr>
-        <w:t xml:space="preserve">    @Override</w:t>
-      </w:r>
-    </w:p>
-    <w:p>
-      <w:pPr>
-        <w:shd w:val="clear" w:color="auto" w:fill="FFFFFF"/>
-        <w:spacing w:after="0" w:line="240" w:lineRule="auto"/>
-        <w:rPr>
-          <w:rFonts w:ascii="Courier New" w:eastAsia="Times New Roman" w:hAnsi="Courier New" w:cs="Courier New"/>
-          <w:color w:val="000000"/>
-          <w:sz w:val="20"/>
-          <w:szCs w:val="20"/>
-        </w:rPr>
-      </w:pPr>
-      <w:r>
-        <w:rPr>
-          <w:rFonts w:ascii="Courier New" w:eastAsia="Times New Roman" w:hAnsi="Courier New" w:cs="Courier New"/>
-          <w:color w:val="000000"/>
-          <w:sz w:val="20"/>
-          <w:szCs w:val="20"/>
-        </w:rPr>
-        <w:t xml:space="preserve">    </w:t>
-      </w:r>
-      <w:r>
-        <w:rPr>
-          <w:rFonts w:ascii="Courier New" w:eastAsia="Times New Roman" w:hAnsi="Courier New" w:cs="Courier New"/>
-          <w:color w:val="8000FF"/>
-          <w:sz w:val="20"/>
-          <w:szCs w:val="20"/>
-        </w:rPr>
-        <w:t>protected</w:t>
-      </w:r>
-      <w:r>
-        <w:rPr>
-          <w:rFonts w:ascii="Courier New" w:eastAsia="Times New Roman" w:hAnsi="Courier New" w:cs="Courier New"/>
-          <w:color w:val="000000"/>
-          <w:sz w:val="20"/>
-          <w:szCs w:val="20"/>
-        </w:rPr>
-        <w:t xml:space="preserve"> </w:t>
-      </w:r>
-      <w:r>
-        <w:rPr>
-          <w:rFonts w:ascii="Courier New" w:eastAsia="Times New Roman" w:hAnsi="Courier New" w:cs="Courier New"/>
-          <w:color w:val="8000FF"/>
-          <w:sz w:val="20"/>
-          <w:szCs w:val="20"/>
-        </w:rPr>
-        <w:t>void</w:t>
-      </w:r>
-      <w:r>
-        <w:rPr>
-          <w:rFonts w:ascii="Courier New" w:eastAsia="Times New Roman" w:hAnsi="Courier New" w:cs="Courier New"/>
-          <w:color w:val="000000"/>
-          <w:sz w:val="20"/>
-          <w:szCs w:val="20"/>
-        </w:rPr>
-        <w:t xml:space="preserve"> onCreate</w:t>
-      </w:r>
-      <w:r>
-        <w:rPr>
-          <w:rFonts w:ascii="Courier New" w:eastAsia="Times New Roman" w:hAnsi="Courier New" w:cs="Courier New"/>
-          <w:b/>
-          <w:bCs/>
-          <w:color w:val="000080"/>
-          <w:sz w:val="20"/>
-          <w:szCs w:val="20"/>
-        </w:rPr>
-        <w:t>(</w:t>
-      </w:r>
-      <w:r>
-        <w:rPr>
-          <w:rFonts w:ascii="Courier New" w:eastAsia="Times New Roman" w:hAnsi="Courier New" w:cs="Courier New"/>
-          <w:color w:val="000000"/>
-          <w:sz w:val="20"/>
-          <w:szCs w:val="20"/>
-        </w:rPr>
-        <w:t>@Nullable Bundle savedInstanceState</w:t>
-      </w:r>
-      <w:r>
-        <w:rPr>
-          <w:rFonts w:ascii="Courier New" w:eastAsia="Times New Roman" w:hAnsi="Courier New" w:cs="Courier New"/>
-          <w:b/>
-          <w:bCs/>
-          <w:color w:val="000080"/>
-          <w:sz w:val="20"/>
-          <w:szCs w:val="20"/>
-        </w:rPr>
-        <w:t>)</w:t>
-      </w:r>
-      <w:r>
-        <w:rPr>
-          <w:rFonts w:ascii="Courier New" w:eastAsia="Times New Roman" w:hAnsi="Courier New" w:cs="Courier New"/>
-          <w:color w:val="000000"/>
-          <w:sz w:val="20"/>
-          <w:szCs w:val="20"/>
-        </w:rPr>
-        <w:t xml:space="preserve"> </w:t>
-      </w:r>
-      <w:r>
-        <w:rPr>
-          <w:rFonts w:ascii="Courier New" w:eastAsia="Times New Roman" w:hAnsi="Courier New" w:cs="Courier New"/>
-          <w:b/>
-          <w:bCs/>
-          <w:color w:val="000080"/>
-          <w:sz w:val="20"/>
-          <w:szCs w:val="20"/>
-        </w:rPr>
-        <w:t>{</w:t>
-      </w:r>
-    </w:p>
-    <w:p>
-      <w:pPr>
-        <w:shd w:val="clear" w:color="auto" w:fill="FFFFFF"/>
-        <w:spacing w:after="0" w:line="240" w:lineRule="auto"/>
-        <w:rPr>
-          <w:rFonts w:ascii="Courier New" w:eastAsia="Times New Roman" w:hAnsi="Courier New" w:cs="Courier New"/>
-          <w:color w:val="000000"/>
-          <w:sz w:val="20"/>
-          <w:szCs w:val="20"/>
-        </w:rPr>
-      </w:pPr>
-      <w:r>
-        <w:rPr>
-          <w:rFonts w:ascii="Courier New" w:eastAsia="Times New Roman" w:hAnsi="Courier New" w:cs="Courier New"/>
-          <w:color w:val="000000"/>
-          <w:sz w:val="20"/>
-          <w:szCs w:val="20"/>
-        </w:rPr>
-        <w:t xml:space="preserve">        </w:t>
-      </w:r>
-      <w:r>
-        <w:rPr>
-          <w:rFonts w:ascii="Courier New" w:eastAsia="Times New Roman" w:hAnsi="Courier New" w:cs="Courier New"/>
-          <w:b/>
-          <w:bCs/>
-          <w:color w:val="0000FF"/>
-          <w:sz w:val="20"/>
-          <w:szCs w:val="20"/>
-        </w:rPr>
-        <w:t>super</w:t>
-      </w:r>
-      <w:r>
-        <w:rPr>
-          <w:rFonts w:ascii="Courier New" w:eastAsia="Times New Roman" w:hAnsi="Courier New" w:cs="Courier New"/>
-          <w:b/>
-          <w:bCs/>
-          <w:color w:val="000080"/>
-          <w:sz w:val="20"/>
-          <w:szCs w:val="20"/>
-        </w:rPr>
-        <w:t>.</w:t>
-      </w:r>
-      <w:r>
-        <w:rPr>
-          <w:rFonts w:ascii="Courier New" w:eastAsia="Times New Roman" w:hAnsi="Courier New" w:cs="Courier New"/>
-          <w:color w:val="000000"/>
-          <w:sz w:val="20"/>
-          <w:szCs w:val="20"/>
-        </w:rPr>
-        <w:t>onCreate</w:t>
-      </w:r>
-      <w:r>
-        <w:rPr>
-          <w:rFonts w:ascii="Courier New" w:eastAsia="Times New Roman" w:hAnsi="Courier New" w:cs="Courier New"/>
-          <w:b/>
-          <w:bCs/>
-          <w:color w:val="000080"/>
-          <w:sz w:val="20"/>
-          <w:szCs w:val="20"/>
-        </w:rPr>
-        <w:t>(</w:t>
-      </w:r>
-      <w:r>
-        <w:rPr>
-          <w:rFonts w:ascii="Courier New" w:eastAsia="Times New Roman" w:hAnsi="Courier New" w:cs="Courier New"/>
-          <w:color w:val="000000"/>
-          <w:sz w:val="20"/>
-          <w:szCs w:val="20"/>
-        </w:rPr>
-        <w:t>savedInstanceState</w:t>
-      </w:r>
-      <w:r>
-        <w:rPr>
-          <w:rFonts w:ascii="Courier New" w:eastAsia="Times New Roman" w:hAnsi="Courier New" w:cs="Courier New"/>
-          <w:b/>
-          <w:bCs/>
-          <w:color w:val="000080"/>
-          <w:sz w:val="20"/>
-          <w:szCs w:val="20"/>
-        </w:rPr>
-        <w:t>);</w:t>
-      </w:r>
-    </w:p>
-    <w:p>
-      <w:pPr>
-        <w:shd w:val="clear" w:color="auto" w:fill="FFFFFF"/>
-        <w:spacing w:after="0" w:line="240" w:lineRule="auto"/>
-        <w:rPr>
-          <w:rFonts w:ascii="Courier New" w:eastAsia="Times New Roman" w:hAnsi="Courier New" w:cs="Courier New"/>
-          <w:color w:val="000000"/>
-          <w:sz w:val="20"/>
-          <w:szCs w:val="20"/>
-        </w:rPr>
-      </w:pPr>
-      <w:r>
-        <w:rPr>
-          <w:rFonts w:ascii="Courier New" w:eastAsia="Times New Roman" w:hAnsi="Courier New" w:cs="Courier New"/>
-          <w:color w:val="000000"/>
-          <w:sz w:val="20"/>
-          <w:szCs w:val="20"/>
-        </w:rPr>
-        <w:t xml:space="preserve">        </w:t>
-      </w:r>
-      <w:r>
-        <w:rPr>
-          <w:rFonts w:ascii="Courier New" w:eastAsia="Times New Roman" w:hAnsi="Courier New" w:cs="Courier New"/>
-          <w:b/>
-          <w:bCs/>
-          <w:color w:val="000080"/>
-          <w:sz w:val="20"/>
-          <w:szCs w:val="20"/>
-        </w:rPr>
-        <w:t>((</w:t>
-      </w:r>
-      <w:r>
-        <w:rPr>
-          <w:rFonts w:ascii="Courier New" w:eastAsia="Times New Roman" w:hAnsi="Courier New" w:cs="Courier New"/>
-          <w:color w:val="000000"/>
-          <w:sz w:val="20"/>
-          <w:szCs w:val="20"/>
-        </w:rPr>
-        <w:t>MovieMaster</w:t>
-      </w:r>
-      <w:r>
-        <w:rPr>
-          <w:rFonts w:ascii="Courier New" w:eastAsia="Times New Roman" w:hAnsi="Courier New" w:cs="Courier New"/>
-          <w:b/>
-          <w:bCs/>
-          <w:color w:val="000080"/>
-          <w:sz w:val="20"/>
-          <w:szCs w:val="20"/>
-        </w:rPr>
-        <w:t>)</w:t>
-      </w:r>
-      <w:r>
-        <w:rPr>
-          <w:rFonts w:ascii="Courier New" w:eastAsia="Times New Roman" w:hAnsi="Courier New" w:cs="Courier New"/>
-          <w:color w:val="000000"/>
-          <w:sz w:val="20"/>
-          <w:szCs w:val="20"/>
-        </w:rPr>
-        <w:t xml:space="preserve"> getApplication</w:t>
-      </w:r>
-      <w:r>
-        <w:rPr>
-          <w:rFonts w:ascii="Courier New" w:eastAsia="Times New Roman" w:hAnsi="Courier New" w:cs="Courier New"/>
-          <w:b/>
-          <w:bCs/>
-          <w:color w:val="000080"/>
-          <w:sz w:val="20"/>
-          <w:szCs w:val="20"/>
-        </w:rPr>
-        <w:t>()).</w:t>
-      </w:r>
-      <w:r>
-        <w:rPr>
-          <w:rFonts w:ascii="Courier New" w:eastAsia="Times New Roman" w:hAnsi="Courier New" w:cs="Courier New"/>
-          <w:color w:val="000000"/>
-          <w:sz w:val="20"/>
-          <w:szCs w:val="20"/>
-        </w:rPr>
-        <w:t>getMovieComponent</w:t>
-      </w:r>
-      <w:r>
-        <w:rPr>
-          <w:rFonts w:ascii="Courier New" w:eastAsia="Times New Roman" w:hAnsi="Courier New" w:cs="Courier New"/>
-          <w:b/>
-          <w:bCs/>
-          <w:color w:val="000080"/>
-          <w:sz w:val="20"/>
-          <w:szCs w:val="20"/>
-        </w:rPr>
-        <w:t>().</w:t>
-      </w:r>
-      <w:r>
-        <w:rPr>
-          <w:rFonts w:ascii="Courier New" w:eastAsia="Times New Roman" w:hAnsi="Courier New" w:cs="Courier New"/>
-          <w:color w:val="000000"/>
-          <w:sz w:val="20"/>
-          <w:szCs w:val="20"/>
-        </w:rPr>
-        <w:t>inject</w:t>
-      </w:r>
-      <w:r>
-        <w:rPr>
-          <w:rFonts w:ascii="Courier New" w:eastAsia="Times New Roman" w:hAnsi="Courier New" w:cs="Courier New"/>
-          <w:b/>
-          <w:bCs/>
-          <w:color w:val="000080"/>
-          <w:sz w:val="20"/>
-          <w:szCs w:val="20"/>
-        </w:rPr>
-        <w:t>(</w:t>
-      </w:r>
-      <w:r>
-        <w:rPr>
-          <w:rFonts w:ascii="Courier New" w:eastAsia="Times New Roman" w:hAnsi="Courier New" w:cs="Courier New"/>
-          <w:b/>
-          <w:bCs/>
-          <w:color w:val="0000FF"/>
-          <w:sz w:val="20"/>
-          <w:szCs w:val="20"/>
-        </w:rPr>
-        <w:t>this</w:t>
-      </w:r>
-      <w:r>
-        <w:rPr>
-          <w:rFonts w:ascii="Courier New" w:eastAsia="Times New Roman" w:hAnsi="Courier New" w:cs="Courier New"/>
-          <w:b/>
-          <w:bCs/>
-          <w:color w:val="000080"/>
-          <w:sz w:val="20"/>
-          <w:szCs w:val="20"/>
-        </w:rPr>
-        <w:t>);</w:t>
-      </w:r>
-    </w:p>
-    <w:p>
-      <w:pPr>
-        <w:shd w:val="clear" w:color="auto" w:fill="FFFFFF"/>
-        <w:spacing w:after="0" w:line="240" w:lineRule="auto"/>
-        <w:rPr>
-          <w:rFonts w:ascii="Courier New" w:eastAsia="Times New Roman" w:hAnsi="Courier New" w:cs="Courier New"/>
-          <w:color w:val="000000"/>
-          <w:sz w:val="20"/>
-          <w:szCs w:val="20"/>
-        </w:rPr>
-      </w:pPr>
-      <w:r>
-        <w:rPr>
-          <w:rFonts w:ascii="Courier New" w:eastAsia="Times New Roman" w:hAnsi="Courier New" w:cs="Courier New"/>
-          <w:color w:val="000000"/>
-          <w:sz w:val="20"/>
-          <w:szCs w:val="20"/>
-        </w:rPr>
-        <w:t xml:space="preserve">        setContentView</w:t>
-      </w:r>
-      <w:r>
-        <w:rPr>
-          <w:rFonts w:ascii="Courier New" w:eastAsia="Times New Roman" w:hAnsi="Courier New" w:cs="Courier New"/>
-          <w:b/>
-          <w:bCs/>
-          <w:color w:val="000080"/>
-          <w:sz w:val="20"/>
-          <w:szCs w:val="20"/>
-        </w:rPr>
-        <w:t>(</w:t>
-      </w:r>
-      <w:r>
-        <w:rPr>
-          <w:rFonts w:ascii="Courier New" w:eastAsia="Times New Roman" w:hAnsi="Courier New" w:cs="Courier New"/>
-          <w:color w:val="000000"/>
-          <w:sz w:val="20"/>
-          <w:szCs w:val="20"/>
-        </w:rPr>
-        <w:t>R</w:t>
-      </w:r>
-      <w:r>
-        <w:rPr>
-          <w:rFonts w:ascii="Courier New" w:eastAsia="Times New Roman" w:hAnsi="Courier New" w:cs="Courier New"/>
-          <w:b/>
-          <w:bCs/>
-          <w:color w:val="000080"/>
-          <w:sz w:val="20"/>
-          <w:szCs w:val="20"/>
-        </w:rPr>
-        <w:t>.</w:t>
-      </w:r>
-      <w:r>
-        <w:rPr>
-          <w:rFonts w:ascii="Courier New" w:eastAsia="Times New Roman" w:hAnsi="Courier New" w:cs="Courier New"/>
-          <w:color w:val="000000"/>
-          <w:sz w:val="20"/>
-          <w:szCs w:val="20"/>
-        </w:rPr>
-        <w:t>layout</w:t>
-      </w:r>
-      <w:r>
-        <w:rPr>
-          <w:rFonts w:ascii="Courier New" w:eastAsia="Times New Roman" w:hAnsi="Courier New" w:cs="Courier New"/>
-          <w:b/>
-          <w:bCs/>
-          <w:color w:val="000080"/>
-          <w:sz w:val="20"/>
-          <w:szCs w:val="20"/>
-        </w:rPr>
-        <w:t>.</w:t>
-      </w:r>
-      <w:r>
-        <w:rPr>
-          <w:rFonts w:ascii="Courier New" w:eastAsia="Times New Roman" w:hAnsi="Courier New" w:cs="Courier New"/>
-          <w:color w:val="000000"/>
-          <w:sz w:val="20"/>
-          <w:szCs w:val="20"/>
-        </w:rPr>
-        <w:t>activity_main_movie_list</w:t>
-      </w:r>
-      <w:r>
-        <w:rPr>
-          <w:rFonts w:ascii="Courier New" w:eastAsia="Times New Roman" w:hAnsi="Courier New" w:cs="Courier New"/>
-          <w:b/>
-          <w:bCs/>
-          <w:color w:val="000080"/>
-          <w:sz w:val="20"/>
-          <w:szCs w:val="20"/>
-        </w:rPr>
-        <w:t>);</w:t>
-      </w:r>
-    </w:p>
-    <w:p>
-      <w:pPr>
-        <w:shd w:val="clear" w:color="auto" w:fill="FFFFFF"/>
-        <w:spacing w:after="0" w:line="240" w:lineRule="auto"/>
-        <w:rPr>
-          <w:rFonts w:ascii="Courier New" w:eastAsia="Times New Roman" w:hAnsi="Courier New" w:cs="Courier New"/>
-          <w:color w:val="000000"/>
-          <w:sz w:val="20"/>
-          <w:szCs w:val="20"/>
-        </w:rPr>
-      </w:pPr>
-      <w:r>
-        <w:rPr>
-          <w:rFonts w:ascii="Courier New" w:eastAsia="Times New Roman" w:hAnsi="Courier New" w:cs="Courier New"/>
-          <w:color w:val="000000"/>
-          <w:sz w:val="20"/>
-          <w:szCs w:val="20"/>
-        </w:rPr>
-        <w:t xml:space="preserve">        ButterKnife</w:t>
-      </w:r>
-      <w:r>
-        <w:rPr>
-          <w:rFonts w:ascii="Courier New" w:eastAsia="Times New Roman" w:hAnsi="Courier New" w:cs="Courier New"/>
-          <w:b/>
-          <w:bCs/>
-          <w:color w:val="000080"/>
-          <w:sz w:val="20"/>
-          <w:szCs w:val="20"/>
-        </w:rPr>
-        <w:t>.</w:t>
-      </w:r>
-      <w:r>
-        <w:rPr>
-          <w:rFonts w:ascii="Courier New" w:eastAsia="Times New Roman" w:hAnsi="Courier New" w:cs="Courier New"/>
-          <w:color w:val="000000"/>
-          <w:sz w:val="20"/>
-          <w:szCs w:val="20"/>
-        </w:rPr>
-        <w:t>bind</w:t>
-      </w:r>
-      <w:r>
-        <w:rPr>
-          <w:rFonts w:ascii="Courier New" w:eastAsia="Times New Roman" w:hAnsi="Courier New" w:cs="Courier New"/>
-          <w:b/>
-          <w:bCs/>
-          <w:color w:val="000080"/>
-          <w:sz w:val="20"/>
-          <w:szCs w:val="20"/>
-        </w:rPr>
-        <w:t>(</w:t>
-      </w:r>
-      <w:r>
-        <w:rPr>
-          <w:rFonts w:ascii="Courier New" w:eastAsia="Times New Roman" w:hAnsi="Courier New" w:cs="Courier New"/>
-          <w:b/>
-          <w:bCs/>
-          <w:color w:val="0000FF"/>
-          <w:sz w:val="20"/>
-          <w:szCs w:val="20"/>
-        </w:rPr>
-        <w:t>this</w:t>
-      </w:r>
-      <w:r>
-        <w:rPr>
-          <w:rFonts w:ascii="Courier New" w:eastAsia="Times New Roman" w:hAnsi="Courier New" w:cs="Courier New"/>
-          <w:b/>
-          <w:bCs/>
-          <w:color w:val="000080"/>
-          <w:sz w:val="20"/>
-          <w:szCs w:val="20"/>
-        </w:rPr>
-        <w:t>);</w:t>
-      </w:r>
-    </w:p>
-    <w:p>
-      <w:pPr>
-        <w:shd w:val="clear" w:color="auto" w:fill="FFFFFF"/>
-        <w:spacing w:after="0" w:line="240" w:lineRule="auto"/>
-        <w:rPr>
-          <w:rFonts w:ascii="Courier New" w:eastAsia="Times New Roman" w:hAnsi="Courier New" w:cs="Courier New"/>
-          <w:color w:val="000000"/>
-          <w:sz w:val="20"/>
-          <w:szCs w:val="20"/>
-        </w:rPr>
-      </w:pPr>
-      <w:r>
-        <w:rPr>
-          <w:rFonts w:ascii="Courier New" w:eastAsia="Times New Roman" w:hAnsi="Courier New" w:cs="Courier New"/>
-          <w:color w:val="000000"/>
-          <w:sz w:val="20"/>
-          <w:szCs w:val="20"/>
-        </w:rPr>
-        <w:t xml:space="preserve">        LinearLayoutManager layoutManager </w:t>
-      </w:r>
-      <w:r>
-        <w:rPr>
-          <w:rFonts w:ascii="Courier New" w:eastAsia="Times New Roman" w:hAnsi="Courier New" w:cs="Courier New"/>
-          <w:b/>
-          <w:bCs/>
-          <w:color w:val="000080"/>
-          <w:sz w:val="20"/>
-          <w:szCs w:val="20"/>
-        </w:rPr>
-        <w:t>=</w:t>
-      </w:r>
-      <w:r>
-        <w:rPr>
-          <w:rFonts w:ascii="Courier New" w:eastAsia="Times New Roman" w:hAnsi="Courier New" w:cs="Courier New"/>
-          <w:color w:val="000000"/>
-          <w:sz w:val="20"/>
-          <w:szCs w:val="20"/>
-        </w:rPr>
-        <w:t xml:space="preserve"> </w:t>
-      </w:r>
-      <w:r>
-        <w:rPr>
-          <w:rFonts w:ascii="Courier New" w:eastAsia="Times New Roman" w:hAnsi="Courier New" w:cs="Courier New"/>
-          <w:b/>
-          <w:bCs/>
-          <w:color w:val="0000FF"/>
-          <w:sz w:val="20"/>
-          <w:szCs w:val="20"/>
-        </w:rPr>
-        <w:t>new</w:t>
-      </w:r>
-      <w:r>
-        <w:rPr>
-          <w:rFonts w:ascii="Courier New" w:eastAsia="Times New Roman" w:hAnsi="Courier New" w:cs="Courier New"/>
-          <w:color w:val="000000"/>
-          <w:sz w:val="20"/>
-          <w:szCs w:val="20"/>
-        </w:rPr>
-        <w:t xml:space="preserve"> LinearLayoutManager</w:t>
-      </w:r>
-      <w:r>
-        <w:rPr>
-          <w:rFonts w:ascii="Courier New" w:eastAsia="Times New Roman" w:hAnsi="Courier New" w:cs="Courier New"/>
-          <w:b/>
-          <w:bCs/>
-          <w:color w:val="000080"/>
-          <w:sz w:val="20"/>
-          <w:szCs w:val="20"/>
-        </w:rPr>
-        <w:t>(</w:t>
-      </w:r>
-      <w:r>
-        <w:rPr>
-          <w:rFonts w:ascii="Courier New" w:eastAsia="Times New Roman" w:hAnsi="Courier New" w:cs="Courier New"/>
-          <w:b/>
-          <w:bCs/>
-          <w:color w:val="0000FF"/>
-          <w:sz w:val="20"/>
-          <w:szCs w:val="20"/>
-        </w:rPr>
-        <w:t>this</w:t>
-      </w:r>
-      <w:r>
-        <w:rPr>
-          <w:rFonts w:ascii="Courier New" w:eastAsia="Times New Roman" w:hAnsi="Courier New" w:cs="Courier New"/>
-          <w:b/>
-          <w:bCs/>
-          <w:color w:val="000080"/>
-          <w:sz w:val="20"/>
-          <w:szCs w:val="20"/>
-        </w:rPr>
-        <w:t>);</w:t>
-      </w:r>
-    </w:p>
-    <w:p>
-      <w:pPr>
-        <w:shd w:val="clear" w:color="auto" w:fill="FFFFFF"/>
-        <w:spacing w:after="0" w:line="240" w:lineRule="auto"/>
-        <w:rPr>
-          <w:rFonts w:ascii="Courier New" w:eastAsia="Times New Roman" w:hAnsi="Courier New" w:cs="Courier New"/>
-          <w:color w:val="000000"/>
-          <w:sz w:val="20"/>
-          <w:szCs w:val="20"/>
-        </w:rPr>
-      </w:pPr>
-      <w:r>
-        <w:rPr>
-          <w:rFonts w:ascii="Courier New" w:eastAsia="Times New Roman" w:hAnsi="Courier New" w:cs="Courier New"/>
-          <w:color w:val="000000"/>
-          <w:sz w:val="20"/>
-          <w:szCs w:val="20"/>
-        </w:rPr>
-        <w:t xml:space="preserve">        movieList</w:t>
-      </w:r>
-      <w:r>
-        <w:rPr>
-          <w:rFonts w:ascii="Courier New" w:eastAsia="Times New Roman" w:hAnsi="Courier New" w:cs="Courier New"/>
-          <w:b/>
-          <w:bCs/>
-          <w:color w:val="000080"/>
-          <w:sz w:val="20"/>
-          <w:szCs w:val="20"/>
-        </w:rPr>
-        <w:t>.</w:t>
-      </w:r>
-      <w:r>
-        <w:rPr>
-          <w:rFonts w:ascii="Courier New" w:eastAsia="Times New Roman" w:hAnsi="Courier New" w:cs="Courier New"/>
-          <w:color w:val="000000"/>
-          <w:sz w:val="20"/>
-          <w:szCs w:val="20"/>
-        </w:rPr>
-        <w:t>setLayoutManager</w:t>
-      </w:r>
-      <w:r>
-        <w:rPr>
-          <w:rFonts w:ascii="Courier New" w:eastAsia="Times New Roman" w:hAnsi="Courier New" w:cs="Courier New"/>
-          <w:b/>
-          <w:bCs/>
-          <w:color w:val="000080"/>
-          <w:sz w:val="20"/>
-          <w:szCs w:val="20"/>
-        </w:rPr>
-        <w:t>(</w:t>
-      </w:r>
-      <w:r>
-        <w:rPr>
-          <w:rFonts w:ascii="Courier New" w:eastAsia="Times New Roman" w:hAnsi="Courier New" w:cs="Courier New"/>
-          <w:color w:val="000000"/>
-          <w:sz w:val="20"/>
-          <w:szCs w:val="20"/>
-        </w:rPr>
-        <w:t>layoutManager</w:t>
-      </w:r>
-      <w:r>
-        <w:rPr>
-          <w:rFonts w:ascii="Courier New" w:eastAsia="Times New Roman" w:hAnsi="Courier New" w:cs="Courier New"/>
-          <w:b/>
-          <w:bCs/>
-          <w:color w:val="000080"/>
-          <w:sz w:val="20"/>
-          <w:szCs w:val="20"/>
-        </w:rPr>
-        <w:t>);</w:t>
-      </w:r>
-    </w:p>
-    <w:p>
-      <w:pPr>
-        <w:shd w:val="clear" w:color="auto" w:fill="FFFFFF"/>
-        <w:spacing w:after="0" w:line="240" w:lineRule="auto"/>
-        <w:rPr>
-          <w:rFonts w:ascii="Courier New" w:eastAsia="Times New Roman" w:hAnsi="Courier New" w:cs="Courier New"/>
-          <w:color w:val="000000"/>
-          <w:sz w:val="20"/>
-          <w:szCs w:val="20"/>
-        </w:rPr>
-      </w:pPr>
-      <w:r>
-        <w:rPr>
-          <w:rFonts w:ascii="Courier New" w:eastAsia="Times New Roman" w:hAnsi="Courier New" w:cs="Courier New"/>
-          <w:color w:val="000000"/>
-          <w:sz w:val="20"/>
-          <w:szCs w:val="20"/>
-        </w:rPr>
-        <w:t xml:space="preserve">    </w:t>
-      </w:r>
-      <w:r>
-        <w:rPr>
-          <w:rFonts w:ascii="Courier New" w:eastAsia="Times New Roman" w:hAnsi="Courier New" w:cs="Courier New"/>
-          <w:b/>
-          <w:bCs/>
-          <w:color w:val="000080"/>
-          <w:sz w:val="20"/>
-          <w:szCs w:val="20"/>
-        </w:rPr>
-        <w:t>}</w:t>
-      </w:r>
-    </w:p>
-    <w:p>
-      <w:pPr>
-        <w:shd w:val="clear" w:color="auto" w:fill="FFFFFF"/>
-        <w:spacing w:after="0" w:line="240" w:lineRule="auto"/>
-        <w:rPr>
-          <w:rFonts w:ascii="Courier New" w:eastAsia="Times New Roman" w:hAnsi="Courier New" w:cs="Courier New"/>
-          <w:color w:val="000000"/>
-          <w:sz w:val="20"/>
-          <w:szCs w:val="20"/>
-        </w:rPr>
-      </w:pPr>
-    </w:p>
-    <w:p>
-      <w:pPr>
-        <w:shd w:val="clear" w:color="auto" w:fill="FFFFFF"/>
-        <w:spacing w:after="0" w:line="240" w:lineRule="auto"/>
-        <w:rPr>
-          <w:rFonts w:ascii="Courier New" w:eastAsia="Times New Roman" w:hAnsi="Courier New" w:cs="Courier New"/>
-          <w:color w:val="000000"/>
-          <w:sz w:val="20"/>
-          <w:szCs w:val="20"/>
-        </w:rPr>
-      </w:pPr>
-      <w:r>
-        <w:rPr>
-          <w:rFonts w:ascii="Courier New" w:eastAsia="Times New Roman" w:hAnsi="Courier New" w:cs="Courier New"/>
-          <w:color w:val="000000"/>
-          <w:sz w:val="20"/>
-          <w:szCs w:val="20"/>
-        </w:rPr>
-        <w:t xml:space="preserve">    @Override</w:t>
-      </w:r>
-    </w:p>
-    <w:p>
-      <w:pPr>
-        <w:shd w:val="clear" w:color="auto" w:fill="FFFFFF"/>
-        <w:spacing w:after="0" w:line="240" w:lineRule="auto"/>
-        <w:rPr>
-          <w:rFonts w:ascii="Courier New" w:eastAsia="Times New Roman" w:hAnsi="Courier New" w:cs="Courier New"/>
-          <w:color w:val="000000"/>
-          <w:sz w:val="20"/>
-          <w:szCs w:val="20"/>
-        </w:rPr>
-      </w:pPr>
-      <w:r>
-        <w:rPr>
-          <w:rFonts w:ascii="Courier New" w:eastAsia="Times New Roman" w:hAnsi="Courier New" w:cs="Courier New"/>
-          <w:color w:val="000000"/>
-          <w:sz w:val="20"/>
-          <w:szCs w:val="20"/>
-        </w:rPr>
-        <w:t xml:space="preserve">    </w:t>
-      </w:r>
-      <w:r>
-        <w:rPr>
-          <w:rFonts w:ascii="Courier New" w:eastAsia="Times New Roman" w:hAnsi="Courier New" w:cs="Courier New"/>
-          <w:color w:val="8000FF"/>
-          <w:sz w:val="20"/>
-          <w:szCs w:val="20"/>
-        </w:rPr>
-        <w:t>protected</w:t>
-      </w:r>
-      <w:r>
-        <w:rPr>
-          <w:rFonts w:ascii="Courier New" w:eastAsia="Times New Roman" w:hAnsi="Courier New" w:cs="Courier New"/>
-          <w:color w:val="000000"/>
-          <w:sz w:val="20"/>
-          <w:szCs w:val="20"/>
-        </w:rPr>
-        <w:t xml:space="preserve"> </w:t>
-      </w:r>
-      <w:r>
-        <w:rPr>
-          <w:rFonts w:ascii="Courier New" w:eastAsia="Times New Roman" w:hAnsi="Courier New" w:cs="Courier New"/>
-          <w:color w:val="8000FF"/>
-          <w:sz w:val="20"/>
-          <w:szCs w:val="20"/>
-        </w:rPr>
-        <w:t>void</w:t>
-      </w:r>
-      <w:r>
-        <w:rPr>
-          <w:rFonts w:ascii="Courier New" w:eastAsia="Times New Roman" w:hAnsi="Courier New" w:cs="Courier New"/>
-          <w:color w:val="000000"/>
-          <w:sz w:val="20"/>
-          <w:szCs w:val="20"/>
-        </w:rPr>
-        <w:t xml:space="preserve"> onResume</w:t>
-      </w:r>
-      <w:r>
-        <w:rPr>
-          <w:rFonts w:ascii="Courier New" w:eastAsia="Times New Roman" w:hAnsi="Courier New" w:cs="Courier New"/>
-          <w:b/>
-          <w:bCs/>
-          <w:color w:val="000080"/>
-          <w:sz w:val="20"/>
-          <w:szCs w:val="20"/>
-        </w:rPr>
-        <w:t>()</w:t>
-      </w:r>
-      <w:r>
-        <w:rPr>
-          <w:rFonts w:ascii="Courier New" w:eastAsia="Times New Roman" w:hAnsi="Courier New" w:cs="Courier New"/>
-          <w:color w:val="000000"/>
-          <w:sz w:val="20"/>
-          <w:szCs w:val="20"/>
-        </w:rPr>
-        <w:t xml:space="preserve"> </w:t>
-      </w:r>
-      <w:r>
-        <w:rPr>
-          <w:rFonts w:ascii="Courier New" w:eastAsia="Times New Roman" w:hAnsi="Courier New" w:cs="Courier New"/>
-          <w:b/>
-          <w:bCs/>
-          <w:color w:val="000080"/>
-          <w:sz w:val="20"/>
-          <w:szCs w:val="20"/>
-        </w:rPr>
-        <w:t>{</w:t>
-      </w:r>
-    </w:p>
-    <w:p>
-      <w:pPr>
-        <w:shd w:val="clear" w:color="auto" w:fill="FFFFFF"/>
-        <w:spacing w:after="0" w:line="240" w:lineRule="auto"/>
-        <w:rPr>
-          <w:rFonts w:ascii="Courier New" w:eastAsia="Times New Roman" w:hAnsi="Courier New" w:cs="Courier New"/>
-          <w:color w:val="000000"/>
-          <w:sz w:val="20"/>
-          <w:szCs w:val="20"/>
-        </w:rPr>
-      </w:pPr>
-      <w:r>
-        <w:rPr>
-          <w:rFonts w:ascii="Courier New" w:eastAsia="Times New Roman" w:hAnsi="Courier New" w:cs="Courier New"/>
-          <w:color w:val="000000"/>
-          <w:sz w:val="20"/>
-          <w:szCs w:val="20"/>
-        </w:rPr>
-        <w:t xml:space="preserve">        </w:t>
-      </w:r>
-      <w:r>
-        <w:rPr>
-          <w:rFonts w:ascii="Courier New" w:eastAsia="Times New Roman" w:hAnsi="Courier New" w:cs="Courier New"/>
-          <w:b/>
-          <w:bCs/>
-          <w:color w:val="0000FF"/>
-          <w:sz w:val="20"/>
-          <w:szCs w:val="20"/>
-        </w:rPr>
-        <w:t>super</w:t>
-      </w:r>
-      <w:r>
-        <w:rPr>
-          <w:rFonts w:ascii="Courier New" w:eastAsia="Times New Roman" w:hAnsi="Courier New" w:cs="Courier New"/>
-          <w:b/>
-          <w:bCs/>
-          <w:color w:val="000080"/>
-          <w:sz w:val="20"/>
-          <w:szCs w:val="20"/>
-        </w:rPr>
-        <w:t>.</w:t>
-      </w:r>
-      <w:r>
-        <w:rPr>
-          <w:rFonts w:ascii="Courier New" w:eastAsia="Times New Roman" w:hAnsi="Courier New" w:cs="Courier New"/>
-          <w:color w:val="000000"/>
-          <w:sz w:val="20"/>
-          <w:szCs w:val="20"/>
-        </w:rPr>
-        <w:t>onResume</w:t>
-      </w:r>
-      <w:r>
-        <w:rPr>
-          <w:rFonts w:ascii="Courier New" w:eastAsia="Times New Roman" w:hAnsi="Courier New" w:cs="Courier New"/>
-          <w:b/>
-          <w:bCs/>
-          <w:color w:val="000080"/>
-          <w:sz w:val="20"/>
-          <w:szCs w:val="20"/>
-        </w:rPr>
-        <w:t>();</w:t>
-      </w:r>
-    </w:p>
-    <w:p>
-      <w:pPr>
-        <w:shd w:val="clear" w:color="auto" w:fill="FFFFFF"/>
-        <w:spacing w:after="0" w:line="240" w:lineRule="auto"/>
-        <w:rPr>
-          <w:rFonts w:ascii="Courier New" w:eastAsia="Times New Roman" w:hAnsi="Courier New" w:cs="Courier New"/>
-          <w:color w:val="000000"/>
-          <w:sz w:val="20"/>
-          <w:szCs w:val="20"/>
-        </w:rPr>
-      </w:pPr>
-      <w:r>
-        <w:rPr>
-          <w:rFonts w:ascii="Courier New" w:eastAsia="Times New Roman" w:hAnsi="Courier New" w:cs="Courier New"/>
-          <w:color w:val="000000"/>
-          <w:sz w:val="20"/>
-          <w:szCs w:val="20"/>
-        </w:rPr>
-        <w:t xml:space="preserve">        presenter</w:t>
-      </w:r>
-      <w:r>
-        <w:rPr>
-          <w:rFonts w:ascii="Courier New" w:eastAsia="Times New Roman" w:hAnsi="Courier New" w:cs="Courier New"/>
-          <w:b/>
-          <w:bCs/>
-          <w:color w:val="000080"/>
-          <w:sz w:val="20"/>
-          <w:szCs w:val="20"/>
-        </w:rPr>
-        <w:t>.</w:t>
-      </w:r>
-      <w:r>
-        <w:rPr>
-          <w:rFonts w:ascii="Courier New" w:eastAsia="Times New Roman" w:hAnsi="Courier New" w:cs="Courier New"/>
-          <w:color w:val="000000"/>
-          <w:sz w:val="20"/>
-          <w:szCs w:val="20"/>
-        </w:rPr>
-        <w:t>setView</w:t>
-      </w:r>
-      <w:r>
-        <w:rPr>
-          <w:rFonts w:ascii="Courier New" w:eastAsia="Times New Roman" w:hAnsi="Courier New" w:cs="Courier New"/>
-          <w:b/>
-          <w:bCs/>
-          <w:color w:val="000080"/>
-          <w:sz w:val="20"/>
-          <w:szCs w:val="20"/>
-        </w:rPr>
-        <w:t>(</w:t>
-      </w:r>
-      <w:r>
-        <w:rPr>
-          <w:rFonts w:ascii="Courier New" w:eastAsia="Times New Roman" w:hAnsi="Courier New" w:cs="Courier New"/>
-          <w:b/>
-          <w:bCs/>
-          <w:color w:val="0000FF"/>
-          <w:sz w:val="20"/>
-          <w:szCs w:val="20"/>
-        </w:rPr>
-        <w:t>this</w:t>
-      </w:r>
-      <w:r>
-        <w:rPr>
-          <w:rFonts w:ascii="Courier New" w:eastAsia="Times New Roman" w:hAnsi="Courier New" w:cs="Courier New"/>
-          <w:b/>
-          <w:bCs/>
-          <w:color w:val="000080"/>
-          <w:sz w:val="20"/>
-          <w:szCs w:val="20"/>
-        </w:rPr>
-        <w:t>);</w:t>
-      </w:r>
-    </w:p>
-    <w:p>
-      <w:pPr>
-        <w:shd w:val="clear" w:color="auto" w:fill="FFFFFF"/>
-        <w:spacing w:after="0" w:line="240" w:lineRule="auto"/>
-        <w:rPr>
-          <w:rFonts w:ascii="Courier New" w:eastAsia="Times New Roman" w:hAnsi="Courier New" w:cs="Courier New"/>
-          <w:color w:val="000000"/>
-          <w:sz w:val="20"/>
-          <w:szCs w:val="20"/>
-        </w:rPr>
-      </w:pPr>
-      <w:r>
-        <w:rPr>
-          <w:rFonts w:ascii="Courier New" w:eastAsia="Times New Roman" w:hAnsi="Courier New" w:cs="Courier New"/>
-          <w:color w:val="000000"/>
-          <w:sz w:val="20"/>
-          <w:szCs w:val="20"/>
-        </w:rPr>
-        <w:t xml:space="preserve">        progressBar</w:t>
-      </w:r>
-      <w:r>
-        <w:rPr>
-          <w:rFonts w:ascii="Courier New" w:eastAsia="Times New Roman" w:hAnsi="Courier New" w:cs="Courier New"/>
-          <w:b/>
-          <w:bCs/>
-          <w:color w:val="000080"/>
-          <w:sz w:val="20"/>
-          <w:szCs w:val="20"/>
-        </w:rPr>
-        <w:t>.</w:t>
-      </w:r>
-      <w:r>
-        <w:rPr>
-          <w:rFonts w:ascii="Courier New" w:eastAsia="Times New Roman" w:hAnsi="Courier New" w:cs="Courier New"/>
-          <w:color w:val="000000"/>
-          <w:sz w:val="20"/>
-          <w:szCs w:val="20"/>
-        </w:rPr>
-        <w:t>setVisibility</w:t>
-      </w:r>
-      <w:r>
-        <w:rPr>
-          <w:rFonts w:ascii="Courier New" w:eastAsia="Times New Roman" w:hAnsi="Courier New" w:cs="Courier New"/>
-          <w:b/>
-          <w:bCs/>
-          <w:color w:val="000080"/>
-          <w:sz w:val="20"/>
-          <w:szCs w:val="20"/>
-        </w:rPr>
-        <w:t>(</w:t>
-      </w:r>
-      <w:r>
-        <w:rPr>
-          <w:rFonts w:ascii="Courier New" w:eastAsia="Times New Roman" w:hAnsi="Courier New" w:cs="Courier New"/>
-          <w:color w:val="000000"/>
-          <w:sz w:val="20"/>
-          <w:szCs w:val="20"/>
-        </w:rPr>
-        <w:t>View</w:t>
-      </w:r>
-      <w:r>
-        <w:rPr>
-          <w:rFonts w:ascii="Courier New" w:eastAsia="Times New Roman" w:hAnsi="Courier New" w:cs="Courier New"/>
-          <w:b/>
-          <w:bCs/>
-          <w:color w:val="000080"/>
-          <w:sz w:val="20"/>
-          <w:szCs w:val="20"/>
-        </w:rPr>
-        <w:t>.</w:t>
-      </w:r>
-      <w:r>
-        <w:rPr>
-          <w:rFonts w:ascii="Courier New" w:eastAsia="Times New Roman" w:hAnsi="Courier New" w:cs="Courier New"/>
-          <w:color w:val="000000"/>
-          <w:sz w:val="20"/>
-          <w:szCs w:val="20"/>
-        </w:rPr>
-        <w:t>VISIBLE</w:t>
-      </w:r>
-      <w:r>
-        <w:rPr>
-          <w:rFonts w:ascii="Courier New" w:eastAsia="Times New Roman" w:hAnsi="Courier New" w:cs="Courier New"/>
-          <w:b/>
-          <w:bCs/>
-          <w:color w:val="000080"/>
-          <w:sz w:val="20"/>
-          <w:szCs w:val="20"/>
-        </w:rPr>
-        <w:t>);</w:t>
-      </w:r>
-    </w:p>
-    <w:p>
-      <w:pPr>
-        <w:shd w:val="clear" w:color="auto" w:fill="FFFFFF"/>
-        <w:spacing w:after="0" w:line="240" w:lineRule="auto"/>
-        <w:rPr>
-          <w:rFonts w:ascii="Courier New" w:eastAsia="Times New Roman" w:hAnsi="Courier New" w:cs="Courier New"/>
-          <w:color w:val="000000"/>
-          <w:sz w:val="20"/>
-          <w:szCs w:val="20"/>
-        </w:rPr>
-      </w:pPr>
-      <w:r>
-        <w:rPr>
-          <w:rFonts w:ascii="Courier New" w:eastAsia="Times New Roman" w:hAnsi="Courier New" w:cs="Courier New"/>
-          <w:color w:val="000000"/>
-          <w:sz w:val="20"/>
-          <w:szCs w:val="20"/>
-        </w:rPr>
-        <w:t xml:space="preserve">        presenter</w:t>
-      </w:r>
-      <w:r>
-        <w:rPr>
-          <w:rFonts w:ascii="Courier New" w:eastAsia="Times New Roman" w:hAnsi="Courier New" w:cs="Courier New"/>
-          <w:b/>
-          <w:bCs/>
-          <w:color w:val="000080"/>
-          <w:sz w:val="20"/>
-          <w:szCs w:val="20"/>
-        </w:rPr>
-        <w:t>.</w:t>
-      </w:r>
-      <w:r>
-        <w:rPr>
-          <w:rFonts w:ascii="Courier New" w:eastAsia="Times New Roman" w:hAnsi="Courier New" w:cs="Courier New"/>
-          <w:color w:val="000000"/>
-          <w:sz w:val="20"/>
-          <w:szCs w:val="20"/>
-        </w:rPr>
-        <w:t>loadMovies</w:t>
-      </w:r>
-      <w:r>
-        <w:rPr>
-          <w:rFonts w:ascii="Courier New" w:eastAsia="Times New Roman" w:hAnsi="Courier New" w:cs="Courier New"/>
-          <w:b/>
-          <w:bCs/>
-          <w:color w:val="000080"/>
-          <w:sz w:val="20"/>
-          <w:szCs w:val="20"/>
-        </w:rPr>
-        <w:t>();</w:t>
-      </w:r>
-    </w:p>
-    <w:p>
-      <w:pPr>
-        <w:shd w:val="clear" w:color="auto" w:fill="FFFFFF"/>
-        <w:spacing w:after="0" w:line="240" w:lineRule="auto"/>
-        <w:rPr>
-          <w:rFonts w:ascii="Courier New" w:eastAsia="Times New Roman" w:hAnsi="Courier New" w:cs="Courier New"/>
-          <w:color w:val="000000"/>
-          <w:sz w:val="20"/>
-          <w:szCs w:val="20"/>
-        </w:rPr>
-      </w:pPr>
-      <w:r>
-        <w:rPr>
-          <w:rFonts w:ascii="Courier New" w:eastAsia="Times New Roman" w:hAnsi="Courier New" w:cs="Courier New"/>
-          <w:color w:val="000000"/>
-          <w:sz w:val="20"/>
-          <w:szCs w:val="20"/>
-        </w:rPr>
-        <w:t xml:space="preserve">    </w:t>
-      </w:r>
-      <w:r>
-        <w:rPr>
-          <w:rFonts w:ascii="Courier New" w:eastAsia="Times New Roman" w:hAnsi="Courier New" w:cs="Courier New"/>
-          <w:b/>
-          <w:bCs/>
-          <w:color w:val="000080"/>
-          <w:sz w:val="20"/>
-          <w:szCs w:val="20"/>
-        </w:rPr>
-        <w:t>}</w:t>
-      </w:r>
-    </w:p>
-    <w:p>
-      <w:pPr>
-        <w:shd w:val="clear" w:color="auto" w:fill="FFFFFF"/>
-        <w:spacing w:after="0" w:line="240" w:lineRule="auto"/>
-        <w:rPr>
-          <w:rFonts w:ascii="Courier New" w:eastAsia="Times New Roman" w:hAnsi="Courier New" w:cs="Courier New"/>
-          <w:color w:val="000000"/>
-          <w:sz w:val="20"/>
-          <w:szCs w:val="20"/>
-        </w:rPr>
-      </w:pPr>
-    </w:p>
-    <w:p>
-      <w:pPr>
-        <w:shd w:val="clear" w:color="auto" w:fill="FFFFFF"/>
-        <w:spacing w:after="0" w:line="240" w:lineRule="auto"/>
-        <w:rPr>
-          <w:rFonts w:ascii="Courier New" w:eastAsia="Times New Roman" w:hAnsi="Courier New" w:cs="Courier New"/>
-          <w:color w:val="000000"/>
-          <w:sz w:val="20"/>
-          <w:szCs w:val="20"/>
-        </w:rPr>
-      </w:pPr>
-      <w:r>
-        <w:rPr>
-          <w:rFonts w:ascii="Courier New" w:eastAsia="Times New Roman" w:hAnsi="Courier New" w:cs="Courier New"/>
-          <w:color w:val="000000"/>
-          <w:sz w:val="20"/>
-          <w:szCs w:val="20"/>
-        </w:rPr>
-        <w:t xml:space="preserve">    @Override</w:t>
-      </w:r>
-    </w:p>
-    <w:p>
-      <w:pPr>
-        <w:shd w:val="clear" w:color="auto" w:fill="FFFFFF"/>
-        <w:spacing w:after="0" w:line="240" w:lineRule="auto"/>
-        <w:rPr>
-          <w:rFonts w:ascii="Courier New" w:eastAsia="Times New Roman" w:hAnsi="Courier New" w:cs="Courier New"/>
-          <w:color w:val="000000"/>
-          <w:sz w:val="20"/>
-          <w:szCs w:val="20"/>
-        </w:rPr>
-      </w:pPr>
-      <w:r>
-        <w:rPr>
-          <w:rFonts w:ascii="Courier New" w:eastAsia="Times New Roman" w:hAnsi="Courier New" w:cs="Courier New"/>
-          <w:color w:val="000000"/>
-          <w:sz w:val="20"/>
-          <w:szCs w:val="20"/>
-        </w:rPr>
-        <w:t xml:space="preserve">     </w:t>
-      </w:r>
-      <w:r>
-        <w:rPr>
-          <w:rFonts w:ascii="Courier New" w:eastAsia="Times New Roman" w:hAnsi="Courier New" w:cs="Courier New"/>
-          <w:color w:val="8000FF"/>
-          <w:sz w:val="20"/>
-          <w:szCs w:val="20"/>
-        </w:rPr>
-        <w:t>public</w:t>
-      </w:r>
-      <w:r>
-        <w:rPr>
-          <w:rFonts w:ascii="Courier New" w:eastAsia="Times New Roman" w:hAnsi="Courier New" w:cs="Courier New"/>
-          <w:color w:val="000000"/>
-          <w:sz w:val="20"/>
-          <w:szCs w:val="20"/>
-        </w:rPr>
-        <w:t xml:space="preserve"> </w:t>
-      </w:r>
-      <w:r>
-        <w:rPr>
-          <w:rFonts w:ascii="Courier New" w:eastAsia="Times New Roman" w:hAnsi="Courier New" w:cs="Courier New"/>
-          <w:color w:val="8000FF"/>
-          <w:sz w:val="20"/>
-          <w:szCs w:val="20"/>
-        </w:rPr>
-        <w:t>void</w:t>
-      </w:r>
-      <w:r>
-        <w:rPr>
-          <w:rFonts w:ascii="Courier New" w:eastAsia="Times New Roman" w:hAnsi="Courier New" w:cs="Courier New"/>
-          <w:color w:val="000000"/>
-          <w:sz w:val="20"/>
-          <w:szCs w:val="20"/>
-        </w:rPr>
-        <w:t xml:space="preserve"> hideProgressBar</w:t>
-      </w:r>
-      <w:r>
-        <w:rPr>
-          <w:rFonts w:ascii="Courier New" w:eastAsia="Times New Roman" w:hAnsi="Courier New" w:cs="Courier New"/>
-          <w:b/>
-          <w:bCs/>
-          <w:color w:val="000080"/>
-          <w:sz w:val="20"/>
-          <w:szCs w:val="20"/>
-        </w:rPr>
-        <w:t>()</w:t>
-      </w:r>
-      <w:r>
-        <w:rPr>
-          <w:rFonts w:ascii="Courier New" w:eastAsia="Times New Roman" w:hAnsi="Courier New" w:cs="Courier New"/>
-          <w:color w:val="000000"/>
-          <w:sz w:val="20"/>
-          <w:szCs w:val="20"/>
-        </w:rPr>
-        <w:t xml:space="preserve"> </w:t>
-      </w:r>
-      <w:r>
-        <w:rPr>
-          <w:rFonts w:ascii="Courier New" w:eastAsia="Times New Roman" w:hAnsi="Courier New" w:cs="Courier New"/>
-          <w:b/>
-          <w:bCs/>
-          <w:color w:val="000080"/>
-          <w:sz w:val="20"/>
-          <w:szCs w:val="20"/>
-        </w:rPr>
-        <w:t>{</w:t>
-      </w:r>
-    </w:p>
-    <w:p>
-      <w:pPr>
-        <w:shd w:val="clear" w:color="auto" w:fill="FFFFFF"/>
-        <w:spacing w:after="0" w:line="240" w:lineRule="auto"/>
-        <w:rPr>
-          <w:rFonts w:ascii="Courier New" w:eastAsia="Times New Roman" w:hAnsi="Courier New" w:cs="Courier New"/>
-          <w:color w:val="000000"/>
-          <w:sz w:val="20"/>
-          <w:szCs w:val="20"/>
-        </w:rPr>
-      </w:pPr>
-      <w:r>
-        <w:rPr>
-          <w:rFonts w:ascii="Courier New" w:eastAsia="Times New Roman" w:hAnsi="Courier New" w:cs="Courier New"/>
-          <w:color w:val="000000"/>
-          <w:sz w:val="20"/>
-          <w:szCs w:val="20"/>
-        </w:rPr>
-        <w:t xml:space="preserve">        progressBar</w:t>
-      </w:r>
-      <w:r>
-        <w:rPr>
-          <w:rFonts w:ascii="Courier New" w:eastAsia="Times New Roman" w:hAnsi="Courier New" w:cs="Courier New"/>
-          <w:b/>
-          <w:bCs/>
-          <w:color w:val="000080"/>
-          <w:sz w:val="20"/>
-          <w:szCs w:val="20"/>
-        </w:rPr>
-        <w:t>.</w:t>
-      </w:r>
-      <w:r>
-        <w:rPr>
-          <w:rFonts w:ascii="Courier New" w:eastAsia="Times New Roman" w:hAnsi="Courier New" w:cs="Courier New"/>
-          <w:color w:val="000000"/>
-          <w:sz w:val="20"/>
-          <w:szCs w:val="20"/>
-        </w:rPr>
-        <w:t>setVisibility</w:t>
-      </w:r>
-      <w:r>
-        <w:rPr>
-          <w:rFonts w:ascii="Courier New" w:eastAsia="Times New Roman" w:hAnsi="Courier New" w:cs="Courier New"/>
-          <w:b/>
-          <w:bCs/>
-          <w:color w:val="000080"/>
-          <w:sz w:val="20"/>
-          <w:szCs w:val="20"/>
-        </w:rPr>
-        <w:t>(</w:t>
-      </w:r>
-      <w:r>
-        <w:rPr>
-          <w:rFonts w:ascii="Courier New" w:eastAsia="Times New Roman" w:hAnsi="Courier New" w:cs="Courier New"/>
-          <w:color w:val="000000"/>
-          <w:sz w:val="20"/>
-          <w:szCs w:val="20"/>
-        </w:rPr>
-        <w:t>View</w:t>
-      </w:r>
-      <w:r>
-        <w:rPr>
-          <w:rFonts w:ascii="Courier New" w:eastAsia="Times New Roman" w:hAnsi="Courier New" w:cs="Courier New"/>
-          <w:b/>
-          <w:bCs/>
-          <w:color w:val="000080"/>
-          <w:sz w:val="20"/>
-          <w:szCs w:val="20"/>
-        </w:rPr>
-        <w:t>.</w:t>
-      </w:r>
-      <w:r>
-        <w:rPr>
-          <w:rFonts w:ascii="Courier New" w:eastAsia="Times New Roman" w:hAnsi="Courier New" w:cs="Courier New"/>
-          <w:color w:val="000000"/>
-          <w:sz w:val="20"/>
-          <w:szCs w:val="20"/>
-        </w:rPr>
-        <w:t>GONE</w:t>
-      </w:r>
-      <w:r>
-        <w:rPr>
-          <w:rFonts w:ascii="Courier New" w:eastAsia="Times New Roman" w:hAnsi="Courier New" w:cs="Courier New"/>
-          <w:b/>
-          <w:bCs/>
-          <w:color w:val="000080"/>
-          <w:sz w:val="20"/>
-          <w:szCs w:val="20"/>
-        </w:rPr>
-        <w:t>);</w:t>
-      </w:r>
-    </w:p>
-    <w:p>
-      <w:pPr>
-        <w:shd w:val="clear" w:color="auto" w:fill="FFFFFF"/>
-        <w:spacing w:after="0" w:line="240" w:lineRule="auto"/>
-        <w:rPr>
-          <w:rFonts w:ascii="Courier New" w:eastAsia="Times New Roman" w:hAnsi="Courier New" w:cs="Courier New"/>
-          <w:color w:val="000000"/>
-          <w:sz w:val="20"/>
-          <w:szCs w:val="20"/>
-        </w:rPr>
-      </w:pPr>
-      <w:r>
-        <w:rPr>
-          <w:rFonts w:ascii="Courier New" w:eastAsia="Times New Roman" w:hAnsi="Courier New" w:cs="Courier New"/>
-          <w:color w:val="000000"/>
-          <w:sz w:val="20"/>
-          <w:szCs w:val="20"/>
-        </w:rPr>
-        <w:t xml:space="preserve">    </w:t>
-      </w:r>
-      <w:r>
-        <w:rPr>
-          <w:rFonts w:ascii="Courier New" w:eastAsia="Times New Roman" w:hAnsi="Courier New" w:cs="Courier New"/>
-          <w:b/>
-          <w:bCs/>
-          <w:color w:val="000080"/>
-          <w:sz w:val="20"/>
-          <w:szCs w:val="20"/>
-        </w:rPr>
-        <w:t>}</w:t>
-      </w:r>
-    </w:p>
-    <w:p>
-      <w:pPr>
-        <w:shd w:val="clear" w:color="auto" w:fill="FFFFFF"/>
-        <w:spacing w:after="0" w:line="240" w:lineRule="auto"/>
-        <w:rPr>
-          <w:rFonts w:ascii="Courier New" w:eastAsia="Times New Roman" w:hAnsi="Courier New" w:cs="Courier New"/>
-          <w:color w:val="000000"/>
-          <w:sz w:val="20"/>
-          <w:szCs w:val="20"/>
-        </w:rPr>
-      </w:pPr>
-    </w:p>
-    <w:p>
-      <w:pPr>
-        <w:shd w:val="clear" w:color="auto" w:fill="FFFFFF"/>
-        <w:spacing w:after="0" w:line="240" w:lineRule="auto"/>
-        <w:rPr>
-          <w:rFonts w:ascii="Courier New" w:eastAsia="Times New Roman" w:hAnsi="Courier New" w:cs="Courier New"/>
-          <w:color w:val="000000"/>
-          <w:sz w:val="20"/>
-          <w:szCs w:val="20"/>
-        </w:rPr>
-      </w:pPr>
-      <w:r>
-        <w:rPr>
-          <w:rFonts w:ascii="Courier New" w:eastAsia="Times New Roman" w:hAnsi="Courier New" w:cs="Courier New"/>
-          <w:color w:val="000000"/>
-          <w:sz w:val="20"/>
-          <w:szCs w:val="20"/>
-        </w:rPr>
-        <w:t xml:space="preserve">    @Override</w:t>
-      </w:r>
-    </w:p>
-    <w:p>
-      <w:pPr>
-        <w:shd w:val="clear" w:color="auto" w:fill="FFFFFF"/>
-        <w:spacing w:after="0" w:line="240" w:lineRule="auto"/>
-        <w:rPr>
-          <w:rFonts w:ascii="Courier New" w:eastAsia="Times New Roman" w:hAnsi="Courier New" w:cs="Courier New"/>
-          <w:color w:val="000000"/>
-          <w:sz w:val="20"/>
-          <w:szCs w:val="20"/>
-        </w:rPr>
-      </w:pPr>
-      <w:r>
-        <w:rPr>
-          <w:rFonts w:ascii="Courier New" w:eastAsia="Times New Roman" w:hAnsi="Courier New" w:cs="Courier New"/>
-          <w:color w:val="000000"/>
-          <w:sz w:val="20"/>
-          <w:szCs w:val="20"/>
-        </w:rPr>
-        <w:t xml:space="preserve">    </w:t>
-      </w:r>
-      <w:r>
-        <w:rPr>
-          <w:rFonts w:ascii="Courier New" w:eastAsia="Times New Roman" w:hAnsi="Courier New" w:cs="Courier New"/>
-          <w:color w:val="8000FF"/>
-          <w:sz w:val="20"/>
-          <w:szCs w:val="20"/>
-        </w:rPr>
-        <w:t>protected</w:t>
-      </w:r>
-      <w:r>
-        <w:rPr>
-          <w:rFonts w:ascii="Courier New" w:eastAsia="Times New Roman" w:hAnsi="Courier New" w:cs="Courier New"/>
-          <w:color w:val="000000"/>
-          <w:sz w:val="20"/>
-          <w:szCs w:val="20"/>
-        </w:rPr>
-        <w:t xml:space="preserve"> </w:t>
-      </w:r>
-      <w:r>
-        <w:rPr>
-          <w:rFonts w:ascii="Courier New" w:eastAsia="Times New Roman" w:hAnsi="Courier New" w:cs="Courier New"/>
-          <w:color w:val="8000FF"/>
-          <w:sz w:val="20"/>
-          <w:szCs w:val="20"/>
-        </w:rPr>
-        <w:t>void</w:t>
-      </w:r>
-      <w:r>
-        <w:rPr>
-          <w:rFonts w:ascii="Courier New" w:eastAsia="Times New Roman" w:hAnsi="Courier New" w:cs="Courier New"/>
-          <w:color w:val="000000"/>
-          <w:sz w:val="20"/>
-          <w:szCs w:val="20"/>
-        </w:rPr>
-        <w:t xml:space="preserve"> onPause</w:t>
-      </w:r>
-      <w:r>
-        <w:rPr>
-          <w:rFonts w:ascii="Courier New" w:eastAsia="Times New Roman" w:hAnsi="Courier New" w:cs="Courier New"/>
-          <w:b/>
-          <w:bCs/>
-          <w:color w:val="000080"/>
-          <w:sz w:val="20"/>
-          <w:szCs w:val="20"/>
-        </w:rPr>
-        <w:t>()</w:t>
-      </w:r>
-      <w:r>
-        <w:rPr>
-          <w:rFonts w:ascii="Courier New" w:eastAsia="Times New Roman" w:hAnsi="Courier New" w:cs="Courier New"/>
-          <w:color w:val="000000"/>
-          <w:sz w:val="20"/>
-          <w:szCs w:val="20"/>
-        </w:rPr>
-        <w:t xml:space="preserve"> </w:t>
-      </w:r>
-      <w:r>
-        <w:rPr>
-          <w:rFonts w:ascii="Courier New" w:eastAsia="Times New Roman" w:hAnsi="Courier New" w:cs="Courier New"/>
-          <w:b/>
-          <w:bCs/>
-          <w:color w:val="000080"/>
-          <w:sz w:val="20"/>
-          <w:szCs w:val="20"/>
-        </w:rPr>
-        <w:t>{</w:t>
-      </w:r>
-    </w:p>
-    <w:p>
-      <w:pPr>
-        <w:shd w:val="clear" w:color="auto" w:fill="FFFFFF"/>
-        <w:spacing w:after="0" w:line="240" w:lineRule="auto"/>
-        <w:rPr>
-          <w:rFonts w:ascii="Courier New" w:eastAsia="Times New Roman" w:hAnsi="Courier New" w:cs="Courier New"/>
-          <w:color w:val="000000"/>
-          <w:sz w:val="20"/>
-          <w:szCs w:val="20"/>
-        </w:rPr>
-      </w:pPr>
-      <w:r>
-        <w:rPr>
-          <w:rFonts w:ascii="Courier New" w:eastAsia="Times New Roman" w:hAnsi="Courier New" w:cs="Courier New"/>
-          <w:color w:val="000000"/>
-          <w:sz w:val="20"/>
-          <w:szCs w:val="20"/>
-        </w:rPr>
-        <w:t xml:space="preserve">        </w:t>
-      </w:r>
-      <w:r>
-        <w:rPr>
-          <w:rFonts w:ascii="Courier New" w:eastAsia="Times New Roman" w:hAnsi="Courier New" w:cs="Courier New"/>
-          <w:b/>
-          <w:bCs/>
-          <w:color w:val="0000FF"/>
-          <w:sz w:val="20"/>
-          <w:szCs w:val="20"/>
-        </w:rPr>
-        <w:t>super</w:t>
-      </w:r>
-      <w:r>
-        <w:rPr>
-          <w:rFonts w:ascii="Courier New" w:eastAsia="Times New Roman" w:hAnsi="Courier New" w:cs="Courier New"/>
-          <w:b/>
-          <w:bCs/>
-          <w:color w:val="000080"/>
-          <w:sz w:val="20"/>
-          <w:szCs w:val="20"/>
-        </w:rPr>
-        <w:t>.</w:t>
-      </w:r>
-      <w:r>
-        <w:rPr>
-          <w:rFonts w:ascii="Courier New" w:eastAsia="Times New Roman" w:hAnsi="Courier New" w:cs="Courier New"/>
-          <w:color w:val="000000"/>
-          <w:sz w:val="20"/>
-          <w:szCs w:val="20"/>
-        </w:rPr>
-        <w:t>onPause</w:t>
-      </w:r>
-      <w:r>
-        <w:rPr>
-          <w:rFonts w:ascii="Courier New" w:eastAsia="Times New Roman" w:hAnsi="Courier New" w:cs="Courier New"/>
-          <w:b/>
-          <w:bCs/>
-          <w:color w:val="000080"/>
-          <w:sz w:val="20"/>
-          <w:szCs w:val="20"/>
-        </w:rPr>
-        <w:t>();</w:t>
-      </w:r>
-    </w:p>
-    <w:p>
-      <w:pPr>
-        <w:shd w:val="clear" w:color="auto" w:fill="FFFFFF"/>
-        <w:spacing w:after="0" w:line="240" w:lineRule="auto"/>
-        <w:rPr>
-          <w:rFonts w:ascii="Courier New" w:eastAsia="Times New Roman" w:hAnsi="Courier New" w:cs="Courier New"/>
-          <w:color w:val="000000"/>
-          <w:sz w:val="20"/>
-          <w:szCs w:val="20"/>
-        </w:rPr>
-      </w:pPr>
-      <w:r>
-        <w:rPr>
-          <w:rFonts w:ascii="Courier New" w:eastAsia="Times New Roman" w:hAnsi="Courier New" w:cs="Courier New"/>
-          <w:color w:val="000000"/>
-          <w:sz w:val="20"/>
-          <w:szCs w:val="20"/>
-        </w:rPr>
-        <w:t xml:space="preserve">        presenter</w:t>
-      </w:r>
-      <w:r>
-        <w:rPr>
-          <w:rFonts w:ascii="Courier New" w:eastAsia="Times New Roman" w:hAnsi="Courier New" w:cs="Courier New"/>
-          <w:b/>
-          <w:bCs/>
-          <w:color w:val="000080"/>
-          <w:sz w:val="20"/>
-          <w:szCs w:val="20"/>
-        </w:rPr>
-        <w:t>.</w:t>
-      </w:r>
-      <w:r>
-        <w:rPr>
-          <w:rFonts w:ascii="Courier New" w:eastAsia="Times New Roman" w:hAnsi="Courier New" w:cs="Courier New"/>
-          <w:color w:val="000000"/>
-          <w:sz w:val="20"/>
-          <w:szCs w:val="20"/>
-        </w:rPr>
-        <w:t>resetView</w:t>
-      </w:r>
-      <w:r>
-        <w:rPr>
-          <w:rFonts w:ascii="Courier New" w:eastAsia="Times New Roman" w:hAnsi="Courier New" w:cs="Courier New"/>
-          <w:b/>
-          <w:bCs/>
-          <w:color w:val="000080"/>
-          <w:sz w:val="20"/>
-          <w:szCs w:val="20"/>
-        </w:rPr>
-        <w:t>();</w:t>
-      </w:r>
-    </w:p>
-    <w:p>
-      <w:pPr>
-        <w:shd w:val="clear" w:color="auto" w:fill="FFFFFF"/>
-        <w:spacing w:after="0" w:line="240" w:lineRule="auto"/>
-        <w:rPr>
-          <w:rFonts w:ascii="Courier New" w:eastAsia="Times New Roman" w:hAnsi="Courier New" w:cs="Courier New"/>
-          <w:color w:val="000000"/>
-          <w:sz w:val="20"/>
-          <w:szCs w:val="20"/>
-        </w:rPr>
-      </w:pPr>
-      <w:r>
-        <w:rPr>
-          <w:rFonts w:ascii="Courier New" w:eastAsia="Times New Roman" w:hAnsi="Courier New" w:cs="Courier New"/>
-          <w:color w:val="000000"/>
-          <w:sz w:val="20"/>
-          <w:szCs w:val="20"/>
-        </w:rPr>
-        <w:t xml:space="preserve">    </w:t>
-      </w:r>
-      <w:r>
-        <w:rPr>
-          <w:rFonts w:ascii="Courier New" w:eastAsia="Times New Roman" w:hAnsi="Courier New" w:cs="Courier New"/>
-          <w:b/>
-          <w:bCs/>
-          <w:color w:val="000080"/>
-          <w:sz w:val="20"/>
-          <w:szCs w:val="20"/>
-        </w:rPr>
-        <w:t>}</w:t>
-      </w:r>
-    </w:p>
-    <w:p>
-      <w:pPr>
-        <w:shd w:val="clear" w:color="auto" w:fill="FFFFFF"/>
-        <w:spacing w:after="0" w:line="240" w:lineRule="auto"/>
-        <w:rPr>
-          <w:rFonts w:ascii="Courier New" w:eastAsia="Times New Roman" w:hAnsi="Courier New" w:cs="Courier New"/>
-          <w:color w:val="000000"/>
-          <w:sz w:val="20"/>
-          <w:szCs w:val="20"/>
-        </w:rPr>
-      </w:pPr>
-    </w:p>
-    <w:p>
-      <w:pPr>
-        <w:shd w:val="clear" w:color="auto" w:fill="FFFFFF"/>
-        <w:spacing w:after="0" w:line="240" w:lineRule="auto"/>
-        <w:rPr>
-          <w:rFonts w:ascii="Courier New" w:eastAsia="Times New Roman" w:hAnsi="Courier New" w:cs="Courier New"/>
-          <w:color w:val="000000"/>
-          <w:sz w:val="20"/>
-          <w:szCs w:val="20"/>
-        </w:rPr>
-      </w:pPr>
-      <w:r>
-        <w:rPr>
-          <w:rFonts w:ascii="Courier New" w:eastAsia="Times New Roman" w:hAnsi="Courier New" w:cs="Courier New"/>
-          <w:color w:val="000000"/>
-          <w:sz w:val="20"/>
-          <w:szCs w:val="20"/>
-        </w:rPr>
-        <w:t xml:space="preserve">    @Override</w:t>
-      </w:r>
-    </w:p>
-    <w:p>
-      <w:pPr>
-        <w:shd w:val="clear" w:color="auto" w:fill="FFFFFF"/>
-        <w:spacing w:after="0" w:line="240" w:lineRule="auto"/>
-        <w:rPr>
-          <w:rFonts w:ascii="Courier New" w:eastAsia="Times New Roman" w:hAnsi="Courier New" w:cs="Courier New"/>
-          <w:color w:val="000000"/>
-          <w:sz w:val="20"/>
-          <w:szCs w:val="20"/>
-        </w:rPr>
-      </w:pPr>
-      <w:r>
-        <w:rPr>
-          <w:rFonts w:ascii="Courier New" w:eastAsia="Times New Roman" w:hAnsi="Courier New" w:cs="Courier New"/>
-          <w:color w:val="000000"/>
-          <w:sz w:val="20"/>
-          <w:szCs w:val="20"/>
-        </w:rPr>
-        <w:t xml:space="preserve">    </w:t>
-      </w:r>
-      <w:r>
-        <w:rPr>
-          <w:rFonts w:ascii="Courier New" w:eastAsia="Times New Roman" w:hAnsi="Courier New" w:cs="Courier New"/>
-          <w:color w:val="8000FF"/>
-          <w:sz w:val="20"/>
-          <w:szCs w:val="20"/>
-        </w:rPr>
-        <w:t>public</w:t>
-      </w:r>
-      <w:r>
-        <w:rPr>
-          <w:rFonts w:ascii="Courier New" w:eastAsia="Times New Roman" w:hAnsi="Courier New" w:cs="Courier New"/>
-          <w:color w:val="000000"/>
-          <w:sz w:val="20"/>
-          <w:szCs w:val="20"/>
-        </w:rPr>
-        <w:t xml:space="preserve"> </w:t>
-      </w:r>
-      <w:r>
-        <w:rPr>
-          <w:rFonts w:ascii="Courier New" w:eastAsia="Times New Roman" w:hAnsi="Courier New" w:cs="Courier New"/>
-          <w:color w:val="8000FF"/>
-          <w:sz w:val="20"/>
-          <w:szCs w:val="20"/>
-        </w:rPr>
-        <w:t>void</w:t>
-      </w:r>
-      <w:r>
-        <w:rPr>
-          <w:rFonts w:ascii="Courier New" w:eastAsia="Times New Roman" w:hAnsi="Courier New" w:cs="Courier New"/>
-          <w:color w:val="000000"/>
-          <w:sz w:val="20"/>
-          <w:szCs w:val="20"/>
-        </w:rPr>
-        <w:t xml:space="preserve"> showMovies</w:t>
-      </w:r>
-      <w:r>
-        <w:rPr>
-          <w:rFonts w:ascii="Courier New" w:eastAsia="Times New Roman" w:hAnsi="Courier New" w:cs="Courier New"/>
-          <w:b/>
-          <w:bCs/>
-          <w:color w:val="000080"/>
-          <w:sz w:val="20"/>
-          <w:szCs w:val="20"/>
-        </w:rPr>
-        <w:t>(</w:t>
-      </w:r>
-      <w:r>
-        <w:rPr>
-          <w:rFonts w:ascii="Courier New" w:eastAsia="Times New Roman" w:hAnsi="Courier New" w:cs="Courier New"/>
-          <w:color w:val="000000"/>
-          <w:sz w:val="20"/>
-          <w:szCs w:val="20"/>
-        </w:rPr>
-        <w:t>ArrayList</w:t>
-      </w:r>
-      <w:r>
-        <w:rPr>
-          <w:rFonts w:ascii="Courier New" w:eastAsia="Times New Roman" w:hAnsi="Courier New" w:cs="Courier New"/>
-          <w:b/>
-          <w:bCs/>
-          <w:color w:val="000080"/>
-          <w:sz w:val="20"/>
-          <w:szCs w:val="20"/>
-        </w:rPr>
-        <w:t>&lt;</w:t>
-      </w:r>
-      <w:r>
-        <w:rPr>
-          <w:rFonts w:ascii="Courier New" w:eastAsia="Times New Roman" w:hAnsi="Courier New" w:cs="Courier New"/>
-          <w:color w:val="000000"/>
-          <w:sz w:val="20"/>
-          <w:szCs w:val="20"/>
-        </w:rPr>
-        <w:t>Movie</w:t>
-      </w:r>
-      <w:r>
-        <w:rPr>
-          <w:rFonts w:ascii="Courier New" w:eastAsia="Times New Roman" w:hAnsi="Courier New" w:cs="Courier New"/>
-          <w:b/>
-          <w:bCs/>
-          <w:color w:val="000080"/>
-          <w:sz w:val="20"/>
-          <w:szCs w:val="20"/>
-        </w:rPr>
-        <w:t>&gt;</w:t>
-      </w:r>
-      <w:r>
-        <w:rPr>
-          <w:rFonts w:ascii="Courier New" w:eastAsia="Times New Roman" w:hAnsi="Courier New" w:cs="Courier New"/>
-          <w:color w:val="000000"/>
-          <w:sz w:val="20"/>
-          <w:szCs w:val="20"/>
-        </w:rPr>
-        <w:t xml:space="preserve"> movies</w:t>
-      </w:r>
-      <w:r>
-        <w:rPr>
-          <w:rFonts w:ascii="Courier New" w:eastAsia="Times New Roman" w:hAnsi="Courier New" w:cs="Courier New"/>
-          <w:b/>
-          <w:bCs/>
-          <w:color w:val="000080"/>
-          <w:sz w:val="20"/>
-          <w:szCs w:val="20"/>
-        </w:rPr>
-        <w:t>)</w:t>
-      </w:r>
-      <w:r>
-        <w:rPr>
-          <w:rFonts w:ascii="Courier New" w:eastAsia="Times New Roman" w:hAnsi="Courier New" w:cs="Courier New"/>
-          <w:color w:val="000000"/>
-          <w:sz w:val="20"/>
-          <w:szCs w:val="20"/>
-        </w:rPr>
-        <w:t xml:space="preserve"> </w:t>
-      </w:r>
-      <w:r>
-        <w:rPr>
-          <w:rFonts w:ascii="Courier New" w:eastAsia="Times New Roman" w:hAnsi="Courier New" w:cs="Courier New"/>
-          <w:b/>
-          <w:bCs/>
-          <w:color w:val="000080"/>
-          <w:sz w:val="20"/>
-          <w:szCs w:val="20"/>
-        </w:rPr>
-        <w:t>{</w:t>
-      </w:r>
-    </w:p>
-    <w:p>
-      <w:pPr>
-        <w:shd w:val="clear" w:color="auto" w:fill="FFFFFF"/>
-        <w:spacing w:after="0" w:line="240" w:lineRule="auto"/>
-        <w:rPr>
-          <w:rFonts w:ascii="Courier New" w:eastAsia="Times New Roman" w:hAnsi="Courier New" w:cs="Courier New"/>
-          <w:color w:val="000000"/>
-          <w:sz w:val="20"/>
-          <w:szCs w:val="20"/>
-        </w:rPr>
-      </w:pPr>
-      <w:r>
-        <w:rPr>
-          <w:rFonts w:ascii="Courier New" w:eastAsia="Times New Roman" w:hAnsi="Courier New" w:cs="Courier New"/>
-          <w:color w:val="000000"/>
-          <w:sz w:val="20"/>
-          <w:szCs w:val="20"/>
-        </w:rPr>
-        <w:t xml:space="preserve">        </w:t>
-      </w:r>
-      <w:r>
-        <w:rPr>
-          <w:rFonts w:ascii="Courier New" w:eastAsia="Times New Roman" w:hAnsi="Courier New" w:cs="Courier New"/>
-          <w:b/>
-          <w:bCs/>
-          <w:color w:val="0000FF"/>
-          <w:sz w:val="20"/>
-          <w:szCs w:val="20"/>
-        </w:rPr>
-        <w:t>if</w:t>
-      </w:r>
-      <w:r>
-        <w:rPr>
-          <w:rFonts w:ascii="Courier New" w:eastAsia="Times New Roman" w:hAnsi="Courier New" w:cs="Courier New"/>
-          <w:color w:val="000000"/>
-          <w:sz w:val="20"/>
-          <w:szCs w:val="20"/>
-        </w:rPr>
-        <w:t xml:space="preserve"> </w:t>
-      </w:r>
-      <w:r>
-        <w:rPr>
-          <w:rFonts w:ascii="Courier New" w:eastAsia="Times New Roman" w:hAnsi="Courier New" w:cs="Courier New"/>
-          <w:b/>
-          <w:bCs/>
-          <w:color w:val="000080"/>
-          <w:sz w:val="20"/>
-          <w:szCs w:val="20"/>
-        </w:rPr>
-        <w:t>(</w:t>
-      </w:r>
-      <w:r>
-        <w:rPr>
-          <w:rFonts w:ascii="Courier New" w:eastAsia="Times New Roman" w:hAnsi="Courier New" w:cs="Courier New"/>
-          <w:color w:val="000000"/>
-          <w:sz w:val="20"/>
-          <w:szCs w:val="20"/>
-        </w:rPr>
-        <w:t xml:space="preserve">adapter </w:t>
-      </w:r>
-      <w:r>
-        <w:rPr>
-          <w:rFonts w:ascii="Courier New" w:eastAsia="Times New Roman" w:hAnsi="Courier New" w:cs="Courier New"/>
-          <w:b/>
-          <w:bCs/>
-          <w:color w:val="000080"/>
-          <w:sz w:val="20"/>
-          <w:szCs w:val="20"/>
-        </w:rPr>
-        <w:t>==</w:t>
-      </w:r>
-      <w:r>
-        <w:rPr>
-          <w:rFonts w:ascii="Courier New" w:eastAsia="Times New Roman" w:hAnsi="Courier New" w:cs="Courier New"/>
-          <w:color w:val="000000"/>
-          <w:sz w:val="20"/>
-          <w:szCs w:val="20"/>
-        </w:rPr>
-        <w:t xml:space="preserve"> </w:t>
-      </w:r>
-      <w:r>
-        <w:rPr>
-          <w:rFonts w:ascii="Courier New" w:eastAsia="Times New Roman" w:hAnsi="Courier New" w:cs="Courier New"/>
-          <w:b/>
-          <w:bCs/>
-          <w:color w:val="0000FF"/>
-          <w:sz w:val="20"/>
-          <w:szCs w:val="20"/>
-        </w:rPr>
-        <w:t>null</w:t>
-      </w:r>
-      <w:r>
-        <w:rPr>
-          <w:rFonts w:ascii="Courier New" w:eastAsia="Times New Roman" w:hAnsi="Courier New" w:cs="Courier New"/>
-          <w:b/>
-          <w:bCs/>
-          <w:color w:val="000080"/>
-          <w:sz w:val="20"/>
-          <w:szCs w:val="20"/>
-        </w:rPr>
-        <w:t>)</w:t>
-      </w:r>
-      <w:r>
-        <w:rPr>
-          <w:rFonts w:ascii="Courier New" w:eastAsia="Times New Roman" w:hAnsi="Courier New" w:cs="Courier New"/>
-          <w:color w:val="000000"/>
-          <w:sz w:val="20"/>
-          <w:szCs w:val="20"/>
-        </w:rPr>
-        <w:t xml:space="preserve"> </w:t>
-      </w:r>
-      <w:r>
-        <w:rPr>
-          <w:rFonts w:ascii="Courier New" w:eastAsia="Times New Roman" w:hAnsi="Courier New" w:cs="Courier New"/>
-          <w:b/>
-          <w:bCs/>
-          <w:color w:val="000080"/>
-          <w:sz w:val="20"/>
-          <w:szCs w:val="20"/>
-        </w:rPr>
-        <w:t>{</w:t>
-      </w:r>
-    </w:p>
-    <w:p>
-      <w:pPr>
-        <w:shd w:val="clear" w:color="auto" w:fill="FFFFFF"/>
-        <w:spacing w:after="0" w:line="240" w:lineRule="auto"/>
-        <w:rPr>
-          <w:rFonts w:ascii="Courier New" w:eastAsia="Times New Roman" w:hAnsi="Courier New" w:cs="Courier New"/>
-          <w:color w:val="000000"/>
-          <w:sz w:val="20"/>
-          <w:szCs w:val="20"/>
-        </w:rPr>
-      </w:pPr>
-      <w:r>
-        <w:rPr>
-          <w:rFonts w:ascii="Courier New" w:eastAsia="Times New Roman" w:hAnsi="Courier New" w:cs="Courier New"/>
-          <w:color w:val="000000"/>
-          <w:sz w:val="20"/>
-          <w:szCs w:val="20"/>
-        </w:rPr>
-        <w:lastRenderedPageBreak/>
+          <w:color w:val="000000"/>
+          <w:sz w:val="20"/>
+          <w:szCs w:val="20"/>
+        </w:rPr>
         <w:t xml:space="preserve">            adapter </w:t>
       </w:r>
       <w:r>
@@ -9866,14 +9943,6 @@
           <w:szCs w:val="32"/>
         </w:rPr>
       </w:pPr>
-      <w:r>
-        <w:rPr>
-          <w:rFonts w:ascii="Arial" w:hAnsi="Arial" w:cs="Arial"/>
-          <w:sz w:val="24"/>
-          <w:szCs w:val="24"/>
-        </w:rPr>
-        <w:t xml:space="preserve">  </w:t>
-      </w:r>
       <w:r>
         <w:rPr>
           <w:rFonts w:ascii="Arial" w:hAnsi="Arial" w:cs="Arial"/>
@@ -9884,7 +9953,7 @@
           <w:sz w:val="32"/>
           <w:szCs w:val="32"/>
         </w:rPr>
-        <w:t>Automatsko testiranje</w:t>
+        <w:t>Zaključak</w:t>
       </w:r>
       <w:r>
         <w:rPr>
@@ -9898,6 +9967,101 @@
     </w:p>
     <w:p>
       <w:pPr>
+        <w:pStyle w:val="Caption"/>
+        <w:rPr>
+          <w:rFonts w:ascii="Arial" w:hAnsi="Arial" w:cs="Arial"/>
+          <w:b/>
+          <w:i w:val="0"/>
+          <w:sz w:val="32"/>
+          <w:szCs w:val="32"/>
+          <w:lang w:val="sr-Latn-RS"/>
+        </w:rPr>
+      </w:pPr>
+      <w:r>
+        <w:rPr>
+          <w:rFonts w:ascii="Arial" w:hAnsi="Arial" w:cs="Arial"/>
+          <w:sz w:val="24"/>
+          <w:szCs w:val="24"/>
+        </w:rPr>
+        <w:t xml:space="preserve"> </w:t>
+      </w:r>
+      <w:r>
+        <w:rPr>
+          <w:rFonts w:ascii="Arial" w:hAnsi="Arial" w:cs="Arial"/>
+          <w:i w:val="0"/>
+          <w:sz w:val="24"/>
+          <w:szCs w:val="24"/>
+        </w:rPr>
+        <w:t xml:space="preserve"> </w:t>
+      </w:r>
+      <w:r>
+        <w:rPr>
+          <w:rFonts w:ascii="Arial" w:hAnsi="Arial" w:cs="Arial"/>
+          <w:i w:val="0"/>
+          <w:sz w:val="24"/>
+          <w:szCs w:val="24"/>
+        </w:rPr>
+        <w:t>MVP je šablon koji nam omogućava da efikasno razdvojimo prezentacionu i biznis logiku android aplikacije. Na taj način aplikacija postaje</w:t>
+      </w:r>
+      <w:r>
+        <w:rPr>
+          <w:rFonts w:ascii="Arial" w:hAnsi="Arial" w:cs="Arial"/>
+          <w:i w:val="0"/>
+          <w:sz w:val="24"/>
+          <w:szCs w:val="24"/>
+        </w:rPr>
+        <w:t xml:space="preserve"> modularnija a to </w:t>
+      </w:r>
+      <w:r>
+        <w:rPr>
+          <w:rFonts w:ascii="Arial" w:hAnsi="Arial" w:cs="Arial"/>
+          <w:i w:val="0"/>
+          <w:sz w:val="24"/>
+          <w:szCs w:val="24"/>
+        </w:rPr>
+        <w:t>za</w:t>
+      </w:r>
+      <w:r>
+        <w:rPr>
+          <w:rFonts w:ascii="Arial" w:hAnsi="Arial" w:cs="Arial"/>
+          <w:i w:val="0"/>
+          <w:sz w:val="24"/>
+          <w:szCs w:val="24"/>
+        </w:rPr>
+        <w:t xml:space="preserve"> posled</w:t>
+      </w:r>
+      <w:r>
+        <w:rPr>
+          <w:rFonts w:ascii="Arial" w:hAnsi="Arial" w:cs="Arial"/>
+          <w:i w:val="0"/>
+          <w:sz w:val="24"/>
+          <w:szCs w:val="24"/>
+        </w:rPr>
+        <w:t>icu ima lak</w:t>
+      </w:r>
+      <w:r>
+        <w:rPr>
+          <w:rFonts w:ascii="Arial" w:hAnsi="Arial" w:cs="Arial"/>
+          <w:i w:val="0"/>
+          <w:sz w:val="24"/>
+          <w:szCs w:val="24"/>
+          <w:lang w:val="sr-Latn-RS"/>
+        </w:rPr>
+        <w:t xml:space="preserve">še održavanje, izmene celog prezentacione sloja ili biznis logike kao i lakše automatsko testiranje. </w:t>
+      </w:r>
+      <w:r>
+        <w:rPr>
+          <w:rFonts w:ascii="Arial" w:hAnsi="Arial" w:cs="Arial"/>
+          <w:i w:val="0"/>
+          <w:sz w:val="24"/>
+          <w:szCs w:val="24"/>
+          <w:lang w:val="sr-Latn-RS"/>
+        </w:rPr>
+        <w:t>Implementacija i prakse prikazane ovde su opšte smernice za pravilnu implementaciju MVP šablona ali naravno u zavisnosti od konkretnog problema implementacija može i drugačije izgledati. MVP je najpogodniji za veće projekte, u slučaju manjih projekata, naročito onih koji nisu podložni krupnijim izmenama, vreme koje će biti potrebno za implementaciju i problemi na koje se nailazi mogu nadmašiti benefite ovakve arhitekture.</w:t>
+      </w:r>
+    </w:p>
+    <w:p>
+      <w:pPr>
         <w:shd w:val="clear" w:color="auto" w:fill="FFFFFF"/>
         <w:rPr>
           <w:rFonts w:ascii="Arial" w:eastAsia="Times New Roman" w:hAnsi="Arial" w:cs="Arial"/>
@@ -9906,8 +10070,6 @@
           <w:lang w:val="sr-Latn-RS"/>
         </w:rPr>
       </w:pPr>
-      <w:bookmarkStart w:id="0" w:name="_GoBack"/>
-      <w:bookmarkEnd w:id="0"/>
     </w:p>
     <w:p>
       <w:pPr>
@@ -10045,7 +10207,7 @@
           <w:rPr>
             <w:noProof/>
           </w:rPr>
-          <w:t>7</w:t>
+          <w:t>6</w:t>
         </w:r>
         <w:r>
           <w:rPr>
@@ -10083,6 +10245,31 @@
       </w:pPr>
       <w:r>
         <w:continuationSeparator/>
+      </w:r>
+    </w:p>
+  </w:footnote>
+  <w:footnote w:id="1">
+    <w:p>
+      <w:pPr>
+        <w:pStyle w:val="FootnoteText"/>
+        <w:rPr>
+          <w:lang w:val="sr-Latn-RS"/>
+        </w:rPr>
+      </w:pPr>
+      <w:r>
+        <w:rPr>
+          <w:rStyle w:val="FootnoteReference"/>
+        </w:rPr>
+        <w:footnoteRef/>
+      </w:r>
+      <w:r>
+        <w:t xml:space="preserve"> </w:t>
+      </w:r>
+      <w:r>
+        <w:rPr>
+          <w:lang w:val="sr-Latn-RS"/>
+        </w:rPr>
+        <w:t>SOLID (Single responsibility, Open/closed, Liskov Substitution, Interface segregation, Dependancy Injection) je skraćenica za pet principa dizajna koji doprinose fleksibilnosti i lakšem održavanju softvera.</w:t>
       </w:r>
     </w:p>
   </w:footnote>
@@ -11280,7 +11467,7 @@
 </file>
 
 <file path=customXml/itemProps1.xml><?xml version="1.0" encoding="utf-8"?>
-<ds:datastoreItem xmlns:ds="http://schemas.openxmlformats.org/officeDocument/2006/customXml" ds:itemID="{6F6280CC-2BCF-4214-9813-630B680EF02D}">
+<ds:datastoreItem xmlns:ds="http://schemas.openxmlformats.org/officeDocument/2006/customXml" ds:itemID="{72A15B5D-F63E-4DFA-83BC-1A84328F768B}">
   <ds:schemaRefs>
     <ds:schemaRef ds:uri="http://schemas.openxmlformats.org/officeDocument/2006/bibliography"/>
   </ds:schemaRefs>

--- a/Master rad.docx
+++ b/Master rad.docx
@@ -3158,18 +3158,7 @@
           <w:szCs w:val="24"/>
           <w:lang w:val="sr-Latn-RS"/>
         </w:rPr>
-        <w:t>. Ono što je bitno za pogled je da je on samo pasivna komponenta čija je glavna uloga</w:t>
-      </w:r>
-      <w:bookmarkStart w:id="0" w:name="_GoBack"/>
-      <w:bookmarkEnd w:id="0"/>
-      <w:r>
-        <w:rPr>
-          <w:rFonts w:ascii="Arial" w:hAnsi="Arial" w:cs="Arial"/>
-          <w:sz w:val="24"/>
-          <w:szCs w:val="24"/>
-          <w:lang w:val="sr-Latn-RS"/>
-        </w:rPr>
-        <w:t xml:space="preserve"> prikaz liste i ostalih komponenata, pored toga </w:t>
+        <w:t xml:space="preserve">. Ono što je bitno za pogled je da je on samo pasivna komponenta čija je glavna uloga prikaz liste i ostalih komponenata, pored toga </w:t>
       </w:r>
       <w:r>
         <w:rPr>
@@ -9967,173 +9956,646 @@
     </w:p>
     <w:p>
       <w:pPr>
-        <w:pStyle w:val="Caption"/>
-        <w:rPr>
-          <w:rFonts w:ascii="Arial" w:hAnsi="Arial" w:cs="Arial"/>
-          <w:b/>
-          <w:i w:val="0"/>
+        <w:rPr>
+          <w:rFonts w:ascii="Arial" w:hAnsi="Arial" w:cs="Arial"/>
+          <w:b/>
+          <w:sz w:val="24"/>
+          <w:szCs w:val="24"/>
+          <w:lang w:val="sr-Latn-RS"/>
+        </w:rPr>
+      </w:pPr>
+      <w:r>
+        <w:rPr>
+          <w:rFonts w:ascii="Arial" w:hAnsi="Arial" w:cs="Arial"/>
+          <w:sz w:val="24"/>
+          <w:szCs w:val="24"/>
+        </w:rPr>
+        <w:t xml:space="preserve">  </w:t>
+      </w:r>
+      <w:r>
+        <w:rPr>
+          <w:rFonts w:ascii="Arial" w:hAnsi="Arial" w:cs="Arial"/>
+          <w:sz w:val="24"/>
+          <w:szCs w:val="24"/>
+        </w:rPr>
+        <w:t>MVP je šablon koji nam omogućava da efikasno razdvojimo prezentacionu i biznis logiku android aplikacije. Na taj način aplikacija postaje</w:t>
+      </w:r>
+      <w:r>
+        <w:rPr>
+          <w:rFonts w:ascii="Arial" w:hAnsi="Arial" w:cs="Arial"/>
+          <w:sz w:val="24"/>
+          <w:szCs w:val="24"/>
+        </w:rPr>
+        <w:t xml:space="preserve"> modularnija a to </w:t>
+      </w:r>
+      <w:r>
+        <w:rPr>
+          <w:rFonts w:ascii="Arial" w:hAnsi="Arial" w:cs="Arial"/>
+          <w:sz w:val="24"/>
+          <w:szCs w:val="24"/>
+        </w:rPr>
+        <w:t>za</w:t>
+      </w:r>
+      <w:r>
+        <w:rPr>
+          <w:rFonts w:ascii="Arial" w:hAnsi="Arial" w:cs="Arial"/>
+          <w:sz w:val="24"/>
+          <w:szCs w:val="24"/>
+        </w:rPr>
+        <w:t xml:space="preserve"> posled</w:t>
+      </w:r>
+      <w:r>
+        <w:rPr>
+          <w:rFonts w:ascii="Arial" w:hAnsi="Arial" w:cs="Arial"/>
+          <w:sz w:val="24"/>
+          <w:szCs w:val="24"/>
+        </w:rPr>
+        <w:t>icu ima lak</w:t>
+      </w:r>
+      <w:r>
+        <w:rPr>
+          <w:rFonts w:ascii="Arial" w:hAnsi="Arial" w:cs="Arial"/>
+          <w:sz w:val="24"/>
+          <w:szCs w:val="24"/>
+          <w:lang w:val="sr-Latn-RS"/>
+        </w:rPr>
+        <w:t xml:space="preserve">še održavanje, izmene celog prezentacione sloja ili biznis logike kao i lakše automatsko testiranje. </w:t>
+      </w:r>
+      <w:r>
+        <w:rPr>
+          <w:rFonts w:ascii="Arial" w:hAnsi="Arial" w:cs="Arial"/>
+          <w:sz w:val="24"/>
+          <w:szCs w:val="24"/>
+          <w:lang w:val="sr-Latn-RS"/>
+        </w:rPr>
+        <w:t>Implementacija i prakse prikazane ovde su opšte smernice za pravilnu implementaciju MVP šablona ali naravno u zavisnosti od konkretnog problema implementacija može i drugačije izgledati. MVP je najpogodniji za veće projekte, u slučaju manjih projekata, naročito onih koji nisu podložni krupnijim izmenama, vreme koje će biti potrebno za implementaciju i problemi na koje se nailazi mogu nadmašiti benefite ovakve arhitekture.</w:t>
+      </w:r>
+    </w:p>
+    <w:p>
+      <w:pPr>
+        <w:shd w:val="clear" w:color="auto" w:fill="FFFFFF"/>
+        <w:rPr>
+          <w:rFonts w:ascii="Arial" w:eastAsia="Times New Roman" w:hAnsi="Arial" w:cs="Arial"/>
+          <w:sz w:val="24"/>
+          <w:szCs w:val="24"/>
+          <w:lang w:val="sr-Latn-RS"/>
+        </w:rPr>
+      </w:pPr>
+    </w:p>
+    <w:p>
+      <w:pPr>
+        <w:shd w:val="clear" w:color="auto" w:fill="FFFFFF"/>
+        <w:rPr>
+          <w:rFonts w:ascii="Times New Roman" w:eastAsia="Times New Roman" w:hAnsi="Times New Roman" w:cs="Times New Roman"/>
+          <w:sz w:val="24"/>
+          <w:szCs w:val="24"/>
+        </w:rPr>
+      </w:pPr>
+    </w:p>
+    <w:p>
+      <w:pPr>
+        <w:shd w:val="clear" w:color="auto" w:fill="FFFFFF"/>
+      </w:pPr>
+    </w:p>
+    <w:p>
+      <w:pPr>
+        <w:pStyle w:val="HTMLPreformatted"/>
+        <w:shd w:val="clear" w:color="auto" w:fill="FFFFFF"/>
+        <w:rPr>
+          <w:color w:val="000000"/>
+          <w:sz w:val="18"/>
+          <w:szCs w:val="18"/>
+          <w:lang w:val="sr-Latn-RS"/>
+        </w:rPr>
+      </w:pPr>
+    </w:p>
+    <w:p>
+      <w:pPr>
+        <w:pStyle w:val="HTMLPreformatted"/>
+        <w:shd w:val="clear" w:color="auto" w:fill="FFFFFF"/>
+        <w:rPr>
+          <w:color w:val="000000"/>
+          <w:sz w:val="18"/>
+          <w:szCs w:val="18"/>
+          <w:lang w:val="sr-Latn-RS"/>
+        </w:rPr>
+      </w:pPr>
+    </w:p>
+    <w:p>
+      <w:pPr>
+        <w:pStyle w:val="HTMLPreformatted"/>
+        <w:shd w:val="clear" w:color="auto" w:fill="FFFFFF"/>
+        <w:rPr>
+          <w:color w:val="000000"/>
+          <w:sz w:val="18"/>
+          <w:szCs w:val="18"/>
+          <w:lang w:val="sr-Latn-RS"/>
+        </w:rPr>
+      </w:pPr>
+    </w:p>
+    <w:p>
+      <w:pPr>
+        <w:pStyle w:val="HTMLPreformatted"/>
+        <w:shd w:val="clear" w:color="auto" w:fill="FFFFFF"/>
+        <w:rPr>
+          <w:color w:val="000000"/>
+          <w:sz w:val="18"/>
+          <w:szCs w:val="18"/>
+          <w:lang w:val="sr-Latn-RS"/>
+        </w:rPr>
+      </w:pPr>
+    </w:p>
+    <w:p>
+      <w:pPr>
+        <w:pStyle w:val="HTMLPreformatted"/>
+        <w:shd w:val="clear" w:color="auto" w:fill="FFFFFF"/>
+        <w:rPr>
+          <w:color w:val="000000"/>
+          <w:sz w:val="18"/>
+          <w:szCs w:val="18"/>
+          <w:lang w:val="sr-Latn-RS"/>
+        </w:rPr>
+      </w:pPr>
+    </w:p>
+    <w:p>
+      <w:pPr>
+        <w:pStyle w:val="HTMLPreformatted"/>
+        <w:shd w:val="clear" w:color="auto" w:fill="FFFFFF"/>
+        <w:rPr>
+          <w:color w:val="000000"/>
+          <w:sz w:val="18"/>
+          <w:szCs w:val="18"/>
+          <w:lang w:val="sr-Latn-RS"/>
+        </w:rPr>
+      </w:pPr>
+    </w:p>
+    <w:p>
+      <w:pPr>
+        <w:pStyle w:val="HTMLPreformatted"/>
+        <w:shd w:val="clear" w:color="auto" w:fill="FFFFFF"/>
+        <w:jc w:val="center"/>
+        <w:rPr>
+          <w:color w:val="000000"/>
+          <w:sz w:val="18"/>
+          <w:szCs w:val="18"/>
+          <w:lang w:val="sr-Latn-RS"/>
+        </w:rPr>
+      </w:pPr>
+      <w:r>
+        <w:rPr>
+          <w:rFonts w:ascii="Arial" w:hAnsi="Arial" w:cs="Arial"/>
+          <w:b/>
           <w:sz w:val="32"/>
           <w:szCs w:val="32"/>
-          <w:lang w:val="sr-Latn-RS"/>
-        </w:rPr>
-      </w:pPr>
-      <w:r>
-        <w:rPr>
-          <w:rFonts w:ascii="Arial" w:hAnsi="Arial" w:cs="Arial"/>
-          <w:sz w:val="24"/>
-          <w:szCs w:val="24"/>
+        </w:rPr>
+        <w:t>Reaktivno programiranje u Androidu</w:t>
+      </w:r>
+    </w:p>
+    <w:p>
+      <w:pPr>
+        <w:rPr>
+          <w:rFonts w:ascii="Arial" w:hAnsi="Arial" w:cs="Arial"/>
+          <w:sz w:val="24"/>
+          <w:szCs w:val="24"/>
+          <w:lang w:val="sr-Latn-RS"/>
+        </w:rPr>
+      </w:pPr>
+    </w:p>
+    <w:p>
+      <w:pPr>
+        <w:shd w:val="clear" w:color="auto" w:fill="FFFFFF"/>
+        <w:rPr>
+          <w:rFonts w:ascii="Arial" w:hAnsi="Arial" w:cs="Arial"/>
+          <w:sz w:val="24"/>
+          <w:szCs w:val="24"/>
+          <w:lang w:val="sr-Latn-RS"/>
+        </w:rPr>
+      </w:pPr>
+      <w:r>
+        <w:rPr>
+          <w:rFonts w:ascii="Arial" w:hAnsi="Arial" w:cs="Arial"/>
+          <w:sz w:val="24"/>
+          <w:szCs w:val="24"/>
+          <w:lang w:val="sr-Latn-RS"/>
+        </w:rPr>
+        <w:t xml:space="preserve">  </w:t>
+      </w:r>
+      <w:r>
+        <w:rPr>
+          <w:rFonts w:ascii="Arial" w:hAnsi="Arial" w:cs="Arial"/>
+          <w:sz w:val="24"/>
+          <w:szCs w:val="24"/>
+          <w:lang w:val="sr-Latn-RS"/>
+        </w:rPr>
+        <w:t>Reaktivno programiranje je paradigma programiranja orijentisana oko tokova podataka i propagiranja promena</w:t>
+      </w:r>
+      <w:r>
+        <w:rPr>
+          <w:rFonts w:ascii="Arial" w:hAnsi="Arial" w:cs="Arial"/>
+          <w:sz w:val="24"/>
+          <w:szCs w:val="24"/>
+          <w:lang w:val="sr-Latn-RS"/>
+        </w:rPr>
+        <w:t>.</w:t>
+      </w:r>
+      <w:r>
+        <w:rPr>
+          <w:rFonts w:ascii="Arial" w:hAnsi="Arial" w:cs="Arial"/>
+          <w:sz w:val="24"/>
+          <w:szCs w:val="24"/>
+          <w:lang w:val="sr-Latn-RS"/>
+        </w:rPr>
+        <w:t xml:space="preserve"> U reaktivnim programskim jezicima </w:t>
+      </w:r>
+      <w:r>
+        <w:rPr>
+          <w:rFonts w:ascii="Arial" w:hAnsi="Arial" w:cs="Arial"/>
+          <w:sz w:val="24"/>
+          <w:szCs w:val="24"/>
+          <w:lang w:val="sr-Latn-RS"/>
+        </w:rPr>
+        <w:t>moguće je sa lakoćom manipulisati tokovima podataka i propagirati promene nad tim podacima kroz programski tok. Na primer, u imperativ</w:t>
+      </w:r>
+      <w:r>
+        <w:rPr>
+          <w:rFonts w:ascii="Arial" w:hAnsi="Arial" w:cs="Arial"/>
+          <w:sz w:val="24"/>
+          <w:szCs w:val="24"/>
+          <w:lang w:val="sr-Latn-RS"/>
+        </w:rPr>
+        <w:t xml:space="preserve">nim programskim jezicima izraz </w:t>
+      </w:r>
+      <w:r>
+        <w:rPr>
+          <w:rFonts w:ascii="Courier New" w:eastAsia="Times New Roman" w:hAnsi="Courier New" w:cs="Courier New"/>
+          <w:color w:val="000000"/>
+          <w:sz w:val="20"/>
+          <w:szCs w:val="20"/>
+        </w:rPr>
+        <w:t xml:space="preserve">a </w:t>
+      </w:r>
+      <w:r>
+        <w:rPr>
+          <w:rFonts w:ascii="Courier New" w:eastAsia="Times New Roman" w:hAnsi="Courier New" w:cs="Courier New"/>
+          <w:b/>
+          <w:bCs/>
+          <w:color w:val="000080"/>
+          <w:sz w:val="20"/>
+          <w:szCs w:val="20"/>
+        </w:rPr>
+        <w:t>=</w:t>
+      </w:r>
+      <w:r>
+        <w:rPr>
+          <w:rFonts w:ascii="Courier New" w:eastAsia="Times New Roman" w:hAnsi="Courier New" w:cs="Courier New"/>
+          <w:color w:val="000000"/>
+          <w:sz w:val="20"/>
+          <w:szCs w:val="20"/>
+        </w:rPr>
+        <w:t xml:space="preserve"> b </w:t>
+      </w:r>
+      <w:r>
+        <w:rPr>
+          <w:rFonts w:ascii="Courier New" w:eastAsia="Times New Roman" w:hAnsi="Courier New" w:cs="Courier New"/>
+          <w:b/>
+          <w:bCs/>
+          <w:color w:val="000080"/>
+          <w:sz w:val="20"/>
+          <w:szCs w:val="20"/>
+        </w:rPr>
+        <w:t>+</w:t>
+      </w:r>
+      <w:r>
+        <w:rPr>
+          <w:rFonts w:ascii="Courier New" w:eastAsia="Times New Roman" w:hAnsi="Courier New" w:cs="Courier New"/>
+          <w:color w:val="000000"/>
+          <w:sz w:val="20"/>
+          <w:szCs w:val="20"/>
+        </w:rPr>
+        <w:t xml:space="preserve"> c</w:t>
+      </w:r>
+      <w:r>
+        <w:rPr>
+          <w:rFonts w:ascii="Courier New" w:eastAsia="Times New Roman" w:hAnsi="Courier New" w:cs="Courier New"/>
+          <w:color w:val="000000"/>
+          <w:sz w:val="20"/>
+          <w:szCs w:val="20"/>
         </w:rPr>
         <w:t xml:space="preserve"> </w:t>
       </w:r>
       <w:r>
         <w:rPr>
           <w:rFonts w:ascii="Arial" w:hAnsi="Arial" w:cs="Arial"/>
-          <w:i w:val="0"/>
-          <w:sz w:val="24"/>
-          <w:szCs w:val="24"/>
+          <w:sz w:val="24"/>
+          <w:szCs w:val="24"/>
+          <w:lang w:val="sr-Latn-RS"/>
+        </w:rPr>
+        <w:t xml:space="preserve">bi jednostavno označavao da je promenljivoj </w:t>
+      </w:r>
+      <w:r>
+        <w:rPr>
+          <w:rFonts w:ascii="Courier New" w:eastAsia="Times New Roman" w:hAnsi="Courier New" w:cs="Courier New"/>
+          <w:color w:val="000000"/>
+          <w:sz w:val="20"/>
+          <w:szCs w:val="20"/>
+        </w:rPr>
+        <w:t>a</w:t>
+      </w:r>
+      <w:r>
+        <w:rPr>
+          <w:rFonts w:ascii="Courier New" w:eastAsia="Times New Roman" w:hAnsi="Courier New" w:cs="Courier New"/>
+          <w:color w:val="000000"/>
+          <w:sz w:val="20"/>
+          <w:szCs w:val="20"/>
         </w:rPr>
         <w:t xml:space="preserve"> </w:t>
       </w:r>
       <w:r>
         <w:rPr>
           <w:rFonts w:ascii="Arial" w:hAnsi="Arial" w:cs="Arial"/>
-          <w:i w:val="0"/>
-          <w:sz w:val="24"/>
-          <w:szCs w:val="24"/>
-        </w:rPr>
-        <w:t>MVP je šablon koji nam omogućava da efikasno razdvojimo prezentacionu i biznis logiku android aplikacije. Na taj način aplikacija postaje</w:t>
-      </w:r>
-      <w:r>
-        <w:rPr>
-          <w:rFonts w:ascii="Arial" w:hAnsi="Arial" w:cs="Arial"/>
-          <w:i w:val="0"/>
-          <w:sz w:val="24"/>
-          <w:szCs w:val="24"/>
-        </w:rPr>
-        <w:t xml:space="preserve"> modularnija a to </w:t>
-      </w:r>
-      <w:r>
-        <w:rPr>
-          <w:rFonts w:ascii="Arial" w:hAnsi="Arial" w:cs="Arial"/>
-          <w:i w:val="0"/>
-          <w:sz w:val="24"/>
-          <w:szCs w:val="24"/>
-        </w:rPr>
-        <w:t>za</w:t>
-      </w:r>
-      <w:r>
-        <w:rPr>
-          <w:rFonts w:ascii="Arial" w:hAnsi="Arial" w:cs="Arial"/>
-          <w:i w:val="0"/>
-          <w:sz w:val="24"/>
-          <w:szCs w:val="24"/>
-        </w:rPr>
-        <w:t xml:space="preserve"> posled</w:t>
-      </w:r>
-      <w:r>
-        <w:rPr>
-          <w:rFonts w:ascii="Arial" w:hAnsi="Arial" w:cs="Arial"/>
-          <w:i w:val="0"/>
-          <w:sz w:val="24"/>
-          <w:szCs w:val="24"/>
-        </w:rPr>
-        <w:t>icu ima lak</w:t>
-      </w:r>
-      <w:r>
-        <w:rPr>
-          <w:rFonts w:ascii="Arial" w:hAnsi="Arial" w:cs="Arial"/>
-          <w:i w:val="0"/>
-          <w:sz w:val="24"/>
-          <w:szCs w:val="24"/>
-          <w:lang w:val="sr-Latn-RS"/>
-        </w:rPr>
-        <w:t xml:space="preserve">še održavanje, izmene celog prezentacione sloja ili biznis logike kao i lakše automatsko testiranje. </w:t>
-      </w:r>
-      <w:r>
-        <w:rPr>
-          <w:rFonts w:ascii="Arial" w:hAnsi="Arial" w:cs="Arial"/>
-          <w:i w:val="0"/>
-          <w:sz w:val="24"/>
-          <w:szCs w:val="24"/>
-          <w:lang w:val="sr-Latn-RS"/>
-        </w:rPr>
-        <w:t>Implementacija i prakse prikazane ovde su opšte smernice za pravilnu implementaciju MVP šablona ali naravno u zavisnosti od konkretnog problema implementacija može i drugačije izgledati. MVP je najpogodniji za veće projekte, u slučaju manjih projekata, naročito onih koji nisu podložni krupnijim izmenama, vreme koje će biti potrebno za implementaciju i problemi na koje se nailazi mogu nadmašiti benefite ovakve arhitekture.</w:t>
-      </w:r>
-    </w:p>
-    <w:p>
-      <w:pPr>
-        <w:shd w:val="clear" w:color="auto" w:fill="FFFFFF"/>
-        <w:rPr>
-          <w:rFonts w:ascii="Arial" w:eastAsia="Times New Roman" w:hAnsi="Arial" w:cs="Arial"/>
-          <w:sz w:val="24"/>
-          <w:szCs w:val="24"/>
-          <w:lang w:val="sr-Latn-RS"/>
-        </w:rPr>
-      </w:pPr>
-    </w:p>
-    <w:p>
-      <w:pPr>
-        <w:shd w:val="clear" w:color="auto" w:fill="FFFFFF"/>
-        <w:rPr>
-          <w:rFonts w:ascii="Times New Roman" w:eastAsia="Times New Roman" w:hAnsi="Times New Roman" w:cs="Times New Roman"/>
-          <w:sz w:val="24"/>
-          <w:szCs w:val="24"/>
-        </w:rPr>
-      </w:pPr>
-    </w:p>
-    <w:p>
-      <w:pPr>
-        <w:shd w:val="clear" w:color="auto" w:fill="FFFFFF"/>
-      </w:pPr>
-    </w:p>
-    <w:p>
-      <w:pPr>
-        <w:pStyle w:val="HTMLPreformatted"/>
-        <w:shd w:val="clear" w:color="auto" w:fill="FFFFFF"/>
-        <w:rPr>
-          <w:color w:val="000000"/>
-          <w:sz w:val="18"/>
-          <w:szCs w:val="18"/>
-          <w:lang w:val="sr-Latn-RS"/>
-        </w:rPr>
-      </w:pPr>
-    </w:p>
-    <w:p>
-      <w:pPr>
-        <w:rPr>
-          <w:rFonts w:ascii="Arial" w:hAnsi="Arial" w:cs="Arial"/>
-          <w:sz w:val="24"/>
-          <w:szCs w:val="24"/>
-          <w:lang w:val="sr-Latn-RS"/>
-        </w:rPr>
-      </w:pPr>
-    </w:p>
-    <w:p>
-      <w:pPr>
-        <w:rPr>
-          <w:rFonts w:ascii="Arial" w:hAnsi="Arial" w:cs="Arial"/>
-          <w:sz w:val="24"/>
-          <w:szCs w:val="24"/>
-          <w:lang w:val="sr-Latn-RS"/>
-        </w:rPr>
-      </w:pPr>
-      <w:r>
-        <w:rPr>
-          <w:rFonts w:ascii="Arial" w:hAnsi="Arial" w:cs="Arial"/>
-          <w:sz w:val="24"/>
-          <w:szCs w:val="24"/>
-          <w:lang w:val="sr-Latn-RS"/>
-        </w:rPr>
-        <w:t xml:space="preserve">   </w:t>
-      </w:r>
-      <w:r>
-        <w:rPr>
-          <w:rFonts w:ascii="Arial" w:hAnsi="Arial" w:cs="Arial"/>
-          <w:sz w:val="24"/>
-          <w:szCs w:val="24"/>
-          <w:lang w:val="sr-Latn-RS"/>
+          <w:sz w:val="24"/>
+          <w:szCs w:val="24"/>
+          <w:lang w:val="sr-Latn-RS"/>
+        </w:rPr>
+        <w:t xml:space="preserve">dodeljena vrednost izraza </w:t>
+      </w:r>
+      <w:r>
+        <w:rPr>
+          <w:rFonts w:ascii="Courier New" w:eastAsia="Times New Roman" w:hAnsi="Courier New" w:cs="Courier New"/>
+          <w:color w:val="000000"/>
+          <w:sz w:val="20"/>
+          <w:szCs w:val="20"/>
+        </w:rPr>
+        <w:t xml:space="preserve">b </w:t>
+      </w:r>
+      <w:r>
+        <w:rPr>
+          <w:rFonts w:ascii="Courier New" w:eastAsia="Times New Roman" w:hAnsi="Courier New" w:cs="Courier New"/>
+          <w:b/>
+          <w:bCs/>
+          <w:color w:val="000080"/>
+          <w:sz w:val="20"/>
+          <w:szCs w:val="20"/>
+        </w:rPr>
+        <w:t>+</w:t>
+      </w:r>
+      <w:r>
+        <w:rPr>
+          <w:rFonts w:ascii="Courier New" w:eastAsia="Times New Roman" w:hAnsi="Courier New" w:cs="Courier New"/>
+          <w:color w:val="000000"/>
+          <w:sz w:val="20"/>
+          <w:szCs w:val="20"/>
+        </w:rPr>
+        <w:t xml:space="preserve"> c</w:t>
+      </w:r>
+      <w:r>
+        <w:rPr>
+          <w:rFonts w:ascii="Courier New" w:eastAsia="Times New Roman" w:hAnsi="Courier New" w:cs="Courier New"/>
+          <w:color w:val="000000"/>
+          <w:sz w:val="20"/>
+          <w:szCs w:val="20"/>
         </w:rPr>
         <w:t xml:space="preserve"> </w:t>
+      </w:r>
+      <w:r>
+        <w:rPr>
+          <w:rFonts w:ascii="Arial" w:hAnsi="Arial" w:cs="Arial"/>
+          <w:sz w:val="24"/>
+          <w:szCs w:val="24"/>
+          <w:lang w:val="sr-Latn-RS"/>
+        </w:rPr>
+        <w:t xml:space="preserve">ako bi se potom vrednost promenljive </w:t>
+      </w:r>
+      <w:r>
+        <w:rPr>
+          <w:rFonts w:ascii="Courier New" w:hAnsi="Courier New" w:cs="Courier New"/>
+          <w:color w:val="000000"/>
+          <w:sz w:val="20"/>
+          <w:szCs w:val="20"/>
+        </w:rPr>
+        <w:t xml:space="preserve">b </w:t>
+      </w:r>
+      <w:r>
+        <w:rPr>
+          <w:rFonts w:ascii="Arial" w:hAnsi="Arial" w:cs="Arial"/>
+          <w:sz w:val="24"/>
+          <w:szCs w:val="24"/>
+          <w:lang w:val="sr-Latn-RS"/>
+        </w:rPr>
+        <w:t>ili</w:t>
+      </w:r>
+      <w:r>
+        <w:rPr>
+          <w:rFonts w:ascii="Courier New" w:hAnsi="Courier New" w:cs="Courier New"/>
+          <w:color w:val="000000"/>
+          <w:sz w:val="20"/>
+          <w:szCs w:val="20"/>
+        </w:rPr>
+        <w:t xml:space="preserve"> c</w:t>
+      </w:r>
+      <w:r>
+        <w:rPr>
+          <w:rFonts w:ascii="Courier New" w:hAnsi="Courier New" w:cs="Courier New"/>
+          <w:color w:val="000000"/>
+          <w:sz w:val="20"/>
+          <w:szCs w:val="20"/>
+        </w:rPr>
+        <w:t xml:space="preserve"> </w:t>
+      </w:r>
+      <w:r>
+        <w:rPr>
+          <w:rFonts w:ascii="Arial" w:hAnsi="Arial" w:cs="Arial"/>
+          <w:sz w:val="24"/>
+          <w:szCs w:val="24"/>
+          <w:lang w:val="sr-Latn-RS"/>
+        </w:rPr>
+        <w:t xml:space="preserve">promenila to ne bi uticalo na vrednost promenljive </w:t>
+      </w:r>
+      <w:r>
+        <w:rPr>
+          <w:rFonts w:ascii="Courier New" w:eastAsia="Times New Roman" w:hAnsi="Courier New" w:cs="Courier New"/>
+          <w:color w:val="000000"/>
+          <w:sz w:val="20"/>
+          <w:szCs w:val="20"/>
+        </w:rPr>
+        <w:t>a</w:t>
+      </w:r>
+      <w:r>
+        <w:rPr>
+          <w:rFonts w:ascii="Arial" w:hAnsi="Arial" w:cs="Arial"/>
+          <w:sz w:val="24"/>
+          <w:szCs w:val="24"/>
+          <w:lang w:val="sr-Latn-RS"/>
+        </w:rPr>
+        <w:t xml:space="preserve">. Nasuprot tome u reaktivnoj paradigmi vrednost promenljive </w:t>
+      </w:r>
+      <w:r>
+        <w:rPr>
+          <w:rFonts w:ascii="Courier New" w:eastAsia="Times New Roman" w:hAnsi="Courier New" w:cs="Courier New"/>
+          <w:color w:val="000000"/>
+          <w:sz w:val="20"/>
+          <w:szCs w:val="20"/>
+        </w:rPr>
+        <w:t>a</w:t>
+      </w:r>
+      <w:r>
+        <w:rPr>
+          <w:rFonts w:ascii="Courier New" w:eastAsia="Times New Roman" w:hAnsi="Courier New" w:cs="Courier New"/>
+          <w:color w:val="000000"/>
+          <w:sz w:val="20"/>
+          <w:szCs w:val="20"/>
+        </w:rPr>
+        <w:t xml:space="preserve"> </w:t>
+      </w:r>
+      <w:r>
+        <w:rPr>
+          <w:rFonts w:ascii="Arial" w:hAnsi="Arial" w:cs="Arial"/>
+          <w:sz w:val="24"/>
+          <w:szCs w:val="24"/>
+          <w:lang w:val="sr-Latn-RS"/>
+        </w:rPr>
+        <w:t xml:space="preserve">bi se automatski ažurirala pri promeni neke od promenljivih </w:t>
+      </w:r>
+      <w:r>
+        <w:rPr>
+          <w:rFonts w:ascii="Courier New" w:hAnsi="Courier New" w:cs="Courier New"/>
+          <w:color w:val="000000"/>
+          <w:sz w:val="20"/>
+          <w:szCs w:val="20"/>
+        </w:rPr>
+        <w:t xml:space="preserve">b </w:t>
+      </w:r>
+      <w:r>
+        <w:rPr>
+          <w:rFonts w:ascii="Arial" w:hAnsi="Arial" w:cs="Arial"/>
+          <w:sz w:val="24"/>
+          <w:szCs w:val="24"/>
+          <w:lang w:val="sr-Latn-RS"/>
+        </w:rPr>
+        <w:t>ili</w:t>
+      </w:r>
+      <w:r>
+        <w:rPr>
+          <w:rFonts w:ascii="Courier New" w:hAnsi="Courier New" w:cs="Courier New"/>
+          <w:color w:val="000000"/>
+          <w:sz w:val="20"/>
+          <w:szCs w:val="20"/>
+        </w:rPr>
+        <w:t xml:space="preserve"> c</w:t>
+      </w:r>
+      <w:r>
+        <w:rPr>
+          <w:rFonts w:ascii="Arial" w:hAnsi="Arial" w:cs="Arial"/>
+          <w:sz w:val="24"/>
+          <w:szCs w:val="24"/>
+          <w:lang w:val="sr-Latn-RS"/>
+        </w:rPr>
+        <w:t>.</w:t>
+      </w:r>
+    </w:p>
+    <w:p>
+      <w:pPr>
+        <w:shd w:val="clear" w:color="auto" w:fill="FFFFFF"/>
+        <w:rPr>
+          <w:rFonts w:ascii="Arial" w:hAnsi="Arial" w:cs="Arial"/>
+          <w:sz w:val="24"/>
+          <w:szCs w:val="24"/>
+        </w:rPr>
+      </w:pPr>
+      <w:r>
+        <w:rPr>
+          <w:rFonts w:ascii="Arial" w:hAnsi="Arial" w:cs="Arial"/>
+          <w:sz w:val="24"/>
+          <w:szCs w:val="24"/>
+          <w:lang w:val="sr-Latn-RS"/>
+        </w:rPr>
+        <w:t xml:space="preserve">  Postavlja se pitanje kakvu bi primenu reaktivno programiranje moglo imati u razvoju Android aplikacija? Problem koji se često sreće u Android aplikacijama su promenljivi podaci koje aplikacija dobija sa servisa i koje zatim mora u realnom vremenu da prika</w:t>
+      </w:r>
+      <w:r>
+        <w:rPr>
+          <w:rFonts w:ascii="Arial" w:hAnsi="Arial" w:cs="Arial"/>
+          <w:sz w:val="24"/>
+          <w:szCs w:val="24"/>
+          <w:lang w:val="sr-Latn-RS"/>
+        </w:rPr>
+        <w:t xml:space="preserve">že. </w:t>
+      </w:r>
+      <w:r>
+        <w:rPr>
+          <w:rFonts w:ascii="Arial" w:hAnsi="Arial" w:cs="Arial"/>
+          <w:sz w:val="24"/>
+          <w:szCs w:val="24"/>
+          <w:lang w:val="sr-Latn-RS"/>
+        </w:rPr>
+        <w:t xml:space="preserve">Tu se kao prirodno rešenje uz razmatrane arhitekturalne šablone nameće i reaktivno programiranje koje pojednostavljuje asinhrone pozive ka servisima kao i ažuriranje prikaza. Međutim za programiranje Android aplikacija koristi se programski jezik Java koji nije reaktivni programski jezik. </w:t>
+      </w:r>
+      <w:r>
+        <w:rPr>
+          <w:rFonts w:ascii="Arial" w:hAnsi="Arial" w:cs="Arial"/>
+          <w:sz w:val="24"/>
+          <w:szCs w:val="24"/>
+          <w:lang w:val="sr-Latn-RS"/>
+        </w:rPr>
+        <w:t xml:space="preserve">Reaktivne ekstenzije (poznate kao ReactiveX) je skup alata koje dozvoljavaju imperativnim programskim jezicima da </w:t>
+      </w:r>
+      <w:r>
+        <w:rPr>
+          <w:rFonts w:ascii="Arial" w:hAnsi="Arial" w:cs="Arial"/>
+          <w:sz w:val="24"/>
+          <w:szCs w:val="24"/>
+          <w:lang w:val="sr-Latn-RS"/>
+        </w:rPr>
+        <w:t>manipulišu nad tokovima podataka i događajima na reaktivan način. ReactiveX je kombinacija šablona posmatrača (eng. Observer pattern), iterator šablon (eng. Iterator pattern) kao i funkcionalnog programiranja. Implementacija ReactiveX</w:t>
+      </w:r>
+      <w:r>
+        <w:rPr>
+          <w:rFonts w:ascii="Arial" w:hAnsi="Arial" w:cs="Arial"/>
+          <w:sz w:val="24"/>
+          <w:szCs w:val="24"/>
+        </w:rPr>
+        <w:t>-a koja se koristi za Javu je RxJava dok je implementacija za Android koja je jako slična RxJavi RxAndroid, obe implementacije su otvorenog koda.</w:t>
+      </w:r>
+    </w:p>
+    <w:p>
+      <w:pPr>
+        <w:shd w:val="clear" w:color="auto" w:fill="FFFFFF"/>
+        <w:jc w:val="center"/>
+        <w:rPr>
+          <w:rFonts w:ascii="Arial" w:hAnsi="Arial" w:cs="Arial"/>
+          <w:b/>
+          <w:sz w:val="32"/>
+          <w:szCs w:val="32"/>
+        </w:rPr>
+      </w:pPr>
+      <w:bookmarkStart w:id="0" w:name="_GoBack"/>
+      <w:bookmarkEnd w:id="0"/>
+      <w:r>
+        <w:rPr>
+          <w:rFonts w:ascii="Arial" w:hAnsi="Arial" w:cs="Arial"/>
+          <w:b/>
+          <w:sz w:val="32"/>
+          <w:szCs w:val="32"/>
+        </w:rPr>
+        <w:t>RxAndroid</w:t>
+      </w:r>
+    </w:p>
+    <w:p>
+      <w:pPr>
+        <w:shd w:val="clear" w:color="auto" w:fill="FFFFFF"/>
+        <w:rPr>
+          <w:rFonts w:ascii="Arial" w:hAnsi="Arial" w:cs="Arial"/>
+          <w:sz w:val="24"/>
+          <w:szCs w:val="24"/>
+          <w:lang w:val="sr-Latn-RS"/>
+        </w:rPr>
+      </w:pPr>
+      <w:r>
+        <w:rPr>
+          <w:rFonts w:ascii="Arial" w:hAnsi="Arial" w:cs="Arial"/>
+          <w:sz w:val="24"/>
+          <w:szCs w:val="24"/>
+        </w:rPr>
+        <w:t>id</w:t>
       </w:r>
     </w:p>
     <w:sectPr>
@@ -10207,7 +10669,7 @@
           <w:rPr>
             <w:noProof/>
           </w:rPr>
-          <w:t>6</w:t>
+          <w:t>9</w:t>
         </w:r>
         <w:r>
           <w:rPr>
@@ -11467,7 +11929,7 @@
 </file>
 
 <file path=customXml/itemProps1.xml><?xml version="1.0" encoding="utf-8"?>
-<ds:datastoreItem xmlns:ds="http://schemas.openxmlformats.org/officeDocument/2006/customXml" ds:itemID="{72A15B5D-F63E-4DFA-83BC-1A84328F768B}">
+<ds:datastoreItem xmlns:ds="http://schemas.openxmlformats.org/officeDocument/2006/customXml" ds:itemID="{46BCE944-D700-4A76-A6DF-AF817390BF1B}">
   <ds:schemaRefs>
     <ds:schemaRef ds:uri="http://schemas.openxmlformats.org/officeDocument/2006/bibliography"/>
   </ds:schemaRefs>

--- a/Master rad.docx
+++ b/Master rad.docx
@@ -10567,35 +10567,1781 @@
           <w:szCs w:val="32"/>
         </w:rPr>
       </w:pPr>
+      <w:r>
+        <w:rPr>
+          <w:rFonts w:ascii="Arial" w:hAnsi="Arial" w:cs="Arial"/>
+          <w:b/>
+          <w:sz w:val="32"/>
+          <w:szCs w:val="32"/>
+        </w:rPr>
+        <w:t>RxAndroid</w:t>
+      </w:r>
+    </w:p>
+    <w:p>
+      <w:pPr>
+        <w:shd w:val="clear" w:color="auto" w:fill="FFFFFF"/>
+        <w:rPr>
+          <w:rFonts w:ascii="Arial" w:hAnsi="Arial" w:cs="Arial"/>
+          <w:sz w:val="24"/>
+          <w:szCs w:val="24"/>
+        </w:rPr>
+      </w:pPr>
+      <w:r>
+        <w:rPr>
+          <w:rFonts w:ascii="Arial" w:hAnsi="Arial" w:cs="Arial"/>
+          <w:sz w:val="24"/>
+          <w:szCs w:val="24"/>
+        </w:rPr>
+        <w:t xml:space="preserve">  </w:t>
+      </w:r>
+      <w:r>
+        <w:rPr>
+          <w:rFonts w:ascii="Arial" w:hAnsi="Arial" w:cs="Arial"/>
+          <w:sz w:val="24"/>
+          <w:szCs w:val="24"/>
+        </w:rPr>
+        <w:t xml:space="preserve">Osnovni gradivni elementi reaktivnog programiranja su </w:t>
+      </w:r>
+      <w:r>
+        <w:rPr>
+          <w:rFonts w:ascii="Arial" w:hAnsi="Arial" w:cs="Arial"/>
+          <w:sz w:val="24"/>
+          <w:szCs w:val="24"/>
+        </w:rPr>
+        <w:t>emiter</w:t>
+      </w:r>
+      <w:r>
+        <w:rPr>
+          <w:rStyle w:val="FootnoteReference"/>
+          <w:rFonts w:ascii="Arial" w:hAnsi="Arial" w:cs="Arial"/>
+          <w:sz w:val="24"/>
+          <w:szCs w:val="24"/>
+        </w:rPr>
+        <w:footnoteReference w:id="2"/>
+      </w:r>
+      <w:r>
+        <w:rPr>
+          <w:rFonts w:ascii="Arial" w:hAnsi="Arial" w:cs="Arial"/>
+          <w:sz w:val="24"/>
+          <w:szCs w:val="24"/>
+        </w:rPr>
+        <w:t xml:space="preserve"> (eng. Observable)</w:t>
+      </w:r>
+      <w:r>
+        <w:rPr>
+          <w:rFonts w:ascii="Arial" w:hAnsi="Arial" w:cs="Arial"/>
+          <w:sz w:val="24"/>
+          <w:szCs w:val="24"/>
+        </w:rPr>
+        <w:t xml:space="preserve"> i pretplatnik</w:t>
+      </w:r>
+      <w:r>
+        <w:rPr>
+          <w:rStyle w:val="FootnoteReference"/>
+          <w:rFonts w:ascii="Arial" w:hAnsi="Arial" w:cs="Arial"/>
+          <w:sz w:val="24"/>
+          <w:szCs w:val="24"/>
+        </w:rPr>
+        <w:footnoteReference w:id="3"/>
+      </w:r>
+      <w:r>
+        <w:rPr>
+          <w:rFonts w:ascii="Arial" w:hAnsi="Arial" w:cs="Arial"/>
+          <w:sz w:val="24"/>
+          <w:szCs w:val="24"/>
+        </w:rPr>
+        <w:t xml:space="preserve"> (eng. Subscriber). Glavna uloga emitera je da emituje podatke dok pretplatnik te podatke prima i reaguje na promene podataka.</w:t>
+      </w:r>
+      <w:r>
+        <w:rPr>
+          <w:rFonts w:ascii="Arial" w:hAnsi="Arial" w:cs="Arial"/>
+          <w:sz w:val="24"/>
+          <w:szCs w:val="24"/>
+        </w:rPr>
+        <w:t xml:space="preserve"> </w:t>
+      </w:r>
+      <w:r>
+        <w:rPr>
+          <w:rFonts w:ascii="Arial" w:hAnsi="Arial" w:cs="Arial"/>
+          <w:sz w:val="24"/>
+          <w:szCs w:val="24"/>
+          <w:lang w:val="sr-Latn-RS"/>
+        </w:rPr>
+        <w:t xml:space="preserve">Emiter emituje određeni broj objekata a zatim završava emitovanje uspešno ili usled neke greške koja se javila. Sa druge strane </w:t>
+      </w:r>
+      <w:r>
+        <w:rPr>
+          <w:rFonts w:ascii="Arial" w:hAnsi="Arial" w:cs="Arial"/>
+          <w:sz w:val="24"/>
+          <w:szCs w:val="24"/>
+          <w:lang w:val="sr-Latn-RS"/>
+        </w:rPr>
+        <w:t xml:space="preserve">za svakog pretplatnika kog ima emiter poziva njegovu metodu </w:t>
+      </w:r>
+      <w:r>
+        <w:rPr>
+          <w:rFonts w:ascii="Courier New" w:eastAsia="Times New Roman" w:hAnsi="Courier New" w:cs="Courier New"/>
+          <w:color w:val="000000"/>
+          <w:sz w:val="20"/>
+          <w:szCs w:val="20"/>
+        </w:rPr>
+        <w:t>Subscriber</w:t>
+      </w:r>
+      <w:r>
+        <w:rPr>
+          <w:rFonts w:ascii="Courier New" w:eastAsia="Times New Roman" w:hAnsi="Courier New" w:cs="Courier New"/>
+          <w:b/>
+          <w:bCs/>
+          <w:color w:val="000080"/>
+          <w:sz w:val="20"/>
+          <w:szCs w:val="20"/>
+        </w:rPr>
+        <w:t>.</w:t>
+      </w:r>
+      <w:r>
+        <w:rPr>
+          <w:rFonts w:ascii="Courier New" w:eastAsia="Times New Roman" w:hAnsi="Courier New" w:cs="Courier New"/>
+          <w:color w:val="000000"/>
+          <w:sz w:val="20"/>
+          <w:szCs w:val="20"/>
+        </w:rPr>
+        <w:t>onNext</w:t>
+      </w:r>
+      <w:r>
+        <w:rPr>
+          <w:rFonts w:ascii="Courier New" w:eastAsia="Times New Roman" w:hAnsi="Courier New" w:cs="Courier New"/>
+          <w:b/>
+          <w:bCs/>
+          <w:color w:val="000080"/>
+          <w:sz w:val="20"/>
+          <w:szCs w:val="20"/>
+        </w:rPr>
+        <w:t>()</w:t>
+      </w:r>
+      <w:r>
+        <w:rPr>
+          <w:rFonts w:ascii="Arial" w:hAnsi="Arial" w:cs="Arial"/>
+          <w:sz w:val="24"/>
+          <w:szCs w:val="24"/>
+          <w:lang w:val="sr-Latn-RS"/>
+        </w:rPr>
+        <w:t xml:space="preserve"> onoliko puta koliko ima objekata a nakon toga poziva se </w:t>
+      </w:r>
+      <w:r>
+        <w:rPr>
+          <w:rFonts w:ascii="Courier New" w:eastAsia="Times New Roman" w:hAnsi="Courier New" w:cs="Courier New"/>
+          <w:color w:val="000000"/>
+          <w:sz w:val="20"/>
+          <w:szCs w:val="20"/>
+        </w:rPr>
+        <w:t>Subscriber</w:t>
+      </w:r>
+      <w:r>
+        <w:rPr>
+          <w:rFonts w:ascii="Courier New" w:eastAsia="Times New Roman" w:hAnsi="Courier New" w:cs="Courier New"/>
+          <w:b/>
+          <w:bCs/>
+          <w:color w:val="000080"/>
+          <w:sz w:val="20"/>
+          <w:szCs w:val="20"/>
+        </w:rPr>
+        <w:t>.</w:t>
+      </w:r>
+      <w:r>
+        <w:rPr>
+          <w:rFonts w:ascii="Courier New" w:eastAsia="Times New Roman" w:hAnsi="Courier New" w:cs="Courier New"/>
+          <w:color w:val="000000"/>
+          <w:sz w:val="20"/>
+          <w:szCs w:val="20"/>
+        </w:rPr>
+        <w:t>onComplete</w:t>
+      </w:r>
+      <w:r>
+        <w:rPr>
+          <w:rFonts w:ascii="Courier New" w:eastAsia="Times New Roman" w:hAnsi="Courier New" w:cs="Courier New"/>
+          <w:b/>
+          <w:bCs/>
+          <w:color w:val="000080"/>
+          <w:sz w:val="20"/>
+          <w:szCs w:val="20"/>
+        </w:rPr>
+        <w:t>()</w:t>
+      </w:r>
+      <w:r>
+        <w:rPr>
+          <w:rFonts w:ascii="Arial" w:hAnsi="Arial" w:cs="Arial"/>
+          <w:sz w:val="24"/>
+          <w:szCs w:val="24"/>
+          <w:lang w:val="sr-Latn-RS"/>
+        </w:rPr>
+        <w:t xml:space="preserve"> ili </w:t>
+      </w:r>
+      <w:r>
+        <w:rPr>
+          <w:rFonts w:ascii="Courier New" w:eastAsia="Times New Roman" w:hAnsi="Courier New" w:cs="Courier New"/>
+          <w:color w:val="000000"/>
+          <w:sz w:val="20"/>
+          <w:szCs w:val="20"/>
+        </w:rPr>
+        <w:t>Subscriber</w:t>
+      </w:r>
+      <w:r>
+        <w:rPr>
+          <w:rFonts w:ascii="Courier New" w:eastAsia="Times New Roman" w:hAnsi="Courier New" w:cs="Courier New"/>
+          <w:b/>
+          <w:bCs/>
+          <w:color w:val="000080"/>
+          <w:sz w:val="20"/>
+          <w:szCs w:val="20"/>
+        </w:rPr>
+        <w:t>.</w:t>
+      </w:r>
+      <w:r>
+        <w:rPr>
+          <w:rFonts w:ascii="Courier New" w:eastAsia="Times New Roman" w:hAnsi="Courier New" w:cs="Courier New"/>
+          <w:color w:val="000000"/>
+          <w:sz w:val="20"/>
+          <w:szCs w:val="20"/>
+        </w:rPr>
+        <w:t>onError</w:t>
+      </w:r>
+      <w:r>
+        <w:rPr>
+          <w:rFonts w:ascii="Courier New" w:eastAsia="Times New Roman" w:hAnsi="Courier New" w:cs="Courier New"/>
+          <w:b/>
+          <w:bCs/>
+          <w:color w:val="000080"/>
+          <w:sz w:val="20"/>
+          <w:szCs w:val="20"/>
+        </w:rPr>
+        <w:t>()</w:t>
+      </w:r>
+      <w:r>
+        <w:rPr>
+          <w:rFonts w:ascii="Arial" w:hAnsi="Arial" w:cs="Arial"/>
+          <w:sz w:val="24"/>
+          <w:szCs w:val="24"/>
+          <w:lang w:val="sr-Latn-RS"/>
+        </w:rPr>
+        <w:t>.</w:t>
+      </w:r>
+    </w:p>
+    <w:p>
+      <w:pPr>
+        <w:shd w:val="clear" w:color="auto" w:fill="FFFFFF"/>
+        <w:rPr>
+          <w:rFonts w:ascii="Arial" w:hAnsi="Arial" w:cs="Arial"/>
+          <w:sz w:val="24"/>
+          <w:szCs w:val="24"/>
+        </w:rPr>
+      </w:pPr>
+      <w:r>
+        <w:rPr>
+          <w:rFonts w:ascii="Arial" w:hAnsi="Arial" w:cs="Arial"/>
+          <w:sz w:val="24"/>
+          <w:szCs w:val="24"/>
+          <w:lang w:val="sr-Latn-RS"/>
+        </w:rPr>
+        <w:t xml:space="preserve">  Postepeno i kroz primere pokazaćemo najbitnije koncepte i najkorišćenije operatore u RxAndroidu. Prvo kreirajmo emiter</w:t>
+      </w:r>
+      <w:r>
+        <w:rPr>
+          <w:rFonts w:ascii="Arial" w:hAnsi="Arial" w:cs="Arial"/>
+          <w:sz w:val="24"/>
+          <w:szCs w:val="24"/>
+        </w:rPr>
+        <w:t>:</w:t>
+      </w:r>
+    </w:p>
+    <w:p>
+      <w:pPr>
+        <w:shd w:val="clear" w:color="auto" w:fill="FFFFFF"/>
+        <w:rPr>
+          <w:rFonts w:ascii="Arial" w:hAnsi="Arial" w:cs="Arial"/>
+          <w:sz w:val="24"/>
+          <w:szCs w:val="24"/>
+        </w:rPr>
+      </w:pPr>
+    </w:p>
+    <w:p>
+      <w:pPr>
+        <w:shd w:val="clear" w:color="auto" w:fill="FFFFFF"/>
+        <w:rPr>
+          <w:rFonts w:ascii="Arial" w:hAnsi="Arial" w:cs="Arial"/>
+          <w:sz w:val="24"/>
+          <w:szCs w:val="24"/>
+        </w:rPr>
+      </w:pPr>
+    </w:p>
+    <w:p>
+      <w:pPr>
+        <w:shd w:val="clear" w:color="auto" w:fill="FFFFFF"/>
+        <w:spacing w:after="0" w:line="240" w:lineRule="auto"/>
+        <w:rPr>
+          <w:rFonts w:ascii="Courier New" w:eastAsia="Times New Roman" w:hAnsi="Courier New" w:cs="Courier New"/>
+          <w:color w:val="000000"/>
+          <w:sz w:val="20"/>
+          <w:szCs w:val="20"/>
+        </w:rPr>
+      </w:pPr>
+      <w:r>
+        <w:rPr>
+          <w:rFonts w:ascii="Courier New" w:eastAsia="Times New Roman" w:hAnsi="Courier New" w:cs="Courier New"/>
+          <w:color w:val="000000"/>
+          <w:sz w:val="20"/>
+          <w:szCs w:val="20"/>
+        </w:rPr>
+        <w:t xml:space="preserve">    </w:t>
+      </w:r>
+      <w:r>
+        <w:rPr>
+          <w:rFonts w:ascii="Courier New" w:eastAsia="Times New Roman" w:hAnsi="Courier New" w:cs="Courier New"/>
+          <w:b/>
+          <w:bCs/>
+          <w:color w:val="0000FF"/>
+          <w:sz w:val="20"/>
+          <w:szCs w:val="20"/>
+        </w:rPr>
+        <w:t>new</w:t>
+      </w:r>
+      <w:r>
+        <w:rPr>
+          <w:rFonts w:ascii="Courier New" w:eastAsia="Times New Roman" w:hAnsi="Courier New" w:cs="Courier New"/>
+          <w:color w:val="000000"/>
+          <w:sz w:val="20"/>
+          <w:szCs w:val="20"/>
+        </w:rPr>
+        <w:t xml:space="preserve"> Observable</w:t>
+      </w:r>
+      <w:r>
+        <w:rPr>
+          <w:rFonts w:ascii="Courier New" w:eastAsia="Times New Roman" w:hAnsi="Courier New" w:cs="Courier New"/>
+          <w:b/>
+          <w:bCs/>
+          <w:color w:val="000080"/>
+          <w:sz w:val="20"/>
+          <w:szCs w:val="20"/>
+        </w:rPr>
+        <w:t>.</w:t>
+      </w:r>
+      <w:r>
+        <w:rPr>
+          <w:rFonts w:ascii="Courier New" w:eastAsia="Times New Roman" w:hAnsi="Courier New" w:cs="Courier New"/>
+          <w:color w:val="000000"/>
+          <w:sz w:val="20"/>
+          <w:szCs w:val="20"/>
+        </w:rPr>
+        <w:t>OnSubscribe</w:t>
+      </w:r>
+      <w:r>
+        <w:rPr>
+          <w:rFonts w:ascii="Courier New" w:eastAsia="Times New Roman" w:hAnsi="Courier New" w:cs="Courier New"/>
+          <w:b/>
+          <w:bCs/>
+          <w:color w:val="000080"/>
+          <w:sz w:val="20"/>
+          <w:szCs w:val="20"/>
+        </w:rPr>
+        <w:t>&lt;</w:t>
+      </w:r>
+      <w:r>
+        <w:rPr>
+          <w:rFonts w:ascii="Courier New" w:eastAsia="Times New Roman" w:hAnsi="Courier New" w:cs="Courier New"/>
+          <w:color w:val="000000"/>
+          <w:sz w:val="20"/>
+          <w:szCs w:val="20"/>
+        </w:rPr>
+        <w:t>String</w:t>
+      </w:r>
+      <w:r>
+        <w:rPr>
+          <w:rFonts w:ascii="Courier New" w:eastAsia="Times New Roman" w:hAnsi="Courier New" w:cs="Courier New"/>
+          <w:b/>
+          <w:bCs/>
+          <w:color w:val="000080"/>
+          <w:sz w:val="20"/>
+          <w:szCs w:val="20"/>
+        </w:rPr>
+        <w:t>&gt;()</w:t>
+      </w:r>
+      <w:r>
+        <w:rPr>
+          <w:rFonts w:ascii="Courier New" w:eastAsia="Times New Roman" w:hAnsi="Courier New" w:cs="Courier New"/>
+          <w:color w:val="000000"/>
+          <w:sz w:val="20"/>
+          <w:szCs w:val="20"/>
+        </w:rPr>
+        <w:t xml:space="preserve"> </w:t>
+      </w:r>
+      <w:r>
+        <w:rPr>
+          <w:rFonts w:ascii="Courier New" w:eastAsia="Times New Roman" w:hAnsi="Courier New" w:cs="Courier New"/>
+          <w:b/>
+          <w:bCs/>
+          <w:color w:val="000080"/>
+          <w:sz w:val="20"/>
+          <w:szCs w:val="20"/>
+        </w:rPr>
+        <w:t>{</w:t>
+      </w:r>
+    </w:p>
+    <w:p>
+      <w:pPr>
+        <w:shd w:val="clear" w:color="auto" w:fill="FFFFFF"/>
+        <w:spacing w:after="0" w:line="240" w:lineRule="auto"/>
+        <w:rPr>
+          <w:rFonts w:ascii="Courier New" w:eastAsia="Times New Roman" w:hAnsi="Courier New" w:cs="Courier New"/>
+          <w:color w:val="000000"/>
+          <w:sz w:val="20"/>
+          <w:szCs w:val="20"/>
+        </w:rPr>
+      </w:pPr>
+      <w:r>
+        <w:rPr>
+          <w:rFonts w:ascii="Courier New" w:eastAsia="Times New Roman" w:hAnsi="Courier New" w:cs="Courier New"/>
+          <w:color w:val="000000"/>
+          <w:sz w:val="20"/>
+          <w:szCs w:val="20"/>
+        </w:rPr>
+        <w:t xml:space="preserve">        @Override</w:t>
+      </w:r>
+    </w:p>
+    <w:p>
+      <w:pPr>
+        <w:shd w:val="clear" w:color="auto" w:fill="FFFFFF"/>
+        <w:spacing w:after="0" w:line="240" w:lineRule="auto"/>
+        <w:rPr>
+          <w:rFonts w:ascii="Courier New" w:eastAsia="Times New Roman" w:hAnsi="Courier New" w:cs="Courier New"/>
+          <w:color w:val="000000"/>
+          <w:sz w:val="20"/>
+          <w:szCs w:val="20"/>
+        </w:rPr>
+      </w:pPr>
+      <w:r>
+        <w:rPr>
+          <w:rFonts w:ascii="Courier New" w:eastAsia="Times New Roman" w:hAnsi="Courier New" w:cs="Courier New"/>
+          <w:color w:val="000000"/>
+          <w:sz w:val="20"/>
+          <w:szCs w:val="20"/>
+        </w:rPr>
+        <w:t xml:space="preserve">        </w:t>
+      </w:r>
+      <w:r>
+        <w:rPr>
+          <w:rFonts w:ascii="Courier New" w:eastAsia="Times New Roman" w:hAnsi="Courier New" w:cs="Courier New"/>
+          <w:color w:val="8000FF"/>
+          <w:sz w:val="20"/>
+          <w:szCs w:val="20"/>
+        </w:rPr>
+        <w:t>public</w:t>
+      </w:r>
+      <w:r>
+        <w:rPr>
+          <w:rFonts w:ascii="Courier New" w:eastAsia="Times New Roman" w:hAnsi="Courier New" w:cs="Courier New"/>
+          <w:color w:val="000000"/>
+          <w:sz w:val="20"/>
+          <w:szCs w:val="20"/>
+        </w:rPr>
+        <w:t xml:space="preserve"> </w:t>
+      </w:r>
+      <w:r>
+        <w:rPr>
+          <w:rFonts w:ascii="Courier New" w:eastAsia="Times New Roman" w:hAnsi="Courier New" w:cs="Courier New"/>
+          <w:color w:val="8000FF"/>
+          <w:sz w:val="20"/>
+          <w:szCs w:val="20"/>
+        </w:rPr>
+        <w:t>void</w:t>
+      </w:r>
+      <w:r>
+        <w:rPr>
+          <w:rFonts w:ascii="Courier New" w:eastAsia="Times New Roman" w:hAnsi="Courier New" w:cs="Courier New"/>
+          <w:color w:val="000000"/>
+          <w:sz w:val="20"/>
+          <w:szCs w:val="20"/>
+        </w:rPr>
+        <w:t xml:space="preserve"> call</w:t>
+      </w:r>
+      <w:r>
+        <w:rPr>
+          <w:rFonts w:ascii="Courier New" w:eastAsia="Times New Roman" w:hAnsi="Courier New" w:cs="Courier New"/>
+          <w:b/>
+          <w:bCs/>
+          <w:color w:val="000080"/>
+          <w:sz w:val="20"/>
+          <w:szCs w:val="20"/>
+        </w:rPr>
+        <w:t>(</w:t>
+      </w:r>
+      <w:r>
+        <w:rPr>
+          <w:rFonts w:ascii="Courier New" w:eastAsia="Times New Roman" w:hAnsi="Courier New" w:cs="Courier New"/>
+          <w:color w:val="000000"/>
+          <w:sz w:val="20"/>
+          <w:szCs w:val="20"/>
+        </w:rPr>
+        <w:t>Subscriber</w:t>
+      </w:r>
+      <w:r>
+        <w:rPr>
+          <w:rFonts w:ascii="Courier New" w:eastAsia="Times New Roman" w:hAnsi="Courier New" w:cs="Courier New"/>
+          <w:b/>
+          <w:bCs/>
+          <w:color w:val="000080"/>
+          <w:sz w:val="20"/>
+          <w:szCs w:val="20"/>
+        </w:rPr>
+        <w:t>&lt;?</w:t>
+      </w:r>
+      <w:r>
+        <w:rPr>
+          <w:rFonts w:ascii="Courier New" w:eastAsia="Times New Roman" w:hAnsi="Courier New" w:cs="Courier New"/>
+          <w:color w:val="000000"/>
+          <w:sz w:val="20"/>
+          <w:szCs w:val="20"/>
+        </w:rPr>
+        <w:t xml:space="preserve"> </w:t>
+      </w:r>
+      <w:r>
+        <w:rPr>
+          <w:rFonts w:ascii="Courier New" w:eastAsia="Times New Roman" w:hAnsi="Courier New" w:cs="Courier New"/>
+          <w:b/>
+          <w:bCs/>
+          <w:color w:val="0000FF"/>
+          <w:sz w:val="20"/>
+          <w:szCs w:val="20"/>
+        </w:rPr>
+        <w:t>super</w:t>
+      </w:r>
+      <w:r>
+        <w:rPr>
+          <w:rFonts w:ascii="Courier New" w:eastAsia="Times New Roman" w:hAnsi="Courier New" w:cs="Courier New"/>
+          <w:color w:val="000000"/>
+          <w:sz w:val="20"/>
+          <w:szCs w:val="20"/>
+        </w:rPr>
+        <w:t xml:space="preserve"> String</w:t>
+      </w:r>
+      <w:r>
+        <w:rPr>
+          <w:rFonts w:ascii="Courier New" w:eastAsia="Times New Roman" w:hAnsi="Courier New" w:cs="Courier New"/>
+          <w:b/>
+          <w:bCs/>
+          <w:color w:val="000080"/>
+          <w:sz w:val="20"/>
+          <w:szCs w:val="20"/>
+        </w:rPr>
+        <w:t>&gt;</w:t>
+      </w:r>
+      <w:r>
+        <w:rPr>
+          <w:rFonts w:ascii="Courier New" w:eastAsia="Times New Roman" w:hAnsi="Courier New" w:cs="Courier New"/>
+          <w:color w:val="000000"/>
+          <w:sz w:val="20"/>
+          <w:szCs w:val="20"/>
+        </w:rPr>
+        <w:t xml:space="preserve"> sub</w:t>
+      </w:r>
+      <w:r>
+        <w:rPr>
+          <w:rFonts w:ascii="Courier New" w:eastAsia="Times New Roman" w:hAnsi="Courier New" w:cs="Courier New"/>
+          <w:b/>
+          <w:bCs/>
+          <w:color w:val="000080"/>
+          <w:sz w:val="20"/>
+          <w:szCs w:val="20"/>
+        </w:rPr>
+        <w:t>)</w:t>
+      </w:r>
+      <w:r>
+        <w:rPr>
+          <w:rFonts w:ascii="Courier New" w:eastAsia="Times New Roman" w:hAnsi="Courier New" w:cs="Courier New"/>
+          <w:color w:val="000000"/>
+          <w:sz w:val="20"/>
+          <w:szCs w:val="20"/>
+        </w:rPr>
+        <w:t xml:space="preserve"> </w:t>
+      </w:r>
+      <w:r>
+        <w:rPr>
+          <w:rFonts w:ascii="Courier New" w:eastAsia="Times New Roman" w:hAnsi="Courier New" w:cs="Courier New"/>
+          <w:b/>
+          <w:bCs/>
+          <w:color w:val="000080"/>
+          <w:sz w:val="20"/>
+          <w:szCs w:val="20"/>
+        </w:rPr>
+        <w:t>{</w:t>
+      </w:r>
+    </w:p>
+    <w:p>
+      <w:pPr>
+        <w:shd w:val="clear" w:color="auto" w:fill="FFFFFF"/>
+        <w:spacing w:after="0" w:line="240" w:lineRule="auto"/>
+        <w:rPr>
+          <w:rFonts w:ascii="Courier New" w:eastAsia="Times New Roman" w:hAnsi="Courier New" w:cs="Courier New"/>
+          <w:color w:val="000000"/>
+          <w:sz w:val="20"/>
+          <w:szCs w:val="20"/>
+        </w:rPr>
+      </w:pPr>
+      <w:r>
+        <w:rPr>
+          <w:rFonts w:ascii="Courier New" w:eastAsia="Times New Roman" w:hAnsi="Courier New" w:cs="Courier New"/>
+          <w:color w:val="000000"/>
+          <w:sz w:val="20"/>
+          <w:szCs w:val="20"/>
+        </w:rPr>
+        <w:t xml:space="preserve">            sub</w:t>
+      </w:r>
+      <w:r>
+        <w:rPr>
+          <w:rFonts w:ascii="Courier New" w:eastAsia="Times New Roman" w:hAnsi="Courier New" w:cs="Courier New"/>
+          <w:b/>
+          <w:bCs/>
+          <w:color w:val="000080"/>
+          <w:sz w:val="20"/>
+          <w:szCs w:val="20"/>
+        </w:rPr>
+        <w:t>.</w:t>
+      </w:r>
+      <w:r>
+        <w:rPr>
+          <w:rFonts w:ascii="Courier New" w:eastAsia="Times New Roman" w:hAnsi="Courier New" w:cs="Courier New"/>
+          <w:color w:val="000000"/>
+          <w:sz w:val="20"/>
+          <w:szCs w:val="20"/>
+        </w:rPr>
+        <w:t>onNext</w:t>
+      </w:r>
+      <w:r>
+        <w:rPr>
+          <w:rFonts w:ascii="Courier New" w:eastAsia="Times New Roman" w:hAnsi="Courier New" w:cs="Courier New"/>
+          <w:b/>
+          <w:bCs/>
+          <w:color w:val="000080"/>
+          <w:sz w:val="20"/>
+          <w:szCs w:val="20"/>
+        </w:rPr>
+        <w:t>(</w:t>
+      </w:r>
+      <w:r>
+        <w:rPr>
+          <w:rFonts w:ascii="Courier New" w:eastAsia="Times New Roman" w:hAnsi="Courier New" w:cs="Courier New"/>
+          <w:color w:val="808080"/>
+          <w:sz w:val="20"/>
+          <w:szCs w:val="20"/>
+        </w:rPr>
+        <w:t>"Hello, world!"</w:t>
+      </w:r>
+      <w:r>
+        <w:rPr>
+          <w:rFonts w:ascii="Courier New" w:eastAsia="Times New Roman" w:hAnsi="Courier New" w:cs="Courier New"/>
+          <w:b/>
+          <w:bCs/>
+          <w:color w:val="000080"/>
+          <w:sz w:val="20"/>
+          <w:szCs w:val="20"/>
+        </w:rPr>
+        <w:t>);</w:t>
+      </w:r>
+    </w:p>
+    <w:p>
+      <w:pPr>
+        <w:shd w:val="clear" w:color="auto" w:fill="FFFFFF"/>
+        <w:spacing w:after="0" w:line="240" w:lineRule="auto"/>
+        <w:rPr>
+          <w:rFonts w:ascii="Courier New" w:eastAsia="Times New Roman" w:hAnsi="Courier New" w:cs="Courier New"/>
+          <w:color w:val="000000"/>
+          <w:sz w:val="20"/>
+          <w:szCs w:val="20"/>
+        </w:rPr>
+      </w:pPr>
+      <w:r>
+        <w:rPr>
+          <w:rFonts w:ascii="Courier New" w:eastAsia="Times New Roman" w:hAnsi="Courier New" w:cs="Courier New"/>
+          <w:color w:val="000000"/>
+          <w:sz w:val="20"/>
+          <w:szCs w:val="20"/>
+        </w:rPr>
+        <w:t xml:space="preserve">            sub</w:t>
+      </w:r>
+      <w:r>
+        <w:rPr>
+          <w:rFonts w:ascii="Courier New" w:eastAsia="Times New Roman" w:hAnsi="Courier New" w:cs="Courier New"/>
+          <w:b/>
+          <w:bCs/>
+          <w:color w:val="000080"/>
+          <w:sz w:val="20"/>
+          <w:szCs w:val="20"/>
+        </w:rPr>
+        <w:t>.</w:t>
+      </w:r>
+      <w:r>
+        <w:rPr>
+          <w:rFonts w:ascii="Courier New" w:eastAsia="Times New Roman" w:hAnsi="Courier New" w:cs="Courier New"/>
+          <w:color w:val="000000"/>
+          <w:sz w:val="20"/>
+          <w:szCs w:val="20"/>
+        </w:rPr>
+        <w:t>onCompleted</w:t>
+      </w:r>
+      <w:r>
+        <w:rPr>
+          <w:rFonts w:ascii="Courier New" w:eastAsia="Times New Roman" w:hAnsi="Courier New" w:cs="Courier New"/>
+          <w:b/>
+          <w:bCs/>
+          <w:color w:val="000080"/>
+          <w:sz w:val="20"/>
+          <w:szCs w:val="20"/>
+        </w:rPr>
+        <w:t>();</w:t>
+      </w:r>
+    </w:p>
+    <w:p>
+      <w:pPr>
+        <w:shd w:val="clear" w:color="auto" w:fill="FFFFFF"/>
+        <w:spacing w:after="0" w:line="240" w:lineRule="auto"/>
+        <w:rPr>
+          <w:rFonts w:ascii="Courier New" w:eastAsia="Times New Roman" w:hAnsi="Courier New" w:cs="Courier New"/>
+          <w:color w:val="000000"/>
+          <w:sz w:val="20"/>
+          <w:szCs w:val="20"/>
+        </w:rPr>
+      </w:pPr>
+      <w:r>
+        <w:rPr>
+          <w:rFonts w:ascii="Courier New" w:eastAsia="Times New Roman" w:hAnsi="Courier New" w:cs="Courier New"/>
+          <w:color w:val="000000"/>
+          <w:sz w:val="20"/>
+          <w:szCs w:val="20"/>
+        </w:rPr>
+        <w:t xml:space="preserve">        </w:t>
+      </w:r>
+      <w:r>
+        <w:rPr>
+          <w:rFonts w:ascii="Courier New" w:eastAsia="Times New Roman" w:hAnsi="Courier New" w:cs="Courier New"/>
+          <w:color w:val="000000"/>
+          <w:sz w:val="20"/>
+          <w:szCs w:val="20"/>
+        </w:rPr>
+        <w:tab/>
+      </w:r>
+      <w:r>
+        <w:rPr>
+          <w:rFonts w:ascii="Courier New" w:eastAsia="Times New Roman" w:hAnsi="Courier New" w:cs="Courier New"/>
+          <w:b/>
+          <w:bCs/>
+          <w:color w:val="000080"/>
+          <w:sz w:val="20"/>
+          <w:szCs w:val="20"/>
+        </w:rPr>
+        <w:t>}</w:t>
+      </w:r>
+    </w:p>
+    <w:p>
+      <w:pPr>
+        <w:shd w:val="clear" w:color="auto" w:fill="FFFFFF"/>
+        <w:spacing w:after="0" w:line="240" w:lineRule="auto"/>
+        <w:rPr>
+          <w:rFonts w:ascii="Courier New" w:eastAsia="Times New Roman" w:hAnsi="Courier New" w:cs="Courier New"/>
+          <w:color w:val="000000"/>
+          <w:sz w:val="20"/>
+          <w:szCs w:val="20"/>
+        </w:rPr>
+      </w:pPr>
+      <w:r>
+        <w:rPr>
+          <w:rFonts w:ascii="Courier New" w:eastAsia="Times New Roman" w:hAnsi="Courier New" w:cs="Courier New"/>
+          <w:color w:val="000000"/>
+          <w:sz w:val="20"/>
+          <w:szCs w:val="20"/>
+        </w:rPr>
+        <w:t xml:space="preserve">    </w:t>
+      </w:r>
+      <w:r>
+        <w:rPr>
+          <w:rFonts w:ascii="Courier New" w:eastAsia="Times New Roman" w:hAnsi="Courier New" w:cs="Courier New"/>
+          <w:color w:val="000000"/>
+          <w:sz w:val="20"/>
+          <w:szCs w:val="20"/>
+        </w:rPr>
+        <w:tab/>
+        <w:t xml:space="preserve">    </w:t>
+      </w:r>
+      <w:r>
+        <w:rPr>
+          <w:rFonts w:ascii="Courier New" w:eastAsia="Times New Roman" w:hAnsi="Courier New" w:cs="Courier New"/>
+          <w:b/>
+          <w:bCs/>
+          <w:color w:val="000080"/>
+          <w:sz w:val="20"/>
+          <w:szCs w:val="20"/>
+        </w:rPr>
+        <w:t>}</w:t>
+      </w:r>
+    </w:p>
+    <w:p>
+      <w:pPr>
+        <w:shd w:val="clear" w:color="auto" w:fill="FFFFFF"/>
+        <w:spacing w:after="0" w:line="240" w:lineRule="auto"/>
+        <w:ind w:firstLine="720"/>
+        <w:rPr>
+          <w:rFonts w:ascii="Courier New" w:eastAsia="Times New Roman" w:hAnsi="Courier New" w:cs="Courier New"/>
+          <w:color w:val="000000"/>
+          <w:sz w:val="20"/>
+          <w:szCs w:val="20"/>
+        </w:rPr>
+      </w:pPr>
+      <w:r>
+        <w:rPr>
+          <w:rFonts w:ascii="Courier New" w:eastAsia="Times New Roman" w:hAnsi="Courier New" w:cs="Courier New"/>
+          <w:b/>
+          <w:bCs/>
+          <w:color w:val="000080"/>
+          <w:sz w:val="20"/>
+          <w:szCs w:val="20"/>
+        </w:rPr>
+        <w:t xml:space="preserve">  </w:t>
+      </w:r>
+      <w:r>
+        <w:rPr>
+          <w:rFonts w:ascii="Courier New" w:eastAsia="Times New Roman" w:hAnsi="Courier New" w:cs="Courier New"/>
+          <w:b/>
+          <w:bCs/>
+          <w:color w:val="000080"/>
+          <w:sz w:val="20"/>
+          <w:szCs w:val="20"/>
+        </w:rPr>
+        <w:t>);</w:t>
+      </w:r>
+    </w:p>
+    <w:p>
+      <w:pPr>
+        <w:shd w:val="clear" w:color="auto" w:fill="FFFFFF"/>
+        <w:rPr>
+          <w:rFonts w:ascii="Times New Roman" w:eastAsia="Times New Roman" w:hAnsi="Times New Roman" w:cs="Times New Roman"/>
+          <w:sz w:val="24"/>
+          <w:szCs w:val="24"/>
+          <w:lang w:val="sr-Latn-RS"/>
+        </w:rPr>
+      </w:pPr>
+    </w:p>
+    <w:p>
+      <w:pPr>
+        <w:shd w:val="clear" w:color="auto" w:fill="FFFFFF"/>
+        <w:rPr>
+          <w:rFonts w:ascii="Times New Roman" w:eastAsia="Times New Roman" w:hAnsi="Times New Roman" w:cs="Times New Roman"/>
+          <w:sz w:val="24"/>
+          <w:szCs w:val="24"/>
+        </w:rPr>
+      </w:pPr>
+      <w:r>
+        <w:rPr>
+          <w:rFonts w:ascii="Times New Roman" w:eastAsia="Times New Roman" w:hAnsi="Times New Roman" w:cs="Times New Roman"/>
+          <w:sz w:val="24"/>
+          <w:szCs w:val="24"/>
+          <w:lang w:val="sr-Latn-RS"/>
+        </w:rPr>
+        <w:t xml:space="preserve">Emiter emituje nisku </w:t>
+      </w:r>
+      <w:r>
+        <w:rPr>
+          <w:rFonts w:ascii="Courier New" w:eastAsia="Times New Roman" w:hAnsi="Courier New" w:cs="Courier New"/>
+          <w:color w:val="808080"/>
+          <w:sz w:val="20"/>
+          <w:szCs w:val="20"/>
+        </w:rPr>
+        <w:t>"Hello, world!"</w:t>
+      </w:r>
+      <w:r>
+        <w:rPr>
+          <w:rFonts w:ascii="Courier New" w:eastAsia="Times New Roman" w:hAnsi="Courier New" w:cs="Courier New"/>
+          <w:color w:val="808080"/>
+          <w:sz w:val="20"/>
+          <w:szCs w:val="20"/>
+        </w:rPr>
+        <w:t xml:space="preserve"> </w:t>
+      </w:r>
+      <w:r>
+        <w:rPr>
+          <w:rFonts w:ascii="Times New Roman" w:eastAsia="Times New Roman" w:hAnsi="Times New Roman" w:cs="Times New Roman"/>
+          <w:sz w:val="24"/>
+          <w:szCs w:val="24"/>
+          <w:lang w:val="sr-Latn-RS"/>
+        </w:rPr>
+        <w:t>a zatim završava emitovanje.  Kreirajmo sada i pretplatnika</w:t>
+      </w:r>
+      <w:r>
+        <w:rPr>
+          <w:rFonts w:ascii="Times New Roman" w:eastAsia="Times New Roman" w:hAnsi="Times New Roman" w:cs="Times New Roman"/>
+          <w:sz w:val="24"/>
+          <w:szCs w:val="24"/>
+        </w:rPr>
+        <w:t xml:space="preserve">: </w:t>
+      </w:r>
+    </w:p>
+    <w:p>
+      <w:pPr>
+        <w:shd w:val="clear" w:color="auto" w:fill="FFFFFF"/>
+        <w:spacing w:after="0" w:line="240" w:lineRule="auto"/>
+        <w:rPr>
+          <w:rFonts w:ascii="Courier New" w:eastAsia="Times New Roman" w:hAnsi="Courier New" w:cs="Courier New"/>
+          <w:color w:val="000000"/>
+          <w:sz w:val="20"/>
+          <w:szCs w:val="20"/>
+        </w:rPr>
+      </w:pPr>
+      <w:r>
+        <w:rPr>
+          <w:rFonts w:ascii="Courier New" w:eastAsia="Times New Roman" w:hAnsi="Courier New" w:cs="Courier New"/>
+          <w:color w:val="000000"/>
+          <w:sz w:val="20"/>
+          <w:szCs w:val="20"/>
+        </w:rPr>
+        <w:t>Subscriber</w:t>
+      </w:r>
+      <w:r>
+        <w:rPr>
+          <w:rFonts w:ascii="Courier New" w:eastAsia="Times New Roman" w:hAnsi="Courier New" w:cs="Courier New"/>
+          <w:b/>
+          <w:bCs/>
+          <w:color w:val="000080"/>
+          <w:sz w:val="20"/>
+          <w:szCs w:val="20"/>
+        </w:rPr>
+        <w:t>&lt;</w:t>
+      </w:r>
+      <w:r>
+        <w:rPr>
+          <w:rFonts w:ascii="Courier New" w:eastAsia="Times New Roman" w:hAnsi="Courier New" w:cs="Courier New"/>
+          <w:color w:val="000000"/>
+          <w:sz w:val="20"/>
+          <w:szCs w:val="20"/>
+        </w:rPr>
+        <w:t>String</w:t>
+      </w:r>
+      <w:r>
+        <w:rPr>
+          <w:rFonts w:ascii="Courier New" w:eastAsia="Times New Roman" w:hAnsi="Courier New" w:cs="Courier New"/>
+          <w:b/>
+          <w:bCs/>
+          <w:color w:val="000080"/>
+          <w:sz w:val="20"/>
+          <w:szCs w:val="20"/>
+        </w:rPr>
+        <w:t>&gt;</w:t>
+      </w:r>
+      <w:r>
+        <w:rPr>
+          <w:rFonts w:ascii="Courier New" w:eastAsia="Times New Roman" w:hAnsi="Courier New" w:cs="Courier New"/>
+          <w:color w:val="000000"/>
+          <w:sz w:val="20"/>
+          <w:szCs w:val="20"/>
+        </w:rPr>
+        <w:t xml:space="preserve"> mySubscriber </w:t>
+      </w:r>
+      <w:r>
+        <w:rPr>
+          <w:rFonts w:ascii="Courier New" w:eastAsia="Times New Roman" w:hAnsi="Courier New" w:cs="Courier New"/>
+          <w:b/>
+          <w:bCs/>
+          <w:color w:val="000080"/>
+          <w:sz w:val="20"/>
+          <w:szCs w:val="20"/>
+        </w:rPr>
+        <w:t>=</w:t>
+      </w:r>
+      <w:r>
+        <w:rPr>
+          <w:rFonts w:ascii="Courier New" w:eastAsia="Times New Roman" w:hAnsi="Courier New" w:cs="Courier New"/>
+          <w:color w:val="000000"/>
+          <w:sz w:val="20"/>
+          <w:szCs w:val="20"/>
+        </w:rPr>
+        <w:t xml:space="preserve"> </w:t>
+      </w:r>
+      <w:r>
+        <w:rPr>
+          <w:rFonts w:ascii="Courier New" w:eastAsia="Times New Roman" w:hAnsi="Courier New" w:cs="Courier New"/>
+          <w:b/>
+          <w:bCs/>
+          <w:color w:val="0000FF"/>
+          <w:sz w:val="20"/>
+          <w:szCs w:val="20"/>
+        </w:rPr>
+        <w:t>new</w:t>
+      </w:r>
+      <w:r>
+        <w:rPr>
+          <w:rFonts w:ascii="Courier New" w:eastAsia="Times New Roman" w:hAnsi="Courier New" w:cs="Courier New"/>
+          <w:color w:val="000000"/>
+          <w:sz w:val="20"/>
+          <w:szCs w:val="20"/>
+        </w:rPr>
+        <w:t xml:space="preserve"> Subscriber</w:t>
+      </w:r>
+      <w:r>
+        <w:rPr>
+          <w:rFonts w:ascii="Courier New" w:eastAsia="Times New Roman" w:hAnsi="Courier New" w:cs="Courier New"/>
+          <w:b/>
+          <w:bCs/>
+          <w:color w:val="000080"/>
+          <w:sz w:val="20"/>
+          <w:szCs w:val="20"/>
+        </w:rPr>
+        <w:t>&lt;</w:t>
+      </w:r>
+      <w:r>
+        <w:rPr>
+          <w:rFonts w:ascii="Courier New" w:eastAsia="Times New Roman" w:hAnsi="Courier New" w:cs="Courier New"/>
+          <w:color w:val="000000"/>
+          <w:sz w:val="20"/>
+          <w:szCs w:val="20"/>
+        </w:rPr>
+        <w:t>String</w:t>
+      </w:r>
+      <w:r>
+        <w:rPr>
+          <w:rFonts w:ascii="Courier New" w:eastAsia="Times New Roman" w:hAnsi="Courier New" w:cs="Courier New"/>
+          <w:b/>
+          <w:bCs/>
+          <w:color w:val="000080"/>
+          <w:sz w:val="20"/>
+          <w:szCs w:val="20"/>
+        </w:rPr>
+        <w:t>&gt;()</w:t>
+      </w:r>
+      <w:r>
+        <w:rPr>
+          <w:rFonts w:ascii="Courier New" w:eastAsia="Times New Roman" w:hAnsi="Courier New" w:cs="Courier New"/>
+          <w:color w:val="000000"/>
+          <w:sz w:val="20"/>
+          <w:szCs w:val="20"/>
+        </w:rPr>
+        <w:t xml:space="preserve"> </w:t>
+      </w:r>
+      <w:r>
+        <w:rPr>
+          <w:rFonts w:ascii="Courier New" w:eastAsia="Times New Roman" w:hAnsi="Courier New" w:cs="Courier New"/>
+          <w:b/>
+          <w:bCs/>
+          <w:color w:val="000080"/>
+          <w:sz w:val="20"/>
+          <w:szCs w:val="20"/>
+        </w:rPr>
+        <w:t>{</w:t>
+      </w:r>
+    </w:p>
+    <w:p>
+      <w:pPr>
+        <w:shd w:val="clear" w:color="auto" w:fill="FFFFFF"/>
+        <w:spacing w:after="0" w:line="240" w:lineRule="auto"/>
+        <w:rPr>
+          <w:rFonts w:ascii="Courier New" w:eastAsia="Times New Roman" w:hAnsi="Courier New" w:cs="Courier New"/>
+          <w:color w:val="000000"/>
+          <w:sz w:val="20"/>
+          <w:szCs w:val="20"/>
+        </w:rPr>
+      </w:pPr>
+      <w:r>
+        <w:rPr>
+          <w:rFonts w:ascii="Courier New" w:eastAsia="Times New Roman" w:hAnsi="Courier New" w:cs="Courier New"/>
+          <w:color w:val="000000"/>
+          <w:sz w:val="20"/>
+          <w:szCs w:val="20"/>
+        </w:rPr>
+        <w:t xml:space="preserve">    @Override</w:t>
+      </w:r>
+    </w:p>
+    <w:p>
+      <w:pPr>
+        <w:shd w:val="clear" w:color="auto" w:fill="FFFFFF"/>
+        <w:spacing w:after="0" w:line="240" w:lineRule="auto"/>
+        <w:rPr>
+          <w:rFonts w:ascii="Courier New" w:eastAsia="Times New Roman" w:hAnsi="Courier New" w:cs="Courier New"/>
+          <w:color w:val="000000"/>
+          <w:sz w:val="20"/>
+          <w:szCs w:val="20"/>
+        </w:rPr>
+      </w:pPr>
+      <w:r>
+        <w:rPr>
+          <w:rFonts w:ascii="Courier New" w:eastAsia="Times New Roman" w:hAnsi="Courier New" w:cs="Courier New"/>
+          <w:color w:val="000000"/>
+          <w:sz w:val="20"/>
+          <w:szCs w:val="20"/>
+        </w:rPr>
+        <w:t xml:space="preserve">    </w:t>
+      </w:r>
+      <w:r>
+        <w:rPr>
+          <w:rFonts w:ascii="Courier New" w:eastAsia="Times New Roman" w:hAnsi="Courier New" w:cs="Courier New"/>
+          <w:color w:val="8000FF"/>
+          <w:sz w:val="20"/>
+          <w:szCs w:val="20"/>
+        </w:rPr>
+        <w:t>public</w:t>
+      </w:r>
+      <w:r>
+        <w:rPr>
+          <w:rFonts w:ascii="Courier New" w:eastAsia="Times New Roman" w:hAnsi="Courier New" w:cs="Courier New"/>
+          <w:color w:val="000000"/>
+          <w:sz w:val="20"/>
+          <w:szCs w:val="20"/>
+        </w:rPr>
+        <w:t xml:space="preserve"> </w:t>
+      </w:r>
+      <w:r>
+        <w:rPr>
+          <w:rFonts w:ascii="Courier New" w:eastAsia="Times New Roman" w:hAnsi="Courier New" w:cs="Courier New"/>
+          <w:color w:val="8000FF"/>
+          <w:sz w:val="20"/>
+          <w:szCs w:val="20"/>
+        </w:rPr>
+        <w:t>void</w:t>
+      </w:r>
+      <w:r>
+        <w:rPr>
+          <w:rFonts w:ascii="Courier New" w:eastAsia="Times New Roman" w:hAnsi="Courier New" w:cs="Courier New"/>
+          <w:color w:val="000000"/>
+          <w:sz w:val="20"/>
+          <w:szCs w:val="20"/>
+        </w:rPr>
+        <w:t xml:space="preserve"> onNext</w:t>
+      </w:r>
+      <w:r>
+        <w:rPr>
+          <w:rFonts w:ascii="Courier New" w:eastAsia="Times New Roman" w:hAnsi="Courier New" w:cs="Courier New"/>
+          <w:b/>
+          <w:bCs/>
+          <w:color w:val="000080"/>
+          <w:sz w:val="20"/>
+          <w:szCs w:val="20"/>
+        </w:rPr>
+        <w:t>(</w:t>
+      </w:r>
+      <w:r>
+        <w:rPr>
+          <w:rFonts w:ascii="Courier New" w:eastAsia="Times New Roman" w:hAnsi="Courier New" w:cs="Courier New"/>
+          <w:color w:val="000000"/>
+          <w:sz w:val="20"/>
+          <w:szCs w:val="20"/>
+        </w:rPr>
+        <w:t>String s</w:t>
+      </w:r>
+      <w:r>
+        <w:rPr>
+          <w:rFonts w:ascii="Courier New" w:eastAsia="Times New Roman" w:hAnsi="Courier New" w:cs="Courier New"/>
+          <w:b/>
+          <w:bCs/>
+          <w:color w:val="000080"/>
+          <w:sz w:val="20"/>
+          <w:szCs w:val="20"/>
+        </w:rPr>
+        <w:t>)</w:t>
+      </w:r>
+      <w:r>
+        <w:rPr>
+          <w:rFonts w:ascii="Courier New" w:eastAsia="Times New Roman" w:hAnsi="Courier New" w:cs="Courier New"/>
+          <w:color w:val="000000"/>
+          <w:sz w:val="20"/>
+          <w:szCs w:val="20"/>
+        </w:rPr>
+        <w:t xml:space="preserve"> </w:t>
+      </w:r>
+      <w:r>
+        <w:rPr>
+          <w:rFonts w:ascii="Courier New" w:eastAsia="Times New Roman" w:hAnsi="Courier New" w:cs="Courier New"/>
+          <w:b/>
+          <w:bCs/>
+          <w:color w:val="000080"/>
+          <w:sz w:val="20"/>
+          <w:szCs w:val="20"/>
+        </w:rPr>
+        <w:t>{</w:t>
+      </w:r>
+      <w:r>
+        <w:rPr>
+          <w:rFonts w:ascii="Courier New" w:eastAsia="Times New Roman" w:hAnsi="Courier New" w:cs="Courier New"/>
+          <w:color w:val="000000"/>
+          <w:sz w:val="20"/>
+          <w:szCs w:val="20"/>
+        </w:rPr>
+        <w:t xml:space="preserve"> System</w:t>
+      </w:r>
+      <w:r>
+        <w:rPr>
+          <w:rFonts w:ascii="Courier New" w:eastAsia="Times New Roman" w:hAnsi="Courier New" w:cs="Courier New"/>
+          <w:b/>
+          <w:bCs/>
+          <w:color w:val="000080"/>
+          <w:sz w:val="20"/>
+          <w:szCs w:val="20"/>
+        </w:rPr>
+        <w:t>.</w:t>
+      </w:r>
+      <w:r>
+        <w:rPr>
+          <w:rFonts w:ascii="Courier New" w:eastAsia="Times New Roman" w:hAnsi="Courier New" w:cs="Courier New"/>
+          <w:color w:val="000000"/>
+          <w:sz w:val="20"/>
+          <w:szCs w:val="20"/>
+        </w:rPr>
+        <w:t>out</w:t>
+      </w:r>
+      <w:r>
+        <w:rPr>
+          <w:rFonts w:ascii="Courier New" w:eastAsia="Times New Roman" w:hAnsi="Courier New" w:cs="Courier New"/>
+          <w:b/>
+          <w:bCs/>
+          <w:color w:val="000080"/>
+          <w:sz w:val="20"/>
+          <w:szCs w:val="20"/>
+        </w:rPr>
+        <w:t>.</w:t>
+      </w:r>
+      <w:r>
+        <w:rPr>
+          <w:rFonts w:ascii="Courier New" w:eastAsia="Times New Roman" w:hAnsi="Courier New" w:cs="Courier New"/>
+          <w:color w:val="000000"/>
+          <w:sz w:val="20"/>
+          <w:szCs w:val="20"/>
+        </w:rPr>
+        <w:t>println</w:t>
+      </w:r>
+      <w:r>
+        <w:rPr>
+          <w:rFonts w:ascii="Courier New" w:eastAsia="Times New Roman" w:hAnsi="Courier New" w:cs="Courier New"/>
+          <w:b/>
+          <w:bCs/>
+          <w:color w:val="000080"/>
+          <w:sz w:val="20"/>
+          <w:szCs w:val="20"/>
+        </w:rPr>
+        <w:t>(</w:t>
+      </w:r>
+      <w:r>
+        <w:rPr>
+          <w:rFonts w:ascii="Courier New" w:eastAsia="Times New Roman" w:hAnsi="Courier New" w:cs="Courier New"/>
+          <w:color w:val="000000"/>
+          <w:sz w:val="20"/>
+          <w:szCs w:val="20"/>
+        </w:rPr>
+        <w:t>s</w:t>
+      </w:r>
+      <w:r>
+        <w:rPr>
+          <w:rFonts w:ascii="Courier New" w:eastAsia="Times New Roman" w:hAnsi="Courier New" w:cs="Courier New"/>
+          <w:b/>
+          <w:bCs/>
+          <w:color w:val="000080"/>
+          <w:sz w:val="20"/>
+          <w:szCs w:val="20"/>
+        </w:rPr>
+        <w:t>);</w:t>
+      </w:r>
+      <w:r>
+        <w:rPr>
+          <w:rFonts w:ascii="Courier New" w:eastAsia="Times New Roman" w:hAnsi="Courier New" w:cs="Courier New"/>
+          <w:color w:val="000000"/>
+          <w:sz w:val="20"/>
+          <w:szCs w:val="20"/>
+        </w:rPr>
+        <w:t xml:space="preserve"> </w:t>
+      </w:r>
+      <w:r>
+        <w:rPr>
+          <w:rFonts w:ascii="Courier New" w:eastAsia="Times New Roman" w:hAnsi="Courier New" w:cs="Courier New"/>
+          <w:b/>
+          <w:bCs/>
+          <w:color w:val="000080"/>
+          <w:sz w:val="20"/>
+          <w:szCs w:val="20"/>
+        </w:rPr>
+        <w:t>}</w:t>
+      </w:r>
+    </w:p>
+    <w:p>
+      <w:pPr>
+        <w:shd w:val="clear" w:color="auto" w:fill="FFFFFF"/>
+        <w:spacing w:after="0" w:line="240" w:lineRule="auto"/>
+        <w:rPr>
+          <w:rFonts w:ascii="Courier New" w:eastAsia="Times New Roman" w:hAnsi="Courier New" w:cs="Courier New"/>
+          <w:color w:val="000000"/>
+          <w:sz w:val="20"/>
+          <w:szCs w:val="20"/>
+        </w:rPr>
+      </w:pPr>
+    </w:p>
+    <w:p>
+      <w:pPr>
+        <w:shd w:val="clear" w:color="auto" w:fill="FFFFFF"/>
+        <w:spacing w:after="0" w:line="240" w:lineRule="auto"/>
+        <w:rPr>
+          <w:rFonts w:ascii="Courier New" w:eastAsia="Times New Roman" w:hAnsi="Courier New" w:cs="Courier New"/>
+          <w:color w:val="000000"/>
+          <w:sz w:val="20"/>
+          <w:szCs w:val="20"/>
+        </w:rPr>
+      </w:pPr>
+      <w:r>
+        <w:rPr>
+          <w:rFonts w:ascii="Courier New" w:eastAsia="Times New Roman" w:hAnsi="Courier New" w:cs="Courier New"/>
+          <w:color w:val="000000"/>
+          <w:sz w:val="20"/>
+          <w:szCs w:val="20"/>
+        </w:rPr>
+        <w:t xml:space="preserve">    @Override</w:t>
+      </w:r>
+    </w:p>
+    <w:p>
+      <w:pPr>
+        <w:shd w:val="clear" w:color="auto" w:fill="FFFFFF"/>
+        <w:spacing w:after="0" w:line="240" w:lineRule="auto"/>
+        <w:rPr>
+          <w:rFonts w:ascii="Courier New" w:eastAsia="Times New Roman" w:hAnsi="Courier New" w:cs="Courier New"/>
+          <w:color w:val="000000"/>
+          <w:sz w:val="20"/>
+          <w:szCs w:val="20"/>
+        </w:rPr>
+      </w:pPr>
+      <w:r>
+        <w:rPr>
+          <w:rFonts w:ascii="Courier New" w:eastAsia="Times New Roman" w:hAnsi="Courier New" w:cs="Courier New"/>
+          <w:color w:val="000000"/>
+          <w:sz w:val="20"/>
+          <w:szCs w:val="20"/>
+        </w:rPr>
+        <w:t xml:space="preserve">    </w:t>
+      </w:r>
+      <w:r>
+        <w:rPr>
+          <w:rFonts w:ascii="Courier New" w:eastAsia="Times New Roman" w:hAnsi="Courier New" w:cs="Courier New"/>
+          <w:color w:val="8000FF"/>
+          <w:sz w:val="20"/>
+          <w:szCs w:val="20"/>
+        </w:rPr>
+        <w:t>public</w:t>
+      </w:r>
+      <w:r>
+        <w:rPr>
+          <w:rFonts w:ascii="Courier New" w:eastAsia="Times New Roman" w:hAnsi="Courier New" w:cs="Courier New"/>
+          <w:color w:val="000000"/>
+          <w:sz w:val="20"/>
+          <w:szCs w:val="20"/>
+        </w:rPr>
+        <w:t xml:space="preserve"> </w:t>
+      </w:r>
+      <w:r>
+        <w:rPr>
+          <w:rFonts w:ascii="Courier New" w:eastAsia="Times New Roman" w:hAnsi="Courier New" w:cs="Courier New"/>
+          <w:color w:val="8000FF"/>
+          <w:sz w:val="20"/>
+          <w:szCs w:val="20"/>
+        </w:rPr>
+        <w:t>void</w:t>
+      </w:r>
+      <w:r>
+        <w:rPr>
+          <w:rFonts w:ascii="Courier New" w:eastAsia="Times New Roman" w:hAnsi="Courier New" w:cs="Courier New"/>
+          <w:color w:val="000000"/>
+          <w:sz w:val="20"/>
+          <w:szCs w:val="20"/>
+        </w:rPr>
+        <w:t xml:space="preserve"> onCompleted</w:t>
+      </w:r>
+      <w:r>
+        <w:rPr>
+          <w:rFonts w:ascii="Courier New" w:eastAsia="Times New Roman" w:hAnsi="Courier New" w:cs="Courier New"/>
+          <w:b/>
+          <w:bCs/>
+          <w:color w:val="000080"/>
+          <w:sz w:val="20"/>
+          <w:szCs w:val="20"/>
+        </w:rPr>
+        <w:t>()</w:t>
+      </w:r>
+      <w:r>
+        <w:rPr>
+          <w:rFonts w:ascii="Courier New" w:eastAsia="Times New Roman" w:hAnsi="Courier New" w:cs="Courier New"/>
+          <w:color w:val="000000"/>
+          <w:sz w:val="20"/>
+          <w:szCs w:val="20"/>
+        </w:rPr>
+        <w:t xml:space="preserve"> </w:t>
+      </w:r>
+      <w:r>
+        <w:rPr>
+          <w:rFonts w:ascii="Courier New" w:eastAsia="Times New Roman" w:hAnsi="Courier New" w:cs="Courier New"/>
+          <w:b/>
+          <w:bCs/>
+          <w:color w:val="000080"/>
+          <w:sz w:val="20"/>
+          <w:szCs w:val="20"/>
+        </w:rPr>
+        <w:t>{</w:t>
+      </w:r>
+      <w:r>
+        <w:rPr>
+          <w:rFonts w:ascii="Courier New" w:eastAsia="Times New Roman" w:hAnsi="Courier New" w:cs="Courier New"/>
+          <w:color w:val="000000"/>
+          <w:sz w:val="20"/>
+          <w:szCs w:val="20"/>
+        </w:rPr>
+        <w:t xml:space="preserve"> </w:t>
+      </w:r>
+      <w:r>
+        <w:rPr>
+          <w:rFonts w:ascii="Courier New" w:eastAsia="Times New Roman" w:hAnsi="Courier New" w:cs="Courier New"/>
+          <w:b/>
+          <w:bCs/>
+          <w:color w:val="000080"/>
+          <w:sz w:val="20"/>
+          <w:szCs w:val="20"/>
+        </w:rPr>
+        <w:t>}</w:t>
+      </w:r>
+    </w:p>
+    <w:p>
+      <w:pPr>
+        <w:shd w:val="clear" w:color="auto" w:fill="FFFFFF"/>
+        <w:spacing w:after="0" w:line="240" w:lineRule="auto"/>
+        <w:rPr>
+          <w:rFonts w:ascii="Courier New" w:eastAsia="Times New Roman" w:hAnsi="Courier New" w:cs="Courier New"/>
+          <w:color w:val="000000"/>
+          <w:sz w:val="20"/>
+          <w:szCs w:val="20"/>
+        </w:rPr>
+      </w:pPr>
       <w:bookmarkStart w:id="0" w:name="_GoBack"/>
       <w:bookmarkEnd w:id="0"/>
-      <w:r>
-        <w:rPr>
-          <w:rFonts w:ascii="Arial" w:hAnsi="Arial" w:cs="Arial"/>
-          <w:b/>
-          <w:sz w:val="32"/>
-          <w:szCs w:val="32"/>
-        </w:rPr>
-        <w:t>RxAndroid</w:t>
-      </w:r>
-    </w:p>
-    <w:p>
-      <w:pPr>
-        <w:shd w:val="clear" w:color="auto" w:fill="FFFFFF"/>
-        <w:rPr>
-          <w:rFonts w:ascii="Arial" w:hAnsi="Arial" w:cs="Arial"/>
-          <w:sz w:val="24"/>
-          <w:szCs w:val="24"/>
-          <w:lang w:val="sr-Latn-RS"/>
-        </w:rPr>
-      </w:pPr>
-      <w:r>
-        <w:rPr>
-          <w:rFonts w:ascii="Arial" w:hAnsi="Arial" w:cs="Arial"/>
-          <w:sz w:val="24"/>
-          <w:szCs w:val="24"/>
-        </w:rPr>
-        <w:t>id</w:t>
+    </w:p>
+    <w:p>
+      <w:pPr>
+        <w:shd w:val="clear" w:color="auto" w:fill="FFFFFF"/>
+        <w:spacing w:after="0" w:line="240" w:lineRule="auto"/>
+        <w:rPr>
+          <w:rFonts w:ascii="Courier New" w:eastAsia="Times New Roman" w:hAnsi="Courier New" w:cs="Courier New"/>
+          <w:color w:val="000000"/>
+          <w:sz w:val="20"/>
+          <w:szCs w:val="20"/>
+        </w:rPr>
+      </w:pPr>
+      <w:r>
+        <w:rPr>
+          <w:rFonts w:ascii="Courier New" w:eastAsia="Times New Roman" w:hAnsi="Courier New" w:cs="Courier New"/>
+          <w:color w:val="000000"/>
+          <w:sz w:val="20"/>
+          <w:szCs w:val="20"/>
+        </w:rPr>
+        <w:t xml:space="preserve">    @Override</w:t>
+      </w:r>
+    </w:p>
+    <w:p>
+      <w:pPr>
+        <w:shd w:val="clear" w:color="auto" w:fill="FFFFFF"/>
+        <w:spacing w:after="0" w:line="240" w:lineRule="auto"/>
+        <w:rPr>
+          <w:rFonts w:ascii="Courier New" w:eastAsia="Times New Roman" w:hAnsi="Courier New" w:cs="Courier New"/>
+          <w:color w:val="000000"/>
+          <w:sz w:val="20"/>
+          <w:szCs w:val="20"/>
+        </w:rPr>
+      </w:pPr>
+      <w:r>
+        <w:rPr>
+          <w:rFonts w:ascii="Courier New" w:eastAsia="Times New Roman" w:hAnsi="Courier New" w:cs="Courier New"/>
+          <w:color w:val="000000"/>
+          <w:sz w:val="20"/>
+          <w:szCs w:val="20"/>
+        </w:rPr>
+        <w:t xml:space="preserve">    </w:t>
+      </w:r>
+      <w:r>
+        <w:rPr>
+          <w:rFonts w:ascii="Courier New" w:eastAsia="Times New Roman" w:hAnsi="Courier New" w:cs="Courier New"/>
+          <w:color w:val="8000FF"/>
+          <w:sz w:val="20"/>
+          <w:szCs w:val="20"/>
+        </w:rPr>
+        <w:t>public</w:t>
+      </w:r>
+      <w:r>
+        <w:rPr>
+          <w:rFonts w:ascii="Courier New" w:eastAsia="Times New Roman" w:hAnsi="Courier New" w:cs="Courier New"/>
+          <w:color w:val="000000"/>
+          <w:sz w:val="20"/>
+          <w:szCs w:val="20"/>
+        </w:rPr>
+        <w:t xml:space="preserve"> </w:t>
+      </w:r>
+      <w:r>
+        <w:rPr>
+          <w:rFonts w:ascii="Courier New" w:eastAsia="Times New Roman" w:hAnsi="Courier New" w:cs="Courier New"/>
+          <w:color w:val="8000FF"/>
+          <w:sz w:val="20"/>
+          <w:szCs w:val="20"/>
+        </w:rPr>
+        <w:t>void</w:t>
+      </w:r>
+      <w:r>
+        <w:rPr>
+          <w:rFonts w:ascii="Courier New" w:eastAsia="Times New Roman" w:hAnsi="Courier New" w:cs="Courier New"/>
+          <w:color w:val="000000"/>
+          <w:sz w:val="20"/>
+          <w:szCs w:val="20"/>
+        </w:rPr>
+        <w:t xml:space="preserve"> onError</w:t>
+      </w:r>
+      <w:r>
+        <w:rPr>
+          <w:rFonts w:ascii="Courier New" w:eastAsia="Times New Roman" w:hAnsi="Courier New" w:cs="Courier New"/>
+          <w:b/>
+          <w:bCs/>
+          <w:color w:val="000080"/>
+          <w:sz w:val="20"/>
+          <w:szCs w:val="20"/>
+        </w:rPr>
+        <w:t>(</w:t>
+      </w:r>
+      <w:r>
+        <w:rPr>
+          <w:rFonts w:ascii="Courier New" w:eastAsia="Times New Roman" w:hAnsi="Courier New" w:cs="Courier New"/>
+          <w:color w:val="000000"/>
+          <w:sz w:val="20"/>
+          <w:szCs w:val="20"/>
+        </w:rPr>
+        <w:t>Throwable e</w:t>
+      </w:r>
+      <w:r>
+        <w:rPr>
+          <w:rFonts w:ascii="Courier New" w:eastAsia="Times New Roman" w:hAnsi="Courier New" w:cs="Courier New"/>
+          <w:b/>
+          <w:bCs/>
+          <w:color w:val="000080"/>
+          <w:sz w:val="20"/>
+          <w:szCs w:val="20"/>
+        </w:rPr>
+        <w:t>)</w:t>
+      </w:r>
+      <w:r>
+        <w:rPr>
+          <w:rFonts w:ascii="Courier New" w:eastAsia="Times New Roman" w:hAnsi="Courier New" w:cs="Courier New"/>
+          <w:color w:val="000000"/>
+          <w:sz w:val="20"/>
+          <w:szCs w:val="20"/>
+        </w:rPr>
+        <w:t xml:space="preserve"> </w:t>
+      </w:r>
+      <w:r>
+        <w:rPr>
+          <w:rFonts w:ascii="Courier New" w:eastAsia="Times New Roman" w:hAnsi="Courier New" w:cs="Courier New"/>
+          <w:b/>
+          <w:bCs/>
+          <w:color w:val="000080"/>
+          <w:sz w:val="20"/>
+          <w:szCs w:val="20"/>
+        </w:rPr>
+        <w:t>{</w:t>
+      </w:r>
+      <w:r>
+        <w:rPr>
+          <w:rFonts w:ascii="Courier New" w:eastAsia="Times New Roman" w:hAnsi="Courier New" w:cs="Courier New"/>
+          <w:color w:val="000000"/>
+          <w:sz w:val="20"/>
+          <w:szCs w:val="20"/>
+        </w:rPr>
+        <w:t xml:space="preserve"> </w:t>
+      </w:r>
+      <w:r>
+        <w:rPr>
+          <w:rFonts w:ascii="Courier New" w:eastAsia="Times New Roman" w:hAnsi="Courier New" w:cs="Courier New"/>
+          <w:b/>
+          <w:bCs/>
+          <w:color w:val="000080"/>
+          <w:sz w:val="20"/>
+          <w:szCs w:val="20"/>
+        </w:rPr>
+        <w:t>}</w:t>
+      </w:r>
+    </w:p>
+    <w:p>
+      <w:pPr>
+        <w:shd w:val="clear" w:color="auto" w:fill="FFFFFF"/>
+        <w:spacing w:after="0" w:line="240" w:lineRule="auto"/>
+        <w:rPr>
+          <w:rFonts w:ascii="Times New Roman" w:eastAsia="Times New Roman" w:hAnsi="Times New Roman" w:cs="Times New Roman"/>
+          <w:sz w:val="24"/>
+          <w:szCs w:val="24"/>
+        </w:rPr>
+      </w:pPr>
+      <w:r>
+        <w:rPr>
+          <w:rFonts w:ascii="Courier New" w:eastAsia="Times New Roman" w:hAnsi="Courier New" w:cs="Courier New"/>
+          <w:b/>
+          <w:bCs/>
+          <w:color w:val="000080"/>
+          <w:sz w:val="20"/>
+          <w:szCs w:val="20"/>
+        </w:rPr>
+        <w:t>};</w:t>
+      </w:r>
+    </w:p>
+    <w:p>
+      <w:pPr>
+        <w:shd w:val="clear" w:color="auto" w:fill="FFFFFF"/>
+        <w:rPr>
+          <w:rFonts w:ascii="Times New Roman" w:eastAsia="Times New Roman" w:hAnsi="Times New Roman" w:cs="Times New Roman"/>
+          <w:sz w:val="24"/>
+          <w:szCs w:val="24"/>
+        </w:rPr>
+      </w:pPr>
+    </w:p>
+    <w:p>
+      <w:pPr>
+        <w:shd w:val="clear" w:color="auto" w:fill="FFFFFF"/>
+        <w:rPr>
+          <w:rFonts w:ascii="Times New Roman" w:eastAsia="Times New Roman" w:hAnsi="Times New Roman" w:cs="Times New Roman"/>
+          <w:sz w:val="24"/>
+          <w:szCs w:val="24"/>
+        </w:rPr>
+      </w:pPr>
+      <w:r>
+        <w:rPr>
+          <w:rFonts w:ascii="Times New Roman" w:eastAsia="Times New Roman" w:hAnsi="Times New Roman" w:cs="Times New Roman"/>
+          <w:sz w:val="24"/>
+          <w:szCs w:val="24"/>
+        </w:rPr>
+        <w:t xml:space="preserve">Sada kada imamo pretplatnika i emitera ako ih spojimo dobićemo odštampano </w:t>
+      </w:r>
+      <w:r>
+        <w:rPr>
+          <w:rFonts w:ascii="Courier New" w:hAnsi="Courier New" w:cs="Courier New"/>
+          <w:color w:val="808080"/>
+          <w:sz w:val="20"/>
+          <w:szCs w:val="20"/>
+        </w:rPr>
+        <w:t>"Hello, world!"</w:t>
+      </w:r>
+      <w:r>
+        <w:rPr>
+          <w:rFonts w:ascii="Times New Roman" w:eastAsia="Times New Roman" w:hAnsi="Times New Roman" w:cs="Times New Roman"/>
+          <w:sz w:val="24"/>
+          <w:szCs w:val="24"/>
+        </w:rPr>
+        <w:t xml:space="preserve"> </w:t>
+      </w:r>
+      <w:r>
+        <w:rPr>
+          <w:rFonts w:ascii="Times New Roman" w:eastAsia="Times New Roman" w:hAnsi="Times New Roman" w:cs="Times New Roman"/>
+          <w:sz w:val="24"/>
+          <w:szCs w:val="24"/>
+        </w:rPr>
+        <w:t>.</w:t>
+      </w:r>
+    </w:p>
+    <w:p>
+      <w:pPr>
+        <w:shd w:val="clear" w:color="auto" w:fill="FFFFFF"/>
+        <w:spacing w:after="0" w:line="240" w:lineRule="auto"/>
+        <w:rPr>
+          <w:rFonts w:ascii="Courier New" w:eastAsia="Times New Roman" w:hAnsi="Courier New" w:cs="Courier New"/>
+          <w:color w:val="000000"/>
+          <w:sz w:val="20"/>
+          <w:szCs w:val="20"/>
+        </w:rPr>
+      </w:pPr>
+      <w:r>
+        <w:rPr>
+          <w:rFonts w:ascii="Courier New" w:eastAsia="Times New Roman" w:hAnsi="Courier New" w:cs="Courier New"/>
+          <w:color w:val="000000"/>
+          <w:sz w:val="20"/>
+          <w:szCs w:val="20"/>
+        </w:rPr>
+        <w:t>myObservable</w:t>
+      </w:r>
+      <w:r>
+        <w:rPr>
+          <w:rFonts w:ascii="Courier New" w:eastAsia="Times New Roman" w:hAnsi="Courier New" w:cs="Courier New"/>
+          <w:b/>
+          <w:bCs/>
+          <w:color w:val="000080"/>
+          <w:sz w:val="20"/>
+          <w:szCs w:val="20"/>
+        </w:rPr>
+        <w:t>.</w:t>
+      </w:r>
+      <w:r>
+        <w:rPr>
+          <w:rFonts w:ascii="Courier New" w:eastAsia="Times New Roman" w:hAnsi="Courier New" w:cs="Courier New"/>
+          <w:color w:val="000000"/>
+          <w:sz w:val="20"/>
+          <w:szCs w:val="20"/>
+        </w:rPr>
+        <w:t>subscribe</w:t>
+      </w:r>
+      <w:r>
+        <w:rPr>
+          <w:rFonts w:ascii="Courier New" w:eastAsia="Times New Roman" w:hAnsi="Courier New" w:cs="Courier New"/>
+          <w:b/>
+          <w:bCs/>
+          <w:color w:val="000080"/>
+          <w:sz w:val="20"/>
+          <w:szCs w:val="20"/>
+        </w:rPr>
+        <w:t>(</w:t>
+      </w:r>
+      <w:r>
+        <w:rPr>
+          <w:rFonts w:ascii="Courier New" w:eastAsia="Times New Roman" w:hAnsi="Courier New" w:cs="Courier New"/>
+          <w:color w:val="000000"/>
+          <w:sz w:val="20"/>
+          <w:szCs w:val="20"/>
+        </w:rPr>
+        <w:t>mySubscriber</w:t>
+      </w:r>
+      <w:r>
+        <w:rPr>
+          <w:rFonts w:ascii="Courier New" w:eastAsia="Times New Roman" w:hAnsi="Courier New" w:cs="Courier New"/>
+          <w:b/>
+          <w:bCs/>
+          <w:color w:val="000080"/>
+          <w:sz w:val="20"/>
+          <w:szCs w:val="20"/>
+        </w:rPr>
+        <w:t>);</w:t>
+      </w:r>
+    </w:p>
+    <w:p>
+      <w:pPr>
+        <w:shd w:val="clear" w:color="auto" w:fill="FFFFFF"/>
+        <w:rPr>
+          <w:rFonts w:ascii="Times New Roman" w:eastAsia="Times New Roman" w:hAnsi="Times New Roman" w:cs="Times New Roman"/>
+          <w:sz w:val="24"/>
+          <w:szCs w:val="24"/>
+          <w:lang w:val="sr-Latn-RS"/>
+        </w:rPr>
+      </w:pPr>
+    </w:p>
+    <w:p>
+      <w:pPr>
+        <w:shd w:val="clear" w:color="auto" w:fill="FFFFFF"/>
+        <w:rPr>
+          <w:rFonts w:ascii="Times New Roman" w:eastAsia="Times New Roman" w:hAnsi="Times New Roman" w:cs="Times New Roman"/>
+          <w:sz w:val="24"/>
+          <w:szCs w:val="24"/>
+          <w:lang w:val="sr-Latn-RS"/>
+        </w:rPr>
+      </w:pPr>
+      <w:r>
+        <w:rPr>
+          <w:rFonts w:ascii="Times New Roman" w:eastAsia="Times New Roman" w:hAnsi="Times New Roman" w:cs="Times New Roman"/>
+          <w:sz w:val="24"/>
+          <w:szCs w:val="24"/>
+          <w:lang w:val="sr-Latn-RS"/>
+        </w:rPr>
+        <w:t xml:space="preserve">Pokušaćemo da pojednostavimo kod, postoji operator </w:t>
       </w:r>
     </w:p>
     <w:sectPr>
@@ -10669,7 +12415,7 @@
           <w:rPr>
             <w:noProof/>
           </w:rPr>
-          <w:t>9</w:t>
+          <w:t>10</w:t>
         </w:r>
         <w:r>
           <w:rPr>
@@ -10732,6 +12478,74 @@
           <w:lang w:val="sr-Latn-RS"/>
         </w:rPr>
         <w:t>SOLID (Single responsibility, Open/closed, Liskov Substitution, Interface segregation, Dependancy Injection) je skraćenica za pet principa dizajna koji doprinose fleksibilnosti i lakšem održavanju softvera.</w:t>
+      </w:r>
+    </w:p>
+  </w:footnote>
+  <w:footnote w:id="2">
+    <w:p>
+      <w:pPr>
+        <w:pStyle w:val="FootnoteText"/>
+      </w:pPr>
+      <w:r>
+        <w:rPr>
+          <w:rStyle w:val="FootnoteReference"/>
+        </w:rPr>
+        <w:footnoteRef/>
+      </w:r>
+      <w:r>
+        <w:t xml:space="preserve"> </w:t>
+      </w:r>
+      <w:r>
+        <w:rPr>
+          <w:lang w:val="sr-Latn-RS"/>
+        </w:rPr>
+        <w:t xml:space="preserve">Grub prevod termina Observable je </w:t>
+      </w:r>
+      <w:r>
+        <w:t xml:space="preserve">“objekat koji </w:t>
+      </w:r>
+      <w:r>
+        <w:rPr>
+          <w:lang w:val="sr-Latn-RS"/>
+        </w:rPr>
+        <w:t>može biti posmatran</w:t>
+      </w:r>
+      <w:r>
+        <w:t>”, zbog nepostojanja literature na srpskom o ovoj temi i zato što je glavna uloga Observable-a da emituje podatke ovaj termin je preveden kao emiter</w:t>
+      </w:r>
+    </w:p>
+  </w:footnote>
+  <w:footnote w:id="3">
+    <w:p>
+      <w:pPr>
+        <w:pStyle w:val="FootnoteText"/>
+      </w:pPr>
+      <w:r>
+        <w:rPr>
+          <w:rStyle w:val="FootnoteReference"/>
+        </w:rPr>
+        <w:footnoteRef/>
+      </w:r>
+      <w:r>
+        <w:t xml:space="preserve"> </w:t>
+      </w:r>
+      <w:r>
+        <w:rPr>
+          <w:lang w:val="sr-Latn-RS"/>
+        </w:rPr>
+        <w:t xml:space="preserve">Subscriber se može prevesti i kao </w:t>
+      </w:r>
+      <w:r>
+        <w:t>“oslu</w:t>
+      </w:r>
+      <w:r>
+        <w:rPr>
+          <w:lang w:val="sr-Latn-RS"/>
+        </w:rPr>
+        <w:t>škivač</w:t>
+      </w:r>
+      <w:r>
+        <w:t>”</w:t>
       </w:r>
     </w:p>
   </w:footnote>
@@ -11929,7 +13743,7 @@
 </file>
 
 <file path=customXml/itemProps1.xml><?xml version="1.0" encoding="utf-8"?>
-<ds:datastoreItem xmlns:ds="http://schemas.openxmlformats.org/officeDocument/2006/customXml" ds:itemID="{46BCE944-D700-4A76-A6DF-AF817390BF1B}">
+<ds:datastoreItem xmlns:ds="http://schemas.openxmlformats.org/officeDocument/2006/customXml" ds:itemID="{4056C61F-9B84-4261-8AE6-E1896B2B0A9F}">
   <ds:schemaRefs>
     <ds:schemaRef ds:uri="http://schemas.openxmlformats.org/officeDocument/2006/bibliography"/>
   </ds:schemaRefs>

--- a/Master rad.docx
+++ b/Master rad.docx
@@ -11431,23 +11431,808 @@
       <w:pPr>
         <w:shd w:val="clear" w:color="auto" w:fill="FFFFFF"/>
         <w:rPr>
+          <w:rFonts w:ascii="Arial" w:eastAsia="Times New Roman" w:hAnsi="Arial" w:cs="Arial"/>
+          <w:sz w:val="24"/>
+          <w:szCs w:val="24"/>
+        </w:rPr>
+      </w:pPr>
+      <w:r>
+        <w:rPr>
+          <w:rFonts w:ascii="Arial" w:eastAsia="Times New Roman" w:hAnsi="Arial" w:cs="Arial"/>
+          <w:sz w:val="24"/>
+          <w:szCs w:val="24"/>
+          <w:lang w:val="sr-Latn-RS"/>
+        </w:rPr>
+        <w:t>Emiter emituje nisku</w:t>
+      </w:r>
+      <w:r>
+        <w:rPr>
           <w:rFonts w:ascii="Times New Roman" w:eastAsia="Times New Roman" w:hAnsi="Times New Roman" w:cs="Times New Roman"/>
           <w:sz w:val="24"/>
           <w:szCs w:val="24"/>
-        </w:rPr>
-      </w:pPr>
-      <w:r>
+          <w:lang w:val="sr-Latn-RS"/>
+        </w:rPr>
+        <w:t xml:space="preserve"> </w:t>
+      </w:r>
+      <w:r>
+        <w:rPr>
+          <w:rFonts w:ascii="Courier New" w:eastAsia="Times New Roman" w:hAnsi="Courier New" w:cs="Courier New"/>
+          <w:color w:val="808080"/>
+          <w:sz w:val="20"/>
+          <w:szCs w:val="20"/>
+        </w:rPr>
+        <w:t>"Hello, world!"</w:t>
+      </w:r>
+      <w:r>
+        <w:rPr>
+          <w:rFonts w:ascii="Courier New" w:eastAsia="Times New Roman" w:hAnsi="Courier New" w:cs="Courier New"/>
+          <w:color w:val="808080"/>
+          <w:sz w:val="20"/>
+          <w:szCs w:val="20"/>
+        </w:rPr>
+        <w:t xml:space="preserve"> </w:t>
+      </w:r>
+      <w:r>
+        <w:rPr>
+          <w:rFonts w:ascii="Arial" w:eastAsia="Times New Roman" w:hAnsi="Arial" w:cs="Arial"/>
+          <w:sz w:val="24"/>
+          <w:szCs w:val="24"/>
+          <w:lang w:val="sr-Latn-RS"/>
+        </w:rPr>
+        <w:t>a zatim završava emitovanje.  Kreirajmo sada i pretplatnika</w:t>
+      </w:r>
+      <w:r>
+        <w:rPr>
+          <w:rFonts w:ascii="Arial" w:eastAsia="Times New Roman" w:hAnsi="Arial" w:cs="Arial"/>
+          <w:sz w:val="24"/>
+          <w:szCs w:val="24"/>
+        </w:rPr>
+        <w:t xml:space="preserve">: </w:t>
+      </w:r>
+    </w:p>
+    <w:p>
+      <w:pPr>
+        <w:shd w:val="clear" w:color="auto" w:fill="FFFFFF"/>
+        <w:spacing w:after="0" w:line="240" w:lineRule="auto"/>
+        <w:rPr>
+          <w:rFonts w:ascii="Courier New" w:eastAsia="Times New Roman" w:hAnsi="Courier New" w:cs="Courier New"/>
+          <w:color w:val="000000"/>
+          <w:sz w:val="20"/>
+          <w:szCs w:val="20"/>
+        </w:rPr>
+      </w:pPr>
+      <w:r>
+        <w:rPr>
+          <w:rFonts w:ascii="Courier New" w:eastAsia="Times New Roman" w:hAnsi="Courier New" w:cs="Courier New"/>
+          <w:color w:val="000000"/>
+          <w:sz w:val="20"/>
+          <w:szCs w:val="20"/>
+        </w:rPr>
+        <w:t>Subscriber</w:t>
+      </w:r>
+      <w:r>
+        <w:rPr>
+          <w:rFonts w:ascii="Courier New" w:eastAsia="Times New Roman" w:hAnsi="Courier New" w:cs="Courier New"/>
+          <w:b/>
+          <w:bCs/>
+          <w:color w:val="000080"/>
+          <w:sz w:val="20"/>
+          <w:szCs w:val="20"/>
+        </w:rPr>
+        <w:t>&lt;</w:t>
+      </w:r>
+      <w:r>
+        <w:rPr>
+          <w:rFonts w:ascii="Courier New" w:eastAsia="Times New Roman" w:hAnsi="Courier New" w:cs="Courier New"/>
+          <w:color w:val="000000"/>
+          <w:sz w:val="20"/>
+          <w:szCs w:val="20"/>
+        </w:rPr>
+        <w:t>String</w:t>
+      </w:r>
+      <w:r>
+        <w:rPr>
+          <w:rFonts w:ascii="Courier New" w:eastAsia="Times New Roman" w:hAnsi="Courier New" w:cs="Courier New"/>
+          <w:b/>
+          <w:bCs/>
+          <w:color w:val="000080"/>
+          <w:sz w:val="20"/>
+          <w:szCs w:val="20"/>
+        </w:rPr>
+        <w:t>&gt;</w:t>
+      </w:r>
+      <w:r>
+        <w:rPr>
+          <w:rFonts w:ascii="Courier New" w:eastAsia="Times New Roman" w:hAnsi="Courier New" w:cs="Courier New"/>
+          <w:color w:val="000000"/>
+          <w:sz w:val="20"/>
+          <w:szCs w:val="20"/>
+        </w:rPr>
+        <w:t xml:space="preserve"> mySubscriber </w:t>
+      </w:r>
+      <w:r>
+        <w:rPr>
+          <w:rFonts w:ascii="Courier New" w:eastAsia="Times New Roman" w:hAnsi="Courier New" w:cs="Courier New"/>
+          <w:b/>
+          <w:bCs/>
+          <w:color w:val="000080"/>
+          <w:sz w:val="20"/>
+          <w:szCs w:val="20"/>
+        </w:rPr>
+        <w:t>=</w:t>
+      </w:r>
+      <w:r>
+        <w:rPr>
+          <w:rFonts w:ascii="Courier New" w:eastAsia="Times New Roman" w:hAnsi="Courier New" w:cs="Courier New"/>
+          <w:color w:val="000000"/>
+          <w:sz w:val="20"/>
+          <w:szCs w:val="20"/>
+        </w:rPr>
+        <w:t xml:space="preserve"> </w:t>
+      </w:r>
+      <w:r>
+        <w:rPr>
+          <w:rFonts w:ascii="Courier New" w:eastAsia="Times New Roman" w:hAnsi="Courier New" w:cs="Courier New"/>
+          <w:b/>
+          <w:bCs/>
+          <w:color w:val="0000FF"/>
+          <w:sz w:val="20"/>
+          <w:szCs w:val="20"/>
+        </w:rPr>
+        <w:t>new</w:t>
+      </w:r>
+      <w:r>
+        <w:rPr>
+          <w:rFonts w:ascii="Courier New" w:eastAsia="Times New Roman" w:hAnsi="Courier New" w:cs="Courier New"/>
+          <w:color w:val="000000"/>
+          <w:sz w:val="20"/>
+          <w:szCs w:val="20"/>
+        </w:rPr>
+        <w:t xml:space="preserve"> Subscriber</w:t>
+      </w:r>
+      <w:r>
+        <w:rPr>
+          <w:rFonts w:ascii="Courier New" w:eastAsia="Times New Roman" w:hAnsi="Courier New" w:cs="Courier New"/>
+          <w:b/>
+          <w:bCs/>
+          <w:color w:val="000080"/>
+          <w:sz w:val="20"/>
+          <w:szCs w:val="20"/>
+        </w:rPr>
+        <w:t>&lt;</w:t>
+      </w:r>
+      <w:r>
+        <w:rPr>
+          <w:rFonts w:ascii="Courier New" w:eastAsia="Times New Roman" w:hAnsi="Courier New" w:cs="Courier New"/>
+          <w:color w:val="000000"/>
+          <w:sz w:val="20"/>
+          <w:szCs w:val="20"/>
+        </w:rPr>
+        <w:t>String</w:t>
+      </w:r>
+      <w:r>
+        <w:rPr>
+          <w:rFonts w:ascii="Courier New" w:eastAsia="Times New Roman" w:hAnsi="Courier New" w:cs="Courier New"/>
+          <w:b/>
+          <w:bCs/>
+          <w:color w:val="000080"/>
+          <w:sz w:val="20"/>
+          <w:szCs w:val="20"/>
+        </w:rPr>
+        <w:t>&gt;()</w:t>
+      </w:r>
+      <w:r>
+        <w:rPr>
+          <w:rFonts w:ascii="Courier New" w:eastAsia="Times New Roman" w:hAnsi="Courier New" w:cs="Courier New"/>
+          <w:color w:val="000000"/>
+          <w:sz w:val="20"/>
+          <w:szCs w:val="20"/>
+        </w:rPr>
+        <w:t xml:space="preserve"> </w:t>
+      </w:r>
+      <w:r>
+        <w:rPr>
+          <w:rFonts w:ascii="Courier New" w:eastAsia="Times New Roman" w:hAnsi="Courier New" w:cs="Courier New"/>
+          <w:b/>
+          <w:bCs/>
+          <w:color w:val="000080"/>
+          <w:sz w:val="20"/>
+          <w:szCs w:val="20"/>
+        </w:rPr>
+        <w:t>{</w:t>
+      </w:r>
+    </w:p>
+    <w:p>
+      <w:pPr>
+        <w:shd w:val="clear" w:color="auto" w:fill="FFFFFF"/>
+        <w:spacing w:after="0" w:line="240" w:lineRule="auto"/>
+        <w:rPr>
+          <w:rFonts w:ascii="Courier New" w:eastAsia="Times New Roman" w:hAnsi="Courier New" w:cs="Courier New"/>
+          <w:color w:val="000000"/>
+          <w:sz w:val="20"/>
+          <w:szCs w:val="20"/>
+        </w:rPr>
+      </w:pPr>
+      <w:r>
+        <w:rPr>
+          <w:rFonts w:ascii="Courier New" w:eastAsia="Times New Roman" w:hAnsi="Courier New" w:cs="Courier New"/>
+          <w:color w:val="000000"/>
+          <w:sz w:val="20"/>
+          <w:szCs w:val="20"/>
+        </w:rPr>
+        <w:t xml:space="preserve">    @Override</w:t>
+      </w:r>
+    </w:p>
+    <w:p>
+      <w:pPr>
+        <w:shd w:val="clear" w:color="auto" w:fill="FFFFFF"/>
+        <w:spacing w:after="0" w:line="240" w:lineRule="auto"/>
+        <w:rPr>
+          <w:rFonts w:ascii="Courier New" w:eastAsia="Times New Roman" w:hAnsi="Courier New" w:cs="Courier New"/>
+          <w:color w:val="000000"/>
+          <w:sz w:val="20"/>
+          <w:szCs w:val="20"/>
+        </w:rPr>
+      </w:pPr>
+      <w:r>
+        <w:rPr>
+          <w:rFonts w:ascii="Courier New" w:eastAsia="Times New Roman" w:hAnsi="Courier New" w:cs="Courier New"/>
+          <w:color w:val="000000"/>
+          <w:sz w:val="20"/>
+          <w:szCs w:val="20"/>
+        </w:rPr>
+        <w:t xml:space="preserve">    </w:t>
+      </w:r>
+      <w:r>
+        <w:rPr>
+          <w:rFonts w:ascii="Courier New" w:eastAsia="Times New Roman" w:hAnsi="Courier New" w:cs="Courier New"/>
+          <w:color w:val="8000FF"/>
+          <w:sz w:val="20"/>
+          <w:szCs w:val="20"/>
+        </w:rPr>
+        <w:t>public</w:t>
+      </w:r>
+      <w:r>
+        <w:rPr>
+          <w:rFonts w:ascii="Courier New" w:eastAsia="Times New Roman" w:hAnsi="Courier New" w:cs="Courier New"/>
+          <w:color w:val="000000"/>
+          <w:sz w:val="20"/>
+          <w:szCs w:val="20"/>
+        </w:rPr>
+        <w:t xml:space="preserve"> </w:t>
+      </w:r>
+      <w:r>
+        <w:rPr>
+          <w:rFonts w:ascii="Courier New" w:eastAsia="Times New Roman" w:hAnsi="Courier New" w:cs="Courier New"/>
+          <w:color w:val="8000FF"/>
+          <w:sz w:val="20"/>
+          <w:szCs w:val="20"/>
+        </w:rPr>
+        <w:t>void</w:t>
+      </w:r>
+      <w:r>
+        <w:rPr>
+          <w:rFonts w:ascii="Courier New" w:eastAsia="Times New Roman" w:hAnsi="Courier New" w:cs="Courier New"/>
+          <w:color w:val="000000"/>
+          <w:sz w:val="20"/>
+          <w:szCs w:val="20"/>
+        </w:rPr>
+        <w:t xml:space="preserve"> onNext</w:t>
+      </w:r>
+      <w:r>
+        <w:rPr>
+          <w:rFonts w:ascii="Courier New" w:eastAsia="Times New Roman" w:hAnsi="Courier New" w:cs="Courier New"/>
+          <w:b/>
+          <w:bCs/>
+          <w:color w:val="000080"/>
+          <w:sz w:val="20"/>
+          <w:szCs w:val="20"/>
+        </w:rPr>
+        <w:t>(</w:t>
+      </w:r>
+      <w:r>
+        <w:rPr>
+          <w:rFonts w:ascii="Courier New" w:eastAsia="Times New Roman" w:hAnsi="Courier New" w:cs="Courier New"/>
+          <w:color w:val="000000"/>
+          <w:sz w:val="20"/>
+          <w:szCs w:val="20"/>
+        </w:rPr>
+        <w:t>String s</w:t>
+      </w:r>
+      <w:r>
+        <w:rPr>
+          <w:rFonts w:ascii="Courier New" w:eastAsia="Times New Roman" w:hAnsi="Courier New" w:cs="Courier New"/>
+          <w:b/>
+          <w:bCs/>
+          <w:color w:val="000080"/>
+          <w:sz w:val="20"/>
+          <w:szCs w:val="20"/>
+        </w:rPr>
+        <w:t>)</w:t>
+      </w:r>
+      <w:r>
+        <w:rPr>
+          <w:rFonts w:ascii="Courier New" w:eastAsia="Times New Roman" w:hAnsi="Courier New" w:cs="Courier New"/>
+          <w:color w:val="000000"/>
+          <w:sz w:val="20"/>
+          <w:szCs w:val="20"/>
+        </w:rPr>
+        <w:t xml:space="preserve"> </w:t>
+      </w:r>
+      <w:r>
+        <w:rPr>
+          <w:rFonts w:ascii="Courier New" w:eastAsia="Times New Roman" w:hAnsi="Courier New" w:cs="Courier New"/>
+          <w:b/>
+          <w:bCs/>
+          <w:color w:val="000080"/>
+          <w:sz w:val="20"/>
+          <w:szCs w:val="20"/>
+        </w:rPr>
+        <w:t>{</w:t>
+      </w:r>
+      <w:r>
+        <w:rPr>
+          <w:rFonts w:ascii="Courier New" w:eastAsia="Times New Roman" w:hAnsi="Courier New" w:cs="Courier New"/>
+          <w:color w:val="000000"/>
+          <w:sz w:val="20"/>
+          <w:szCs w:val="20"/>
+        </w:rPr>
+        <w:t xml:space="preserve"> System</w:t>
+      </w:r>
+      <w:r>
+        <w:rPr>
+          <w:rFonts w:ascii="Courier New" w:eastAsia="Times New Roman" w:hAnsi="Courier New" w:cs="Courier New"/>
+          <w:b/>
+          <w:bCs/>
+          <w:color w:val="000080"/>
+          <w:sz w:val="20"/>
+          <w:szCs w:val="20"/>
+        </w:rPr>
+        <w:t>.</w:t>
+      </w:r>
+      <w:r>
+        <w:rPr>
+          <w:rFonts w:ascii="Courier New" w:eastAsia="Times New Roman" w:hAnsi="Courier New" w:cs="Courier New"/>
+          <w:color w:val="000000"/>
+          <w:sz w:val="20"/>
+          <w:szCs w:val="20"/>
+        </w:rPr>
+        <w:t>out</w:t>
+      </w:r>
+      <w:r>
+        <w:rPr>
+          <w:rFonts w:ascii="Courier New" w:eastAsia="Times New Roman" w:hAnsi="Courier New" w:cs="Courier New"/>
+          <w:b/>
+          <w:bCs/>
+          <w:color w:val="000080"/>
+          <w:sz w:val="20"/>
+          <w:szCs w:val="20"/>
+        </w:rPr>
+        <w:t>.</w:t>
+      </w:r>
+      <w:r>
+        <w:rPr>
+          <w:rFonts w:ascii="Courier New" w:eastAsia="Times New Roman" w:hAnsi="Courier New" w:cs="Courier New"/>
+          <w:color w:val="000000"/>
+          <w:sz w:val="20"/>
+          <w:szCs w:val="20"/>
+        </w:rPr>
+        <w:t>println</w:t>
+      </w:r>
+      <w:r>
+        <w:rPr>
+          <w:rFonts w:ascii="Courier New" w:eastAsia="Times New Roman" w:hAnsi="Courier New" w:cs="Courier New"/>
+          <w:b/>
+          <w:bCs/>
+          <w:color w:val="000080"/>
+          <w:sz w:val="20"/>
+          <w:szCs w:val="20"/>
+        </w:rPr>
+        <w:t>(</w:t>
+      </w:r>
+      <w:r>
+        <w:rPr>
+          <w:rFonts w:ascii="Courier New" w:eastAsia="Times New Roman" w:hAnsi="Courier New" w:cs="Courier New"/>
+          <w:color w:val="000000"/>
+          <w:sz w:val="20"/>
+          <w:szCs w:val="20"/>
+        </w:rPr>
+        <w:t>s</w:t>
+      </w:r>
+      <w:r>
+        <w:rPr>
+          <w:rFonts w:ascii="Courier New" w:eastAsia="Times New Roman" w:hAnsi="Courier New" w:cs="Courier New"/>
+          <w:b/>
+          <w:bCs/>
+          <w:color w:val="000080"/>
+          <w:sz w:val="20"/>
+          <w:szCs w:val="20"/>
+        </w:rPr>
+        <w:t>);</w:t>
+      </w:r>
+      <w:r>
+        <w:rPr>
+          <w:rFonts w:ascii="Courier New" w:eastAsia="Times New Roman" w:hAnsi="Courier New" w:cs="Courier New"/>
+          <w:color w:val="000000"/>
+          <w:sz w:val="20"/>
+          <w:szCs w:val="20"/>
+        </w:rPr>
+        <w:t xml:space="preserve"> </w:t>
+      </w:r>
+      <w:r>
+        <w:rPr>
+          <w:rFonts w:ascii="Courier New" w:eastAsia="Times New Roman" w:hAnsi="Courier New" w:cs="Courier New"/>
+          <w:b/>
+          <w:bCs/>
+          <w:color w:val="000080"/>
+          <w:sz w:val="20"/>
+          <w:szCs w:val="20"/>
+        </w:rPr>
+        <w:t>}</w:t>
+      </w:r>
+    </w:p>
+    <w:p>
+      <w:pPr>
+        <w:shd w:val="clear" w:color="auto" w:fill="FFFFFF"/>
+        <w:spacing w:after="0" w:line="240" w:lineRule="auto"/>
+        <w:rPr>
+          <w:rFonts w:ascii="Courier New" w:eastAsia="Times New Roman" w:hAnsi="Courier New" w:cs="Courier New"/>
+          <w:color w:val="000000"/>
+          <w:sz w:val="20"/>
+          <w:szCs w:val="20"/>
+        </w:rPr>
+      </w:pPr>
+    </w:p>
+    <w:p>
+      <w:pPr>
+        <w:shd w:val="clear" w:color="auto" w:fill="FFFFFF"/>
+        <w:spacing w:after="0" w:line="240" w:lineRule="auto"/>
+        <w:rPr>
+          <w:rFonts w:ascii="Courier New" w:eastAsia="Times New Roman" w:hAnsi="Courier New" w:cs="Courier New"/>
+          <w:color w:val="000000"/>
+          <w:sz w:val="20"/>
+          <w:szCs w:val="20"/>
+        </w:rPr>
+      </w:pPr>
+      <w:r>
+        <w:rPr>
+          <w:rFonts w:ascii="Courier New" w:eastAsia="Times New Roman" w:hAnsi="Courier New" w:cs="Courier New"/>
+          <w:color w:val="000000"/>
+          <w:sz w:val="20"/>
+          <w:szCs w:val="20"/>
+        </w:rPr>
+        <w:t xml:space="preserve">    @Override</w:t>
+      </w:r>
+    </w:p>
+    <w:p>
+      <w:pPr>
+        <w:shd w:val="clear" w:color="auto" w:fill="FFFFFF"/>
+        <w:spacing w:after="0" w:line="240" w:lineRule="auto"/>
+        <w:rPr>
+          <w:rFonts w:ascii="Courier New" w:eastAsia="Times New Roman" w:hAnsi="Courier New" w:cs="Courier New"/>
+          <w:color w:val="000000"/>
+          <w:sz w:val="20"/>
+          <w:szCs w:val="20"/>
+        </w:rPr>
+      </w:pPr>
+      <w:r>
+        <w:rPr>
+          <w:rFonts w:ascii="Courier New" w:eastAsia="Times New Roman" w:hAnsi="Courier New" w:cs="Courier New"/>
+          <w:color w:val="000000"/>
+          <w:sz w:val="20"/>
+          <w:szCs w:val="20"/>
+        </w:rPr>
+        <w:t xml:space="preserve">    </w:t>
+      </w:r>
+      <w:r>
+        <w:rPr>
+          <w:rFonts w:ascii="Courier New" w:eastAsia="Times New Roman" w:hAnsi="Courier New" w:cs="Courier New"/>
+          <w:color w:val="8000FF"/>
+          <w:sz w:val="20"/>
+          <w:szCs w:val="20"/>
+        </w:rPr>
+        <w:t>public</w:t>
+      </w:r>
+      <w:r>
+        <w:rPr>
+          <w:rFonts w:ascii="Courier New" w:eastAsia="Times New Roman" w:hAnsi="Courier New" w:cs="Courier New"/>
+          <w:color w:val="000000"/>
+          <w:sz w:val="20"/>
+          <w:szCs w:val="20"/>
+        </w:rPr>
+        <w:t xml:space="preserve"> </w:t>
+      </w:r>
+      <w:r>
+        <w:rPr>
+          <w:rFonts w:ascii="Courier New" w:eastAsia="Times New Roman" w:hAnsi="Courier New" w:cs="Courier New"/>
+          <w:color w:val="8000FF"/>
+          <w:sz w:val="20"/>
+          <w:szCs w:val="20"/>
+        </w:rPr>
+        <w:t>void</w:t>
+      </w:r>
+      <w:r>
+        <w:rPr>
+          <w:rFonts w:ascii="Courier New" w:eastAsia="Times New Roman" w:hAnsi="Courier New" w:cs="Courier New"/>
+          <w:color w:val="000000"/>
+          <w:sz w:val="20"/>
+          <w:szCs w:val="20"/>
+        </w:rPr>
+        <w:t xml:space="preserve"> onCompleted</w:t>
+      </w:r>
+      <w:r>
+        <w:rPr>
+          <w:rFonts w:ascii="Courier New" w:eastAsia="Times New Roman" w:hAnsi="Courier New" w:cs="Courier New"/>
+          <w:b/>
+          <w:bCs/>
+          <w:color w:val="000080"/>
+          <w:sz w:val="20"/>
+          <w:szCs w:val="20"/>
+        </w:rPr>
+        <w:t>()</w:t>
+      </w:r>
+      <w:r>
+        <w:rPr>
+          <w:rFonts w:ascii="Courier New" w:eastAsia="Times New Roman" w:hAnsi="Courier New" w:cs="Courier New"/>
+          <w:color w:val="000000"/>
+          <w:sz w:val="20"/>
+          <w:szCs w:val="20"/>
+        </w:rPr>
+        <w:t xml:space="preserve"> </w:t>
+      </w:r>
+      <w:r>
+        <w:rPr>
+          <w:rFonts w:ascii="Courier New" w:eastAsia="Times New Roman" w:hAnsi="Courier New" w:cs="Courier New"/>
+          <w:b/>
+          <w:bCs/>
+          <w:color w:val="000080"/>
+          <w:sz w:val="20"/>
+          <w:szCs w:val="20"/>
+        </w:rPr>
+        <w:t>{</w:t>
+      </w:r>
+      <w:r>
+        <w:rPr>
+          <w:rFonts w:ascii="Courier New" w:eastAsia="Times New Roman" w:hAnsi="Courier New" w:cs="Courier New"/>
+          <w:color w:val="000000"/>
+          <w:sz w:val="20"/>
+          <w:szCs w:val="20"/>
+        </w:rPr>
+        <w:t xml:space="preserve"> </w:t>
+      </w:r>
+      <w:r>
+        <w:rPr>
+          <w:rFonts w:ascii="Courier New" w:eastAsia="Times New Roman" w:hAnsi="Courier New" w:cs="Courier New"/>
+          <w:b/>
+          <w:bCs/>
+          <w:color w:val="000080"/>
+          <w:sz w:val="20"/>
+          <w:szCs w:val="20"/>
+        </w:rPr>
+        <w:t>}</w:t>
+      </w:r>
+    </w:p>
+    <w:p>
+      <w:pPr>
+        <w:shd w:val="clear" w:color="auto" w:fill="FFFFFF"/>
+        <w:spacing w:after="0" w:line="240" w:lineRule="auto"/>
+        <w:rPr>
+          <w:rFonts w:ascii="Courier New" w:eastAsia="Times New Roman" w:hAnsi="Courier New" w:cs="Courier New"/>
+          <w:color w:val="000000"/>
+          <w:sz w:val="20"/>
+          <w:szCs w:val="20"/>
+        </w:rPr>
+      </w:pPr>
+    </w:p>
+    <w:p>
+      <w:pPr>
+        <w:shd w:val="clear" w:color="auto" w:fill="FFFFFF"/>
+        <w:spacing w:after="0" w:line="240" w:lineRule="auto"/>
+        <w:rPr>
+          <w:rFonts w:ascii="Courier New" w:eastAsia="Times New Roman" w:hAnsi="Courier New" w:cs="Courier New"/>
+          <w:color w:val="000000"/>
+          <w:sz w:val="20"/>
+          <w:szCs w:val="20"/>
+        </w:rPr>
+      </w:pPr>
+      <w:r>
+        <w:rPr>
+          <w:rFonts w:ascii="Courier New" w:eastAsia="Times New Roman" w:hAnsi="Courier New" w:cs="Courier New"/>
+          <w:color w:val="000000"/>
+          <w:sz w:val="20"/>
+          <w:szCs w:val="20"/>
+        </w:rPr>
+        <w:t xml:space="preserve">    @Override</w:t>
+      </w:r>
+    </w:p>
+    <w:p>
+      <w:pPr>
+        <w:shd w:val="clear" w:color="auto" w:fill="FFFFFF"/>
+        <w:spacing w:after="0" w:line="240" w:lineRule="auto"/>
+        <w:rPr>
+          <w:rFonts w:ascii="Courier New" w:eastAsia="Times New Roman" w:hAnsi="Courier New" w:cs="Courier New"/>
+          <w:color w:val="000000"/>
+          <w:sz w:val="20"/>
+          <w:szCs w:val="20"/>
+        </w:rPr>
+      </w:pPr>
+      <w:r>
+        <w:rPr>
+          <w:rFonts w:ascii="Courier New" w:eastAsia="Times New Roman" w:hAnsi="Courier New" w:cs="Courier New"/>
+          <w:color w:val="000000"/>
+          <w:sz w:val="20"/>
+          <w:szCs w:val="20"/>
+        </w:rPr>
+        <w:t xml:space="preserve">    </w:t>
+      </w:r>
+      <w:r>
+        <w:rPr>
+          <w:rFonts w:ascii="Courier New" w:eastAsia="Times New Roman" w:hAnsi="Courier New" w:cs="Courier New"/>
+          <w:color w:val="8000FF"/>
+          <w:sz w:val="20"/>
+          <w:szCs w:val="20"/>
+        </w:rPr>
+        <w:t>public</w:t>
+      </w:r>
+      <w:r>
+        <w:rPr>
+          <w:rFonts w:ascii="Courier New" w:eastAsia="Times New Roman" w:hAnsi="Courier New" w:cs="Courier New"/>
+          <w:color w:val="000000"/>
+          <w:sz w:val="20"/>
+          <w:szCs w:val="20"/>
+        </w:rPr>
+        <w:t xml:space="preserve"> </w:t>
+      </w:r>
+      <w:r>
+        <w:rPr>
+          <w:rFonts w:ascii="Courier New" w:eastAsia="Times New Roman" w:hAnsi="Courier New" w:cs="Courier New"/>
+          <w:color w:val="8000FF"/>
+          <w:sz w:val="20"/>
+          <w:szCs w:val="20"/>
+        </w:rPr>
+        <w:t>void</w:t>
+      </w:r>
+      <w:r>
+        <w:rPr>
+          <w:rFonts w:ascii="Courier New" w:eastAsia="Times New Roman" w:hAnsi="Courier New" w:cs="Courier New"/>
+          <w:color w:val="000000"/>
+          <w:sz w:val="20"/>
+          <w:szCs w:val="20"/>
+        </w:rPr>
+        <w:t xml:space="preserve"> onError</w:t>
+      </w:r>
+      <w:r>
+        <w:rPr>
+          <w:rFonts w:ascii="Courier New" w:eastAsia="Times New Roman" w:hAnsi="Courier New" w:cs="Courier New"/>
+          <w:b/>
+          <w:bCs/>
+          <w:color w:val="000080"/>
+          <w:sz w:val="20"/>
+          <w:szCs w:val="20"/>
+        </w:rPr>
+        <w:t>(</w:t>
+      </w:r>
+      <w:r>
+        <w:rPr>
+          <w:rFonts w:ascii="Courier New" w:eastAsia="Times New Roman" w:hAnsi="Courier New" w:cs="Courier New"/>
+          <w:color w:val="000000"/>
+          <w:sz w:val="20"/>
+          <w:szCs w:val="20"/>
+        </w:rPr>
+        <w:t>Throwable e</w:t>
+      </w:r>
+      <w:r>
+        <w:rPr>
+          <w:rFonts w:ascii="Courier New" w:eastAsia="Times New Roman" w:hAnsi="Courier New" w:cs="Courier New"/>
+          <w:b/>
+          <w:bCs/>
+          <w:color w:val="000080"/>
+          <w:sz w:val="20"/>
+          <w:szCs w:val="20"/>
+        </w:rPr>
+        <w:t>)</w:t>
+      </w:r>
+      <w:r>
+        <w:rPr>
+          <w:rFonts w:ascii="Courier New" w:eastAsia="Times New Roman" w:hAnsi="Courier New" w:cs="Courier New"/>
+          <w:color w:val="000000"/>
+          <w:sz w:val="20"/>
+          <w:szCs w:val="20"/>
+        </w:rPr>
+        <w:t xml:space="preserve"> </w:t>
+      </w:r>
+      <w:r>
+        <w:rPr>
+          <w:rFonts w:ascii="Courier New" w:eastAsia="Times New Roman" w:hAnsi="Courier New" w:cs="Courier New"/>
+          <w:b/>
+          <w:bCs/>
+          <w:color w:val="000080"/>
+          <w:sz w:val="20"/>
+          <w:szCs w:val="20"/>
+        </w:rPr>
+        <w:t>{</w:t>
+      </w:r>
+      <w:r>
+        <w:rPr>
+          <w:rFonts w:ascii="Courier New" w:eastAsia="Times New Roman" w:hAnsi="Courier New" w:cs="Courier New"/>
+          <w:color w:val="000000"/>
+          <w:sz w:val="20"/>
+          <w:szCs w:val="20"/>
+        </w:rPr>
+        <w:t xml:space="preserve"> </w:t>
+      </w:r>
+      <w:r>
+        <w:rPr>
+          <w:rFonts w:ascii="Courier New" w:eastAsia="Times New Roman" w:hAnsi="Courier New" w:cs="Courier New"/>
+          <w:b/>
+          <w:bCs/>
+          <w:color w:val="000080"/>
+          <w:sz w:val="20"/>
+          <w:szCs w:val="20"/>
+        </w:rPr>
+        <w:t>}</w:t>
+      </w:r>
+    </w:p>
+    <w:p>
+      <w:pPr>
+        <w:shd w:val="clear" w:color="auto" w:fill="FFFFFF"/>
+        <w:spacing w:after="0" w:line="240" w:lineRule="auto"/>
         <w:rPr>
           <w:rFonts w:ascii="Times New Roman" w:eastAsia="Times New Roman" w:hAnsi="Times New Roman" w:cs="Times New Roman"/>
           <w:sz w:val="24"/>
           <w:szCs w:val="24"/>
-          <w:lang w:val="sr-Latn-RS"/>
-        </w:rPr>
-        <w:t xml:space="preserve">Emiter emituje nisku </w:t>
-      </w:r>
-      <w:r>
-        <w:rPr>
-          <w:rFonts w:ascii="Courier New" w:eastAsia="Times New Roman" w:hAnsi="Courier New" w:cs="Courier New"/>
+        </w:rPr>
+      </w:pPr>
+      <w:r>
+        <w:rPr>
+          <w:rFonts w:ascii="Courier New" w:eastAsia="Times New Roman" w:hAnsi="Courier New" w:cs="Courier New"/>
+          <w:b/>
+          <w:bCs/>
+          <w:color w:val="000080"/>
+          <w:sz w:val="20"/>
+          <w:szCs w:val="20"/>
+        </w:rPr>
+        <w:t>};</w:t>
+      </w:r>
+    </w:p>
+    <w:p>
+      <w:pPr>
+        <w:shd w:val="clear" w:color="auto" w:fill="FFFFFF"/>
+        <w:rPr>
+          <w:rFonts w:ascii="Times New Roman" w:eastAsia="Times New Roman" w:hAnsi="Times New Roman" w:cs="Times New Roman"/>
+          <w:sz w:val="24"/>
+          <w:szCs w:val="24"/>
+        </w:rPr>
+      </w:pPr>
+    </w:p>
+    <w:p>
+      <w:pPr>
+        <w:shd w:val="clear" w:color="auto" w:fill="FFFFFF"/>
+        <w:rPr>
+          <w:rFonts w:ascii="Times New Roman" w:eastAsia="Times New Roman" w:hAnsi="Times New Roman" w:cs="Times New Roman"/>
+          <w:sz w:val="24"/>
+          <w:szCs w:val="24"/>
+        </w:rPr>
+      </w:pPr>
+      <w:r>
+        <w:rPr>
+          <w:rFonts w:ascii="Arial" w:eastAsia="Times New Roman" w:hAnsi="Arial" w:cs="Arial"/>
+          <w:sz w:val="24"/>
+          <w:szCs w:val="24"/>
+        </w:rPr>
+        <w:t>Sada kada imamo pretplatnika i emitera ako ih spojimo dobićemo odštampano</w:t>
+      </w:r>
+      <w:r>
+        <w:rPr>
+          <w:rFonts w:ascii="Times New Roman" w:eastAsia="Times New Roman" w:hAnsi="Times New Roman" w:cs="Times New Roman"/>
+          <w:sz w:val="24"/>
+          <w:szCs w:val="24"/>
+        </w:rPr>
+        <w:t xml:space="preserve"> </w:t>
+      </w:r>
+      <w:r>
+        <w:rPr>
+          <w:rFonts w:ascii="Courier New" w:hAnsi="Courier New" w:cs="Courier New"/>
           <w:color w:val="808080"/>
           <w:sz w:val="20"/>
           <w:szCs w:val="20"/>
@@ -11456,29 +12241,3219 @@
       </w:r>
       <w:r>
         <w:rPr>
+          <w:rFonts w:ascii="Times New Roman" w:eastAsia="Times New Roman" w:hAnsi="Times New Roman" w:cs="Times New Roman"/>
+          <w:sz w:val="24"/>
+          <w:szCs w:val="24"/>
+        </w:rPr>
+        <w:t xml:space="preserve"> </w:t>
+      </w:r>
+      <w:r>
+        <w:rPr>
+          <w:rFonts w:ascii="Times New Roman" w:eastAsia="Times New Roman" w:hAnsi="Times New Roman" w:cs="Times New Roman"/>
+          <w:sz w:val="24"/>
+          <w:szCs w:val="24"/>
+        </w:rPr>
+        <w:t>.</w:t>
+      </w:r>
+    </w:p>
+    <w:p>
+      <w:pPr>
+        <w:shd w:val="clear" w:color="auto" w:fill="FFFFFF"/>
+        <w:spacing w:after="0" w:line="240" w:lineRule="auto"/>
+        <w:rPr>
+          <w:rFonts w:ascii="Courier New" w:eastAsia="Times New Roman" w:hAnsi="Courier New" w:cs="Courier New"/>
+          <w:color w:val="000000"/>
+          <w:sz w:val="20"/>
+          <w:szCs w:val="20"/>
+        </w:rPr>
+      </w:pPr>
+      <w:r>
+        <w:rPr>
+          <w:rFonts w:ascii="Courier New" w:eastAsia="Times New Roman" w:hAnsi="Courier New" w:cs="Courier New"/>
+          <w:color w:val="000000"/>
+          <w:sz w:val="20"/>
+          <w:szCs w:val="20"/>
+        </w:rPr>
+        <w:t>myObservable</w:t>
+      </w:r>
+      <w:r>
+        <w:rPr>
+          <w:rFonts w:ascii="Courier New" w:eastAsia="Times New Roman" w:hAnsi="Courier New" w:cs="Courier New"/>
+          <w:b/>
+          <w:bCs/>
+          <w:color w:val="000080"/>
+          <w:sz w:val="20"/>
+          <w:szCs w:val="20"/>
+        </w:rPr>
+        <w:t>.</w:t>
+      </w:r>
+      <w:r>
+        <w:rPr>
+          <w:rFonts w:ascii="Courier New" w:eastAsia="Times New Roman" w:hAnsi="Courier New" w:cs="Courier New"/>
+          <w:color w:val="000000"/>
+          <w:sz w:val="20"/>
+          <w:szCs w:val="20"/>
+        </w:rPr>
+        <w:t>subscribe</w:t>
+      </w:r>
+      <w:r>
+        <w:rPr>
+          <w:rFonts w:ascii="Courier New" w:eastAsia="Times New Roman" w:hAnsi="Courier New" w:cs="Courier New"/>
+          <w:b/>
+          <w:bCs/>
+          <w:color w:val="000080"/>
+          <w:sz w:val="20"/>
+          <w:szCs w:val="20"/>
+        </w:rPr>
+        <w:t>(</w:t>
+      </w:r>
+      <w:r>
+        <w:rPr>
+          <w:rFonts w:ascii="Courier New" w:eastAsia="Times New Roman" w:hAnsi="Courier New" w:cs="Courier New"/>
+          <w:color w:val="000000"/>
+          <w:sz w:val="20"/>
+          <w:szCs w:val="20"/>
+        </w:rPr>
+        <w:t>mySubscriber</w:t>
+      </w:r>
+      <w:r>
+        <w:rPr>
+          <w:rFonts w:ascii="Courier New" w:eastAsia="Times New Roman" w:hAnsi="Courier New" w:cs="Courier New"/>
+          <w:b/>
+          <w:bCs/>
+          <w:color w:val="000080"/>
+          <w:sz w:val="20"/>
+          <w:szCs w:val="20"/>
+        </w:rPr>
+        <w:t>);</w:t>
+      </w:r>
+    </w:p>
+    <w:p>
+      <w:pPr>
+        <w:shd w:val="clear" w:color="auto" w:fill="FFFFFF"/>
+        <w:rPr>
+          <w:rFonts w:ascii="Times New Roman" w:eastAsia="Times New Roman" w:hAnsi="Times New Roman" w:cs="Times New Roman"/>
+          <w:sz w:val="24"/>
+          <w:szCs w:val="24"/>
+          <w:lang w:val="sr-Latn-RS"/>
+        </w:rPr>
+      </w:pPr>
+    </w:p>
+    <w:p>
+      <w:pPr>
+        <w:shd w:val="clear" w:color="auto" w:fill="FFFFFF"/>
+        <w:rPr>
+          <w:rFonts w:ascii="Arial" w:eastAsia="Times New Roman" w:hAnsi="Arial" w:cs="Arial"/>
+          <w:sz w:val="24"/>
+          <w:szCs w:val="24"/>
+          <w:lang w:val="sr-Latn-RS"/>
+        </w:rPr>
+      </w:pPr>
+      <w:r>
+        <w:rPr>
+          <w:rFonts w:ascii="Arial" w:eastAsia="Times New Roman" w:hAnsi="Arial" w:cs="Arial"/>
+          <w:sz w:val="24"/>
+          <w:szCs w:val="24"/>
+          <w:lang w:val="sr-Latn-RS"/>
+        </w:rPr>
+        <w:t>Pokušaćemo da pojednostavimo kod, postoji operator</w:t>
+      </w:r>
+      <w:r>
+        <w:rPr>
+          <w:rFonts w:ascii="Times New Roman" w:eastAsia="Times New Roman" w:hAnsi="Times New Roman" w:cs="Times New Roman"/>
+          <w:sz w:val="24"/>
+          <w:szCs w:val="24"/>
+          <w:lang w:val="sr-Latn-RS"/>
+        </w:rPr>
+        <w:t xml:space="preserve"> </w:t>
+      </w:r>
+      <w:r>
+        <w:rPr>
+          <w:rFonts w:ascii="Courier New" w:eastAsia="Times New Roman" w:hAnsi="Courier New" w:cs="Courier New"/>
+          <w:color w:val="000000"/>
+          <w:sz w:val="20"/>
+          <w:szCs w:val="20"/>
+        </w:rPr>
+        <w:t>Observable</w:t>
+      </w:r>
+      <w:r>
+        <w:rPr>
+          <w:rFonts w:ascii="Courier New" w:eastAsia="Times New Roman" w:hAnsi="Courier New" w:cs="Courier New"/>
+          <w:b/>
+          <w:bCs/>
+          <w:color w:val="000080"/>
+          <w:sz w:val="20"/>
+          <w:szCs w:val="20"/>
+        </w:rPr>
+        <w:t>.</w:t>
+      </w:r>
+      <w:r>
+        <w:rPr>
+          <w:rFonts w:ascii="Courier New" w:eastAsia="Times New Roman" w:hAnsi="Courier New" w:cs="Courier New"/>
+          <w:color w:val="000000"/>
+          <w:sz w:val="20"/>
+          <w:szCs w:val="20"/>
+        </w:rPr>
+        <w:t>just</w:t>
+      </w:r>
+      <w:r>
+        <w:rPr>
+          <w:rFonts w:ascii="Courier New" w:eastAsia="Times New Roman" w:hAnsi="Courier New" w:cs="Courier New"/>
+          <w:b/>
+          <w:bCs/>
+          <w:color w:val="000080"/>
+          <w:sz w:val="20"/>
+          <w:szCs w:val="20"/>
+        </w:rPr>
+        <w:t>()</w:t>
+      </w:r>
+      <w:r>
+        <w:rPr>
+          <w:rFonts w:ascii="Courier New" w:eastAsia="Times New Roman" w:hAnsi="Courier New" w:cs="Courier New"/>
+          <w:b/>
+          <w:bCs/>
+          <w:color w:val="000080"/>
+          <w:sz w:val="20"/>
+          <w:szCs w:val="20"/>
+        </w:rPr>
+        <w:t xml:space="preserve"> </w:t>
+      </w:r>
+      <w:r>
+        <w:rPr>
+          <w:rFonts w:ascii="Arial" w:eastAsia="Times New Roman" w:hAnsi="Arial" w:cs="Arial"/>
+          <w:sz w:val="24"/>
+          <w:szCs w:val="24"/>
+          <w:lang w:val="sr-Latn-RS"/>
+        </w:rPr>
+        <w:t xml:space="preserve">koji </w:t>
+      </w:r>
+      <w:r>
+        <w:rPr>
+          <w:rFonts w:ascii="Arial" w:eastAsia="Times New Roman" w:hAnsi="Arial" w:cs="Arial"/>
+          <w:sz w:val="24"/>
+          <w:szCs w:val="24"/>
+          <w:lang w:val="sr-Latn-RS"/>
+        </w:rPr>
+        <w:t>emituje jedan objekat a zatim se završava isto kao u prethodni kod.</w:t>
+      </w:r>
+    </w:p>
+    <w:p>
+      <w:pPr>
+        <w:shd w:val="clear" w:color="auto" w:fill="FFFFFF"/>
+        <w:spacing w:after="0" w:line="240" w:lineRule="auto"/>
+        <w:rPr>
+          <w:rFonts w:ascii="Courier New" w:eastAsia="Times New Roman" w:hAnsi="Courier New" w:cs="Courier New"/>
+          <w:color w:val="000000"/>
+          <w:sz w:val="20"/>
+          <w:szCs w:val="20"/>
+        </w:rPr>
+      </w:pPr>
+      <w:r>
+        <w:rPr>
+          <w:rFonts w:ascii="Courier New" w:eastAsia="Times New Roman" w:hAnsi="Courier New" w:cs="Courier New"/>
+          <w:color w:val="000000"/>
+          <w:sz w:val="20"/>
+          <w:szCs w:val="20"/>
+        </w:rPr>
+        <w:t>Observable</w:t>
+      </w:r>
+      <w:r>
+        <w:rPr>
+          <w:rFonts w:ascii="Courier New" w:eastAsia="Times New Roman" w:hAnsi="Courier New" w:cs="Courier New"/>
+          <w:b/>
+          <w:bCs/>
+          <w:color w:val="000080"/>
+          <w:sz w:val="20"/>
+          <w:szCs w:val="20"/>
+        </w:rPr>
+        <w:t>&lt;</w:t>
+      </w:r>
+      <w:r>
+        <w:rPr>
+          <w:rFonts w:ascii="Courier New" w:eastAsia="Times New Roman" w:hAnsi="Courier New" w:cs="Courier New"/>
+          <w:color w:val="000000"/>
+          <w:sz w:val="20"/>
+          <w:szCs w:val="20"/>
+        </w:rPr>
+        <w:t>String</w:t>
+      </w:r>
+      <w:r>
+        <w:rPr>
+          <w:rFonts w:ascii="Courier New" w:eastAsia="Times New Roman" w:hAnsi="Courier New" w:cs="Courier New"/>
+          <w:b/>
+          <w:bCs/>
+          <w:color w:val="000080"/>
+          <w:sz w:val="20"/>
+          <w:szCs w:val="20"/>
+        </w:rPr>
+        <w:t>&gt;</w:t>
+      </w:r>
+      <w:r>
+        <w:rPr>
+          <w:rFonts w:ascii="Courier New" w:eastAsia="Times New Roman" w:hAnsi="Courier New" w:cs="Courier New"/>
+          <w:color w:val="000000"/>
+          <w:sz w:val="20"/>
+          <w:szCs w:val="20"/>
+        </w:rPr>
+        <w:t xml:space="preserve"> myObservable </w:t>
+      </w:r>
+      <w:r>
+        <w:rPr>
+          <w:rFonts w:ascii="Courier New" w:eastAsia="Times New Roman" w:hAnsi="Courier New" w:cs="Courier New"/>
+          <w:b/>
+          <w:bCs/>
+          <w:color w:val="000080"/>
+          <w:sz w:val="20"/>
+          <w:szCs w:val="20"/>
+        </w:rPr>
+        <w:t>=</w:t>
+      </w:r>
+      <w:r>
+        <w:rPr>
+          <w:rFonts w:ascii="Courier New" w:eastAsia="Times New Roman" w:hAnsi="Courier New" w:cs="Courier New"/>
+          <w:color w:val="000000"/>
+          <w:sz w:val="20"/>
+          <w:szCs w:val="20"/>
+        </w:rPr>
+        <w:t xml:space="preserve"> </w:t>
+      </w:r>
+      <w:r>
+        <w:rPr>
+          <w:rFonts w:ascii="Courier New" w:eastAsia="Times New Roman" w:hAnsi="Courier New" w:cs="Courier New"/>
+          <w:color w:val="000000"/>
+          <w:sz w:val="20"/>
+          <w:szCs w:val="20"/>
+        </w:rPr>
+        <w:t>Observable</w:t>
+      </w:r>
+      <w:r>
+        <w:rPr>
+          <w:rFonts w:ascii="Courier New" w:eastAsia="Times New Roman" w:hAnsi="Courier New" w:cs="Courier New"/>
+          <w:b/>
+          <w:bCs/>
+          <w:color w:val="000080"/>
+          <w:sz w:val="20"/>
+          <w:szCs w:val="20"/>
+        </w:rPr>
+        <w:t>.</w:t>
+      </w:r>
+      <w:r>
+        <w:rPr>
+          <w:rFonts w:ascii="Courier New" w:eastAsia="Times New Roman" w:hAnsi="Courier New" w:cs="Courier New"/>
+          <w:color w:val="000000"/>
+          <w:sz w:val="20"/>
+          <w:szCs w:val="20"/>
+        </w:rPr>
+        <w:t>just</w:t>
+      </w:r>
+      <w:r>
+        <w:rPr>
+          <w:rFonts w:ascii="Courier New" w:eastAsia="Times New Roman" w:hAnsi="Courier New" w:cs="Courier New"/>
+          <w:b/>
+          <w:bCs/>
+          <w:color w:val="000080"/>
+          <w:sz w:val="20"/>
+          <w:szCs w:val="20"/>
+        </w:rPr>
+        <w:t>(</w:t>
+      </w:r>
+      <w:r>
+        <w:rPr>
           <w:rFonts w:ascii="Courier New" w:eastAsia="Times New Roman" w:hAnsi="Courier New" w:cs="Courier New"/>
           <w:color w:val="808080"/>
           <w:sz w:val="20"/>
           <w:szCs w:val="20"/>
         </w:rPr>
+        <w:t>"Hello,</w:t>
+      </w:r>
+      <w:r>
+        <w:rPr>
+          <w:rFonts w:ascii="Courier New" w:eastAsia="Times New Roman" w:hAnsi="Courier New" w:cs="Courier New"/>
+          <w:color w:val="808080"/>
+          <w:sz w:val="20"/>
+          <w:szCs w:val="20"/>
+        </w:rPr>
+        <w:t>world!"</w:t>
+      </w:r>
+      <w:r>
+        <w:rPr>
+          <w:rFonts w:ascii="Courier New" w:eastAsia="Times New Roman" w:hAnsi="Courier New" w:cs="Courier New"/>
+          <w:b/>
+          <w:bCs/>
+          <w:color w:val="000080"/>
+          <w:sz w:val="20"/>
+          <w:szCs w:val="20"/>
+        </w:rPr>
+        <w:t>);</w:t>
+      </w:r>
+    </w:p>
+    <w:p>
+      <w:pPr>
+        <w:shd w:val="clear" w:color="auto" w:fill="FFFFFF"/>
+        <w:rPr>
+          <w:rFonts w:ascii="Arial" w:eastAsia="Times New Roman" w:hAnsi="Arial" w:cs="Arial"/>
+          <w:sz w:val="24"/>
+          <w:szCs w:val="24"/>
+          <w:lang w:val="sr-Latn-RS"/>
+        </w:rPr>
+      </w:pPr>
+    </w:p>
+    <w:p>
+      <w:pPr>
+        <w:shd w:val="clear" w:color="auto" w:fill="FFFFFF"/>
+        <w:rPr>
+          <w:rFonts w:ascii="Arial" w:eastAsia="Times New Roman" w:hAnsi="Arial" w:cs="Arial"/>
+          <w:sz w:val="24"/>
+          <w:szCs w:val="24"/>
+          <w:lang w:val="sr-Latn-RS"/>
+        </w:rPr>
+      </w:pPr>
+      <w:r>
+        <w:rPr>
+          <w:rFonts w:ascii="Arial" w:eastAsia="Times New Roman" w:hAnsi="Arial" w:cs="Arial"/>
+          <w:sz w:val="24"/>
+          <w:szCs w:val="24"/>
+          <w:lang w:val="sr-Latn-RS"/>
+        </w:rPr>
+        <w:t>Možemo pojednostaviti i kod vezan za pretplatnika</w:t>
+      </w:r>
+      <w:r>
+        <w:rPr>
+          <w:rFonts w:ascii="Arial" w:eastAsia="Times New Roman" w:hAnsi="Arial" w:cs="Arial"/>
+          <w:sz w:val="24"/>
+          <w:szCs w:val="24"/>
+          <w:lang w:val="sr-Latn-RS"/>
+        </w:rPr>
+        <w:t>.</w:t>
+      </w:r>
+      <w:r>
+        <w:rPr>
+          <w:rFonts w:ascii="Arial" w:eastAsia="Times New Roman" w:hAnsi="Arial" w:cs="Arial"/>
+          <w:sz w:val="24"/>
+          <w:szCs w:val="24"/>
+          <w:lang w:val="sr-Latn-RS"/>
+        </w:rPr>
         <w:t xml:space="preserve"> </w:t>
       </w:r>
       <w:r>
         <w:rPr>
+          <w:rFonts w:ascii="Arial" w:eastAsia="Times New Roman" w:hAnsi="Arial" w:cs="Arial"/>
+          <w:sz w:val="24"/>
+          <w:szCs w:val="24"/>
+          <w:lang w:val="sr-Latn-RS"/>
+        </w:rPr>
+        <w:t>J</w:t>
+      </w:r>
+      <w:r>
+        <w:rPr>
+          <w:rFonts w:ascii="Arial" w:eastAsia="Times New Roman" w:hAnsi="Arial" w:cs="Arial"/>
+          <w:sz w:val="24"/>
+          <w:szCs w:val="24"/>
+          <w:lang w:val="sr-Latn-RS"/>
+        </w:rPr>
+        <w:t xml:space="preserve">edino što je tu bitno je </w:t>
+      </w:r>
+      <w:r>
+        <w:rPr>
+          <w:rFonts w:ascii="Courier New" w:eastAsia="Times New Roman" w:hAnsi="Courier New" w:cs="Courier New"/>
+          <w:color w:val="000000"/>
+          <w:sz w:val="20"/>
+          <w:szCs w:val="20"/>
+        </w:rPr>
+        <w:t>onNext</w:t>
+      </w:r>
+      <w:r>
+        <w:rPr>
+          <w:rFonts w:ascii="Courier New" w:eastAsia="Times New Roman" w:hAnsi="Courier New" w:cs="Courier New"/>
+          <w:b/>
+          <w:bCs/>
+          <w:color w:val="000080"/>
+          <w:sz w:val="20"/>
+          <w:szCs w:val="20"/>
+        </w:rPr>
+        <w:t>()</w:t>
+      </w:r>
+      <w:r>
+        <w:rPr>
+          <w:rFonts w:ascii="Arial" w:eastAsia="Times New Roman" w:hAnsi="Arial" w:cs="Arial"/>
+          <w:sz w:val="24"/>
+          <w:szCs w:val="24"/>
+          <w:lang w:val="sr-Latn-RS"/>
+        </w:rPr>
+        <w:t xml:space="preserve"> metoda tako da možemo da je izdvojimo.</w:t>
+      </w:r>
+    </w:p>
+    <w:p>
+      <w:pPr>
+        <w:shd w:val="clear" w:color="auto" w:fill="FFFFFF"/>
+        <w:spacing w:after="0" w:line="240" w:lineRule="auto"/>
+        <w:ind w:left="1440"/>
+        <w:rPr>
+          <w:rFonts w:ascii="Courier New" w:eastAsia="Times New Roman" w:hAnsi="Courier New" w:cs="Courier New"/>
+          <w:color w:val="000000"/>
+          <w:sz w:val="20"/>
+          <w:szCs w:val="20"/>
+        </w:rPr>
+      </w:pPr>
+      <w:r>
+        <w:rPr>
+          <w:rFonts w:ascii="Courier New" w:eastAsia="Times New Roman" w:hAnsi="Courier New" w:cs="Courier New"/>
+          <w:color w:val="000000"/>
+          <w:sz w:val="20"/>
+          <w:szCs w:val="20"/>
+        </w:rPr>
+        <w:t>Action1</w:t>
+      </w:r>
+      <w:r>
+        <w:rPr>
+          <w:rFonts w:ascii="Courier New" w:eastAsia="Times New Roman" w:hAnsi="Courier New" w:cs="Courier New"/>
+          <w:b/>
+          <w:bCs/>
+          <w:color w:val="000080"/>
+          <w:sz w:val="20"/>
+          <w:szCs w:val="20"/>
+        </w:rPr>
+        <w:t>&lt;</w:t>
+      </w:r>
+      <w:r>
+        <w:rPr>
+          <w:rFonts w:ascii="Courier New" w:eastAsia="Times New Roman" w:hAnsi="Courier New" w:cs="Courier New"/>
+          <w:color w:val="000000"/>
+          <w:sz w:val="20"/>
+          <w:szCs w:val="20"/>
+        </w:rPr>
+        <w:t>String</w:t>
+      </w:r>
+      <w:r>
+        <w:rPr>
+          <w:rFonts w:ascii="Courier New" w:eastAsia="Times New Roman" w:hAnsi="Courier New" w:cs="Courier New"/>
+          <w:b/>
+          <w:bCs/>
+          <w:color w:val="000080"/>
+          <w:sz w:val="20"/>
+          <w:szCs w:val="20"/>
+        </w:rPr>
+        <w:t>&gt;</w:t>
+      </w:r>
+      <w:r>
+        <w:rPr>
+          <w:rFonts w:ascii="Courier New" w:eastAsia="Times New Roman" w:hAnsi="Courier New" w:cs="Courier New"/>
+          <w:color w:val="000000"/>
+          <w:sz w:val="20"/>
+          <w:szCs w:val="20"/>
+        </w:rPr>
+        <w:t xml:space="preserve"> onNextAction </w:t>
+      </w:r>
+      <w:r>
+        <w:rPr>
+          <w:rFonts w:ascii="Courier New" w:eastAsia="Times New Roman" w:hAnsi="Courier New" w:cs="Courier New"/>
+          <w:b/>
+          <w:bCs/>
+          <w:color w:val="000080"/>
+          <w:sz w:val="20"/>
+          <w:szCs w:val="20"/>
+        </w:rPr>
+        <w:t>=</w:t>
+      </w:r>
+      <w:r>
+        <w:rPr>
+          <w:rFonts w:ascii="Courier New" w:eastAsia="Times New Roman" w:hAnsi="Courier New" w:cs="Courier New"/>
+          <w:color w:val="000000"/>
+          <w:sz w:val="20"/>
+          <w:szCs w:val="20"/>
+        </w:rPr>
+        <w:t xml:space="preserve"> </w:t>
+      </w:r>
+      <w:r>
+        <w:rPr>
+          <w:rFonts w:ascii="Courier New" w:eastAsia="Times New Roman" w:hAnsi="Courier New" w:cs="Courier New"/>
+          <w:b/>
+          <w:bCs/>
+          <w:color w:val="0000FF"/>
+          <w:sz w:val="20"/>
+          <w:szCs w:val="20"/>
+        </w:rPr>
+        <w:t>new</w:t>
+      </w:r>
+      <w:r>
+        <w:rPr>
+          <w:rFonts w:ascii="Courier New" w:eastAsia="Times New Roman" w:hAnsi="Courier New" w:cs="Courier New"/>
+          <w:color w:val="000000"/>
+          <w:sz w:val="20"/>
+          <w:szCs w:val="20"/>
+        </w:rPr>
+        <w:t xml:space="preserve"> Action1</w:t>
+      </w:r>
+      <w:r>
+        <w:rPr>
+          <w:rFonts w:ascii="Courier New" w:eastAsia="Times New Roman" w:hAnsi="Courier New" w:cs="Courier New"/>
+          <w:b/>
+          <w:bCs/>
+          <w:color w:val="000080"/>
+          <w:sz w:val="20"/>
+          <w:szCs w:val="20"/>
+        </w:rPr>
+        <w:t>&lt;</w:t>
+      </w:r>
+      <w:r>
+        <w:rPr>
+          <w:rFonts w:ascii="Courier New" w:eastAsia="Times New Roman" w:hAnsi="Courier New" w:cs="Courier New"/>
+          <w:color w:val="000000"/>
+          <w:sz w:val="20"/>
+          <w:szCs w:val="20"/>
+        </w:rPr>
+        <w:t>String</w:t>
+      </w:r>
+      <w:r>
+        <w:rPr>
+          <w:rFonts w:ascii="Courier New" w:eastAsia="Times New Roman" w:hAnsi="Courier New" w:cs="Courier New"/>
+          <w:b/>
+          <w:bCs/>
+          <w:color w:val="000080"/>
+          <w:sz w:val="20"/>
+          <w:szCs w:val="20"/>
+        </w:rPr>
+        <w:t>&gt;()</w:t>
+      </w:r>
+      <w:r>
+        <w:rPr>
+          <w:rFonts w:ascii="Courier New" w:eastAsia="Times New Roman" w:hAnsi="Courier New" w:cs="Courier New"/>
+          <w:color w:val="000000"/>
+          <w:sz w:val="20"/>
+          <w:szCs w:val="20"/>
+        </w:rPr>
+        <w:t xml:space="preserve"> </w:t>
+      </w:r>
+      <w:r>
+        <w:rPr>
+          <w:rFonts w:ascii="Courier New" w:eastAsia="Times New Roman" w:hAnsi="Courier New" w:cs="Courier New"/>
+          <w:b/>
+          <w:bCs/>
+          <w:color w:val="000080"/>
+          <w:sz w:val="20"/>
+          <w:szCs w:val="20"/>
+        </w:rPr>
+        <w:t>{</w:t>
+      </w:r>
+    </w:p>
+    <w:p>
+      <w:pPr>
+        <w:shd w:val="clear" w:color="auto" w:fill="FFFFFF"/>
+        <w:spacing w:after="0" w:line="240" w:lineRule="auto"/>
+        <w:ind w:left="1440"/>
+        <w:rPr>
+          <w:rFonts w:ascii="Courier New" w:eastAsia="Times New Roman" w:hAnsi="Courier New" w:cs="Courier New"/>
+          <w:color w:val="000000"/>
+          <w:sz w:val="20"/>
+          <w:szCs w:val="20"/>
+        </w:rPr>
+      </w:pPr>
+      <w:r>
+        <w:rPr>
+          <w:rFonts w:ascii="Courier New" w:eastAsia="Times New Roman" w:hAnsi="Courier New" w:cs="Courier New"/>
+          <w:color w:val="000000"/>
+          <w:sz w:val="20"/>
+          <w:szCs w:val="20"/>
+        </w:rPr>
+        <w:t xml:space="preserve">    @Override</w:t>
+      </w:r>
+    </w:p>
+    <w:p>
+      <w:pPr>
+        <w:shd w:val="clear" w:color="auto" w:fill="FFFFFF"/>
+        <w:spacing w:after="0" w:line="240" w:lineRule="auto"/>
+        <w:ind w:left="1440"/>
+        <w:rPr>
+          <w:rFonts w:ascii="Courier New" w:eastAsia="Times New Roman" w:hAnsi="Courier New" w:cs="Courier New"/>
+          <w:color w:val="000000"/>
+          <w:sz w:val="20"/>
+          <w:szCs w:val="20"/>
+        </w:rPr>
+      </w:pPr>
+      <w:r>
+        <w:rPr>
+          <w:rFonts w:ascii="Courier New" w:eastAsia="Times New Roman" w:hAnsi="Courier New" w:cs="Courier New"/>
+          <w:color w:val="000000"/>
+          <w:sz w:val="20"/>
+          <w:szCs w:val="20"/>
+        </w:rPr>
+        <w:t xml:space="preserve">    </w:t>
+      </w:r>
+      <w:r>
+        <w:rPr>
+          <w:rFonts w:ascii="Courier New" w:eastAsia="Times New Roman" w:hAnsi="Courier New" w:cs="Courier New"/>
+          <w:color w:val="8000FF"/>
+          <w:sz w:val="20"/>
+          <w:szCs w:val="20"/>
+        </w:rPr>
+        <w:t>public</w:t>
+      </w:r>
+      <w:r>
+        <w:rPr>
+          <w:rFonts w:ascii="Courier New" w:eastAsia="Times New Roman" w:hAnsi="Courier New" w:cs="Courier New"/>
+          <w:color w:val="000000"/>
+          <w:sz w:val="20"/>
+          <w:szCs w:val="20"/>
+        </w:rPr>
+        <w:t xml:space="preserve"> </w:t>
+      </w:r>
+      <w:r>
+        <w:rPr>
+          <w:rFonts w:ascii="Courier New" w:eastAsia="Times New Roman" w:hAnsi="Courier New" w:cs="Courier New"/>
+          <w:color w:val="8000FF"/>
+          <w:sz w:val="20"/>
+          <w:szCs w:val="20"/>
+        </w:rPr>
+        <w:t>void</w:t>
+      </w:r>
+      <w:r>
+        <w:rPr>
+          <w:rFonts w:ascii="Courier New" w:eastAsia="Times New Roman" w:hAnsi="Courier New" w:cs="Courier New"/>
+          <w:color w:val="000000"/>
+          <w:sz w:val="20"/>
+          <w:szCs w:val="20"/>
+        </w:rPr>
+        <w:t xml:space="preserve"> call</w:t>
+      </w:r>
+      <w:r>
+        <w:rPr>
+          <w:rFonts w:ascii="Courier New" w:eastAsia="Times New Roman" w:hAnsi="Courier New" w:cs="Courier New"/>
+          <w:b/>
+          <w:bCs/>
+          <w:color w:val="000080"/>
+          <w:sz w:val="20"/>
+          <w:szCs w:val="20"/>
+        </w:rPr>
+        <w:t>(</w:t>
+      </w:r>
+      <w:r>
+        <w:rPr>
+          <w:rFonts w:ascii="Courier New" w:eastAsia="Times New Roman" w:hAnsi="Courier New" w:cs="Courier New"/>
+          <w:color w:val="000000"/>
+          <w:sz w:val="20"/>
+          <w:szCs w:val="20"/>
+        </w:rPr>
+        <w:t>String s</w:t>
+      </w:r>
+      <w:r>
+        <w:rPr>
+          <w:rFonts w:ascii="Courier New" w:eastAsia="Times New Roman" w:hAnsi="Courier New" w:cs="Courier New"/>
+          <w:b/>
+          <w:bCs/>
+          <w:color w:val="000080"/>
+          <w:sz w:val="20"/>
+          <w:szCs w:val="20"/>
+        </w:rPr>
+        <w:t>)</w:t>
+      </w:r>
+      <w:r>
+        <w:rPr>
+          <w:rFonts w:ascii="Courier New" w:eastAsia="Times New Roman" w:hAnsi="Courier New" w:cs="Courier New"/>
+          <w:color w:val="000000"/>
+          <w:sz w:val="20"/>
+          <w:szCs w:val="20"/>
+        </w:rPr>
+        <w:t xml:space="preserve"> </w:t>
+      </w:r>
+      <w:r>
+        <w:rPr>
+          <w:rFonts w:ascii="Courier New" w:eastAsia="Times New Roman" w:hAnsi="Courier New" w:cs="Courier New"/>
+          <w:b/>
+          <w:bCs/>
+          <w:color w:val="000080"/>
+          <w:sz w:val="20"/>
+          <w:szCs w:val="20"/>
+        </w:rPr>
+        <w:t>{</w:t>
+      </w:r>
+    </w:p>
+    <w:p>
+      <w:pPr>
+        <w:shd w:val="clear" w:color="auto" w:fill="FFFFFF"/>
+        <w:spacing w:after="0" w:line="240" w:lineRule="auto"/>
+        <w:ind w:left="1440"/>
+        <w:rPr>
+          <w:rFonts w:ascii="Courier New" w:eastAsia="Times New Roman" w:hAnsi="Courier New" w:cs="Courier New"/>
+          <w:color w:val="000000"/>
+          <w:sz w:val="20"/>
+          <w:szCs w:val="20"/>
+        </w:rPr>
+      </w:pPr>
+      <w:r>
+        <w:rPr>
+          <w:rFonts w:ascii="Courier New" w:eastAsia="Times New Roman" w:hAnsi="Courier New" w:cs="Courier New"/>
+          <w:color w:val="000000"/>
+          <w:sz w:val="20"/>
+          <w:szCs w:val="20"/>
+        </w:rPr>
+        <w:t xml:space="preserve">        System</w:t>
+      </w:r>
+      <w:r>
+        <w:rPr>
+          <w:rFonts w:ascii="Courier New" w:eastAsia="Times New Roman" w:hAnsi="Courier New" w:cs="Courier New"/>
+          <w:b/>
+          <w:bCs/>
+          <w:color w:val="000080"/>
+          <w:sz w:val="20"/>
+          <w:szCs w:val="20"/>
+        </w:rPr>
+        <w:t>.</w:t>
+      </w:r>
+      <w:r>
+        <w:rPr>
+          <w:rFonts w:ascii="Courier New" w:eastAsia="Times New Roman" w:hAnsi="Courier New" w:cs="Courier New"/>
+          <w:color w:val="000000"/>
+          <w:sz w:val="20"/>
+          <w:szCs w:val="20"/>
+        </w:rPr>
+        <w:t>out</w:t>
+      </w:r>
+      <w:r>
+        <w:rPr>
+          <w:rFonts w:ascii="Courier New" w:eastAsia="Times New Roman" w:hAnsi="Courier New" w:cs="Courier New"/>
+          <w:b/>
+          <w:bCs/>
+          <w:color w:val="000080"/>
+          <w:sz w:val="20"/>
+          <w:szCs w:val="20"/>
+        </w:rPr>
+        <w:t>.</w:t>
+      </w:r>
+      <w:r>
+        <w:rPr>
+          <w:rFonts w:ascii="Courier New" w:eastAsia="Times New Roman" w:hAnsi="Courier New" w:cs="Courier New"/>
+          <w:color w:val="000000"/>
+          <w:sz w:val="20"/>
+          <w:szCs w:val="20"/>
+        </w:rPr>
+        <w:t>println</w:t>
+      </w:r>
+      <w:r>
+        <w:rPr>
+          <w:rFonts w:ascii="Courier New" w:eastAsia="Times New Roman" w:hAnsi="Courier New" w:cs="Courier New"/>
+          <w:b/>
+          <w:bCs/>
+          <w:color w:val="000080"/>
+          <w:sz w:val="20"/>
+          <w:szCs w:val="20"/>
+        </w:rPr>
+        <w:t>(</w:t>
+      </w:r>
+      <w:r>
+        <w:rPr>
+          <w:rFonts w:ascii="Courier New" w:eastAsia="Times New Roman" w:hAnsi="Courier New" w:cs="Courier New"/>
+          <w:color w:val="000000"/>
+          <w:sz w:val="20"/>
+          <w:szCs w:val="20"/>
+        </w:rPr>
+        <w:t>s</w:t>
+      </w:r>
+      <w:r>
+        <w:rPr>
+          <w:rFonts w:ascii="Courier New" w:eastAsia="Times New Roman" w:hAnsi="Courier New" w:cs="Courier New"/>
+          <w:b/>
+          <w:bCs/>
+          <w:color w:val="000080"/>
+          <w:sz w:val="20"/>
+          <w:szCs w:val="20"/>
+        </w:rPr>
+        <w:t>);</w:t>
+      </w:r>
+    </w:p>
+    <w:p>
+      <w:pPr>
+        <w:shd w:val="clear" w:color="auto" w:fill="FFFFFF"/>
+        <w:spacing w:after="0" w:line="240" w:lineRule="auto"/>
+        <w:ind w:left="1440"/>
+        <w:rPr>
+          <w:rFonts w:ascii="Courier New" w:eastAsia="Times New Roman" w:hAnsi="Courier New" w:cs="Courier New"/>
+          <w:color w:val="000000"/>
+          <w:sz w:val="20"/>
+          <w:szCs w:val="20"/>
+        </w:rPr>
+      </w:pPr>
+      <w:r>
+        <w:rPr>
+          <w:rFonts w:ascii="Courier New" w:eastAsia="Times New Roman" w:hAnsi="Courier New" w:cs="Courier New"/>
+          <w:color w:val="000000"/>
+          <w:sz w:val="20"/>
+          <w:szCs w:val="20"/>
+        </w:rPr>
+        <w:t xml:space="preserve">    </w:t>
+      </w:r>
+      <w:r>
+        <w:rPr>
+          <w:rFonts w:ascii="Courier New" w:eastAsia="Times New Roman" w:hAnsi="Courier New" w:cs="Courier New"/>
+          <w:b/>
+          <w:bCs/>
+          <w:color w:val="000080"/>
+          <w:sz w:val="20"/>
+          <w:szCs w:val="20"/>
+        </w:rPr>
+        <w:t>}</w:t>
+      </w:r>
+    </w:p>
+    <w:p>
+      <w:pPr>
+        <w:shd w:val="clear" w:color="auto" w:fill="FFFFFF"/>
+        <w:spacing w:after="0" w:line="240" w:lineRule="auto"/>
+        <w:ind w:left="1440"/>
+        <w:rPr>
           <w:rFonts w:ascii="Times New Roman" w:eastAsia="Times New Roman" w:hAnsi="Times New Roman" w:cs="Times New Roman"/>
           <w:sz w:val="24"/>
           <w:szCs w:val="24"/>
-          <w:lang w:val="sr-Latn-RS"/>
-        </w:rPr>
-        <w:t>a zatim završava emitovanje.  Kreirajmo sada i pretplatnika</w:t>
-      </w:r>
-      <w:r>
+        </w:rPr>
+      </w:pPr>
+      <w:r>
+        <w:rPr>
+          <w:rFonts w:ascii="Courier New" w:eastAsia="Times New Roman" w:hAnsi="Courier New" w:cs="Courier New"/>
+          <w:b/>
+          <w:bCs/>
+          <w:color w:val="000080"/>
+          <w:sz w:val="20"/>
+          <w:szCs w:val="20"/>
+        </w:rPr>
+        <w:t>};</w:t>
+      </w:r>
+    </w:p>
+    <w:p>
+      <w:pPr>
+        <w:shd w:val="clear" w:color="auto" w:fill="FFFFFF"/>
+        <w:rPr>
+          <w:rFonts w:ascii="Courier New" w:eastAsia="Times New Roman" w:hAnsi="Courier New" w:cs="Courier New"/>
+          <w:color w:val="000000"/>
+          <w:sz w:val="20"/>
+          <w:szCs w:val="20"/>
+        </w:rPr>
+      </w:pPr>
+      <w:r>
+        <w:rPr>
+          <w:rFonts w:ascii="Arial" w:eastAsia="Times New Roman" w:hAnsi="Arial" w:cs="Arial"/>
+          <w:sz w:val="24"/>
+          <w:szCs w:val="24"/>
+          <w:lang w:val="sr-Latn-RS"/>
+        </w:rPr>
+        <w:t xml:space="preserve">Metoda </w:t>
+      </w:r>
+      <w:r>
+        <w:rPr>
+          <w:rFonts w:ascii="Courier New" w:hAnsi="Courier New" w:cs="Courier New"/>
+          <w:color w:val="000000"/>
+          <w:sz w:val="20"/>
+          <w:szCs w:val="20"/>
+          <w:highlight w:val="white"/>
+        </w:rPr>
+        <w:t>Observable</w:t>
+      </w:r>
+      <w:r>
+        <w:rPr>
+          <w:rFonts w:ascii="Courier New" w:hAnsi="Courier New" w:cs="Courier New"/>
+          <w:b/>
+          <w:bCs/>
+          <w:color w:val="000080"/>
+          <w:sz w:val="20"/>
+          <w:szCs w:val="20"/>
+          <w:highlight w:val="white"/>
+        </w:rPr>
+        <w:t>.</w:t>
+      </w:r>
+      <w:r>
+        <w:rPr>
+          <w:rFonts w:ascii="Courier New" w:hAnsi="Courier New" w:cs="Courier New"/>
+          <w:color w:val="000000"/>
+          <w:sz w:val="20"/>
+          <w:szCs w:val="20"/>
+          <w:highlight w:val="white"/>
+        </w:rPr>
+        <w:t>subscribe</w:t>
+      </w:r>
+      <w:r>
+        <w:rPr>
+          <w:rFonts w:ascii="Courier New" w:hAnsi="Courier New" w:cs="Courier New"/>
+          <w:b/>
+          <w:bCs/>
+          <w:color w:val="000080"/>
+          <w:sz w:val="20"/>
+          <w:szCs w:val="20"/>
+          <w:highlight w:val="white"/>
+        </w:rPr>
+        <w:t>()</w:t>
+      </w:r>
+      <w:r>
+        <w:rPr>
+          <w:rFonts w:ascii="Courier New" w:hAnsi="Courier New" w:cs="Courier New"/>
+          <w:b/>
+          <w:bCs/>
+          <w:color w:val="000080"/>
+          <w:sz w:val="20"/>
+          <w:szCs w:val="20"/>
+        </w:rPr>
+        <w:t xml:space="preserve"> </w:t>
+      </w:r>
+      <w:r>
+        <w:rPr>
+          <w:rFonts w:ascii="Arial" w:hAnsi="Arial" w:cs="Arial"/>
+          <w:sz w:val="24"/>
+          <w:szCs w:val="24"/>
+          <w:lang w:val="sr-Latn-RS"/>
+        </w:rPr>
+        <w:t>mo</w:t>
+      </w:r>
+      <w:r>
+        <w:rPr>
+          <w:rFonts w:ascii="Arial" w:hAnsi="Arial" w:cs="Arial"/>
+          <w:sz w:val="24"/>
+          <w:szCs w:val="24"/>
+          <w:lang w:val="sr-Latn-RS"/>
+        </w:rPr>
+        <w:t xml:space="preserve">že umesto pretplatnika kao argument da primi akcije </w:t>
+      </w:r>
+      <w:r>
+        <w:rPr>
+          <w:rFonts w:ascii="Courier New" w:eastAsia="Times New Roman" w:hAnsi="Courier New" w:cs="Courier New"/>
+          <w:color w:val="000000"/>
+          <w:sz w:val="20"/>
+          <w:szCs w:val="20"/>
+        </w:rPr>
+        <w:t>onNext</w:t>
+      </w:r>
+      <w:r>
+        <w:rPr>
+          <w:rFonts w:ascii="Courier New" w:eastAsia="Times New Roman" w:hAnsi="Courier New" w:cs="Courier New"/>
+          <w:b/>
+          <w:bCs/>
+          <w:color w:val="000080"/>
+          <w:sz w:val="20"/>
+          <w:szCs w:val="20"/>
+        </w:rPr>
+        <w:t>()</w:t>
+      </w:r>
+      <w:r>
+        <w:rPr>
+          <w:rFonts w:ascii="Arial" w:eastAsia="Times New Roman" w:hAnsi="Arial" w:cs="Arial"/>
+          <w:sz w:val="24"/>
+          <w:szCs w:val="24"/>
+          <w:lang w:val="sr-Latn-RS"/>
+        </w:rPr>
+        <w:t>,</w:t>
+      </w:r>
+      <w:r>
+        <w:rPr>
+          <w:rFonts w:ascii="Courier New" w:eastAsia="Times New Roman" w:hAnsi="Courier New" w:cs="Courier New"/>
+          <w:color w:val="000000"/>
+          <w:sz w:val="20"/>
+          <w:szCs w:val="20"/>
+        </w:rPr>
+        <w:t xml:space="preserve"> onError</w:t>
+      </w:r>
+      <w:r>
+        <w:rPr>
+          <w:rFonts w:ascii="Courier New" w:eastAsia="Times New Roman" w:hAnsi="Courier New" w:cs="Courier New"/>
+          <w:b/>
+          <w:bCs/>
+          <w:color w:val="000080"/>
+          <w:sz w:val="20"/>
+          <w:szCs w:val="20"/>
+        </w:rPr>
+        <w:t>()</w:t>
+      </w:r>
+      <w:r>
+        <w:rPr>
+          <w:rFonts w:ascii="Arial" w:hAnsi="Arial" w:cs="Arial"/>
+          <w:sz w:val="24"/>
+          <w:szCs w:val="24"/>
+          <w:lang w:val="sr-Latn-RS"/>
+        </w:rPr>
+        <w:t xml:space="preserve"> i</w:t>
+      </w:r>
+      <w:r>
+        <w:rPr>
+          <w:rFonts w:ascii="Courier New" w:eastAsia="Times New Roman" w:hAnsi="Courier New" w:cs="Courier New"/>
+          <w:color w:val="000000"/>
+          <w:sz w:val="20"/>
+          <w:szCs w:val="20"/>
+        </w:rPr>
+        <w:t xml:space="preserve"> </w:t>
+      </w:r>
+      <w:r>
+        <w:rPr>
+          <w:rFonts w:ascii="Courier New" w:eastAsia="Times New Roman" w:hAnsi="Courier New" w:cs="Courier New"/>
+          <w:color w:val="000000"/>
+          <w:sz w:val="20"/>
+          <w:szCs w:val="20"/>
+        </w:rPr>
+        <w:t>onComplete</w:t>
+      </w:r>
+      <w:r>
+        <w:rPr>
+          <w:rFonts w:ascii="Courier New" w:eastAsia="Times New Roman" w:hAnsi="Courier New" w:cs="Courier New"/>
+          <w:b/>
+          <w:bCs/>
+          <w:color w:val="000080"/>
+          <w:sz w:val="20"/>
+          <w:szCs w:val="20"/>
+        </w:rPr>
+        <w:t>()</w:t>
+      </w:r>
+      <w:r>
+        <w:rPr>
+          <w:rFonts w:ascii="Courier New" w:eastAsia="Times New Roman" w:hAnsi="Courier New" w:cs="Courier New"/>
+          <w:b/>
+          <w:bCs/>
+          <w:color w:val="000080"/>
+          <w:sz w:val="20"/>
+          <w:szCs w:val="20"/>
+        </w:rPr>
+        <w:t xml:space="preserve"> </w:t>
+      </w:r>
+      <w:r>
+        <w:rPr>
+          <w:rFonts w:ascii="Arial" w:hAnsi="Arial" w:cs="Arial"/>
+          <w:sz w:val="24"/>
+          <w:szCs w:val="24"/>
+          <w:lang w:val="sr-Latn-RS"/>
+        </w:rPr>
+        <w:t xml:space="preserve">sali takođe može primiti samo </w:t>
+      </w:r>
+      <w:r>
+        <w:rPr>
+          <w:rFonts w:ascii="Courier New" w:eastAsia="Times New Roman" w:hAnsi="Courier New" w:cs="Courier New"/>
+          <w:color w:val="000000"/>
+          <w:sz w:val="20"/>
+          <w:szCs w:val="20"/>
+        </w:rPr>
+        <w:t>onNext</w:t>
+      </w:r>
+      <w:r>
+        <w:rPr>
+          <w:rFonts w:ascii="Courier New" w:eastAsia="Times New Roman" w:hAnsi="Courier New" w:cs="Courier New"/>
+          <w:b/>
+          <w:bCs/>
+          <w:color w:val="000080"/>
+          <w:sz w:val="20"/>
+          <w:szCs w:val="20"/>
+        </w:rPr>
+        <w:t>()</w:t>
+      </w:r>
+      <w:r>
+        <w:rPr>
+          <w:rFonts w:ascii="Arial" w:hAnsi="Arial" w:cs="Arial"/>
+          <w:sz w:val="24"/>
+          <w:szCs w:val="24"/>
+          <w:lang w:val="sr-Latn-RS"/>
+        </w:rPr>
+        <w:t xml:space="preserve"> akciju</w:t>
+      </w:r>
+      <w:r>
+        <w:rPr>
+          <w:rFonts w:ascii="Courier New" w:eastAsia="Times New Roman" w:hAnsi="Courier New" w:cs="Courier New"/>
+          <w:b/>
+          <w:bCs/>
+          <w:color w:val="000080"/>
+          <w:sz w:val="20"/>
+          <w:szCs w:val="20"/>
+        </w:rPr>
+        <w:t>.</w:t>
+      </w:r>
+      <w:r>
+        <w:rPr>
+          <w:rFonts w:ascii="Courier New" w:eastAsia="Times New Roman" w:hAnsi="Courier New" w:cs="Courier New"/>
+          <w:b/>
+          <w:bCs/>
+          <w:color w:val="000080"/>
+          <w:sz w:val="20"/>
+          <w:szCs w:val="20"/>
+        </w:rPr>
+        <w:t xml:space="preserve"> </w:t>
+      </w:r>
+      <w:r>
+        <w:rPr>
+          <w:rFonts w:ascii="Arial" w:hAnsi="Arial" w:cs="Arial"/>
+          <w:sz w:val="24"/>
+          <w:szCs w:val="24"/>
+          <w:lang w:val="sr-Latn-RS"/>
+        </w:rPr>
+        <w:t>Kada to uzmemo u obzir dobijamo</w:t>
+      </w:r>
+      <w:r>
+        <w:rPr>
+          <w:rFonts w:ascii="Arial" w:hAnsi="Arial" w:cs="Arial"/>
+          <w:sz w:val="24"/>
+          <w:szCs w:val="24"/>
+        </w:rPr>
+        <w:t>:</w:t>
+      </w:r>
+      <w:r>
+        <w:rPr>
+          <w:rFonts w:ascii="Arial" w:hAnsi="Arial" w:cs="Arial"/>
+          <w:sz w:val="24"/>
+          <w:szCs w:val="24"/>
+        </w:rPr>
+        <w:br/>
+      </w:r>
+    </w:p>
+    <w:p>
+      <w:pPr>
+        <w:shd w:val="clear" w:color="auto" w:fill="FFFFFF"/>
+        <w:spacing w:after="0" w:line="240" w:lineRule="auto"/>
+        <w:rPr>
+          <w:rFonts w:ascii="Courier New" w:eastAsia="Times New Roman" w:hAnsi="Courier New" w:cs="Courier New"/>
+          <w:color w:val="000000"/>
+          <w:sz w:val="20"/>
+          <w:szCs w:val="20"/>
+        </w:rPr>
+      </w:pPr>
+      <w:r>
+        <w:rPr>
+          <w:rFonts w:ascii="Courier New" w:eastAsia="Times New Roman" w:hAnsi="Courier New" w:cs="Courier New"/>
+          <w:color w:val="000000"/>
+          <w:sz w:val="20"/>
+          <w:szCs w:val="20"/>
+        </w:rPr>
+        <w:t>myObservable</w:t>
+      </w:r>
+      <w:r>
+        <w:rPr>
+          <w:rFonts w:ascii="Courier New" w:eastAsia="Times New Roman" w:hAnsi="Courier New" w:cs="Courier New"/>
+          <w:b/>
+          <w:bCs/>
+          <w:color w:val="000080"/>
+          <w:sz w:val="20"/>
+          <w:szCs w:val="20"/>
+        </w:rPr>
+        <w:t>.</w:t>
+      </w:r>
+      <w:r>
+        <w:rPr>
+          <w:rFonts w:ascii="Courier New" w:eastAsia="Times New Roman" w:hAnsi="Courier New" w:cs="Courier New"/>
+          <w:color w:val="000000"/>
+          <w:sz w:val="20"/>
+          <w:szCs w:val="20"/>
+        </w:rPr>
+        <w:t>subscribe</w:t>
+      </w:r>
+      <w:r>
+        <w:rPr>
+          <w:rFonts w:ascii="Courier New" w:eastAsia="Times New Roman" w:hAnsi="Courier New" w:cs="Courier New"/>
+          <w:b/>
+          <w:bCs/>
+          <w:color w:val="000080"/>
+          <w:sz w:val="20"/>
+          <w:szCs w:val="20"/>
+        </w:rPr>
+        <w:t>(</w:t>
+      </w:r>
+      <w:r>
+        <w:rPr>
+          <w:rFonts w:ascii="Courier New" w:eastAsia="Times New Roman" w:hAnsi="Courier New" w:cs="Courier New"/>
+          <w:color w:val="000000"/>
+          <w:sz w:val="20"/>
+          <w:szCs w:val="20"/>
+        </w:rPr>
+        <w:t>onNextAction</w:t>
+      </w:r>
+      <w:r>
+        <w:rPr>
+          <w:rFonts w:ascii="Courier New" w:eastAsia="Times New Roman" w:hAnsi="Courier New" w:cs="Courier New"/>
+          <w:b/>
+          <w:bCs/>
+          <w:color w:val="000080"/>
+          <w:sz w:val="20"/>
+          <w:szCs w:val="20"/>
+        </w:rPr>
+        <w:t>);</w:t>
+      </w:r>
+    </w:p>
+    <w:p>
+      <w:pPr>
+        <w:shd w:val="clear" w:color="auto" w:fill="FFFFFF"/>
+        <w:rPr>
+          <w:rFonts w:ascii="Courier New" w:eastAsia="Times New Roman" w:hAnsi="Courier New" w:cs="Courier New"/>
+          <w:color w:val="000000"/>
+          <w:sz w:val="20"/>
+          <w:szCs w:val="20"/>
+        </w:rPr>
+      </w:pPr>
+    </w:p>
+    <w:p>
+      <w:pPr>
+        <w:autoSpaceDE w:val="0"/>
+        <w:autoSpaceDN w:val="0"/>
+        <w:adjustRightInd w:val="0"/>
+        <w:spacing w:after="0" w:line="240" w:lineRule="auto"/>
+        <w:rPr>
+          <w:rFonts w:ascii="Courier New" w:hAnsi="Courier New" w:cs="Courier New"/>
+          <w:color w:val="000000"/>
+          <w:sz w:val="20"/>
+          <w:szCs w:val="20"/>
+          <w:highlight w:val="white"/>
+        </w:rPr>
+      </w:pPr>
+      <w:r>
+        <w:rPr>
+          <w:rFonts w:ascii="Arial" w:hAnsi="Arial" w:cs="Arial"/>
+          <w:sz w:val="24"/>
+          <w:szCs w:val="24"/>
+          <w:lang w:val="sr-Latn-RS"/>
+        </w:rPr>
+        <w:t>Odnosno kada spojimo kod za emiter i pretplatnika u jedan izraz dobijamo:</w:t>
+      </w:r>
+    </w:p>
+    <w:p>
+      <w:pPr>
+        <w:shd w:val="clear" w:color="auto" w:fill="FFFFFF"/>
+        <w:rPr>
+          <w:rFonts w:ascii="Courier New" w:eastAsia="Times New Roman" w:hAnsi="Courier New" w:cs="Courier New"/>
+          <w:color w:val="000000"/>
+          <w:sz w:val="20"/>
+          <w:szCs w:val="20"/>
+        </w:rPr>
+      </w:pPr>
+    </w:p>
+    <w:p>
+      <w:pPr>
+        <w:shd w:val="clear" w:color="auto" w:fill="FFFFFF"/>
+        <w:spacing w:after="0" w:line="240" w:lineRule="auto"/>
+        <w:ind w:left="2160"/>
+        <w:rPr>
+          <w:rFonts w:ascii="Courier New" w:eastAsia="Times New Roman" w:hAnsi="Courier New" w:cs="Courier New"/>
+          <w:color w:val="000000"/>
+          <w:sz w:val="20"/>
+          <w:szCs w:val="20"/>
+        </w:rPr>
+      </w:pPr>
+      <w:r>
+        <w:rPr>
+          <w:rFonts w:ascii="Courier New" w:eastAsia="Times New Roman" w:hAnsi="Courier New" w:cs="Courier New"/>
+          <w:color w:val="000000"/>
+          <w:sz w:val="20"/>
+          <w:szCs w:val="20"/>
+        </w:rPr>
+        <w:t>Observable</w:t>
+      </w:r>
+      <w:r>
+        <w:rPr>
+          <w:rFonts w:ascii="Courier New" w:eastAsia="Times New Roman" w:hAnsi="Courier New" w:cs="Courier New"/>
+          <w:b/>
+          <w:bCs/>
+          <w:color w:val="000080"/>
+          <w:sz w:val="20"/>
+          <w:szCs w:val="20"/>
+        </w:rPr>
+        <w:t>.</w:t>
+      </w:r>
+      <w:r>
+        <w:rPr>
+          <w:rFonts w:ascii="Courier New" w:eastAsia="Times New Roman" w:hAnsi="Courier New" w:cs="Courier New"/>
+          <w:color w:val="000000"/>
+          <w:sz w:val="20"/>
+          <w:szCs w:val="20"/>
+        </w:rPr>
+        <w:t>just</w:t>
+      </w:r>
+      <w:r>
+        <w:rPr>
+          <w:rFonts w:ascii="Courier New" w:eastAsia="Times New Roman" w:hAnsi="Courier New" w:cs="Courier New"/>
+          <w:b/>
+          <w:bCs/>
+          <w:color w:val="000080"/>
+          <w:sz w:val="20"/>
+          <w:szCs w:val="20"/>
+        </w:rPr>
+        <w:t>(</w:t>
+      </w:r>
+      <w:r>
+        <w:rPr>
+          <w:rFonts w:ascii="Courier New" w:eastAsia="Times New Roman" w:hAnsi="Courier New" w:cs="Courier New"/>
+          <w:color w:val="808080"/>
+          <w:sz w:val="20"/>
+          <w:szCs w:val="20"/>
+        </w:rPr>
+        <w:t>"Hello, world!"</w:t>
+      </w:r>
+      <w:r>
+        <w:rPr>
+          <w:rFonts w:ascii="Courier New" w:eastAsia="Times New Roman" w:hAnsi="Courier New" w:cs="Courier New"/>
+          <w:b/>
+          <w:bCs/>
+          <w:color w:val="000080"/>
+          <w:sz w:val="20"/>
+          <w:szCs w:val="20"/>
+        </w:rPr>
+        <w:t>)</w:t>
+      </w:r>
+    </w:p>
+    <w:p>
+      <w:pPr>
+        <w:shd w:val="clear" w:color="auto" w:fill="FFFFFF"/>
+        <w:spacing w:after="0" w:line="240" w:lineRule="auto"/>
+        <w:ind w:left="2160"/>
+        <w:rPr>
+          <w:rFonts w:ascii="Courier New" w:eastAsia="Times New Roman" w:hAnsi="Courier New" w:cs="Courier New"/>
+          <w:color w:val="000000"/>
+          <w:sz w:val="20"/>
+          <w:szCs w:val="20"/>
+        </w:rPr>
+      </w:pPr>
+      <w:r>
+        <w:rPr>
+          <w:rFonts w:ascii="Courier New" w:eastAsia="Times New Roman" w:hAnsi="Courier New" w:cs="Courier New"/>
+          <w:color w:val="000000"/>
+          <w:sz w:val="20"/>
+          <w:szCs w:val="20"/>
+        </w:rPr>
+        <w:t xml:space="preserve">    </w:t>
+      </w:r>
+      <w:r>
+        <w:rPr>
+          <w:rFonts w:ascii="Courier New" w:eastAsia="Times New Roman" w:hAnsi="Courier New" w:cs="Courier New"/>
+          <w:b/>
+          <w:bCs/>
+          <w:color w:val="000080"/>
+          <w:sz w:val="20"/>
+          <w:szCs w:val="20"/>
+        </w:rPr>
+        <w:t>.</w:t>
+      </w:r>
+      <w:r>
+        <w:rPr>
+          <w:rFonts w:ascii="Courier New" w:eastAsia="Times New Roman" w:hAnsi="Courier New" w:cs="Courier New"/>
+          <w:color w:val="000000"/>
+          <w:sz w:val="20"/>
+          <w:szCs w:val="20"/>
+        </w:rPr>
+        <w:t>subscribe</w:t>
+      </w:r>
+      <w:r>
+        <w:rPr>
+          <w:rFonts w:ascii="Courier New" w:eastAsia="Times New Roman" w:hAnsi="Courier New" w:cs="Courier New"/>
+          <w:b/>
+          <w:bCs/>
+          <w:color w:val="000080"/>
+          <w:sz w:val="20"/>
+          <w:szCs w:val="20"/>
+        </w:rPr>
+        <w:t>(</w:t>
+      </w:r>
+      <w:r>
+        <w:rPr>
+          <w:rFonts w:ascii="Courier New" w:eastAsia="Times New Roman" w:hAnsi="Courier New" w:cs="Courier New"/>
+          <w:b/>
+          <w:bCs/>
+          <w:color w:val="0000FF"/>
+          <w:sz w:val="20"/>
+          <w:szCs w:val="20"/>
+        </w:rPr>
+        <w:t>new</w:t>
+      </w:r>
+      <w:r>
+        <w:rPr>
+          <w:rFonts w:ascii="Courier New" w:eastAsia="Times New Roman" w:hAnsi="Courier New" w:cs="Courier New"/>
+          <w:color w:val="000000"/>
+          <w:sz w:val="20"/>
+          <w:szCs w:val="20"/>
+        </w:rPr>
+        <w:t xml:space="preserve"> Action1</w:t>
+      </w:r>
+      <w:r>
+        <w:rPr>
+          <w:rFonts w:ascii="Courier New" w:eastAsia="Times New Roman" w:hAnsi="Courier New" w:cs="Courier New"/>
+          <w:b/>
+          <w:bCs/>
+          <w:color w:val="000080"/>
+          <w:sz w:val="20"/>
+          <w:szCs w:val="20"/>
+        </w:rPr>
+        <w:t>&lt;</w:t>
+      </w:r>
+      <w:r>
+        <w:rPr>
+          <w:rFonts w:ascii="Courier New" w:eastAsia="Times New Roman" w:hAnsi="Courier New" w:cs="Courier New"/>
+          <w:color w:val="000000"/>
+          <w:sz w:val="20"/>
+          <w:szCs w:val="20"/>
+        </w:rPr>
+        <w:t>String</w:t>
+      </w:r>
+      <w:r>
+        <w:rPr>
+          <w:rFonts w:ascii="Courier New" w:eastAsia="Times New Roman" w:hAnsi="Courier New" w:cs="Courier New"/>
+          <w:b/>
+          <w:bCs/>
+          <w:color w:val="000080"/>
+          <w:sz w:val="20"/>
+          <w:szCs w:val="20"/>
+        </w:rPr>
+        <w:t>&gt;()</w:t>
+      </w:r>
+      <w:r>
+        <w:rPr>
+          <w:rFonts w:ascii="Courier New" w:eastAsia="Times New Roman" w:hAnsi="Courier New" w:cs="Courier New"/>
+          <w:color w:val="000000"/>
+          <w:sz w:val="20"/>
+          <w:szCs w:val="20"/>
+        </w:rPr>
+        <w:t xml:space="preserve"> </w:t>
+      </w:r>
+      <w:r>
+        <w:rPr>
+          <w:rFonts w:ascii="Courier New" w:eastAsia="Times New Roman" w:hAnsi="Courier New" w:cs="Courier New"/>
+          <w:b/>
+          <w:bCs/>
+          <w:color w:val="000080"/>
+          <w:sz w:val="20"/>
+          <w:szCs w:val="20"/>
+        </w:rPr>
+        <w:t>{</w:t>
+      </w:r>
+    </w:p>
+    <w:p>
+      <w:pPr>
+        <w:shd w:val="clear" w:color="auto" w:fill="FFFFFF"/>
+        <w:spacing w:after="0" w:line="240" w:lineRule="auto"/>
+        <w:ind w:left="2160"/>
+        <w:rPr>
+          <w:rFonts w:ascii="Courier New" w:eastAsia="Times New Roman" w:hAnsi="Courier New" w:cs="Courier New"/>
+          <w:color w:val="000000"/>
+          <w:sz w:val="20"/>
+          <w:szCs w:val="20"/>
+        </w:rPr>
+      </w:pPr>
+      <w:r>
+        <w:rPr>
+          <w:rFonts w:ascii="Courier New" w:eastAsia="Times New Roman" w:hAnsi="Courier New" w:cs="Courier New"/>
+          <w:color w:val="000000"/>
+          <w:sz w:val="20"/>
+          <w:szCs w:val="20"/>
+        </w:rPr>
+        <w:t xml:space="preserve">        @Override</w:t>
+      </w:r>
+    </w:p>
+    <w:p>
+      <w:pPr>
+        <w:shd w:val="clear" w:color="auto" w:fill="FFFFFF"/>
+        <w:spacing w:after="0" w:line="240" w:lineRule="auto"/>
+        <w:ind w:left="2160"/>
+        <w:rPr>
+          <w:rFonts w:ascii="Courier New" w:eastAsia="Times New Roman" w:hAnsi="Courier New" w:cs="Courier New"/>
+          <w:color w:val="000000"/>
+          <w:sz w:val="20"/>
+          <w:szCs w:val="20"/>
+        </w:rPr>
+      </w:pPr>
+      <w:r>
+        <w:rPr>
+          <w:rFonts w:ascii="Courier New" w:eastAsia="Times New Roman" w:hAnsi="Courier New" w:cs="Courier New"/>
+          <w:color w:val="000000"/>
+          <w:sz w:val="20"/>
+          <w:szCs w:val="20"/>
+        </w:rPr>
+        <w:t xml:space="preserve">        </w:t>
+      </w:r>
+      <w:r>
+        <w:rPr>
+          <w:rFonts w:ascii="Courier New" w:eastAsia="Times New Roman" w:hAnsi="Courier New" w:cs="Courier New"/>
+          <w:color w:val="8000FF"/>
+          <w:sz w:val="20"/>
+          <w:szCs w:val="20"/>
+        </w:rPr>
+        <w:t>public</w:t>
+      </w:r>
+      <w:r>
+        <w:rPr>
+          <w:rFonts w:ascii="Courier New" w:eastAsia="Times New Roman" w:hAnsi="Courier New" w:cs="Courier New"/>
+          <w:color w:val="000000"/>
+          <w:sz w:val="20"/>
+          <w:szCs w:val="20"/>
+        </w:rPr>
+        <w:t xml:space="preserve"> </w:t>
+      </w:r>
+      <w:r>
+        <w:rPr>
+          <w:rFonts w:ascii="Courier New" w:eastAsia="Times New Roman" w:hAnsi="Courier New" w:cs="Courier New"/>
+          <w:color w:val="8000FF"/>
+          <w:sz w:val="20"/>
+          <w:szCs w:val="20"/>
+        </w:rPr>
+        <w:t>void</w:t>
+      </w:r>
+      <w:r>
+        <w:rPr>
+          <w:rFonts w:ascii="Courier New" w:eastAsia="Times New Roman" w:hAnsi="Courier New" w:cs="Courier New"/>
+          <w:color w:val="000000"/>
+          <w:sz w:val="20"/>
+          <w:szCs w:val="20"/>
+        </w:rPr>
+        <w:t xml:space="preserve"> call</w:t>
+      </w:r>
+      <w:r>
+        <w:rPr>
+          <w:rFonts w:ascii="Courier New" w:eastAsia="Times New Roman" w:hAnsi="Courier New" w:cs="Courier New"/>
+          <w:b/>
+          <w:bCs/>
+          <w:color w:val="000080"/>
+          <w:sz w:val="20"/>
+          <w:szCs w:val="20"/>
+        </w:rPr>
+        <w:t>(</w:t>
+      </w:r>
+      <w:r>
+        <w:rPr>
+          <w:rFonts w:ascii="Courier New" w:eastAsia="Times New Roman" w:hAnsi="Courier New" w:cs="Courier New"/>
+          <w:color w:val="000000"/>
+          <w:sz w:val="20"/>
+          <w:szCs w:val="20"/>
+        </w:rPr>
+        <w:t>String s</w:t>
+      </w:r>
+      <w:r>
+        <w:rPr>
+          <w:rFonts w:ascii="Courier New" w:eastAsia="Times New Roman" w:hAnsi="Courier New" w:cs="Courier New"/>
+          <w:b/>
+          <w:bCs/>
+          <w:color w:val="000080"/>
+          <w:sz w:val="20"/>
+          <w:szCs w:val="20"/>
+        </w:rPr>
+        <w:t>)</w:t>
+      </w:r>
+      <w:r>
+        <w:rPr>
+          <w:rFonts w:ascii="Courier New" w:eastAsia="Times New Roman" w:hAnsi="Courier New" w:cs="Courier New"/>
+          <w:color w:val="000000"/>
+          <w:sz w:val="20"/>
+          <w:szCs w:val="20"/>
+        </w:rPr>
+        <w:t xml:space="preserve"> </w:t>
+      </w:r>
+      <w:r>
+        <w:rPr>
+          <w:rFonts w:ascii="Courier New" w:eastAsia="Times New Roman" w:hAnsi="Courier New" w:cs="Courier New"/>
+          <w:b/>
+          <w:bCs/>
+          <w:color w:val="000080"/>
+          <w:sz w:val="20"/>
+          <w:szCs w:val="20"/>
+        </w:rPr>
+        <w:t>{</w:t>
+      </w:r>
+    </w:p>
+    <w:p>
+      <w:pPr>
+        <w:shd w:val="clear" w:color="auto" w:fill="FFFFFF"/>
+        <w:spacing w:after="0" w:line="240" w:lineRule="auto"/>
+        <w:ind w:left="2160"/>
+        <w:rPr>
+          <w:rFonts w:ascii="Courier New" w:eastAsia="Times New Roman" w:hAnsi="Courier New" w:cs="Courier New"/>
+          <w:color w:val="000000"/>
+          <w:sz w:val="20"/>
+          <w:szCs w:val="20"/>
+        </w:rPr>
+      </w:pPr>
+      <w:r>
+        <w:rPr>
+          <w:rFonts w:ascii="Courier New" w:eastAsia="Times New Roman" w:hAnsi="Courier New" w:cs="Courier New"/>
+          <w:color w:val="000000"/>
+          <w:sz w:val="20"/>
+          <w:szCs w:val="20"/>
+        </w:rPr>
+        <w:t xml:space="preserve">              System</w:t>
+      </w:r>
+      <w:r>
+        <w:rPr>
+          <w:rFonts w:ascii="Courier New" w:eastAsia="Times New Roman" w:hAnsi="Courier New" w:cs="Courier New"/>
+          <w:b/>
+          <w:bCs/>
+          <w:color w:val="000080"/>
+          <w:sz w:val="20"/>
+          <w:szCs w:val="20"/>
+        </w:rPr>
+        <w:t>.</w:t>
+      </w:r>
+      <w:r>
+        <w:rPr>
+          <w:rFonts w:ascii="Courier New" w:eastAsia="Times New Roman" w:hAnsi="Courier New" w:cs="Courier New"/>
+          <w:color w:val="000000"/>
+          <w:sz w:val="20"/>
+          <w:szCs w:val="20"/>
+        </w:rPr>
+        <w:t>out</w:t>
+      </w:r>
+      <w:r>
+        <w:rPr>
+          <w:rFonts w:ascii="Courier New" w:eastAsia="Times New Roman" w:hAnsi="Courier New" w:cs="Courier New"/>
+          <w:b/>
+          <w:bCs/>
+          <w:color w:val="000080"/>
+          <w:sz w:val="20"/>
+          <w:szCs w:val="20"/>
+        </w:rPr>
+        <w:t>.</w:t>
+      </w:r>
+      <w:r>
+        <w:rPr>
+          <w:rFonts w:ascii="Courier New" w:eastAsia="Times New Roman" w:hAnsi="Courier New" w:cs="Courier New"/>
+          <w:color w:val="000000"/>
+          <w:sz w:val="20"/>
+          <w:szCs w:val="20"/>
+        </w:rPr>
+        <w:t>println</w:t>
+      </w:r>
+      <w:r>
+        <w:rPr>
+          <w:rFonts w:ascii="Courier New" w:eastAsia="Times New Roman" w:hAnsi="Courier New" w:cs="Courier New"/>
+          <w:b/>
+          <w:bCs/>
+          <w:color w:val="000080"/>
+          <w:sz w:val="20"/>
+          <w:szCs w:val="20"/>
+        </w:rPr>
+        <w:t>(</w:t>
+      </w:r>
+      <w:r>
+        <w:rPr>
+          <w:rFonts w:ascii="Courier New" w:eastAsia="Times New Roman" w:hAnsi="Courier New" w:cs="Courier New"/>
+          <w:color w:val="000000"/>
+          <w:sz w:val="20"/>
+          <w:szCs w:val="20"/>
+        </w:rPr>
+        <w:t>s</w:t>
+      </w:r>
+      <w:r>
+        <w:rPr>
+          <w:rFonts w:ascii="Courier New" w:eastAsia="Times New Roman" w:hAnsi="Courier New" w:cs="Courier New"/>
+          <w:b/>
+          <w:bCs/>
+          <w:color w:val="000080"/>
+          <w:sz w:val="20"/>
+          <w:szCs w:val="20"/>
+        </w:rPr>
+        <w:t>);</w:t>
+      </w:r>
+    </w:p>
+    <w:p>
+      <w:pPr>
+        <w:shd w:val="clear" w:color="auto" w:fill="FFFFFF"/>
+        <w:spacing w:after="0" w:line="240" w:lineRule="auto"/>
+        <w:ind w:left="2160"/>
+        <w:rPr>
+          <w:rFonts w:ascii="Courier New" w:eastAsia="Times New Roman" w:hAnsi="Courier New" w:cs="Courier New"/>
+          <w:color w:val="000000"/>
+          <w:sz w:val="20"/>
+          <w:szCs w:val="20"/>
+        </w:rPr>
+      </w:pPr>
+      <w:r>
+        <w:rPr>
+          <w:rFonts w:ascii="Courier New" w:eastAsia="Times New Roman" w:hAnsi="Courier New" w:cs="Courier New"/>
+          <w:color w:val="000000"/>
+          <w:sz w:val="20"/>
+          <w:szCs w:val="20"/>
+        </w:rPr>
+        <w:t xml:space="preserve">        </w:t>
+      </w:r>
+      <w:r>
+        <w:rPr>
+          <w:rFonts w:ascii="Courier New" w:eastAsia="Times New Roman" w:hAnsi="Courier New" w:cs="Courier New"/>
+          <w:b/>
+          <w:bCs/>
+          <w:color w:val="000080"/>
+          <w:sz w:val="20"/>
+          <w:szCs w:val="20"/>
+        </w:rPr>
+        <w:t>}</w:t>
+      </w:r>
+    </w:p>
+    <w:p>
+      <w:pPr>
+        <w:shd w:val="clear" w:color="auto" w:fill="FFFFFF"/>
+        <w:spacing w:after="0" w:line="240" w:lineRule="auto"/>
+        <w:ind w:left="2160"/>
+        <w:rPr>
+          <w:rFonts w:ascii="Courier New" w:eastAsia="Times New Roman" w:hAnsi="Courier New" w:cs="Courier New"/>
+          <w:b/>
+          <w:bCs/>
+          <w:color w:val="000080"/>
+          <w:sz w:val="20"/>
+          <w:szCs w:val="20"/>
+        </w:rPr>
+      </w:pPr>
+      <w:r>
+        <w:rPr>
+          <w:rFonts w:ascii="Courier New" w:eastAsia="Times New Roman" w:hAnsi="Courier New" w:cs="Courier New"/>
+          <w:color w:val="000000"/>
+          <w:sz w:val="20"/>
+          <w:szCs w:val="20"/>
+        </w:rPr>
+        <w:t xml:space="preserve">    </w:t>
+      </w:r>
+      <w:r>
+        <w:rPr>
+          <w:rFonts w:ascii="Courier New" w:eastAsia="Times New Roman" w:hAnsi="Courier New" w:cs="Courier New"/>
+          <w:b/>
+          <w:bCs/>
+          <w:color w:val="000080"/>
+          <w:sz w:val="20"/>
+          <w:szCs w:val="20"/>
+        </w:rPr>
+        <w:t>});</w:t>
+      </w:r>
+    </w:p>
+    <w:p>
+      <w:pPr>
+        <w:shd w:val="clear" w:color="auto" w:fill="FFFFFF"/>
+        <w:spacing w:after="0" w:line="240" w:lineRule="auto"/>
+        <w:ind w:left="2160"/>
+        <w:rPr>
+          <w:rFonts w:ascii="Courier New" w:eastAsia="Times New Roman" w:hAnsi="Courier New" w:cs="Courier New"/>
+          <w:color w:val="000000"/>
+          <w:sz w:val="20"/>
+          <w:szCs w:val="20"/>
+        </w:rPr>
+      </w:pPr>
+    </w:p>
+    <w:p>
+      <w:pPr>
+        <w:shd w:val="clear" w:color="auto" w:fill="FFFFFF"/>
+        <w:rPr>
+          <w:rFonts w:ascii="Arial" w:hAnsi="Arial" w:cs="Arial"/>
+          <w:sz w:val="24"/>
+          <w:szCs w:val="24"/>
+        </w:rPr>
+      </w:pPr>
+      <w:r>
+        <w:rPr>
+          <w:rFonts w:ascii="Arial" w:hAnsi="Arial" w:cs="Arial"/>
+          <w:sz w:val="24"/>
+          <w:szCs w:val="24"/>
+          <w:lang w:val="sr-Latn-RS"/>
+        </w:rPr>
+        <w:t>A kada još na to primenimo Java 8 lambda izraze imamo</w:t>
+      </w:r>
+      <w:r>
+        <w:rPr>
+          <w:rFonts w:ascii="Arial" w:hAnsi="Arial" w:cs="Arial"/>
+          <w:sz w:val="24"/>
+          <w:szCs w:val="24"/>
+        </w:rPr>
+        <w:t>:</w:t>
+      </w:r>
+    </w:p>
+    <w:p>
+      <w:pPr>
+        <w:shd w:val="clear" w:color="auto" w:fill="FFFFFF"/>
+        <w:spacing w:after="0" w:line="240" w:lineRule="auto"/>
+        <w:ind w:left="720"/>
+        <w:rPr>
+          <w:rFonts w:ascii="Courier New" w:eastAsia="Times New Roman" w:hAnsi="Courier New" w:cs="Courier New"/>
+          <w:color w:val="000000"/>
+          <w:sz w:val="20"/>
+          <w:szCs w:val="20"/>
+        </w:rPr>
+      </w:pPr>
+      <w:r>
+        <w:rPr>
+          <w:rFonts w:ascii="Courier New" w:eastAsia="Times New Roman" w:hAnsi="Courier New" w:cs="Courier New"/>
+          <w:color w:val="000000"/>
+          <w:sz w:val="20"/>
+          <w:szCs w:val="20"/>
+        </w:rPr>
+        <w:t xml:space="preserve">    Observable</w:t>
+      </w:r>
+      <w:r>
+        <w:rPr>
+          <w:rFonts w:ascii="Courier New" w:eastAsia="Times New Roman" w:hAnsi="Courier New" w:cs="Courier New"/>
+          <w:b/>
+          <w:bCs/>
+          <w:color w:val="000080"/>
+          <w:sz w:val="20"/>
+          <w:szCs w:val="20"/>
+        </w:rPr>
+        <w:t>.</w:t>
+      </w:r>
+      <w:r>
+        <w:rPr>
+          <w:rFonts w:ascii="Courier New" w:eastAsia="Times New Roman" w:hAnsi="Courier New" w:cs="Courier New"/>
+          <w:color w:val="000000"/>
+          <w:sz w:val="20"/>
+          <w:szCs w:val="20"/>
+        </w:rPr>
+        <w:t>just</w:t>
+      </w:r>
+      <w:r>
+        <w:rPr>
+          <w:rFonts w:ascii="Courier New" w:eastAsia="Times New Roman" w:hAnsi="Courier New" w:cs="Courier New"/>
+          <w:b/>
+          <w:bCs/>
+          <w:color w:val="000080"/>
+          <w:sz w:val="20"/>
+          <w:szCs w:val="20"/>
+        </w:rPr>
+        <w:t>(</w:t>
+      </w:r>
+      <w:r>
+        <w:rPr>
+          <w:rFonts w:ascii="Courier New" w:eastAsia="Times New Roman" w:hAnsi="Courier New" w:cs="Courier New"/>
+          <w:color w:val="808080"/>
+          <w:sz w:val="20"/>
+          <w:szCs w:val="20"/>
+        </w:rPr>
+        <w:t>"Hello, world!"</w:t>
+      </w:r>
+      <w:r>
+        <w:rPr>
+          <w:rFonts w:ascii="Courier New" w:eastAsia="Times New Roman" w:hAnsi="Courier New" w:cs="Courier New"/>
+          <w:b/>
+          <w:bCs/>
+          <w:color w:val="000080"/>
+          <w:sz w:val="20"/>
+          <w:szCs w:val="20"/>
+        </w:rPr>
+        <w:t>)</w:t>
+      </w:r>
+    </w:p>
+    <w:p>
+      <w:pPr>
+        <w:shd w:val="clear" w:color="auto" w:fill="FFFFFF"/>
+        <w:spacing w:after="0" w:line="240" w:lineRule="auto"/>
+        <w:ind w:left="720"/>
+        <w:rPr>
+          <w:rFonts w:ascii="Courier New" w:eastAsia="Times New Roman" w:hAnsi="Courier New" w:cs="Courier New"/>
+          <w:color w:val="000000"/>
+          <w:sz w:val="20"/>
+          <w:szCs w:val="20"/>
+        </w:rPr>
+      </w:pPr>
+      <w:r>
+        <w:rPr>
+          <w:rFonts w:ascii="Courier New" w:eastAsia="Times New Roman" w:hAnsi="Courier New" w:cs="Courier New"/>
+          <w:color w:val="000000"/>
+          <w:sz w:val="20"/>
+          <w:szCs w:val="20"/>
+        </w:rPr>
+        <w:t xml:space="preserve">    </w:t>
+      </w:r>
+      <w:r>
+        <w:rPr>
+          <w:rFonts w:ascii="Courier New" w:eastAsia="Times New Roman" w:hAnsi="Courier New" w:cs="Courier New"/>
+          <w:b/>
+          <w:bCs/>
+          <w:color w:val="000080"/>
+          <w:sz w:val="20"/>
+          <w:szCs w:val="20"/>
+        </w:rPr>
+        <w:t>.</w:t>
+      </w:r>
+      <w:r>
+        <w:rPr>
+          <w:rFonts w:ascii="Courier New" w:eastAsia="Times New Roman" w:hAnsi="Courier New" w:cs="Courier New"/>
+          <w:color w:val="000000"/>
+          <w:sz w:val="20"/>
+          <w:szCs w:val="20"/>
+        </w:rPr>
+        <w:t>subscribe</w:t>
+      </w:r>
+      <w:r>
+        <w:rPr>
+          <w:rFonts w:ascii="Courier New" w:eastAsia="Times New Roman" w:hAnsi="Courier New" w:cs="Courier New"/>
+          <w:b/>
+          <w:bCs/>
+          <w:color w:val="000080"/>
+          <w:sz w:val="20"/>
+          <w:szCs w:val="20"/>
+        </w:rPr>
+        <w:t>(</w:t>
+      </w:r>
+      <w:r>
+        <w:rPr>
+          <w:rFonts w:ascii="Courier New" w:eastAsia="Times New Roman" w:hAnsi="Courier New" w:cs="Courier New"/>
+          <w:color w:val="000000"/>
+          <w:sz w:val="20"/>
+          <w:szCs w:val="20"/>
+        </w:rPr>
+        <w:t xml:space="preserve">s </w:t>
+      </w:r>
+      <w:r>
+        <w:rPr>
+          <w:rFonts w:ascii="Courier New" w:eastAsia="Times New Roman" w:hAnsi="Courier New" w:cs="Courier New"/>
+          <w:b/>
+          <w:bCs/>
+          <w:color w:val="000080"/>
+          <w:sz w:val="20"/>
+          <w:szCs w:val="20"/>
+        </w:rPr>
+        <w:t>-&gt;</w:t>
+      </w:r>
+      <w:r>
+        <w:rPr>
+          <w:rFonts w:ascii="Courier New" w:eastAsia="Times New Roman" w:hAnsi="Courier New" w:cs="Courier New"/>
+          <w:color w:val="000000"/>
+          <w:sz w:val="20"/>
+          <w:szCs w:val="20"/>
+        </w:rPr>
+        <w:t xml:space="preserve"> System</w:t>
+      </w:r>
+      <w:r>
+        <w:rPr>
+          <w:rFonts w:ascii="Courier New" w:eastAsia="Times New Roman" w:hAnsi="Courier New" w:cs="Courier New"/>
+          <w:b/>
+          <w:bCs/>
+          <w:color w:val="000080"/>
+          <w:sz w:val="20"/>
+          <w:szCs w:val="20"/>
+        </w:rPr>
+        <w:t>.</w:t>
+      </w:r>
+      <w:r>
+        <w:rPr>
+          <w:rFonts w:ascii="Courier New" w:eastAsia="Times New Roman" w:hAnsi="Courier New" w:cs="Courier New"/>
+          <w:color w:val="000000"/>
+          <w:sz w:val="20"/>
+          <w:szCs w:val="20"/>
+        </w:rPr>
+        <w:t>out</w:t>
+      </w:r>
+      <w:r>
+        <w:rPr>
+          <w:rFonts w:ascii="Courier New" w:eastAsia="Times New Roman" w:hAnsi="Courier New" w:cs="Courier New"/>
+          <w:b/>
+          <w:bCs/>
+          <w:color w:val="000080"/>
+          <w:sz w:val="20"/>
+          <w:szCs w:val="20"/>
+        </w:rPr>
+        <w:t>.</w:t>
+      </w:r>
+      <w:r>
+        <w:rPr>
+          <w:rFonts w:ascii="Courier New" w:eastAsia="Times New Roman" w:hAnsi="Courier New" w:cs="Courier New"/>
+          <w:color w:val="000000"/>
+          <w:sz w:val="20"/>
+          <w:szCs w:val="20"/>
+        </w:rPr>
+        <w:t>println</w:t>
+      </w:r>
+      <w:r>
+        <w:rPr>
+          <w:rFonts w:ascii="Courier New" w:eastAsia="Times New Roman" w:hAnsi="Courier New" w:cs="Courier New"/>
+          <w:b/>
+          <w:bCs/>
+          <w:color w:val="000080"/>
+          <w:sz w:val="20"/>
+          <w:szCs w:val="20"/>
+        </w:rPr>
+        <w:t>(</w:t>
+      </w:r>
+      <w:r>
+        <w:rPr>
+          <w:rFonts w:ascii="Courier New" w:eastAsia="Times New Roman" w:hAnsi="Courier New" w:cs="Courier New"/>
+          <w:color w:val="000000"/>
+          <w:sz w:val="20"/>
+          <w:szCs w:val="20"/>
+        </w:rPr>
+        <w:t>s</w:t>
+      </w:r>
+      <w:r>
+        <w:rPr>
+          <w:rFonts w:ascii="Courier New" w:eastAsia="Times New Roman" w:hAnsi="Courier New" w:cs="Courier New"/>
+          <w:b/>
+          <w:bCs/>
+          <w:color w:val="000080"/>
+          <w:sz w:val="20"/>
+          <w:szCs w:val="20"/>
+        </w:rPr>
+        <w:t>));</w:t>
+      </w:r>
+    </w:p>
+    <w:p>
+      <w:pPr>
+        <w:shd w:val="clear" w:color="auto" w:fill="FFFFFF"/>
+        <w:rPr>
+          <w:rFonts w:ascii="Courier New" w:eastAsia="Times New Roman" w:hAnsi="Courier New" w:cs="Courier New"/>
+          <w:color w:val="000000"/>
+          <w:sz w:val="20"/>
+          <w:szCs w:val="20"/>
+        </w:rPr>
+      </w:pPr>
+      <w:r>
+        <w:rPr>
+          <w:rFonts w:ascii="Arial" w:hAnsi="Arial" w:cs="Arial"/>
+          <w:sz w:val="24"/>
+          <w:szCs w:val="24"/>
+          <w:lang w:val="sr-Latn-RS"/>
+        </w:rPr>
+        <w:t xml:space="preserve"> </w:t>
+      </w:r>
+    </w:p>
+    <w:p>
+      <w:pPr>
+        <w:shd w:val="clear" w:color="auto" w:fill="FFFFFF"/>
+        <w:rPr>
+          <w:rFonts w:ascii="Arial" w:eastAsia="Times New Roman" w:hAnsi="Arial" w:cs="Arial"/>
+          <w:sz w:val="24"/>
+          <w:szCs w:val="24"/>
+          <w:lang w:val="sr-Latn-RS"/>
+        </w:rPr>
+      </w:pPr>
+      <w:r>
+        <w:rPr>
+          <w:rFonts w:ascii="Arial" w:eastAsia="Times New Roman" w:hAnsi="Arial" w:cs="Arial"/>
+          <w:sz w:val="24"/>
+          <w:szCs w:val="24"/>
+          <w:lang w:val="sr-Latn-RS"/>
+        </w:rPr>
+        <w:t>Pretpostavimo još</w:t>
+      </w:r>
+      <w:r>
+        <w:rPr>
+          <w:rFonts w:ascii="Arial" w:eastAsia="Times New Roman" w:hAnsi="Arial" w:cs="Arial"/>
+          <w:sz w:val="24"/>
+          <w:szCs w:val="24"/>
+          <w:lang w:val="sr-Latn-RS"/>
+        </w:rPr>
+        <w:t xml:space="preserve"> da želimo da nadovežemo još jednu nisku na postojeću. To bismo mogli da učinimo na više načina, na primer mogli bismo da nadovežemo nisku u emiteru ili u pretplatniku. Ali umesto nadovezivanja niske mogli bismo da imamo bilo koju drugu složeniju </w:t>
+      </w:r>
+      <w:r>
+        <w:rPr>
+          <w:rFonts w:ascii="Arial" w:eastAsia="Times New Roman" w:hAnsi="Arial" w:cs="Arial"/>
+          <w:sz w:val="24"/>
+          <w:szCs w:val="24"/>
+          <w:lang w:val="sr-Latn-RS"/>
+        </w:rPr>
+        <w:t xml:space="preserve">transformaciju emitovanih podataka. Za to je pogodno izdvojiti tu logiku. Postoji operator </w:t>
+      </w:r>
+      <w:r>
+        <w:rPr>
+          <w:rFonts w:ascii="Courier New" w:eastAsia="Times New Roman" w:hAnsi="Courier New" w:cs="Courier New"/>
+          <w:color w:val="000000"/>
+          <w:sz w:val="20"/>
+          <w:szCs w:val="20"/>
+        </w:rPr>
+        <w:t>map</w:t>
+      </w:r>
+      <w:r>
+        <w:rPr>
+          <w:rFonts w:ascii="Courier New" w:eastAsia="Times New Roman" w:hAnsi="Courier New" w:cs="Courier New"/>
+          <w:b/>
+          <w:bCs/>
+          <w:color w:val="000080"/>
+          <w:sz w:val="20"/>
+          <w:szCs w:val="20"/>
+        </w:rPr>
+        <w:t>()</w:t>
+      </w:r>
+      <w:r>
+        <w:rPr>
+          <w:rFonts w:ascii="Arial" w:eastAsia="Times New Roman" w:hAnsi="Arial" w:cs="Arial"/>
+          <w:sz w:val="24"/>
+          <w:szCs w:val="24"/>
+          <w:lang w:val="sr-Latn-RS"/>
+        </w:rPr>
+        <w:t xml:space="preserve"> koji prihvata emitovane objekte i transformiše ih. Pritom transformisan objekat uopšte ne mora biti istog tipa kao originalan objekat, npr. Može prihvatiti nisku i vratiti njenu heš kod u obliku celobrojne vrednosti.</w:t>
+      </w:r>
+    </w:p>
+    <w:p>
+      <w:pPr>
+        <w:shd w:val="clear" w:color="auto" w:fill="FFFFFF"/>
+        <w:spacing w:after="0" w:line="240" w:lineRule="auto"/>
+        <w:ind w:left="1440"/>
+        <w:rPr>
+          <w:rFonts w:ascii="Courier New" w:eastAsia="Times New Roman" w:hAnsi="Courier New" w:cs="Courier New"/>
+          <w:color w:val="000000"/>
+          <w:sz w:val="20"/>
+          <w:szCs w:val="20"/>
+        </w:rPr>
+      </w:pPr>
+      <w:r>
+        <w:rPr>
+          <w:rFonts w:ascii="Courier New" w:eastAsia="Times New Roman" w:hAnsi="Courier New" w:cs="Courier New"/>
+          <w:color w:val="000000"/>
+          <w:sz w:val="20"/>
+          <w:szCs w:val="20"/>
+        </w:rPr>
+        <w:t xml:space="preserve">    Observable</w:t>
+      </w:r>
+      <w:r>
+        <w:rPr>
+          <w:rFonts w:ascii="Courier New" w:eastAsia="Times New Roman" w:hAnsi="Courier New" w:cs="Courier New"/>
+          <w:b/>
+          <w:bCs/>
+          <w:color w:val="000080"/>
+          <w:sz w:val="20"/>
+          <w:szCs w:val="20"/>
+        </w:rPr>
+        <w:t>.</w:t>
+      </w:r>
+      <w:r>
+        <w:rPr>
+          <w:rFonts w:ascii="Courier New" w:eastAsia="Times New Roman" w:hAnsi="Courier New" w:cs="Courier New"/>
+          <w:color w:val="000000"/>
+          <w:sz w:val="20"/>
+          <w:szCs w:val="20"/>
+        </w:rPr>
+        <w:t>just</w:t>
+      </w:r>
+      <w:r>
+        <w:rPr>
+          <w:rFonts w:ascii="Courier New" w:eastAsia="Times New Roman" w:hAnsi="Courier New" w:cs="Courier New"/>
+          <w:b/>
+          <w:bCs/>
+          <w:color w:val="000080"/>
+          <w:sz w:val="20"/>
+          <w:szCs w:val="20"/>
+        </w:rPr>
+        <w:t>(</w:t>
+      </w:r>
+      <w:r>
+        <w:rPr>
+          <w:rFonts w:ascii="Courier New" w:eastAsia="Times New Roman" w:hAnsi="Courier New" w:cs="Courier New"/>
+          <w:color w:val="808080"/>
+          <w:sz w:val="20"/>
+          <w:szCs w:val="20"/>
+        </w:rPr>
+        <w:t>"Hello, world!"</w:t>
+      </w:r>
+      <w:r>
+        <w:rPr>
+          <w:rFonts w:ascii="Courier New" w:eastAsia="Times New Roman" w:hAnsi="Courier New" w:cs="Courier New"/>
+          <w:b/>
+          <w:bCs/>
+          <w:color w:val="000080"/>
+          <w:sz w:val="20"/>
+          <w:szCs w:val="20"/>
+        </w:rPr>
+        <w:t>)</w:t>
+      </w:r>
+    </w:p>
+    <w:p>
+      <w:pPr>
+        <w:shd w:val="clear" w:color="auto" w:fill="FFFFFF"/>
+        <w:spacing w:after="0" w:line="240" w:lineRule="auto"/>
+        <w:ind w:left="1440"/>
+        <w:rPr>
+          <w:rFonts w:ascii="Courier New" w:eastAsia="Times New Roman" w:hAnsi="Courier New" w:cs="Courier New"/>
+          <w:color w:val="000000"/>
+          <w:sz w:val="20"/>
+          <w:szCs w:val="20"/>
+        </w:rPr>
+      </w:pPr>
+      <w:r>
+        <w:rPr>
+          <w:rFonts w:ascii="Courier New" w:eastAsia="Times New Roman" w:hAnsi="Courier New" w:cs="Courier New"/>
+          <w:color w:val="000000"/>
+          <w:sz w:val="20"/>
+          <w:szCs w:val="20"/>
+        </w:rPr>
+        <w:t xml:space="preserve">    </w:t>
+      </w:r>
+      <w:r>
+        <w:rPr>
+          <w:rFonts w:ascii="Courier New" w:eastAsia="Times New Roman" w:hAnsi="Courier New" w:cs="Courier New"/>
+          <w:b/>
+          <w:bCs/>
+          <w:color w:val="000080"/>
+          <w:sz w:val="20"/>
+          <w:szCs w:val="20"/>
+        </w:rPr>
+        <w:t>.</w:t>
+      </w:r>
+      <w:r>
+        <w:rPr>
+          <w:rFonts w:ascii="Courier New" w:eastAsia="Times New Roman" w:hAnsi="Courier New" w:cs="Courier New"/>
+          <w:color w:val="000000"/>
+          <w:sz w:val="20"/>
+          <w:szCs w:val="20"/>
+        </w:rPr>
+        <w:t>map</w:t>
+      </w:r>
+      <w:r>
+        <w:rPr>
+          <w:rFonts w:ascii="Courier New" w:eastAsia="Times New Roman" w:hAnsi="Courier New" w:cs="Courier New"/>
+          <w:b/>
+          <w:bCs/>
+          <w:color w:val="000080"/>
+          <w:sz w:val="20"/>
+          <w:szCs w:val="20"/>
+        </w:rPr>
+        <w:t>(</w:t>
+      </w:r>
+      <w:r>
+        <w:rPr>
+          <w:rFonts w:ascii="Courier New" w:eastAsia="Times New Roman" w:hAnsi="Courier New" w:cs="Courier New"/>
+          <w:color w:val="000000"/>
+          <w:sz w:val="20"/>
+          <w:szCs w:val="20"/>
+        </w:rPr>
+        <w:t xml:space="preserve">s </w:t>
+      </w:r>
+      <w:r>
+        <w:rPr>
+          <w:rFonts w:ascii="Courier New" w:eastAsia="Times New Roman" w:hAnsi="Courier New" w:cs="Courier New"/>
+          <w:b/>
+          <w:bCs/>
+          <w:color w:val="000080"/>
+          <w:sz w:val="20"/>
+          <w:szCs w:val="20"/>
+        </w:rPr>
+        <w:t>-&gt;</w:t>
+      </w:r>
+      <w:r>
+        <w:rPr>
+          <w:rFonts w:ascii="Courier New" w:eastAsia="Times New Roman" w:hAnsi="Courier New" w:cs="Courier New"/>
+          <w:color w:val="000000"/>
+          <w:sz w:val="20"/>
+          <w:szCs w:val="20"/>
+        </w:rPr>
+        <w:t xml:space="preserve"> s </w:t>
+      </w:r>
+      <w:r>
+        <w:rPr>
+          <w:rFonts w:ascii="Courier New" w:eastAsia="Times New Roman" w:hAnsi="Courier New" w:cs="Courier New"/>
+          <w:b/>
+          <w:bCs/>
+          <w:color w:val="000080"/>
+          <w:sz w:val="20"/>
+          <w:szCs w:val="20"/>
+        </w:rPr>
+        <w:t>+</w:t>
+      </w:r>
+      <w:r>
+        <w:rPr>
+          <w:rFonts w:ascii="Courier New" w:eastAsia="Times New Roman" w:hAnsi="Courier New" w:cs="Courier New"/>
+          <w:color w:val="000000"/>
+          <w:sz w:val="20"/>
+          <w:szCs w:val="20"/>
+        </w:rPr>
+        <w:t xml:space="preserve"> </w:t>
+      </w:r>
+      <w:r>
+        <w:rPr>
+          <w:rFonts w:ascii="Courier New" w:eastAsia="Times New Roman" w:hAnsi="Courier New" w:cs="Courier New"/>
+          <w:color w:val="808080"/>
+          <w:sz w:val="20"/>
+          <w:szCs w:val="20"/>
+        </w:rPr>
+        <w:t xml:space="preserve">" </w:t>
+      </w:r>
+      <w:r>
+        <w:rPr>
+          <w:rFonts w:ascii="Courier New" w:eastAsia="Times New Roman" w:hAnsi="Courier New" w:cs="Courier New"/>
+          <w:color w:val="808080"/>
+          <w:sz w:val="20"/>
+          <w:szCs w:val="20"/>
+        </w:rPr>
+        <w:t>Hello!</w:t>
+      </w:r>
+      <w:r>
+        <w:rPr>
+          <w:rFonts w:ascii="Courier New" w:eastAsia="Times New Roman" w:hAnsi="Courier New" w:cs="Courier New"/>
+          <w:color w:val="808080"/>
+          <w:sz w:val="20"/>
+          <w:szCs w:val="20"/>
+        </w:rPr>
+        <w:t>"</w:t>
+      </w:r>
+      <w:r>
+        <w:rPr>
+          <w:rFonts w:ascii="Courier New" w:eastAsia="Times New Roman" w:hAnsi="Courier New" w:cs="Courier New"/>
+          <w:b/>
+          <w:bCs/>
+          <w:color w:val="000080"/>
+          <w:sz w:val="20"/>
+          <w:szCs w:val="20"/>
+        </w:rPr>
+        <w:t>)</w:t>
+      </w:r>
+    </w:p>
+    <w:p>
+      <w:pPr>
+        <w:shd w:val="clear" w:color="auto" w:fill="FFFFFF"/>
+        <w:spacing w:after="0" w:line="240" w:lineRule="auto"/>
+        <w:ind w:left="1440"/>
+        <w:rPr>
+          <w:rFonts w:ascii="Courier New" w:eastAsia="Times New Roman" w:hAnsi="Courier New" w:cs="Courier New"/>
+          <w:b/>
+          <w:bCs/>
+          <w:color w:val="000080"/>
+          <w:sz w:val="20"/>
+          <w:szCs w:val="20"/>
+        </w:rPr>
+      </w:pPr>
+      <w:r>
+        <w:rPr>
+          <w:rFonts w:ascii="Courier New" w:eastAsia="Times New Roman" w:hAnsi="Courier New" w:cs="Courier New"/>
+          <w:color w:val="000000"/>
+          <w:sz w:val="20"/>
+          <w:szCs w:val="20"/>
+        </w:rPr>
+        <w:t xml:space="preserve">    </w:t>
+      </w:r>
+      <w:r>
+        <w:rPr>
+          <w:rFonts w:ascii="Courier New" w:eastAsia="Times New Roman" w:hAnsi="Courier New" w:cs="Courier New"/>
+          <w:b/>
+          <w:bCs/>
+          <w:color w:val="000080"/>
+          <w:sz w:val="20"/>
+          <w:szCs w:val="20"/>
+        </w:rPr>
+        <w:t>.</w:t>
+      </w:r>
+      <w:r>
+        <w:rPr>
+          <w:rFonts w:ascii="Courier New" w:eastAsia="Times New Roman" w:hAnsi="Courier New" w:cs="Courier New"/>
+          <w:color w:val="000000"/>
+          <w:sz w:val="20"/>
+          <w:szCs w:val="20"/>
+        </w:rPr>
+        <w:t>subscribe</w:t>
+      </w:r>
+      <w:r>
+        <w:rPr>
+          <w:rFonts w:ascii="Courier New" w:eastAsia="Times New Roman" w:hAnsi="Courier New" w:cs="Courier New"/>
+          <w:b/>
+          <w:bCs/>
+          <w:color w:val="000080"/>
+          <w:sz w:val="20"/>
+          <w:szCs w:val="20"/>
+        </w:rPr>
+        <w:t>(</w:t>
+      </w:r>
+      <w:r>
+        <w:rPr>
+          <w:rFonts w:ascii="Courier New" w:eastAsia="Times New Roman" w:hAnsi="Courier New" w:cs="Courier New"/>
+          <w:color w:val="000000"/>
+          <w:sz w:val="20"/>
+          <w:szCs w:val="20"/>
+        </w:rPr>
+        <w:t xml:space="preserve">s </w:t>
+      </w:r>
+      <w:r>
+        <w:rPr>
+          <w:rFonts w:ascii="Courier New" w:eastAsia="Times New Roman" w:hAnsi="Courier New" w:cs="Courier New"/>
+          <w:b/>
+          <w:bCs/>
+          <w:color w:val="000080"/>
+          <w:sz w:val="20"/>
+          <w:szCs w:val="20"/>
+        </w:rPr>
+        <w:t>-&gt;</w:t>
+      </w:r>
+      <w:r>
+        <w:rPr>
+          <w:rFonts w:ascii="Courier New" w:eastAsia="Times New Roman" w:hAnsi="Courier New" w:cs="Courier New"/>
+          <w:color w:val="000000"/>
+          <w:sz w:val="20"/>
+          <w:szCs w:val="20"/>
+        </w:rPr>
+        <w:t xml:space="preserve"> System</w:t>
+      </w:r>
+      <w:r>
+        <w:rPr>
+          <w:rFonts w:ascii="Courier New" w:eastAsia="Times New Roman" w:hAnsi="Courier New" w:cs="Courier New"/>
+          <w:b/>
+          <w:bCs/>
+          <w:color w:val="000080"/>
+          <w:sz w:val="20"/>
+          <w:szCs w:val="20"/>
+        </w:rPr>
+        <w:t>.</w:t>
+      </w:r>
+      <w:r>
+        <w:rPr>
+          <w:rFonts w:ascii="Courier New" w:eastAsia="Times New Roman" w:hAnsi="Courier New" w:cs="Courier New"/>
+          <w:color w:val="000000"/>
+          <w:sz w:val="20"/>
+          <w:szCs w:val="20"/>
+        </w:rPr>
+        <w:t>out</w:t>
+      </w:r>
+      <w:r>
+        <w:rPr>
+          <w:rFonts w:ascii="Courier New" w:eastAsia="Times New Roman" w:hAnsi="Courier New" w:cs="Courier New"/>
+          <w:b/>
+          <w:bCs/>
+          <w:color w:val="000080"/>
+          <w:sz w:val="20"/>
+          <w:szCs w:val="20"/>
+        </w:rPr>
+        <w:t>.</w:t>
+      </w:r>
+      <w:r>
+        <w:rPr>
+          <w:rFonts w:ascii="Courier New" w:eastAsia="Times New Roman" w:hAnsi="Courier New" w:cs="Courier New"/>
+          <w:color w:val="000000"/>
+          <w:sz w:val="20"/>
+          <w:szCs w:val="20"/>
+        </w:rPr>
+        <w:t>println</w:t>
+      </w:r>
+      <w:r>
+        <w:rPr>
+          <w:rFonts w:ascii="Courier New" w:eastAsia="Times New Roman" w:hAnsi="Courier New" w:cs="Courier New"/>
+          <w:b/>
+          <w:bCs/>
+          <w:color w:val="000080"/>
+          <w:sz w:val="20"/>
+          <w:szCs w:val="20"/>
+        </w:rPr>
+        <w:t>(</w:t>
+      </w:r>
+      <w:r>
+        <w:rPr>
+          <w:rFonts w:ascii="Courier New" w:eastAsia="Times New Roman" w:hAnsi="Courier New" w:cs="Courier New"/>
+          <w:color w:val="000000"/>
+          <w:sz w:val="20"/>
+          <w:szCs w:val="20"/>
+        </w:rPr>
+        <w:t>s</w:t>
+      </w:r>
+      <w:r>
+        <w:rPr>
+          <w:rFonts w:ascii="Courier New" w:eastAsia="Times New Roman" w:hAnsi="Courier New" w:cs="Courier New"/>
+          <w:b/>
+          <w:bCs/>
+          <w:color w:val="000080"/>
+          <w:sz w:val="20"/>
+          <w:szCs w:val="20"/>
+        </w:rPr>
+        <w:t>));</w:t>
+      </w:r>
+    </w:p>
+    <w:p>
+      <w:pPr>
+        <w:shd w:val="clear" w:color="auto" w:fill="FFFFFF"/>
+        <w:spacing w:after="0" w:line="240" w:lineRule="auto"/>
+        <w:ind w:left="1440"/>
+        <w:rPr>
+          <w:rFonts w:ascii="Courier New" w:eastAsia="Times New Roman" w:hAnsi="Courier New" w:cs="Courier New"/>
+          <w:color w:val="000000"/>
+          <w:sz w:val="20"/>
+          <w:szCs w:val="20"/>
+        </w:rPr>
+      </w:pPr>
+    </w:p>
+    <w:p>
+      <w:pPr>
+        <w:shd w:val="clear" w:color="auto" w:fill="FFFFFF"/>
+        <w:rPr>
+          <w:rFonts w:ascii="Arial" w:eastAsia="Times New Roman" w:hAnsi="Arial" w:cs="Arial"/>
+          <w:sz w:val="24"/>
+          <w:szCs w:val="24"/>
+          <w:lang w:val="sr-Latn-RS"/>
+        </w:rPr>
+      </w:pPr>
+      <w:r>
+        <w:rPr>
+          <w:rFonts w:ascii="Arial" w:eastAsia="Times New Roman" w:hAnsi="Arial" w:cs="Arial"/>
+          <w:sz w:val="24"/>
+          <w:szCs w:val="24"/>
+        </w:rPr>
+        <w:t>Tako</w:t>
+      </w:r>
+      <w:r>
+        <w:rPr>
+          <w:rFonts w:ascii="Arial" w:eastAsia="Times New Roman" w:hAnsi="Arial" w:cs="Arial"/>
+          <w:sz w:val="24"/>
+          <w:szCs w:val="24"/>
+          <w:lang w:val="sr-Latn-RS"/>
+        </w:rPr>
+        <w:t>đe mo</w:t>
+      </w:r>
+      <w:r>
+        <w:rPr>
+          <w:rFonts w:ascii="Arial" w:eastAsia="Times New Roman" w:hAnsi="Arial" w:cs="Arial"/>
+          <w:sz w:val="24"/>
+          <w:szCs w:val="24"/>
+          <w:lang w:val="sr-Latn-RS"/>
+        </w:rPr>
+        <w:t xml:space="preserve">žemo nadovezivati više </w:t>
+      </w:r>
+      <w:r>
+        <w:rPr>
+          <w:rFonts w:ascii="Courier New" w:eastAsia="Times New Roman" w:hAnsi="Courier New" w:cs="Courier New"/>
+          <w:color w:val="000000"/>
+          <w:sz w:val="20"/>
+          <w:szCs w:val="20"/>
+        </w:rPr>
+        <w:t>map</w:t>
+      </w:r>
+      <w:r>
+        <w:rPr>
+          <w:rFonts w:ascii="Courier New" w:eastAsia="Times New Roman" w:hAnsi="Courier New" w:cs="Courier New"/>
+          <w:b/>
+          <w:bCs/>
+          <w:color w:val="000080"/>
+          <w:sz w:val="20"/>
+          <w:szCs w:val="20"/>
+        </w:rPr>
+        <w:t>()</w:t>
+      </w:r>
+      <w:r>
+        <w:rPr>
+          <w:rFonts w:ascii="Courier New" w:eastAsia="Times New Roman" w:hAnsi="Courier New" w:cs="Courier New"/>
+          <w:b/>
+          <w:bCs/>
+          <w:color w:val="000080"/>
+          <w:sz w:val="20"/>
+          <w:szCs w:val="20"/>
+        </w:rPr>
+        <w:t xml:space="preserve"> </w:t>
+      </w:r>
+      <w:r>
+        <w:rPr>
+          <w:rFonts w:ascii="Arial" w:eastAsia="Times New Roman" w:hAnsi="Arial" w:cs="Arial"/>
+          <w:sz w:val="24"/>
+          <w:szCs w:val="24"/>
+          <w:lang w:val="sr-Latn-RS"/>
+        </w:rPr>
+        <w:t>operatora.</w:t>
+      </w:r>
+    </w:p>
+    <w:p>
+      <w:pPr>
+        <w:shd w:val="clear" w:color="auto" w:fill="FFFFFF"/>
+        <w:spacing w:after="0" w:line="240" w:lineRule="auto"/>
+        <w:ind w:left="1440"/>
+        <w:rPr>
+          <w:rFonts w:ascii="Courier New" w:eastAsia="Times New Roman" w:hAnsi="Courier New" w:cs="Courier New"/>
+          <w:color w:val="000000"/>
+          <w:sz w:val="20"/>
+          <w:szCs w:val="20"/>
+        </w:rPr>
+      </w:pPr>
+      <w:r>
+        <w:rPr>
+          <w:rFonts w:ascii="Courier New" w:eastAsia="Times New Roman" w:hAnsi="Courier New" w:cs="Courier New"/>
+          <w:color w:val="000000"/>
+          <w:sz w:val="20"/>
+          <w:szCs w:val="20"/>
+        </w:rPr>
+        <w:t xml:space="preserve">    Observable</w:t>
+      </w:r>
+      <w:r>
+        <w:rPr>
+          <w:rFonts w:ascii="Courier New" w:eastAsia="Times New Roman" w:hAnsi="Courier New" w:cs="Courier New"/>
+          <w:b/>
+          <w:bCs/>
+          <w:color w:val="000080"/>
+          <w:sz w:val="20"/>
+          <w:szCs w:val="20"/>
+        </w:rPr>
+        <w:t>.</w:t>
+      </w:r>
+      <w:r>
+        <w:rPr>
+          <w:rFonts w:ascii="Courier New" w:eastAsia="Times New Roman" w:hAnsi="Courier New" w:cs="Courier New"/>
+          <w:color w:val="000000"/>
+          <w:sz w:val="20"/>
+          <w:szCs w:val="20"/>
+        </w:rPr>
+        <w:t>just</w:t>
+      </w:r>
+      <w:r>
+        <w:rPr>
+          <w:rFonts w:ascii="Courier New" w:eastAsia="Times New Roman" w:hAnsi="Courier New" w:cs="Courier New"/>
+          <w:b/>
+          <w:bCs/>
+          <w:color w:val="000080"/>
+          <w:sz w:val="20"/>
+          <w:szCs w:val="20"/>
+        </w:rPr>
+        <w:t>(</w:t>
+      </w:r>
+      <w:r>
+        <w:rPr>
+          <w:rFonts w:ascii="Courier New" w:eastAsia="Times New Roman" w:hAnsi="Courier New" w:cs="Courier New"/>
+          <w:color w:val="808080"/>
+          <w:sz w:val="20"/>
+          <w:szCs w:val="20"/>
+        </w:rPr>
+        <w:t>"Hello, world!"</w:t>
+      </w:r>
+      <w:r>
+        <w:rPr>
+          <w:rFonts w:ascii="Courier New" w:eastAsia="Times New Roman" w:hAnsi="Courier New" w:cs="Courier New"/>
+          <w:b/>
+          <w:bCs/>
+          <w:color w:val="000080"/>
+          <w:sz w:val="20"/>
+          <w:szCs w:val="20"/>
+        </w:rPr>
+        <w:t>)</w:t>
+      </w:r>
+    </w:p>
+    <w:p>
+      <w:pPr>
+        <w:shd w:val="clear" w:color="auto" w:fill="FFFFFF"/>
+        <w:spacing w:after="0" w:line="240" w:lineRule="auto"/>
+        <w:ind w:left="1440"/>
+        <w:rPr>
+          <w:rFonts w:ascii="Courier New" w:eastAsia="Times New Roman" w:hAnsi="Courier New" w:cs="Courier New"/>
+          <w:color w:val="000000"/>
+          <w:sz w:val="20"/>
+          <w:szCs w:val="20"/>
+        </w:rPr>
+      </w:pPr>
+      <w:r>
+        <w:rPr>
+          <w:rFonts w:ascii="Courier New" w:eastAsia="Times New Roman" w:hAnsi="Courier New" w:cs="Courier New"/>
+          <w:color w:val="000000"/>
+          <w:sz w:val="20"/>
+          <w:szCs w:val="20"/>
+        </w:rPr>
+        <w:t xml:space="preserve">    </w:t>
+      </w:r>
+      <w:r>
+        <w:rPr>
+          <w:rFonts w:ascii="Courier New" w:eastAsia="Times New Roman" w:hAnsi="Courier New" w:cs="Courier New"/>
+          <w:b/>
+          <w:bCs/>
+          <w:color w:val="000080"/>
+          <w:sz w:val="20"/>
+          <w:szCs w:val="20"/>
+        </w:rPr>
+        <w:t>.</w:t>
+      </w:r>
+      <w:r>
+        <w:rPr>
+          <w:rFonts w:ascii="Courier New" w:eastAsia="Times New Roman" w:hAnsi="Courier New" w:cs="Courier New"/>
+          <w:color w:val="000000"/>
+          <w:sz w:val="20"/>
+          <w:szCs w:val="20"/>
+        </w:rPr>
+        <w:t>map</w:t>
+      </w:r>
+      <w:r>
+        <w:rPr>
+          <w:rFonts w:ascii="Courier New" w:eastAsia="Times New Roman" w:hAnsi="Courier New" w:cs="Courier New"/>
+          <w:b/>
+          <w:bCs/>
+          <w:color w:val="000080"/>
+          <w:sz w:val="20"/>
+          <w:szCs w:val="20"/>
+        </w:rPr>
+        <w:t>(</w:t>
+      </w:r>
+      <w:r>
+        <w:rPr>
+          <w:rFonts w:ascii="Courier New" w:eastAsia="Times New Roman" w:hAnsi="Courier New" w:cs="Courier New"/>
+          <w:color w:val="000000"/>
+          <w:sz w:val="20"/>
+          <w:szCs w:val="20"/>
+        </w:rPr>
+        <w:t xml:space="preserve">s </w:t>
+      </w:r>
+      <w:r>
+        <w:rPr>
+          <w:rFonts w:ascii="Courier New" w:eastAsia="Times New Roman" w:hAnsi="Courier New" w:cs="Courier New"/>
+          <w:b/>
+          <w:bCs/>
+          <w:color w:val="000080"/>
+          <w:sz w:val="20"/>
+          <w:szCs w:val="20"/>
+        </w:rPr>
+        <w:t>-&gt;</w:t>
+      </w:r>
+      <w:r>
+        <w:rPr>
+          <w:rFonts w:ascii="Courier New" w:eastAsia="Times New Roman" w:hAnsi="Courier New" w:cs="Courier New"/>
+          <w:color w:val="000000"/>
+          <w:sz w:val="20"/>
+          <w:szCs w:val="20"/>
+        </w:rPr>
+        <w:t xml:space="preserve"> s </w:t>
+      </w:r>
+      <w:r>
+        <w:rPr>
+          <w:rFonts w:ascii="Courier New" w:eastAsia="Times New Roman" w:hAnsi="Courier New" w:cs="Courier New"/>
+          <w:b/>
+          <w:bCs/>
+          <w:color w:val="000080"/>
+          <w:sz w:val="20"/>
+          <w:szCs w:val="20"/>
+        </w:rPr>
+        <w:t>+</w:t>
+      </w:r>
+      <w:r>
+        <w:rPr>
+          <w:rFonts w:ascii="Courier New" w:eastAsia="Times New Roman" w:hAnsi="Courier New" w:cs="Courier New"/>
+          <w:color w:val="000000"/>
+          <w:sz w:val="20"/>
+          <w:szCs w:val="20"/>
+        </w:rPr>
+        <w:t xml:space="preserve"> </w:t>
+      </w:r>
+      <w:r>
+        <w:rPr>
+          <w:rFonts w:ascii="Courier New" w:eastAsia="Times New Roman" w:hAnsi="Courier New" w:cs="Courier New"/>
+          <w:color w:val="808080"/>
+          <w:sz w:val="20"/>
+          <w:szCs w:val="20"/>
+        </w:rPr>
+        <w:t>" Hello!</w:t>
+      </w:r>
+      <w:r>
+        <w:rPr>
+          <w:rFonts w:ascii="Courier New" w:eastAsia="Times New Roman" w:hAnsi="Courier New" w:cs="Courier New"/>
+          <w:color w:val="808080"/>
+          <w:sz w:val="20"/>
+          <w:szCs w:val="20"/>
+        </w:rPr>
+        <w:t>"</w:t>
+      </w:r>
+      <w:r>
+        <w:rPr>
+          <w:rFonts w:ascii="Courier New" w:eastAsia="Times New Roman" w:hAnsi="Courier New" w:cs="Courier New"/>
+          <w:b/>
+          <w:bCs/>
+          <w:color w:val="000080"/>
+          <w:sz w:val="20"/>
+          <w:szCs w:val="20"/>
+        </w:rPr>
+        <w:t>)</w:t>
+      </w:r>
+    </w:p>
+    <w:p>
+      <w:pPr>
+        <w:shd w:val="clear" w:color="auto" w:fill="FFFFFF"/>
+        <w:spacing w:after="0" w:line="240" w:lineRule="auto"/>
+        <w:ind w:left="1440"/>
+        <w:rPr>
+          <w:rFonts w:ascii="Courier New" w:eastAsia="Times New Roman" w:hAnsi="Courier New" w:cs="Courier New"/>
+          <w:color w:val="000000"/>
+          <w:sz w:val="20"/>
+          <w:szCs w:val="20"/>
+        </w:rPr>
+      </w:pPr>
+      <w:r>
+        <w:rPr>
+          <w:rFonts w:ascii="Courier New" w:eastAsia="Times New Roman" w:hAnsi="Courier New" w:cs="Courier New"/>
+          <w:color w:val="000000"/>
+          <w:sz w:val="20"/>
+          <w:szCs w:val="20"/>
+        </w:rPr>
+        <w:t xml:space="preserve">    </w:t>
+      </w:r>
+      <w:r>
+        <w:rPr>
+          <w:rFonts w:ascii="Courier New" w:eastAsia="Times New Roman" w:hAnsi="Courier New" w:cs="Courier New"/>
+          <w:b/>
+          <w:bCs/>
+          <w:color w:val="000080"/>
+          <w:sz w:val="20"/>
+          <w:szCs w:val="20"/>
+        </w:rPr>
+        <w:t>.</w:t>
+      </w:r>
+      <w:r>
+        <w:rPr>
+          <w:rFonts w:ascii="Courier New" w:eastAsia="Times New Roman" w:hAnsi="Courier New" w:cs="Courier New"/>
+          <w:color w:val="000000"/>
+          <w:sz w:val="20"/>
+          <w:szCs w:val="20"/>
+        </w:rPr>
+        <w:t>map</w:t>
+      </w:r>
+      <w:r>
+        <w:rPr>
+          <w:rFonts w:ascii="Courier New" w:eastAsia="Times New Roman" w:hAnsi="Courier New" w:cs="Courier New"/>
+          <w:b/>
+          <w:bCs/>
+          <w:color w:val="000080"/>
+          <w:sz w:val="20"/>
+          <w:szCs w:val="20"/>
+        </w:rPr>
+        <w:t>(</w:t>
+      </w:r>
+      <w:r>
+        <w:rPr>
+          <w:rFonts w:ascii="Courier New" w:eastAsia="Times New Roman" w:hAnsi="Courier New" w:cs="Courier New"/>
+          <w:color w:val="000000"/>
+          <w:sz w:val="20"/>
+          <w:szCs w:val="20"/>
+        </w:rPr>
+        <w:t xml:space="preserve">s </w:t>
+      </w:r>
+      <w:r>
+        <w:rPr>
+          <w:rFonts w:ascii="Courier New" w:eastAsia="Times New Roman" w:hAnsi="Courier New" w:cs="Courier New"/>
+          <w:b/>
+          <w:bCs/>
+          <w:color w:val="000080"/>
+          <w:sz w:val="20"/>
+          <w:szCs w:val="20"/>
+        </w:rPr>
+        <w:t>-&gt;</w:t>
+      </w:r>
+      <w:r>
+        <w:rPr>
+          <w:rFonts w:ascii="Courier New" w:eastAsia="Times New Roman" w:hAnsi="Courier New" w:cs="Courier New"/>
+          <w:color w:val="000000"/>
+          <w:sz w:val="20"/>
+          <w:szCs w:val="20"/>
+        </w:rPr>
+        <w:t xml:space="preserve"> s</w:t>
+      </w:r>
+      <w:r>
+        <w:rPr>
+          <w:rFonts w:ascii="Courier New" w:eastAsia="Times New Roman" w:hAnsi="Courier New" w:cs="Courier New"/>
+          <w:b/>
+          <w:bCs/>
+          <w:color w:val="000080"/>
+          <w:sz w:val="20"/>
+          <w:szCs w:val="20"/>
+        </w:rPr>
+        <w:t>.</w:t>
+      </w:r>
+      <w:r>
+        <w:rPr>
+          <w:rFonts w:ascii="Courier New" w:eastAsia="Times New Roman" w:hAnsi="Courier New" w:cs="Courier New"/>
+          <w:color w:val="000000"/>
+          <w:sz w:val="20"/>
+          <w:szCs w:val="20"/>
+        </w:rPr>
+        <w:t>hashCode</w:t>
+      </w:r>
+      <w:r>
+        <w:rPr>
+          <w:rFonts w:ascii="Courier New" w:eastAsia="Times New Roman" w:hAnsi="Courier New" w:cs="Courier New"/>
+          <w:b/>
+          <w:bCs/>
+          <w:color w:val="000080"/>
+          <w:sz w:val="20"/>
+          <w:szCs w:val="20"/>
+        </w:rPr>
+        <w:t>())</w:t>
+      </w:r>
+    </w:p>
+    <w:p>
+      <w:pPr>
+        <w:shd w:val="clear" w:color="auto" w:fill="FFFFFF"/>
+        <w:spacing w:after="0" w:line="240" w:lineRule="auto"/>
+        <w:ind w:left="1440"/>
+        <w:rPr>
+          <w:rFonts w:ascii="Courier New" w:eastAsia="Times New Roman" w:hAnsi="Courier New" w:cs="Courier New"/>
+          <w:color w:val="000000"/>
+          <w:sz w:val="20"/>
+          <w:szCs w:val="20"/>
+        </w:rPr>
+      </w:pPr>
+      <w:r>
+        <w:rPr>
+          <w:rFonts w:ascii="Courier New" w:eastAsia="Times New Roman" w:hAnsi="Courier New" w:cs="Courier New"/>
+          <w:color w:val="000000"/>
+          <w:sz w:val="20"/>
+          <w:szCs w:val="20"/>
+        </w:rPr>
+        <w:t xml:space="preserve">    </w:t>
+      </w:r>
+      <w:r>
+        <w:rPr>
+          <w:rFonts w:ascii="Courier New" w:eastAsia="Times New Roman" w:hAnsi="Courier New" w:cs="Courier New"/>
+          <w:b/>
+          <w:bCs/>
+          <w:color w:val="000080"/>
+          <w:sz w:val="20"/>
+          <w:szCs w:val="20"/>
+        </w:rPr>
+        <w:t>.</w:t>
+      </w:r>
+      <w:r>
+        <w:rPr>
+          <w:rFonts w:ascii="Courier New" w:eastAsia="Times New Roman" w:hAnsi="Courier New" w:cs="Courier New"/>
+          <w:color w:val="000000"/>
+          <w:sz w:val="20"/>
+          <w:szCs w:val="20"/>
+        </w:rPr>
+        <w:t>map</w:t>
+      </w:r>
+      <w:r>
+        <w:rPr>
+          <w:rFonts w:ascii="Courier New" w:eastAsia="Times New Roman" w:hAnsi="Courier New" w:cs="Courier New"/>
+          <w:b/>
+          <w:bCs/>
+          <w:color w:val="000080"/>
+          <w:sz w:val="20"/>
+          <w:szCs w:val="20"/>
+        </w:rPr>
+        <w:t>(</w:t>
+      </w:r>
+      <w:r>
+        <w:rPr>
+          <w:rFonts w:ascii="Courier New" w:eastAsia="Times New Roman" w:hAnsi="Courier New" w:cs="Courier New"/>
+          <w:color w:val="000000"/>
+          <w:sz w:val="20"/>
+          <w:szCs w:val="20"/>
+        </w:rPr>
+        <w:t xml:space="preserve">i </w:t>
+      </w:r>
+      <w:r>
+        <w:rPr>
+          <w:rFonts w:ascii="Courier New" w:eastAsia="Times New Roman" w:hAnsi="Courier New" w:cs="Courier New"/>
+          <w:b/>
+          <w:bCs/>
+          <w:color w:val="000080"/>
+          <w:sz w:val="20"/>
+          <w:szCs w:val="20"/>
+        </w:rPr>
+        <w:t>-&gt;</w:t>
+      </w:r>
+      <w:r>
+        <w:rPr>
+          <w:rFonts w:ascii="Courier New" w:eastAsia="Times New Roman" w:hAnsi="Courier New" w:cs="Courier New"/>
+          <w:color w:val="000000"/>
+          <w:sz w:val="20"/>
+          <w:szCs w:val="20"/>
+        </w:rPr>
+        <w:t xml:space="preserve"> Integer</w:t>
+      </w:r>
+      <w:r>
+        <w:rPr>
+          <w:rFonts w:ascii="Courier New" w:eastAsia="Times New Roman" w:hAnsi="Courier New" w:cs="Courier New"/>
+          <w:b/>
+          <w:bCs/>
+          <w:color w:val="000080"/>
+          <w:sz w:val="20"/>
+          <w:szCs w:val="20"/>
+        </w:rPr>
+        <w:t>.</w:t>
+      </w:r>
+      <w:r>
+        <w:rPr>
+          <w:rFonts w:ascii="Courier New" w:eastAsia="Times New Roman" w:hAnsi="Courier New" w:cs="Courier New"/>
+          <w:color w:val="000000"/>
+          <w:sz w:val="20"/>
+          <w:szCs w:val="20"/>
+        </w:rPr>
+        <w:t>toString</w:t>
+      </w:r>
+      <w:r>
+        <w:rPr>
+          <w:rFonts w:ascii="Courier New" w:eastAsia="Times New Roman" w:hAnsi="Courier New" w:cs="Courier New"/>
+          <w:b/>
+          <w:bCs/>
+          <w:color w:val="000080"/>
+          <w:sz w:val="20"/>
+          <w:szCs w:val="20"/>
+        </w:rPr>
+        <w:t>(</w:t>
+      </w:r>
+      <w:r>
+        <w:rPr>
+          <w:rFonts w:ascii="Courier New" w:eastAsia="Times New Roman" w:hAnsi="Courier New" w:cs="Courier New"/>
+          <w:color w:val="000000"/>
+          <w:sz w:val="20"/>
+          <w:szCs w:val="20"/>
+        </w:rPr>
+        <w:t>i</w:t>
+      </w:r>
+      <w:r>
+        <w:rPr>
+          <w:rFonts w:ascii="Courier New" w:eastAsia="Times New Roman" w:hAnsi="Courier New" w:cs="Courier New"/>
+          <w:b/>
+          <w:bCs/>
+          <w:color w:val="000080"/>
+          <w:sz w:val="20"/>
+          <w:szCs w:val="20"/>
+        </w:rPr>
+        <w:t>))</w:t>
+      </w:r>
+    </w:p>
+    <w:p>
+      <w:pPr>
+        <w:shd w:val="clear" w:color="auto" w:fill="FFFFFF"/>
+        <w:spacing w:after="0" w:line="240" w:lineRule="auto"/>
+        <w:ind w:left="1440"/>
         <w:rPr>
           <w:rFonts w:ascii="Times New Roman" w:eastAsia="Times New Roman" w:hAnsi="Times New Roman" w:cs="Times New Roman"/>
           <w:sz w:val="24"/>
           <w:szCs w:val="24"/>
         </w:rPr>
-        <w:t xml:space="preserve">: </w:t>
+      </w:pPr>
+      <w:r>
+        <w:rPr>
+          <w:rFonts w:ascii="Courier New" w:eastAsia="Times New Roman" w:hAnsi="Courier New" w:cs="Courier New"/>
+          <w:color w:val="000000"/>
+          <w:sz w:val="20"/>
+          <w:szCs w:val="20"/>
+        </w:rPr>
+        <w:t xml:space="preserve">    </w:t>
+      </w:r>
+      <w:r>
+        <w:rPr>
+          <w:rFonts w:ascii="Courier New" w:eastAsia="Times New Roman" w:hAnsi="Courier New" w:cs="Courier New"/>
+          <w:b/>
+          <w:bCs/>
+          <w:color w:val="000080"/>
+          <w:sz w:val="20"/>
+          <w:szCs w:val="20"/>
+        </w:rPr>
+        <w:t>.</w:t>
+      </w:r>
+      <w:r>
+        <w:rPr>
+          <w:rFonts w:ascii="Courier New" w:eastAsia="Times New Roman" w:hAnsi="Courier New" w:cs="Courier New"/>
+          <w:color w:val="000000"/>
+          <w:sz w:val="20"/>
+          <w:szCs w:val="20"/>
+        </w:rPr>
+        <w:t>subscribe</w:t>
+      </w:r>
+      <w:r>
+        <w:rPr>
+          <w:rFonts w:ascii="Courier New" w:eastAsia="Times New Roman" w:hAnsi="Courier New" w:cs="Courier New"/>
+          <w:b/>
+          <w:bCs/>
+          <w:color w:val="000080"/>
+          <w:sz w:val="20"/>
+          <w:szCs w:val="20"/>
+        </w:rPr>
+        <w:t>(</w:t>
+      </w:r>
+      <w:r>
+        <w:rPr>
+          <w:rFonts w:ascii="Courier New" w:eastAsia="Times New Roman" w:hAnsi="Courier New" w:cs="Courier New"/>
+          <w:color w:val="000000"/>
+          <w:sz w:val="20"/>
+          <w:szCs w:val="20"/>
+        </w:rPr>
+        <w:t xml:space="preserve">s </w:t>
+      </w:r>
+      <w:r>
+        <w:rPr>
+          <w:rFonts w:ascii="Courier New" w:eastAsia="Times New Roman" w:hAnsi="Courier New" w:cs="Courier New"/>
+          <w:b/>
+          <w:bCs/>
+          <w:color w:val="000080"/>
+          <w:sz w:val="20"/>
+          <w:szCs w:val="20"/>
+        </w:rPr>
+        <w:t>-&gt;</w:t>
+      </w:r>
+      <w:r>
+        <w:rPr>
+          <w:rFonts w:ascii="Courier New" w:eastAsia="Times New Roman" w:hAnsi="Courier New" w:cs="Courier New"/>
+          <w:color w:val="000000"/>
+          <w:sz w:val="20"/>
+          <w:szCs w:val="20"/>
+        </w:rPr>
+        <w:t xml:space="preserve"> System</w:t>
+      </w:r>
+      <w:r>
+        <w:rPr>
+          <w:rFonts w:ascii="Courier New" w:eastAsia="Times New Roman" w:hAnsi="Courier New" w:cs="Courier New"/>
+          <w:b/>
+          <w:bCs/>
+          <w:color w:val="000080"/>
+          <w:sz w:val="20"/>
+          <w:szCs w:val="20"/>
+        </w:rPr>
+        <w:t>.</w:t>
+      </w:r>
+      <w:r>
+        <w:rPr>
+          <w:rFonts w:ascii="Courier New" w:eastAsia="Times New Roman" w:hAnsi="Courier New" w:cs="Courier New"/>
+          <w:color w:val="000000"/>
+          <w:sz w:val="20"/>
+          <w:szCs w:val="20"/>
+        </w:rPr>
+        <w:t>out</w:t>
+      </w:r>
+      <w:r>
+        <w:rPr>
+          <w:rFonts w:ascii="Courier New" w:eastAsia="Times New Roman" w:hAnsi="Courier New" w:cs="Courier New"/>
+          <w:b/>
+          <w:bCs/>
+          <w:color w:val="000080"/>
+          <w:sz w:val="20"/>
+          <w:szCs w:val="20"/>
+        </w:rPr>
+        <w:t>.</w:t>
+      </w:r>
+      <w:r>
+        <w:rPr>
+          <w:rFonts w:ascii="Courier New" w:eastAsia="Times New Roman" w:hAnsi="Courier New" w:cs="Courier New"/>
+          <w:color w:val="000000"/>
+          <w:sz w:val="20"/>
+          <w:szCs w:val="20"/>
+        </w:rPr>
+        <w:t>println</w:t>
+      </w:r>
+      <w:r>
+        <w:rPr>
+          <w:rFonts w:ascii="Courier New" w:eastAsia="Times New Roman" w:hAnsi="Courier New" w:cs="Courier New"/>
+          <w:b/>
+          <w:bCs/>
+          <w:color w:val="000080"/>
+          <w:sz w:val="20"/>
+          <w:szCs w:val="20"/>
+        </w:rPr>
+        <w:t>(</w:t>
+      </w:r>
+      <w:r>
+        <w:rPr>
+          <w:rFonts w:ascii="Courier New" w:eastAsia="Times New Roman" w:hAnsi="Courier New" w:cs="Courier New"/>
+          <w:color w:val="000000"/>
+          <w:sz w:val="20"/>
+          <w:szCs w:val="20"/>
+        </w:rPr>
+        <w:t>s</w:t>
+      </w:r>
+      <w:r>
+        <w:rPr>
+          <w:rFonts w:ascii="Courier New" w:eastAsia="Times New Roman" w:hAnsi="Courier New" w:cs="Courier New"/>
+          <w:b/>
+          <w:bCs/>
+          <w:color w:val="000080"/>
+          <w:sz w:val="20"/>
+          <w:szCs w:val="20"/>
+        </w:rPr>
+        <w:t>));</w:t>
+      </w:r>
+    </w:p>
+    <w:p>
+      <w:pPr>
+        <w:tabs>
+          <w:tab w:val="left" w:pos="6235"/>
+        </w:tabs>
+        <w:rPr>
+          <w:rFonts w:ascii="Arial" w:eastAsia="Times New Roman" w:hAnsi="Arial" w:cs="Arial"/>
+          <w:sz w:val="24"/>
+          <w:szCs w:val="24"/>
+          <w:lang w:val="sr-Latn-RS"/>
+        </w:rPr>
+      </w:pPr>
+    </w:p>
+    <w:p>
+      <w:pPr>
+        <w:tabs>
+          <w:tab w:val="left" w:pos="6235"/>
+        </w:tabs>
+        <w:rPr>
+          <w:rFonts w:ascii="Arial" w:eastAsia="Times New Roman" w:hAnsi="Arial" w:cs="Arial"/>
+          <w:sz w:val="24"/>
+          <w:szCs w:val="24"/>
+          <w:lang w:val="sr-Latn-RS"/>
+        </w:rPr>
+      </w:pPr>
+      <w:r>
+        <w:rPr>
+          <w:rFonts w:ascii="Arial" w:eastAsia="Times New Roman" w:hAnsi="Arial" w:cs="Arial"/>
+          <w:sz w:val="24"/>
+          <w:szCs w:val="24"/>
+          <w:lang w:val="sr-Latn-RS"/>
+        </w:rPr>
+        <w:t xml:space="preserve">Pretpostavimo sada da imamo </w:t>
+      </w:r>
+      <w:r>
+        <w:rPr>
+          <w:rFonts w:ascii="Arial" w:eastAsia="Times New Roman" w:hAnsi="Arial" w:cs="Arial"/>
+          <w:sz w:val="24"/>
+          <w:szCs w:val="24"/>
+          <w:lang w:val="sr-Latn-RS"/>
+        </w:rPr>
+        <w:t>metodu koja vraća emiter liste url-ova na osnovu upita.</w:t>
       </w:r>
     </w:p>
     <w:p>
@@ -11499,7 +15474,7 @@
           <w:sz w:val="20"/>
           <w:szCs w:val="20"/>
         </w:rPr>
-        <w:t>Subscriber</w:t>
+        <w:t>Observable</w:t>
       </w:r>
       <w:r>
         <w:rPr>
@@ -11519,6 +15494,26 @@
           <w:sz w:val="20"/>
           <w:szCs w:val="20"/>
         </w:rPr>
+        <w:t>List</w:t>
+      </w:r>
+      <w:r>
+        <w:rPr>
+          <w:rFonts w:ascii="Courier New" w:eastAsia="Times New Roman" w:hAnsi="Courier New" w:cs="Courier New"/>
+          <w:b/>
+          <w:bCs/>
+          <w:color w:val="000080"/>
+          <w:sz w:val="20"/>
+          <w:szCs w:val="20"/>
+        </w:rPr>
+        <w:t>&lt;</w:t>
+      </w:r>
+      <w:r>
+        <w:rPr>
+          <w:rFonts w:ascii="Courier New" w:eastAsia="Times New Roman" w:hAnsi="Courier New" w:cs="Courier New"/>
+          <w:color w:val="000000"/>
+          <w:sz w:val="20"/>
+          <w:szCs w:val="20"/>
+        </w:rPr>
         <w:t>String</w:t>
       </w:r>
       <w:r>
@@ -11530,6 +15525,1502 @@
           <w:sz w:val="20"/>
           <w:szCs w:val="20"/>
         </w:rPr>
+        <w:t>&gt;&gt;</w:t>
+      </w:r>
+      <w:r>
+        <w:rPr>
+          <w:rFonts w:ascii="Courier New" w:eastAsia="Times New Roman" w:hAnsi="Courier New" w:cs="Courier New"/>
+          <w:color w:val="000000"/>
+          <w:sz w:val="20"/>
+          <w:szCs w:val="20"/>
+        </w:rPr>
+        <w:t xml:space="preserve"> query</w:t>
+      </w:r>
+      <w:r>
+        <w:rPr>
+          <w:rFonts w:ascii="Courier New" w:eastAsia="Times New Roman" w:hAnsi="Courier New" w:cs="Courier New"/>
+          <w:b/>
+          <w:bCs/>
+          <w:color w:val="000080"/>
+          <w:sz w:val="20"/>
+          <w:szCs w:val="20"/>
+        </w:rPr>
+        <w:t>(</w:t>
+      </w:r>
+      <w:r>
+        <w:rPr>
+          <w:rFonts w:ascii="Courier New" w:eastAsia="Times New Roman" w:hAnsi="Courier New" w:cs="Courier New"/>
+          <w:color w:val="000000"/>
+          <w:sz w:val="20"/>
+          <w:szCs w:val="20"/>
+        </w:rPr>
+        <w:t>String text</w:t>
+      </w:r>
+      <w:r>
+        <w:rPr>
+          <w:rFonts w:ascii="Courier New" w:eastAsia="Times New Roman" w:hAnsi="Courier New" w:cs="Courier New"/>
+          <w:b/>
+          <w:bCs/>
+          <w:color w:val="000080"/>
+          <w:sz w:val="20"/>
+          <w:szCs w:val="20"/>
+        </w:rPr>
+        <w:t>);</w:t>
+      </w:r>
+      <w:r>
+        <w:rPr>
+          <w:rFonts w:ascii="Courier New" w:eastAsia="Times New Roman" w:hAnsi="Courier New" w:cs="Courier New"/>
+          <w:color w:val="000000"/>
+          <w:sz w:val="20"/>
+          <w:szCs w:val="20"/>
+        </w:rPr>
+        <w:t xml:space="preserve"> </w:t>
+      </w:r>
+    </w:p>
+    <w:p>
+      <w:pPr>
+        <w:shd w:val="clear" w:color="auto" w:fill="FFFFFF"/>
+        <w:spacing w:after="0" w:line="240" w:lineRule="auto"/>
+        <w:rPr>
+          <w:rFonts w:ascii="Courier New" w:eastAsia="Times New Roman" w:hAnsi="Courier New" w:cs="Courier New"/>
+          <w:color w:val="000000"/>
+          <w:sz w:val="20"/>
+          <w:szCs w:val="20"/>
+        </w:rPr>
+      </w:pPr>
+    </w:p>
+    <w:p>
+      <w:pPr>
+        <w:tabs>
+          <w:tab w:val="left" w:pos="6235"/>
+        </w:tabs>
+        <w:rPr>
+          <w:rFonts w:ascii="Arial" w:eastAsia="Times New Roman" w:hAnsi="Arial" w:cs="Arial"/>
+          <w:sz w:val="24"/>
+          <w:szCs w:val="24"/>
+        </w:rPr>
+      </w:pPr>
+      <w:r>
+        <w:rPr>
+          <w:rFonts w:ascii="Arial" w:eastAsia="Times New Roman" w:hAnsi="Arial" w:cs="Arial"/>
+          <w:sz w:val="24"/>
+          <w:szCs w:val="24"/>
+          <w:lang w:val="sr-Latn-RS"/>
+        </w:rPr>
+        <w:t>Želimo da odštampamo svaki od datih url-ova, to možemo učiniti na sledeći način</w:t>
+      </w:r>
+      <w:r>
+        <w:rPr>
+          <w:rFonts w:ascii="Arial" w:eastAsia="Times New Roman" w:hAnsi="Arial" w:cs="Arial"/>
+          <w:sz w:val="24"/>
+          <w:szCs w:val="24"/>
+          <w:lang w:val="sr-Latn-RS"/>
+        </w:rPr>
+        <w:tab/>
+      </w:r>
+      <w:r>
+        <w:rPr>
+          <w:rFonts w:ascii="Arial" w:eastAsia="Times New Roman" w:hAnsi="Arial" w:cs="Arial"/>
+          <w:sz w:val="24"/>
+          <w:szCs w:val="24"/>
+        </w:rPr>
+        <w:t>:</w:t>
+      </w:r>
+    </w:p>
+    <w:p>
+      <w:pPr>
+        <w:shd w:val="clear" w:color="auto" w:fill="FFFFFF"/>
+        <w:spacing w:after="0" w:line="240" w:lineRule="auto"/>
+        <w:ind w:left="2160"/>
+        <w:rPr>
+          <w:rFonts w:ascii="Courier New" w:eastAsia="Times New Roman" w:hAnsi="Courier New" w:cs="Courier New"/>
+          <w:color w:val="000000"/>
+          <w:sz w:val="20"/>
+          <w:szCs w:val="20"/>
+        </w:rPr>
+      </w:pPr>
+      <w:r>
+        <w:rPr>
+          <w:rFonts w:ascii="Courier New" w:eastAsia="Times New Roman" w:hAnsi="Courier New" w:cs="Courier New"/>
+          <w:color w:val="000000"/>
+          <w:sz w:val="20"/>
+          <w:szCs w:val="20"/>
+        </w:rPr>
+        <w:t>query</w:t>
+      </w:r>
+      <w:r>
+        <w:rPr>
+          <w:rFonts w:ascii="Courier New" w:eastAsia="Times New Roman" w:hAnsi="Courier New" w:cs="Courier New"/>
+          <w:b/>
+          <w:bCs/>
+          <w:color w:val="000080"/>
+          <w:sz w:val="20"/>
+          <w:szCs w:val="20"/>
+        </w:rPr>
+        <w:t>(</w:t>
+      </w:r>
+      <w:r>
+        <w:rPr>
+          <w:rFonts w:ascii="Courier New" w:eastAsia="Times New Roman" w:hAnsi="Courier New" w:cs="Courier New"/>
+          <w:color w:val="808080"/>
+          <w:sz w:val="20"/>
+          <w:szCs w:val="20"/>
+        </w:rPr>
+        <w:t>"Hello, world!"</w:t>
+      </w:r>
+      <w:r>
+        <w:rPr>
+          <w:rFonts w:ascii="Courier New" w:eastAsia="Times New Roman" w:hAnsi="Courier New" w:cs="Courier New"/>
+          <w:b/>
+          <w:bCs/>
+          <w:color w:val="000080"/>
+          <w:sz w:val="20"/>
+          <w:szCs w:val="20"/>
+        </w:rPr>
+        <w:t>)</w:t>
+      </w:r>
+    </w:p>
+    <w:p>
+      <w:pPr>
+        <w:shd w:val="clear" w:color="auto" w:fill="FFFFFF"/>
+        <w:spacing w:after="0" w:line="240" w:lineRule="auto"/>
+        <w:ind w:left="2160"/>
+        <w:rPr>
+          <w:rFonts w:ascii="Courier New" w:eastAsia="Times New Roman" w:hAnsi="Courier New" w:cs="Courier New"/>
+          <w:color w:val="000000"/>
+          <w:sz w:val="20"/>
+          <w:szCs w:val="20"/>
+        </w:rPr>
+      </w:pPr>
+      <w:r>
+        <w:rPr>
+          <w:rFonts w:ascii="Courier New" w:eastAsia="Times New Roman" w:hAnsi="Courier New" w:cs="Courier New"/>
+          <w:color w:val="000000"/>
+          <w:sz w:val="20"/>
+          <w:szCs w:val="20"/>
+        </w:rPr>
+        <w:t xml:space="preserve">    </w:t>
+      </w:r>
+      <w:r>
+        <w:rPr>
+          <w:rFonts w:ascii="Courier New" w:eastAsia="Times New Roman" w:hAnsi="Courier New" w:cs="Courier New"/>
+          <w:b/>
+          <w:bCs/>
+          <w:color w:val="000080"/>
+          <w:sz w:val="20"/>
+          <w:szCs w:val="20"/>
+        </w:rPr>
+        <w:t>.</w:t>
+      </w:r>
+      <w:r>
+        <w:rPr>
+          <w:rFonts w:ascii="Courier New" w:eastAsia="Times New Roman" w:hAnsi="Courier New" w:cs="Courier New"/>
+          <w:color w:val="000000"/>
+          <w:sz w:val="20"/>
+          <w:szCs w:val="20"/>
+        </w:rPr>
+        <w:t>subscribe</w:t>
+      </w:r>
+      <w:r>
+        <w:rPr>
+          <w:rFonts w:ascii="Courier New" w:eastAsia="Times New Roman" w:hAnsi="Courier New" w:cs="Courier New"/>
+          <w:b/>
+          <w:bCs/>
+          <w:color w:val="000080"/>
+          <w:sz w:val="20"/>
+          <w:szCs w:val="20"/>
+        </w:rPr>
+        <w:t>(</w:t>
+      </w:r>
+      <w:r>
+        <w:rPr>
+          <w:rFonts w:ascii="Courier New" w:eastAsia="Times New Roman" w:hAnsi="Courier New" w:cs="Courier New"/>
+          <w:color w:val="000000"/>
+          <w:sz w:val="20"/>
+          <w:szCs w:val="20"/>
+        </w:rPr>
+        <w:t xml:space="preserve">urls </w:t>
+      </w:r>
+      <w:r>
+        <w:rPr>
+          <w:rFonts w:ascii="Courier New" w:eastAsia="Times New Roman" w:hAnsi="Courier New" w:cs="Courier New"/>
+          <w:b/>
+          <w:bCs/>
+          <w:color w:val="000080"/>
+          <w:sz w:val="20"/>
+          <w:szCs w:val="20"/>
+        </w:rPr>
+        <w:t>-&gt;</w:t>
+      </w:r>
+      <w:r>
+        <w:rPr>
+          <w:rFonts w:ascii="Courier New" w:eastAsia="Times New Roman" w:hAnsi="Courier New" w:cs="Courier New"/>
+          <w:color w:val="000000"/>
+          <w:sz w:val="20"/>
+          <w:szCs w:val="20"/>
+        </w:rPr>
+        <w:t xml:space="preserve"> </w:t>
+      </w:r>
+      <w:r>
+        <w:rPr>
+          <w:rFonts w:ascii="Courier New" w:eastAsia="Times New Roman" w:hAnsi="Courier New" w:cs="Courier New"/>
+          <w:b/>
+          <w:bCs/>
+          <w:color w:val="000080"/>
+          <w:sz w:val="20"/>
+          <w:szCs w:val="20"/>
+        </w:rPr>
+        <w:t>{</w:t>
+      </w:r>
+    </w:p>
+    <w:p>
+      <w:pPr>
+        <w:shd w:val="clear" w:color="auto" w:fill="FFFFFF"/>
+        <w:spacing w:after="0" w:line="240" w:lineRule="auto"/>
+        <w:ind w:left="2160"/>
+        <w:rPr>
+          <w:rFonts w:ascii="Courier New" w:eastAsia="Times New Roman" w:hAnsi="Courier New" w:cs="Courier New"/>
+          <w:color w:val="000000"/>
+          <w:sz w:val="20"/>
+          <w:szCs w:val="20"/>
+        </w:rPr>
+      </w:pPr>
+      <w:r>
+        <w:rPr>
+          <w:rFonts w:ascii="Courier New" w:eastAsia="Times New Roman" w:hAnsi="Courier New" w:cs="Courier New"/>
+          <w:color w:val="000000"/>
+          <w:sz w:val="20"/>
+          <w:szCs w:val="20"/>
+        </w:rPr>
+        <w:t xml:space="preserve">        </w:t>
+      </w:r>
+      <w:r>
+        <w:rPr>
+          <w:rFonts w:ascii="Courier New" w:eastAsia="Times New Roman" w:hAnsi="Courier New" w:cs="Courier New"/>
+          <w:b/>
+          <w:bCs/>
+          <w:color w:val="0000FF"/>
+          <w:sz w:val="20"/>
+          <w:szCs w:val="20"/>
+        </w:rPr>
+        <w:t>for</w:t>
+      </w:r>
+      <w:r>
+        <w:rPr>
+          <w:rFonts w:ascii="Courier New" w:eastAsia="Times New Roman" w:hAnsi="Courier New" w:cs="Courier New"/>
+          <w:color w:val="000000"/>
+          <w:sz w:val="20"/>
+          <w:szCs w:val="20"/>
+        </w:rPr>
+        <w:t xml:space="preserve"> </w:t>
+      </w:r>
+      <w:r>
+        <w:rPr>
+          <w:rFonts w:ascii="Courier New" w:eastAsia="Times New Roman" w:hAnsi="Courier New" w:cs="Courier New"/>
+          <w:b/>
+          <w:bCs/>
+          <w:color w:val="000080"/>
+          <w:sz w:val="20"/>
+          <w:szCs w:val="20"/>
+        </w:rPr>
+        <w:t>(</w:t>
+      </w:r>
+      <w:r>
+        <w:rPr>
+          <w:rFonts w:ascii="Courier New" w:eastAsia="Times New Roman" w:hAnsi="Courier New" w:cs="Courier New"/>
+          <w:color w:val="000000"/>
+          <w:sz w:val="20"/>
+          <w:szCs w:val="20"/>
+        </w:rPr>
+        <w:t xml:space="preserve">String url </w:t>
+      </w:r>
+      <w:r>
+        <w:rPr>
+          <w:rFonts w:ascii="Courier New" w:eastAsia="Times New Roman" w:hAnsi="Courier New" w:cs="Courier New"/>
+          <w:b/>
+          <w:bCs/>
+          <w:color w:val="000080"/>
+          <w:sz w:val="20"/>
+          <w:szCs w:val="20"/>
+        </w:rPr>
+        <w:t>:</w:t>
+      </w:r>
+      <w:r>
+        <w:rPr>
+          <w:rFonts w:ascii="Courier New" w:eastAsia="Times New Roman" w:hAnsi="Courier New" w:cs="Courier New"/>
+          <w:color w:val="000000"/>
+          <w:sz w:val="20"/>
+          <w:szCs w:val="20"/>
+        </w:rPr>
+        <w:t xml:space="preserve"> urls</w:t>
+      </w:r>
+      <w:r>
+        <w:rPr>
+          <w:rFonts w:ascii="Courier New" w:eastAsia="Times New Roman" w:hAnsi="Courier New" w:cs="Courier New"/>
+          <w:b/>
+          <w:bCs/>
+          <w:color w:val="000080"/>
+          <w:sz w:val="20"/>
+          <w:szCs w:val="20"/>
+        </w:rPr>
+        <w:t>)</w:t>
+      </w:r>
+      <w:r>
+        <w:rPr>
+          <w:rFonts w:ascii="Courier New" w:eastAsia="Times New Roman" w:hAnsi="Courier New" w:cs="Courier New"/>
+          <w:color w:val="000000"/>
+          <w:sz w:val="20"/>
+          <w:szCs w:val="20"/>
+        </w:rPr>
+        <w:t xml:space="preserve"> </w:t>
+      </w:r>
+      <w:r>
+        <w:rPr>
+          <w:rFonts w:ascii="Courier New" w:eastAsia="Times New Roman" w:hAnsi="Courier New" w:cs="Courier New"/>
+          <w:b/>
+          <w:bCs/>
+          <w:color w:val="000080"/>
+          <w:sz w:val="20"/>
+          <w:szCs w:val="20"/>
+        </w:rPr>
+        <w:t>{</w:t>
+      </w:r>
+    </w:p>
+    <w:p>
+      <w:pPr>
+        <w:shd w:val="clear" w:color="auto" w:fill="FFFFFF"/>
+        <w:spacing w:after="0" w:line="240" w:lineRule="auto"/>
+        <w:ind w:left="2160"/>
+        <w:rPr>
+          <w:rFonts w:ascii="Courier New" w:eastAsia="Times New Roman" w:hAnsi="Courier New" w:cs="Courier New"/>
+          <w:color w:val="000000"/>
+          <w:sz w:val="20"/>
+          <w:szCs w:val="20"/>
+        </w:rPr>
+      </w:pPr>
+      <w:r>
+        <w:rPr>
+          <w:rFonts w:ascii="Courier New" w:eastAsia="Times New Roman" w:hAnsi="Courier New" w:cs="Courier New"/>
+          <w:color w:val="000000"/>
+          <w:sz w:val="20"/>
+          <w:szCs w:val="20"/>
+        </w:rPr>
+        <w:t xml:space="preserve">            System</w:t>
+      </w:r>
+      <w:r>
+        <w:rPr>
+          <w:rFonts w:ascii="Courier New" w:eastAsia="Times New Roman" w:hAnsi="Courier New" w:cs="Courier New"/>
+          <w:b/>
+          <w:bCs/>
+          <w:color w:val="000080"/>
+          <w:sz w:val="20"/>
+          <w:szCs w:val="20"/>
+        </w:rPr>
+        <w:t>.</w:t>
+      </w:r>
+      <w:r>
+        <w:rPr>
+          <w:rFonts w:ascii="Courier New" w:eastAsia="Times New Roman" w:hAnsi="Courier New" w:cs="Courier New"/>
+          <w:color w:val="000000"/>
+          <w:sz w:val="20"/>
+          <w:szCs w:val="20"/>
+        </w:rPr>
+        <w:t>out</w:t>
+      </w:r>
+      <w:r>
+        <w:rPr>
+          <w:rFonts w:ascii="Courier New" w:eastAsia="Times New Roman" w:hAnsi="Courier New" w:cs="Courier New"/>
+          <w:b/>
+          <w:bCs/>
+          <w:color w:val="000080"/>
+          <w:sz w:val="20"/>
+          <w:szCs w:val="20"/>
+        </w:rPr>
+        <w:t>.</w:t>
+      </w:r>
+      <w:r>
+        <w:rPr>
+          <w:rFonts w:ascii="Courier New" w:eastAsia="Times New Roman" w:hAnsi="Courier New" w:cs="Courier New"/>
+          <w:color w:val="000000"/>
+          <w:sz w:val="20"/>
+          <w:szCs w:val="20"/>
+        </w:rPr>
+        <w:t>println</w:t>
+      </w:r>
+      <w:r>
+        <w:rPr>
+          <w:rFonts w:ascii="Courier New" w:eastAsia="Times New Roman" w:hAnsi="Courier New" w:cs="Courier New"/>
+          <w:b/>
+          <w:bCs/>
+          <w:color w:val="000080"/>
+          <w:sz w:val="20"/>
+          <w:szCs w:val="20"/>
+        </w:rPr>
+        <w:t>(</w:t>
+      </w:r>
+      <w:r>
+        <w:rPr>
+          <w:rFonts w:ascii="Courier New" w:eastAsia="Times New Roman" w:hAnsi="Courier New" w:cs="Courier New"/>
+          <w:color w:val="000000"/>
+          <w:sz w:val="20"/>
+          <w:szCs w:val="20"/>
+        </w:rPr>
+        <w:t>url</w:t>
+      </w:r>
+      <w:r>
+        <w:rPr>
+          <w:rFonts w:ascii="Courier New" w:eastAsia="Times New Roman" w:hAnsi="Courier New" w:cs="Courier New"/>
+          <w:b/>
+          <w:bCs/>
+          <w:color w:val="000080"/>
+          <w:sz w:val="20"/>
+          <w:szCs w:val="20"/>
+        </w:rPr>
+        <w:t>);</w:t>
+      </w:r>
+    </w:p>
+    <w:p>
+      <w:pPr>
+        <w:shd w:val="clear" w:color="auto" w:fill="FFFFFF"/>
+        <w:spacing w:after="0" w:line="240" w:lineRule="auto"/>
+        <w:ind w:left="2160"/>
+        <w:rPr>
+          <w:rFonts w:ascii="Courier New" w:eastAsia="Times New Roman" w:hAnsi="Courier New" w:cs="Courier New"/>
+          <w:color w:val="000000"/>
+          <w:sz w:val="20"/>
+          <w:szCs w:val="20"/>
+        </w:rPr>
+      </w:pPr>
+      <w:r>
+        <w:rPr>
+          <w:rFonts w:ascii="Courier New" w:eastAsia="Times New Roman" w:hAnsi="Courier New" w:cs="Courier New"/>
+          <w:color w:val="000000"/>
+          <w:sz w:val="20"/>
+          <w:szCs w:val="20"/>
+        </w:rPr>
+        <w:t xml:space="preserve">        </w:t>
+      </w:r>
+      <w:r>
+        <w:rPr>
+          <w:rFonts w:ascii="Courier New" w:eastAsia="Times New Roman" w:hAnsi="Courier New" w:cs="Courier New"/>
+          <w:b/>
+          <w:bCs/>
+          <w:color w:val="000080"/>
+          <w:sz w:val="20"/>
+          <w:szCs w:val="20"/>
+        </w:rPr>
+        <w:t>}</w:t>
+      </w:r>
+    </w:p>
+    <w:p>
+      <w:pPr>
+        <w:shd w:val="clear" w:color="auto" w:fill="FFFFFF"/>
+        <w:spacing w:after="0" w:line="240" w:lineRule="auto"/>
+        <w:ind w:left="2160"/>
+        <w:rPr>
+          <w:rFonts w:ascii="Courier New" w:eastAsia="Times New Roman" w:hAnsi="Courier New" w:cs="Courier New"/>
+          <w:color w:val="000000"/>
+          <w:sz w:val="20"/>
+          <w:szCs w:val="20"/>
+        </w:rPr>
+      </w:pPr>
+      <w:r>
+        <w:rPr>
+          <w:rFonts w:ascii="Courier New" w:eastAsia="Times New Roman" w:hAnsi="Courier New" w:cs="Courier New"/>
+          <w:color w:val="000000"/>
+          <w:sz w:val="20"/>
+          <w:szCs w:val="20"/>
+        </w:rPr>
+        <w:t xml:space="preserve">    </w:t>
+      </w:r>
+      <w:r>
+        <w:rPr>
+          <w:rFonts w:ascii="Courier New" w:eastAsia="Times New Roman" w:hAnsi="Courier New" w:cs="Courier New"/>
+          <w:b/>
+          <w:bCs/>
+          <w:color w:val="000080"/>
+          <w:sz w:val="20"/>
+          <w:szCs w:val="20"/>
+        </w:rPr>
+        <w:t>});</w:t>
+      </w:r>
+    </w:p>
+    <w:p>
+      <w:pPr>
+        <w:tabs>
+          <w:tab w:val="left" w:pos="6235"/>
+        </w:tabs>
+        <w:rPr>
+          <w:rFonts w:ascii="Arial" w:eastAsia="Times New Roman" w:hAnsi="Arial" w:cs="Arial"/>
+          <w:sz w:val="24"/>
+          <w:szCs w:val="24"/>
+        </w:rPr>
+      </w:pPr>
+    </w:p>
+    <w:p>
+      <w:pPr>
+        <w:shd w:val="clear" w:color="auto" w:fill="FFFFFF"/>
+        <w:rPr>
+          <w:rFonts w:ascii="Arial" w:eastAsia="Times New Roman" w:hAnsi="Arial" w:cs="Arial"/>
+          <w:sz w:val="24"/>
+          <w:szCs w:val="24"/>
+        </w:rPr>
+      </w:pPr>
+      <w:r>
+        <w:rPr>
+          <w:rFonts w:ascii="Arial" w:eastAsia="Times New Roman" w:hAnsi="Arial" w:cs="Arial"/>
+          <w:sz w:val="24"/>
+          <w:szCs w:val="24"/>
+        </w:rPr>
+        <w:lastRenderedPageBreak/>
+        <w:t>Me</w:t>
+      </w:r>
+      <w:r>
+        <w:rPr>
+          <w:rFonts w:ascii="Arial" w:eastAsia="Times New Roman" w:hAnsi="Arial" w:cs="Arial"/>
+          <w:sz w:val="24"/>
+          <w:szCs w:val="24"/>
+          <w:lang w:val="sr-Latn-RS"/>
+        </w:rPr>
+        <w:t xml:space="preserve">đutim na ovaj način ne možemo da koristimo operator </w:t>
+      </w:r>
+      <w:r>
+        <w:rPr>
+          <w:rFonts w:ascii="Courier New" w:eastAsia="Times New Roman" w:hAnsi="Courier New" w:cs="Courier New"/>
+          <w:color w:val="000000"/>
+          <w:sz w:val="20"/>
+          <w:szCs w:val="20"/>
+        </w:rPr>
+        <w:t>map</w:t>
+      </w:r>
+      <w:r>
+        <w:rPr>
+          <w:rFonts w:ascii="Courier New" w:eastAsia="Times New Roman" w:hAnsi="Courier New" w:cs="Courier New"/>
+          <w:b/>
+          <w:bCs/>
+          <w:color w:val="000080"/>
+          <w:sz w:val="20"/>
+          <w:szCs w:val="20"/>
+        </w:rPr>
+        <w:t>()</w:t>
+      </w:r>
+      <w:r>
+        <w:rPr>
+          <w:rFonts w:ascii="Arial" w:eastAsia="Times New Roman" w:hAnsi="Arial" w:cs="Arial"/>
+          <w:sz w:val="24"/>
+          <w:szCs w:val="24"/>
+          <w:lang w:val="sr-Latn-RS"/>
+        </w:rPr>
+        <w:t>za transformaciju url-ova, moguće je jedino transformi</w:t>
+      </w:r>
+      <w:r>
+        <w:rPr>
+          <w:rFonts w:ascii="Arial" w:eastAsia="Times New Roman" w:hAnsi="Arial" w:cs="Arial"/>
+          <w:sz w:val="24"/>
+          <w:szCs w:val="24"/>
+          <w:lang w:val="sr-Latn-RS"/>
+        </w:rPr>
+        <w:t>sati u okviru pretplatnika što nam često ne odgovara jer je uloga pretplatnika često samo da ažurira prikaz informacija i zato se često izvršava na glavnoj niti.</w:t>
+      </w:r>
+      <w:r>
+        <w:rPr>
+          <w:rFonts w:ascii="Arial" w:eastAsia="Times New Roman" w:hAnsi="Arial" w:cs="Arial"/>
+          <w:sz w:val="24"/>
+          <w:szCs w:val="24"/>
+          <w:lang w:val="sr-Latn-RS"/>
+        </w:rPr>
+        <w:t xml:space="preserve"> Postoji operator </w:t>
+      </w:r>
+      <w:r>
+        <w:rPr>
+          <w:rFonts w:ascii="Courier New" w:eastAsia="Times New Roman" w:hAnsi="Courier New" w:cs="Courier New"/>
+          <w:color w:val="000000"/>
+          <w:sz w:val="20"/>
+          <w:szCs w:val="20"/>
+        </w:rPr>
+        <w:t>Observable</w:t>
+      </w:r>
+      <w:r>
+        <w:rPr>
+          <w:rFonts w:ascii="Courier New" w:eastAsia="Times New Roman" w:hAnsi="Courier New" w:cs="Courier New"/>
+          <w:b/>
+          <w:bCs/>
+          <w:color w:val="000080"/>
+          <w:sz w:val="20"/>
+          <w:szCs w:val="20"/>
+        </w:rPr>
+        <w:t>.</w:t>
+      </w:r>
+      <w:r>
+        <w:rPr>
+          <w:rFonts w:ascii="Courier New" w:eastAsia="Times New Roman" w:hAnsi="Courier New" w:cs="Courier New"/>
+          <w:color w:val="000000"/>
+          <w:sz w:val="20"/>
+          <w:szCs w:val="20"/>
+        </w:rPr>
+        <w:t>from</w:t>
+      </w:r>
+      <w:r>
+        <w:rPr>
+          <w:rFonts w:ascii="Courier New" w:eastAsia="Times New Roman" w:hAnsi="Courier New" w:cs="Courier New"/>
+          <w:b/>
+          <w:bCs/>
+          <w:color w:val="000080"/>
+          <w:sz w:val="20"/>
+          <w:szCs w:val="20"/>
+        </w:rPr>
+        <w:t>()</w:t>
+      </w:r>
+      <w:r>
+        <w:rPr>
+          <w:rFonts w:ascii="Arial" w:eastAsia="Times New Roman" w:hAnsi="Arial" w:cs="Arial"/>
+          <w:sz w:val="24"/>
+          <w:szCs w:val="24"/>
+          <w:lang w:val="sr-Latn-RS"/>
+        </w:rPr>
+        <w:t xml:space="preserve"> koji prima kolekciju objekata i emituje ih jednog po jednog, tako da možemo transformisati postojeći izraz</w:t>
+      </w:r>
+      <w:r>
+        <w:rPr>
+          <w:rFonts w:ascii="Arial" w:eastAsia="Times New Roman" w:hAnsi="Arial" w:cs="Arial"/>
+          <w:sz w:val="24"/>
+          <w:szCs w:val="24"/>
+        </w:rPr>
+        <w:t>:</w:t>
+      </w:r>
+    </w:p>
+    <w:p>
+      <w:pPr>
+        <w:shd w:val="clear" w:color="auto" w:fill="FFFFFF"/>
+        <w:spacing w:after="0" w:line="240" w:lineRule="auto"/>
+        <w:ind w:left="2160"/>
+        <w:rPr>
+          <w:rFonts w:ascii="Courier New" w:eastAsia="Times New Roman" w:hAnsi="Courier New" w:cs="Courier New"/>
+          <w:color w:val="000000"/>
+          <w:sz w:val="20"/>
+          <w:szCs w:val="20"/>
+        </w:rPr>
+      </w:pPr>
+      <w:r>
+        <w:rPr>
+          <w:rFonts w:ascii="Courier New" w:eastAsia="Times New Roman" w:hAnsi="Courier New" w:cs="Courier New"/>
+          <w:color w:val="000000"/>
+          <w:sz w:val="20"/>
+          <w:szCs w:val="20"/>
+        </w:rPr>
+        <w:t xml:space="preserve">    query</w:t>
+      </w:r>
+      <w:r>
+        <w:rPr>
+          <w:rFonts w:ascii="Courier New" w:eastAsia="Times New Roman" w:hAnsi="Courier New" w:cs="Courier New"/>
+          <w:b/>
+          <w:bCs/>
+          <w:color w:val="000080"/>
+          <w:sz w:val="20"/>
+          <w:szCs w:val="20"/>
+        </w:rPr>
+        <w:t>(</w:t>
+      </w:r>
+      <w:r>
+        <w:rPr>
+          <w:rFonts w:ascii="Courier New" w:eastAsia="Times New Roman" w:hAnsi="Courier New" w:cs="Courier New"/>
+          <w:color w:val="808080"/>
+          <w:sz w:val="20"/>
+          <w:szCs w:val="20"/>
+        </w:rPr>
+        <w:t>"Hello, world!"</w:t>
+      </w:r>
+      <w:r>
+        <w:rPr>
+          <w:rFonts w:ascii="Courier New" w:eastAsia="Times New Roman" w:hAnsi="Courier New" w:cs="Courier New"/>
+          <w:b/>
+          <w:bCs/>
+          <w:color w:val="000080"/>
+          <w:sz w:val="20"/>
+          <w:szCs w:val="20"/>
+        </w:rPr>
+        <w:t>)</w:t>
+      </w:r>
+    </w:p>
+    <w:p>
+      <w:pPr>
+        <w:shd w:val="clear" w:color="auto" w:fill="FFFFFF"/>
+        <w:spacing w:after="0" w:line="240" w:lineRule="auto"/>
+        <w:ind w:left="2160"/>
+        <w:rPr>
+          <w:rFonts w:ascii="Courier New" w:eastAsia="Times New Roman" w:hAnsi="Courier New" w:cs="Courier New"/>
+          <w:color w:val="000000"/>
+          <w:sz w:val="20"/>
+          <w:szCs w:val="20"/>
+        </w:rPr>
+      </w:pPr>
+      <w:r>
+        <w:rPr>
+          <w:rFonts w:ascii="Courier New" w:eastAsia="Times New Roman" w:hAnsi="Courier New" w:cs="Courier New"/>
+          <w:color w:val="000000"/>
+          <w:sz w:val="20"/>
+          <w:szCs w:val="20"/>
+        </w:rPr>
+        <w:t xml:space="preserve">    </w:t>
+      </w:r>
+      <w:r>
+        <w:rPr>
+          <w:rFonts w:ascii="Courier New" w:eastAsia="Times New Roman" w:hAnsi="Courier New" w:cs="Courier New"/>
+          <w:b/>
+          <w:bCs/>
+          <w:color w:val="000080"/>
+          <w:sz w:val="20"/>
+          <w:szCs w:val="20"/>
+        </w:rPr>
+        <w:t>.</w:t>
+      </w:r>
+      <w:r>
+        <w:rPr>
+          <w:rFonts w:ascii="Courier New" w:eastAsia="Times New Roman" w:hAnsi="Courier New" w:cs="Courier New"/>
+          <w:color w:val="000000"/>
+          <w:sz w:val="20"/>
+          <w:szCs w:val="20"/>
+        </w:rPr>
+        <w:t>subscribe</w:t>
+      </w:r>
+      <w:r>
+        <w:rPr>
+          <w:rFonts w:ascii="Courier New" w:eastAsia="Times New Roman" w:hAnsi="Courier New" w:cs="Courier New"/>
+          <w:b/>
+          <w:bCs/>
+          <w:color w:val="000080"/>
+          <w:sz w:val="20"/>
+          <w:szCs w:val="20"/>
+        </w:rPr>
+        <w:t>(</w:t>
+      </w:r>
+      <w:r>
+        <w:rPr>
+          <w:rFonts w:ascii="Courier New" w:eastAsia="Times New Roman" w:hAnsi="Courier New" w:cs="Courier New"/>
+          <w:color w:val="000000"/>
+          <w:sz w:val="20"/>
+          <w:szCs w:val="20"/>
+        </w:rPr>
+        <w:t xml:space="preserve">urls </w:t>
+      </w:r>
+      <w:r>
+        <w:rPr>
+          <w:rFonts w:ascii="Courier New" w:eastAsia="Times New Roman" w:hAnsi="Courier New" w:cs="Courier New"/>
+          <w:b/>
+          <w:bCs/>
+          <w:color w:val="000080"/>
+          <w:sz w:val="20"/>
+          <w:szCs w:val="20"/>
+        </w:rPr>
+        <w:t>-&gt;</w:t>
+      </w:r>
+      <w:r>
+        <w:rPr>
+          <w:rFonts w:ascii="Courier New" w:eastAsia="Times New Roman" w:hAnsi="Courier New" w:cs="Courier New"/>
+          <w:color w:val="000000"/>
+          <w:sz w:val="20"/>
+          <w:szCs w:val="20"/>
+        </w:rPr>
+        <w:t xml:space="preserve"> </w:t>
+      </w:r>
+      <w:r>
+        <w:rPr>
+          <w:rFonts w:ascii="Courier New" w:eastAsia="Times New Roman" w:hAnsi="Courier New" w:cs="Courier New"/>
+          <w:b/>
+          <w:bCs/>
+          <w:color w:val="000080"/>
+          <w:sz w:val="20"/>
+          <w:szCs w:val="20"/>
+        </w:rPr>
+        <w:t>{</w:t>
+      </w:r>
+    </w:p>
+    <w:p>
+      <w:pPr>
+        <w:shd w:val="clear" w:color="auto" w:fill="FFFFFF"/>
+        <w:spacing w:after="0" w:line="240" w:lineRule="auto"/>
+        <w:ind w:left="2160"/>
+        <w:rPr>
+          <w:rFonts w:ascii="Courier New" w:eastAsia="Times New Roman" w:hAnsi="Courier New" w:cs="Courier New"/>
+          <w:color w:val="000000"/>
+          <w:sz w:val="20"/>
+          <w:szCs w:val="20"/>
+        </w:rPr>
+      </w:pPr>
+      <w:r>
+        <w:rPr>
+          <w:rFonts w:ascii="Courier New" w:eastAsia="Times New Roman" w:hAnsi="Courier New" w:cs="Courier New"/>
+          <w:color w:val="000000"/>
+          <w:sz w:val="20"/>
+          <w:szCs w:val="20"/>
+        </w:rPr>
+        <w:t xml:space="preserve">        Observable</w:t>
+      </w:r>
+      <w:r>
+        <w:rPr>
+          <w:rFonts w:ascii="Courier New" w:eastAsia="Times New Roman" w:hAnsi="Courier New" w:cs="Courier New"/>
+          <w:b/>
+          <w:bCs/>
+          <w:color w:val="000080"/>
+          <w:sz w:val="20"/>
+          <w:szCs w:val="20"/>
+        </w:rPr>
+        <w:t>.</w:t>
+      </w:r>
+      <w:r>
+        <w:rPr>
+          <w:rFonts w:ascii="Courier New" w:eastAsia="Times New Roman" w:hAnsi="Courier New" w:cs="Courier New"/>
+          <w:color w:val="000000"/>
+          <w:sz w:val="20"/>
+          <w:szCs w:val="20"/>
+        </w:rPr>
+        <w:t>from</w:t>
+      </w:r>
+      <w:r>
+        <w:rPr>
+          <w:rFonts w:ascii="Courier New" w:eastAsia="Times New Roman" w:hAnsi="Courier New" w:cs="Courier New"/>
+          <w:b/>
+          <w:bCs/>
+          <w:color w:val="000080"/>
+          <w:sz w:val="20"/>
+          <w:szCs w:val="20"/>
+        </w:rPr>
+        <w:t>(</w:t>
+      </w:r>
+      <w:r>
+        <w:rPr>
+          <w:rFonts w:ascii="Courier New" w:eastAsia="Times New Roman" w:hAnsi="Courier New" w:cs="Courier New"/>
+          <w:color w:val="000000"/>
+          <w:sz w:val="20"/>
+          <w:szCs w:val="20"/>
+        </w:rPr>
+        <w:t>urls</w:t>
+      </w:r>
+      <w:r>
+        <w:rPr>
+          <w:rFonts w:ascii="Courier New" w:eastAsia="Times New Roman" w:hAnsi="Courier New" w:cs="Courier New"/>
+          <w:b/>
+          <w:bCs/>
+          <w:color w:val="000080"/>
+          <w:sz w:val="20"/>
+          <w:szCs w:val="20"/>
+        </w:rPr>
+        <w:t>)</w:t>
+      </w:r>
+    </w:p>
+    <w:p>
+      <w:pPr>
+        <w:shd w:val="clear" w:color="auto" w:fill="FFFFFF"/>
+        <w:spacing w:after="0" w:line="240" w:lineRule="auto"/>
+        <w:ind w:left="2160"/>
+        <w:rPr>
+          <w:rFonts w:ascii="Courier New" w:eastAsia="Times New Roman" w:hAnsi="Courier New" w:cs="Courier New"/>
+          <w:color w:val="000000"/>
+          <w:sz w:val="20"/>
+          <w:szCs w:val="20"/>
+        </w:rPr>
+      </w:pPr>
+      <w:r>
+        <w:rPr>
+          <w:rFonts w:ascii="Courier New" w:eastAsia="Times New Roman" w:hAnsi="Courier New" w:cs="Courier New"/>
+          <w:color w:val="000000"/>
+          <w:sz w:val="20"/>
+          <w:szCs w:val="20"/>
+        </w:rPr>
+        <w:t xml:space="preserve">            </w:t>
+      </w:r>
+      <w:r>
+        <w:rPr>
+          <w:rFonts w:ascii="Courier New" w:eastAsia="Times New Roman" w:hAnsi="Courier New" w:cs="Courier New"/>
+          <w:b/>
+          <w:bCs/>
+          <w:color w:val="000080"/>
+          <w:sz w:val="20"/>
+          <w:szCs w:val="20"/>
+        </w:rPr>
+        <w:t>.</w:t>
+      </w:r>
+      <w:r>
+        <w:rPr>
+          <w:rFonts w:ascii="Courier New" w:eastAsia="Times New Roman" w:hAnsi="Courier New" w:cs="Courier New"/>
+          <w:color w:val="000000"/>
+          <w:sz w:val="20"/>
+          <w:szCs w:val="20"/>
+        </w:rPr>
+        <w:t>subscribe</w:t>
+      </w:r>
+      <w:r>
+        <w:rPr>
+          <w:rFonts w:ascii="Courier New" w:eastAsia="Times New Roman" w:hAnsi="Courier New" w:cs="Courier New"/>
+          <w:b/>
+          <w:bCs/>
+          <w:color w:val="000080"/>
+          <w:sz w:val="20"/>
+          <w:szCs w:val="20"/>
+        </w:rPr>
+        <w:t>(</w:t>
+      </w:r>
+      <w:r>
+        <w:rPr>
+          <w:rFonts w:ascii="Courier New" w:eastAsia="Times New Roman" w:hAnsi="Courier New" w:cs="Courier New"/>
+          <w:color w:val="000000"/>
+          <w:sz w:val="20"/>
+          <w:szCs w:val="20"/>
+        </w:rPr>
+        <w:t xml:space="preserve">url </w:t>
+      </w:r>
+      <w:r>
+        <w:rPr>
+          <w:rFonts w:ascii="Courier New" w:eastAsia="Times New Roman" w:hAnsi="Courier New" w:cs="Courier New"/>
+          <w:b/>
+          <w:bCs/>
+          <w:color w:val="000080"/>
+          <w:sz w:val="20"/>
+          <w:szCs w:val="20"/>
+        </w:rPr>
+        <w:t>-&gt;</w:t>
+      </w:r>
+      <w:r>
+        <w:rPr>
+          <w:rFonts w:ascii="Courier New" w:eastAsia="Times New Roman" w:hAnsi="Courier New" w:cs="Courier New"/>
+          <w:color w:val="000000"/>
+          <w:sz w:val="20"/>
+          <w:szCs w:val="20"/>
+        </w:rPr>
+        <w:t xml:space="preserve"> System</w:t>
+      </w:r>
+      <w:r>
+        <w:rPr>
+          <w:rFonts w:ascii="Courier New" w:eastAsia="Times New Roman" w:hAnsi="Courier New" w:cs="Courier New"/>
+          <w:b/>
+          <w:bCs/>
+          <w:color w:val="000080"/>
+          <w:sz w:val="20"/>
+          <w:szCs w:val="20"/>
+        </w:rPr>
+        <w:t>.</w:t>
+      </w:r>
+      <w:r>
+        <w:rPr>
+          <w:rFonts w:ascii="Courier New" w:eastAsia="Times New Roman" w:hAnsi="Courier New" w:cs="Courier New"/>
+          <w:color w:val="000000"/>
+          <w:sz w:val="20"/>
+          <w:szCs w:val="20"/>
+        </w:rPr>
+        <w:t>out</w:t>
+      </w:r>
+      <w:r>
+        <w:rPr>
+          <w:rFonts w:ascii="Courier New" w:eastAsia="Times New Roman" w:hAnsi="Courier New" w:cs="Courier New"/>
+          <w:b/>
+          <w:bCs/>
+          <w:color w:val="000080"/>
+          <w:sz w:val="20"/>
+          <w:szCs w:val="20"/>
+        </w:rPr>
+        <w:t>.</w:t>
+      </w:r>
+      <w:r>
+        <w:rPr>
+          <w:rFonts w:ascii="Courier New" w:eastAsia="Times New Roman" w:hAnsi="Courier New" w:cs="Courier New"/>
+          <w:color w:val="000000"/>
+          <w:sz w:val="20"/>
+          <w:szCs w:val="20"/>
+        </w:rPr>
+        <w:t>println</w:t>
+      </w:r>
+      <w:r>
+        <w:rPr>
+          <w:rFonts w:ascii="Courier New" w:eastAsia="Times New Roman" w:hAnsi="Courier New" w:cs="Courier New"/>
+          <w:b/>
+          <w:bCs/>
+          <w:color w:val="000080"/>
+          <w:sz w:val="20"/>
+          <w:szCs w:val="20"/>
+        </w:rPr>
+        <w:t>(</w:t>
+      </w:r>
+      <w:r>
+        <w:rPr>
+          <w:rFonts w:ascii="Courier New" w:eastAsia="Times New Roman" w:hAnsi="Courier New" w:cs="Courier New"/>
+          <w:color w:val="000000"/>
+          <w:sz w:val="20"/>
+          <w:szCs w:val="20"/>
+        </w:rPr>
+        <w:t>url</w:t>
+      </w:r>
+      <w:r>
+        <w:rPr>
+          <w:rFonts w:ascii="Courier New" w:eastAsia="Times New Roman" w:hAnsi="Courier New" w:cs="Courier New"/>
+          <w:b/>
+          <w:bCs/>
+          <w:color w:val="000080"/>
+          <w:sz w:val="20"/>
+          <w:szCs w:val="20"/>
+        </w:rPr>
+        <w:t>));</w:t>
+      </w:r>
+    </w:p>
+    <w:p>
+      <w:pPr>
+        <w:shd w:val="clear" w:color="auto" w:fill="FFFFFF"/>
+        <w:spacing w:after="0" w:line="240" w:lineRule="auto"/>
+        <w:ind w:left="2160"/>
+        <w:rPr>
+          <w:rFonts w:ascii="Courier New" w:eastAsia="Times New Roman" w:hAnsi="Courier New" w:cs="Courier New"/>
+          <w:b/>
+          <w:bCs/>
+          <w:color w:val="000080"/>
+          <w:sz w:val="20"/>
+          <w:szCs w:val="20"/>
+        </w:rPr>
+      </w:pPr>
+      <w:r>
+        <w:rPr>
+          <w:rFonts w:ascii="Courier New" w:eastAsia="Times New Roman" w:hAnsi="Courier New" w:cs="Courier New"/>
+          <w:color w:val="000000"/>
+          <w:sz w:val="20"/>
+          <w:szCs w:val="20"/>
+        </w:rPr>
+        <w:t xml:space="preserve">    </w:t>
+      </w:r>
+      <w:r>
+        <w:rPr>
+          <w:rFonts w:ascii="Courier New" w:eastAsia="Times New Roman" w:hAnsi="Courier New" w:cs="Courier New"/>
+          <w:b/>
+          <w:bCs/>
+          <w:color w:val="000080"/>
+          <w:sz w:val="20"/>
+          <w:szCs w:val="20"/>
+        </w:rPr>
+        <w:t>});</w:t>
+      </w:r>
+    </w:p>
+    <w:p>
+      <w:pPr>
+        <w:shd w:val="clear" w:color="auto" w:fill="FFFFFF"/>
+        <w:spacing w:after="0" w:line="240" w:lineRule="auto"/>
+        <w:ind w:left="2160"/>
+        <w:rPr>
+          <w:rFonts w:ascii="Courier New" w:eastAsia="Times New Roman" w:hAnsi="Courier New" w:cs="Courier New"/>
+          <w:color w:val="000000"/>
+          <w:sz w:val="20"/>
+          <w:szCs w:val="20"/>
+        </w:rPr>
+      </w:pPr>
+    </w:p>
+    <w:p>
+      <w:pPr>
+        <w:shd w:val="clear" w:color="auto" w:fill="FFFFFF"/>
+        <w:rPr>
+          <w:rFonts w:ascii="Arial" w:eastAsia="Times New Roman" w:hAnsi="Arial" w:cs="Arial"/>
+          <w:sz w:val="24"/>
+          <w:szCs w:val="24"/>
+        </w:rPr>
+      </w:pPr>
+      <w:r>
+        <w:rPr>
+          <w:rFonts w:ascii="Arial" w:eastAsia="Times New Roman" w:hAnsi="Arial" w:cs="Arial"/>
+          <w:sz w:val="24"/>
+          <w:szCs w:val="24"/>
+          <w:lang w:val="sr-Latn-RS"/>
+        </w:rPr>
+        <w:t xml:space="preserve">Ovim smo dobili ugnježdene emitere što je teško za održavanje i sklono greškama programera. Postoji operator </w:t>
+      </w:r>
+      <w:r>
+        <w:rPr>
+          <w:rFonts w:ascii="Courier New" w:eastAsia="Times New Roman" w:hAnsi="Courier New" w:cs="Courier New"/>
+          <w:color w:val="000000"/>
+          <w:sz w:val="20"/>
+          <w:szCs w:val="20"/>
+        </w:rPr>
+        <w:t>Observable</w:t>
+      </w:r>
+      <w:r>
+        <w:rPr>
+          <w:rFonts w:ascii="Courier New" w:eastAsia="Times New Roman" w:hAnsi="Courier New" w:cs="Courier New"/>
+          <w:b/>
+          <w:bCs/>
+          <w:color w:val="000080"/>
+          <w:sz w:val="20"/>
+          <w:szCs w:val="20"/>
+        </w:rPr>
+        <w:t>.</w:t>
+      </w:r>
+      <w:r>
+        <w:rPr>
+          <w:rFonts w:ascii="Courier New" w:eastAsia="Times New Roman" w:hAnsi="Courier New" w:cs="Courier New"/>
+          <w:color w:val="000000"/>
+          <w:sz w:val="20"/>
+          <w:szCs w:val="20"/>
+        </w:rPr>
+        <w:t>flatMap</w:t>
+      </w:r>
+      <w:r>
+        <w:rPr>
+          <w:rFonts w:ascii="Courier New" w:eastAsia="Times New Roman" w:hAnsi="Courier New" w:cs="Courier New"/>
+          <w:b/>
+          <w:bCs/>
+          <w:color w:val="000080"/>
+          <w:sz w:val="20"/>
+          <w:szCs w:val="20"/>
+        </w:rPr>
+        <w:t>()</w:t>
+      </w:r>
+      <w:r>
+        <w:rPr>
+          <w:rFonts w:ascii="Arial" w:eastAsia="Times New Roman" w:hAnsi="Arial" w:cs="Arial"/>
+          <w:sz w:val="24"/>
+          <w:szCs w:val="24"/>
+          <w:lang w:val="sr-Latn-RS"/>
+        </w:rPr>
+        <w:t xml:space="preserve"> koji prima objekte emitovane jednog emitera, transformiše s</w:t>
+      </w:r>
+      <w:r>
+        <w:rPr>
+          <w:rFonts w:ascii="Arial" w:eastAsia="Times New Roman" w:hAnsi="Arial" w:cs="Arial"/>
+          <w:sz w:val="24"/>
+          <w:szCs w:val="24"/>
+          <w:lang w:val="sr-Latn-RS"/>
+        </w:rPr>
+        <w:t>vakog od njih u emitera a zatim emitovanja svakog od tih emitera spaja u jedno emitovanje (odnosno sekvencu svih emitovanih objekata različitih emitera). Kada primenimo to na naš slučaj dobijamo</w:t>
+      </w:r>
+      <w:r>
+        <w:rPr>
+          <w:rFonts w:ascii="Arial" w:eastAsia="Times New Roman" w:hAnsi="Arial" w:cs="Arial"/>
+          <w:sz w:val="24"/>
+          <w:szCs w:val="24"/>
+        </w:rPr>
+        <w:t>:</w:t>
+      </w:r>
+    </w:p>
+    <w:p>
+      <w:pPr>
+        <w:shd w:val="clear" w:color="auto" w:fill="FFFFFF"/>
+        <w:spacing w:after="0" w:line="240" w:lineRule="auto"/>
+        <w:ind w:left="1440"/>
+        <w:rPr>
+          <w:rFonts w:ascii="Courier New" w:eastAsia="Times New Roman" w:hAnsi="Courier New" w:cs="Courier New"/>
+          <w:color w:val="000000"/>
+          <w:sz w:val="20"/>
+          <w:szCs w:val="20"/>
+        </w:rPr>
+      </w:pPr>
+      <w:r>
+        <w:rPr>
+          <w:rFonts w:ascii="Courier New" w:eastAsia="Times New Roman" w:hAnsi="Courier New" w:cs="Courier New"/>
+          <w:color w:val="000000"/>
+          <w:sz w:val="20"/>
+          <w:szCs w:val="20"/>
+        </w:rPr>
+        <w:t xml:space="preserve">    query</w:t>
+      </w:r>
+      <w:r>
+        <w:rPr>
+          <w:rFonts w:ascii="Courier New" w:eastAsia="Times New Roman" w:hAnsi="Courier New" w:cs="Courier New"/>
+          <w:b/>
+          <w:bCs/>
+          <w:color w:val="000080"/>
+          <w:sz w:val="20"/>
+          <w:szCs w:val="20"/>
+        </w:rPr>
+        <w:t>(</w:t>
+      </w:r>
+      <w:r>
+        <w:rPr>
+          <w:rFonts w:ascii="Courier New" w:eastAsia="Times New Roman" w:hAnsi="Courier New" w:cs="Courier New"/>
+          <w:color w:val="808080"/>
+          <w:sz w:val="20"/>
+          <w:szCs w:val="20"/>
+        </w:rPr>
+        <w:t>"Hello, world!"</w:t>
+      </w:r>
+      <w:r>
+        <w:rPr>
+          <w:rFonts w:ascii="Courier New" w:eastAsia="Times New Roman" w:hAnsi="Courier New" w:cs="Courier New"/>
+          <w:b/>
+          <w:bCs/>
+          <w:color w:val="000080"/>
+          <w:sz w:val="20"/>
+          <w:szCs w:val="20"/>
+        </w:rPr>
+        <w:t>)</w:t>
+      </w:r>
+    </w:p>
+    <w:p>
+      <w:pPr>
+        <w:shd w:val="clear" w:color="auto" w:fill="FFFFFF"/>
+        <w:spacing w:after="0" w:line="240" w:lineRule="auto"/>
+        <w:ind w:left="1440"/>
+        <w:rPr>
+          <w:rFonts w:ascii="Courier New" w:eastAsia="Times New Roman" w:hAnsi="Courier New" w:cs="Courier New"/>
+          <w:color w:val="000000"/>
+          <w:sz w:val="20"/>
+          <w:szCs w:val="20"/>
+        </w:rPr>
+      </w:pPr>
+      <w:r>
+        <w:rPr>
+          <w:rFonts w:ascii="Courier New" w:eastAsia="Times New Roman" w:hAnsi="Courier New" w:cs="Courier New"/>
+          <w:color w:val="000000"/>
+          <w:sz w:val="20"/>
+          <w:szCs w:val="20"/>
+        </w:rPr>
+        <w:t xml:space="preserve">    </w:t>
+      </w:r>
+      <w:r>
+        <w:rPr>
+          <w:rFonts w:ascii="Courier New" w:eastAsia="Times New Roman" w:hAnsi="Courier New" w:cs="Courier New"/>
+          <w:b/>
+          <w:bCs/>
+          <w:color w:val="000080"/>
+          <w:sz w:val="20"/>
+          <w:szCs w:val="20"/>
+        </w:rPr>
+        <w:t>.</w:t>
+      </w:r>
+      <w:r>
+        <w:rPr>
+          <w:rFonts w:ascii="Courier New" w:eastAsia="Times New Roman" w:hAnsi="Courier New" w:cs="Courier New"/>
+          <w:color w:val="000000"/>
+          <w:sz w:val="20"/>
+          <w:szCs w:val="20"/>
+        </w:rPr>
+        <w:t>flatMap</w:t>
+      </w:r>
+      <w:r>
+        <w:rPr>
+          <w:rFonts w:ascii="Courier New" w:eastAsia="Times New Roman" w:hAnsi="Courier New" w:cs="Courier New"/>
+          <w:b/>
+          <w:bCs/>
+          <w:color w:val="000080"/>
+          <w:sz w:val="20"/>
+          <w:szCs w:val="20"/>
+        </w:rPr>
+        <w:t>(</w:t>
+      </w:r>
+      <w:r>
+        <w:rPr>
+          <w:rFonts w:ascii="Courier New" w:eastAsia="Times New Roman" w:hAnsi="Courier New" w:cs="Courier New"/>
+          <w:b/>
+          <w:bCs/>
+          <w:color w:val="0000FF"/>
+          <w:sz w:val="20"/>
+          <w:szCs w:val="20"/>
+        </w:rPr>
+        <w:t>new</w:t>
+      </w:r>
+      <w:r>
+        <w:rPr>
+          <w:rFonts w:ascii="Courier New" w:eastAsia="Times New Roman" w:hAnsi="Courier New" w:cs="Courier New"/>
+          <w:color w:val="000000"/>
+          <w:sz w:val="20"/>
+          <w:szCs w:val="20"/>
+        </w:rPr>
+        <w:t xml:space="preserve"> Func1</w:t>
+      </w:r>
+      <w:r>
+        <w:rPr>
+          <w:rFonts w:ascii="Courier New" w:eastAsia="Times New Roman" w:hAnsi="Courier New" w:cs="Courier New"/>
+          <w:b/>
+          <w:bCs/>
+          <w:color w:val="000080"/>
+          <w:sz w:val="20"/>
+          <w:szCs w:val="20"/>
+        </w:rPr>
+        <w:t>&lt;</w:t>
+      </w:r>
+      <w:r>
+        <w:rPr>
+          <w:rFonts w:ascii="Courier New" w:eastAsia="Times New Roman" w:hAnsi="Courier New" w:cs="Courier New"/>
+          <w:color w:val="000000"/>
+          <w:sz w:val="20"/>
+          <w:szCs w:val="20"/>
+        </w:rPr>
+        <w:t>List</w:t>
+      </w:r>
+      <w:r>
+        <w:rPr>
+          <w:rFonts w:ascii="Courier New" w:eastAsia="Times New Roman" w:hAnsi="Courier New" w:cs="Courier New"/>
+          <w:b/>
+          <w:bCs/>
+          <w:color w:val="000080"/>
+          <w:sz w:val="20"/>
+          <w:szCs w:val="20"/>
+        </w:rPr>
+        <w:t>&lt;</w:t>
+      </w:r>
+      <w:r>
+        <w:rPr>
+          <w:rFonts w:ascii="Courier New" w:eastAsia="Times New Roman" w:hAnsi="Courier New" w:cs="Courier New"/>
+          <w:color w:val="000000"/>
+          <w:sz w:val="20"/>
+          <w:szCs w:val="20"/>
+        </w:rPr>
+        <w:t>String</w:t>
+      </w:r>
+      <w:r>
+        <w:rPr>
+          <w:rFonts w:ascii="Courier New" w:eastAsia="Times New Roman" w:hAnsi="Courier New" w:cs="Courier New"/>
+          <w:b/>
+          <w:bCs/>
+          <w:color w:val="000080"/>
+          <w:sz w:val="20"/>
+          <w:szCs w:val="20"/>
+        </w:rPr>
+        <w:t>&gt;,</w:t>
+      </w:r>
+      <w:r>
+        <w:rPr>
+          <w:rFonts w:ascii="Courier New" w:eastAsia="Times New Roman" w:hAnsi="Courier New" w:cs="Courier New"/>
+          <w:color w:val="000000"/>
+          <w:sz w:val="20"/>
+          <w:szCs w:val="20"/>
+        </w:rPr>
+        <w:t xml:space="preserve"> Observable</w:t>
+      </w:r>
+      <w:r>
+        <w:rPr>
+          <w:rFonts w:ascii="Courier New" w:eastAsia="Times New Roman" w:hAnsi="Courier New" w:cs="Courier New"/>
+          <w:b/>
+          <w:bCs/>
+          <w:color w:val="000080"/>
+          <w:sz w:val="20"/>
+          <w:szCs w:val="20"/>
+        </w:rPr>
+        <w:t>&lt;</w:t>
+      </w:r>
+      <w:r>
+        <w:rPr>
+          <w:rFonts w:ascii="Courier New" w:eastAsia="Times New Roman" w:hAnsi="Courier New" w:cs="Courier New"/>
+          <w:color w:val="000000"/>
+          <w:sz w:val="20"/>
+          <w:szCs w:val="20"/>
+        </w:rPr>
+        <w:t>String</w:t>
+      </w:r>
+      <w:r>
+        <w:rPr>
+          <w:rFonts w:ascii="Courier New" w:eastAsia="Times New Roman" w:hAnsi="Courier New" w:cs="Courier New"/>
+          <w:b/>
+          <w:bCs/>
+          <w:color w:val="000080"/>
+          <w:sz w:val="20"/>
+          <w:szCs w:val="20"/>
+        </w:rPr>
+        <w:t>&gt;&gt;()</w:t>
+      </w:r>
+      <w:r>
+        <w:rPr>
+          <w:rFonts w:ascii="Courier New" w:eastAsia="Times New Roman" w:hAnsi="Courier New" w:cs="Courier New"/>
+          <w:color w:val="000000"/>
+          <w:sz w:val="20"/>
+          <w:szCs w:val="20"/>
+        </w:rPr>
+        <w:t xml:space="preserve"> </w:t>
+      </w:r>
+      <w:r>
+        <w:rPr>
+          <w:rFonts w:ascii="Courier New" w:eastAsia="Times New Roman" w:hAnsi="Courier New" w:cs="Courier New"/>
+          <w:b/>
+          <w:bCs/>
+          <w:color w:val="000080"/>
+          <w:sz w:val="20"/>
+          <w:szCs w:val="20"/>
+        </w:rPr>
+        <w:t>{</w:t>
+      </w:r>
+    </w:p>
+    <w:p>
+      <w:pPr>
+        <w:shd w:val="clear" w:color="auto" w:fill="FFFFFF"/>
+        <w:spacing w:after="0" w:line="240" w:lineRule="auto"/>
+        <w:ind w:left="1440"/>
+        <w:rPr>
+          <w:rFonts w:ascii="Courier New" w:eastAsia="Times New Roman" w:hAnsi="Courier New" w:cs="Courier New"/>
+          <w:color w:val="000000"/>
+          <w:sz w:val="20"/>
+          <w:szCs w:val="20"/>
+        </w:rPr>
+      </w:pPr>
+      <w:r>
+        <w:rPr>
+          <w:rFonts w:ascii="Courier New" w:eastAsia="Times New Roman" w:hAnsi="Courier New" w:cs="Courier New"/>
+          <w:color w:val="000000"/>
+          <w:sz w:val="20"/>
+          <w:szCs w:val="20"/>
+        </w:rPr>
+        <w:t xml:space="preserve">        @Override</w:t>
+      </w:r>
+    </w:p>
+    <w:p>
+      <w:pPr>
+        <w:shd w:val="clear" w:color="auto" w:fill="FFFFFF"/>
+        <w:spacing w:after="0" w:line="240" w:lineRule="auto"/>
+        <w:ind w:left="1440"/>
+        <w:rPr>
+          <w:rFonts w:ascii="Courier New" w:eastAsia="Times New Roman" w:hAnsi="Courier New" w:cs="Courier New"/>
+          <w:color w:val="000000"/>
+          <w:sz w:val="20"/>
+          <w:szCs w:val="20"/>
+        </w:rPr>
+      </w:pPr>
+      <w:r>
+        <w:rPr>
+          <w:rFonts w:ascii="Courier New" w:eastAsia="Times New Roman" w:hAnsi="Courier New" w:cs="Courier New"/>
+          <w:color w:val="000000"/>
+          <w:sz w:val="20"/>
+          <w:szCs w:val="20"/>
+        </w:rPr>
+        <w:t xml:space="preserve">        </w:t>
+      </w:r>
+      <w:r>
+        <w:rPr>
+          <w:rFonts w:ascii="Courier New" w:eastAsia="Times New Roman" w:hAnsi="Courier New" w:cs="Courier New"/>
+          <w:color w:val="8000FF"/>
+          <w:sz w:val="20"/>
+          <w:szCs w:val="20"/>
+        </w:rPr>
+        <w:t>public</w:t>
+      </w:r>
+      <w:r>
+        <w:rPr>
+          <w:rFonts w:ascii="Courier New" w:eastAsia="Times New Roman" w:hAnsi="Courier New" w:cs="Courier New"/>
+          <w:color w:val="000000"/>
+          <w:sz w:val="20"/>
+          <w:szCs w:val="20"/>
+        </w:rPr>
+        <w:t xml:space="preserve"> Observable</w:t>
+      </w:r>
+      <w:r>
+        <w:rPr>
+          <w:rFonts w:ascii="Courier New" w:eastAsia="Times New Roman" w:hAnsi="Courier New" w:cs="Courier New"/>
+          <w:b/>
+          <w:bCs/>
+          <w:color w:val="000080"/>
+          <w:sz w:val="20"/>
+          <w:szCs w:val="20"/>
+        </w:rPr>
+        <w:t>&lt;</w:t>
+      </w:r>
+      <w:r>
+        <w:rPr>
+          <w:rFonts w:ascii="Courier New" w:eastAsia="Times New Roman" w:hAnsi="Courier New" w:cs="Courier New"/>
+          <w:color w:val="000000"/>
+          <w:sz w:val="20"/>
+          <w:szCs w:val="20"/>
+        </w:rPr>
+        <w:t>String</w:t>
+      </w:r>
+      <w:r>
+        <w:rPr>
+          <w:rFonts w:ascii="Courier New" w:eastAsia="Times New Roman" w:hAnsi="Courier New" w:cs="Courier New"/>
+          <w:b/>
+          <w:bCs/>
+          <w:color w:val="000080"/>
+          <w:sz w:val="20"/>
+          <w:szCs w:val="20"/>
+        </w:rPr>
         <w:t>&gt;</w:t>
       </w:r>
       <w:r>
@@ -11539,18 +17030,78 @@
           <w:sz w:val="20"/>
           <w:szCs w:val="20"/>
         </w:rPr>
-        <w:t xml:space="preserve"> mySubscriber </w:t>
-      </w:r>
-      <w:r>
-        <w:rPr>
-          <w:rFonts w:ascii="Courier New" w:eastAsia="Times New Roman" w:hAnsi="Courier New" w:cs="Courier New"/>
-          <w:b/>
-          <w:bCs/>
-          <w:color w:val="000080"/>
-          <w:sz w:val="20"/>
-          <w:szCs w:val="20"/>
-        </w:rPr>
-        <w:t>=</w:t>
+        <w:t xml:space="preserve"> call</w:t>
+      </w:r>
+      <w:r>
+        <w:rPr>
+          <w:rFonts w:ascii="Courier New" w:eastAsia="Times New Roman" w:hAnsi="Courier New" w:cs="Courier New"/>
+          <w:b/>
+          <w:bCs/>
+          <w:color w:val="000080"/>
+          <w:sz w:val="20"/>
+          <w:szCs w:val="20"/>
+        </w:rPr>
+        <w:t>(</w:t>
+      </w:r>
+      <w:r>
+        <w:rPr>
+          <w:rFonts w:ascii="Courier New" w:eastAsia="Times New Roman" w:hAnsi="Courier New" w:cs="Courier New"/>
+          <w:color w:val="000000"/>
+          <w:sz w:val="20"/>
+          <w:szCs w:val="20"/>
+        </w:rPr>
+        <w:t>List</w:t>
+      </w:r>
+      <w:r>
+        <w:rPr>
+          <w:rFonts w:ascii="Courier New" w:eastAsia="Times New Roman" w:hAnsi="Courier New" w:cs="Courier New"/>
+          <w:b/>
+          <w:bCs/>
+          <w:color w:val="000080"/>
+          <w:sz w:val="20"/>
+          <w:szCs w:val="20"/>
+        </w:rPr>
+        <w:t>&lt;</w:t>
+      </w:r>
+      <w:r>
+        <w:rPr>
+          <w:rFonts w:ascii="Courier New" w:eastAsia="Times New Roman" w:hAnsi="Courier New" w:cs="Courier New"/>
+          <w:color w:val="000000"/>
+          <w:sz w:val="20"/>
+          <w:szCs w:val="20"/>
+        </w:rPr>
+        <w:t>String</w:t>
+      </w:r>
+      <w:r>
+        <w:rPr>
+          <w:rFonts w:ascii="Courier New" w:eastAsia="Times New Roman" w:hAnsi="Courier New" w:cs="Courier New"/>
+          <w:b/>
+          <w:bCs/>
+          <w:color w:val="000080"/>
+          <w:sz w:val="20"/>
+          <w:szCs w:val="20"/>
+        </w:rPr>
+        <w:t>&gt;</w:t>
+      </w:r>
+      <w:r>
+        <w:rPr>
+          <w:rFonts w:ascii="Courier New" w:eastAsia="Times New Roman" w:hAnsi="Courier New" w:cs="Courier New"/>
+          <w:color w:val="000000"/>
+          <w:sz w:val="20"/>
+          <w:szCs w:val="20"/>
+        </w:rPr>
+        <w:t xml:space="preserve"> urls</w:t>
+      </w:r>
+      <w:r>
+        <w:rPr>
+          <w:rFonts w:ascii="Courier New" w:eastAsia="Times New Roman" w:hAnsi="Courier New" w:cs="Courier New"/>
+          <w:b/>
+          <w:bCs/>
+          <w:color w:val="000080"/>
+          <w:sz w:val="20"/>
+          <w:szCs w:val="20"/>
+        </w:rPr>
+        <w:t>)</w:t>
       </w:r>
       <w:r>
         <w:rPr>
@@ -11566,20 +17117,739 @@
           <w:rFonts w:ascii="Courier New" w:eastAsia="Times New Roman" w:hAnsi="Courier New" w:cs="Courier New"/>
           <w:b/>
           <w:bCs/>
+          <w:color w:val="000080"/>
+          <w:sz w:val="20"/>
+          <w:szCs w:val="20"/>
+        </w:rPr>
+        <w:t>{</w:t>
+      </w:r>
+    </w:p>
+    <w:p>
+      <w:pPr>
+        <w:shd w:val="clear" w:color="auto" w:fill="FFFFFF"/>
+        <w:spacing w:after="0" w:line="240" w:lineRule="auto"/>
+        <w:ind w:left="1440"/>
+        <w:rPr>
+          <w:rFonts w:ascii="Courier New" w:eastAsia="Times New Roman" w:hAnsi="Courier New" w:cs="Courier New"/>
+          <w:color w:val="000000"/>
+          <w:sz w:val="20"/>
+          <w:szCs w:val="20"/>
+        </w:rPr>
+      </w:pPr>
+      <w:r>
+        <w:rPr>
+          <w:rFonts w:ascii="Courier New" w:eastAsia="Times New Roman" w:hAnsi="Courier New" w:cs="Courier New"/>
+          <w:color w:val="000000"/>
+          <w:sz w:val="20"/>
+          <w:szCs w:val="20"/>
+        </w:rPr>
+        <w:t xml:space="preserve">            </w:t>
+      </w:r>
+      <w:r>
+        <w:rPr>
+          <w:rFonts w:ascii="Courier New" w:eastAsia="Times New Roman" w:hAnsi="Courier New" w:cs="Courier New"/>
+          <w:b/>
+          <w:bCs/>
           <w:color w:val="0000FF"/>
           <w:sz w:val="20"/>
           <w:szCs w:val="20"/>
         </w:rPr>
-        <w:t>new</w:t>
-      </w:r>
-      <w:r>
-        <w:rPr>
-          <w:rFonts w:ascii="Courier New" w:eastAsia="Times New Roman" w:hAnsi="Courier New" w:cs="Courier New"/>
-          <w:color w:val="000000"/>
-          <w:sz w:val="20"/>
-          <w:szCs w:val="20"/>
-        </w:rPr>
-        <w:t xml:space="preserve"> Subscriber</w:t>
+        <w:t>return</w:t>
+      </w:r>
+      <w:r>
+        <w:rPr>
+          <w:rFonts w:ascii="Courier New" w:eastAsia="Times New Roman" w:hAnsi="Courier New" w:cs="Courier New"/>
+          <w:color w:val="000000"/>
+          <w:sz w:val="20"/>
+          <w:szCs w:val="20"/>
+        </w:rPr>
+        <w:t xml:space="preserve"> Observable</w:t>
+      </w:r>
+      <w:r>
+        <w:rPr>
+          <w:rFonts w:ascii="Courier New" w:eastAsia="Times New Roman" w:hAnsi="Courier New" w:cs="Courier New"/>
+          <w:b/>
+          <w:bCs/>
+          <w:color w:val="000080"/>
+          <w:sz w:val="20"/>
+          <w:szCs w:val="20"/>
+        </w:rPr>
+        <w:t>.</w:t>
+      </w:r>
+      <w:r>
+        <w:rPr>
+          <w:rFonts w:ascii="Courier New" w:eastAsia="Times New Roman" w:hAnsi="Courier New" w:cs="Courier New"/>
+          <w:color w:val="000000"/>
+          <w:sz w:val="20"/>
+          <w:szCs w:val="20"/>
+        </w:rPr>
+        <w:t>from</w:t>
+      </w:r>
+      <w:r>
+        <w:rPr>
+          <w:rFonts w:ascii="Courier New" w:eastAsia="Times New Roman" w:hAnsi="Courier New" w:cs="Courier New"/>
+          <w:b/>
+          <w:bCs/>
+          <w:color w:val="000080"/>
+          <w:sz w:val="20"/>
+          <w:szCs w:val="20"/>
+        </w:rPr>
+        <w:t>(</w:t>
+      </w:r>
+      <w:r>
+        <w:rPr>
+          <w:rFonts w:ascii="Courier New" w:eastAsia="Times New Roman" w:hAnsi="Courier New" w:cs="Courier New"/>
+          <w:color w:val="000000"/>
+          <w:sz w:val="20"/>
+          <w:szCs w:val="20"/>
+        </w:rPr>
+        <w:t>urls</w:t>
+      </w:r>
+      <w:r>
+        <w:rPr>
+          <w:rFonts w:ascii="Courier New" w:eastAsia="Times New Roman" w:hAnsi="Courier New" w:cs="Courier New"/>
+          <w:b/>
+          <w:bCs/>
+          <w:color w:val="000080"/>
+          <w:sz w:val="20"/>
+          <w:szCs w:val="20"/>
+        </w:rPr>
+        <w:t>);</w:t>
+      </w:r>
+    </w:p>
+    <w:p>
+      <w:pPr>
+        <w:shd w:val="clear" w:color="auto" w:fill="FFFFFF"/>
+        <w:spacing w:after="0" w:line="240" w:lineRule="auto"/>
+        <w:ind w:left="1440"/>
+        <w:rPr>
+          <w:rFonts w:ascii="Courier New" w:eastAsia="Times New Roman" w:hAnsi="Courier New" w:cs="Courier New"/>
+          <w:color w:val="000000"/>
+          <w:sz w:val="20"/>
+          <w:szCs w:val="20"/>
+        </w:rPr>
+      </w:pPr>
+      <w:r>
+        <w:rPr>
+          <w:rFonts w:ascii="Courier New" w:eastAsia="Times New Roman" w:hAnsi="Courier New" w:cs="Courier New"/>
+          <w:color w:val="000000"/>
+          <w:sz w:val="20"/>
+          <w:szCs w:val="20"/>
+        </w:rPr>
+        <w:t xml:space="preserve">        </w:t>
+      </w:r>
+      <w:r>
+        <w:rPr>
+          <w:rFonts w:ascii="Courier New" w:eastAsia="Times New Roman" w:hAnsi="Courier New" w:cs="Courier New"/>
+          <w:b/>
+          <w:bCs/>
+          <w:color w:val="000080"/>
+          <w:sz w:val="20"/>
+          <w:szCs w:val="20"/>
+        </w:rPr>
+        <w:t>}</w:t>
+      </w:r>
+    </w:p>
+    <w:p>
+      <w:pPr>
+        <w:shd w:val="clear" w:color="auto" w:fill="FFFFFF"/>
+        <w:spacing w:after="0" w:line="240" w:lineRule="auto"/>
+        <w:ind w:left="1440"/>
+        <w:rPr>
+          <w:rFonts w:ascii="Courier New" w:eastAsia="Times New Roman" w:hAnsi="Courier New" w:cs="Courier New"/>
+          <w:color w:val="000000"/>
+          <w:sz w:val="20"/>
+          <w:szCs w:val="20"/>
+        </w:rPr>
+      </w:pPr>
+      <w:r>
+        <w:rPr>
+          <w:rFonts w:ascii="Courier New" w:eastAsia="Times New Roman" w:hAnsi="Courier New" w:cs="Courier New"/>
+          <w:color w:val="000000"/>
+          <w:sz w:val="20"/>
+          <w:szCs w:val="20"/>
+        </w:rPr>
+        <w:t xml:space="preserve">    </w:t>
+      </w:r>
+      <w:r>
+        <w:rPr>
+          <w:rFonts w:ascii="Courier New" w:eastAsia="Times New Roman" w:hAnsi="Courier New" w:cs="Courier New"/>
+          <w:b/>
+          <w:bCs/>
+          <w:color w:val="000080"/>
+          <w:sz w:val="20"/>
+          <w:szCs w:val="20"/>
+        </w:rPr>
+        <w:t>})</w:t>
+      </w:r>
+    </w:p>
+    <w:p>
+      <w:pPr>
+        <w:shd w:val="clear" w:color="auto" w:fill="FFFFFF"/>
+        <w:spacing w:after="0" w:line="240" w:lineRule="auto"/>
+        <w:ind w:left="1440"/>
+        <w:rPr>
+          <w:rFonts w:ascii="Times New Roman" w:eastAsia="Times New Roman" w:hAnsi="Times New Roman" w:cs="Times New Roman"/>
+          <w:sz w:val="24"/>
+          <w:szCs w:val="24"/>
+        </w:rPr>
+      </w:pPr>
+      <w:r>
+        <w:rPr>
+          <w:rFonts w:ascii="Courier New" w:eastAsia="Times New Roman" w:hAnsi="Courier New" w:cs="Courier New"/>
+          <w:color w:val="000000"/>
+          <w:sz w:val="20"/>
+          <w:szCs w:val="20"/>
+        </w:rPr>
+        <w:t xml:space="preserve">    </w:t>
+      </w:r>
+      <w:r>
+        <w:rPr>
+          <w:rFonts w:ascii="Courier New" w:eastAsia="Times New Roman" w:hAnsi="Courier New" w:cs="Courier New"/>
+          <w:b/>
+          <w:bCs/>
+          <w:color w:val="000080"/>
+          <w:sz w:val="20"/>
+          <w:szCs w:val="20"/>
+        </w:rPr>
+        <w:t>.</w:t>
+      </w:r>
+      <w:r>
+        <w:rPr>
+          <w:rFonts w:ascii="Courier New" w:eastAsia="Times New Roman" w:hAnsi="Courier New" w:cs="Courier New"/>
+          <w:color w:val="000000"/>
+          <w:sz w:val="20"/>
+          <w:szCs w:val="20"/>
+        </w:rPr>
+        <w:t>subscribe</w:t>
+      </w:r>
+      <w:r>
+        <w:rPr>
+          <w:rFonts w:ascii="Courier New" w:eastAsia="Times New Roman" w:hAnsi="Courier New" w:cs="Courier New"/>
+          <w:b/>
+          <w:bCs/>
+          <w:color w:val="000080"/>
+          <w:sz w:val="20"/>
+          <w:szCs w:val="20"/>
+        </w:rPr>
+        <w:t>(</w:t>
+      </w:r>
+      <w:r>
+        <w:rPr>
+          <w:rFonts w:ascii="Courier New" w:eastAsia="Times New Roman" w:hAnsi="Courier New" w:cs="Courier New"/>
+          <w:color w:val="000000"/>
+          <w:sz w:val="20"/>
+          <w:szCs w:val="20"/>
+        </w:rPr>
+        <w:t xml:space="preserve">url </w:t>
+      </w:r>
+      <w:r>
+        <w:rPr>
+          <w:rFonts w:ascii="Courier New" w:eastAsia="Times New Roman" w:hAnsi="Courier New" w:cs="Courier New"/>
+          <w:b/>
+          <w:bCs/>
+          <w:color w:val="000080"/>
+          <w:sz w:val="20"/>
+          <w:szCs w:val="20"/>
+        </w:rPr>
+        <w:t>-&gt;</w:t>
+      </w:r>
+      <w:r>
+        <w:rPr>
+          <w:rFonts w:ascii="Courier New" w:eastAsia="Times New Roman" w:hAnsi="Courier New" w:cs="Courier New"/>
+          <w:color w:val="000000"/>
+          <w:sz w:val="20"/>
+          <w:szCs w:val="20"/>
+        </w:rPr>
+        <w:t xml:space="preserve"> System</w:t>
+      </w:r>
+      <w:r>
+        <w:rPr>
+          <w:rFonts w:ascii="Courier New" w:eastAsia="Times New Roman" w:hAnsi="Courier New" w:cs="Courier New"/>
+          <w:b/>
+          <w:bCs/>
+          <w:color w:val="000080"/>
+          <w:sz w:val="20"/>
+          <w:szCs w:val="20"/>
+        </w:rPr>
+        <w:t>.</w:t>
+      </w:r>
+      <w:r>
+        <w:rPr>
+          <w:rFonts w:ascii="Courier New" w:eastAsia="Times New Roman" w:hAnsi="Courier New" w:cs="Courier New"/>
+          <w:color w:val="000000"/>
+          <w:sz w:val="20"/>
+          <w:szCs w:val="20"/>
+        </w:rPr>
+        <w:t>out</w:t>
+      </w:r>
+      <w:r>
+        <w:rPr>
+          <w:rFonts w:ascii="Courier New" w:eastAsia="Times New Roman" w:hAnsi="Courier New" w:cs="Courier New"/>
+          <w:b/>
+          <w:bCs/>
+          <w:color w:val="000080"/>
+          <w:sz w:val="20"/>
+          <w:szCs w:val="20"/>
+        </w:rPr>
+        <w:t>.</w:t>
+      </w:r>
+      <w:r>
+        <w:rPr>
+          <w:rFonts w:ascii="Courier New" w:eastAsia="Times New Roman" w:hAnsi="Courier New" w:cs="Courier New"/>
+          <w:color w:val="000000"/>
+          <w:sz w:val="20"/>
+          <w:szCs w:val="20"/>
+        </w:rPr>
+        <w:t>println</w:t>
+      </w:r>
+      <w:r>
+        <w:rPr>
+          <w:rFonts w:ascii="Courier New" w:eastAsia="Times New Roman" w:hAnsi="Courier New" w:cs="Courier New"/>
+          <w:b/>
+          <w:bCs/>
+          <w:color w:val="000080"/>
+          <w:sz w:val="20"/>
+          <w:szCs w:val="20"/>
+        </w:rPr>
+        <w:t>(</w:t>
+      </w:r>
+      <w:r>
+        <w:rPr>
+          <w:rFonts w:ascii="Courier New" w:eastAsia="Times New Roman" w:hAnsi="Courier New" w:cs="Courier New"/>
+          <w:color w:val="000000"/>
+          <w:sz w:val="20"/>
+          <w:szCs w:val="20"/>
+        </w:rPr>
+        <w:t>url</w:t>
+      </w:r>
+      <w:r>
+        <w:rPr>
+          <w:rFonts w:ascii="Courier New" w:eastAsia="Times New Roman" w:hAnsi="Courier New" w:cs="Courier New"/>
+          <w:b/>
+          <w:bCs/>
+          <w:color w:val="000080"/>
+          <w:sz w:val="20"/>
+          <w:szCs w:val="20"/>
+        </w:rPr>
+        <w:t>));</w:t>
+      </w:r>
+    </w:p>
+    <w:p>
+      <w:pPr>
+        <w:shd w:val="clear" w:color="auto" w:fill="FFFFFF"/>
+        <w:rPr>
+          <w:rFonts w:ascii="Times New Roman" w:eastAsia="Times New Roman" w:hAnsi="Times New Roman" w:cs="Times New Roman"/>
+          <w:sz w:val="24"/>
+          <w:szCs w:val="24"/>
+        </w:rPr>
+      </w:pPr>
+    </w:p>
+    <w:p>
+      <w:pPr>
+        <w:shd w:val="clear" w:color="auto" w:fill="FFFFFF"/>
+        <w:rPr>
+          <w:rFonts w:ascii="Arial" w:eastAsia="Times New Roman" w:hAnsi="Arial" w:cs="Arial"/>
+          <w:sz w:val="24"/>
+          <w:szCs w:val="24"/>
+          <w:lang w:val="sr-Latn-RS"/>
+        </w:rPr>
+      </w:pPr>
+      <w:r>
+        <w:rPr>
+          <w:rFonts w:ascii="Arial" w:eastAsia="Times New Roman" w:hAnsi="Arial" w:cs="Arial"/>
+          <w:sz w:val="24"/>
+          <w:szCs w:val="24"/>
+          <w:lang w:val="sr-Latn-RS"/>
+        </w:rPr>
+        <w:t>Kada to pojednostavimo lambda izrazima imamo:</w:t>
+      </w:r>
+    </w:p>
+    <w:p>
+      <w:pPr>
+        <w:shd w:val="clear" w:color="auto" w:fill="FFFFFF"/>
+        <w:spacing w:after="0" w:line="240" w:lineRule="auto"/>
+        <w:ind w:left="1440"/>
+        <w:rPr>
+          <w:rFonts w:ascii="Courier New" w:eastAsia="Times New Roman" w:hAnsi="Courier New" w:cs="Courier New"/>
+          <w:color w:val="000000"/>
+          <w:sz w:val="20"/>
+          <w:szCs w:val="20"/>
+        </w:rPr>
+      </w:pPr>
+      <w:r>
+        <w:rPr>
+          <w:rFonts w:ascii="Courier New" w:eastAsia="Times New Roman" w:hAnsi="Courier New" w:cs="Courier New"/>
+          <w:color w:val="000000"/>
+          <w:sz w:val="20"/>
+          <w:szCs w:val="20"/>
+        </w:rPr>
+        <w:t xml:space="preserve">    query</w:t>
+      </w:r>
+      <w:r>
+        <w:rPr>
+          <w:rFonts w:ascii="Courier New" w:eastAsia="Times New Roman" w:hAnsi="Courier New" w:cs="Courier New"/>
+          <w:b/>
+          <w:bCs/>
+          <w:color w:val="000080"/>
+          <w:sz w:val="20"/>
+          <w:szCs w:val="20"/>
+        </w:rPr>
+        <w:t>(</w:t>
+      </w:r>
+      <w:r>
+        <w:rPr>
+          <w:rFonts w:ascii="Courier New" w:eastAsia="Times New Roman" w:hAnsi="Courier New" w:cs="Courier New"/>
+          <w:color w:val="808080"/>
+          <w:sz w:val="20"/>
+          <w:szCs w:val="20"/>
+        </w:rPr>
+        <w:t>"Hello, world!"</w:t>
+      </w:r>
+      <w:r>
+        <w:rPr>
+          <w:rFonts w:ascii="Courier New" w:eastAsia="Times New Roman" w:hAnsi="Courier New" w:cs="Courier New"/>
+          <w:b/>
+          <w:bCs/>
+          <w:color w:val="000080"/>
+          <w:sz w:val="20"/>
+          <w:szCs w:val="20"/>
+        </w:rPr>
+        <w:t>)</w:t>
+      </w:r>
+    </w:p>
+    <w:p>
+      <w:pPr>
+        <w:shd w:val="clear" w:color="auto" w:fill="FFFFFF"/>
+        <w:spacing w:after="0" w:line="240" w:lineRule="auto"/>
+        <w:ind w:left="1440"/>
+        <w:rPr>
+          <w:rFonts w:ascii="Courier New" w:eastAsia="Times New Roman" w:hAnsi="Courier New" w:cs="Courier New"/>
+          <w:color w:val="000000"/>
+          <w:sz w:val="20"/>
+          <w:szCs w:val="20"/>
+        </w:rPr>
+      </w:pPr>
+      <w:r>
+        <w:rPr>
+          <w:rFonts w:ascii="Courier New" w:eastAsia="Times New Roman" w:hAnsi="Courier New" w:cs="Courier New"/>
+          <w:color w:val="000000"/>
+          <w:sz w:val="20"/>
+          <w:szCs w:val="20"/>
+        </w:rPr>
+        <w:t xml:space="preserve">    </w:t>
+      </w:r>
+      <w:r>
+        <w:rPr>
+          <w:rFonts w:ascii="Courier New" w:eastAsia="Times New Roman" w:hAnsi="Courier New" w:cs="Courier New"/>
+          <w:b/>
+          <w:bCs/>
+          <w:color w:val="000080"/>
+          <w:sz w:val="20"/>
+          <w:szCs w:val="20"/>
+        </w:rPr>
+        <w:t>.</w:t>
+      </w:r>
+      <w:r>
+        <w:rPr>
+          <w:rFonts w:ascii="Courier New" w:eastAsia="Times New Roman" w:hAnsi="Courier New" w:cs="Courier New"/>
+          <w:color w:val="000000"/>
+          <w:sz w:val="20"/>
+          <w:szCs w:val="20"/>
+        </w:rPr>
+        <w:t>flatMap</w:t>
+      </w:r>
+      <w:r>
+        <w:rPr>
+          <w:rFonts w:ascii="Courier New" w:eastAsia="Times New Roman" w:hAnsi="Courier New" w:cs="Courier New"/>
+          <w:b/>
+          <w:bCs/>
+          <w:color w:val="000080"/>
+          <w:sz w:val="20"/>
+          <w:szCs w:val="20"/>
+        </w:rPr>
+        <w:t>(</w:t>
+      </w:r>
+      <w:r>
+        <w:rPr>
+          <w:rFonts w:ascii="Courier New" w:eastAsia="Times New Roman" w:hAnsi="Courier New" w:cs="Courier New"/>
+          <w:color w:val="000000"/>
+          <w:sz w:val="20"/>
+          <w:szCs w:val="20"/>
+        </w:rPr>
+        <w:t xml:space="preserve">urls </w:t>
+      </w:r>
+      <w:r>
+        <w:rPr>
+          <w:rFonts w:ascii="Courier New" w:eastAsia="Times New Roman" w:hAnsi="Courier New" w:cs="Courier New"/>
+          <w:b/>
+          <w:bCs/>
+          <w:color w:val="000080"/>
+          <w:sz w:val="20"/>
+          <w:szCs w:val="20"/>
+        </w:rPr>
+        <w:t>-&gt;</w:t>
+      </w:r>
+      <w:r>
+        <w:rPr>
+          <w:rFonts w:ascii="Courier New" w:eastAsia="Times New Roman" w:hAnsi="Courier New" w:cs="Courier New"/>
+          <w:color w:val="000000"/>
+          <w:sz w:val="20"/>
+          <w:szCs w:val="20"/>
+        </w:rPr>
+        <w:t xml:space="preserve"> Observable</w:t>
+      </w:r>
+      <w:r>
+        <w:rPr>
+          <w:rFonts w:ascii="Courier New" w:eastAsia="Times New Roman" w:hAnsi="Courier New" w:cs="Courier New"/>
+          <w:b/>
+          <w:bCs/>
+          <w:color w:val="000080"/>
+          <w:sz w:val="20"/>
+          <w:szCs w:val="20"/>
+        </w:rPr>
+        <w:t>.</w:t>
+      </w:r>
+      <w:r>
+        <w:rPr>
+          <w:rFonts w:ascii="Courier New" w:eastAsia="Times New Roman" w:hAnsi="Courier New" w:cs="Courier New"/>
+          <w:color w:val="000000"/>
+          <w:sz w:val="20"/>
+          <w:szCs w:val="20"/>
+        </w:rPr>
+        <w:t>from</w:t>
+      </w:r>
+      <w:r>
+        <w:rPr>
+          <w:rFonts w:ascii="Courier New" w:eastAsia="Times New Roman" w:hAnsi="Courier New" w:cs="Courier New"/>
+          <w:b/>
+          <w:bCs/>
+          <w:color w:val="000080"/>
+          <w:sz w:val="20"/>
+          <w:szCs w:val="20"/>
+        </w:rPr>
+        <w:t>(</w:t>
+      </w:r>
+      <w:r>
+        <w:rPr>
+          <w:rFonts w:ascii="Courier New" w:eastAsia="Times New Roman" w:hAnsi="Courier New" w:cs="Courier New"/>
+          <w:color w:val="000000"/>
+          <w:sz w:val="20"/>
+          <w:szCs w:val="20"/>
+        </w:rPr>
+        <w:t>urls</w:t>
+      </w:r>
+      <w:r>
+        <w:rPr>
+          <w:rFonts w:ascii="Courier New" w:eastAsia="Times New Roman" w:hAnsi="Courier New" w:cs="Courier New"/>
+          <w:b/>
+          <w:bCs/>
+          <w:color w:val="000080"/>
+          <w:sz w:val="20"/>
+          <w:szCs w:val="20"/>
+        </w:rPr>
+        <w:t>))</w:t>
+      </w:r>
+    </w:p>
+    <w:p>
+      <w:pPr>
+        <w:shd w:val="clear" w:color="auto" w:fill="FFFFFF"/>
+        <w:spacing w:after="0" w:line="240" w:lineRule="auto"/>
+        <w:ind w:left="1440"/>
+        <w:rPr>
+          <w:rFonts w:ascii="Times New Roman" w:eastAsia="Times New Roman" w:hAnsi="Times New Roman" w:cs="Times New Roman"/>
+          <w:sz w:val="24"/>
+          <w:szCs w:val="24"/>
+        </w:rPr>
+      </w:pPr>
+      <w:r>
+        <w:rPr>
+          <w:rFonts w:ascii="Courier New" w:eastAsia="Times New Roman" w:hAnsi="Courier New" w:cs="Courier New"/>
+          <w:color w:val="000000"/>
+          <w:sz w:val="20"/>
+          <w:szCs w:val="20"/>
+        </w:rPr>
+        <w:t xml:space="preserve">    </w:t>
+      </w:r>
+      <w:r>
+        <w:rPr>
+          <w:rFonts w:ascii="Courier New" w:eastAsia="Times New Roman" w:hAnsi="Courier New" w:cs="Courier New"/>
+          <w:b/>
+          <w:bCs/>
+          <w:color w:val="000080"/>
+          <w:sz w:val="20"/>
+          <w:szCs w:val="20"/>
+        </w:rPr>
+        <w:t>.</w:t>
+      </w:r>
+      <w:r>
+        <w:rPr>
+          <w:rFonts w:ascii="Courier New" w:eastAsia="Times New Roman" w:hAnsi="Courier New" w:cs="Courier New"/>
+          <w:color w:val="000000"/>
+          <w:sz w:val="20"/>
+          <w:szCs w:val="20"/>
+        </w:rPr>
+        <w:t>subscribe</w:t>
+      </w:r>
+      <w:r>
+        <w:rPr>
+          <w:rFonts w:ascii="Courier New" w:eastAsia="Times New Roman" w:hAnsi="Courier New" w:cs="Courier New"/>
+          <w:b/>
+          <w:bCs/>
+          <w:color w:val="000080"/>
+          <w:sz w:val="20"/>
+          <w:szCs w:val="20"/>
+        </w:rPr>
+        <w:t>(</w:t>
+      </w:r>
+      <w:r>
+        <w:rPr>
+          <w:rFonts w:ascii="Courier New" w:eastAsia="Times New Roman" w:hAnsi="Courier New" w:cs="Courier New"/>
+          <w:color w:val="000000"/>
+          <w:sz w:val="20"/>
+          <w:szCs w:val="20"/>
+        </w:rPr>
+        <w:t xml:space="preserve">url </w:t>
+      </w:r>
+      <w:r>
+        <w:rPr>
+          <w:rFonts w:ascii="Courier New" w:eastAsia="Times New Roman" w:hAnsi="Courier New" w:cs="Courier New"/>
+          <w:b/>
+          <w:bCs/>
+          <w:color w:val="000080"/>
+          <w:sz w:val="20"/>
+          <w:szCs w:val="20"/>
+        </w:rPr>
+        <w:t>-&gt;</w:t>
+      </w:r>
+      <w:r>
+        <w:rPr>
+          <w:rFonts w:ascii="Courier New" w:eastAsia="Times New Roman" w:hAnsi="Courier New" w:cs="Courier New"/>
+          <w:color w:val="000000"/>
+          <w:sz w:val="20"/>
+          <w:szCs w:val="20"/>
+        </w:rPr>
+        <w:t xml:space="preserve"> System</w:t>
+      </w:r>
+      <w:r>
+        <w:rPr>
+          <w:rFonts w:ascii="Courier New" w:eastAsia="Times New Roman" w:hAnsi="Courier New" w:cs="Courier New"/>
+          <w:b/>
+          <w:bCs/>
+          <w:color w:val="000080"/>
+          <w:sz w:val="20"/>
+          <w:szCs w:val="20"/>
+        </w:rPr>
+        <w:t>.</w:t>
+      </w:r>
+      <w:r>
+        <w:rPr>
+          <w:rFonts w:ascii="Courier New" w:eastAsia="Times New Roman" w:hAnsi="Courier New" w:cs="Courier New"/>
+          <w:color w:val="000000"/>
+          <w:sz w:val="20"/>
+          <w:szCs w:val="20"/>
+        </w:rPr>
+        <w:t>out</w:t>
+      </w:r>
+      <w:r>
+        <w:rPr>
+          <w:rFonts w:ascii="Courier New" w:eastAsia="Times New Roman" w:hAnsi="Courier New" w:cs="Courier New"/>
+          <w:b/>
+          <w:bCs/>
+          <w:color w:val="000080"/>
+          <w:sz w:val="20"/>
+          <w:szCs w:val="20"/>
+        </w:rPr>
+        <w:t>.</w:t>
+      </w:r>
+      <w:r>
+        <w:rPr>
+          <w:rFonts w:ascii="Courier New" w:eastAsia="Times New Roman" w:hAnsi="Courier New" w:cs="Courier New"/>
+          <w:color w:val="000000"/>
+          <w:sz w:val="20"/>
+          <w:szCs w:val="20"/>
+        </w:rPr>
+        <w:t>println</w:t>
+      </w:r>
+      <w:r>
+        <w:rPr>
+          <w:rFonts w:ascii="Courier New" w:eastAsia="Times New Roman" w:hAnsi="Courier New" w:cs="Courier New"/>
+          <w:b/>
+          <w:bCs/>
+          <w:color w:val="000080"/>
+          <w:sz w:val="20"/>
+          <w:szCs w:val="20"/>
+        </w:rPr>
+        <w:t>(</w:t>
+      </w:r>
+      <w:r>
+        <w:rPr>
+          <w:rFonts w:ascii="Courier New" w:eastAsia="Times New Roman" w:hAnsi="Courier New" w:cs="Courier New"/>
+          <w:color w:val="000000"/>
+          <w:sz w:val="20"/>
+          <w:szCs w:val="20"/>
+        </w:rPr>
+        <w:t>url</w:t>
+      </w:r>
+      <w:r>
+        <w:rPr>
+          <w:rFonts w:ascii="Courier New" w:eastAsia="Times New Roman" w:hAnsi="Courier New" w:cs="Courier New"/>
+          <w:b/>
+          <w:bCs/>
+          <w:color w:val="000080"/>
+          <w:sz w:val="20"/>
+          <w:szCs w:val="20"/>
+        </w:rPr>
+        <w:t>));</w:t>
+      </w:r>
+    </w:p>
+    <w:p>
+      <w:pPr>
+        <w:shd w:val="clear" w:color="auto" w:fill="FFFFFF"/>
+        <w:spacing w:after="0" w:line="240" w:lineRule="auto"/>
+        <w:ind w:left="1440"/>
+        <w:rPr>
+          <w:rFonts w:ascii="Times New Roman" w:eastAsia="Times New Roman" w:hAnsi="Times New Roman" w:cs="Times New Roman"/>
+          <w:sz w:val="24"/>
+          <w:szCs w:val="24"/>
+        </w:rPr>
+      </w:pPr>
+    </w:p>
+    <w:p>
+      <w:pPr>
+        <w:shd w:val="clear" w:color="auto" w:fill="FFFFFF"/>
+        <w:rPr>
+          <w:rFonts w:ascii="Arial" w:eastAsia="Times New Roman" w:hAnsi="Arial" w:cs="Arial"/>
+          <w:sz w:val="24"/>
+          <w:szCs w:val="24"/>
+        </w:rPr>
+      </w:pPr>
+      <w:r>
+        <w:rPr>
+          <w:rFonts w:ascii="Arial" w:eastAsia="Times New Roman" w:hAnsi="Arial" w:cs="Arial"/>
+          <w:sz w:val="24"/>
+          <w:szCs w:val="24"/>
+          <w:lang w:val="sr-Latn-RS"/>
+        </w:rPr>
+        <w:t xml:space="preserve">Ono što je ovde ključno je da </w:t>
+      </w:r>
+      <w:r>
+        <w:rPr>
+          <w:rFonts w:ascii="Arial" w:eastAsia="Times New Roman" w:hAnsi="Arial" w:cs="Arial"/>
+          <w:sz w:val="24"/>
+          <w:szCs w:val="24"/>
+          <w:lang w:val="sr-Latn-RS"/>
+        </w:rPr>
+        <w:t xml:space="preserve">umesto liste url-ova sada pretplatnik dobija jedan po jedan url koji štampa. Iako na prvi pogled ovaj način rešavanja problema deluje nepotrebno komplikovan, sada dolazimo do benefita koje donosi. Recimo da imamo metodu </w:t>
+      </w:r>
+      <w:r>
+        <w:rPr>
+          <w:rFonts w:ascii="Courier New" w:eastAsia="Times New Roman" w:hAnsi="Courier New" w:cs="Courier New"/>
+          <w:color w:val="000000"/>
+          <w:sz w:val="20"/>
+          <w:szCs w:val="20"/>
+        </w:rPr>
+        <w:t>Observable</w:t>
       </w:r>
       <w:r>
         <w:rPr>
@@ -11610,403 +17880,115 @@
           <w:sz w:val="20"/>
           <w:szCs w:val="20"/>
         </w:rPr>
-        <w:t>&gt;()</w:t>
-      </w:r>
-      <w:r>
-        <w:rPr>
-          <w:rFonts w:ascii="Courier New" w:eastAsia="Times New Roman" w:hAnsi="Courier New" w:cs="Courier New"/>
-          <w:color w:val="000000"/>
-          <w:sz w:val="20"/>
-          <w:szCs w:val="20"/>
-        </w:rPr>
-        <w:t xml:space="preserve"> </w:t>
-      </w:r>
-      <w:r>
-        <w:rPr>
-          <w:rFonts w:ascii="Courier New" w:eastAsia="Times New Roman" w:hAnsi="Courier New" w:cs="Courier New"/>
-          <w:b/>
-          <w:bCs/>
-          <w:color w:val="000080"/>
-          <w:sz w:val="20"/>
-          <w:szCs w:val="20"/>
-        </w:rPr>
-        <w:t>{</w:t>
+        <w:t>&gt;</w:t>
+      </w:r>
+      <w:r>
+        <w:rPr>
+          <w:rFonts w:ascii="Courier New" w:eastAsia="Times New Roman" w:hAnsi="Courier New" w:cs="Courier New"/>
+          <w:color w:val="000000"/>
+          <w:sz w:val="20"/>
+          <w:szCs w:val="20"/>
+        </w:rPr>
+        <w:t xml:space="preserve"> getTitle</w:t>
+      </w:r>
+      <w:r>
+        <w:rPr>
+          <w:rFonts w:ascii="Courier New" w:eastAsia="Times New Roman" w:hAnsi="Courier New" w:cs="Courier New"/>
+          <w:b/>
+          <w:bCs/>
+          <w:color w:val="000080"/>
+          <w:sz w:val="20"/>
+          <w:szCs w:val="20"/>
+        </w:rPr>
+        <w:t>(</w:t>
+      </w:r>
+      <w:r>
+        <w:rPr>
+          <w:rFonts w:ascii="Courier New" w:eastAsia="Times New Roman" w:hAnsi="Courier New" w:cs="Courier New"/>
+          <w:color w:val="000000"/>
+          <w:sz w:val="20"/>
+          <w:szCs w:val="20"/>
+        </w:rPr>
+        <w:t>String URL</w:t>
+      </w:r>
+      <w:r>
+        <w:rPr>
+          <w:rFonts w:ascii="Courier New" w:eastAsia="Times New Roman" w:hAnsi="Courier New" w:cs="Courier New"/>
+          <w:b/>
+          <w:bCs/>
+          <w:color w:val="000080"/>
+          <w:sz w:val="20"/>
+          <w:szCs w:val="20"/>
+        </w:rPr>
+        <w:t>);</w:t>
+      </w:r>
+      <w:r>
+        <w:rPr>
+          <w:rFonts w:ascii="Times New Roman" w:eastAsia="Times New Roman" w:hAnsi="Times New Roman" w:cs="Times New Roman"/>
+          <w:sz w:val="24"/>
+          <w:szCs w:val="24"/>
+        </w:rPr>
+        <w:t xml:space="preserve">  </w:t>
+      </w:r>
+      <w:r>
+        <w:rPr>
+          <w:rFonts w:ascii="Arial" w:eastAsia="Times New Roman" w:hAnsi="Arial" w:cs="Arial"/>
+          <w:sz w:val="24"/>
+          <w:szCs w:val="24"/>
+          <w:lang w:val="sr-Latn-RS"/>
+        </w:rPr>
+        <w:t xml:space="preserve">koja na osnovu url-a vraća naziv vebsajta ili </w:t>
+      </w:r>
+      <w:r>
+        <w:rPr>
+          <w:rFonts w:ascii="Courier New" w:eastAsia="Times New Roman" w:hAnsi="Courier New" w:cs="Courier New"/>
+          <w:color w:val="000000"/>
+          <w:sz w:val="20"/>
+          <w:szCs w:val="20"/>
+        </w:rPr>
+        <w:t xml:space="preserve">null </w:t>
+      </w:r>
+      <w:r>
+        <w:rPr>
+          <w:rFonts w:ascii="Arial" w:eastAsia="Times New Roman" w:hAnsi="Arial" w:cs="Arial"/>
+          <w:sz w:val="24"/>
+          <w:szCs w:val="24"/>
+          <w:lang w:val="sr-Latn-RS"/>
+        </w:rPr>
+        <w:t>ako sajt nije pronađen. Ako bismo rešavali problem na tradicionalni način imali bismo asinhroni poziv koji bi dovlačio listu url-ova a zatim u njemu ugnježdene nove asinhrone pozive za naslov svakog od url-ova.</w:t>
+      </w:r>
+      <w:r>
+        <w:rPr>
+          <w:rFonts w:ascii="Arial" w:eastAsia="Times New Roman" w:hAnsi="Arial" w:cs="Arial"/>
+          <w:sz w:val="24"/>
+          <w:szCs w:val="24"/>
+          <w:lang w:val="sr-Latn-RS"/>
+        </w:rPr>
+        <w:t xml:space="preserve"> Na taj način izbegavamo sinhronizovanje više poziva i sve probleme koji mogu tu da se jave.</w:t>
+      </w:r>
+      <w:r>
+        <w:rPr>
+          <w:rFonts w:ascii="Arial" w:eastAsia="Times New Roman" w:hAnsi="Arial" w:cs="Arial"/>
+          <w:sz w:val="24"/>
+          <w:szCs w:val="24"/>
+          <w:lang w:val="sr-Latn-RS"/>
+        </w:rPr>
+        <w:t xml:space="preserve"> Sa RxAndroidom imaćemo</w:t>
+      </w:r>
+      <w:r>
+        <w:rPr>
+          <w:rFonts w:ascii="Arial" w:eastAsia="Times New Roman" w:hAnsi="Arial" w:cs="Arial"/>
+          <w:sz w:val="24"/>
+          <w:szCs w:val="24"/>
+        </w:rPr>
+        <w:t>:</w:t>
       </w:r>
     </w:p>
     <w:p>
       <w:pPr>
         <w:shd w:val="clear" w:color="auto" w:fill="FFFFFF"/>
         <w:spacing w:after="0" w:line="240" w:lineRule="auto"/>
-        <w:rPr>
-          <w:rFonts w:ascii="Courier New" w:eastAsia="Times New Roman" w:hAnsi="Courier New" w:cs="Courier New"/>
-          <w:color w:val="000000"/>
-          <w:sz w:val="20"/>
-          <w:szCs w:val="20"/>
-        </w:rPr>
-      </w:pPr>
-      <w:r>
-        <w:rPr>
-          <w:rFonts w:ascii="Courier New" w:eastAsia="Times New Roman" w:hAnsi="Courier New" w:cs="Courier New"/>
-          <w:color w:val="000000"/>
-          <w:sz w:val="20"/>
-          <w:szCs w:val="20"/>
-        </w:rPr>
-        <w:t xml:space="preserve">    @Override</w:t>
-      </w:r>
-    </w:p>
-    <w:p>
-      <w:pPr>
-        <w:shd w:val="clear" w:color="auto" w:fill="FFFFFF"/>
-        <w:spacing w:after="0" w:line="240" w:lineRule="auto"/>
-        <w:rPr>
-          <w:rFonts w:ascii="Courier New" w:eastAsia="Times New Roman" w:hAnsi="Courier New" w:cs="Courier New"/>
-          <w:color w:val="000000"/>
-          <w:sz w:val="20"/>
-          <w:szCs w:val="20"/>
-        </w:rPr>
-      </w:pPr>
-      <w:r>
-        <w:rPr>
-          <w:rFonts w:ascii="Courier New" w:eastAsia="Times New Roman" w:hAnsi="Courier New" w:cs="Courier New"/>
-          <w:color w:val="000000"/>
-          <w:sz w:val="20"/>
-          <w:szCs w:val="20"/>
-        </w:rPr>
-        <w:t xml:space="preserve">    </w:t>
-      </w:r>
-      <w:r>
-        <w:rPr>
-          <w:rFonts w:ascii="Courier New" w:eastAsia="Times New Roman" w:hAnsi="Courier New" w:cs="Courier New"/>
-          <w:color w:val="8000FF"/>
-          <w:sz w:val="20"/>
-          <w:szCs w:val="20"/>
-        </w:rPr>
-        <w:t>public</w:t>
-      </w:r>
-      <w:r>
-        <w:rPr>
-          <w:rFonts w:ascii="Courier New" w:eastAsia="Times New Roman" w:hAnsi="Courier New" w:cs="Courier New"/>
-          <w:color w:val="000000"/>
-          <w:sz w:val="20"/>
-          <w:szCs w:val="20"/>
-        </w:rPr>
-        <w:t xml:space="preserve"> </w:t>
-      </w:r>
-      <w:r>
-        <w:rPr>
-          <w:rFonts w:ascii="Courier New" w:eastAsia="Times New Roman" w:hAnsi="Courier New" w:cs="Courier New"/>
-          <w:color w:val="8000FF"/>
-          <w:sz w:val="20"/>
-          <w:szCs w:val="20"/>
-        </w:rPr>
-        <w:t>void</w:t>
-      </w:r>
-      <w:r>
-        <w:rPr>
-          <w:rFonts w:ascii="Courier New" w:eastAsia="Times New Roman" w:hAnsi="Courier New" w:cs="Courier New"/>
-          <w:color w:val="000000"/>
-          <w:sz w:val="20"/>
-          <w:szCs w:val="20"/>
-        </w:rPr>
-        <w:t xml:space="preserve"> onNext</w:t>
-      </w:r>
-      <w:r>
-        <w:rPr>
-          <w:rFonts w:ascii="Courier New" w:eastAsia="Times New Roman" w:hAnsi="Courier New" w:cs="Courier New"/>
-          <w:b/>
-          <w:bCs/>
-          <w:color w:val="000080"/>
-          <w:sz w:val="20"/>
-          <w:szCs w:val="20"/>
-        </w:rPr>
-        <w:t>(</w:t>
-      </w:r>
-      <w:r>
-        <w:rPr>
-          <w:rFonts w:ascii="Courier New" w:eastAsia="Times New Roman" w:hAnsi="Courier New" w:cs="Courier New"/>
-          <w:color w:val="000000"/>
-          <w:sz w:val="20"/>
-          <w:szCs w:val="20"/>
-        </w:rPr>
-        <w:t>String s</w:t>
-      </w:r>
-      <w:r>
-        <w:rPr>
-          <w:rFonts w:ascii="Courier New" w:eastAsia="Times New Roman" w:hAnsi="Courier New" w:cs="Courier New"/>
-          <w:b/>
-          <w:bCs/>
-          <w:color w:val="000080"/>
-          <w:sz w:val="20"/>
-          <w:szCs w:val="20"/>
-        </w:rPr>
-        <w:t>)</w:t>
-      </w:r>
-      <w:r>
-        <w:rPr>
-          <w:rFonts w:ascii="Courier New" w:eastAsia="Times New Roman" w:hAnsi="Courier New" w:cs="Courier New"/>
-          <w:color w:val="000000"/>
-          <w:sz w:val="20"/>
-          <w:szCs w:val="20"/>
-        </w:rPr>
-        <w:t xml:space="preserve"> </w:t>
-      </w:r>
-      <w:r>
-        <w:rPr>
-          <w:rFonts w:ascii="Courier New" w:eastAsia="Times New Roman" w:hAnsi="Courier New" w:cs="Courier New"/>
-          <w:b/>
-          <w:bCs/>
-          <w:color w:val="000080"/>
-          <w:sz w:val="20"/>
-          <w:szCs w:val="20"/>
-        </w:rPr>
-        <w:t>{</w:t>
-      </w:r>
-      <w:r>
-        <w:rPr>
-          <w:rFonts w:ascii="Courier New" w:eastAsia="Times New Roman" w:hAnsi="Courier New" w:cs="Courier New"/>
-          <w:color w:val="000000"/>
-          <w:sz w:val="20"/>
-          <w:szCs w:val="20"/>
-        </w:rPr>
-        <w:t xml:space="preserve"> System</w:t>
-      </w:r>
-      <w:r>
-        <w:rPr>
-          <w:rFonts w:ascii="Courier New" w:eastAsia="Times New Roman" w:hAnsi="Courier New" w:cs="Courier New"/>
-          <w:b/>
-          <w:bCs/>
-          <w:color w:val="000080"/>
-          <w:sz w:val="20"/>
-          <w:szCs w:val="20"/>
-        </w:rPr>
-        <w:t>.</w:t>
-      </w:r>
-      <w:r>
-        <w:rPr>
-          <w:rFonts w:ascii="Courier New" w:eastAsia="Times New Roman" w:hAnsi="Courier New" w:cs="Courier New"/>
-          <w:color w:val="000000"/>
-          <w:sz w:val="20"/>
-          <w:szCs w:val="20"/>
-        </w:rPr>
-        <w:t>out</w:t>
-      </w:r>
-      <w:r>
-        <w:rPr>
-          <w:rFonts w:ascii="Courier New" w:eastAsia="Times New Roman" w:hAnsi="Courier New" w:cs="Courier New"/>
-          <w:b/>
-          <w:bCs/>
-          <w:color w:val="000080"/>
-          <w:sz w:val="20"/>
-          <w:szCs w:val="20"/>
-        </w:rPr>
-        <w:t>.</w:t>
-      </w:r>
-      <w:r>
-        <w:rPr>
-          <w:rFonts w:ascii="Courier New" w:eastAsia="Times New Roman" w:hAnsi="Courier New" w:cs="Courier New"/>
-          <w:color w:val="000000"/>
-          <w:sz w:val="20"/>
-          <w:szCs w:val="20"/>
-        </w:rPr>
-        <w:t>println</w:t>
-      </w:r>
-      <w:r>
-        <w:rPr>
-          <w:rFonts w:ascii="Courier New" w:eastAsia="Times New Roman" w:hAnsi="Courier New" w:cs="Courier New"/>
-          <w:b/>
-          <w:bCs/>
-          <w:color w:val="000080"/>
-          <w:sz w:val="20"/>
-          <w:szCs w:val="20"/>
-        </w:rPr>
-        <w:t>(</w:t>
-      </w:r>
-      <w:r>
-        <w:rPr>
-          <w:rFonts w:ascii="Courier New" w:eastAsia="Times New Roman" w:hAnsi="Courier New" w:cs="Courier New"/>
-          <w:color w:val="000000"/>
-          <w:sz w:val="20"/>
-          <w:szCs w:val="20"/>
-        </w:rPr>
-        <w:t>s</w:t>
-      </w:r>
-      <w:r>
-        <w:rPr>
-          <w:rFonts w:ascii="Courier New" w:eastAsia="Times New Roman" w:hAnsi="Courier New" w:cs="Courier New"/>
-          <w:b/>
-          <w:bCs/>
-          <w:color w:val="000080"/>
-          <w:sz w:val="20"/>
-          <w:szCs w:val="20"/>
-        </w:rPr>
-        <w:t>);</w:t>
-      </w:r>
-      <w:r>
-        <w:rPr>
-          <w:rFonts w:ascii="Courier New" w:eastAsia="Times New Roman" w:hAnsi="Courier New" w:cs="Courier New"/>
-          <w:color w:val="000000"/>
-          <w:sz w:val="20"/>
-          <w:szCs w:val="20"/>
-        </w:rPr>
-        <w:t xml:space="preserve"> </w:t>
-      </w:r>
-      <w:r>
-        <w:rPr>
-          <w:rFonts w:ascii="Courier New" w:eastAsia="Times New Roman" w:hAnsi="Courier New" w:cs="Courier New"/>
-          <w:b/>
-          <w:bCs/>
-          <w:color w:val="000080"/>
-          <w:sz w:val="20"/>
-          <w:szCs w:val="20"/>
-        </w:rPr>
-        <w:t>}</w:t>
-      </w:r>
-    </w:p>
-    <w:p>
-      <w:pPr>
-        <w:shd w:val="clear" w:color="auto" w:fill="FFFFFF"/>
-        <w:spacing w:after="0" w:line="240" w:lineRule="auto"/>
-        <w:rPr>
-          <w:rFonts w:ascii="Courier New" w:eastAsia="Times New Roman" w:hAnsi="Courier New" w:cs="Courier New"/>
-          <w:color w:val="000000"/>
-          <w:sz w:val="20"/>
-          <w:szCs w:val="20"/>
-        </w:rPr>
-      </w:pPr>
-    </w:p>
-    <w:p>
-      <w:pPr>
-        <w:shd w:val="clear" w:color="auto" w:fill="FFFFFF"/>
-        <w:spacing w:after="0" w:line="240" w:lineRule="auto"/>
-        <w:rPr>
-          <w:rFonts w:ascii="Courier New" w:eastAsia="Times New Roman" w:hAnsi="Courier New" w:cs="Courier New"/>
-          <w:color w:val="000000"/>
-          <w:sz w:val="20"/>
-          <w:szCs w:val="20"/>
-        </w:rPr>
-      </w:pPr>
-      <w:r>
-        <w:rPr>
-          <w:rFonts w:ascii="Courier New" w:eastAsia="Times New Roman" w:hAnsi="Courier New" w:cs="Courier New"/>
-          <w:color w:val="000000"/>
-          <w:sz w:val="20"/>
-          <w:szCs w:val="20"/>
-        </w:rPr>
-        <w:t xml:space="preserve">    @Override</w:t>
-      </w:r>
-    </w:p>
-    <w:p>
-      <w:pPr>
-        <w:shd w:val="clear" w:color="auto" w:fill="FFFFFF"/>
-        <w:spacing w:after="0" w:line="240" w:lineRule="auto"/>
-        <w:rPr>
-          <w:rFonts w:ascii="Courier New" w:eastAsia="Times New Roman" w:hAnsi="Courier New" w:cs="Courier New"/>
-          <w:color w:val="000000"/>
-          <w:sz w:val="20"/>
-          <w:szCs w:val="20"/>
-        </w:rPr>
-      </w:pPr>
-      <w:r>
-        <w:rPr>
-          <w:rFonts w:ascii="Courier New" w:eastAsia="Times New Roman" w:hAnsi="Courier New" w:cs="Courier New"/>
-          <w:color w:val="000000"/>
-          <w:sz w:val="20"/>
-          <w:szCs w:val="20"/>
-        </w:rPr>
-        <w:t xml:space="preserve">    </w:t>
-      </w:r>
-      <w:r>
-        <w:rPr>
-          <w:rFonts w:ascii="Courier New" w:eastAsia="Times New Roman" w:hAnsi="Courier New" w:cs="Courier New"/>
-          <w:color w:val="8000FF"/>
-          <w:sz w:val="20"/>
-          <w:szCs w:val="20"/>
-        </w:rPr>
-        <w:t>public</w:t>
-      </w:r>
-      <w:r>
-        <w:rPr>
-          <w:rFonts w:ascii="Courier New" w:eastAsia="Times New Roman" w:hAnsi="Courier New" w:cs="Courier New"/>
-          <w:color w:val="000000"/>
-          <w:sz w:val="20"/>
-          <w:szCs w:val="20"/>
-        </w:rPr>
-        <w:t xml:space="preserve"> </w:t>
-      </w:r>
-      <w:r>
-        <w:rPr>
-          <w:rFonts w:ascii="Courier New" w:eastAsia="Times New Roman" w:hAnsi="Courier New" w:cs="Courier New"/>
-          <w:color w:val="8000FF"/>
-          <w:sz w:val="20"/>
-          <w:szCs w:val="20"/>
-        </w:rPr>
-        <w:t>void</w:t>
-      </w:r>
-      <w:r>
-        <w:rPr>
-          <w:rFonts w:ascii="Courier New" w:eastAsia="Times New Roman" w:hAnsi="Courier New" w:cs="Courier New"/>
-          <w:color w:val="000000"/>
-          <w:sz w:val="20"/>
-          <w:szCs w:val="20"/>
-        </w:rPr>
-        <w:t xml:space="preserve"> onCompleted</w:t>
-      </w:r>
-      <w:r>
-        <w:rPr>
-          <w:rFonts w:ascii="Courier New" w:eastAsia="Times New Roman" w:hAnsi="Courier New" w:cs="Courier New"/>
-          <w:b/>
-          <w:bCs/>
-          <w:color w:val="000080"/>
-          <w:sz w:val="20"/>
-          <w:szCs w:val="20"/>
-        </w:rPr>
-        <w:t>()</w:t>
-      </w:r>
-      <w:r>
-        <w:rPr>
-          <w:rFonts w:ascii="Courier New" w:eastAsia="Times New Roman" w:hAnsi="Courier New" w:cs="Courier New"/>
-          <w:color w:val="000000"/>
-          <w:sz w:val="20"/>
-          <w:szCs w:val="20"/>
-        </w:rPr>
-        <w:t xml:space="preserve"> </w:t>
-      </w:r>
-      <w:r>
-        <w:rPr>
-          <w:rFonts w:ascii="Courier New" w:eastAsia="Times New Roman" w:hAnsi="Courier New" w:cs="Courier New"/>
-          <w:b/>
-          <w:bCs/>
-          <w:color w:val="000080"/>
-          <w:sz w:val="20"/>
-          <w:szCs w:val="20"/>
-        </w:rPr>
-        <w:t>{</w:t>
-      </w:r>
-      <w:r>
-        <w:rPr>
-          <w:rFonts w:ascii="Courier New" w:eastAsia="Times New Roman" w:hAnsi="Courier New" w:cs="Courier New"/>
-          <w:color w:val="000000"/>
-          <w:sz w:val="20"/>
-          <w:szCs w:val="20"/>
-        </w:rPr>
-        <w:t xml:space="preserve"> </w:t>
-      </w:r>
-      <w:r>
-        <w:rPr>
-          <w:rFonts w:ascii="Courier New" w:eastAsia="Times New Roman" w:hAnsi="Courier New" w:cs="Courier New"/>
-          <w:b/>
-          <w:bCs/>
-          <w:color w:val="000080"/>
-          <w:sz w:val="20"/>
-          <w:szCs w:val="20"/>
-        </w:rPr>
-        <w:t>}</w:t>
-      </w:r>
-    </w:p>
-    <w:p>
-      <w:pPr>
-        <w:shd w:val="clear" w:color="auto" w:fill="FFFFFF"/>
-        <w:spacing w:after="0" w:line="240" w:lineRule="auto"/>
+        <w:ind w:left="1440"/>
         <w:rPr>
           <w:rFonts w:ascii="Courier New" w:eastAsia="Times New Roman" w:hAnsi="Courier New" w:cs="Courier New"/>
           <w:color w:val="000000"/>
@@ -12016,32 +17998,185 @@
       </w:pPr>
       <w:bookmarkStart w:id="0" w:name="_GoBack"/>
       <w:bookmarkEnd w:id="0"/>
+      <w:r>
+        <w:rPr>
+          <w:rFonts w:ascii="Courier New" w:eastAsia="Times New Roman" w:hAnsi="Courier New" w:cs="Courier New"/>
+          <w:color w:val="000000"/>
+          <w:sz w:val="20"/>
+          <w:szCs w:val="20"/>
+        </w:rPr>
+        <w:t>query</w:t>
+      </w:r>
+      <w:r>
+        <w:rPr>
+          <w:rFonts w:ascii="Courier New" w:eastAsia="Times New Roman" w:hAnsi="Courier New" w:cs="Courier New"/>
+          <w:b/>
+          <w:bCs/>
+          <w:color w:val="000080"/>
+          <w:sz w:val="20"/>
+          <w:szCs w:val="20"/>
+        </w:rPr>
+        <w:t>(</w:t>
+      </w:r>
+      <w:r>
+        <w:rPr>
+          <w:rFonts w:ascii="Courier New" w:eastAsia="Times New Roman" w:hAnsi="Courier New" w:cs="Courier New"/>
+          <w:color w:val="808080"/>
+          <w:sz w:val="20"/>
+          <w:szCs w:val="20"/>
+        </w:rPr>
+        <w:t>"Hello, world!"</w:t>
+      </w:r>
+      <w:r>
+        <w:rPr>
+          <w:rFonts w:ascii="Courier New" w:eastAsia="Times New Roman" w:hAnsi="Courier New" w:cs="Courier New"/>
+          <w:b/>
+          <w:bCs/>
+          <w:color w:val="000080"/>
+          <w:sz w:val="20"/>
+          <w:szCs w:val="20"/>
+        </w:rPr>
+        <w:t>)</w:t>
+      </w:r>
     </w:p>
     <w:p>
       <w:pPr>
         <w:shd w:val="clear" w:color="auto" w:fill="FFFFFF"/>
         <w:spacing w:after="0" w:line="240" w:lineRule="auto"/>
-        <w:rPr>
-          <w:rFonts w:ascii="Courier New" w:eastAsia="Times New Roman" w:hAnsi="Courier New" w:cs="Courier New"/>
-          <w:color w:val="000000"/>
-          <w:sz w:val="20"/>
-          <w:szCs w:val="20"/>
-        </w:rPr>
-      </w:pPr>
-      <w:r>
-        <w:rPr>
-          <w:rFonts w:ascii="Courier New" w:eastAsia="Times New Roman" w:hAnsi="Courier New" w:cs="Courier New"/>
-          <w:color w:val="000000"/>
-          <w:sz w:val="20"/>
-          <w:szCs w:val="20"/>
-        </w:rPr>
-        <w:t xml:space="preserve">    @Override</w:t>
+        <w:ind w:left="1440"/>
+        <w:rPr>
+          <w:rFonts w:ascii="Courier New" w:eastAsia="Times New Roman" w:hAnsi="Courier New" w:cs="Courier New"/>
+          <w:color w:val="000000"/>
+          <w:sz w:val="20"/>
+          <w:szCs w:val="20"/>
+        </w:rPr>
+      </w:pPr>
+      <w:r>
+        <w:rPr>
+          <w:rFonts w:ascii="Courier New" w:eastAsia="Times New Roman" w:hAnsi="Courier New" w:cs="Courier New"/>
+          <w:color w:val="000000"/>
+          <w:sz w:val="20"/>
+          <w:szCs w:val="20"/>
+        </w:rPr>
+        <w:t xml:space="preserve">    </w:t>
+      </w:r>
+      <w:r>
+        <w:rPr>
+          <w:rFonts w:ascii="Courier New" w:eastAsia="Times New Roman" w:hAnsi="Courier New" w:cs="Courier New"/>
+          <w:b/>
+          <w:bCs/>
+          <w:color w:val="000080"/>
+          <w:sz w:val="20"/>
+          <w:szCs w:val="20"/>
+        </w:rPr>
+        <w:t>.</w:t>
+      </w:r>
+      <w:r>
+        <w:rPr>
+          <w:rFonts w:ascii="Courier New" w:eastAsia="Times New Roman" w:hAnsi="Courier New" w:cs="Courier New"/>
+          <w:color w:val="000000"/>
+          <w:sz w:val="20"/>
+          <w:szCs w:val="20"/>
+        </w:rPr>
+        <w:t>flatMap</w:t>
+      </w:r>
+      <w:r>
+        <w:rPr>
+          <w:rFonts w:ascii="Courier New" w:eastAsia="Times New Roman" w:hAnsi="Courier New" w:cs="Courier New"/>
+          <w:b/>
+          <w:bCs/>
+          <w:color w:val="000080"/>
+          <w:sz w:val="20"/>
+          <w:szCs w:val="20"/>
+        </w:rPr>
+        <w:t>(</w:t>
+      </w:r>
+      <w:r>
+        <w:rPr>
+          <w:rFonts w:ascii="Courier New" w:eastAsia="Times New Roman" w:hAnsi="Courier New" w:cs="Courier New"/>
+          <w:color w:val="000000"/>
+          <w:sz w:val="20"/>
+          <w:szCs w:val="20"/>
+        </w:rPr>
+        <w:t xml:space="preserve">urls </w:t>
+      </w:r>
+      <w:r>
+        <w:rPr>
+          <w:rFonts w:ascii="Courier New" w:eastAsia="Times New Roman" w:hAnsi="Courier New" w:cs="Courier New"/>
+          <w:b/>
+          <w:bCs/>
+          <w:color w:val="000080"/>
+          <w:sz w:val="20"/>
+          <w:szCs w:val="20"/>
+        </w:rPr>
+        <w:t>-&gt;</w:t>
+      </w:r>
+      <w:r>
+        <w:rPr>
+          <w:rFonts w:ascii="Courier New" w:eastAsia="Times New Roman" w:hAnsi="Courier New" w:cs="Courier New"/>
+          <w:color w:val="000000"/>
+          <w:sz w:val="20"/>
+          <w:szCs w:val="20"/>
+        </w:rPr>
+        <w:t xml:space="preserve"> Observable</w:t>
+      </w:r>
+      <w:r>
+        <w:rPr>
+          <w:rFonts w:ascii="Courier New" w:eastAsia="Times New Roman" w:hAnsi="Courier New" w:cs="Courier New"/>
+          <w:b/>
+          <w:bCs/>
+          <w:color w:val="000080"/>
+          <w:sz w:val="20"/>
+          <w:szCs w:val="20"/>
+        </w:rPr>
+        <w:t>.</w:t>
+      </w:r>
+      <w:r>
+        <w:rPr>
+          <w:rFonts w:ascii="Courier New" w:eastAsia="Times New Roman" w:hAnsi="Courier New" w:cs="Courier New"/>
+          <w:color w:val="000000"/>
+          <w:sz w:val="20"/>
+          <w:szCs w:val="20"/>
+        </w:rPr>
+        <w:t>from</w:t>
+      </w:r>
+      <w:r>
+        <w:rPr>
+          <w:rFonts w:ascii="Courier New" w:eastAsia="Times New Roman" w:hAnsi="Courier New" w:cs="Courier New"/>
+          <w:b/>
+          <w:bCs/>
+          <w:color w:val="000080"/>
+          <w:sz w:val="20"/>
+          <w:szCs w:val="20"/>
+        </w:rPr>
+        <w:t>(</w:t>
+      </w:r>
+      <w:r>
+        <w:rPr>
+          <w:rFonts w:ascii="Courier New" w:eastAsia="Times New Roman" w:hAnsi="Courier New" w:cs="Courier New"/>
+          <w:color w:val="000000"/>
+          <w:sz w:val="20"/>
+          <w:szCs w:val="20"/>
+        </w:rPr>
+        <w:t>urls</w:t>
+      </w:r>
+      <w:r>
+        <w:rPr>
+          <w:rFonts w:ascii="Courier New" w:eastAsia="Times New Roman" w:hAnsi="Courier New" w:cs="Courier New"/>
+          <w:b/>
+          <w:bCs/>
+          <w:color w:val="000080"/>
+          <w:sz w:val="20"/>
+          <w:szCs w:val="20"/>
+        </w:rPr>
+        <w:t>))</w:t>
       </w:r>
     </w:p>
     <w:p>
       <w:pPr>
         <w:shd w:val="clear" w:color="auto" w:fill="FFFFFF"/>
         <w:spacing w:after="0" w:line="240" w:lineRule="auto"/>
+        <w:ind w:left="1440"/>
         <w:rPr>
           <w:rFonts w:ascii="Courier New" w:eastAsia="Times New Roman" w:hAnsi="Courier New" w:cs="Courier New"/>
           <w:color w:val="000000"/>
@@ -12061,38 +18196,22 @@
       <w:r>
         <w:rPr>
           <w:rFonts w:ascii="Courier New" w:eastAsia="Times New Roman" w:hAnsi="Courier New" w:cs="Courier New"/>
-          <w:color w:val="8000FF"/>
-          <w:sz w:val="20"/>
-          <w:szCs w:val="20"/>
-        </w:rPr>
-        <w:t>public</w:t>
-      </w:r>
-      <w:r>
-        <w:rPr>
-          <w:rFonts w:ascii="Courier New" w:eastAsia="Times New Roman" w:hAnsi="Courier New" w:cs="Courier New"/>
-          <w:color w:val="000000"/>
-          <w:sz w:val="20"/>
-          <w:szCs w:val="20"/>
-        </w:rPr>
-        <w:t xml:space="preserve"> </w:t>
-      </w:r>
-      <w:r>
-        <w:rPr>
-          <w:rFonts w:ascii="Courier New" w:eastAsia="Times New Roman" w:hAnsi="Courier New" w:cs="Courier New"/>
-          <w:color w:val="8000FF"/>
-          <w:sz w:val="20"/>
-          <w:szCs w:val="20"/>
-        </w:rPr>
-        <w:t>void</w:t>
-      </w:r>
-      <w:r>
-        <w:rPr>
-          <w:rFonts w:ascii="Courier New" w:eastAsia="Times New Roman" w:hAnsi="Courier New" w:cs="Courier New"/>
-          <w:color w:val="000000"/>
-          <w:sz w:val="20"/>
-          <w:szCs w:val="20"/>
-        </w:rPr>
-        <w:t xml:space="preserve"> onError</w:t>
+          <w:b/>
+          <w:bCs/>
+          <w:color w:val="000080"/>
+          <w:sz w:val="20"/>
+          <w:szCs w:val="20"/>
+        </w:rPr>
+        <w:t>.</w:t>
+      </w:r>
+      <w:r>
+        <w:rPr>
+          <w:rFonts w:ascii="Courier New" w:eastAsia="Times New Roman" w:hAnsi="Courier New" w:cs="Courier New"/>
+          <w:color w:val="000000"/>
+          <w:sz w:val="20"/>
+          <w:szCs w:val="20"/>
+        </w:rPr>
+        <w:t>flatMap</w:t>
       </w:r>
       <w:r>
         <w:rPr>
@@ -12112,237 +18231,222 @@
           <w:sz w:val="20"/>
           <w:szCs w:val="20"/>
         </w:rPr>
-        <w:t>Throwable e</w:t>
-      </w:r>
-      <w:r>
-        <w:rPr>
-          <w:rFonts w:ascii="Courier New" w:eastAsia="Times New Roman" w:hAnsi="Courier New" w:cs="Courier New"/>
-          <w:b/>
-          <w:bCs/>
-          <w:color w:val="000080"/>
-          <w:sz w:val="20"/>
-          <w:szCs w:val="20"/>
-        </w:rPr>
-        <w:t>)</w:t>
-      </w:r>
-      <w:r>
-        <w:rPr>
-          <w:rFonts w:ascii="Courier New" w:eastAsia="Times New Roman" w:hAnsi="Courier New" w:cs="Courier New"/>
-          <w:color w:val="000000"/>
-          <w:sz w:val="20"/>
-          <w:szCs w:val="20"/>
-        </w:rPr>
-        <w:t xml:space="preserve"> </w:t>
-      </w:r>
-      <w:r>
-        <w:rPr>
-          <w:rFonts w:ascii="Courier New" w:eastAsia="Times New Roman" w:hAnsi="Courier New" w:cs="Courier New"/>
-          <w:b/>
-          <w:bCs/>
-          <w:color w:val="000080"/>
-          <w:sz w:val="20"/>
-          <w:szCs w:val="20"/>
-        </w:rPr>
-        <w:t>{</w:t>
-      </w:r>
-      <w:r>
-        <w:rPr>
-          <w:rFonts w:ascii="Courier New" w:eastAsia="Times New Roman" w:hAnsi="Courier New" w:cs="Courier New"/>
-          <w:color w:val="000000"/>
-          <w:sz w:val="20"/>
-          <w:szCs w:val="20"/>
-        </w:rPr>
-        <w:t xml:space="preserve"> </w:t>
-      </w:r>
-      <w:r>
-        <w:rPr>
-          <w:rFonts w:ascii="Courier New" w:eastAsia="Times New Roman" w:hAnsi="Courier New" w:cs="Courier New"/>
-          <w:b/>
-          <w:bCs/>
-          <w:color w:val="000080"/>
-          <w:sz w:val="20"/>
-          <w:szCs w:val="20"/>
-        </w:rPr>
-        <w:t>}</w:t>
+        <w:t xml:space="preserve">url </w:t>
+      </w:r>
+      <w:r>
+        <w:rPr>
+          <w:rFonts w:ascii="Courier New" w:eastAsia="Times New Roman" w:hAnsi="Courier New" w:cs="Courier New"/>
+          <w:b/>
+          <w:bCs/>
+          <w:color w:val="000080"/>
+          <w:sz w:val="20"/>
+          <w:szCs w:val="20"/>
+        </w:rPr>
+        <w:t>-&gt;</w:t>
+      </w:r>
+      <w:r>
+        <w:rPr>
+          <w:rFonts w:ascii="Courier New" w:eastAsia="Times New Roman" w:hAnsi="Courier New" w:cs="Courier New"/>
+          <w:color w:val="000000"/>
+          <w:sz w:val="20"/>
+          <w:szCs w:val="20"/>
+        </w:rPr>
+        <w:t xml:space="preserve"> getTitle</w:t>
+      </w:r>
+      <w:r>
+        <w:rPr>
+          <w:rFonts w:ascii="Courier New" w:eastAsia="Times New Roman" w:hAnsi="Courier New" w:cs="Courier New"/>
+          <w:b/>
+          <w:bCs/>
+          <w:color w:val="000080"/>
+          <w:sz w:val="20"/>
+          <w:szCs w:val="20"/>
+        </w:rPr>
+        <w:t>(</w:t>
+      </w:r>
+      <w:r>
+        <w:rPr>
+          <w:rFonts w:ascii="Courier New" w:eastAsia="Times New Roman" w:hAnsi="Courier New" w:cs="Courier New"/>
+          <w:color w:val="000000"/>
+          <w:sz w:val="20"/>
+          <w:szCs w:val="20"/>
+        </w:rPr>
+        <w:t>url</w:t>
+      </w:r>
+      <w:r>
+        <w:rPr>
+          <w:rFonts w:ascii="Courier New" w:eastAsia="Times New Roman" w:hAnsi="Courier New" w:cs="Courier New"/>
+          <w:b/>
+          <w:bCs/>
+          <w:color w:val="000080"/>
+          <w:sz w:val="20"/>
+          <w:szCs w:val="20"/>
+        </w:rPr>
+        <w:t>))</w:t>
       </w:r>
     </w:p>
     <w:p>
       <w:pPr>
         <w:shd w:val="clear" w:color="auto" w:fill="FFFFFF"/>
         <w:spacing w:after="0" w:line="240" w:lineRule="auto"/>
+        <w:ind w:left="1440"/>
+        <w:rPr>
+          <w:rFonts w:ascii="Courier New" w:eastAsia="Times New Roman" w:hAnsi="Courier New" w:cs="Courier New"/>
+          <w:color w:val="000000"/>
+          <w:sz w:val="20"/>
+          <w:szCs w:val="20"/>
+        </w:rPr>
+      </w:pPr>
+      <w:r>
+        <w:rPr>
+          <w:rFonts w:ascii="Courier New" w:eastAsia="Times New Roman" w:hAnsi="Courier New" w:cs="Courier New"/>
+          <w:color w:val="000000"/>
+          <w:sz w:val="20"/>
+          <w:szCs w:val="20"/>
+        </w:rPr>
+        <w:t xml:space="preserve">    </w:t>
+      </w:r>
+      <w:r>
+        <w:rPr>
+          <w:rFonts w:ascii="Courier New" w:eastAsia="Times New Roman" w:hAnsi="Courier New" w:cs="Courier New"/>
+          <w:b/>
+          <w:bCs/>
+          <w:color w:val="000080"/>
+          <w:sz w:val="20"/>
+          <w:szCs w:val="20"/>
+        </w:rPr>
+        <w:t>.</w:t>
+      </w:r>
+      <w:r>
+        <w:rPr>
+          <w:rFonts w:ascii="Courier New" w:eastAsia="Times New Roman" w:hAnsi="Courier New" w:cs="Courier New"/>
+          <w:color w:val="000000"/>
+          <w:sz w:val="20"/>
+          <w:szCs w:val="20"/>
+        </w:rPr>
+        <w:t>subscribe</w:t>
+      </w:r>
+      <w:r>
+        <w:rPr>
+          <w:rFonts w:ascii="Courier New" w:eastAsia="Times New Roman" w:hAnsi="Courier New" w:cs="Courier New"/>
+          <w:b/>
+          <w:bCs/>
+          <w:color w:val="000080"/>
+          <w:sz w:val="20"/>
+          <w:szCs w:val="20"/>
+        </w:rPr>
+        <w:t>(</w:t>
+      </w:r>
+      <w:r>
+        <w:rPr>
+          <w:rFonts w:ascii="Courier New" w:eastAsia="Times New Roman" w:hAnsi="Courier New" w:cs="Courier New"/>
+          <w:color w:val="000000"/>
+          <w:sz w:val="20"/>
+          <w:szCs w:val="20"/>
+        </w:rPr>
+        <w:t xml:space="preserve">title </w:t>
+      </w:r>
+      <w:r>
+        <w:rPr>
+          <w:rFonts w:ascii="Courier New" w:eastAsia="Times New Roman" w:hAnsi="Courier New" w:cs="Courier New"/>
+          <w:b/>
+          <w:bCs/>
+          <w:color w:val="000080"/>
+          <w:sz w:val="20"/>
+          <w:szCs w:val="20"/>
+        </w:rPr>
+        <w:t>-&gt;</w:t>
+      </w:r>
+      <w:r>
+        <w:rPr>
+          <w:rFonts w:ascii="Courier New" w:eastAsia="Times New Roman" w:hAnsi="Courier New" w:cs="Courier New"/>
+          <w:color w:val="000000"/>
+          <w:sz w:val="20"/>
+          <w:szCs w:val="20"/>
+        </w:rPr>
+        <w:t xml:space="preserve"> System</w:t>
+      </w:r>
+      <w:r>
+        <w:rPr>
+          <w:rFonts w:ascii="Courier New" w:eastAsia="Times New Roman" w:hAnsi="Courier New" w:cs="Courier New"/>
+          <w:b/>
+          <w:bCs/>
+          <w:color w:val="000080"/>
+          <w:sz w:val="20"/>
+          <w:szCs w:val="20"/>
+        </w:rPr>
+        <w:t>.</w:t>
+      </w:r>
+      <w:r>
+        <w:rPr>
+          <w:rFonts w:ascii="Courier New" w:eastAsia="Times New Roman" w:hAnsi="Courier New" w:cs="Courier New"/>
+          <w:color w:val="000000"/>
+          <w:sz w:val="20"/>
+          <w:szCs w:val="20"/>
+        </w:rPr>
+        <w:t>out</w:t>
+      </w:r>
+      <w:r>
+        <w:rPr>
+          <w:rFonts w:ascii="Courier New" w:eastAsia="Times New Roman" w:hAnsi="Courier New" w:cs="Courier New"/>
+          <w:b/>
+          <w:bCs/>
+          <w:color w:val="000080"/>
+          <w:sz w:val="20"/>
+          <w:szCs w:val="20"/>
+        </w:rPr>
+        <w:t>.</w:t>
+      </w:r>
+      <w:r>
+        <w:rPr>
+          <w:rFonts w:ascii="Courier New" w:eastAsia="Times New Roman" w:hAnsi="Courier New" w:cs="Courier New"/>
+          <w:color w:val="000000"/>
+          <w:sz w:val="20"/>
+          <w:szCs w:val="20"/>
+        </w:rPr>
+        <w:t>println</w:t>
+      </w:r>
+      <w:r>
+        <w:rPr>
+          <w:rFonts w:ascii="Courier New" w:eastAsia="Times New Roman" w:hAnsi="Courier New" w:cs="Courier New"/>
+          <w:b/>
+          <w:bCs/>
+          <w:color w:val="000080"/>
+          <w:sz w:val="20"/>
+          <w:szCs w:val="20"/>
+        </w:rPr>
+        <w:t>(</w:t>
+      </w:r>
+      <w:r>
+        <w:rPr>
+          <w:rFonts w:ascii="Courier New" w:eastAsia="Times New Roman" w:hAnsi="Courier New" w:cs="Courier New"/>
+          <w:color w:val="000000"/>
+          <w:sz w:val="20"/>
+          <w:szCs w:val="20"/>
+        </w:rPr>
+        <w:t>title</w:t>
+      </w:r>
+      <w:r>
+        <w:rPr>
+          <w:rFonts w:ascii="Courier New" w:eastAsia="Times New Roman" w:hAnsi="Courier New" w:cs="Courier New"/>
+          <w:b/>
+          <w:bCs/>
+          <w:color w:val="000080"/>
+          <w:sz w:val="20"/>
+          <w:szCs w:val="20"/>
+        </w:rPr>
+        <w:t>));</w:t>
+      </w:r>
+    </w:p>
+    <w:p>
+      <w:pPr>
+        <w:shd w:val="clear" w:color="auto" w:fill="FFFFFF"/>
         <w:rPr>
           <w:rFonts w:ascii="Times New Roman" w:eastAsia="Times New Roman" w:hAnsi="Times New Roman" w:cs="Times New Roman"/>
           <w:sz w:val="24"/>
           <w:szCs w:val="24"/>
         </w:rPr>
       </w:pPr>
-      <w:r>
-        <w:rPr>
-          <w:rFonts w:ascii="Courier New" w:eastAsia="Times New Roman" w:hAnsi="Courier New" w:cs="Courier New"/>
-          <w:b/>
-          <w:bCs/>
-          <w:color w:val="000080"/>
-          <w:sz w:val="20"/>
-          <w:szCs w:val="20"/>
-        </w:rPr>
-        <w:t>};</w:t>
-      </w:r>
-    </w:p>
-    <w:p>
-      <w:pPr>
-        <w:shd w:val="clear" w:color="auto" w:fill="FFFFFF"/>
-        <w:rPr>
-          <w:rFonts w:ascii="Times New Roman" w:eastAsia="Times New Roman" w:hAnsi="Times New Roman" w:cs="Times New Roman"/>
-          <w:sz w:val="24"/>
-          <w:szCs w:val="24"/>
-        </w:rPr>
-      </w:pPr>
-    </w:p>
-    <w:p>
-      <w:pPr>
-        <w:shd w:val="clear" w:color="auto" w:fill="FFFFFF"/>
-        <w:rPr>
-          <w:rFonts w:ascii="Times New Roman" w:eastAsia="Times New Roman" w:hAnsi="Times New Roman" w:cs="Times New Roman"/>
-          <w:sz w:val="24"/>
-          <w:szCs w:val="24"/>
-        </w:rPr>
-      </w:pPr>
-      <w:r>
-        <w:rPr>
-          <w:rFonts w:ascii="Times New Roman" w:eastAsia="Times New Roman" w:hAnsi="Times New Roman" w:cs="Times New Roman"/>
-          <w:sz w:val="24"/>
-          <w:szCs w:val="24"/>
-        </w:rPr>
-        <w:t xml:space="preserve">Sada kada imamo pretplatnika i emitera ako ih spojimo dobićemo odštampano </w:t>
-      </w:r>
-      <w:r>
-        <w:rPr>
-          <w:rFonts w:ascii="Courier New" w:hAnsi="Courier New" w:cs="Courier New"/>
-          <w:color w:val="808080"/>
-          <w:sz w:val="20"/>
-          <w:szCs w:val="20"/>
-        </w:rPr>
-        <w:t>"Hello, world!"</w:t>
-      </w:r>
-      <w:r>
-        <w:rPr>
-          <w:rFonts w:ascii="Times New Roman" w:eastAsia="Times New Roman" w:hAnsi="Times New Roman" w:cs="Times New Roman"/>
-          <w:sz w:val="24"/>
-          <w:szCs w:val="24"/>
-        </w:rPr>
-        <w:t xml:space="preserve"> </w:t>
-      </w:r>
-      <w:r>
-        <w:rPr>
-          <w:rFonts w:ascii="Times New Roman" w:eastAsia="Times New Roman" w:hAnsi="Times New Roman" w:cs="Times New Roman"/>
-          <w:sz w:val="24"/>
-          <w:szCs w:val="24"/>
-        </w:rPr>
-        <w:t>.</w:t>
-      </w:r>
-    </w:p>
-    <w:p>
-      <w:pPr>
-        <w:shd w:val="clear" w:color="auto" w:fill="FFFFFF"/>
-        <w:spacing w:after="0" w:line="240" w:lineRule="auto"/>
-        <w:rPr>
-          <w:rFonts w:ascii="Courier New" w:eastAsia="Times New Roman" w:hAnsi="Courier New" w:cs="Courier New"/>
-          <w:color w:val="000000"/>
-          <w:sz w:val="20"/>
-          <w:szCs w:val="20"/>
-        </w:rPr>
-      </w:pPr>
-      <w:r>
-        <w:rPr>
-          <w:rFonts w:ascii="Courier New" w:eastAsia="Times New Roman" w:hAnsi="Courier New" w:cs="Courier New"/>
-          <w:color w:val="000000"/>
-          <w:sz w:val="20"/>
-          <w:szCs w:val="20"/>
-        </w:rPr>
-        <w:t>myObservable</w:t>
-      </w:r>
-      <w:r>
-        <w:rPr>
-          <w:rFonts w:ascii="Courier New" w:eastAsia="Times New Roman" w:hAnsi="Courier New" w:cs="Courier New"/>
-          <w:b/>
-          <w:bCs/>
-          <w:color w:val="000080"/>
-          <w:sz w:val="20"/>
-          <w:szCs w:val="20"/>
-        </w:rPr>
-        <w:t>.</w:t>
-      </w:r>
-      <w:r>
-        <w:rPr>
-          <w:rFonts w:ascii="Courier New" w:eastAsia="Times New Roman" w:hAnsi="Courier New" w:cs="Courier New"/>
-          <w:color w:val="000000"/>
-          <w:sz w:val="20"/>
-          <w:szCs w:val="20"/>
-        </w:rPr>
-        <w:t>subscribe</w:t>
-      </w:r>
-      <w:r>
-        <w:rPr>
-          <w:rFonts w:ascii="Courier New" w:eastAsia="Times New Roman" w:hAnsi="Courier New" w:cs="Courier New"/>
-          <w:b/>
-          <w:bCs/>
-          <w:color w:val="000080"/>
-          <w:sz w:val="20"/>
-          <w:szCs w:val="20"/>
-        </w:rPr>
-        <w:t>(</w:t>
-      </w:r>
-      <w:r>
-        <w:rPr>
-          <w:rFonts w:ascii="Courier New" w:eastAsia="Times New Roman" w:hAnsi="Courier New" w:cs="Courier New"/>
-          <w:color w:val="000000"/>
-          <w:sz w:val="20"/>
-          <w:szCs w:val="20"/>
-        </w:rPr>
-        <w:t>mySubscriber</w:t>
-      </w:r>
-      <w:r>
-        <w:rPr>
-          <w:rFonts w:ascii="Courier New" w:eastAsia="Times New Roman" w:hAnsi="Courier New" w:cs="Courier New"/>
-          <w:b/>
-          <w:bCs/>
-          <w:color w:val="000080"/>
-          <w:sz w:val="20"/>
-          <w:szCs w:val="20"/>
-        </w:rPr>
-        <w:t>);</w:t>
-      </w:r>
-    </w:p>
-    <w:p>
-      <w:pPr>
-        <w:shd w:val="clear" w:color="auto" w:fill="FFFFFF"/>
-        <w:rPr>
-          <w:rFonts w:ascii="Times New Roman" w:eastAsia="Times New Roman" w:hAnsi="Times New Roman" w:cs="Times New Roman"/>
-          <w:sz w:val="24"/>
-          <w:szCs w:val="24"/>
-          <w:lang w:val="sr-Latn-RS"/>
-        </w:rPr>
-      </w:pPr>
-    </w:p>
-    <w:p>
-      <w:pPr>
-        <w:shd w:val="clear" w:color="auto" w:fill="FFFFFF"/>
-        <w:rPr>
-          <w:rFonts w:ascii="Times New Roman" w:eastAsia="Times New Roman" w:hAnsi="Times New Roman" w:cs="Times New Roman"/>
-          <w:sz w:val="24"/>
-          <w:szCs w:val="24"/>
-          <w:lang w:val="sr-Latn-RS"/>
-        </w:rPr>
-      </w:pPr>
-      <w:r>
-        <w:rPr>
-          <w:rFonts w:ascii="Times New Roman" w:eastAsia="Times New Roman" w:hAnsi="Times New Roman" w:cs="Times New Roman"/>
-          <w:sz w:val="24"/>
-          <w:szCs w:val="24"/>
-          <w:lang w:val="sr-Latn-RS"/>
-        </w:rPr>
-        <w:t xml:space="preserve">Pokušaćemo da pojednostavimo kod, postoji operator </w:t>
-      </w:r>
     </w:p>
     <w:sectPr>
       <w:footerReference w:type="default" r:id="rId9"/>
@@ -12415,7 +18519,7 @@
           <w:rPr>
             <w:noProof/>
           </w:rPr>
-          <w:t>10</w:t>
+          <w:t>11</w:t>
         </w:r>
         <w:r>
           <w:rPr>
@@ -13743,7 +19847,7 @@
 </file>
 
 <file path=customXml/itemProps1.xml><?xml version="1.0" encoding="utf-8"?>
-<ds:datastoreItem xmlns:ds="http://schemas.openxmlformats.org/officeDocument/2006/customXml" ds:itemID="{4056C61F-9B84-4261-8AE6-E1896B2B0A9F}">
+<ds:datastoreItem xmlns:ds="http://schemas.openxmlformats.org/officeDocument/2006/customXml" ds:itemID="{722912C4-6E75-463D-A8B9-BC279ED1BDF1}">
   <ds:schemaRefs>
     <ds:schemaRef ds:uri="http://schemas.openxmlformats.org/officeDocument/2006/bibliography"/>
   </ds:schemaRefs>

--- a/Master rad.docx
+++ b/Master rad.docx
@@ -10584,6 +10584,7 @@
           <w:rFonts w:ascii="Arial" w:hAnsi="Arial" w:cs="Arial"/>
           <w:sz w:val="24"/>
           <w:szCs w:val="24"/>
+          <w:lang w:val="sr-Latn-RS"/>
         </w:rPr>
       </w:pPr>
       <w:r>
@@ -10774,6 +10775,15 @@
           <w:szCs w:val="24"/>
           <w:lang w:val="sr-Latn-RS"/>
         </w:rPr>
+        <w:t xml:space="preserve"> pri uspešnom završetku emitovanja</w:t>
+      </w:r>
+      <w:r>
+        <w:rPr>
+          <w:rFonts w:ascii="Arial" w:hAnsi="Arial" w:cs="Arial"/>
+          <w:sz w:val="24"/>
+          <w:szCs w:val="24"/>
+          <w:lang w:val="sr-Latn-RS"/>
+        </w:rPr>
         <w:t xml:space="preserve"> ili </w:t>
       </w:r>
       <w:r>
@@ -10823,7 +10833,25 @@
           <w:szCs w:val="24"/>
           <w:lang w:val="sr-Latn-RS"/>
         </w:rPr>
+        <w:t xml:space="preserve"> kada dođe do neke greške</w:t>
+      </w:r>
+      <w:r>
+        <w:rPr>
+          <w:rFonts w:ascii="Arial" w:hAnsi="Arial" w:cs="Arial"/>
+          <w:sz w:val="24"/>
+          <w:szCs w:val="24"/>
+          <w:lang w:val="sr-Latn-RS"/>
+        </w:rPr>
         <w:t>.</w:t>
+      </w:r>
+      <w:r>
+        <w:rPr>
+          <w:rFonts w:ascii="Arial" w:hAnsi="Arial" w:cs="Arial"/>
+          <w:sz w:val="24"/>
+          <w:szCs w:val="24"/>
+          <w:lang w:val="sr-Latn-RS"/>
+        </w:rPr>
+        <w:t xml:space="preserve"> </w:t>
       </w:r>
     </w:p>
     <w:p>
@@ -13410,6 +13438,7 @@
           <w:sz w:val="20"/>
           <w:szCs w:val="20"/>
         </w:rPr>
+        <w:lastRenderedPageBreak/>
         <w:t>myObservable</w:t>
       </w:r>
       <w:r>
@@ -17996,47 +18025,1852 @@
           <w:szCs w:val="20"/>
         </w:rPr>
       </w:pPr>
+      <w:r>
+        <w:rPr>
+          <w:rFonts w:ascii="Courier New" w:eastAsia="Times New Roman" w:hAnsi="Courier New" w:cs="Courier New"/>
+          <w:color w:val="000000"/>
+          <w:sz w:val="20"/>
+          <w:szCs w:val="20"/>
+        </w:rPr>
+        <w:t>query</w:t>
+      </w:r>
+      <w:r>
+        <w:rPr>
+          <w:rFonts w:ascii="Courier New" w:eastAsia="Times New Roman" w:hAnsi="Courier New" w:cs="Courier New"/>
+          <w:b/>
+          <w:bCs/>
+          <w:color w:val="000080"/>
+          <w:sz w:val="20"/>
+          <w:szCs w:val="20"/>
+        </w:rPr>
+        <w:t>(</w:t>
+      </w:r>
+      <w:r>
+        <w:rPr>
+          <w:rFonts w:ascii="Courier New" w:eastAsia="Times New Roman" w:hAnsi="Courier New" w:cs="Courier New"/>
+          <w:color w:val="808080"/>
+          <w:sz w:val="20"/>
+          <w:szCs w:val="20"/>
+        </w:rPr>
+        <w:t>"Hello, world!"</w:t>
+      </w:r>
+      <w:r>
+        <w:rPr>
+          <w:rFonts w:ascii="Courier New" w:eastAsia="Times New Roman" w:hAnsi="Courier New" w:cs="Courier New"/>
+          <w:b/>
+          <w:bCs/>
+          <w:color w:val="000080"/>
+          <w:sz w:val="20"/>
+          <w:szCs w:val="20"/>
+        </w:rPr>
+        <w:t>)</w:t>
+      </w:r>
+    </w:p>
+    <w:p>
+      <w:pPr>
+        <w:shd w:val="clear" w:color="auto" w:fill="FFFFFF"/>
+        <w:spacing w:after="0" w:line="240" w:lineRule="auto"/>
+        <w:ind w:left="1440"/>
+        <w:rPr>
+          <w:rFonts w:ascii="Courier New" w:eastAsia="Times New Roman" w:hAnsi="Courier New" w:cs="Courier New"/>
+          <w:color w:val="000000"/>
+          <w:sz w:val="20"/>
+          <w:szCs w:val="20"/>
+        </w:rPr>
+      </w:pPr>
+      <w:r>
+        <w:rPr>
+          <w:rFonts w:ascii="Courier New" w:eastAsia="Times New Roman" w:hAnsi="Courier New" w:cs="Courier New"/>
+          <w:color w:val="000000"/>
+          <w:sz w:val="20"/>
+          <w:szCs w:val="20"/>
+        </w:rPr>
+        <w:t xml:space="preserve">    </w:t>
+      </w:r>
+      <w:r>
+        <w:rPr>
+          <w:rFonts w:ascii="Courier New" w:eastAsia="Times New Roman" w:hAnsi="Courier New" w:cs="Courier New"/>
+          <w:b/>
+          <w:bCs/>
+          <w:color w:val="000080"/>
+          <w:sz w:val="20"/>
+          <w:szCs w:val="20"/>
+        </w:rPr>
+        <w:t>.</w:t>
+      </w:r>
+      <w:r>
+        <w:rPr>
+          <w:rFonts w:ascii="Courier New" w:eastAsia="Times New Roman" w:hAnsi="Courier New" w:cs="Courier New"/>
+          <w:color w:val="000000"/>
+          <w:sz w:val="20"/>
+          <w:szCs w:val="20"/>
+        </w:rPr>
+        <w:t>flatMap</w:t>
+      </w:r>
+      <w:r>
+        <w:rPr>
+          <w:rFonts w:ascii="Courier New" w:eastAsia="Times New Roman" w:hAnsi="Courier New" w:cs="Courier New"/>
+          <w:b/>
+          <w:bCs/>
+          <w:color w:val="000080"/>
+          <w:sz w:val="20"/>
+          <w:szCs w:val="20"/>
+        </w:rPr>
+        <w:t>(</w:t>
+      </w:r>
+      <w:r>
+        <w:rPr>
+          <w:rFonts w:ascii="Courier New" w:eastAsia="Times New Roman" w:hAnsi="Courier New" w:cs="Courier New"/>
+          <w:color w:val="000000"/>
+          <w:sz w:val="20"/>
+          <w:szCs w:val="20"/>
+        </w:rPr>
+        <w:t xml:space="preserve">urls </w:t>
+      </w:r>
+      <w:r>
+        <w:rPr>
+          <w:rFonts w:ascii="Courier New" w:eastAsia="Times New Roman" w:hAnsi="Courier New" w:cs="Courier New"/>
+          <w:b/>
+          <w:bCs/>
+          <w:color w:val="000080"/>
+          <w:sz w:val="20"/>
+          <w:szCs w:val="20"/>
+        </w:rPr>
+        <w:t>-&gt;</w:t>
+      </w:r>
+      <w:r>
+        <w:rPr>
+          <w:rFonts w:ascii="Courier New" w:eastAsia="Times New Roman" w:hAnsi="Courier New" w:cs="Courier New"/>
+          <w:color w:val="000000"/>
+          <w:sz w:val="20"/>
+          <w:szCs w:val="20"/>
+        </w:rPr>
+        <w:t xml:space="preserve"> Observable</w:t>
+      </w:r>
+      <w:r>
+        <w:rPr>
+          <w:rFonts w:ascii="Courier New" w:eastAsia="Times New Roman" w:hAnsi="Courier New" w:cs="Courier New"/>
+          <w:b/>
+          <w:bCs/>
+          <w:color w:val="000080"/>
+          <w:sz w:val="20"/>
+          <w:szCs w:val="20"/>
+        </w:rPr>
+        <w:t>.</w:t>
+      </w:r>
+      <w:r>
+        <w:rPr>
+          <w:rFonts w:ascii="Courier New" w:eastAsia="Times New Roman" w:hAnsi="Courier New" w:cs="Courier New"/>
+          <w:color w:val="000000"/>
+          <w:sz w:val="20"/>
+          <w:szCs w:val="20"/>
+        </w:rPr>
+        <w:t>from</w:t>
+      </w:r>
+      <w:r>
+        <w:rPr>
+          <w:rFonts w:ascii="Courier New" w:eastAsia="Times New Roman" w:hAnsi="Courier New" w:cs="Courier New"/>
+          <w:b/>
+          <w:bCs/>
+          <w:color w:val="000080"/>
+          <w:sz w:val="20"/>
+          <w:szCs w:val="20"/>
+        </w:rPr>
+        <w:t>(</w:t>
+      </w:r>
+      <w:r>
+        <w:rPr>
+          <w:rFonts w:ascii="Courier New" w:eastAsia="Times New Roman" w:hAnsi="Courier New" w:cs="Courier New"/>
+          <w:color w:val="000000"/>
+          <w:sz w:val="20"/>
+          <w:szCs w:val="20"/>
+        </w:rPr>
+        <w:t>urls</w:t>
+      </w:r>
+      <w:r>
+        <w:rPr>
+          <w:rFonts w:ascii="Courier New" w:eastAsia="Times New Roman" w:hAnsi="Courier New" w:cs="Courier New"/>
+          <w:b/>
+          <w:bCs/>
+          <w:color w:val="000080"/>
+          <w:sz w:val="20"/>
+          <w:szCs w:val="20"/>
+        </w:rPr>
+        <w:t>))</w:t>
+      </w:r>
+    </w:p>
+    <w:p>
+      <w:pPr>
+        <w:shd w:val="clear" w:color="auto" w:fill="FFFFFF"/>
+        <w:spacing w:after="0" w:line="240" w:lineRule="auto"/>
+        <w:ind w:left="1440"/>
+        <w:rPr>
+          <w:rFonts w:ascii="Courier New" w:eastAsia="Times New Roman" w:hAnsi="Courier New" w:cs="Courier New"/>
+          <w:color w:val="000000"/>
+          <w:sz w:val="20"/>
+          <w:szCs w:val="20"/>
+        </w:rPr>
+      </w:pPr>
+      <w:r>
+        <w:rPr>
+          <w:rFonts w:ascii="Courier New" w:eastAsia="Times New Roman" w:hAnsi="Courier New" w:cs="Courier New"/>
+          <w:color w:val="000000"/>
+          <w:sz w:val="20"/>
+          <w:szCs w:val="20"/>
+        </w:rPr>
+        <w:t xml:space="preserve">    </w:t>
+      </w:r>
+      <w:r>
+        <w:rPr>
+          <w:rFonts w:ascii="Courier New" w:eastAsia="Times New Roman" w:hAnsi="Courier New" w:cs="Courier New"/>
+          <w:b/>
+          <w:bCs/>
+          <w:color w:val="000080"/>
+          <w:sz w:val="20"/>
+          <w:szCs w:val="20"/>
+        </w:rPr>
+        <w:t>.</w:t>
+      </w:r>
+      <w:r>
+        <w:rPr>
+          <w:rFonts w:ascii="Courier New" w:eastAsia="Times New Roman" w:hAnsi="Courier New" w:cs="Courier New"/>
+          <w:color w:val="000000"/>
+          <w:sz w:val="20"/>
+          <w:szCs w:val="20"/>
+        </w:rPr>
+        <w:t>flatMap</w:t>
+      </w:r>
+      <w:r>
+        <w:rPr>
+          <w:rFonts w:ascii="Courier New" w:eastAsia="Times New Roman" w:hAnsi="Courier New" w:cs="Courier New"/>
+          <w:b/>
+          <w:bCs/>
+          <w:color w:val="000080"/>
+          <w:sz w:val="20"/>
+          <w:szCs w:val="20"/>
+        </w:rPr>
+        <w:t>(</w:t>
+      </w:r>
+      <w:r>
+        <w:rPr>
+          <w:rFonts w:ascii="Courier New" w:eastAsia="Times New Roman" w:hAnsi="Courier New" w:cs="Courier New"/>
+          <w:color w:val="000000"/>
+          <w:sz w:val="20"/>
+          <w:szCs w:val="20"/>
+        </w:rPr>
+        <w:t xml:space="preserve">url </w:t>
+      </w:r>
+      <w:r>
+        <w:rPr>
+          <w:rFonts w:ascii="Courier New" w:eastAsia="Times New Roman" w:hAnsi="Courier New" w:cs="Courier New"/>
+          <w:b/>
+          <w:bCs/>
+          <w:color w:val="000080"/>
+          <w:sz w:val="20"/>
+          <w:szCs w:val="20"/>
+        </w:rPr>
+        <w:t>-&gt;</w:t>
+      </w:r>
+      <w:r>
+        <w:rPr>
+          <w:rFonts w:ascii="Courier New" w:eastAsia="Times New Roman" w:hAnsi="Courier New" w:cs="Courier New"/>
+          <w:color w:val="000000"/>
+          <w:sz w:val="20"/>
+          <w:szCs w:val="20"/>
+        </w:rPr>
+        <w:t xml:space="preserve"> getTitle</w:t>
+      </w:r>
+      <w:r>
+        <w:rPr>
+          <w:rFonts w:ascii="Courier New" w:eastAsia="Times New Roman" w:hAnsi="Courier New" w:cs="Courier New"/>
+          <w:b/>
+          <w:bCs/>
+          <w:color w:val="000080"/>
+          <w:sz w:val="20"/>
+          <w:szCs w:val="20"/>
+        </w:rPr>
+        <w:t>(</w:t>
+      </w:r>
+      <w:r>
+        <w:rPr>
+          <w:rFonts w:ascii="Courier New" w:eastAsia="Times New Roman" w:hAnsi="Courier New" w:cs="Courier New"/>
+          <w:color w:val="000000"/>
+          <w:sz w:val="20"/>
+          <w:szCs w:val="20"/>
+        </w:rPr>
+        <w:t>url</w:t>
+      </w:r>
+      <w:r>
+        <w:rPr>
+          <w:rFonts w:ascii="Courier New" w:eastAsia="Times New Roman" w:hAnsi="Courier New" w:cs="Courier New"/>
+          <w:b/>
+          <w:bCs/>
+          <w:color w:val="000080"/>
+          <w:sz w:val="20"/>
+          <w:szCs w:val="20"/>
+        </w:rPr>
+        <w:t>))</w:t>
+      </w:r>
+    </w:p>
+    <w:p>
+      <w:pPr>
+        <w:shd w:val="clear" w:color="auto" w:fill="FFFFFF"/>
+        <w:spacing w:after="0" w:line="240" w:lineRule="auto"/>
+        <w:ind w:left="1440"/>
+        <w:rPr>
+          <w:rFonts w:ascii="Courier New" w:eastAsia="Times New Roman" w:hAnsi="Courier New" w:cs="Courier New"/>
+          <w:color w:val="000000"/>
+          <w:sz w:val="20"/>
+          <w:szCs w:val="20"/>
+        </w:rPr>
+      </w:pPr>
+      <w:r>
+        <w:rPr>
+          <w:rFonts w:ascii="Courier New" w:eastAsia="Times New Roman" w:hAnsi="Courier New" w:cs="Courier New"/>
+          <w:color w:val="000000"/>
+          <w:sz w:val="20"/>
+          <w:szCs w:val="20"/>
+        </w:rPr>
+        <w:t xml:space="preserve">    </w:t>
+      </w:r>
+      <w:r>
+        <w:rPr>
+          <w:rFonts w:ascii="Courier New" w:eastAsia="Times New Roman" w:hAnsi="Courier New" w:cs="Courier New"/>
+          <w:b/>
+          <w:bCs/>
+          <w:color w:val="000080"/>
+          <w:sz w:val="20"/>
+          <w:szCs w:val="20"/>
+        </w:rPr>
+        <w:t>.</w:t>
+      </w:r>
+      <w:r>
+        <w:rPr>
+          <w:rFonts w:ascii="Courier New" w:eastAsia="Times New Roman" w:hAnsi="Courier New" w:cs="Courier New"/>
+          <w:color w:val="000000"/>
+          <w:sz w:val="20"/>
+          <w:szCs w:val="20"/>
+        </w:rPr>
+        <w:t>subscribe</w:t>
+      </w:r>
+      <w:r>
+        <w:rPr>
+          <w:rFonts w:ascii="Courier New" w:eastAsia="Times New Roman" w:hAnsi="Courier New" w:cs="Courier New"/>
+          <w:b/>
+          <w:bCs/>
+          <w:color w:val="000080"/>
+          <w:sz w:val="20"/>
+          <w:szCs w:val="20"/>
+        </w:rPr>
+        <w:t>(</w:t>
+      </w:r>
+      <w:r>
+        <w:rPr>
+          <w:rFonts w:ascii="Courier New" w:eastAsia="Times New Roman" w:hAnsi="Courier New" w:cs="Courier New"/>
+          <w:color w:val="000000"/>
+          <w:sz w:val="20"/>
+          <w:szCs w:val="20"/>
+        </w:rPr>
+        <w:t xml:space="preserve">title </w:t>
+      </w:r>
+      <w:r>
+        <w:rPr>
+          <w:rFonts w:ascii="Courier New" w:eastAsia="Times New Roman" w:hAnsi="Courier New" w:cs="Courier New"/>
+          <w:b/>
+          <w:bCs/>
+          <w:color w:val="000080"/>
+          <w:sz w:val="20"/>
+          <w:szCs w:val="20"/>
+        </w:rPr>
+        <w:t>-&gt;</w:t>
+      </w:r>
+      <w:r>
+        <w:rPr>
+          <w:rFonts w:ascii="Courier New" w:eastAsia="Times New Roman" w:hAnsi="Courier New" w:cs="Courier New"/>
+          <w:color w:val="000000"/>
+          <w:sz w:val="20"/>
+          <w:szCs w:val="20"/>
+        </w:rPr>
+        <w:t xml:space="preserve"> System</w:t>
+      </w:r>
+      <w:r>
+        <w:rPr>
+          <w:rFonts w:ascii="Courier New" w:eastAsia="Times New Roman" w:hAnsi="Courier New" w:cs="Courier New"/>
+          <w:b/>
+          <w:bCs/>
+          <w:color w:val="000080"/>
+          <w:sz w:val="20"/>
+          <w:szCs w:val="20"/>
+        </w:rPr>
+        <w:t>.</w:t>
+      </w:r>
+      <w:r>
+        <w:rPr>
+          <w:rFonts w:ascii="Courier New" w:eastAsia="Times New Roman" w:hAnsi="Courier New" w:cs="Courier New"/>
+          <w:color w:val="000000"/>
+          <w:sz w:val="20"/>
+          <w:szCs w:val="20"/>
+        </w:rPr>
+        <w:t>out</w:t>
+      </w:r>
+      <w:r>
+        <w:rPr>
+          <w:rFonts w:ascii="Courier New" w:eastAsia="Times New Roman" w:hAnsi="Courier New" w:cs="Courier New"/>
+          <w:b/>
+          <w:bCs/>
+          <w:color w:val="000080"/>
+          <w:sz w:val="20"/>
+          <w:szCs w:val="20"/>
+        </w:rPr>
+        <w:t>.</w:t>
+      </w:r>
+      <w:r>
+        <w:rPr>
+          <w:rFonts w:ascii="Courier New" w:eastAsia="Times New Roman" w:hAnsi="Courier New" w:cs="Courier New"/>
+          <w:color w:val="000000"/>
+          <w:sz w:val="20"/>
+          <w:szCs w:val="20"/>
+        </w:rPr>
+        <w:t>println</w:t>
+      </w:r>
+      <w:r>
+        <w:rPr>
+          <w:rFonts w:ascii="Courier New" w:eastAsia="Times New Roman" w:hAnsi="Courier New" w:cs="Courier New"/>
+          <w:b/>
+          <w:bCs/>
+          <w:color w:val="000080"/>
+          <w:sz w:val="20"/>
+          <w:szCs w:val="20"/>
+        </w:rPr>
+        <w:t>(</w:t>
+      </w:r>
+      <w:r>
+        <w:rPr>
+          <w:rFonts w:ascii="Courier New" w:eastAsia="Times New Roman" w:hAnsi="Courier New" w:cs="Courier New"/>
+          <w:color w:val="000000"/>
+          <w:sz w:val="20"/>
+          <w:szCs w:val="20"/>
+        </w:rPr>
+        <w:t>title</w:t>
+      </w:r>
+      <w:r>
+        <w:rPr>
+          <w:rFonts w:ascii="Courier New" w:eastAsia="Times New Roman" w:hAnsi="Courier New" w:cs="Courier New"/>
+          <w:b/>
+          <w:bCs/>
+          <w:color w:val="000080"/>
+          <w:sz w:val="20"/>
+          <w:szCs w:val="20"/>
+        </w:rPr>
+        <w:t>));</w:t>
+      </w:r>
+    </w:p>
+    <w:p>
+      <w:pPr>
+        <w:shd w:val="clear" w:color="auto" w:fill="FFFFFF"/>
+        <w:rPr>
+          <w:rFonts w:ascii="Times New Roman" w:eastAsia="Times New Roman" w:hAnsi="Times New Roman" w:cs="Times New Roman"/>
+          <w:sz w:val="24"/>
+          <w:szCs w:val="24"/>
+        </w:rPr>
+      </w:pPr>
+    </w:p>
+    <w:p>
+      <w:pPr>
+        <w:shd w:val="clear" w:color="auto" w:fill="FFFFFF"/>
+        <w:rPr>
+          <w:rFonts w:ascii="Arial" w:eastAsia="Times New Roman" w:hAnsi="Arial" w:cs="Arial"/>
+          <w:sz w:val="24"/>
+          <w:szCs w:val="24"/>
+        </w:rPr>
+      </w:pPr>
+      <w:r>
+        <w:rPr>
+          <w:rFonts w:ascii="Arial" w:eastAsia="Times New Roman" w:hAnsi="Arial" w:cs="Arial"/>
+          <w:sz w:val="24"/>
+          <w:szCs w:val="24"/>
+          <w:lang w:val="sr-Latn-RS"/>
+        </w:rPr>
+        <w:t xml:space="preserve">Pretpostavimo da još želimo da izbacimo </w:t>
+      </w:r>
+      <w:r>
+        <w:rPr>
+          <w:rFonts w:ascii="Courier New" w:eastAsia="Times New Roman" w:hAnsi="Courier New" w:cs="Courier New"/>
+          <w:color w:val="000000"/>
+          <w:sz w:val="20"/>
+          <w:szCs w:val="20"/>
+        </w:rPr>
+        <w:t>null</w:t>
+      </w:r>
+      <w:r>
+        <w:rPr>
+          <w:rFonts w:ascii="Arial" w:eastAsia="Times New Roman" w:hAnsi="Arial" w:cs="Arial"/>
+          <w:sz w:val="24"/>
+          <w:szCs w:val="24"/>
+          <w:lang w:val="sr-Latn-RS"/>
+        </w:rPr>
+        <w:t>, da prikažemo samo prvih 5 naslova i da pritom ih sačuvamo na disku. Sve to možemo na sledeći način</w:t>
+      </w:r>
+      <w:r>
+        <w:rPr>
+          <w:rFonts w:ascii="Arial" w:eastAsia="Times New Roman" w:hAnsi="Arial" w:cs="Arial"/>
+          <w:sz w:val="24"/>
+          <w:szCs w:val="24"/>
+        </w:rPr>
+        <w:t>:</w:t>
+      </w:r>
+    </w:p>
+    <w:p>
+      <w:pPr>
+        <w:shd w:val="clear" w:color="auto" w:fill="FFFFFF"/>
+        <w:spacing w:after="0" w:line="240" w:lineRule="auto"/>
+        <w:ind w:left="1440"/>
+        <w:rPr>
+          <w:rFonts w:ascii="Courier New" w:eastAsia="Times New Roman" w:hAnsi="Courier New" w:cs="Courier New"/>
+          <w:color w:val="000000"/>
+          <w:sz w:val="20"/>
+          <w:szCs w:val="20"/>
+        </w:rPr>
+      </w:pPr>
+      <w:r>
+        <w:rPr>
+          <w:rFonts w:ascii="Courier New" w:eastAsia="Times New Roman" w:hAnsi="Courier New" w:cs="Courier New"/>
+          <w:color w:val="000000"/>
+          <w:sz w:val="20"/>
+          <w:szCs w:val="20"/>
+        </w:rPr>
+        <w:lastRenderedPageBreak/>
+        <w:t>query</w:t>
+      </w:r>
+      <w:r>
+        <w:rPr>
+          <w:rFonts w:ascii="Courier New" w:eastAsia="Times New Roman" w:hAnsi="Courier New" w:cs="Courier New"/>
+          <w:b/>
+          <w:bCs/>
+          <w:color w:val="000080"/>
+          <w:sz w:val="20"/>
+          <w:szCs w:val="20"/>
+        </w:rPr>
+        <w:t>(</w:t>
+      </w:r>
+      <w:r>
+        <w:rPr>
+          <w:rFonts w:ascii="Courier New" w:eastAsia="Times New Roman" w:hAnsi="Courier New" w:cs="Courier New"/>
+          <w:color w:val="808080"/>
+          <w:sz w:val="20"/>
+          <w:szCs w:val="20"/>
+        </w:rPr>
+        <w:t>"Hello, world!"</w:t>
+      </w:r>
+      <w:r>
+        <w:rPr>
+          <w:rFonts w:ascii="Courier New" w:eastAsia="Times New Roman" w:hAnsi="Courier New" w:cs="Courier New"/>
+          <w:b/>
+          <w:bCs/>
+          <w:color w:val="000080"/>
+          <w:sz w:val="20"/>
+          <w:szCs w:val="20"/>
+        </w:rPr>
+        <w:t>)</w:t>
+      </w:r>
+    </w:p>
+    <w:p>
+      <w:pPr>
+        <w:shd w:val="clear" w:color="auto" w:fill="FFFFFF"/>
+        <w:spacing w:after="0" w:line="240" w:lineRule="auto"/>
+        <w:ind w:left="1440"/>
+        <w:rPr>
+          <w:rFonts w:ascii="Courier New" w:eastAsia="Times New Roman" w:hAnsi="Courier New" w:cs="Courier New"/>
+          <w:color w:val="000000"/>
+          <w:sz w:val="20"/>
+          <w:szCs w:val="20"/>
+        </w:rPr>
+      </w:pPr>
+      <w:r>
+        <w:rPr>
+          <w:rFonts w:ascii="Courier New" w:eastAsia="Times New Roman" w:hAnsi="Courier New" w:cs="Courier New"/>
+          <w:color w:val="000000"/>
+          <w:sz w:val="20"/>
+          <w:szCs w:val="20"/>
+        </w:rPr>
+        <w:t xml:space="preserve">    </w:t>
+      </w:r>
+      <w:r>
+        <w:rPr>
+          <w:rFonts w:ascii="Courier New" w:eastAsia="Times New Roman" w:hAnsi="Courier New" w:cs="Courier New"/>
+          <w:b/>
+          <w:bCs/>
+          <w:color w:val="000080"/>
+          <w:sz w:val="20"/>
+          <w:szCs w:val="20"/>
+        </w:rPr>
+        <w:t>.</w:t>
+      </w:r>
+      <w:r>
+        <w:rPr>
+          <w:rFonts w:ascii="Courier New" w:eastAsia="Times New Roman" w:hAnsi="Courier New" w:cs="Courier New"/>
+          <w:color w:val="000000"/>
+          <w:sz w:val="20"/>
+          <w:szCs w:val="20"/>
+        </w:rPr>
+        <w:t>flatMap</w:t>
+      </w:r>
+      <w:r>
+        <w:rPr>
+          <w:rFonts w:ascii="Courier New" w:eastAsia="Times New Roman" w:hAnsi="Courier New" w:cs="Courier New"/>
+          <w:b/>
+          <w:bCs/>
+          <w:color w:val="000080"/>
+          <w:sz w:val="20"/>
+          <w:szCs w:val="20"/>
+        </w:rPr>
+        <w:t>(</w:t>
+      </w:r>
+      <w:r>
+        <w:rPr>
+          <w:rFonts w:ascii="Courier New" w:eastAsia="Times New Roman" w:hAnsi="Courier New" w:cs="Courier New"/>
+          <w:color w:val="000000"/>
+          <w:sz w:val="20"/>
+          <w:szCs w:val="20"/>
+        </w:rPr>
+        <w:t xml:space="preserve">urls </w:t>
+      </w:r>
+      <w:r>
+        <w:rPr>
+          <w:rFonts w:ascii="Courier New" w:eastAsia="Times New Roman" w:hAnsi="Courier New" w:cs="Courier New"/>
+          <w:b/>
+          <w:bCs/>
+          <w:color w:val="000080"/>
+          <w:sz w:val="20"/>
+          <w:szCs w:val="20"/>
+        </w:rPr>
+        <w:t>-&gt;</w:t>
+      </w:r>
+      <w:r>
+        <w:rPr>
+          <w:rFonts w:ascii="Courier New" w:eastAsia="Times New Roman" w:hAnsi="Courier New" w:cs="Courier New"/>
+          <w:color w:val="000000"/>
+          <w:sz w:val="20"/>
+          <w:szCs w:val="20"/>
+        </w:rPr>
+        <w:t xml:space="preserve"> Observable</w:t>
+      </w:r>
+      <w:r>
+        <w:rPr>
+          <w:rFonts w:ascii="Courier New" w:eastAsia="Times New Roman" w:hAnsi="Courier New" w:cs="Courier New"/>
+          <w:b/>
+          <w:bCs/>
+          <w:color w:val="000080"/>
+          <w:sz w:val="20"/>
+          <w:szCs w:val="20"/>
+        </w:rPr>
+        <w:t>.</w:t>
+      </w:r>
+      <w:r>
+        <w:rPr>
+          <w:rFonts w:ascii="Courier New" w:eastAsia="Times New Roman" w:hAnsi="Courier New" w:cs="Courier New"/>
+          <w:color w:val="000000"/>
+          <w:sz w:val="20"/>
+          <w:szCs w:val="20"/>
+        </w:rPr>
+        <w:t>from</w:t>
+      </w:r>
+      <w:r>
+        <w:rPr>
+          <w:rFonts w:ascii="Courier New" w:eastAsia="Times New Roman" w:hAnsi="Courier New" w:cs="Courier New"/>
+          <w:b/>
+          <w:bCs/>
+          <w:color w:val="000080"/>
+          <w:sz w:val="20"/>
+          <w:szCs w:val="20"/>
+        </w:rPr>
+        <w:t>(</w:t>
+      </w:r>
+      <w:r>
+        <w:rPr>
+          <w:rFonts w:ascii="Courier New" w:eastAsia="Times New Roman" w:hAnsi="Courier New" w:cs="Courier New"/>
+          <w:color w:val="000000"/>
+          <w:sz w:val="20"/>
+          <w:szCs w:val="20"/>
+        </w:rPr>
+        <w:t>urls</w:t>
+      </w:r>
+      <w:r>
+        <w:rPr>
+          <w:rFonts w:ascii="Courier New" w:eastAsia="Times New Roman" w:hAnsi="Courier New" w:cs="Courier New"/>
+          <w:b/>
+          <w:bCs/>
+          <w:color w:val="000080"/>
+          <w:sz w:val="20"/>
+          <w:szCs w:val="20"/>
+        </w:rPr>
+        <w:t>))</w:t>
+      </w:r>
+    </w:p>
+    <w:p>
+      <w:pPr>
+        <w:shd w:val="clear" w:color="auto" w:fill="FFFFFF"/>
+        <w:spacing w:after="0" w:line="240" w:lineRule="auto"/>
+        <w:ind w:left="1440"/>
+        <w:rPr>
+          <w:rFonts w:ascii="Courier New" w:eastAsia="Times New Roman" w:hAnsi="Courier New" w:cs="Courier New"/>
+          <w:color w:val="000000"/>
+          <w:sz w:val="20"/>
+          <w:szCs w:val="20"/>
+        </w:rPr>
+      </w:pPr>
+      <w:r>
+        <w:rPr>
+          <w:rFonts w:ascii="Courier New" w:eastAsia="Times New Roman" w:hAnsi="Courier New" w:cs="Courier New"/>
+          <w:color w:val="000000"/>
+          <w:sz w:val="20"/>
+          <w:szCs w:val="20"/>
+        </w:rPr>
+        <w:t xml:space="preserve">    </w:t>
+      </w:r>
+      <w:r>
+        <w:rPr>
+          <w:rFonts w:ascii="Courier New" w:eastAsia="Times New Roman" w:hAnsi="Courier New" w:cs="Courier New"/>
+          <w:b/>
+          <w:bCs/>
+          <w:color w:val="000080"/>
+          <w:sz w:val="20"/>
+          <w:szCs w:val="20"/>
+        </w:rPr>
+        <w:t>.</w:t>
+      </w:r>
+      <w:r>
+        <w:rPr>
+          <w:rFonts w:ascii="Courier New" w:eastAsia="Times New Roman" w:hAnsi="Courier New" w:cs="Courier New"/>
+          <w:color w:val="000000"/>
+          <w:sz w:val="20"/>
+          <w:szCs w:val="20"/>
+        </w:rPr>
+        <w:t>flatMap</w:t>
+      </w:r>
+      <w:r>
+        <w:rPr>
+          <w:rFonts w:ascii="Courier New" w:eastAsia="Times New Roman" w:hAnsi="Courier New" w:cs="Courier New"/>
+          <w:b/>
+          <w:bCs/>
+          <w:color w:val="000080"/>
+          <w:sz w:val="20"/>
+          <w:szCs w:val="20"/>
+        </w:rPr>
+        <w:t>(</w:t>
+      </w:r>
+      <w:r>
+        <w:rPr>
+          <w:rFonts w:ascii="Courier New" w:eastAsia="Times New Roman" w:hAnsi="Courier New" w:cs="Courier New"/>
+          <w:color w:val="000000"/>
+          <w:sz w:val="20"/>
+          <w:szCs w:val="20"/>
+        </w:rPr>
+        <w:t xml:space="preserve">url </w:t>
+      </w:r>
+      <w:r>
+        <w:rPr>
+          <w:rFonts w:ascii="Courier New" w:eastAsia="Times New Roman" w:hAnsi="Courier New" w:cs="Courier New"/>
+          <w:b/>
+          <w:bCs/>
+          <w:color w:val="000080"/>
+          <w:sz w:val="20"/>
+          <w:szCs w:val="20"/>
+        </w:rPr>
+        <w:t>-&gt;</w:t>
+      </w:r>
+      <w:r>
+        <w:rPr>
+          <w:rFonts w:ascii="Courier New" w:eastAsia="Times New Roman" w:hAnsi="Courier New" w:cs="Courier New"/>
+          <w:color w:val="000000"/>
+          <w:sz w:val="20"/>
+          <w:szCs w:val="20"/>
+        </w:rPr>
+        <w:t xml:space="preserve"> getTitle</w:t>
+      </w:r>
+      <w:r>
+        <w:rPr>
+          <w:rFonts w:ascii="Courier New" w:eastAsia="Times New Roman" w:hAnsi="Courier New" w:cs="Courier New"/>
+          <w:b/>
+          <w:bCs/>
+          <w:color w:val="000080"/>
+          <w:sz w:val="20"/>
+          <w:szCs w:val="20"/>
+        </w:rPr>
+        <w:t>(</w:t>
+      </w:r>
+      <w:r>
+        <w:rPr>
+          <w:rFonts w:ascii="Courier New" w:eastAsia="Times New Roman" w:hAnsi="Courier New" w:cs="Courier New"/>
+          <w:color w:val="000000"/>
+          <w:sz w:val="20"/>
+          <w:szCs w:val="20"/>
+        </w:rPr>
+        <w:t>url</w:t>
+      </w:r>
+      <w:r>
+        <w:rPr>
+          <w:rFonts w:ascii="Courier New" w:eastAsia="Times New Roman" w:hAnsi="Courier New" w:cs="Courier New"/>
+          <w:b/>
+          <w:bCs/>
+          <w:color w:val="000080"/>
+          <w:sz w:val="20"/>
+          <w:szCs w:val="20"/>
+        </w:rPr>
+        <w:t>))</w:t>
+      </w:r>
+    </w:p>
+    <w:p>
+      <w:pPr>
+        <w:shd w:val="clear" w:color="auto" w:fill="FFFFFF"/>
+        <w:spacing w:after="0" w:line="240" w:lineRule="auto"/>
+        <w:ind w:left="1440"/>
+        <w:rPr>
+          <w:rFonts w:ascii="Courier New" w:eastAsia="Times New Roman" w:hAnsi="Courier New" w:cs="Courier New"/>
+          <w:color w:val="000000"/>
+          <w:sz w:val="20"/>
+          <w:szCs w:val="20"/>
+        </w:rPr>
+      </w:pPr>
+      <w:r>
+        <w:rPr>
+          <w:rFonts w:ascii="Courier New" w:eastAsia="Times New Roman" w:hAnsi="Courier New" w:cs="Courier New"/>
+          <w:color w:val="000000"/>
+          <w:sz w:val="20"/>
+          <w:szCs w:val="20"/>
+        </w:rPr>
+        <w:t xml:space="preserve">    </w:t>
+      </w:r>
+      <w:r>
+        <w:rPr>
+          <w:rFonts w:ascii="Courier New" w:eastAsia="Times New Roman" w:hAnsi="Courier New" w:cs="Courier New"/>
+          <w:b/>
+          <w:bCs/>
+          <w:color w:val="000080"/>
+          <w:sz w:val="20"/>
+          <w:szCs w:val="20"/>
+        </w:rPr>
+        <w:t>.</w:t>
+      </w:r>
+      <w:r>
+        <w:rPr>
+          <w:rFonts w:ascii="Courier New" w:eastAsia="Times New Roman" w:hAnsi="Courier New" w:cs="Courier New"/>
+          <w:color w:val="000000"/>
+          <w:sz w:val="20"/>
+          <w:szCs w:val="20"/>
+        </w:rPr>
+        <w:t>filter</w:t>
+      </w:r>
+      <w:r>
+        <w:rPr>
+          <w:rFonts w:ascii="Courier New" w:eastAsia="Times New Roman" w:hAnsi="Courier New" w:cs="Courier New"/>
+          <w:b/>
+          <w:bCs/>
+          <w:color w:val="000080"/>
+          <w:sz w:val="20"/>
+          <w:szCs w:val="20"/>
+        </w:rPr>
+        <w:t>(</w:t>
+      </w:r>
+      <w:r>
+        <w:rPr>
+          <w:rFonts w:ascii="Courier New" w:eastAsia="Times New Roman" w:hAnsi="Courier New" w:cs="Courier New"/>
+          <w:color w:val="000000"/>
+          <w:sz w:val="20"/>
+          <w:szCs w:val="20"/>
+        </w:rPr>
+        <w:t xml:space="preserve">title </w:t>
+      </w:r>
+      <w:r>
+        <w:rPr>
+          <w:rFonts w:ascii="Courier New" w:eastAsia="Times New Roman" w:hAnsi="Courier New" w:cs="Courier New"/>
+          <w:b/>
+          <w:bCs/>
+          <w:color w:val="000080"/>
+          <w:sz w:val="20"/>
+          <w:szCs w:val="20"/>
+        </w:rPr>
+        <w:t>-&gt;</w:t>
+      </w:r>
+      <w:r>
+        <w:rPr>
+          <w:rFonts w:ascii="Courier New" w:eastAsia="Times New Roman" w:hAnsi="Courier New" w:cs="Courier New"/>
+          <w:color w:val="000000"/>
+          <w:sz w:val="20"/>
+          <w:szCs w:val="20"/>
+        </w:rPr>
+        <w:t xml:space="preserve"> title </w:t>
+      </w:r>
+      <w:r>
+        <w:rPr>
+          <w:rFonts w:ascii="Courier New" w:eastAsia="Times New Roman" w:hAnsi="Courier New" w:cs="Courier New"/>
+          <w:b/>
+          <w:bCs/>
+          <w:color w:val="000080"/>
+          <w:sz w:val="20"/>
+          <w:szCs w:val="20"/>
+        </w:rPr>
+        <w:t>!=</w:t>
+      </w:r>
+      <w:r>
+        <w:rPr>
+          <w:rFonts w:ascii="Courier New" w:eastAsia="Times New Roman" w:hAnsi="Courier New" w:cs="Courier New"/>
+          <w:color w:val="000000"/>
+          <w:sz w:val="20"/>
+          <w:szCs w:val="20"/>
+        </w:rPr>
+        <w:t xml:space="preserve"> </w:t>
+      </w:r>
+      <w:r>
+        <w:rPr>
+          <w:rFonts w:ascii="Courier New" w:eastAsia="Times New Roman" w:hAnsi="Courier New" w:cs="Courier New"/>
+          <w:b/>
+          <w:bCs/>
+          <w:color w:val="0000FF"/>
+          <w:sz w:val="20"/>
+          <w:szCs w:val="20"/>
+        </w:rPr>
+        <w:t>null</w:t>
+      </w:r>
+      <w:r>
+        <w:rPr>
+          <w:rFonts w:ascii="Courier New" w:eastAsia="Times New Roman" w:hAnsi="Courier New" w:cs="Courier New"/>
+          <w:b/>
+          <w:bCs/>
+          <w:color w:val="000080"/>
+          <w:sz w:val="20"/>
+          <w:szCs w:val="20"/>
+        </w:rPr>
+        <w:t>)</w:t>
+      </w:r>
+    </w:p>
+    <w:p>
+      <w:pPr>
+        <w:shd w:val="clear" w:color="auto" w:fill="FFFFFF"/>
+        <w:spacing w:after="0" w:line="240" w:lineRule="auto"/>
+        <w:ind w:left="1440"/>
+        <w:rPr>
+          <w:rFonts w:ascii="Courier New" w:eastAsia="Times New Roman" w:hAnsi="Courier New" w:cs="Courier New"/>
+          <w:color w:val="000000"/>
+          <w:sz w:val="20"/>
+          <w:szCs w:val="20"/>
+        </w:rPr>
+      </w:pPr>
+      <w:r>
+        <w:rPr>
+          <w:rFonts w:ascii="Courier New" w:eastAsia="Times New Roman" w:hAnsi="Courier New" w:cs="Courier New"/>
+          <w:color w:val="000000"/>
+          <w:sz w:val="20"/>
+          <w:szCs w:val="20"/>
+        </w:rPr>
+        <w:t xml:space="preserve">    </w:t>
+      </w:r>
+      <w:r>
+        <w:rPr>
+          <w:rFonts w:ascii="Courier New" w:eastAsia="Times New Roman" w:hAnsi="Courier New" w:cs="Courier New"/>
+          <w:b/>
+          <w:bCs/>
+          <w:color w:val="000080"/>
+          <w:sz w:val="20"/>
+          <w:szCs w:val="20"/>
+        </w:rPr>
+        <w:t>.</w:t>
+      </w:r>
+      <w:r>
+        <w:rPr>
+          <w:rFonts w:ascii="Courier New" w:eastAsia="Times New Roman" w:hAnsi="Courier New" w:cs="Courier New"/>
+          <w:color w:val="000000"/>
+          <w:sz w:val="20"/>
+          <w:szCs w:val="20"/>
+        </w:rPr>
+        <w:t>take</w:t>
+      </w:r>
+      <w:r>
+        <w:rPr>
+          <w:rFonts w:ascii="Courier New" w:eastAsia="Times New Roman" w:hAnsi="Courier New" w:cs="Courier New"/>
+          <w:b/>
+          <w:bCs/>
+          <w:color w:val="000080"/>
+          <w:sz w:val="20"/>
+          <w:szCs w:val="20"/>
+        </w:rPr>
+        <w:t>(</w:t>
+      </w:r>
+      <w:r>
+        <w:rPr>
+          <w:rFonts w:ascii="Courier New" w:eastAsia="Times New Roman" w:hAnsi="Courier New" w:cs="Courier New"/>
+          <w:color w:val="FF8000"/>
+          <w:sz w:val="20"/>
+          <w:szCs w:val="20"/>
+        </w:rPr>
+        <w:t>5</w:t>
+      </w:r>
+      <w:r>
+        <w:rPr>
+          <w:rFonts w:ascii="Courier New" w:eastAsia="Times New Roman" w:hAnsi="Courier New" w:cs="Courier New"/>
+          <w:b/>
+          <w:bCs/>
+          <w:color w:val="000080"/>
+          <w:sz w:val="20"/>
+          <w:szCs w:val="20"/>
+        </w:rPr>
+        <w:t>)</w:t>
+      </w:r>
+    </w:p>
+    <w:p>
+      <w:pPr>
+        <w:shd w:val="clear" w:color="auto" w:fill="FFFFFF"/>
+        <w:spacing w:after="0" w:line="240" w:lineRule="auto"/>
+        <w:ind w:left="1440"/>
+        <w:rPr>
+          <w:rFonts w:ascii="Courier New" w:eastAsia="Times New Roman" w:hAnsi="Courier New" w:cs="Courier New"/>
+          <w:color w:val="000000"/>
+          <w:sz w:val="20"/>
+          <w:szCs w:val="20"/>
+        </w:rPr>
+      </w:pPr>
+      <w:r>
+        <w:rPr>
+          <w:rFonts w:ascii="Courier New" w:eastAsia="Times New Roman" w:hAnsi="Courier New" w:cs="Courier New"/>
+          <w:color w:val="000000"/>
+          <w:sz w:val="20"/>
+          <w:szCs w:val="20"/>
+        </w:rPr>
+        <w:t xml:space="preserve">    </w:t>
+      </w:r>
+      <w:r>
+        <w:rPr>
+          <w:rFonts w:ascii="Courier New" w:eastAsia="Times New Roman" w:hAnsi="Courier New" w:cs="Courier New"/>
+          <w:b/>
+          <w:bCs/>
+          <w:color w:val="000080"/>
+          <w:sz w:val="20"/>
+          <w:szCs w:val="20"/>
+        </w:rPr>
+        <w:t>.</w:t>
+      </w:r>
+      <w:r>
+        <w:rPr>
+          <w:rFonts w:ascii="Courier New" w:eastAsia="Times New Roman" w:hAnsi="Courier New" w:cs="Courier New"/>
+          <w:color w:val="000000"/>
+          <w:sz w:val="20"/>
+          <w:szCs w:val="20"/>
+        </w:rPr>
+        <w:t>doOnNext</w:t>
+      </w:r>
+      <w:r>
+        <w:rPr>
+          <w:rFonts w:ascii="Courier New" w:eastAsia="Times New Roman" w:hAnsi="Courier New" w:cs="Courier New"/>
+          <w:b/>
+          <w:bCs/>
+          <w:color w:val="000080"/>
+          <w:sz w:val="20"/>
+          <w:szCs w:val="20"/>
+        </w:rPr>
+        <w:t>(</w:t>
+      </w:r>
+      <w:r>
+        <w:rPr>
+          <w:rFonts w:ascii="Courier New" w:eastAsia="Times New Roman" w:hAnsi="Courier New" w:cs="Courier New"/>
+          <w:color w:val="000000"/>
+          <w:sz w:val="20"/>
+          <w:szCs w:val="20"/>
+        </w:rPr>
+        <w:t xml:space="preserve">title </w:t>
+      </w:r>
+      <w:r>
+        <w:rPr>
+          <w:rFonts w:ascii="Courier New" w:eastAsia="Times New Roman" w:hAnsi="Courier New" w:cs="Courier New"/>
+          <w:b/>
+          <w:bCs/>
+          <w:color w:val="000080"/>
+          <w:sz w:val="20"/>
+          <w:szCs w:val="20"/>
+        </w:rPr>
+        <w:t>-&gt;</w:t>
+      </w:r>
+      <w:r>
+        <w:rPr>
+          <w:rFonts w:ascii="Courier New" w:eastAsia="Times New Roman" w:hAnsi="Courier New" w:cs="Courier New"/>
+          <w:color w:val="000000"/>
+          <w:sz w:val="20"/>
+          <w:szCs w:val="20"/>
+        </w:rPr>
+        <w:t xml:space="preserve"> saveTitle</w:t>
+      </w:r>
+      <w:r>
+        <w:rPr>
+          <w:rFonts w:ascii="Courier New" w:eastAsia="Times New Roman" w:hAnsi="Courier New" w:cs="Courier New"/>
+          <w:b/>
+          <w:bCs/>
+          <w:color w:val="000080"/>
+          <w:sz w:val="20"/>
+          <w:szCs w:val="20"/>
+        </w:rPr>
+        <w:t>(</w:t>
+      </w:r>
+      <w:r>
+        <w:rPr>
+          <w:rFonts w:ascii="Courier New" w:eastAsia="Times New Roman" w:hAnsi="Courier New" w:cs="Courier New"/>
+          <w:color w:val="000000"/>
+          <w:sz w:val="20"/>
+          <w:szCs w:val="20"/>
+        </w:rPr>
+        <w:t>title</w:t>
+      </w:r>
+      <w:r>
+        <w:rPr>
+          <w:rFonts w:ascii="Courier New" w:eastAsia="Times New Roman" w:hAnsi="Courier New" w:cs="Courier New"/>
+          <w:b/>
+          <w:bCs/>
+          <w:color w:val="000080"/>
+          <w:sz w:val="20"/>
+          <w:szCs w:val="20"/>
+        </w:rPr>
+        <w:t>))</w:t>
+      </w:r>
+    </w:p>
+    <w:p>
+      <w:pPr>
+        <w:shd w:val="clear" w:color="auto" w:fill="FFFFFF"/>
+        <w:spacing w:after="0" w:line="240" w:lineRule="auto"/>
+        <w:ind w:left="1440"/>
+        <w:rPr>
+          <w:rFonts w:ascii="Times New Roman" w:eastAsia="Times New Roman" w:hAnsi="Times New Roman" w:cs="Times New Roman"/>
+          <w:sz w:val="24"/>
+          <w:szCs w:val="24"/>
+        </w:rPr>
+      </w:pPr>
+      <w:r>
+        <w:rPr>
+          <w:rFonts w:ascii="Courier New" w:eastAsia="Times New Roman" w:hAnsi="Courier New" w:cs="Courier New"/>
+          <w:color w:val="000000"/>
+          <w:sz w:val="20"/>
+          <w:szCs w:val="20"/>
+        </w:rPr>
+        <w:t xml:space="preserve">    </w:t>
+      </w:r>
+      <w:r>
+        <w:rPr>
+          <w:rFonts w:ascii="Courier New" w:eastAsia="Times New Roman" w:hAnsi="Courier New" w:cs="Courier New"/>
+          <w:b/>
+          <w:bCs/>
+          <w:color w:val="000080"/>
+          <w:sz w:val="20"/>
+          <w:szCs w:val="20"/>
+        </w:rPr>
+        <w:t>.</w:t>
+      </w:r>
+      <w:r>
+        <w:rPr>
+          <w:rFonts w:ascii="Courier New" w:eastAsia="Times New Roman" w:hAnsi="Courier New" w:cs="Courier New"/>
+          <w:color w:val="000000"/>
+          <w:sz w:val="20"/>
+          <w:szCs w:val="20"/>
+        </w:rPr>
+        <w:t>subscribe</w:t>
+      </w:r>
+      <w:r>
+        <w:rPr>
+          <w:rFonts w:ascii="Courier New" w:eastAsia="Times New Roman" w:hAnsi="Courier New" w:cs="Courier New"/>
+          <w:b/>
+          <w:bCs/>
+          <w:color w:val="000080"/>
+          <w:sz w:val="20"/>
+          <w:szCs w:val="20"/>
+        </w:rPr>
+        <w:t>(</w:t>
+      </w:r>
+      <w:r>
+        <w:rPr>
+          <w:rFonts w:ascii="Courier New" w:eastAsia="Times New Roman" w:hAnsi="Courier New" w:cs="Courier New"/>
+          <w:color w:val="000000"/>
+          <w:sz w:val="20"/>
+          <w:szCs w:val="20"/>
+        </w:rPr>
+        <w:t xml:space="preserve">title </w:t>
+      </w:r>
+      <w:r>
+        <w:rPr>
+          <w:rFonts w:ascii="Courier New" w:eastAsia="Times New Roman" w:hAnsi="Courier New" w:cs="Courier New"/>
+          <w:b/>
+          <w:bCs/>
+          <w:color w:val="000080"/>
+          <w:sz w:val="20"/>
+          <w:szCs w:val="20"/>
+        </w:rPr>
+        <w:t>-&gt;</w:t>
+      </w:r>
+      <w:r>
+        <w:rPr>
+          <w:rFonts w:ascii="Courier New" w:eastAsia="Times New Roman" w:hAnsi="Courier New" w:cs="Courier New"/>
+          <w:color w:val="000000"/>
+          <w:sz w:val="20"/>
+          <w:szCs w:val="20"/>
+        </w:rPr>
+        <w:t xml:space="preserve"> System</w:t>
+      </w:r>
+      <w:r>
+        <w:rPr>
+          <w:rFonts w:ascii="Courier New" w:eastAsia="Times New Roman" w:hAnsi="Courier New" w:cs="Courier New"/>
+          <w:b/>
+          <w:bCs/>
+          <w:color w:val="000080"/>
+          <w:sz w:val="20"/>
+          <w:szCs w:val="20"/>
+        </w:rPr>
+        <w:t>.</w:t>
+      </w:r>
+      <w:r>
+        <w:rPr>
+          <w:rFonts w:ascii="Courier New" w:eastAsia="Times New Roman" w:hAnsi="Courier New" w:cs="Courier New"/>
+          <w:color w:val="000000"/>
+          <w:sz w:val="20"/>
+          <w:szCs w:val="20"/>
+        </w:rPr>
+        <w:t>out</w:t>
+      </w:r>
+      <w:r>
+        <w:rPr>
+          <w:rFonts w:ascii="Courier New" w:eastAsia="Times New Roman" w:hAnsi="Courier New" w:cs="Courier New"/>
+          <w:b/>
+          <w:bCs/>
+          <w:color w:val="000080"/>
+          <w:sz w:val="20"/>
+          <w:szCs w:val="20"/>
+        </w:rPr>
+        <w:t>.</w:t>
+      </w:r>
+      <w:r>
+        <w:rPr>
+          <w:rFonts w:ascii="Courier New" w:eastAsia="Times New Roman" w:hAnsi="Courier New" w:cs="Courier New"/>
+          <w:color w:val="000000"/>
+          <w:sz w:val="20"/>
+          <w:szCs w:val="20"/>
+        </w:rPr>
+        <w:t>println</w:t>
+      </w:r>
+      <w:r>
+        <w:rPr>
+          <w:rFonts w:ascii="Courier New" w:eastAsia="Times New Roman" w:hAnsi="Courier New" w:cs="Courier New"/>
+          <w:b/>
+          <w:bCs/>
+          <w:color w:val="000080"/>
+          <w:sz w:val="20"/>
+          <w:szCs w:val="20"/>
+        </w:rPr>
+        <w:t>(</w:t>
+      </w:r>
+      <w:r>
+        <w:rPr>
+          <w:rFonts w:ascii="Courier New" w:eastAsia="Times New Roman" w:hAnsi="Courier New" w:cs="Courier New"/>
+          <w:color w:val="000000"/>
+          <w:sz w:val="20"/>
+          <w:szCs w:val="20"/>
+        </w:rPr>
+        <w:t>title</w:t>
+      </w:r>
+      <w:r>
+        <w:rPr>
+          <w:rFonts w:ascii="Courier New" w:eastAsia="Times New Roman" w:hAnsi="Courier New" w:cs="Courier New"/>
+          <w:b/>
+          <w:bCs/>
+          <w:color w:val="000080"/>
+          <w:sz w:val="20"/>
+          <w:szCs w:val="20"/>
+        </w:rPr>
+        <w:t>));</w:t>
+      </w:r>
+    </w:p>
+    <w:p>
+      <w:pPr>
+        <w:shd w:val="clear" w:color="auto" w:fill="FFFFFF"/>
+        <w:rPr>
+          <w:rFonts w:ascii="Times New Roman" w:eastAsia="Times New Roman" w:hAnsi="Times New Roman" w:cs="Times New Roman"/>
+          <w:sz w:val="24"/>
+          <w:szCs w:val="24"/>
+        </w:rPr>
+      </w:pPr>
+    </w:p>
+    <w:p>
+      <w:pPr>
+        <w:shd w:val="clear" w:color="auto" w:fill="FFFFFF"/>
+        <w:rPr>
+          <w:rFonts w:ascii="Arial" w:eastAsia="Times New Roman" w:hAnsi="Arial" w:cs="Arial"/>
+          <w:sz w:val="24"/>
+          <w:szCs w:val="24"/>
+          <w:lang w:val="sr-Latn-RS"/>
+        </w:rPr>
+      </w:pPr>
+      <w:r>
+        <w:rPr>
+          <w:rFonts w:ascii="Arial" w:eastAsia="Times New Roman" w:hAnsi="Arial" w:cs="Arial"/>
+          <w:sz w:val="24"/>
+          <w:szCs w:val="24"/>
+        </w:rPr>
+        <w:t>Gde</w:t>
+      </w:r>
+      <w:r>
+        <w:rPr>
+          <w:rFonts w:ascii="Arial" w:eastAsia="Times New Roman" w:hAnsi="Arial" w:cs="Arial"/>
+          <w:sz w:val="24"/>
+          <w:szCs w:val="24"/>
+        </w:rPr>
+        <w:t xml:space="preserve"> operator </w:t>
+      </w:r>
+      <w:r>
+        <w:rPr>
+          <w:rFonts w:ascii="Courier New" w:eastAsia="Times New Roman" w:hAnsi="Courier New" w:cs="Courier New"/>
+          <w:color w:val="000000"/>
+          <w:sz w:val="20"/>
+          <w:szCs w:val="20"/>
+        </w:rPr>
+        <w:t>filter</w:t>
+      </w:r>
+      <w:r>
+        <w:rPr>
+          <w:rFonts w:ascii="Courier New" w:eastAsia="Times New Roman" w:hAnsi="Courier New" w:cs="Courier New"/>
+          <w:b/>
+          <w:bCs/>
+          <w:color w:val="000080"/>
+          <w:sz w:val="20"/>
+          <w:szCs w:val="20"/>
+        </w:rPr>
+        <w:t>()</w:t>
+      </w:r>
+      <w:r>
+        <w:rPr>
+          <w:rFonts w:ascii="Courier New" w:eastAsia="Times New Roman" w:hAnsi="Courier New" w:cs="Courier New"/>
+          <w:b/>
+          <w:bCs/>
+          <w:color w:val="000080"/>
+          <w:sz w:val="20"/>
+          <w:szCs w:val="20"/>
+        </w:rPr>
+        <w:t xml:space="preserve"> </w:t>
+      </w:r>
+      <w:r>
+        <w:rPr>
+          <w:rFonts w:ascii="Arial" w:eastAsia="Times New Roman" w:hAnsi="Arial" w:cs="Arial"/>
+          <w:sz w:val="24"/>
+          <w:szCs w:val="24"/>
+        </w:rPr>
+        <w:t>vra</w:t>
+      </w:r>
+      <w:r>
+        <w:rPr>
+          <w:rFonts w:ascii="Arial" w:eastAsia="Times New Roman" w:hAnsi="Arial" w:cs="Arial"/>
+          <w:sz w:val="24"/>
+          <w:szCs w:val="24"/>
+          <w:lang w:val="sr-Latn-RS"/>
+        </w:rPr>
+        <w:t xml:space="preserve">ća iste objekte koje prima ali samo ako zadovoljavaju logički uslov. Operator </w:t>
+      </w:r>
+      <w:r>
+        <w:rPr>
+          <w:rFonts w:ascii="Courier New" w:eastAsia="Times New Roman" w:hAnsi="Courier New" w:cs="Courier New"/>
+          <w:color w:val="000000"/>
+          <w:sz w:val="20"/>
+          <w:szCs w:val="20"/>
+        </w:rPr>
+        <w:t>take</w:t>
+      </w:r>
+      <w:r>
+        <w:rPr>
+          <w:rFonts w:ascii="Courier New" w:hAnsi="Courier New" w:cs="Courier New"/>
+          <w:b/>
+          <w:bCs/>
+          <w:color w:val="000080"/>
+          <w:sz w:val="20"/>
+          <w:szCs w:val="20"/>
+        </w:rPr>
+        <w:t>()</w:t>
+      </w:r>
+      <w:r>
+        <w:rPr>
+          <w:rFonts w:ascii="Courier New" w:eastAsia="Times New Roman" w:hAnsi="Courier New" w:cs="Courier New"/>
+          <w:color w:val="000000"/>
+          <w:sz w:val="20"/>
+          <w:szCs w:val="20"/>
+        </w:rPr>
+        <w:t xml:space="preserve"> </w:t>
+      </w:r>
+      <w:r>
+        <w:rPr>
+          <w:rFonts w:ascii="Arial" w:eastAsia="Times New Roman" w:hAnsi="Arial" w:cs="Arial"/>
+          <w:sz w:val="24"/>
+          <w:szCs w:val="24"/>
+        </w:rPr>
+        <w:t xml:space="preserve">emituje najviše onoliko objekata koliko je navedeno. Operator  </w:t>
+      </w:r>
+      <w:r>
+        <w:rPr>
+          <w:rFonts w:ascii="Courier New" w:eastAsia="Times New Roman" w:hAnsi="Courier New" w:cs="Courier New"/>
+          <w:color w:val="000000"/>
+          <w:sz w:val="20"/>
+          <w:szCs w:val="20"/>
+        </w:rPr>
+        <w:t>doOnNext</w:t>
+      </w:r>
+      <w:r>
+        <w:rPr>
+          <w:rFonts w:ascii="Courier New" w:eastAsia="Times New Roman" w:hAnsi="Courier New" w:cs="Courier New"/>
+          <w:b/>
+          <w:bCs/>
+          <w:color w:val="000080"/>
+          <w:sz w:val="20"/>
+          <w:szCs w:val="20"/>
+        </w:rPr>
+        <w:t>(</w:t>
+      </w:r>
+      <w:r>
+        <w:rPr>
+          <w:rFonts w:ascii="Courier New" w:eastAsia="Times New Roman" w:hAnsi="Courier New" w:cs="Courier New"/>
+          <w:b/>
+          <w:bCs/>
+          <w:color w:val="000080"/>
+          <w:sz w:val="20"/>
+          <w:szCs w:val="20"/>
+        </w:rPr>
+        <w:t>)</w:t>
+      </w:r>
+      <w:r>
+        <w:rPr>
+          <w:rFonts w:ascii="Courier New" w:eastAsia="Times New Roman" w:hAnsi="Courier New" w:cs="Courier New"/>
+          <w:b/>
+          <w:bCs/>
+          <w:color w:val="000080"/>
+          <w:sz w:val="20"/>
+          <w:szCs w:val="20"/>
+        </w:rPr>
+        <w:t xml:space="preserve"> </w:t>
+      </w:r>
+      <w:r>
+        <w:rPr>
+          <w:rFonts w:ascii="Arial" w:eastAsia="Times New Roman" w:hAnsi="Arial" w:cs="Arial"/>
+          <w:sz w:val="24"/>
+          <w:szCs w:val="24"/>
+        </w:rPr>
+        <w:t>nam omogu</w:t>
+      </w:r>
+      <w:r>
+        <w:rPr>
+          <w:rFonts w:ascii="Arial" w:eastAsia="Times New Roman" w:hAnsi="Arial" w:cs="Arial"/>
+          <w:sz w:val="24"/>
+          <w:szCs w:val="24"/>
+          <w:lang w:val="sr-Latn-RS"/>
+        </w:rPr>
+        <w:t>ćava da svaki put kada se objekat emituje izvršimo neku akciju, u ovom slučaju sačuvamo naziv.</w:t>
+      </w:r>
+      <w:r>
+        <w:rPr>
+          <w:rFonts w:ascii="Arial" w:eastAsia="Times New Roman" w:hAnsi="Arial" w:cs="Arial"/>
+          <w:sz w:val="24"/>
+          <w:szCs w:val="24"/>
+          <w:lang w:val="sr-Latn-RS"/>
+        </w:rPr>
+        <w:t xml:space="preserve"> </w:t>
+      </w:r>
+    </w:p>
+    <w:p>
+      <w:pPr>
+        <w:shd w:val="clear" w:color="auto" w:fill="FFFFFF"/>
+        <w:rPr>
+          <w:rFonts w:ascii="Arial" w:hAnsi="Arial" w:cs="Arial"/>
+          <w:sz w:val="24"/>
+          <w:szCs w:val="24"/>
+          <w:lang w:val="sr-Latn-RS"/>
+        </w:rPr>
+      </w:pPr>
+      <w:r>
+        <w:rPr>
+          <w:rFonts w:ascii="Arial" w:eastAsia="Times New Roman" w:hAnsi="Arial" w:cs="Arial"/>
+          <w:sz w:val="24"/>
+          <w:szCs w:val="24"/>
+          <w:lang w:val="sr-Latn-RS"/>
+        </w:rPr>
+        <w:t xml:space="preserve">  </w:t>
+      </w:r>
+      <w:r>
+        <w:rPr>
+          <w:rFonts w:ascii="Arial" w:eastAsia="Times New Roman" w:hAnsi="Arial" w:cs="Arial"/>
+          <w:sz w:val="24"/>
+          <w:szCs w:val="24"/>
+          <w:lang w:val="sr-Latn-RS"/>
+        </w:rPr>
+        <w:t>Značajno je pomenuti da ako bilo koja od metoda u operatorima baca potencijalnu grešku, u samim operatorima ne moramo da je hvatamo i reagujemo na nju već je dovoljno da to učinimo u</w:t>
+      </w:r>
+      <w:r>
+        <w:rPr>
+          <w:rFonts w:ascii="Arial" w:hAnsi="Arial" w:cs="Arial"/>
+          <w:sz w:val="24"/>
+          <w:szCs w:val="24"/>
+          <w:lang w:val="sr-Latn-RS"/>
+        </w:rPr>
+        <w:t xml:space="preserve"> </w:t>
+      </w:r>
+      <w:r>
+        <w:rPr>
+          <w:rFonts w:ascii="Courier New" w:hAnsi="Courier New" w:cs="Courier New"/>
+          <w:color w:val="000000"/>
+          <w:sz w:val="20"/>
+          <w:szCs w:val="20"/>
+        </w:rPr>
+        <w:t>Subscriber</w:t>
+      </w:r>
+      <w:r>
+        <w:rPr>
+          <w:rFonts w:ascii="Courier New" w:hAnsi="Courier New" w:cs="Courier New"/>
+          <w:b/>
+          <w:bCs/>
+          <w:color w:val="000080"/>
+          <w:sz w:val="20"/>
+          <w:szCs w:val="20"/>
+        </w:rPr>
+        <w:t>.</w:t>
+      </w:r>
+      <w:r>
+        <w:rPr>
+          <w:rFonts w:ascii="Courier New" w:hAnsi="Courier New" w:cs="Courier New"/>
+          <w:color w:val="000000"/>
+          <w:sz w:val="20"/>
+          <w:szCs w:val="20"/>
+        </w:rPr>
+        <w:t>onError</w:t>
+      </w:r>
+      <w:r>
+        <w:rPr>
+          <w:rFonts w:ascii="Courier New" w:hAnsi="Courier New" w:cs="Courier New"/>
+          <w:b/>
+          <w:bCs/>
+          <w:color w:val="000080"/>
+          <w:sz w:val="20"/>
+          <w:szCs w:val="20"/>
+        </w:rPr>
+        <w:t>()</w:t>
+      </w:r>
+      <w:r>
+        <w:rPr>
+          <w:rFonts w:ascii="Arial" w:hAnsi="Arial" w:cs="Arial"/>
+          <w:sz w:val="24"/>
+          <w:szCs w:val="24"/>
+          <w:lang w:val="sr-Latn-RS"/>
+        </w:rPr>
+        <w:t xml:space="preserve"> metodi. Na taj način imamo centralizovano mesto za </w:t>
+      </w:r>
+      <w:r>
+        <w:rPr>
+          <w:rFonts w:ascii="Arial" w:hAnsi="Arial" w:cs="Arial"/>
+          <w:sz w:val="24"/>
+          <w:szCs w:val="24"/>
+          <w:lang w:val="sr-Latn-RS"/>
+        </w:rPr>
+        <w:t>hvatanje i reagovanje na greške.</w:t>
+      </w:r>
+      <w:r>
+        <w:rPr>
+          <w:rFonts w:ascii="Arial" w:hAnsi="Arial" w:cs="Arial"/>
+          <w:sz w:val="24"/>
+          <w:szCs w:val="24"/>
+          <w:lang w:val="sr-Latn-RS"/>
+        </w:rPr>
+        <w:t xml:space="preserve"> </w:t>
+      </w:r>
+      <w:r>
+        <w:rPr>
+          <w:rFonts w:ascii="Arial" w:hAnsi="Arial" w:cs="Arial"/>
+          <w:sz w:val="24"/>
+          <w:szCs w:val="24"/>
+          <w:lang w:val="sr-Latn-RS"/>
+        </w:rPr>
+        <w:t xml:space="preserve">Ono što je takođe korisno je to što operator </w:t>
+      </w:r>
+      <w:r>
+        <w:rPr>
+          <w:rFonts w:ascii="Courier New" w:eastAsia="Times New Roman" w:hAnsi="Courier New" w:cs="Courier New"/>
+          <w:color w:val="000000"/>
+          <w:sz w:val="20"/>
+          <w:szCs w:val="20"/>
+        </w:rPr>
+        <w:t>Observable</w:t>
+      </w:r>
+      <w:r>
+        <w:rPr>
+          <w:rFonts w:ascii="Courier New" w:eastAsia="Times New Roman" w:hAnsi="Courier New" w:cs="Courier New"/>
+          <w:b/>
+          <w:bCs/>
+          <w:color w:val="000080"/>
+          <w:sz w:val="20"/>
+          <w:szCs w:val="20"/>
+        </w:rPr>
+        <w:t>.</w:t>
+      </w:r>
+      <w:r>
+        <w:rPr>
+          <w:rFonts w:ascii="Courier New" w:eastAsia="Times New Roman" w:hAnsi="Courier New" w:cs="Courier New"/>
+          <w:color w:val="000000"/>
+          <w:sz w:val="20"/>
+          <w:szCs w:val="20"/>
+        </w:rPr>
+        <w:t>subscribe</w:t>
+      </w:r>
+      <w:r>
+        <w:rPr>
+          <w:rFonts w:ascii="Courier New" w:eastAsia="Times New Roman" w:hAnsi="Courier New" w:cs="Courier New"/>
+          <w:b/>
+          <w:bCs/>
+          <w:color w:val="000080"/>
+          <w:sz w:val="20"/>
+          <w:szCs w:val="20"/>
+        </w:rPr>
+        <w:t>()</w:t>
+      </w:r>
+      <w:r>
+        <w:rPr>
+          <w:rFonts w:ascii="Courier New" w:eastAsia="Times New Roman" w:hAnsi="Courier New" w:cs="Courier New"/>
+          <w:b/>
+          <w:bCs/>
+          <w:color w:val="000080"/>
+          <w:sz w:val="20"/>
+          <w:szCs w:val="20"/>
+        </w:rPr>
+        <w:t xml:space="preserve"> </w:t>
+      </w:r>
+      <w:r>
+        <w:rPr>
+          <w:rFonts w:ascii="Arial" w:hAnsi="Arial" w:cs="Arial"/>
+          <w:sz w:val="24"/>
+          <w:szCs w:val="24"/>
+          <w:lang w:val="sr-Latn-RS"/>
+        </w:rPr>
+        <w:t xml:space="preserve">vraća objekat tipa </w:t>
+      </w:r>
+      <w:r>
+        <w:rPr>
+          <w:rFonts w:ascii="Courier New" w:eastAsia="Times New Roman" w:hAnsi="Courier New" w:cs="Courier New"/>
+          <w:color w:val="000000"/>
+          <w:sz w:val="20"/>
+          <w:szCs w:val="20"/>
+        </w:rPr>
+        <w:t>Subscription</w:t>
+      </w:r>
+      <w:r>
+        <w:rPr>
+          <w:rFonts w:ascii="Courier New" w:eastAsia="Times New Roman" w:hAnsi="Courier New" w:cs="Courier New"/>
+          <w:color w:val="000000"/>
+          <w:sz w:val="20"/>
+          <w:szCs w:val="20"/>
+        </w:rPr>
+        <w:t xml:space="preserve"> </w:t>
+      </w:r>
+      <w:r>
+        <w:rPr>
+          <w:rFonts w:ascii="Arial" w:hAnsi="Arial" w:cs="Arial"/>
+          <w:sz w:val="24"/>
+          <w:szCs w:val="24"/>
+          <w:lang w:val="sr-Latn-RS"/>
+        </w:rPr>
+        <w:t xml:space="preserve">ako iz bilo kog razloga želimo da pretplatnik više ne prati ono što emiter emituje možemo pozvati </w:t>
+      </w:r>
+      <w:r>
+        <w:rPr>
+          <w:rFonts w:ascii="Courier New" w:eastAsia="Times New Roman" w:hAnsi="Courier New" w:cs="Courier New"/>
+          <w:color w:val="000000"/>
+          <w:sz w:val="20"/>
+          <w:szCs w:val="20"/>
+        </w:rPr>
+        <w:t>subscription</w:t>
+      </w:r>
+      <w:r>
+        <w:rPr>
+          <w:rFonts w:ascii="Courier New" w:eastAsia="Times New Roman" w:hAnsi="Courier New" w:cs="Courier New"/>
+          <w:b/>
+          <w:bCs/>
+          <w:color w:val="000080"/>
+          <w:sz w:val="20"/>
+          <w:szCs w:val="20"/>
+        </w:rPr>
+        <w:t>.</w:t>
+      </w:r>
+      <w:r>
+        <w:rPr>
+          <w:rFonts w:ascii="Courier New" w:eastAsia="Times New Roman" w:hAnsi="Courier New" w:cs="Courier New"/>
+          <w:color w:val="000000"/>
+          <w:sz w:val="20"/>
+          <w:szCs w:val="20"/>
+        </w:rPr>
+        <w:t>unsubscribe</w:t>
+      </w:r>
+      <w:r>
+        <w:rPr>
+          <w:rFonts w:ascii="Courier New" w:eastAsia="Times New Roman" w:hAnsi="Courier New" w:cs="Courier New"/>
+          <w:b/>
+          <w:bCs/>
+          <w:color w:val="000080"/>
+          <w:sz w:val="20"/>
+          <w:szCs w:val="20"/>
+        </w:rPr>
+        <w:t>()</w:t>
+      </w:r>
+      <w:r>
+        <w:rPr>
+          <w:rFonts w:ascii="Arial" w:hAnsi="Arial" w:cs="Arial"/>
+          <w:sz w:val="24"/>
+          <w:szCs w:val="24"/>
+          <w:lang w:val="sr-Latn-RS"/>
+        </w:rPr>
+        <w:t>, na taj način ne samo da pretplatnik neće pratiti šta se dalje emituje već će i prekinuti lanac izvršavanja operator</w:t>
+      </w:r>
+      <w:r>
+        <w:rPr>
+          <w:rFonts w:ascii="Arial" w:hAnsi="Arial" w:cs="Arial"/>
+          <w:sz w:val="24"/>
+          <w:szCs w:val="24"/>
+          <w:lang w:val="sr-Latn-RS"/>
+        </w:rPr>
+        <w:t>a, odnosno programer ne mora da da piše dodatni kod da bi na siguran način prekinuo izvršavanje operatora.</w:t>
+      </w:r>
+    </w:p>
+    <w:p>
+      <w:pPr>
+        <w:shd w:val="clear" w:color="auto" w:fill="FFFFFF"/>
+        <w:rPr>
+          <w:rFonts w:ascii="Arial" w:hAnsi="Arial" w:cs="Arial"/>
+          <w:sz w:val="24"/>
+          <w:szCs w:val="24"/>
+        </w:rPr>
+      </w:pPr>
+      <w:r>
+        <w:rPr>
+          <w:rFonts w:ascii="Arial" w:hAnsi="Arial" w:cs="Arial"/>
+          <w:sz w:val="24"/>
+          <w:szCs w:val="24"/>
+          <w:lang w:val="sr-Latn-RS"/>
+        </w:rPr>
+        <w:t xml:space="preserve">  </w:t>
+      </w:r>
+      <w:r>
+        <w:rPr>
+          <w:rFonts w:ascii="Arial" w:hAnsi="Arial" w:cs="Arial"/>
+          <w:sz w:val="24"/>
+          <w:szCs w:val="24"/>
+          <w:lang w:val="sr-Latn-RS"/>
+        </w:rPr>
+        <w:t>U programiranju Android aplikacija naročito je bitno da se svi pozivi ka mreži, skupa izračunavanja i sične operacije koje mogu da traju određeni vremenski period, ne obavljaju na glavnoj niti</w:t>
+      </w:r>
+      <w:r>
+        <w:rPr>
+          <w:rFonts w:ascii="Arial" w:hAnsi="Arial" w:cs="Arial"/>
+          <w:sz w:val="24"/>
+          <w:szCs w:val="24"/>
+          <w:lang w:val="sr-Latn-RS"/>
+        </w:rPr>
+        <w:t xml:space="preserve"> da ne bi blokirale prikaz. Iz tog razloga je bitno da se takve operacije i u reaktivnom programiranju obavljaju van glavne niti ali da se pritom ažuriranje prikaza obavlja na glavnoj niti.Operator </w:t>
+      </w:r>
+      <w:r>
+        <w:rPr>
+          <w:rFonts w:ascii="Courier New" w:eastAsia="Times New Roman" w:hAnsi="Courier New" w:cs="Courier New"/>
+          <w:color w:val="000000"/>
+          <w:sz w:val="20"/>
+          <w:szCs w:val="20"/>
+        </w:rPr>
+        <w:t>subscribeOn</w:t>
+      </w:r>
+      <w:r>
+        <w:rPr>
+          <w:rFonts w:ascii="Courier New" w:eastAsia="Times New Roman" w:hAnsi="Courier New" w:cs="Courier New"/>
+          <w:b/>
+          <w:bCs/>
+          <w:color w:val="000080"/>
+          <w:sz w:val="20"/>
+          <w:szCs w:val="20"/>
+        </w:rPr>
+        <w:t>()</w:t>
+      </w:r>
+      <w:r>
+        <w:rPr>
+          <w:rFonts w:ascii="Courier New" w:eastAsia="Times New Roman" w:hAnsi="Courier New" w:cs="Courier New"/>
+          <w:b/>
+          <w:bCs/>
+          <w:color w:val="000080"/>
+          <w:sz w:val="20"/>
+          <w:szCs w:val="20"/>
+        </w:rPr>
+        <w:t xml:space="preserve"> </w:t>
+      </w:r>
+      <w:r>
+        <w:rPr>
+          <w:rFonts w:ascii="Arial" w:hAnsi="Arial" w:cs="Arial"/>
+          <w:sz w:val="24"/>
+          <w:szCs w:val="24"/>
+          <w:lang w:val="sr-Latn-RS"/>
+        </w:rPr>
+        <w:t xml:space="preserve">služi da odredi na kojoj će niti emiter emitovati i vršiti transformacije nad podacima, sa druge strane operator </w:t>
+      </w:r>
+      <w:r>
+        <w:rPr>
+          <w:rFonts w:ascii="Courier New" w:eastAsia="Times New Roman" w:hAnsi="Courier New" w:cs="Courier New"/>
+          <w:color w:val="000000"/>
+          <w:sz w:val="20"/>
+          <w:szCs w:val="20"/>
+        </w:rPr>
+        <w:t>observeOn</w:t>
+      </w:r>
+      <w:r>
+        <w:rPr>
+          <w:rFonts w:ascii="Courier New" w:eastAsia="Times New Roman" w:hAnsi="Courier New" w:cs="Courier New"/>
+          <w:b/>
+          <w:bCs/>
+          <w:color w:val="000080"/>
+          <w:sz w:val="20"/>
+          <w:szCs w:val="20"/>
+        </w:rPr>
+        <w:t>()</w:t>
+      </w:r>
+      <w:r>
+        <w:rPr>
+          <w:rFonts w:ascii="Arial" w:hAnsi="Arial" w:cs="Arial"/>
+          <w:sz w:val="24"/>
+          <w:szCs w:val="24"/>
+          <w:lang w:val="sr-Latn-RS"/>
+        </w:rPr>
+        <w:t xml:space="preserve"> određuje nit na kojoj će se slati notifikacije pretplatniku. Uobičajno je da se cela komputacija i komunikacija sa mrežom obavljaju na glavnoj niti dok se slanje notifikacije obavlja na glavnoj niti, na taj način se postiže da prikaz nikada nije </w:t>
+      </w:r>
+      <w:r>
+        <w:rPr>
+          <w:rFonts w:ascii="Arial" w:hAnsi="Arial" w:cs="Arial"/>
+          <w:sz w:val="24"/>
+          <w:szCs w:val="24"/>
+        </w:rPr>
+        <w:t>“zamrznut”</w:t>
+      </w:r>
+      <w:r>
+        <w:rPr>
+          <w:rFonts w:ascii="Arial" w:hAnsi="Arial" w:cs="Arial"/>
+          <w:sz w:val="24"/>
+          <w:szCs w:val="24"/>
+          <w:lang w:val="sr-Latn-RS"/>
+        </w:rPr>
+        <w:t xml:space="preserve"> a sa druge strane su na prikazu uvek najsvežije informacije.  </w:t>
+      </w:r>
+      <w:r>
+        <w:rPr>
+          <w:rFonts w:ascii="Arial" w:hAnsi="Arial" w:cs="Arial"/>
+          <w:sz w:val="24"/>
+          <w:szCs w:val="24"/>
+          <w:lang w:val="sr-Latn-RS"/>
+        </w:rPr>
+        <w:t>Primer dohvatanja slike sa mreže na niti za ulaz/izlaz i prikazivanja na glavnoj niti</w:t>
+      </w:r>
       <w:bookmarkStart w:id="0" w:name="_GoBack"/>
       <w:bookmarkEnd w:id="0"/>
       <w:r>
         <w:rPr>
-          <w:rFonts w:ascii="Courier New" w:eastAsia="Times New Roman" w:hAnsi="Courier New" w:cs="Courier New"/>
-          <w:color w:val="000000"/>
-          <w:sz w:val="20"/>
-          <w:szCs w:val="20"/>
-        </w:rPr>
-        <w:t>query</w:t>
-      </w:r>
-      <w:r>
-        <w:rPr>
-          <w:rFonts w:ascii="Courier New" w:eastAsia="Times New Roman" w:hAnsi="Courier New" w:cs="Courier New"/>
-          <w:b/>
-          <w:bCs/>
-          <w:color w:val="000080"/>
-          <w:sz w:val="20"/>
-          <w:szCs w:val="20"/>
-        </w:rPr>
-        <w:t>(</w:t>
-      </w:r>
-      <w:r>
-        <w:rPr>
-          <w:rFonts w:ascii="Courier New" w:eastAsia="Times New Roman" w:hAnsi="Courier New" w:cs="Courier New"/>
-          <w:color w:val="808080"/>
-          <w:sz w:val="20"/>
-          <w:szCs w:val="20"/>
-        </w:rPr>
-        <w:t>"Hello, world!"</w:t>
-      </w:r>
-      <w:r>
-        <w:rPr>
-          <w:rFonts w:ascii="Courier New" w:eastAsia="Times New Roman" w:hAnsi="Courier New" w:cs="Courier New"/>
-          <w:b/>
-          <w:bCs/>
-          <w:color w:val="000080"/>
-          <w:sz w:val="20"/>
-          <w:szCs w:val="20"/>
-        </w:rPr>
-        <w:t>)</w:t>
+          <w:rFonts w:ascii="Arial" w:hAnsi="Arial" w:cs="Arial"/>
+          <w:sz w:val="24"/>
+          <w:szCs w:val="24"/>
+        </w:rPr>
+        <w:t>:</w:t>
       </w:r>
     </w:p>
     <w:p>
@@ -18063,6 +19897,24 @@
       <w:r>
         <w:rPr>
           <w:rFonts w:ascii="Courier New" w:eastAsia="Times New Roman" w:hAnsi="Courier New" w:cs="Courier New"/>
+          <w:color w:val="000000"/>
+          <w:sz w:val="20"/>
+          <w:szCs w:val="20"/>
+        </w:rPr>
+        <w:t>s</w:t>
+      </w:r>
+      <w:r>
+        <w:rPr>
+          <w:rFonts w:ascii="Courier New" w:eastAsia="Times New Roman" w:hAnsi="Courier New" w:cs="Courier New"/>
+          <w:color w:val="000000"/>
+          <w:sz w:val="20"/>
+          <w:szCs w:val="20"/>
+        </w:rPr>
+        <w:t>ervice</w:t>
+      </w:r>
+      <w:r>
+        <w:rPr>
+          <w:rFonts w:ascii="Courier New" w:eastAsia="Times New Roman" w:hAnsi="Courier New" w:cs="Courier New"/>
           <w:b/>
           <w:bCs/>
           <w:color w:val="000080"/>
@@ -18078,7 +19930,7 @@
           <w:sz w:val="20"/>
           <w:szCs w:val="20"/>
         </w:rPr>
-        <w:t>flatMap</w:t>
+        <w:t>getImage</w:t>
       </w:r>
       <w:r>
         <w:rPr>
@@ -18098,78 +19950,18 @@
           <w:sz w:val="20"/>
           <w:szCs w:val="20"/>
         </w:rPr>
-        <w:t xml:space="preserve">urls </w:t>
-      </w:r>
-      <w:r>
-        <w:rPr>
-          <w:rFonts w:ascii="Courier New" w:eastAsia="Times New Roman" w:hAnsi="Courier New" w:cs="Courier New"/>
-          <w:b/>
-          <w:bCs/>
-          <w:color w:val="000080"/>
-          <w:sz w:val="20"/>
-          <w:szCs w:val="20"/>
-        </w:rPr>
-        <w:t>-&gt;</w:t>
-      </w:r>
-      <w:r>
-        <w:rPr>
-          <w:rFonts w:ascii="Courier New" w:eastAsia="Times New Roman" w:hAnsi="Courier New" w:cs="Courier New"/>
-          <w:color w:val="000000"/>
-          <w:sz w:val="20"/>
-          <w:szCs w:val="20"/>
-        </w:rPr>
-        <w:t xml:space="preserve"> Observable</w:t>
-      </w:r>
-      <w:r>
-        <w:rPr>
-          <w:rFonts w:ascii="Courier New" w:eastAsia="Times New Roman" w:hAnsi="Courier New" w:cs="Courier New"/>
-          <w:b/>
-          <w:bCs/>
-          <w:color w:val="000080"/>
-          <w:sz w:val="20"/>
-          <w:szCs w:val="20"/>
-        </w:rPr>
-        <w:t>.</w:t>
-      </w:r>
-      <w:r>
-        <w:rPr>
-          <w:rFonts w:ascii="Courier New" w:eastAsia="Times New Roman" w:hAnsi="Courier New" w:cs="Courier New"/>
-          <w:color w:val="000000"/>
-          <w:sz w:val="20"/>
-          <w:szCs w:val="20"/>
-        </w:rPr>
-        <w:t>from</w:t>
-      </w:r>
-      <w:r>
-        <w:rPr>
-          <w:rFonts w:ascii="Courier New" w:eastAsia="Times New Roman" w:hAnsi="Courier New" w:cs="Courier New"/>
-          <w:b/>
-          <w:bCs/>
-          <w:color w:val="000080"/>
-          <w:sz w:val="20"/>
-          <w:szCs w:val="20"/>
-        </w:rPr>
-        <w:t>(</w:t>
-      </w:r>
-      <w:r>
-        <w:rPr>
-          <w:rFonts w:ascii="Courier New" w:eastAsia="Times New Roman" w:hAnsi="Courier New" w:cs="Courier New"/>
-          <w:color w:val="000000"/>
-          <w:sz w:val="20"/>
-          <w:szCs w:val="20"/>
-        </w:rPr>
-        <w:t>urls</w:t>
-      </w:r>
-      <w:r>
-        <w:rPr>
-          <w:rFonts w:ascii="Courier New" w:eastAsia="Times New Roman" w:hAnsi="Courier New" w:cs="Courier New"/>
-          <w:b/>
-          <w:bCs/>
-          <w:color w:val="000080"/>
-          <w:sz w:val="20"/>
-          <w:szCs w:val="20"/>
-        </w:rPr>
-        <w:t>))</w:t>
+        <w:t>url</w:t>
+      </w:r>
+      <w:r>
+        <w:rPr>
+          <w:rFonts w:ascii="Courier New" w:eastAsia="Times New Roman" w:hAnsi="Courier New" w:cs="Courier New"/>
+          <w:b/>
+          <w:bCs/>
+          <w:color w:val="000080"/>
+          <w:sz w:val="20"/>
+          <w:szCs w:val="20"/>
+        </w:rPr>
+        <w:t>)</w:t>
       </w:r>
     </w:p>
     <w:p>
@@ -18211,7 +20003,7 @@
           <w:sz w:val="20"/>
           <w:szCs w:val="20"/>
         </w:rPr>
-        <w:t>flatMap</w:t>
+        <w:t>subscribeOn</w:t>
       </w:r>
       <w:r>
         <w:rPr>
@@ -18231,58 +20023,38 @@
           <w:sz w:val="20"/>
           <w:szCs w:val="20"/>
         </w:rPr>
-        <w:t xml:space="preserve">url </w:t>
-      </w:r>
-      <w:r>
-        <w:rPr>
-          <w:rFonts w:ascii="Courier New" w:eastAsia="Times New Roman" w:hAnsi="Courier New" w:cs="Courier New"/>
-          <w:b/>
-          <w:bCs/>
-          <w:color w:val="000080"/>
-          <w:sz w:val="20"/>
-          <w:szCs w:val="20"/>
-        </w:rPr>
-        <w:t>-&gt;</w:t>
-      </w:r>
-      <w:r>
-        <w:rPr>
-          <w:rFonts w:ascii="Courier New" w:eastAsia="Times New Roman" w:hAnsi="Courier New" w:cs="Courier New"/>
-          <w:color w:val="000000"/>
-          <w:sz w:val="20"/>
-          <w:szCs w:val="20"/>
-        </w:rPr>
-        <w:t xml:space="preserve"> getTitle</w:t>
-      </w:r>
-      <w:r>
-        <w:rPr>
-          <w:rFonts w:ascii="Courier New" w:eastAsia="Times New Roman" w:hAnsi="Courier New" w:cs="Courier New"/>
-          <w:b/>
-          <w:bCs/>
-          <w:color w:val="000080"/>
-          <w:sz w:val="20"/>
-          <w:szCs w:val="20"/>
-        </w:rPr>
-        <w:t>(</w:t>
-      </w:r>
-      <w:r>
-        <w:rPr>
-          <w:rFonts w:ascii="Courier New" w:eastAsia="Times New Roman" w:hAnsi="Courier New" w:cs="Courier New"/>
-          <w:color w:val="000000"/>
-          <w:sz w:val="20"/>
-          <w:szCs w:val="20"/>
-        </w:rPr>
-        <w:t>url</w:t>
-      </w:r>
-      <w:r>
-        <w:rPr>
-          <w:rFonts w:ascii="Courier New" w:eastAsia="Times New Roman" w:hAnsi="Courier New" w:cs="Courier New"/>
-          <w:b/>
-          <w:bCs/>
-          <w:color w:val="000080"/>
-          <w:sz w:val="20"/>
-          <w:szCs w:val="20"/>
-        </w:rPr>
-        <w:t>))</w:t>
+        <w:t>Schedulers</w:t>
+      </w:r>
+      <w:r>
+        <w:rPr>
+          <w:rFonts w:ascii="Courier New" w:eastAsia="Times New Roman" w:hAnsi="Courier New" w:cs="Courier New"/>
+          <w:b/>
+          <w:bCs/>
+          <w:color w:val="000080"/>
+          <w:sz w:val="20"/>
+          <w:szCs w:val="20"/>
+        </w:rPr>
+        <w:t>.</w:t>
+      </w:r>
+      <w:r>
+        <w:rPr>
+          <w:rFonts w:ascii="Courier New" w:eastAsia="Times New Roman" w:hAnsi="Courier New" w:cs="Courier New"/>
+          <w:color w:val="000000"/>
+          <w:sz w:val="20"/>
+          <w:szCs w:val="20"/>
+        </w:rPr>
+        <w:t>io</w:t>
+      </w:r>
+      <w:r>
+        <w:rPr>
+          <w:rFonts w:ascii="Courier New" w:eastAsia="Times New Roman" w:hAnsi="Courier New" w:cs="Courier New"/>
+          <w:b/>
+          <w:bCs/>
+          <w:color w:val="000080"/>
+          <w:sz w:val="20"/>
+          <w:szCs w:val="20"/>
+        </w:rPr>
+        <w:t>())</w:t>
       </w:r>
     </w:p>
     <w:p>
@@ -18324,6 +20096,99 @@
           <w:sz w:val="20"/>
           <w:szCs w:val="20"/>
         </w:rPr>
+        <w:t>observeOn</w:t>
+      </w:r>
+      <w:r>
+        <w:rPr>
+          <w:rFonts w:ascii="Courier New" w:eastAsia="Times New Roman" w:hAnsi="Courier New" w:cs="Courier New"/>
+          <w:b/>
+          <w:bCs/>
+          <w:color w:val="000080"/>
+          <w:sz w:val="20"/>
+          <w:szCs w:val="20"/>
+        </w:rPr>
+        <w:t>(</w:t>
+      </w:r>
+      <w:r>
+        <w:rPr>
+          <w:rFonts w:ascii="Courier New" w:eastAsia="Times New Roman" w:hAnsi="Courier New" w:cs="Courier New"/>
+          <w:color w:val="000000"/>
+          <w:sz w:val="20"/>
+          <w:szCs w:val="20"/>
+        </w:rPr>
+        <w:t>AndroidSchedulers</w:t>
+      </w:r>
+      <w:r>
+        <w:rPr>
+          <w:rFonts w:ascii="Courier New" w:eastAsia="Times New Roman" w:hAnsi="Courier New" w:cs="Courier New"/>
+          <w:b/>
+          <w:bCs/>
+          <w:color w:val="000080"/>
+          <w:sz w:val="20"/>
+          <w:szCs w:val="20"/>
+        </w:rPr>
+        <w:t>.</w:t>
+      </w:r>
+      <w:r>
+        <w:rPr>
+          <w:rFonts w:ascii="Courier New" w:eastAsia="Times New Roman" w:hAnsi="Courier New" w:cs="Courier New"/>
+          <w:color w:val="000000"/>
+          <w:sz w:val="20"/>
+          <w:szCs w:val="20"/>
+        </w:rPr>
+        <w:t>mainThread</w:t>
+      </w:r>
+      <w:r>
+        <w:rPr>
+          <w:rFonts w:ascii="Courier New" w:eastAsia="Times New Roman" w:hAnsi="Courier New" w:cs="Courier New"/>
+          <w:b/>
+          <w:bCs/>
+          <w:color w:val="000080"/>
+          <w:sz w:val="20"/>
+          <w:szCs w:val="20"/>
+        </w:rPr>
+        <w:t>())</w:t>
+      </w:r>
+    </w:p>
+    <w:p>
+      <w:pPr>
+        <w:shd w:val="clear" w:color="auto" w:fill="FFFFFF"/>
+        <w:spacing w:after="0" w:line="240" w:lineRule="auto"/>
+        <w:ind w:left="1440"/>
+        <w:rPr>
+          <w:rFonts w:ascii="Courier New" w:eastAsia="Times New Roman" w:hAnsi="Courier New" w:cs="Courier New"/>
+          <w:color w:val="000000"/>
+          <w:sz w:val="20"/>
+          <w:szCs w:val="20"/>
+        </w:rPr>
+      </w:pPr>
+      <w:r>
+        <w:rPr>
+          <w:rFonts w:ascii="Courier New" w:eastAsia="Times New Roman" w:hAnsi="Courier New" w:cs="Courier New"/>
+          <w:color w:val="000000"/>
+          <w:sz w:val="20"/>
+          <w:szCs w:val="20"/>
+        </w:rPr>
+        <w:t xml:space="preserve">    </w:t>
+      </w:r>
+      <w:r>
+        <w:rPr>
+          <w:rFonts w:ascii="Courier New" w:eastAsia="Times New Roman" w:hAnsi="Courier New" w:cs="Courier New"/>
+          <w:b/>
+          <w:bCs/>
+          <w:color w:val="000080"/>
+          <w:sz w:val="20"/>
+          <w:szCs w:val="20"/>
+        </w:rPr>
+        <w:t>.</w:t>
+      </w:r>
+      <w:r>
+        <w:rPr>
+          <w:rFonts w:ascii="Courier New" w:eastAsia="Times New Roman" w:hAnsi="Courier New" w:cs="Courier New"/>
+          <w:color w:val="000000"/>
+          <w:sz w:val="20"/>
+          <w:szCs w:val="20"/>
+        </w:rPr>
         <w:t>subscribe</w:t>
       </w:r>
       <w:r>
@@ -18344,7 +20209,7 @@
           <w:sz w:val="20"/>
           <w:szCs w:val="20"/>
         </w:rPr>
-        <w:t xml:space="preserve">title </w:t>
+        <w:t xml:space="preserve">bitmap </w:t>
       </w:r>
       <w:r>
         <w:rPr>
@@ -18364,7 +20229,7 @@
           <w:sz w:val="20"/>
           <w:szCs w:val="20"/>
         </w:rPr>
-        <w:t xml:space="preserve"> System</w:t>
+        <w:t xml:space="preserve"> myImageView</w:t>
       </w:r>
       <w:r>
         <w:rPr>
@@ -18384,27 +20249,7 @@
           <w:sz w:val="20"/>
           <w:szCs w:val="20"/>
         </w:rPr>
-        <w:t>out</w:t>
-      </w:r>
-      <w:r>
-        <w:rPr>
-          <w:rFonts w:ascii="Courier New" w:eastAsia="Times New Roman" w:hAnsi="Courier New" w:cs="Courier New"/>
-          <w:b/>
-          <w:bCs/>
-          <w:color w:val="000080"/>
-          <w:sz w:val="20"/>
-          <w:szCs w:val="20"/>
-        </w:rPr>
-        <w:t>.</w:t>
-      </w:r>
-      <w:r>
-        <w:rPr>
-          <w:rFonts w:ascii="Courier New" w:eastAsia="Times New Roman" w:hAnsi="Courier New" w:cs="Courier New"/>
-          <w:color w:val="000000"/>
-          <w:sz w:val="20"/>
-          <w:szCs w:val="20"/>
-        </w:rPr>
-        <w:t>println</w:t>
+        <w:t>setImageBitmap</w:t>
       </w:r>
       <w:r>
         <w:rPr>
@@ -18424,7 +20269,7 @@
           <w:sz w:val="20"/>
           <w:szCs w:val="20"/>
         </w:rPr>
-        <w:t>title</w:t>
+        <w:t>bitmap</w:t>
       </w:r>
       <w:r>
         <w:rPr>
@@ -18445,6 +20290,58 @@
           <w:rFonts w:ascii="Times New Roman" w:eastAsia="Times New Roman" w:hAnsi="Times New Roman" w:cs="Times New Roman"/>
           <w:sz w:val="24"/>
           <w:szCs w:val="24"/>
+        </w:rPr>
+      </w:pPr>
+    </w:p>
+    <w:p>
+      <w:pPr>
+        <w:shd w:val="clear" w:color="auto" w:fill="FFFFFF"/>
+        <w:tabs>
+          <w:tab w:val="left" w:pos="2785"/>
+        </w:tabs>
+        <w:rPr>
+          <w:rFonts w:ascii="Times New Roman" w:eastAsia="Times New Roman" w:hAnsi="Times New Roman" w:cs="Times New Roman"/>
+          <w:sz w:val="24"/>
+          <w:szCs w:val="24"/>
+        </w:rPr>
+      </w:pPr>
+      <w:r>
+        <w:rPr>
+          <w:rFonts w:ascii="Arial" w:hAnsi="Arial" w:cs="Arial"/>
+          <w:sz w:val="24"/>
+          <w:szCs w:val="24"/>
+          <w:lang w:val="sr-Latn-RS"/>
+        </w:rPr>
+        <w:t xml:space="preserve">  </w:t>
+      </w:r>
+      <w:r>
+        <w:rPr>
+          <w:rFonts w:ascii="Arial" w:hAnsi="Arial" w:cs="Arial"/>
+          <w:sz w:val="24"/>
+          <w:szCs w:val="24"/>
+          <w:lang w:val="sr-Latn-RS"/>
+        </w:rPr>
+        <w:tab/>
+      </w:r>
+    </w:p>
+    <w:p>
+      <w:pPr>
+        <w:shd w:val="clear" w:color="auto" w:fill="FFFFFF"/>
+        <w:rPr>
+          <w:rFonts w:ascii="Times New Roman" w:eastAsia="Times New Roman" w:hAnsi="Times New Roman" w:cs="Times New Roman"/>
+          <w:sz w:val="24"/>
+          <w:szCs w:val="24"/>
+        </w:rPr>
+      </w:pPr>
+    </w:p>
+    <w:p>
+      <w:pPr>
+        <w:shd w:val="clear" w:color="auto" w:fill="FFFFFF"/>
+        <w:rPr>
+          <w:rFonts w:ascii="Arial" w:hAnsi="Arial" w:cs="Arial"/>
+          <w:sz w:val="24"/>
+          <w:szCs w:val="24"/>
+          <w:lang w:val="sr-Latn-RS"/>
         </w:rPr>
       </w:pPr>
     </w:p>
@@ -18519,7 +20416,7 @@
           <w:rPr>
             <w:noProof/>
           </w:rPr>
-          <w:t>11</w:t>
+          <w:t>13</w:t>
         </w:r>
         <w:r>
           <w:rPr>
@@ -19578,6 +21475,17 @@
       <w:szCs w:val="20"/>
     </w:rPr>
   </w:style>
+  <w:style w:type="character" w:customStyle="1" w:styleId="sc41">
+    <w:name w:val="sc41"/>
+    <w:basedOn w:val="DefaultParagraphFont"/>
+    <w:rsid w:val="00240701"/>
+    <w:rPr>
+      <w:rFonts w:ascii="Courier New" w:hAnsi="Courier New" w:cs="Courier New" w:hint="default"/>
+      <w:color w:val="FF8000"/>
+      <w:sz w:val="20"/>
+      <w:szCs w:val="20"/>
+    </w:rPr>
+  </w:style>
 </w:styles>
 </file>
 
@@ -19847,7 +21755,7 @@
 </file>
 
 <file path=customXml/itemProps1.xml><?xml version="1.0" encoding="utf-8"?>
-<ds:datastoreItem xmlns:ds="http://schemas.openxmlformats.org/officeDocument/2006/customXml" ds:itemID="{722912C4-6E75-463D-A8B9-BC279ED1BDF1}">
+<ds:datastoreItem xmlns:ds="http://schemas.openxmlformats.org/officeDocument/2006/customXml" ds:itemID="{6C603E6C-EF42-45ED-A983-73429CE82A04}">
   <ds:schemaRefs>
     <ds:schemaRef ds:uri="http://schemas.openxmlformats.org/officeDocument/2006/bibliography"/>
   </ds:schemaRefs>

--- a/Master rad.docx
+++ b/Master rad.docx
@@ -19862,477 +19862,739 @@
         </w:rPr>
         <w:t>Primer dohvatanja slike sa mreže na niti za ulaz/izlaz i prikazivanja na glavnoj niti</w:t>
       </w:r>
+      <w:r>
+        <w:rPr>
+          <w:rFonts w:ascii="Arial" w:hAnsi="Arial" w:cs="Arial"/>
+          <w:sz w:val="24"/>
+          <w:szCs w:val="24"/>
+        </w:rPr>
+        <w:t>:</w:t>
+      </w:r>
+    </w:p>
+    <w:p>
+      <w:pPr>
+        <w:shd w:val="clear" w:color="auto" w:fill="FFFFFF"/>
+        <w:spacing w:after="0" w:line="240" w:lineRule="auto"/>
+        <w:ind w:left="1440"/>
+        <w:rPr>
+          <w:rFonts w:ascii="Courier New" w:eastAsia="Times New Roman" w:hAnsi="Courier New" w:cs="Courier New"/>
+          <w:color w:val="000000"/>
+          <w:sz w:val="20"/>
+          <w:szCs w:val="20"/>
+        </w:rPr>
+      </w:pPr>
+      <w:r>
+        <w:rPr>
+          <w:rFonts w:ascii="Courier New" w:eastAsia="Times New Roman" w:hAnsi="Courier New" w:cs="Courier New"/>
+          <w:color w:val="000000"/>
+          <w:sz w:val="20"/>
+          <w:szCs w:val="20"/>
+        </w:rPr>
+        <w:t xml:space="preserve">    </w:t>
+      </w:r>
+      <w:r>
+        <w:rPr>
+          <w:rFonts w:ascii="Courier New" w:eastAsia="Times New Roman" w:hAnsi="Courier New" w:cs="Courier New"/>
+          <w:color w:val="000000"/>
+          <w:sz w:val="20"/>
+          <w:szCs w:val="20"/>
+        </w:rPr>
+        <w:t>s</w:t>
+      </w:r>
+      <w:r>
+        <w:rPr>
+          <w:rFonts w:ascii="Courier New" w:eastAsia="Times New Roman" w:hAnsi="Courier New" w:cs="Courier New"/>
+          <w:color w:val="000000"/>
+          <w:sz w:val="20"/>
+          <w:szCs w:val="20"/>
+        </w:rPr>
+        <w:t>ervice</w:t>
+      </w:r>
+      <w:r>
+        <w:rPr>
+          <w:rFonts w:ascii="Courier New" w:eastAsia="Times New Roman" w:hAnsi="Courier New" w:cs="Courier New"/>
+          <w:b/>
+          <w:bCs/>
+          <w:color w:val="000080"/>
+          <w:sz w:val="20"/>
+          <w:szCs w:val="20"/>
+        </w:rPr>
+        <w:t>.</w:t>
+      </w:r>
+      <w:r>
+        <w:rPr>
+          <w:rFonts w:ascii="Courier New" w:eastAsia="Times New Roman" w:hAnsi="Courier New" w:cs="Courier New"/>
+          <w:color w:val="000000"/>
+          <w:sz w:val="20"/>
+          <w:szCs w:val="20"/>
+        </w:rPr>
+        <w:t>getImage</w:t>
+      </w:r>
+      <w:r>
+        <w:rPr>
+          <w:rFonts w:ascii="Courier New" w:eastAsia="Times New Roman" w:hAnsi="Courier New" w:cs="Courier New"/>
+          <w:b/>
+          <w:bCs/>
+          <w:color w:val="000080"/>
+          <w:sz w:val="20"/>
+          <w:szCs w:val="20"/>
+        </w:rPr>
+        <w:t>(</w:t>
+      </w:r>
+      <w:r>
+        <w:rPr>
+          <w:rFonts w:ascii="Courier New" w:eastAsia="Times New Roman" w:hAnsi="Courier New" w:cs="Courier New"/>
+          <w:color w:val="000000"/>
+          <w:sz w:val="20"/>
+          <w:szCs w:val="20"/>
+        </w:rPr>
+        <w:t>url</w:t>
+      </w:r>
+      <w:r>
+        <w:rPr>
+          <w:rFonts w:ascii="Courier New" w:eastAsia="Times New Roman" w:hAnsi="Courier New" w:cs="Courier New"/>
+          <w:b/>
+          <w:bCs/>
+          <w:color w:val="000080"/>
+          <w:sz w:val="20"/>
+          <w:szCs w:val="20"/>
+        </w:rPr>
+        <w:t>)</w:t>
+      </w:r>
+    </w:p>
+    <w:p>
+      <w:pPr>
+        <w:shd w:val="clear" w:color="auto" w:fill="FFFFFF"/>
+        <w:spacing w:after="0" w:line="240" w:lineRule="auto"/>
+        <w:ind w:left="1440"/>
+        <w:rPr>
+          <w:rFonts w:ascii="Courier New" w:eastAsia="Times New Roman" w:hAnsi="Courier New" w:cs="Courier New"/>
+          <w:color w:val="000000"/>
+          <w:sz w:val="20"/>
+          <w:szCs w:val="20"/>
+        </w:rPr>
+      </w:pPr>
+      <w:r>
+        <w:rPr>
+          <w:rFonts w:ascii="Courier New" w:eastAsia="Times New Roman" w:hAnsi="Courier New" w:cs="Courier New"/>
+          <w:color w:val="000000"/>
+          <w:sz w:val="20"/>
+          <w:szCs w:val="20"/>
+        </w:rPr>
+        <w:t xml:space="preserve">    </w:t>
+      </w:r>
+      <w:r>
+        <w:rPr>
+          <w:rFonts w:ascii="Courier New" w:eastAsia="Times New Roman" w:hAnsi="Courier New" w:cs="Courier New"/>
+          <w:b/>
+          <w:bCs/>
+          <w:color w:val="000080"/>
+          <w:sz w:val="20"/>
+          <w:szCs w:val="20"/>
+        </w:rPr>
+        <w:t>.</w:t>
+      </w:r>
+      <w:r>
+        <w:rPr>
+          <w:rFonts w:ascii="Courier New" w:eastAsia="Times New Roman" w:hAnsi="Courier New" w:cs="Courier New"/>
+          <w:color w:val="000000"/>
+          <w:sz w:val="20"/>
+          <w:szCs w:val="20"/>
+        </w:rPr>
+        <w:t>subscribeOn</w:t>
+      </w:r>
+      <w:r>
+        <w:rPr>
+          <w:rFonts w:ascii="Courier New" w:eastAsia="Times New Roman" w:hAnsi="Courier New" w:cs="Courier New"/>
+          <w:b/>
+          <w:bCs/>
+          <w:color w:val="000080"/>
+          <w:sz w:val="20"/>
+          <w:szCs w:val="20"/>
+        </w:rPr>
+        <w:t>(</w:t>
+      </w:r>
+      <w:r>
+        <w:rPr>
+          <w:rFonts w:ascii="Courier New" w:eastAsia="Times New Roman" w:hAnsi="Courier New" w:cs="Courier New"/>
+          <w:color w:val="000000"/>
+          <w:sz w:val="20"/>
+          <w:szCs w:val="20"/>
+        </w:rPr>
+        <w:t>Schedulers</w:t>
+      </w:r>
+      <w:r>
+        <w:rPr>
+          <w:rFonts w:ascii="Courier New" w:eastAsia="Times New Roman" w:hAnsi="Courier New" w:cs="Courier New"/>
+          <w:b/>
+          <w:bCs/>
+          <w:color w:val="000080"/>
+          <w:sz w:val="20"/>
+          <w:szCs w:val="20"/>
+        </w:rPr>
+        <w:t>.</w:t>
+      </w:r>
+      <w:r>
+        <w:rPr>
+          <w:rFonts w:ascii="Courier New" w:eastAsia="Times New Roman" w:hAnsi="Courier New" w:cs="Courier New"/>
+          <w:color w:val="000000"/>
+          <w:sz w:val="20"/>
+          <w:szCs w:val="20"/>
+        </w:rPr>
+        <w:t>io</w:t>
+      </w:r>
+      <w:r>
+        <w:rPr>
+          <w:rFonts w:ascii="Courier New" w:eastAsia="Times New Roman" w:hAnsi="Courier New" w:cs="Courier New"/>
+          <w:b/>
+          <w:bCs/>
+          <w:color w:val="000080"/>
+          <w:sz w:val="20"/>
+          <w:szCs w:val="20"/>
+        </w:rPr>
+        <w:t>())</w:t>
+      </w:r>
+    </w:p>
+    <w:p>
+      <w:pPr>
+        <w:shd w:val="clear" w:color="auto" w:fill="FFFFFF"/>
+        <w:spacing w:after="0" w:line="240" w:lineRule="auto"/>
+        <w:ind w:left="1440"/>
+        <w:rPr>
+          <w:rFonts w:ascii="Courier New" w:eastAsia="Times New Roman" w:hAnsi="Courier New" w:cs="Courier New"/>
+          <w:color w:val="000000"/>
+          <w:sz w:val="20"/>
+          <w:szCs w:val="20"/>
+        </w:rPr>
+      </w:pPr>
+      <w:r>
+        <w:rPr>
+          <w:rFonts w:ascii="Courier New" w:eastAsia="Times New Roman" w:hAnsi="Courier New" w:cs="Courier New"/>
+          <w:color w:val="000000"/>
+          <w:sz w:val="20"/>
+          <w:szCs w:val="20"/>
+        </w:rPr>
+        <w:t xml:space="preserve">    </w:t>
+      </w:r>
+      <w:r>
+        <w:rPr>
+          <w:rFonts w:ascii="Courier New" w:eastAsia="Times New Roman" w:hAnsi="Courier New" w:cs="Courier New"/>
+          <w:b/>
+          <w:bCs/>
+          <w:color w:val="000080"/>
+          <w:sz w:val="20"/>
+          <w:szCs w:val="20"/>
+        </w:rPr>
+        <w:t>.</w:t>
+      </w:r>
+      <w:r>
+        <w:rPr>
+          <w:rFonts w:ascii="Courier New" w:eastAsia="Times New Roman" w:hAnsi="Courier New" w:cs="Courier New"/>
+          <w:color w:val="000000"/>
+          <w:sz w:val="20"/>
+          <w:szCs w:val="20"/>
+        </w:rPr>
+        <w:t>observeOn</w:t>
+      </w:r>
+      <w:r>
+        <w:rPr>
+          <w:rFonts w:ascii="Courier New" w:eastAsia="Times New Roman" w:hAnsi="Courier New" w:cs="Courier New"/>
+          <w:b/>
+          <w:bCs/>
+          <w:color w:val="000080"/>
+          <w:sz w:val="20"/>
+          <w:szCs w:val="20"/>
+        </w:rPr>
+        <w:t>(</w:t>
+      </w:r>
+      <w:r>
+        <w:rPr>
+          <w:rFonts w:ascii="Courier New" w:eastAsia="Times New Roman" w:hAnsi="Courier New" w:cs="Courier New"/>
+          <w:color w:val="000000"/>
+          <w:sz w:val="20"/>
+          <w:szCs w:val="20"/>
+        </w:rPr>
+        <w:t>AndroidSchedulers</w:t>
+      </w:r>
+      <w:r>
+        <w:rPr>
+          <w:rFonts w:ascii="Courier New" w:eastAsia="Times New Roman" w:hAnsi="Courier New" w:cs="Courier New"/>
+          <w:b/>
+          <w:bCs/>
+          <w:color w:val="000080"/>
+          <w:sz w:val="20"/>
+          <w:szCs w:val="20"/>
+        </w:rPr>
+        <w:t>.</w:t>
+      </w:r>
+      <w:r>
+        <w:rPr>
+          <w:rFonts w:ascii="Courier New" w:eastAsia="Times New Roman" w:hAnsi="Courier New" w:cs="Courier New"/>
+          <w:color w:val="000000"/>
+          <w:sz w:val="20"/>
+          <w:szCs w:val="20"/>
+        </w:rPr>
+        <w:t>mainThread</w:t>
+      </w:r>
+      <w:r>
+        <w:rPr>
+          <w:rFonts w:ascii="Courier New" w:eastAsia="Times New Roman" w:hAnsi="Courier New" w:cs="Courier New"/>
+          <w:b/>
+          <w:bCs/>
+          <w:color w:val="000080"/>
+          <w:sz w:val="20"/>
+          <w:szCs w:val="20"/>
+        </w:rPr>
+        <w:t>())</w:t>
+      </w:r>
+    </w:p>
+    <w:p>
+      <w:pPr>
+        <w:shd w:val="clear" w:color="auto" w:fill="FFFFFF"/>
+        <w:spacing w:after="0" w:line="240" w:lineRule="auto"/>
+        <w:ind w:left="1440"/>
+        <w:rPr>
+          <w:rFonts w:ascii="Courier New" w:eastAsia="Times New Roman" w:hAnsi="Courier New" w:cs="Courier New"/>
+          <w:color w:val="000000"/>
+          <w:sz w:val="20"/>
+          <w:szCs w:val="20"/>
+        </w:rPr>
+      </w:pPr>
+      <w:r>
+        <w:rPr>
+          <w:rFonts w:ascii="Courier New" w:eastAsia="Times New Roman" w:hAnsi="Courier New" w:cs="Courier New"/>
+          <w:color w:val="000000"/>
+          <w:sz w:val="20"/>
+          <w:szCs w:val="20"/>
+        </w:rPr>
+        <w:t xml:space="preserve">    </w:t>
+      </w:r>
+      <w:r>
+        <w:rPr>
+          <w:rFonts w:ascii="Courier New" w:eastAsia="Times New Roman" w:hAnsi="Courier New" w:cs="Courier New"/>
+          <w:b/>
+          <w:bCs/>
+          <w:color w:val="000080"/>
+          <w:sz w:val="20"/>
+          <w:szCs w:val="20"/>
+        </w:rPr>
+        <w:t>.</w:t>
+      </w:r>
+      <w:r>
+        <w:rPr>
+          <w:rFonts w:ascii="Courier New" w:eastAsia="Times New Roman" w:hAnsi="Courier New" w:cs="Courier New"/>
+          <w:color w:val="000000"/>
+          <w:sz w:val="20"/>
+          <w:szCs w:val="20"/>
+        </w:rPr>
+        <w:t>subscribe</w:t>
+      </w:r>
+      <w:r>
+        <w:rPr>
+          <w:rFonts w:ascii="Courier New" w:eastAsia="Times New Roman" w:hAnsi="Courier New" w:cs="Courier New"/>
+          <w:b/>
+          <w:bCs/>
+          <w:color w:val="000080"/>
+          <w:sz w:val="20"/>
+          <w:szCs w:val="20"/>
+        </w:rPr>
+        <w:t>(</w:t>
+      </w:r>
+      <w:r>
+        <w:rPr>
+          <w:rFonts w:ascii="Courier New" w:eastAsia="Times New Roman" w:hAnsi="Courier New" w:cs="Courier New"/>
+          <w:color w:val="000000"/>
+          <w:sz w:val="20"/>
+          <w:szCs w:val="20"/>
+        </w:rPr>
+        <w:t xml:space="preserve">bitmap </w:t>
+      </w:r>
+      <w:r>
+        <w:rPr>
+          <w:rFonts w:ascii="Courier New" w:eastAsia="Times New Roman" w:hAnsi="Courier New" w:cs="Courier New"/>
+          <w:b/>
+          <w:bCs/>
+          <w:color w:val="000080"/>
+          <w:sz w:val="20"/>
+          <w:szCs w:val="20"/>
+        </w:rPr>
+        <w:t>-&gt;</w:t>
+      </w:r>
+      <w:r>
+        <w:rPr>
+          <w:rFonts w:ascii="Courier New" w:eastAsia="Times New Roman" w:hAnsi="Courier New" w:cs="Courier New"/>
+          <w:color w:val="000000"/>
+          <w:sz w:val="20"/>
+          <w:szCs w:val="20"/>
+        </w:rPr>
+        <w:t xml:space="preserve"> myImageView</w:t>
+      </w:r>
+      <w:r>
+        <w:rPr>
+          <w:rFonts w:ascii="Courier New" w:eastAsia="Times New Roman" w:hAnsi="Courier New" w:cs="Courier New"/>
+          <w:b/>
+          <w:bCs/>
+          <w:color w:val="000080"/>
+          <w:sz w:val="20"/>
+          <w:szCs w:val="20"/>
+        </w:rPr>
+        <w:t>.</w:t>
+      </w:r>
+      <w:r>
+        <w:rPr>
+          <w:rFonts w:ascii="Courier New" w:eastAsia="Times New Roman" w:hAnsi="Courier New" w:cs="Courier New"/>
+          <w:color w:val="000000"/>
+          <w:sz w:val="20"/>
+          <w:szCs w:val="20"/>
+        </w:rPr>
+        <w:t>setImageBitmap</w:t>
+      </w:r>
+      <w:r>
+        <w:rPr>
+          <w:rFonts w:ascii="Courier New" w:eastAsia="Times New Roman" w:hAnsi="Courier New" w:cs="Courier New"/>
+          <w:b/>
+          <w:bCs/>
+          <w:color w:val="000080"/>
+          <w:sz w:val="20"/>
+          <w:szCs w:val="20"/>
+        </w:rPr>
+        <w:t>(</w:t>
+      </w:r>
+      <w:r>
+        <w:rPr>
+          <w:rFonts w:ascii="Courier New" w:eastAsia="Times New Roman" w:hAnsi="Courier New" w:cs="Courier New"/>
+          <w:color w:val="000000"/>
+          <w:sz w:val="20"/>
+          <w:szCs w:val="20"/>
+        </w:rPr>
+        <w:t>bitmap</w:t>
+      </w:r>
+      <w:r>
+        <w:rPr>
+          <w:rFonts w:ascii="Courier New" w:eastAsia="Times New Roman" w:hAnsi="Courier New" w:cs="Courier New"/>
+          <w:b/>
+          <w:bCs/>
+          <w:color w:val="000080"/>
+          <w:sz w:val="20"/>
+          <w:szCs w:val="20"/>
+        </w:rPr>
+        <w:t>));</w:t>
+      </w:r>
+    </w:p>
+    <w:p>
+      <w:pPr>
+        <w:shd w:val="clear" w:color="auto" w:fill="FFFFFF"/>
+        <w:rPr>
+          <w:rFonts w:ascii="Times New Roman" w:eastAsia="Times New Roman" w:hAnsi="Times New Roman" w:cs="Times New Roman"/>
+          <w:sz w:val="24"/>
+          <w:szCs w:val="24"/>
+        </w:rPr>
+      </w:pPr>
+    </w:p>
+    <w:p>
+      <w:pPr>
+        <w:shd w:val="clear" w:color="auto" w:fill="FFFFFF"/>
+        <w:rPr>
+          <w:rFonts w:ascii="Times New Roman" w:eastAsia="Times New Roman" w:hAnsi="Times New Roman" w:cs="Times New Roman"/>
+          <w:sz w:val="24"/>
+          <w:szCs w:val="24"/>
+        </w:rPr>
+      </w:pPr>
+      <w:r>
+        <w:rPr>
+          <w:rFonts w:ascii="Times New Roman" w:eastAsia="Times New Roman" w:hAnsi="Times New Roman" w:cs="Times New Roman"/>
+          <w:sz w:val="24"/>
+          <w:szCs w:val="24"/>
+        </w:rPr>
+        <w:t xml:space="preserve">  </w:t>
+      </w:r>
+      <w:r>
+        <w:rPr>
+          <w:rFonts w:ascii="Arial" w:eastAsia="Times New Roman" w:hAnsi="Arial" w:cs="Arial"/>
+          <w:sz w:val="24"/>
+          <w:szCs w:val="24"/>
+        </w:rPr>
+        <w:t xml:space="preserve">Pored pomenutih RxAndroid pruža još mnoštvo drugih operatora za najrazličitije operacije nad podacima ali naravno RxAndroid nije rešenje za sve probleme na koje se nailazi u razvoju Android aplikacija i ne treba da se koristi u svakoj situaciji. Neki od problema </w:t>
+      </w:r>
+      <w:r>
+        <w:rPr>
+          <w:rFonts w:ascii="Arial" w:eastAsia="Times New Roman" w:hAnsi="Arial" w:cs="Arial"/>
+          <w:sz w:val="24"/>
+          <w:szCs w:val="24"/>
+        </w:rPr>
+        <w:t xml:space="preserve">koja se </w:t>
+      </w:r>
+      <w:r>
+        <w:rPr>
+          <w:rFonts w:ascii="Arial" w:eastAsia="Times New Roman" w:hAnsi="Arial" w:cs="Arial"/>
+          <w:sz w:val="24"/>
+          <w:szCs w:val="24"/>
+          <w:lang w:val="sr-Latn-RS"/>
+        </w:rPr>
+        <w:t xml:space="preserve">najčešće javljaju u implementaciji su povezani sa životnim ciklusom aplikacije. </w:t>
+      </w:r>
+      <w:r>
+        <w:rPr>
+          <w:rFonts w:ascii="Arial" w:eastAsia="Times New Roman" w:hAnsi="Arial" w:cs="Arial"/>
+          <w:sz w:val="24"/>
+          <w:szCs w:val="24"/>
+          <w:lang w:val="sr-Latn-RS"/>
+        </w:rPr>
+        <w:t>Naime pri promeni orijentacije ekrana ili pri</w:t>
+      </w:r>
+      <w:r>
+        <w:rPr>
+          <w:rFonts w:ascii="Arial" w:eastAsia="Times New Roman" w:hAnsi="Arial" w:cs="Arial"/>
+          <w:sz w:val="24"/>
+          <w:szCs w:val="24"/>
+          <w:lang w:val="sr-Latn-RS"/>
+        </w:rPr>
+        <w:t xml:space="preserve"> prebacivanju aplikacije u pozadinu a zatim ponovnom vraćanju u fokus,</w:t>
+      </w:r>
+      <w:r>
+        <w:rPr>
+          <w:rFonts w:ascii="Arial" w:eastAsia="Times New Roman" w:hAnsi="Arial" w:cs="Arial"/>
+          <w:sz w:val="24"/>
+          <w:szCs w:val="24"/>
+          <w:lang w:val="sr-Latn-RS"/>
+        </w:rPr>
+        <w:t xml:space="preserve"> pretplatnik ponovo osluškuje</w:t>
+      </w:r>
+      <w:r>
+        <w:rPr>
+          <w:rFonts w:ascii="Arial" w:eastAsia="Times New Roman" w:hAnsi="Arial" w:cs="Arial"/>
+          <w:sz w:val="24"/>
+          <w:szCs w:val="24"/>
+          <w:lang w:val="sr-Latn-RS"/>
+        </w:rPr>
+        <w:t xml:space="preserve"> </w:t>
+      </w:r>
+      <w:r>
+        <w:rPr>
+          <w:rFonts w:ascii="Arial" w:eastAsia="Times New Roman" w:hAnsi="Arial" w:cs="Arial"/>
+          <w:sz w:val="24"/>
+          <w:szCs w:val="24"/>
+          <w:lang w:val="sr-Latn-RS"/>
+        </w:rPr>
+        <w:t xml:space="preserve">emitera što </w:t>
+      </w:r>
+      <w:r>
+        <w:rPr>
+          <w:rFonts w:ascii="Arial" w:eastAsia="Times New Roman" w:hAnsi="Arial" w:cs="Arial"/>
+          <w:sz w:val="24"/>
+          <w:szCs w:val="24"/>
+          <w:lang w:val="sr-Latn-RS"/>
+        </w:rPr>
+        <w:lastRenderedPageBreak/>
+        <w:t>dovodi do ponovnog izvršavanja koda emitera, što može biti skupa operacija dohvatanja podataka sa mreže ili iz baze. Rešenje za ovo je keširanje podataka, na taj način se mogu koristiti keširani podaci i izbeći skupi pozivi. Drugi problem u vezi životnog ciklusa koji se javlja je curenje memorije pri prebacivanju aplikacije u pozadinu</w:t>
+      </w:r>
+      <w:r>
+        <w:rPr>
+          <w:rFonts w:ascii="Arial" w:eastAsia="Times New Roman" w:hAnsi="Arial" w:cs="Arial"/>
+          <w:sz w:val="24"/>
+          <w:szCs w:val="24"/>
+          <w:lang w:val="sr-Latn-RS"/>
+        </w:rPr>
+        <w:t xml:space="preserve"> jer emiter zadržava </w:t>
+      </w:r>
+      <w:r>
+        <w:rPr>
+          <w:rFonts w:ascii="Courier New" w:eastAsia="Times New Roman" w:hAnsi="Courier New" w:cs="Courier New"/>
+          <w:color w:val="000000"/>
+          <w:sz w:val="20"/>
+          <w:szCs w:val="20"/>
+        </w:rPr>
+        <w:t>Context</w:t>
+      </w:r>
+      <w:r>
+        <w:rPr>
+          <w:rFonts w:ascii="Times New Roman" w:eastAsia="Times New Roman" w:hAnsi="Times New Roman" w:cs="Times New Roman"/>
+          <w:sz w:val="24"/>
+          <w:szCs w:val="24"/>
+          <w:lang w:val="sr-Cyrl-RS"/>
+        </w:rPr>
+        <w:t xml:space="preserve"> </w:t>
+      </w:r>
+      <w:r>
+        <w:rPr>
+          <w:rFonts w:ascii="Arial" w:eastAsia="Times New Roman" w:hAnsi="Arial" w:cs="Arial"/>
+          <w:sz w:val="24"/>
+          <w:szCs w:val="24"/>
+          <w:lang w:val="sr-Latn-RS"/>
+        </w:rPr>
+        <w:t xml:space="preserve">aplikacije. Iz tog razloga je potrebno da svi pretplatnici u </w:t>
+      </w:r>
+      <w:r>
+        <w:rPr>
+          <w:rFonts w:ascii="Courier New" w:eastAsia="Times New Roman" w:hAnsi="Courier New" w:cs="Courier New"/>
+          <w:color w:val="000000"/>
+          <w:sz w:val="20"/>
+          <w:szCs w:val="20"/>
+        </w:rPr>
+        <w:t>onDestroy</w:t>
+      </w:r>
+      <w:r>
+        <w:rPr>
+          <w:rFonts w:ascii="Courier New" w:eastAsia="Times New Roman" w:hAnsi="Courier New" w:cs="Courier New"/>
+          <w:b/>
+          <w:bCs/>
+          <w:color w:val="000080"/>
+          <w:sz w:val="20"/>
+          <w:szCs w:val="20"/>
+        </w:rPr>
+        <w:t>()</w:t>
+      </w:r>
+      <w:r>
+        <w:rPr>
+          <w:rFonts w:ascii="Arial" w:hAnsi="Arial" w:cs="Arial"/>
+          <w:sz w:val="24"/>
+          <w:szCs w:val="24"/>
+          <w:lang w:val="sr-Latn-RS"/>
+        </w:rPr>
+        <w:t xml:space="preserve"> metodi životnog ciklusa pozovu prestanu da prate emitera tako što se nad njima poziva metoda </w:t>
+      </w:r>
+      <w:r>
+        <w:rPr>
+          <w:rFonts w:ascii="Courier New" w:eastAsia="Times New Roman" w:hAnsi="Courier New" w:cs="Courier New"/>
+          <w:color w:val="000000"/>
+          <w:sz w:val="20"/>
+          <w:szCs w:val="20"/>
+        </w:rPr>
+        <w:t>unsubscribe</w:t>
+      </w:r>
+      <w:r>
+        <w:rPr>
+          <w:rFonts w:ascii="Courier New" w:eastAsia="Times New Roman" w:hAnsi="Courier New" w:cs="Courier New"/>
+          <w:b/>
+          <w:bCs/>
+          <w:color w:val="000080"/>
+          <w:sz w:val="20"/>
+          <w:szCs w:val="20"/>
+        </w:rPr>
+        <w:t>()</w:t>
+      </w:r>
+      <w:r>
+        <w:rPr>
+          <w:rFonts w:ascii="Courier New" w:eastAsia="Times New Roman" w:hAnsi="Courier New" w:cs="Courier New"/>
+          <w:b/>
+          <w:bCs/>
+          <w:color w:val="000080"/>
+          <w:sz w:val="20"/>
+          <w:szCs w:val="20"/>
+        </w:rPr>
+        <w:t>.</w:t>
+      </w:r>
+      <w:r>
+        <w:rPr>
+          <w:rFonts w:ascii="Arial" w:hAnsi="Arial" w:cs="Arial"/>
+          <w:sz w:val="24"/>
+          <w:szCs w:val="24"/>
+          <w:lang w:val="sr-Latn-RS"/>
+        </w:rPr>
+        <w:t xml:space="preserve"> Na taj način se oslobođa referenca ka emiteru da bi sakupljač smeća mogao da ukloni objekat iz memorije. Za razliku od problema sa životnim ciklusom, problem za koji ne postoji jednostavno rešenje je ukoliko emiter emituje podatke brže nego što ih pretplatnik</w:t>
+      </w:r>
+      <w:r>
+        <w:rPr>
+          <w:rFonts w:ascii="Arial" w:hAnsi="Arial" w:cs="Arial"/>
+          <w:sz w:val="24"/>
+          <w:szCs w:val="24"/>
+          <w:lang w:val="sr-Latn-RS"/>
+        </w:rPr>
+        <w:t xml:space="preserve"> ili operator obrađuju</w:t>
+      </w:r>
+      <w:r>
+        <w:rPr>
+          <w:rFonts w:ascii="Arial" w:hAnsi="Arial" w:cs="Arial"/>
+          <w:sz w:val="24"/>
+          <w:szCs w:val="24"/>
+          <w:lang w:val="sr-Latn-RS"/>
+        </w:rPr>
+        <w:t>. Takva situacija dovodi do nagomilavanja podataka na baferu i do iscrpljivanja sistemskih resursa.</w:t>
+      </w:r>
+      <w:r>
+        <w:rPr>
+          <w:rFonts w:ascii="Arial" w:hAnsi="Arial" w:cs="Arial"/>
+          <w:sz w:val="24"/>
+          <w:szCs w:val="24"/>
+          <w:lang w:val="sr-Latn-RS"/>
+        </w:rPr>
+        <w:t xml:space="preserve"> Postoje različite strategije za rešavanje ovog problema kao i operatori koji se koriste za to.</w:t>
+      </w:r>
+      <w:r>
+        <w:rPr>
+          <w:rFonts w:ascii="Arial" w:hAnsi="Arial" w:cs="Arial"/>
+          <w:sz w:val="24"/>
+          <w:szCs w:val="24"/>
+          <w:lang w:val="sr-Latn-RS"/>
+        </w:rPr>
+        <w:t xml:space="preserve"> Na svu sreću ovaj problem n</w:t>
+      </w:r>
+      <w:r>
+        <w:rPr>
+          <w:rFonts w:ascii="Arial" w:hAnsi="Arial" w:cs="Arial"/>
+          <w:sz w:val="24"/>
+          <w:szCs w:val="24"/>
+          <w:lang w:val="sr-Latn-RS"/>
+        </w:rPr>
+        <w:t>ije karakterističan za Android, najviše zbog toga što se u savremenom programiranju Android aplikacija teži tome da klijent bude što lakši dok se sva zahtevna logika premešta na server.</w:t>
+      </w:r>
+    </w:p>
+    <w:p>
+      <w:pPr>
+        <w:pStyle w:val="HTMLPreformatted"/>
+        <w:shd w:val="clear" w:color="auto" w:fill="FFFFFF"/>
+        <w:jc w:val="center"/>
+        <w:rPr>
+          <w:rFonts w:ascii="Arial" w:hAnsi="Arial" w:cs="Arial"/>
+          <w:b/>
+          <w:sz w:val="32"/>
+          <w:szCs w:val="32"/>
+        </w:rPr>
+      </w:pPr>
       <w:bookmarkStart w:id="0" w:name="_GoBack"/>
       <w:bookmarkEnd w:id="0"/>
       <w:r>
         <w:rPr>
           <w:rFonts w:ascii="Arial" w:hAnsi="Arial" w:cs="Arial"/>
-          <w:sz w:val="24"/>
-          <w:szCs w:val="24"/>
-        </w:rPr>
-        <w:t>:</w:t>
-      </w:r>
-    </w:p>
-    <w:p>
-      <w:pPr>
-        <w:shd w:val="clear" w:color="auto" w:fill="FFFFFF"/>
-        <w:spacing w:after="0" w:line="240" w:lineRule="auto"/>
-        <w:ind w:left="1440"/>
-        <w:rPr>
-          <w:rFonts w:ascii="Courier New" w:eastAsia="Times New Roman" w:hAnsi="Courier New" w:cs="Courier New"/>
-          <w:color w:val="000000"/>
-          <w:sz w:val="20"/>
-          <w:szCs w:val="20"/>
-        </w:rPr>
-      </w:pPr>
-      <w:r>
-        <w:rPr>
-          <w:rFonts w:ascii="Courier New" w:eastAsia="Times New Roman" w:hAnsi="Courier New" w:cs="Courier New"/>
-          <w:color w:val="000000"/>
-          <w:sz w:val="20"/>
-          <w:szCs w:val="20"/>
-        </w:rPr>
-        <w:t xml:space="preserve">    </w:t>
-      </w:r>
-      <w:r>
-        <w:rPr>
-          <w:rFonts w:ascii="Courier New" w:eastAsia="Times New Roman" w:hAnsi="Courier New" w:cs="Courier New"/>
-          <w:color w:val="000000"/>
-          <w:sz w:val="20"/>
-          <w:szCs w:val="20"/>
-        </w:rPr>
-        <w:t>s</w:t>
-      </w:r>
-      <w:r>
-        <w:rPr>
-          <w:rFonts w:ascii="Courier New" w:eastAsia="Times New Roman" w:hAnsi="Courier New" w:cs="Courier New"/>
-          <w:color w:val="000000"/>
-          <w:sz w:val="20"/>
-          <w:szCs w:val="20"/>
-        </w:rPr>
-        <w:t>ervice</w:t>
-      </w:r>
-      <w:r>
-        <w:rPr>
-          <w:rFonts w:ascii="Courier New" w:eastAsia="Times New Roman" w:hAnsi="Courier New" w:cs="Courier New"/>
-          <w:b/>
-          <w:bCs/>
-          <w:color w:val="000080"/>
-          <w:sz w:val="20"/>
-          <w:szCs w:val="20"/>
-        </w:rPr>
-        <w:t>.</w:t>
-      </w:r>
-      <w:r>
-        <w:rPr>
-          <w:rFonts w:ascii="Courier New" w:eastAsia="Times New Roman" w:hAnsi="Courier New" w:cs="Courier New"/>
-          <w:color w:val="000000"/>
-          <w:sz w:val="20"/>
-          <w:szCs w:val="20"/>
-        </w:rPr>
-        <w:t>getImage</w:t>
-      </w:r>
-      <w:r>
-        <w:rPr>
-          <w:rFonts w:ascii="Courier New" w:eastAsia="Times New Roman" w:hAnsi="Courier New" w:cs="Courier New"/>
-          <w:b/>
-          <w:bCs/>
-          <w:color w:val="000080"/>
-          <w:sz w:val="20"/>
-          <w:szCs w:val="20"/>
-        </w:rPr>
-        <w:t>(</w:t>
-      </w:r>
-      <w:r>
-        <w:rPr>
-          <w:rFonts w:ascii="Courier New" w:eastAsia="Times New Roman" w:hAnsi="Courier New" w:cs="Courier New"/>
-          <w:color w:val="000000"/>
-          <w:sz w:val="20"/>
-          <w:szCs w:val="20"/>
-        </w:rPr>
-        <w:t>url</w:t>
-      </w:r>
-      <w:r>
-        <w:rPr>
-          <w:rFonts w:ascii="Courier New" w:eastAsia="Times New Roman" w:hAnsi="Courier New" w:cs="Courier New"/>
-          <w:b/>
-          <w:bCs/>
-          <w:color w:val="000080"/>
-          <w:sz w:val="20"/>
-          <w:szCs w:val="20"/>
-        </w:rPr>
-        <w:t>)</w:t>
-      </w:r>
-    </w:p>
-    <w:p>
-      <w:pPr>
-        <w:shd w:val="clear" w:color="auto" w:fill="FFFFFF"/>
-        <w:spacing w:after="0" w:line="240" w:lineRule="auto"/>
-        <w:ind w:left="1440"/>
-        <w:rPr>
-          <w:rFonts w:ascii="Courier New" w:eastAsia="Times New Roman" w:hAnsi="Courier New" w:cs="Courier New"/>
-          <w:color w:val="000000"/>
-          <w:sz w:val="20"/>
-          <w:szCs w:val="20"/>
-        </w:rPr>
-      </w:pPr>
-      <w:r>
-        <w:rPr>
-          <w:rFonts w:ascii="Courier New" w:eastAsia="Times New Roman" w:hAnsi="Courier New" w:cs="Courier New"/>
-          <w:color w:val="000000"/>
-          <w:sz w:val="20"/>
-          <w:szCs w:val="20"/>
-        </w:rPr>
-        <w:t xml:space="preserve">    </w:t>
-      </w:r>
-      <w:r>
-        <w:rPr>
-          <w:rFonts w:ascii="Courier New" w:eastAsia="Times New Roman" w:hAnsi="Courier New" w:cs="Courier New"/>
-          <w:b/>
-          <w:bCs/>
-          <w:color w:val="000080"/>
-          <w:sz w:val="20"/>
-          <w:szCs w:val="20"/>
-        </w:rPr>
-        <w:t>.</w:t>
-      </w:r>
-      <w:r>
-        <w:rPr>
-          <w:rFonts w:ascii="Courier New" w:eastAsia="Times New Roman" w:hAnsi="Courier New" w:cs="Courier New"/>
-          <w:color w:val="000000"/>
-          <w:sz w:val="20"/>
-          <w:szCs w:val="20"/>
-        </w:rPr>
-        <w:t>subscribeOn</w:t>
-      </w:r>
-      <w:r>
-        <w:rPr>
-          <w:rFonts w:ascii="Courier New" w:eastAsia="Times New Roman" w:hAnsi="Courier New" w:cs="Courier New"/>
-          <w:b/>
-          <w:bCs/>
-          <w:color w:val="000080"/>
-          <w:sz w:val="20"/>
-          <w:szCs w:val="20"/>
-        </w:rPr>
-        <w:t>(</w:t>
-      </w:r>
-      <w:r>
-        <w:rPr>
-          <w:rFonts w:ascii="Courier New" w:eastAsia="Times New Roman" w:hAnsi="Courier New" w:cs="Courier New"/>
-          <w:color w:val="000000"/>
-          <w:sz w:val="20"/>
-          <w:szCs w:val="20"/>
-        </w:rPr>
-        <w:t>Schedulers</w:t>
-      </w:r>
-      <w:r>
-        <w:rPr>
-          <w:rFonts w:ascii="Courier New" w:eastAsia="Times New Roman" w:hAnsi="Courier New" w:cs="Courier New"/>
-          <w:b/>
-          <w:bCs/>
-          <w:color w:val="000080"/>
-          <w:sz w:val="20"/>
-          <w:szCs w:val="20"/>
-        </w:rPr>
-        <w:t>.</w:t>
-      </w:r>
-      <w:r>
-        <w:rPr>
-          <w:rFonts w:ascii="Courier New" w:eastAsia="Times New Roman" w:hAnsi="Courier New" w:cs="Courier New"/>
-          <w:color w:val="000000"/>
-          <w:sz w:val="20"/>
-          <w:szCs w:val="20"/>
-        </w:rPr>
-        <w:t>io</w:t>
-      </w:r>
-      <w:r>
-        <w:rPr>
-          <w:rFonts w:ascii="Courier New" w:eastAsia="Times New Roman" w:hAnsi="Courier New" w:cs="Courier New"/>
-          <w:b/>
-          <w:bCs/>
-          <w:color w:val="000080"/>
-          <w:sz w:val="20"/>
-          <w:szCs w:val="20"/>
-        </w:rPr>
-        <w:t>())</w:t>
-      </w:r>
-    </w:p>
-    <w:p>
-      <w:pPr>
-        <w:shd w:val="clear" w:color="auto" w:fill="FFFFFF"/>
-        <w:spacing w:after="0" w:line="240" w:lineRule="auto"/>
-        <w:ind w:left="1440"/>
-        <w:rPr>
-          <w:rFonts w:ascii="Courier New" w:eastAsia="Times New Roman" w:hAnsi="Courier New" w:cs="Courier New"/>
-          <w:color w:val="000000"/>
-          <w:sz w:val="20"/>
-          <w:szCs w:val="20"/>
-        </w:rPr>
-      </w:pPr>
-      <w:r>
-        <w:rPr>
-          <w:rFonts w:ascii="Courier New" w:eastAsia="Times New Roman" w:hAnsi="Courier New" w:cs="Courier New"/>
-          <w:color w:val="000000"/>
-          <w:sz w:val="20"/>
-          <w:szCs w:val="20"/>
-        </w:rPr>
-        <w:t xml:space="preserve">    </w:t>
-      </w:r>
-      <w:r>
-        <w:rPr>
-          <w:rFonts w:ascii="Courier New" w:eastAsia="Times New Roman" w:hAnsi="Courier New" w:cs="Courier New"/>
-          <w:b/>
-          <w:bCs/>
-          <w:color w:val="000080"/>
-          <w:sz w:val="20"/>
-          <w:szCs w:val="20"/>
-        </w:rPr>
-        <w:t>.</w:t>
-      </w:r>
-      <w:r>
-        <w:rPr>
-          <w:rFonts w:ascii="Courier New" w:eastAsia="Times New Roman" w:hAnsi="Courier New" w:cs="Courier New"/>
-          <w:color w:val="000000"/>
-          <w:sz w:val="20"/>
-          <w:szCs w:val="20"/>
-        </w:rPr>
-        <w:t>observeOn</w:t>
-      </w:r>
-      <w:r>
-        <w:rPr>
-          <w:rFonts w:ascii="Courier New" w:eastAsia="Times New Roman" w:hAnsi="Courier New" w:cs="Courier New"/>
-          <w:b/>
-          <w:bCs/>
-          <w:color w:val="000080"/>
-          <w:sz w:val="20"/>
-          <w:szCs w:val="20"/>
-        </w:rPr>
-        <w:t>(</w:t>
-      </w:r>
-      <w:r>
-        <w:rPr>
-          <w:rFonts w:ascii="Courier New" w:eastAsia="Times New Roman" w:hAnsi="Courier New" w:cs="Courier New"/>
-          <w:color w:val="000000"/>
-          <w:sz w:val="20"/>
-          <w:szCs w:val="20"/>
-        </w:rPr>
-        <w:t>AndroidSchedulers</w:t>
-      </w:r>
-      <w:r>
-        <w:rPr>
-          <w:rFonts w:ascii="Courier New" w:eastAsia="Times New Roman" w:hAnsi="Courier New" w:cs="Courier New"/>
-          <w:b/>
-          <w:bCs/>
-          <w:color w:val="000080"/>
-          <w:sz w:val="20"/>
-          <w:szCs w:val="20"/>
-        </w:rPr>
-        <w:t>.</w:t>
-      </w:r>
-      <w:r>
-        <w:rPr>
-          <w:rFonts w:ascii="Courier New" w:eastAsia="Times New Roman" w:hAnsi="Courier New" w:cs="Courier New"/>
-          <w:color w:val="000000"/>
-          <w:sz w:val="20"/>
-          <w:szCs w:val="20"/>
-        </w:rPr>
-        <w:t>mainThread</w:t>
-      </w:r>
-      <w:r>
-        <w:rPr>
-          <w:rFonts w:ascii="Courier New" w:eastAsia="Times New Roman" w:hAnsi="Courier New" w:cs="Courier New"/>
-          <w:b/>
-          <w:bCs/>
-          <w:color w:val="000080"/>
-          <w:sz w:val="20"/>
-          <w:szCs w:val="20"/>
-        </w:rPr>
-        <w:t>())</w:t>
-      </w:r>
-    </w:p>
-    <w:p>
-      <w:pPr>
-        <w:shd w:val="clear" w:color="auto" w:fill="FFFFFF"/>
-        <w:spacing w:after="0" w:line="240" w:lineRule="auto"/>
-        <w:ind w:left="1440"/>
-        <w:rPr>
-          <w:rFonts w:ascii="Courier New" w:eastAsia="Times New Roman" w:hAnsi="Courier New" w:cs="Courier New"/>
-          <w:color w:val="000000"/>
-          <w:sz w:val="20"/>
-          <w:szCs w:val="20"/>
-        </w:rPr>
-      </w:pPr>
-      <w:r>
-        <w:rPr>
-          <w:rFonts w:ascii="Courier New" w:eastAsia="Times New Roman" w:hAnsi="Courier New" w:cs="Courier New"/>
-          <w:color w:val="000000"/>
-          <w:sz w:val="20"/>
-          <w:szCs w:val="20"/>
-        </w:rPr>
-        <w:t xml:space="preserve">    </w:t>
-      </w:r>
-      <w:r>
-        <w:rPr>
-          <w:rFonts w:ascii="Courier New" w:eastAsia="Times New Roman" w:hAnsi="Courier New" w:cs="Courier New"/>
-          <w:b/>
-          <w:bCs/>
-          <w:color w:val="000080"/>
-          <w:sz w:val="20"/>
-          <w:szCs w:val="20"/>
-        </w:rPr>
-        <w:t>.</w:t>
-      </w:r>
-      <w:r>
-        <w:rPr>
-          <w:rFonts w:ascii="Courier New" w:eastAsia="Times New Roman" w:hAnsi="Courier New" w:cs="Courier New"/>
-          <w:color w:val="000000"/>
-          <w:sz w:val="20"/>
-          <w:szCs w:val="20"/>
-        </w:rPr>
-        <w:t>subscribe</w:t>
-      </w:r>
-      <w:r>
-        <w:rPr>
-          <w:rFonts w:ascii="Courier New" w:eastAsia="Times New Roman" w:hAnsi="Courier New" w:cs="Courier New"/>
-          <w:b/>
-          <w:bCs/>
-          <w:color w:val="000080"/>
-          <w:sz w:val="20"/>
-          <w:szCs w:val="20"/>
-        </w:rPr>
-        <w:t>(</w:t>
-      </w:r>
-      <w:r>
-        <w:rPr>
-          <w:rFonts w:ascii="Courier New" w:eastAsia="Times New Roman" w:hAnsi="Courier New" w:cs="Courier New"/>
-          <w:color w:val="000000"/>
-          <w:sz w:val="20"/>
-          <w:szCs w:val="20"/>
-        </w:rPr>
-        <w:t xml:space="preserve">bitmap </w:t>
-      </w:r>
-      <w:r>
-        <w:rPr>
-          <w:rFonts w:ascii="Courier New" w:eastAsia="Times New Roman" w:hAnsi="Courier New" w:cs="Courier New"/>
-          <w:b/>
-          <w:bCs/>
-          <w:color w:val="000080"/>
-          <w:sz w:val="20"/>
-          <w:szCs w:val="20"/>
-        </w:rPr>
-        <w:t>-&gt;</w:t>
-      </w:r>
-      <w:r>
-        <w:rPr>
-          <w:rFonts w:ascii="Courier New" w:eastAsia="Times New Roman" w:hAnsi="Courier New" w:cs="Courier New"/>
-          <w:color w:val="000000"/>
-          <w:sz w:val="20"/>
-          <w:szCs w:val="20"/>
-        </w:rPr>
-        <w:t xml:space="preserve"> myImageView</w:t>
-      </w:r>
-      <w:r>
-        <w:rPr>
-          <w:rFonts w:ascii="Courier New" w:eastAsia="Times New Roman" w:hAnsi="Courier New" w:cs="Courier New"/>
-          <w:b/>
-          <w:bCs/>
-          <w:color w:val="000080"/>
-          <w:sz w:val="20"/>
-          <w:szCs w:val="20"/>
-        </w:rPr>
-        <w:t>.</w:t>
-      </w:r>
-      <w:r>
-        <w:rPr>
-          <w:rFonts w:ascii="Courier New" w:eastAsia="Times New Roman" w:hAnsi="Courier New" w:cs="Courier New"/>
-          <w:color w:val="000000"/>
-          <w:sz w:val="20"/>
-          <w:szCs w:val="20"/>
-        </w:rPr>
-        <w:t>setImageBitmap</w:t>
-      </w:r>
-      <w:r>
-        <w:rPr>
-          <w:rFonts w:ascii="Courier New" w:eastAsia="Times New Roman" w:hAnsi="Courier New" w:cs="Courier New"/>
-          <w:b/>
-          <w:bCs/>
-          <w:color w:val="000080"/>
-          <w:sz w:val="20"/>
-          <w:szCs w:val="20"/>
-        </w:rPr>
-        <w:t>(</w:t>
-      </w:r>
-      <w:r>
-        <w:rPr>
-          <w:rFonts w:ascii="Courier New" w:eastAsia="Times New Roman" w:hAnsi="Courier New" w:cs="Courier New"/>
-          <w:color w:val="000000"/>
-          <w:sz w:val="20"/>
-          <w:szCs w:val="20"/>
-        </w:rPr>
-        <w:t>bitmap</w:t>
-      </w:r>
-      <w:r>
-        <w:rPr>
-          <w:rFonts w:ascii="Courier New" w:eastAsia="Times New Roman" w:hAnsi="Courier New" w:cs="Courier New"/>
-          <w:b/>
-          <w:bCs/>
-          <w:color w:val="000080"/>
-          <w:sz w:val="20"/>
-          <w:szCs w:val="20"/>
-        </w:rPr>
-        <w:t>));</w:t>
-      </w:r>
-    </w:p>
-    <w:p>
-      <w:pPr>
-        <w:shd w:val="clear" w:color="auto" w:fill="FFFFFF"/>
-        <w:rPr>
-          <w:rFonts w:ascii="Times New Roman" w:eastAsia="Times New Roman" w:hAnsi="Times New Roman" w:cs="Times New Roman"/>
-          <w:sz w:val="24"/>
-          <w:szCs w:val="24"/>
-        </w:rPr>
-      </w:pPr>
-    </w:p>
-    <w:p>
-      <w:pPr>
-        <w:shd w:val="clear" w:color="auto" w:fill="FFFFFF"/>
-        <w:tabs>
-          <w:tab w:val="left" w:pos="2785"/>
-        </w:tabs>
-        <w:rPr>
-          <w:rFonts w:ascii="Times New Roman" w:eastAsia="Times New Roman" w:hAnsi="Times New Roman" w:cs="Times New Roman"/>
-          <w:sz w:val="24"/>
-          <w:szCs w:val="24"/>
-        </w:rPr>
-      </w:pPr>
-      <w:r>
-        <w:rPr>
-          <w:rFonts w:ascii="Arial" w:hAnsi="Arial" w:cs="Arial"/>
-          <w:sz w:val="24"/>
-          <w:szCs w:val="24"/>
-          <w:lang w:val="sr-Latn-RS"/>
-        </w:rPr>
-        <w:t xml:space="preserve">  </w:t>
-      </w:r>
-      <w:r>
-        <w:rPr>
-          <w:rFonts w:ascii="Arial" w:hAnsi="Arial" w:cs="Arial"/>
-          <w:sz w:val="24"/>
-          <w:szCs w:val="24"/>
-          <w:lang w:val="sr-Latn-RS"/>
-        </w:rPr>
-        <w:tab/>
-      </w:r>
-    </w:p>
-    <w:p>
-      <w:pPr>
-        <w:shd w:val="clear" w:color="auto" w:fill="FFFFFF"/>
-        <w:rPr>
-          <w:rFonts w:ascii="Times New Roman" w:eastAsia="Times New Roman" w:hAnsi="Times New Roman" w:cs="Times New Roman"/>
-          <w:sz w:val="24"/>
-          <w:szCs w:val="24"/>
-        </w:rPr>
-      </w:pPr>
+          <w:b/>
+          <w:sz w:val="32"/>
+          <w:szCs w:val="32"/>
+        </w:rPr>
+        <w:t>Implementacija</w:t>
+      </w:r>
+    </w:p>
+    <w:p>
+      <w:pPr>
+        <w:pStyle w:val="HTMLPreformatted"/>
+        <w:shd w:val="clear" w:color="auto" w:fill="FFFFFF"/>
+        <w:rPr>
+          <w:rFonts w:ascii="Arial" w:hAnsi="Arial" w:cs="Arial"/>
+          <w:sz w:val="24"/>
+          <w:szCs w:val="24"/>
+          <w:lang w:val="sr-Latn-RS"/>
+        </w:rPr>
+      </w:pPr>
+    </w:p>
+    <w:p>
+      <w:pPr>
+        <w:pStyle w:val="HTMLPreformatted"/>
+        <w:shd w:val="clear" w:color="auto" w:fill="FFFFFF"/>
+        <w:rPr>
+          <w:color w:val="000000"/>
+          <w:sz w:val="18"/>
+          <w:szCs w:val="18"/>
+          <w:lang w:val="sr-Latn-RS"/>
+        </w:rPr>
+      </w:pPr>
+      <w:r>
+        <w:rPr>
+          <w:rFonts w:ascii="Arial" w:hAnsi="Arial" w:cs="Arial"/>
+          <w:sz w:val="24"/>
+          <w:szCs w:val="24"/>
+          <w:lang w:val="sr-Latn-RS"/>
+        </w:rPr>
+        <w:t xml:space="preserve">  U aplikaciji MovieMaster imamo zadatak da </w:t>
+      </w:r>
     </w:p>
     <w:p>
       <w:pPr>
@@ -20416,7 +20678,7 @@
           <w:rPr>
             <w:noProof/>
           </w:rPr>
-          <w:t>13</w:t>
+          <w:t>14</w:t>
         </w:r>
         <w:r>
           <w:rPr>
@@ -21755,7 +22017,7 @@
 </file>
 
 <file path=customXml/itemProps1.xml><?xml version="1.0" encoding="utf-8"?>
-<ds:datastoreItem xmlns:ds="http://schemas.openxmlformats.org/officeDocument/2006/customXml" ds:itemID="{6C603E6C-EF42-45ED-A983-73429CE82A04}">
+<ds:datastoreItem xmlns:ds="http://schemas.openxmlformats.org/officeDocument/2006/customXml" ds:itemID="{B37A1891-6752-4C94-8166-F419BD5D2748}">
   <ds:schemaRefs>
     <ds:schemaRef ds:uri="http://schemas.openxmlformats.org/officeDocument/2006/bibliography"/>
   </ds:schemaRefs>

--- a/Master rad.docx
+++ b/Master rad.docx
@@ -20551,61 +20551,7381 @@
           <w:szCs w:val="32"/>
         </w:rPr>
       </w:pPr>
+      <w:r>
+        <w:rPr>
+          <w:rFonts w:ascii="Arial" w:hAnsi="Arial" w:cs="Arial"/>
+          <w:b/>
+          <w:sz w:val="32"/>
+          <w:szCs w:val="32"/>
+        </w:rPr>
+        <w:t>Implementacija</w:t>
+      </w:r>
+    </w:p>
+    <w:p>
+      <w:pPr>
+        <w:pStyle w:val="HTMLPreformatted"/>
+        <w:shd w:val="clear" w:color="auto" w:fill="FFFFFF"/>
+        <w:rPr>
+          <w:rFonts w:ascii="Arial" w:hAnsi="Arial" w:cs="Arial"/>
+          <w:sz w:val="24"/>
+          <w:szCs w:val="24"/>
+          <w:lang w:val="sr-Latn-RS"/>
+        </w:rPr>
+      </w:pPr>
+    </w:p>
+    <w:p>
+      <w:pPr>
+        <w:shd w:val="clear" w:color="auto" w:fill="FFFFFF"/>
+        <w:rPr>
+          <w:rFonts w:ascii="Arial" w:hAnsi="Arial" w:cs="Arial"/>
+          <w:sz w:val="24"/>
+          <w:szCs w:val="24"/>
+          <w:lang w:val="sr-Latn-RS"/>
+        </w:rPr>
+      </w:pPr>
+      <w:r>
+        <w:rPr>
+          <w:rFonts w:ascii="Arial" w:hAnsi="Arial" w:cs="Arial"/>
+          <w:sz w:val="24"/>
+          <w:szCs w:val="24"/>
+          <w:lang w:val="sr-Latn-RS"/>
+        </w:rPr>
+        <w:t xml:space="preserve">  U aplikaciji MovieMaster imamo zadatak da </w:t>
+      </w:r>
+      <w:r>
+        <w:rPr>
+          <w:rFonts w:ascii="Arial" w:hAnsi="Arial" w:cs="Arial"/>
+          <w:sz w:val="24"/>
+          <w:szCs w:val="24"/>
+          <w:lang w:val="sr-Latn-RS"/>
+        </w:rPr>
+        <w:t>prvo učitamo sa mreže listu filmova a zatim za svaki od film</w:t>
+      </w:r>
+      <w:r>
+        <w:rPr>
+          <w:rFonts w:ascii="Arial" w:hAnsi="Arial" w:cs="Arial"/>
+          <w:sz w:val="24"/>
+          <w:szCs w:val="24"/>
+          <w:lang w:val="sr-Latn-RS"/>
+        </w:rPr>
+        <w:t>ova iz liste učitamo sa statičke adrese na serveru poster za taj film. Pored toga potrebno je i da keširamo podatke i da na taj način izbegnemo nepotrebne i skupe poziv</w:t>
+      </w:r>
+      <w:r>
+        <w:rPr>
+          <w:rFonts w:ascii="Arial" w:hAnsi="Arial" w:cs="Arial"/>
+          <w:sz w:val="24"/>
+          <w:szCs w:val="24"/>
+          <w:lang w:val="sr-Latn-RS"/>
+        </w:rPr>
+        <w:t>e ka servisu.</w:t>
+      </w:r>
+    </w:p>
+    <w:p>
+      <w:pPr>
+        <w:shd w:val="clear" w:color="auto" w:fill="FFFFFF"/>
+        <w:rPr>
+          <w:rFonts w:ascii="Arial" w:hAnsi="Arial" w:cs="Arial"/>
+          <w:sz w:val="24"/>
+          <w:szCs w:val="24"/>
+          <w:lang w:val="sr-Latn-RS"/>
+        </w:rPr>
+      </w:pPr>
+      <w:r>
+        <w:rPr>
+          <w:rFonts w:ascii="Arial" w:hAnsi="Arial" w:cs="Arial"/>
+          <w:sz w:val="24"/>
+          <w:szCs w:val="24"/>
+          <w:lang w:val="sr-Latn-RS"/>
+        </w:rPr>
+        <w:t xml:space="preserve">  Razmotrimo prvo rešavanje ovog problema na standardan način, koristeći asinhrone pozive. Za tu svrhu se koristi klasa </w:t>
+      </w:r>
+      <w:r>
+        <w:rPr>
+          <w:rFonts w:ascii="Courier New" w:hAnsi="Courier New" w:cs="Courier New"/>
+          <w:color w:val="000000"/>
+          <w:sz w:val="20"/>
+          <w:szCs w:val="20"/>
+          <w:highlight w:val="white"/>
+        </w:rPr>
+        <w:t>AsyncTask</w:t>
+      </w:r>
+      <w:r>
+        <w:rPr>
+          <w:rFonts w:ascii="Courier New" w:hAnsi="Courier New" w:cs="Courier New"/>
+          <w:color w:val="000000"/>
+          <w:sz w:val="20"/>
+          <w:szCs w:val="20"/>
+        </w:rPr>
+        <w:t xml:space="preserve"> </w:t>
+      </w:r>
+      <w:r>
+        <w:rPr>
+          <w:rFonts w:ascii="Arial" w:hAnsi="Arial" w:cs="Arial"/>
+          <w:sz w:val="24"/>
+          <w:szCs w:val="24"/>
+          <w:lang w:val="sr-Latn-RS"/>
+        </w:rPr>
+        <w:t>koja služi za izvršavanje skupih operacija u pozadini i ažuriranje prikaza na glavnoj niti. Asinhroni poziv</w:t>
+      </w:r>
+      <w:r>
+        <w:rPr>
+          <w:rFonts w:ascii="Arial" w:hAnsi="Arial" w:cs="Arial"/>
+          <w:sz w:val="24"/>
+          <w:szCs w:val="24"/>
+          <w:lang w:val="sr-Latn-RS"/>
+        </w:rPr>
+        <w:t xml:space="preserve"> je definisan sa tri tipa: </w:t>
+      </w:r>
+    </w:p>
+    <w:p>
+      <w:pPr>
+        <w:pStyle w:val="ListParagraph"/>
+        <w:numPr>
+          <w:ilvl w:val="0"/>
+          <w:numId w:val="3"/>
+        </w:numPr>
+        <w:shd w:val="clear" w:color="auto" w:fill="FFFFFF"/>
+        <w:rPr>
+          <w:rFonts w:ascii="Courier New" w:eastAsia="Times New Roman" w:hAnsi="Courier New" w:cs="Courier New"/>
+          <w:color w:val="000000"/>
+          <w:sz w:val="20"/>
+          <w:szCs w:val="20"/>
+        </w:rPr>
+      </w:pPr>
+      <w:r>
+        <w:rPr>
+          <w:rFonts w:ascii="Courier New" w:eastAsia="Times New Roman" w:hAnsi="Courier New" w:cs="Courier New"/>
+          <w:color w:val="000000"/>
+          <w:sz w:val="20"/>
+          <w:szCs w:val="20"/>
+        </w:rPr>
+        <w:t xml:space="preserve">Params </w:t>
+      </w:r>
+      <w:r>
+        <w:rPr>
+          <w:rFonts w:ascii="Arial" w:hAnsi="Arial" w:cs="Arial"/>
+          <w:sz w:val="24"/>
+          <w:szCs w:val="24"/>
+          <w:lang w:val="sr-Latn-RS"/>
+        </w:rPr>
+        <w:t>- parametri koji su potrebni za izvršavanje asinhronog poziva (npr. url sa kog se dobijaju podaci)</w:t>
+      </w:r>
+    </w:p>
+    <w:p>
+      <w:pPr>
+        <w:pStyle w:val="ListParagraph"/>
+        <w:numPr>
+          <w:ilvl w:val="0"/>
+          <w:numId w:val="3"/>
+        </w:numPr>
+        <w:shd w:val="clear" w:color="auto" w:fill="FFFFFF"/>
+        <w:rPr>
+          <w:rFonts w:ascii="Courier New" w:eastAsia="Times New Roman" w:hAnsi="Courier New" w:cs="Courier New"/>
+          <w:color w:val="000000"/>
+          <w:sz w:val="20"/>
+          <w:szCs w:val="20"/>
+        </w:rPr>
+      </w:pPr>
+      <w:r>
+        <w:rPr>
+          <w:rFonts w:ascii="Courier New" w:eastAsia="Times New Roman" w:hAnsi="Courier New" w:cs="Courier New"/>
+          <w:color w:val="000000"/>
+          <w:sz w:val="20"/>
+          <w:szCs w:val="20"/>
+        </w:rPr>
+        <w:t xml:space="preserve">Progress </w:t>
+      </w:r>
+      <w:r>
+        <w:rPr>
+          <w:rFonts w:ascii="Arial" w:hAnsi="Arial" w:cs="Arial"/>
+          <w:sz w:val="24"/>
+          <w:szCs w:val="24"/>
+        </w:rPr>
+        <w:t xml:space="preserve">- </w:t>
+      </w:r>
+      <w:r>
+        <w:rPr>
+          <w:rFonts w:ascii="Arial" w:hAnsi="Arial" w:cs="Arial"/>
+          <w:sz w:val="24"/>
+          <w:szCs w:val="24"/>
+        </w:rPr>
+        <w:t xml:space="preserve">podaci o napretku </w:t>
+      </w:r>
+      <w:r>
+        <w:rPr>
+          <w:rFonts w:ascii="Arial" w:hAnsi="Arial" w:cs="Arial"/>
+          <w:sz w:val="24"/>
+          <w:szCs w:val="24"/>
+          <w:lang w:val="sr-Latn-RS"/>
+        </w:rPr>
+        <w:t>izvršavanja pozadinske operacije (npr. celobrojna procentualna vrednost)</w:t>
+      </w:r>
+      <w:r>
+        <w:rPr>
+          <w:rFonts w:ascii="Courier New" w:eastAsia="Times New Roman" w:hAnsi="Courier New" w:cs="Courier New"/>
+          <w:color w:val="000000"/>
+          <w:sz w:val="20"/>
+          <w:szCs w:val="20"/>
+        </w:rPr>
+        <w:t xml:space="preserve"> </w:t>
+      </w:r>
+    </w:p>
+    <w:p>
+      <w:pPr>
+        <w:pStyle w:val="ListParagraph"/>
+        <w:numPr>
+          <w:ilvl w:val="0"/>
+          <w:numId w:val="3"/>
+        </w:numPr>
+        <w:shd w:val="clear" w:color="auto" w:fill="FFFFFF"/>
+        <w:rPr>
+          <w:rFonts w:ascii="Courier New" w:eastAsia="Times New Roman" w:hAnsi="Courier New" w:cs="Courier New"/>
+          <w:color w:val="000000"/>
+          <w:sz w:val="20"/>
+          <w:szCs w:val="20"/>
+        </w:rPr>
+      </w:pPr>
+      <w:r>
+        <w:rPr>
+          <w:rFonts w:ascii="Courier New" w:eastAsia="Times New Roman" w:hAnsi="Courier New" w:cs="Courier New"/>
+          <w:color w:val="000000"/>
+          <w:sz w:val="20"/>
+          <w:szCs w:val="20"/>
+        </w:rPr>
+        <w:t>Result</w:t>
+      </w:r>
+      <w:r>
+        <w:rPr>
+          <w:rFonts w:ascii="Courier New" w:eastAsia="Times New Roman" w:hAnsi="Courier New" w:cs="Courier New"/>
+          <w:color w:val="000000"/>
+          <w:sz w:val="20"/>
+          <w:szCs w:val="20"/>
+        </w:rPr>
+        <w:t xml:space="preserve"> </w:t>
+      </w:r>
+      <w:r>
+        <w:rPr>
+          <w:rFonts w:ascii="Arial" w:hAnsi="Arial" w:cs="Arial"/>
+          <w:sz w:val="24"/>
+          <w:szCs w:val="24"/>
+        </w:rPr>
+        <w:t xml:space="preserve">– rezultat izvršavanja asinhronog poziva (npr. </w:t>
+      </w:r>
+      <w:r>
+        <w:rPr>
+          <w:rFonts w:ascii="Arial" w:hAnsi="Arial" w:cs="Arial"/>
+          <w:sz w:val="24"/>
+          <w:szCs w:val="24"/>
+          <w:lang w:val="sr-Latn-RS"/>
+        </w:rPr>
+        <w:t>lista objekata sa mreže)</w:t>
+      </w:r>
+    </w:p>
+    <w:p>
+      <w:pPr>
+        <w:shd w:val="clear" w:color="auto" w:fill="FFFFFF"/>
+        <w:rPr>
+          <w:rFonts w:ascii="Arial" w:hAnsi="Arial" w:cs="Arial"/>
+          <w:sz w:val="24"/>
+          <w:szCs w:val="24"/>
+        </w:rPr>
+      </w:pPr>
+      <w:r>
+        <w:rPr>
+          <w:rFonts w:ascii="Arial" w:hAnsi="Arial" w:cs="Arial"/>
+          <w:sz w:val="24"/>
+          <w:szCs w:val="24"/>
+          <w:lang w:val="sr-Latn-RS"/>
+        </w:rPr>
+        <w:t>Asinhroni poziv</w:t>
+      </w:r>
+      <w:r>
+        <w:rPr>
+          <w:rFonts w:ascii="Arial" w:hAnsi="Arial" w:cs="Arial"/>
+          <w:sz w:val="24"/>
+          <w:szCs w:val="24"/>
+          <w:lang w:val="sr-Latn-RS"/>
+        </w:rPr>
+        <w:t xml:space="preserve"> ima četiri faze izvršavanja</w:t>
+      </w:r>
+      <w:r>
+        <w:rPr>
+          <w:rFonts w:ascii="Arial" w:hAnsi="Arial" w:cs="Arial"/>
+          <w:sz w:val="24"/>
+          <w:szCs w:val="24"/>
+        </w:rPr>
+        <w:t>:</w:t>
+      </w:r>
+    </w:p>
+    <w:p>
+      <w:pPr>
+        <w:pStyle w:val="ListParagraph"/>
+        <w:numPr>
+          <w:ilvl w:val="0"/>
+          <w:numId w:val="4"/>
+        </w:numPr>
+        <w:shd w:val="clear" w:color="auto" w:fill="FFFFFF"/>
+        <w:spacing w:after="0" w:line="240" w:lineRule="auto"/>
+        <w:rPr>
+          <w:rFonts w:ascii="Times New Roman" w:eastAsia="Times New Roman" w:hAnsi="Times New Roman" w:cs="Times New Roman"/>
+          <w:sz w:val="24"/>
+          <w:szCs w:val="24"/>
+        </w:rPr>
+      </w:pPr>
+      <w:r>
+        <w:rPr>
+          <w:rFonts w:ascii="Courier New" w:eastAsia="Times New Roman" w:hAnsi="Courier New" w:cs="Courier New"/>
+          <w:color w:val="000000"/>
+          <w:sz w:val="20"/>
+          <w:szCs w:val="20"/>
+        </w:rPr>
+        <w:t>onPreExecute</w:t>
+      </w:r>
+      <w:r>
+        <w:rPr>
+          <w:rFonts w:ascii="Courier New" w:eastAsia="Times New Roman" w:hAnsi="Courier New" w:cs="Courier New"/>
+          <w:b/>
+          <w:bCs/>
+          <w:color w:val="000080"/>
+          <w:sz w:val="20"/>
+          <w:szCs w:val="20"/>
+        </w:rPr>
+        <w:t>()</w:t>
+      </w:r>
+      <w:r>
+        <w:rPr>
+          <w:rFonts w:ascii="Arial" w:hAnsi="Arial" w:cs="Arial"/>
+          <w:sz w:val="24"/>
+          <w:szCs w:val="24"/>
+          <w:lang w:val="sr-Latn-RS"/>
+        </w:rPr>
+        <w:t xml:space="preserve"> - izvršava se na glavnoj niti pre glavnog poziva, služi za obavljanje pripreme za glavni poziv, na primer za prikazivanje animacije za učitavanje </w:t>
+      </w:r>
+    </w:p>
+    <w:p>
+      <w:pPr>
+        <w:pStyle w:val="ListParagraph"/>
+        <w:numPr>
+          <w:ilvl w:val="0"/>
+          <w:numId w:val="4"/>
+        </w:numPr>
+        <w:shd w:val="clear" w:color="auto" w:fill="FFFFFF"/>
+        <w:spacing w:after="0" w:line="240" w:lineRule="auto"/>
+        <w:rPr>
+          <w:rFonts w:ascii="Times New Roman" w:eastAsia="Times New Roman" w:hAnsi="Times New Roman" w:cs="Times New Roman"/>
+          <w:sz w:val="24"/>
+          <w:szCs w:val="24"/>
+        </w:rPr>
+      </w:pPr>
+      <w:r>
+        <w:rPr>
+          <w:rFonts w:ascii="Courier New" w:eastAsia="Times New Roman" w:hAnsi="Courier New" w:cs="Courier New"/>
+          <w:color w:val="000000"/>
+          <w:sz w:val="20"/>
+          <w:szCs w:val="20"/>
+        </w:rPr>
+        <w:t>doInBackground</w:t>
+      </w:r>
+      <w:r>
+        <w:rPr>
+          <w:rFonts w:ascii="Courier New" w:eastAsia="Times New Roman" w:hAnsi="Courier New" w:cs="Courier New"/>
+          <w:b/>
+          <w:bCs/>
+          <w:color w:val="000080"/>
+          <w:sz w:val="20"/>
+          <w:szCs w:val="20"/>
+        </w:rPr>
+        <w:t>(</w:t>
+      </w:r>
+      <w:r>
+        <w:rPr>
+          <w:rFonts w:ascii="Courier New" w:eastAsia="Times New Roman" w:hAnsi="Courier New" w:cs="Courier New"/>
+          <w:color w:val="000000"/>
+          <w:sz w:val="20"/>
+          <w:szCs w:val="20"/>
+        </w:rPr>
+        <w:t>Params</w:t>
+      </w:r>
+      <w:r>
+        <w:rPr>
+          <w:rFonts w:ascii="Courier New" w:eastAsia="Times New Roman" w:hAnsi="Courier New" w:cs="Courier New"/>
+          <w:b/>
+          <w:bCs/>
+          <w:color w:val="000080"/>
+          <w:sz w:val="20"/>
+          <w:szCs w:val="20"/>
+        </w:rPr>
+        <w:t>...)</w:t>
+      </w:r>
+      <w:r>
+        <w:rPr>
+          <w:rFonts w:ascii="Courier New" w:eastAsia="Times New Roman" w:hAnsi="Courier New" w:cs="Courier New"/>
+          <w:b/>
+          <w:bCs/>
+          <w:color w:val="000080"/>
+          <w:sz w:val="20"/>
+          <w:szCs w:val="20"/>
+        </w:rPr>
+        <w:t xml:space="preserve"> </w:t>
+      </w:r>
+      <w:r>
+        <w:rPr>
+          <w:rFonts w:ascii="Arial" w:hAnsi="Arial" w:cs="Arial"/>
+          <w:sz w:val="24"/>
+          <w:szCs w:val="24"/>
+          <w:lang w:val="sr-Latn-RS"/>
+        </w:rPr>
+        <w:t>– izvršavanje as</w:t>
+      </w:r>
+      <w:r>
+        <w:rPr>
+          <w:rFonts w:ascii="Arial" w:hAnsi="Arial" w:cs="Arial"/>
+          <w:sz w:val="24"/>
+          <w:szCs w:val="24"/>
+          <w:lang w:val="sr-Latn-RS"/>
+        </w:rPr>
+        <w:t xml:space="preserve">inhronog poziva koji dugo traje. Parametri se koriste za sam poziv, i ova metoda vraća rezultat koji se kasnije koristi u </w:t>
+      </w:r>
+      <w:r>
+        <w:rPr>
+          <w:rFonts w:ascii="Courier New" w:eastAsia="Times New Roman" w:hAnsi="Courier New" w:cs="Courier New"/>
+          <w:color w:val="000000"/>
+          <w:sz w:val="20"/>
+          <w:szCs w:val="20"/>
+        </w:rPr>
+        <w:t>onPostExecute</w:t>
+      </w:r>
+      <w:r>
+        <w:rPr>
+          <w:rFonts w:ascii="Courier New" w:eastAsia="Times New Roman" w:hAnsi="Courier New" w:cs="Courier New"/>
+          <w:b/>
+          <w:bCs/>
+          <w:color w:val="000080"/>
+          <w:sz w:val="20"/>
+          <w:szCs w:val="20"/>
+        </w:rPr>
+        <w:t>(</w:t>
+      </w:r>
+      <w:r>
+        <w:rPr>
+          <w:rFonts w:ascii="Courier New" w:eastAsia="Times New Roman" w:hAnsi="Courier New" w:cs="Courier New"/>
+          <w:color w:val="000000"/>
+          <w:sz w:val="20"/>
+          <w:szCs w:val="20"/>
+        </w:rPr>
+        <w:t>Result</w:t>
+      </w:r>
+      <w:r>
+        <w:rPr>
+          <w:rFonts w:ascii="Courier New" w:eastAsia="Times New Roman" w:hAnsi="Courier New" w:cs="Courier New"/>
+          <w:b/>
+          <w:bCs/>
+          <w:color w:val="000080"/>
+          <w:sz w:val="20"/>
+          <w:szCs w:val="20"/>
+        </w:rPr>
+        <w:t>)</w:t>
+      </w:r>
+      <w:r>
+        <w:rPr>
+          <w:rFonts w:ascii="Courier New" w:eastAsia="Times New Roman" w:hAnsi="Courier New" w:cs="Courier New"/>
+          <w:b/>
+          <w:bCs/>
+          <w:color w:val="000080"/>
+          <w:sz w:val="20"/>
+          <w:szCs w:val="20"/>
+        </w:rPr>
+        <w:t xml:space="preserve"> </w:t>
+      </w:r>
+      <w:r>
+        <w:rPr>
+          <w:rFonts w:ascii="Arial" w:hAnsi="Arial" w:cs="Arial"/>
+          <w:sz w:val="24"/>
+          <w:szCs w:val="24"/>
+          <w:lang w:val="sr-Latn-RS"/>
+        </w:rPr>
+        <w:t xml:space="preserve">metodi. Takođe pozivanjem metode </w:t>
+      </w:r>
+      <w:r>
+        <w:rPr>
+          <w:rFonts w:ascii="Courier New" w:eastAsia="Times New Roman" w:hAnsi="Courier New" w:cs="Courier New"/>
+          <w:color w:val="000000"/>
+          <w:sz w:val="20"/>
+          <w:szCs w:val="20"/>
+        </w:rPr>
+        <w:t>publishProgress</w:t>
+      </w:r>
+      <w:r>
+        <w:rPr>
+          <w:rFonts w:ascii="Courier New" w:eastAsia="Times New Roman" w:hAnsi="Courier New" w:cs="Courier New"/>
+          <w:b/>
+          <w:bCs/>
+          <w:color w:val="000080"/>
+          <w:sz w:val="20"/>
+          <w:szCs w:val="20"/>
+        </w:rPr>
+        <w:t>(</w:t>
+      </w:r>
+      <w:r>
+        <w:rPr>
+          <w:rFonts w:ascii="Courier New" w:eastAsia="Times New Roman" w:hAnsi="Courier New" w:cs="Courier New"/>
+          <w:color w:val="000000"/>
+          <w:sz w:val="20"/>
+          <w:szCs w:val="20"/>
+        </w:rPr>
+        <w:t>Progress..</w:t>
+      </w:r>
+      <w:r>
+        <w:rPr>
+          <w:rFonts w:ascii="Courier New" w:eastAsia="Times New Roman" w:hAnsi="Courier New" w:cs="Courier New"/>
+          <w:b/>
+          <w:bCs/>
+          <w:color w:val="000080"/>
+          <w:sz w:val="20"/>
+          <w:szCs w:val="20"/>
+        </w:rPr>
+        <w:t>)</w:t>
+      </w:r>
+      <w:r>
+        <w:rPr>
+          <w:rFonts w:ascii="Arial" w:hAnsi="Arial" w:cs="Arial"/>
+          <w:sz w:val="24"/>
+          <w:szCs w:val="24"/>
+          <w:lang w:val="sr-Latn-RS"/>
+        </w:rPr>
+        <w:t xml:space="preserve"> se poziva metoda </w:t>
+      </w:r>
+      <w:r>
+        <w:rPr>
+          <w:rFonts w:ascii="Courier New" w:eastAsia="Times New Roman" w:hAnsi="Courier New" w:cs="Courier New"/>
+          <w:color w:val="000000"/>
+          <w:sz w:val="20"/>
+          <w:szCs w:val="20"/>
+        </w:rPr>
+        <w:t>onProgressUpdate</w:t>
+      </w:r>
+      <w:r>
+        <w:rPr>
+          <w:rFonts w:ascii="Courier New" w:eastAsia="Times New Roman" w:hAnsi="Courier New" w:cs="Courier New"/>
+          <w:b/>
+          <w:bCs/>
+          <w:color w:val="000080"/>
+          <w:sz w:val="20"/>
+          <w:szCs w:val="20"/>
+        </w:rPr>
+        <w:t>(</w:t>
+      </w:r>
+      <w:r>
+        <w:rPr>
+          <w:rFonts w:ascii="Courier New" w:eastAsia="Times New Roman" w:hAnsi="Courier New" w:cs="Courier New"/>
+          <w:color w:val="000000"/>
+          <w:sz w:val="20"/>
+          <w:szCs w:val="20"/>
+        </w:rPr>
+        <w:t>Progress</w:t>
+      </w:r>
+      <w:r>
+        <w:rPr>
+          <w:rFonts w:ascii="Courier New" w:eastAsia="Times New Roman" w:hAnsi="Courier New" w:cs="Courier New"/>
+          <w:b/>
+          <w:bCs/>
+          <w:color w:val="000080"/>
+          <w:sz w:val="20"/>
+          <w:szCs w:val="20"/>
+        </w:rPr>
+        <w:t>...)</w:t>
+      </w:r>
+    </w:p>
+    <w:p>
+      <w:pPr>
+        <w:pStyle w:val="ListParagraph"/>
+        <w:numPr>
+          <w:ilvl w:val="0"/>
+          <w:numId w:val="4"/>
+        </w:numPr>
+        <w:shd w:val="clear" w:color="auto" w:fill="FFFFFF"/>
+        <w:spacing w:after="0" w:line="240" w:lineRule="auto"/>
+        <w:rPr>
+          <w:rFonts w:ascii="Times New Roman" w:eastAsia="Times New Roman" w:hAnsi="Times New Roman" w:cs="Times New Roman"/>
+          <w:sz w:val="24"/>
+          <w:szCs w:val="24"/>
+        </w:rPr>
+      </w:pPr>
+      <w:r>
+        <w:rPr>
+          <w:rFonts w:ascii="Courier New" w:eastAsia="Times New Roman" w:hAnsi="Courier New" w:cs="Courier New"/>
+          <w:color w:val="000000"/>
+          <w:sz w:val="20"/>
+          <w:szCs w:val="20"/>
+        </w:rPr>
+        <w:t>onProgressUpdate</w:t>
+      </w:r>
+      <w:r>
+        <w:rPr>
+          <w:rFonts w:ascii="Courier New" w:eastAsia="Times New Roman" w:hAnsi="Courier New" w:cs="Courier New"/>
+          <w:b/>
+          <w:bCs/>
+          <w:color w:val="000080"/>
+          <w:sz w:val="20"/>
+          <w:szCs w:val="20"/>
+        </w:rPr>
+        <w:t>(</w:t>
+      </w:r>
+      <w:r>
+        <w:rPr>
+          <w:rFonts w:ascii="Courier New" w:eastAsia="Times New Roman" w:hAnsi="Courier New" w:cs="Courier New"/>
+          <w:color w:val="000000"/>
+          <w:sz w:val="20"/>
+          <w:szCs w:val="20"/>
+        </w:rPr>
+        <w:t>Progress</w:t>
+      </w:r>
+      <w:r>
+        <w:rPr>
+          <w:rFonts w:ascii="Courier New" w:eastAsia="Times New Roman" w:hAnsi="Courier New" w:cs="Courier New"/>
+          <w:b/>
+          <w:bCs/>
+          <w:color w:val="000080"/>
+          <w:sz w:val="20"/>
+          <w:szCs w:val="20"/>
+        </w:rPr>
+        <w:t>...)</w:t>
+      </w:r>
+      <w:r>
+        <w:rPr>
+          <w:rFonts w:ascii="Courier New" w:eastAsia="Times New Roman" w:hAnsi="Courier New" w:cs="Courier New"/>
+          <w:b/>
+          <w:bCs/>
+          <w:color w:val="000080"/>
+          <w:sz w:val="20"/>
+          <w:szCs w:val="20"/>
+        </w:rPr>
+        <w:t xml:space="preserve"> </w:t>
+      </w:r>
+      <w:r>
+        <w:rPr>
+          <w:rFonts w:ascii="Arial" w:hAnsi="Arial" w:cs="Arial"/>
+          <w:sz w:val="24"/>
+          <w:szCs w:val="24"/>
+          <w:lang w:val="sr-Latn-RS"/>
+        </w:rPr>
+        <w:t>- izvršava se na glavnoj niti i prikazuje napredovanje, npr. ažurira animaciju za napredovanje</w:t>
+      </w:r>
+    </w:p>
+    <w:p>
+      <w:pPr>
+        <w:pStyle w:val="ListParagraph"/>
+        <w:numPr>
+          <w:ilvl w:val="0"/>
+          <w:numId w:val="4"/>
+        </w:numPr>
+        <w:shd w:val="clear" w:color="auto" w:fill="FFFFFF"/>
+        <w:spacing w:after="0" w:line="240" w:lineRule="auto"/>
+        <w:rPr>
+          <w:rFonts w:ascii="Times New Roman" w:eastAsia="Times New Roman" w:hAnsi="Times New Roman" w:cs="Times New Roman"/>
+          <w:sz w:val="24"/>
+          <w:szCs w:val="24"/>
+        </w:rPr>
+      </w:pPr>
+      <w:r>
+        <w:rPr>
+          <w:rFonts w:ascii="Courier New" w:eastAsia="Times New Roman" w:hAnsi="Courier New" w:cs="Courier New"/>
+          <w:color w:val="000000"/>
+          <w:sz w:val="20"/>
+          <w:szCs w:val="20"/>
+        </w:rPr>
+        <w:lastRenderedPageBreak/>
+        <w:t>onPostExecute</w:t>
+      </w:r>
+      <w:r>
+        <w:rPr>
+          <w:rFonts w:ascii="Courier New" w:eastAsia="Times New Roman" w:hAnsi="Courier New" w:cs="Courier New"/>
+          <w:b/>
+          <w:bCs/>
+          <w:color w:val="000080"/>
+          <w:sz w:val="20"/>
+          <w:szCs w:val="20"/>
+        </w:rPr>
+        <w:t>(</w:t>
+      </w:r>
+      <w:r>
+        <w:rPr>
+          <w:rFonts w:ascii="Courier New" w:eastAsia="Times New Roman" w:hAnsi="Courier New" w:cs="Courier New"/>
+          <w:color w:val="000000"/>
+          <w:sz w:val="20"/>
+          <w:szCs w:val="20"/>
+        </w:rPr>
+        <w:t>Result</w:t>
+      </w:r>
+      <w:r>
+        <w:rPr>
+          <w:rFonts w:ascii="Courier New" w:eastAsia="Times New Roman" w:hAnsi="Courier New" w:cs="Courier New"/>
+          <w:b/>
+          <w:bCs/>
+          <w:color w:val="000080"/>
+          <w:sz w:val="20"/>
+          <w:szCs w:val="20"/>
+        </w:rPr>
+        <w:t>)</w:t>
+      </w:r>
+      <w:r>
+        <w:rPr>
+          <w:rFonts w:ascii="Courier New" w:eastAsia="Times New Roman" w:hAnsi="Courier New" w:cs="Courier New"/>
+          <w:b/>
+          <w:bCs/>
+          <w:color w:val="000080"/>
+          <w:sz w:val="20"/>
+          <w:szCs w:val="20"/>
+        </w:rPr>
+        <w:t xml:space="preserve"> </w:t>
+      </w:r>
+      <w:r>
+        <w:rPr>
+          <w:rFonts w:ascii="Arial" w:hAnsi="Arial" w:cs="Arial"/>
+          <w:sz w:val="24"/>
+          <w:szCs w:val="24"/>
+          <w:lang w:val="sr-Latn-RS"/>
+        </w:rPr>
+        <w:t>– izvršava se na glavnoj niti kada se završi asinhroni poziv</w:t>
+      </w:r>
+    </w:p>
+    <w:p>
+      <w:pPr>
+        <w:shd w:val="clear" w:color="auto" w:fill="FFFFFF"/>
+        <w:spacing w:after="0" w:line="240" w:lineRule="auto"/>
+        <w:ind w:left="360"/>
+        <w:rPr>
+          <w:rFonts w:ascii="Times New Roman" w:eastAsia="Times New Roman" w:hAnsi="Times New Roman" w:cs="Times New Roman"/>
+          <w:sz w:val="24"/>
+          <w:szCs w:val="24"/>
+        </w:rPr>
+      </w:pPr>
+    </w:p>
+    <w:p>
+      <w:pPr>
+        <w:shd w:val="clear" w:color="auto" w:fill="FFFFFF"/>
+        <w:spacing w:after="0" w:line="240" w:lineRule="auto"/>
+        <w:rPr>
+          <w:rFonts w:ascii="Arial" w:hAnsi="Arial" w:cs="Arial"/>
+          <w:sz w:val="24"/>
+          <w:szCs w:val="24"/>
+          <w:lang w:val="sr-Latn-RS"/>
+        </w:rPr>
+      </w:pPr>
+      <w:r>
+        <w:rPr>
+          <w:rFonts w:ascii="Arial" w:hAnsi="Arial" w:cs="Arial"/>
+          <w:sz w:val="24"/>
+          <w:szCs w:val="24"/>
+          <w:lang w:val="sr-Latn-RS"/>
+        </w:rPr>
+        <w:t xml:space="preserve">  </w:t>
+      </w:r>
+      <w:r>
+        <w:rPr>
+          <w:rFonts w:ascii="Arial" w:hAnsi="Arial" w:cs="Arial"/>
+          <w:sz w:val="24"/>
+          <w:szCs w:val="24"/>
+          <w:lang w:val="sr-Latn-RS"/>
+        </w:rPr>
+        <w:t xml:space="preserve">Kao što vidimo izvršavanje asinhronog poziva je prilično složeno u Androidu. U našem slučaju morali bismo da izvršimo asinhroni poziv da bismo dobili sve filmove a zatim u </w:t>
+      </w:r>
+      <w:r>
+        <w:rPr>
+          <w:rFonts w:ascii="Courier New" w:eastAsia="Times New Roman" w:hAnsi="Courier New" w:cs="Courier New"/>
+          <w:color w:val="000000"/>
+          <w:sz w:val="20"/>
+          <w:szCs w:val="20"/>
+        </w:rPr>
+        <w:t>onPostExecute</w:t>
+      </w:r>
+      <w:r>
+        <w:rPr>
+          <w:rFonts w:ascii="Courier New" w:eastAsia="Times New Roman" w:hAnsi="Courier New" w:cs="Courier New"/>
+          <w:b/>
+          <w:bCs/>
+          <w:color w:val="000080"/>
+          <w:sz w:val="20"/>
+          <w:szCs w:val="20"/>
+        </w:rPr>
+        <w:t>(</w:t>
+      </w:r>
+      <w:r>
+        <w:rPr>
+          <w:rFonts w:ascii="Courier New" w:eastAsia="Times New Roman" w:hAnsi="Courier New" w:cs="Courier New"/>
+          <w:color w:val="000000"/>
+          <w:sz w:val="20"/>
+          <w:szCs w:val="20"/>
+        </w:rPr>
+        <w:t>Result</w:t>
+      </w:r>
+      <w:r>
+        <w:rPr>
+          <w:rFonts w:ascii="Courier New" w:eastAsia="Times New Roman" w:hAnsi="Courier New" w:cs="Courier New"/>
+          <w:b/>
+          <w:bCs/>
+          <w:color w:val="000080"/>
+          <w:sz w:val="20"/>
+          <w:szCs w:val="20"/>
+        </w:rPr>
+        <w:t>)</w:t>
+      </w:r>
+      <w:r>
+        <w:rPr>
+          <w:rFonts w:ascii="Courier New" w:eastAsia="Times New Roman" w:hAnsi="Courier New" w:cs="Courier New"/>
+          <w:b/>
+          <w:bCs/>
+          <w:color w:val="000080"/>
+          <w:sz w:val="20"/>
+          <w:szCs w:val="20"/>
+        </w:rPr>
+        <w:t xml:space="preserve"> </w:t>
+      </w:r>
+      <w:r>
+        <w:rPr>
+          <w:rFonts w:ascii="Arial" w:hAnsi="Arial" w:cs="Arial"/>
+          <w:sz w:val="24"/>
+          <w:szCs w:val="24"/>
+          <w:lang w:val="sr-Latn-RS"/>
+        </w:rPr>
+        <w:t>metodi da za svaki film u petlji pravimo još po jedan asinhroni poziv za dohvatanje postera. Uz to je potrebno voditi računa o prikazivanju animacije za učitavanje i upravljati greškama. I pored dobre organizacije koda to bi dovelo do koda koji nije čitljiv, težak je za održavanje i sklon greškama. Ako bismo promenili scenario i dodali treći poziv dobili bismo još jedan nivo ugnježdenosti i još teži kod za održavanje.</w:t>
+      </w:r>
+    </w:p>
+    <w:p>
+      <w:pPr>
+        <w:shd w:val="clear" w:color="auto" w:fill="FFFFFF"/>
+        <w:rPr>
+          <w:rFonts w:ascii="Arial" w:hAnsi="Arial" w:cs="Arial"/>
+          <w:sz w:val="24"/>
+          <w:szCs w:val="24"/>
+          <w:lang w:val="sr-Latn-RS"/>
+        </w:rPr>
+      </w:pPr>
+      <w:r>
+        <w:rPr>
+          <w:rFonts w:ascii="Arial" w:hAnsi="Arial" w:cs="Arial"/>
+          <w:sz w:val="24"/>
+          <w:szCs w:val="24"/>
+          <w:lang w:val="sr-Latn-RS"/>
+        </w:rPr>
+        <w:t xml:space="preserve">  </w:t>
+      </w:r>
+    </w:p>
+    <w:p>
+      <w:pPr>
+        <w:shd w:val="clear" w:color="auto" w:fill="FFFFFF"/>
+        <w:rPr>
+          <w:rFonts w:ascii="Times New Roman" w:eastAsia="Times New Roman" w:hAnsi="Times New Roman" w:cs="Times New Roman"/>
+          <w:sz w:val="24"/>
+          <w:szCs w:val="24"/>
+          <w:lang w:val="sr-Cyrl-RS"/>
+        </w:rPr>
+      </w:pPr>
+      <w:r>
+        <w:rPr>
+          <w:rFonts w:ascii="Arial" w:hAnsi="Arial" w:cs="Arial"/>
+          <w:sz w:val="24"/>
+          <w:szCs w:val="24"/>
+          <w:lang w:val="sr-Latn-RS"/>
+        </w:rPr>
+        <w:t xml:space="preserve">  </w:t>
+      </w:r>
+      <w:r>
+        <w:rPr>
+          <w:rFonts w:ascii="Arial" w:hAnsi="Arial" w:cs="Arial"/>
+          <w:sz w:val="24"/>
+          <w:szCs w:val="24"/>
+          <w:lang w:val="sr-Latn-RS"/>
+        </w:rPr>
+        <w:t>Pogledajmo sada kako se to rešava pomoću RxAndroida</w:t>
+      </w:r>
+      <w:r>
+        <w:rPr>
+          <w:rFonts w:ascii="Arial" w:hAnsi="Arial" w:cs="Arial"/>
+          <w:sz w:val="24"/>
+          <w:szCs w:val="24"/>
+        </w:rPr>
+        <w:t xml:space="preserve">, u klasi </w:t>
+      </w:r>
+      <w:r>
+        <w:rPr>
+          <w:rStyle w:val="sc11"/>
+        </w:rPr>
+        <w:t xml:space="preserve">MainMovieListModel </w:t>
+      </w:r>
+      <w:r>
+        <w:rPr>
+          <w:rFonts w:ascii="Arial" w:hAnsi="Arial" w:cs="Arial"/>
+          <w:sz w:val="24"/>
+          <w:szCs w:val="24"/>
+          <w:lang w:val="sr-Latn-RS"/>
+        </w:rPr>
+        <w:t xml:space="preserve">imamo metodu </w:t>
+      </w:r>
+      <w:r>
+        <w:rPr>
+          <w:rFonts w:ascii="Courier New" w:eastAsia="Times New Roman" w:hAnsi="Courier New" w:cs="Courier New"/>
+          <w:color w:val="000000"/>
+          <w:sz w:val="20"/>
+          <w:szCs w:val="20"/>
+        </w:rPr>
+        <w:t>loadMovies</w:t>
+      </w:r>
+      <w:r>
+        <w:rPr>
+          <w:rFonts w:ascii="Courier New" w:eastAsia="Times New Roman" w:hAnsi="Courier New" w:cs="Courier New"/>
+          <w:b/>
+          <w:bCs/>
+          <w:color w:val="000080"/>
+          <w:sz w:val="20"/>
+          <w:szCs w:val="20"/>
+        </w:rPr>
+        <w:t>()</w:t>
+      </w:r>
+      <w:r>
+        <w:rPr>
+          <w:rFonts w:ascii="Arial" w:hAnsi="Arial" w:cs="Arial"/>
+          <w:sz w:val="24"/>
+          <w:szCs w:val="24"/>
+          <w:lang w:val="sr-Latn-RS"/>
+        </w:rPr>
+        <w:t xml:space="preserve"> koja služi za učitavanje liste filmova koji će biti prikazani.</w:t>
+      </w:r>
+    </w:p>
+    <w:p>
+      <w:pPr>
+        <w:shd w:val="clear" w:color="auto" w:fill="FFFFFF"/>
+        <w:spacing w:after="0" w:line="240" w:lineRule="auto"/>
+        <w:rPr>
+          <w:rFonts w:ascii="Arial" w:hAnsi="Arial" w:cs="Arial"/>
+          <w:sz w:val="24"/>
+          <w:szCs w:val="24"/>
+        </w:rPr>
+      </w:pPr>
+    </w:p>
+    <w:p>
+      <w:pPr>
+        <w:shd w:val="clear" w:color="auto" w:fill="FFFFFF"/>
+        <w:spacing w:after="0" w:line="240" w:lineRule="auto"/>
+        <w:rPr>
+          <w:rFonts w:ascii="Courier New" w:eastAsia="Times New Roman" w:hAnsi="Courier New" w:cs="Courier New"/>
+          <w:color w:val="000000"/>
+          <w:sz w:val="20"/>
+          <w:szCs w:val="20"/>
+        </w:rPr>
+      </w:pPr>
+      <w:r>
+        <w:rPr>
+          <w:rFonts w:ascii="Courier New" w:eastAsia="Times New Roman" w:hAnsi="Courier New" w:cs="Courier New"/>
+          <w:color w:val="8000FF"/>
+          <w:sz w:val="20"/>
+          <w:szCs w:val="20"/>
+        </w:rPr>
+        <w:t>public</w:t>
+      </w:r>
+      <w:r>
+        <w:rPr>
+          <w:rFonts w:ascii="Courier New" w:eastAsia="Times New Roman" w:hAnsi="Courier New" w:cs="Courier New"/>
+          <w:color w:val="000000"/>
+          <w:sz w:val="20"/>
+          <w:szCs w:val="20"/>
+        </w:rPr>
+        <w:t xml:space="preserve"> Observable</w:t>
+      </w:r>
+      <w:r>
+        <w:rPr>
+          <w:rFonts w:ascii="Courier New" w:eastAsia="Times New Roman" w:hAnsi="Courier New" w:cs="Courier New"/>
+          <w:b/>
+          <w:bCs/>
+          <w:color w:val="000080"/>
+          <w:sz w:val="20"/>
+          <w:szCs w:val="20"/>
+        </w:rPr>
+        <w:t>&lt;</w:t>
+      </w:r>
+      <w:r>
+        <w:rPr>
+          <w:rFonts w:ascii="Courier New" w:eastAsia="Times New Roman" w:hAnsi="Courier New" w:cs="Courier New"/>
+          <w:color w:val="000000"/>
+          <w:sz w:val="20"/>
+          <w:szCs w:val="20"/>
+        </w:rPr>
+        <w:t>List</w:t>
+      </w:r>
+      <w:r>
+        <w:rPr>
+          <w:rFonts w:ascii="Courier New" w:eastAsia="Times New Roman" w:hAnsi="Courier New" w:cs="Courier New"/>
+          <w:b/>
+          <w:bCs/>
+          <w:color w:val="000080"/>
+          <w:sz w:val="20"/>
+          <w:szCs w:val="20"/>
+        </w:rPr>
+        <w:t>&lt;</w:t>
+      </w:r>
+      <w:r>
+        <w:rPr>
+          <w:rFonts w:ascii="Courier New" w:eastAsia="Times New Roman" w:hAnsi="Courier New" w:cs="Courier New"/>
+          <w:color w:val="000000"/>
+          <w:sz w:val="20"/>
+          <w:szCs w:val="20"/>
+        </w:rPr>
+        <w:t>Movie</w:t>
+      </w:r>
+      <w:r>
+        <w:rPr>
+          <w:rFonts w:ascii="Courier New" w:eastAsia="Times New Roman" w:hAnsi="Courier New" w:cs="Courier New"/>
+          <w:b/>
+          <w:bCs/>
+          <w:color w:val="000080"/>
+          <w:sz w:val="20"/>
+          <w:szCs w:val="20"/>
+        </w:rPr>
+        <w:t>&gt;&gt;</w:t>
+      </w:r>
+      <w:r>
+        <w:rPr>
+          <w:rFonts w:ascii="Courier New" w:eastAsia="Times New Roman" w:hAnsi="Courier New" w:cs="Courier New"/>
+          <w:color w:val="000000"/>
+          <w:sz w:val="20"/>
+          <w:szCs w:val="20"/>
+        </w:rPr>
+        <w:t xml:space="preserve"> loadMovies</w:t>
+      </w:r>
+      <w:r>
+        <w:rPr>
+          <w:rFonts w:ascii="Courier New" w:eastAsia="Times New Roman" w:hAnsi="Courier New" w:cs="Courier New"/>
+          <w:b/>
+          <w:bCs/>
+          <w:color w:val="000080"/>
+          <w:sz w:val="20"/>
+          <w:szCs w:val="20"/>
+        </w:rPr>
+        <w:t>()</w:t>
+      </w:r>
+      <w:r>
+        <w:rPr>
+          <w:rFonts w:ascii="Courier New" w:eastAsia="Times New Roman" w:hAnsi="Courier New" w:cs="Courier New"/>
+          <w:color w:val="000000"/>
+          <w:sz w:val="20"/>
+          <w:szCs w:val="20"/>
+        </w:rPr>
+        <w:t xml:space="preserve"> </w:t>
+      </w:r>
+      <w:r>
+        <w:rPr>
+          <w:rFonts w:ascii="Courier New" w:eastAsia="Times New Roman" w:hAnsi="Courier New" w:cs="Courier New"/>
+          <w:b/>
+          <w:bCs/>
+          <w:color w:val="000080"/>
+          <w:sz w:val="20"/>
+          <w:szCs w:val="20"/>
+        </w:rPr>
+        <w:t>{</w:t>
+      </w:r>
+    </w:p>
+    <w:p>
+      <w:pPr>
+        <w:shd w:val="clear" w:color="auto" w:fill="FFFFFF"/>
+        <w:spacing w:after="0" w:line="240" w:lineRule="auto"/>
+        <w:rPr>
+          <w:rFonts w:ascii="Courier New" w:eastAsia="Times New Roman" w:hAnsi="Courier New" w:cs="Courier New"/>
+          <w:color w:val="000000"/>
+          <w:sz w:val="20"/>
+          <w:szCs w:val="20"/>
+        </w:rPr>
+      </w:pPr>
+      <w:r>
+        <w:rPr>
+          <w:rFonts w:ascii="Courier New" w:eastAsia="Times New Roman" w:hAnsi="Courier New" w:cs="Courier New"/>
+          <w:color w:val="000000"/>
+          <w:sz w:val="20"/>
+          <w:szCs w:val="20"/>
+        </w:rPr>
+        <w:t xml:space="preserve">  </w:t>
+      </w:r>
+      <w:r>
+        <w:rPr>
+          <w:rFonts w:ascii="Courier New" w:eastAsia="Times New Roman" w:hAnsi="Courier New" w:cs="Courier New"/>
+          <w:b/>
+          <w:bCs/>
+          <w:color w:val="0000FF"/>
+          <w:sz w:val="20"/>
+          <w:szCs w:val="20"/>
+        </w:rPr>
+        <w:t>if</w:t>
+      </w:r>
+      <w:r>
+        <w:rPr>
+          <w:rFonts w:ascii="Courier New" w:eastAsia="Times New Roman" w:hAnsi="Courier New" w:cs="Courier New"/>
+          <w:color w:val="000000"/>
+          <w:sz w:val="20"/>
+          <w:szCs w:val="20"/>
+        </w:rPr>
+        <w:t xml:space="preserve"> </w:t>
+      </w:r>
+      <w:r>
+        <w:rPr>
+          <w:rFonts w:ascii="Courier New" w:eastAsia="Times New Roman" w:hAnsi="Courier New" w:cs="Courier New"/>
+          <w:b/>
+          <w:bCs/>
+          <w:color w:val="000080"/>
+          <w:sz w:val="20"/>
+          <w:szCs w:val="20"/>
+        </w:rPr>
+        <w:t>(</w:t>
+      </w:r>
+      <w:r>
+        <w:rPr>
+          <w:rFonts w:ascii="Courier New" w:eastAsia="Times New Roman" w:hAnsi="Courier New" w:cs="Courier New"/>
+          <w:color w:val="000000"/>
+          <w:sz w:val="20"/>
+          <w:szCs w:val="20"/>
+        </w:rPr>
+        <w:t xml:space="preserve">cachedMovies </w:t>
+      </w:r>
+      <w:r>
+        <w:rPr>
+          <w:rFonts w:ascii="Courier New" w:eastAsia="Times New Roman" w:hAnsi="Courier New" w:cs="Courier New"/>
+          <w:b/>
+          <w:bCs/>
+          <w:color w:val="000080"/>
+          <w:sz w:val="20"/>
+          <w:szCs w:val="20"/>
+        </w:rPr>
+        <w:t>!=</w:t>
+      </w:r>
+      <w:r>
+        <w:rPr>
+          <w:rFonts w:ascii="Courier New" w:eastAsia="Times New Roman" w:hAnsi="Courier New" w:cs="Courier New"/>
+          <w:color w:val="000000"/>
+          <w:sz w:val="20"/>
+          <w:szCs w:val="20"/>
+        </w:rPr>
+        <w:t xml:space="preserve"> </w:t>
+      </w:r>
+      <w:r>
+        <w:rPr>
+          <w:rFonts w:ascii="Courier New" w:eastAsia="Times New Roman" w:hAnsi="Courier New" w:cs="Courier New"/>
+          <w:b/>
+          <w:bCs/>
+          <w:color w:val="0000FF"/>
+          <w:sz w:val="20"/>
+          <w:szCs w:val="20"/>
+        </w:rPr>
+        <w:t>null</w:t>
+      </w:r>
+      <w:r>
+        <w:rPr>
+          <w:rFonts w:ascii="Courier New" w:eastAsia="Times New Roman" w:hAnsi="Courier New" w:cs="Courier New"/>
+          <w:b/>
+          <w:bCs/>
+          <w:color w:val="000080"/>
+          <w:sz w:val="20"/>
+          <w:szCs w:val="20"/>
+        </w:rPr>
+        <w:t>)</w:t>
+      </w:r>
+      <w:r>
+        <w:rPr>
+          <w:rFonts w:ascii="Courier New" w:eastAsia="Times New Roman" w:hAnsi="Courier New" w:cs="Courier New"/>
+          <w:color w:val="000000"/>
+          <w:sz w:val="20"/>
+          <w:szCs w:val="20"/>
+        </w:rPr>
+        <w:t xml:space="preserve"> </w:t>
+      </w:r>
+      <w:r>
+        <w:rPr>
+          <w:rFonts w:ascii="Courier New" w:eastAsia="Times New Roman" w:hAnsi="Courier New" w:cs="Courier New"/>
+          <w:b/>
+          <w:bCs/>
+          <w:color w:val="000080"/>
+          <w:sz w:val="20"/>
+          <w:szCs w:val="20"/>
+        </w:rPr>
+        <w:t>{</w:t>
+      </w:r>
+    </w:p>
+    <w:p>
+      <w:pPr>
+        <w:shd w:val="clear" w:color="auto" w:fill="FFFFFF"/>
+        <w:spacing w:after="0" w:line="240" w:lineRule="auto"/>
+        <w:rPr>
+          <w:rFonts w:ascii="Courier New" w:eastAsia="Times New Roman" w:hAnsi="Courier New" w:cs="Courier New"/>
+          <w:color w:val="000000"/>
+          <w:sz w:val="20"/>
+          <w:szCs w:val="20"/>
+        </w:rPr>
+      </w:pPr>
+      <w:r>
+        <w:rPr>
+          <w:rFonts w:ascii="Courier New" w:eastAsia="Times New Roman" w:hAnsi="Courier New" w:cs="Courier New"/>
+          <w:color w:val="000000"/>
+          <w:sz w:val="20"/>
+          <w:szCs w:val="20"/>
+        </w:rPr>
+        <w:t xml:space="preserve">    </w:t>
+      </w:r>
+      <w:r>
+        <w:rPr>
+          <w:rFonts w:ascii="Courier New" w:eastAsia="Times New Roman" w:hAnsi="Courier New" w:cs="Courier New"/>
+          <w:b/>
+          <w:bCs/>
+          <w:color w:val="0000FF"/>
+          <w:sz w:val="20"/>
+          <w:szCs w:val="20"/>
+        </w:rPr>
+        <w:t>return</w:t>
+      </w:r>
+      <w:r>
+        <w:rPr>
+          <w:rFonts w:ascii="Courier New" w:eastAsia="Times New Roman" w:hAnsi="Courier New" w:cs="Courier New"/>
+          <w:color w:val="000000"/>
+          <w:sz w:val="20"/>
+          <w:szCs w:val="20"/>
+        </w:rPr>
+        <w:t xml:space="preserve"> Observable</w:t>
+      </w:r>
+      <w:r>
+        <w:rPr>
+          <w:rFonts w:ascii="Courier New" w:eastAsia="Times New Roman" w:hAnsi="Courier New" w:cs="Courier New"/>
+          <w:b/>
+          <w:bCs/>
+          <w:color w:val="000080"/>
+          <w:sz w:val="20"/>
+          <w:szCs w:val="20"/>
+        </w:rPr>
+        <w:t>.</w:t>
+      </w:r>
+      <w:r>
+        <w:rPr>
+          <w:rFonts w:ascii="Courier New" w:eastAsia="Times New Roman" w:hAnsi="Courier New" w:cs="Courier New"/>
+          <w:color w:val="000000"/>
+          <w:sz w:val="20"/>
+          <w:szCs w:val="20"/>
+        </w:rPr>
+        <w:t>create</w:t>
+      </w:r>
+      <w:r>
+        <w:rPr>
+          <w:rFonts w:ascii="Courier New" w:eastAsia="Times New Roman" w:hAnsi="Courier New" w:cs="Courier New"/>
+          <w:b/>
+          <w:bCs/>
+          <w:color w:val="000080"/>
+          <w:sz w:val="20"/>
+          <w:szCs w:val="20"/>
+        </w:rPr>
+        <w:t>((</w:t>
+      </w:r>
+      <w:r>
+        <w:rPr>
+          <w:rFonts w:ascii="Courier New" w:eastAsia="Times New Roman" w:hAnsi="Courier New" w:cs="Courier New"/>
+          <w:color w:val="000000"/>
+          <w:sz w:val="20"/>
+          <w:szCs w:val="20"/>
+        </w:rPr>
+        <w:t>Observable</w:t>
+      </w:r>
+      <w:r>
+        <w:rPr>
+          <w:rFonts w:ascii="Courier New" w:eastAsia="Times New Roman" w:hAnsi="Courier New" w:cs="Courier New"/>
+          <w:b/>
+          <w:bCs/>
+          <w:color w:val="000080"/>
+          <w:sz w:val="20"/>
+          <w:szCs w:val="20"/>
+        </w:rPr>
+        <w:t>.</w:t>
+      </w:r>
+      <w:r>
+        <w:rPr>
+          <w:rFonts w:ascii="Courier New" w:eastAsia="Times New Roman" w:hAnsi="Courier New" w:cs="Courier New"/>
+          <w:color w:val="000000"/>
+          <w:sz w:val="20"/>
+          <w:szCs w:val="20"/>
+        </w:rPr>
+        <w:t>OnSubscribe</w:t>
+      </w:r>
+      <w:r>
+        <w:rPr>
+          <w:rFonts w:ascii="Courier New" w:eastAsia="Times New Roman" w:hAnsi="Courier New" w:cs="Courier New"/>
+          <w:b/>
+          <w:bCs/>
+          <w:color w:val="000080"/>
+          <w:sz w:val="20"/>
+          <w:szCs w:val="20"/>
+        </w:rPr>
+        <w:t>&lt;</w:t>
+      </w:r>
+      <w:r>
+        <w:rPr>
+          <w:rFonts w:ascii="Courier New" w:eastAsia="Times New Roman" w:hAnsi="Courier New" w:cs="Courier New"/>
+          <w:color w:val="000000"/>
+          <w:sz w:val="20"/>
+          <w:szCs w:val="20"/>
+        </w:rPr>
+        <w:t>List</w:t>
+      </w:r>
+      <w:r>
+        <w:rPr>
+          <w:rFonts w:ascii="Courier New" w:eastAsia="Times New Roman" w:hAnsi="Courier New" w:cs="Courier New"/>
+          <w:b/>
+          <w:bCs/>
+          <w:color w:val="000080"/>
+          <w:sz w:val="20"/>
+          <w:szCs w:val="20"/>
+        </w:rPr>
+        <w:t>&lt;</w:t>
+      </w:r>
+      <w:r>
+        <w:rPr>
+          <w:rFonts w:ascii="Courier New" w:eastAsia="Times New Roman" w:hAnsi="Courier New" w:cs="Courier New"/>
+          <w:color w:val="000000"/>
+          <w:sz w:val="20"/>
+          <w:szCs w:val="20"/>
+        </w:rPr>
+        <w:t>Movie</w:t>
+      </w:r>
+      <w:r>
+        <w:rPr>
+          <w:rFonts w:ascii="Courier New" w:eastAsia="Times New Roman" w:hAnsi="Courier New" w:cs="Courier New"/>
+          <w:b/>
+          <w:bCs/>
+          <w:color w:val="000080"/>
+          <w:sz w:val="20"/>
+          <w:szCs w:val="20"/>
+        </w:rPr>
+        <w:t>&gt;&gt;)</w:t>
+      </w:r>
+      <w:r>
+        <w:rPr>
+          <w:rFonts w:ascii="Courier New" w:eastAsia="Times New Roman" w:hAnsi="Courier New" w:cs="Courier New"/>
+          <w:color w:val="000000"/>
+          <w:sz w:val="20"/>
+          <w:szCs w:val="20"/>
+        </w:rPr>
+        <w:t xml:space="preserve"> </w:t>
+      </w:r>
+      <w:r>
+        <w:rPr>
+          <w:rFonts w:ascii="Courier New" w:eastAsia="Times New Roman" w:hAnsi="Courier New" w:cs="Courier New"/>
+          <w:b/>
+          <w:bCs/>
+          <w:color w:val="0000FF"/>
+          <w:sz w:val="20"/>
+          <w:szCs w:val="20"/>
+        </w:rPr>
+        <w:t>this</w:t>
+      </w:r>
+      <w:r>
+        <w:rPr>
+          <w:rFonts w:ascii="Courier New" w:eastAsia="Times New Roman" w:hAnsi="Courier New" w:cs="Courier New"/>
+          <w:b/>
+          <w:bCs/>
+          <w:color w:val="000080"/>
+          <w:sz w:val="20"/>
+          <w:szCs w:val="20"/>
+        </w:rPr>
+        <w:t>::</w:t>
+      </w:r>
+      <w:r>
+        <w:rPr>
+          <w:rFonts w:ascii="Courier New" w:eastAsia="Times New Roman" w:hAnsi="Courier New" w:cs="Courier New"/>
+          <w:color w:val="000000"/>
+          <w:sz w:val="20"/>
+          <w:szCs w:val="20"/>
+        </w:rPr>
+        <w:t>getMoviesFromCache</w:t>
+      </w:r>
+      <w:r>
+        <w:rPr>
+          <w:rFonts w:ascii="Courier New" w:eastAsia="Times New Roman" w:hAnsi="Courier New" w:cs="Courier New"/>
+          <w:b/>
+          <w:bCs/>
+          <w:color w:val="000080"/>
+          <w:sz w:val="20"/>
+          <w:szCs w:val="20"/>
+        </w:rPr>
+        <w:t>)</w:t>
+      </w:r>
+    </w:p>
+    <w:p>
+      <w:pPr>
+        <w:shd w:val="clear" w:color="auto" w:fill="FFFFFF"/>
+        <w:spacing w:after="0" w:line="240" w:lineRule="auto"/>
+        <w:rPr>
+          <w:rFonts w:ascii="Courier New" w:eastAsia="Times New Roman" w:hAnsi="Courier New" w:cs="Courier New"/>
+          <w:color w:val="000000"/>
+          <w:sz w:val="20"/>
+          <w:szCs w:val="20"/>
+        </w:rPr>
+      </w:pPr>
+      <w:r>
+        <w:rPr>
+          <w:rFonts w:ascii="Courier New" w:eastAsia="Times New Roman" w:hAnsi="Courier New" w:cs="Courier New"/>
+          <w:color w:val="000000"/>
+          <w:sz w:val="20"/>
+          <w:szCs w:val="20"/>
+        </w:rPr>
+        <w:t xml:space="preserve">          </w:t>
+      </w:r>
+      <w:r>
+        <w:rPr>
+          <w:rFonts w:ascii="Courier New" w:eastAsia="Times New Roman" w:hAnsi="Courier New" w:cs="Courier New"/>
+          <w:b/>
+          <w:bCs/>
+          <w:color w:val="000080"/>
+          <w:sz w:val="20"/>
+          <w:szCs w:val="20"/>
+        </w:rPr>
+        <w:t>.</w:t>
+      </w:r>
+      <w:r>
+        <w:rPr>
+          <w:rFonts w:ascii="Courier New" w:eastAsia="Times New Roman" w:hAnsi="Courier New" w:cs="Courier New"/>
+          <w:color w:val="000000"/>
+          <w:sz w:val="20"/>
+          <w:szCs w:val="20"/>
+        </w:rPr>
+        <w:t>observeOn</w:t>
+      </w:r>
+      <w:r>
+        <w:rPr>
+          <w:rFonts w:ascii="Courier New" w:eastAsia="Times New Roman" w:hAnsi="Courier New" w:cs="Courier New"/>
+          <w:b/>
+          <w:bCs/>
+          <w:color w:val="000080"/>
+          <w:sz w:val="20"/>
+          <w:szCs w:val="20"/>
+        </w:rPr>
+        <w:t>(</w:t>
+      </w:r>
+      <w:r>
+        <w:rPr>
+          <w:rFonts w:ascii="Courier New" w:eastAsia="Times New Roman" w:hAnsi="Courier New" w:cs="Courier New"/>
+          <w:color w:val="000000"/>
+          <w:sz w:val="20"/>
+          <w:szCs w:val="20"/>
+        </w:rPr>
+        <w:t>AndroidSchedulers</w:t>
+      </w:r>
+      <w:r>
+        <w:rPr>
+          <w:rFonts w:ascii="Courier New" w:eastAsia="Times New Roman" w:hAnsi="Courier New" w:cs="Courier New"/>
+          <w:b/>
+          <w:bCs/>
+          <w:color w:val="000080"/>
+          <w:sz w:val="20"/>
+          <w:szCs w:val="20"/>
+        </w:rPr>
+        <w:t>.</w:t>
+      </w:r>
+      <w:r>
+        <w:rPr>
+          <w:rFonts w:ascii="Courier New" w:eastAsia="Times New Roman" w:hAnsi="Courier New" w:cs="Courier New"/>
+          <w:color w:val="000000"/>
+          <w:sz w:val="20"/>
+          <w:szCs w:val="20"/>
+        </w:rPr>
+        <w:t>mainThread</w:t>
+      </w:r>
+      <w:r>
+        <w:rPr>
+          <w:rFonts w:ascii="Courier New" w:eastAsia="Times New Roman" w:hAnsi="Courier New" w:cs="Courier New"/>
+          <w:b/>
+          <w:bCs/>
+          <w:color w:val="000080"/>
+          <w:sz w:val="20"/>
+          <w:szCs w:val="20"/>
+        </w:rPr>
+        <w:t>())</w:t>
+      </w:r>
+    </w:p>
+    <w:p>
+      <w:pPr>
+        <w:shd w:val="clear" w:color="auto" w:fill="FFFFFF"/>
+        <w:spacing w:after="0" w:line="240" w:lineRule="auto"/>
+        <w:rPr>
+          <w:rFonts w:ascii="Courier New" w:eastAsia="Times New Roman" w:hAnsi="Courier New" w:cs="Courier New"/>
+          <w:color w:val="000000"/>
+          <w:sz w:val="20"/>
+          <w:szCs w:val="20"/>
+        </w:rPr>
+      </w:pPr>
+      <w:r>
+        <w:rPr>
+          <w:rFonts w:ascii="Courier New" w:eastAsia="Times New Roman" w:hAnsi="Courier New" w:cs="Courier New"/>
+          <w:color w:val="000000"/>
+          <w:sz w:val="20"/>
+          <w:szCs w:val="20"/>
+        </w:rPr>
+        <w:t xml:space="preserve">          </w:t>
+      </w:r>
+      <w:r>
+        <w:rPr>
+          <w:rFonts w:ascii="Courier New" w:eastAsia="Times New Roman" w:hAnsi="Courier New" w:cs="Courier New"/>
+          <w:b/>
+          <w:bCs/>
+          <w:color w:val="000080"/>
+          <w:sz w:val="20"/>
+          <w:szCs w:val="20"/>
+        </w:rPr>
+        <w:t>.</w:t>
+      </w:r>
+      <w:r>
+        <w:rPr>
+          <w:rFonts w:ascii="Courier New" w:eastAsia="Times New Roman" w:hAnsi="Courier New" w:cs="Courier New"/>
+          <w:color w:val="000000"/>
+          <w:sz w:val="20"/>
+          <w:szCs w:val="20"/>
+        </w:rPr>
+        <w:t>subscribeOn</w:t>
+      </w:r>
+      <w:r>
+        <w:rPr>
+          <w:rFonts w:ascii="Courier New" w:eastAsia="Times New Roman" w:hAnsi="Courier New" w:cs="Courier New"/>
+          <w:b/>
+          <w:bCs/>
+          <w:color w:val="000080"/>
+          <w:sz w:val="20"/>
+          <w:szCs w:val="20"/>
+        </w:rPr>
+        <w:t>(</w:t>
+      </w:r>
+      <w:r>
+        <w:rPr>
+          <w:rFonts w:ascii="Courier New" w:eastAsia="Times New Roman" w:hAnsi="Courier New" w:cs="Courier New"/>
+          <w:color w:val="000000"/>
+          <w:sz w:val="20"/>
+          <w:szCs w:val="20"/>
+        </w:rPr>
+        <w:t>Schedulers</w:t>
+      </w:r>
+      <w:r>
+        <w:rPr>
+          <w:rFonts w:ascii="Courier New" w:eastAsia="Times New Roman" w:hAnsi="Courier New" w:cs="Courier New"/>
+          <w:b/>
+          <w:bCs/>
+          <w:color w:val="000080"/>
+          <w:sz w:val="20"/>
+          <w:szCs w:val="20"/>
+        </w:rPr>
+        <w:t>.</w:t>
+      </w:r>
+      <w:r>
+        <w:rPr>
+          <w:rFonts w:ascii="Courier New" w:eastAsia="Times New Roman" w:hAnsi="Courier New" w:cs="Courier New"/>
+          <w:color w:val="000000"/>
+          <w:sz w:val="20"/>
+          <w:szCs w:val="20"/>
+        </w:rPr>
+        <w:t>io</w:t>
+      </w:r>
+      <w:r>
+        <w:rPr>
+          <w:rFonts w:ascii="Courier New" w:eastAsia="Times New Roman" w:hAnsi="Courier New" w:cs="Courier New"/>
+          <w:b/>
+          <w:bCs/>
+          <w:color w:val="000080"/>
+          <w:sz w:val="20"/>
+          <w:szCs w:val="20"/>
+        </w:rPr>
+        <w:t>());</w:t>
+      </w:r>
+    </w:p>
+    <w:p>
+      <w:pPr>
+        <w:shd w:val="clear" w:color="auto" w:fill="FFFFFF"/>
+        <w:spacing w:after="0" w:line="240" w:lineRule="auto"/>
+        <w:rPr>
+          <w:rFonts w:ascii="Courier New" w:eastAsia="Times New Roman" w:hAnsi="Courier New" w:cs="Courier New"/>
+          <w:color w:val="000000"/>
+          <w:sz w:val="20"/>
+          <w:szCs w:val="20"/>
+        </w:rPr>
+      </w:pPr>
+      <w:r>
+        <w:rPr>
+          <w:rFonts w:ascii="Courier New" w:eastAsia="Times New Roman" w:hAnsi="Courier New" w:cs="Courier New"/>
+          <w:color w:val="000000"/>
+          <w:sz w:val="20"/>
+          <w:szCs w:val="20"/>
+        </w:rPr>
+        <w:t xml:space="preserve">  </w:t>
+      </w:r>
+      <w:r>
+        <w:rPr>
+          <w:rFonts w:ascii="Courier New" w:eastAsia="Times New Roman" w:hAnsi="Courier New" w:cs="Courier New"/>
+          <w:b/>
+          <w:bCs/>
+          <w:color w:val="000080"/>
+          <w:sz w:val="20"/>
+          <w:szCs w:val="20"/>
+        </w:rPr>
+        <w:t>}</w:t>
+      </w:r>
+      <w:r>
+        <w:rPr>
+          <w:rFonts w:ascii="Courier New" w:eastAsia="Times New Roman" w:hAnsi="Courier New" w:cs="Courier New"/>
+          <w:color w:val="000000"/>
+          <w:sz w:val="20"/>
+          <w:szCs w:val="20"/>
+        </w:rPr>
+        <w:t xml:space="preserve"> </w:t>
+      </w:r>
+      <w:r>
+        <w:rPr>
+          <w:rFonts w:ascii="Courier New" w:eastAsia="Times New Roman" w:hAnsi="Courier New" w:cs="Courier New"/>
+          <w:b/>
+          <w:bCs/>
+          <w:color w:val="0000FF"/>
+          <w:sz w:val="20"/>
+          <w:szCs w:val="20"/>
+        </w:rPr>
+        <w:t>else</w:t>
+      </w:r>
+      <w:r>
+        <w:rPr>
+          <w:rFonts w:ascii="Courier New" w:eastAsia="Times New Roman" w:hAnsi="Courier New" w:cs="Courier New"/>
+          <w:color w:val="000000"/>
+          <w:sz w:val="20"/>
+          <w:szCs w:val="20"/>
+        </w:rPr>
+        <w:t xml:space="preserve"> </w:t>
+      </w:r>
+      <w:r>
+        <w:rPr>
+          <w:rFonts w:ascii="Courier New" w:eastAsia="Times New Roman" w:hAnsi="Courier New" w:cs="Courier New"/>
+          <w:b/>
+          <w:bCs/>
+          <w:color w:val="000080"/>
+          <w:sz w:val="20"/>
+          <w:szCs w:val="20"/>
+        </w:rPr>
+        <w:t>{</w:t>
+      </w:r>
+    </w:p>
+    <w:p>
+      <w:pPr>
+        <w:shd w:val="clear" w:color="auto" w:fill="FFFFFF"/>
+        <w:spacing w:after="0" w:line="240" w:lineRule="auto"/>
+        <w:rPr>
+          <w:rFonts w:ascii="Courier New" w:eastAsia="Times New Roman" w:hAnsi="Courier New" w:cs="Courier New"/>
+          <w:color w:val="000000"/>
+          <w:sz w:val="20"/>
+          <w:szCs w:val="20"/>
+        </w:rPr>
+      </w:pPr>
+      <w:r>
+        <w:rPr>
+          <w:rFonts w:ascii="Courier New" w:eastAsia="Times New Roman" w:hAnsi="Courier New" w:cs="Courier New"/>
+          <w:color w:val="000000"/>
+          <w:sz w:val="20"/>
+          <w:szCs w:val="20"/>
+        </w:rPr>
+        <w:t xml:space="preserve">    </w:t>
+      </w:r>
+      <w:r>
+        <w:rPr>
+          <w:rFonts w:ascii="Courier New" w:eastAsia="Times New Roman" w:hAnsi="Courier New" w:cs="Courier New"/>
+          <w:b/>
+          <w:bCs/>
+          <w:color w:val="0000FF"/>
+          <w:sz w:val="20"/>
+          <w:szCs w:val="20"/>
+        </w:rPr>
+        <w:t>return</w:t>
+      </w:r>
+      <w:r>
+        <w:rPr>
+          <w:rFonts w:ascii="Courier New" w:eastAsia="Times New Roman" w:hAnsi="Courier New" w:cs="Courier New"/>
+          <w:color w:val="000000"/>
+          <w:sz w:val="20"/>
+          <w:szCs w:val="20"/>
+        </w:rPr>
+        <w:t xml:space="preserve"> Observable</w:t>
+      </w:r>
+      <w:r>
+        <w:rPr>
+          <w:rFonts w:ascii="Courier New" w:eastAsia="Times New Roman" w:hAnsi="Courier New" w:cs="Courier New"/>
+          <w:b/>
+          <w:bCs/>
+          <w:color w:val="000080"/>
+          <w:sz w:val="20"/>
+          <w:szCs w:val="20"/>
+        </w:rPr>
+        <w:t>.</w:t>
+      </w:r>
+      <w:r>
+        <w:rPr>
+          <w:rFonts w:ascii="Courier New" w:eastAsia="Times New Roman" w:hAnsi="Courier New" w:cs="Courier New"/>
+          <w:color w:val="000000"/>
+          <w:sz w:val="20"/>
+          <w:szCs w:val="20"/>
+        </w:rPr>
+        <w:t>create</w:t>
+      </w:r>
+      <w:r>
+        <w:rPr>
+          <w:rFonts w:ascii="Courier New" w:eastAsia="Times New Roman" w:hAnsi="Courier New" w:cs="Courier New"/>
+          <w:b/>
+          <w:bCs/>
+          <w:color w:val="000080"/>
+          <w:sz w:val="20"/>
+          <w:szCs w:val="20"/>
+        </w:rPr>
+        <w:t>((</w:t>
+      </w:r>
+      <w:r>
+        <w:rPr>
+          <w:rFonts w:ascii="Courier New" w:eastAsia="Times New Roman" w:hAnsi="Courier New" w:cs="Courier New"/>
+          <w:color w:val="000000"/>
+          <w:sz w:val="20"/>
+          <w:szCs w:val="20"/>
+        </w:rPr>
+        <w:t>Observable</w:t>
+      </w:r>
+      <w:r>
+        <w:rPr>
+          <w:rFonts w:ascii="Courier New" w:eastAsia="Times New Roman" w:hAnsi="Courier New" w:cs="Courier New"/>
+          <w:b/>
+          <w:bCs/>
+          <w:color w:val="000080"/>
+          <w:sz w:val="20"/>
+          <w:szCs w:val="20"/>
+        </w:rPr>
+        <w:t>.</w:t>
+      </w:r>
+      <w:r>
+        <w:rPr>
+          <w:rFonts w:ascii="Courier New" w:eastAsia="Times New Roman" w:hAnsi="Courier New" w:cs="Courier New"/>
+          <w:color w:val="000000"/>
+          <w:sz w:val="20"/>
+          <w:szCs w:val="20"/>
+        </w:rPr>
+        <w:t>OnSubscribe</w:t>
+      </w:r>
+      <w:r>
+        <w:rPr>
+          <w:rFonts w:ascii="Courier New" w:eastAsia="Times New Roman" w:hAnsi="Courier New" w:cs="Courier New"/>
+          <w:b/>
+          <w:bCs/>
+          <w:color w:val="000080"/>
+          <w:sz w:val="20"/>
+          <w:szCs w:val="20"/>
+        </w:rPr>
+        <w:t>&lt;</w:t>
+      </w:r>
+      <w:r>
+        <w:rPr>
+          <w:rFonts w:ascii="Courier New" w:eastAsia="Times New Roman" w:hAnsi="Courier New" w:cs="Courier New"/>
+          <w:color w:val="000000"/>
+          <w:sz w:val="20"/>
+          <w:szCs w:val="20"/>
+        </w:rPr>
+        <w:t>List</w:t>
+      </w:r>
+      <w:r>
+        <w:rPr>
+          <w:rFonts w:ascii="Courier New" w:eastAsia="Times New Roman" w:hAnsi="Courier New" w:cs="Courier New"/>
+          <w:b/>
+          <w:bCs/>
+          <w:color w:val="000080"/>
+          <w:sz w:val="20"/>
+          <w:szCs w:val="20"/>
+        </w:rPr>
+        <w:t>&lt;</w:t>
+      </w:r>
+      <w:r>
+        <w:rPr>
+          <w:rFonts w:ascii="Courier New" w:eastAsia="Times New Roman" w:hAnsi="Courier New" w:cs="Courier New"/>
+          <w:color w:val="000000"/>
+          <w:sz w:val="20"/>
+          <w:szCs w:val="20"/>
+        </w:rPr>
+        <w:t>Movie</w:t>
+      </w:r>
+      <w:r>
+        <w:rPr>
+          <w:rFonts w:ascii="Courier New" w:eastAsia="Times New Roman" w:hAnsi="Courier New" w:cs="Courier New"/>
+          <w:b/>
+          <w:bCs/>
+          <w:color w:val="000080"/>
+          <w:sz w:val="20"/>
+          <w:szCs w:val="20"/>
+        </w:rPr>
+        <w:t>&gt;&gt;)</w:t>
+      </w:r>
+      <w:r>
+        <w:rPr>
+          <w:rFonts w:ascii="Courier New" w:eastAsia="Times New Roman" w:hAnsi="Courier New" w:cs="Courier New"/>
+          <w:color w:val="000000"/>
+          <w:sz w:val="20"/>
+          <w:szCs w:val="20"/>
+        </w:rPr>
+        <w:t xml:space="preserve"> </w:t>
+      </w:r>
+      <w:r>
+        <w:rPr>
+          <w:rFonts w:ascii="Courier New" w:eastAsia="Times New Roman" w:hAnsi="Courier New" w:cs="Courier New"/>
+          <w:b/>
+          <w:bCs/>
+          <w:color w:val="0000FF"/>
+          <w:sz w:val="20"/>
+          <w:szCs w:val="20"/>
+        </w:rPr>
+        <w:t>this</w:t>
+      </w:r>
+      <w:r>
+        <w:rPr>
+          <w:rFonts w:ascii="Courier New" w:eastAsia="Times New Roman" w:hAnsi="Courier New" w:cs="Courier New"/>
+          <w:b/>
+          <w:bCs/>
+          <w:color w:val="000080"/>
+          <w:sz w:val="20"/>
+          <w:szCs w:val="20"/>
+        </w:rPr>
+        <w:t>::</w:t>
+      </w:r>
+      <w:r>
+        <w:rPr>
+          <w:rFonts w:ascii="Courier New" w:eastAsia="Times New Roman" w:hAnsi="Courier New" w:cs="Courier New"/>
+          <w:color w:val="000000"/>
+          <w:sz w:val="20"/>
+          <w:szCs w:val="20"/>
+        </w:rPr>
+        <w:t>getMovies</w:t>
+      </w:r>
+      <w:r>
+        <w:rPr>
+          <w:rFonts w:ascii="Courier New" w:eastAsia="Times New Roman" w:hAnsi="Courier New" w:cs="Courier New"/>
+          <w:b/>
+          <w:bCs/>
+          <w:color w:val="000080"/>
+          <w:sz w:val="20"/>
+          <w:szCs w:val="20"/>
+        </w:rPr>
+        <w:t>)</w:t>
+      </w:r>
+    </w:p>
+    <w:p>
+      <w:pPr>
+        <w:shd w:val="clear" w:color="auto" w:fill="FFFFFF"/>
+        <w:spacing w:after="0" w:line="240" w:lineRule="auto"/>
+        <w:rPr>
+          <w:rFonts w:ascii="Courier New" w:eastAsia="Times New Roman" w:hAnsi="Courier New" w:cs="Courier New"/>
+          <w:color w:val="000000"/>
+          <w:sz w:val="20"/>
+          <w:szCs w:val="20"/>
+        </w:rPr>
+      </w:pPr>
+      <w:r>
+        <w:rPr>
+          <w:rFonts w:ascii="Courier New" w:eastAsia="Times New Roman" w:hAnsi="Courier New" w:cs="Courier New"/>
+          <w:color w:val="000000"/>
+          <w:sz w:val="20"/>
+          <w:szCs w:val="20"/>
+        </w:rPr>
+        <w:t xml:space="preserve">          </w:t>
+      </w:r>
+      <w:r>
+        <w:rPr>
+          <w:rFonts w:ascii="Courier New" w:eastAsia="Times New Roman" w:hAnsi="Courier New" w:cs="Courier New"/>
+          <w:b/>
+          <w:bCs/>
+          <w:color w:val="000080"/>
+          <w:sz w:val="20"/>
+          <w:szCs w:val="20"/>
+        </w:rPr>
+        <w:t>.</w:t>
+      </w:r>
+      <w:r>
+        <w:rPr>
+          <w:rFonts w:ascii="Courier New" w:eastAsia="Times New Roman" w:hAnsi="Courier New" w:cs="Courier New"/>
+          <w:color w:val="000000"/>
+          <w:sz w:val="20"/>
+          <w:szCs w:val="20"/>
+        </w:rPr>
+        <w:t>flatMap</w:t>
+      </w:r>
+      <w:r>
+        <w:rPr>
+          <w:rFonts w:ascii="Courier New" w:eastAsia="Times New Roman" w:hAnsi="Courier New" w:cs="Courier New"/>
+          <w:b/>
+          <w:bCs/>
+          <w:color w:val="000080"/>
+          <w:sz w:val="20"/>
+          <w:szCs w:val="20"/>
+        </w:rPr>
+        <w:t>(</w:t>
+      </w:r>
+      <w:r>
+        <w:rPr>
+          <w:rFonts w:ascii="Courier New" w:eastAsia="Times New Roman" w:hAnsi="Courier New" w:cs="Courier New"/>
+          <w:color w:val="000000"/>
+          <w:sz w:val="20"/>
+          <w:szCs w:val="20"/>
+        </w:rPr>
+        <w:t>Observable</w:t>
+      </w:r>
+      <w:r>
+        <w:rPr>
+          <w:rFonts w:ascii="Courier New" w:eastAsia="Times New Roman" w:hAnsi="Courier New" w:cs="Courier New"/>
+          <w:b/>
+          <w:bCs/>
+          <w:color w:val="000080"/>
+          <w:sz w:val="20"/>
+          <w:szCs w:val="20"/>
+        </w:rPr>
+        <w:t>::</w:t>
+      </w:r>
+      <w:r>
+        <w:rPr>
+          <w:rFonts w:ascii="Courier New" w:eastAsia="Times New Roman" w:hAnsi="Courier New" w:cs="Courier New"/>
+          <w:color w:val="000000"/>
+          <w:sz w:val="20"/>
+          <w:szCs w:val="20"/>
+        </w:rPr>
+        <w:t>from</w:t>
+      </w:r>
+      <w:r>
+        <w:rPr>
+          <w:rFonts w:ascii="Courier New" w:eastAsia="Times New Roman" w:hAnsi="Courier New" w:cs="Courier New"/>
+          <w:b/>
+          <w:bCs/>
+          <w:color w:val="000080"/>
+          <w:sz w:val="20"/>
+          <w:szCs w:val="20"/>
+        </w:rPr>
+        <w:t>)</w:t>
+      </w:r>
+    </w:p>
+    <w:p>
+      <w:pPr>
+        <w:shd w:val="clear" w:color="auto" w:fill="FFFFFF"/>
+        <w:spacing w:after="0" w:line="240" w:lineRule="auto"/>
+        <w:rPr>
+          <w:rFonts w:ascii="Courier New" w:eastAsia="Times New Roman" w:hAnsi="Courier New" w:cs="Courier New"/>
+          <w:color w:val="000000"/>
+          <w:sz w:val="20"/>
+          <w:szCs w:val="20"/>
+        </w:rPr>
+      </w:pPr>
+      <w:r>
+        <w:rPr>
+          <w:rFonts w:ascii="Courier New" w:eastAsia="Times New Roman" w:hAnsi="Courier New" w:cs="Courier New"/>
+          <w:color w:val="000000"/>
+          <w:sz w:val="20"/>
+          <w:szCs w:val="20"/>
+        </w:rPr>
+        <w:t xml:space="preserve">          </w:t>
+      </w:r>
+      <w:r>
+        <w:rPr>
+          <w:rFonts w:ascii="Courier New" w:eastAsia="Times New Roman" w:hAnsi="Courier New" w:cs="Courier New"/>
+          <w:b/>
+          <w:bCs/>
+          <w:color w:val="000080"/>
+          <w:sz w:val="20"/>
+          <w:szCs w:val="20"/>
+        </w:rPr>
+        <w:t>.</w:t>
+      </w:r>
+      <w:r>
+        <w:rPr>
+          <w:rFonts w:ascii="Courier New" w:eastAsia="Times New Roman" w:hAnsi="Courier New" w:cs="Courier New"/>
+          <w:color w:val="000000"/>
+          <w:sz w:val="20"/>
+          <w:szCs w:val="20"/>
+        </w:rPr>
+        <w:t>map</w:t>
+      </w:r>
+      <w:r>
+        <w:rPr>
+          <w:rFonts w:ascii="Courier New" w:eastAsia="Times New Roman" w:hAnsi="Courier New" w:cs="Courier New"/>
+          <w:b/>
+          <w:bCs/>
+          <w:color w:val="000080"/>
+          <w:sz w:val="20"/>
+          <w:szCs w:val="20"/>
+        </w:rPr>
+        <w:t>(</w:t>
+      </w:r>
+      <w:r>
+        <w:rPr>
+          <w:rFonts w:ascii="Courier New" w:eastAsia="Times New Roman" w:hAnsi="Courier New" w:cs="Courier New"/>
+          <w:color w:val="000000"/>
+          <w:sz w:val="20"/>
+          <w:szCs w:val="20"/>
+        </w:rPr>
+        <w:t xml:space="preserve">movie </w:t>
+      </w:r>
+      <w:r>
+        <w:rPr>
+          <w:rFonts w:ascii="Courier New" w:eastAsia="Times New Roman" w:hAnsi="Courier New" w:cs="Courier New"/>
+          <w:b/>
+          <w:bCs/>
+          <w:color w:val="000080"/>
+          <w:sz w:val="20"/>
+          <w:szCs w:val="20"/>
+        </w:rPr>
+        <w:t>-&gt;</w:t>
+      </w:r>
+      <w:r>
+        <w:rPr>
+          <w:rFonts w:ascii="Courier New" w:eastAsia="Times New Roman" w:hAnsi="Courier New" w:cs="Courier New"/>
+          <w:color w:val="000000"/>
+          <w:sz w:val="20"/>
+          <w:szCs w:val="20"/>
+        </w:rPr>
+        <w:t xml:space="preserve"> apiServiceWrapper</w:t>
+      </w:r>
+      <w:r>
+        <w:rPr>
+          <w:rFonts w:ascii="Courier New" w:eastAsia="Times New Roman" w:hAnsi="Courier New" w:cs="Courier New"/>
+          <w:b/>
+          <w:bCs/>
+          <w:color w:val="000080"/>
+          <w:sz w:val="20"/>
+          <w:szCs w:val="20"/>
+        </w:rPr>
+        <w:t>.</w:t>
+      </w:r>
+      <w:r>
+        <w:rPr>
+          <w:rFonts w:ascii="Courier New" w:eastAsia="Times New Roman" w:hAnsi="Courier New" w:cs="Courier New"/>
+          <w:color w:val="000000"/>
+          <w:sz w:val="20"/>
+          <w:szCs w:val="20"/>
+        </w:rPr>
+        <w:t>getPoster</w:t>
+      </w:r>
+      <w:r>
+        <w:rPr>
+          <w:rFonts w:ascii="Courier New" w:eastAsia="Times New Roman" w:hAnsi="Courier New" w:cs="Courier New"/>
+          <w:b/>
+          <w:bCs/>
+          <w:color w:val="000080"/>
+          <w:sz w:val="20"/>
+          <w:szCs w:val="20"/>
+        </w:rPr>
+        <w:t>(</w:t>
+      </w:r>
+      <w:r>
+        <w:rPr>
+          <w:rFonts w:ascii="Courier New" w:eastAsia="Times New Roman" w:hAnsi="Courier New" w:cs="Courier New"/>
+          <w:color w:val="000000"/>
+          <w:sz w:val="20"/>
+          <w:szCs w:val="20"/>
+        </w:rPr>
+        <w:t>movie</w:t>
+      </w:r>
+      <w:r>
+        <w:rPr>
+          <w:rFonts w:ascii="Courier New" w:eastAsia="Times New Roman" w:hAnsi="Courier New" w:cs="Courier New"/>
+          <w:b/>
+          <w:bCs/>
+          <w:color w:val="000080"/>
+          <w:sz w:val="20"/>
+          <w:szCs w:val="20"/>
+        </w:rPr>
+        <w:t>))</w:t>
+      </w:r>
+    </w:p>
+    <w:p>
+      <w:pPr>
+        <w:shd w:val="clear" w:color="auto" w:fill="FFFFFF"/>
+        <w:spacing w:after="0" w:line="240" w:lineRule="auto"/>
+        <w:rPr>
+          <w:rFonts w:ascii="Courier New" w:eastAsia="Times New Roman" w:hAnsi="Courier New" w:cs="Courier New"/>
+          <w:color w:val="000000"/>
+          <w:sz w:val="20"/>
+          <w:szCs w:val="20"/>
+        </w:rPr>
+      </w:pPr>
+      <w:r>
+        <w:rPr>
+          <w:rFonts w:ascii="Courier New" w:eastAsia="Times New Roman" w:hAnsi="Courier New" w:cs="Courier New"/>
+          <w:color w:val="000000"/>
+          <w:sz w:val="20"/>
+          <w:szCs w:val="20"/>
+        </w:rPr>
+        <w:t xml:space="preserve">          </w:t>
+      </w:r>
+      <w:r>
+        <w:rPr>
+          <w:rFonts w:ascii="Courier New" w:eastAsia="Times New Roman" w:hAnsi="Courier New" w:cs="Courier New"/>
+          <w:b/>
+          <w:bCs/>
+          <w:color w:val="000080"/>
+          <w:sz w:val="20"/>
+          <w:szCs w:val="20"/>
+        </w:rPr>
+        <w:t>.</w:t>
+      </w:r>
+      <w:r>
+        <w:rPr>
+          <w:rFonts w:ascii="Courier New" w:eastAsia="Times New Roman" w:hAnsi="Courier New" w:cs="Courier New"/>
+          <w:color w:val="000000"/>
+          <w:sz w:val="20"/>
+          <w:szCs w:val="20"/>
+        </w:rPr>
+        <w:t>toList</w:t>
+      </w:r>
+      <w:r>
+        <w:rPr>
+          <w:rFonts w:ascii="Courier New" w:eastAsia="Times New Roman" w:hAnsi="Courier New" w:cs="Courier New"/>
+          <w:b/>
+          <w:bCs/>
+          <w:color w:val="000080"/>
+          <w:sz w:val="20"/>
+          <w:szCs w:val="20"/>
+        </w:rPr>
+        <w:t>()</w:t>
+      </w:r>
+    </w:p>
+    <w:p>
+      <w:pPr>
+        <w:shd w:val="clear" w:color="auto" w:fill="FFFFFF"/>
+        <w:spacing w:after="0" w:line="240" w:lineRule="auto"/>
+        <w:rPr>
+          <w:rFonts w:ascii="Courier New" w:eastAsia="Times New Roman" w:hAnsi="Courier New" w:cs="Courier New"/>
+          <w:color w:val="000000"/>
+          <w:sz w:val="20"/>
+          <w:szCs w:val="20"/>
+        </w:rPr>
+      </w:pPr>
+      <w:r>
+        <w:rPr>
+          <w:rFonts w:ascii="Courier New" w:eastAsia="Times New Roman" w:hAnsi="Courier New" w:cs="Courier New"/>
+          <w:color w:val="000000"/>
+          <w:sz w:val="20"/>
+          <w:szCs w:val="20"/>
+        </w:rPr>
+        <w:t xml:space="preserve">          </w:t>
+      </w:r>
+      <w:r>
+        <w:rPr>
+          <w:rFonts w:ascii="Courier New" w:eastAsia="Times New Roman" w:hAnsi="Courier New" w:cs="Courier New"/>
+          <w:b/>
+          <w:bCs/>
+          <w:color w:val="000080"/>
+          <w:sz w:val="20"/>
+          <w:szCs w:val="20"/>
+        </w:rPr>
+        <w:t>.</w:t>
+      </w:r>
+      <w:r>
+        <w:rPr>
+          <w:rFonts w:ascii="Courier New" w:eastAsia="Times New Roman" w:hAnsi="Courier New" w:cs="Courier New"/>
+          <w:color w:val="000000"/>
+          <w:sz w:val="20"/>
+          <w:szCs w:val="20"/>
+        </w:rPr>
+        <w:t>doOnNext</w:t>
+      </w:r>
+      <w:r>
+        <w:rPr>
+          <w:rFonts w:ascii="Courier New" w:eastAsia="Times New Roman" w:hAnsi="Courier New" w:cs="Courier New"/>
+          <w:b/>
+          <w:bCs/>
+          <w:color w:val="000080"/>
+          <w:sz w:val="20"/>
+          <w:szCs w:val="20"/>
+        </w:rPr>
+        <w:t>(</w:t>
+      </w:r>
+      <w:r>
+        <w:rPr>
+          <w:rFonts w:ascii="Courier New" w:eastAsia="Times New Roman" w:hAnsi="Courier New" w:cs="Courier New"/>
+          <w:color w:val="000000"/>
+          <w:sz w:val="20"/>
+          <w:szCs w:val="20"/>
+        </w:rPr>
+        <w:t xml:space="preserve">movies </w:t>
+      </w:r>
+      <w:r>
+        <w:rPr>
+          <w:rFonts w:ascii="Courier New" w:eastAsia="Times New Roman" w:hAnsi="Courier New" w:cs="Courier New"/>
+          <w:b/>
+          <w:bCs/>
+          <w:color w:val="000080"/>
+          <w:sz w:val="20"/>
+          <w:szCs w:val="20"/>
+        </w:rPr>
+        <w:t>-&gt;</w:t>
+      </w:r>
+      <w:r>
+        <w:rPr>
+          <w:rFonts w:ascii="Courier New" w:eastAsia="Times New Roman" w:hAnsi="Courier New" w:cs="Courier New"/>
+          <w:color w:val="000000"/>
+          <w:sz w:val="20"/>
+          <w:szCs w:val="20"/>
+        </w:rPr>
+        <w:t xml:space="preserve"> cacheMovies</w:t>
+      </w:r>
+      <w:r>
+        <w:rPr>
+          <w:rFonts w:ascii="Courier New" w:eastAsia="Times New Roman" w:hAnsi="Courier New" w:cs="Courier New"/>
+          <w:b/>
+          <w:bCs/>
+          <w:color w:val="000080"/>
+          <w:sz w:val="20"/>
+          <w:szCs w:val="20"/>
+        </w:rPr>
+        <w:t>(</w:t>
+      </w:r>
+      <w:r>
+        <w:rPr>
+          <w:rFonts w:ascii="Courier New" w:eastAsia="Times New Roman" w:hAnsi="Courier New" w:cs="Courier New"/>
+          <w:color w:val="000000"/>
+          <w:sz w:val="20"/>
+          <w:szCs w:val="20"/>
+        </w:rPr>
+        <w:t>movies</w:t>
+      </w:r>
+      <w:r>
+        <w:rPr>
+          <w:rFonts w:ascii="Courier New" w:eastAsia="Times New Roman" w:hAnsi="Courier New" w:cs="Courier New"/>
+          <w:b/>
+          <w:bCs/>
+          <w:color w:val="000080"/>
+          <w:sz w:val="20"/>
+          <w:szCs w:val="20"/>
+        </w:rPr>
+        <w:t>))</w:t>
+      </w:r>
+    </w:p>
+    <w:p>
+      <w:pPr>
+        <w:shd w:val="clear" w:color="auto" w:fill="FFFFFF"/>
+        <w:spacing w:after="0" w:line="240" w:lineRule="auto"/>
+        <w:rPr>
+          <w:rFonts w:ascii="Courier New" w:eastAsia="Times New Roman" w:hAnsi="Courier New" w:cs="Courier New"/>
+          <w:color w:val="000000"/>
+          <w:sz w:val="20"/>
+          <w:szCs w:val="20"/>
+        </w:rPr>
+      </w:pPr>
+      <w:r>
+        <w:rPr>
+          <w:rFonts w:ascii="Courier New" w:eastAsia="Times New Roman" w:hAnsi="Courier New" w:cs="Courier New"/>
+          <w:color w:val="000000"/>
+          <w:sz w:val="20"/>
+          <w:szCs w:val="20"/>
+        </w:rPr>
+        <w:t xml:space="preserve">          </w:t>
+      </w:r>
+      <w:r>
+        <w:rPr>
+          <w:rFonts w:ascii="Courier New" w:eastAsia="Times New Roman" w:hAnsi="Courier New" w:cs="Courier New"/>
+          <w:b/>
+          <w:bCs/>
+          <w:color w:val="000080"/>
+          <w:sz w:val="20"/>
+          <w:szCs w:val="20"/>
+        </w:rPr>
+        <w:t>.</w:t>
+      </w:r>
+      <w:r>
+        <w:rPr>
+          <w:rFonts w:ascii="Courier New" w:eastAsia="Times New Roman" w:hAnsi="Courier New" w:cs="Courier New"/>
+          <w:color w:val="000000"/>
+          <w:sz w:val="20"/>
+          <w:szCs w:val="20"/>
+        </w:rPr>
+        <w:t>observeOn</w:t>
+      </w:r>
+      <w:r>
+        <w:rPr>
+          <w:rFonts w:ascii="Courier New" w:eastAsia="Times New Roman" w:hAnsi="Courier New" w:cs="Courier New"/>
+          <w:b/>
+          <w:bCs/>
+          <w:color w:val="000080"/>
+          <w:sz w:val="20"/>
+          <w:szCs w:val="20"/>
+        </w:rPr>
+        <w:t>(</w:t>
+      </w:r>
+      <w:r>
+        <w:rPr>
+          <w:rFonts w:ascii="Courier New" w:eastAsia="Times New Roman" w:hAnsi="Courier New" w:cs="Courier New"/>
+          <w:color w:val="000000"/>
+          <w:sz w:val="20"/>
+          <w:szCs w:val="20"/>
+        </w:rPr>
+        <w:t>AndroidSchedulers</w:t>
+      </w:r>
+      <w:r>
+        <w:rPr>
+          <w:rFonts w:ascii="Courier New" w:eastAsia="Times New Roman" w:hAnsi="Courier New" w:cs="Courier New"/>
+          <w:b/>
+          <w:bCs/>
+          <w:color w:val="000080"/>
+          <w:sz w:val="20"/>
+          <w:szCs w:val="20"/>
+        </w:rPr>
+        <w:t>.</w:t>
+      </w:r>
+      <w:r>
+        <w:rPr>
+          <w:rFonts w:ascii="Courier New" w:eastAsia="Times New Roman" w:hAnsi="Courier New" w:cs="Courier New"/>
+          <w:color w:val="000000"/>
+          <w:sz w:val="20"/>
+          <w:szCs w:val="20"/>
+        </w:rPr>
+        <w:t>mainThread</w:t>
+      </w:r>
+      <w:r>
+        <w:rPr>
+          <w:rFonts w:ascii="Courier New" w:eastAsia="Times New Roman" w:hAnsi="Courier New" w:cs="Courier New"/>
+          <w:b/>
+          <w:bCs/>
+          <w:color w:val="000080"/>
+          <w:sz w:val="20"/>
+          <w:szCs w:val="20"/>
+        </w:rPr>
+        <w:t>())</w:t>
+      </w:r>
+    </w:p>
+    <w:p>
+      <w:pPr>
+        <w:shd w:val="clear" w:color="auto" w:fill="FFFFFF"/>
+        <w:spacing w:after="0" w:line="240" w:lineRule="auto"/>
+        <w:rPr>
+          <w:rFonts w:ascii="Courier New" w:eastAsia="Times New Roman" w:hAnsi="Courier New" w:cs="Courier New"/>
+          <w:color w:val="000000"/>
+          <w:sz w:val="20"/>
+          <w:szCs w:val="20"/>
+        </w:rPr>
+      </w:pPr>
+      <w:r>
+        <w:rPr>
+          <w:rFonts w:ascii="Courier New" w:eastAsia="Times New Roman" w:hAnsi="Courier New" w:cs="Courier New"/>
+          <w:color w:val="000000"/>
+          <w:sz w:val="20"/>
+          <w:szCs w:val="20"/>
+        </w:rPr>
+        <w:t xml:space="preserve">          </w:t>
+      </w:r>
+      <w:r>
+        <w:rPr>
+          <w:rFonts w:ascii="Courier New" w:eastAsia="Times New Roman" w:hAnsi="Courier New" w:cs="Courier New"/>
+          <w:b/>
+          <w:bCs/>
+          <w:color w:val="000080"/>
+          <w:sz w:val="20"/>
+          <w:szCs w:val="20"/>
+        </w:rPr>
+        <w:t>.</w:t>
+      </w:r>
+      <w:r>
+        <w:rPr>
+          <w:rFonts w:ascii="Courier New" w:eastAsia="Times New Roman" w:hAnsi="Courier New" w:cs="Courier New"/>
+          <w:color w:val="000000"/>
+          <w:sz w:val="20"/>
+          <w:szCs w:val="20"/>
+        </w:rPr>
+        <w:t>subscribeOn</w:t>
+      </w:r>
+      <w:r>
+        <w:rPr>
+          <w:rFonts w:ascii="Courier New" w:eastAsia="Times New Roman" w:hAnsi="Courier New" w:cs="Courier New"/>
+          <w:b/>
+          <w:bCs/>
+          <w:color w:val="000080"/>
+          <w:sz w:val="20"/>
+          <w:szCs w:val="20"/>
+        </w:rPr>
+        <w:t>(</w:t>
+      </w:r>
+      <w:r>
+        <w:rPr>
+          <w:rFonts w:ascii="Courier New" w:eastAsia="Times New Roman" w:hAnsi="Courier New" w:cs="Courier New"/>
+          <w:color w:val="000000"/>
+          <w:sz w:val="20"/>
+          <w:szCs w:val="20"/>
+        </w:rPr>
+        <w:t>Schedulers</w:t>
+      </w:r>
+      <w:r>
+        <w:rPr>
+          <w:rFonts w:ascii="Courier New" w:eastAsia="Times New Roman" w:hAnsi="Courier New" w:cs="Courier New"/>
+          <w:b/>
+          <w:bCs/>
+          <w:color w:val="000080"/>
+          <w:sz w:val="20"/>
+          <w:szCs w:val="20"/>
+        </w:rPr>
+        <w:t>.</w:t>
+      </w:r>
+      <w:r>
+        <w:rPr>
+          <w:rFonts w:ascii="Courier New" w:eastAsia="Times New Roman" w:hAnsi="Courier New" w:cs="Courier New"/>
+          <w:color w:val="000000"/>
+          <w:sz w:val="20"/>
+          <w:szCs w:val="20"/>
+        </w:rPr>
+        <w:t>io</w:t>
+      </w:r>
+      <w:r>
+        <w:rPr>
+          <w:rFonts w:ascii="Courier New" w:eastAsia="Times New Roman" w:hAnsi="Courier New" w:cs="Courier New"/>
+          <w:b/>
+          <w:bCs/>
+          <w:color w:val="000080"/>
+          <w:sz w:val="20"/>
+          <w:szCs w:val="20"/>
+        </w:rPr>
+        <w:t>());</w:t>
+      </w:r>
+    </w:p>
+    <w:p>
+      <w:pPr>
+        <w:shd w:val="clear" w:color="auto" w:fill="FFFFFF"/>
+        <w:spacing w:after="0" w:line="240" w:lineRule="auto"/>
+        <w:rPr>
+          <w:rFonts w:ascii="Courier New" w:eastAsia="Times New Roman" w:hAnsi="Courier New" w:cs="Courier New"/>
+          <w:color w:val="000000"/>
+          <w:sz w:val="20"/>
+          <w:szCs w:val="20"/>
+        </w:rPr>
+      </w:pPr>
+      <w:r>
+        <w:rPr>
+          <w:rFonts w:ascii="Courier New" w:eastAsia="Times New Roman" w:hAnsi="Courier New" w:cs="Courier New"/>
+          <w:color w:val="000000"/>
+          <w:sz w:val="20"/>
+          <w:szCs w:val="20"/>
+        </w:rPr>
+        <w:t xml:space="preserve">        </w:t>
+      </w:r>
+      <w:r>
+        <w:rPr>
+          <w:rFonts w:ascii="Courier New" w:eastAsia="Times New Roman" w:hAnsi="Courier New" w:cs="Courier New"/>
+          <w:b/>
+          <w:bCs/>
+          <w:color w:val="000080"/>
+          <w:sz w:val="20"/>
+          <w:szCs w:val="20"/>
+        </w:rPr>
+        <w:t>}</w:t>
+      </w:r>
+    </w:p>
+    <w:p>
+      <w:pPr>
+        <w:shd w:val="clear" w:color="auto" w:fill="FFFFFF"/>
+        <w:spacing w:after="0" w:line="240" w:lineRule="auto"/>
+        <w:rPr>
+          <w:rFonts w:ascii="Courier New" w:eastAsia="Times New Roman" w:hAnsi="Courier New" w:cs="Courier New"/>
+          <w:color w:val="000000"/>
+          <w:sz w:val="20"/>
+          <w:szCs w:val="20"/>
+        </w:rPr>
+      </w:pPr>
+      <w:r>
+        <w:rPr>
+          <w:rFonts w:ascii="Courier New" w:eastAsia="Times New Roman" w:hAnsi="Courier New" w:cs="Courier New"/>
+          <w:color w:val="000000"/>
+          <w:sz w:val="20"/>
+          <w:szCs w:val="20"/>
+        </w:rPr>
+        <w:t xml:space="preserve">    </w:t>
+      </w:r>
+      <w:r>
+        <w:rPr>
+          <w:rFonts w:ascii="Courier New" w:eastAsia="Times New Roman" w:hAnsi="Courier New" w:cs="Courier New"/>
+          <w:b/>
+          <w:bCs/>
+          <w:color w:val="000080"/>
+          <w:sz w:val="20"/>
+          <w:szCs w:val="20"/>
+        </w:rPr>
+        <w:t>}</w:t>
+      </w:r>
+    </w:p>
+    <w:p>
+      <w:pPr>
+        <w:shd w:val="clear" w:color="auto" w:fill="FFFFFF"/>
+        <w:spacing w:after="0" w:line="240" w:lineRule="auto"/>
+        <w:rPr>
+          <w:rFonts w:ascii="Times New Roman" w:eastAsia="Times New Roman" w:hAnsi="Times New Roman" w:cs="Times New Roman"/>
+          <w:sz w:val="24"/>
+          <w:szCs w:val="24"/>
+        </w:rPr>
+      </w:pPr>
+    </w:p>
+    <w:p>
+      <w:pPr>
+        <w:shd w:val="clear" w:color="auto" w:fill="FFFFFF"/>
+        <w:rPr>
+          <w:rFonts w:ascii="Arial" w:hAnsi="Arial" w:cs="Arial"/>
+          <w:sz w:val="24"/>
+          <w:szCs w:val="24"/>
+          <w:lang w:val="sr-Latn-RS"/>
+        </w:rPr>
+      </w:pPr>
+      <w:r>
+        <w:rPr>
+          <w:rFonts w:ascii="Arial" w:hAnsi="Arial" w:cs="Arial"/>
+          <w:sz w:val="24"/>
+          <w:szCs w:val="24"/>
+        </w:rPr>
+        <w:t>Posmatrajmo prvo else granu metode, kada nema ke</w:t>
+      </w:r>
+      <w:r>
+        <w:rPr>
+          <w:rFonts w:ascii="Arial" w:hAnsi="Arial" w:cs="Arial"/>
+          <w:sz w:val="24"/>
+          <w:szCs w:val="24"/>
+          <w:lang w:val="sr-Latn-RS"/>
+        </w:rPr>
+        <w:t xml:space="preserve">širanih mečeva, tada se prvo </w:t>
+      </w:r>
+      <w:r>
+        <w:rPr>
+          <w:rFonts w:ascii="Arial" w:hAnsi="Arial" w:cs="Arial"/>
+          <w:sz w:val="24"/>
+          <w:szCs w:val="24"/>
+          <w:lang w:val="sr-Latn-RS"/>
+        </w:rPr>
+        <w:t xml:space="preserve">kreira emiter pozivanjem metode: </w:t>
+      </w:r>
+      <w:r>
+        <w:rPr>
+          <w:rFonts w:ascii="Courier New" w:eastAsia="Times New Roman" w:hAnsi="Courier New" w:cs="Courier New"/>
+          <w:color w:val="000000"/>
+          <w:sz w:val="20"/>
+          <w:szCs w:val="20"/>
+        </w:rPr>
+        <w:t>Observable</w:t>
+      </w:r>
+      <w:r>
+        <w:rPr>
+          <w:rFonts w:ascii="Courier New" w:eastAsia="Times New Roman" w:hAnsi="Courier New" w:cs="Courier New"/>
+          <w:b/>
+          <w:bCs/>
+          <w:color w:val="000080"/>
+          <w:sz w:val="20"/>
+          <w:szCs w:val="20"/>
+        </w:rPr>
+        <w:t>.</w:t>
+      </w:r>
+      <w:r>
+        <w:rPr>
+          <w:rFonts w:ascii="Courier New" w:eastAsia="Times New Roman" w:hAnsi="Courier New" w:cs="Courier New"/>
+          <w:color w:val="000000"/>
+          <w:sz w:val="20"/>
+          <w:szCs w:val="20"/>
+        </w:rPr>
+        <w:t>create</w:t>
+      </w:r>
+      <w:r>
+        <w:rPr>
+          <w:rFonts w:ascii="Courier New" w:eastAsia="Times New Roman" w:hAnsi="Courier New" w:cs="Courier New"/>
+          <w:b/>
+          <w:bCs/>
+          <w:color w:val="000080"/>
+          <w:sz w:val="20"/>
+          <w:szCs w:val="20"/>
+        </w:rPr>
+        <w:t>((</w:t>
+      </w:r>
+      <w:r>
+        <w:rPr>
+          <w:rFonts w:ascii="Courier New" w:eastAsia="Times New Roman" w:hAnsi="Courier New" w:cs="Courier New"/>
+          <w:color w:val="000000"/>
+          <w:sz w:val="20"/>
+          <w:szCs w:val="20"/>
+        </w:rPr>
+        <w:t>Observable</w:t>
+      </w:r>
+      <w:r>
+        <w:rPr>
+          <w:rFonts w:ascii="Courier New" w:eastAsia="Times New Roman" w:hAnsi="Courier New" w:cs="Courier New"/>
+          <w:b/>
+          <w:bCs/>
+          <w:color w:val="000080"/>
+          <w:sz w:val="20"/>
+          <w:szCs w:val="20"/>
+        </w:rPr>
+        <w:t>.</w:t>
+      </w:r>
+      <w:r>
+        <w:rPr>
+          <w:rFonts w:ascii="Courier New" w:eastAsia="Times New Roman" w:hAnsi="Courier New" w:cs="Courier New"/>
+          <w:color w:val="000000"/>
+          <w:sz w:val="20"/>
+          <w:szCs w:val="20"/>
+        </w:rPr>
+        <w:t>OnSubscribe</w:t>
+      </w:r>
+      <w:r>
+        <w:rPr>
+          <w:rFonts w:ascii="Courier New" w:eastAsia="Times New Roman" w:hAnsi="Courier New" w:cs="Courier New"/>
+          <w:b/>
+          <w:bCs/>
+          <w:color w:val="000080"/>
+          <w:sz w:val="20"/>
+          <w:szCs w:val="20"/>
+        </w:rPr>
+        <w:t>&lt;</w:t>
+      </w:r>
+      <w:r>
+        <w:rPr>
+          <w:rFonts w:ascii="Courier New" w:eastAsia="Times New Roman" w:hAnsi="Courier New" w:cs="Courier New"/>
+          <w:color w:val="000000"/>
+          <w:sz w:val="20"/>
+          <w:szCs w:val="20"/>
+        </w:rPr>
+        <w:t>List</w:t>
+      </w:r>
+      <w:r>
+        <w:rPr>
+          <w:rFonts w:ascii="Courier New" w:eastAsia="Times New Roman" w:hAnsi="Courier New" w:cs="Courier New"/>
+          <w:b/>
+          <w:bCs/>
+          <w:color w:val="000080"/>
+          <w:sz w:val="20"/>
+          <w:szCs w:val="20"/>
+        </w:rPr>
+        <w:t>&lt;</w:t>
+      </w:r>
+      <w:r>
+        <w:rPr>
+          <w:rFonts w:ascii="Courier New" w:eastAsia="Times New Roman" w:hAnsi="Courier New" w:cs="Courier New"/>
+          <w:color w:val="000000"/>
+          <w:sz w:val="20"/>
+          <w:szCs w:val="20"/>
+        </w:rPr>
+        <w:t>Movie</w:t>
+      </w:r>
+      <w:r>
+        <w:rPr>
+          <w:rFonts w:ascii="Courier New" w:eastAsia="Times New Roman" w:hAnsi="Courier New" w:cs="Courier New"/>
+          <w:b/>
+          <w:bCs/>
+          <w:color w:val="000080"/>
+          <w:sz w:val="20"/>
+          <w:szCs w:val="20"/>
+        </w:rPr>
+        <w:t>&gt;&gt;)</w:t>
+      </w:r>
+      <w:r>
+        <w:rPr>
+          <w:rFonts w:ascii="Courier New" w:eastAsia="Times New Roman" w:hAnsi="Courier New" w:cs="Courier New"/>
+          <w:color w:val="000000"/>
+          <w:sz w:val="20"/>
+          <w:szCs w:val="20"/>
+        </w:rPr>
+        <w:t xml:space="preserve"> </w:t>
+      </w:r>
+      <w:r>
+        <w:rPr>
+          <w:rFonts w:ascii="Courier New" w:eastAsia="Times New Roman" w:hAnsi="Courier New" w:cs="Courier New"/>
+          <w:b/>
+          <w:bCs/>
+          <w:color w:val="0000FF"/>
+          <w:sz w:val="20"/>
+          <w:szCs w:val="20"/>
+        </w:rPr>
+        <w:t>this</w:t>
+      </w:r>
+      <w:r>
+        <w:rPr>
+          <w:rFonts w:ascii="Courier New" w:eastAsia="Times New Roman" w:hAnsi="Courier New" w:cs="Courier New"/>
+          <w:b/>
+          <w:bCs/>
+          <w:color w:val="000080"/>
+          <w:sz w:val="20"/>
+          <w:szCs w:val="20"/>
+        </w:rPr>
+        <w:t>::</w:t>
+      </w:r>
+      <w:r>
+        <w:rPr>
+          <w:rFonts w:ascii="Courier New" w:eastAsia="Times New Roman" w:hAnsi="Courier New" w:cs="Courier New"/>
+          <w:color w:val="000000"/>
+          <w:sz w:val="20"/>
+          <w:szCs w:val="20"/>
+        </w:rPr>
+        <w:t>getMovies</w:t>
+      </w:r>
+      <w:r>
+        <w:rPr>
+          <w:rFonts w:ascii="Courier New" w:eastAsia="Times New Roman" w:hAnsi="Courier New" w:cs="Courier New"/>
+          <w:b/>
+          <w:bCs/>
+          <w:color w:val="000080"/>
+          <w:sz w:val="20"/>
+          <w:szCs w:val="20"/>
+        </w:rPr>
+        <w:t>)</w:t>
+      </w:r>
+      <w:r>
+        <w:rPr>
+          <w:rFonts w:ascii="Courier New" w:eastAsia="Times New Roman" w:hAnsi="Courier New" w:cs="Courier New"/>
+          <w:b/>
+          <w:bCs/>
+          <w:color w:val="000080"/>
+          <w:sz w:val="20"/>
+          <w:szCs w:val="20"/>
+        </w:rPr>
+        <w:t xml:space="preserve"> </w:t>
+      </w:r>
+      <w:r>
+        <w:rPr>
+          <w:rFonts w:ascii="Arial" w:hAnsi="Arial" w:cs="Arial"/>
+          <w:sz w:val="24"/>
+          <w:szCs w:val="24"/>
+          <w:lang w:val="sr-Latn-RS"/>
+        </w:rPr>
+        <w:t xml:space="preserve">gde operator </w:t>
+      </w:r>
+      <w:r>
+        <w:rPr>
+          <w:rFonts w:ascii="Courier New" w:eastAsia="Times New Roman" w:hAnsi="Courier New" w:cs="Courier New"/>
+          <w:color w:val="000000"/>
+          <w:sz w:val="20"/>
+          <w:szCs w:val="20"/>
+        </w:rPr>
+        <w:t>create</w:t>
+      </w:r>
+      <w:r>
+        <w:rPr>
+          <w:rFonts w:ascii="Courier New" w:eastAsia="Times New Roman" w:hAnsi="Courier New" w:cs="Courier New"/>
+          <w:color w:val="000000"/>
+          <w:sz w:val="20"/>
+          <w:szCs w:val="20"/>
+        </w:rPr>
+        <w:t xml:space="preserve"> </w:t>
+      </w:r>
+      <w:r>
+        <w:rPr>
+          <w:rFonts w:ascii="Arial" w:hAnsi="Arial" w:cs="Arial"/>
+          <w:sz w:val="24"/>
+          <w:szCs w:val="24"/>
+          <w:lang w:val="sr-Latn-RS"/>
+        </w:rPr>
+        <w:t xml:space="preserve">prihvata pretplatnika kao parametar gde </w:t>
+      </w:r>
+      <w:r>
+        <w:rPr>
+          <w:rFonts w:ascii="Arial" w:hAnsi="Arial" w:cs="Arial"/>
+          <w:sz w:val="24"/>
+          <w:szCs w:val="24"/>
+          <w:lang w:val="sr-Latn-RS"/>
+        </w:rPr>
+        <w:t>su</w:t>
+      </w:r>
+      <w:r>
+        <w:rPr>
+          <w:rFonts w:ascii="Arial" w:hAnsi="Arial" w:cs="Arial"/>
+          <w:sz w:val="24"/>
+          <w:szCs w:val="24"/>
+          <w:lang w:val="sr-Latn-RS"/>
+        </w:rPr>
+        <w:t xml:space="preserve"> definisane akcije </w:t>
+      </w:r>
+      <w:r>
+        <w:rPr>
+          <w:rFonts w:ascii="Courier New" w:eastAsia="Times New Roman" w:hAnsi="Courier New" w:cs="Courier New"/>
+          <w:color w:val="000000"/>
+          <w:sz w:val="20"/>
+          <w:szCs w:val="20"/>
+        </w:rPr>
+        <w:t>on</w:t>
+      </w:r>
+      <w:r>
+        <w:rPr>
+          <w:rFonts w:ascii="Courier New" w:eastAsia="Times New Roman" w:hAnsi="Courier New" w:cs="Courier New"/>
+          <w:color w:val="000000"/>
+          <w:sz w:val="20"/>
+          <w:szCs w:val="20"/>
+        </w:rPr>
+        <w:t xml:space="preserve">Next, </w:t>
+      </w:r>
+      <w:r>
+        <w:rPr>
+          <w:rFonts w:ascii="Courier New" w:eastAsia="Times New Roman" w:hAnsi="Courier New" w:cs="Courier New"/>
+          <w:color w:val="000000"/>
+          <w:sz w:val="20"/>
+          <w:szCs w:val="20"/>
+        </w:rPr>
+        <w:t xml:space="preserve"> </w:t>
+      </w:r>
+      <w:r>
+        <w:rPr>
+          <w:rFonts w:ascii="Courier New" w:eastAsia="Times New Roman" w:hAnsi="Courier New" w:cs="Courier New"/>
+          <w:color w:val="000000"/>
+          <w:sz w:val="20"/>
+          <w:szCs w:val="20"/>
+        </w:rPr>
+        <w:t>onError</w:t>
+      </w:r>
+      <w:r>
+        <w:rPr>
+          <w:rFonts w:ascii="Courier New" w:eastAsia="Times New Roman" w:hAnsi="Courier New" w:cs="Courier New"/>
+          <w:color w:val="000000"/>
+          <w:sz w:val="20"/>
+          <w:szCs w:val="20"/>
+        </w:rPr>
+        <w:t xml:space="preserve"> </w:t>
+      </w:r>
+      <w:r>
+        <w:rPr>
+          <w:rFonts w:ascii="Arial" w:hAnsi="Arial" w:cs="Arial"/>
+          <w:sz w:val="24"/>
+          <w:szCs w:val="24"/>
+          <w:lang w:val="sr-Latn-RS"/>
+        </w:rPr>
+        <w:t>i</w:t>
+      </w:r>
+      <w:r>
+        <w:rPr>
+          <w:rFonts w:ascii="Courier New" w:eastAsia="Times New Roman" w:hAnsi="Courier New" w:cs="Courier New"/>
+          <w:color w:val="000000"/>
+          <w:sz w:val="20"/>
+          <w:szCs w:val="20"/>
+        </w:rPr>
+        <w:t xml:space="preserve"> onCompleted. </w:t>
+      </w:r>
+      <w:r>
+        <w:rPr>
+          <w:rFonts w:ascii="Arial" w:hAnsi="Arial" w:cs="Arial"/>
+          <w:sz w:val="24"/>
+          <w:szCs w:val="24"/>
+          <w:lang w:val="sr-Latn-RS"/>
+        </w:rPr>
+        <w:t>Ukoliko je ovaj način zapisa nije dovoljno jasan, ovo može biti zapisano i bez Java 8  sintakse:</w:t>
+      </w:r>
+    </w:p>
+    <w:p>
+      <w:pPr>
+        <w:shd w:val="clear" w:color="auto" w:fill="FFFFFF"/>
+        <w:spacing w:after="0" w:line="240" w:lineRule="auto"/>
+        <w:rPr>
+          <w:rFonts w:ascii="Courier New" w:eastAsia="Times New Roman" w:hAnsi="Courier New" w:cs="Courier New"/>
+          <w:color w:val="000000"/>
+          <w:sz w:val="20"/>
+          <w:szCs w:val="20"/>
+        </w:rPr>
+      </w:pPr>
+      <w:r>
+        <w:rPr>
+          <w:rFonts w:ascii="Courier New" w:eastAsia="Times New Roman" w:hAnsi="Courier New" w:cs="Courier New"/>
+          <w:color w:val="000000"/>
+          <w:sz w:val="20"/>
+          <w:szCs w:val="20"/>
+        </w:rPr>
+        <w:t>Observable</w:t>
+      </w:r>
+      <w:r>
+        <w:rPr>
+          <w:rFonts w:ascii="Courier New" w:eastAsia="Times New Roman" w:hAnsi="Courier New" w:cs="Courier New"/>
+          <w:b/>
+          <w:bCs/>
+          <w:color w:val="000080"/>
+          <w:sz w:val="20"/>
+          <w:szCs w:val="20"/>
+        </w:rPr>
+        <w:t>.</w:t>
+      </w:r>
+      <w:r>
+        <w:rPr>
+          <w:rFonts w:ascii="Courier New" w:eastAsia="Times New Roman" w:hAnsi="Courier New" w:cs="Courier New"/>
+          <w:color w:val="000000"/>
+          <w:sz w:val="20"/>
+          <w:szCs w:val="20"/>
+        </w:rPr>
+        <w:t>create</w:t>
+      </w:r>
+      <w:r>
+        <w:rPr>
+          <w:rFonts w:ascii="Courier New" w:eastAsia="Times New Roman" w:hAnsi="Courier New" w:cs="Courier New"/>
+          <w:b/>
+          <w:bCs/>
+          <w:color w:val="000080"/>
+          <w:sz w:val="20"/>
+          <w:szCs w:val="20"/>
+        </w:rPr>
+        <w:t>(</w:t>
+      </w:r>
+      <w:r>
+        <w:rPr>
+          <w:rFonts w:ascii="Courier New" w:eastAsia="Times New Roman" w:hAnsi="Courier New" w:cs="Courier New"/>
+          <w:b/>
+          <w:bCs/>
+          <w:color w:val="0000FF"/>
+          <w:sz w:val="20"/>
+          <w:szCs w:val="20"/>
+        </w:rPr>
+        <w:t>new</w:t>
+      </w:r>
+      <w:r>
+        <w:rPr>
+          <w:rFonts w:ascii="Courier New" w:eastAsia="Times New Roman" w:hAnsi="Courier New" w:cs="Courier New"/>
+          <w:color w:val="000000"/>
+          <w:sz w:val="20"/>
+          <w:szCs w:val="20"/>
+        </w:rPr>
+        <w:t xml:space="preserve"> Observable</w:t>
+      </w:r>
+      <w:r>
+        <w:rPr>
+          <w:rFonts w:ascii="Courier New" w:eastAsia="Times New Roman" w:hAnsi="Courier New" w:cs="Courier New"/>
+          <w:b/>
+          <w:bCs/>
+          <w:color w:val="000080"/>
+          <w:sz w:val="20"/>
+          <w:szCs w:val="20"/>
+        </w:rPr>
+        <w:t>.</w:t>
+      </w:r>
+      <w:r>
+        <w:rPr>
+          <w:rFonts w:ascii="Courier New" w:eastAsia="Times New Roman" w:hAnsi="Courier New" w:cs="Courier New"/>
+          <w:color w:val="000000"/>
+          <w:sz w:val="20"/>
+          <w:szCs w:val="20"/>
+        </w:rPr>
+        <w:t>OnSubscribe</w:t>
+      </w:r>
+      <w:r>
+        <w:rPr>
+          <w:rFonts w:ascii="Courier New" w:eastAsia="Times New Roman" w:hAnsi="Courier New" w:cs="Courier New"/>
+          <w:b/>
+          <w:bCs/>
+          <w:color w:val="000080"/>
+          <w:sz w:val="20"/>
+          <w:szCs w:val="20"/>
+        </w:rPr>
+        <w:t>&lt;</w:t>
+      </w:r>
+      <w:r>
+        <w:rPr>
+          <w:rFonts w:ascii="Courier New" w:eastAsia="Times New Roman" w:hAnsi="Courier New" w:cs="Courier New"/>
+          <w:color w:val="000000"/>
+          <w:sz w:val="20"/>
+          <w:szCs w:val="20"/>
+        </w:rPr>
+        <w:t>List</w:t>
+      </w:r>
+      <w:r>
+        <w:rPr>
+          <w:rFonts w:ascii="Courier New" w:eastAsia="Times New Roman" w:hAnsi="Courier New" w:cs="Courier New"/>
+          <w:b/>
+          <w:bCs/>
+          <w:color w:val="000080"/>
+          <w:sz w:val="20"/>
+          <w:szCs w:val="20"/>
+        </w:rPr>
+        <w:t>&lt;</w:t>
+      </w:r>
+      <w:r>
+        <w:rPr>
+          <w:rFonts w:ascii="Courier New" w:eastAsia="Times New Roman" w:hAnsi="Courier New" w:cs="Courier New"/>
+          <w:color w:val="000000"/>
+          <w:sz w:val="20"/>
+          <w:szCs w:val="20"/>
+        </w:rPr>
+        <w:t>Movie</w:t>
+      </w:r>
+      <w:r>
+        <w:rPr>
+          <w:rFonts w:ascii="Courier New" w:eastAsia="Times New Roman" w:hAnsi="Courier New" w:cs="Courier New"/>
+          <w:b/>
+          <w:bCs/>
+          <w:color w:val="000080"/>
+          <w:sz w:val="20"/>
+          <w:szCs w:val="20"/>
+        </w:rPr>
+        <w:t>&gt;&gt;()</w:t>
+      </w:r>
+      <w:r>
+        <w:rPr>
+          <w:rFonts w:ascii="Courier New" w:eastAsia="Times New Roman" w:hAnsi="Courier New" w:cs="Courier New"/>
+          <w:color w:val="000000"/>
+          <w:sz w:val="20"/>
+          <w:szCs w:val="20"/>
+        </w:rPr>
+        <w:t xml:space="preserve"> </w:t>
+      </w:r>
+      <w:r>
+        <w:rPr>
+          <w:rFonts w:ascii="Courier New" w:eastAsia="Times New Roman" w:hAnsi="Courier New" w:cs="Courier New"/>
+          <w:b/>
+          <w:bCs/>
+          <w:color w:val="000080"/>
+          <w:sz w:val="20"/>
+          <w:szCs w:val="20"/>
+        </w:rPr>
+        <w:t>{</w:t>
+      </w:r>
+    </w:p>
+    <w:p>
+      <w:pPr>
+        <w:shd w:val="clear" w:color="auto" w:fill="FFFFFF"/>
+        <w:spacing w:after="0" w:line="240" w:lineRule="auto"/>
+        <w:rPr>
+          <w:rFonts w:ascii="Courier New" w:eastAsia="Times New Roman" w:hAnsi="Courier New" w:cs="Courier New"/>
+          <w:color w:val="000000"/>
+          <w:sz w:val="20"/>
+          <w:szCs w:val="20"/>
+        </w:rPr>
+      </w:pPr>
+      <w:r>
+        <w:rPr>
+          <w:rFonts w:ascii="Courier New" w:eastAsia="Times New Roman" w:hAnsi="Courier New" w:cs="Courier New"/>
+          <w:color w:val="000000"/>
+          <w:sz w:val="20"/>
+          <w:szCs w:val="20"/>
+        </w:rPr>
+        <w:t xml:space="preserve">                @Override</w:t>
+      </w:r>
+    </w:p>
+    <w:p>
+      <w:pPr>
+        <w:shd w:val="clear" w:color="auto" w:fill="FFFFFF"/>
+        <w:spacing w:after="0" w:line="240" w:lineRule="auto"/>
+        <w:rPr>
+          <w:rFonts w:ascii="Courier New" w:eastAsia="Times New Roman" w:hAnsi="Courier New" w:cs="Courier New"/>
+          <w:color w:val="000000"/>
+          <w:sz w:val="20"/>
+          <w:szCs w:val="20"/>
+        </w:rPr>
+      </w:pPr>
+      <w:r>
+        <w:rPr>
+          <w:rFonts w:ascii="Courier New" w:eastAsia="Times New Roman" w:hAnsi="Courier New" w:cs="Courier New"/>
+          <w:color w:val="000000"/>
+          <w:sz w:val="20"/>
+          <w:szCs w:val="20"/>
+        </w:rPr>
+        <w:t xml:space="preserve">                </w:t>
+      </w:r>
+      <w:r>
+        <w:rPr>
+          <w:rFonts w:ascii="Courier New" w:eastAsia="Times New Roman" w:hAnsi="Courier New" w:cs="Courier New"/>
+          <w:color w:val="8000FF"/>
+          <w:sz w:val="20"/>
+          <w:szCs w:val="20"/>
+        </w:rPr>
+        <w:t>public</w:t>
+      </w:r>
+      <w:r>
+        <w:rPr>
+          <w:rFonts w:ascii="Courier New" w:eastAsia="Times New Roman" w:hAnsi="Courier New" w:cs="Courier New"/>
+          <w:color w:val="000000"/>
+          <w:sz w:val="20"/>
+          <w:szCs w:val="20"/>
+        </w:rPr>
+        <w:t xml:space="preserve"> </w:t>
+      </w:r>
+      <w:r>
+        <w:rPr>
+          <w:rFonts w:ascii="Courier New" w:eastAsia="Times New Roman" w:hAnsi="Courier New" w:cs="Courier New"/>
+          <w:color w:val="8000FF"/>
+          <w:sz w:val="20"/>
+          <w:szCs w:val="20"/>
+        </w:rPr>
+        <w:t>void</w:t>
+      </w:r>
+      <w:r>
+        <w:rPr>
+          <w:rFonts w:ascii="Courier New" w:eastAsia="Times New Roman" w:hAnsi="Courier New" w:cs="Courier New"/>
+          <w:color w:val="000000"/>
+          <w:sz w:val="20"/>
+          <w:szCs w:val="20"/>
+        </w:rPr>
+        <w:t xml:space="preserve"> call</w:t>
+      </w:r>
+      <w:r>
+        <w:rPr>
+          <w:rFonts w:ascii="Courier New" w:eastAsia="Times New Roman" w:hAnsi="Courier New" w:cs="Courier New"/>
+          <w:b/>
+          <w:bCs/>
+          <w:color w:val="000080"/>
+          <w:sz w:val="20"/>
+          <w:szCs w:val="20"/>
+        </w:rPr>
+        <w:t>(</w:t>
+      </w:r>
+      <w:r>
+        <w:rPr>
+          <w:rFonts w:ascii="Courier New" w:eastAsia="Times New Roman" w:hAnsi="Courier New" w:cs="Courier New"/>
+          <w:color w:val="000000"/>
+          <w:sz w:val="20"/>
+          <w:szCs w:val="20"/>
+        </w:rPr>
+        <w:t>Subscriber</w:t>
+      </w:r>
+      <w:r>
+        <w:rPr>
+          <w:rFonts w:ascii="Courier New" w:eastAsia="Times New Roman" w:hAnsi="Courier New" w:cs="Courier New"/>
+          <w:b/>
+          <w:bCs/>
+          <w:color w:val="000080"/>
+          <w:sz w:val="20"/>
+          <w:szCs w:val="20"/>
+        </w:rPr>
+        <w:t>&lt;?</w:t>
+      </w:r>
+      <w:r>
+        <w:rPr>
+          <w:rFonts w:ascii="Courier New" w:eastAsia="Times New Roman" w:hAnsi="Courier New" w:cs="Courier New"/>
+          <w:color w:val="000000"/>
+          <w:sz w:val="20"/>
+          <w:szCs w:val="20"/>
+        </w:rPr>
+        <w:t xml:space="preserve"> </w:t>
+      </w:r>
+      <w:r>
+        <w:rPr>
+          <w:rFonts w:ascii="Courier New" w:eastAsia="Times New Roman" w:hAnsi="Courier New" w:cs="Courier New"/>
+          <w:b/>
+          <w:bCs/>
+          <w:color w:val="0000FF"/>
+          <w:sz w:val="20"/>
+          <w:szCs w:val="20"/>
+        </w:rPr>
+        <w:t>super</w:t>
+      </w:r>
+      <w:r>
+        <w:rPr>
+          <w:rFonts w:ascii="Courier New" w:eastAsia="Times New Roman" w:hAnsi="Courier New" w:cs="Courier New"/>
+          <w:color w:val="000000"/>
+          <w:sz w:val="20"/>
+          <w:szCs w:val="20"/>
+        </w:rPr>
+        <w:t xml:space="preserve"> List</w:t>
+      </w:r>
+      <w:r>
+        <w:rPr>
+          <w:rFonts w:ascii="Courier New" w:eastAsia="Times New Roman" w:hAnsi="Courier New" w:cs="Courier New"/>
+          <w:b/>
+          <w:bCs/>
+          <w:color w:val="000080"/>
+          <w:sz w:val="20"/>
+          <w:szCs w:val="20"/>
+        </w:rPr>
+        <w:t>&lt;</w:t>
+      </w:r>
+      <w:r>
+        <w:rPr>
+          <w:rFonts w:ascii="Courier New" w:eastAsia="Times New Roman" w:hAnsi="Courier New" w:cs="Courier New"/>
+          <w:color w:val="000000"/>
+          <w:sz w:val="20"/>
+          <w:szCs w:val="20"/>
+        </w:rPr>
+        <w:t>Movie</w:t>
+      </w:r>
+      <w:r>
+        <w:rPr>
+          <w:rFonts w:ascii="Courier New" w:eastAsia="Times New Roman" w:hAnsi="Courier New" w:cs="Courier New"/>
+          <w:b/>
+          <w:bCs/>
+          <w:color w:val="000080"/>
+          <w:sz w:val="20"/>
+          <w:szCs w:val="20"/>
+        </w:rPr>
+        <w:t>&gt;&gt;</w:t>
+      </w:r>
+      <w:r>
+        <w:rPr>
+          <w:rFonts w:ascii="Courier New" w:eastAsia="Times New Roman" w:hAnsi="Courier New" w:cs="Courier New"/>
+          <w:color w:val="000000"/>
+          <w:sz w:val="20"/>
+          <w:szCs w:val="20"/>
+        </w:rPr>
+        <w:t xml:space="preserve"> subscriber</w:t>
+      </w:r>
+      <w:r>
+        <w:rPr>
+          <w:rFonts w:ascii="Courier New" w:eastAsia="Times New Roman" w:hAnsi="Courier New" w:cs="Courier New"/>
+          <w:b/>
+          <w:bCs/>
+          <w:color w:val="000080"/>
+          <w:sz w:val="20"/>
+          <w:szCs w:val="20"/>
+        </w:rPr>
+        <w:t>){</w:t>
+      </w:r>
+    </w:p>
+    <w:p>
+      <w:pPr>
+        <w:shd w:val="clear" w:color="auto" w:fill="FFFFFF"/>
+        <w:spacing w:after="0" w:line="240" w:lineRule="auto"/>
+        <w:rPr>
+          <w:rFonts w:ascii="Courier New" w:eastAsia="Times New Roman" w:hAnsi="Courier New" w:cs="Courier New"/>
+          <w:color w:val="000000"/>
+          <w:sz w:val="20"/>
+          <w:szCs w:val="20"/>
+        </w:rPr>
+      </w:pPr>
+      <w:r>
+        <w:rPr>
+          <w:rFonts w:ascii="Courier New" w:eastAsia="Times New Roman" w:hAnsi="Courier New" w:cs="Courier New"/>
+          <w:color w:val="000000"/>
+          <w:sz w:val="20"/>
+          <w:szCs w:val="20"/>
+        </w:rPr>
+        <w:t xml:space="preserve">                    MainMovieListModel</w:t>
+      </w:r>
+      <w:r>
+        <w:rPr>
+          <w:rFonts w:ascii="Courier New" w:eastAsia="Times New Roman" w:hAnsi="Courier New" w:cs="Courier New"/>
+          <w:b/>
+          <w:bCs/>
+          <w:color w:val="000080"/>
+          <w:sz w:val="20"/>
+          <w:szCs w:val="20"/>
+        </w:rPr>
+        <w:t>.</w:t>
+      </w:r>
+      <w:r>
+        <w:rPr>
+          <w:rFonts w:ascii="Courier New" w:eastAsia="Times New Roman" w:hAnsi="Courier New" w:cs="Courier New"/>
+          <w:b/>
+          <w:bCs/>
+          <w:color w:val="0000FF"/>
+          <w:sz w:val="20"/>
+          <w:szCs w:val="20"/>
+        </w:rPr>
+        <w:t>this</w:t>
+      </w:r>
+      <w:r>
+        <w:rPr>
+          <w:rFonts w:ascii="Courier New" w:eastAsia="Times New Roman" w:hAnsi="Courier New" w:cs="Courier New"/>
+          <w:b/>
+          <w:bCs/>
+          <w:color w:val="000080"/>
+          <w:sz w:val="20"/>
+          <w:szCs w:val="20"/>
+        </w:rPr>
+        <w:t>.</w:t>
+      </w:r>
+      <w:r>
+        <w:rPr>
+          <w:rFonts w:ascii="Courier New" w:eastAsia="Times New Roman" w:hAnsi="Courier New" w:cs="Courier New"/>
+          <w:color w:val="000000"/>
+          <w:sz w:val="20"/>
+          <w:szCs w:val="20"/>
+        </w:rPr>
+        <w:t>getMovies</w:t>
+      </w:r>
+      <w:r>
+        <w:rPr>
+          <w:rFonts w:ascii="Courier New" w:eastAsia="Times New Roman" w:hAnsi="Courier New" w:cs="Courier New"/>
+          <w:b/>
+          <w:bCs/>
+          <w:color w:val="000080"/>
+          <w:sz w:val="20"/>
+          <w:szCs w:val="20"/>
+        </w:rPr>
+        <w:t>(</w:t>
+      </w:r>
+      <w:r>
+        <w:rPr>
+          <w:rFonts w:ascii="Courier New" w:eastAsia="Times New Roman" w:hAnsi="Courier New" w:cs="Courier New"/>
+          <w:color w:val="000000"/>
+          <w:sz w:val="20"/>
+          <w:szCs w:val="20"/>
+        </w:rPr>
+        <w:t>subscriber</w:t>
+      </w:r>
+      <w:r>
+        <w:rPr>
+          <w:rFonts w:ascii="Courier New" w:eastAsia="Times New Roman" w:hAnsi="Courier New" w:cs="Courier New"/>
+          <w:b/>
+          <w:bCs/>
+          <w:color w:val="000080"/>
+          <w:sz w:val="20"/>
+          <w:szCs w:val="20"/>
+        </w:rPr>
+        <w:t>);</w:t>
+      </w:r>
+    </w:p>
+    <w:p>
+      <w:pPr>
+        <w:shd w:val="clear" w:color="auto" w:fill="FFFFFF"/>
+        <w:spacing w:after="0" w:line="240" w:lineRule="auto"/>
+        <w:rPr>
+          <w:rFonts w:ascii="Courier New" w:eastAsia="Times New Roman" w:hAnsi="Courier New" w:cs="Courier New"/>
+          <w:color w:val="000000"/>
+          <w:sz w:val="20"/>
+          <w:szCs w:val="20"/>
+        </w:rPr>
+      </w:pPr>
+      <w:r>
+        <w:rPr>
+          <w:rFonts w:ascii="Courier New" w:eastAsia="Times New Roman" w:hAnsi="Courier New" w:cs="Courier New"/>
+          <w:color w:val="000000"/>
+          <w:sz w:val="20"/>
+          <w:szCs w:val="20"/>
+        </w:rPr>
+        <w:t xml:space="preserve">                </w:t>
+      </w:r>
+      <w:r>
+        <w:rPr>
+          <w:rFonts w:ascii="Courier New" w:eastAsia="Times New Roman" w:hAnsi="Courier New" w:cs="Courier New"/>
+          <w:b/>
+          <w:bCs/>
+          <w:color w:val="000080"/>
+          <w:sz w:val="20"/>
+          <w:szCs w:val="20"/>
+        </w:rPr>
+        <w:t>}</w:t>
+      </w:r>
+    </w:p>
+    <w:p>
+      <w:pPr>
+        <w:shd w:val="clear" w:color="auto" w:fill="FFFFFF"/>
+        <w:spacing w:after="0" w:line="240" w:lineRule="auto"/>
+        <w:rPr>
+          <w:rFonts w:ascii="Times New Roman" w:eastAsia="Times New Roman" w:hAnsi="Times New Roman" w:cs="Times New Roman"/>
+          <w:sz w:val="24"/>
+          <w:szCs w:val="24"/>
+        </w:rPr>
+      </w:pPr>
+      <w:r>
+        <w:rPr>
+          <w:rFonts w:ascii="Courier New" w:eastAsia="Times New Roman" w:hAnsi="Courier New" w:cs="Courier New"/>
+          <w:color w:val="000000"/>
+          <w:sz w:val="20"/>
+          <w:szCs w:val="20"/>
+        </w:rPr>
+        <w:t xml:space="preserve">            </w:t>
+      </w:r>
+      <w:r>
+        <w:rPr>
+          <w:rFonts w:ascii="Courier New" w:eastAsia="Times New Roman" w:hAnsi="Courier New" w:cs="Courier New"/>
+          <w:b/>
+          <w:bCs/>
+          <w:color w:val="000080"/>
+          <w:sz w:val="20"/>
+          <w:szCs w:val="20"/>
+        </w:rPr>
+        <w:t>})</w:t>
+      </w:r>
+    </w:p>
+    <w:p>
+      <w:pPr>
+        <w:shd w:val="clear" w:color="auto" w:fill="FFFFFF"/>
+        <w:rPr>
+          <w:rFonts w:ascii="Arial" w:eastAsia="Times New Roman" w:hAnsi="Arial" w:cs="Arial"/>
+          <w:sz w:val="24"/>
+          <w:szCs w:val="24"/>
+        </w:rPr>
+      </w:pPr>
+      <w:r>
+        <w:rPr>
+          <w:rFonts w:ascii="Arial" w:eastAsia="Times New Roman" w:hAnsi="Arial" w:cs="Arial"/>
+          <w:sz w:val="24"/>
+          <w:szCs w:val="24"/>
+        </w:rPr>
+        <w:t xml:space="preserve">Gde metoda </w:t>
+      </w:r>
+      <w:r>
+        <w:rPr>
+          <w:rFonts w:ascii="Courier New" w:eastAsia="Times New Roman" w:hAnsi="Courier New" w:cs="Courier New"/>
+          <w:color w:val="000000"/>
+          <w:sz w:val="20"/>
+          <w:szCs w:val="20"/>
+        </w:rPr>
+        <w:t>getMovies</w:t>
+      </w:r>
+      <w:r>
+        <w:rPr>
+          <w:rFonts w:ascii="Courier New" w:eastAsia="Times New Roman" w:hAnsi="Courier New" w:cs="Courier New"/>
+          <w:color w:val="000000"/>
+          <w:sz w:val="20"/>
+          <w:szCs w:val="20"/>
+        </w:rPr>
+        <w:t xml:space="preserve"> </w:t>
+      </w:r>
+      <w:r>
+        <w:rPr>
+          <w:rFonts w:ascii="Arial" w:eastAsia="Times New Roman" w:hAnsi="Arial" w:cs="Arial"/>
+          <w:sz w:val="24"/>
+          <w:szCs w:val="24"/>
+        </w:rPr>
+        <w:t>slu</w:t>
+      </w:r>
+      <w:r>
+        <w:rPr>
+          <w:rFonts w:ascii="Arial" w:eastAsia="Times New Roman" w:hAnsi="Arial" w:cs="Arial"/>
+          <w:sz w:val="24"/>
+          <w:szCs w:val="24"/>
+          <w:lang w:val="sr-Latn-RS"/>
+        </w:rPr>
+        <w:t>ži za dohvatanje filmova sa mreže</w:t>
+      </w:r>
+      <w:r>
+        <w:rPr>
+          <w:rFonts w:ascii="Arial" w:eastAsia="Times New Roman" w:hAnsi="Arial" w:cs="Arial"/>
+          <w:sz w:val="24"/>
+          <w:szCs w:val="24"/>
+        </w:rPr>
+        <w:t>:</w:t>
+      </w:r>
+    </w:p>
+    <w:p>
+      <w:pPr>
+        <w:shd w:val="clear" w:color="auto" w:fill="FFFFFF"/>
+        <w:rPr>
+          <w:rFonts w:ascii="Arial" w:eastAsia="Times New Roman" w:hAnsi="Arial" w:cs="Arial"/>
+          <w:sz w:val="24"/>
+          <w:szCs w:val="24"/>
+        </w:rPr>
+      </w:pPr>
+    </w:p>
+    <w:p>
+      <w:pPr>
+        <w:shd w:val="clear" w:color="auto" w:fill="FFFFFF"/>
+        <w:spacing w:after="0" w:line="240" w:lineRule="auto"/>
+        <w:rPr>
+          <w:rFonts w:ascii="Courier New" w:eastAsia="Times New Roman" w:hAnsi="Courier New" w:cs="Courier New"/>
+          <w:color w:val="000000"/>
+          <w:sz w:val="20"/>
+          <w:szCs w:val="20"/>
+        </w:rPr>
+      </w:pPr>
+      <w:r>
+        <w:rPr>
+          <w:rFonts w:ascii="Courier New" w:eastAsia="Times New Roman" w:hAnsi="Courier New" w:cs="Courier New"/>
+          <w:color w:val="000000"/>
+          <w:sz w:val="20"/>
+          <w:szCs w:val="20"/>
+        </w:rPr>
+        <w:t xml:space="preserve">  </w:t>
+      </w:r>
+    </w:p>
+    <w:p>
+      <w:pPr>
+        <w:shd w:val="clear" w:color="auto" w:fill="FFFFFF"/>
+        <w:spacing w:after="0" w:line="240" w:lineRule="auto"/>
+        <w:rPr>
+          <w:rFonts w:ascii="Courier New" w:eastAsia="Times New Roman" w:hAnsi="Courier New" w:cs="Courier New"/>
+          <w:color w:val="000000"/>
+          <w:sz w:val="20"/>
+          <w:szCs w:val="20"/>
+        </w:rPr>
+      </w:pPr>
+      <w:r>
+        <w:rPr>
+          <w:rFonts w:ascii="Courier New" w:eastAsia="Times New Roman" w:hAnsi="Courier New" w:cs="Courier New"/>
+          <w:color w:val="000000"/>
+          <w:sz w:val="20"/>
+          <w:szCs w:val="20"/>
+        </w:rPr>
+        <w:lastRenderedPageBreak/>
+        <w:t xml:space="preserve">  </w:t>
+      </w:r>
+      <w:r>
+        <w:rPr>
+          <w:rFonts w:ascii="Courier New" w:eastAsia="Times New Roman" w:hAnsi="Courier New" w:cs="Courier New"/>
+          <w:color w:val="8000FF"/>
+          <w:sz w:val="20"/>
+          <w:szCs w:val="20"/>
+        </w:rPr>
+        <w:t>private</w:t>
+      </w:r>
+      <w:r>
+        <w:rPr>
+          <w:rFonts w:ascii="Courier New" w:eastAsia="Times New Roman" w:hAnsi="Courier New" w:cs="Courier New"/>
+          <w:color w:val="000000"/>
+          <w:sz w:val="20"/>
+          <w:szCs w:val="20"/>
+        </w:rPr>
+        <w:t xml:space="preserve"> </w:t>
+      </w:r>
+      <w:r>
+        <w:rPr>
+          <w:rFonts w:ascii="Courier New" w:eastAsia="Times New Roman" w:hAnsi="Courier New" w:cs="Courier New"/>
+          <w:color w:val="8000FF"/>
+          <w:sz w:val="20"/>
+          <w:szCs w:val="20"/>
+        </w:rPr>
+        <w:t>void</w:t>
+      </w:r>
+      <w:r>
+        <w:rPr>
+          <w:rFonts w:ascii="Courier New" w:eastAsia="Times New Roman" w:hAnsi="Courier New" w:cs="Courier New"/>
+          <w:color w:val="000000"/>
+          <w:sz w:val="20"/>
+          <w:szCs w:val="20"/>
+        </w:rPr>
+        <w:t xml:space="preserve"> getMovies</w:t>
+      </w:r>
+      <w:r>
+        <w:rPr>
+          <w:rFonts w:ascii="Courier New" w:eastAsia="Times New Roman" w:hAnsi="Courier New" w:cs="Courier New"/>
+          <w:b/>
+          <w:bCs/>
+          <w:color w:val="000080"/>
+          <w:sz w:val="20"/>
+          <w:szCs w:val="20"/>
+        </w:rPr>
+        <w:t>(</w:t>
+      </w:r>
+      <w:r>
+        <w:rPr>
+          <w:rFonts w:ascii="Courier New" w:eastAsia="Times New Roman" w:hAnsi="Courier New" w:cs="Courier New"/>
+          <w:color w:val="000000"/>
+          <w:sz w:val="20"/>
+          <w:szCs w:val="20"/>
+        </w:rPr>
+        <w:t>Subscriber</w:t>
+      </w:r>
+      <w:r>
+        <w:rPr>
+          <w:rFonts w:ascii="Courier New" w:eastAsia="Times New Roman" w:hAnsi="Courier New" w:cs="Courier New"/>
+          <w:b/>
+          <w:bCs/>
+          <w:color w:val="000080"/>
+          <w:sz w:val="20"/>
+          <w:szCs w:val="20"/>
+        </w:rPr>
+        <w:t>&lt;?</w:t>
+      </w:r>
+      <w:r>
+        <w:rPr>
+          <w:rFonts w:ascii="Courier New" w:eastAsia="Times New Roman" w:hAnsi="Courier New" w:cs="Courier New"/>
+          <w:color w:val="000000"/>
+          <w:sz w:val="20"/>
+          <w:szCs w:val="20"/>
+        </w:rPr>
+        <w:t xml:space="preserve"> </w:t>
+      </w:r>
+      <w:r>
+        <w:rPr>
+          <w:rFonts w:ascii="Courier New" w:eastAsia="Times New Roman" w:hAnsi="Courier New" w:cs="Courier New"/>
+          <w:b/>
+          <w:bCs/>
+          <w:color w:val="0000FF"/>
+          <w:sz w:val="20"/>
+          <w:szCs w:val="20"/>
+        </w:rPr>
+        <w:t>super</w:t>
+      </w:r>
+      <w:r>
+        <w:rPr>
+          <w:rFonts w:ascii="Courier New" w:eastAsia="Times New Roman" w:hAnsi="Courier New" w:cs="Courier New"/>
+          <w:color w:val="000000"/>
+          <w:sz w:val="20"/>
+          <w:szCs w:val="20"/>
+        </w:rPr>
+        <w:t xml:space="preserve"> List</w:t>
+      </w:r>
+      <w:r>
+        <w:rPr>
+          <w:rFonts w:ascii="Courier New" w:eastAsia="Times New Roman" w:hAnsi="Courier New" w:cs="Courier New"/>
+          <w:b/>
+          <w:bCs/>
+          <w:color w:val="000080"/>
+          <w:sz w:val="20"/>
+          <w:szCs w:val="20"/>
+        </w:rPr>
+        <w:t>&lt;</w:t>
+      </w:r>
+      <w:r>
+        <w:rPr>
+          <w:rFonts w:ascii="Courier New" w:eastAsia="Times New Roman" w:hAnsi="Courier New" w:cs="Courier New"/>
+          <w:color w:val="000000"/>
+          <w:sz w:val="20"/>
+          <w:szCs w:val="20"/>
+        </w:rPr>
+        <w:t>Movie</w:t>
+      </w:r>
+      <w:r>
+        <w:rPr>
+          <w:rFonts w:ascii="Courier New" w:eastAsia="Times New Roman" w:hAnsi="Courier New" w:cs="Courier New"/>
+          <w:b/>
+          <w:bCs/>
+          <w:color w:val="000080"/>
+          <w:sz w:val="20"/>
+          <w:szCs w:val="20"/>
+        </w:rPr>
+        <w:t>&gt;&gt;</w:t>
+      </w:r>
+      <w:r>
+        <w:rPr>
+          <w:rFonts w:ascii="Courier New" w:eastAsia="Times New Roman" w:hAnsi="Courier New" w:cs="Courier New"/>
+          <w:color w:val="000000"/>
+          <w:sz w:val="20"/>
+          <w:szCs w:val="20"/>
+        </w:rPr>
+        <w:t xml:space="preserve"> subscriber</w:t>
+      </w:r>
+      <w:r>
+        <w:rPr>
+          <w:rFonts w:ascii="Courier New" w:eastAsia="Times New Roman" w:hAnsi="Courier New" w:cs="Courier New"/>
+          <w:b/>
+          <w:bCs/>
+          <w:color w:val="000080"/>
+          <w:sz w:val="20"/>
+          <w:szCs w:val="20"/>
+        </w:rPr>
+        <w:t>)</w:t>
+      </w:r>
+      <w:r>
+        <w:rPr>
+          <w:rFonts w:ascii="Courier New" w:eastAsia="Times New Roman" w:hAnsi="Courier New" w:cs="Courier New"/>
+          <w:color w:val="000000"/>
+          <w:sz w:val="20"/>
+          <w:szCs w:val="20"/>
+        </w:rPr>
+        <w:t xml:space="preserve"> </w:t>
+      </w:r>
+      <w:r>
+        <w:rPr>
+          <w:rFonts w:ascii="Courier New" w:eastAsia="Times New Roman" w:hAnsi="Courier New" w:cs="Courier New"/>
+          <w:b/>
+          <w:bCs/>
+          <w:color w:val="000080"/>
+          <w:sz w:val="20"/>
+          <w:szCs w:val="20"/>
+        </w:rPr>
+        <w:t>{</w:t>
+      </w:r>
+    </w:p>
+    <w:p>
+      <w:pPr>
+        <w:shd w:val="clear" w:color="auto" w:fill="FFFFFF"/>
+        <w:spacing w:after="0" w:line="240" w:lineRule="auto"/>
+        <w:rPr>
+          <w:rFonts w:ascii="Courier New" w:eastAsia="Times New Roman" w:hAnsi="Courier New" w:cs="Courier New"/>
+          <w:color w:val="000000"/>
+          <w:sz w:val="20"/>
+          <w:szCs w:val="20"/>
+        </w:rPr>
+      </w:pPr>
+      <w:r>
+        <w:rPr>
+          <w:rFonts w:ascii="Courier New" w:eastAsia="Times New Roman" w:hAnsi="Courier New" w:cs="Courier New"/>
+          <w:color w:val="000000"/>
+          <w:sz w:val="20"/>
+          <w:szCs w:val="20"/>
+        </w:rPr>
+        <w:t xml:space="preserve">        </w:t>
+      </w:r>
+      <w:r>
+        <w:rPr>
+          <w:rFonts w:ascii="Courier New" w:eastAsia="Times New Roman" w:hAnsi="Courier New" w:cs="Courier New"/>
+          <w:b/>
+          <w:bCs/>
+          <w:color w:val="0000FF"/>
+          <w:sz w:val="20"/>
+          <w:szCs w:val="20"/>
+        </w:rPr>
+        <w:t>try</w:t>
+      </w:r>
+      <w:r>
+        <w:rPr>
+          <w:rFonts w:ascii="Courier New" w:eastAsia="Times New Roman" w:hAnsi="Courier New" w:cs="Courier New"/>
+          <w:color w:val="000000"/>
+          <w:sz w:val="20"/>
+          <w:szCs w:val="20"/>
+        </w:rPr>
+        <w:t xml:space="preserve"> </w:t>
+      </w:r>
+      <w:r>
+        <w:rPr>
+          <w:rFonts w:ascii="Courier New" w:eastAsia="Times New Roman" w:hAnsi="Courier New" w:cs="Courier New"/>
+          <w:b/>
+          <w:bCs/>
+          <w:color w:val="000080"/>
+          <w:sz w:val="20"/>
+          <w:szCs w:val="20"/>
+        </w:rPr>
+        <w:t>{</w:t>
+      </w:r>
+    </w:p>
+    <w:p>
+      <w:pPr>
+        <w:shd w:val="clear" w:color="auto" w:fill="FFFFFF"/>
+        <w:spacing w:after="0" w:line="240" w:lineRule="auto"/>
+        <w:rPr>
+          <w:rFonts w:ascii="Courier New" w:eastAsia="Times New Roman" w:hAnsi="Courier New" w:cs="Courier New"/>
+          <w:color w:val="000000"/>
+          <w:sz w:val="20"/>
+          <w:szCs w:val="20"/>
+        </w:rPr>
+      </w:pPr>
+      <w:r>
+        <w:rPr>
+          <w:rFonts w:ascii="Courier New" w:eastAsia="Times New Roman" w:hAnsi="Courier New" w:cs="Courier New"/>
+          <w:color w:val="000000"/>
+          <w:sz w:val="20"/>
+          <w:szCs w:val="20"/>
+        </w:rPr>
+        <w:t xml:space="preserve">            subscriber</w:t>
+      </w:r>
+      <w:r>
+        <w:rPr>
+          <w:rFonts w:ascii="Courier New" w:eastAsia="Times New Roman" w:hAnsi="Courier New" w:cs="Courier New"/>
+          <w:b/>
+          <w:bCs/>
+          <w:color w:val="000080"/>
+          <w:sz w:val="20"/>
+          <w:szCs w:val="20"/>
+        </w:rPr>
+        <w:t>.</w:t>
+      </w:r>
+      <w:r>
+        <w:rPr>
+          <w:rFonts w:ascii="Courier New" w:eastAsia="Times New Roman" w:hAnsi="Courier New" w:cs="Courier New"/>
+          <w:color w:val="000000"/>
+          <w:sz w:val="20"/>
+          <w:szCs w:val="20"/>
+        </w:rPr>
+        <w:t>onNext</w:t>
+      </w:r>
+      <w:r>
+        <w:rPr>
+          <w:rFonts w:ascii="Courier New" w:eastAsia="Times New Roman" w:hAnsi="Courier New" w:cs="Courier New"/>
+          <w:b/>
+          <w:bCs/>
+          <w:color w:val="000080"/>
+          <w:sz w:val="20"/>
+          <w:szCs w:val="20"/>
+        </w:rPr>
+        <w:t>(</w:t>
+      </w:r>
+      <w:r>
+        <w:rPr>
+          <w:rFonts w:ascii="Courier New" w:eastAsia="Times New Roman" w:hAnsi="Courier New" w:cs="Courier New"/>
+          <w:color w:val="000000"/>
+          <w:sz w:val="20"/>
+          <w:szCs w:val="20"/>
+        </w:rPr>
+        <w:t>apiServiceWrapper</w:t>
+      </w:r>
+      <w:r>
+        <w:rPr>
+          <w:rFonts w:ascii="Courier New" w:eastAsia="Times New Roman" w:hAnsi="Courier New" w:cs="Courier New"/>
+          <w:b/>
+          <w:bCs/>
+          <w:color w:val="000080"/>
+          <w:sz w:val="20"/>
+          <w:szCs w:val="20"/>
+        </w:rPr>
+        <w:t>.</w:t>
+      </w:r>
+      <w:r>
+        <w:rPr>
+          <w:rFonts w:ascii="Courier New" w:eastAsia="Times New Roman" w:hAnsi="Courier New" w:cs="Courier New"/>
+          <w:color w:val="000000"/>
+          <w:sz w:val="20"/>
+          <w:szCs w:val="20"/>
+        </w:rPr>
+        <w:t>getAllMovies</w:t>
+      </w:r>
+      <w:r>
+        <w:rPr>
+          <w:rFonts w:ascii="Courier New" w:eastAsia="Times New Roman" w:hAnsi="Courier New" w:cs="Courier New"/>
+          <w:b/>
+          <w:bCs/>
+          <w:color w:val="000080"/>
+          <w:sz w:val="20"/>
+          <w:szCs w:val="20"/>
+        </w:rPr>
+        <w:t>());</w:t>
+      </w:r>
+    </w:p>
+    <w:p>
+      <w:pPr>
+        <w:shd w:val="clear" w:color="auto" w:fill="FFFFFF"/>
+        <w:spacing w:after="0" w:line="240" w:lineRule="auto"/>
+        <w:rPr>
+          <w:rFonts w:ascii="Courier New" w:eastAsia="Times New Roman" w:hAnsi="Courier New" w:cs="Courier New"/>
+          <w:color w:val="000000"/>
+          <w:sz w:val="20"/>
+          <w:szCs w:val="20"/>
+        </w:rPr>
+      </w:pPr>
+      <w:r>
+        <w:rPr>
+          <w:rFonts w:ascii="Courier New" w:eastAsia="Times New Roman" w:hAnsi="Courier New" w:cs="Courier New"/>
+          <w:color w:val="000000"/>
+          <w:sz w:val="20"/>
+          <w:szCs w:val="20"/>
+        </w:rPr>
+        <w:t xml:space="preserve">            subscriber</w:t>
+      </w:r>
+      <w:r>
+        <w:rPr>
+          <w:rFonts w:ascii="Courier New" w:eastAsia="Times New Roman" w:hAnsi="Courier New" w:cs="Courier New"/>
+          <w:b/>
+          <w:bCs/>
+          <w:color w:val="000080"/>
+          <w:sz w:val="20"/>
+          <w:szCs w:val="20"/>
+        </w:rPr>
+        <w:t>.</w:t>
+      </w:r>
+      <w:r>
+        <w:rPr>
+          <w:rFonts w:ascii="Courier New" w:eastAsia="Times New Roman" w:hAnsi="Courier New" w:cs="Courier New"/>
+          <w:color w:val="000000"/>
+          <w:sz w:val="20"/>
+          <w:szCs w:val="20"/>
+        </w:rPr>
+        <w:t>onCompleted</w:t>
+      </w:r>
+      <w:r>
+        <w:rPr>
+          <w:rFonts w:ascii="Courier New" w:eastAsia="Times New Roman" w:hAnsi="Courier New" w:cs="Courier New"/>
+          <w:b/>
+          <w:bCs/>
+          <w:color w:val="000080"/>
+          <w:sz w:val="20"/>
+          <w:szCs w:val="20"/>
+        </w:rPr>
+        <w:t>();</w:t>
+      </w:r>
+    </w:p>
+    <w:p>
+      <w:pPr>
+        <w:shd w:val="clear" w:color="auto" w:fill="FFFFFF"/>
+        <w:spacing w:after="0" w:line="240" w:lineRule="auto"/>
+        <w:rPr>
+          <w:rFonts w:ascii="Courier New" w:eastAsia="Times New Roman" w:hAnsi="Courier New" w:cs="Courier New"/>
+          <w:color w:val="000000"/>
+          <w:sz w:val="20"/>
+          <w:szCs w:val="20"/>
+        </w:rPr>
+      </w:pPr>
+      <w:r>
+        <w:rPr>
+          <w:rFonts w:ascii="Courier New" w:eastAsia="Times New Roman" w:hAnsi="Courier New" w:cs="Courier New"/>
+          <w:color w:val="000000"/>
+          <w:sz w:val="20"/>
+          <w:szCs w:val="20"/>
+        </w:rPr>
+        <w:t xml:space="preserve">        </w:t>
+      </w:r>
+      <w:r>
+        <w:rPr>
+          <w:rFonts w:ascii="Courier New" w:eastAsia="Times New Roman" w:hAnsi="Courier New" w:cs="Courier New"/>
+          <w:b/>
+          <w:bCs/>
+          <w:color w:val="000080"/>
+          <w:sz w:val="20"/>
+          <w:szCs w:val="20"/>
+        </w:rPr>
+        <w:t>}</w:t>
+      </w:r>
+      <w:r>
+        <w:rPr>
+          <w:rFonts w:ascii="Courier New" w:eastAsia="Times New Roman" w:hAnsi="Courier New" w:cs="Courier New"/>
+          <w:color w:val="000000"/>
+          <w:sz w:val="20"/>
+          <w:szCs w:val="20"/>
+        </w:rPr>
+        <w:t xml:space="preserve"> </w:t>
+      </w:r>
+      <w:r>
+        <w:rPr>
+          <w:rFonts w:ascii="Courier New" w:eastAsia="Times New Roman" w:hAnsi="Courier New" w:cs="Courier New"/>
+          <w:b/>
+          <w:bCs/>
+          <w:color w:val="0000FF"/>
+          <w:sz w:val="20"/>
+          <w:szCs w:val="20"/>
+        </w:rPr>
+        <w:t>catch</w:t>
+      </w:r>
+      <w:r>
+        <w:rPr>
+          <w:rFonts w:ascii="Courier New" w:eastAsia="Times New Roman" w:hAnsi="Courier New" w:cs="Courier New"/>
+          <w:color w:val="000000"/>
+          <w:sz w:val="20"/>
+          <w:szCs w:val="20"/>
+        </w:rPr>
+        <w:t xml:space="preserve"> </w:t>
+      </w:r>
+      <w:r>
+        <w:rPr>
+          <w:rFonts w:ascii="Courier New" w:eastAsia="Times New Roman" w:hAnsi="Courier New" w:cs="Courier New"/>
+          <w:b/>
+          <w:bCs/>
+          <w:color w:val="000080"/>
+          <w:sz w:val="20"/>
+          <w:szCs w:val="20"/>
+        </w:rPr>
+        <w:t>(</w:t>
+      </w:r>
+      <w:r>
+        <w:rPr>
+          <w:rFonts w:ascii="Courier New" w:eastAsia="Times New Roman" w:hAnsi="Courier New" w:cs="Courier New"/>
+          <w:color w:val="000000"/>
+          <w:sz w:val="20"/>
+          <w:szCs w:val="20"/>
+        </w:rPr>
+        <w:t>Exception e</w:t>
+      </w:r>
+      <w:r>
+        <w:rPr>
+          <w:rFonts w:ascii="Courier New" w:eastAsia="Times New Roman" w:hAnsi="Courier New" w:cs="Courier New"/>
+          <w:b/>
+          <w:bCs/>
+          <w:color w:val="000080"/>
+          <w:sz w:val="20"/>
+          <w:szCs w:val="20"/>
+        </w:rPr>
+        <w:t>)</w:t>
+      </w:r>
+      <w:r>
+        <w:rPr>
+          <w:rFonts w:ascii="Courier New" w:eastAsia="Times New Roman" w:hAnsi="Courier New" w:cs="Courier New"/>
+          <w:color w:val="000000"/>
+          <w:sz w:val="20"/>
+          <w:szCs w:val="20"/>
+        </w:rPr>
+        <w:t xml:space="preserve"> </w:t>
+      </w:r>
+      <w:r>
+        <w:rPr>
+          <w:rFonts w:ascii="Courier New" w:eastAsia="Times New Roman" w:hAnsi="Courier New" w:cs="Courier New"/>
+          <w:b/>
+          <w:bCs/>
+          <w:color w:val="000080"/>
+          <w:sz w:val="20"/>
+          <w:szCs w:val="20"/>
+        </w:rPr>
+        <w:t>{</w:t>
+      </w:r>
+    </w:p>
+    <w:p>
+      <w:pPr>
+        <w:shd w:val="clear" w:color="auto" w:fill="FFFFFF"/>
+        <w:spacing w:after="0" w:line="240" w:lineRule="auto"/>
+        <w:rPr>
+          <w:rFonts w:ascii="Courier New" w:eastAsia="Times New Roman" w:hAnsi="Courier New" w:cs="Courier New"/>
+          <w:color w:val="000000"/>
+          <w:sz w:val="20"/>
+          <w:szCs w:val="20"/>
+        </w:rPr>
+      </w:pPr>
+      <w:r>
+        <w:rPr>
+          <w:rFonts w:ascii="Courier New" w:eastAsia="Times New Roman" w:hAnsi="Courier New" w:cs="Courier New"/>
+          <w:color w:val="000000"/>
+          <w:sz w:val="20"/>
+          <w:szCs w:val="20"/>
+        </w:rPr>
+        <w:t xml:space="preserve">            e</w:t>
+      </w:r>
+      <w:r>
+        <w:rPr>
+          <w:rFonts w:ascii="Courier New" w:eastAsia="Times New Roman" w:hAnsi="Courier New" w:cs="Courier New"/>
+          <w:b/>
+          <w:bCs/>
+          <w:color w:val="000080"/>
+          <w:sz w:val="20"/>
+          <w:szCs w:val="20"/>
+        </w:rPr>
+        <w:t>.</w:t>
+      </w:r>
+      <w:r>
+        <w:rPr>
+          <w:rFonts w:ascii="Courier New" w:eastAsia="Times New Roman" w:hAnsi="Courier New" w:cs="Courier New"/>
+          <w:color w:val="000000"/>
+          <w:sz w:val="20"/>
+          <w:szCs w:val="20"/>
+        </w:rPr>
+        <w:t>printStackTrace</w:t>
+      </w:r>
+      <w:r>
+        <w:rPr>
+          <w:rFonts w:ascii="Courier New" w:eastAsia="Times New Roman" w:hAnsi="Courier New" w:cs="Courier New"/>
+          <w:b/>
+          <w:bCs/>
+          <w:color w:val="000080"/>
+          <w:sz w:val="20"/>
+          <w:szCs w:val="20"/>
+        </w:rPr>
+        <w:t>();</w:t>
+      </w:r>
+    </w:p>
+    <w:p>
+      <w:pPr>
+        <w:shd w:val="clear" w:color="auto" w:fill="FFFFFF"/>
+        <w:spacing w:after="0" w:line="240" w:lineRule="auto"/>
+        <w:rPr>
+          <w:rFonts w:ascii="Courier New" w:eastAsia="Times New Roman" w:hAnsi="Courier New" w:cs="Courier New"/>
+          <w:color w:val="000000"/>
+          <w:sz w:val="20"/>
+          <w:szCs w:val="20"/>
+        </w:rPr>
+      </w:pPr>
+      <w:r>
+        <w:rPr>
+          <w:rFonts w:ascii="Courier New" w:eastAsia="Times New Roman" w:hAnsi="Courier New" w:cs="Courier New"/>
+          <w:color w:val="000000"/>
+          <w:sz w:val="20"/>
+          <w:szCs w:val="20"/>
+        </w:rPr>
+        <w:t xml:space="preserve">            subscriber</w:t>
+      </w:r>
+      <w:r>
+        <w:rPr>
+          <w:rFonts w:ascii="Courier New" w:eastAsia="Times New Roman" w:hAnsi="Courier New" w:cs="Courier New"/>
+          <w:b/>
+          <w:bCs/>
+          <w:color w:val="000080"/>
+          <w:sz w:val="20"/>
+          <w:szCs w:val="20"/>
+        </w:rPr>
+        <w:t>.</w:t>
+      </w:r>
+      <w:r>
+        <w:rPr>
+          <w:rFonts w:ascii="Courier New" w:eastAsia="Times New Roman" w:hAnsi="Courier New" w:cs="Courier New"/>
+          <w:color w:val="000000"/>
+          <w:sz w:val="20"/>
+          <w:szCs w:val="20"/>
+        </w:rPr>
+        <w:t>onError</w:t>
+      </w:r>
+      <w:r>
+        <w:rPr>
+          <w:rFonts w:ascii="Courier New" w:eastAsia="Times New Roman" w:hAnsi="Courier New" w:cs="Courier New"/>
+          <w:b/>
+          <w:bCs/>
+          <w:color w:val="000080"/>
+          <w:sz w:val="20"/>
+          <w:szCs w:val="20"/>
+        </w:rPr>
+        <w:t>(</w:t>
+      </w:r>
+      <w:r>
+        <w:rPr>
+          <w:rFonts w:ascii="Courier New" w:eastAsia="Times New Roman" w:hAnsi="Courier New" w:cs="Courier New"/>
+          <w:color w:val="000000"/>
+          <w:sz w:val="20"/>
+          <w:szCs w:val="20"/>
+        </w:rPr>
+        <w:t>e</w:t>
+      </w:r>
+      <w:r>
+        <w:rPr>
+          <w:rFonts w:ascii="Courier New" w:eastAsia="Times New Roman" w:hAnsi="Courier New" w:cs="Courier New"/>
+          <w:b/>
+          <w:bCs/>
+          <w:color w:val="000080"/>
+          <w:sz w:val="20"/>
+          <w:szCs w:val="20"/>
+        </w:rPr>
+        <w:t>);</w:t>
+      </w:r>
+    </w:p>
+    <w:p>
+      <w:pPr>
+        <w:shd w:val="clear" w:color="auto" w:fill="FFFFFF"/>
+        <w:spacing w:after="0" w:line="240" w:lineRule="auto"/>
+        <w:rPr>
+          <w:rFonts w:ascii="Courier New" w:eastAsia="Times New Roman" w:hAnsi="Courier New" w:cs="Courier New"/>
+          <w:color w:val="000000"/>
+          <w:sz w:val="20"/>
+          <w:szCs w:val="20"/>
+        </w:rPr>
+      </w:pPr>
+      <w:r>
+        <w:rPr>
+          <w:rFonts w:ascii="Courier New" w:eastAsia="Times New Roman" w:hAnsi="Courier New" w:cs="Courier New"/>
+          <w:color w:val="000000"/>
+          <w:sz w:val="20"/>
+          <w:szCs w:val="20"/>
+        </w:rPr>
+        <w:t xml:space="preserve">        </w:t>
+      </w:r>
+      <w:r>
+        <w:rPr>
+          <w:rFonts w:ascii="Courier New" w:eastAsia="Times New Roman" w:hAnsi="Courier New" w:cs="Courier New"/>
+          <w:b/>
+          <w:bCs/>
+          <w:color w:val="000080"/>
+          <w:sz w:val="20"/>
+          <w:szCs w:val="20"/>
+        </w:rPr>
+        <w:t>}</w:t>
+      </w:r>
+    </w:p>
+    <w:p>
+      <w:pPr>
+        <w:shd w:val="clear" w:color="auto" w:fill="FFFFFF"/>
+        <w:spacing w:after="0" w:line="240" w:lineRule="auto"/>
+        <w:rPr>
+          <w:rFonts w:ascii="Courier New" w:eastAsia="Times New Roman" w:hAnsi="Courier New" w:cs="Courier New"/>
+          <w:color w:val="000000"/>
+          <w:sz w:val="20"/>
+          <w:szCs w:val="20"/>
+        </w:rPr>
+      </w:pPr>
+      <w:r>
+        <w:rPr>
+          <w:rFonts w:ascii="Courier New" w:eastAsia="Times New Roman" w:hAnsi="Courier New" w:cs="Courier New"/>
+          <w:color w:val="000000"/>
+          <w:sz w:val="20"/>
+          <w:szCs w:val="20"/>
+        </w:rPr>
+        <w:t xml:space="preserve">    </w:t>
+      </w:r>
+      <w:r>
+        <w:rPr>
+          <w:rFonts w:ascii="Courier New" w:eastAsia="Times New Roman" w:hAnsi="Courier New" w:cs="Courier New"/>
+          <w:b/>
+          <w:bCs/>
+          <w:color w:val="000080"/>
+          <w:sz w:val="20"/>
+          <w:szCs w:val="20"/>
+        </w:rPr>
+        <w:t>}</w:t>
+      </w:r>
+    </w:p>
+    <w:p>
+      <w:pPr>
+        <w:shd w:val="clear" w:color="auto" w:fill="FFFFFF"/>
+        <w:rPr>
+          <w:rFonts w:ascii="Arial" w:eastAsia="Times New Roman" w:hAnsi="Arial" w:cs="Arial"/>
+          <w:sz w:val="24"/>
+          <w:szCs w:val="24"/>
+        </w:rPr>
+      </w:pPr>
+    </w:p>
+    <w:p>
+      <w:pPr>
+        <w:shd w:val="clear" w:color="auto" w:fill="FFFFFF"/>
+        <w:rPr>
+          <w:rFonts w:ascii="Arial" w:hAnsi="Arial" w:cs="Arial"/>
+          <w:sz w:val="24"/>
+          <w:szCs w:val="24"/>
+          <w:lang w:val="sr-Latn-RS"/>
+        </w:rPr>
+      </w:pPr>
+      <w:r>
+        <w:rPr>
+          <w:rFonts w:ascii="Arial" w:eastAsia="Times New Roman" w:hAnsi="Arial" w:cs="Arial"/>
+          <w:sz w:val="24"/>
+          <w:szCs w:val="24"/>
+        </w:rPr>
+        <w:t xml:space="preserve">Gde </w:t>
+      </w:r>
+      <w:r>
+        <w:rPr>
+          <w:rFonts w:ascii="Courier New" w:eastAsia="Times New Roman" w:hAnsi="Courier New" w:cs="Courier New"/>
+          <w:color w:val="000000"/>
+          <w:sz w:val="20"/>
+          <w:szCs w:val="20"/>
+        </w:rPr>
+        <w:t>apiServiceWrapper</w:t>
+      </w:r>
+      <w:r>
+        <w:rPr>
+          <w:rFonts w:ascii="Courier New" w:eastAsia="Times New Roman" w:hAnsi="Courier New" w:cs="Courier New"/>
+          <w:b/>
+          <w:bCs/>
+          <w:color w:val="000080"/>
+          <w:sz w:val="20"/>
+          <w:szCs w:val="20"/>
+        </w:rPr>
+        <w:t>.</w:t>
+      </w:r>
+      <w:r>
+        <w:rPr>
+          <w:rFonts w:ascii="Courier New" w:eastAsia="Times New Roman" w:hAnsi="Courier New" w:cs="Courier New"/>
+          <w:color w:val="000000"/>
+          <w:sz w:val="20"/>
+          <w:szCs w:val="20"/>
+        </w:rPr>
+        <w:t>getAllMovies</w:t>
+      </w:r>
+      <w:r>
+        <w:rPr>
+          <w:rFonts w:ascii="Courier New" w:eastAsia="Times New Roman" w:hAnsi="Courier New" w:cs="Courier New"/>
+          <w:b/>
+          <w:bCs/>
+          <w:color w:val="000080"/>
+          <w:sz w:val="20"/>
+          <w:szCs w:val="20"/>
+        </w:rPr>
+        <w:t>()</w:t>
+      </w:r>
+      <w:r>
+        <w:rPr>
+          <w:rFonts w:ascii="Arial" w:hAnsi="Arial" w:cs="Arial"/>
+          <w:sz w:val="24"/>
+          <w:szCs w:val="24"/>
+        </w:rPr>
+        <w:t xml:space="preserve"> sadrži logiku slanja zahteva preko mreže i obrade odgovora i  vra</w:t>
+      </w:r>
+      <w:r>
+        <w:rPr>
+          <w:rFonts w:ascii="Arial" w:hAnsi="Arial" w:cs="Arial"/>
+          <w:sz w:val="24"/>
+          <w:szCs w:val="24"/>
+          <w:lang w:val="sr-Latn-RS"/>
+        </w:rPr>
+        <w:t>ća listu filmova.</w:t>
+      </w:r>
+      <w:r>
+        <w:rPr>
+          <w:rFonts w:ascii="Arial" w:hAnsi="Arial" w:cs="Arial"/>
+          <w:sz w:val="24"/>
+          <w:szCs w:val="24"/>
+          <w:lang w:val="sr-Latn-RS"/>
+        </w:rPr>
+        <w:t xml:space="preserve"> Na taj način je kreiran emiter koji emituje listu filmova. </w:t>
+      </w:r>
+    </w:p>
+    <w:p>
+      <w:pPr>
+        <w:shd w:val="clear" w:color="auto" w:fill="FFFFFF"/>
+        <w:rPr>
+          <w:rFonts w:ascii="Arial" w:hAnsi="Arial" w:cs="Arial"/>
+          <w:sz w:val="24"/>
+          <w:szCs w:val="24"/>
+          <w:lang w:val="sr-Latn-RS"/>
+        </w:rPr>
+      </w:pPr>
+      <w:r>
+        <w:rPr>
+          <w:rFonts w:ascii="Arial" w:hAnsi="Arial" w:cs="Arial"/>
+          <w:sz w:val="24"/>
+          <w:szCs w:val="24"/>
+          <w:lang w:val="sr-Latn-RS"/>
+        </w:rPr>
+        <w:t xml:space="preserve">  Zatim</w:t>
+      </w:r>
+      <w:r>
+        <w:rPr>
+          <w:rFonts w:ascii="Arial" w:hAnsi="Arial" w:cs="Arial"/>
+          <w:sz w:val="24"/>
+          <w:szCs w:val="24"/>
+          <w:lang w:val="sr-Latn-RS"/>
+        </w:rPr>
+        <w:t xml:space="preserve"> imamo </w:t>
+      </w:r>
+      <w:r>
+        <w:rPr>
+          <w:rFonts w:ascii="Courier New" w:eastAsia="Times New Roman" w:hAnsi="Courier New" w:cs="Courier New"/>
+          <w:color w:val="000000"/>
+          <w:sz w:val="20"/>
+          <w:szCs w:val="20"/>
+        </w:rPr>
+        <w:t>flatMap</w:t>
+      </w:r>
+      <w:r>
+        <w:rPr>
+          <w:rFonts w:ascii="Courier New" w:eastAsia="Times New Roman" w:hAnsi="Courier New" w:cs="Courier New"/>
+          <w:b/>
+          <w:bCs/>
+          <w:color w:val="000080"/>
+          <w:sz w:val="20"/>
+          <w:szCs w:val="20"/>
+        </w:rPr>
+        <w:t>(</w:t>
+      </w:r>
+      <w:r>
+        <w:rPr>
+          <w:rFonts w:ascii="Courier New" w:eastAsia="Times New Roman" w:hAnsi="Courier New" w:cs="Courier New"/>
+          <w:color w:val="000000"/>
+          <w:sz w:val="20"/>
+          <w:szCs w:val="20"/>
+        </w:rPr>
+        <w:t>Observable</w:t>
+      </w:r>
+      <w:r>
+        <w:rPr>
+          <w:rFonts w:ascii="Courier New" w:eastAsia="Times New Roman" w:hAnsi="Courier New" w:cs="Courier New"/>
+          <w:b/>
+          <w:bCs/>
+          <w:color w:val="000080"/>
+          <w:sz w:val="20"/>
+          <w:szCs w:val="20"/>
+        </w:rPr>
+        <w:t>::</w:t>
+      </w:r>
+      <w:r>
+        <w:rPr>
+          <w:rFonts w:ascii="Courier New" w:eastAsia="Times New Roman" w:hAnsi="Courier New" w:cs="Courier New"/>
+          <w:color w:val="000000"/>
+          <w:sz w:val="20"/>
+          <w:szCs w:val="20"/>
+        </w:rPr>
+        <w:t>from</w:t>
+      </w:r>
+      <w:r>
+        <w:rPr>
+          <w:rFonts w:ascii="Courier New" w:eastAsia="Times New Roman" w:hAnsi="Courier New" w:cs="Courier New"/>
+          <w:b/>
+          <w:bCs/>
+          <w:color w:val="000080"/>
+          <w:sz w:val="20"/>
+          <w:szCs w:val="20"/>
+        </w:rPr>
+        <w:t>)</w:t>
+      </w:r>
+      <w:r>
+        <w:rPr>
+          <w:rFonts w:ascii="Courier New" w:eastAsia="Times New Roman" w:hAnsi="Courier New" w:cs="Courier New"/>
+          <w:b/>
+          <w:bCs/>
+          <w:color w:val="000080"/>
+          <w:sz w:val="20"/>
+          <w:szCs w:val="20"/>
+        </w:rPr>
+        <w:t xml:space="preserve"> </w:t>
+      </w:r>
+      <w:r>
+        <w:rPr>
+          <w:rFonts w:ascii="Arial" w:hAnsi="Arial" w:cs="Arial"/>
+          <w:sz w:val="24"/>
+          <w:szCs w:val="24"/>
+        </w:rPr>
+        <w:t>gde smo ova dva operatora u kombinaciji ve</w:t>
+      </w:r>
+      <w:r>
+        <w:rPr>
+          <w:rFonts w:ascii="Arial" w:hAnsi="Arial" w:cs="Arial"/>
+          <w:sz w:val="24"/>
+          <w:szCs w:val="24"/>
+          <w:lang w:val="sr-Latn-RS"/>
+        </w:rPr>
+        <w:t>ć</w:t>
+      </w:r>
+      <w:r>
+        <w:rPr>
+          <w:rFonts w:ascii="Arial" w:hAnsi="Arial" w:cs="Arial"/>
+          <w:sz w:val="24"/>
+          <w:szCs w:val="24"/>
+          <w:lang w:val="sr-Latn-RS"/>
+        </w:rPr>
+        <w:t xml:space="preserve"> objašnjena</w:t>
+      </w:r>
+      <w:r>
+        <w:rPr>
+          <w:rFonts w:ascii="Arial" w:hAnsi="Arial" w:cs="Arial"/>
+          <w:sz w:val="24"/>
+          <w:szCs w:val="24"/>
+          <w:lang w:val="sr-Latn-RS"/>
+        </w:rPr>
+        <w:t xml:space="preserve">, </w:t>
+      </w:r>
+      <w:r>
+        <w:rPr>
+          <w:rFonts w:ascii="Arial" w:hAnsi="Arial" w:cs="Arial"/>
+          <w:sz w:val="24"/>
+          <w:szCs w:val="24"/>
+          <w:lang w:val="sr-Latn-RS"/>
+        </w:rPr>
+        <w:t>i čiji je konač</w:t>
+      </w:r>
+      <w:r>
+        <w:rPr>
+          <w:rFonts w:ascii="Arial" w:hAnsi="Arial" w:cs="Arial"/>
+          <w:sz w:val="24"/>
+          <w:szCs w:val="24"/>
+          <w:lang w:val="sr-Latn-RS"/>
+        </w:rPr>
+        <w:t xml:space="preserve">ni efekat da razdvoje emitovanje liste filmova u emitovanje jednog po jednog filma. Svaki emitovani objekat klase </w:t>
+      </w:r>
+      <w:r>
+        <w:rPr>
+          <w:rFonts w:ascii="Courier New" w:eastAsia="Times New Roman" w:hAnsi="Courier New" w:cs="Courier New"/>
+          <w:color w:val="000000"/>
+          <w:sz w:val="20"/>
+          <w:szCs w:val="20"/>
+        </w:rPr>
+        <w:t>Movie</w:t>
+      </w:r>
+      <w:r>
+        <w:rPr>
+          <w:rFonts w:ascii="Arial" w:hAnsi="Arial" w:cs="Arial"/>
+          <w:sz w:val="24"/>
+          <w:szCs w:val="24"/>
+          <w:lang w:val="sr-Latn-RS"/>
+        </w:rPr>
+        <w:t xml:space="preserve"> zatim prima </w:t>
+      </w:r>
+      <w:r>
+        <w:rPr>
+          <w:rFonts w:ascii="Courier New" w:eastAsia="Times New Roman" w:hAnsi="Courier New" w:cs="Courier New"/>
+          <w:color w:val="000000"/>
+          <w:sz w:val="20"/>
+          <w:szCs w:val="20"/>
+        </w:rPr>
+        <w:t>map</w:t>
+      </w:r>
+      <w:r>
+        <w:rPr>
+          <w:rFonts w:ascii="Courier New" w:eastAsia="Times New Roman" w:hAnsi="Courier New" w:cs="Courier New"/>
+          <w:b/>
+          <w:bCs/>
+          <w:color w:val="000080"/>
+          <w:sz w:val="20"/>
+          <w:szCs w:val="20"/>
+        </w:rPr>
+        <w:t>()</w:t>
+      </w:r>
+      <w:r>
+        <w:rPr>
+          <w:rFonts w:ascii="Arial" w:hAnsi="Arial" w:cs="Arial"/>
+          <w:sz w:val="24"/>
+          <w:szCs w:val="24"/>
+        </w:rPr>
+        <w:t xml:space="preserve"> operator i dohvata sa mreže njegov poster </w:t>
+      </w:r>
+      <w:r>
+        <w:rPr>
+          <w:rFonts w:ascii="Courier New" w:eastAsia="Times New Roman" w:hAnsi="Courier New" w:cs="Courier New"/>
+          <w:color w:val="000000"/>
+          <w:sz w:val="20"/>
+          <w:szCs w:val="20"/>
+        </w:rPr>
+        <w:t>map</w:t>
+      </w:r>
+      <w:r>
+        <w:rPr>
+          <w:rFonts w:ascii="Courier New" w:eastAsia="Times New Roman" w:hAnsi="Courier New" w:cs="Courier New"/>
+          <w:b/>
+          <w:bCs/>
+          <w:color w:val="000080"/>
+          <w:sz w:val="20"/>
+          <w:szCs w:val="20"/>
+        </w:rPr>
+        <w:t>(</w:t>
+      </w:r>
+      <w:r>
+        <w:rPr>
+          <w:rFonts w:ascii="Courier New" w:eastAsia="Times New Roman" w:hAnsi="Courier New" w:cs="Courier New"/>
+          <w:color w:val="000000"/>
+          <w:sz w:val="20"/>
+          <w:szCs w:val="20"/>
+        </w:rPr>
+        <w:t xml:space="preserve">movie </w:t>
+      </w:r>
+      <w:r>
+        <w:rPr>
+          <w:rFonts w:ascii="Courier New" w:eastAsia="Times New Roman" w:hAnsi="Courier New" w:cs="Courier New"/>
+          <w:b/>
+          <w:bCs/>
+          <w:color w:val="000080"/>
+          <w:sz w:val="20"/>
+          <w:szCs w:val="20"/>
+        </w:rPr>
+        <w:t>-&gt;</w:t>
+      </w:r>
+      <w:r>
+        <w:rPr>
+          <w:rFonts w:ascii="Courier New" w:eastAsia="Times New Roman" w:hAnsi="Courier New" w:cs="Courier New"/>
+          <w:b/>
+          <w:bCs/>
+          <w:color w:val="000080"/>
+          <w:sz w:val="20"/>
+          <w:szCs w:val="20"/>
+        </w:rPr>
+        <w:t xml:space="preserve"> </w:t>
+      </w:r>
+      <w:r>
+        <w:rPr>
+          <w:rFonts w:ascii="Courier New" w:eastAsia="Times New Roman" w:hAnsi="Courier New" w:cs="Courier New"/>
+          <w:color w:val="000000"/>
+          <w:sz w:val="20"/>
+          <w:szCs w:val="20"/>
+        </w:rPr>
+        <w:t>apiServiceWrapper</w:t>
+      </w:r>
+      <w:r>
+        <w:rPr>
+          <w:rFonts w:ascii="Courier New" w:eastAsia="Times New Roman" w:hAnsi="Courier New" w:cs="Courier New"/>
+          <w:b/>
+          <w:bCs/>
+          <w:color w:val="000080"/>
+          <w:sz w:val="20"/>
+          <w:szCs w:val="20"/>
+        </w:rPr>
+        <w:t>.</w:t>
+      </w:r>
+      <w:r>
+        <w:rPr>
+          <w:rFonts w:ascii="Courier New" w:eastAsia="Times New Roman" w:hAnsi="Courier New" w:cs="Courier New"/>
+          <w:color w:val="000000"/>
+          <w:sz w:val="20"/>
+          <w:szCs w:val="20"/>
+        </w:rPr>
+        <w:t>getPoster</w:t>
+      </w:r>
+      <w:r>
+        <w:rPr>
+          <w:rFonts w:ascii="Courier New" w:eastAsia="Times New Roman" w:hAnsi="Courier New" w:cs="Courier New"/>
+          <w:b/>
+          <w:bCs/>
+          <w:color w:val="000080"/>
+          <w:sz w:val="20"/>
+          <w:szCs w:val="20"/>
+        </w:rPr>
+        <w:t>(</w:t>
+      </w:r>
+      <w:r>
+        <w:rPr>
+          <w:rFonts w:ascii="Courier New" w:eastAsia="Times New Roman" w:hAnsi="Courier New" w:cs="Courier New"/>
+          <w:color w:val="000000"/>
+          <w:sz w:val="20"/>
+          <w:szCs w:val="20"/>
+        </w:rPr>
+        <w:t>movie</w:t>
+      </w:r>
+      <w:r>
+        <w:rPr>
+          <w:rFonts w:ascii="Courier New" w:eastAsia="Times New Roman" w:hAnsi="Courier New" w:cs="Courier New"/>
+          <w:b/>
+          <w:bCs/>
+          <w:color w:val="000080"/>
+          <w:sz w:val="20"/>
+          <w:szCs w:val="20"/>
+        </w:rPr>
+        <w:t>)</w:t>
+      </w:r>
+      <w:r>
+        <w:rPr>
+          <w:rFonts w:ascii="Courier New" w:eastAsia="Times New Roman" w:hAnsi="Courier New" w:cs="Courier New"/>
+          <w:b/>
+          <w:bCs/>
+          <w:color w:val="000080"/>
+          <w:sz w:val="20"/>
+          <w:szCs w:val="20"/>
+        </w:rPr>
+        <w:t>)</w:t>
+      </w:r>
+      <w:r>
+        <w:rPr>
+          <w:rFonts w:ascii="Arial" w:hAnsi="Arial" w:cs="Arial"/>
+          <w:sz w:val="24"/>
+          <w:szCs w:val="24"/>
+        </w:rPr>
+        <w:t xml:space="preserve">. Pošto metoda vraća emiter liste filmova a ne listu emitera koristimo operator </w:t>
+      </w:r>
+      <w:r>
+        <w:rPr>
+          <w:rFonts w:ascii="Courier New" w:eastAsia="Times New Roman" w:hAnsi="Courier New" w:cs="Courier New"/>
+          <w:color w:val="000000"/>
+          <w:sz w:val="20"/>
+          <w:szCs w:val="20"/>
+        </w:rPr>
+        <w:t>toList</w:t>
+      </w:r>
+      <w:r>
+        <w:rPr>
+          <w:rFonts w:ascii="Courier New" w:eastAsia="Times New Roman" w:hAnsi="Courier New" w:cs="Courier New"/>
+          <w:b/>
+          <w:bCs/>
+          <w:color w:val="000080"/>
+          <w:sz w:val="20"/>
+          <w:szCs w:val="20"/>
+        </w:rPr>
+        <w:t>()</w:t>
+      </w:r>
+      <w:r>
+        <w:rPr>
+          <w:rFonts w:ascii="Arial" w:hAnsi="Arial" w:cs="Arial"/>
+          <w:sz w:val="24"/>
+          <w:szCs w:val="24"/>
+        </w:rPr>
+        <w:t xml:space="preserve"> da bismo spojili natrag sve u listu. Onda keširamo podatke za svako emitovanje liste operatorom </w:t>
+      </w:r>
+      <w:r>
+        <w:rPr>
+          <w:rFonts w:ascii="Courier New" w:eastAsia="Times New Roman" w:hAnsi="Courier New" w:cs="Courier New"/>
+          <w:b/>
+          <w:bCs/>
+          <w:color w:val="000080"/>
+          <w:sz w:val="20"/>
+          <w:szCs w:val="20"/>
+        </w:rPr>
+        <w:t>.</w:t>
+      </w:r>
+      <w:r>
+        <w:rPr>
+          <w:rFonts w:ascii="Courier New" w:eastAsia="Times New Roman" w:hAnsi="Courier New" w:cs="Courier New"/>
+          <w:color w:val="000000"/>
+          <w:sz w:val="20"/>
+          <w:szCs w:val="20"/>
+        </w:rPr>
+        <w:t>doOnNext</w:t>
+      </w:r>
+      <w:r>
+        <w:rPr>
+          <w:rFonts w:ascii="Courier New" w:eastAsia="Times New Roman" w:hAnsi="Courier New" w:cs="Courier New"/>
+          <w:b/>
+          <w:bCs/>
+          <w:color w:val="000080"/>
+          <w:sz w:val="20"/>
+          <w:szCs w:val="20"/>
+        </w:rPr>
+        <w:t>(</w:t>
+      </w:r>
+      <w:r>
+        <w:rPr>
+          <w:rFonts w:ascii="Courier New" w:eastAsia="Times New Roman" w:hAnsi="Courier New" w:cs="Courier New"/>
+          <w:color w:val="000000"/>
+          <w:sz w:val="20"/>
+          <w:szCs w:val="20"/>
+        </w:rPr>
+        <w:t xml:space="preserve">movies </w:t>
+      </w:r>
+      <w:r>
+        <w:rPr>
+          <w:rFonts w:ascii="Courier New" w:eastAsia="Times New Roman" w:hAnsi="Courier New" w:cs="Courier New"/>
+          <w:b/>
+          <w:bCs/>
+          <w:color w:val="000080"/>
+          <w:sz w:val="20"/>
+          <w:szCs w:val="20"/>
+        </w:rPr>
+        <w:t>-&gt;</w:t>
+      </w:r>
+      <w:r>
+        <w:rPr>
+          <w:rFonts w:ascii="Courier New" w:eastAsia="Times New Roman" w:hAnsi="Courier New" w:cs="Courier New"/>
+          <w:color w:val="000000"/>
+          <w:sz w:val="20"/>
+          <w:szCs w:val="20"/>
+        </w:rPr>
+        <w:t xml:space="preserve"> cacheMovies</w:t>
+      </w:r>
+      <w:r>
+        <w:rPr>
+          <w:rFonts w:ascii="Courier New" w:eastAsia="Times New Roman" w:hAnsi="Courier New" w:cs="Courier New"/>
+          <w:b/>
+          <w:bCs/>
+          <w:color w:val="000080"/>
+          <w:sz w:val="20"/>
+          <w:szCs w:val="20"/>
+        </w:rPr>
+        <w:t>(</w:t>
+      </w:r>
+      <w:r>
+        <w:rPr>
+          <w:rFonts w:ascii="Courier New" w:eastAsia="Times New Roman" w:hAnsi="Courier New" w:cs="Courier New"/>
+          <w:color w:val="000000"/>
+          <w:sz w:val="20"/>
+          <w:szCs w:val="20"/>
+        </w:rPr>
+        <w:t>movies</w:t>
+      </w:r>
+      <w:r>
+        <w:rPr>
+          <w:rFonts w:ascii="Courier New" w:eastAsia="Times New Roman" w:hAnsi="Courier New" w:cs="Courier New"/>
+          <w:b/>
+          <w:bCs/>
+          <w:color w:val="000080"/>
+          <w:sz w:val="20"/>
+          <w:szCs w:val="20"/>
+        </w:rPr>
+        <w:t>))</w:t>
+      </w:r>
+      <w:r>
+        <w:rPr>
+          <w:rFonts w:ascii="Arial" w:hAnsi="Arial" w:cs="Arial"/>
+          <w:sz w:val="24"/>
+          <w:szCs w:val="24"/>
+        </w:rPr>
+        <w:t xml:space="preserve">. Gde je </w:t>
+      </w:r>
+      <w:r>
+        <w:rPr>
+          <w:rFonts w:ascii="Courier New" w:eastAsia="Times New Roman" w:hAnsi="Courier New" w:cs="Courier New"/>
+          <w:color w:val="000000"/>
+          <w:sz w:val="20"/>
+          <w:szCs w:val="20"/>
+        </w:rPr>
+        <w:t>cacheMovies</w:t>
+      </w:r>
+      <w:r>
+        <w:rPr>
+          <w:rFonts w:ascii="Courier New" w:eastAsia="Times New Roman" w:hAnsi="Courier New" w:cs="Courier New"/>
+          <w:b/>
+          <w:bCs/>
+          <w:color w:val="000080"/>
+          <w:sz w:val="20"/>
+          <w:szCs w:val="20"/>
+        </w:rPr>
+        <w:t>(</w:t>
+      </w:r>
+      <w:r>
+        <w:rPr>
+          <w:rFonts w:ascii="Courier New" w:eastAsia="Times New Roman" w:hAnsi="Courier New" w:cs="Courier New"/>
+          <w:color w:val="000000"/>
+          <w:sz w:val="20"/>
+          <w:szCs w:val="20"/>
+        </w:rPr>
+        <w:t>List</w:t>
+      </w:r>
+      <w:r>
+        <w:rPr>
+          <w:rFonts w:ascii="Courier New" w:eastAsia="Times New Roman" w:hAnsi="Courier New" w:cs="Courier New"/>
+          <w:b/>
+          <w:bCs/>
+          <w:color w:val="000080"/>
+          <w:sz w:val="20"/>
+          <w:szCs w:val="20"/>
+        </w:rPr>
+        <w:t>&lt;</w:t>
+      </w:r>
+      <w:r>
+        <w:rPr>
+          <w:rFonts w:ascii="Courier New" w:eastAsia="Times New Roman" w:hAnsi="Courier New" w:cs="Courier New"/>
+          <w:color w:val="000000"/>
+          <w:sz w:val="20"/>
+          <w:szCs w:val="20"/>
+        </w:rPr>
+        <w:t>Movie</w:t>
+      </w:r>
+      <w:r>
+        <w:rPr>
+          <w:rFonts w:ascii="Courier New" w:eastAsia="Times New Roman" w:hAnsi="Courier New" w:cs="Courier New"/>
+          <w:b/>
+          <w:bCs/>
+          <w:color w:val="000080"/>
+          <w:sz w:val="20"/>
+          <w:szCs w:val="20"/>
+        </w:rPr>
+        <w:t>&gt;</w:t>
+      </w:r>
+      <w:r>
+        <w:rPr>
+          <w:rFonts w:ascii="Courier New" w:eastAsia="Times New Roman" w:hAnsi="Courier New" w:cs="Courier New"/>
+          <w:color w:val="000000"/>
+          <w:sz w:val="20"/>
+          <w:szCs w:val="20"/>
+        </w:rPr>
+        <w:t xml:space="preserve"> movies</w:t>
+      </w:r>
+      <w:r>
+        <w:rPr>
+          <w:rFonts w:ascii="Courier New" w:eastAsia="Times New Roman" w:hAnsi="Courier New" w:cs="Courier New"/>
+          <w:b/>
+          <w:bCs/>
+          <w:color w:val="000080"/>
+          <w:sz w:val="20"/>
+          <w:szCs w:val="20"/>
+        </w:rPr>
+        <w:t>)</w:t>
+      </w:r>
+      <w:r>
+        <w:rPr>
+          <w:rFonts w:ascii="Times New Roman" w:eastAsia="Times New Roman" w:hAnsi="Times New Roman" w:cs="Times New Roman"/>
+          <w:sz w:val="24"/>
+          <w:szCs w:val="24"/>
+          <w:lang w:val="sr-Cyrl-RS"/>
+        </w:rPr>
+        <w:t xml:space="preserve"> </w:t>
+      </w:r>
+      <w:r>
+        <w:rPr>
+          <w:rFonts w:ascii="Arial" w:hAnsi="Arial" w:cs="Arial"/>
+          <w:sz w:val="24"/>
+          <w:szCs w:val="24"/>
+        </w:rPr>
+        <w:t>jednostavna metoda koja ke</w:t>
+      </w:r>
+      <w:r>
+        <w:rPr>
+          <w:rFonts w:ascii="Arial" w:hAnsi="Arial" w:cs="Arial"/>
+          <w:sz w:val="24"/>
+          <w:szCs w:val="24"/>
+          <w:lang w:val="sr-Latn-RS"/>
+        </w:rPr>
+        <w:t>šira filmove u memoriji</w:t>
+      </w:r>
+      <w:r>
+        <w:rPr>
+          <w:rFonts w:ascii="Arial" w:hAnsi="Arial" w:cs="Arial"/>
+          <w:sz w:val="24"/>
+          <w:szCs w:val="24"/>
+          <w:lang w:val="sr-Latn-RS"/>
+        </w:rPr>
+        <w:t>.</w:t>
+      </w:r>
+    </w:p>
+    <w:p>
+      <w:pPr>
+        <w:shd w:val="clear" w:color="auto" w:fill="FFFFFF"/>
+        <w:spacing w:after="0" w:line="240" w:lineRule="auto"/>
+        <w:ind w:left="1440"/>
+        <w:rPr>
+          <w:rFonts w:ascii="Courier New" w:eastAsia="Times New Roman" w:hAnsi="Courier New" w:cs="Courier New"/>
+          <w:color w:val="000000"/>
+          <w:sz w:val="20"/>
+          <w:szCs w:val="20"/>
+        </w:rPr>
+      </w:pPr>
+      <w:r>
+        <w:rPr>
+          <w:rFonts w:ascii="Courier New" w:eastAsia="Times New Roman" w:hAnsi="Courier New" w:cs="Courier New"/>
+          <w:color w:val="000000"/>
+          <w:sz w:val="20"/>
+          <w:szCs w:val="20"/>
+        </w:rPr>
+        <w:t xml:space="preserve">    </w:t>
+      </w:r>
+      <w:r>
+        <w:rPr>
+          <w:rFonts w:ascii="Courier New" w:eastAsia="Times New Roman" w:hAnsi="Courier New" w:cs="Courier New"/>
+          <w:color w:val="8000FF"/>
+          <w:sz w:val="20"/>
+          <w:szCs w:val="20"/>
+        </w:rPr>
+        <w:t>private</w:t>
+      </w:r>
+      <w:r>
+        <w:rPr>
+          <w:rFonts w:ascii="Courier New" w:eastAsia="Times New Roman" w:hAnsi="Courier New" w:cs="Courier New"/>
+          <w:color w:val="000000"/>
+          <w:sz w:val="20"/>
+          <w:szCs w:val="20"/>
+        </w:rPr>
+        <w:t xml:space="preserve"> </w:t>
+      </w:r>
+      <w:r>
+        <w:rPr>
+          <w:rFonts w:ascii="Courier New" w:eastAsia="Times New Roman" w:hAnsi="Courier New" w:cs="Courier New"/>
+          <w:color w:val="8000FF"/>
+          <w:sz w:val="20"/>
+          <w:szCs w:val="20"/>
+        </w:rPr>
+        <w:t>void</w:t>
+      </w:r>
+      <w:r>
+        <w:rPr>
+          <w:rFonts w:ascii="Courier New" w:eastAsia="Times New Roman" w:hAnsi="Courier New" w:cs="Courier New"/>
+          <w:color w:val="000000"/>
+          <w:sz w:val="20"/>
+          <w:szCs w:val="20"/>
+        </w:rPr>
+        <w:t xml:space="preserve"> cacheMovies</w:t>
+      </w:r>
+      <w:r>
+        <w:rPr>
+          <w:rFonts w:ascii="Courier New" w:eastAsia="Times New Roman" w:hAnsi="Courier New" w:cs="Courier New"/>
+          <w:b/>
+          <w:bCs/>
+          <w:color w:val="000080"/>
+          <w:sz w:val="20"/>
+          <w:szCs w:val="20"/>
+        </w:rPr>
+        <w:t>(</w:t>
+      </w:r>
+      <w:r>
+        <w:rPr>
+          <w:rFonts w:ascii="Courier New" w:eastAsia="Times New Roman" w:hAnsi="Courier New" w:cs="Courier New"/>
+          <w:color w:val="000000"/>
+          <w:sz w:val="20"/>
+          <w:szCs w:val="20"/>
+        </w:rPr>
+        <w:t>List</w:t>
+      </w:r>
+      <w:r>
+        <w:rPr>
+          <w:rFonts w:ascii="Courier New" w:eastAsia="Times New Roman" w:hAnsi="Courier New" w:cs="Courier New"/>
+          <w:b/>
+          <w:bCs/>
+          <w:color w:val="000080"/>
+          <w:sz w:val="20"/>
+          <w:szCs w:val="20"/>
+        </w:rPr>
+        <w:t>&lt;</w:t>
+      </w:r>
+      <w:r>
+        <w:rPr>
+          <w:rFonts w:ascii="Courier New" w:eastAsia="Times New Roman" w:hAnsi="Courier New" w:cs="Courier New"/>
+          <w:color w:val="000000"/>
+          <w:sz w:val="20"/>
+          <w:szCs w:val="20"/>
+        </w:rPr>
+        <w:t>Movie</w:t>
+      </w:r>
+      <w:r>
+        <w:rPr>
+          <w:rFonts w:ascii="Courier New" w:eastAsia="Times New Roman" w:hAnsi="Courier New" w:cs="Courier New"/>
+          <w:b/>
+          <w:bCs/>
+          <w:color w:val="000080"/>
+          <w:sz w:val="20"/>
+          <w:szCs w:val="20"/>
+        </w:rPr>
+        <w:t>&gt;</w:t>
+      </w:r>
+      <w:r>
+        <w:rPr>
+          <w:rFonts w:ascii="Courier New" w:eastAsia="Times New Roman" w:hAnsi="Courier New" w:cs="Courier New"/>
+          <w:color w:val="000000"/>
+          <w:sz w:val="20"/>
+          <w:szCs w:val="20"/>
+        </w:rPr>
+        <w:t xml:space="preserve"> movies</w:t>
+      </w:r>
+      <w:r>
+        <w:rPr>
+          <w:rFonts w:ascii="Courier New" w:eastAsia="Times New Roman" w:hAnsi="Courier New" w:cs="Courier New"/>
+          <w:b/>
+          <w:bCs/>
+          <w:color w:val="000080"/>
+          <w:sz w:val="20"/>
+          <w:szCs w:val="20"/>
+        </w:rPr>
+        <w:t>)</w:t>
+      </w:r>
+      <w:r>
+        <w:rPr>
+          <w:rFonts w:ascii="Courier New" w:eastAsia="Times New Roman" w:hAnsi="Courier New" w:cs="Courier New"/>
+          <w:color w:val="000000"/>
+          <w:sz w:val="20"/>
+          <w:szCs w:val="20"/>
+        </w:rPr>
+        <w:t xml:space="preserve"> </w:t>
+      </w:r>
+      <w:r>
+        <w:rPr>
+          <w:rFonts w:ascii="Courier New" w:eastAsia="Times New Roman" w:hAnsi="Courier New" w:cs="Courier New"/>
+          <w:b/>
+          <w:bCs/>
+          <w:color w:val="000080"/>
+          <w:sz w:val="20"/>
+          <w:szCs w:val="20"/>
+        </w:rPr>
+        <w:t>{</w:t>
+      </w:r>
+    </w:p>
+    <w:p>
+      <w:pPr>
+        <w:shd w:val="clear" w:color="auto" w:fill="FFFFFF"/>
+        <w:spacing w:after="0" w:line="240" w:lineRule="auto"/>
+        <w:ind w:left="1440"/>
+        <w:rPr>
+          <w:rFonts w:ascii="Courier New" w:eastAsia="Times New Roman" w:hAnsi="Courier New" w:cs="Courier New"/>
+          <w:color w:val="000000"/>
+          <w:sz w:val="20"/>
+          <w:szCs w:val="20"/>
+        </w:rPr>
+      </w:pPr>
+      <w:r>
+        <w:rPr>
+          <w:rFonts w:ascii="Courier New" w:eastAsia="Times New Roman" w:hAnsi="Courier New" w:cs="Courier New"/>
+          <w:color w:val="000000"/>
+          <w:sz w:val="20"/>
+          <w:szCs w:val="20"/>
+        </w:rPr>
+        <w:t xml:space="preserve">        cachedMovies </w:t>
+      </w:r>
+      <w:r>
+        <w:rPr>
+          <w:rFonts w:ascii="Courier New" w:eastAsia="Times New Roman" w:hAnsi="Courier New" w:cs="Courier New"/>
+          <w:b/>
+          <w:bCs/>
+          <w:color w:val="000080"/>
+          <w:sz w:val="20"/>
+          <w:szCs w:val="20"/>
+        </w:rPr>
+        <w:t>=</w:t>
+      </w:r>
+      <w:r>
+        <w:rPr>
+          <w:rFonts w:ascii="Courier New" w:eastAsia="Times New Roman" w:hAnsi="Courier New" w:cs="Courier New"/>
+          <w:color w:val="000000"/>
+          <w:sz w:val="20"/>
+          <w:szCs w:val="20"/>
+        </w:rPr>
+        <w:t xml:space="preserve"> movies</w:t>
+      </w:r>
+      <w:r>
+        <w:rPr>
+          <w:rFonts w:ascii="Courier New" w:eastAsia="Times New Roman" w:hAnsi="Courier New" w:cs="Courier New"/>
+          <w:b/>
+          <w:bCs/>
+          <w:color w:val="000080"/>
+          <w:sz w:val="20"/>
+          <w:szCs w:val="20"/>
+        </w:rPr>
+        <w:t>;</w:t>
+      </w:r>
+    </w:p>
+    <w:p>
+      <w:pPr>
+        <w:shd w:val="clear" w:color="auto" w:fill="FFFFFF"/>
+        <w:spacing w:after="0" w:line="240" w:lineRule="auto"/>
+        <w:ind w:left="1440"/>
+        <w:rPr>
+          <w:rFonts w:ascii="Courier New" w:eastAsia="Times New Roman" w:hAnsi="Courier New" w:cs="Courier New"/>
+          <w:color w:val="000000"/>
+          <w:sz w:val="20"/>
+          <w:szCs w:val="20"/>
+        </w:rPr>
+      </w:pPr>
+      <w:r>
+        <w:rPr>
+          <w:rFonts w:ascii="Courier New" w:eastAsia="Times New Roman" w:hAnsi="Courier New" w:cs="Courier New"/>
+          <w:color w:val="000000"/>
+          <w:sz w:val="20"/>
+          <w:szCs w:val="20"/>
+        </w:rPr>
+        <w:t xml:space="preserve">    </w:t>
+      </w:r>
+      <w:r>
+        <w:rPr>
+          <w:rFonts w:ascii="Courier New" w:eastAsia="Times New Roman" w:hAnsi="Courier New" w:cs="Courier New"/>
+          <w:b/>
+          <w:bCs/>
+          <w:color w:val="000080"/>
+          <w:sz w:val="20"/>
+          <w:szCs w:val="20"/>
+        </w:rPr>
+        <w:t>}</w:t>
+      </w:r>
+    </w:p>
+    <w:p>
+      <w:pPr>
+        <w:shd w:val="clear" w:color="auto" w:fill="FFFFFF"/>
+        <w:rPr>
+          <w:rFonts w:ascii="Times New Roman" w:eastAsia="Times New Roman" w:hAnsi="Times New Roman" w:cs="Times New Roman"/>
+          <w:sz w:val="24"/>
+          <w:szCs w:val="24"/>
+          <w:lang w:val="sr-Latn-RS"/>
+        </w:rPr>
+      </w:pPr>
+      <w:r>
+        <w:rPr>
+          <w:rFonts w:ascii="Times New Roman" w:eastAsia="Times New Roman" w:hAnsi="Times New Roman" w:cs="Times New Roman"/>
+          <w:sz w:val="24"/>
+          <w:szCs w:val="24"/>
+          <w:lang w:val="sr-Latn-RS"/>
+        </w:rPr>
+        <w:t xml:space="preserve"> </w:t>
+      </w:r>
+    </w:p>
+    <w:p>
+      <w:pPr>
+        <w:shd w:val="clear" w:color="auto" w:fill="FFFFFF"/>
+        <w:rPr>
+          <w:rFonts w:ascii="Arial" w:hAnsi="Arial" w:cs="Arial"/>
+          <w:sz w:val="24"/>
+          <w:szCs w:val="24"/>
+          <w:lang w:val="sr-Latn-RS"/>
+        </w:rPr>
+      </w:pPr>
+      <w:r>
+        <w:rPr>
+          <w:rFonts w:ascii="Times New Roman" w:eastAsia="Times New Roman" w:hAnsi="Times New Roman" w:cs="Times New Roman"/>
+          <w:sz w:val="24"/>
+          <w:szCs w:val="24"/>
+          <w:lang w:val="sr-Latn-RS"/>
+        </w:rPr>
+        <w:t xml:space="preserve">  </w:t>
+      </w:r>
+      <w:r>
+        <w:rPr>
+          <w:rFonts w:ascii="Arial" w:eastAsia="Times New Roman" w:hAnsi="Arial" w:cs="Arial"/>
+          <w:sz w:val="24"/>
+          <w:szCs w:val="24"/>
+          <w:lang w:val="sr-Latn-RS"/>
+        </w:rPr>
+        <w:t>Na kraj</w:t>
+      </w:r>
+      <w:r>
+        <w:rPr>
+          <w:rFonts w:ascii="Arial" w:eastAsia="Times New Roman" w:hAnsi="Arial" w:cs="Arial"/>
+          <w:sz w:val="24"/>
+          <w:szCs w:val="24"/>
+          <w:lang w:val="sr-Latn-RS"/>
+        </w:rPr>
+        <w:t xml:space="preserve">u imamo operator </w:t>
+      </w:r>
+      <w:r>
+        <w:rPr>
+          <w:rFonts w:ascii="Courier New" w:eastAsia="Times New Roman" w:hAnsi="Courier New" w:cs="Courier New"/>
+          <w:color w:val="000000"/>
+          <w:sz w:val="20"/>
+          <w:szCs w:val="20"/>
+        </w:rPr>
+        <w:t>observeOn</w:t>
+      </w:r>
+      <w:r>
+        <w:rPr>
+          <w:rFonts w:ascii="Courier New" w:eastAsia="Times New Roman" w:hAnsi="Courier New" w:cs="Courier New"/>
+          <w:b/>
+          <w:bCs/>
+          <w:color w:val="000080"/>
+          <w:sz w:val="20"/>
+          <w:szCs w:val="20"/>
+        </w:rPr>
+        <w:t>(</w:t>
+      </w:r>
+      <w:r>
+        <w:rPr>
+          <w:rFonts w:ascii="Courier New" w:eastAsia="Times New Roman" w:hAnsi="Courier New" w:cs="Courier New"/>
+          <w:color w:val="000000"/>
+          <w:sz w:val="20"/>
+          <w:szCs w:val="20"/>
+        </w:rPr>
+        <w:t>AndroidSchedulers</w:t>
+      </w:r>
+      <w:r>
+        <w:rPr>
+          <w:rFonts w:ascii="Courier New" w:eastAsia="Times New Roman" w:hAnsi="Courier New" w:cs="Courier New"/>
+          <w:b/>
+          <w:bCs/>
+          <w:color w:val="000080"/>
+          <w:sz w:val="20"/>
+          <w:szCs w:val="20"/>
+        </w:rPr>
+        <w:t>.</w:t>
+      </w:r>
+      <w:r>
+        <w:rPr>
+          <w:rFonts w:ascii="Courier New" w:eastAsia="Times New Roman" w:hAnsi="Courier New" w:cs="Courier New"/>
+          <w:color w:val="000000"/>
+          <w:sz w:val="20"/>
+          <w:szCs w:val="20"/>
+        </w:rPr>
+        <w:t>mainThread</w:t>
+      </w:r>
+      <w:r>
+        <w:rPr>
+          <w:rFonts w:ascii="Courier New" w:eastAsia="Times New Roman" w:hAnsi="Courier New" w:cs="Courier New"/>
+          <w:b/>
+          <w:bCs/>
+          <w:color w:val="000080"/>
+          <w:sz w:val="20"/>
+          <w:szCs w:val="20"/>
+        </w:rPr>
+        <w:t>())</w:t>
+      </w:r>
+      <w:r>
+        <w:rPr>
+          <w:rFonts w:ascii="Arial" w:hAnsi="Arial" w:cs="Arial"/>
+          <w:sz w:val="24"/>
+          <w:szCs w:val="24"/>
+        </w:rPr>
+        <w:t xml:space="preserve"> koji određuje da će se notifikacije pretplatniku slati na glavnoj niti i  </w:t>
+      </w:r>
+      <w:r>
+        <w:rPr>
+          <w:rFonts w:ascii="Courier New" w:eastAsia="Times New Roman" w:hAnsi="Courier New" w:cs="Courier New"/>
+          <w:color w:val="000000"/>
+          <w:sz w:val="20"/>
+          <w:szCs w:val="20"/>
+        </w:rPr>
+        <w:t>subscribeOn</w:t>
+      </w:r>
+      <w:r>
+        <w:rPr>
+          <w:rFonts w:ascii="Courier New" w:eastAsia="Times New Roman" w:hAnsi="Courier New" w:cs="Courier New"/>
+          <w:b/>
+          <w:bCs/>
+          <w:color w:val="000080"/>
+          <w:sz w:val="20"/>
+          <w:szCs w:val="20"/>
+        </w:rPr>
+        <w:t>(</w:t>
+      </w:r>
+      <w:r>
+        <w:rPr>
+          <w:rFonts w:ascii="Courier New" w:eastAsia="Times New Roman" w:hAnsi="Courier New" w:cs="Courier New"/>
+          <w:color w:val="000000"/>
+          <w:sz w:val="20"/>
+          <w:szCs w:val="20"/>
+        </w:rPr>
+        <w:t>Schedulers</w:t>
+      </w:r>
+      <w:r>
+        <w:rPr>
+          <w:rFonts w:ascii="Courier New" w:eastAsia="Times New Roman" w:hAnsi="Courier New" w:cs="Courier New"/>
+          <w:b/>
+          <w:bCs/>
+          <w:color w:val="000080"/>
+          <w:sz w:val="20"/>
+          <w:szCs w:val="20"/>
+        </w:rPr>
+        <w:t>.</w:t>
+      </w:r>
+      <w:r>
+        <w:rPr>
+          <w:rFonts w:ascii="Courier New" w:eastAsia="Times New Roman" w:hAnsi="Courier New" w:cs="Courier New"/>
+          <w:color w:val="000000"/>
+          <w:sz w:val="20"/>
+          <w:szCs w:val="20"/>
+        </w:rPr>
+        <w:t>io</w:t>
+      </w:r>
+      <w:r>
+        <w:rPr>
+          <w:rFonts w:ascii="Courier New" w:eastAsia="Times New Roman" w:hAnsi="Courier New" w:cs="Courier New"/>
+          <w:b/>
+          <w:bCs/>
+          <w:color w:val="000080"/>
+          <w:sz w:val="20"/>
+          <w:szCs w:val="20"/>
+        </w:rPr>
+        <w:t>())</w:t>
+      </w:r>
+      <w:r>
+        <w:rPr>
+          <w:rFonts w:ascii="Arial" w:hAnsi="Arial" w:cs="Arial"/>
+          <w:sz w:val="24"/>
+          <w:szCs w:val="24"/>
+        </w:rPr>
+        <w:t xml:space="preserve"> </w:t>
+      </w:r>
+      <w:r>
+        <w:rPr>
+          <w:rFonts w:ascii="Arial" w:hAnsi="Arial" w:cs="Arial"/>
+          <w:sz w:val="24"/>
+          <w:szCs w:val="24"/>
+        </w:rPr>
+        <w:t xml:space="preserve">koji određuje da će emiter vršiti emitovanje i obavljati transformacije na </w:t>
+      </w:r>
+      <w:r>
+        <w:rPr>
+          <w:rFonts w:ascii="Arial" w:hAnsi="Arial" w:cs="Arial"/>
+          <w:sz w:val="24"/>
+          <w:szCs w:val="24"/>
+        </w:rPr>
+        <w:t>niti predviđenoj za operacije u pozadini. Uprošćeno mogli bismo reći da smo pomoću RxAndroida u samo nekoliko redova zapisali sledeće: dohvati listu filmova sa mre</w:t>
+      </w:r>
+      <w:r>
+        <w:rPr>
+          <w:rFonts w:ascii="Arial" w:hAnsi="Arial" w:cs="Arial"/>
+          <w:sz w:val="24"/>
+          <w:szCs w:val="24"/>
+          <w:lang w:val="sr-Latn-RS"/>
+        </w:rPr>
+        <w:t xml:space="preserve">že, razdvoj ih u pojedinačne objekte, za svaki dohvati poster, spoji ih ponovo u listu i keširaj ih, sve to uradi u pozadini dok obavesti na glavnoj niti. </w:t>
+      </w:r>
+    </w:p>
+    <w:p>
+      <w:pPr>
+        <w:shd w:val="clear" w:color="auto" w:fill="FFFFFF"/>
+        <w:rPr>
+          <w:rFonts w:ascii="Arial" w:hAnsi="Arial" w:cs="Arial"/>
+          <w:sz w:val="24"/>
+          <w:szCs w:val="24"/>
+          <w:lang w:val="sr-Latn-RS"/>
+        </w:rPr>
+      </w:pPr>
+      <w:r>
+        <w:rPr>
+          <w:rFonts w:ascii="Arial" w:hAnsi="Arial" w:cs="Arial"/>
+          <w:sz w:val="24"/>
+          <w:szCs w:val="24"/>
+          <w:lang w:val="sr-Latn-RS"/>
+        </w:rPr>
+        <w:t xml:space="preserve">  If grana metode je vrlo slična, jedina razlika je što listu kompletno formiranu dobijamo iz memorije a ne sa mreže i nije potrebno vršiti dodatne transformacije. </w:t>
+      </w:r>
+    </w:p>
+    <w:p>
+      <w:pPr>
+        <w:shd w:val="clear" w:color="auto" w:fill="FFFFFF"/>
+        <w:spacing w:after="0" w:line="240" w:lineRule="auto"/>
+        <w:rPr>
+          <w:rFonts w:ascii="Courier New" w:eastAsia="Times New Roman" w:hAnsi="Courier New" w:cs="Courier New"/>
+          <w:color w:val="000000"/>
+          <w:sz w:val="20"/>
+          <w:szCs w:val="20"/>
+        </w:rPr>
+      </w:pPr>
+      <w:r>
+        <w:rPr>
+          <w:rFonts w:ascii="Courier New" w:eastAsia="Times New Roman" w:hAnsi="Courier New" w:cs="Courier New"/>
+          <w:color w:val="8000FF"/>
+          <w:sz w:val="20"/>
+          <w:szCs w:val="20"/>
+        </w:rPr>
+        <w:t>private</w:t>
+      </w:r>
+      <w:r>
+        <w:rPr>
+          <w:rFonts w:ascii="Courier New" w:eastAsia="Times New Roman" w:hAnsi="Courier New" w:cs="Courier New"/>
+          <w:color w:val="000000"/>
+          <w:sz w:val="20"/>
+          <w:szCs w:val="20"/>
+        </w:rPr>
+        <w:t xml:space="preserve"> </w:t>
+      </w:r>
+      <w:r>
+        <w:rPr>
+          <w:rFonts w:ascii="Courier New" w:eastAsia="Times New Roman" w:hAnsi="Courier New" w:cs="Courier New"/>
+          <w:color w:val="8000FF"/>
+          <w:sz w:val="20"/>
+          <w:szCs w:val="20"/>
+        </w:rPr>
+        <w:t>void</w:t>
+      </w:r>
+      <w:r>
+        <w:rPr>
+          <w:rFonts w:ascii="Courier New" w:eastAsia="Times New Roman" w:hAnsi="Courier New" w:cs="Courier New"/>
+          <w:color w:val="000000"/>
+          <w:sz w:val="20"/>
+          <w:szCs w:val="20"/>
+        </w:rPr>
+        <w:t xml:space="preserve"> getMoviesFromCache</w:t>
+      </w:r>
+      <w:r>
+        <w:rPr>
+          <w:rFonts w:ascii="Courier New" w:eastAsia="Times New Roman" w:hAnsi="Courier New" w:cs="Courier New"/>
+          <w:b/>
+          <w:bCs/>
+          <w:color w:val="000080"/>
+          <w:sz w:val="20"/>
+          <w:szCs w:val="20"/>
+        </w:rPr>
+        <w:t>(</w:t>
+      </w:r>
+      <w:r>
+        <w:rPr>
+          <w:rFonts w:ascii="Courier New" w:eastAsia="Times New Roman" w:hAnsi="Courier New" w:cs="Courier New"/>
+          <w:color w:val="000000"/>
+          <w:sz w:val="20"/>
+          <w:szCs w:val="20"/>
+        </w:rPr>
+        <w:t>Subscriber</w:t>
+      </w:r>
+      <w:r>
+        <w:rPr>
+          <w:rFonts w:ascii="Courier New" w:eastAsia="Times New Roman" w:hAnsi="Courier New" w:cs="Courier New"/>
+          <w:b/>
+          <w:bCs/>
+          <w:color w:val="000080"/>
+          <w:sz w:val="20"/>
+          <w:szCs w:val="20"/>
+        </w:rPr>
+        <w:t>&lt;?</w:t>
+      </w:r>
+      <w:r>
+        <w:rPr>
+          <w:rFonts w:ascii="Courier New" w:eastAsia="Times New Roman" w:hAnsi="Courier New" w:cs="Courier New"/>
+          <w:color w:val="000000"/>
+          <w:sz w:val="20"/>
+          <w:szCs w:val="20"/>
+        </w:rPr>
+        <w:t xml:space="preserve"> </w:t>
+      </w:r>
+      <w:r>
+        <w:rPr>
+          <w:rFonts w:ascii="Courier New" w:eastAsia="Times New Roman" w:hAnsi="Courier New" w:cs="Courier New"/>
+          <w:b/>
+          <w:bCs/>
+          <w:color w:val="0000FF"/>
+          <w:sz w:val="20"/>
+          <w:szCs w:val="20"/>
+        </w:rPr>
+        <w:t>super</w:t>
+      </w:r>
+      <w:r>
+        <w:rPr>
+          <w:rFonts w:ascii="Courier New" w:eastAsia="Times New Roman" w:hAnsi="Courier New" w:cs="Courier New"/>
+          <w:color w:val="000000"/>
+          <w:sz w:val="20"/>
+          <w:szCs w:val="20"/>
+        </w:rPr>
+        <w:t xml:space="preserve"> List</w:t>
+      </w:r>
+      <w:r>
+        <w:rPr>
+          <w:rFonts w:ascii="Courier New" w:eastAsia="Times New Roman" w:hAnsi="Courier New" w:cs="Courier New"/>
+          <w:b/>
+          <w:bCs/>
+          <w:color w:val="000080"/>
+          <w:sz w:val="20"/>
+          <w:szCs w:val="20"/>
+        </w:rPr>
+        <w:t>&lt;</w:t>
+      </w:r>
+      <w:r>
+        <w:rPr>
+          <w:rFonts w:ascii="Courier New" w:eastAsia="Times New Roman" w:hAnsi="Courier New" w:cs="Courier New"/>
+          <w:color w:val="000000"/>
+          <w:sz w:val="20"/>
+          <w:szCs w:val="20"/>
+        </w:rPr>
+        <w:t>Movie</w:t>
+      </w:r>
+      <w:r>
+        <w:rPr>
+          <w:rFonts w:ascii="Courier New" w:eastAsia="Times New Roman" w:hAnsi="Courier New" w:cs="Courier New"/>
+          <w:b/>
+          <w:bCs/>
+          <w:color w:val="000080"/>
+          <w:sz w:val="20"/>
+          <w:szCs w:val="20"/>
+        </w:rPr>
+        <w:t>&gt;&gt;</w:t>
+      </w:r>
+      <w:r>
+        <w:rPr>
+          <w:rFonts w:ascii="Courier New" w:eastAsia="Times New Roman" w:hAnsi="Courier New" w:cs="Courier New"/>
+          <w:color w:val="000000"/>
+          <w:sz w:val="20"/>
+          <w:szCs w:val="20"/>
+        </w:rPr>
+        <w:t xml:space="preserve"> subscriber</w:t>
+      </w:r>
+      <w:r>
+        <w:rPr>
+          <w:rFonts w:ascii="Courier New" w:eastAsia="Times New Roman" w:hAnsi="Courier New" w:cs="Courier New"/>
+          <w:b/>
+          <w:bCs/>
+          <w:color w:val="000080"/>
+          <w:sz w:val="20"/>
+          <w:szCs w:val="20"/>
+        </w:rPr>
+        <w:t>)</w:t>
+      </w:r>
+      <w:r>
+        <w:rPr>
+          <w:rFonts w:ascii="Courier New" w:eastAsia="Times New Roman" w:hAnsi="Courier New" w:cs="Courier New"/>
+          <w:color w:val="000000"/>
+          <w:sz w:val="20"/>
+          <w:szCs w:val="20"/>
+        </w:rPr>
+        <w:t xml:space="preserve"> </w:t>
+      </w:r>
+      <w:r>
+        <w:rPr>
+          <w:rFonts w:ascii="Courier New" w:eastAsia="Times New Roman" w:hAnsi="Courier New" w:cs="Courier New"/>
+          <w:b/>
+          <w:bCs/>
+          <w:color w:val="000080"/>
+          <w:sz w:val="20"/>
+          <w:szCs w:val="20"/>
+        </w:rPr>
+        <w:t>{</w:t>
+      </w:r>
+    </w:p>
+    <w:p>
+      <w:pPr>
+        <w:shd w:val="clear" w:color="auto" w:fill="FFFFFF"/>
+        <w:spacing w:after="0" w:line="240" w:lineRule="auto"/>
+        <w:rPr>
+          <w:rFonts w:ascii="Courier New" w:eastAsia="Times New Roman" w:hAnsi="Courier New" w:cs="Courier New"/>
+          <w:color w:val="000000"/>
+          <w:sz w:val="20"/>
+          <w:szCs w:val="20"/>
+        </w:rPr>
+      </w:pPr>
+      <w:r>
+        <w:rPr>
+          <w:rFonts w:ascii="Courier New" w:eastAsia="Times New Roman" w:hAnsi="Courier New" w:cs="Courier New"/>
+          <w:color w:val="000000"/>
+          <w:sz w:val="20"/>
+          <w:szCs w:val="20"/>
+        </w:rPr>
+        <w:t xml:space="preserve">        </w:t>
+      </w:r>
+      <w:r>
+        <w:rPr>
+          <w:rFonts w:ascii="Courier New" w:eastAsia="Times New Roman" w:hAnsi="Courier New" w:cs="Courier New"/>
+          <w:b/>
+          <w:bCs/>
+          <w:color w:val="0000FF"/>
+          <w:sz w:val="20"/>
+          <w:szCs w:val="20"/>
+        </w:rPr>
+        <w:t>try</w:t>
+      </w:r>
+      <w:r>
+        <w:rPr>
+          <w:rFonts w:ascii="Courier New" w:eastAsia="Times New Roman" w:hAnsi="Courier New" w:cs="Courier New"/>
+          <w:color w:val="000000"/>
+          <w:sz w:val="20"/>
+          <w:szCs w:val="20"/>
+        </w:rPr>
+        <w:t xml:space="preserve"> </w:t>
+      </w:r>
+      <w:r>
+        <w:rPr>
+          <w:rFonts w:ascii="Courier New" w:eastAsia="Times New Roman" w:hAnsi="Courier New" w:cs="Courier New"/>
+          <w:b/>
+          <w:bCs/>
+          <w:color w:val="000080"/>
+          <w:sz w:val="20"/>
+          <w:szCs w:val="20"/>
+        </w:rPr>
+        <w:t>{</w:t>
+      </w:r>
+    </w:p>
+    <w:p>
+      <w:pPr>
+        <w:shd w:val="clear" w:color="auto" w:fill="FFFFFF"/>
+        <w:spacing w:after="0" w:line="240" w:lineRule="auto"/>
+        <w:rPr>
+          <w:rFonts w:ascii="Courier New" w:eastAsia="Times New Roman" w:hAnsi="Courier New" w:cs="Courier New"/>
+          <w:color w:val="000000"/>
+          <w:sz w:val="20"/>
+          <w:szCs w:val="20"/>
+        </w:rPr>
+      </w:pPr>
+      <w:r>
+        <w:rPr>
+          <w:rFonts w:ascii="Courier New" w:eastAsia="Times New Roman" w:hAnsi="Courier New" w:cs="Courier New"/>
+          <w:color w:val="000000"/>
+          <w:sz w:val="20"/>
+          <w:szCs w:val="20"/>
+        </w:rPr>
+        <w:t xml:space="preserve">            subscriber</w:t>
+      </w:r>
+      <w:r>
+        <w:rPr>
+          <w:rFonts w:ascii="Courier New" w:eastAsia="Times New Roman" w:hAnsi="Courier New" w:cs="Courier New"/>
+          <w:b/>
+          <w:bCs/>
+          <w:color w:val="000080"/>
+          <w:sz w:val="20"/>
+          <w:szCs w:val="20"/>
+        </w:rPr>
+        <w:t>.</w:t>
+      </w:r>
+      <w:r>
+        <w:rPr>
+          <w:rFonts w:ascii="Courier New" w:eastAsia="Times New Roman" w:hAnsi="Courier New" w:cs="Courier New"/>
+          <w:color w:val="000000"/>
+          <w:sz w:val="20"/>
+          <w:szCs w:val="20"/>
+        </w:rPr>
+        <w:t>onNext</w:t>
+      </w:r>
+      <w:r>
+        <w:rPr>
+          <w:rFonts w:ascii="Courier New" w:eastAsia="Times New Roman" w:hAnsi="Courier New" w:cs="Courier New"/>
+          <w:b/>
+          <w:bCs/>
+          <w:color w:val="000080"/>
+          <w:sz w:val="20"/>
+          <w:szCs w:val="20"/>
+        </w:rPr>
+        <w:t>(</w:t>
+      </w:r>
+      <w:r>
+        <w:rPr>
+          <w:rFonts w:ascii="Courier New" w:eastAsia="Times New Roman" w:hAnsi="Courier New" w:cs="Courier New"/>
+          <w:color w:val="000000"/>
+          <w:sz w:val="20"/>
+          <w:szCs w:val="20"/>
+        </w:rPr>
+        <w:t>cachedMovies</w:t>
+      </w:r>
+      <w:r>
+        <w:rPr>
+          <w:rFonts w:ascii="Courier New" w:eastAsia="Times New Roman" w:hAnsi="Courier New" w:cs="Courier New"/>
+          <w:b/>
+          <w:bCs/>
+          <w:color w:val="000080"/>
+          <w:sz w:val="20"/>
+          <w:szCs w:val="20"/>
+        </w:rPr>
+        <w:t>);</w:t>
+      </w:r>
+    </w:p>
+    <w:p>
+      <w:pPr>
+        <w:shd w:val="clear" w:color="auto" w:fill="FFFFFF"/>
+        <w:spacing w:after="0" w:line="240" w:lineRule="auto"/>
+        <w:rPr>
+          <w:rFonts w:ascii="Courier New" w:eastAsia="Times New Roman" w:hAnsi="Courier New" w:cs="Courier New"/>
+          <w:color w:val="000000"/>
+          <w:sz w:val="20"/>
+          <w:szCs w:val="20"/>
+        </w:rPr>
+      </w:pPr>
+      <w:r>
+        <w:rPr>
+          <w:rFonts w:ascii="Courier New" w:eastAsia="Times New Roman" w:hAnsi="Courier New" w:cs="Courier New"/>
+          <w:color w:val="000000"/>
+          <w:sz w:val="20"/>
+          <w:szCs w:val="20"/>
+        </w:rPr>
+        <w:t xml:space="preserve">            subscriber</w:t>
+      </w:r>
+      <w:r>
+        <w:rPr>
+          <w:rFonts w:ascii="Courier New" w:eastAsia="Times New Roman" w:hAnsi="Courier New" w:cs="Courier New"/>
+          <w:b/>
+          <w:bCs/>
+          <w:color w:val="000080"/>
+          <w:sz w:val="20"/>
+          <w:szCs w:val="20"/>
+        </w:rPr>
+        <w:t>.</w:t>
+      </w:r>
+      <w:r>
+        <w:rPr>
+          <w:rFonts w:ascii="Courier New" w:eastAsia="Times New Roman" w:hAnsi="Courier New" w:cs="Courier New"/>
+          <w:color w:val="000000"/>
+          <w:sz w:val="20"/>
+          <w:szCs w:val="20"/>
+        </w:rPr>
+        <w:t>onCompleted</w:t>
+      </w:r>
+      <w:r>
+        <w:rPr>
+          <w:rFonts w:ascii="Courier New" w:eastAsia="Times New Roman" w:hAnsi="Courier New" w:cs="Courier New"/>
+          <w:b/>
+          <w:bCs/>
+          <w:color w:val="000080"/>
+          <w:sz w:val="20"/>
+          <w:szCs w:val="20"/>
+        </w:rPr>
+        <w:t>();</w:t>
+      </w:r>
+    </w:p>
+    <w:p>
+      <w:pPr>
+        <w:shd w:val="clear" w:color="auto" w:fill="FFFFFF"/>
+        <w:spacing w:after="0" w:line="240" w:lineRule="auto"/>
+        <w:rPr>
+          <w:rFonts w:ascii="Courier New" w:eastAsia="Times New Roman" w:hAnsi="Courier New" w:cs="Courier New"/>
+          <w:color w:val="000000"/>
+          <w:sz w:val="20"/>
+          <w:szCs w:val="20"/>
+        </w:rPr>
+      </w:pPr>
+      <w:r>
+        <w:rPr>
+          <w:rFonts w:ascii="Courier New" w:eastAsia="Times New Roman" w:hAnsi="Courier New" w:cs="Courier New"/>
+          <w:color w:val="000000"/>
+          <w:sz w:val="20"/>
+          <w:szCs w:val="20"/>
+        </w:rPr>
+        <w:t xml:space="preserve">        </w:t>
+      </w:r>
+      <w:r>
+        <w:rPr>
+          <w:rFonts w:ascii="Courier New" w:eastAsia="Times New Roman" w:hAnsi="Courier New" w:cs="Courier New"/>
+          <w:b/>
+          <w:bCs/>
+          <w:color w:val="000080"/>
+          <w:sz w:val="20"/>
+          <w:szCs w:val="20"/>
+        </w:rPr>
+        <w:t>}</w:t>
+      </w:r>
+      <w:r>
+        <w:rPr>
+          <w:rFonts w:ascii="Courier New" w:eastAsia="Times New Roman" w:hAnsi="Courier New" w:cs="Courier New"/>
+          <w:color w:val="000000"/>
+          <w:sz w:val="20"/>
+          <w:szCs w:val="20"/>
+        </w:rPr>
+        <w:t xml:space="preserve"> </w:t>
+      </w:r>
+      <w:r>
+        <w:rPr>
+          <w:rFonts w:ascii="Courier New" w:eastAsia="Times New Roman" w:hAnsi="Courier New" w:cs="Courier New"/>
+          <w:b/>
+          <w:bCs/>
+          <w:color w:val="0000FF"/>
+          <w:sz w:val="20"/>
+          <w:szCs w:val="20"/>
+        </w:rPr>
+        <w:t>catch</w:t>
+      </w:r>
+      <w:r>
+        <w:rPr>
+          <w:rFonts w:ascii="Courier New" w:eastAsia="Times New Roman" w:hAnsi="Courier New" w:cs="Courier New"/>
+          <w:color w:val="000000"/>
+          <w:sz w:val="20"/>
+          <w:szCs w:val="20"/>
+        </w:rPr>
+        <w:t xml:space="preserve"> </w:t>
+      </w:r>
+      <w:r>
+        <w:rPr>
+          <w:rFonts w:ascii="Courier New" w:eastAsia="Times New Roman" w:hAnsi="Courier New" w:cs="Courier New"/>
+          <w:b/>
+          <w:bCs/>
+          <w:color w:val="000080"/>
+          <w:sz w:val="20"/>
+          <w:szCs w:val="20"/>
+        </w:rPr>
+        <w:t>(</w:t>
+      </w:r>
+      <w:r>
+        <w:rPr>
+          <w:rFonts w:ascii="Courier New" w:eastAsia="Times New Roman" w:hAnsi="Courier New" w:cs="Courier New"/>
+          <w:color w:val="000000"/>
+          <w:sz w:val="20"/>
+          <w:szCs w:val="20"/>
+        </w:rPr>
+        <w:t>Exception e</w:t>
+      </w:r>
+      <w:r>
+        <w:rPr>
+          <w:rFonts w:ascii="Courier New" w:eastAsia="Times New Roman" w:hAnsi="Courier New" w:cs="Courier New"/>
+          <w:b/>
+          <w:bCs/>
+          <w:color w:val="000080"/>
+          <w:sz w:val="20"/>
+          <w:szCs w:val="20"/>
+        </w:rPr>
+        <w:t>)</w:t>
+      </w:r>
+      <w:r>
+        <w:rPr>
+          <w:rFonts w:ascii="Courier New" w:eastAsia="Times New Roman" w:hAnsi="Courier New" w:cs="Courier New"/>
+          <w:color w:val="000000"/>
+          <w:sz w:val="20"/>
+          <w:szCs w:val="20"/>
+        </w:rPr>
+        <w:t xml:space="preserve"> </w:t>
+      </w:r>
+      <w:r>
+        <w:rPr>
+          <w:rFonts w:ascii="Courier New" w:eastAsia="Times New Roman" w:hAnsi="Courier New" w:cs="Courier New"/>
+          <w:b/>
+          <w:bCs/>
+          <w:color w:val="000080"/>
+          <w:sz w:val="20"/>
+          <w:szCs w:val="20"/>
+        </w:rPr>
+        <w:t>{</w:t>
+      </w:r>
+    </w:p>
+    <w:p>
+      <w:pPr>
+        <w:shd w:val="clear" w:color="auto" w:fill="FFFFFF"/>
+        <w:spacing w:after="0" w:line="240" w:lineRule="auto"/>
+        <w:rPr>
+          <w:rFonts w:ascii="Courier New" w:eastAsia="Times New Roman" w:hAnsi="Courier New" w:cs="Courier New"/>
+          <w:color w:val="000000"/>
+          <w:sz w:val="20"/>
+          <w:szCs w:val="20"/>
+        </w:rPr>
+      </w:pPr>
+      <w:r>
+        <w:rPr>
+          <w:rFonts w:ascii="Courier New" w:eastAsia="Times New Roman" w:hAnsi="Courier New" w:cs="Courier New"/>
+          <w:color w:val="000000"/>
+          <w:sz w:val="20"/>
+          <w:szCs w:val="20"/>
+        </w:rPr>
+        <w:t xml:space="preserve">            e</w:t>
+      </w:r>
+      <w:r>
+        <w:rPr>
+          <w:rFonts w:ascii="Courier New" w:eastAsia="Times New Roman" w:hAnsi="Courier New" w:cs="Courier New"/>
+          <w:b/>
+          <w:bCs/>
+          <w:color w:val="000080"/>
+          <w:sz w:val="20"/>
+          <w:szCs w:val="20"/>
+        </w:rPr>
+        <w:t>.</w:t>
+      </w:r>
+      <w:r>
+        <w:rPr>
+          <w:rFonts w:ascii="Courier New" w:eastAsia="Times New Roman" w:hAnsi="Courier New" w:cs="Courier New"/>
+          <w:color w:val="000000"/>
+          <w:sz w:val="20"/>
+          <w:szCs w:val="20"/>
+        </w:rPr>
+        <w:t>printStackTrace</w:t>
+      </w:r>
+      <w:r>
+        <w:rPr>
+          <w:rFonts w:ascii="Courier New" w:eastAsia="Times New Roman" w:hAnsi="Courier New" w:cs="Courier New"/>
+          <w:b/>
+          <w:bCs/>
+          <w:color w:val="000080"/>
+          <w:sz w:val="20"/>
+          <w:szCs w:val="20"/>
+        </w:rPr>
+        <w:t>();</w:t>
+      </w:r>
+    </w:p>
+    <w:p>
+      <w:pPr>
+        <w:shd w:val="clear" w:color="auto" w:fill="FFFFFF"/>
+        <w:spacing w:after="0" w:line="240" w:lineRule="auto"/>
+        <w:rPr>
+          <w:rFonts w:ascii="Courier New" w:eastAsia="Times New Roman" w:hAnsi="Courier New" w:cs="Courier New"/>
+          <w:color w:val="000000"/>
+          <w:sz w:val="20"/>
+          <w:szCs w:val="20"/>
+        </w:rPr>
+      </w:pPr>
+      <w:r>
+        <w:rPr>
+          <w:rFonts w:ascii="Courier New" w:eastAsia="Times New Roman" w:hAnsi="Courier New" w:cs="Courier New"/>
+          <w:color w:val="000000"/>
+          <w:sz w:val="20"/>
+          <w:szCs w:val="20"/>
+        </w:rPr>
+        <w:t xml:space="preserve">            subscriber</w:t>
+      </w:r>
+      <w:r>
+        <w:rPr>
+          <w:rFonts w:ascii="Courier New" w:eastAsia="Times New Roman" w:hAnsi="Courier New" w:cs="Courier New"/>
+          <w:b/>
+          <w:bCs/>
+          <w:color w:val="000080"/>
+          <w:sz w:val="20"/>
+          <w:szCs w:val="20"/>
+        </w:rPr>
+        <w:t>.</w:t>
+      </w:r>
+      <w:r>
+        <w:rPr>
+          <w:rFonts w:ascii="Courier New" w:eastAsia="Times New Roman" w:hAnsi="Courier New" w:cs="Courier New"/>
+          <w:color w:val="000000"/>
+          <w:sz w:val="20"/>
+          <w:szCs w:val="20"/>
+        </w:rPr>
+        <w:t>onError</w:t>
+      </w:r>
+      <w:r>
+        <w:rPr>
+          <w:rFonts w:ascii="Courier New" w:eastAsia="Times New Roman" w:hAnsi="Courier New" w:cs="Courier New"/>
+          <w:b/>
+          <w:bCs/>
+          <w:color w:val="000080"/>
+          <w:sz w:val="20"/>
+          <w:szCs w:val="20"/>
+        </w:rPr>
+        <w:t>(</w:t>
+      </w:r>
+      <w:r>
+        <w:rPr>
+          <w:rFonts w:ascii="Courier New" w:eastAsia="Times New Roman" w:hAnsi="Courier New" w:cs="Courier New"/>
+          <w:color w:val="000000"/>
+          <w:sz w:val="20"/>
+          <w:szCs w:val="20"/>
+        </w:rPr>
+        <w:t>e</w:t>
+      </w:r>
+      <w:r>
+        <w:rPr>
+          <w:rFonts w:ascii="Courier New" w:eastAsia="Times New Roman" w:hAnsi="Courier New" w:cs="Courier New"/>
+          <w:b/>
+          <w:bCs/>
+          <w:color w:val="000080"/>
+          <w:sz w:val="20"/>
+          <w:szCs w:val="20"/>
+        </w:rPr>
+        <w:t>);</w:t>
+      </w:r>
+    </w:p>
+    <w:p>
+      <w:pPr>
+        <w:shd w:val="clear" w:color="auto" w:fill="FFFFFF"/>
+        <w:spacing w:after="0" w:line="240" w:lineRule="auto"/>
+        <w:rPr>
+          <w:rFonts w:ascii="Courier New" w:eastAsia="Times New Roman" w:hAnsi="Courier New" w:cs="Courier New"/>
+          <w:color w:val="000000"/>
+          <w:sz w:val="20"/>
+          <w:szCs w:val="20"/>
+        </w:rPr>
+      </w:pPr>
+      <w:r>
+        <w:rPr>
+          <w:rFonts w:ascii="Courier New" w:eastAsia="Times New Roman" w:hAnsi="Courier New" w:cs="Courier New"/>
+          <w:color w:val="000000"/>
+          <w:sz w:val="20"/>
+          <w:szCs w:val="20"/>
+        </w:rPr>
+        <w:t xml:space="preserve">        </w:t>
+      </w:r>
+      <w:r>
+        <w:rPr>
+          <w:rFonts w:ascii="Courier New" w:eastAsia="Times New Roman" w:hAnsi="Courier New" w:cs="Courier New"/>
+          <w:b/>
+          <w:bCs/>
+          <w:color w:val="000080"/>
+          <w:sz w:val="20"/>
+          <w:szCs w:val="20"/>
+        </w:rPr>
+        <w:t>}</w:t>
+      </w:r>
+    </w:p>
+    <w:p>
+      <w:pPr>
+        <w:shd w:val="clear" w:color="auto" w:fill="FFFFFF"/>
+        <w:spacing w:after="0" w:line="240" w:lineRule="auto"/>
+        <w:rPr>
+          <w:rFonts w:ascii="Courier New" w:eastAsia="Times New Roman" w:hAnsi="Courier New" w:cs="Courier New"/>
+          <w:color w:val="000000"/>
+          <w:sz w:val="20"/>
+          <w:szCs w:val="20"/>
+        </w:rPr>
+      </w:pPr>
+      <w:r>
+        <w:rPr>
+          <w:rFonts w:ascii="Courier New" w:eastAsia="Times New Roman" w:hAnsi="Courier New" w:cs="Courier New"/>
+          <w:color w:val="000000"/>
+          <w:sz w:val="20"/>
+          <w:szCs w:val="20"/>
+        </w:rPr>
+        <w:t xml:space="preserve">    </w:t>
+      </w:r>
+      <w:r>
+        <w:rPr>
+          <w:rFonts w:ascii="Courier New" w:eastAsia="Times New Roman" w:hAnsi="Courier New" w:cs="Courier New"/>
+          <w:b/>
+          <w:bCs/>
+          <w:color w:val="000080"/>
+          <w:sz w:val="20"/>
+          <w:szCs w:val="20"/>
+        </w:rPr>
+        <w:t>}</w:t>
+      </w:r>
+    </w:p>
+    <w:p>
+      <w:pPr>
+        <w:shd w:val="clear" w:color="auto" w:fill="FFFFFF"/>
+        <w:rPr>
+          <w:rFonts w:ascii="Arial" w:hAnsi="Arial" w:cs="Arial"/>
+          <w:sz w:val="24"/>
+          <w:szCs w:val="24"/>
+          <w:lang w:val="sr-Latn-RS"/>
+        </w:rPr>
+      </w:pPr>
+    </w:p>
+    <w:p>
+      <w:pPr>
+        <w:shd w:val="clear" w:color="auto" w:fill="FFFFFF"/>
+        <w:rPr>
+          <w:rFonts w:ascii="Arial" w:hAnsi="Arial" w:cs="Arial"/>
+          <w:sz w:val="24"/>
+          <w:szCs w:val="24"/>
+        </w:rPr>
+      </w:pPr>
+      <w:r>
+        <w:rPr>
+          <w:rFonts w:ascii="Arial" w:eastAsia="Times New Roman" w:hAnsi="Arial" w:cs="Arial"/>
+          <w:sz w:val="24"/>
+          <w:szCs w:val="24"/>
+          <w:lang w:val="sr-Latn-RS"/>
+        </w:rPr>
+        <w:lastRenderedPageBreak/>
+        <w:t xml:space="preserve">Pretplatnik će se nalaziti u klasi </w:t>
+      </w:r>
+      <w:r>
+        <w:rPr>
+          <w:rFonts w:ascii="Courier New" w:eastAsia="Times New Roman" w:hAnsi="Courier New" w:cs="Courier New"/>
+          <w:color w:val="000000"/>
+          <w:sz w:val="20"/>
+          <w:szCs w:val="20"/>
+        </w:rPr>
+        <w:t>MainMovieListPresenter</w:t>
+      </w:r>
+      <w:r>
+        <w:rPr>
+          <w:rFonts w:ascii="Courier New" w:eastAsia="Times New Roman" w:hAnsi="Courier New" w:cs="Courier New"/>
+          <w:color w:val="000000"/>
+          <w:sz w:val="20"/>
+          <w:szCs w:val="20"/>
+        </w:rPr>
+        <w:t xml:space="preserve"> </w:t>
+      </w:r>
+      <w:r>
+        <w:rPr>
+          <w:rFonts w:ascii="Arial" w:hAnsi="Arial" w:cs="Arial"/>
+          <w:sz w:val="24"/>
+          <w:szCs w:val="24"/>
+        </w:rPr>
+        <w:t xml:space="preserve">i imaće ulogu da pri svakom emitovanju sakrije animaciju za učitavanje i pozove metodu pogleda da ažurira prikaz. U slučaju greške ili završenog emitovanja štampaće poruku u konzoli. </w:t>
+      </w:r>
+    </w:p>
+    <w:p>
+      <w:pPr>
+        <w:shd w:val="clear" w:color="auto" w:fill="FFFFFF"/>
+        <w:spacing w:after="0" w:line="240" w:lineRule="auto"/>
+        <w:rPr>
+          <w:rFonts w:ascii="Courier New" w:eastAsia="Times New Roman" w:hAnsi="Courier New" w:cs="Courier New"/>
+          <w:color w:val="000000"/>
+          <w:sz w:val="20"/>
+          <w:szCs w:val="20"/>
+        </w:rPr>
+      </w:pPr>
+      <w:r>
+        <w:rPr>
+          <w:rFonts w:ascii="Courier New" w:eastAsia="Times New Roman" w:hAnsi="Courier New" w:cs="Courier New"/>
+          <w:color w:val="000000"/>
+          <w:sz w:val="20"/>
+          <w:szCs w:val="20"/>
+        </w:rPr>
+        <w:t xml:space="preserve">    </w:t>
+      </w:r>
+      <w:r>
+        <w:rPr>
+          <w:rFonts w:ascii="Courier New" w:eastAsia="Times New Roman" w:hAnsi="Courier New" w:cs="Courier New"/>
+          <w:color w:val="000000"/>
+          <w:sz w:val="20"/>
+          <w:szCs w:val="20"/>
+        </w:rPr>
+        <w:t>@Override</w:t>
+      </w:r>
+    </w:p>
+    <w:p>
+      <w:pPr>
+        <w:shd w:val="clear" w:color="auto" w:fill="FFFFFF"/>
+        <w:spacing w:after="0" w:line="240" w:lineRule="auto"/>
+        <w:rPr>
+          <w:rFonts w:ascii="Courier New" w:eastAsia="Times New Roman" w:hAnsi="Courier New" w:cs="Courier New"/>
+          <w:color w:val="000000"/>
+          <w:sz w:val="20"/>
+          <w:szCs w:val="20"/>
+        </w:rPr>
+      </w:pPr>
+      <w:r>
+        <w:rPr>
+          <w:rFonts w:ascii="Courier New" w:eastAsia="Times New Roman" w:hAnsi="Courier New" w:cs="Courier New"/>
+          <w:color w:val="000000"/>
+          <w:sz w:val="20"/>
+          <w:szCs w:val="20"/>
+        </w:rPr>
+        <w:t xml:space="preserve">    </w:t>
+      </w:r>
+      <w:r>
+        <w:rPr>
+          <w:rFonts w:ascii="Courier New" w:eastAsia="Times New Roman" w:hAnsi="Courier New" w:cs="Courier New"/>
+          <w:color w:val="8000FF"/>
+          <w:sz w:val="20"/>
+          <w:szCs w:val="20"/>
+        </w:rPr>
+        <w:t>public</w:t>
+      </w:r>
+      <w:r>
+        <w:rPr>
+          <w:rFonts w:ascii="Courier New" w:eastAsia="Times New Roman" w:hAnsi="Courier New" w:cs="Courier New"/>
+          <w:color w:val="000000"/>
+          <w:sz w:val="20"/>
+          <w:szCs w:val="20"/>
+        </w:rPr>
+        <w:t xml:space="preserve"> </w:t>
+      </w:r>
+      <w:r>
+        <w:rPr>
+          <w:rFonts w:ascii="Courier New" w:eastAsia="Times New Roman" w:hAnsi="Courier New" w:cs="Courier New"/>
+          <w:color w:val="8000FF"/>
+          <w:sz w:val="20"/>
+          <w:szCs w:val="20"/>
+        </w:rPr>
+        <w:t>void</w:t>
+      </w:r>
+      <w:r>
+        <w:rPr>
+          <w:rFonts w:ascii="Courier New" w:eastAsia="Times New Roman" w:hAnsi="Courier New" w:cs="Courier New"/>
+          <w:color w:val="000000"/>
+          <w:sz w:val="20"/>
+          <w:szCs w:val="20"/>
+        </w:rPr>
+        <w:t xml:space="preserve"> loadMovies</w:t>
+      </w:r>
+      <w:r>
+        <w:rPr>
+          <w:rFonts w:ascii="Courier New" w:eastAsia="Times New Roman" w:hAnsi="Courier New" w:cs="Courier New"/>
+          <w:b/>
+          <w:bCs/>
+          <w:color w:val="000080"/>
+          <w:sz w:val="20"/>
+          <w:szCs w:val="20"/>
+        </w:rPr>
+        <w:t>()</w:t>
+      </w:r>
+      <w:r>
+        <w:rPr>
+          <w:rFonts w:ascii="Courier New" w:eastAsia="Times New Roman" w:hAnsi="Courier New" w:cs="Courier New"/>
+          <w:color w:val="000000"/>
+          <w:sz w:val="20"/>
+          <w:szCs w:val="20"/>
+        </w:rPr>
+        <w:t xml:space="preserve"> </w:t>
+      </w:r>
+      <w:r>
+        <w:rPr>
+          <w:rFonts w:ascii="Courier New" w:eastAsia="Times New Roman" w:hAnsi="Courier New" w:cs="Courier New"/>
+          <w:b/>
+          <w:bCs/>
+          <w:color w:val="000080"/>
+          <w:sz w:val="20"/>
+          <w:szCs w:val="20"/>
+        </w:rPr>
+        <w:t>{</w:t>
+      </w:r>
+    </w:p>
+    <w:p>
+      <w:pPr>
+        <w:shd w:val="clear" w:color="auto" w:fill="FFFFFF"/>
+        <w:spacing w:after="0" w:line="240" w:lineRule="auto"/>
+        <w:rPr>
+          <w:rFonts w:ascii="Courier New" w:eastAsia="Times New Roman" w:hAnsi="Courier New" w:cs="Courier New"/>
+          <w:color w:val="000000"/>
+          <w:sz w:val="20"/>
+          <w:szCs w:val="20"/>
+        </w:rPr>
+      </w:pPr>
+      <w:r>
+        <w:rPr>
+          <w:rFonts w:ascii="Courier New" w:eastAsia="Times New Roman" w:hAnsi="Courier New" w:cs="Courier New"/>
+          <w:color w:val="000000"/>
+          <w:sz w:val="20"/>
+          <w:szCs w:val="20"/>
+        </w:rPr>
+        <w:t xml:space="preserve">        movieSubscription </w:t>
+      </w:r>
+      <w:r>
+        <w:rPr>
+          <w:rFonts w:ascii="Courier New" w:eastAsia="Times New Roman" w:hAnsi="Courier New" w:cs="Courier New"/>
+          <w:b/>
+          <w:bCs/>
+          <w:color w:val="000080"/>
+          <w:sz w:val="20"/>
+          <w:szCs w:val="20"/>
+        </w:rPr>
+        <w:t>=</w:t>
+      </w:r>
+      <w:r>
+        <w:rPr>
+          <w:rFonts w:ascii="Courier New" w:eastAsia="Times New Roman" w:hAnsi="Courier New" w:cs="Courier New"/>
+          <w:color w:val="000000"/>
+          <w:sz w:val="20"/>
+          <w:szCs w:val="20"/>
+        </w:rPr>
+        <w:t xml:space="preserve"> mainMovieListModel</w:t>
+      </w:r>
+      <w:r>
+        <w:rPr>
+          <w:rFonts w:ascii="Courier New" w:eastAsia="Times New Roman" w:hAnsi="Courier New" w:cs="Courier New"/>
+          <w:b/>
+          <w:bCs/>
+          <w:color w:val="000080"/>
+          <w:sz w:val="20"/>
+          <w:szCs w:val="20"/>
+        </w:rPr>
+        <w:t>.</w:t>
+      </w:r>
+      <w:r>
+        <w:rPr>
+          <w:rFonts w:ascii="Courier New" w:eastAsia="Times New Roman" w:hAnsi="Courier New" w:cs="Courier New"/>
+          <w:color w:val="000000"/>
+          <w:sz w:val="20"/>
+          <w:szCs w:val="20"/>
+        </w:rPr>
+        <w:t>loadMovies</w:t>
+      </w:r>
+      <w:r>
+        <w:rPr>
+          <w:rFonts w:ascii="Courier New" w:eastAsia="Times New Roman" w:hAnsi="Courier New" w:cs="Courier New"/>
+          <w:b/>
+          <w:bCs/>
+          <w:color w:val="000080"/>
+          <w:sz w:val="20"/>
+          <w:szCs w:val="20"/>
+        </w:rPr>
+        <w:t>()</w:t>
+      </w:r>
+    </w:p>
+    <w:p>
+      <w:pPr>
+        <w:shd w:val="clear" w:color="auto" w:fill="FFFFFF"/>
+        <w:spacing w:after="0" w:line="240" w:lineRule="auto"/>
+        <w:rPr>
+          <w:rFonts w:ascii="Courier New" w:eastAsia="Times New Roman" w:hAnsi="Courier New" w:cs="Courier New"/>
+          <w:color w:val="000000"/>
+          <w:sz w:val="20"/>
+          <w:szCs w:val="20"/>
+        </w:rPr>
+      </w:pPr>
+      <w:r>
+        <w:rPr>
+          <w:rFonts w:ascii="Courier New" w:eastAsia="Times New Roman" w:hAnsi="Courier New" w:cs="Courier New"/>
+          <w:color w:val="000000"/>
+          <w:sz w:val="20"/>
+          <w:szCs w:val="20"/>
+        </w:rPr>
+        <w:t xml:space="preserve">                </w:t>
+      </w:r>
+      <w:r>
+        <w:rPr>
+          <w:rFonts w:ascii="Courier New" w:eastAsia="Times New Roman" w:hAnsi="Courier New" w:cs="Courier New"/>
+          <w:b/>
+          <w:bCs/>
+          <w:color w:val="000080"/>
+          <w:sz w:val="20"/>
+          <w:szCs w:val="20"/>
+        </w:rPr>
+        <w:t>.</w:t>
+      </w:r>
+      <w:r>
+        <w:rPr>
+          <w:rFonts w:ascii="Courier New" w:eastAsia="Times New Roman" w:hAnsi="Courier New" w:cs="Courier New"/>
+          <w:color w:val="000000"/>
+          <w:sz w:val="20"/>
+          <w:szCs w:val="20"/>
+        </w:rPr>
+        <w:t>subscribe</w:t>
+      </w:r>
+      <w:r>
+        <w:rPr>
+          <w:rFonts w:ascii="Courier New" w:eastAsia="Times New Roman" w:hAnsi="Courier New" w:cs="Courier New"/>
+          <w:b/>
+          <w:bCs/>
+          <w:color w:val="000080"/>
+          <w:sz w:val="20"/>
+          <w:szCs w:val="20"/>
+        </w:rPr>
+        <w:t>(</w:t>
+      </w:r>
+      <w:r>
+        <w:rPr>
+          <w:rFonts w:ascii="Courier New" w:eastAsia="Times New Roman" w:hAnsi="Courier New" w:cs="Courier New"/>
+          <w:b/>
+          <w:bCs/>
+          <w:color w:val="0000FF"/>
+          <w:sz w:val="20"/>
+          <w:szCs w:val="20"/>
+        </w:rPr>
+        <w:t>new</w:t>
+      </w:r>
+      <w:r>
+        <w:rPr>
+          <w:rFonts w:ascii="Courier New" w:eastAsia="Times New Roman" w:hAnsi="Courier New" w:cs="Courier New"/>
+          <w:color w:val="000000"/>
+          <w:sz w:val="20"/>
+          <w:szCs w:val="20"/>
+        </w:rPr>
+        <w:t xml:space="preserve"> Subscriber</w:t>
+      </w:r>
+      <w:r>
+        <w:rPr>
+          <w:rFonts w:ascii="Courier New" w:eastAsia="Times New Roman" w:hAnsi="Courier New" w:cs="Courier New"/>
+          <w:b/>
+          <w:bCs/>
+          <w:color w:val="000080"/>
+          <w:sz w:val="20"/>
+          <w:szCs w:val="20"/>
+        </w:rPr>
+        <w:t>&lt;</w:t>
+      </w:r>
+      <w:r>
+        <w:rPr>
+          <w:rFonts w:ascii="Courier New" w:eastAsia="Times New Roman" w:hAnsi="Courier New" w:cs="Courier New"/>
+          <w:color w:val="000000"/>
+          <w:sz w:val="20"/>
+          <w:szCs w:val="20"/>
+        </w:rPr>
+        <w:t>List</w:t>
+      </w:r>
+      <w:r>
+        <w:rPr>
+          <w:rFonts w:ascii="Courier New" w:eastAsia="Times New Roman" w:hAnsi="Courier New" w:cs="Courier New"/>
+          <w:b/>
+          <w:bCs/>
+          <w:color w:val="000080"/>
+          <w:sz w:val="20"/>
+          <w:szCs w:val="20"/>
+        </w:rPr>
+        <w:t>&lt;</w:t>
+      </w:r>
+      <w:r>
+        <w:rPr>
+          <w:rFonts w:ascii="Courier New" w:eastAsia="Times New Roman" w:hAnsi="Courier New" w:cs="Courier New"/>
+          <w:color w:val="000000"/>
+          <w:sz w:val="20"/>
+          <w:szCs w:val="20"/>
+        </w:rPr>
+        <w:t>Movie</w:t>
+      </w:r>
+      <w:r>
+        <w:rPr>
+          <w:rFonts w:ascii="Courier New" w:eastAsia="Times New Roman" w:hAnsi="Courier New" w:cs="Courier New"/>
+          <w:b/>
+          <w:bCs/>
+          <w:color w:val="000080"/>
+          <w:sz w:val="20"/>
+          <w:szCs w:val="20"/>
+        </w:rPr>
+        <w:t>&gt;&gt;()</w:t>
+      </w:r>
+      <w:r>
+        <w:rPr>
+          <w:rFonts w:ascii="Courier New" w:eastAsia="Times New Roman" w:hAnsi="Courier New" w:cs="Courier New"/>
+          <w:color w:val="000000"/>
+          <w:sz w:val="20"/>
+          <w:szCs w:val="20"/>
+        </w:rPr>
+        <w:t xml:space="preserve"> </w:t>
+      </w:r>
+      <w:r>
+        <w:rPr>
+          <w:rFonts w:ascii="Courier New" w:eastAsia="Times New Roman" w:hAnsi="Courier New" w:cs="Courier New"/>
+          <w:b/>
+          <w:bCs/>
+          <w:color w:val="000080"/>
+          <w:sz w:val="20"/>
+          <w:szCs w:val="20"/>
+        </w:rPr>
+        <w:t>{</w:t>
+      </w:r>
+    </w:p>
+    <w:p>
+      <w:pPr>
+        <w:shd w:val="clear" w:color="auto" w:fill="FFFFFF"/>
+        <w:spacing w:after="0" w:line="240" w:lineRule="auto"/>
+        <w:rPr>
+          <w:rFonts w:ascii="Courier New" w:eastAsia="Times New Roman" w:hAnsi="Courier New" w:cs="Courier New"/>
+          <w:color w:val="000000"/>
+          <w:sz w:val="20"/>
+          <w:szCs w:val="20"/>
+        </w:rPr>
+      </w:pPr>
+      <w:r>
+        <w:rPr>
+          <w:rFonts w:ascii="Courier New" w:eastAsia="Times New Roman" w:hAnsi="Courier New" w:cs="Courier New"/>
+          <w:color w:val="000000"/>
+          <w:sz w:val="20"/>
+          <w:szCs w:val="20"/>
+        </w:rPr>
+        <w:t xml:space="preserve">                    @Override</w:t>
+      </w:r>
+    </w:p>
+    <w:p>
+      <w:pPr>
+        <w:shd w:val="clear" w:color="auto" w:fill="FFFFFF"/>
+        <w:spacing w:after="0" w:line="240" w:lineRule="auto"/>
+        <w:rPr>
+          <w:rFonts w:ascii="Courier New" w:eastAsia="Times New Roman" w:hAnsi="Courier New" w:cs="Courier New"/>
+          <w:color w:val="000000"/>
+          <w:sz w:val="20"/>
+          <w:szCs w:val="20"/>
+        </w:rPr>
+      </w:pPr>
+      <w:r>
+        <w:rPr>
+          <w:rFonts w:ascii="Courier New" w:eastAsia="Times New Roman" w:hAnsi="Courier New" w:cs="Courier New"/>
+          <w:color w:val="000000"/>
+          <w:sz w:val="20"/>
+          <w:szCs w:val="20"/>
+        </w:rPr>
+        <w:t xml:space="preserve">                    </w:t>
+      </w:r>
+      <w:r>
+        <w:rPr>
+          <w:rFonts w:ascii="Courier New" w:eastAsia="Times New Roman" w:hAnsi="Courier New" w:cs="Courier New"/>
+          <w:color w:val="8000FF"/>
+          <w:sz w:val="20"/>
+          <w:szCs w:val="20"/>
+        </w:rPr>
+        <w:t>public</w:t>
+      </w:r>
+      <w:r>
+        <w:rPr>
+          <w:rFonts w:ascii="Courier New" w:eastAsia="Times New Roman" w:hAnsi="Courier New" w:cs="Courier New"/>
+          <w:color w:val="000000"/>
+          <w:sz w:val="20"/>
+          <w:szCs w:val="20"/>
+        </w:rPr>
+        <w:t xml:space="preserve"> </w:t>
+      </w:r>
+      <w:r>
+        <w:rPr>
+          <w:rFonts w:ascii="Courier New" w:eastAsia="Times New Roman" w:hAnsi="Courier New" w:cs="Courier New"/>
+          <w:color w:val="8000FF"/>
+          <w:sz w:val="20"/>
+          <w:szCs w:val="20"/>
+        </w:rPr>
+        <w:t>void</w:t>
+      </w:r>
+      <w:r>
+        <w:rPr>
+          <w:rFonts w:ascii="Courier New" w:eastAsia="Times New Roman" w:hAnsi="Courier New" w:cs="Courier New"/>
+          <w:color w:val="000000"/>
+          <w:sz w:val="20"/>
+          <w:szCs w:val="20"/>
+        </w:rPr>
+        <w:t xml:space="preserve"> onCompleted</w:t>
+      </w:r>
+      <w:r>
+        <w:rPr>
+          <w:rFonts w:ascii="Courier New" w:eastAsia="Times New Roman" w:hAnsi="Courier New" w:cs="Courier New"/>
+          <w:b/>
+          <w:bCs/>
+          <w:color w:val="000080"/>
+          <w:sz w:val="20"/>
+          <w:szCs w:val="20"/>
+        </w:rPr>
+        <w:t>()</w:t>
+      </w:r>
+      <w:r>
+        <w:rPr>
+          <w:rFonts w:ascii="Courier New" w:eastAsia="Times New Roman" w:hAnsi="Courier New" w:cs="Courier New"/>
+          <w:color w:val="000000"/>
+          <w:sz w:val="20"/>
+          <w:szCs w:val="20"/>
+        </w:rPr>
+        <w:t xml:space="preserve"> </w:t>
+      </w:r>
+      <w:r>
+        <w:rPr>
+          <w:rFonts w:ascii="Courier New" w:eastAsia="Times New Roman" w:hAnsi="Courier New" w:cs="Courier New"/>
+          <w:b/>
+          <w:bCs/>
+          <w:color w:val="000080"/>
+          <w:sz w:val="20"/>
+          <w:szCs w:val="20"/>
+        </w:rPr>
+        <w:t>{</w:t>
+      </w:r>
+    </w:p>
+    <w:p>
+      <w:pPr>
+        <w:shd w:val="clear" w:color="auto" w:fill="FFFFFF"/>
+        <w:spacing w:after="0" w:line="240" w:lineRule="auto"/>
+        <w:rPr>
+          <w:rFonts w:ascii="Courier New" w:eastAsia="Times New Roman" w:hAnsi="Courier New" w:cs="Courier New"/>
+          <w:color w:val="000000"/>
+          <w:sz w:val="20"/>
+          <w:szCs w:val="20"/>
+        </w:rPr>
+      </w:pPr>
+      <w:r>
+        <w:rPr>
+          <w:rFonts w:ascii="Courier New" w:eastAsia="Times New Roman" w:hAnsi="Courier New" w:cs="Courier New"/>
+          <w:color w:val="000000"/>
+          <w:sz w:val="20"/>
+          <w:szCs w:val="20"/>
+        </w:rPr>
+        <w:t xml:space="preserve">                        Log</w:t>
+      </w:r>
+      <w:r>
+        <w:rPr>
+          <w:rFonts w:ascii="Courier New" w:eastAsia="Times New Roman" w:hAnsi="Courier New" w:cs="Courier New"/>
+          <w:b/>
+          <w:bCs/>
+          <w:color w:val="000080"/>
+          <w:sz w:val="20"/>
+          <w:szCs w:val="20"/>
+        </w:rPr>
+        <w:t>.</w:t>
+      </w:r>
+      <w:r>
+        <w:rPr>
+          <w:rFonts w:ascii="Courier New" w:eastAsia="Times New Roman" w:hAnsi="Courier New" w:cs="Courier New"/>
+          <w:color w:val="000000"/>
+          <w:sz w:val="20"/>
+          <w:szCs w:val="20"/>
+        </w:rPr>
+        <w:t>i</w:t>
+      </w:r>
+      <w:r>
+        <w:rPr>
+          <w:rFonts w:ascii="Courier New" w:eastAsia="Times New Roman" w:hAnsi="Courier New" w:cs="Courier New"/>
+          <w:b/>
+          <w:bCs/>
+          <w:color w:val="000080"/>
+          <w:sz w:val="20"/>
+          <w:szCs w:val="20"/>
+        </w:rPr>
+        <w:t>(</w:t>
+      </w:r>
+      <w:r>
+        <w:rPr>
+          <w:rFonts w:ascii="Courier New" w:eastAsia="Times New Roman" w:hAnsi="Courier New" w:cs="Courier New"/>
+          <w:color w:val="808080"/>
+          <w:sz w:val="20"/>
+          <w:szCs w:val="20"/>
+        </w:rPr>
+        <w:t>"INFO"</w:t>
+      </w:r>
+      <w:r>
+        <w:rPr>
+          <w:rFonts w:ascii="Courier New" w:eastAsia="Times New Roman" w:hAnsi="Courier New" w:cs="Courier New"/>
+          <w:b/>
+          <w:bCs/>
+          <w:color w:val="000080"/>
+          <w:sz w:val="20"/>
+          <w:szCs w:val="20"/>
+        </w:rPr>
+        <w:t>,</w:t>
+      </w:r>
+      <w:r>
+        <w:rPr>
+          <w:rFonts w:ascii="Courier New" w:eastAsia="Times New Roman" w:hAnsi="Courier New" w:cs="Courier New"/>
+          <w:color w:val="000000"/>
+          <w:sz w:val="20"/>
+          <w:szCs w:val="20"/>
+        </w:rPr>
+        <w:t xml:space="preserve"> </w:t>
+      </w:r>
+      <w:r>
+        <w:rPr>
+          <w:rFonts w:ascii="Courier New" w:eastAsia="Times New Roman" w:hAnsi="Courier New" w:cs="Courier New"/>
+          <w:color w:val="808080"/>
+          <w:sz w:val="20"/>
+          <w:szCs w:val="20"/>
+        </w:rPr>
+        <w:t>"Completed"</w:t>
+      </w:r>
+      <w:r>
+        <w:rPr>
+          <w:rFonts w:ascii="Courier New" w:eastAsia="Times New Roman" w:hAnsi="Courier New" w:cs="Courier New"/>
+          <w:b/>
+          <w:bCs/>
+          <w:color w:val="000080"/>
+          <w:sz w:val="20"/>
+          <w:szCs w:val="20"/>
+        </w:rPr>
+        <w:t>);</w:t>
+      </w:r>
+    </w:p>
+    <w:p>
+      <w:pPr>
+        <w:shd w:val="clear" w:color="auto" w:fill="FFFFFF"/>
+        <w:spacing w:after="0" w:line="240" w:lineRule="auto"/>
+        <w:rPr>
+          <w:rFonts w:ascii="Courier New" w:eastAsia="Times New Roman" w:hAnsi="Courier New" w:cs="Courier New"/>
+          <w:color w:val="000000"/>
+          <w:sz w:val="20"/>
+          <w:szCs w:val="20"/>
+        </w:rPr>
+      </w:pPr>
+      <w:r>
+        <w:rPr>
+          <w:rFonts w:ascii="Courier New" w:eastAsia="Times New Roman" w:hAnsi="Courier New" w:cs="Courier New"/>
+          <w:color w:val="000000"/>
+          <w:sz w:val="20"/>
+          <w:szCs w:val="20"/>
+        </w:rPr>
+        <w:t xml:space="preserve">                    </w:t>
+      </w:r>
+      <w:r>
+        <w:rPr>
+          <w:rFonts w:ascii="Courier New" w:eastAsia="Times New Roman" w:hAnsi="Courier New" w:cs="Courier New"/>
+          <w:b/>
+          <w:bCs/>
+          <w:color w:val="000080"/>
+          <w:sz w:val="20"/>
+          <w:szCs w:val="20"/>
+        </w:rPr>
+        <w:t>}</w:t>
+      </w:r>
+    </w:p>
+    <w:p>
+      <w:pPr>
+        <w:shd w:val="clear" w:color="auto" w:fill="FFFFFF"/>
+        <w:spacing w:after="0" w:line="240" w:lineRule="auto"/>
+        <w:rPr>
+          <w:rFonts w:ascii="Courier New" w:eastAsia="Times New Roman" w:hAnsi="Courier New" w:cs="Courier New"/>
+          <w:color w:val="000000"/>
+          <w:sz w:val="20"/>
+          <w:szCs w:val="20"/>
+        </w:rPr>
+      </w:pPr>
+    </w:p>
+    <w:p>
+      <w:pPr>
+        <w:shd w:val="clear" w:color="auto" w:fill="FFFFFF"/>
+        <w:spacing w:after="0" w:line="240" w:lineRule="auto"/>
+        <w:rPr>
+          <w:rFonts w:ascii="Courier New" w:eastAsia="Times New Roman" w:hAnsi="Courier New" w:cs="Courier New"/>
+          <w:color w:val="000000"/>
+          <w:sz w:val="20"/>
+          <w:szCs w:val="20"/>
+        </w:rPr>
+      </w:pPr>
+      <w:r>
+        <w:rPr>
+          <w:rFonts w:ascii="Courier New" w:eastAsia="Times New Roman" w:hAnsi="Courier New" w:cs="Courier New"/>
+          <w:color w:val="000000"/>
+          <w:sz w:val="20"/>
+          <w:szCs w:val="20"/>
+        </w:rPr>
+        <w:t xml:space="preserve">                    @Override</w:t>
+      </w:r>
+    </w:p>
+    <w:p>
+      <w:pPr>
+        <w:shd w:val="clear" w:color="auto" w:fill="FFFFFF"/>
+        <w:spacing w:after="0" w:line="240" w:lineRule="auto"/>
+        <w:rPr>
+          <w:rFonts w:ascii="Courier New" w:eastAsia="Times New Roman" w:hAnsi="Courier New" w:cs="Courier New"/>
+          <w:color w:val="000000"/>
+          <w:sz w:val="20"/>
+          <w:szCs w:val="20"/>
+        </w:rPr>
+      </w:pPr>
+      <w:r>
+        <w:rPr>
+          <w:rFonts w:ascii="Courier New" w:eastAsia="Times New Roman" w:hAnsi="Courier New" w:cs="Courier New"/>
+          <w:color w:val="000000"/>
+          <w:sz w:val="20"/>
+          <w:szCs w:val="20"/>
+        </w:rPr>
+        <w:t xml:space="preserve">                    </w:t>
+      </w:r>
+      <w:r>
+        <w:rPr>
+          <w:rFonts w:ascii="Courier New" w:eastAsia="Times New Roman" w:hAnsi="Courier New" w:cs="Courier New"/>
+          <w:color w:val="8000FF"/>
+          <w:sz w:val="20"/>
+          <w:szCs w:val="20"/>
+        </w:rPr>
+        <w:t>public</w:t>
+      </w:r>
+      <w:r>
+        <w:rPr>
+          <w:rFonts w:ascii="Courier New" w:eastAsia="Times New Roman" w:hAnsi="Courier New" w:cs="Courier New"/>
+          <w:color w:val="000000"/>
+          <w:sz w:val="20"/>
+          <w:szCs w:val="20"/>
+        </w:rPr>
+        <w:t xml:space="preserve"> </w:t>
+      </w:r>
+      <w:r>
+        <w:rPr>
+          <w:rFonts w:ascii="Courier New" w:eastAsia="Times New Roman" w:hAnsi="Courier New" w:cs="Courier New"/>
+          <w:color w:val="8000FF"/>
+          <w:sz w:val="20"/>
+          <w:szCs w:val="20"/>
+        </w:rPr>
+        <w:t>void</w:t>
+      </w:r>
+      <w:r>
+        <w:rPr>
+          <w:rFonts w:ascii="Courier New" w:eastAsia="Times New Roman" w:hAnsi="Courier New" w:cs="Courier New"/>
+          <w:color w:val="000000"/>
+          <w:sz w:val="20"/>
+          <w:szCs w:val="20"/>
+        </w:rPr>
+        <w:t xml:space="preserve"> onError</w:t>
+      </w:r>
+      <w:r>
+        <w:rPr>
+          <w:rFonts w:ascii="Courier New" w:eastAsia="Times New Roman" w:hAnsi="Courier New" w:cs="Courier New"/>
+          <w:b/>
+          <w:bCs/>
+          <w:color w:val="000080"/>
+          <w:sz w:val="20"/>
+          <w:szCs w:val="20"/>
+        </w:rPr>
+        <w:t>(</w:t>
+      </w:r>
+      <w:r>
+        <w:rPr>
+          <w:rFonts w:ascii="Courier New" w:eastAsia="Times New Roman" w:hAnsi="Courier New" w:cs="Courier New"/>
+          <w:color w:val="000000"/>
+          <w:sz w:val="20"/>
+          <w:szCs w:val="20"/>
+        </w:rPr>
+        <w:t>Throwable e</w:t>
+      </w:r>
+      <w:r>
+        <w:rPr>
+          <w:rFonts w:ascii="Courier New" w:eastAsia="Times New Roman" w:hAnsi="Courier New" w:cs="Courier New"/>
+          <w:b/>
+          <w:bCs/>
+          <w:color w:val="000080"/>
+          <w:sz w:val="20"/>
+          <w:szCs w:val="20"/>
+        </w:rPr>
+        <w:t>)</w:t>
+      </w:r>
+      <w:r>
+        <w:rPr>
+          <w:rFonts w:ascii="Courier New" w:eastAsia="Times New Roman" w:hAnsi="Courier New" w:cs="Courier New"/>
+          <w:color w:val="000000"/>
+          <w:sz w:val="20"/>
+          <w:szCs w:val="20"/>
+        </w:rPr>
+        <w:t xml:space="preserve"> </w:t>
+      </w:r>
+      <w:r>
+        <w:rPr>
+          <w:rFonts w:ascii="Courier New" w:eastAsia="Times New Roman" w:hAnsi="Courier New" w:cs="Courier New"/>
+          <w:b/>
+          <w:bCs/>
+          <w:color w:val="000080"/>
+          <w:sz w:val="20"/>
+          <w:szCs w:val="20"/>
+        </w:rPr>
+        <w:t>{</w:t>
+      </w:r>
+    </w:p>
+    <w:p>
+      <w:pPr>
+        <w:shd w:val="clear" w:color="auto" w:fill="FFFFFF"/>
+        <w:spacing w:after="0" w:line="240" w:lineRule="auto"/>
+        <w:rPr>
+          <w:rFonts w:ascii="Courier New" w:eastAsia="Times New Roman" w:hAnsi="Courier New" w:cs="Courier New"/>
+          <w:color w:val="000000"/>
+          <w:sz w:val="20"/>
+          <w:szCs w:val="20"/>
+        </w:rPr>
+      </w:pPr>
+      <w:r>
+        <w:rPr>
+          <w:rFonts w:ascii="Courier New" w:eastAsia="Times New Roman" w:hAnsi="Courier New" w:cs="Courier New"/>
+          <w:color w:val="000000"/>
+          <w:sz w:val="20"/>
+          <w:szCs w:val="20"/>
+        </w:rPr>
+        <w:t xml:space="preserve">                        e</w:t>
+      </w:r>
+      <w:r>
+        <w:rPr>
+          <w:rFonts w:ascii="Courier New" w:eastAsia="Times New Roman" w:hAnsi="Courier New" w:cs="Courier New"/>
+          <w:b/>
+          <w:bCs/>
+          <w:color w:val="000080"/>
+          <w:sz w:val="20"/>
+          <w:szCs w:val="20"/>
+        </w:rPr>
+        <w:t>.</w:t>
+      </w:r>
+      <w:r>
+        <w:rPr>
+          <w:rFonts w:ascii="Courier New" w:eastAsia="Times New Roman" w:hAnsi="Courier New" w:cs="Courier New"/>
+          <w:color w:val="000000"/>
+          <w:sz w:val="20"/>
+          <w:szCs w:val="20"/>
+        </w:rPr>
+        <w:t>printStackTrace</w:t>
+      </w:r>
+      <w:r>
+        <w:rPr>
+          <w:rFonts w:ascii="Courier New" w:eastAsia="Times New Roman" w:hAnsi="Courier New" w:cs="Courier New"/>
+          <w:b/>
+          <w:bCs/>
+          <w:color w:val="000080"/>
+          <w:sz w:val="20"/>
+          <w:szCs w:val="20"/>
+        </w:rPr>
+        <w:t>();</w:t>
+      </w:r>
+    </w:p>
+    <w:p>
+      <w:pPr>
+        <w:shd w:val="clear" w:color="auto" w:fill="FFFFFF"/>
+        <w:spacing w:after="0" w:line="240" w:lineRule="auto"/>
+        <w:rPr>
+          <w:rFonts w:ascii="Courier New" w:eastAsia="Times New Roman" w:hAnsi="Courier New" w:cs="Courier New"/>
+          <w:color w:val="000000"/>
+          <w:sz w:val="20"/>
+          <w:szCs w:val="20"/>
+        </w:rPr>
+      </w:pPr>
+      <w:r>
+        <w:rPr>
+          <w:rFonts w:ascii="Courier New" w:eastAsia="Times New Roman" w:hAnsi="Courier New" w:cs="Courier New"/>
+          <w:color w:val="000000"/>
+          <w:sz w:val="20"/>
+          <w:szCs w:val="20"/>
+        </w:rPr>
+        <w:t xml:space="preserve">                    </w:t>
+      </w:r>
+      <w:r>
+        <w:rPr>
+          <w:rFonts w:ascii="Courier New" w:eastAsia="Times New Roman" w:hAnsi="Courier New" w:cs="Courier New"/>
+          <w:b/>
+          <w:bCs/>
+          <w:color w:val="000080"/>
+          <w:sz w:val="20"/>
+          <w:szCs w:val="20"/>
+        </w:rPr>
+        <w:t>}</w:t>
+      </w:r>
+    </w:p>
+    <w:p>
+      <w:pPr>
+        <w:shd w:val="clear" w:color="auto" w:fill="FFFFFF"/>
+        <w:spacing w:after="0" w:line="240" w:lineRule="auto"/>
+        <w:rPr>
+          <w:rFonts w:ascii="Courier New" w:eastAsia="Times New Roman" w:hAnsi="Courier New" w:cs="Courier New"/>
+          <w:color w:val="000000"/>
+          <w:sz w:val="20"/>
+          <w:szCs w:val="20"/>
+        </w:rPr>
+      </w:pPr>
+    </w:p>
+    <w:p>
+      <w:pPr>
+        <w:shd w:val="clear" w:color="auto" w:fill="FFFFFF"/>
+        <w:spacing w:after="0" w:line="240" w:lineRule="auto"/>
+        <w:rPr>
+          <w:rFonts w:ascii="Courier New" w:eastAsia="Times New Roman" w:hAnsi="Courier New" w:cs="Courier New"/>
+          <w:color w:val="000000"/>
+          <w:sz w:val="20"/>
+          <w:szCs w:val="20"/>
+        </w:rPr>
+      </w:pPr>
+      <w:r>
+        <w:rPr>
+          <w:rFonts w:ascii="Courier New" w:eastAsia="Times New Roman" w:hAnsi="Courier New" w:cs="Courier New"/>
+          <w:color w:val="000000"/>
+          <w:sz w:val="20"/>
+          <w:szCs w:val="20"/>
+        </w:rPr>
+        <w:t xml:space="preserve">                    @Override</w:t>
+      </w:r>
+    </w:p>
+    <w:p>
+      <w:pPr>
+        <w:shd w:val="clear" w:color="auto" w:fill="FFFFFF"/>
+        <w:spacing w:after="0" w:line="240" w:lineRule="auto"/>
+        <w:rPr>
+          <w:rFonts w:ascii="Courier New" w:eastAsia="Times New Roman" w:hAnsi="Courier New" w:cs="Courier New"/>
+          <w:color w:val="000000"/>
+          <w:sz w:val="20"/>
+          <w:szCs w:val="20"/>
+        </w:rPr>
+      </w:pPr>
+      <w:r>
+        <w:rPr>
+          <w:rFonts w:ascii="Courier New" w:eastAsia="Times New Roman" w:hAnsi="Courier New" w:cs="Courier New"/>
+          <w:color w:val="000000"/>
+          <w:sz w:val="20"/>
+          <w:szCs w:val="20"/>
+        </w:rPr>
+        <w:t xml:space="preserve">                    </w:t>
+      </w:r>
+      <w:r>
+        <w:rPr>
+          <w:rFonts w:ascii="Courier New" w:eastAsia="Times New Roman" w:hAnsi="Courier New" w:cs="Courier New"/>
+          <w:color w:val="8000FF"/>
+          <w:sz w:val="20"/>
+          <w:szCs w:val="20"/>
+        </w:rPr>
+        <w:t>public</w:t>
+      </w:r>
+      <w:r>
+        <w:rPr>
+          <w:rFonts w:ascii="Courier New" w:eastAsia="Times New Roman" w:hAnsi="Courier New" w:cs="Courier New"/>
+          <w:color w:val="000000"/>
+          <w:sz w:val="20"/>
+          <w:szCs w:val="20"/>
+        </w:rPr>
+        <w:t xml:space="preserve"> </w:t>
+      </w:r>
+      <w:r>
+        <w:rPr>
+          <w:rFonts w:ascii="Courier New" w:eastAsia="Times New Roman" w:hAnsi="Courier New" w:cs="Courier New"/>
+          <w:color w:val="8000FF"/>
+          <w:sz w:val="20"/>
+          <w:szCs w:val="20"/>
+        </w:rPr>
+        <w:t>void</w:t>
+      </w:r>
+      <w:r>
+        <w:rPr>
+          <w:rFonts w:ascii="Courier New" w:eastAsia="Times New Roman" w:hAnsi="Courier New" w:cs="Courier New"/>
+          <w:color w:val="000000"/>
+          <w:sz w:val="20"/>
+          <w:szCs w:val="20"/>
+        </w:rPr>
+        <w:t xml:space="preserve"> onNext</w:t>
+      </w:r>
+      <w:r>
+        <w:rPr>
+          <w:rFonts w:ascii="Courier New" w:eastAsia="Times New Roman" w:hAnsi="Courier New" w:cs="Courier New"/>
+          <w:b/>
+          <w:bCs/>
+          <w:color w:val="000080"/>
+          <w:sz w:val="20"/>
+          <w:szCs w:val="20"/>
+        </w:rPr>
+        <w:t>(</w:t>
+      </w:r>
+      <w:r>
+        <w:rPr>
+          <w:rFonts w:ascii="Courier New" w:eastAsia="Times New Roman" w:hAnsi="Courier New" w:cs="Courier New"/>
+          <w:color w:val="000000"/>
+          <w:sz w:val="20"/>
+          <w:szCs w:val="20"/>
+        </w:rPr>
+        <w:t>List</w:t>
+      </w:r>
+      <w:r>
+        <w:rPr>
+          <w:rFonts w:ascii="Courier New" w:eastAsia="Times New Roman" w:hAnsi="Courier New" w:cs="Courier New"/>
+          <w:b/>
+          <w:bCs/>
+          <w:color w:val="000080"/>
+          <w:sz w:val="20"/>
+          <w:szCs w:val="20"/>
+        </w:rPr>
+        <w:t>&lt;</w:t>
+      </w:r>
+      <w:r>
+        <w:rPr>
+          <w:rFonts w:ascii="Courier New" w:eastAsia="Times New Roman" w:hAnsi="Courier New" w:cs="Courier New"/>
+          <w:color w:val="000000"/>
+          <w:sz w:val="20"/>
+          <w:szCs w:val="20"/>
+        </w:rPr>
+        <w:t>Movie</w:t>
+      </w:r>
+      <w:r>
+        <w:rPr>
+          <w:rFonts w:ascii="Courier New" w:eastAsia="Times New Roman" w:hAnsi="Courier New" w:cs="Courier New"/>
+          <w:b/>
+          <w:bCs/>
+          <w:color w:val="000080"/>
+          <w:sz w:val="20"/>
+          <w:szCs w:val="20"/>
+        </w:rPr>
+        <w:t>&gt;</w:t>
+      </w:r>
+      <w:r>
+        <w:rPr>
+          <w:rFonts w:ascii="Courier New" w:eastAsia="Times New Roman" w:hAnsi="Courier New" w:cs="Courier New"/>
+          <w:color w:val="000000"/>
+          <w:sz w:val="20"/>
+          <w:szCs w:val="20"/>
+        </w:rPr>
+        <w:t xml:space="preserve"> movies</w:t>
+      </w:r>
+      <w:r>
+        <w:rPr>
+          <w:rFonts w:ascii="Courier New" w:eastAsia="Times New Roman" w:hAnsi="Courier New" w:cs="Courier New"/>
+          <w:b/>
+          <w:bCs/>
+          <w:color w:val="000080"/>
+          <w:sz w:val="20"/>
+          <w:szCs w:val="20"/>
+        </w:rPr>
+        <w:t>)</w:t>
+      </w:r>
+      <w:r>
+        <w:rPr>
+          <w:rFonts w:ascii="Courier New" w:eastAsia="Times New Roman" w:hAnsi="Courier New" w:cs="Courier New"/>
+          <w:color w:val="000000"/>
+          <w:sz w:val="20"/>
+          <w:szCs w:val="20"/>
+        </w:rPr>
+        <w:t xml:space="preserve"> </w:t>
+      </w:r>
+      <w:r>
+        <w:rPr>
+          <w:rFonts w:ascii="Courier New" w:eastAsia="Times New Roman" w:hAnsi="Courier New" w:cs="Courier New"/>
+          <w:b/>
+          <w:bCs/>
+          <w:color w:val="000080"/>
+          <w:sz w:val="20"/>
+          <w:szCs w:val="20"/>
+        </w:rPr>
+        <w:t>{</w:t>
+      </w:r>
+    </w:p>
+    <w:p>
+      <w:pPr>
+        <w:shd w:val="clear" w:color="auto" w:fill="FFFFFF"/>
+        <w:spacing w:after="0" w:line="240" w:lineRule="auto"/>
+        <w:rPr>
+          <w:rFonts w:ascii="Courier New" w:eastAsia="Times New Roman" w:hAnsi="Courier New" w:cs="Courier New"/>
+          <w:color w:val="000000"/>
+          <w:sz w:val="20"/>
+          <w:szCs w:val="20"/>
+        </w:rPr>
+      </w:pPr>
+      <w:r>
+        <w:rPr>
+          <w:rFonts w:ascii="Courier New" w:eastAsia="Times New Roman" w:hAnsi="Courier New" w:cs="Courier New"/>
+          <w:color w:val="000000"/>
+          <w:sz w:val="20"/>
+          <w:szCs w:val="20"/>
+        </w:rPr>
+        <w:t xml:space="preserve">                        view</w:t>
+      </w:r>
+      <w:r>
+        <w:rPr>
+          <w:rFonts w:ascii="Courier New" w:eastAsia="Times New Roman" w:hAnsi="Courier New" w:cs="Courier New"/>
+          <w:b/>
+          <w:bCs/>
+          <w:color w:val="000080"/>
+          <w:sz w:val="20"/>
+          <w:szCs w:val="20"/>
+        </w:rPr>
+        <w:t>.</w:t>
+      </w:r>
+      <w:r>
+        <w:rPr>
+          <w:rFonts w:ascii="Courier New" w:eastAsia="Times New Roman" w:hAnsi="Courier New" w:cs="Courier New"/>
+          <w:color w:val="000000"/>
+          <w:sz w:val="20"/>
+          <w:szCs w:val="20"/>
+        </w:rPr>
+        <w:t>hideProgressBar</w:t>
+      </w:r>
+      <w:r>
+        <w:rPr>
+          <w:rFonts w:ascii="Courier New" w:eastAsia="Times New Roman" w:hAnsi="Courier New" w:cs="Courier New"/>
+          <w:b/>
+          <w:bCs/>
+          <w:color w:val="000080"/>
+          <w:sz w:val="20"/>
+          <w:szCs w:val="20"/>
+        </w:rPr>
+        <w:t>();</w:t>
+      </w:r>
+    </w:p>
+    <w:p>
+      <w:pPr>
+        <w:shd w:val="clear" w:color="auto" w:fill="FFFFFF"/>
+        <w:spacing w:after="0" w:line="240" w:lineRule="auto"/>
+        <w:rPr>
+          <w:rFonts w:ascii="Courier New" w:eastAsia="Times New Roman" w:hAnsi="Courier New" w:cs="Courier New"/>
+          <w:color w:val="000000"/>
+          <w:sz w:val="20"/>
+          <w:szCs w:val="20"/>
+        </w:rPr>
+      </w:pPr>
+      <w:r>
+        <w:rPr>
+          <w:rFonts w:ascii="Courier New" w:eastAsia="Times New Roman" w:hAnsi="Courier New" w:cs="Courier New"/>
+          <w:color w:val="000000"/>
+          <w:sz w:val="20"/>
+          <w:szCs w:val="20"/>
+        </w:rPr>
+        <w:t xml:space="preserve">                        view</w:t>
+      </w:r>
+      <w:r>
+        <w:rPr>
+          <w:rFonts w:ascii="Courier New" w:eastAsia="Times New Roman" w:hAnsi="Courier New" w:cs="Courier New"/>
+          <w:b/>
+          <w:bCs/>
+          <w:color w:val="000080"/>
+          <w:sz w:val="20"/>
+          <w:szCs w:val="20"/>
+        </w:rPr>
+        <w:t>.</w:t>
+      </w:r>
+      <w:r>
+        <w:rPr>
+          <w:rFonts w:ascii="Courier New" w:eastAsia="Times New Roman" w:hAnsi="Courier New" w:cs="Courier New"/>
+          <w:color w:val="000000"/>
+          <w:sz w:val="20"/>
+          <w:szCs w:val="20"/>
+        </w:rPr>
+        <w:t>showMovies</w:t>
+      </w:r>
+      <w:r>
+        <w:rPr>
+          <w:rFonts w:ascii="Courier New" w:eastAsia="Times New Roman" w:hAnsi="Courier New" w:cs="Courier New"/>
+          <w:b/>
+          <w:bCs/>
+          <w:color w:val="000080"/>
+          <w:sz w:val="20"/>
+          <w:szCs w:val="20"/>
+        </w:rPr>
+        <w:t>((</w:t>
+      </w:r>
+      <w:r>
+        <w:rPr>
+          <w:rFonts w:ascii="Courier New" w:eastAsia="Times New Roman" w:hAnsi="Courier New" w:cs="Courier New"/>
+          <w:color w:val="000000"/>
+          <w:sz w:val="20"/>
+          <w:szCs w:val="20"/>
+        </w:rPr>
+        <w:t>ArrayList</w:t>
+      </w:r>
+      <w:r>
+        <w:rPr>
+          <w:rFonts w:ascii="Courier New" w:eastAsia="Times New Roman" w:hAnsi="Courier New" w:cs="Courier New"/>
+          <w:b/>
+          <w:bCs/>
+          <w:color w:val="000080"/>
+          <w:sz w:val="20"/>
+          <w:szCs w:val="20"/>
+        </w:rPr>
+        <w:t>&lt;</w:t>
+      </w:r>
+      <w:r>
+        <w:rPr>
+          <w:rFonts w:ascii="Courier New" w:eastAsia="Times New Roman" w:hAnsi="Courier New" w:cs="Courier New"/>
+          <w:color w:val="000000"/>
+          <w:sz w:val="20"/>
+          <w:szCs w:val="20"/>
+        </w:rPr>
+        <w:t>Movie</w:t>
+      </w:r>
+      <w:r>
+        <w:rPr>
+          <w:rFonts w:ascii="Courier New" w:eastAsia="Times New Roman" w:hAnsi="Courier New" w:cs="Courier New"/>
+          <w:b/>
+          <w:bCs/>
+          <w:color w:val="000080"/>
+          <w:sz w:val="20"/>
+          <w:szCs w:val="20"/>
+        </w:rPr>
+        <w:t>&gt;)</w:t>
+      </w:r>
+      <w:r>
+        <w:rPr>
+          <w:rFonts w:ascii="Courier New" w:eastAsia="Times New Roman" w:hAnsi="Courier New" w:cs="Courier New"/>
+          <w:color w:val="000000"/>
+          <w:sz w:val="20"/>
+          <w:szCs w:val="20"/>
+        </w:rPr>
+        <w:t xml:space="preserve"> movies</w:t>
+      </w:r>
+      <w:r>
+        <w:rPr>
+          <w:rFonts w:ascii="Courier New" w:eastAsia="Times New Roman" w:hAnsi="Courier New" w:cs="Courier New"/>
+          <w:b/>
+          <w:bCs/>
+          <w:color w:val="000080"/>
+          <w:sz w:val="20"/>
+          <w:szCs w:val="20"/>
+        </w:rPr>
+        <w:t>);</w:t>
+      </w:r>
+    </w:p>
+    <w:p>
+      <w:pPr>
+        <w:shd w:val="clear" w:color="auto" w:fill="FFFFFF"/>
+        <w:spacing w:after="0" w:line="240" w:lineRule="auto"/>
+        <w:rPr>
+          <w:rFonts w:ascii="Courier New" w:eastAsia="Times New Roman" w:hAnsi="Courier New" w:cs="Courier New"/>
+          <w:color w:val="000000"/>
+          <w:sz w:val="20"/>
+          <w:szCs w:val="20"/>
+        </w:rPr>
+      </w:pPr>
+      <w:r>
+        <w:rPr>
+          <w:rFonts w:ascii="Courier New" w:eastAsia="Times New Roman" w:hAnsi="Courier New" w:cs="Courier New"/>
+          <w:color w:val="000000"/>
+          <w:sz w:val="20"/>
+          <w:szCs w:val="20"/>
+        </w:rPr>
+        <w:t xml:space="preserve">                    </w:t>
+      </w:r>
+      <w:r>
+        <w:rPr>
+          <w:rFonts w:ascii="Courier New" w:eastAsia="Times New Roman" w:hAnsi="Courier New" w:cs="Courier New"/>
+          <w:b/>
+          <w:bCs/>
+          <w:color w:val="000080"/>
+          <w:sz w:val="20"/>
+          <w:szCs w:val="20"/>
+        </w:rPr>
+        <w:t>}</w:t>
+      </w:r>
+    </w:p>
+    <w:p>
+      <w:pPr>
+        <w:shd w:val="clear" w:color="auto" w:fill="FFFFFF"/>
+        <w:spacing w:after="0" w:line="240" w:lineRule="auto"/>
+        <w:rPr>
+          <w:rFonts w:ascii="Courier New" w:eastAsia="Times New Roman" w:hAnsi="Courier New" w:cs="Courier New"/>
+          <w:color w:val="000000"/>
+          <w:sz w:val="20"/>
+          <w:szCs w:val="20"/>
+        </w:rPr>
+      </w:pPr>
+      <w:r>
+        <w:rPr>
+          <w:rFonts w:ascii="Courier New" w:eastAsia="Times New Roman" w:hAnsi="Courier New" w:cs="Courier New"/>
+          <w:color w:val="000000"/>
+          <w:sz w:val="20"/>
+          <w:szCs w:val="20"/>
+        </w:rPr>
+        <w:t xml:space="preserve">                </w:t>
+      </w:r>
+      <w:r>
+        <w:rPr>
+          <w:rFonts w:ascii="Courier New" w:eastAsia="Times New Roman" w:hAnsi="Courier New" w:cs="Courier New"/>
+          <w:b/>
+          <w:bCs/>
+          <w:color w:val="000080"/>
+          <w:sz w:val="20"/>
+          <w:szCs w:val="20"/>
+        </w:rPr>
+        <w:t>});</w:t>
+      </w:r>
+    </w:p>
+    <w:p>
+      <w:pPr>
+        <w:shd w:val="clear" w:color="auto" w:fill="FFFFFF"/>
+        <w:spacing w:after="0" w:line="240" w:lineRule="auto"/>
+        <w:rPr>
+          <w:rFonts w:ascii="Times New Roman" w:eastAsia="Times New Roman" w:hAnsi="Times New Roman" w:cs="Times New Roman"/>
+          <w:sz w:val="24"/>
+          <w:szCs w:val="24"/>
+        </w:rPr>
+      </w:pPr>
+      <w:r>
+        <w:rPr>
+          <w:rFonts w:ascii="Courier New" w:eastAsia="Times New Roman" w:hAnsi="Courier New" w:cs="Courier New"/>
+          <w:color w:val="000000"/>
+          <w:sz w:val="20"/>
+          <w:szCs w:val="20"/>
+        </w:rPr>
+        <w:t xml:space="preserve">    </w:t>
+      </w:r>
+      <w:r>
+        <w:rPr>
+          <w:rFonts w:ascii="Courier New" w:eastAsia="Times New Roman" w:hAnsi="Courier New" w:cs="Courier New"/>
+          <w:b/>
+          <w:bCs/>
+          <w:color w:val="000080"/>
+          <w:sz w:val="20"/>
+          <w:szCs w:val="20"/>
+        </w:rPr>
+        <w:t>}</w:t>
+      </w:r>
+    </w:p>
+    <w:p>
+      <w:pPr>
+        <w:shd w:val="clear" w:color="auto" w:fill="FFFFFF"/>
+        <w:rPr>
+          <w:rFonts w:ascii="Arial" w:eastAsia="Times New Roman" w:hAnsi="Arial" w:cs="Arial"/>
+          <w:sz w:val="24"/>
+          <w:szCs w:val="24"/>
+          <w:lang w:val="sr-Latn-RS"/>
+        </w:rPr>
+      </w:pPr>
+    </w:p>
+    <w:p>
+      <w:pPr>
+        <w:pStyle w:val="HTMLPreformatted"/>
+        <w:shd w:val="clear" w:color="auto" w:fill="FFFFFF"/>
+        <w:jc w:val="center"/>
+        <w:rPr>
+          <w:rFonts w:ascii="Arial" w:hAnsi="Arial" w:cs="Arial"/>
+          <w:b/>
+          <w:sz w:val="32"/>
+          <w:szCs w:val="32"/>
+          <w:lang w:val="sr-Latn-RS"/>
+        </w:rPr>
+      </w:pPr>
+      <w:r>
+        <w:rPr>
+          <w:rFonts w:ascii="Arial" w:hAnsi="Arial" w:cs="Arial"/>
+          <w:b/>
+          <w:sz w:val="32"/>
+          <w:szCs w:val="32"/>
+        </w:rPr>
+        <w:t>Zaklju</w:t>
+      </w:r>
+      <w:r>
+        <w:rPr>
+          <w:rFonts w:ascii="Arial" w:hAnsi="Arial" w:cs="Arial"/>
+          <w:b/>
+          <w:sz w:val="32"/>
+          <w:szCs w:val="32"/>
+          <w:lang w:val="sr-Latn-RS"/>
+        </w:rPr>
+        <w:t>čak</w:t>
+      </w:r>
+    </w:p>
+    <w:p>
+      <w:pPr>
+        <w:pStyle w:val="HTMLPreformatted"/>
+        <w:shd w:val="clear" w:color="auto" w:fill="FFFFFF"/>
+        <w:rPr>
+          <w:rFonts w:ascii="Arial" w:hAnsi="Arial" w:cs="Arial"/>
+          <w:sz w:val="24"/>
+          <w:szCs w:val="24"/>
+        </w:rPr>
+      </w:pPr>
+      <w:r>
+        <w:rPr>
+          <w:rFonts w:ascii="Arial" w:hAnsi="Arial" w:cs="Arial"/>
+          <w:sz w:val="24"/>
+          <w:szCs w:val="24"/>
+        </w:rPr>
+        <w:t xml:space="preserve">  </w:t>
+      </w:r>
+    </w:p>
+    <w:p>
+      <w:pPr>
+        <w:pStyle w:val="HTMLPreformatted"/>
+        <w:shd w:val="clear" w:color="auto" w:fill="FFFFFF"/>
+        <w:rPr>
+          <w:rFonts w:ascii="Arial" w:hAnsi="Arial" w:cs="Arial"/>
+          <w:b/>
+          <w:sz w:val="32"/>
+          <w:szCs w:val="32"/>
+          <w:lang w:val="sr-Latn-RS"/>
+        </w:rPr>
+      </w:pPr>
+      <w:r>
+        <w:rPr>
+          <w:rFonts w:ascii="Arial" w:hAnsi="Arial" w:cs="Arial"/>
+          <w:sz w:val="24"/>
+          <w:szCs w:val="24"/>
+        </w:rPr>
+        <w:t xml:space="preserve">  Reaktivno programiranje je nova paradigma u programiranju Android aplikacija. Sa obzirom da je Android programiranje klijentsko programiranje gde je najčešća situacija da aplikacija dobija podatke sa mreže i treba da reaguje na njih, odnosno da ih obradi i prikaže, jasno je da se ovakav oblik programiranja nameće kao prirodno rešenje. Koristeći RxAndroid u kombinaciji sa Java 8 sintaksom imamo čitljiviji i jednostavniji kod, koji je lakši za održavanje. Naravno i ovaj pristup ima svojih mana, promena razmišljanja sa imperativne na reaktivnu paradigmu inicijalno zahteva puno vremena</w:t>
+      </w:r>
+      <w:r>
+        <w:rPr>
+          <w:rFonts w:ascii="Arial" w:hAnsi="Arial" w:cs="Arial"/>
+          <w:sz w:val="24"/>
+          <w:szCs w:val="24"/>
+        </w:rPr>
+        <w:t xml:space="preserve"> i rada. Pored toga</w:t>
+      </w:r>
+      <w:r>
+        <w:rPr>
+          <w:rFonts w:ascii="Arial" w:hAnsi="Arial" w:cs="Arial"/>
+          <w:sz w:val="24"/>
+          <w:szCs w:val="24"/>
+        </w:rPr>
+        <w:t xml:space="preserve"> jednostavne zadatke kao i neke specifi</w:t>
+      </w:r>
+      <w:r>
+        <w:rPr>
+          <w:rFonts w:ascii="Arial" w:hAnsi="Arial" w:cs="Arial"/>
+          <w:sz w:val="24"/>
+          <w:szCs w:val="24"/>
+          <w:lang w:val="sr-Latn-RS"/>
+        </w:rPr>
+        <w:t>čne slučajeve</w:t>
+      </w:r>
+      <w:r>
+        <w:rPr>
+          <w:rFonts w:ascii="Arial" w:hAnsi="Arial" w:cs="Arial"/>
+          <w:sz w:val="24"/>
+          <w:szCs w:val="24"/>
+        </w:rPr>
+        <w:t xml:space="preserve"> nije pogodno koristi RxAndroid. Tako</w:t>
+      </w:r>
+      <w:r>
+        <w:rPr>
+          <w:rFonts w:ascii="Arial" w:hAnsi="Arial" w:cs="Arial"/>
+          <w:sz w:val="24"/>
+          <w:szCs w:val="24"/>
+          <w:lang w:val="sr-Latn-RS"/>
+        </w:rPr>
+        <w:t xml:space="preserve">đe u situacijama gde emiter emituje brže nego što operator ili pretplatnik mogu da obrađuju podatke vodi do problema, </w:t>
+      </w:r>
+      <w:r>
+        <w:rPr>
+          <w:rFonts w:ascii="Arial" w:hAnsi="Arial" w:cs="Arial"/>
+          <w:sz w:val="24"/>
+          <w:szCs w:val="24"/>
+          <w:lang w:val="sr-Latn-RS"/>
+        </w:rPr>
+        <w:t xml:space="preserve">koji se ne javljaju u imperativnom programiranju. </w:t>
+      </w:r>
+    </w:p>
+    <w:p>
+      <w:pPr>
+        <w:shd w:val="clear" w:color="auto" w:fill="FFFFFF"/>
+        <w:rPr>
+          <w:rFonts w:ascii="Arial" w:eastAsia="Times New Roman" w:hAnsi="Arial" w:cs="Arial"/>
+          <w:sz w:val="24"/>
+          <w:szCs w:val="24"/>
+          <w:lang w:val="sr-Latn-RS"/>
+        </w:rPr>
+      </w:pPr>
       <w:bookmarkStart w:id="0" w:name="_GoBack"/>
       <w:bookmarkEnd w:id="0"/>
-      <w:r>
-        <w:rPr>
-          <w:rFonts w:ascii="Arial" w:hAnsi="Arial" w:cs="Arial"/>
-          <w:b/>
-          <w:sz w:val="32"/>
-          <w:szCs w:val="32"/>
-        </w:rPr>
-        <w:t>Implementacija</w:t>
-      </w:r>
-    </w:p>
-    <w:p>
-      <w:pPr>
-        <w:pStyle w:val="HTMLPreformatted"/>
-        <w:shd w:val="clear" w:color="auto" w:fill="FFFFFF"/>
-        <w:rPr>
-          <w:rFonts w:ascii="Arial" w:hAnsi="Arial" w:cs="Arial"/>
-          <w:sz w:val="24"/>
-          <w:szCs w:val="24"/>
-          <w:lang w:val="sr-Latn-RS"/>
-        </w:rPr>
-      </w:pPr>
-    </w:p>
-    <w:p>
-      <w:pPr>
-        <w:pStyle w:val="HTMLPreformatted"/>
-        <w:shd w:val="clear" w:color="auto" w:fill="FFFFFF"/>
-        <w:rPr>
-          <w:color w:val="000000"/>
-          <w:sz w:val="18"/>
-          <w:szCs w:val="18"/>
-          <w:lang w:val="sr-Latn-RS"/>
-        </w:rPr>
-      </w:pPr>
-      <w:r>
-        <w:rPr>
-          <w:rFonts w:ascii="Arial" w:hAnsi="Arial" w:cs="Arial"/>
-          <w:sz w:val="24"/>
-          <w:szCs w:val="24"/>
-          <w:lang w:val="sr-Latn-RS"/>
-        </w:rPr>
-        <w:t xml:space="preserve">  U aplikaciji MovieMaster imamo zadatak da </w:t>
-      </w:r>
-    </w:p>
-    <w:p>
-      <w:pPr>
-        <w:shd w:val="clear" w:color="auto" w:fill="FFFFFF"/>
-        <w:rPr>
-          <w:rFonts w:ascii="Arial" w:hAnsi="Arial" w:cs="Arial"/>
-          <w:sz w:val="24"/>
-          <w:szCs w:val="24"/>
-          <w:lang w:val="sr-Latn-RS"/>
-        </w:rPr>
-      </w:pPr>
     </w:p>
     <w:sectPr>
       <w:footerReference w:type="default" r:id="rId9"/>
@@ -20678,7 +27998,7 @@
           <w:rPr>
             <w:noProof/>
           </w:rPr>
-          <w:t>14</w:t>
+          <w:t>17</w:t>
         </w:r>
         <w:r>
           <w:rPr>
@@ -20818,9 +28138,9 @@
 <file path=word/numbering.xml><?xml version="1.0" encoding="utf-8"?>
 <w:numbering xmlns:wpc="http://schemas.microsoft.com/office/word/2010/wordprocessingCanvas" xmlns:mc="http://schemas.openxmlformats.org/markup-compatibility/2006" xmlns:o="urn:schemas-microsoft-com:office:office" xmlns:r="http://schemas.openxmlformats.org/officeDocument/2006/relationships" xmlns:m="http://schemas.openxmlformats.org/officeDocument/2006/math" xmlns:v="urn:schemas-microsoft-com:vml" xmlns:wp14="http://schemas.microsoft.com/office/word/2010/wordprocessingDrawing" xmlns:wp="http://schemas.openxmlformats.org/drawingml/2006/wordprocessingDrawing" xmlns:w10="urn:schemas-microsoft-com:office:word" xmlns:w="http://schemas.openxmlformats.org/wordprocessingml/2006/main" xmlns:w14="http://schemas.microsoft.com/office/word/2010/wordml" xmlns:w15="http://schemas.microsoft.com/office/word/2012/wordml" xmlns:wpg="http://schemas.microsoft.com/office/word/2010/wordprocessingGroup" xmlns:wpi="http://schemas.microsoft.com/office/word/2010/wordprocessingInk" xmlns:wne="http://schemas.microsoft.com/office/word/2006/wordml" xmlns:wps="http://schemas.microsoft.com/office/word/2010/wordprocessingShape" mc:Ignorable="w14 w15 wp14">
   <w:abstractNum w:abstractNumId="0" w15:restartNumberingAfterBreak="0">
-    <w:nsid w:val="3CA126C6"/>
+    <w:nsid w:val="0D472008"/>
     <w:multiLevelType w:val="hybridMultilevel"/>
-    <w:tmpl w:val="4D7847E2"/>
+    <w:tmpl w:val="F5600D12"/>
     <w:lvl w:ilvl="0" w:tplc="04090001">
       <w:start w:val="1"/>
       <w:numFmt w:val="bullet"/>
@@ -20931,9 +28251,9 @@
     </w:lvl>
   </w:abstractNum>
   <w:abstractNum w:abstractNumId="1" w15:restartNumberingAfterBreak="0">
-    <w:nsid w:val="65E019B0"/>
+    <w:nsid w:val="2BE64ABA"/>
     <w:multiLevelType w:val="hybridMultilevel"/>
-    <w:tmpl w:val="415E1D90"/>
+    <w:tmpl w:val="F650E68E"/>
     <w:lvl w:ilvl="0" w:tplc="04090001">
       <w:start w:val="1"/>
       <w:numFmt w:val="bullet"/>
@@ -21043,11 +28363,243 @@
       </w:rPr>
     </w:lvl>
   </w:abstractNum>
+  <w:abstractNum w:abstractNumId="2" w15:restartNumberingAfterBreak="0">
+    <w:nsid w:val="3CA126C6"/>
+    <w:multiLevelType w:val="hybridMultilevel"/>
+    <w:tmpl w:val="4D7847E2"/>
+    <w:lvl w:ilvl="0" w:tplc="04090001">
+      <w:start w:val="1"/>
+      <w:numFmt w:val="bullet"/>
+      <w:lvlText w:val=""/>
+      <w:lvlJc w:val="left"/>
+      <w:pPr>
+        <w:ind w:left="720" w:hanging="360"/>
+      </w:pPr>
+      <w:rPr>
+        <w:rFonts w:ascii="Symbol" w:hAnsi="Symbol" w:hint="default"/>
+      </w:rPr>
+    </w:lvl>
+    <w:lvl w:ilvl="1" w:tplc="04090003" w:tentative="1">
+      <w:start w:val="1"/>
+      <w:numFmt w:val="bullet"/>
+      <w:lvlText w:val="o"/>
+      <w:lvlJc w:val="left"/>
+      <w:pPr>
+        <w:ind w:left="1440" w:hanging="360"/>
+      </w:pPr>
+      <w:rPr>
+        <w:rFonts w:ascii="Courier New" w:hAnsi="Courier New" w:cs="Courier New" w:hint="default"/>
+      </w:rPr>
+    </w:lvl>
+    <w:lvl w:ilvl="2" w:tplc="04090005" w:tentative="1">
+      <w:start w:val="1"/>
+      <w:numFmt w:val="bullet"/>
+      <w:lvlText w:val=""/>
+      <w:lvlJc w:val="left"/>
+      <w:pPr>
+        <w:ind w:left="2160" w:hanging="360"/>
+      </w:pPr>
+      <w:rPr>
+        <w:rFonts w:ascii="Wingdings" w:hAnsi="Wingdings" w:hint="default"/>
+      </w:rPr>
+    </w:lvl>
+    <w:lvl w:ilvl="3" w:tplc="04090001" w:tentative="1">
+      <w:start w:val="1"/>
+      <w:numFmt w:val="bullet"/>
+      <w:lvlText w:val=""/>
+      <w:lvlJc w:val="left"/>
+      <w:pPr>
+        <w:ind w:left="2880" w:hanging="360"/>
+      </w:pPr>
+      <w:rPr>
+        <w:rFonts w:ascii="Symbol" w:hAnsi="Symbol" w:hint="default"/>
+      </w:rPr>
+    </w:lvl>
+    <w:lvl w:ilvl="4" w:tplc="04090003" w:tentative="1">
+      <w:start w:val="1"/>
+      <w:numFmt w:val="bullet"/>
+      <w:lvlText w:val="o"/>
+      <w:lvlJc w:val="left"/>
+      <w:pPr>
+        <w:ind w:left="3600" w:hanging="360"/>
+      </w:pPr>
+      <w:rPr>
+        <w:rFonts w:ascii="Courier New" w:hAnsi="Courier New" w:cs="Courier New" w:hint="default"/>
+      </w:rPr>
+    </w:lvl>
+    <w:lvl w:ilvl="5" w:tplc="04090005" w:tentative="1">
+      <w:start w:val="1"/>
+      <w:numFmt w:val="bullet"/>
+      <w:lvlText w:val=""/>
+      <w:lvlJc w:val="left"/>
+      <w:pPr>
+        <w:ind w:left="4320" w:hanging="360"/>
+      </w:pPr>
+      <w:rPr>
+        <w:rFonts w:ascii="Wingdings" w:hAnsi="Wingdings" w:hint="default"/>
+      </w:rPr>
+    </w:lvl>
+    <w:lvl w:ilvl="6" w:tplc="04090001" w:tentative="1">
+      <w:start w:val="1"/>
+      <w:numFmt w:val="bullet"/>
+      <w:lvlText w:val=""/>
+      <w:lvlJc w:val="left"/>
+      <w:pPr>
+        <w:ind w:left="5040" w:hanging="360"/>
+      </w:pPr>
+      <w:rPr>
+        <w:rFonts w:ascii="Symbol" w:hAnsi="Symbol" w:hint="default"/>
+      </w:rPr>
+    </w:lvl>
+    <w:lvl w:ilvl="7" w:tplc="04090003" w:tentative="1">
+      <w:start w:val="1"/>
+      <w:numFmt w:val="bullet"/>
+      <w:lvlText w:val="o"/>
+      <w:lvlJc w:val="left"/>
+      <w:pPr>
+        <w:ind w:left="5760" w:hanging="360"/>
+      </w:pPr>
+      <w:rPr>
+        <w:rFonts w:ascii="Courier New" w:hAnsi="Courier New" w:cs="Courier New" w:hint="default"/>
+      </w:rPr>
+    </w:lvl>
+    <w:lvl w:ilvl="8" w:tplc="04090005" w:tentative="1">
+      <w:start w:val="1"/>
+      <w:numFmt w:val="bullet"/>
+      <w:lvlText w:val=""/>
+      <w:lvlJc w:val="left"/>
+      <w:pPr>
+        <w:ind w:left="6480" w:hanging="360"/>
+      </w:pPr>
+      <w:rPr>
+        <w:rFonts w:ascii="Wingdings" w:hAnsi="Wingdings" w:hint="default"/>
+      </w:rPr>
+    </w:lvl>
+  </w:abstractNum>
+  <w:abstractNum w:abstractNumId="3" w15:restartNumberingAfterBreak="0">
+    <w:nsid w:val="65E019B0"/>
+    <w:multiLevelType w:val="hybridMultilevel"/>
+    <w:tmpl w:val="415E1D90"/>
+    <w:lvl w:ilvl="0" w:tplc="04090001">
+      <w:start w:val="1"/>
+      <w:numFmt w:val="bullet"/>
+      <w:lvlText w:val=""/>
+      <w:lvlJc w:val="left"/>
+      <w:pPr>
+        <w:ind w:left="720" w:hanging="360"/>
+      </w:pPr>
+      <w:rPr>
+        <w:rFonts w:ascii="Symbol" w:hAnsi="Symbol" w:hint="default"/>
+      </w:rPr>
+    </w:lvl>
+    <w:lvl w:ilvl="1" w:tplc="04090003" w:tentative="1">
+      <w:start w:val="1"/>
+      <w:numFmt w:val="bullet"/>
+      <w:lvlText w:val="o"/>
+      <w:lvlJc w:val="left"/>
+      <w:pPr>
+        <w:ind w:left="1440" w:hanging="360"/>
+      </w:pPr>
+      <w:rPr>
+        <w:rFonts w:ascii="Courier New" w:hAnsi="Courier New" w:cs="Courier New" w:hint="default"/>
+      </w:rPr>
+    </w:lvl>
+    <w:lvl w:ilvl="2" w:tplc="04090005" w:tentative="1">
+      <w:start w:val="1"/>
+      <w:numFmt w:val="bullet"/>
+      <w:lvlText w:val=""/>
+      <w:lvlJc w:val="left"/>
+      <w:pPr>
+        <w:ind w:left="2160" w:hanging="360"/>
+      </w:pPr>
+      <w:rPr>
+        <w:rFonts w:ascii="Wingdings" w:hAnsi="Wingdings" w:hint="default"/>
+      </w:rPr>
+    </w:lvl>
+    <w:lvl w:ilvl="3" w:tplc="04090001" w:tentative="1">
+      <w:start w:val="1"/>
+      <w:numFmt w:val="bullet"/>
+      <w:lvlText w:val=""/>
+      <w:lvlJc w:val="left"/>
+      <w:pPr>
+        <w:ind w:left="2880" w:hanging="360"/>
+      </w:pPr>
+      <w:rPr>
+        <w:rFonts w:ascii="Symbol" w:hAnsi="Symbol" w:hint="default"/>
+      </w:rPr>
+    </w:lvl>
+    <w:lvl w:ilvl="4" w:tplc="04090003" w:tentative="1">
+      <w:start w:val="1"/>
+      <w:numFmt w:val="bullet"/>
+      <w:lvlText w:val="o"/>
+      <w:lvlJc w:val="left"/>
+      <w:pPr>
+        <w:ind w:left="3600" w:hanging="360"/>
+      </w:pPr>
+      <w:rPr>
+        <w:rFonts w:ascii="Courier New" w:hAnsi="Courier New" w:cs="Courier New" w:hint="default"/>
+      </w:rPr>
+    </w:lvl>
+    <w:lvl w:ilvl="5" w:tplc="04090005" w:tentative="1">
+      <w:start w:val="1"/>
+      <w:numFmt w:val="bullet"/>
+      <w:lvlText w:val=""/>
+      <w:lvlJc w:val="left"/>
+      <w:pPr>
+        <w:ind w:left="4320" w:hanging="360"/>
+      </w:pPr>
+      <w:rPr>
+        <w:rFonts w:ascii="Wingdings" w:hAnsi="Wingdings" w:hint="default"/>
+      </w:rPr>
+    </w:lvl>
+    <w:lvl w:ilvl="6" w:tplc="04090001" w:tentative="1">
+      <w:start w:val="1"/>
+      <w:numFmt w:val="bullet"/>
+      <w:lvlText w:val=""/>
+      <w:lvlJc w:val="left"/>
+      <w:pPr>
+        <w:ind w:left="5040" w:hanging="360"/>
+      </w:pPr>
+      <w:rPr>
+        <w:rFonts w:ascii="Symbol" w:hAnsi="Symbol" w:hint="default"/>
+      </w:rPr>
+    </w:lvl>
+    <w:lvl w:ilvl="7" w:tplc="04090003" w:tentative="1">
+      <w:start w:val="1"/>
+      <w:numFmt w:val="bullet"/>
+      <w:lvlText w:val="o"/>
+      <w:lvlJc w:val="left"/>
+      <w:pPr>
+        <w:ind w:left="5760" w:hanging="360"/>
+      </w:pPr>
+      <w:rPr>
+        <w:rFonts w:ascii="Courier New" w:hAnsi="Courier New" w:cs="Courier New" w:hint="default"/>
+      </w:rPr>
+    </w:lvl>
+    <w:lvl w:ilvl="8" w:tplc="04090005" w:tentative="1">
+      <w:start w:val="1"/>
+      <w:numFmt w:val="bullet"/>
+      <w:lvlText w:val=""/>
+      <w:lvlJc w:val="left"/>
+      <w:pPr>
+        <w:ind w:left="6480" w:hanging="360"/>
+      </w:pPr>
+      <w:rPr>
+        <w:rFonts w:ascii="Wingdings" w:hAnsi="Wingdings" w:hint="default"/>
+      </w:rPr>
+    </w:lvl>
+  </w:abstractNum>
   <w:num w:numId="1">
-    <w:abstractNumId w:val="1"/>
+    <w:abstractNumId w:val="3"/>
   </w:num>
   <w:num w:numId="2">
+    <w:abstractNumId w:val="2"/>
+  </w:num>
+  <w:num w:numId="3">
     <w:abstractNumId w:val="0"/>
+  </w:num>
+  <w:num w:numId="4">
+    <w:abstractNumId w:val="1"/>
   </w:num>
 </w:numbering>
 </file>
@@ -22017,7 +29569,7 @@
 </file>
 
 <file path=customXml/itemProps1.xml><?xml version="1.0" encoding="utf-8"?>
-<ds:datastoreItem xmlns:ds="http://schemas.openxmlformats.org/officeDocument/2006/customXml" ds:itemID="{B37A1891-6752-4C94-8166-F419BD5D2748}">
+<ds:datastoreItem xmlns:ds="http://schemas.openxmlformats.org/officeDocument/2006/customXml" ds:itemID="{E7ECE923-D28E-4C4F-B5C9-C5A5DF151670}">
   <ds:schemaRefs>
     <ds:schemaRef ds:uri="http://schemas.openxmlformats.org/officeDocument/2006/bibliography"/>
   </ds:schemaRefs>

--- a/Master rad.docx
+++ b/Master rad.docx
@@ -10119,6 +10119,228 @@
     </w:p>
     <w:p>
       <w:pPr>
+        <w:pStyle w:val="Caption"/>
+        <w:jc w:val="center"/>
+        <w:rPr>
+          <w:rFonts w:ascii="Arial" w:hAnsi="Arial" w:cs="Arial"/>
+          <w:b/>
+          <w:sz w:val="32"/>
+          <w:szCs w:val="32"/>
+        </w:rPr>
+      </w:pPr>
+      <w:r>
+        <w:rPr>
+          <w:rFonts w:ascii="Arial" w:hAnsi="Arial" w:cs="Arial"/>
+          <w:b/>
+          <w:i w:val="0"/>
+          <w:iCs w:val="0"/>
+          <w:color w:val="auto"/>
+          <w:sz w:val="32"/>
+          <w:szCs w:val="32"/>
+        </w:rPr>
+        <w:lastRenderedPageBreak/>
+        <w:t>Android i Java 8</w:t>
+      </w:r>
+      <w:r>
+        <w:rPr>
+          <w:rFonts w:ascii="Arial" w:hAnsi="Arial" w:cs="Arial"/>
+          <w:b/>
+          <w:sz w:val="32"/>
+          <w:szCs w:val="32"/>
+        </w:rPr>
+        <w:t xml:space="preserve"> </w:t>
+      </w:r>
+    </w:p>
+    <w:p/>
+    <w:p>
+      <w:pPr>
+        <w:rPr>
+          <w:rFonts w:ascii="Arial" w:hAnsi="Arial" w:cs="Arial"/>
+          <w:sz w:val="24"/>
+          <w:szCs w:val="24"/>
+          <w:lang w:val="sr-Latn-RS"/>
+        </w:rPr>
+      </w:pPr>
+      <w:r>
+        <w:rPr>
+          <w:rFonts w:ascii="Arial" w:hAnsi="Arial" w:cs="Arial"/>
+          <w:sz w:val="24"/>
+          <w:szCs w:val="24"/>
+          <w:lang w:val="sr-Latn-RS"/>
+        </w:rPr>
+        <w:t xml:space="preserve">  Android koristi Java programski jezik za razvijanje aplikacija, međutim Android ima sopstveni Android SDK</w:t>
+      </w:r>
+      <w:r>
+        <w:rPr>
+          <w:rStyle w:val="FootnoteReference"/>
+          <w:rFonts w:ascii="Arial" w:hAnsi="Arial" w:cs="Arial"/>
+          <w:sz w:val="24"/>
+          <w:szCs w:val="24"/>
+          <w:lang w:val="sr-Latn-RS"/>
+        </w:rPr>
+        <w:footnoteReference w:id="2"/>
+      </w:r>
+      <w:r>
+        <w:rPr>
+          <w:rFonts w:ascii="Arial" w:hAnsi="Arial" w:cs="Arial"/>
+          <w:sz w:val="24"/>
+          <w:szCs w:val="24"/>
+          <w:lang w:val="sr-Latn-RS"/>
+        </w:rPr>
+        <w:t xml:space="preserve"> </w:t>
+      </w:r>
+      <w:r>
+        <w:rPr>
+          <w:rFonts w:ascii="Arial" w:hAnsi="Arial" w:cs="Arial"/>
+          <w:sz w:val="24"/>
+          <w:szCs w:val="24"/>
+          <w:lang w:val="sr-Latn-RS"/>
+        </w:rPr>
+        <w:t>gde Android koristi Java sin</w:t>
+      </w:r>
+      <w:r>
+        <w:rPr>
+          <w:rFonts w:ascii="Arial" w:hAnsi="Arial" w:cs="Arial"/>
+          <w:sz w:val="24"/>
+          <w:szCs w:val="24"/>
+          <w:lang w:val="sr-Latn-RS"/>
+        </w:rPr>
+        <w:t>taksu i semantiku ali ne prati Java SE</w:t>
+      </w:r>
+      <w:r>
+        <w:rPr>
+          <w:rStyle w:val="FootnoteReference"/>
+          <w:rFonts w:ascii="Arial" w:hAnsi="Arial" w:cs="Arial"/>
+          <w:sz w:val="24"/>
+          <w:szCs w:val="24"/>
+          <w:lang w:val="sr-Latn-RS"/>
+        </w:rPr>
+        <w:footnoteReference w:id="3"/>
+      </w:r>
+      <w:r>
+        <w:rPr>
+          <w:rFonts w:ascii="Arial" w:hAnsi="Arial" w:cs="Arial"/>
+          <w:sz w:val="24"/>
+          <w:szCs w:val="24"/>
+          <w:lang w:val="sr-Latn-RS"/>
+        </w:rPr>
+        <w:t xml:space="preserve"> ili ME</w:t>
+      </w:r>
+      <w:r>
+        <w:rPr>
+          <w:rStyle w:val="FootnoteReference"/>
+          <w:rFonts w:ascii="Arial" w:hAnsi="Arial" w:cs="Arial"/>
+          <w:sz w:val="24"/>
+          <w:szCs w:val="24"/>
+          <w:lang w:val="sr-Latn-RS"/>
+        </w:rPr>
+        <w:footnoteReference w:id="4"/>
+      </w:r>
+      <w:r>
+        <w:rPr>
+          <w:rFonts w:ascii="Arial" w:hAnsi="Arial" w:cs="Arial"/>
+          <w:sz w:val="24"/>
+          <w:szCs w:val="24"/>
+          <w:lang w:val="sr-Latn-RS"/>
+        </w:rPr>
+        <w:t xml:space="preserve"> standarde što rezultuje time da aplikacije napisane za te platforme i za Android platformu nisu kompatibilne.</w:t>
+      </w:r>
+      <w:r>
+        <w:rPr>
+          <w:rFonts w:ascii="Arial" w:hAnsi="Arial" w:cs="Arial"/>
+          <w:sz w:val="24"/>
+          <w:szCs w:val="24"/>
+          <w:lang w:val="sr-Latn-RS"/>
+        </w:rPr>
+        <w:t xml:space="preserve"> Pored toga Android nema sve klase i API-je koje su deo Jave SE ili ME dok poseduje dodatne API-je i klase potrebne za razvoj Android aplikacija.</w:t>
+      </w:r>
+      <w:r>
+        <w:rPr>
+          <w:rFonts w:ascii="Arial" w:hAnsi="Arial" w:cs="Arial"/>
+          <w:sz w:val="24"/>
+          <w:szCs w:val="24"/>
+          <w:lang w:val="sr-Latn-RS"/>
+        </w:rPr>
+        <w:t xml:space="preserve"> Takođe Android koristi i sopstvenu virtuelnu mašinu - ART</w:t>
+      </w:r>
+      <w:r>
+        <w:rPr>
+          <w:rStyle w:val="FootnoteReference"/>
+          <w:rFonts w:ascii="Arial" w:hAnsi="Arial" w:cs="Arial"/>
+          <w:sz w:val="24"/>
+          <w:szCs w:val="24"/>
+          <w:lang w:val="sr-Latn-RS"/>
+        </w:rPr>
+        <w:footnoteReference w:id="5"/>
+      </w:r>
+      <w:r>
+        <w:rPr>
+          <w:rFonts w:ascii="Arial" w:hAnsi="Arial" w:cs="Arial"/>
+          <w:sz w:val="24"/>
+          <w:szCs w:val="24"/>
+          <w:lang w:val="sr-Latn-RS"/>
+        </w:rPr>
+        <w:t xml:space="preserve"> ili, na starijim verzijama Androida, Dalvik virtuelnu mašinu.</w:t>
+      </w:r>
+      <w:r>
+        <w:rPr>
+          <w:rFonts w:ascii="Arial" w:hAnsi="Arial" w:cs="Arial"/>
+          <w:sz w:val="24"/>
+          <w:szCs w:val="24"/>
+          <w:lang w:val="sr-Latn-RS"/>
+        </w:rPr>
+        <w:t xml:space="preserve"> </w:t>
+      </w:r>
+      <w:r>
+        <w:rPr>
+          <w:rFonts w:ascii="Arial" w:hAnsi="Arial" w:cs="Arial"/>
+          <w:sz w:val="24"/>
+          <w:szCs w:val="24"/>
+          <w:lang w:val="sr-Latn-RS"/>
+        </w:rPr>
+        <w:t>Android SDK</w:t>
+      </w:r>
+      <w:r>
+        <w:rPr>
+          <w:rFonts w:ascii="Arial" w:hAnsi="Arial" w:cs="Arial"/>
+          <w:sz w:val="24"/>
+          <w:szCs w:val="24"/>
+          <w:lang w:val="sr-Latn-RS"/>
+        </w:rPr>
+        <w:t xml:space="preserve"> trenutno uključuje podršku za većinu Java 7 funkcionalnosti ali nema zvanične podrške za Java 8 funkcionalnosti.</w:t>
+      </w:r>
+    </w:p>
+    <w:p>
+      <w:pPr>
+        <w:rPr>
+          <w:rFonts w:ascii="Arial" w:hAnsi="Arial" w:cs="Arial"/>
+          <w:sz w:val="24"/>
+          <w:szCs w:val="24"/>
+        </w:rPr>
+      </w:pPr>
+      <w:r>
+        <w:rPr>
+          <w:rFonts w:ascii="Arial" w:hAnsi="Arial" w:cs="Arial"/>
+          <w:sz w:val="24"/>
+          <w:szCs w:val="24"/>
+          <w:lang w:val="sr-Latn-RS"/>
+        </w:rPr>
+        <w:t xml:space="preserve">  </w:t>
+      </w:r>
+      <w:r>
+        <w:rPr>
+          <w:rFonts w:ascii="Arial" w:hAnsi="Arial" w:cs="Arial"/>
+          <w:sz w:val="24"/>
+          <w:szCs w:val="24"/>
+          <w:lang w:val="sr-Latn-RS"/>
+        </w:rPr>
+        <w:t xml:space="preserve">   </w:t>
+      </w:r>
+      <w:bookmarkStart w:id="0" w:name="_GoBack"/>
+      <w:bookmarkEnd w:id="0"/>
+    </w:p>
+    <w:p>
+      <w:pPr>
         <w:pStyle w:val="HTMLPreformatted"/>
         <w:shd w:val="clear" w:color="auto" w:fill="FFFFFF"/>
         <w:rPr>
@@ -10133,7 +10355,6 @@
       <w:pPr>
         <w:pStyle w:val="HTMLPreformatted"/>
         <w:shd w:val="clear" w:color="auto" w:fill="FFFFFF"/>
-        <w:jc w:val="center"/>
         <w:rPr>
           <w:color w:val="000000"/>
           <w:sz w:val="18"/>
@@ -10141,6 +10362,511 @@
           <w:lang w:val="sr-Latn-RS"/>
         </w:rPr>
       </w:pPr>
+    </w:p>
+    <w:p>
+      <w:pPr>
+        <w:pStyle w:val="HTMLPreformatted"/>
+        <w:shd w:val="clear" w:color="auto" w:fill="FFFFFF"/>
+        <w:rPr>
+          <w:color w:val="000000"/>
+          <w:sz w:val="18"/>
+          <w:szCs w:val="18"/>
+          <w:lang w:val="sr-Latn-RS"/>
+        </w:rPr>
+      </w:pPr>
+    </w:p>
+    <w:p>
+      <w:pPr>
+        <w:pStyle w:val="HTMLPreformatted"/>
+        <w:shd w:val="clear" w:color="auto" w:fill="FFFFFF"/>
+        <w:rPr>
+          <w:color w:val="000000"/>
+          <w:sz w:val="18"/>
+          <w:szCs w:val="18"/>
+          <w:lang w:val="sr-Latn-RS"/>
+        </w:rPr>
+      </w:pPr>
+    </w:p>
+    <w:p>
+      <w:pPr>
+        <w:pStyle w:val="HTMLPreformatted"/>
+        <w:shd w:val="clear" w:color="auto" w:fill="FFFFFF"/>
+        <w:rPr>
+          <w:color w:val="000000"/>
+          <w:sz w:val="18"/>
+          <w:szCs w:val="18"/>
+          <w:lang w:val="sr-Latn-RS"/>
+        </w:rPr>
+      </w:pPr>
+    </w:p>
+    <w:p>
+      <w:pPr>
+        <w:pStyle w:val="HTMLPreformatted"/>
+        <w:shd w:val="clear" w:color="auto" w:fill="FFFFFF"/>
+        <w:rPr>
+          <w:color w:val="000000"/>
+          <w:sz w:val="18"/>
+          <w:szCs w:val="18"/>
+          <w:lang w:val="sr-Latn-RS"/>
+        </w:rPr>
+      </w:pPr>
+    </w:p>
+    <w:p>
+      <w:pPr>
+        <w:pStyle w:val="HTMLPreformatted"/>
+        <w:shd w:val="clear" w:color="auto" w:fill="FFFFFF"/>
+        <w:rPr>
+          <w:color w:val="000000"/>
+          <w:sz w:val="18"/>
+          <w:szCs w:val="18"/>
+          <w:lang w:val="sr-Latn-RS"/>
+        </w:rPr>
+      </w:pPr>
+    </w:p>
+    <w:p>
+      <w:pPr>
+        <w:pStyle w:val="HTMLPreformatted"/>
+        <w:shd w:val="clear" w:color="auto" w:fill="FFFFFF"/>
+        <w:rPr>
+          <w:color w:val="000000"/>
+          <w:sz w:val="18"/>
+          <w:szCs w:val="18"/>
+          <w:lang w:val="sr-Latn-RS"/>
+        </w:rPr>
+      </w:pPr>
+    </w:p>
+    <w:p>
+      <w:pPr>
+        <w:pStyle w:val="HTMLPreformatted"/>
+        <w:shd w:val="clear" w:color="auto" w:fill="FFFFFF"/>
+        <w:rPr>
+          <w:color w:val="000000"/>
+          <w:sz w:val="18"/>
+          <w:szCs w:val="18"/>
+          <w:lang w:val="sr-Latn-RS"/>
+        </w:rPr>
+      </w:pPr>
+    </w:p>
+    <w:p>
+      <w:pPr>
+        <w:pStyle w:val="HTMLPreformatted"/>
+        <w:shd w:val="clear" w:color="auto" w:fill="FFFFFF"/>
+        <w:rPr>
+          <w:color w:val="000000"/>
+          <w:sz w:val="18"/>
+          <w:szCs w:val="18"/>
+          <w:lang w:val="sr-Latn-RS"/>
+        </w:rPr>
+      </w:pPr>
+    </w:p>
+    <w:p>
+      <w:pPr>
+        <w:pStyle w:val="HTMLPreformatted"/>
+        <w:shd w:val="clear" w:color="auto" w:fill="FFFFFF"/>
+        <w:rPr>
+          <w:color w:val="000000"/>
+          <w:sz w:val="18"/>
+          <w:szCs w:val="18"/>
+          <w:lang w:val="sr-Latn-RS"/>
+        </w:rPr>
+      </w:pPr>
+    </w:p>
+    <w:p>
+      <w:pPr>
+        <w:pStyle w:val="HTMLPreformatted"/>
+        <w:shd w:val="clear" w:color="auto" w:fill="FFFFFF"/>
+        <w:rPr>
+          <w:color w:val="000000"/>
+          <w:sz w:val="18"/>
+          <w:szCs w:val="18"/>
+          <w:lang w:val="sr-Latn-RS"/>
+        </w:rPr>
+      </w:pPr>
+    </w:p>
+    <w:p>
+      <w:pPr>
+        <w:pStyle w:val="HTMLPreformatted"/>
+        <w:shd w:val="clear" w:color="auto" w:fill="FFFFFF"/>
+        <w:rPr>
+          <w:color w:val="000000"/>
+          <w:sz w:val="18"/>
+          <w:szCs w:val="18"/>
+          <w:lang w:val="sr-Latn-RS"/>
+        </w:rPr>
+      </w:pPr>
+    </w:p>
+    <w:p>
+      <w:pPr>
+        <w:pStyle w:val="HTMLPreformatted"/>
+        <w:shd w:val="clear" w:color="auto" w:fill="FFFFFF"/>
+        <w:rPr>
+          <w:color w:val="000000"/>
+          <w:sz w:val="18"/>
+          <w:szCs w:val="18"/>
+          <w:lang w:val="sr-Latn-RS"/>
+        </w:rPr>
+      </w:pPr>
+    </w:p>
+    <w:p>
+      <w:pPr>
+        <w:pStyle w:val="HTMLPreformatted"/>
+        <w:shd w:val="clear" w:color="auto" w:fill="FFFFFF"/>
+        <w:rPr>
+          <w:color w:val="000000"/>
+          <w:sz w:val="18"/>
+          <w:szCs w:val="18"/>
+          <w:lang w:val="sr-Latn-RS"/>
+        </w:rPr>
+      </w:pPr>
+    </w:p>
+    <w:p>
+      <w:pPr>
+        <w:pStyle w:val="HTMLPreformatted"/>
+        <w:shd w:val="clear" w:color="auto" w:fill="FFFFFF"/>
+        <w:rPr>
+          <w:color w:val="000000"/>
+          <w:sz w:val="18"/>
+          <w:szCs w:val="18"/>
+          <w:lang w:val="sr-Latn-RS"/>
+        </w:rPr>
+      </w:pPr>
+    </w:p>
+    <w:p>
+      <w:pPr>
+        <w:pStyle w:val="HTMLPreformatted"/>
+        <w:shd w:val="clear" w:color="auto" w:fill="FFFFFF"/>
+        <w:rPr>
+          <w:color w:val="000000"/>
+          <w:sz w:val="18"/>
+          <w:szCs w:val="18"/>
+          <w:lang w:val="sr-Latn-RS"/>
+        </w:rPr>
+      </w:pPr>
+    </w:p>
+    <w:p>
+      <w:pPr>
+        <w:pStyle w:val="HTMLPreformatted"/>
+        <w:shd w:val="clear" w:color="auto" w:fill="FFFFFF"/>
+        <w:rPr>
+          <w:color w:val="000000"/>
+          <w:sz w:val="18"/>
+          <w:szCs w:val="18"/>
+          <w:lang w:val="sr-Latn-RS"/>
+        </w:rPr>
+      </w:pPr>
+    </w:p>
+    <w:p>
+      <w:pPr>
+        <w:pStyle w:val="HTMLPreformatted"/>
+        <w:shd w:val="clear" w:color="auto" w:fill="FFFFFF"/>
+        <w:rPr>
+          <w:color w:val="000000"/>
+          <w:sz w:val="18"/>
+          <w:szCs w:val="18"/>
+          <w:lang w:val="sr-Latn-RS"/>
+        </w:rPr>
+      </w:pPr>
+    </w:p>
+    <w:p>
+      <w:pPr>
+        <w:pStyle w:val="HTMLPreformatted"/>
+        <w:shd w:val="clear" w:color="auto" w:fill="FFFFFF"/>
+        <w:rPr>
+          <w:color w:val="000000"/>
+          <w:sz w:val="18"/>
+          <w:szCs w:val="18"/>
+          <w:lang w:val="sr-Latn-RS"/>
+        </w:rPr>
+      </w:pPr>
+    </w:p>
+    <w:p>
+      <w:pPr>
+        <w:pStyle w:val="HTMLPreformatted"/>
+        <w:shd w:val="clear" w:color="auto" w:fill="FFFFFF"/>
+        <w:rPr>
+          <w:color w:val="000000"/>
+          <w:sz w:val="18"/>
+          <w:szCs w:val="18"/>
+          <w:lang w:val="sr-Latn-RS"/>
+        </w:rPr>
+      </w:pPr>
+    </w:p>
+    <w:p>
+      <w:pPr>
+        <w:pStyle w:val="HTMLPreformatted"/>
+        <w:shd w:val="clear" w:color="auto" w:fill="FFFFFF"/>
+        <w:rPr>
+          <w:color w:val="000000"/>
+          <w:sz w:val="18"/>
+          <w:szCs w:val="18"/>
+          <w:lang w:val="sr-Latn-RS"/>
+        </w:rPr>
+      </w:pPr>
+    </w:p>
+    <w:p>
+      <w:pPr>
+        <w:pStyle w:val="HTMLPreformatted"/>
+        <w:shd w:val="clear" w:color="auto" w:fill="FFFFFF"/>
+        <w:rPr>
+          <w:color w:val="000000"/>
+          <w:sz w:val="18"/>
+          <w:szCs w:val="18"/>
+          <w:lang w:val="sr-Latn-RS"/>
+        </w:rPr>
+      </w:pPr>
+    </w:p>
+    <w:p>
+      <w:pPr>
+        <w:pStyle w:val="HTMLPreformatted"/>
+        <w:shd w:val="clear" w:color="auto" w:fill="FFFFFF"/>
+        <w:rPr>
+          <w:color w:val="000000"/>
+          <w:sz w:val="18"/>
+          <w:szCs w:val="18"/>
+          <w:lang w:val="sr-Latn-RS"/>
+        </w:rPr>
+      </w:pPr>
+    </w:p>
+    <w:p>
+      <w:pPr>
+        <w:pStyle w:val="HTMLPreformatted"/>
+        <w:shd w:val="clear" w:color="auto" w:fill="FFFFFF"/>
+        <w:rPr>
+          <w:color w:val="000000"/>
+          <w:sz w:val="18"/>
+          <w:szCs w:val="18"/>
+          <w:lang w:val="sr-Latn-RS"/>
+        </w:rPr>
+      </w:pPr>
+    </w:p>
+    <w:p>
+      <w:pPr>
+        <w:pStyle w:val="HTMLPreformatted"/>
+        <w:shd w:val="clear" w:color="auto" w:fill="FFFFFF"/>
+        <w:rPr>
+          <w:color w:val="000000"/>
+          <w:sz w:val="18"/>
+          <w:szCs w:val="18"/>
+          <w:lang w:val="sr-Latn-RS"/>
+        </w:rPr>
+      </w:pPr>
+    </w:p>
+    <w:p>
+      <w:pPr>
+        <w:pStyle w:val="HTMLPreformatted"/>
+        <w:shd w:val="clear" w:color="auto" w:fill="FFFFFF"/>
+        <w:rPr>
+          <w:color w:val="000000"/>
+          <w:sz w:val="18"/>
+          <w:szCs w:val="18"/>
+          <w:lang w:val="sr-Latn-RS"/>
+        </w:rPr>
+      </w:pPr>
+    </w:p>
+    <w:p>
+      <w:pPr>
+        <w:pStyle w:val="HTMLPreformatted"/>
+        <w:shd w:val="clear" w:color="auto" w:fill="FFFFFF"/>
+        <w:rPr>
+          <w:color w:val="000000"/>
+          <w:sz w:val="18"/>
+          <w:szCs w:val="18"/>
+          <w:lang w:val="sr-Latn-RS"/>
+        </w:rPr>
+      </w:pPr>
+    </w:p>
+    <w:p>
+      <w:pPr>
+        <w:pStyle w:val="HTMLPreformatted"/>
+        <w:shd w:val="clear" w:color="auto" w:fill="FFFFFF"/>
+        <w:rPr>
+          <w:color w:val="000000"/>
+          <w:sz w:val="18"/>
+          <w:szCs w:val="18"/>
+          <w:lang w:val="sr-Latn-RS"/>
+        </w:rPr>
+      </w:pPr>
+    </w:p>
+    <w:p>
+      <w:pPr>
+        <w:pStyle w:val="HTMLPreformatted"/>
+        <w:shd w:val="clear" w:color="auto" w:fill="FFFFFF"/>
+        <w:rPr>
+          <w:color w:val="000000"/>
+          <w:sz w:val="18"/>
+          <w:szCs w:val="18"/>
+          <w:lang w:val="sr-Latn-RS"/>
+        </w:rPr>
+      </w:pPr>
+    </w:p>
+    <w:p>
+      <w:pPr>
+        <w:pStyle w:val="HTMLPreformatted"/>
+        <w:shd w:val="clear" w:color="auto" w:fill="FFFFFF"/>
+        <w:rPr>
+          <w:color w:val="000000"/>
+          <w:sz w:val="18"/>
+          <w:szCs w:val="18"/>
+          <w:lang w:val="sr-Latn-RS"/>
+        </w:rPr>
+      </w:pPr>
+    </w:p>
+    <w:p>
+      <w:pPr>
+        <w:pStyle w:val="HTMLPreformatted"/>
+        <w:shd w:val="clear" w:color="auto" w:fill="FFFFFF"/>
+        <w:rPr>
+          <w:color w:val="000000"/>
+          <w:sz w:val="18"/>
+          <w:szCs w:val="18"/>
+          <w:lang w:val="sr-Latn-RS"/>
+        </w:rPr>
+      </w:pPr>
+    </w:p>
+    <w:p>
+      <w:pPr>
+        <w:pStyle w:val="HTMLPreformatted"/>
+        <w:shd w:val="clear" w:color="auto" w:fill="FFFFFF"/>
+        <w:rPr>
+          <w:color w:val="000000"/>
+          <w:sz w:val="18"/>
+          <w:szCs w:val="18"/>
+          <w:lang w:val="sr-Latn-RS"/>
+        </w:rPr>
+      </w:pPr>
+    </w:p>
+    <w:p>
+      <w:pPr>
+        <w:pStyle w:val="HTMLPreformatted"/>
+        <w:shd w:val="clear" w:color="auto" w:fill="FFFFFF"/>
+        <w:rPr>
+          <w:color w:val="000000"/>
+          <w:sz w:val="18"/>
+          <w:szCs w:val="18"/>
+          <w:lang w:val="sr-Latn-RS"/>
+        </w:rPr>
+      </w:pPr>
+    </w:p>
+    <w:p>
+      <w:pPr>
+        <w:pStyle w:val="HTMLPreformatted"/>
+        <w:shd w:val="clear" w:color="auto" w:fill="FFFFFF"/>
+        <w:rPr>
+          <w:color w:val="000000"/>
+          <w:sz w:val="18"/>
+          <w:szCs w:val="18"/>
+          <w:lang w:val="sr-Latn-RS"/>
+        </w:rPr>
+      </w:pPr>
+    </w:p>
+    <w:p>
+      <w:pPr>
+        <w:pStyle w:val="HTMLPreformatted"/>
+        <w:shd w:val="clear" w:color="auto" w:fill="FFFFFF"/>
+        <w:rPr>
+          <w:color w:val="000000"/>
+          <w:sz w:val="18"/>
+          <w:szCs w:val="18"/>
+          <w:lang w:val="sr-Latn-RS"/>
+        </w:rPr>
+      </w:pPr>
+    </w:p>
+    <w:p>
+      <w:pPr>
+        <w:pStyle w:val="HTMLPreformatted"/>
+        <w:shd w:val="clear" w:color="auto" w:fill="FFFFFF"/>
+        <w:rPr>
+          <w:color w:val="000000"/>
+          <w:sz w:val="18"/>
+          <w:szCs w:val="18"/>
+          <w:lang w:val="sr-Latn-RS"/>
+        </w:rPr>
+      </w:pPr>
+    </w:p>
+    <w:p>
+      <w:pPr>
+        <w:pStyle w:val="HTMLPreformatted"/>
+        <w:shd w:val="clear" w:color="auto" w:fill="FFFFFF"/>
+        <w:rPr>
+          <w:color w:val="000000"/>
+          <w:sz w:val="18"/>
+          <w:szCs w:val="18"/>
+          <w:lang w:val="sr-Latn-RS"/>
+        </w:rPr>
+      </w:pPr>
+    </w:p>
+    <w:p>
+      <w:pPr>
+        <w:pStyle w:val="HTMLPreformatted"/>
+        <w:shd w:val="clear" w:color="auto" w:fill="FFFFFF"/>
+        <w:rPr>
+          <w:color w:val="000000"/>
+          <w:sz w:val="18"/>
+          <w:szCs w:val="18"/>
+          <w:lang w:val="sr-Latn-RS"/>
+        </w:rPr>
+      </w:pPr>
+    </w:p>
+    <w:p>
+      <w:pPr>
+        <w:pStyle w:val="HTMLPreformatted"/>
+        <w:shd w:val="clear" w:color="auto" w:fill="FFFFFF"/>
+        <w:rPr>
+          <w:color w:val="000000"/>
+          <w:sz w:val="18"/>
+          <w:szCs w:val="18"/>
+          <w:lang w:val="sr-Latn-RS"/>
+        </w:rPr>
+      </w:pPr>
+    </w:p>
+    <w:p>
+      <w:pPr>
+        <w:pStyle w:val="HTMLPreformatted"/>
+        <w:shd w:val="clear" w:color="auto" w:fill="FFFFFF"/>
+        <w:rPr>
+          <w:color w:val="000000"/>
+          <w:sz w:val="18"/>
+          <w:szCs w:val="18"/>
+          <w:lang w:val="sr-Latn-RS"/>
+        </w:rPr>
+      </w:pPr>
+    </w:p>
+    <w:p>
+      <w:pPr>
+        <w:pStyle w:val="HTMLPreformatted"/>
+        <w:shd w:val="clear" w:color="auto" w:fill="FFFFFF"/>
+        <w:rPr>
+          <w:color w:val="000000"/>
+          <w:sz w:val="18"/>
+          <w:szCs w:val="18"/>
+          <w:lang w:val="sr-Latn-RS"/>
+        </w:rPr>
+      </w:pPr>
+    </w:p>
+    <w:p>
+      <w:pPr>
+        <w:pStyle w:val="HTMLPreformatted"/>
+        <w:shd w:val="clear" w:color="auto" w:fill="FFFFFF"/>
+        <w:rPr>
+          <w:color w:val="000000"/>
+          <w:sz w:val="18"/>
+          <w:szCs w:val="18"/>
+          <w:lang w:val="sr-Latn-RS"/>
+        </w:rPr>
+      </w:pPr>
+    </w:p>
+    <w:p>
+      <w:pPr>
+        <w:pStyle w:val="HTMLPreformatted"/>
+        <w:shd w:val="clear" w:color="auto" w:fill="FFFFFF"/>
+        <w:jc w:val="center"/>
+        <w:rPr>
+          <w:color w:val="000000"/>
+          <w:sz w:val="18"/>
+          <w:szCs w:val="18"/>
+          <w:lang w:val="sr-Latn-RS"/>
+        </w:rPr>
+      </w:pPr>
       <w:r>
         <w:rPr>
           <w:rFonts w:ascii="Arial" w:hAnsi="Arial" w:cs="Arial"/>
@@ -10618,7 +11344,7 @@
           <w:sz w:val="24"/>
           <w:szCs w:val="24"/>
         </w:rPr>
-        <w:footnoteReference w:id="2"/>
+        <w:footnoteReference w:id="6"/>
       </w:r>
       <w:r>
         <w:rPr>
@@ -10643,7 +11369,7 @@
           <w:sz w:val="24"/>
           <w:szCs w:val="24"/>
         </w:rPr>
-        <w:footnoteReference w:id="3"/>
+        <w:footnoteReference w:id="7"/>
       </w:r>
       <w:r>
         <w:rPr>
@@ -10870,6 +11596,7 @@
           <w:szCs w:val="24"/>
           <w:lang w:val="sr-Latn-RS"/>
         </w:rPr>
+        <w:lastRenderedPageBreak/>
         <w:t xml:space="preserve">  Postepeno i kroz primere pokazaćemo najbitnije koncepte i najkorišćenije operatore u RxAndroidu. Prvo kreirajmo emiter</w:t>
       </w:r>
       <w:r>
@@ -13161,6 +13888,7 @@
           <w:szCs w:val="24"/>
           <w:lang w:val="sr-Latn-RS"/>
         </w:rPr>
+        <w:lastRenderedPageBreak/>
         <w:t xml:space="preserve">Metoda </w:t>
       </w:r>
       <w:r>
@@ -13438,7 +14166,6 @@
           <w:sz w:val="20"/>
           <w:szCs w:val="20"/>
         </w:rPr>
-        <w:lastRenderedPageBreak/>
         <w:t>myObservable</w:t>
       </w:r>
       <w:r>
@@ -15821,6 +16548,7 @@
           <w:sz w:val="20"/>
           <w:szCs w:val="20"/>
         </w:rPr>
+        <w:lastRenderedPageBreak/>
         <w:t xml:space="preserve">        </w:t>
       </w:r>
       <w:r>
@@ -16101,7 +16829,6 @@
           <w:sz w:val="24"/>
           <w:szCs w:val="24"/>
         </w:rPr>
-        <w:lastRenderedPageBreak/>
         <w:t>Me</w:t>
       </w:r>
       <w:r>
@@ -18218,6 +18945,7 @@
           <w:sz w:val="20"/>
           <w:szCs w:val="20"/>
         </w:rPr>
+        <w:lastRenderedPageBreak/>
         <w:t xml:space="preserve">    </w:t>
       </w:r>
       <w:r>
@@ -18539,7 +19267,6 @@
           <w:sz w:val="20"/>
           <w:szCs w:val="20"/>
         </w:rPr>
-        <w:lastRenderedPageBreak/>
         <w:t>query</w:t>
       </w:r>
       <w:r>
@@ -20306,6 +21033,7 @@
           <w:sz w:val="24"/>
           <w:szCs w:val="24"/>
         </w:rPr>
+        <w:lastRenderedPageBreak/>
         <w:t xml:space="preserve">  </w:t>
       </w:r>
       <w:r>
@@ -20376,17 +21104,7 @@
           <w:szCs w:val="24"/>
           <w:lang w:val="sr-Latn-RS"/>
         </w:rPr>
-        <w:t xml:space="preserve">emitera što </w:t>
-      </w:r>
-      <w:r>
-        <w:rPr>
-          <w:rFonts w:ascii="Arial" w:eastAsia="Times New Roman" w:hAnsi="Arial" w:cs="Arial"/>
-          <w:sz w:val="24"/>
-          <w:szCs w:val="24"/>
-          <w:lang w:val="sr-Latn-RS"/>
-        </w:rPr>
-        <w:lastRenderedPageBreak/>
-        <w:t>dovodi do ponovnog izvršavanja koda emitera, što može biti skupa operacija dohvatanja podataka sa mreže ili iz baze. Rešenje za ovo je keširanje podataka, na taj način se mogu koristiti keširani podaci i izbeći skupi pozivi. Drugi problem u vezi životnog ciklusa koji se javlja je curenje memorije pri prebacivanju aplikacije u pozadinu</w:t>
+        <w:t>emitera što dovodi do ponovnog izvršavanja koda emitera, što može biti skupa operacija dohvatanja podataka sa mreže ili iz baze. Rešenje za ovo je keširanje podataka, na taj način se mogu koristiti keširani podaci i izbeći skupi pozivi. Drugi problem u vezi životnog ciklusa koji se javlja je curenje memorije pri prebacivanju aplikacije u pozadinu</w:t>
       </w:r>
       <w:r>
         <w:rPr>
@@ -20924,6 +21642,7 @@
           <w:sz w:val="20"/>
           <w:szCs w:val="20"/>
         </w:rPr>
+        <w:lastRenderedPageBreak/>
         <w:t>doInBackground</w:t>
       </w:r>
       <w:r>
@@ -21234,7 +21953,6 @@
           <w:sz w:val="20"/>
           <w:szCs w:val="20"/>
         </w:rPr>
-        <w:lastRenderedPageBreak/>
         <w:t>onPostExecute</w:t>
       </w:r>
       <w:r>
@@ -23603,6 +24321,7 @@
           <w:sz w:val="20"/>
           <w:szCs w:val="20"/>
         </w:rPr>
+        <w:lastRenderedPageBreak/>
         <w:t xml:space="preserve">                </w:t>
       </w:r>
       <w:r>
@@ -24020,7 +24739,6 @@
           <w:sz w:val="20"/>
           <w:szCs w:val="20"/>
         </w:rPr>
-        <w:lastRenderedPageBreak/>
         <w:t xml:space="preserve">  </w:t>
       </w:r>
       <w:r>
@@ -26024,6 +26742,7 @@
           <w:sz w:val="20"/>
           <w:szCs w:val="20"/>
         </w:rPr>
+        <w:lastRenderedPageBreak/>
         <w:t xml:space="preserve">        </w:t>
       </w:r>
       <w:r>
@@ -26509,7 +27228,6 @@
           <w:szCs w:val="24"/>
           <w:lang w:val="sr-Latn-RS"/>
         </w:rPr>
-        <w:lastRenderedPageBreak/>
         <w:t xml:space="preserve">Pretplatnik će se nalaziti u klasi </w:t>
       </w:r>
       <w:r>
@@ -27924,8 +28642,6 @@
           <w:lang w:val="sr-Latn-RS"/>
         </w:rPr>
       </w:pPr>
-      <w:bookmarkStart w:id="0" w:name="_GoBack"/>
-      <w:bookmarkEnd w:id="0"/>
     </w:p>
     <w:sectPr>
       <w:footerReference w:type="default" r:id="rId9"/>
@@ -27998,7 +28714,7 @@
           <w:rPr>
             <w:noProof/>
           </w:rPr>
-          <w:t>17</w:t>
+          <w:t>10</w:t>
         </w:r>
         <w:r>
           <w:rPr>
@@ -28082,23 +28798,132 @@
         <w:rPr>
           <w:lang w:val="sr-Latn-RS"/>
         </w:rPr>
-        <w:t xml:space="preserve">Grub prevod termina Observable je </w:t>
-      </w:r>
-      <w:r>
-        <w:t xml:space="preserve">“objekat koji </w:t>
-      </w:r>
-      <w:r>
-        <w:rPr>
-          <w:lang w:val="sr-Latn-RS"/>
-        </w:rPr>
-        <w:t>može biti posmatran</w:t>
-      </w:r>
-      <w:r>
-        <w:t>”, zbog nepostojanja literature na srpskom o ovoj temi i zato što je glavna uloga Observable-a da emituje podatke ovaj termin je preveden kao emiter</w:t>
+        <w:t xml:space="preserve">Skraćenica za Software Development Kit </w:t>
+      </w:r>
+      <w:r>
+        <w:t>– skup ra</w:t>
+      </w:r>
+      <w:r>
+        <w:rPr>
+          <w:lang w:val="sr-Latn-RS"/>
+        </w:rPr>
+        <w:t>čunarskih</w:t>
+      </w:r>
+      <w:r>
+        <w:t xml:space="preserve"> alata koji se koriste za razvijanje softvera</w:t>
       </w:r>
     </w:p>
   </w:footnote>
   <w:footnote w:id="3">
+    <w:p>
+      <w:pPr>
+        <w:pStyle w:val="FootnoteText"/>
+        <w:rPr>
+          <w:lang w:val="sr-Latn-RS"/>
+        </w:rPr>
+      </w:pPr>
+      <w:r>
+        <w:rPr>
+          <w:rStyle w:val="FootnoteReference"/>
+        </w:rPr>
+        <w:footnoteRef/>
+      </w:r>
+      <w:r>
+        <w:t xml:space="preserve"> </w:t>
+      </w:r>
+      <w:r>
+        <w:rPr>
+          <w:lang w:val="sr-Latn-RS"/>
+        </w:rPr>
+        <w:t>Java Standard Edition</w:t>
+      </w:r>
+    </w:p>
+  </w:footnote>
+  <w:footnote w:id="4">
+    <w:p>
+      <w:pPr>
+        <w:pStyle w:val="FootnoteText"/>
+        <w:rPr>
+          <w:lang w:val="sr-Latn-RS"/>
+        </w:rPr>
+      </w:pPr>
+      <w:r>
+        <w:rPr>
+          <w:rStyle w:val="FootnoteReference"/>
+        </w:rPr>
+        <w:footnoteRef/>
+      </w:r>
+      <w:r>
+        <w:t xml:space="preserve"> </w:t>
+      </w:r>
+      <w:r>
+        <w:rPr>
+          <w:lang w:val="sr-Latn-RS"/>
+        </w:rPr>
+        <w:t>Java Micro Edition</w:t>
+      </w:r>
+    </w:p>
+  </w:footnote>
+  <w:footnote w:id="5">
+    <w:p>
+      <w:pPr>
+        <w:pStyle w:val="FootnoteText"/>
+        <w:rPr>
+          <w:lang w:val="sr-Latn-RS"/>
+        </w:rPr>
+      </w:pPr>
+      <w:r>
+        <w:rPr>
+          <w:rStyle w:val="FootnoteReference"/>
+        </w:rPr>
+        <w:footnoteRef/>
+      </w:r>
+      <w:r>
+        <w:t xml:space="preserve"> </w:t>
+      </w:r>
+      <w:r>
+        <w:rPr>
+          <w:lang w:val="sr-Latn-RS"/>
+        </w:rPr>
+        <w:t>Android Runtime</w:t>
+      </w:r>
+    </w:p>
+  </w:footnote>
+  <w:footnote w:id="6">
+    <w:p>
+      <w:pPr>
+        <w:pStyle w:val="FootnoteText"/>
+      </w:pPr>
+      <w:r>
+        <w:rPr>
+          <w:rStyle w:val="FootnoteReference"/>
+        </w:rPr>
+        <w:footnoteRef/>
+      </w:r>
+      <w:r>
+        <w:t xml:space="preserve"> </w:t>
+      </w:r>
+      <w:r>
+        <w:rPr>
+          <w:lang w:val="sr-Latn-RS"/>
+        </w:rPr>
+        <w:t xml:space="preserve">Grub prevod termina Observable je </w:t>
+      </w:r>
+      <w:r>
+        <w:t xml:space="preserve">“objekat koji </w:t>
+      </w:r>
+      <w:r>
+        <w:rPr>
+          <w:lang w:val="sr-Latn-RS"/>
+        </w:rPr>
+        <w:t>može biti posmatran</w:t>
+      </w:r>
+      <w:r>
+        <w:t>”, zbog nepostojanja literature na srpskom o ovoj temi i zato što je glavna uloga Observable-a da emituje podatke ovaj termin je preveden kao emiter</w:t>
+      </w:r>
+    </w:p>
+  </w:footnote>
+  <w:footnote w:id="7">
     <w:p>
       <w:pPr>
         <w:pStyle w:val="FootnoteText"/>
@@ -29564,12 +30389,30 @@
 </a:theme>
 </file>
 
+<file path=word/webextensions/taskpanes.xml><?xml version="1.0" encoding="utf-8"?>
+<wetp:taskpanes xmlns:wetp="http://schemas.microsoft.com/office/webextensions/taskpanes/2010/11">
+  <wetp:taskpane dockstate="right" visibility="0" width="350" row="0">
+    <wetp:webextensionref xmlns:r="http://schemas.openxmlformats.org/officeDocument/2006/relationships" r:id="rId1"/>
+  </wetp:taskpane>
+</wetp:taskpanes>
+</file>
+
+<file path=word/webextensions/webextension1.xml><?xml version="1.0" encoding="utf-8"?>
+<we:webextension xmlns:we="http://schemas.microsoft.com/office/webextensions/webextension/2010/11" id="{DEFF0D4C-6C22-4721-8EB9-072C472F8A1A}">
+  <we:reference id="wa104099688" version="1.3.0.0" store="en-US" storeType="OMEX"/>
+  <we:alternateReferences/>
+  <we:properties/>
+  <we:bindings/>
+  <we:snapshot xmlns:r="http://schemas.openxmlformats.org/officeDocument/2006/relationships"/>
+</we:webextension>
+</file>
+
 <file path=customXml/item1.xml><?xml version="1.0" encoding="utf-8"?>
 <b:Sources xmlns:b="http://schemas.openxmlformats.org/officeDocument/2006/bibliography" xmlns="http://schemas.openxmlformats.org/officeDocument/2006/bibliography" SelectedStyle="\APASixthEditionOfficeOnline.xsl" StyleName="APA" Version="6"/>
 </file>
 
 <file path=customXml/itemProps1.xml><?xml version="1.0" encoding="utf-8"?>
-<ds:datastoreItem xmlns:ds="http://schemas.openxmlformats.org/officeDocument/2006/customXml" ds:itemID="{E7ECE923-D28E-4C4F-B5C9-C5A5DF151670}">
+<ds:datastoreItem xmlns:ds="http://schemas.openxmlformats.org/officeDocument/2006/customXml" ds:itemID="{6D5D43AA-E612-4363-8B0B-0A2C3B220854}">
   <ds:schemaRefs>
     <ds:schemaRef ds:uri="http://schemas.openxmlformats.org/officeDocument/2006/bibliography"/>
   </ds:schemaRefs>

--- a/Master rad.docx
+++ b/Master rad.docx
@@ -10196,16 +10196,7 @@
           <w:szCs w:val="24"/>
           <w:lang w:val="sr-Latn-RS"/>
         </w:rPr>
-        <w:t>gde Android koristi Java sin</w:t>
-      </w:r>
-      <w:r>
-        <w:rPr>
-          <w:rFonts w:ascii="Arial" w:hAnsi="Arial" w:cs="Arial"/>
-          <w:sz w:val="24"/>
-          <w:szCs w:val="24"/>
-          <w:lang w:val="sr-Latn-RS"/>
-        </w:rPr>
-        <w:t>taksu i semantiku ali ne prati Java SE</w:t>
+        <w:t>gde koristi Java sintaksu i semantiku ali ne prati Java SE</w:t>
       </w:r>
       <w:r>
         <w:rPr>
@@ -10261,7 +10252,7 @@
           <w:szCs w:val="24"/>
           <w:lang w:val="sr-Latn-RS"/>
         </w:rPr>
-        <w:t xml:space="preserve"> Takođe Android koristi i sopstvenu virtuelnu mašinu - ART</w:t>
+        <w:t xml:space="preserve"> Takođe koristi i sopstvenu virtuelnu mašinu - ART</w:t>
       </w:r>
       <w:r>
         <w:rPr>
@@ -10312,32 +10303,1176 @@
     </w:p>
     <w:p>
       <w:pPr>
-        <w:rPr>
-          <w:rFonts w:ascii="Arial" w:hAnsi="Arial" w:cs="Arial"/>
-          <w:sz w:val="24"/>
-          <w:szCs w:val="24"/>
-        </w:rPr>
-      </w:pPr>
-      <w:r>
-        <w:rPr>
-          <w:rFonts w:ascii="Arial" w:hAnsi="Arial" w:cs="Arial"/>
-          <w:sz w:val="24"/>
-          <w:szCs w:val="24"/>
-          <w:lang w:val="sr-Latn-RS"/>
-        </w:rPr>
-        <w:t xml:space="preserve">  </w:t>
-      </w:r>
-      <w:r>
-        <w:rPr>
-          <w:rFonts w:ascii="Arial" w:hAnsi="Arial" w:cs="Arial"/>
-          <w:sz w:val="24"/>
-          <w:szCs w:val="24"/>
-          <w:lang w:val="sr-Latn-RS"/>
-        </w:rPr>
-        <w:t xml:space="preserve">   </w:t>
-      </w:r>
-      <w:bookmarkStart w:id="0" w:name="_GoBack"/>
-      <w:bookmarkEnd w:id="0"/>
+        <w:shd w:val="clear" w:color="auto" w:fill="FFFFFF"/>
+        <w:rPr>
+          <w:rFonts w:ascii="Courier New" w:eastAsia="Times New Roman" w:hAnsi="Courier New" w:cs="Courier New"/>
+          <w:color w:val="000000"/>
+          <w:sz w:val="20"/>
+          <w:szCs w:val="20"/>
+        </w:rPr>
+      </w:pPr>
+      <w:r>
+        <w:rPr>
+          <w:rFonts w:ascii="Arial" w:hAnsi="Arial" w:cs="Arial"/>
+          <w:sz w:val="24"/>
+          <w:szCs w:val="24"/>
+          <w:lang w:val="sr-Latn-RS"/>
+        </w:rPr>
+        <w:t xml:space="preserve">  Do marta 2017. godine</w:t>
+      </w:r>
+      <w:r>
+        <w:rPr>
+          <w:rFonts w:ascii="Arial" w:hAnsi="Arial" w:cs="Arial"/>
+          <w:sz w:val="24"/>
+          <w:szCs w:val="24"/>
+          <w:lang w:val="sr-Latn-RS"/>
+        </w:rPr>
+        <w:t xml:space="preserve"> Google je omogućio programerima da koriste Jack kompilator i alate koji idu uz njega da bi kompilirao Java 8 kod u Android dex bajtkod. Bilo je lako uključiti Jack kompilator</w:t>
+      </w:r>
+      <w:r>
+        <w:rPr>
+          <w:rFonts w:ascii="Arial" w:hAnsi="Arial" w:cs="Arial"/>
+          <w:sz w:val="24"/>
+          <w:szCs w:val="24"/>
+          <w:lang w:val="sr-Latn-RS"/>
+        </w:rPr>
+        <w:t xml:space="preserve"> u projekat</w:t>
+      </w:r>
+      <w:r>
+        <w:rPr>
+          <w:rFonts w:ascii="Arial" w:hAnsi="Arial" w:cs="Arial"/>
+          <w:sz w:val="24"/>
+          <w:szCs w:val="24"/>
+          <w:lang w:val="sr-Latn-RS"/>
+        </w:rPr>
+        <w:t xml:space="preserve"> međutim vreme kompilacije je bilo jako dugo što se pokazalo nepraktično pri svakodnevnom radu. Google je najavio da će u okviru </w:t>
+      </w:r>
+      <w:r>
+        <w:rPr>
+          <w:rFonts w:ascii="Arial" w:hAnsi="Arial" w:cs="Arial"/>
+          <w:sz w:val="24"/>
+          <w:szCs w:val="24"/>
+          <w:lang w:val="sr-Latn-RS"/>
+        </w:rPr>
+        <w:t>Android Studija</w:t>
+      </w:r>
+      <w:r>
+        <w:rPr>
+          <w:rFonts w:ascii="Arial" w:hAnsi="Arial" w:cs="Arial"/>
+          <w:sz w:val="24"/>
+          <w:szCs w:val="24"/>
+          <w:lang w:val="sr-Latn-RS"/>
+        </w:rPr>
+        <w:t xml:space="preserve"> 3.0</w:t>
+      </w:r>
+      <w:r>
+        <w:rPr>
+          <w:rFonts w:ascii="Arial" w:hAnsi="Arial" w:cs="Arial"/>
+          <w:sz w:val="24"/>
+          <w:szCs w:val="24"/>
+          <w:lang w:val="sr-Latn-RS"/>
+        </w:rPr>
+        <w:t xml:space="preserve"> dodati podršku za kompilaciju Java 8 koda dok je Jack kompilator proglašen zastarelim. Najbitnije funkcionalnosti Jave 8 koje će biti podržane u</w:t>
+      </w:r>
+      <w:r>
+        <w:rPr>
+          <w:rFonts w:ascii="Arial" w:hAnsi="Arial" w:cs="Arial"/>
+          <w:sz w:val="24"/>
+          <w:szCs w:val="24"/>
+          <w:lang w:val="sr-Latn-RS"/>
+        </w:rPr>
+        <w:t xml:space="preserve"> okviru Android Studija 3.0 su l</w:t>
+      </w:r>
+      <w:r>
+        <w:rPr>
+          <w:rFonts w:ascii="Arial" w:hAnsi="Arial" w:cs="Arial"/>
+          <w:sz w:val="24"/>
+          <w:szCs w:val="24"/>
+          <w:lang w:val="sr-Latn-RS"/>
+        </w:rPr>
+        <w:t xml:space="preserve">ambda izrazi, reference na metode, anotacije tipova, anotacije koje se ponavljaju i predefinisane i statičke metode interfejsa koje će biti podržane počev od Android API nivoa 24. Pored toga Java API-ji koji će biti podržani počev od </w:t>
+      </w:r>
+      <w:r>
+        <w:rPr>
+          <w:rFonts w:ascii="Arial" w:hAnsi="Arial" w:cs="Arial"/>
+          <w:sz w:val="24"/>
+          <w:szCs w:val="24"/>
+          <w:lang w:val="sr-Latn-RS"/>
+        </w:rPr>
+        <w:t>Android API nivoa 24 su</w:t>
+      </w:r>
+      <w:r>
+        <w:rPr>
+          <w:rFonts w:ascii="Arial" w:hAnsi="Arial" w:cs="Arial"/>
+          <w:sz w:val="24"/>
+          <w:szCs w:val="24"/>
+        </w:rPr>
+        <w:t>:</w:t>
+      </w:r>
+      <w:r>
+        <w:rPr>
+          <w:rFonts w:ascii="Courier New" w:eastAsia="Times New Roman" w:hAnsi="Courier New" w:cs="Courier New"/>
+          <w:color w:val="000000"/>
+          <w:sz w:val="20"/>
+          <w:szCs w:val="20"/>
+        </w:rPr>
+        <w:t xml:space="preserve"> </w:t>
+      </w:r>
+      <w:r>
+        <w:rPr>
+          <w:rFonts w:ascii="Courier New" w:eastAsia="Times New Roman" w:hAnsi="Courier New" w:cs="Courier New"/>
+          <w:color w:val="000000"/>
+          <w:sz w:val="20"/>
+          <w:szCs w:val="20"/>
+        </w:rPr>
+        <w:t>java</w:t>
+      </w:r>
+      <w:r>
+        <w:rPr>
+          <w:rFonts w:ascii="Courier New" w:eastAsia="Times New Roman" w:hAnsi="Courier New" w:cs="Courier New"/>
+          <w:b/>
+          <w:bCs/>
+          <w:color w:val="000080"/>
+          <w:sz w:val="20"/>
+          <w:szCs w:val="20"/>
+        </w:rPr>
+        <w:t>.</w:t>
+      </w:r>
+      <w:r>
+        <w:rPr>
+          <w:rFonts w:ascii="Courier New" w:eastAsia="Times New Roman" w:hAnsi="Courier New" w:cs="Courier New"/>
+          <w:color w:val="000000"/>
+          <w:sz w:val="20"/>
+          <w:szCs w:val="20"/>
+        </w:rPr>
+        <w:t>util</w:t>
+      </w:r>
+      <w:r>
+        <w:rPr>
+          <w:rFonts w:ascii="Courier New" w:eastAsia="Times New Roman" w:hAnsi="Courier New" w:cs="Courier New"/>
+          <w:b/>
+          <w:bCs/>
+          <w:color w:val="000080"/>
+          <w:sz w:val="20"/>
+          <w:szCs w:val="20"/>
+        </w:rPr>
+        <w:t>.</w:t>
+      </w:r>
+      <w:r>
+        <w:rPr>
+          <w:rFonts w:ascii="Courier New" w:eastAsia="Times New Roman" w:hAnsi="Courier New" w:cs="Courier New"/>
+          <w:color w:val="000000"/>
+          <w:sz w:val="20"/>
+          <w:szCs w:val="20"/>
+        </w:rPr>
+        <w:t>stream</w:t>
+      </w:r>
+      <w:r>
+        <w:rPr>
+          <w:rFonts w:ascii="Courier New" w:eastAsia="Times New Roman" w:hAnsi="Courier New" w:cs="Courier New"/>
+          <w:b/>
+          <w:bCs/>
+          <w:color w:val="000080"/>
+          <w:sz w:val="20"/>
+          <w:szCs w:val="20"/>
+        </w:rPr>
+        <w:t>,</w:t>
+      </w:r>
+      <w:r>
+        <w:rPr>
+          <w:rFonts w:ascii="Courier New" w:eastAsia="Times New Roman" w:hAnsi="Courier New" w:cs="Courier New"/>
+          <w:color w:val="000000"/>
+          <w:sz w:val="20"/>
+          <w:szCs w:val="20"/>
+        </w:rPr>
+        <w:t xml:space="preserve"> java</w:t>
+      </w:r>
+      <w:r>
+        <w:rPr>
+          <w:rFonts w:ascii="Courier New" w:eastAsia="Times New Roman" w:hAnsi="Courier New" w:cs="Courier New"/>
+          <w:b/>
+          <w:bCs/>
+          <w:color w:val="000080"/>
+          <w:sz w:val="20"/>
+          <w:szCs w:val="20"/>
+        </w:rPr>
+        <w:t>.</w:t>
+      </w:r>
+      <w:r>
+        <w:rPr>
+          <w:rFonts w:ascii="Courier New" w:eastAsia="Times New Roman" w:hAnsi="Courier New" w:cs="Courier New"/>
+          <w:color w:val="000000"/>
+          <w:sz w:val="20"/>
+          <w:szCs w:val="20"/>
+        </w:rPr>
+        <w:t>util</w:t>
+      </w:r>
+      <w:r>
+        <w:rPr>
+          <w:rFonts w:ascii="Courier New" w:eastAsia="Times New Roman" w:hAnsi="Courier New" w:cs="Courier New"/>
+          <w:b/>
+          <w:bCs/>
+          <w:color w:val="000080"/>
+          <w:sz w:val="20"/>
+          <w:szCs w:val="20"/>
+        </w:rPr>
+        <w:t>.</w:t>
+      </w:r>
+      <w:r>
+        <w:rPr>
+          <w:rFonts w:ascii="Courier New" w:eastAsia="Times New Roman" w:hAnsi="Courier New" w:cs="Courier New"/>
+          <w:color w:val="000000"/>
+          <w:sz w:val="20"/>
+          <w:szCs w:val="20"/>
+        </w:rPr>
+        <w:t>function</w:t>
+      </w:r>
+      <w:r>
+        <w:rPr>
+          <w:rFonts w:ascii="Courier New" w:eastAsia="Times New Roman" w:hAnsi="Courier New" w:cs="Courier New"/>
+          <w:b/>
+          <w:bCs/>
+          <w:color w:val="000080"/>
+          <w:sz w:val="20"/>
+          <w:szCs w:val="20"/>
+        </w:rPr>
+        <w:t>,</w:t>
+      </w:r>
+      <w:r>
+        <w:rPr>
+          <w:rFonts w:ascii="Courier New" w:eastAsia="Times New Roman" w:hAnsi="Courier New" w:cs="Courier New"/>
+          <w:color w:val="000000"/>
+          <w:sz w:val="20"/>
+          <w:szCs w:val="20"/>
+        </w:rPr>
+        <w:t xml:space="preserve"> java</w:t>
+      </w:r>
+      <w:r>
+        <w:rPr>
+          <w:rFonts w:ascii="Courier New" w:eastAsia="Times New Roman" w:hAnsi="Courier New" w:cs="Courier New"/>
+          <w:b/>
+          <w:bCs/>
+          <w:color w:val="000080"/>
+          <w:sz w:val="20"/>
+          <w:szCs w:val="20"/>
+        </w:rPr>
+        <w:t>.</w:t>
+      </w:r>
+      <w:r>
+        <w:rPr>
+          <w:rFonts w:ascii="Courier New" w:eastAsia="Times New Roman" w:hAnsi="Courier New" w:cs="Courier New"/>
+          <w:color w:val="000000"/>
+          <w:sz w:val="20"/>
+          <w:szCs w:val="20"/>
+        </w:rPr>
+        <w:t>lang</w:t>
+      </w:r>
+      <w:r>
+        <w:rPr>
+          <w:rFonts w:ascii="Courier New" w:eastAsia="Times New Roman" w:hAnsi="Courier New" w:cs="Courier New"/>
+          <w:b/>
+          <w:bCs/>
+          <w:color w:val="000080"/>
+          <w:sz w:val="20"/>
+          <w:szCs w:val="20"/>
+        </w:rPr>
+        <w:t>.</w:t>
+      </w:r>
+      <w:r>
+        <w:rPr>
+          <w:rFonts w:ascii="Courier New" w:eastAsia="Times New Roman" w:hAnsi="Courier New" w:cs="Courier New"/>
+          <w:color w:val="000000"/>
+          <w:sz w:val="20"/>
+          <w:szCs w:val="20"/>
+        </w:rPr>
+        <w:t>FunctionalInterface</w:t>
+      </w:r>
+      <w:r>
+        <w:rPr>
+          <w:rFonts w:ascii="Courier New" w:eastAsia="Times New Roman" w:hAnsi="Courier New" w:cs="Courier New"/>
+          <w:b/>
+          <w:bCs/>
+          <w:color w:val="000080"/>
+          <w:sz w:val="20"/>
+          <w:szCs w:val="20"/>
+        </w:rPr>
+        <w:t>,</w:t>
+      </w:r>
+      <w:r>
+        <w:rPr>
+          <w:rFonts w:ascii="Courier New" w:eastAsia="Times New Roman" w:hAnsi="Courier New" w:cs="Courier New"/>
+          <w:color w:val="000000"/>
+          <w:sz w:val="20"/>
+          <w:szCs w:val="20"/>
+        </w:rPr>
+        <w:t xml:space="preserve"> java</w:t>
+      </w:r>
+      <w:r>
+        <w:rPr>
+          <w:rFonts w:ascii="Courier New" w:eastAsia="Times New Roman" w:hAnsi="Courier New" w:cs="Courier New"/>
+          <w:b/>
+          <w:bCs/>
+          <w:color w:val="000080"/>
+          <w:sz w:val="20"/>
+          <w:szCs w:val="20"/>
+        </w:rPr>
+        <w:t>.</w:t>
+      </w:r>
+      <w:r>
+        <w:rPr>
+          <w:rFonts w:ascii="Courier New" w:eastAsia="Times New Roman" w:hAnsi="Courier New" w:cs="Courier New"/>
+          <w:color w:val="000000"/>
+          <w:sz w:val="20"/>
+          <w:szCs w:val="20"/>
+        </w:rPr>
+        <w:t>lang</w:t>
+      </w:r>
+      <w:r>
+        <w:rPr>
+          <w:rFonts w:ascii="Courier New" w:eastAsia="Times New Roman" w:hAnsi="Courier New" w:cs="Courier New"/>
+          <w:b/>
+          <w:bCs/>
+          <w:color w:val="000080"/>
+          <w:sz w:val="20"/>
+          <w:szCs w:val="20"/>
+        </w:rPr>
+        <w:t>.</w:t>
+      </w:r>
+      <w:r>
+        <w:rPr>
+          <w:rFonts w:ascii="Courier New" w:eastAsia="Times New Roman" w:hAnsi="Courier New" w:cs="Courier New"/>
+          <w:color w:val="000000"/>
+          <w:sz w:val="20"/>
+          <w:szCs w:val="20"/>
+        </w:rPr>
+        <w:t>annotation</w:t>
+      </w:r>
+      <w:r>
+        <w:rPr>
+          <w:rFonts w:ascii="Courier New" w:eastAsia="Times New Roman" w:hAnsi="Courier New" w:cs="Courier New"/>
+          <w:b/>
+          <w:bCs/>
+          <w:color w:val="000080"/>
+          <w:sz w:val="20"/>
+          <w:szCs w:val="20"/>
+        </w:rPr>
+        <w:t>.</w:t>
+      </w:r>
+      <w:r>
+        <w:rPr>
+          <w:rFonts w:ascii="Courier New" w:eastAsia="Times New Roman" w:hAnsi="Courier New" w:cs="Courier New"/>
+          <w:color w:val="000000"/>
+          <w:sz w:val="20"/>
+          <w:szCs w:val="20"/>
+        </w:rPr>
+        <w:t>Repeatable</w:t>
+      </w:r>
+      <w:r>
+        <w:rPr>
+          <w:rFonts w:ascii="Courier New" w:eastAsia="Times New Roman" w:hAnsi="Courier New" w:cs="Courier New"/>
+          <w:b/>
+          <w:bCs/>
+          <w:color w:val="000080"/>
+          <w:sz w:val="20"/>
+          <w:szCs w:val="20"/>
+        </w:rPr>
+        <w:t>,</w:t>
+      </w:r>
+      <w:r>
+        <w:rPr>
+          <w:rFonts w:ascii="Courier New" w:eastAsia="Times New Roman" w:hAnsi="Courier New" w:cs="Courier New"/>
+          <w:color w:val="000000"/>
+          <w:sz w:val="20"/>
+          <w:szCs w:val="20"/>
+        </w:rPr>
+        <w:t xml:space="preserve"> java</w:t>
+      </w:r>
+      <w:r>
+        <w:rPr>
+          <w:rFonts w:ascii="Courier New" w:eastAsia="Times New Roman" w:hAnsi="Courier New" w:cs="Courier New"/>
+          <w:b/>
+          <w:bCs/>
+          <w:color w:val="000080"/>
+          <w:sz w:val="20"/>
+          <w:szCs w:val="20"/>
+        </w:rPr>
+        <w:t>.</w:t>
+      </w:r>
+      <w:r>
+        <w:rPr>
+          <w:rFonts w:ascii="Courier New" w:eastAsia="Times New Roman" w:hAnsi="Courier New" w:cs="Courier New"/>
+          <w:color w:val="000000"/>
+          <w:sz w:val="20"/>
+          <w:szCs w:val="20"/>
+        </w:rPr>
+        <w:t>lang</w:t>
+      </w:r>
+      <w:r>
+        <w:rPr>
+          <w:rFonts w:ascii="Courier New" w:eastAsia="Times New Roman" w:hAnsi="Courier New" w:cs="Courier New"/>
+          <w:b/>
+          <w:bCs/>
+          <w:color w:val="000080"/>
+          <w:sz w:val="20"/>
+          <w:szCs w:val="20"/>
+        </w:rPr>
+        <w:t>.</w:t>
+      </w:r>
+      <w:r>
+        <w:rPr>
+          <w:rFonts w:ascii="Courier New" w:eastAsia="Times New Roman" w:hAnsi="Courier New" w:cs="Courier New"/>
+          <w:color w:val="000000"/>
+          <w:sz w:val="20"/>
+          <w:szCs w:val="20"/>
+        </w:rPr>
+        <w:t>reflect</w:t>
+      </w:r>
+      <w:r>
+        <w:rPr>
+          <w:rFonts w:ascii="Courier New" w:eastAsia="Times New Roman" w:hAnsi="Courier New" w:cs="Courier New"/>
+          <w:b/>
+          <w:bCs/>
+          <w:color w:val="000080"/>
+          <w:sz w:val="20"/>
+          <w:szCs w:val="20"/>
+        </w:rPr>
+        <w:t>.</w:t>
+      </w:r>
+      <w:r>
+        <w:rPr>
+          <w:rFonts w:ascii="Courier New" w:eastAsia="Times New Roman" w:hAnsi="Courier New" w:cs="Courier New"/>
+          <w:color w:val="000000"/>
+          <w:sz w:val="20"/>
+          <w:szCs w:val="20"/>
+        </w:rPr>
+        <w:t>AnnotatedElement</w:t>
+      </w:r>
+      <w:r>
+        <w:rPr>
+          <w:rFonts w:ascii="Courier New" w:eastAsia="Times New Roman" w:hAnsi="Courier New" w:cs="Courier New"/>
+          <w:b/>
+          <w:bCs/>
+          <w:color w:val="000080"/>
+          <w:sz w:val="20"/>
+          <w:szCs w:val="20"/>
+        </w:rPr>
+        <w:t>.</w:t>
+      </w:r>
+      <w:r>
+        <w:rPr>
+          <w:rFonts w:ascii="Courier New" w:eastAsia="Times New Roman" w:hAnsi="Courier New" w:cs="Courier New"/>
+          <w:color w:val="000000"/>
+          <w:sz w:val="20"/>
+          <w:szCs w:val="20"/>
+        </w:rPr>
+        <w:t>getAnnotationsByType</w:t>
+      </w:r>
+      <w:r>
+        <w:rPr>
+          <w:rFonts w:ascii="Courier New" w:eastAsia="Times New Roman" w:hAnsi="Courier New" w:cs="Courier New"/>
+          <w:b/>
+          <w:bCs/>
+          <w:color w:val="000080"/>
+          <w:sz w:val="20"/>
+          <w:szCs w:val="20"/>
+        </w:rPr>
+        <w:t>(</w:t>
+      </w:r>
+      <w:r>
+        <w:rPr>
+          <w:rFonts w:ascii="Courier New" w:eastAsia="Times New Roman" w:hAnsi="Courier New" w:cs="Courier New"/>
+          <w:color w:val="000000"/>
+          <w:sz w:val="20"/>
+          <w:szCs w:val="20"/>
+        </w:rPr>
+        <w:t>Class</w:t>
+      </w:r>
+      <w:r>
+        <w:rPr>
+          <w:rFonts w:ascii="Courier New" w:eastAsia="Times New Roman" w:hAnsi="Courier New" w:cs="Courier New"/>
+          <w:b/>
+          <w:bCs/>
+          <w:color w:val="000080"/>
+          <w:sz w:val="20"/>
+          <w:szCs w:val="20"/>
+        </w:rPr>
+        <w:t>),</w:t>
+      </w:r>
+      <w:r>
+        <w:rPr>
+          <w:rFonts w:ascii="Courier New" w:eastAsia="Times New Roman" w:hAnsi="Courier New" w:cs="Courier New"/>
+          <w:color w:val="000000"/>
+          <w:sz w:val="20"/>
+          <w:szCs w:val="20"/>
+        </w:rPr>
+        <w:t xml:space="preserve"> java</w:t>
+      </w:r>
+      <w:r>
+        <w:rPr>
+          <w:rFonts w:ascii="Courier New" w:eastAsia="Times New Roman" w:hAnsi="Courier New" w:cs="Courier New"/>
+          <w:b/>
+          <w:bCs/>
+          <w:color w:val="000080"/>
+          <w:sz w:val="20"/>
+          <w:szCs w:val="20"/>
+        </w:rPr>
+        <w:t>.</w:t>
+      </w:r>
+      <w:r>
+        <w:rPr>
+          <w:rFonts w:ascii="Courier New" w:eastAsia="Times New Roman" w:hAnsi="Courier New" w:cs="Courier New"/>
+          <w:color w:val="000000"/>
+          <w:sz w:val="20"/>
+          <w:szCs w:val="20"/>
+        </w:rPr>
+        <w:t>lang</w:t>
+      </w:r>
+      <w:r>
+        <w:rPr>
+          <w:rFonts w:ascii="Courier New" w:eastAsia="Times New Roman" w:hAnsi="Courier New" w:cs="Courier New"/>
+          <w:b/>
+          <w:bCs/>
+          <w:color w:val="000080"/>
+          <w:sz w:val="20"/>
+          <w:szCs w:val="20"/>
+        </w:rPr>
+        <w:t>.</w:t>
+      </w:r>
+      <w:r>
+        <w:rPr>
+          <w:rFonts w:ascii="Courier New" w:eastAsia="Times New Roman" w:hAnsi="Courier New" w:cs="Courier New"/>
+          <w:color w:val="000000"/>
+          <w:sz w:val="20"/>
+          <w:szCs w:val="20"/>
+        </w:rPr>
+        <w:t>reflect</w:t>
+      </w:r>
+      <w:r>
+        <w:rPr>
+          <w:rFonts w:ascii="Courier New" w:eastAsia="Times New Roman" w:hAnsi="Courier New" w:cs="Courier New"/>
+          <w:b/>
+          <w:bCs/>
+          <w:color w:val="000080"/>
+          <w:sz w:val="20"/>
+          <w:szCs w:val="20"/>
+        </w:rPr>
+        <w:t>.</w:t>
+      </w:r>
+      <w:r>
+        <w:rPr>
+          <w:rFonts w:ascii="Courier New" w:eastAsia="Times New Roman" w:hAnsi="Courier New" w:cs="Courier New"/>
+          <w:color w:val="000000"/>
+          <w:sz w:val="20"/>
+          <w:szCs w:val="20"/>
+        </w:rPr>
+        <w:t>Method</w:t>
+      </w:r>
+      <w:r>
+        <w:rPr>
+          <w:rFonts w:ascii="Courier New" w:eastAsia="Times New Roman" w:hAnsi="Courier New" w:cs="Courier New"/>
+          <w:b/>
+          <w:bCs/>
+          <w:color w:val="000080"/>
+          <w:sz w:val="20"/>
+          <w:szCs w:val="20"/>
+        </w:rPr>
+        <w:t>.</w:t>
+      </w:r>
+      <w:r>
+        <w:rPr>
+          <w:rFonts w:ascii="Courier New" w:eastAsia="Times New Roman" w:hAnsi="Courier New" w:cs="Courier New"/>
+          <w:color w:val="000000"/>
+          <w:sz w:val="20"/>
+          <w:szCs w:val="20"/>
+        </w:rPr>
+        <w:t>isDefault</w:t>
+      </w:r>
+      <w:r>
+        <w:rPr>
+          <w:rFonts w:ascii="Courier New" w:eastAsia="Times New Roman" w:hAnsi="Courier New" w:cs="Courier New"/>
+          <w:b/>
+          <w:bCs/>
+          <w:color w:val="000080"/>
+          <w:sz w:val="20"/>
+          <w:szCs w:val="20"/>
+        </w:rPr>
+        <w:t>().</w:t>
+      </w:r>
+      <w:r>
+        <w:rPr>
+          <w:rFonts w:ascii="Courier New" w:eastAsia="Times New Roman" w:hAnsi="Courier New" w:cs="Courier New"/>
+          <w:color w:val="000000"/>
+          <w:sz w:val="20"/>
+          <w:szCs w:val="20"/>
+        </w:rPr>
+        <w:t xml:space="preserve"> </w:t>
+      </w:r>
+    </w:p>
+    <w:p>
+      <w:pPr>
+        <w:shd w:val="clear" w:color="auto" w:fill="FFFFFF"/>
+        <w:rPr>
+          <w:rFonts w:ascii="Arial" w:hAnsi="Arial" w:cs="Arial"/>
+          <w:sz w:val="24"/>
+          <w:szCs w:val="24"/>
+          <w:lang w:val="sr-Latn-RS"/>
+        </w:rPr>
+      </w:pPr>
+      <w:r>
+        <w:rPr>
+          <w:rFonts w:ascii="Arial" w:hAnsi="Arial" w:cs="Arial"/>
+          <w:sz w:val="24"/>
+          <w:szCs w:val="24"/>
+        </w:rPr>
+        <w:t xml:space="preserve">  Pošto u projektu koristimo RxAndroid</w:t>
+      </w:r>
+      <w:r>
+        <w:rPr>
+          <w:rFonts w:ascii="Arial" w:hAnsi="Arial" w:cs="Arial"/>
+          <w:sz w:val="24"/>
+          <w:szCs w:val="24"/>
+        </w:rPr>
+        <w:t>,</w:t>
+      </w:r>
+      <w:r>
+        <w:rPr>
+          <w:rFonts w:ascii="Arial" w:hAnsi="Arial" w:cs="Arial"/>
+          <w:sz w:val="24"/>
+          <w:szCs w:val="24"/>
+        </w:rPr>
+        <w:t xml:space="preserve"> </w:t>
+      </w:r>
+      <w:r>
+        <w:rPr>
+          <w:rFonts w:ascii="Arial" w:hAnsi="Arial" w:cs="Arial"/>
+          <w:sz w:val="24"/>
+          <w:szCs w:val="24"/>
+          <w:lang w:val="sr-Latn-RS"/>
+        </w:rPr>
+        <w:t>koji se oslanja na Java 8 lambda izraze radi čitljivijeg zapisa, potrebno nam je rešenje koje je trenutno trenutno podržano i omogućava korišćenje Java 8 lambda izraza. Biblioteka koja nam omogućava to</w:t>
+      </w:r>
+      <w:r>
+        <w:rPr>
+          <w:rFonts w:ascii="Arial" w:hAnsi="Arial" w:cs="Arial"/>
+          <w:sz w:val="24"/>
+          <w:szCs w:val="24"/>
+          <w:lang w:val="sr-Latn-RS"/>
+        </w:rPr>
+        <w:t xml:space="preserve"> i koju će biti </w:t>
+      </w:r>
+      <w:r>
+        <w:rPr>
+          <w:rFonts w:ascii="Arial" w:hAnsi="Arial" w:cs="Arial"/>
+          <w:sz w:val="24"/>
+          <w:szCs w:val="24"/>
+          <w:lang w:val="sr-Latn-RS"/>
+        </w:rPr>
+        <w:t>uključena u projekat</w:t>
+      </w:r>
+      <w:r>
+        <w:rPr>
+          <w:rFonts w:ascii="Arial" w:hAnsi="Arial" w:cs="Arial"/>
+          <w:sz w:val="24"/>
+          <w:szCs w:val="24"/>
+          <w:lang w:val="sr-Latn-RS"/>
+        </w:rPr>
+        <w:t xml:space="preserve"> </w:t>
+      </w:r>
+      <w:r>
+        <w:rPr>
+          <w:rFonts w:ascii="Arial" w:hAnsi="Arial" w:cs="Arial"/>
+          <w:sz w:val="24"/>
+          <w:szCs w:val="24"/>
+          <w:lang w:val="sr-Latn-RS"/>
+        </w:rPr>
+        <w:t xml:space="preserve">je Retrolambda. Da bismo je koristili potrebno je samo dodati sledeće linije u </w:t>
+      </w:r>
+      <w:r>
+        <w:rPr>
+          <w:rFonts w:ascii="Courier New" w:eastAsia="Times New Roman" w:hAnsi="Courier New" w:cs="Courier New"/>
+          <w:color w:val="000000"/>
+          <w:sz w:val="20"/>
+          <w:szCs w:val="20"/>
+        </w:rPr>
+        <w:t>gradle.build</w:t>
+      </w:r>
+      <w:r>
+        <w:rPr>
+          <w:rFonts w:ascii="Courier New" w:eastAsia="Times New Roman" w:hAnsi="Courier New" w:cs="Courier New"/>
+          <w:color w:val="000000"/>
+          <w:sz w:val="20"/>
+          <w:szCs w:val="20"/>
+        </w:rPr>
+        <w:t xml:space="preserve"> </w:t>
+      </w:r>
+      <w:r>
+        <w:rPr>
+          <w:rFonts w:ascii="Arial" w:hAnsi="Arial" w:cs="Arial"/>
+          <w:sz w:val="24"/>
+          <w:szCs w:val="24"/>
+          <w:lang w:val="sr-Latn-RS"/>
+        </w:rPr>
+        <w:t>fajl.</w:t>
+      </w:r>
+    </w:p>
+    <w:p>
+      <w:pPr>
+        <w:shd w:val="clear" w:color="auto" w:fill="FFFFFF"/>
+        <w:spacing w:after="0" w:line="240" w:lineRule="auto"/>
+        <w:ind w:left="1440"/>
+        <w:rPr>
+          <w:rFonts w:ascii="Courier New" w:eastAsia="Times New Roman" w:hAnsi="Courier New" w:cs="Courier New"/>
+          <w:color w:val="000000"/>
+          <w:sz w:val="20"/>
+          <w:szCs w:val="20"/>
+        </w:rPr>
+      </w:pPr>
+      <w:r>
+        <w:rPr>
+          <w:rFonts w:ascii="Courier New" w:eastAsia="Times New Roman" w:hAnsi="Courier New" w:cs="Courier New"/>
+          <w:color w:val="000000"/>
+          <w:sz w:val="20"/>
+          <w:szCs w:val="20"/>
+        </w:rPr>
+        <w:t>buildscript {</w:t>
+      </w:r>
+    </w:p>
+    <w:p>
+      <w:pPr>
+        <w:shd w:val="clear" w:color="auto" w:fill="FFFFFF"/>
+        <w:spacing w:after="0" w:line="240" w:lineRule="auto"/>
+        <w:ind w:left="1440"/>
+        <w:rPr>
+          <w:rFonts w:ascii="Courier New" w:eastAsia="Times New Roman" w:hAnsi="Courier New" w:cs="Courier New"/>
+          <w:color w:val="000000"/>
+          <w:sz w:val="20"/>
+          <w:szCs w:val="20"/>
+        </w:rPr>
+      </w:pPr>
+      <w:r>
+        <w:rPr>
+          <w:rFonts w:ascii="Courier New" w:eastAsia="Times New Roman" w:hAnsi="Courier New" w:cs="Courier New"/>
+          <w:color w:val="000000"/>
+          <w:sz w:val="20"/>
+          <w:szCs w:val="20"/>
+        </w:rPr>
+        <w:t xml:space="preserve">   repositories {</w:t>
+      </w:r>
+    </w:p>
+    <w:p>
+      <w:pPr>
+        <w:shd w:val="clear" w:color="auto" w:fill="FFFFFF"/>
+        <w:spacing w:after="0" w:line="240" w:lineRule="auto"/>
+        <w:ind w:left="1440"/>
+        <w:rPr>
+          <w:rFonts w:ascii="Courier New" w:eastAsia="Times New Roman" w:hAnsi="Courier New" w:cs="Courier New"/>
+          <w:color w:val="000000"/>
+          <w:sz w:val="20"/>
+          <w:szCs w:val="20"/>
+        </w:rPr>
+      </w:pPr>
+      <w:r>
+        <w:rPr>
+          <w:rFonts w:ascii="Courier New" w:eastAsia="Times New Roman" w:hAnsi="Courier New" w:cs="Courier New"/>
+          <w:color w:val="000000"/>
+          <w:sz w:val="20"/>
+          <w:szCs w:val="20"/>
+        </w:rPr>
+        <w:t xml:space="preserve">      mavenCentral()</w:t>
+      </w:r>
+    </w:p>
+    <w:p>
+      <w:pPr>
+        <w:shd w:val="clear" w:color="auto" w:fill="FFFFFF"/>
+        <w:spacing w:after="0" w:line="240" w:lineRule="auto"/>
+        <w:ind w:left="1440"/>
+        <w:rPr>
+          <w:rFonts w:ascii="Courier New" w:eastAsia="Times New Roman" w:hAnsi="Courier New" w:cs="Courier New"/>
+          <w:color w:val="000000"/>
+          <w:sz w:val="20"/>
+          <w:szCs w:val="20"/>
+        </w:rPr>
+      </w:pPr>
+      <w:r>
+        <w:rPr>
+          <w:rFonts w:ascii="Courier New" w:eastAsia="Times New Roman" w:hAnsi="Courier New" w:cs="Courier New"/>
+          <w:color w:val="000000"/>
+          <w:sz w:val="20"/>
+          <w:szCs w:val="20"/>
+        </w:rPr>
+        <w:t xml:space="preserve">   }</w:t>
+      </w:r>
+    </w:p>
+    <w:p>
+      <w:pPr>
+        <w:shd w:val="clear" w:color="auto" w:fill="FFFFFF"/>
+        <w:spacing w:after="0" w:line="240" w:lineRule="auto"/>
+        <w:ind w:left="1440"/>
+        <w:rPr>
+          <w:rFonts w:ascii="Courier New" w:eastAsia="Times New Roman" w:hAnsi="Courier New" w:cs="Courier New"/>
+          <w:color w:val="000000"/>
+          <w:sz w:val="20"/>
+          <w:szCs w:val="20"/>
+        </w:rPr>
+      </w:pPr>
+    </w:p>
+    <w:p>
+      <w:pPr>
+        <w:shd w:val="clear" w:color="auto" w:fill="FFFFFF"/>
+        <w:spacing w:after="0" w:line="240" w:lineRule="auto"/>
+        <w:ind w:left="1440"/>
+        <w:rPr>
+          <w:rFonts w:ascii="Courier New" w:eastAsia="Times New Roman" w:hAnsi="Courier New" w:cs="Courier New"/>
+          <w:color w:val="000000"/>
+          <w:sz w:val="20"/>
+          <w:szCs w:val="20"/>
+        </w:rPr>
+      </w:pPr>
+      <w:r>
+        <w:rPr>
+          <w:rFonts w:ascii="Courier New" w:eastAsia="Times New Roman" w:hAnsi="Courier New" w:cs="Courier New"/>
+          <w:color w:val="000000"/>
+          <w:sz w:val="20"/>
+          <w:szCs w:val="20"/>
+        </w:rPr>
+        <w:t>dependencies {</w:t>
+      </w:r>
+    </w:p>
+    <w:p>
+      <w:pPr>
+        <w:shd w:val="clear" w:color="auto" w:fill="FFFFFF"/>
+        <w:spacing w:after="0" w:line="240" w:lineRule="auto"/>
+        <w:ind w:left="1440"/>
+        <w:rPr>
+          <w:rFonts w:ascii="Courier New" w:eastAsia="Times New Roman" w:hAnsi="Courier New" w:cs="Courier New"/>
+          <w:color w:val="000000"/>
+          <w:sz w:val="20"/>
+          <w:szCs w:val="20"/>
+        </w:rPr>
+      </w:pPr>
+      <w:r>
+        <w:rPr>
+          <w:rFonts w:ascii="Courier New" w:eastAsia="Times New Roman" w:hAnsi="Courier New" w:cs="Courier New"/>
+          <w:color w:val="000000"/>
+          <w:sz w:val="20"/>
+          <w:szCs w:val="20"/>
+        </w:rPr>
+        <w:t xml:space="preserve">      classpath 'me.tatarka:gradle-retrolambda:3.6.1'</w:t>
+      </w:r>
+    </w:p>
+    <w:p>
+      <w:pPr>
+        <w:shd w:val="clear" w:color="auto" w:fill="FFFFFF"/>
+        <w:spacing w:after="0" w:line="240" w:lineRule="auto"/>
+        <w:ind w:left="1440"/>
+        <w:rPr>
+          <w:rFonts w:ascii="Courier New" w:eastAsia="Times New Roman" w:hAnsi="Courier New" w:cs="Courier New"/>
+          <w:color w:val="000000"/>
+          <w:sz w:val="20"/>
+          <w:szCs w:val="20"/>
+        </w:rPr>
+      </w:pPr>
+      <w:r>
+        <w:rPr>
+          <w:rFonts w:ascii="Courier New" w:eastAsia="Times New Roman" w:hAnsi="Courier New" w:cs="Courier New"/>
+          <w:color w:val="000000"/>
+          <w:sz w:val="20"/>
+          <w:szCs w:val="20"/>
+        </w:rPr>
+        <w:t xml:space="preserve">   }</w:t>
+      </w:r>
+    </w:p>
+    <w:p>
+      <w:pPr>
+        <w:shd w:val="clear" w:color="auto" w:fill="FFFFFF"/>
+        <w:spacing w:after="0" w:line="240" w:lineRule="auto"/>
+        <w:ind w:left="1440"/>
+        <w:rPr>
+          <w:rFonts w:ascii="Courier New" w:eastAsia="Times New Roman" w:hAnsi="Courier New" w:cs="Courier New"/>
+          <w:color w:val="000000"/>
+          <w:sz w:val="20"/>
+          <w:szCs w:val="20"/>
+        </w:rPr>
+      </w:pPr>
+      <w:r>
+        <w:rPr>
+          <w:rFonts w:ascii="Courier New" w:eastAsia="Times New Roman" w:hAnsi="Courier New" w:cs="Courier New"/>
+          <w:color w:val="000000"/>
+          <w:sz w:val="20"/>
+          <w:szCs w:val="20"/>
+        </w:rPr>
+        <w:t>}</w:t>
+      </w:r>
+    </w:p>
+    <w:p>
+      <w:pPr>
+        <w:shd w:val="clear" w:color="auto" w:fill="FFFFFF"/>
+        <w:spacing w:after="0" w:line="240" w:lineRule="auto"/>
+        <w:ind w:left="1440"/>
+        <w:rPr>
+          <w:rFonts w:ascii="Courier New" w:eastAsia="Times New Roman" w:hAnsi="Courier New" w:cs="Courier New"/>
+          <w:color w:val="000000"/>
+          <w:sz w:val="20"/>
+          <w:szCs w:val="20"/>
+        </w:rPr>
+      </w:pPr>
+    </w:p>
+    <w:p>
+      <w:pPr>
+        <w:shd w:val="clear" w:color="auto" w:fill="FFFFFF"/>
+        <w:spacing w:after="0" w:line="240" w:lineRule="auto"/>
+        <w:ind w:left="1440"/>
+        <w:rPr>
+          <w:rFonts w:ascii="Courier New" w:eastAsia="Times New Roman" w:hAnsi="Courier New" w:cs="Courier New"/>
+          <w:color w:val="000000"/>
+          <w:sz w:val="20"/>
+          <w:szCs w:val="20"/>
+        </w:rPr>
+      </w:pPr>
+    </w:p>
+    <w:p>
+      <w:pPr>
+        <w:shd w:val="clear" w:color="auto" w:fill="FFFFFF"/>
+        <w:spacing w:after="0" w:line="240" w:lineRule="auto"/>
+        <w:ind w:left="1440"/>
+        <w:rPr>
+          <w:rFonts w:ascii="Courier New" w:eastAsia="Times New Roman" w:hAnsi="Courier New" w:cs="Courier New"/>
+          <w:color w:val="000000"/>
+          <w:sz w:val="20"/>
+          <w:szCs w:val="20"/>
+        </w:rPr>
+      </w:pPr>
+      <w:r>
+        <w:rPr>
+          <w:rFonts w:ascii="Courier New" w:eastAsia="Times New Roman" w:hAnsi="Courier New" w:cs="Courier New"/>
+          <w:color w:val="000000"/>
+          <w:sz w:val="20"/>
+          <w:szCs w:val="20"/>
+        </w:rPr>
+        <w:lastRenderedPageBreak/>
+        <w:t>repositories {</w:t>
+      </w:r>
+    </w:p>
+    <w:p>
+      <w:pPr>
+        <w:shd w:val="clear" w:color="auto" w:fill="FFFFFF"/>
+        <w:spacing w:after="0" w:line="240" w:lineRule="auto"/>
+        <w:ind w:left="1440"/>
+        <w:rPr>
+          <w:rFonts w:ascii="Courier New" w:eastAsia="Times New Roman" w:hAnsi="Courier New" w:cs="Courier New"/>
+          <w:color w:val="000000"/>
+          <w:sz w:val="20"/>
+          <w:szCs w:val="20"/>
+        </w:rPr>
+      </w:pPr>
+      <w:r>
+        <w:rPr>
+          <w:rFonts w:ascii="Courier New" w:eastAsia="Times New Roman" w:hAnsi="Courier New" w:cs="Courier New"/>
+          <w:color w:val="000000"/>
+          <w:sz w:val="20"/>
+          <w:szCs w:val="20"/>
+        </w:rPr>
+        <w:t xml:space="preserve">   mavenCentral()</w:t>
+      </w:r>
+    </w:p>
+    <w:p>
+      <w:pPr>
+        <w:shd w:val="clear" w:color="auto" w:fill="FFFFFF"/>
+        <w:spacing w:after="0" w:line="240" w:lineRule="auto"/>
+        <w:ind w:left="1440"/>
+        <w:rPr>
+          <w:rFonts w:ascii="Courier New" w:eastAsia="Times New Roman" w:hAnsi="Courier New" w:cs="Courier New"/>
+          <w:color w:val="000000"/>
+          <w:sz w:val="20"/>
+          <w:szCs w:val="20"/>
+        </w:rPr>
+      </w:pPr>
+      <w:r>
+        <w:rPr>
+          <w:rFonts w:ascii="Courier New" w:eastAsia="Times New Roman" w:hAnsi="Courier New" w:cs="Courier New"/>
+          <w:color w:val="000000"/>
+          <w:sz w:val="20"/>
+          <w:szCs w:val="20"/>
+        </w:rPr>
+        <w:t>}</w:t>
+      </w:r>
+    </w:p>
+    <w:p>
+      <w:pPr>
+        <w:shd w:val="clear" w:color="auto" w:fill="FFFFFF"/>
+        <w:spacing w:after="0" w:line="240" w:lineRule="auto"/>
+        <w:ind w:left="1440"/>
+        <w:rPr>
+          <w:rFonts w:ascii="Courier New" w:eastAsia="Times New Roman" w:hAnsi="Courier New" w:cs="Courier New"/>
+          <w:color w:val="000000"/>
+          <w:sz w:val="20"/>
+          <w:szCs w:val="20"/>
+        </w:rPr>
+      </w:pPr>
+    </w:p>
+    <w:p>
+      <w:pPr>
+        <w:shd w:val="clear" w:color="auto" w:fill="FFFFFF"/>
+        <w:spacing w:after="0" w:line="240" w:lineRule="auto"/>
+        <w:ind w:left="1440"/>
+        <w:rPr>
+          <w:rFonts w:ascii="Courier New" w:eastAsia="Times New Roman" w:hAnsi="Courier New" w:cs="Courier New"/>
+          <w:color w:val="000000"/>
+          <w:sz w:val="20"/>
+          <w:szCs w:val="20"/>
+        </w:rPr>
+      </w:pPr>
+      <w:r>
+        <w:rPr>
+          <w:rFonts w:ascii="Courier New" w:eastAsia="Times New Roman" w:hAnsi="Courier New" w:cs="Courier New"/>
+          <w:color w:val="000000"/>
+          <w:sz w:val="20"/>
+          <w:szCs w:val="20"/>
+        </w:rPr>
+        <w:t>apply plugin: 'com.android.application'</w:t>
+      </w:r>
+    </w:p>
+    <w:p>
+      <w:pPr>
+        <w:shd w:val="clear" w:color="auto" w:fill="FFFFFF"/>
+        <w:spacing w:after="0" w:line="240" w:lineRule="auto"/>
+        <w:ind w:left="1440"/>
+        <w:rPr>
+          <w:rFonts w:ascii="Courier New" w:eastAsia="Times New Roman" w:hAnsi="Courier New" w:cs="Courier New"/>
+          <w:color w:val="000000"/>
+          <w:sz w:val="20"/>
+          <w:szCs w:val="20"/>
+        </w:rPr>
+      </w:pPr>
+      <w:r>
+        <w:rPr>
+          <w:rFonts w:ascii="Courier New" w:eastAsia="Times New Roman" w:hAnsi="Courier New" w:cs="Courier New"/>
+          <w:color w:val="000000"/>
+          <w:sz w:val="20"/>
+          <w:szCs w:val="20"/>
+        </w:rPr>
+        <w:t>apply plugin: 'me.tatarka.retrolambda'</w:t>
+      </w:r>
+    </w:p>
+    <w:p>
+      <w:pPr>
+        <w:shd w:val="clear" w:color="auto" w:fill="FFFFFF"/>
+        <w:spacing w:after="0" w:line="240" w:lineRule="auto"/>
+        <w:ind w:left="1440"/>
+        <w:rPr>
+          <w:rFonts w:ascii="Courier New" w:eastAsia="Times New Roman" w:hAnsi="Courier New" w:cs="Courier New"/>
+          <w:color w:val="000000"/>
+          <w:sz w:val="20"/>
+          <w:szCs w:val="20"/>
+        </w:rPr>
+      </w:pPr>
+    </w:p>
+    <w:p>
+      <w:pPr>
+        <w:shd w:val="clear" w:color="auto" w:fill="FFFFFF"/>
+        <w:spacing w:after="0" w:line="240" w:lineRule="auto"/>
+        <w:ind w:left="1440"/>
+        <w:rPr>
+          <w:rFonts w:ascii="Courier New" w:eastAsia="Times New Roman" w:hAnsi="Courier New" w:cs="Courier New"/>
+          <w:color w:val="000000"/>
+          <w:sz w:val="20"/>
+          <w:szCs w:val="20"/>
+        </w:rPr>
+      </w:pPr>
+      <w:r>
+        <w:rPr>
+          <w:rFonts w:ascii="Courier New" w:eastAsia="Times New Roman" w:hAnsi="Courier New" w:cs="Courier New"/>
+          <w:color w:val="000000"/>
+          <w:sz w:val="20"/>
+          <w:szCs w:val="20"/>
+        </w:rPr>
+        <w:t xml:space="preserve">    compileOptions {</w:t>
+      </w:r>
+    </w:p>
+    <w:p>
+      <w:pPr>
+        <w:shd w:val="clear" w:color="auto" w:fill="FFFFFF"/>
+        <w:spacing w:after="0" w:line="240" w:lineRule="auto"/>
+        <w:ind w:left="1440"/>
+        <w:rPr>
+          <w:rFonts w:ascii="Courier New" w:eastAsia="Times New Roman" w:hAnsi="Courier New" w:cs="Courier New"/>
+          <w:color w:val="000000"/>
+          <w:sz w:val="20"/>
+          <w:szCs w:val="20"/>
+        </w:rPr>
+      </w:pPr>
+      <w:r>
+        <w:rPr>
+          <w:rFonts w:ascii="Courier New" w:eastAsia="Times New Roman" w:hAnsi="Courier New" w:cs="Courier New"/>
+          <w:color w:val="000000"/>
+          <w:sz w:val="20"/>
+          <w:szCs w:val="20"/>
+        </w:rPr>
+        <w:t xml:space="preserve">        targetCompatibility 1.8</w:t>
+      </w:r>
+    </w:p>
+    <w:p>
+      <w:pPr>
+        <w:shd w:val="clear" w:color="auto" w:fill="FFFFFF"/>
+        <w:spacing w:after="0" w:line="240" w:lineRule="auto"/>
+        <w:ind w:left="1440"/>
+        <w:rPr>
+          <w:rFonts w:ascii="Courier New" w:eastAsia="Times New Roman" w:hAnsi="Courier New" w:cs="Courier New"/>
+          <w:color w:val="000000"/>
+          <w:sz w:val="20"/>
+          <w:szCs w:val="20"/>
+        </w:rPr>
+      </w:pPr>
+      <w:r>
+        <w:rPr>
+          <w:rFonts w:ascii="Courier New" w:eastAsia="Times New Roman" w:hAnsi="Courier New" w:cs="Courier New"/>
+          <w:color w:val="000000"/>
+          <w:sz w:val="20"/>
+          <w:szCs w:val="20"/>
+        </w:rPr>
+        <w:t xml:space="preserve">        sourceCompatibility 1.8</w:t>
+      </w:r>
+    </w:p>
+    <w:p>
+      <w:pPr>
+        <w:shd w:val="clear" w:color="auto" w:fill="FFFFFF"/>
+        <w:spacing w:after="0" w:line="240" w:lineRule="auto"/>
+        <w:ind w:left="1440"/>
+        <w:rPr>
+          <w:rFonts w:ascii="Courier New" w:eastAsia="Times New Roman" w:hAnsi="Courier New" w:cs="Courier New"/>
+          <w:color w:val="000000"/>
+          <w:sz w:val="20"/>
+          <w:szCs w:val="20"/>
+        </w:rPr>
+      </w:pPr>
+      <w:r>
+        <w:rPr>
+          <w:rFonts w:ascii="Courier New" w:eastAsia="Times New Roman" w:hAnsi="Courier New" w:cs="Courier New"/>
+          <w:color w:val="000000"/>
+          <w:sz w:val="20"/>
+          <w:szCs w:val="20"/>
+        </w:rPr>
+        <w:t xml:space="preserve">    }</w:t>
+      </w:r>
+    </w:p>
+    <w:p>
+      <w:pPr>
+        <w:shd w:val="clear" w:color="auto" w:fill="FFFFFF"/>
+        <w:rPr>
+          <w:rFonts w:ascii="Courier New" w:eastAsia="Times New Roman" w:hAnsi="Courier New" w:cs="Courier New"/>
+          <w:color w:val="000000"/>
+          <w:sz w:val="20"/>
+          <w:szCs w:val="20"/>
+          <w:lang w:val="sr-Latn-RS"/>
+        </w:rPr>
+      </w:pPr>
+    </w:p>
+    <w:p>
+      <w:pPr>
+        <w:tabs>
+          <w:tab w:val="left" w:pos="3560"/>
+        </w:tabs>
+      </w:pPr>
     </w:p>
     <w:p>
       <w:pPr>
@@ -10861,6 +11996,32 @@
         <w:shd w:val="clear" w:color="auto" w:fill="FFFFFF"/>
         <w:jc w:val="center"/>
         <w:rPr>
+          <w:rFonts w:ascii="Arial" w:hAnsi="Arial" w:cs="Arial"/>
+          <w:b/>
+          <w:sz w:val="32"/>
+          <w:szCs w:val="32"/>
+        </w:rPr>
+      </w:pPr>
+    </w:p>
+    <w:p>
+      <w:pPr>
+        <w:pStyle w:val="HTMLPreformatted"/>
+        <w:shd w:val="clear" w:color="auto" w:fill="FFFFFF"/>
+        <w:jc w:val="center"/>
+        <w:rPr>
+          <w:rFonts w:ascii="Arial" w:hAnsi="Arial" w:cs="Arial"/>
+          <w:b/>
+          <w:sz w:val="32"/>
+          <w:szCs w:val="32"/>
+        </w:rPr>
+      </w:pPr>
+    </w:p>
+    <w:p>
+      <w:pPr>
+        <w:pStyle w:val="HTMLPreformatted"/>
+        <w:shd w:val="clear" w:color="auto" w:fill="FFFFFF"/>
+        <w:jc w:val="center"/>
+        <w:rPr>
           <w:color w:val="000000"/>
           <w:sz w:val="18"/>
           <w:szCs w:val="18"/>
@@ -10874,6 +12035,7 @@
           <w:sz w:val="32"/>
           <w:szCs w:val="32"/>
         </w:rPr>
+        <w:lastRenderedPageBreak/>
         <w:t>Reaktivno programiranje u Androidu</w:t>
       </w:r>
     </w:p>
@@ -11596,8 +12758,25 @@
           <w:szCs w:val="24"/>
           <w:lang w:val="sr-Latn-RS"/>
         </w:rPr>
-        <w:lastRenderedPageBreak/>
-        <w:t xml:space="preserve">  Postepeno i kroz primere pokazaćemo najbitnije koncepte i najkorišćenije operatore u RxAndroidu. Prvo kreirajmo emiter</w:t>
+        <w:t xml:space="preserve">  Postepeno i kroz primere </w:t>
+      </w:r>
+      <w:r>
+        <w:rPr>
+          <w:rFonts w:ascii="Arial" w:hAnsi="Arial" w:cs="Arial"/>
+          <w:sz w:val="24"/>
+          <w:szCs w:val="24"/>
+          <w:lang w:val="sr-Latn-RS"/>
+        </w:rPr>
+        <w:t>biće prikazani najbitniji koncepti i najkorišćeniji operatori</w:t>
+      </w:r>
+      <w:r>
+        <w:rPr>
+          <w:rFonts w:ascii="Arial" w:hAnsi="Arial" w:cs="Arial"/>
+          <w:sz w:val="24"/>
+          <w:szCs w:val="24"/>
+          <w:lang w:val="sr-Latn-RS"/>
+        </w:rPr>
+        <w:t xml:space="preserve"> u RxAndroidu. Prvo kreirajmo emiter</w:t>
       </w:r>
       <w:r>
         <w:rPr>
@@ -13888,7 +15067,6 @@
           <w:szCs w:val="24"/>
           <w:lang w:val="sr-Latn-RS"/>
         </w:rPr>
-        <w:lastRenderedPageBreak/>
         <w:t xml:space="preserve">Metoda </w:t>
       </w:r>
       <w:r>
@@ -14069,7 +15247,7 @@
           <w:szCs w:val="24"/>
           <w:lang w:val="sr-Latn-RS"/>
         </w:rPr>
-        <w:t xml:space="preserve">sali takođe može primiti samo </w:t>
+        <w:t xml:space="preserve">ali takođe može primiti samo </w:t>
       </w:r>
       <w:r>
         <w:rPr>
@@ -15058,7 +16236,7 @@
           <w:szCs w:val="24"/>
           <w:lang w:val="sr-Latn-RS"/>
         </w:rPr>
-        <w:t>Pretpostavimo još</w:t>
+        <w:t xml:space="preserve">Pretpostavimo </w:t>
       </w:r>
       <w:r>
         <w:rPr>
@@ -15067,7 +16245,7 @@
           <w:szCs w:val="24"/>
           <w:lang w:val="sr-Latn-RS"/>
         </w:rPr>
-        <w:t xml:space="preserve"> da želimo da nadovežemo još jednu nisku na postojeću. To bismo mogli da učinimo na više načina, na primer mogli bismo da nadovežemo nisku u emiteru ili u pretplatniku. Ali umesto nadovezivanja niske mogli bismo da imamo bilo koju drugu složeniju </w:t>
+        <w:t xml:space="preserve">da želimo da nadovežemo još jednu nisku na postojeću. To bismo mogli da učinimo na više načina, na primer mogli bismo da nadovežemo nisku u emiteru ili u pretplatniku. Ali umesto nadovezivanja niske mogli bismo da imamo bilo koju drugu složeniju </w:t>
       </w:r>
       <w:r>
         <w:rPr>
@@ -16548,7 +17726,6 @@
           <w:sz w:val="20"/>
           <w:szCs w:val="20"/>
         </w:rPr>
-        <w:lastRenderedPageBreak/>
         <w:t xml:space="preserve">        </w:t>
       </w:r>
       <w:r>
@@ -16829,6 +18006,7 @@
           <w:sz w:val="24"/>
           <w:szCs w:val="24"/>
         </w:rPr>
+        <w:lastRenderedPageBreak/>
         <w:t>Me</w:t>
       </w:r>
       <w:r>
@@ -18945,7 +20123,6 @@
           <w:sz w:val="20"/>
           <w:szCs w:val="20"/>
         </w:rPr>
-        <w:lastRenderedPageBreak/>
         <w:t xml:space="preserve">    </w:t>
       </w:r>
       <w:r>
@@ -19267,6 +20444,7 @@
           <w:sz w:val="20"/>
           <w:szCs w:val="20"/>
         </w:rPr>
+        <w:lastRenderedPageBreak/>
         <w:t>query</w:t>
       </w:r>
       <w:r>
@@ -21033,78 +22211,87 @@
           <w:sz w:val="24"/>
           <w:szCs w:val="24"/>
         </w:rPr>
+        <w:t xml:space="preserve">  </w:t>
+      </w:r>
+      <w:r>
+        <w:rPr>
+          <w:rFonts w:ascii="Arial" w:eastAsia="Times New Roman" w:hAnsi="Arial" w:cs="Arial"/>
+          <w:sz w:val="24"/>
+          <w:szCs w:val="24"/>
+        </w:rPr>
+        <w:t xml:space="preserve">Pored pomenutih RxAndroid pruža još mnoštvo drugih operatora za najrazličitije operacije nad podacima ali naravno RxAndroid nije rešenje za sve probleme na koje se nailazi u razvoju Android aplikacija i ne treba da se koristi u svakoj situaciji. Neki od problema </w:t>
+      </w:r>
+      <w:r>
+        <w:rPr>
+          <w:rFonts w:ascii="Arial" w:eastAsia="Times New Roman" w:hAnsi="Arial" w:cs="Arial"/>
+          <w:sz w:val="24"/>
+          <w:szCs w:val="24"/>
+        </w:rPr>
+        <w:t xml:space="preserve">koja se </w:t>
+      </w:r>
+      <w:r>
+        <w:rPr>
+          <w:rFonts w:ascii="Arial" w:eastAsia="Times New Roman" w:hAnsi="Arial" w:cs="Arial"/>
+          <w:sz w:val="24"/>
+          <w:szCs w:val="24"/>
+          <w:lang w:val="sr-Latn-RS"/>
+        </w:rPr>
+        <w:t xml:space="preserve">najčešće javljaju u implementaciji su povezani sa životnim ciklusom aplikacije. </w:t>
+      </w:r>
+      <w:r>
+        <w:rPr>
+          <w:rFonts w:ascii="Arial" w:eastAsia="Times New Roman" w:hAnsi="Arial" w:cs="Arial"/>
+          <w:sz w:val="24"/>
+          <w:szCs w:val="24"/>
+          <w:lang w:val="sr-Latn-RS"/>
+        </w:rPr>
+        <w:t>Naime pri promeni orijentacije ekrana ili pri</w:t>
+      </w:r>
+      <w:r>
+        <w:rPr>
+          <w:rFonts w:ascii="Arial" w:eastAsia="Times New Roman" w:hAnsi="Arial" w:cs="Arial"/>
+          <w:sz w:val="24"/>
+          <w:szCs w:val="24"/>
+          <w:lang w:val="sr-Latn-RS"/>
+        </w:rPr>
+        <w:t xml:space="preserve"> prebacivanju aplikacije u pozadinu a zatim ponovnom vraćanju u fokus,</w:t>
+      </w:r>
+      <w:r>
+        <w:rPr>
+          <w:rFonts w:ascii="Arial" w:eastAsia="Times New Roman" w:hAnsi="Arial" w:cs="Arial"/>
+          <w:sz w:val="24"/>
+          <w:szCs w:val="24"/>
+          <w:lang w:val="sr-Latn-RS"/>
+        </w:rPr>
+        <w:t xml:space="preserve"> pretplatnik ponovo osluškuje</w:t>
+      </w:r>
+      <w:r>
+        <w:rPr>
+          <w:rFonts w:ascii="Arial" w:eastAsia="Times New Roman" w:hAnsi="Arial" w:cs="Arial"/>
+          <w:sz w:val="24"/>
+          <w:szCs w:val="24"/>
+          <w:lang w:val="sr-Latn-RS"/>
+        </w:rPr>
+        <w:t xml:space="preserve"> </w:t>
+      </w:r>
+      <w:r>
+        <w:rPr>
+          <w:rFonts w:ascii="Arial" w:eastAsia="Times New Roman" w:hAnsi="Arial" w:cs="Arial"/>
+          <w:sz w:val="24"/>
+          <w:szCs w:val="24"/>
+          <w:lang w:val="sr-Latn-RS"/>
+        </w:rPr>
+        <w:t xml:space="preserve">emitera što </w:t>
+      </w:r>
+      <w:r>
+        <w:rPr>
+          <w:rFonts w:ascii="Arial" w:eastAsia="Times New Roman" w:hAnsi="Arial" w:cs="Arial"/>
+          <w:sz w:val="24"/>
+          <w:szCs w:val="24"/>
+          <w:lang w:val="sr-Latn-RS"/>
+        </w:rPr>
         <w:lastRenderedPageBreak/>
-        <w:t xml:space="preserve">  </w:t>
-      </w:r>
-      <w:r>
-        <w:rPr>
-          <w:rFonts w:ascii="Arial" w:eastAsia="Times New Roman" w:hAnsi="Arial" w:cs="Arial"/>
-          <w:sz w:val="24"/>
-          <w:szCs w:val="24"/>
-        </w:rPr>
-        <w:t xml:space="preserve">Pored pomenutih RxAndroid pruža još mnoštvo drugih operatora za najrazličitije operacije nad podacima ali naravno RxAndroid nije rešenje za sve probleme na koje se nailazi u razvoju Android aplikacija i ne treba da se koristi u svakoj situaciji. Neki od problema </w:t>
-      </w:r>
-      <w:r>
-        <w:rPr>
-          <w:rFonts w:ascii="Arial" w:eastAsia="Times New Roman" w:hAnsi="Arial" w:cs="Arial"/>
-          <w:sz w:val="24"/>
-          <w:szCs w:val="24"/>
-        </w:rPr>
-        <w:t xml:space="preserve">koja se </w:t>
-      </w:r>
-      <w:r>
-        <w:rPr>
-          <w:rFonts w:ascii="Arial" w:eastAsia="Times New Roman" w:hAnsi="Arial" w:cs="Arial"/>
-          <w:sz w:val="24"/>
-          <w:szCs w:val="24"/>
-          <w:lang w:val="sr-Latn-RS"/>
-        </w:rPr>
-        <w:t xml:space="preserve">najčešće javljaju u implementaciji su povezani sa životnim ciklusom aplikacije. </w:t>
-      </w:r>
-      <w:r>
-        <w:rPr>
-          <w:rFonts w:ascii="Arial" w:eastAsia="Times New Roman" w:hAnsi="Arial" w:cs="Arial"/>
-          <w:sz w:val="24"/>
-          <w:szCs w:val="24"/>
-          <w:lang w:val="sr-Latn-RS"/>
-        </w:rPr>
-        <w:t>Naime pri promeni orijentacije ekrana ili pri</w:t>
-      </w:r>
-      <w:r>
-        <w:rPr>
-          <w:rFonts w:ascii="Arial" w:eastAsia="Times New Roman" w:hAnsi="Arial" w:cs="Arial"/>
-          <w:sz w:val="24"/>
-          <w:szCs w:val="24"/>
-          <w:lang w:val="sr-Latn-RS"/>
-        </w:rPr>
-        <w:t xml:space="preserve"> prebacivanju aplikacije u pozadinu a zatim ponovnom vraćanju u fokus,</w:t>
-      </w:r>
-      <w:r>
-        <w:rPr>
-          <w:rFonts w:ascii="Arial" w:eastAsia="Times New Roman" w:hAnsi="Arial" w:cs="Arial"/>
-          <w:sz w:val="24"/>
-          <w:szCs w:val="24"/>
-          <w:lang w:val="sr-Latn-RS"/>
-        </w:rPr>
-        <w:t xml:space="preserve"> pretplatnik ponovo osluškuje</w:t>
-      </w:r>
-      <w:r>
-        <w:rPr>
-          <w:rFonts w:ascii="Arial" w:eastAsia="Times New Roman" w:hAnsi="Arial" w:cs="Arial"/>
-          <w:sz w:val="24"/>
-          <w:szCs w:val="24"/>
-          <w:lang w:val="sr-Latn-RS"/>
-        </w:rPr>
-        <w:t xml:space="preserve"> </w:t>
-      </w:r>
-      <w:r>
-        <w:rPr>
-          <w:rFonts w:ascii="Arial" w:eastAsia="Times New Roman" w:hAnsi="Arial" w:cs="Arial"/>
-          <w:sz w:val="24"/>
-          <w:szCs w:val="24"/>
-          <w:lang w:val="sr-Latn-RS"/>
-        </w:rPr>
-        <w:t>emitera što dovodi do ponovnog izvršavanja koda emitera, što može biti skupa operacija dohvatanja podataka sa mreže ili iz baze. Rešenje za ovo je keširanje podataka, na taj način se mogu koristiti keširani podaci i izbeći skupi pozivi. Drugi problem u vezi životnog ciklusa koji se javlja je curenje memorije pri prebacivanju aplikacije u pozadinu</w:t>
+        <w:t>dovodi do ponovnog izvršavanja koda emitera, što može biti skupa operacija dohvatanja podataka sa mreže ili iz baze. Rešenje za ovo je keširanje podataka, na taj način se mogu koristiti keširani podaci i izbeći skupi pozivi. Drugi problem u vezi životnog ciklusa koji se javlja je curenje memorije pri prebacivanju aplikacije u pozadinu</w:t>
       </w:r>
       <w:r>
         <w:rPr>
@@ -21642,7 +22829,6 @@
           <w:sz w:val="20"/>
           <w:szCs w:val="20"/>
         </w:rPr>
-        <w:lastRenderedPageBreak/>
         <w:t>doInBackground</w:t>
       </w:r>
       <w:r>
@@ -21953,6 +23139,7 @@
           <w:sz w:val="20"/>
           <w:szCs w:val="20"/>
         </w:rPr>
+        <w:lastRenderedPageBreak/>
         <w:t>onPostExecute</w:t>
       </w:r>
       <w:r>
@@ -24321,424 +25508,424 @@
           <w:sz w:val="20"/>
           <w:szCs w:val="20"/>
         </w:rPr>
+        <w:t xml:space="preserve">                </w:t>
+      </w:r>
+      <w:r>
+        <w:rPr>
+          <w:rFonts w:ascii="Courier New" w:eastAsia="Times New Roman" w:hAnsi="Courier New" w:cs="Courier New"/>
+          <w:color w:val="8000FF"/>
+          <w:sz w:val="20"/>
+          <w:szCs w:val="20"/>
+        </w:rPr>
+        <w:t>public</w:t>
+      </w:r>
+      <w:r>
+        <w:rPr>
+          <w:rFonts w:ascii="Courier New" w:eastAsia="Times New Roman" w:hAnsi="Courier New" w:cs="Courier New"/>
+          <w:color w:val="000000"/>
+          <w:sz w:val="20"/>
+          <w:szCs w:val="20"/>
+        </w:rPr>
+        <w:t xml:space="preserve"> </w:t>
+      </w:r>
+      <w:r>
+        <w:rPr>
+          <w:rFonts w:ascii="Courier New" w:eastAsia="Times New Roman" w:hAnsi="Courier New" w:cs="Courier New"/>
+          <w:color w:val="8000FF"/>
+          <w:sz w:val="20"/>
+          <w:szCs w:val="20"/>
+        </w:rPr>
+        <w:t>void</w:t>
+      </w:r>
+      <w:r>
+        <w:rPr>
+          <w:rFonts w:ascii="Courier New" w:eastAsia="Times New Roman" w:hAnsi="Courier New" w:cs="Courier New"/>
+          <w:color w:val="000000"/>
+          <w:sz w:val="20"/>
+          <w:szCs w:val="20"/>
+        </w:rPr>
+        <w:t xml:space="preserve"> call</w:t>
+      </w:r>
+      <w:r>
+        <w:rPr>
+          <w:rFonts w:ascii="Courier New" w:eastAsia="Times New Roman" w:hAnsi="Courier New" w:cs="Courier New"/>
+          <w:b/>
+          <w:bCs/>
+          <w:color w:val="000080"/>
+          <w:sz w:val="20"/>
+          <w:szCs w:val="20"/>
+        </w:rPr>
+        <w:t>(</w:t>
+      </w:r>
+      <w:r>
+        <w:rPr>
+          <w:rFonts w:ascii="Courier New" w:eastAsia="Times New Roman" w:hAnsi="Courier New" w:cs="Courier New"/>
+          <w:color w:val="000000"/>
+          <w:sz w:val="20"/>
+          <w:szCs w:val="20"/>
+        </w:rPr>
+        <w:t>Subscriber</w:t>
+      </w:r>
+      <w:r>
+        <w:rPr>
+          <w:rFonts w:ascii="Courier New" w:eastAsia="Times New Roman" w:hAnsi="Courier New" w:cs="Courier New"/>
+          <w:b/>
+          <w:bCs/>
+          <w:color w:val="000080"/>
+          <w:sz w:val="20"/>
+          <w:szCs w:val="20"/>
+        </w:rPr>
+        <w:t>&lt;?</w:t>
+      </w:r>
+      <w:r>
+        <w:rPr>
+          <w:rFonts w:ascii="Courier New" w:eastAsia="Times New Roman" w:hAnsi="Courier New" w:cs="Courier New"/>
+          <w:color w:val="000000"/>
+          <w:sz w:val="20"/>
+          <w:szCs w:val="20"/>
+        </w:rPr>
+        <w:t xml:space="preserve"> </w:t>
+      </w:r>
+      <w:r>
+        <w:rPr>
+          <w:rFonts w:ascii="Courier New" w:eastAsia="Times New Roman" w:hAnsi="Courier New" w:cs="Courier New"/>
+          <w:b/>
+          <w:bCs/>
+          <w:color w:val="0000FF"/>
+          <w:sz w:val="20"/>
+          <w:szCs w:val="20"/>
+        </w:rPr>
+        <w:t>super</w:t>
+      </w:r>
+      <w:r>
+        <w:rPr>
+          <w:rFonts w:ascii="Courier New" w:eastAsia="Times New Roman" w:hAnsi="Courier New" w:cs="Courier New"/>
+          <w:color w:val="000000"/>
+          <w:sz w:val="20"/>
+          <w:szCs w:val="20"/>
+        </w:rPr>
+        <w:t xml:space="preserve"> List</w:t>
+      </w:r>
+      <w:r>
+        <w:rPr>
+          <w:rFonts w:ascii="Courier New" w:eastAsia="Times New Roman" w:hAnsi="Courier New" w:cs="Courier New"/>
+          <w:b/>
+          <w:bCs/>
+          <w:color w:val="000080"/>
+          <w:sz w:val="20"/>
+          <w:szCs w:val="20"/>
+        </w:rPr>
+        <w:t>&lt;</w:t>
+      </w:r>
+      <w:r>
+        <w:rPr>
+          <w:rFonts w:ascii="Courier New" w:eastAsia="Times New Roman" w:hAnsi="Courier New" w:cs="Courier New"/>
+          <w:color w:val="000000"/>
+          <w:sz w:val="20"/>
+          <w:szCs w:val="20"/>
+        </w:rPr>
+        <w:t>Movie</w:t>
+      </w:r>
+      <w:r>
+        <w:rPr>
+          <w:rFonts w:ascii="Courier New" w:eastAsia="Times New Roman" w:hAnsi="Courier New" w:cs="Courier New"/>
+          <w:b/>
+          <w:bCs/>
+          <w:color w:val="000080"/>
+          <w:sz w:val="20"/>
+          <w:szCs w:val="20"/>
+        </w:rPr>
+        <w:t>&gt;&gt;</w:t>
+      </w:r>
+      <w:r>
+        <w:rPr>
+          <w:rFonts w:ascii="Courier New" w:eastAsia="Times New Roman" w:hAnsi="Courier New" w:cs="Courier New"/>
+          <w:color w:val="000000"/>
+          <w:sz w:val="20"/>
+          <w:szCs w:val="20"/>
+        </w:rPr>
+        <w:t xml:space="preserve"> subscriber</w:t>
+      </w:r>
+      <w:r>
+        <w:rPr>
+          <w:rFonts w:ascii="Courier New" w:eastAsia="Times New Roman" w:hAnsi="Courier New" w:cs="Courier New"/>
+          <w:b/>
+          <w:bCs/>
+          <w:color w:val="000080"/>
+          <w:sz w:val="20"/>
+          <w:szCs w:val="20"/>
+        </w:rPr>
+        <w:t>){</w:t>
+      </w:r>
+    </w:p>
+    <w:p>
+      <w:pPr>
+        <w:shd w:val="clear" w:color="auto" w:fill="FFFFFF"/>
+        <w:spacing w:after="0" w:line="240" w:lineRule="auto"/>
+        <w:rPr>
+          <w:rFonts w:ascii="Courier New" w:eastAsia="Times New Roman" w:hAnsi="Courier New" w:cs="Courier New"/>
+          <w:color w:val="000000"/>
+          <w:sz w:val="20"/>
+          <w:szCs w:val="20"/>
+        </w:rPr>
+      </w:pPr>
+      <w:r>
+        <w:rPr>
+          <w:rFonts w:ascii="Courier New" w:eastAsia="Times New Roman" w:hAnsi="Courier New" w:cs="Courier New"/>
+          <w:color w:val="000000"/>
+          <w:sz w:val="20"/>
+          <w:szCs w:val="20"/>
+        </w:rPr>
+        <w:t xml:space="preserve">                    MainMovieListModel</w:t>
+      </w:r>
+      <w:r>
+        <w:rPr>
+          <w:rFonts w:ascii="Courier New" w:eastAsia="Times New Roman" w:hAnsi="Courier New" w:cs="Courier New"/>
+          <w:b/>
+          <w:bCs/>
+          <w:color w:val="000080"/>
+          <w:sz w:val="20"/>
+          <w:szCs w:val="20"/>
+        </w:rPr>
+        <w:t>.</w:t>
+      </w:r>
+      <w:r>
+        <w:rPr>
+          <w:rFonts w:ascii="Courier New" w:eastAsia="Times New Roman" w:hAnsi="Courier New" w:cs="Courier New"/>
+          <w:b/>
+          <w:bCs/>
+          <w:color w:val="0000FF"/>
+          <w:sz w:val="20"/>
+          <w:szCs w:val="20"/>
+        </w:rPr>
+        <w:t>this</w:t>
+      </w:r>
+      <w:r>
+        <w:rPr>
+          <w:rFonts w:ascii="Courier New" w:eastAsia="Times New Roman" w:hAnsi="Courier New" w:cs="Courier New"/>
+          <w:b/>
+          <w:bCs/>
+          <w:color w:val="000080"/>
+          <w:sz w:val="20"/>
+          <w:szCs w:val="20"/>
+        </w:rPr>
+        <w:t>.</w:t>
+      </w:r>
+      <w:r>
+        <w:rPr>
+          <w:rFonts w:ascii="Courier New" w:eastAsia="Times New Roman" w:hAnsi="Courier New" w:cs="Courier New"/>
+          <w:color w:val="000000"/>
+          <w:sz w:val="20"/>
+          <w:szCs w:val="20"/>
+        </w:rPr>
+        <w:t>getMovies</w:t>
+      </w:r>
+      <w:r>
+        <w:rPr>
+          <w:rFonts w:ascii="Courier New" w:eastAsia="Times New Roman" w:hAnsi="Courier New" w:cs="Courier New"/>
+          <w:b/>
+          <w:bCs/>
+          <w:color w:val="000080"/>
+          <w:sz w:val="20"/>
+          <w:szCs w:val="20"/>
+        </w:rPr>
+        <w:t>(</w:t>
+      </w:r>
+      <w:r>
+        <w:rPr>
+          <w:rFonts w:ascii="Courier New" w:eastAsia="Times New Roman" w:hAnsi="Courier New" w:cs="Courier New"/>
+          <w:color w:val="000000"/>
+          <w:sz w:val="20"/>
+          <w:szCs w:val="20"/>
+        </w:rPr>
+        <w:t>subscriber</w:t>
+      </w:r>
+      <w:r>
+        <w:rPr>
+          <w:rFonts w:ascii="Courier New" w:eastAsia="Times New Roman" w:hAnsi="Courier New" w:cs="Courier New"/>
+          <w:b/>
+          <w:bCs/>
+          <w:color w:val="000080"/>
+          <w:sz w:val="20"/>
+          <w:szCs w:val="20"/>
+        </w:rPr>
+        <w:t>);</w:t>
+      </w:r>
+    </w:p>
+    <w:p>
+      <w:pPr>
+        <w:shd w:val="clear" w:color="auto" w:fill="FFFFFF"/>
+        <w:spacing w:after="0" w:line="240" w:lineRule="auto"/>
+        <w:rPr>
+          <w:rFonts w:ascii="Courier New" w:eastAsia="Times New Roman" w:hAnsi="Courier New" w:cs="Courier New"/>
+          <w:color w:val="000000"/>
+          <w:sz w:val="20"/>
+          <w:szCs w:val="20"/>
+        </w:rPr>
+      </w:pPr>
+      <w:r>
+        <w:rPr>
+          <w:rFonts w:ascii="Courier New" w:eastAsia="Times New Roman" w:hAnsi="Courier New" w:cs="Courier New"/>
+          <w:color w:val="000000"/>
+          <w:sz w:val="20"/>
+          <w:szCs w:val="20"/>
+        </w:rPr>
+        <w:t xml:space="preserve">                </w:t>
+      </w:r>
+      <w:r>
+        <w:rPr>
+          <w:rFonts w:ascii="Courier New" w:eastAsia="Times New Roman" w:hAnsi="Courier New" w:cs="Courier New"/>
+          <w:b/>
+          <w:bCs/>
+          <w:color w:val="000080"/>
+          <w:sz w:val="20"/>
+          <w:szCs w:val="20"/>
+        </w:rPr>
+        <w:t>}</w:t>
+      </w:r>
+    </w:p>
+    <w:p>
+      <w:pPr>
+        <w:shd w:val="clear" w:color="auto" w:fill="FFFFFF"/>
+        <w:spacing w:after="0" w:line="240" w:lineRule="auto"/>
+        <w:rPr>
+          <w:rFonts w:ascii="Times New Roman" w:eastAsia="Times New Roman" w:hAnsi="Times New Roman" w:cs="Times New Roman"/>
+          <w:sz w:val="24"/>
+          <w:szCs w:val="24"/>
+        </w:rPr>
+      </w:pPr>
+      <w:r>
+        <w:rPr>
+          <w:rFonts w:ascii="Courier New" w:eastAsia="Times New Roman" w:hAnsi="Courier New" w:cs="Courier New"/>
+          <w:color w:val="000000"/>
+          <w:sz w:val="20"/>
+          <w:szCs w:val="20"/>
+        </w:rPr>
+        <w:t xml:space="preserve">            </w:t>
+      </w:r>
+      <w:r>
+        <w:rPr>
+          <w:rFonts w:ascii="Courier New" w:eastAsia="Times New Roman" w:hAnsi="Courier New" w:cs="Courier New"/>
+          <w:b/>
+          <w:bCs/>
+          <w:color w:val="000080"/>
+          <w:sz w:val="20"/>
+          <w:szCs w:val="20"/>
+        </w:rPr>
+        <w:t>})</w:t>
+      </w:r>
+    </w:p>
+    <w:p>
+      <w:pPr>
+        <w:shd w:val="clear" w:color="auto" w:fill="FFFFFF"/>
+        <w:rPr>
+          <w:rFonts w:ascii="Arial" w:eastAsia="Times New Roman" w:hAnsi="Arial" w:cs="Arial"/>
+          <w:sz w:val="24"/>
+          <w:szCs w:val="24"/>
+        </w:rPr>
+      </w:pPr>
+      <w:r>
+        <w:rPr>
+          <w:rFonts w:ascii="Arial" w:eastAsia="Times New Roman" w:hAnsi="Arial" w:cs="Arial"/>
+          <w:sz w:val="24"/>
+          <w:szCs w:val="24"/>
+        </w:rPr>
+        <w:t xml:space="preserve">Gde metoda </w:t>
+      </w:r>
+      <w:r>
+        <w:rPr>
+          <w:rFonts w:ascii="Courier New" w:eastAsia="Times New Roman" w:hAnsi="Courier New" w:cs="Courier New"/>
+          <w:color w:val="000000"/>
+          <w:sz w:val="20"/>
+          <w:szCs w:val="20"/>
+        </w:rPr>
+        <w:t>getMovies</w:t>
+      </w:r>
+      <w:r>
+        <w:rPr>
+          <w:rFonts w:ascii="Courier New" w:eastAsia="Times New Roman" w:hAnsi="Courier New" w:cs="Courier New"/>
+          <w:color w:val="000000"/>
+          <w:sz w:val="20"/>
+          <w:szCs w:val="20"/>
+        </w:rPr>
+        <w:t xml:space="preserve"> </w:t>
+      </w:r>
+      <w:r>
+        <w:rPr>
+          <w:rFonts w:ascii="Arial" w:eastAsia="Times New Roman" w:hAnsi="Arial" w:cs="Arial"/>
+          <w:sz w:val="24"/>
+          <w:szCs w:val="24"/>
+        </w:rPr>
+        <w:t>slu</w:t>
+      </w:r>
+      <w:r>
+        <w:rPr>
+          <w:rFonts w:ascii="Arial" w:eastAsia="Times New Roman" w:hAnsi="Arial" w:cs="Arial"/>
+          <w:sz w:val="24"/>
+          <w:szCs w:val="24"/>
+          <w:lang w:val="sr-Latn-RS"/>
+        </w:rPr>
+        <w:t>ži za dohvatanje filmova sa mreže</w:t>
+      </w:r>
+      <w:r>
+        <w:rPr>
+          <w:rFonts w:ascii="Arial" w:eastAsia="Times New Roman" w:hAnsi="Arial" w:cs="Arial"/>
+          <w:sz w:val="24"/>
+          <w:szCs w:val="24"/>
+        </w:rPr>
+        <w:t>:</w:t>
+      </w:r>
+    </w:p>
+    <w:p>
+      <w:pPr>
+        <w:shd w:val="clear" w:color="auto" w:fill="FFFFFF"/>
+        <w:rPr>
+          <w:rFonts w:ascii="Arial" w:eastAsia="Times New Roman" w:hAnsi="Arial" w:cs="Arial"/>
+          <w:sz w:val="24"/>
+          <w:szCs w:val="24"/>
+        </w:rPr>
+      </w:pPr>
+    </w:p>
+    <w:p>
+      <w:pPr>
+        <w:shd w:val="clear" w:color="auto" w:fill="FFFFFF"/>
+        <w:spacing w:after="0" w:line="240" w:lineRule="auto"/>
+        <w:rPr>
+          <w:rFonts w:ascii="Courier New" w:eastAsia="Times New Roman" w:hAnsi="Courier New" w:cs="Courier New"/>
+          <w:color w:val="000000"/>
+          <w:sz w:val="20"/>
+          <w:szCs w:val="20"/>
+        </w:rPr>
+      </w:pPr>
+      <w:r>
+        <w:rPr>
+          <w:rFonts w:ascii="Courier New" w:eastAsia="Times New Roman" w:hAnsi="Courier New" w:cs="Courier New"/>
+          <w:color w:val="000000"/>
+          <w:sz w:val="20"/>
+          <w:szCs w:val="20"/>
+        </w:rPr>
+        <w:t xml:space="preserve">  </w:t>
+      </w:r>
+    </w:p>
+    <w:p>
+      <w:pPr>
+        <w:shd w:val="clear" w:color="auto" w:fill="FFFFFF"/>
+        <w:spacing w:after="0" w:line="240" w:lineRule="auto"/>
+        <w:rPr>
+          <w:rFonts w:ascii="Courier New" w:eastAsia="Times New Roman" w:hAnsi="Courier New" w:cs="Courier New"/>
+          <w:color w:val="000000"/>
+          <w:sz w:val="20"/>
+          <w:szCs w:val="20"/>
+        </w:rPr>
+      </w:pPr>
+      <w:r>
+        <w:rPr>
+          <w:rFonts w:ascii="Courier New" w:eastAsia="Times New Roman" w:hAnsi="Courier New" w:cs="Courier New"/>
+          <w:color w:val="000000"/>
+          <w:sz w:val="20"/>
+          <w:szCs w:val="20"/>
+        </w:rPr>
         <w:lastRenderedPageBreak/>
-        <w:t xml:space="preserve">                </w:t>
-      </w:r>
-      <w:r>
-        <w:rPr>
-          <w:rFonts w:ascii="Courier New" w:eastAsia="Times New Roman" w:hAnsi="Courier New" w:cs="Courier New"/>
-          <w:color w:val="8000FF"/>
-          <w:sz w:val="20"/>
-          <w:szCs w:val="20"/>
-        </w:rPr>
-        <w:t>public</w:t>
-      </w:r>
-      <w:r>
-        <w:rPr>
-          <w:rFonts w:ascii="Courier New" w:eastAsia="Times New Roman" w:hAnsi="Courier New" w:cs="Courier New"/>
-          <w:color w:val="000000"/>
-          <w:sz w:val="20"/>
-          <w:szCs w:val="20"/>
-        </w:rPr>
-        <w:t xml:space="preserve"> </w:t>
-      </w:r>
-      <w:r>
-        <w:rPr>
-          <w:rFonts w:ascii="Courier New" w:eastAsia="Times New Roman" w:hAnsi="Courier New" w:cs="Courier New"/>
-          <w:color w:val="8000FF"/>
-          <w:sz w:val="20"/>
-          <w:szCs w:val="20"/>
-        </w:rPr>
-        <w:t>void</w:t>
-      </w:r>
-      <w:r>
-        <w:rPr>
-          <w:rFonts w:ascii="Courier New" w:eastAsia="Times New Roman" w:hAnsi="Courier New" w:cs="Courier New"/>
-          <w:color w:val="000000"/>
-          <w:sz w:val="20"/>
-          <w:szCs w:val="20"/>
-        </w:rPr>
-        <w:t xml:space="preserve"> call</w:t>
-      </w:r>
-      <w:r>
-        <w:rPr>
-          <w:rFonts w:ascii="Courier New" w:eastAsia="Times New Roman" w:hAnsi="Courier New" w:cs="Courier New"/>
-          <w:b/>
-          <w:bCs/>
-          <w:color w:val="000080"/>
-          <w:sz w:val="20"/>
-          <w:szCs w:val="20"/>
-        </w:rPr>
-        <w:t>(</w:t>
-      </w:r>
-      <w:r>
-        <w:rPr>
-          <w:rFonts w:ascii="Courier New" w:eastAsia="Times New Roman" w:hAnsi="Courier New" w:cs="Courier New"/>
-          <w:color w:val="000000"/>
-          <w:sz w:val="20"/>
-          <w:szCs w:val="20"/>
-        </w:rPr>
-        <w:t>Subscriber</w:t>
-      </w:r>
-      <w:r>
-        <w:rPr>
-          <w:rFonts w:ascii="Courier New" w:eastAsia="Times New Roman" w:hAnsi="Courier New" w:cs="Courier New"/>
-          <w:b/>
-          <w:bCs/>
-          <w:color w:val="000080"/>
-          <w:sz w:val="20"/>
-          <w:szCs w:val="20"/>
-        </w:rPr>
-        <w:t>&lt;?</w:t>
-      </w:r>
-      <w:r>
-        <w:rPr>
-          <w:rFonts w:ascii="Courier New" w:eastAsia="Times New Roman" w:hAnsi="Courier New" w:cs="Courier New"/>
-          <w:color w:val="000000"/>
-          <w:sz w:val="20"/>
-          <w:szCs w:val="20"/>
-        </w:rPr>
-        <w:t xml:space="preserve"> </w:t>
-      </w:r>
-      <w:r>
-        <w:rPr>
-          <w:rFonts w:ascii="Courier New" w:eastAsia="Times New Roman" w:hAnsi="Courier New" w:cs="Courier New"/>
-          <w:b/>
-          <w:bCs/>
-          <w:color w:val="0000FF"/>
-          <w:sz w:val="20"/>
-          <w:szCs w:val="20"/>
-        </w:rPr>
-        <w:t>super</w:t>
-      </w:r>
-      <w:r>
-        <w:rPr>
-          <w:rFonts w:ascii="Courier New" w:eastAsia="Times New Roman" w:hAnsi="Courier New" w:cs="Courier New"/>
-          <w:color w:val="000000"/>
-          <w:sz w:val="20"/>
-          <w:szCs w:val="20"/>
-        </w:rPr>
-        <w:t xml:space="preserve"> List</w:t>
-      </w:r>
-      <w:r>
-        <w:rPr>
-          <w:rFonts w:ascii="Courier New" w:eastAsia="Times New Roman" w:hAnsi="Courier New" w:cs="Courier New"/>
-          <w:b/>
-          <w:bCs/>
-          <w:color w:val="000080"/>
-          <w:sz w:val="20"/>
-          <w:szCs w:val="20"/>
-        </w:rPr>
-        <w:t>&lt;</w:t>
-      </w:r>
-      <w:r>
-        <w:rPr>
-          <w:rFonts w:ascii="Courier New" w:eastAsia="Times New Roman" w:hAnsi="Courier New" w:cs="Courier New"/>
-          <w:color w:val="000000"/>
-          <w:sz w:val="20"/>
-          <w:szCs w:val="20"/>
-        </w:rPr>
-        <w:t>Movie</w:t>
-      </w:r>
-      <w:r>
-        <w:rPr>
-          <w:rFonts w:ascii="Courier New" w:eastAsia="Times New Roman" w:hAnsi="Courier New" w:cs="Courier New"/>
-          <w:b/>
-          <w:bCs/>
-          <w:color w:val="000080"/>
-          <w:sz w:val="20"/>
-          <w:szCs w:val="20"/>
-        </w:rPr>
-        <w:t>&gt;&gt;</w:t>
-      </w:r>
-      <w:r>
-        <w:rPr>
-          <w:rFonts w:ascii="Courier New" w:eastAsia="Times New Roman" w:hAnsi="Courier New" w:cs="Courier New"/>
-          <w:color w:val="000000"/>
-          <w:sz w:val="20"/>
-          <w:szCs w:val="20"/>
-        </w:rPr>
-        <w:t xml:space="preserve"> subscriber</w:t>
-      </w:r>
-      <w:r>
-        <w:rPr>
-          <w:rFonts w:ascii="Courier New" w:eastAsia="Times New Roman" w:hAnsi="Courier New" w:cs="Courier New"/>
-          <w:b/>
-          <w:bCs/>
-          <w:color w:val="000080"/>
-          <w:sz w:val="20"/>
-          <w:szCs w:val="20"/>
-        </w:rPr>
-        <w:t>){</w:t>
-      </w:r>
-    </w:p>
-    <w:p>
-      <w:pPr>
-        <w:shd w:val="clear" w:color="auto" w:fill="FFFFFF"/>
-        <w:spacing w:after="0" w:line="240" w:lineRule="auto"/>
-        <w:rPr>
-          <w:rFonts w:ascii="Courier New" w:eastAsia="Times New Roman" w:hAnsi="Courier New" w:cs="Courier New"/>
-          <w:color w:val="000000"/>
-          <w:sz w:val="20"/>
-          <w:szCs w:val="20"/>
-        </w:rPr>
-      </w:pPr>
-      <w:r>
-        <w:rPr>
-          <w:rFonts w:ascii="Courier New" w:eastAsia="Times New Roman" w:hAnsi="Courier New" w:cs="Courier New"/>
-          <w:color w:val="000000"/>
-          <w:sz w:val="20"/>
-          <w:szCs w:val="20"/>
-        </w:rPr>
-        <w:t xml:space="preserve">                    MainMovieListModel</w:t>
-      </w:r>
-      <w:r>
-        <w:rPr>
-          <w:rFonts w:ascii="Courier New" w:eastAsia="Times New Roman" w:hAnsi="Courier New" w:cs="Courier New"/>
-          <w:b/>
-          <w:bCs/>
-          <w:color w:val="000080"/>
-          <w:sz w:val="20"/>
-          <w:szCs w:val="20"/>
-        </w:rPr>
-        <w:t>.</w:t>
-      </w:r>
-      <w:r>
-        <w:rPr>
-          <w:rFonts w:ascii="Courier New" w:eastAsia="Times New Roman" w:hAnsi="Courier New" w:cs="Courier New"/>
-          <w:b/>
-          <w:bCs/>
-          <w:color w:val="0000FF"/>
-          <w:sz w:val="20"/>
-          <w:szCs w:val="20"/>
-        </w:rPr>
-        <w:t>this</w:t>
-      </w:r>
-      <w:r>
-        <w:rPr>
-          <w:rFonts w:ascii="Courier New" w:eastAsia="Times New Roman" w:hAnsi="Courier New" w:cs="Courier New"/>
-          <w:b/>
-          <w:bCs/>
-          <w:color w:val="000080"/>
-          <w:sz w:val="20"/>
-          <w:szCs w:val="20"/>
-        </w:rPr>
-        <w:t>.</w:t>
-      </w:r>
-      <w:r>
-        <w:rPr>
-          <w:rFonts w:ascii="Courier New" w:eastAsia="Times New Roman" w:hAnsi="Courier New" w:cs="Courier New"/>
-          <w:color w:val="000000"/>
-          <w:sz w:val="20"/>
-          <w:szCs w:val="20"/>
-        </w:rPr>
-        <w:t>getMovies</w:t>
-      </w:r>
-      <w:r>
-        <w:rPr>
-          <w:rFonts w:ascii="Courier New" w:eastAsia="Times New Roman" w:hAnsi="Courier New" w:cs="Courier New"/>
-          <w:b/>
-          <w:bCs/>
-          <w:color w:val="000080"/>
-          <w:sz w:val="20"/>
-          <w:szCs w:val="20"/>
-        </w:rPr>
-        <w:t>(</w:t>
-      </w:r>
-      <w:r>
-        <w:rPr>
-          <w:rFonts w:ascii="Courier New" w:eastAsia="Times New Roman" w:hAnsi="Courier New" w:cs="Courier New"/>
-          <w:color w:val="000000"/>
-          <w:sz w:val="20"/>
-          <w:szCs w:val="20"/>
-        </w:rPr>
-        <w:t>subscriber</w:t>
-      </w:r>
-      <w:r>
-        <w:rPr>
-          <w:rFonts w:ascii="Courier New" w:eastAsia="Times New Roman" w:hAnsi="Courier New" w:cs="Courier New"/>
-          <w:b/>
-          <w:bCs/>
-          <w:color w:val="000080"/>
-          <w:sz w:val="20"/>
-          <w:szCs w:val="20"/>
-        </w:rPr>
-        <w:t>);</w:t>
-      </w:r>
-    </w:p>
-    <w:p>
-      <w:pPr>
-        <w:shd w:val="clear" w:color="auto" w:fill="FFFFFF"/>
-        <w:spacing w:after="0" w:line="240" w:lineRule="auto"/>
-        <w:rPr>
-          <w:rFonts w:ascii="Courier New" w:eastAsia="Times New Roman" w:hAnsi="Courier New" w:cs="Courier New"/>
-          <w:color w:val="000000"/>
-          <w:sz w:val="20"/>
-          <w:szCs w:val="20"/>
-        </w:rPr>
-      </w:pPr>
-      <w:r>
-        <w:rPr>
-          <w:rFonts w:ascii="Courier New" w:eastAsia="Times New Roman" w:hAnsi="Courier New" w:cs="Courier New"/>
-          <w:color w:val="000000"/>
-          <w:sz w:val="20"/>
-          <w:szCs w:val="20"/>
-        </w:rPr>
-        <w:t xml:space="preserve">                </w:t>
-      </w:r>
-      <w:r>
-        <w:rPr>
-          <w:rFonts w:ascii="Courier New" w:eastAsia="Times New Roman" w:hAnsi="Courier New" w:cs="Courier New"/>
-          <w:b/>
-          <w:bCs/>
-          <w:color w:val="000080"/>
-          <w:sz w:val="20"/>
-          <w:szCs w:val="20"/>
-        </w:rPr>
-        <w:t>}</w:t>
-      </w:r>
-    </w:p>
-    <w:p>
-      <w:pPr>
-        <w:shd w:val="clear" w:color="auto" w:fill="FFFFFF"/>
-        <w:spacing w:after="0" w:line="240" w:lineRule="auto"/>
-        <w:rPr>
-          <w:rFonts w:ascii="Times New Roman" w:eastAsia="Times New Roman" w:hAnsi="Times New Roman" w:cs="Times New Roman"/>
-          <w:sz w:val="24"/>
-          <w:szCs w:val="24"/>
-        </w:rPr>
-      </w:pPr>
-      <w:r>
-        <w:rPr>
-          <w:rFonts w:ascii="Courier New" w:eastAsia="Times New Roman" w:hAnsi="Courier New" w:cs="Courier New"/>
-          <w:color w:val="000000"/>
-          <w:sz w:val="20"/>
-          <w:szCs w:val="20"/>
-        </w:rPr>
-        <w:t xml:space="preserve">            </w:t>
-      </w:r>
-      <w:r>
-        <w:rPr>
-          <w:rFonts w:ascii="Courier New" w:eastAsia="Times New Roman" w:hAnsi="Courier New" w:cs="Courier New"/>
-          <w:b/>
-          <w:bCs/>
-          <w:color w:val="000080"/>
-          <w:sz w:val="20"/>
-          <w:szCs w:val="20"/>
-        </w:rPr>
-        <w:t>})</w:t>
-      </w:r>
-    </w:p>
-    <w:p>
-      <w:pPr>
-        <w:shd w:val="clear" w:color="auto" w:fill="FFFFFF"/>
-        <w:rPr>
-          <w:rFonts w:ascii="Arial" w:eastAsia="Times New Roman" w:hAnsi="Arial" w:cs="Arial"/>
-          <w:sz w:val="24"/>
-          <w:szCs w:val="24"/>
-        </w:rPr>
-      </w:pPr>
-      <w:r>
-        <w:rPr>
-          <w:rFonts w:ascii="Arial" w:eastAsia="Times New Roman" w:hAnsi="Arial" w:cs="Arial"/>
-          <w:sz w:val="24"/>
-          <w:szCs w:val="24"/>
-        </w:rPr>
-        <w:t xml:space="preserve">Gde metoda </w:t>
-      </w:r>
-      <w:r>
-        <w:rPr>
-          <w:rFonts w:ascii="Courier New" w:eastAsia="Times New Roman" w:hAnsi="Courier New" w:cs="Courier New"/>
-          <w:color w:val="000000"/>
-          <w:sz w:val="20"/>
-          <w:szCs w:val="20"/>
-        </w:rPr>
-        <w:t>getMovies</w:t>
-      </w:r>
-      <w:r>
-        <w:rPr>
-          <w:rFonts w:ascii="Courier New" w:eastAsia="Times New Roman" w:hAnsi="Courier New" w:cs="Courier New"/>
-          <w:color w:val="000000"/>
-          <w:sz w:val="20"/>
-          <w:szCs w:val="20"/>
-        </w:rPr>
-        <w:t xml:space="preserve"> </w:t>
-      </w:r>
-      <w:r>
-        <w:rPr>
-          <w:rFonts w:ascii="Arial" w:eastAsia="Times New Roman" w:hAnsi="Arial" w:cs="Arial"/>
-          <w:sz w:val="24"/>
-          <w:szCs w:val="24"/>
-        </w:rPr>
-        <w:t>slu</w:t>
-      </w:r>
-      <w:r>
-        <w:rPr>
-          <w:rFonts w:ascii="Arial" w:eastAsia="Times New Roman" w:hAnsi="Arial" w:cs="Arial"/>
-          <w:sz w:val="24"/>
-          <w:szCs w:val="24"/>
-          <w:lang w:val="sr-Latn-RS"/>
-        </w:rPr>
-        <w:t>ži za dohvatanje filmova sa mreže</w:t>
-      </w:r>
-      <w:r>
-        <w:rPr>
-          <w:rFonts w:ascii="Arial" w:eastAsia="Times New Roman" w:hAnsi="Arial" w:cs="Arial"/>
-          <w:sz w:val="24"/>
-          <w:szCs w:val="24"/>
-        </w:rPr>
-        <w:t>:</w:t>
-      </w:r>
-    </w:p>
-    <w:p>
-      <w:pPr>
-        <w:shd w:val="clear" w:color="auto" w:fill="FFFFFF"/>
-        <w:rPr>
-          <w:rFonts w:ascii="Arial" w:eastAsia="Times New Roman" w:hAnsi="Arial" w:cs="Arial"/>
-          <w:sz w:val="24"/>
-          <w:szCs w:val="24"/>
-        </w:rPr>
-      </w:pPr>
-    </w:p>
-    <w:p>
-      <w:pPr>
-        <w:shd w:val="clear" w:color="auto" w:fill="FFFFFF"/>
-        <w:spacing w:after="0" w:line="240" w:lineRule="auto"/>
-        <w:rPr>
-          <w:rFonts w:ascii="Courier New" w:eastAsia="Times New Roman" w:hAnsi="Courier New" w:cs="Courier New"/>
-          <w:color w:val="000000"/>
-          <w:sz w:val="20"/>
-          <w:szCs w:val="20"/>
-        </w:rPr>
-      </w:pPr>
-      <w:r>
-        <w:rPr>
-          <w:rFonts w:ascii="Courier New" w:eastAsia="Times New Roman" w:hAnsi="Courier New" w:cs="Courier New"/>
-          <w:color w:val="000000"/>
-          <w:sz w:val="20"/>
-          <w:szCs w:val="20"/>
-        </w:rPr>
-        <w:t xml:space="preserve">  </w:t>
-      </w:r>
-    </w:p>
-    <w:p>
-      <w:pPr>
-        <w:shd w:val="clear" w:color="auto" w:fill="FFFFFF"/>
-        <w:spacing w:after="0" w:line="240" w:lineRule="auto"/>
-        <w:rPr>
-          <w:rFonts w:ascii="Courier New" w:eastAsia="Times New Roman" w:hAnsi="Courier New" w:cs="Courier New"/>
-          <w:color w:val="000000"/>
-          <w:sz w:val="20"/>
-          <w:szCs w:val="20"/>
-        </w:rPr>
-      </w:pPr>
-      <w:r>
-        <w:rPr>
-          <w:rFonts w:ascii="Courier New" w:eastAsia="Times New Roman" w:hAnsi="Courier New" w:cs="Courier New"/>
-          <w:color w:val="000000"/>
-          <w:sz w:val="20"/>
-          <w:szCs w:val="20"/>
-        </w:rPr>
         <w:t xml:space="preserve">  </w:t>
       </w:r>
       <w:r>
@@ -26742,492 +27929,492 @@
           <w:sz w:val="20"/>
           <w:szCs w:val="20"/>
         </w:rPr>
+        <w:t xml:space="preserve">        </w:t>
+      </w:r>
+      <w:r>
+        <w:rPr>
+          <w:rFonts w:ascii="Courier New" w:eastAsia="Times New Roman" w:hAnsi="Courier New" w:cs="Courier New"/>
+          <w:b/>
+          <w:bCs/>
+          <w:color w:val="0000FF"/>
+          <w:sz w:val="20"/>
+          <w:szCs w:val="20"/>
+        </w:rPr>
+        <w:t>try</w:t>
+      </w:r>
+      <w:r>
+        <w:rPr>
+          <w:rFonts w:ascii="Courier New" w:eastAsia="Times New Roman" w:hAnsi="Courier New" w:cs="Courier New"/>
+          <w:color w:val="000000"/>
+          <w:sz w:val="20"/>
+          <w:szCs w:val="20"/>
+        </w:rPr>
+        <w:t xml:space="preserve"> </w:t>
+      </w:r>
+      <w:r>
+        <w:rPr>
+          <w:rFonts w:ascii="Courier New" w:eastAsia="Times New Roman" w:hAnsi="Courier New" w:cs="Courier New"/>
+          <w:b/>
+          <w:bCs/>
+          <w:color w:val="000080"/>
+          <w:sz w:val="20"/>
+          <w:szCs w:val="20"/>
+        </w:rPr>
+        <w:t>{</w:t>
+      </w:r>
+    </w:p>
+    <w:p>
+      <w:pPr>
+        <w:shd w:val="clear" w:color="auto" w:fill="FFFFFF"/>
+        <w:spacing w:after="0" w:line="240" w:lineRule="auto"/>
+        <w:rPr>
+          <w:rFonts w:ascii="Courier New" w:eastAsia="Times New Roman" w:hAnsi="Courier New" w:cs="Courier New"/>
+          <w:color w:val="000000"/>
+          <w:sz w:val="20"/>
+          <w:szCs w:val="20"/>
+        </w:rPr>
+      </w:pPr>
+      <w:r>
+        <w:rPr>
+          <w:rFonts w:ascii="Courier New" w:eastAsia="Times New Roman" w:hAnsi="Courier New" w:cs="Courier New"/>
+          <w:color w:val="000000"/>
+          <w:sz w:val="20"/>
+          <w:szCs w:val="20"/>
+        </w:rPr>
+        <w:t xml:space="preserve">            subscriber</w:t>
+      </w:r>
+      <w:r>
+        <w:rPr>
+          <w:rFonts w:ascii="Courier New" w:eastAsia="Times New Roman" w:hAnsi="Courier New" w:cs="Courier New"/>
+          <w:b/>
+          <w:bCs/>
+          <w:color w:val="000080"/>
+          <w:sz w:val="20"/>
+          <w:szCs w:val="20"/>
+        </w:rPr>
+        <w:t>.</w:t>
+      </w:r>
+      <w:r>
+        <w:rPr>
+          <w:rFonts w:ascii="Courier New" w:eastAsia="Times New Roman" w:hAnsi="Courier New" w:cs="Courier New"/>
+          <w:color w:val="000000"/>
+          <w:sz w:val="20"/>
+          <w:szCs w:val="20"/>
+        </w:rPr>
+        <w:t>onNext</w:t>
+      </w:r>
+      <w:r>
+        <w:rPr>
+          <w:rFonts w:ascii="Courier New" w:eastAsia="Times New Roman" w:hAnsi="Courier New" w:cs="Courier New"/>
+          <w:b/>
+          <w:bCs/>
+          <w:color w:val="000080"/>
+          <w:sz w:val="20"/>
+          <w:szCs w:val="20"/>
+        </w:rPr>
+        <w:t>(</w:t>
+      </w:r>
+      <w:r>
+        <w:rPr>
+          <w:rFonts w:ascii="Courier New" w:eastAsia="Times New Roman" w:hAnsi="Courier New" w:cs="Courier New"/>
+          <w:color w:val="000000"/>
+          <w:sz w:val="20"/>
+          <w:szCs w:val="20"/>
+        </w:rPr>
+        <w:t>cachedMovies</w:t>
+      </w:r>
+      <w:r>
+        <w:rPr>
+          <w:rFonts w:ascii="Courier New" w:eastAsia="Times New Roman" w:hAnsi="Courier New" w:cs="Courier New"/>
+          <w:b/>
+          <w:bCs/>
+          <w:color w:val="000080"/>
+          <w:sz w:val="20"/>
+          <w:szCs w:val="20"/>
+        </w:rPr>
+        <w:t>);</w:t>
+      </w:r>
+    </w:p>
+    <w:p>
+      <w:pPr>
+        <w:shd w:val="clear" w:color="auto" w:fill="FFFFFF"/>
+        <w:spacing w:after="0" w:line="240" w:lineRule="auto"/>
+        <w:rPr>
+          <w:rFonts w:ascii="Courier New" w:eastAsia="Times New Roman" w:hAnsi="Courier New" w:cs="Courier New"/>
+          <w:color w:val="000000"/>
+          <w:sz w:val="20"/>
+          <w:szCs w:val="20"/>
+        </w:rPr>
+      </w:pPr>
+      <w:r>
+        <w:rPr>
+          <w:rFonts w:ascii="Courier New" w:eastAsia="Times New Roman" w:hAnsi="Courier New" w:cs="Courier New"/>
+          <w:color w:val="000000"/>
+          <w:sz w:val="20"/>
+          <w:szCs w:val="20"/>
+        </w:rPr>
+        <w:t xml:space="preserve">            subscriber</w:t>
+      </w:r>
+      <w:r>
+        <w:rPr>
+          <w:rFonts w:ascii="Courier New" w:eastAsia="Times New Roman" w:hAnsi="Courier New" w:cs="Courier New"/>
+          <w:b/>
+          <w:bCs/>
+          <w:color w:val="000080"/>
+          <w:sz w:val="20"/>
+          <w:szCs w:val="20"/>
+        </w:rPr>
+        <w:t>.</w:t>
+      </w:r>
+      <w:r>
+        <w:rPr>
+          <w:rFonts w:ascii="Courier New" w:eastAsia="Times New Roman" w:hAnsi="Courier New" w:cs="Courier New"/>
+          <w:color w:val="000000"/>
+          <w:sz w:val="20"/>
+          <w:szCs w:val="20"/>
+        </w:rPr>
+        <w:t>onCompleted</w:t>
+      </w:r>
+      <w:r>
+        <w:rPr>
+          <w:rFonts w:ascii="Courier New" w:eastAsia="Times New Roman" w:hAnsi="Courier New" w:cs="Courier New"/>
+          <w:b/>
+          <w:bCs/>
+          <w:color w:val="000080"/>
+          <w:sz w:val="20"/>
+          <w:szCs w:val="20"/>
+        </w:rPr>
+        <w:t>();</w:t>
+      </w:r>
+    </w:p>
+    <w:p>
+      <w:pPr>
+        <w:shd w:val="clear" w:color="auto" w:fill="FFFFFF"/>
+        <w:spacing w:after="0" w:line="240" w:lineRule="auto"/>
+        <w:rPr>
+          <w:rFonts w:ascii="Courier New" w:eastAsia="Times New Roman" w:hAnsi="Courier New" w:cs="Courier New"/>
+          <w:color w:val="000000"/>
+          <w:sz w:val="20"/>
+          <w:szCs w:val="20"/>
+        </w:rPr>
+      </w:pPr>
+      <w:r>
+        <w:rPr>
+          <w:rFonts w:ascii="Courier New" w:eastAsia="Times New Roman" w:hAnsi="Courier New" w:cs="Courier New"/>
+          <w:color w:val="000000"/>
+          <w:sz w:val="20"/>
+          <w:szCs w:val="20"/>
+        </w:rPr>
+        <w:t xml:space="preserve">        </w:t>
+      </w:r>
+      <w:r>
+        <w:rPr>
+          <w:rFonts w:ascii="Courier New" w:eastAsia="Times New Roman" w:hAnsi="Courier New" w:cs="Courier New"/>
+          <w:b/>
+          <w:bCs/>
+          <w:color w:val="000080"/>
+          <w:sz w:val="20"/>
+          <w:szCs w:val="20"/>
+        </w:rPr>
+        <w:t>}</w:t>
+      </w:r>
+      <w:r>
+        <w:rPr>
+          <w:rFonts w:ascii="Courier New" w:eastAsia="Times New Roman" w:hAnsi="Courier New" w:cs="Courier New"/>
+          <w:color w:val="000000"/>
+          <w:sz w:val="20"/>
+          <w:szCs w:val="20"/>
+        </w:rPr>
+        <w:t xml:space="preserve"> </w:t>
+      </w:r>
+      <w:r>
+        <w:rPr>
+          <w:rFonts w:ascii="Courier New" w:eastAsia="Times New Roman" w:hAnsi="Courier New" w:cs="Courier New"/>
+          <w:b/>
+          <w:bCs/>
+          <w:color w:val="0000FF"/>
+          <w:sz w:val="20"/>
+          <w:szCs w:val="20"/>
+        </w:rPr>
+        <w:t>catch</w:t>
+      </w:r>
+      <w:r>
+        <w:rPr>
+          <w:rFonts w:ascii="Courier New" w:eastAsia="Times New Roman" w:hAnsi="Courier New" w:cs="Courier New"/>
+          <w:color w:val="000000"/>
+          <w:sz w:val="20"/>
+          <w:szCs w:val="20"/>
+        </w:rPr>
+        <w:t xml:space="preserve"> </w:t>
+      </w:r>
+      <w:r>
+        <w:rPr>
+          <w:rFonts w:ascii="Courier New" w:eastAsia="Times New Roman" w:hAnsi="Courier New" w:cs="Courier New"/>
+          <w:b/>
+          <w:bCs/>
+          <w:color w:val="000080"/>
+          <w:sz w:val="20"/>
+          <w:szCs w:val="20"/>
+        </w:rPr>
+        <w:t>(</w:t>
+      </w:r>
+      <w:r>
+        <w:rPr>
+          <w:rFonts w:ascii="Courier New" w:eastAsia="Times New Roman" w:hAnsi="Courier New" w:cs="Courier New"/>
+          <w:color w:val="000000"/>
+          <w:sz w:val="20"/>
+          <w:szCs w:val="20"/>
+        </w:rPr>
+        <w:t>Exception e</w:t>
+      </w:r>
+      <w:r>
+        <w:rPr>
+          <w:rFonts w:ascii="Courier New" w:eastAsia="Times New Roman" w:hAnsi="Courier New" w:cs="Courier New"/>
+          <w:b/>
+          <w:bCs/>
+          <w:color w:val="000080"/>
+          <w:sz w:val="20"/>
+          <w:szCs w:val="20"/>
+        </w:rPr>
+        <w:t>)</w:t>
+      </w:r>
+      <w:r>
+        <w:rPr>
+          <w:rFonts w:ascii="Courier New" w:eastAsia="Times New Roman" w:hAnsi="Courier New" w:cs="Courier New"/>
+          <w:color w:val="000000"/>
+          <w:sz w:val="20"/>
+          <w:szCs w:val="20"/>
+        </w:rPr>
+        <w:t xml:space="preserve"> </w:t>
+      </w:r>
+      <w:r>
+        <w:rPr>
+          <w:rFonts w:ascii="Courier New" w:eastAsia="Times New Roman" w:hAnsi="Courier New" w:cs="Courier New"/>
+          <w:b/>
+          <w:bCs/>
+          <w:color w:val="000080"/>
+          <w:sz w:val="20"/>
+          <w:szCs w:val="20"/>
+        </w:rPr>
+        <w:t>{</w:t>
+      </w:r>
+    </w:p>
+    <w:p>
+      <w:pPr>
+        <w:shd w:val="clear" w:color="auto" w:fill="FFFFFF"/>
+        <w:spacing w:after="0" w:line="240" w:lineRule="auto"/>
+        <w:rPr>
+          <w:rFonts w:ascii="Courier New" w:eastAsia="Times New Roman" w:hAnsi="Courier New" w:cs="Courier New"/>
+          <w:color w:val="000000"/>
+          <w:sz w:val="20"/>
+          <w:szCs w:val="20"/>
+        </w:rPr>
+      </w:pPr>
+      <w:r>
+        <w:rPr>
+          <w:rFonts w:ascii="Courier New" w:eastAsia="Times New Roman" w:hAnsi="Courier New" w:cs="Courier New"/>
+          <w:color w:val="000000"/>
+          <w:sz w:val="20"/>
+          <w:szCs w:val="20"/>
+        </w:rPr>
+        <w:t xml:space="preserve">            e</w:t>
+      </w:r>
+      <w:r>
+        <w:rPr>
+          <w:rFonts w:ascii="Courier New" w:eastAsia="Times New Roman" w:hAnsi="Courier New" w:cs="Courier New"/>
+          <w:b/>
+          <w:bCs/>
+          <w:color w:val="000080"/>
+          <w:sz w:val="20"/>
+          <w:szCs w:val="20"/>
+        </w:rPr>
+        <w:t>.</w:t>
+      </w:r>
+      <w:r>
+        <w:rPr>
+          <w:rFonts w:ascii="Courier New" w:eastAsia="Times New Roman" w:hAnsi="Courier New" w:cs="Courier New"/>
+          <w:color w:val="000000"/>
+          <w:sz w:val="20"/>
+          <w:szCs w:val="20"/>
+        </w:rPr>
+        <w:t>printStackTrace</w:t>
+      </w:r>
+      <w:r>
+        <w:rPr>
+          <w:rFonts w:ascii="Courier New" w:eastAsia="Times New Roman" w:hAnsi="Courier New" w:cs="Courier New"/>
+          <w:b/>
+          <w:bCs/>
+          <w:color w:val="000080"/>
+          <w:sz w:val="20"/>
+          <w:szCs w:val="20"/>
+        </w:rPr>
+        <w:t>();</w:t>
+      </w:r>
+    </w:p>
+    <w:p>
+      <w:pPr>
+        <w:shd w:val="clear" w:color="auto" w:fill="FFFFFF"/>
+        <w:spacing w:after="0" w:line="240" w:lineRule="auto"/>
+        <w:rPr>
+          <w:rFonts w:ascii="Courier New" w:eastAsia="Times New Roman" w:hAnsi="Courier New" w:cs="Courier New"/>
+          <w:color w:val="000000"/>
+          <w:sz w:val="20"/>
+          <w:szCs w:val="20"/>
+        </w:rPr>
+      </w:pPr>
+      <w:r>
+        <w:rPr>
+          <w:rFonts w:ascii="Courier New" w:eastAsia="Times New Roman" w:hAnsi="Courier New" w:cs="Courier New"/>
+          <w:color w:val="000000"/>
+          <w:sz w:val="20"/>
+          <w:szCs w:val="20"/>
+        </w:rPr>
+        <w:t xml:space="preserve">            subscriber</w:t>
+      </w:r>
+      <w:r>
+        <w:rPr>
+          <w:rFonts w:ascii="Courier New" w:eastAsia="Times New Roman" w:hAnsi="Courier New" w:cs="Courier New"/>
+          <w:b/>
+          <w:bCs/>
+          <w:color w:val="000080"/>
+          <w:sz w:val="20"/>
+          <w:szCs w:val="20"/>
+        </w:rPr>
+        <w:t>.</w:t>
+      </w:r>
+      <w:r>
+        <w:rPr>
+          <w:rFonts w:ascii="Courier New" w:eastAsia="Times New Roman" w:hAnsi="Courier New" w:cs="Courier New"/>
+          <w:color w:val="000000"/>
+          <w:sz w:val="20"/>
+          <w:szCs w:val="20"/>
+        </w:rPr>
+        <w:t>onError</w:t>
+      </w:r>
+      <w:r>
+        <w:rPr>
+          <w:rFonts w:ascii="Courier New" w:eastAsia="Times New Roman" w:hAnsi="Courier New" w:cs="Courier New"/>
+          <w:b/>
+          <w:bCs/>
+          <w:color w:val="000080"/>
+          <w:sz w:val="20"/>
+          <w:szCs w:val="20"/>
+        </w:rPr>
+        <w:t>(</w:t>
+      </w:r>
+      <w:r>
+        <w:rPr>
+          <w:rFonts w:ascii="Courier New" w:eastAsia="Times New Roman" w:hAnsi="Courier New" w:cs="Courier New"/>
+          <w:color w:val="000000"/>
+          <w:sz w:val="20"/>
+          <w:szCs w:val="20"/>
+        </w:rPr>
+        <w:t>e</w:t>
+      </w:r>
+      <w:r>
+        <w:rPr>
+          <w:rFonts w:ascii="Courier New" w:eastAsia="Times New Roman" w:hAnsi="Courier New" w:cs="Courier New"/>
+          <w:b/>
+          <w:bCs/>
+          <w:color w:val="000080"/>
+          <w:sz w:val="20"/>
+          <w:szCs w:val="20"/>
+        </w:rPr>
+        <w:t>);</w:t>
+      </w:r>
+    </w:p>
+    <w:p>
+      <w:pPr>
+        <w:shd w:val="clear" w:color="auto" w:fill="FFFFFF"/>
+        <w:spacing w:after="0" w:line="240" w:lineRule="auto"/>
+        <w:rPr>
+          <w:rFonts w:ascii="Courier New" w:eastAsia="Times New Roman" w:hAnsi="Courier New" w:cs="Courier New"/>
+          <w:color w:val="000000"/>
+          <w:sz w:val="20"/>
+          <w:szCs w:val="20"/>
+        </w:rPr>
+      </w:pPr>
+      <w:r>
+        <w:rPr>
+          <w:rFonts w:ascii="Courier New" w:eastAsia="Times New Roman" w:hAnsi="Courier New" w:cs="Courier New"/>
+          <w:color w:val="000000"/>
+          <w:sz w:val="20"/>
+          <w:szCs w:val="20"/>
+        </w:rPr>
+        <w:t xml:space="preserve">        </w:t>
+      </w:r>
+      <w:r>
+        <w:rPr>
+          <w:rFonts w:ascii="Courier New" w:eastAsia="Times New Roman" w:hAnsi="Courier New" w:cs="Courier New"/>
+          <w:b/>
+          <w:bCs/>
+          <w:color w:val="000080"/>
+          <w:sz w:val="20"/>
+          <w:szCs w:val="20"/>
+        </w:rPr>
+        <w:t>}</w:t>
+      </w:r>
+    </w:p>
+    <w:p>
+      <w:pPr>
+        <w:shd w:val="clear" w:color="auto" w:fill="FFFFFF"/>
+        <w:spacing w:after="0" w:line="240" w:lineRule="auto"/>
+        <w:rPr>
+          <w:rFonts w:ascii="Courier New" w:eastAsia="Times New Roman" w:hAnsi="Courier New" w:cs="Courier New"/>
+          <w:color w:val="000000"/>
+          <w:sz w:val="20"/>
+          <w:szCs w:val="20"/>
+        </w:rPr>
+      </w:pPr>
+      <w:r>
+        <w:rPr>
+          <w:rFonts w:ascii="Courier New" w:eastAsia="Times New Roman" w:hAnsi="Courier New" w:cs="Courier New"/>
+          <w:color w:val="000000"/>
+          <w:sz w:val="20"/>
+          <w:szCs w:val="20"/>
+        </w:rPr>
+        <w:t xml:space="preserve">    </w:t>
+      </w:r>
+      <w:r>
+        <w:rPr>
+          <w:rFonts w:ascii="Courier New" w:eastAsia="Times New Roman" w:hAnsi="Courier New" w:cs="Courier New"/>
+          <w:b/>
+          <w:bCs/>
+          <w:color w:val="000080"/>
+          <w:sz w:val="20"/>
+          <w:szCs w:val="20"/>
+        </w:rPr>
+        <w:t>}</w:t>
+      </w:r>
+    </w:p>
+    <w:p>
+      <w:pPr>
+        <w:shd w:val="clear" w:color="auto" w:fill="FFFFFF"/>
+        <w:rPr>
+          <w:rFonts w:ascii="Arial" w:hAnsi="Arial" w:cs="Arial"/>
+          <w:sz w:val="24"/>
+          <w:szCs w:val="24"/>
+          <w:lang w:val="sr-Latn-RS"/>
+        </w:rPr>
+      </w:pPr>
+    </w:p>
+    <w:p>
+      <w:pPr>
+        <w:shd w:val="clear" w:color="auto" w:fill="FFFFFF"/>
+        <w:rPr>
+          <w:rFonts w:ascii="Arial" w:hAnsi="Arial" w:cs="Arial"/>
+          <w:sz w:val="24"/>
+          <w:szCs w:val="24"/>
+        </w:rPr>
+      </w:pPr>
+      <w:r>
+        <w:rPr>
+          <w:rFonts w:ascii="Arial" w:eastAsia="Times New Roman" w:hAnsi="Arial" w:cs="Arial"/>
+          <w:sz w:val="24"/>
+          <w:szCs w:val="24"/>
+          <w:lang w:val="sr-Latn-RS"/>
+        </w:rPr>
         <w:lastRenderedPageBreak/>
-        <w:t xml:space="preserve">        </w:t>
-      </w:r>
-      <w:r>
-        <w:rPr>
-          <w:rFonts w:ascii="Courier New" w:eastAsia="Times New Roman" w:hAnsi="Courier New" w:cs="Courier New"/>
-          <w:b/>
-          <w:bCs/>
-          <w:color w:val="0000FF"/>
-          <w:sz w:val="20"/>
-          <w:szCs w:val="20"/>
-        </w:rPr>
-        <w:t>try</w:t>
-      </w:r>
-      <w:r>
-        <w:rPr>
-          <w:rFonts w:ascii="Courier New" w:eastAsia="Times New Roman" w:hAnsi="Courier New" w:cs="Courier New"/>
-          <w:color w:val="000000"/>
-          <w:sz w:val="20"/>
-          <w:szCs w:val="20"/>
-        </w:rPr>
-        <w:t xml:space="preserve"> </w:t>
-      </w:r>
-      <w:r>
-        <w:rPr>
-          <w:rFonts w:ascii="Courier New" w:eastAsia="Times New Roman" w:hAnsi="Courier New" w:cs="Courier New"/>
-          <w:b/>
-          <w:bCs/>
-          <w:color w:val="000080"/>
-          <w:sz w:val="20"/>
-          <w:szCs w:val="20"/>
-        </w:rPr>
-        <w:t>{</w:t>
-      </w:r>
-    </w:p>
-    <w:p>
-      <w:pPr>
-        <w:shd w:val="clear" w:color="auto" w:fill="FFFFFF"/>
-        <w:spacing w:after="0" w:line="240" w:lineRule="auto"/>
-        <w:rPr>
-          <w:rFonts w:ascii="Courier New" w:eastAsia="Times New Roman" w:hAnsi="Courier New" w:cs="Courier New"/>
-          <w:color w:val="000000"/>
-          <w:sz w:val="20"/>
-          <w:szCs w:val="20"/>
-        </w:rPr>
-      </w:pPr>
-      <w:r>
-        <w:rPr>
-          <w:rFonts w:ascii="Courier New" w:eastAsia="Times New Roman" w:hAnsi="Courier New" w:cs="Courier New"/>
-          <w:color w:val="000000"/>
-          <w:sz w:val="20"/>
-          <w:szCs w:val="20"/>
-        </w:rPr>
-        <w:t xml:space="preserve">            subscriber</w:t>
-      </w:r>
-      <w:r>
-        <w:rPr>
-          <w:rFonts w:ascii="Courier New" w:eastAsia="Times New Roman" w:hAnsi="Courier New" w:cs="Courier New"/>
-          <w:b/>
-          <w:bCs/>
-          <w:color w:val="000080"/>
-          <w:sz w:val="20"/>
-          <w:szCs w:val="20"/>
-        </w:rPr>
-        <w:t>.</w:t>
-      </w:r>
-      <w:r>
-        <w:rPr>
-          <w:rFonts w:ascii="Courier New" w:eastAsia="Times New Roman" w:hAnsi="Courier New" w:cs="Courier New"/>
-          <w:color w:val="000000"/>
-          <w:sz w:val="20"/>
-          <w:szCs w:val="20"/>
-        </w:rPr>
-        <w:t>onNext</w:t>
-      </w:r>
-      <w:r>
-        <w:rPr>
-          <w:rFonts w:ascii="Courier New" w:eastAsia="Times New Roman" w:hAnsi="Courier New" w:cs="Courier New"/>
-          <w:b/>
-          <w:bCs/>
-          <w:color w:val="000080"/>
-          <w:sz w:val="20"/>
-          <w:szCs w:val="20"/>
-        </w:rPr>
-        <w:t>(</w:t>
-      </w:r>
-      <w:r>
-        <w:rPr>
-          <w:rFonts w:ascii="Courier New" w:eastAsia="Times New Roman" w:hAnsi="Courier New" w:cs="Courier New"/>
-          <w:color w:val="000000"/>
-          <w:sz w:val="20"/>
-          <w:szCs w:val="20"/>
-        </w:rPr>
-        <w:t>cachedMovies</w:t>
-      </w:r>
-      <w:r>
-        <w:rPr>
-          <w:rFonts w:ascii="Courier New" w:eastAsia="Times New Roman" w:hAnsi="Courier New" w:cs="Courier New"/>
-          <w:b/>
-          <w:bCs/>
-          <w:color w:val="000080"/>
-          <w:sz w:val="20"/>
-          <w:szCs w:val="20"/>
-        </w:rPr>
-        <w:t>);</w:t>
-      </w:r>
-    </w:p>
-    <w:p>
-      <w:pPr>
-        <w:shd w:val="clear" w:color="auto" w:fill="FFFFFF"/>
-        <w:spacing w:after="0" w:line="240" w:lineRule="auto"/>
-        <w:rPr>
-          <w:rFonts w:ascii="Courier New" w:eastAsia="Times New Roman" w:hAnsi="Courier New" w:cs="Courier New"/>
-          <w:color w:val="000000"/>
-          <w:sz w:val="20"/>
-          <w:szCs w:val="20"/>
-        </w:rPr>
-      </w:pPr>
-      <w:r>
-        <w:rPr>
-          <w:rFonts w:ascii="Courier New" w:eastAsia="Times New Roman" w:hAnsi="Courier New" w:cs="Courier New"/>
-          <w:color w:val="000000"/>
-          <w:sz w:val="20"/>
-          <w:szCs w:val="20"/>
-        </w:rPr>
-        <w:t xml:space="preserve">            subscriber</w:t>
-      </w:r>
-      <w:r>
-        <w:rPr>
-          <w:rFonts w:ascii="Courier New" w:eastAsia="Times New Roman" w:hAnsi="Courier New" w:cs="Courier New"/>
-          <w:b/>
-          <w:bCs/>
-          <w:color w:val="000080"/>
-          <w:sz w:val="20"/>
-          <w:szCs w:val="20"/>
-        </w:rPr>
-        <w:t>.</w:t>
-      </w:r>
-      <w:r>
-        <w:rPr>
-          <w:rFonts w:ascii="Courier New" w:eastAsia="Times New Roman" w:hAnsi="Courier New" w:cs="Courier New"/>
-          <w:color w:val="000000"/>
-          <w:sz w:val="20"/>
-          <w:szCs w:val="20"/>
-        </w:rPr>
-        <w:t>onCompleted</w:t>
-      </w:r>
-      <w:r>
-        <w:rPr>
-          <w:rFonts w:ascii="Courier New" w:eastAsia="Times New Roman" w:hAnsi="Courier New" w:cs="Courier New"/>
-          <w:b/>
-          <w:bCs/>
-          <w:color w:val="000080"/>
-          <w:sz w:val="20"/>
-          <w:szCs w:val="20"/>
-        </w:rPr>
-        <w:t>();</w:t>
-      </w:r>
-    </w:p>
-    <w:p>
-      <w:pPr>
-        <w:shd w:val="clear" w:color="auto" w:fill="FFFFFF"/>
-        <w:spacing w:after="0" w:line="240" w:lineRule="auto"/>
-        <w:rPr>
-          <w:rFonts w:ascii="Courier New" w:eastAsia="Times New Roman" w:hAnsi="Courier New" w:cs="Courier New"/>
-          <w:color w:val="000000"/>
-          <w:sz w:val="20"/>
-          <w:szCs w:val="20"/>
-        </w:rPr>
-      </w:pPr>
-      <w:r>
-        <w:rPr>
-          <w:rFonts w:ascii="Courier New" w:eastAsia="Times New Roman" w:hAnsi="Courier New" w:cs="Courier New"/>
-          <w:color w:val="000000"/>
-          <w:sz w:val="20"/>
-          <w:szCs w:val="20"/>
-        </w:rPr>
-        <w:t xml:space="preserve">        </w:t>
-      </w:r>
-      <w:r>
-        <w:rPr>
-          <w:rFonts w:ascii="Courier New" w:eastAsia="Times New Roman" w:hAnsi="Courier New" w:cs="Courier New"/>
-          <w:b/>
-          <w:bCs/>
-          <w:color w:val="000080"/>
-          <w:sz w:val="20"/>
-          <w:szCs w:val="20"/>
-        </w:rPr>
-        <w:t>}</w:t>
-      </w:r>
-      <w:r>
-        <w:rPr>
-          <w:rFonts w:ascii="Courier New" w:eastAsia="Times New Roman" w:hAnsi="Courier New" w:cs="Courier New"/>
-          <w:color w:val="000000"/>
-          <w:sz w:val="20"/>
-          <w:szCs w:val="20"/>
-        </w:rPr>
-        <w:t xml:space="preserve"> </w:t>
-      </w:r>
-      <w:r>
-        <w:rPr>
-          <w:rFonts w:ascii="Courier New" w:eastAsia="Times New Roman" w:hAnsi="Courier New" w:cs="Courier New"/>
-          <w:b/>
-          <w:bCs/>
-          <w:color w:val="0000FF"/>
-          <w:sz w:val="20"/>
-          <w:szCs w:val="20"/>
-        </w:rPr>
-        <w:t>catch</w:t>
-      </w:r>
-      <w:r>
-        <w:rPr>
-          <w:rFonts w:ascii="Courier New" w:eastAsia="Times New Roman" w:hAnsi="Courier New" w:cs="Courier New"/>
-          <w:color w:val="000000"/>
-          <w:sz w:val="20"/>
-          <w:szCs w:val="20"/>
-        </w:rPr>
-        <w:t xml:space="preserve"> </w:t>
-      </w:r>
-      <w:r>
-        <w:rPr>
-          <w:rFonts w:ascii="Courier New" w:eastAsia="Times New Roman" w:hAnsi="Courier New" w:cs="Courier New"/>
-          <w:b/>
-          <w:bCs/>
-          <w:color w:val="000080"/>
-          <w:sz w:val="20"/>
-          <w:szCs w:val="20"/>
-        </w:rPr>
-        <w:t>(</w:t>
-      </w:r>
-      <w:r>
-        <w:rPr>
-          <w:rFonts w:ascii="Courier New" w:eastAsia="Times New Roman" w:hAnsi="Courier New" w:cs="Courier New"/>
-          <w:color w:val="000000"/>
-          <w:sz w:val="20"/>
-          <w:szCs w:val="20"/>
-        </w:rPr>
-        <w:t>Exception e</w:t>
-      </w:r>
-      <w:r>
-        <w:rPr>
-          <w:rFonts w:ascii="Courier New" w:eastAsia="Times New Roman" w:hAnsi="Courier New" w:cs="Courier New"/>
-          <w:b/>
-          <w:bCs/>
-          <w:color w:val="000080"/>
-          <w:sz w:val="20"/>
-          <w:szCs w:val="20"/>
-        </w:rPr>
-        <w:t>)</w:t>
-      </w:r>
-      <w:r>
-        <w:rPr>
-          <w:rFonts w:ascii="Courier New" w:eastAsia="Times New Roman" w:hAnsi="Courier New" w:cs="Courier New"/>
-          <w:color w:val="000000"/>
-          <w:sz w:val="20"/>
-          <w:szCs w:val="20"/>
-        </w:rPr>
-        <w:t xml:space="preserve"> </w:t>
-      </w:r>
-      <w:r>
-        <w:rPr>
-          <w:rFonts w:ascii="Courier New" w:eastAsia="Times New Roman" w:hAnsi="Courier New" w:cs="Courier New"/>
-          <w:b/>
-          <w:bCs/>
-          <w:color w:val="000080"/>
-          <w:sz w:val="20"/>
-          <w:szCs w:val="20"/>
-        </w:rPr>
-        <w:t>{</w:t>
-      </w:r>
-    </w:p>
-    <w:p>
-      <w:pPr>
-        <w:shd w:val="clear" w:color="auto" w:fill="FFFFFF"/>
-        <w:spacing w:after="0" w:line="240" w:lineRule="auto"/>
-        <w:rPr>
-          <w:rFonts w:ascii="Courier New" w:eastAsia="Times New Roman" w:hAnsi="Courier New" w:cs="Courier New"/>
-          <w:color w:val="000000"/>
-          <w:sz w:val="20"/>
-          <w:szCs w:val="20"/>
-        </w:rPr>
-      </w:pPr>
-      <w:r>
-        <w:rPr>
-          <w:rFonts w:ascii="Courier New" w:eastAsia="Times New Roman" w:hAnsi="Courier New" w:cs="Courier New"/>
-          <w:color w:val="000000"/>
-          <w:sz w:val="20"/>
-          <w:szCs w:val="20"/>
-        </w:rPr>
-        <w:t xml:space="preserve">            e</w:t>
-      </w:r>
-      <w:r>
-        <w:rPr>
-          <w:rFonts w:ascii="Courier New" w:eastAsia="Times New Roman" w:hAnsi="Courier New" w:cs="Courier New"/>
-          <w:b/>
-          <w:bCs/>
-          <w:color w:val="000080"/>
-          <w:sz w:val="20"/>
-          <w:szCs w:val="20"/>
-        </w:rPr>
-        <w:t>.</w:t>
-      </w:r>
-      <w:r>
-        <w:rPr>
-          <w:rFonts w:ascii="Courier New" w:eastAsia="Times New Roman" w:hAnsi="Courier New" w:cs="Courier New"/>
-          <w:color w:val="000000"/>
-          <w:sz w:val="20"/>
-          <w:szCs w:val="20"/>
-        </w:rPr>
-        <w:t>printStackTrace</w:t>
-      </w:r>
-      <w:r>
-        <w:rPr>
-          <w:rFonts w:ascii="Courier New" w:eastAsia="Times New Roman" w:hAnsi="Courier New" w:cs="Courier New"/>
-          <w:b/>
-          <w:bCs/>
-          <w:color w:val="000080"/>
-          <w:sz w:val="20"/>
-          <w:szCs w:val="20"/>
-        </w:rPr>
-        <w:t>();</w:t>
-      </w:r>
-    </w:p>
-    <w:p>
-      <w:pPr>
-        <w:shd w:val="clear" w:color="auto" w:fill="FFFFFF"/>
-        <w:spacing w:after="0" w:line="240" w:lineRule="auto"/>
-        <w:rPr>
-          <w:rFonts w:ascii="Courier New" w:eastAsia="Times New Roman" w:hAnsi="Courier New" w:cs="Courier New"/>
-          <w:color w:val="000000"/>
-          <w:sz w:val="20"/>
-          <w:szCs w:val="20"/>
-        </w:rPr>
-      </w:pPr>
-      <w:r>
-        <w:rPr>
-          <w:rFonts w:ascii="Courier New" w:eastAsia="Times New Roman" w:hAnsi="Courier New" w:cs="Courier New"/>
-          <w:color w:val="000000"/>
-          <w:sz w:val="20"/>
-          <w:szCs w:val="20"/>
-        </w:rPr>
-        <w:t xml:space="preserve">            subscriber</w:t>
-      </w:r>
-      <w:r>
-        <w:rPr>
-          <w:rFonts w:ascii="Courier New" w:eastAsia="Times New Roman" w:hAnsi="Courier New" w:cs="Courier New"/>
-          <w:b/>
-          <w:bCs/>
-          <w:color w:val="000080"/>
-          <w:sz w:val="20"/>
-          <w:szCs w:val="20"/>
-        </w:rPr>
-        <w:t>.</w:t>
-      </w:r>
-      <w:r>
-        <w:rPr>
-          <w:rFonts w:ascii="Courier New" w:eastAsia="Times New Roman" w:hAnsi="Courier New" w:cs="Courier New"/>
-          <w:color w:val="000000"/>
-          <w:sz w:val="20"/>
-          <w:szCs w:val="20"/>
-        </w:rPr>
-        <w:t>onError</w:t>
-      </w:r>
-      <w:r>
-        <w:rPr>
-          <w:rFonts w:ascii="Courier New" w:eastAsia="Times New Roman" w:hAnsi="Courier New" w:cs="Courier New"/>
-          <w:b/>
-          <w:bCs/>
-          <w:color w:val="000080"/>
-          <w:sz w:val="20"/>
-          <w:szCs w:val="20"/>
-        </w:rPr>
-        <w:t>(</w:t>
-      </w:r>
-      <w:r>
-        <w:rPr>
-          <w:rFonts w:ascii="Courier New" w:eastAsia="Times New Roman" w:hAnsi="Courier New" w:cs="Courier New"/>
-          <w:color w:val="000000"/>
-          <w:sz w:val="20"/>
-          <w:szCs w:val="20"/>
-        </w:rPr>
-        <w:t>e</w:t>
-      </w:r>
-      <w:r>
-        <w:rPr>
-          <w:rFonts w:ascii="Courier New" w:eastAsia="Times New Roman" w:hAnsi="Courier New" w:cs="Courier New"/>
-          <w:b/>
-          <w:bCs/>
-          <w:color w:val="000080"/>
-          <w:sz w:val="20"/>
-          <w:szCs w:val="20"/>
-        </w:rPr>
-        <w:t>);</w:t>
-      </w:r>
-    </w:p>
-    <w:p>
-      <w:pPr>
-        <w:shd w:val="clear" w:color="auto" w:fill="FFFFFF"/>
-        <w:spacing w:after="0" w:line="240" w:lineRule="auto"/>
-        <w:rPr>
-          <w:rFonts w:ascii="Courier New" w:eastAsia="Times New Roman" w:hAnsi="Courier New" w:cs="Courier New"/>
-          <w:color w:val="000000"/>
-          <w:sz w:val="20"/>
-          <w:szCs w:val="20"/>
-        </w:rPr>
-      </w:pPr>
-      <w:r>
-        <w:rPr>
-          <w:rFonts w:ascii="Courier New" w:eastAsia="Times New Roman" w:hAnsi="Courier New" w:cs="Courier New"/>
-          <w:color w:val="000000"/>
-          <w:sz w:val="20"/>
-          <w:szCs w:val="20"/>
-        </w:rPr>
-        <w:t xml:space="preserve">        </w:t>
-      </w:r>
-      <w:r>
-        <w:rPr>
-          <w:rFonts w:ascii="Courier New" w:eastAsia="Times New Roman" w:hAnsi="Courier New" w:cs="Courier New"/>
-          <w:b/>
-          <w:bCs/>
-          <w:color w:val="000080"/>
-          <w:sz w:val="20"/>
-          <w:szCs w:val="20"/>
-        </w:rPr>
-        <w:t>}</w:t>
-      </w:r>
-    </w:p>
-    <w:p>
-      <w:pPr>
-        <w:shd w:val="clear" w:color="auto" w:fill="FFFFFF"/>
-        <w:spacing w:after="0" w:line="240" w:lineRule="auto"/>
-        <w:rPr>
-          <w:rFonts w:ascii="Courier New" w:eastAsia="Times New Roman" w:hAnsi="Courier New" w:cs="Courier New"/>
-          <w:color w:val="000000"/>
-          <w:sz w:val="20"/>
-          <w:szCs w:val="20"/>
-        </w:rPr>
-      </w:pPr>
-      <w:r>
-        <w:rPr>
-          <w:rFonts w:ascii="Courier New" w:eastAsia="Times New Roman" w:hAnsi="Courier New" w:cs="Courier New"/>
-          <w:color w:val="000000"/>
-          <w:sz w:val="20"/>
-          <w:szCs w:val="20"/>
-        </w:rPr>
-        <w:t xml:space="preserve">    </w:t>
-      </w:r>
-      <w:r>
-        <w:rPr>
-          <w:rFonts w:ascii="Courier New" w:eastAsia="Times New Roman" w:hAnsi="Courier New" w:cs="Courier New"/>
-          <w:b/>
-          <w:bCs/>
-          <w:color w:val="000080"/>
-          <w:sz w:val="20"/>
-          <w:szCs w:val="20"/>
-        </w:rPr>
-        <w:t>}</w:t>
-      </w:r>
-    </w:p>
-    <w:p>
-      <w:pPr>
-        <w:shd w:val="clear" w:color="auto" w:fill="FFFFFF"/>
-        <w:rPr>
-          <w:rFonts w:ascii="Arial" w:hAnsi="Arial" w:cs="Arial"/>
-          <w:sz w:val="24"/>
-          <w:szCs w:val="24"/>
-          <w:lang w:val="sr-Latn-RS"/>
-        </w:rPr>
-      </w:pPr>
-    </w:p>
-    <w:p>
-      <w:pPr>
-        <w:shd w:val="clear" w:color="auto" w:fill="FFFFFF"/>
-        <w:rPr>
-          <w:rFonts w:ascii="Arial" w:hAnsi="Arial" w:cs="Arial"/>
-          <w:sz w:val="24"/>
-          <w:szCs w:val="24"/>
-        </w:rPr>
-      </w:pPr>
-      <w:r>
-        <w:rPr>
-          <w:rFonts w:ascii="Arial" w:eastAsia="Times New Roman" w:hAnsi="Arial" w:cs="Arial"/>
-          <w:sz w:val="24"/>
-          <w:szCs w:val="24"/>
-          <w:lang w:val="sr-Latn-RS"/>
-        </w:rPr>
         <w:t xml:space="preserve">Pretplatnik će se nalaziti u klasi </w:t>
       </w:r>
       <w:r>
@@ -28578,7 +29765,17 @@
           <w:sz w:val="24"/>
           <w:szCs w:val="24"/>
         </w:rPr>
-        <w:t xml:space="preserve">  Reaktivno programiranje je nova paradigma u programiranju Android aplikacija. Sa obzirom da je Android programiranje klijentsko programiranje gde je najčešća situacija da aplikacija dobija podatke sa mreže i treba da reaguje na njih, odnosno da ih obradi i prikaže, jasno je da se ovakav oblik programiranja nameće kao prirodno rešenje. Koristeći RxAndroid u kombinaciji sa Java 8 sintaksom imamo čitljiviji i jednostavniji kod, koji je lakši za održavanje. Naravno i ovaj pristup ima svojih mana, promena razmišljanja sa imperativne na reaktivnu paradigmu inicijalno zahteva puno vremena</w:t>
+        <w:t xml:space="preserve">  Reaktivno programiranje je nova paradigma u programiranju Android aplikacija. Sa obzirom da je Android programiranje klijentsko programiranje gde je najčešća situacija da aplikacija dobija podatke sa mreže i treba da reaguje na njih, odnosno da ih obradi i prikaže, jasno je da se ovakav oblik programiranja nameće kao prirodno rešenje. Koristeći RxAndroid u kombinaciji sa Java 8 sintaksom imamo čitljiviji i jednostavniji kod, koji je lakši za održavanje. Naravno i ovaj pristup ima svojih mana, promena razmišljanja sa imperativne na reak</w:t>
+      </w:r>
+      <w:bookmarkStart w:id="0" w:name="_GoBack"/>
+      <w:bookmarkEnd w:id="0"/>
+      <w:r>
+        <w:rPr>
+          <w:rFonts w:ascii="Arial" w:hAnsi="Arial" w:cs="Arial"/>
+          <w:sz w:val="24"/>
+          <w:szCs w:val="24"/>
+        </w:rPr>
+        <w:t>tivnu paradigmu inicijalno zahteva puno vremena</w:t>
       </w:r>
       <w:r>
         <w:rPr>
@@ -28714,7 +29911,7 @@
           <w:rPr>
             <w:noProof/>
           </w:rPr>
-          <w:t>10</w:t>
+          <w:t>19</w:t>
         </w:r>
         <w:r>
           <w:rPr>
@@ -28963,6 +30160,155 @@
 <file path=word/numbering.xml><?xml version="1.0" encoding="utf-8"?>
 <w:numbering xmlns:wpc="http://schemas.microsoft.com/office/word/2010/wordprocessingCanvas" xmlns:mc="http://schemas.openxmlformats.org/markup-compatibility/2006" xmlns:o="urn:schemas-microsoft-com:office:office" xmlns:r="http://schemas.openxmlformats.org/officeDocument/2006/relationships" xmlns:m="http://schemas.openxmlformats.org/officeDocument/2006/math" xmlns:v="urn:schemas-microsoft-com:vml" xmlns:wp14="http://schemas.microsoft.com/office/word/2010/wordprocessingDrawing" xmlns:wp="http://schemas.openxmlformats.org/drawingml/2006/wordprocessingDrawing" xmlns:w10="urn:schemas-microsoft-com:office:word" xmlns:w="http://schemas.openxmlformats.org/wordprocessingml/2006/main" xmlns:w14="http://schemas.microsoft.com/office/word/2010/wordml" xmlns:w15="http://schemas.microsoft.com/office/word/2012/wordml" xmlns:wpg="http://schemas.microsoft.com/office/word/2010/wordprocessingGroup" xmlns:wpi="http://schemas.microsoft.com/office/word/2010/wordprocessingInk" xmlns:wne="http://schemas.microsoft.com/office/word/2006/wordml" xmlns:wps="http://schemas.microsoft.com/office/word/2010/wordprocessingShape" mc:Ignorable="w14 w15 wp14">
   <w:abstractNum w:abstractNumId="0" w15:restartNumberingAfterBreak="0">
+    <w:nsid w:val="00E34111"/>
+    <w:multiLevelType w:val="multilevel"/>
+    <w:tmpl w:val="E048A83C"/>
+    <w:lvl w:ilvl="0">
+      <w:start w:val="1"/>
+      <w:numFmt w:val="bullet"/>
+      <w:lvlText w:val=""/>
+      <w:lvlJc w:val="left"/>
+      <w:pPr>
+        <w:tabs>
+          <w:tab w:val="num" w:pos="720"/>
+        </w:tabs>
+        <w:ind w:left="720" w:hanging="360"/>
+      </w:pPr>
+      <w:rPr>
+        <w:rFonts w:ascii="Symbol" w:hAnsi="Symbol" w:hint="default"/>
+        <w:sz w:val="20"/>
+      </w:rPr>
+    </w:lvl>
+    <w:lvl w:ilvl="1" w:tentative="1">
+      <w:start w:val="1"/>
+      <w:numFmt w:val="bullet"/>
+      <w:lvlText w:val="o"/>
+      <w:lvlJc w:val="left"/>
+      <w:pPr>
+        <w:tabs>
+          <w:tab w:val="num" w:pos="1440"/>
+        </w:tabs>
+        <w:ind w:left="1440" w:hanging="360"/>
+      </w:pPr>
+      <w:rPr>
+        <w:rFonts w:ascii="Courier New" w:hAnsi="Courier New" w:hint="default"/>
+        <w:sz w:val="20"/>
+      </w:rPr>
+    </w:lvl>
+    <w:lvl w:ilvl="2" w:tentative="1">
+      <w:start w:val="1"/>
+      <w:numFmt w:val="bullet"/>
+      <w:lvlText w:val=""/>
+      <w:lvlJc w:val="left"/>
+      <w:pPr>
+        <w:tabs>
+          <w:tab w:val="num" w:pos="2160"/>
+        </w:tabs>
+        <w:ind w:left="2160" w:hanging="360"/>
+      </w:pPr>
+      <w:rPr>
+        <w:rFonts w:ascii="Wingdings" w:hAnsi="Wingdings" w:hint="default"/>
+        <w:sz w:val="20"/>
+      </w:rPr>
+    </w:lvl>
+    <w:lvl w:ilvl="3" w:tentative="1">
+      <w:start w:val="1"/>
+      <w:numFmt w:val="bullet"/>
+      <w:lvlText w:val=""/>
+      <w:lvlJc w:val="left"/>
+      <w:pPr>
+        <w:tabs>
+          <w:tab w:val="num" w:pos="2880"/>
+        </w:tabs>
+        <w:ind w:left="2880" w:hanging="360"/>
+      </w:pPr>
+      <w:rPr>
+        <w:rFonts w:ascii="Wingdings" w:hAnsi="Wingdings" w:hint="default"/>
+        <w:sz w:val="20"/>
+      </w:rPr>
+    </w:lvl>
+    <w:lvl w:ilvl="4" w:tentative="1">
+      <w:start w:val="1"/>
+      <w:numFmt w:val="bullet"/>
+      <w:lvlText w:val=""/>
+      <w:lvlJc w:val="left"/>
+      <w:pPr>
+        <w:tabs>
+          <w:tab w:val="num" w:pos="3600"/>
+        </w:tabs>
+        <w:ind w:left="3600" w:hanging="360"/>
+      </w:pPr>
+      <w:rPr>
+        <w:rFonts w:ascii="Wingdings" w:hAnsi="Wingdings" w:hint="default"/>
+        <w:sz w:val="20"/>
+      </w:rPr>
+    </w:lvl>
+    <w:lvl w:ilvl="5" w:tentative="1">
+      <w:start w:val="1"/>
+      <w:numFmt w:val="bullet"/>
+      <w:lvlText w:val=""/>
+      <w:lvlJc w:val="left"/>
+      <w:pPr>
+        <w:tabs>
+          <w:tab w:val="num" w:pos="4320"/>
+        </w:tabs>
+        <w:ind w:left="4320" w:hanging="360"/>
+      </w:pPr>
+      <w:rPr>
+        <w:rFonts w:ascii="Wingdings" w:hAnsi="Wingdings" w:hint="default"/>
+        <w:sz w:val="20"/>
+      </w:rPr>
+    </w:lvl>
+    <w:lvl w:ilvl="6" w:tentative="1">
+      <w:start w:val="1"/>
+      <w:numFmt w:val="bullet"/>
+      <w:lvlText w:val=""/>
+      <w:lvlJc w:val="left"/>
+      <w:pPr>
+        <w:tabs>
+          <w:tab w:val="num" w:pos="5040"/>
+        </w:tabs>
+        <w:ind w:left="5040" w:hanging="360"/>
+      </w:pPr>
+      <w:rPr>
+        <w:rFonts w:ascii="Wingdings" w:hAnsi="Wingdings" w:hint="default"/>
+        <w:sz w:val="20"/>
+      </w:rPr>
+    </w:lvl>
+    <w:lvl w:ilvl="7" w:tentative="1">
+      <w:start w:val="1"/>
+      <w:numFmt w:val="bullet"/>
+      <w:lvlText w:val=""/>
+      <w:lvlJc w:val="left"/>
+      <w:pPr>
+        <w:tabs>
+          <w:tab w:val="num" w:pos="5760"/>
+        </w:tabs>
+        <w:ind w:left="5760" w:hanging="360"/>
+      </w:pPr>
+      <w:rPr>
+        <w:rFonts w:ascii="Wingdings" w:hAnsi="Wingdings" w:hint="default"/>
+        <w:sz w:val="20"/>
+      </w:rPr>
+    </w:lvl>
+    <w:lvl w:ilvl="8" w:tentative="1">
+      <w:start w:val="1"/>
+      <w:numFmt w:val="bullet"/>
+      <w:lvlText w:val=""/>
+      <w:lvlJc w:val="left"/>
+      <w:pPr>
+        <w:tabs>
+          <w:tab w:val="num" w:pos="6480"/>
+        </w:tabs>
+        <w:ind w:left="6480" w:hanging="360"/>
+      </w:pPr>
+      <w:rPr>
+        <w:rFonts w:ascii="Wingdings" w:hAnsi="Wingdings" w:hint="default"/>
+        <w:sz w:val="20"/>
+      </w:rPr>
+    </w:lvl>
+  </w:abstractNum>
+  <w:abstractNum w:abstractNumId="1" w15:restartNumberingAfterBreak="0">
     <w:nsid w:val="0D472008"/>
     <w:multiLevelType w:val="hybridMultilevel"/>
     <w:tmpl w:val="F5600D12"/>
@@ -29075,7 +30421,454 @@
       </w:rPr>
     </w:lvl>
   </w:abstractNum>
-  <w:abstractNum w:abstractNumId="1" w15:restartNumberingAfterBreak="0">
+  <w:abstractNum w:abstractNumId="2" w15:restartNumberingAfterBreak="0">
+    <w:nsid w:val="1C3F5DCA"/>
+    <w:multiLevelType w:val="multilevel"/>
+    <w:tmpl w:val="D604D8F2"/>
+    <w:lvl w:ilvl="0">
+      <w:start w:val="1"/>
+      <w:numFmt w:val="bullet"/>
+      <w:lvlText w:val=""/>
+      <w:lvlJc w:val="left"/>
+      <w:pPr>
+        <w:tabs>
+          <w:tab w:val="num" w:pos="720"/>
+        </w:tabs>
+        <w:ind w:left="720" w:hanging="360"/>
+      </w:pPr>
+      <w:rPr>
+        <w:rFonts w:ascii="Symbol" w:hAnsi="Symbol" w:hint="default"/>
+        <w:sz w:val="20"/>
+      </w:rPr>
+    </w:lvl>
+    <w:lvl w:ilvl="1" w:tentative="1">
+      <w:start w:val="1"/>
+      <w:numFmt w:val="bullet"/>
+      <w:lvlText w:val="o"/>
+      <w:lvlJc w:val="left"/>
+      <w:pPr>
+        <w:tabs>
+          <w:tab w:val="num" w:pos="1440"/>
+        </w:tabs>
+        <w:ind w:left="1440" w:hanging="360"/>
+      </w:pPr>
+      <w:rPr>
+        <w:rFonts w:ascii="Courier New" w:hAnsi="Courier New" w:hint="default"/>
+        <w:sz w:val="20"/>
+      </w:rPr>
+    </w:lvl>
+    <w:lvl w:ilvl="2" w:tentative="1">
+      <w:start w:val="1"/>
+      <w:numFmt w:val="bullet"/>
+      <w:lvlText w:val=""/>
+      <w:lvlJc w:val="left"/>
+      <w:pPr>
+        <w:tabs>
+          <w:tab w:val="num" w:pos="2160"/>
+        </w:tabs>
+        <w:ind w:left="2160" w:hanging="360"/>
+      </w:pPr>
+      <w:rPr>
+        <w:rFonts w:ascii="Wingdings" w:hAnsi="Wingdings" w:hint="default"/>
+        <w:sz w:val="20"/>
+      </w:rPr>
+    </w:lvl>
+    <w:lvl w:ilvl="3" w:tentative="1">
+      <w:start w:val="1"/>
+      <w:numFmt w:val="bullet"/>
+      <w:lvlText w:val=""/>
+      <w:lvlJc w:val="left"/>
+      <w:pPr>
+        <w:tabs>
+          <w:tab w:val="num" w:pos="2880"/>
+        </w:tabs>
+        <w:ind w:left="2880" w:hanging="360"/>
+      </w:pPr>
+      <w:rPr>
+        <w:rFonts w:ascii="Wingdings" w:hAnsi="Wingdings" w:hint="default"/>
+        <w:sz w:val="20"/>
+      </w:rPr>
+    </w:lvl>
+    <w:lvl w:ilvl="4" w:tentative="1">
+      <w:start w:val="1"/>
+      <w:numFmt w:val="bullet"/>
+      <w:lvlText w:val=""/>
+      <w:lvlJc w:val="left"/>
+      <w:pPr>
+        <w:tabs>
+          <w:tab w:val="num" w:pos="3600"/>
+        </w:tabs>
+        <w:ind w:left="3600" w:hanging="360"/>
+      </w:pPr>
+      <w:rPr>
+        <w:rFonts w:ascii="Wingdings" w:hAnsi="Wingdings" w:hint="default"/>
+        <w:sz w:val="20"/>
+      </w:rPr>
+    </w:lvl>
+    <w:lvl w:ilvl="5" w:tentative="1">
+      <w:start w:val="1"/>
+      <w:numFmt w:val="bullet"/>
+      <w:lvlText w:val=""/>
+      <w:lvlJc w:val="left"/>
+      <w:pPr>
+        <w:tabs>
+          <w:tab w:val="num" w:pos="4320"/>
+        </w:tabs>
+        <w:ind w:left="4320" w:hanging="360"/>
+      </w:pPr>
+      <w:rPr>
+        <w:rFonts w:ascii="Wingdings" w:hAnsi="Wingdings" w:hint="default"/>
+        <w:sz w:val="20"/>
+      </w:rPr>
+    </w:lvl>
+    <w:lvl w:ilvl="6" w:tentative="1">
+      <w:start w:val="1"/>
+      <w:numFmt w:val="bullet"/>
+      <w:lvlText w:val=""/>
+      <w:lvlJc w:val="left"/>
+      <w:pPr>
+        <w:tabs>
+          <w:tab w:val="num" w:pos="5040"/>
+        </w:tabs>
+        <w:ind w:left="5040" w:hanging="360"/>
+      </w:pPr>
+      <w:rPr>
+        <w:rFonts w:ascii="Wingdings" w:hAnsi="Wingdings" w:hint="default"/>
+        <w:sz w:val="20"/>
+      </w:rPr>
+    </w:lvl>
+    <w:lvl w:ilvl="7" w:tentative="1">
+      <w:start w:val="1"/>
+      <w:numFmt w:val="bullet"/>
+      <w:lvlText w:val=""/>
+      <w:lvlJc w:val="left"/>
+      <w:pPr>
+        <w:tabs>
+          <w:tab w:val="num" w:pos="5760"/>
+        </w:tabs>
+        <w:ind w:left="5760" w:hanging="360"/>
+      </w:pPr>
+      <w:rPr>
+        <w:rFonts w:ascii="Wingdings" w:hAnsi="Wingdings" w:hint="default"/>
+        <w:sz w:val="20"/>
+      </w:rPr>
+    </w:lvl>
+    <w:lvl w:ilvl="8" w:tentative="1">
+      <w:start w:val="1"/>
+      <w:numFmt w:val="bullet"/>
+      <w:lvlText w:val=""/>
+      <w:lvlJc w:val="left"/>
+      <w:pPr>
+        <w:tabs>
+          <w:tab w:val="num" w:pos="6480"/>
+        </w:tabs>
+        <w:ind w:left="6480" w:hanging="360"/>
+      </w:pPr>
+      <w:rPr>
+        <w:rFonts w:ascii="Wingdings" w:hAnsi="Wingdings" w:hint="default"/>
+        <w:sz w:val="20"/>
+      </w:rPr>
+    </w:lvl>
+  </w:abstractNum>
+  <w:abstractNum w:abstractNumId="3" w15:restartNumberingAfterBreak="0">
+    <w:nsid w:val="24BB4141"/>
+    <w:multiLevelType w:val="multilevel"/>
+    <w:tmpl w:val="2326E278"/>
+    <w:lvl w:ilvl="0">
+      <w:start w:val="1"/>
+      <w:numFmt w:val="bullet"/>
+      <w:lvlText w:val=""/>
+      <w:lvlJc w:val="left"/>
+      <w:pPr>
+        <w:tabs>
+          <w:tab w:val="num" w:pos="720"/>
+        </w:tabs>
+        <w:ind w:left="720" w:hanging="360"/>
+      </w:pPr>
+      <w:rPr>
+        <w:rFonts w:ascii="Symbol" w:hAnsi="Symbol" w:hint="default"/>
+        <w:sz w:val="20"/>
+      </w:rPr>
+    </w:lvl>
+    <w:lvl w:ilvl="1" w:tentative="1">
+      <w:start w:val="1"/>
+      <w:numFmt w:val="bullet"/>
+      <w:lvlText w:val="o"/>
+      <w:lvlJc w:val="left"/>
+      <w:pPr>
+        <w:tabs>
+          <w:tab w:val="num" w:pos="1440"/>
+        </w:tabs>
+        <w:ind w:left="1440" w:hanging="360"/>
+      </w:pPr>
+      <w:rPr>
+        <w:rFonts w:ascii="Courier New" w:hAnsi="Courier New" w:hint="default"/>
+        <w:sz w:val="20"/>
+      </w:rPr>
+    </w:lvl>
+    <w:lvl w:ilvl="2" w:tentative="1">
+      <w:start w:val="1"/>
+      <w:numFmt w:val="bullet"/>
+      <w:lvlText w:val=""/>
+      <w:lvlJc w:val="left"/>
+      <w:pPr>
+        <w:tabs>
+          <w:tab w:val="num" w:pos="2160"/>
+        </w:tabs>
+        <w:ind w:left="2160" w:hanging="360"/>
+      </w:pPr>
+      <w:rPr>
+        <w:rFonts w:ascii="Wingdings" w:hAnsi="Wingdings" w:hint="default"/>
+        <w:sz w:val="20"/>
+      </w:rPr>
+    </w:lvl>
+    <w:lvl w:ilvl="3" w:tentative="1">
+      <w:start w:val="1"/>
+      <w:numFmt w:val="bullet"/>
+      <w:lvlText w:val=""/>
+      <w:lvlJc w:val="left"/>
+      <w:pPr>
+        <w:tabs>
+          <w:tab w:val="num" w:pos="2880"/>
+        </w:tabs>
+        <w:ind w:left="2880" w:hanging="360"/>
+      </w:pPr>
+      <w:rPr>
+        <w:rFonts w:ascii="Wingdings" w:hAnsi="Wingdings" w:hint="default"/>
+        <w:sz w:val="20"/>
+      </w:rPr>
+    </w:lvl>
+    <w:lvl w:ilvl="4" w:tentative="1">
+      <w:start w:val="1"/>
+      <w:numFmt w:val="bullet"/>
+      <w:lvlText w:val=""/>
+      <w:lvlJc w:val="left"/>
+      <w:pPr>
+        <w:tabs>
+          <w:tab w:val="num" w:pos="3600"/>
+        </w:tabs>
+        <w:ind w:left="3600" w:hanging="360"/>
+      </w:pPr>
+      <w:rPr>
+        <w:rFonts w:ascii="Wingdings" w:hAnsi="Wingdings" w:hint="default"/>
+        <w:sz w:val="20"/>
+      </w:rPr>
+    </w:lvl>
+    <w:lvl w:ilvl="5" w:tentative="1">
+      <w:start w:val="1"/>
+      <w:numFmt w:val="bullet"/>
+      <w:lvlText w:val=""/>
+      <w:lvlJc w:val="left"/>
+      <w:pPr>
+        <w:tabs>
+          <w:tab w:val="num" w:pos="4320"/>
+        </w:tabs>
+        <w:ind w:left="4320" w:hanging="360"/>
+      </w:pPr>
+      <w:rPr>
+        <w:rFonts w:ascii="Wingdings" w:hAnsi="Wingdings" w:hint="default"/>
+        <w:sz w:val="20"/>
+      </w:rPr>
+    </w:lvl>
+    <w:lvl w:ilvl="6" w:tentative="1">
+      <w:start w:val="1"/>
+      <w:numFmt w:val="bullet"/>
+      <w:lvlText w:val=""/>
+      <w:lvlJc w:val="left"/>
+      <w:pPr>
+        <w:tabs>
+          <w:tab w:val="num" w:pos="5040"/>
+        </w:tabs>
+        <w:ind w:left="5040" w:hanging="360"/>
+      </w:pPr>
+      <w:rPr>
+        <w:rFonts w:ascii="Wingdings" w:hAnsi="Wingdings" w:hint="default"/>
+        <w:sz w:val="20"/>
+      </w:rPr>
+    </w:lvl>
+    <w:lvl w:ilvl="7" w:tentative="1">
+      <w:start w:val="1"/>
+      <w:numFmt w:val="bullet"/>
+      <w:lvlText w:val=""/>
+      <w:lvlJc w:val="left"/>
+      <w:pPr>
+        <w:tabs>
+          <w:tab w:val="num" w:pos="5760"/>
+        </w:tabs>
+        <w:ind w:left="5760" w:hanging="360"/>
+      </w:pPr>
+      <w:rPr>
+        <w:rFonts w:ascii="Wingdings" w:hAnsi="Wingdings" w:hint="default"/>
+        <w:sz w:val="20"/>
+      </w:rPr>
+    </w:lvl>
+    <w:lvl w:ilvl="8" w:tentative="1">
+      <w:start w:val="1"/>
+      <w:numFmt w:val="bullet"/>
+      <w:lvlText w:val=""/>
+      <w:lvlJc w:val="left"/>
+      <w:pPr>
+        <w:tabs>
+          <w:tab w:val="num" w:pos="6480"/>
+        </w:tabs>
+        <w:ind w:left="6480" w:hanging="360"/>
+      </w:pPr>
+      <w:rPr>
+        <w:rFonts w:ascii="Wingdings" w:hAnsi="Wingdings" w:hint="default"/>
+        <w:sz w:val="20"/>
+      </w:rPr>
+    </w:lvl>
+  </w:abstractNum>
+  <w:abstractNum w:abstractNumId="4" w15:restartNumberingAfterBreak="0">
+    <w:nsid w:val="2B1D2629"/>
+    <w:multiLevelType w:val="multilevel"/>
+    <w:tmpl w:val="3D7C4BF4"/>
+    <w:lvl w:ilvl="0">
+      <w:start w:val="1"/>
+      <w:numFmt w:val="bullet"/>
+      <w:lvlText w:val=""/>
+      <w:lvlJc w:val="left"/>
+      <w:pPr>
+        <w:tabs>
+          <w:tab w:val="num" w:pos="720"/>
+        </w:tabs>
+        <w:ind w:left="720" w:hanging="360"/>
+      </w:pPr>
+      <w:rPr>
+        <w:rFonts w:ascii="Symbol" w:hAnsi="Symbol" w:hint="default"/>
+        <w:sz w:val="20"/>
+      </w:rPr>
+    </w:lvl>
+    <w:lvl w:ilvl="1" w:tentative="1">
+      <w:start w:val="1"/>
+      <w:numFmt w:val="bullet"/>
+      <w:lvlText w:val="o"/>
+      <w:lvlJc w:val="left"/>
+      <w:pPr>
+        <w:tabs>
+          <w:tab w:val="num" w:pos="1440"/>
+        </w:tabs>
+        <w:ind w:left="1440" w:hanging="360"/>
+      </w:pPr>
+      <w:rPr>
+        <w:rFonts w:ascii="Courier New" w:hAnsi="Courier New" w:hint="default"/>
+        <w:sz w:val="20"/>
+      </w:rPr>
+    </w:lvl>
+    <w:lvl w:ilvl="2" w:tentative="1">
+      <w:start w:val="1"/>
+      <w:numFmt w:val="bullet"/>
+      <w:lvlText w:val=""/>
+      <w:lvlJc w:val="left"/>
+      <w:pPr>
+        <w:tabs>
+          <w:tab w:val="num" w:pos="2160"/>
+        </w:tabs>
+        <w:ind w:left="2160" w:hanging="360"/>
+      </w:pPr>
+      <w:rPr>
+        <w:rFonts w:ascii="Wingdings" w:hAnsi="Wingdings" w:hint="default"/>
+        <w:sz w:val="20"/>
+      </w:rPr>
+    </w:lvl>
+    <w:lvl w:ilvl="3" w:tentative="1">
+      <w:start w:val="1"/>
+      <w:numFmt w:val="bullet"/>
+      <w:lvlText w:val=""/>
+      <w:lvlJc w:val="left"/>
+      <w:pPr>
+        <w:tabs>
+          <w:tab w:val="num" w:pos="2880"/>
+        </w:tabs>
+        <w:ind w:left="2880" w:hanging="360"/>
+      </w:pPr>
+      <w:rPr>
+        <w:rFonts w:ascii="Wingdings" w:hAnsi="Wingdings" w:hint="default"/>
+        <w:sz w:val="20"/>
+      </w:rPr>
+    </w:lvl>
+    <w:lvl w:ilvl="4" w:tentative="1">
+      <w:start w:val="1"/>
+      <w:numFmt w:val="bullet"/>
+      <w:lvlText w:val=""/>
+      <w:lvlJc w:val="left"/>
+      <w:pPr>
+        <w:tabs>
+          <w:tab w:val="num" w:pos="3600"/>
+        </w:tabs>
+        <w:ind w:left="3600" w:hanging="360"/>
+      </w:pPr>
+      <w:rPr>
+        <w:rFonts w:ascii="Wingdings" w:hAnsi="Wingdings" w:hint="default"/>
+        <w:sz w:val="20"/>
+      </w:rPr>
+    </w:lvl>
+    <w:lvl w:ilvl="5" w:tentative="1">
+      <w:start w:val="1"/>
+      <w:numFmt w:val="bullet"/>
+      <w:lvlText w:val=""/>
+      <w:lvlJc w:val="left"/>
+      <w:pPr>
+        <w:tabs>
+          <w:tab w:val="num" w:pos="4320"/>
+        </w:tabs>
+        <w:ind w:left="4320" w:hanging="360"/>
+      </w:pPr>
+      <w:rPr>
+        <w:rFonts w:ascii="Wingdings" w:hAnsi="Wingdings" w:hint="default"/>
+        <w:sz w:val="20"/>
+      </w:rPr>
+    </w:lvl>
+    <w:lvl w:ilvl="6" w:tentative="1">
+      <w:start w:val="1"/>
+      <w:numFmt w:val="bullet"/>
+      <w:lvlText w:val=""/>
+      <w:lvlJc w:val="left"/>
+      <w:pPr>
+        <w:tabs>
+          <w:tab w:val="num" w:pos="5040"/>
+        </w:tabs>
+        <w:ind w:left="5040" w:hanging="360"/>
+      </w:pPr>
+      <w:rPr>
+        <w:rFonts w:ascii="Wingdings" w:hAnsi="Wingdings" w:hint="default"/>
+        <w:sz w:val="20"/>
+      </w:rPr>
+    </w:lvl>
+    <w:lvl w:ilvl="7" w:tentative="1">
+      <w:start w:val="1"/>
+      <w:numFmt w:val="bullet"/>
+      <w:lvlText w:val=""/>
+      <w:lvlJc w:val="left"/>
+      <w:pPr>
+        <w:tabs>
+          <w:tab w:val="num" w:pos="5760"/>
+        </w:tabs>
+        <w:ind w:left="5760" w:hanging="360"/>
+      </w:pPr>
+      <w:rPr>
+        <w:rFonts w:ascii="Wingdings" w:hAnsi="Wingdings" w:hint="default"/>
+        <w:sz w:val="20"/>
+      </w:rPr>
+    </w:lvl>
+    <w:lvl w:ilvl="8" w:tentative="1">
+      <w:start w:val="1"/>
+      <w:numFmt w:val="bullet"/>
+      <w:lvlText w:val=""/>
+      <w:lvlJc w:val="left"/>
+      <w:pPr>
+        <w:tabs>
+          <w:tab w:val="num" w:pos="6480"/>
+        </w:tabs>
+        <w:ind w:left="6480" w:hanging="360"/>
+      </w:pPr>
+      <w:rPr>
+        <w:rFonts w:ascii="Wingdings" w:hAnsi="Wingdings" w:hint="default"/>
+        <w:sz w:val="20"/>
+      </w:rPr>
+    </w:lvl>
+  </w:abstractNum>
+  <w:abstractNum w:abstractNumId="5" w15:restartNumberingAfterBreak="0">
     <w:nsid w:val="2BE64ABA"/>
     <w:multiLevelType w:val="hybridMultilevel"/>
     <w:tmpl w:val="F650E68E"/>
@@ -29188,7 +30981,156 @@
       </w:rPr>
     </w:lvl>
   </w:abstractNum>
-  <w:abstractNum w:abstractNumId="2" w15:restartNumberingAfterBreak="0">
+  <w:abstractNum w:abstractNumId="6" w15:restartNumberingAfterBreak="0">
+    <w:nsid w:val="300F5933"/>
+    <w:multiLevelType w:val="multilevel"/>
+    <w:tmpl w:val="733AE020"/>
+    <w:lvl w:ilvl="0">
+      <w:start w:val="1"/>
+      <w:numFmt w:val="bullet"/>
+      <w:lvlText w:val=""/>
+      <w:lvlJc w:val="left"/>
+      <w:pPr>
+        <w:tabs>
+          <w:tab w:val="num" w:pos="720"/>
+        </w:tabs>
+        <w:ind w:left="720" w:hanging="360"/>
+      </w:pPr>
+      <w:rPr>
+        <w:rFonts w:ascii="Symbol" w:hAnsi="Symbol" w:hint="default"/>
+        <w:sz w:val="20"/>
+      </w:rPr>
+    </w:lvl>
+    <w:lvl w:ilvl="1" w:tentative="1">
+      <w:start w:val="1"/>
+      <w:numFmt w:val="bullet"/>
+      <w:lvlText w:val="o"/>
+      <w:lvlJc w:val="left"/>
+      <w:pPr>
+        <w:tabs>
+          <w:tab w:val="num" w:pos="1440"/>
+        </w:tabs>
+        <w:ind w:left="1440" w:hanging="360"/>
+      </w:pPr>
+      <w:rPr>
+        <w:rFonts w:ascii="Courier New" w:hAnsi="Courier New" w:hint="default"/>
+        <w:sz w:val="20"/>
+      </w:rPr>
+    </w:lvl>
+    <w:lvl w:ilvl="2" w:tentative="1">
+      <w:start w:val="1"/>
+      <w:numFmt w:val="bullet"/>
+      <w:lvlText w:val=""/>
+      <w:lvlJc w:val="left"/>
+      <w:pPr>
+        <w:tabs>
+          <w:tab w:val="num" w:pos="2160"/>
+        </w:tabs>
+        <w:ind w:left="2160" w:hanging="360"/>
+      </w:pPr>
+      <w:rPr>
+        <w:rFonts w:ascii="Wingdings" w:hAnsi="Wingdings" w:hint="default"/>
+        <w:sz w:val="20"/>
+      </w:rPr>
+    </w:lvl>
+    <w:lvl w:ilvl="3" w:tentative="1">
+      <w:start w:val="1"/>
+      <w:numFmt w:val="bullet"/>
+      <w:lvlText w:val=""/>
+      <w:lvlJc w:val="left"/>
+      <w:pPr>
+        <w:tabs>
+          <w:tab w:val="num" w:pos="2880"/>
+        </w:tabs>
+        <w:ind w:left="2880" w:hanging="360"/>
+      </w:pPr>
+      <w:rPr>
+        <w:rFonts w:ascii="Wingdings" w:hAnsi="Wingdings" w:hint="default"/>
+        <w:sz w:val="20"/>
+      </w:rPr>
+    </w:lvl>
+    <w:lvl w:ilvl="4" w:tentative="1">
+      <w:start w:val="1"/>
+      <w:numFmt w:val="bullet"/>
+      <w:lvlText w:val=""/>
+      <w:lvlJc w:val="left"/>
+      <w:pPr>
+        <w:tabs>
+          <w:tab w:val="num" w:pos="3600"/>
+        </w:tabs>
+        <w:ind w:left="3600" w:hanging="360"/>
+      </w:pPr>
+      <w:rPr>
+        <w:rFonts w:ascii="Wingdings" w:hAnsi="Wingdings" w:hint="default"/>
+        <w:sz w:val="20"/>
+      </w:rPr>
+    </w:lvl>
+    <w:lvl w:ilvl="5" w:tentative="1">
+      <w:start w:val="1"/>
+      <w:numFmt w:val="bullet"/>
+      <w:lvlText w:val=""/>
+      <w:lvlJc w:val="left"/>
+      <w:pPr>
+        <w:tabs>
+          <w:tab w:val="num" w:pos="4320"/>
+        </w:tabs>
+        <w:ind w:left="4320" w:hanging="360"/>
+      </w:pPr>
+      <w:rPr>
+        <w:rFonts w:ascii="Wingdings" w:hAnsi="Wingdings" w:hint="default"/>
+        <w:sz w:val="20"/>
+      </w:rPr>
+    </w:lvl>
+    <w:lvl w:ilvl="6" w:tentative="1">
+      <w:start w:val="1"/>
+      <w:numFmt w:val="bullet"/>
+      <w:lvlText w:val=""/>
+      <w:lvlJc w:val="left"/>
+      <w:pPr>
+        <w:tabs>
+          <w:tab w:val="num" w:pos="5040"/>
+        </w:tabs>
+        <w:ind w:left="5040" w:hanging="360"/>
+      </w:pPr>
+      <w:rPr>
+        <w:rFonts w:ascii="Wingdings" w:hAnsi="Wingdings" w:hint="default"/>
+        <w:sz w:val="20"/>
+      </w:rPr>
+    </w:lvl>
+    <w:lvl w:ilvl="7" w:tentative="1">
+      <w:start w:val="1"/>
+      <w:numFmt w:val="bullet"/>
+      <w:lvlText w:val=""/>
+      <w:lvlJc w:val="left"/>
+      <w:pPr>
+        <w:tabs>
+          <w:tab w:val="num" w:pos="5760"/>
+        </w:tabs>
+        <w:ind w:left="5760" w:hanging="360"/>
+      </w:pPr>
+      <w:rPr>
+        <w:rFonts w:ascii="Wingdings" w:hAnsi="Wingdings" w:hint="default"/>
+        <w:sz w:val="20"/>
+      </w:rPr>
+    </w:lvl>
+    <w:lvl w:ilvl="8" w:tentative="1">
+      <w:start w:val="1"/>
+      <w:numFmt w:val="bullet"/>
+      <w:lvlText w:val=""/>
+      <w:lvlJc w:val="left"/>
+      <w:pPr>
+        <w:tabs>
+          <w:tab w:val="num" w:pos="6480"/>
+        </w:tabs>
+        <w:ind w:left="6480" w:hanging="360"/>
+      </w:pPr>
+      <w:rPr>
+        <w:rFonts w:ascii="Wingdings" w:hAnsi="Wingdings" w:hint="default"/>
+        <w:sz w:val="20"/>
+      </w:rPr>
+    </w:lvl>
+  </w:abstractNum>
+  <w:abstractNum w:abstractNumId="7" w15:restartNumberingAfterBreak="0">
     <w:nsid w:val="3CA126C6"/>
     <w:multiLevelType w:val="hybridMultilevel"/>
     <w:tmpl w:val="4D7847E2"/>
@@ -29301,7 +31243,156 @@
       </w:rPr>
     </w:lvl>
   </w:abstractNum>
-  <w:abstractNum w:abstractNumId="3" w15:restartNumberingAfterBreak="0">
+  <w:abstractNum w:abstractNumId="8" w15:restartNumberingAfterBreak="0">
+    <w:nsid w:val="5BF51BB2"/>
+    <w:multiLevelType w:val="multilevel"/>
+    <w:tmpl w:val="4B46397A"/>
+    <w:lvl w:ilvl="0">
+      <w:start w:val="1"/>
+      <w:numFmt w:val="bullet"/>
+      <w:lvlText w:val=""/>
+      <w:lvlJc w:val="left"/>
+      <w:pPr>
+        <w:tabs>
+          <w:tab w:val="num" w:pos="720"/>
+        </w:tabs>
+        <w:ind w:left="720" w:hanging="360"/>
+      </w:pPr>
+      <w:rPr>
+        <w:rFonts w:ascii="Symbol" w:hAnsi="Symbol" w:hint="default"/>
+        <w:sz w:val="20"/>
+      </w:rPr>
+    </w:lvl>
+    <w:lvl w:ilvl="1" w:tentative="1">
+      <w:start w:val="1"/>
+      <w:numFmt w:val="bullet"/>
+      <w:lvlText w:val="o"/>
+      <w:lvlJc w:val="left"/>
+      <w:pPr>
+        <w:tabs>
+          <w:tab w:val="num" w:pos="1440"/>
+        </w:tabs>
+        <w:ind w:left="1440" w:hanging="360"/>
+      </w:pPr>
+      <w:rPr>
+        <w:rFonts w:ascii="Courier New" w:hAnsi="Courier New" w:hint="default"/>
+        <w:sz w:val="20"/>
+      </w:rPr>
+    </w:lvl>
+    <w:lvl w:ilvl="2" w:tentative="1">
+      <w:start w:val="1"/>
+      <w:numFmt w:val="bullet"/>
+      <w:lvlText w:val=""/>
+      <w:lvlJc w:val="left"/>
+      <w:pPr>
+        <w:tabs>
+          <w:tab w:val="num" w:pos="2160"/>
+        </w:tabs>
+        <w:ind w:left="2160" w:hanging="360"/>
+      </w:pPr>
+      <w:rPr>
+        <w:rFonts w:ascii="Wingdings" w:hAnsi="Wingdings" w:hint="default"/>
+        <w:sz w:val="20"/>
+      </w:rPr>
+    </w:lvl>
+    <w:lvl w:ilvl="3" w:tentative="1">
+      <w:start w:val="1"/>
+      <w:numFmt w:val="bullet"/>
+      <w:lvlText w:val=""/>
+      <w:lvlJc w:val="left"/>
+      <w:pPr>
+        <w:tabs>
+          <w:tab w:val="num" w:pos="2880"/>
+        </w:tabs>
+        <w:ind w:left="2880" w:hanging="360"/>
+      </w:pPr>
+      <w:rPr>
+        <w:rFonts w:ascii="Wingdings" w:hAnsi="Wingdings" w:hint="default"/>
+        <w:sz w:val="20"/>
+      </w:rPr>
+    </w:lvl>
+    <w:lvl w:ilvl="4" w:tentative="1">
+      <w:start w:val="1"/>
+      <w:numFmt w:val="bullet"/>
+      <w:lvlText w:val=""/>
+      <w:lvlJc w:val="left"/>
+      <w:pPr>
+        <w:tabs>
+          <w:tab w:val="num" w:pos="3600"/>
+        </w:tabs>
+        <w:ind w:left="3600" w:hanging="360"/>
+      </w:pPr>
+      <w:rPr>
+        <w:rFonts w:ascii="Wingdings" w:hAnsi="Wingdings" w:hint="default"/>
+        <w:sz w:val="20"/>
+      </w:rPr>
+    </w:lvl>
+    <w:lvl w:ilvl="5" w:tentative="1">
+      <w:start w:val="1"/>
+      <w:numFmt w:val="bullet"/>
+      <w:lvlText w:val=""/>
+      <w:lvlJc w:val="left"/>
+      <w:pPr>
+        <w:tabs>
+          <w:tab w:val="num" w:pos="4320"/>
+        </w:tabs>
+        <w:ind w:left="4320" w:hanging="360"/>
+      </w:pPr>
+      <w:rPr>
+        <w:rFonts w:ascii="Wingdings" w:hAnsi="Wingdings" w:hint="default"/>
+        <w:sz w:val="20"/>
+      </w:rPr>
+    </w:lvl>
+    <w:lvl w:ilvl="6" w:tentative="1">
+      <w:start w:val="1"/>
+      <w:numFmt w:val="bullet"/>
+      <w:lvlText w:val=""/>
+      <w:lvlJc w:val="left"/>
+      <w:pPr>
+        <w:tabs>
+          <w:tab w:val="num" w:pos="5040"/>
+        </w:tabs>
+        <w:ind w:left="5040" w:hanging="360"/>
+      </w:pPr>
+      <w:rPr>
+        <w:rFonts w:ascii="Wingdings" w:hAnsi="Wingdings" w:hint="default"/>
+        <w:sz w:val="20"/>
+      </w:rPr>
+    </w:lvl>
+    <w:lvl w:ilvl="7" w:tentative="1">
+      <w:start w:val="1"/>
+      <w:numFmt w:val="bullet"/>
+      <w:lvlText w:val=""/>
+      <w:lvlJc w:val="left"/>
+      <w:pPr>
+        <w:tabs>
+          <w:tab w:val="num" w:pos="5760"/>
+        </w:tabs>
+        <w:ind w:left="5760" w:hanging="360"/>
+      </w:pPr>
+      <w:rPr>
+        <w:rFonts w:ascii="Wingdings" w:hAnsi="Wingdings" w:hint="default"/>
+        <w:sz w:val="20"/>
+      </w:rPr>
+    </w:lvl>
+    <w:lvl w:ilvl="8" w:tentative="1">
+      <w:start w:val="1"/>
+      <w:numFmt w:val="bullet"/>
+      <w:lvlText w:val=""/>
+      <w:lvlJc w:val="left"/>
+      <w:pPr>
+        <w:tabs>
+          <w:tab w:val="num" w:pos="6480"/>
+        </w:tabs>
+        <w:ind w:left="6480" w:hanging="360"/>
+      </w:pPr>
+      <w:rPr>
+        <w:rFonts w:ascii="Wingdings" w:hAnsi="Wingdings" w:hint="default"/>
+        <w:sz w:val="20"/>
+      </w:rPr>
+    </w:lvl>
+  </w:abstractNum>
+  <w:abstractNum w:abstractNumId="9" w15:restartNumberingAfterBreak="0">
     <w:nsid w:val="65E019B0"/>
     <w:multiLevelType w:val="hybridMultilevel"/>
     <w:tmpl w:val="415E1D90"/>
@@ -29415,16 +31506,34 @@
     </w:lvl>
   </w:abstractNum>
   <w:num w:numId="1">
+    <w:abstractNumId w:val="9"/>
+  </w:num>
+  <w:num w:numId="2">
+    <w:abstractNumId w:val="7"/>
+  </w:num>
+  <w:num w:numId="3">
+    <w:abstractNumId w:val="1"/>
+  </w:num>
+  <w:num w:numId="4">
+    <w:abstractNumId w:val="5"/>
+  </w:num>
+  <w:num w:numId="5">
+    <w:abstractNumId w:val="6"/>
+  </w:num>
+  <w:num w:numId="6">
     <w:abstractNumId w:val="3"/>
   </w:num>
-  <w:num w:numId="2">
-    <w:abstractNumId w:val="2"/>
+  <w:num w:numId="7">
+    <w:abstractNumId w:val="4"/>
   </w:num>
-  <w:num w:numId="3">
+  <w:num w:numId="8">
     <w:abstractNumId w:val="0"/>
   </w:num>
-  <w:num w:numId="4">
-    <w:abstractNumId w:val="1"/>
+  <w:num w:numId="9">
+    <w:abstractNumId w:val="8"/>
+  </w:num>
+  <w:num w:numId="10">
+    <w:abstractNumId w:val="2"/>
   </w:num>
 </w:numbering>
 </file>
@@ -29848,7 +31957,6 @@
   <w:style w:type="character" w:default="1" w:styleId="DefaultParagraphFont">
     <w:name w:val="Default Paragraph Font"/>
     <w:uiPriority w:val="1"/>
-    <w:semiHidden/>
     <w:unhideWhenUsed/>
   </w:style>
   <w:style w:type="table" w:default="1" w:styleId="TableNormal">
@@ -30121,6 +32229,19 @@
     <w:rPr>
       <w:rFonts w:ascii="Courier New" w:hAnsi="Courier New" w:cs="Courier New" w:hint="default"/>
       <w:color w:val="FF8000"/>
+      <w:sz w:val="20"/>
+      <w:szCs w:val="20"/>
+    </w:rPr>
+  </w:style>
+  <w:style w:type="character" w:styleId="HTMLCode">
+    <w:name w:val="HTML Code"/>
+    <w:basedOn w:val="DefaultParagraphFont"/>
+    <w:uiPriority w:val="99"/>
+    <w:semiHidden/>
+    <w:unhideWhenUsed/>
+    <w:rsid w:val="00B85C80"/>
+    <w:rPr>
+      <w:rFonts w:ascii="Courier New" w:eastAsia="Times New Roman" w:hAnsi="Courier New" w:cs="Courier New"/>
       <w:sz w:val="20"/>
       <w:szCs w:val="20"/>
     </w:rPr>
@@ -30412,7 +32533,7 @@
 </file>
 
 <file path=customXml/itemProps1.xml><?xml version="1.0" encoding="utf-8"?>
-<ds:datastoreItem xmlns:ds="http://schemas.openxmlformats.org/officeDocument/2006/customXml" ds:itemID="{6D5D43AA-E612-4363-8B0B-0A2C3B220854}">
+<ds:datastoreItem xmlns:ds="http://schemas.openxmlformats.org/officeDocument/2006/customXml" ds:itemID="{A73CE603-31CF-4F03-AB7E-2EB234F69899}">
   <ds:schemaRefs>
     <ds:schemaRef ds:uri="http://schemas.openxmlformats.org/officeDocument/2006/bibliography"/>
   </ds:schemaRefs>

--- a/Master rad.docx
+++ b/Master rad.docx
@@ -29765,80 +29765,368 @@
           <w:sz w:val="24"/>
           <w:szCs w:val="24"/>
         </w:rPr>
-        <w:t xml:space="preserve">  Reaktivno programiranje je nova paradigma u programiranju Android aplikacija. Sa obzirom da je Android programiranje klijentsko programiranje gde je najčešća situacija da aplikacija dobija podatke sa mreže i treba da reaguje na njih, odnosno da ih obradi i prikaže, jasno je da se ovakav oblik programiranja nameće kao prirodno rešenje. Koristeći RxAndroid u kombinaciji sa Java 8 sintaksom imamo čitljiviji i jednostavniji kod, koji je lakši za održavanje. Naravno i ovaj pristup ima svojih mana, promena razmišljanja sa imperativne na reak</w:t>
+        <w:t xml:space="preserve">  Reaktivno programiranje je nova paradigma u programiranju Android aplikacija. Sa obzirom da je Android programiranje klijentsko programiranje gde je najčešća situacija da aplikacija dobija podatke sa mreže i treba da reaguje na njih, odnosno da ih obradi i prikaže, jasno je da se ovakav oblik programiranja nameće kao prirodno rešenje. Koristeći RxAndroid u kombinaciji sa Java 8 sintaksom imamo čitljiviji i jednostavniji kod, koji je lakši za održavanje. Naravno i ovaj pristup ima svojih mana, promena razmišljanja sa imperativne na reaktivnu paradigmu inicijalno zahteva puno vremena</w:t>
+      </w:r>
+      <w:r>
+        <w:rPr>
+          <w:rFonts w:ascii="Arial" w:hAnsi="Arial" w:cs="Arial"/>
+          <w:sz w:val="24"/>
+          <w:szCs w:val="24"/>
+        </w:rPr>
+        <w:t xml:space="preserve"> i rada. Pored toga</w:t>
+      </w:r>
+      <w:r>
+        <w:rPr>
+          <w:rFonts w:ascii="Arial" w:hAnsi="Arial" w:cs="Arial"/>
+          <w:sz w:val="24"/>
+          <w:szCs w:val="24"/>
+        </w:rPr>
+        <w:t xml:space="preserve"> jednostavne zadatke kao i neke specifi</w:t>
+      </w:r>
+      <w:r>
+        <w:rPr>
+          <w:rFonts w:ascii="Arial" w:hAnsi="Arial" w:cs="Arial"/>
+          <w:sz w:val="24"/>
+          <w:szCs w:val="24"/>
+          <w:lang w:val="sr-Latn-RS"/>
+        </w:rPr>
+        <w:t>čne slučajeve</w:t>
+      </w:r>
+      <w:r>
+        <w:rPr>
+          <w:rFonts w:ascii="Arial" w:hAnsi="Arial" w:cs="Arial"/>
+          <w:sz w:val="24"/>
+          <w:szCs w:val="24"/>
+        </w:rPr>
+        <w:t xml:space="preserve"> nije pogodno koristi RxAndroid. Tako</w:t>
+      </w:r>
+      <w:r>
+        <w:rPr>
+          <w:rFonts w:ascii="Arial" w:hAnsi="Arial" w:cs="Arial"/>
+          <w:sz w:val="24"/>
+          <w:szCs w:val="24"/>
+          <w:lang w:val="sr-Latn-RS"/>
+        </w:rPr>
+        <w:t xml:space="preserve">đe u situacijama gde emiter emituje brže nego što operator ili pretplatnik mogu da obrađuju podatke vodi do problema, </w:t>
+      </w:r>
+      <w:r>
+        <w:rPr>
+          <w:rFonts w:ascii="Arial" w:hAnsi="Arial" w:cs="Arial"/>
+          <w:sz w:val="24"/>
+          <w:szCs w:val="24"/>
+          <w:lang w:val="sr-Latn-RS"/>
+        </w:rPr>
+        <w:t xml:space="preserve">koji se ne javljaju u imperativnom programiranju. </w:t>
+      </w:r>
+    </w:p>
+    <w:p>
+      <w:pPr>
+        <w:shd w:val="clear" w:color="auto" w:fill="FFFFFF"/>
+        <w:rPr>
+          <w:rFonts w:ascii="Arial" w:eastAsia="Times New Roman" w:hAnsi="Arial" w:cs="Arial"/>
+          <w:sz w:val="24"/>
+          <w:szCs w:val="24"/>
+          <w:lang w:val="sr-Latn-RS"/>
+        </w:rPr>
+      </w:pPr>
+    </w:p>
+    <w:p>
+      <w:pPr>
+        <w:shd w:val="clear" w:color="auto" w:fill="FFFFFF"/>
+        <w:rPr>
+          <w:rFonts w:ascii="Arial" w:eastAsia="Times New Roman" w:hAnsi="Arial" w:cs="Arial"/>
+          <w:sz w:val="24"/>
+          <w:szCs w:val="24"/>
+          <w:lang w:val="sr-Latn-RS"/>
+        </w:rPr>
+      </w:pPr>
+    </w:p>
+    <w:p>
+      <w:pPr>
+        <w:shd w:val="clear" w:color="auto" w:fill="FFFFFF"/>
+        <w:rPr>
+          <w:rFonts w:ascii="Arial" w:eastAsia="Times New Roman" w:hAnsi="Arial" w:cs="Arial"/>
+          <w:sz w:val="24"/>
+          <w:szCs w:val="24"/>
+          <w:lang w:val="sr-Latn-RS"/>
+        </w:rPr>
+      </w:pPr>
+    </w:p>
+    <w:p>
+      <w:pPr>
+        <w:shd w:val="clear" w:color="auto" w:fill="FFFFFF"/>
+        <w:rPr>
+          <w:rFonts w:ascii="Arial" w:eastAsia="Times New Roman" w:hAnsi="Arial" w:cs="Arial"/>
+          <w:sz w:val="24"/>
+          <w:szCs w:val="24"/>
+          <w:lang w:val="sr-Latn-RS"/>
+        </w:rPr>
+      </w:pPr>
+    </w:p>
+    <w:p>
+      <w:pPr>
+        <w:shd w:val="clear" w:color="auto" w:fill="FFFFFF"/>
+        <w:rPr>
+          <w:rFonts w:ascii="Arial" w:eastAsia="Times New Roman" w:hAnsi="Arial" w:cs="Arial"/>
+          <w:sz w:val="24"/>
+          <w:szCs w:val="24"/>
+          <w:lang w:val="sr-Latn-RS"/>
+        </w:rPr>
+      </w:pPr>
+    </w:p>
+    <w:p>
+      <w:pPr>
+        <w:shd w:val="clear" w:color="auto" w:fill="FFFFFF"/>
+        <w:rPr>
+          <w:rFonts w:ascii="Arial" w:eastAsia="Times New Roman" w:hAnsi="Arial" w:cs="Arial"/>
+          <w:sz w:val="24"/>
+          <w:szCs w:val="24"/>
+          <w:lang w:val="sr-Latn-RS"/>
+        </w:rPr>
+      </w:pPr>
+    </w:p>
+    <w:p>
+      <w:pPr>
+        <w:pStyle w:val="HTMLPreformatted"/>
+        <w:shd w:val="clear" w:color="auto" w:fill="FFFFFF"/>
+        <w:jc w:val="center"/>
+        <w:rPr>
+          <w:rFonts w:ascii="Arial" w:hAnsi="Arial" w:cs="Arial"/>
+          <w:b/>
+          <w:sz w:val="32"/>
+          <w:szCs w:val="32"/>
+          <w:lang w:val="sr-Latn-RS"/>
+        </w:rPr>
+      </w:pPr>
+      <w:r>
+        <w:rPr>
+          <w:rFonts w:ascii="Arial" w:hAnsi="Arial" w:cs="Arial"/>
+          <w:b/>
+          <w:sz w:val="32"/>
+          <w:szCs w:val="32"/>
+        </w:rPr>
+        <w:lastRenderedPageBreak/>
+        <w:t>Umetanje zavisnosti u Androidu</w:t>
+      </w:r>
+    </w:p>
+    <w:p>
+      <w:pPr>
+        <w:shd w:val="clear" w:color="auto" w:fill="FFFFFF"/>
+        <w:rPr>
+          <w:rFonts w:ascii="Arial" w:eastAsia="Times New Roman" w:hAnsi="Arial" w:cs="Arial"/>
+          <w:sz w:val="24"/>
+          <w:szCs w:val="24"/>
+          <w:lang w:val="sr-Latn-RS"/>
+        </w:rPr>
+      </w:pPr>
+    </w:p>
+    <w:p>
+      <w:pPr>
+        <w:shd w:val="clear" w:color="auto" w:fill="FFFFFF"/>
+        <w:rPr>
+          <w:rFonts w:ascii="Arial" w:eastAsia="Times New Roman" w:hAnsi="Arial" w:cs="Arial"/>
+          <w:sz w:val="24"/>
+          <w:szCs w:val="24"/>
+          <w:lang w:val="sr-Latn-RS"/>
+        </w:rPr>
+      </w:pPr>
+      <w:r>
+        <w:rPr>
+          <w:rFonts w:ascii="Arial" w:eastAsia="Times New Roman" w:hAnsi="Arial" w:cs="Arial"/>
+          <w:sz w:val="24"/>
+          <w:szCs w:val="24"/>
+          <w:lang w:val="sr-Latn-RS"/>
+        </w:rPr>
+        <w:t xml:space="preserve">  </w:t>
+      </w:r>
+      <w:r>
+        <w:rPr>
+          <w:rFonts w:ascii="Arial" w:eastAsia="Times New Roman" w:hAnsi="Arial" w:cs="Arial"/>
+          <w:sz w:val="24"/>
+          <w:szCs w:val="24"/>
+          <w:lang w:val="sr-Latn-RS"/>
+        </w:rPr>
+        <w:t xml:space="preserve">Prilikom </w:t>
+      </w:r>
+      <w:r>
+        <w:rPr>
+          <w:rFonts w:ascii="Arial" w:eastAsia="Times New Roman" w:hAnsi="Arial" w:cs="Arial"/>
+          <w:sz w:val="24"/>
+          <w:szCs w:val="24"/>
+          <w:lang w:val="sr-Latn-RS"/>
+        </w:rPr>
+        <w:t>dizajniranja</w:t>
+      </w:r>
+      <w:r>
+        <w:rPr>
+          <w:rFonts w:ascii="Arial" w:eastAsia="Times New Roman" w:hAnsi="Arial" w:cs="Arial"/>
+          <w:sz w:val="24"/>
+          <w:szCs w:val="24"/>
+          <w:lang w:val="sr-Latn-RS"/>
+        </w:rPr>
+        <w:t xml:space="preserve"> </w:t>
+      </w:r>
+      <w:r>
+        <w:rPr>
+          <w:rFonts w:ascii="Arial" w:eastAsia="Times New Roman" w:hAnsi="Arial" w:cs="Arial"/>
+          <w:sz w:val="24"/>
+          <w:szCs w:val="24"/>
+          <w:lang w:val="sr-Latn-RS"/>
+        </w:rPr>
+        <w:t>arhitekture</w:t>
+      </w:r>
+      <w:r>
+        <w:rPr>
+          <w:rFonts w:ascii="Arial" w:eastAsia="Times New Roman" w:hAnsi="Arial" w:cs="Arial"/>
+          <w:sz w:val="24"/>
+          <w:szCs w:val="24"/>
+          <w:lang w:val="sr-Latn-RS"/>
+        </w:rPr>
+        <w:t xml:space="preserve"> aplikacije </w:t>
+      </w:r>
+      <w:r>
+        <w:rPr>
+          <w:rFonts w:ascii="Arial" w:eastAsia="Times New Roman" w:hAnsi="Arial" w:cs="Arial"/>
+          <w:sz w:val="24"/>
+          <w:szCs w:val="24"/>
+          <w:lang w:val="sr-Latn-RS"/>
+        </w:rPr>
+        <w:t>potrebno je voditi računa o</w:t>
+      </w:r>
+      <w:r>
+        <w:rPr>
+          <w:rFonts w:ascii="Arial" w:eastAsia="Times New Roman" w:hAnsi="Arial" w:cs="Arial"/>
+          <w:sz w:val="24"/>
+          <w:szCs w:val="24"/>
+          <w:lang w:val="sr-Latn-RS"/>
+        </w:rPr>
+        <w:t xml:space="preserve"> tome da funkcionalno različiti delovi aplikacije ne budu usko spregnuti što </w:t>
+      </w:r>
+      <w:r>
+        <w:rPr>
+          <w:rFonts w:ascii="Arial" w:eastAsia="Times New Roman" w:hAnsi="Arial" w:cs="Arial"/>
+          <w:sz w:val="24"/>
+          <w:szCs w:val="24"/>
+          <w:lang w:val="sr-Latn-RS"/>
+        </w:rPr>
+        <w:t xml:space="preserve">. Inverzija kontrole </w:t>
+      </w:r>
+      <w:r>
+        <w:rPr>
+          <w:rFonts w:ascii="Arial" w:eastAsia="Times New Roman" w:hAnsi="Arial" w:cs="Arial"/>
+          <w:sz w:val="24"/>
+          <w:szCs w:val="24"/>
+          <w:lang w:val="sr-Latn-RS"/>
+        </w:rPr>
+        <w:t>je način projektovanja aplikacije koji omogućava nezavisnost između različitih modula aplikacije.</w:t>
+      </w:r>
+      <w:r>
+        <w:rPr>
+          <w:rFonts w:ascii="Arial" w:eastAsia="Times New Roman" w:hAnsi="Arial" w:cs="Arial"/>
+          <w:sz w:val="24"/>
+          <w:szCs w:val="24"/>
+          <w:lang w:val="sr-Latn-RS"/>
+        </w:rPr>
+        <w:t xml:space="preserve"> </w:t>
+      </w:r>
+      <w:r>
+        <w:rPr>
+          <w:rFonts w:ascii="Arial" w:eastAsia="Times New Roman" w:hAnsi="Arial" w:cs="Arial"/>
+          <w:sz w:val="24"/>
+          <w:szCs w:val="24"/>
+          <w:lang w:val="sr-Latn-RS"/>
+        </w:rPr>
+        <w:t xml:space="preserve">Jedan od načina ostvarivanja inverzije kontrole je umetanje zavisnosti (eng. dependency injection). </w:t>
+      </w:r>
+    </w:p>
+    <w:p>
+      <w:pPr>
+        <w:shd w:val="clear" w:color="auto" w:fill="FFFFFF"/>
+        <w:rPr>
+          <w:rFonts w:ascii="Arial" w:eastAsia="Times New Roman" w:hAnsi="Arial" w:cs="Arial"/>
+          <w:sz w:val="24"/>
+          <w:szCs w:val="24"/>
+          <w:lang w:val="sr-Latn-RS"/>
+        </w:rPr>
+      </w:pPr>
+      <w:r>
+        <w:rPr>
+          <w:rFonts w:ascii="Arial" w:eastAsia="Times New Roman" w:hAnsi="Arial" w:cs="Arial"/>
+          <w:sz w:val="24"/>
+          <w:szCs w:val="24"/>
+          <w:lang w:val="sr-Latn-RS"/>
+        </w:rPr>
+        <w:t xml:space="preserve">  Recimo da imamo objekat neke klase i servise od kojih zavisi (servisi mogu biti bilo koje klase koje su potrebne objektu). Servise bismo mogli kreirati u objektu, što bi dovelo do spregnutosti i ponavljanja koda, otežanog testiranja i potrebe da se menja kod klase ukoliko se promeni implementacija servisa. Umetanje zavisnosti je tehnika pri kojoj  se konkretne implementacije servisa prosleđuju objektima prilikom kreiranja ili inicijalizacije objekata koje zavise od servisa. </w:t>
+      </w:r>
+    </w:p>
+    <w:p>
+      <w:pPr>
+        <w:shd w:val="clear" w:color="auto" w:fill="FFFFFF"/>
+        <w:rPr>
+          <w:rFonts w:ascii="Arial" w:eastAsia="Times New Roman" w:hAnsi="Arial" w:cs="Arial"/>
+          <w:sz w:val="24"/>
+          <w:szCs w:val="24"/>
+          <w:lang w:val="sr-Latn-RS"/>
+        </w:rPr>
+      </w:pPr>
+      <w:r>
+        <w:rPr>
+          <w:rFonts w:ascii="Arial" w:eastAsia="Times New Roman" w:hAnsi="Arial" w:cs="Arial"/>
+          <w:sz w:val="24"/>
+          <w:szCs w:val="24"/>
+          <w:lang w:val="sr-Latn-RS"/>
+        </w:rPr>
+        <w:t xml:space="preserve">  U Androidu je moguće postići umetanje zav</w:t>
+      </w:r>
+      <w:r>
+        <w:rPr>
+          <w:rFonts w:ascii="Arial" w:eastAsia="Times New Roman" w:hAnsi="Arial" w:cs="Arial"/>
+          <w:sz w:val="24"/>
+          <w:szCs w:val="24"/>
+          <w:lang w:val="sr-Latn-RS"/>
+        </w:rPr>
+        <w:t xml:space="preserve">isnosti na više načina. Trenutno najkorišćenije biblioteke za ostvarivanje umetanja zavisnosti u Androidu su RoboGuice i </w:t>
+      </w:r>
+      <w:r>
+        <w:rPr>
+          <w:rFonts w:ascii="Arial" w:eastAsia="Times New Roman" w:hAnsi="Arial" w:cs="Arial"/>
+          <w:sz w:val="24"/>
+          <w:szCs w:val="24"/>
+          <w:lang w:val="sr-Latn-RS"/>
+        </w:rPr>
+        <w:t>Dagger 2</w:t>
+      </w:r>
+      <w:r>
+        <w:rPr>
+          <w:rFonts w:ascii="Arial" w:eastAsia="Times New Roman" w:hAnsi="Arial" w:cs="Arial"/>
+          <w:sz w:val="24"/>
+          <w:szCs w:val="24"/>
+          <w:lang w:val="sr-Latn-RS"/>
+        </w:rPr>
+        <w:t>. Dok RoboGuice koristi refleksiju za umetanje zavisnosti u izvršavanju koda, Dagger koristi  statičko umetanje zavisnosti prilikom kompilacije. Svaki od ovih pristupa ima svojih prednosti i mana o čemu će dalje biti reči.</w:t>
+      </w:r>
+    </w:p>
+    <w:p>
+      <w:pPr>
+        <w:shd w:val="clear" w:color="auto" w:fill="FFFFFF"/>
+        <w:jc w:val="center"/>
+        <w:rPr>
+          <w:rFonts w:ascii="Arial" w:eastAsia="Times New Roman" w:hAnsi="Arial" w:cs="Arial"/>
+          <w:sz w:val="24"/>
+          <w:szCs w:val="24"/>
+        </w:rPr>
+      </w:pPr>
+      <w:r>
+        <w:rPr>
+          <w:rFonts w:ascii="Arial" w:hAnsi="Arial" w:cs="Arial"/>
+          <w:b/>
+          <w:sz w:val="32"/>
+          <w:szCs w:val="32"/>
+        </w:rPr>
+        <w:t>Dagger 2</w:t>
       </w:r>
       <w:bookmarkStart w:id="0" w:name="_GoBack"/>
       <w:bookmarkEnd w:id="0"/>
-      <w:r>
-        <w:rPr>
-          <w:rFonts w:ascii="Arial" w:hAnsi="Arial" w:cs="Arial"/>
-          <w:sz w:val="24"/>
-          <w:szCs w:val="24"/>
-        </w:rPr>
-        <w:t>tivnu paradigmu inicijalno zahteva puno vremena</w:t>
-      </w:r>
-      <w:r>
-        <w:rPr>
-          <w:rFonts w:ascii="Arial" w:hAnsi="Arial" w:cs="Arial"/>
-          <w:sz w:val="24"/>
-          <w:szCs w:val="24"/>
-        </w:rPr>
-        <w:t xml:space="preserve"> i rada. Pored toga</w:t>
-      </w:r>
-      <w:r>
-        <w:rPr>
-          <w:rFonts w:ascii="Arial" w:hAnsi="Arial" w:cs="Arial"/>
-          <w:sz w:val="24"/>
-          <w:szCs w:val="24"/>
-        </w:rPr>
-        <w:t xml:space="preserve"> jednostavne zadatke kao i neke specifi</w:t>
-      </w:r>
-      <w:r>
-        <w:rPr>
-          <w:rFonts w:ascii="Arial" w:hAnsi="Arial" w:cs="Arial"/>
-          <w:sz w:val="24"/>
-          <w:szCs w:val="24"/>
-          <w:lang w:val="sr-Latn-RS"/>
-        </w:rPr>
-        <w:t>čne slučajeve</w:t>
-      </w:r>
-      <w:r>
-        <w:rPr>
-          <w:rFonts w:ascii="Arial" w:hAnsi="Arial" w:cs="Arial"/>
-          <w:sz w:val="24"/>
-          <w:szCs w:val="24"/>
-        </w:rPr>
-        <w:t xml:space="preserve"> nije pogodno koristi RxAndroid. Tako</w:t>
-      </w:r>
-      <w:r>
-        <w:rPr>
-          <w:rFonts w:ascii="Arial" w:hAnsi="Arial" w:cs="Arial"/>
-          <w:sz w:val="24"/>
-          <w:szCs w:val="24"/>
-          <w:lang w:val="sr-Latn-RS"/>
-        </w:rPr>
-        <w:t xml:space="preserve">đe u situacijama gde emiter emituje brže nego što operator ili pretplatnik mogu da obrađuju podatke vodi do problema, </w:t>
-      </w:r>
-      <w:r>
-        <w:rPr>
-          <w:rFonts w:ascii="Arial" w:hAnsi="Arial" w:cs="Arial"/>
-          <w:sz w:val="24"/>
-          <w:szCs w:val="24"/>
-          <w:lang w:val="sr-Latn-RS"/>
-        </w:rPr>
-        <w:t xml:space="preserve">koji se ne javljaju u imperativnom programiranju. </w:t>
-      </w:r>
-    </w:p>
-    <w:p>
-      <w:pPr>
-        <w:shd w:val="clear" w:color="auto" w:fill="FFFFFF"/>
-        <w:rPr>
-          <w:rFonts w:ascii="Arial" w:eastAsia="Times New Roman" w:hAnsi="Arial" w:cs="Arial"/>
-          <w:sz w:val="24"/>
-          <w:szCs w:val="24"/>
-          <w:lang w:val="sr-Latn-RS"/>
-        </w:rPr>
-      </w:pPr>
     </w:p>
     <w:sectPr>
       <w:footerReference w:type="default" r:id="rId9"/>
@@ -29911,7 +30199,7 @@
           <w:rPr>
             <w:noProof/>
           </w:rPr>
-          <w:t>19</w:t>
+          <w:t>20</w:t>
         </w:r>
         <w:r>
           <w:rPr>
@@ -31957,6 +32245,7 @@
   <w:style w:type="character" w:default="1" w:styleId="DefaultParagraphFont">
     <w:name w:val="Default Paragraph Font"/>
     <w:uiPriority w:val="1"/>
+    <w:semiHidden/>
     <w:unhideWhenUsed/>
   </w:style>
   <w:style w:type="table" w:default="1" w:styleId="TableNormal">
@@ -32533,7 +32822,7 @@
 </file>
 
 <file path=customXml/itemProps1.xml><?xml version="1.0" encoding="utf-8"?>
-<ds:datastoreItem xmlns:ds="http://schemas.openxmlformats.org/officeDocument/2006/customXml" ds:itemID="{A73CE603-31CF-4F03-AB7E-2EB234F69899}">
+<ds:datastoreItem xmlns:ds="http://schemas.openxmlformats.org/officeDocument/2006/customXml" ds:itemID="{044BDD90-9062-47BB-B39A-96A81A0BBA13}">
   <ds:schemaRefs>
     <ds:schemaRef ds:uri="http://schemas.openxmlformats.org/officeDocument/2006/bibliography"/>
   </ds:schemaRefs>

--- a/Master rad.docx
+++ b/Master rad.docx
@@ -30085,48 +30085,2584 @@
           <w:szCs w:val="24"/>
           <w:lang w:val="sr-Latn-RS"/>
         </w:rPr>
-        <w:t xml:space="preserve">isnosti na više načina. Trenutno najkorišćenije biblioteke za ostvarivanje umetanja zavisnosti u Androidu su RoboGuice i </w:t>
-      </w:r>
-      <w:r>
+        <w:t>isnosti na više načina. Trenutno najkorišćenije biblioteke za ostvarivanje umetanja zavisnosti u Androidu su RoboGuice i Dagger 2. Dok RoboGuice koristi refleksiju za umetanje zavisnosti u izvršavanju koda, Dagger koristi  statičko umetanje zavisnosti prilikom kompilacije. Svaki od ovih pristupa ima svojih prednosti i mana o čemu će dalje biti reči.</w:t>
+      </w:r>
+    </w:p>
+    <w:p>
+      <w:pPr>
+        <w:shd w:val="clear" w:color="auto" w:fill="FFFFFF"/>
         <w:rPr>
           <w:rFonts w:ascii="Arial" w:eastAsia="Times New Roman" w:hAnsi="Arial" w:cs="Arial"/>
           <w:sz w:val="24"/>
           <w:szCs w:val="24"/>
           <w:lang w:val="sr-Latn-RS"/>
         </w:rPr>
-        <w:t>Dagger 2</w:t>
-      </w:r>
-      <w:r>
-        <w:rPr>
-          <w:rFonts w:ascii="Arial" w:eastAsia="Times New Roman" w:hAnsi="Arial" w:cs="Arial"/>
-          <w:sz w:val="24"/>
-          <w:szCs w:val="24"/>
-          <w:lang w:val="sr-Latn-RS"/>
-        </w:rPr>
-        <w:t>. Dok RoboGuice koristi refleksiju za umetanje zavisnosti u izvršavanju koda, Dagger koristi  statičko umetanje zavisnosti prilikom kompilacije. Svaki od ovih pristupa ima svojih prednosti i mana o čemu će dalje biti reči.</w:t>
-      </w:r>
+      </w:pPr>
     </w:p>
     <w:p>
       <w:pPr>
         <w:shd w:val="clear" w:color="auto" w:fill="FFFFFF"/>
         <w:jc w:val="center"/>
-        <w:rPr>
-          <w:rFonts w:ascii="Arial" w:eastAsia="Times New Roman" w:hAnsi="Arial" w:cs="Arial"/>
-          <w:sz w:val="24"/>
-          <w:szCs w:val="24"/>
-        </w:rPr>
-      </w:pPr>
-      <w:r>
         <w:rPr>
           <w:rFonts w:ascii="Arial" w:hAnsi="Arial" w:cs="Arial"/>
           <w:b/>
           <w:sz w:val="32"/>
           <w:szCs w:val="32"/>
         </w:rPr>
+      </w:pPr>
+      <w:r>
+        <w:rPr>
+          <w:rFonts w:ascii="Arial" w:hAnsi="Arial" w:cs="Arial"/>
+          <w:b/>
+          <w:sz w:val="32"/>
+          <w:szCs w:val="32"/>
+        </w:rPr>
         <w:t>Dagger 2</w:t>
+      </w:r>
+    </w:p>
+    <w:p>
+      <w:pPr>
+        <w:shd w:val="clear" w:color="auto" w:fill="FFFFFF"/>
+        <w:rPr>
+          <w:rFonts w:ascii="Arial" w:eastAsia="Times New Roman" w:hAnsi="Arial" w:cs="Arial"/>
+          <w:sz w:val="24"/>
+          <w:szCs w:val="24"/>
+        </w:rPr>
+      </w:pPr>
+    </w:p>
+    <w:p>
+      <w:pPr>
+        <w:shd w:val="clear" w:color="auto" w:fill="FFFFFF"/>
+        <w:rPr>
+          <w:rFonts w:ascii="Arial" w:eastAsia="Times New Roman" w:hAnsi="Arial" w:cs="Arial"/>
+          <w:sz w:val="24"/>
+          <w:szCs w:val="24"/>
+        </w:rPr>
+      </w:pPr>
+      <w:r>
+        <w:rPr>
+          <w:rFonts w:ascii="Arial" w:eastAsia="Times New Roman" w:hAnsi="Arial" w:cs="Arial"/>
+          <w:sz w:val="24"/>
+          <w:szCs w:val="24"/>
+        </w:rPr>
+        <w:t xml:space="preserve">  </w:t>
+      </w:r>
+      <w:r>
+        <w:rPr>
+          <w:rFonts w:ascii="Arial" w:eastAsia="Times New Roman" w:hAnsi="Arial" w:cs="Arial"/>
+          <w:sz w:val="24"/>
+          <w:szCs w:val="24"/>
+        </w:rPr>
+        <w:t>Dagger je stati</w:t>
+      </w:r>
+      <w:r>
+        <w:rPr>
+          <w:lang w:val="sr-Latn-RS"/>
+        </w:rPr>
+        <w:t>čki</w:t>
+      </w:r>
+      <w:r>
+        <w:rPr>
+          <w:rFonts w:ascii="Arial" w:eastAsia="Times New Roman" w:hAnsi="Arial" w:cs="Arial"/>
+          <w:sz w:val="24"/>
+          <w:szCs w:val="24"/>
+        </w:rPr>
+        <w:t xml:space="preserve"> radni okvir za Javu i Android i služi za umetanje zavisnosti gde se kod neophodan za umetanje zavisnosti generiše u toku kompilacije. Prvobitno je razvijen u kompaniji Square a trenutno ga održava kompanija Google.</w:t>
+      </w:r>
+      <w:sdt>
+        <w:sdtPr>
+          <w:rPr>
+            <w:rFonts w:ascii="Arial" w:eastAsia="Times New Roman" w:hAnsi="Arial" w:cs="Arial"/>
+            <w:sz w:val="24"/>
+            <w:szCs w:val="24"/>
+          </w:rPr>
+          <w:id w:val="2039004135"/>
+          <w:citation/>
+        </w:sdtPr>
+        <w:sdtContent>
+          <w:r>
+            <w:rPr>
+              <w:rFonts w:ascii="Arial" w:eastAsia="Times New Roman" w:hAnsi="Arial" w:cs="Arial"/>
+              <w:sz w:val="24"/>
+              <w:szCs w:val="24"/>
+            </w:rPr>
+            <w:fldChar w:fldCharType="begin"/>
+          </w:r>
+          <w:r>
+            <w:rPr>
+              <w:rFonts w:ascii="Arial" w:eastAsia="Times New Roman" w:hAnsi="Arial" w:cs="Arial"/>
+              <w:sz w:val="24"/>
+              <w:szCs w:val="24"/>
+            </w:rPr>
+            <w:instrText xml:space="preserve"> CITATION Dag17 \l 1033 </w:instrText>
+          </w:r>
+          <w:r>
+            <w:rPr>
+              <w:rFonts w:ascii="Arial" w:eastAsia="Times New Roman" w:hAnsi="Arial" w:cs="Arial"/>
+              <w:sz w:val="24"/>
+              <w:szCs w:val="24"/>
+            </w:rPr>
+            <w:fldChar w:fldCharType="separate"/>
+          </w:r>
+          <w:r>
+            <w:rPr>
+              <w:rFonts w:ascii="Arial" w:eastAsia="Times New Roman" w:hAnsi="Arial" w:cs="Arial"/>
+              <w:noProof/>
+              <w:sz w:val="24"/>
+              <w:szCs w:val="24"/>
+            </w:rPr>
+            <w:t xml:space="preserve"> </w:t>
+          </w:r>
+          <w:r>
+            <w:rPr>
+              <w:rFonts w:ascii="Arial" w:eastAsia="Times New Roman" w:hAnsi="Arial" w:cs="Arial"/>
+              <w:noProof/>
+              <w:sz w:val="24"/>
+              <w:szCs w:val="24"/>
+            </w:rPr>
+            <w:t>(1)</w:t>
+          </w:r>
+          <w:r>
+            <w:rPr>
+              <w:rFonts w:ascii="Arial" w:eastAsia="Times New Roman" w:hAnsi="Arial" w:cs="Arial"/>
+              <w:sz w:val="24"/>
+              <w:szCs w:val="24"/>
+            </w:rPr>
+            <w:fldChar w:fldCharType="end"/>
+          </w:r>
+        </w:sdtContent>
+      </w:sdt>
+      <w:r>
+        <w:rPr>
+          <w:rFonts w:ascii="Arial" w:eastAsia="Times New Roman" w:hAnsi="Arial" w:cs="Arial"/>
+          <w:sz w:val="24"/>
+          <w:szCs w:val="24"/>
+        </w:rPr>
+        <w:t>.</w:t>
+      </w:r>
+    </w:p>
+    <w:p>
+      <w:pPr>
+        <w:shd w:val="clear" w:color="auto" w:fill="FFFFFF"/>
+        <w:rPr>
+          <w:rFonts w:ascii="Times New Roman" w:eastAsia="Times New Roman" w:hAnsi="Times New Roman" w:cs="Times New Roman"/>
+          <w:sz w:val="24"/>
+          <w:szCs w:val="24"/>
+        </w:rPr>
+      </w:pPr>
+      <w:r>
+        <w:t xml:space="preserve">  </w:t>
+      </w:r>
+      <w:r>
+        <w:rPr>
+          <w:rFonts w:ascii="Arial" w:hAnsi="Arial" w:cs="Arial"/>
+          <w:sz w:val="24"/>
+          <w:szCs w:val="24"/>
+        </w:rPr>
+        <w:t>Da bismo mog</w:t>
+      </w:r>
+      <w:r>
+        <w:rPr>
+          <w:rFonts w:ascii="Arial" w:hAnsi="Arial" w:cs="Arial"/>
+          <w:sz w:val="24"/>
+          <w:szCs w:val="24"/>
+        </w:rPr>
+        <w:t xml:space="preserve">li da umetnemo objekat koji </w:t>
+      </w:r>
+      <w:r>
+        <w:rPr>
+          <w:rFonts w:ascii="Arial" w:hAnsi="Arial" w:cs="Arial"/>
+          <w:sz w:val="24"/>
+          <w:szCs w:val="24"/>
+          <w:lang w:val="sr-Latn-RS"/>
+        </w:rPr>
+        <w:t xml:space="preserve">želimo u neki drugi objekat, Dagger mora da zna kako </w:t>
+      </w:r>
+      <w:r>
+        <w:rPr>
+          <w:rFonts w:ascii="Arial" w:hAnsi="Arial" w:cs="Arial"/>
+          <w:sz w:val="24"/>
+          <w:szCs w:val="24"/>
+          <w:lang w:val="sr-Latn-RS"/>
+        </w:rPr>
+        <w:t>se</w:t>
+      </w:r>
+      <w:r>
+        <w:rPr>
+          <w:rFonts w:ascii="Arial" w:hAnsi="Arial" w:cs="Arial"/>
+          <w:sz w:val="24"/>
+          <w:szCs w:val="24"/>
+          <w:lang w:val="sr-Latn-RS"/>
+        </w:rPr>
+        <w:t xml:space="preserve"> konstruiše taj objekat</w:t>
+      </w:r>
+      <w:r>
+        <w:rPr>
+          <w:rFonts w:ascii="Arial" w:hAnsi="Arial" w:cs="Arial"/>
+          <w:sz w:val="24"/>
+          <w:szCs w:val="24"/>
+          <w:lang w:val="sr-Latn-RS"/>
+        </w:rPr>
+        <w:t>, odnosno koji objekti su potrebni da bi se kreirao željeni objekat</w:t>
+      </w:r>
+      <w:r>
+        <w:rPr>
+          <w:rFonts w:ascii="Arial" w:hAnsi="Arial" w:cs="Arial"/>
+          <w:sz w:val="24"/>
+          <w:szCs w:val="24"/>
+          <w:lang w:val="sr-Latn-RS"/>
+        </w:rPr>
+        <w:t>. Moduli su klase</w:t>
+      </w:r>
+      <w:r>
+        <w:rPr>
+          <w:rFonts w:ascii="Arial" w:hAnsi="Arial" w:cs="Arial"/>
+          <w:sz w:val="24"/>
+          <w:szCs w:val="24"/>
+          <w:lang w:val="sr-Latn-RS"/>
+        </w:rPr>
+        <w:t xml:space="preserve"> koje</w:t>
+      </w:r>
+      <w:r>
+        <w:rPr>
+          <w:rFonts w:ascii="Arial" w:hAnsi="Arial" w:cs="Arial"/>
+          <w:sz w:val="24"/>
+          <w:szCs w:val="24"/>
+          <w:lang w:val="sr-Latn-RS"/>
+        </w:rPr>
+        <w:t xml:space="preserve"> </w:t>
+      </w:r>
+      <w:r>
+        <w:rPr>
+          <w:rFonts w:ascii="Arial" w:hAnsi="Arial" w:cs="Arial"/>
+          <w:sz w:val="24"/>
+          <w:szCs w:val="24"/>
+          <w:lang w:val="sr-Latn-RS"/>
+        </w:rPr>
+        <w:t>definišu</w:t>
+      </w:r>
+      <w:r>
+        <w:rPr>
+          <w:rFonts w:ascii="Arial" w:hAnsi="Arial" w:cs="Arial"/>
+          <w:sz w:val="24"/>
+          <w:szCs w:val="24"/>
+          <w:lang w:val="sr-Latn-RS"/>
+        </w:rPr>
+        <w:t xml:space="preserve"> i obezbeđuju zavi</w:t>
+      </w:r>
+      <w:r>
+        <w:rPr>
+          <w:rFonts w:ascii="Arial" w:hAnsi="Arial" w:cs="Arial"/>
+          <w:sz w:val="24"/>
+          <w:szCs w:val="24"/>
+          <w:lang w:val="sr-Latn-RS"/>
+        </w:rPr>
+        <w:t>snosti</w:t>
+      </w:r>
+      <w:r>
+        <w:rPr>
+          <w:rStyle w:val="FootnoteReference"/>
+          <w:rFonts w:ascii="Arial" w:hAnsi="Arial" w:cs="Arial"/>
+          <w:sz w:val="24"/>
+          <w:szCs w:val="24"/>
+          <w:lang w:val="sr-Latn-RS"/>
+        </w:rPr>
+        <w:footnoteReference w:id="8"/>
+      </w:r>
+      <w:r>
+        <w:rPr>
+          <w:rFonts w:ascii="Arial" w:hAnsi="Arial" w:cs="Arial"/>
+          <w:sz w:val="24"/>
+          <w:szCs w:val="24"/>
+          <w:lang w:val="sr-Latn-RS"/>
+        </w:rPr>
+        <w:t xml:space="preserve">, zavisnosti treba da budu grupisani po modulima tako da je svaki modul jedna logička celina. Moduli su u Daggeru označeni anotacijom </w:t>
+      </w:r>
+      <w:r>
+        <w:rPr>
+          <w:rFonts w:ascii="Courier New" w:eastAsia="Times New Roman" w:hAnsi="Courier New" w:cs="Courier New"/>
+          <w:color w:val="000000"/>
+          <w:sz w:val="20"/>
+          <w:szCs w:val="20"/>
+        </w:rPr>
+        <w:t>@Module</w:t>
+      </w:r>
+      <w:r>
+        <w:rPr>
+          <w:rFonts w:ascii="Arial" w:hAnsi="Arial" w:cs="Arial"/>
+          <w:sz w:val="24"/>
+          <w:szCs w:val="24"/>
+          <w:lang w:val="sr-Latn-RS"/>
+        </w:rPr>
+        <w:t xml:space="preserve">, dok su </w:t>
+      </w:r>
+      <w:r>
+        <w:rPr>
+          <w:rFonts w:ascii="Arial" w:hAnsi="Arial" w:cs="Arial"/>
+          <w:sz w:val="24"/>
+          <w:szCs w:val="24"/>
+          <w:lang w:val="sr-Latn-RS"/>
+        </w:rPr>
+        <w:t xml:space="preserve">zavisnosti date kao povratni argumenti metoda koje su anotirane sa </w:t>
+      </w:r>
+      <w:r>
+        <w:rPr>
+          <w:rFonts w:ascii="Courier New" w:eastAsia="Times New Roman" w:hAnsi="Courier New" w:cs="Courier New"/>
+          <w:color w:val="000000"/>
+          <w:sz w:val="20"/>
+          <w:szCs w:val="20"/>
+        </w:rPr>
+        <w:t>@Provides</w:t>
+      </w:r>
+      <w:r>
+        <w:rPr>
+          <w:rFonts w:ascii="Times New Roman" w:eastAsia="Times New Roman" w:hAnsi="Times New Roman" w:cs="Times New Roman"/>
+          <w:sz w:val="24"/>
+          <w:szCs w:val="24"/>
+        </w:rPr>
+        <w:t>.</w:t>
+      </w:r>
+      <w:r>
+        <w:rPr>
+          <w:rFonts w:ascii="Times New Roman" w:eastAsia="Times New Roman" w:hAnsi="Times New Roman" w:cs="Times New Roman"/>
+          <w:sz w:val="24"/>
+          <w:szCs w:val="24"/>
+        </w:rPr>
+        <w:t xml:space="preserve"> Na primer:</w:t>
+      </w:r>
+    </w:p>
+    <w:p>
+      <w:pPr>
+        <w:shd w:val="clear" w:color="auto" w:fill="FFFFFF"/>
+        <w:spacing w:after="0" w:line="240" w:lineRule="auto"/>
+        <w:rPr>
+          <w:rFonts w:ascii="Courier New" w:eastAsia="Times New Roman" w:hAnsi="Courier New" w:cs="Courier New"/>
+          <w:color w:val="000000"/>
+          <w:sz w:val="20"/>
+          <w:szCs w:val="20"/>
+        </w:rPr>
+      </w:pPr>
+      <w:r>
+        <w:rPr>
+          <w:rFonts w:ascii="Courier New" w:eastAsia="Times New Roman" w:hAnsi="Courier New" w:cs="Courier New"/>
+          <w:color w:val="000000"/>
+          <w:sz w:val="20"/>
+          <w:szCs w:val="20"/>
+        </w:rPr>
+        <w:t xml:space="preserve">    @Module</w:t>
+      </w:r>
+    </w:p>
+    <w:p>
+      <w:pPr>
+        <w:shd w:val="clear" w:color="auto" w:fill="FFFFFF"/>
+        <w:spacing w:after="0" w:line="240" w:lineRule="auto"/>
+        <w:rPr>
+          <w:rFonts w:ascii="Courier New" w:eastAsia="Times New Roman" w:hAnsi="Courier New" w:cs="Courier New"/>
+          <w:color w:val="000000"/>
+          <w:sz w:val="20"/>
+          <w:szCs w:val="20"/>
+        </w:rPr>
+      </w:pPr>
+      <w:r>
+        <w:rPr>
+          <w:rFonts w:ascii="Courier New" w:eastAsia="Times New Roman" w:hAnsi="Courier New" w:cs="Courier New"/>
+          <w:color w:val="000000"/>
+          <w:sz w:val="20"/>
+          <w:szCs w:val="20"/>
+        </w:rPr>
+        <w:t xml:space="preserve">    </w:t>
+      </w:r>
+      <w:r>
+        <w:rPr>
+          <w:rFonts w:ascii="Courier New" w:eastAsia="Times New Roman" w:hAnsi="Courier New" w:cs="Courier New"/>
+          <w:color w:val="8000FF"/>
+          <w:sz w:val="20"/>
+          <w:szCs w:val="20"/>
+        </w:rPr>
+        <w:t>public</w:t>
+      </w:r>
+      <w:r>
+        <w:rPr>
+          <w:rFonts w:ascii="Courier New" w:eastAsia="Times New Roman" w:hAnsi="Courier New" w:cs="Courier New"/>
+          <w:color w:val="000000"/>
+          <w:sz w:val="20"/>
+          <w:szCs w:val="20"/>
+        </w:rPr>
+        <w:t xml:space="preserve"> </w:t>
+      </w:r>
+      <w:r>
+        <w:rPr>
+          <w:rFonts w:ascii="Courier New" w:eastAsia="Times New Roman" w:hAnsi="Courier New" w:cs="Courier New"/>
+          <w:color w:val="8000FF"/>
+          <w:sz w:val="20"/>
+          <w:szCs w:val="20"/>
+        </w:rPr>
+        <w:t>class</w:t>
+      </w:r>
+      <w:r>
+        <w:rPr>
+          <w:rFonts w:ascii="Courier New" w:eastAsia="Times New Roman" w:hAnsi="Courier New" w:cs="Courier New"/>
+          <w:color w:val="000000"/>
+          <w:sz w:val="20"/>
+          <w:szCs w:val="20"/>
+        </w:rPr>
+        <w:t xml:space="preserve"> SubsystemModule </w:t>
+      </w:r>
+      <w:r>
+        <w:rPr>
+          <w:rFonts w:ascii="Courier New" w:eastAsia="Times New Roman" w:hAnsi="Courier New" w:cs="Courier New"/>
+          <w:b/>
+          <w:bCs/>
+          <w:color w:val="000080"/>
+          <w:sz w:val="20"/>
+          <w:szCs w:val="20"/>
+        </w:rPr>
+        <w:t>{</w:t>
+      </w:r>
+    </w:p>
+    <w:p>
+      <w:pPr>
+        <w:shd w:val="clear" w:color="auto" w:fill="FFFFFF"/>
+        <w:spacing w:after="0" w:line="240" w:lineRule="auto"/>
+        <w:rPr>
+          <w:rFonts w:ascii="Courier New" w:eastAsia="Times New Roman" w:hAnsi="Courier New" w:cs="Courier New"/>
+          <w:color w:val="000000"/>
+          <w:sz w:val="20"/>
+          <w:szCs w:val="20"/>
+        </w:rPr>
+      </w:pPr>
+      <w:r>
+        <w:rPr>
+          <w:rFonts w:ascii="Courier New" w:eastAsia="Times New Roman" w:hAnsi="Courier New" w:cs="Courier New"/>
+          <w:color w:val="000000"/>
+          <w:sz w:val="20"/>
+          <w:szCs w:val="20"/>
+        </w:rPr>
+        <w:t xml:space="preserve">        @Provides</w:t>
+      </w:r>
+    </w:p>
+    <w:p>
+      <w:pPr>
+        <w:shd w:val="clear" w:color="auto" w:fill="FFFFFF"/>
+        <w:spacing w:after="0" w:line="240" w:lineRule="auto"/>
+        <w:rPr>
+          <w:rFonts w:ascii="Courier New" w:eastAsia="Times New Roman" w:hAnsi="Courier New" w:cs="Courier New"/>
+          <w:color w:val="000000"/>
+          <w:sz w:val="20"/>
+          <w:szCs w:val="20"/>
+        </w:rPr>
+      </w:pPr>
+      <w:r>
+        <w:rPr>
+          <w:rFonts w:ascii="Courier New" w:eastAsia="Times New Roman" w:hAnsi="Courier New" w:cs="Courier New"/>
+          <w:color w:val="000000"/>
+          <w:sz w:val="20"/>
+          <w:szCs w:val="20"/>
+        </w:rPr>
+        <w:t xml:space="preserve">        </w:t>
+      </w:r>
+      <w:r>
+        <w:rPr>
+          <w:rFonts w:ascii="Courier New" w:eastAsia="Times New Roman" w:hAnsi="Courier New" w:cs="Courier New"/>
+          <w:color w:val="8000FF"/>
+          <w:sz w:val="20"/>
+          <w:szCs w:val="20"/>
+        </w:rPr>
+        <w:t>public</w:t>
+      </w:r>
+      <w:r>
+        <w:rPr>
+          <w:rFonts w:ascii="Courier New" w:eastAsia="Times New Roman" w:hAnsi="Courier New" w:cs="Courier New"/>
+          <w:color w:val="000000"/>
+          <w:sz w:val="20"/>
+          <w:szCs w:val="20"/>
+        </w:rPr>
+        <w:t xml:space="preserve"> SubsystemPartOne provideSubsystemPartOne</w:t>
+      </w:r>
+      <w:r>
+        <w:rPr>
+          <w:rFonts w:ascii="Courier New" w:eastAsia="Times New Roman" w:hAnsi="Courier New" w:cs="Courier New"/>
+          <w:b/>
+          <w:bCs/>
+          <w:color w:val="000080"/>
+          <w:sz w:val="20"/>
+          <w:szCs w:val="20"/>
+        </w:rPr>
+        <w:t>()</w:t>
+      </w:r>
+      <w:r>
+        <w:rPr>
+          <w:rFonts w:ascii="Courier New" w:eastAsia="Times New Roman" w:hAnsi="Courier New" w:cs="Courier New"/>
+          <w:color w:val="000000"/>
+          <w:sz w:val="20"/>
+          <w:szCs w:val="20"/>
+        </w:rPr>
+        <w:t xml:space="preserve"> </w:t>
+      </w:r>
+      <w:r>
+        <w:rPr>
+          <w:rFonts w:ascii="Courier New" w:eastAsia="Times New Roman" w:hAnsi="Courier New" w:cs="Courier New"/>
+          <w:b/>
+          <w:bCs/>
+          <w:color w:val="000080"/>
+          <w:sz w:val="20"/>
+          <w:szCs w:val="20"/>
+        </w:rPr>
+        <w:t>{</w:t>
+      </w:r>
+    </w:p>
+    <w:p>
+      <w:pPr>
+        <w:shd w:val="clear" w:color="auto" w:fill="FFFFFF"/>
+        <w:spacing w:after="0" w:line="240" w:lineRule="auto"/>
+        <w:rPr>
+          <w:rFonts w:ascii="Courier New" w:eastAsia="Times New Roman" w:hAnsi="Courier New" w:cs="Courier New"/>
+          <w:color w:val="000000"/>
+          <w:sz w:val="20"/>
+          <w:szCs w:val="20"/>
+        </w:rPr>
+      </w:pPr>
+      <w:r>
+        <w:rPr>
+          <w:rFonts w:ascii="Courier New" w:eastAsia="Times New Roman" w:hAnsi="Courier New" w:cs="Courier New"/>
+          <w:color w:val="000000"/>
+          <w:sz w:val="20"/>
+          <w:szCs w:val="20"/>
+        </w:rPr>
+        <w:t xml:space="preserve">            </w:t>
+      </w:r>
+      <w:r>
+        <w:rPr>
+          <w:rFonts w:ascii="Courier New" w:eastAsia="Times New Roman" w:hAnsi="Courier New" w:cs="Courier New"/>
+          <w:b/>
+          <w:bCs/>
+          <w:color w:val="0000FF"/>
+          <w:sz w:val="20"/>
+          <w:szCs w:val="20"/>
+        </w:rPr>
+        <w:t>return</w:t>
+      </w:r>
+      <w:r>
+        <w:rPr>
+          <w:rFonts w:ascii="Courier New" w:eastAsia="Times New Roman" w:hAnsi="Courier New" w:cs="Courier New"/>
+          <w:color w:val="000000"/>
+          <w:sz w:val="20"/>
+          <w:szCs w:val="20"/>
+        </w:rPr>
+        <w:t xml:space="preserve"> </w:t>
+      </w:r>
+      <w:r>
+        <w:rPr>
+          <w:rFonts w:ascii="Courier New" w:eastAsia="Times New Roman" w:hAnsi="Courier New" w:cs="Courier New"/>
+          <w:b/>
+          <w:bCs/>
+          <w:color w:val="0000FF"/>
+          <w:sz w:val="20"/>
+          <w:szCs w:val="20"/>
+        </w:rPr>
+        <w:t>new</w:t>
+      </w:r>
+      <w:r>
+        <w:rPr>
+          <w:rFonts w:ascii="Courier New" w:eastAsia="Times New Roman" w:hAnsi="Courier New" w:cs="Courier New"/>
+          <w:color w:val="000000"/>
+          <w:sz w:val="20"/>
+          <w:szCs w:val="20"/>
+        </w:rPr>
+        <w:t xml:space="preserve"> SubsystemPartOneImplementation</w:t>
+      </w:r>
+      <w:r>
+        <w:rPr>
+          <w:rFonts w:ascii="Courier New" w:eastAsia="Times New Roman" w:hAnsi="Courier New" w:cs="Courier New"/>
+          <w:b/>
+          <w:bCs/>
+          <w:color w:val="000080"/>
+          <w:sz w:val="20"/>
+          <w:szCs w:val="20"/>
+        </w:rPr>
+        <w:t>();</w:t>
+      </w:r>
+    </w:p>
+    <w:p>
+      <w:pPr>
+        <w:shd w:val="clear" w:color="auto" w:fill="FFFFFF"/>
+        <w:spacing w:after="0" w:line="240" w:lineRule="auto"/>
+        <w:rPr>
+          <w:rFonts w:ascii="Courier New" w:eastAsia="Times New Roman" w:hAnsi="Courier New" w:cs="Courier New"/>
+          <w:color w:val="000000"/>
+          <w:sz w:val="20"/>
+          <w:szCs w:val="20"/>
+        </w:rPr>
+      </w:pPr>
+      <w:r>
+        <w:rPr>
+          <w:rFonts w:ascii="Courier New" w:eastAsia="Times New Roman" w:hAnsi="Courier New" w:cs="Courier New"/>
+          <w:color w:val="000000"/>
+          <w:sz w:val="20"/>
+          <w:szCs w:val="20"/>
+        </w:rPr>
+        <w:t xml:space="preserve">        </w:t>
+      </w:r>
+      <w:r>
+        <w:rPr>
+          <w:rFonts w:ascii="Courier New" w:eastAsia="Times New Roman" w:hAnsi="Courier New" w:cs="Courier New"/>
+          <w:b/>
+          <w:bCs/>
+          <w:color w:val="000080"/>
+          <w:sz w:val="20"/>
+          <w:szCs w:val="20"/>
+        </w:rPr>
+        <w:t>}</w:t>
+      </w:r>
+    </w:p>
+    <w:p>
+      <w:pPr>
+        <w:shd w:val="clear" w:color="auto" w:fill="FFFFFF"/>
+        <w:spacing w:after="0" w:line="240" w:lineRule="auto"/>
+        <w:rPr>
+          <w:rFonts w:ascii="Courier New" w:eastAsia="Times New Roman" w:hAnsi="Courier New" w:cs="Courier New"/>
+          <w:color w:val="000000"/>
+          <w:sz w:val="20"/>
+          <w:szCs w:val="20"/>
+        </w:rPr>
+      </w:pPr>
+      <w:r>
+        <w:rPr>
+          <w:rFonts w:ascii="Courier New" w:eastAsia="Times New Roman" w:hAnsi="Courier New" w:cs="Courier New"/>
+          <w:color w:val="000000"/>
+          <w:sz w:val="20"/>
+          <w:szCs w:val="20"/>
+        </w:rPr>
+        <w:t xml:space="preserve">    </w:t>
+      </w:r>
+      <w:r>
+        <w:rPr>
+          <w:rFonts w:ascii="Courier New" w:eastAsia="Times New Roman" w:hAnsi="Courier New" w:cs="Courier New"/>
+          <w:b/>
+          <w:bCs/>
+          <w:color w:val="000080"/>
+          <w:sz w:val="20"/>
+          <w:szCs w:val="20"/>
+        </w:rPr>
+        <w:t>}</w:t>
+      </w:r>
+    </w:p>
+    <w:p>
+      <w:pPr>
+        <w:rPr>
+          <w:rFonts w:ascii="Arial" w:hAnsi="Arial" w:cs="Arial"/>
+          <w:sz w:val="24"/>
+          <w:szCs w:val="24"/>
+          <w:lang w:val="sr-Latn-RS"/>
+        </w:rPr>
+      </w:pPr>
+      <w:r>
+        <w:rPr>
+          <w:rFonts w:ascii="Arial" w:hAnsi="Arial" w:cs="Arial"/>
+          <w:sz w:val="24"/>
+          <w:szCs w:val="24"/>
+        </w:rPr>
+        <w:lastRenderedPageBreak/>
+        <w:t xml:space="preserve">U primeru je kao zavisnost data samo klasa </w:t>
+      </w:r>
+      <w:r>
+        <w:rPr>
+          <w:rFonts w:ascii="Courier New" w:eastAsia="Times New Roman" w:hAnsi="Courier New" w:cs="Courier New"/>
+          <w:color w:val="000000"/>
+          <w:sz w:val="20"/>
+          <w:szCs w:val="20"/>
+        </w:rPr>
+        <w:t>SubsystemPartOne</w:t>
+      </w:r>
+      <w:r>
+        <w:rPr>
+          <w:rFonts w:ascii="Courier New" w:eastAsia="Times New Roman" w:hAnsi="Courier New" w:cs="Courier New"/>
+          <w:color w:val="000000"/>
+          <w:sz w:val="20"/>
+          <w:szCs w:val="20"/>
+        </w:rPr>
+        <w:t xml:space="preserve"> </w:t>
+      </w:r>
+      <w:r>
+        <w:rPr>
+          <w:rFonts w:ascii="Arial" w:hAnsi="Arial" w:cs="Arial"/>
+          <w:sz w:val="24"/>
+          <w:szCs w:val="24"/>
+        </w:rPr>
+        <w:t xml:space="preserve">koja ima konstruktor koji ne sadrži nijedan argument što naravno nije realna situacija. Neka klasa </w:t>
+      </w:r>
+      <w:r>
+        <w:rPr>
+          <w:rFonts w:ascii="Courier New" w:hAnsi="Courier New" w:cs="Courier New"/>
+          <w:color w:val="000000"/>
+          <w:sz w:val="20"/>
+          <w:szCs w:val="20"/>
+        </w:rPr>
+        <w:t>SubsystemPartOne</w:t>
+      </w:r>
+      <w:r>
+        <w:rPr>
+          <w:rFonts w:ascii="Courier New" w:hAnsi="Courier New" w:cs="Courier New"/>
+          <w:color w:val="000000"/>
+          <w:sz w:val="20"/>
+          <w:szCs w:val="20"/>
+        </w:rPr>
+        <w:t xml:space="preserve"> </w:t>
+      </w:r>
+      <w:r>
+        <w:rPr>
+          <w:rFonts w:ascii="Arial" w:hAnsi="Arial" w:cs="Arial"/>
+          <w:sz w:val="24"/>
+          <w:szCs w:val="24"/>
+        </w:rPr>
+        <w:t xml:space="preserve">kao argument prima objekat klase </w:t>
+      </w:r>
+      <w:r>
+        <w:rPr>
+          <w:rFonts w:ascii="Courier New" w:hAnsi="Courier New" w:cs="Courier New"/>
+          <w:color w:val="000000"/>
+          <w:sz w:val="20"/>
+          <w:szCs w:val="20"/>
+        </w:rPr>
+        <w:t>SubsystemPart</w:t>
+      </w:r>
+      <w:r>
+        <w:rPr>
+          <w:rFonts w:ascii="Courier New" w:hAnsi="Courier New" w:cs="Courier New"/>
+          <w:color w:val="000000"/>
+          <w:sz w:val="20"/>
+          <w:szCs w:val="20"/>
+        </w:rPr>
+        <w:t>Two</w:t>
+      </w:r>
+      <w:r>
+        <w:rPr>
+          <w:rFonts w:ascii="Arial" w:hAnsi="Arial" w:cs="Arial"/>
+          <w:sz w:val="24"/>
+          <w:szCs w:val="24"/>
+        </w:rPr>
+        <w:t xml:space="preserve">, dovoljno je da u modulu navedemo kako se gradi objekat klase </w:t>
+      </w:r>
+      <w:r>
+        <w:rPr>
+          <w:rFonts w:ascii="Courier New" w:hAnsi="Courier New" w:cs="Courier New"/>
+          <w:color w:val="000000"/>
+          <w:sz w:val="20"/>
+          <w:szCs w:val="20"/>
+        </w:rPr>
+        <w:t>SubsystemPart</w:t>
+      </w:r>
+      <w:r>
+        <w:rPr>
+          <w:rFonts w:ascii="Courier New" w:hAnsi="Courier New" w:cs="Courier New"/>
+          <w:color w:val="000000"/>
+          <w:sz w:val="20"/>
+          <w:szCs w:val="20"/>
+        </w:rPr>
+        <w:t>Two</w:t>
+      </w:r>
+      <w:r>
+        <w:rPr>
+          <w:rFonts w:ascii="Arial" w:hAnsi="Arial" w:cs="Arial"/>
+          <w:sz w:val="24"/>
+          <w:szCs w:val="24"/>
+        </w:rPr>
+        <w:t xml:space="preserve">. </w:t>
+      </w:r>
+      <w:r>
+        <w:rPr>
+          <w:rFonts w:ascii="Arial" w:hAnsi="Arial" w:cs="Arial"/>
+          <w:sz w:val="24"/>
+          <w:szCs w:val="24"/>
+        </w:rPr>
+        <w:t xml:space="preserve">U slučaju da je potrebno konstruisati objekat klase </w:t>
+      </w:r>
+      <w:r>
+        <w:rPr>
+          <w:rFonts w:ascii="Courier New" w:hAnsi="Courier New" w:cs="Courier New"/>
+          <w:color w:val="000000"/>
+          <w:sz w:val="20"/>
+          <w:szCs w:val="20"/>
+        </w:rPr>
+        <w:t>SubsystemPartOne</w:t>
+      </w:r>
+      <w:r>
+        <w:rPr>
+          <w:rFonts w:ascii="Courier New" w:hAnsi="Courier New" w:cs="Courier New"/>
+          <w:color w:val="000000"/>
+          <w:sz w:val="20"/>
+          <w:szCs w:val="20"/>
+        </w:rPr>
+        <w:t xml:space="preserve"> </w:t>
+      </w:r>
+      <w:r>
+        <w:rPr>
+          <w:rFonts w:ascii="Arial" w:hAnsi="Arial" w:cs="Arial"/>
+          <w:sz w:val="24"/>
+          <w:szCs w:val="24"/>
+        </w:rPr>
+        <w:t xml:space="preserve">Dagger </w:t>
+      </w:r>
+      <w:r>
+        <w:rPr>
+          <w:rFonts w:ascii="Arial" w:hAnsi="Arial" w:cs="Arial"/>
+          <w:sz w:val="24"/>
+          <w:szCs w:val="24"/>
+          <w:lang w:val="sr-Latn-RS"/>
+        </w:rPr>
+        <w:t xml:space="preserve">će na osnovu metode za izgradnju objekta klase </w:t>
+      </w:r>
+      <w:r>
+        <w:rPr>
+          <w:rFonts w:ascii="Courier New" w:hAnsi="Courier New" w:cs="Courier New"/>
+          <w:color w:val="000000"/>
+          <w:sz w:val="20"/>
+          <w:szCs w:val="20"/>
+        </w:rPr>
+        <w:t>SubsystemPart</w:t>
+      </w:r>
+      <w:r>
+        <w:rPr>
+          <w:rFonts w:ascii="Courier New" w:hAnsi="Courier New" w:cs="Courier New"/>
+          <w:color w:val="000000"/>
+          <w:sz w:val="20"/>
+          <w:szCs w:val="20"/>
+        </w:rPr>
+        <w:t>Two</w:t>
+      </w:r>
+      <w:r>
+        <w:rPr>
+          <w:rFonts w:ascii="Courier New" w:hAnsi="Courier New" w:cs="Courier New"/>
+          <w:color w:val="000000"/>
+          <w:sz w:val="20"/>
+          <w:szCs w:val="20"/>
+        </w:rPr>
+        <w:t xml:space="preserve"> </w:t>
+      </w:r>
+      <w:r>
+        <w:rPr>
+          <w:rFonts w:ascii="Arial" w:hAnsi="Arial" w:cs="Arial"/>
+          <w:sz w:val="24"/>
+          <w:szCs w:val="24"/>
+        </w:rPr>
+        <w:t>mo</w:t>
+      </w:r>
+      <w:r>
+        <w:rPr>
+          <w:rFonts w:ascii="Arial" w:hAnsi="Arial" w:cs="Arial"/>
+          <w:sz w:val="24"/>
+          <w:szCs w:val="24"/>
+          <w:lang w:val="sr-Latn-RS"/>
+        </w:rPr>
+        <w:t xml:space="preserve">ći prvo da konstruiše taj objekat a zatim da ga </w:t>
+      </w:r>
+      <w:r>
+        <w:rPr>
+          <w:rFonts w:ascii="Arial" w:hAnsi="Arial" w:cs="Arial"/>
+          <w:sz w:val="24"/>
+          <w:szCs w:val="24"/>
+          <w:lang w:val="sr-Latn-RS"/>
+        </w:rPr>
+        <w:t>prosledi</w:t>
+      </w:r>
+      <w:r>
+        <w:rPr>
+          <w:rFonts w:ascii="Arial" w:hAnsi="Arial" w:cs="Arial"/>
+          <w:sz w:val="24"/>
+          <w:szCs w:val="24"/>
+          <w:lang w:val="sr-Latn-RS"/>
+        </w:rPr>
+        <w:t xml:space="preserve"> da bi izgradio traženi objekat.</w:t>
+      </w:r>
+      <w:r>
+        <w:rPr>
+          <w:rFonts w:ascii="Arial" w:hAnsi="Arial" w:cs="Arial"/>
+          <w:sz w:val="24"/>
+          <w:szCs w:val="24"/>
+        </w:rPr>
+        <w:t xml:space="preserve"> Ukoliko ima i vi</w:t>
+      </w:r>
+      <w:r>
+        <w:rPr>
+          <w:rFonts w:ascii="Arial" w:hAnsi="Arial" w:cs="Arial"/>
+          <w:sz w:val="24"/>
+          <w:szCs w:val="24"/>
+          <w:lang w:val="sr-Latn-RS"/>
+        </w:rPr>
+        <w:t>še zavisnosti Dagger će automatski da detektuje redosled kojim treba da konstruiše objekte.</w:t>
+      </w:r>
+    </w:p>
+    <w:p>
+      <w:pPr>
+        <w:shd w:val="clear" w:color="auto" w:fill="FFFFFF"/>
+        <w:spacing w:after="0" w:line="240" w:lineRule="auto"/>
+        <w:rPr>
+          <w:rFonts w:ascii="Courier New" w:eastAsia="Times New Roman" w:hAnsi="Courier New" w:cs="Courier New"/>
+          <w:color w:val="000000"/>
+          <w:sz w:val="20"/>
+          <w:szCs w:val="20"/>
+        </w:rPr>
+      </w:pPr>
+      <w:r>
+        <w:rPr>
+          <w:rFonts w:ascii="Courier New" w:eastAsia="Times New Roman" w:hAnsi="Courier New" w:cs="Courier New"/>
+          <w:color w:val="000000"/>
+          <w:sz w:val="20"/>
+          <w:szCs w:val="20"/>
+        </w:rPr>
+        <w:t>@Module</w:t>
+      </w:r>
+    </w:p>
+    <w:p>
+      <w:pPr>
+        <w:shd w:val="clear" w:color="auto" w:fill="FFFFFF"/>
+        <w:spacing w:after="0" w:line="240" w:lineRule="auto"/>
+        <w:rPr>
+          <w:rFonts w:ascii="Courier New" w:eastAsia="Times New Roman" w:hAnsi="Courier New" w:cs="Courier New"/>
+          <w:color w:val="000000"/>
+          <w:sz w:val="20"/>
+          <w:szCs w:val="20"/>
+        </w:rPr>
+      </w:pPr>
+      <w:r>
+        <w:rPr>
+          <w:rFonts w:ascii="Courier New" w:eastAsia="Times New Roman" w:hAnsi="Courier New" w:cs="Courier New"/>
+          <w:color w:val="8000FF"/>
+          <w:sz w:val="20"/>
+          <w:szCs w:val="20"/>
+        </w:rPr>
+        <w:t>public</w:t>
+      </w:r>
+      <w:r>
+        <w:rPr>
+          <w:rFonts w:ascii="Courier New" w:eastAsia="Times New Roman" w:hAnsi="Courier New" w:cs="Courier New"/>
+          <w:color w:val="000000"/>
+          <w:sz w:val="20"/>
+          <w:szCs w:val="20"/>
+        </w:rPr>
+        <w:t xml:space="preserve"> </w:t>
+      </w:r>
+      <w:r>
+        <w:rPr>
+          <w:rFonts w:ascii="Courier New" w:eastAsia="Times New Roman" w:hAnsi="Courier New" w:cs="Courier New"/>
+          <w:color w:val="8000FF"/>
+          <w:sz w:val="20"/>
+          <w:szCs w:val="20"/>
+        </w:rPr>
+        <w:t>class</w:t>
+      </w:r>
+      <w:r>
+        <w:rPr>
+          <w:rFonts w:ascii="Courier New" w:eastAsia="Times New Roman" w:hAnsi="Courier New" w:cs="Courier New"/>
+          <w:color w:val="000000"/>
+          <w:sz w:val="20"/>
+          <w:szCs w:val="20"/>
+        </w:rPr>
+        <w:t xml:space="preserve"> DependencyModule </w:t>
+      </w:r>
+      <w:r>
+        <w:rPr>
+          <w:rFonts w:ascii="Courier New" w:eastAsia="Times New Roman" w:hAnsi="Courier New" w:cs="Courier New"/>
+          <w:b/>
+          <w:bCs/>
+          <w:color w:val="000080"/>
+          <w:sz w:val="20"/>
+          <w:szCs w:val="20"/>
+        </w:rPr>
+        <w:t>{</w:t>
+      </w:r>
+    </w:p>
+    <w:p>
+      <w:pPr>
+        <w:shd w:val="clear" w:color="auto" w:fill="FFFFFF"/>
+        <w:spacing w:after="0" w:line="240" w:lineRule="auto"/>
+        <w:rPr>
+          <w:rFonts w:ascii="Courier New" w:eastAsia="Times New Roman" w:hAnsi="Courier New" w:cs="Courier New"/>
+          <w:color w:val="000000"/>
+          <w:sz w:val="20"/>
+          <w:szCs w:val="20"/>
+        </w:rPr>
+      </w:pPr>
+      <w:r>
+        <w:rPr>
+          <w:rFonts w:ascii="Courier New" w:eastAsia="Times New Roman" w:hAnsi="Courier New" w:cs="Courier New"/>
+          <w:color w:val="000000"/>
+          <w:sz w:val="20"/>
+          <w:szCs w:val="20"/>
+        </w:rPr>
+        <w:t xml:space="preserve">    @Provides</w:t>
+      </w:r>
+    </w:p>
+    <w:p>
+      <w:pPr>
+        <w:shd w:val="clear" w:color="auto" w:fill="FFFFFF"/>
+        <w:spacing w:after="0" w:line="240" w:lineRule="auto"/>
+        <w:rPr>
+          <w:rFonts w:ascii="Courier New" w:eastAsia="Times New Roman" w:hAnsi="Courier New" w:cs="Courier New"/>
+          <w:color w:val="000000"/>
+          <w:sz w:val="20"/>
+          <w:szCs w:val="20"/>
+        </w:rPr>
+      </w:pPr>
+      <w:r>
+        <w:rPr>
+          <w:rFonts w:ascii="Courier New" w:eastAsia="Times New Roman" w:hAnsi="Courier New" w:cs="Courier New"/>
+          <w:color w:val="000000"/>
+          <w:sz w:val="20"/>
+          <w:szCs w:val="20"/>
+        </w:rPr>
+        <w:t xml:space="preserve">    </w:t>
+      </w:r>
+      <w:r>
+        <w:rPr>
+          <w:rFonts w:ascii="Courier New" w:eastAsia="Times New Roman" w:hAnsi="Courier New" w:cs="Courier New"/>
+          <w:color w:val="8000FF"/>
+          <w:sz w:val="20"/>
+          <w:szCs w:val="20"/>
+        </w:rPr>
+        <w:t>public</w:t>
+      </w:r>
+      <w:r>
+        <w:rPr>
+          <w:rFonts w:ascii="Courier New" w:eastAsia="Times New Roman" w:hAnsi="Courier New" w:cs="Courier New"/>
+          <w:color w:val="000000"/>
+          <w:sz w:val="20"/>
+          <w:szCs w:val="20"/>
+        </w:rPr>
+        <w:t xml:space="preserve"> Dependency provideDependency</w:t>
+      </w:r>
+      <w:r>
+        <w:rPr>
+          <w:rFonts w:ascii="Courier New" w:eastAsia="Times New Roman" w:hAnsi="Courier New" w:cs="Courier New"/>
+          <w:b/>
+          <w:bCs/>
+          <w:color w:val="000080"/>
+          <w:sz w:val="20"/>
+          <w:szCs w:val="20"/>
+        </w:rPr>
+        <w:t>(</w:t>
+      </w:r>
+    </w:p>
+    <w:p>
+      <w:pPr>
+        <w:shd w:val="clear" w:color="auto" w:fill="FFFFFF"/>
+        <w:spacing w:after="0" w:line="240" w:lineRule="auto"/>
+        <w:rPr>
+          <w:rFonts w:ascii="Courier New" w:eastAsia="Times New Roman" w:hAnsi="Courier New" w:cs="Courier New"/>
+          <w:color w:val="000000"/>
+          <w:sz w:val="20"/>
+          <w:szCs w:val="20"/>
+        </w:rPr>
+      </w:pPr>
+      <w:r>
+        <w:rPr>
+          <w:rFonts w:ascii="Courier New" w:eastAsia="Times New Roman" w:hAnsi="Courier New" w:cs="Courier New"/>
+          <w:color w:val="000000"/>
+          <w:sz w:val="20"/>
+          <w:szCs w:val="20"/>
+        </w:rPr>
+        <w:t xml:space="preserve">               SecondaryDependency secondaryDependency</w:t>
+      </w:r>
+      <w:r>
+        <w:rPr>
+          <w:rFonts w:ascii="Courier New" w:eastAsia="Times New Roman" w:hAnsi="Courier New" w:cs="Courier New"/>
+          <w:b/>
+          <w:bCs/>
+          <w:color w:val="000080"/>
+          <w:sz w:val="20"/>
+          <w:szCs w:val="20"/>
+        </w:rPr>
+        <w:t>)</w:t>
+      </w:r>
+      <w:r>
+        <w:rPr>
+          <w:rFonts w:ascii="Courier New" w:eastAsia="Times New Roman" w:hAnsi="Courier New" w:cs="Courier New"/>
+          <w:color w:val="000000"/>
+          <w:sz w:val="20"/>
+          <w:szCs w:val="20"/>
+        </w:rPr>
+        <w:t xml:space="preserve"> </w:t>
+      </w:r>
+      <w:r>
+        <w:rPr>
+          <w:rFonts w:ascii="Courier New" w:eastAsia="Times New Roman" w:hAnsi="Courier New" w:cs="Courier New"/>
+          <w:b/>
+          <w:bCs/>
+          <w:color w:val="000080"/>
+          <w:sz w:val="20"/>
+          <w:szCs w:val="20"/>
+        </w:rPr>
+        <w:t>{</w:t>
+      </w:r>
+    </w:p>
+    <w:p>
+      <w:pPr>
+        <w:shd w:val="clear" w:color="auto" w:fill="FFFFFF"/>
+        <w:spacing w:after="0" w:line="240" w:lineRule="auto"/>
+        <w:rPr>
+          <w:rFonts w:ascii="Courier New" w:eastAsia="Times New Roman" w:hAnsi="Courier New" w:cs="Courier New"/>
+          <w:color w:val="000000"/>
+          <w:sz w:val="20"/>
+          <w:szCs w:val="20"/>
+        </w:rPr>
+      </w:pPr>
+      <w:r>
+        <w:rPr>
+          <w:rFonts w:ascii="Courier New" w:eastAsia="Times New Roman" w:hAnsi="Courier New" w:cs="Courier New"/>
+          <w:color w:val="000000"/>
+          <w:sz w:val="20"/>
+          <w:szCs w:val="20"/>
+        </w:rPr>
+        <w:t xml:space="preserve">        </w:t>
+      </w:r>
+      <w:r>
+        <w:rPr>
+          <w:rFonts w:ascii="Courier New" w:eastAsia="Times New Roman" w:hAnsi="Courier New" w:cs="Courier New"/>
+          <w:b/>
+          <w:bCs/>
+          <w:color w:val="0000FF"/>
+          <w:sz w:val="20"/>
+          <w:szCs w:val="20"/>
+        </w:rPr>
+        <w:t>return</w:t>
+      </w:r>
+      <w:r>
+        <w:rPr>
+          <w:rFonts w:ascii="Courier New" w:eastAsia="Times New Roman" w:hAnsi="Courier New" w:cs="Courier New"/>
+          <w:color w:val="000000"/>
+          <w:sz w:val="20"/>
+          <w:szCs w:val="20"/>
+        </w:rPr>
+        <w:t xml:space="preserve"> </w:t>
+      </w:r>
+      <w:r>
+        <w:rPr>
+          <w:rFonts w:ascii="Courier New" w:eastAsia="Times New Roman" w:hAnsi="Courier New" w:cs="Courier New"/>
+          <w:b/>
+          <w:bCs/>
+          <w:color w:val="0000FF"/>
+          <w:sz w:val="20"/>
+          <w:szCs w:val="20"/>
+        </w:rPr>
+        <w:t>new</w:t>
+      </w:r>
+      <w:r>
+        <w:rPr>
+          <w:rFonts w:ascii="Courier New" w:eastAsia="Times New Roman" w:hAnsi="Courier New" w:cs="Courier New"/>
+          <w:color w:val="000000"/>
+          <w:sz w:val="20"/>
+          <w:szCs w:val="20"/>
+        </w:rPr>
+        <w:t xml:space="preserve"> DependencyImplementation</w:t>
+      </w:r>
+      <w:r>
+        <w:rPr>
+          <w:rFonts w:ascii="Courier New" w:eastAsia="Times New Roman" w:hAnsi="Courier New" w:cs="Courier New"/>
+          <w:b/>
+          <w:bCs/>
+          <w:color w:val="000080"/>
+          <w:sz w:val="20"/>
+          <w:szCs w:val="20"/>
+        </w:rPr>
+        <w:t>(</w:t>
+      </w:r>
+      <w:r>
+        <w:rPr>
+          <w:rFonts w:ascii="Courier New" w:eastAsia="Times New Roman" w:hAnsi="Courier New" w:cs="Courier New"/>
+          <w:color w:val="000000"/>
+          <w:sz w:val="20"/>
+          <w:szCs w:val="20"/>
+        </w:rPr>
+        <w:t>secondaryDependency</w:t>
+      </w:r>
+      <w:r>
+        <w:rPr>
+          <w:rFonts w:ascii="Courier New" w:eastAsia="Times New Roman" w:hAnsi="Courier New" w:cs="Courier New"/>
+          <w:b/>
+          <w:bCs/>
+          <w:color w:val="000080"/>
+          <w:sz w:val="20"/>
+          <w:szCs w:val="20"/>
+        </w:rPr>
+        <w:t>);</w:t>
+      </w:r>
+    </w:p>
+    <w:p>
+      <w:pPr>
+        <w:shd w:val="clear" w:color="auto" w:fill="FFFFFF"/>
+        <w:tabs>
+          <w:tab w:val="left" w:pos="3703"/>
+        </w:tabs>
+        <w:spacing w:after="0" w:line="240" w:lineRule="auto"/>
+        <w:rPr>
+          <w:rFonts w:ascii="Courier New" w:eastAsia="Times New Roman" w:hAnsi="Courier New" w:cs="Courier New"/>
+          <w:color w:val="000000"/>
+          <w:sz w:val="20"/>
+          <w:szCs w:val="20"/>
+        </w:rPr>
+      </w:pPr>
+      <w:r>
+        <w:rPr>
+          <w:rFonts w:ascii="Courier New" w:eastAsia="Times New Roman" w:hAnsi="Courier New" w:cs="Courier New"/>
+          <w:color w:val="000000"/>
+          <w:sz w:val="20"/>
+          <w:szCs w:val="20"/>
+        </w:rPr>
+        <w:t xml:space="preserve">    </w:t>
+      </w:r>
+      <w:r>
+        <w:rPr>
+          <w:rFonts w:ascii="Courier New" w:eastAsia="Times New Roman" w:hAnsi="Courier New" w:cs="Courier New"/>
+          <w:b/>
+          <w:bCs/>
+          <w:color w:val="000080"/>
+          <w:sz w:val="20"/>
+          <w:szCs w:val="20"/>
+        </w:rPr>
+        <w:t>}</w:t>
+      </w:r>
+      <w:r>
+        <w:rPr>
+          <w:rFonts w:ascii="Courier New" w:eastAsia="Times New Roman" w:hAnsi="Courier New" w:cs="Courier New"/>
+          <w:b/>
+          <w:bCs/>
+          <w:color w:val="000080"/>
+          <w:sz w:val="20"/>
+          <w:szCs w:val="20"/>
+        </w:rPr>
+        <w:tab/>
+      </w:r>
+    </w:p>
+    <w:p>
+      <w:pPr>
+        <w:shd w:val="clear" w:color="auto" w:fill="FFFFFF"/>
+        <w:spacing w:after="0" w:line="240" w:lineRule="auto"/>
+        <w:rPr>
+          <w:rFonts w:ascii="Courier New" w:eastAsia="Times New Roman" w:hAnsi="Courier New" w:cs="Courier New"/>
+          <w:color w:val="000000"/>
+          <w:sz w:val="20"/>
+          <w:szCs w:val="20"/>
+        </w:rPr>
+      </w:pPr>
+    </w:p>
+    <w:p>
+      <w:pPr>
+        <w:shd w:val="clear" w:color="auto" w:fill="FFFFFF"/>
+        <w:spacing w:after="0" w:line="240" w:lineRule="auto"/>
+        <w:rPr>
+          <w:rFonts w:ascii="Courier New" w:eastAsia="Times New Roman" w:hAnsi="Courier New" w:cs="Courier New"/>
+          <w:color w:val="000000"/>
+          <w:sz w:val="20"/>
+          <w:szCs w:val="20"/>
+        </w:rPr>
+      </w:pPr>
+      <w:r>
+        <w:rPr>
+          <w:rFonts w:ascii="Courier New" w:eastAsia="Times New Roman" w:hAnsi="Courier New" w:cs="Courier New"/>
+          <w:color w:val="000000"/>
+          <w:sz w:val="20"/>
+          <w:szCs w:val="20"/>
+        </w:rPr>
+        <w:t xml:space="preserve">    @Provides</w:t>
       </w:r>
       <w:bookmarkStart w:id="0" w:name="_GoBack"/>
       <w:bookmarkEnd w:id="0"/>
+    </w:p>
+    <w:p>
+      <w:pPr>
+        <w:shd w:val="clear" w:color="auto" w:fill="FFFFFF"/>
+        <w:spacing w:after="0" w:line="240" w:lineRule="auto"/>
+        <w:rPr>
+          <w:rFonts w:ascii="Courier New" w:eastAsia="Times New Roman" w:hAnsi="Courier New" w:cs="Courier New"/>
+          <w:color w:val="000000"/>
+          <w:sz w:val="20"/>
+          <w:szCs w:val="20"/>
+        </w:rPr>
+      </w:pPr>
+      <w:r>
+        <w:rPr>
+          <w:rFonts w:ascii="Courier New" w:eastAsia="Times New Roman" w:hAnsi="Courier New" w:cs="Courier New"/>
+          <w:color w:val="000000"/>
+          <w:sz w:val="20"/>
+          <w:szCs w:val="20"/>
+        </w:rPr>
+        <w:t xml:space="preserve">    </w:t>
+      </w:r>
+      <w:r>
+        <w:rPr>
+          <w:rFonts w:ascii="Courier New" w:eastAsia="Times New Roman" w:hAnsi="Courier New" w:cs="Courier New"/>
+          <w:color w:val="8000FF"/>
+          <w:sz w:val="20"/>
+          <w:szCs w:val="20"/>
+        </w:rPr>
+        <w:t>public</w:t>
+      </w:r>
+      <w:r>
+        <w:rPr>
+          <w:rFonts w:ascii="Courier New" w:eastAsia="Times New Roman" w:hAnsi="Courier New" w:cs="Courier New"/>
+          <w:color w:val="000000"/>
+          <w:sz w:val="20"/>
+          <w:szCs w:val="20"/>
+        </w:rPr>
+        <w:t xml:space="preserve"> SecondaryDependency provideSecondaryDependency</w:t>
+      </w:r>
+      <w:r>
+        <w:rPr>
+          <w:rFonts w:ascii="Courier New" w:eastAsia="Times New Roman" w:hAnsi="Courier New" w:cs="Courier New"/>
+          <w:b/>
+          <w:bCs/>
+          <w:color w:val="000080"/>
+          <w:sz w:val="20"/>
+          <w:szCs w:val="20"/>
+        </w:rPr>
+        <w:t>()</w:t>
+      </w:r>
+      <w:r>
+        <w:rPr>
+          <w:rFonts w:ascii="Courier New" w:eastAsia="Times New Roman" w:hAnsi="Courier New" w:cs="Courier New"/>
+          <w:color w:val="000000"/>
+          <w:sz w:val="20"/>
+          <w:szCs w:val="20"/>
+        </w:rPr>
+        <w:t xml:space="preserve"> </w:t>
+      </w:r>
+      <w:r>
+        <w:rPr>
+          <w:rFonts w:ascii="Courier New" w:eastAsia="Times New Roman" w:hAnsi="Courier New" w:cs="Courier New"/>
+          <w:b/>
+          <w:bCs/>
+          <w:color w:val="000080"/>
+          <w:sz w:val="20"/>
+          <w:szCs w:val="20"/>
+        </w:rPr>
+        <w:t>{</w:t>
+      </w:r>
+    </w:p>
+    <w:p>
+      <w:pPr>
+        <w:shd w:val="clear" w:color="auto" w:fill="FFFFFF"/>
+        <w:spacing w:after="0" w:line="240" w:lineRule="auto"/>
+        <w:rPr>
+          <w:rFonts w:ascii="Courier New" w:eastAsia="Times New Roman" w:hAnsi="Courier New" w:cs="Courier New"/>
+          <w:color w:val="000000"/>
+          <w:sz w:val="20"/>
+          <w:szCs w:val="20"/>
+        </w:rPr>
+      </w:pPr>
+      <w:r>
+        <w:rPr>
+          <w:rFonts w:ascii="Courier New" w:eastAsia="Times New Roman" w:hAnsi="Courier New" w:cs="Courier New"/>
+          <w:color w:val="000000"/>
+          <w:sz w:val="20"/>
+          <w:szCs w:val="20"/>
+        </w:rPr>
+        <w:t xml:space="preserve">        </w:t>
+      </w:r>
+      <w:r>
+        <w:rPr>
+          <w:rFonts w:ascii="Courier New" w:eastAsia="Times New Roman" w:hAnsi="Courier New" w:cs="Courier New"/>
+          <w:b/>
+          <w:bCs/>
+          <w:color w:val="0000FF"/>
+          <w:sz w:val="20"/>
+          <w:szCs w:val="20"/>
+        </w:rPr>
+        <w:t>return</w:t>
+      </w:r>
+      <w:r>
+        <w:rPr>
+          <w:rFonts w:ascii="Courier New" w:eastAsia="Times New Roman" w:hAnsi="Courier New" w:cs="Courier New"/>
+          <w:color w:val="000000"/>
+          <w:sz w:val="20"/>
+          <w:szCs w:val="20"/>
+        </w:rPr>
+        <w:t xml:space="preserve"> </w:t>
+      </w:r>
+      <w:r>
+        <w:rPr>
+          <w:rFonts w:ascii="Courier New" w:eastAsia="Times New Roman" w:hAnsi="Courier New" w:cs="Courier New"/>
+          <w:b/>
+          <w:bCs/>
+          <w:color w:val="0000FF"/>
+          <w:sz w:val="20"/>
+          <w:szCs w:val="20"/>
+        </w:rPr>
+        <w:t>new</w:t>
+      </w:r>
+      <w:r>
+        <w:rPr>
+          <w:rFonts w:ascii="Courier New" w:eastAsia="Times New Roman" w:hAnsi="Courier New" w:cs="Courier New"/>
+          <w:color w:val="000000"/>
+          <w:sz w:val="20"/>
+          <w:szCs w:val="20"/>
+        </w:rPr>
+        <w:t xml:space="preserve"> SecondaryDependencyImplementation</w:t>
+      </w:r>
+      <w:r>
+        <w:rPr>
+          <w:rFonts w:ascii="Courier New" w:eastAsia="Times New Roman" w:hAnsi="Courier New" w:cs="Courier New"/>
+          <w:b/>
+          <w:bCs/>
+          <w:color w:val="000080"/>
+          <w:sz w:val="20"/>
+          <w:szCs w:val="20"/>
+        </w:rPr>
+        <w:t>();</w:t>
+      </w:r>
+    </w:p>
+    <w:p>
+      <w:pPr>
+        <w:shd w:val="clear" w:color="auto" w:fill="FFFFFF"/>
+        <w:spacing w:after="0" w:line="240" w:lineRule="auto"/>
+        <w:rPr>
+          <w:rFonts w:ascii="Courier New" w:eastAsia="Times New Roman" w:hAnsi="Courier New" w:cs="Courier New"/>
+          <w:color w:val="000000"/>
+          <w:sz w:val="20"/>
+          <w:szCs w:val="20"/>
+        </w:rPr>
+      </w:pPr>
+      <w:r>
+        <w:rPr>
+          <w:rFonts w:ascii="Courier New" w:eastAsia="Times New Roman" w:hAnsi="Courier New" w:cs="Courier New"/>
+          <w:color w:val="000000"/>
+          <w:sz w:val="20"/>
+          <w:szCs w:val="20"/>
+        </w:rPr>
+        <w:t xml:space="preserve">    </w:t>
+      </w:r>
+      <w:r>
+        <w:rPr>
+          <w:rFonts w:ascii="Courier New" w:eastAsia="Times New Roman" w:hAnsi="Courier New" w:cs="Courier New"/>
+          <w:b/>
+          <w:bCs/>
+          <w:color w:val="000080"/>
+          <w:sz w:val="20"/>
+          <w:szCs w:val="20"/>
+        </w:rPr>
+        <w:t>}</w:t>
+      </w:r>
+    </w:p>
+    <w:p>
+      <w:pPr>
+        <w:shd w:val="clear" w:color="auto" w:fill="FFFFFF"/>
+        <w:spacing w:after="0" w:line="240" w:lineRule="auto"/>
+        <w:rPr>
+          <w:rFonts w:ascii="Courier New" w:eastAsia="Times New Roman" w:hAnsi="Courier New" w:cs="Courier New"/>
+          <w:color w:val="000000"/>
+          <w:sz w:val="20"/>
+          <w:szCs w:val="20"/>
+        </w:rPr>
+      </w:pPr>
+      <w:r>
+        <w:rPr>
+          <w:rFonts w:ascii="Courier New" w:eastAsia="Times New Roman" w:hAnsi="Courier New" w:cs="Courier New"/>
+          <w:b/>
+          <w:bCs/>
+          <w:color w:val="000080"/>
+          <w:sz w:val="20"/>
+          <w:szCs w:val="20"/>
+        </w:rPr>
+        <w:t>}</w:t>
+      </w:r>
+    </w:p>
+    <w:p>
+      <w:pPr>
+        <w:rPr>
+          <w:rFonts w:ascii="Arial" w:hAnsi="Arial" w:cs="Arial"/>
+          <w:sz w:val="24"/>
+          <w:szCs w:val="24"/>
+        </w:rPr>
+      </w:pPr>
+    </w:p>
+    <w:p>
+      <w:pPr>
+        <w:shd w:val="clear" w:color="auto" w:fill="FFFFFF"/>
+        <w:rPr>
+          <w:rFonts w:ascii="Arial" w:eastAsia="Times New Roman" w:hAnsi="Arial" w:cs="Arial"/>
+          <w:sz w:val="24"/>
+          <w:szCs w:val="24"/>
+          <w:lang w:val="sr-Latn-RS"/>
+        </w:rPr>
+      </w:pPr>
+      <w:r>
+        <w:rPr>
+          <w:rFonts w:ascii="Arial" w:eastAsia="Times New Roman" w:hAnsi="Arial" w:cs="Arial"/>
+          <w:sz w:val="24"/>
+          <w:szCs w:val="24"/>
+        </w:rPr>
+        <w:t>Pored stati</w:t>
+      </w:r>
+      <w:r>
+        <w:rPr>
+          <w:rFonts w:ascii="Arial" w:eastAsia="Times New Roman" w:hAnsi="Arial" w:cs="Arial"/>
+          <w:sz w:val="24"/>
+          <w:szCs w:val="24"/>
+          <w:lang w:val="sr-Latn-RS"/>
+        </w:rPr>
+        <w:t>čkih objekata moguće je proslediti i objekat koji je dostupan tek u vreme izvršavanja programa.</w:t>
+      </w:r>
+    </w:p>
+    <w:p>
+      <w:pPr>
+        <w:shd w:val="clear" w:color="auto" w:fill="FFFFFF"/>
+        <w:spacing w:after="0" w:line="240" w:lineRule="auto"/>
+        <w:rPr>
+          <w:rFonts w:ascii="Courier New" w:eastAsia="Times New Roman" w:hAnsi="Courier New" w:cs="Courier New"/>
+          <w:color w:val="000000"/>
+          <w:sz w:val="20"/>
+          <w:szCs w:val="20"/>
+        </w:rPr>
+      </w:pPr>
+      <w:r>
+        <w:rPr>
+          <w:rFonts w:ascii="Courier New" w:eastAsia="Times New Roman" w:hAnsi="Courier New" w:cs="Courier New"/>
+          <w:color w:val="000000"/>
+          <w:sz w:val="20"/>
+          <w:szCs w:val="20"/>
+        </w:rPr>
+        <w:t>@Module</w:t>
+      </w:r>
+    </w:p>
+    <w:p>
+      <w:pPr>
+        <w:shd w:val="clear" w:color="auto" w:fill="FFFFFF"/>
+        <w:spacing w:after="0" w:line="240" w:lineRule="auto"/>
+        <w:rPr>
+          <w:rFonts w:ascii="Courier New" w:eastAsia="Times New Roman" w:hAnsi="Courier New" w:cs="Courier New"/>
+          <w:color w:val="000000"/>
+          <w:sz w:val="20"/>
+          <w:szCs w:val="20"/>
+        </w:rPr>
+      </w:pPr>
+      <w:r>
+        <w:rPr>
+          <w:rFonts w:ascii="Courier New" w:eastAsia="Times New Roman" w:hAnsi="Courier New" w:cs="Courier New"/>
+          <w:color w:val="8000FF"/>
+          <w:sz w:val="20"/>
+          <w:szCs w:val="20"/>
+        </w:rPr>
+        <w:t>public</w:t>
+      </w:r>
+      <w:r>
+        <w:rPr>
+          <w:rFonts w:ascii="Courier New" w:eastAsia="Times New Roman" w:hAnsi="Courier New" w:cs="Courier New"/>
+          <w:color w:val="000000"/>
+          <w:sz w:val="20"/>
+          <w:szCs w:val="20"/>
+        </w:rPr>
+        <w:t xml:space="preserve"> </w:t>
+      </w:r>
+      <w:r>
+        <w:rPr>
+          <w:rFonts w:ascii="Courier New" w:eastAsia="Times New Roman" w:hAnsi="Courier New" w:cs="Courier New"/>
+          <w:color w:val="8000FF"/>
+          <w:sz w:val="20"/>
+          <w:szCs w:val="20"/>
+        </w:rPr>
+        <w:t>class</w:t>
+      </w:r>
+      <w:r>
+        <w:rPr>
+          <w:rFonts w:ascii="Courier New" w:eastAsia="Times New Roman" w:hAnsi="Courier New" w:cs="Courier New"/>
+          <w:color w:val="000000"/>
+          <w:sz w:val="20"/>
+          <w:szCs w:val="20"/>
+        </w:rPr>
+        <w:t xml:space="preserve"> DependencyModule </w:t>
+      </w:r>
+      <w:r>
+        <w:rPr>
+          <w:rFonts w:ascii="Courier New" w:eastAsia="Times New Roman" w:hAnsi="Courier New" w:cs="Courier New"/>
+          <w:b/>
+          <w:bCs/>
+          <w:color w:val="000080"/>
+          <w:sz w:val="20"/>
+          <w:szCs w:val="20"/>
+        </w:rPr>
+        <w:t>{</w:t>
+      </w:r>
+    </w:p>
+    <w:p>
+      <w:pPr>
+        <w:shd w:val="clear" w:color="auto" w:fill="FFFFFF"/>
+        <w:spacing w:after="0" w:line="240" w:lineRule="auto"/>
+        <w:rPr>
+          <w:rFonts w:ascii="Courier New" w:eastAsia="Times New Roman" w:hAnsi="Courier New" w:cs="Courier New"/>
+          <w:color w:val="000000"/>
+          <w:sz w:val="20"/>
+          <w:szCs w:val="20"/>
+        </w:rPr>
+      </w:pPr>
+      <w:r>
+        <w:rPr>
+          <w:rFonts w:ascii="Courier New" w:eastAsia="Times New Roman" w:hAnsi="Courier New" w:cs="Courier New"/>
+          <w:color w:val="000000"/>
+          <w:sz w:val="20"/>
+          <w:szCs w:val="20"/>
+        </w:rPr>
+        <w:t xml:space="preserve">    </w:t>
+      </w:r>
+      <w:r>
+        <w:rPr>
+          <w:rFonts w:ascii="Courier New" w:eastAsia="Times New Roman" w:hAnsi="Courier New" w:cs="Courier New"/>
+          <w:color w:val="8000FF"/>
+          <w:sz w:val="20"/>
+          <w:szCs w:val="20"/>
+        </w:rPr>
+        <w:t>public</w:t>
+      </w:r>
+      <w:r>
+        <w:rPr>
+          <w:rFonts w:ascii="Courier New" w:eastAsia="Times New Roman" w:hAnsi="Courier New" w:cs="Courier New"/>
+          <w:color w:val="000000"/>
+          <w:sz w:val="20"/>
+          <w:szCs w:val="20"/>
+        </w:rPr>
+        <w:t xml:space="preserve"> RuntimeParameter runtimeParameter</w:t>
+      </w:r>
+      <w:r>
+        <w:rPr>
+          <w:rFonts w:ascii="Courier New" w:eastAsia="Times New Roman" w:hAnsi="Courier New" w:cs="Courier New"/>
+          <w:b/>
+          <w:bCs/>
+          <w:color w:val="000080"/>
+          <w:sz w:val="20"/>
+          <w:szCs w:val="20"/>
+        </w:rPr>
+        <w:t>;</w:t>
+      </w:r>
+    </w:p>
+    <w:p>
+      <w:pPr>
+        <w:shd w:val="clear" w:color="auto" w:fill="FFFFFF"/>
+        <w:spacing w:after="0" w:line="240" w:lineRule="auto"/>
+        <w:rPr>
+          <w:rFonts w:ascii="Courier New" w:eastAsia="Times New Roman" w:hAnsi="Courier New" w:cs="Courier New"/>
+          <w:color w:val="000000"/>
+          <w:sz w:val="20"/>
+          <w:szCs w:val="20"/>
+        </w:rPr>
+      </w:pPr>
+      <w:r>
+        <w:rPr>
+          <w:rFonts w:ascii="Courier New" w:eastAsia="Times New Roman" w:hAnsi="Courier New" w:cs="Courier New"/>
+          <w:color w:val="000000"/>
+          <w:sz w:val="20"/>
+          <w:szCs w:val="20"/>
+        </w:rPr>
+        <w:t xml:space="preserve">    </w:t>
+      </w:r>
+      <w:r>
+        <w:rPr>
+          <w:rFonts w:ascii="Courier New" w:eastAsia="Times New Roman" w:hAnsi="Courier New" w:cs="Courier New"/>
+          <w:color w:val="8000FF"/>
+          <w:sz w:val="20"/>
+          <w:szCs w:val="20"/>
+        </w:rPr>
+        <w:t>public</w:t>
+      </w:r>
+      <w:r>
+        <w:rPr>
+          <w:rFonts w:ascii="Courier New" w:eastAsia="Times New Roman" w:hAnsi="Courier New" w:cs="Courier New"/>
+          <w:color w:val="000000"/>
+          <w:sz w:val="20"/>
+          <w:szCs w:val="20"/>
+        </w:rPr>
+        <w:t xml:space="preserve"> DependencyModule</w:t>
+      </w:r>
+      <w:r>
+        <w:rPr>
+          <w:rFonts w:ascii="Courier New" w:eastAsia="Times New Roman" w:hAnsi="Courier New" w:cs="Courier New"/>
+          <w:b/>
+          <w:bCs/>
+          <w:color w:val="000080"/>
+          <w:sz w:val="20"/>
+          <w:szCs w:val="20"/>
+        </w:rPr>
+        <w:t>(</w:t>
+      </w:r>
+      <w:r>
+        <w:rPr>
+          <w:rFonts w:ascii="Courier New" w:eastAsia="Times New Roman" w:hAnsi="Courier New" w:cs="Courier New"/>
+          <w:color w:val="000000"/>
+          <w:sz w:val="20"/>
+          <w:szCs w:val="20"/>
+        </w:rPr>
+        <w:t>RuntimeParameter runtimeParameter</w:t>
+      </w:r>
+      <w:r>
+        <w:rPr>
+          <w:rFonts w:ascii="Courier New" w:eastAsia="Times New Roman" w:hAnsi="Courier New" w:cs="Courier New"/>
+          <w:b/>
+          <w:bCs/>
+          <w:color w:val="000080"/>
+          <w:sz w:val="20"/>
+          <w:szCs w:val="20"/>
+        </w:rPr>
+        <w:t>)</w:t>
+      </w:r>
+      <w:r>
+        <w:rPr>
+          <w:rFonts w:ascii="Courier New" w:eastAsia="Times New Roman" w:hAnsi="Courier New" w:cs="Courier New"/>
+          <w:color w:val="000000"/>
+          <w:sz w:val="20"/>
+          <w:szCs w:val="20"/>
+        </w:rPr>
+        <w:t xml:space="preserve"> </w:t>
+      </w:r>
+      <w:r>
+        <w:rPr>
+          <w:rFonts w:ascii="Courier New" w:eastAsia="Times New Roman" w:hAnsi="Courier New" w:cs="Courier New"/>
+          <w:b/>
+          <w:bCs/>
+          <w:color w:val="000080"/>
+          <w:sz w:val="20"/>
+          <w:szCs w:val="20"/>
+        </w:rPr>
+        <w:t>{</w:t>
+      </w:r>
+    </w:p>
+    <w:p>
+      <w:pPr>
+        <w:shd w:val="clear" w:color="auto" w:fill="FFFFFF"/>
+        <w:spacing w:after="0" w:line="240" w:lineRule="auto"/>
+        <w:rPr>
+          <w:rFonts w:ascii="Courier New" w:eastAsia="Times New Roman" w:hAnsi="Courier New" w:cs="Courier New"/>
+          <w:color w:val="000000"/>
+          <w:sz w:val="20"/>
+          <w:szCs w:val="20"/>
+        </w:rPr>
+      </w:pPr>
+      <w:r>
+        <w:rPr>
+          <w:rFonts w:ascii="Courier New" w:eastAsia="Times New Roman" w:hAnsi="Courier New" w:cs="Courier New"/>
+          <w:color w:val="000000"/>
+          <w:sz w:val="20"/>
+          <w:szCs w:val="20"/>
+        </w:rPr>
+        <w:t xml:space="preserve">        </w:t>
+      </w:r>
+      <w:r>
+        <w:rPr>
+          <w:rFonts w:ascii="Courier New" w:eastAsia="Times New Roman" w:hAnsi="Courier New" w:cs="Courier New"/>
+          <w:b/>
+          <w:bCs/>
+          <w:color w:val="0000FF"/>
+          <w:sz w:val="20"/>
+          <w:szCs w:val="20"/>
+        </w:rPr>
+        <w:t>this</w:t>
+      </w:r>
+      <w:r>
+        <w:rPr>
+          <w:rFonts w:ascii="Courier New" w:eastAsia="Times New Roman" w:hAnsi="Courier New" w:cs="Courier New"/>
+          <w:b/>
+          <w:bCs/>
+          <w:color w:val="000080"/>
+          <w:sz w:val="20"/>
+          <w:szCs w:val="20"/>
+        </w:rPr>
+        <w:t>.</w:t>
+      </w:r>
+      <w:r>
+        <w:rPr>
+          <w:rFonts w:ascii="Courier New" w:eastAsia="Times New Roman" w:hAnsi="Courier New" w:cs="Courier New"/>
+          <w:color w:val="000000"/>
+          <w:sz w:val="20"/>
+          <w:szCs w:val="20"/>
+        </w:rPr>
+        <w:t xml:space="preserve">runtimeParameter </w:t>
+      </w:r>
+      <w:r>
+        <w:rPr>
+          <w:rFonts w:ascii="Courier New" w:eastAsia="Times New Roman" w:hAnsi="Courier New" w:cs="Courier New"/>
+          <w:b/>
+          <w:bCs/>
+          <w:color w:val="000080"/>
+          <w:sz w:val="20"/>
+          <w:szCs w:val="20"/>
+        </w:rPr>
+        <w:t>=</w:t>
+      </w:r>
+      <w:r>
+        <w:rPr>
+          <w:rFonts w:ascii="Courier New" w:eastAsia="Times New Roman" w:hAnsi="Courier New" w:cs="Courier New"/>
+          <w:color w:val="000000"/>
+          <w:sz w:val="20"/>
+          <w:szCs w:val="20"/>
+        </w:rPr>
+        <w:t xml:space="preserve"> runtimeParameter</w:t>
+      </w:r>
+      <w:r>
+        <w:rPr>
+          <w:rFonts w:ascii="Courier New" w:eastAsia="Times New Roman" w:hAnsi="Courier New" w:cs="Courier New"/>
+          <w:b/>
+          <w:bCs/>
+          <w:color w:val="000080"/>
+          <w:sz w:val="20"/>
+          <w:szCs w:val="20"/>
+        </w:rPr>
+        <w:t>;</w:t>
+      </w:r>
+    </w:p>
+    <w:p>
+      <w:pPr>
+        <w:shd w:val="clear" w:color="auto" w:fill="FFFFFF"/>
+        <w:spacing w:after="0" w:line="240" w:lineRule="auto"/>
+        <w:rPr>
+          <w:rFonts w:ascii="Courier New" w:eastAsia="Times New Roman" w:hAnsi="Courier New" w:cs="Courier New"/>
+          <w:color w:val="000000"/>
+          <w:sz w:val="20"/>
+          <w:szCs w:val="20"/>
+        </w:rPr>
+      </w:pPr>
+      <w:r>
+        <w:rPr>
+          <w:rFonts w:ascii="Courier New" w:eastAsia="Times New Roman" w:hAnsi="Courier New" w:cs="Courier New"/>
+          <w:color w:val="000000"/>
+          <w:sz w:val="20"/>
+          <w:szCs w:val="20"/>
+        </w:rPr>
+        <w:t xml:space="preserve">    </w:t>
+      </w:r>
+      <w:r>
+        <w:rPr>
+          <w:rFonts w:ascii="Courier New" w:eastAsia="Times New Roman" w:hAnsi="Courier New" w:cs="Courier New"/>
+          <w:b/>
+          <w:bCs/>
+          <w:color w:val="000080"/>
+          <w:sz w:val="20"/>
+          <w:szCs w:val="20"/>
+        </w:rPr>
+        <w:t>}</w:t>
+      </w:r>
+    </w:p>
+    <w:p>
+      <w:pPr>
+        <w:shd w:val="clear" w:color="auto" w:fill="FFFFFF"/>
+        <w:spacing w:after="0" w:line="240" w:lineRule="auto"/>
+        <w:rPr>
+          <w:rFonts w:ascii="Courier New" w:eastAsia="Times New Roman" w:hAnsi="Courier New" w:cs="Courier New"/>
+          <w:color w:val="000000"/>
+          <w:sz w:val="20"/>
+          <w:szCs w:val="20"/>
+        </w:rPr>
+      </w:pPr>
+      <w:r>
+        <w:rPr>
+          <w:rFonts w:ascii="Courier New" w:eastAsia="Times New Roman" w:hAnsi="Courier New" w:cs="Courier New"/>
+          <w:color w:val="000000"/>
+          <w:sz w:val="20"/>
+          <w:szCs w:val="20"/>
+        </w:rPr>
+        <w:t xml:space="preserve">    @Provides</w:t>
+      </w:r>
+    </w:p>
+    <w:p>
+      <w:pPr>
+        <w:shd w:val="clear" w:color="auto" w:fill="FFFFFF"/>
+        <w:spacing w:after="0" w:line="240" w:lineRule="auto"/>
+        <w:rPr>
+          <w:rFonts w:ascii="Courier New" w:eastAsia="Times New Roman" w:hAnsi="Courier New" w:cs="Courier New"/>
+          <w:color w:val="000000"/>
+          <w:sz w:val="20"/>
+          <w:szCs w:val="20"/>
+        </w:rPr>
+      </w:pPr>
+      <w:r>
+        <w:rPr>
+          <w:rFonts w:ascii="Courier New" w:eastAsia="Times New Roman" w:hAnsi="Courier New" w:cs="Courier New"/>
+          <w:color w:val="000000"/>
+          <w:sz w:val="20"/>
+          <w:szCs w:val="20"/>
+        </w:rPr>
+        <w:t xml:space="preserve">    </w:t>
+      </w:r>
+      <w:r>
+        <w:rPr>
+          <w:rFonts w:ascii="Courier New" w:eastAsia="Times New Roman" w:hAnsi="Courier New" w:cs="Courier New"/>
+          <w:color w:val="8000FF"/>
+          <w:sz w:val="20"/>
+          <w:szCs w:val="20"/>
+        </w:rPr>
+        <w:t>public</w:t>
+      </w:r>
+      <w:r>
+        <w:rPr>
+          <w:rFonts w:ascii="Courier New" w:eastAsia="Times New Roman" w:hAnsi="Courier New" w:cs="Courier New"/>
+          <w:color w:val="000000"/>
+          <w:sz w:val="20"/>
+          <w:szCs w:val="20"/>
+        </w:rPr>
+        <w:t xml:space="preserve"> Dependency provideDepedency</w:t>
+      </w:r>
+      <w:r>
+        <w:rPr>
+          <w:rFonts w:ascii="Courier New" w:eastAsia="Times New Roman" w:hAnsi="Courier New" w:cs="Courier New"/>
+          <w:b/>
+          <w:bCs/>
+          <w:color w:val="000080"/>
+          <w:sz w:val="20"/>
+          <w:szCs w:val="20"/>
+        </w:rPr>
+        <w:t>()</w:t>
+      </w:r>
+      <w:r>
+        <w:rPr>
+          <w:rFonts w:ascii="Courier New" w:eastAsia="Times New Roman" w:hAnsi="Courier New" w:cs="Courier New"/>
+          <w:color w:val="000000"/>
+          <w:sz w:val="20"/>
+          <w:szCs w:val="20"/>
+        </w:rPr>
+        <w:t xml:space="preserve"> </w:t>
+      </w:r>
+      <w:r>
+        <w:rPr>
+          <w:rFonts w:ascii="Courier New" w:eastAsia="Times New Roman" w:hAnsi="Courier New" w:cs="Courier New"/>
+          <w:b/>
+          <w:bCs/>
+          <w:color w:val="000080"/>
+          <w:sz w:val="20"/>
+          <w:szCs w:val="20"/>
+        </w:rPr>
+        <w:t>{</w:t>
+      </w:r>
+    </w:p>
+    <w:p>
+      <w:pPr>
+        <w:shd w:val="clear" w:color="auto" w:fill="FFFFFF"/>
+        <w:spacing w:after="0" w:line="240" w:lineRule="auto"/>
+        <w:rPr>
+          <w:rFonts w:ascii="Courier New" w:eastAsia="Times New Roman" w:hAnsi="Courier New" w:cs="Courier New"/>
+          <w:color w:val="000000"/>
+          <w:sz w:val="20"/>
+          <w:szCs w:val="20"/>
+        </w:rPr>
+      </w:pPr>
+      <w:r>
+        <w:rPr>
+          <w:rFonts w:ascii="Courier New" w:eastAsia="Times New Roman" w:hAnsi="Courier New" w:cs="Courier New"/>
+          <w:color w:val="000000"/>
+          <w:sz w:val="20"/>
+          <w:szCs w:val="20"/>
+        </w:rPr>
+        <w:t xml:space="preserve">        </w:t>
+      </w:r>
+      <w:r>
+        <w:rPr>
+          <w:rFonts w:ascii="Courier New" w:eastAsia="Times New Roman" w:hAnsi="Courier New" w:cs="Courier New"/>
+          <w:b/>
+          <w:bCs/>
+          <w:color w:val="0000FF"/>
+          <w:sz w:val="20"/>
+          <w:szCs w:val="20"/>
+        </w:rPr>
+        <w:t>return</w:t>
+      </w:r>
+      <w:r>
+        <w:rPr>
+          <w:rFonts w:ascii="Courier New" w:eastAsia="Times New Roman" w:hAnsi="Courier New" w:cs="Courier New"/>
+          <w:color w:val="000000"/>
+          <w:sz w:val="20"/>
+          <w:szCs w:val="20"/>
+        </w:rPr>
+        <w:t xml:space="preserve"> </w:t>
+      </w:r>
+      <w:r>
+        <w:rPr>
+          <w:rFonts w:ascii="Courier New" w:eastAsia="Times New Roman" w:hAnsi="Courier New" w:cs="Courier New"/>
+          <w:b/>
+          <w:bCs/>
+          <w:color w:val="0000FF"/>
+          <w:sz w:val="20"/>
+          <w:szCs w:val="20"/>
+        </w:rPr>
+        <w:t>new</w:t>
+      </w:r>
+      <w:r>
+        <w:rPr>
+          <w:rFonts w:ascii="Courier New" w:eastAsia="Times New Roman" w:hAnsi="Courier New" w:cs="Courier New"/>
+          <w:color w:val="000000"/>
+          <w:sz w:val="20"/>
+          <w:szCs w:val="20"/>
+        </w:rPr>
+        <w:t xml:space="preserve"> Dependency</w:t>
+      </w:r>
+      <w:r>
+        <w:rPr>
+          <w:rFonts w:ascii="Courier New" w:eastAsia="Times New Roman" w:hAnsi="Courier New" w:cs="Courier New"/>
+          <w:b/>
+          <w:bCs/>
+          <w:color w:val="000080"/>
+          <w:sz w:val="20"/>
+          <w:szCs w:val="20"/>
+        </w:rPr>
+        <w:t>(</w:t>
+      </w:r>
+      <w:r>
+        <w:rPr>
+          <w:rFonts w:ascii="Courier New" w:eastAsia="Times New Roman" w:hAnsi="Courier New" w:cs="Courier New"/>
+          <w:color w:val="000000"/>
+          <w:sz w:val="20"/>
+          <w:szCs w:val="20"/>
+        </w:rPr>
+        <w:t>runtimeParameter</w:t>
+      </w:r>
+      <w:r>
+        <w:rPr>
+          <w:rFonts w:ascii="Courier New" w:eastAsia="Times New Roman" w:hAnsi="Courier New" w:cs="Courier New"/>
+          <w:b/>
+          <w:bCs/>
+          <w:color w:val="000080"/>
+          <w:sz w:val="20"/>
+          <w:szCs w:val="20"/>
+        </w:rPr>
+        <w:t>);</w:t>
+      </w:r>
+    </w:p>
+    <w:p>
+      <w:pPr>
+        <w:shd w:val="clear" w:color="auto" w:fill="FFFFFF"/>
+        <w:spacing w:after="0" w:line="240" w:lineRule="auto"/>
+        <w:rPr>
+          <w:rFonts w:ascii="Courier New" w:eastAsia="Times New Roman" w:hAnsi="Courier New" w:cs="Courier New"/>
+          <w:color w:val="000000"/>
+          <w:sz w:val="20"/>
+          <w:szCs w:val="20"/>
+        </w:rPr>
+      </w:pPr>
+      <w:r>
+        <w:rPr>
+          <w:rFonts w:ascii="Courier New" w:eastAsia="Times New Roman" w:hAnsi="Courier New" w:cs="Courier New"/>
+          <w:color w:val="000000"/>
+          <w:sz w:val="20"/>
+          <w:szCs w:val="20"/>
+        </w:rPr>
+        <w:t xml:space="preserve">    </w:t>
+      </w:r>
+      <w:r>
+        <w:rPr>
+          <w:rFonts w:ascii="Courier New" w:eastAsia="Times New Roman" w:hAnsi="Courier New" w:cs="Courier New"/>
+          <w:b/>
+          <w:bCs/>
+          <w:color w:val="000080"/>
+          <w:sz w:val="20"/>
+          <w:szCs w:val="20"/>
+        </w:rPr>
+        <w:t>}</w:t>
+      </w:r>
+    </w:p>
+    <w:p>
+      <w:pPr>
+        <w:shd w:val="clear" w:color="auto" w:fill="FFFFFF"/>
+        <w:spacing w:after="0" w:line="240" w:lineRule="auto"/>
+        <w:rPr>
+          <w:rFonts w:ascii="Courier New" w:eastAsia="Times New Roman" w:hAnsi="Courier New" w:cs="Courier New"/>
+          <w:color w:val="000000"/>
+          <w:sz w:val="20"/>
+          <w:szCs w:val="20"/>
+        </w:rPr>
+      </w:pPr>
+      <w:r>
+        <w:rPr>
+          <w:rFonts w:ascii="Courier New" w:eastAsia="Times New Roman" w:hAnsi="Courier New" w:cs="Courier New"/>
+          <w:b/>
+          <w:bCs/>
+          <w:color w:val="000080"/>
+          <w:sz w:val="20"/>
+          <w:szCs w:val="20"/>
+        </w:rPr>
+        <w:t>}</w:t>
+      </w:r>
+    </w:p>
+    <w:p>
+      <w:pPr>
+        <w:shd w:val="clear" w:color="auto" w:fill="FFFFFF"/>
+        <w:rPr>
+          <w:rFonts w:ascii="Arial" w:eastAsia="Times New Roman" w:hAnsi="Arial" w:cs="Arial"/>
+          <w:sz w:val="24"/>
+          <w:szCs w:val="24"/>
+          <w:lang w:val="sr-Latn-RS"/>
+        </w:rPr>
+      </w:pPr>
+    </w:p>
+    <w:p>
+      <w:pPr>
+        <w:shd w:val="clear" w:color="auto" w:fill="FFFFFF"/>
+        <w:rPr>
+          <w:rFonts w:ascii="Arial" w:eastAsia="Times New Roman" w:hAnsi="Arial" w:cs="Arial"/>
+          <w:sz w:val="24"/>
+          <w:szCs w:val="24"/>
+        </w:rPr>
+      </w:pPr>
+    </w:p>
+    <w:p>
+      <w:pPr>
+        <w:shd w:val="clear" w:color="auto" w:fill="FFFFFF"/>
+        <w:rPr>
+          <w:rFonts w:ascii="Arial" w:eastAsia="Times New Roman" w:hAnsi="Arial" w:cs="Arial"/>
+          <w:sz w:val="24"/>
+          <w:szCs w:val="24"/>
+        </w:rPr>
+      </w:pPr>
+    </w:p>
+    <w:p>
+      <w:pPr>
+        <w:shd w:val="clear" w:color="auto" w:fill="FFFFFF"/>
+        <w:rPr>
+          <w:rFonts w:ascii="Arial" w:eastAsia="Times New Roman" w:hAnsi="Arial" w:cs="Arial"/>
+          <w:sz w:val="24"/>
+          <w:szCs w:val="24"/>
+        </w:rPr>
+      </w:pPr>
+    </w:p>
+    <w:p>
+      <w:pPr>
+        <w:shd w:val="clear" w:color="auto" w:fill="FFFFFF"/>
+        <w:rPr>
+          <w:rFonts w:ascii="Arial" w:eastAsia="Times New Roman" w:hAnsi="Arial" w:cs="Arial"/>
+          <w:sz w:val="24"/>
+          <w:szCs w:val="24"/>
+        </w:rPr>
+      </w:pPr>
+    </w:p>
+    <w:p>
+      <w:pPr>
+        <w:shd w:val="clear" w:color="auto" w:fill="FFFFFF"/>
+        <w:rPr>
+          <w:rFonts w:ascii="Arial" w:eastAsia="Times New Roman" w:hAnsi="Arial" w:cs="Arial"/>
+          <w:sz w:val="24"/>
+          <w:szCs w:val="24"/>
+        </w:rPr>
+      </w:pPr>
+    </w:p>
+    <w:p>
+      <w:pPr>
+        <w:shd w:val="clear" w:color="auto" w:fill="FFFFFF"/>
+        <w:rPr>
+          <w:rFonts w:ascii="Arial" w:eastAsia="Times New Roman" w:hAnsi="Arial" w:cs="Arial"/>
+          <w:sz w:val="24"/>
+          <w:szCs w:val="24"/>
+        </w:rPr>
+      </w:pPr>
+    </w:p>
+    <w:p>
+      <w:pPr>
+        <w:shd w:val="clear" w:color="auto" w:fill="FFFFFF"/>
+        <w:rPr>
+          <w:rFonts w:ascii="Arial" w:eastAsia="Times New Roman" w:hAnsi="Arial" w:cs="Arial"/>
+          <w:sz w:val="24"/>
+          <w:szCs w:val="24"/>
+        </w:rPr>
+      </w:pPr>
+    </w:p>
+    <w:p>
+      <w:pPr>
+        <w:shd w:val="clear" w:color="auto" w:fill="FFFFFF"/>
+        <w:rPr>
+          <w:rFonts w:ascii="Arial" w:eastAsia="Times New Roman" w:hAnsi="Arial" w:cs="Arial"/>
+          <w:sz w:val="24"/>
+          <w:szCs w:val="24"/>
+        </w:rPr>
+      </w:pPr>
+    </w:p>
+    <w:p>
+      <w:pPr>
+        <w:shd w:val="clear" w:color="auto" w:fill="FFFFFF"/>
+        <w:rPr>
+          <w:rFonts w:ascii="Arial" w:eastAsia="Times New Roman" w:hAnsi="Arial" w:cs="Arial"/>
+          <w:sz w:val="24"/>
+          <w:szCs w:val="24"/>
+        </w:rPr>
+      </w:pPr>
+    </w:p>
+    <w:p>
+      <w:pPr>
+        <w:shd w:val="clear" w:color="auto" w:fill="FFFFFF"/>
+        <w:rPr>
+          <w:rFonts w:ascii="Arial" w:eastAsia="Times New Roman" w:hAnsi="Arial" w:cs="Arial"/>
+          <w:sz w:val="24"/>
+          <w:szCs w:val="24"/>
+        </w:rPr>
+      </w:pPr>
+    </w:p>
+    <w:p>
+      <w:pPr>
+        <w:shd w:val="clear" w:color="auto" w:fill="FFFFFF"/>
+        <w:rPr>
+          <w:rFonts w:ascii="Arial" w:eastAsia="Times New Roman" w:hAnsi="Arial" w:cs="Arial"/>
+          <w:sz w:val="24"/>
+          <w:szCs w:val="24"/>
+        </w:rPr>
+      </w:pPr>
+    </w:p>
+    <w:p>
+      <w:pPr>
+        <w:shd w:val="clear" w:color="auto" w:fill="FFFFFF"/>
+        <w:rPr>
+          <w:rFonts w:ascii="Arial" w:eastAsia="Times New Roman" w:hAnsi="Arial" w:cs="Arial"/>
+          <w:sz w:val="24"/>
+          <w:szCs w:val="24"/>
+        </w:rPr>
+      </w:pPr>
+    </w:p>
+    <w:p>
+      <w:pPr>
+        <w:shd w:val="clear" w:color="auto" w:fill="FFFFFF"/>
+        <w:rPr>
+          <w:rFonts w:ascii="Arial" w:eastAsia="Times New Roman" w:hAnsi="Arial" w:cs="Arial"/>
+          <w:sz w:val="24"/>
+          <w:szCs w:val="24"/>
+        </w:rPr>
+      </w:pPr>
+    </w:p>
+    <w:p>
+      <w:pPr>
+        <w:shd w:val="clear" w:color="auto" w:fill="FFFFFF"/>
+        <w:rPr>
+          <w:rFonts w:ascii="Arial" w:eastAsia="Times New Roman" w:hAnsi="Arial" w:cs="Arial"/>
+          <w:sz w:val="24"/>
+          <w:szCs w:val="24"/>
+        </w:rPr>
+      </w:pPr>
+    </w:p>
+    <w:p>
+      <w:pPr>
+        <w:shd w:val="clear" w:color="auto" w:fill="FFFFFF"/>
+        <w:rPr>
+          <w:rFonts w:ascii="Arial" w:eastAsia="Times New Roman" w:hAnsi="Arial" w:cs="Arial"/>
+          <w:sz w:val="24"/>
+          <w:szCs w:val="24"/>
+        </w:rPr>
+      </w:pPr>
+    </w:p>
+    <w:p>
+      <w:pPr>
+        <w:shd w:val="clear" w:color="auto" w:fill="FFFFFF"/>
+        <w:rPr>
+          <w:rFonts w:ascii="Arial" w:eastAsia="Times New Roman" w:hAnsi="Arial" w:cs="Arial"/>
+          <w:sz w:val="24"/>
+          <w:szCs w:val="24"/>
+        </w:rPr>
+      </w:pPr>
+    </w:p>
+    <w:p>
+      <w:pPr>
+        <w:shd w:val="clear" w:color="auto" w:fill="FFFFFF"/>
+        <w:rPr>
+          <w:rFonts w:ascii="Arial" w:eastAsia="Times New Roman" w:hAnsi="Arial" w:cs="Arial"/>
+          <w:sz w:val="24"/>
+          <w:szCs w:val="24"/>
+        </w:rPr>
+      </w:pPr>
+    </w:p>
+    <w:p>
+      <w:pPr>
+        <w:shd w:val="clear" w:color="auto" w:fill="FFFFFF"/>
+        <w:rPr>
+          <w:rFonts w:ascii="Arial" w:eastAsia="Times New Roman" w:hAnsi="Arial" w:cs="Arial"/>
+          <w:sz w:val="24"/>
+          <w:szCs w:val="24"/>
+        </w:rPr>
+      </w:pPr>
+    </w:p>
+    <w:p>
+      <w:pPr>
+        <w:shd w:val="clear" w:color="auto" w:fill="FFFFFF"/>
+        <w:rPr>
+          <w:rFonts w:ascii="Arial" w:eastAsia="Times New Roman" w:hAnsi="Arial" w:cs="Arial"/>
+          <w:sz w:val="24"/>
+          <w:szCs w:val="24"/>
+        </w:rPr>
+      </w:pPr>
+    </w:p>
+    <w:p>
+      <w:pPr>
+        <w:shd w:val="clear" w:color="auto" w:fill="FFFFFF"/>
+        <w:rPr>
+          <w:rFonts w:ascii="Arial" w:eastAsia="Times New Roman" w:hAnsi="Arial" w:cs="Arial"/>
+          <w:sz w:val="24"/>
+          <w:szCs w:val="24"/>
+        </w:rPr>
+      </w:pPr>
+    </w:p>
+    <w:p>
+      <w:pPr>
+        <w:shd w:val="clear" w:color="auto" w:fill="FFFFFF"/>
+        <w:rPr>
+          <w:rFonts w:ascii="Arial" w:eastAsia="Times New Roman" w:hAnsi="Arial" w:cs="Arial"/>
+          <w:sz w:val="24"/>
+          <w:szCs w:val="24"/>
+        </w:rPr>
+      </w:pPr>
+    </w:p>
+    <w:p>
+      <w:pPr>
+        <w:shd w:val="clear" w:color="auto" w:fill="FFFFFF"/>
+        <w:rPr>
+          <w:rFonts w:ascii="Arial" w:eastAsia="Times New Roman" w:hAnsi="Arial" w:cs="Arial"/>
+          <w:sz w:val="24"/>
+          <w:szCs w:val="24"/>
+        </w:rPr>
+      </w:pPr>
+    </w:p>
+    <w:p>
+      <w:pPr>
+        <w:shd w:val="clear" w:color="auto" w:fill="FFFFFF"/>
+        <w:rPr>
+          <w:rFonts w:ascii="Arial" w:eastAsia="Times New Roman" w:hAnsi="Arial" w:cs="Arial"/>
+          <w:sz w:val="24"/>
+          <w:szCs w:val="24"/>
+        </w:rPr>
+      </w:pPr>
+    </w:p>
+    <w:p>
+      <w:pPr>
+        <w:shd w:val="clear" w:color="auto" w:fill="FFFFFF"/>
+        <w:rPr>
+          <w:rFonts w:ascii="Arial" w:eastAsia="Times New Roman" w:hAnsi="Arial" w:cs="Arial"/>
+          <w:sz w:val="24"/>
+          <w:szCs w:val="24"/>
+        </w:rPr>
+      </w:pPr>
+    </w:p>
+    <w:p>
+      <w:pPr>
+        <w:shd w:val="clear" w:color="auto" w:fill="FFFFFF"/>
+        <w:rPr>
+          <w:rFonts w:ascii="Arial" w:eastAsia="Times New Roman" w:hAnsi="Arial" w:cs="Arial"/>
+          <w:sz w:val="24"/>
+          <w:szCs w:val="24"/>
+        </w:rPr>
+      </w:pPr>
+    </w:p>
+    <w:p>
+      <w:pPr>
+        <w:shd w:val="clear" w:color="auto" w:fill="FFFFFF"/>
+        <w:rPr>
+          <w:rFonts w:ascii="Arial" w:eastAsia="Times New Roman" w:hAnsi="Arial" w:cs="Arial"/>
+          <w:sz w:val="24"/>
+          <w:szCs w:val="24"/>
+        </w:rPr>
+      </w:pPr>
+    </w:p>
+    <w:p>
+      <w:pPr>
+        <w:shd w:val="clear" w:color="auto" w:fill="FFFFFF"/>
+        <w:rPr>
+          <w:rFonts w:ascii="Arial" w:eastAsia="Times New Roman" w:hAnsi="Arial" w:cs="Arial"/>
+          <w:sz w:val="24"/>
+          <w:szCs w:val="24"/>
+        </w:rPr>
+      </w:pPr>
+    </w:p>
+    <w:p>
+      <w:pPr>
+        <w:shd w:val="clear" w:color="auto" w:fill="FFFFFF"/>
+        <w:rPr>
+          <w:rFonts w:ascii="Arial" w:eastAsia="Times New Roman" w:hAnsi="Arial" w:cs="Arial"/>
+          <w:sz w:val="24"/>
+          <w:szCs w:val="24"/>
+        </w:rPr>
+      </w:pPr>
+    </w:p>
+    <w:p>
+      <w:pPr>
+        <w:shd w:val="clear" w:color="auto" w:fill="FFFFFF"/>
+        <w:rPr>
+          <w:rFonts w:ascii="Arial" w:eastAsia="Times New Roman" w:hAnsi="Arial" w:cs="Arial"/>
+          <w:sz w:val="24"/>
+          <w:szCs w:val="24"/>
+        </w:rPr>
+      </w:pPr>
+    </w:p>
+    <w:p>
+      <w:pPr>
+        <w:shd w:val="clear" w:color="auto" w:fill="FFFFFF"/>
+        <w:rPr>
+          <w:rFonts w:ascii="Arial" w:eastAsia="Times New Roman" w:hAnsi="Arial" w:cs="Arial"/>
+          <w:sz w:val="24"/>
+          <w:szCs w:val="24"/>
+        </w:rPr>
+      </w:pPr>
+    </w:p>
+    <w:p>
+      <w:pPr>
+        <w:shd w:val="clear" w:color="auto" w:fill="FFFFFF"/>
+        <w:rPr>
+          <w:rFonts w:ascii="Arial" w:eastAsia="Times New Roman" w:hAnsi="Arial" w:cs="Arial"/>
+          <w:sz w:val="24"/>
+          <w:szCs w:val="24"/>
+        </w:rPr>
+      </w:pPr>
+    </w:p>
+    <w:p>
+      <w:pPr>
+        <w:shd w:val="clear" w:color="auto" w:fill="FFFFFF"/>
+        <w:rPr>
+          <w:rFonts w:ascii="Arial" w:eastAsia="Times New Roman" w:hAnsi="Arial" w:cs="Arial"/>
+          <w:sz w:val="24"/>
+          <w:szCs w:val="24"/>
+        </w:rPr>
+      </w:pPr>
+    </w:p>
+    <w:p>
+      <w:pPr>
+        <w:shd w:val="clear" w:color="auto" w:fill="FFFFFF"/>
+        <w:rPr>
+          <w:rFonts w:ascii="Arial" w:eastAsia="Times New Roman" w:hAnsi="Arial" w:cs="Arial"/>
+          <w:sz w:val="24"/>
+          <w:szCs w:val="24"/>
+        </w:rPr>
+      </w:pPr>
+    </w:p>
+    <w:p>
+      <w:pPr>
+        <w:shd w:val="clear" w:color="auto" w:fill="FFFFFF"/>
+        <w:rPr>
+          <w:rFonts w:ascii="Arial" w:eastAsia="Times New Roman" w:hAnsi="Arial" w:cs="Arial"/>
+          <w:sz w:val="24"/>
+          <w:szCs w:val="24"/>
+        </w:rPr>
+      </w:pPr>
+    </w:p>
+    <w:p>
+      <w:pPr>
+        <w:shd w:val="clear" w:color="auto" w:fill="FFFFFF"/>
+        <w:rPr>
+          <w:rFonts w:ascii="Arial" w:eastAsia="Times New Roman" w:hAnsi="Arial" w:cs="Arial"/>
+          <w:sz w:val="24"/>
+          <w:szCs w:val="24"/>
+        </w:rPr>
+      </w:pPr>
+    </w:p>
+    <w:p>
+      <w:pPr>
+        <w:shd w:val="clear" w:color="auto" w:fill="FFFFFF"/>
+        <w:rPr>
+          <w:rFonts w:ascii="Arial" w:eastAsia="Times New Roman" w:hAnsi="Arial" w:cs="Arial"/>
+          <w:sz w:val="24"/>
+          <w:szCs w:val="24"/>
+        </w:rPr>
+      </w:pPr>
+    </w:p>
+    <w:p>
+      <w:pPr>
+        <w:shd w:val="clear" w:color="auto" w:fill="FFFFFF"/>
+        <w:rPr>
+          <w:rFonts w:ascii="Arial" w:eastAsia="Times New Roman" w:hAnsi="Arial" w:cs="Arial"/>
+          <w:sz w:val="24"/>
+          <w:szCs w:val="24"/>
+        </w:rPr>
+      </w:pPr>
+    </w:p>
+    <w:sdt>
+      <w:sdtPr>
+        <w:id w:val="481592320"/>
+        <w:docPartObj>
+          <w:docPartGallery w:val="Bibliographies"/>
+          <w:docPartUnique/>
+        </w:docPartObj>
+      </w:sdtPr>
+      <w:sdtEndPr>
+        <w:rPr>
+          <w:rFonts w:asciiTheme="minorHAnsi" w:eastAsiaTheme="minorHAnsi" w:hAnsiTheme="minorHAnsi" w:cstheme="minorBidi"/>
+          <w:color w:val="auto"/>
+          <w:sz w:val="22"/>
+          <w:szCs w:val="22"/>
+        </w:rPr>
+      </w:sdtEndPr>
+      <w:sdtContent>
+        <w:p>
+          <w:pPr>
+            <w:pStyle w:val="Heading1"/>
+          </w:pPr>
+          <w:r>
+            <w:t>References</w:t>
+          </w:r>
+        </w:p>
+        <w:sdt>
+          <w:sdtPr>
+            <w:id w:val="-573587230"/>
+            <w:bibliography/>
+          </w:sdtPr>
+          <w:sdtContent>
+            <w:p>
+              <w:pPr>
+                <w:pStyle w:val="Bibliography"/>
+                <w:rPr>
+                  <w:b/>
+                  <w:bCs/>
+                  <w:noProof/>
+                  <w:sz w:val="24"/>
+                  <w:szCs w:val="24"/>
+                </w:rPr>
+              </w:pPr>
+              <w:r>
+                <w:fldChar w:fldCharType="begin"/>
+              </w:r>
+              <w:r>
+                <w:instrText xml:space="preserve"> BIBLIOGRAPHY </w:instrText>
+              </w:r>
+              <w:r>
+                <w:fldChar w:fldCharType="separate"/>
+              </w:r>
+              <w:r>
+                <w:rPr>
+                  <w:noProof/>
+                </w:rPr>
+                <w:t xml:space="preserve">1. </w:t>
+              </w:r>
+              <w:r>
+                <w:rPr>
+                  <w:b/>
+                  <w:bCs/>
+                  <w:noProof/>
+                </w:rPr>
+                <w:t xml:space="preserve">Dagger. </w:t>
+              </w:r>
+              <w:r>
+                <w:rPr>
+                  <w:b/>
+                  <w:bCs/>
+                  <w:i/>
+                  <w:iCs/>
+                  <w:noProof/>
+                </w:rPr>
+                <w:t xml:space="preserve">Github. </w:t>
+              </w:r>
+              <w:r>
+                <w:rPr>
+                  <w:b/>
+                  <w:bCs/>
+                  <w:noProof/>
+                </w:rPr>
+                <w:t>[Online] 7 16, 2017. https://google.github.io/dagger/.</w:t>
+              </w:r>
+            </w:p>
+            <w:p>
+              <w:r>
+                <w:rPr>
+                  <w:b/>
+                  <w:bCs/>
+                  <w:noProof/>
+                </w:rPr>
+                <w:fldChar w:fldCharType="end"/>
+              </w:r>
+            </w:p>
+          </w:sdtContent>
+        </w:sdt>
+      </w:sdtContent>
+    </w:sdt>
+    <w:p>
+      <w:pPr>
+        <w:shd w:val="clear" w:color="auto" w:fill="FFFFFF"/>
+        <w:rPr>
+          <w:rFonts w:ascii="Arial" w:eastAsia="Times New Roman" w:hAnsi="Arial" w:cs="Arial"/>
+          <w:sz w:val="24"/>
+          <w:szCs w:val="24"/>
+        </w:rPr>
+      </w:pPr>
     </w:p>
     <w:sectPr>
       <w:footerReference w:type="default" r:id="rId9"/>
@@ -30199,7 +32735,7 @@
           <w:rPr>
             <w:noProof/>
           </w:rPr>
-          <w:t>20</w:t>
+          <w:t>22</w:t>
         </w:r>
         <w:r>
           <w:rPr>
@@ -30439,6 +32975,22 @@
       </w:r>
       <w:r>
         <w:t>”</w:t>
+      </w:r>
+    </w:p>
+  </w:footnote>
+  <w:footnote w:id="8">
+    <w:p>
+      <w:pPr>
+        <w:pStyle w:val="FootnoteText"/>
+      </w:pPr>
+      <w:r>
+        <w:rPr>
+          <w:rStyle w:val="FootnoteReference"/>
+        </w:rPr>
+        <w:footnoteRef/>
+      </w:r>
+      <w:r>
+        <w:t xml:space="preserve"> eng. Dependencies – objekti koje je potrebno umetnuti</w:t>
       </w:r>
     </w:p>
   </w:footnote>
@@ -32245,7 +34797,6 @@
   <w:style w:type="character" w:default="1" w:styleId="DefaultParagraphFont">
     <w:name w:val="Default Paragraph Font"/>
     <w:uiPriority w:val="1"/>
-    <w:semiHidden/>
     <w:unhideWhenUsed/>
   </w:style>
   <w:style w:type="table" w:default="1" w:styleId="TableNormal">
@@ -32535,6 +35086,123 @@
       <w:szCs w:val="20"/>
     </w:rPr>
   </w:style>
+  <w:style w:type="character" w:styleId="CommentReference">
+    <w:name w:val="annotation reference"/>
+    <w:basedOn w:val="DefaultParagraphFont"/>
+    <w:uiPriority w:val="99"/>
+    <w:semiHidden/>
+    <w:unhideWhenUsed/>
+    <w:rsid w:val="00FA586E"/>
+    <w:rPr>
+      <w:sz w:val="16"/>
+      <w:szCs w:val="16"/>
+    </w:rPr>
+  </w:style>
+  <w:style w:type="paragraph" w:styleId="CommentText">
+    <w:name w:val="annotation text"/>
+    <w:basedOn w:val="Normal"/>
+    <w:link w:val="CommentTextChar"/>
+    <w:uiPriority w:val="99"/>
+    <w:semiHidden/>
+    <w:unhideWhenUsed/>
+    <w:rsid w:val="00FA586E"/>
+    <w:pPr>
+      <w:spacing w:line="240" w:lineRule="auto"/>
+    </w:pPr>
+    <w:rPr>
+      <w:sz w:val="20"/>
+      <w:szCs w:val="20"/>
+    </w:rPr>
+  </w:style>
+  <w:style w:type="character" w:customStyle="1" w:styleId="CommentTextChar">
+    <w:name w:val="Comment Text Char"/>
+    <w:basedOn w:val="DefaultParagraphFont"/>
+    <w:link w:val="CommentText"/>
+    <w:uiPriority w:val="99"/>
+    <w:semiHidden/>
+    <w:rsid w:val="00FA586E"/>
+    <w:rPr>
+      <w:sz w:val="20"/>
+      <w:szCs w:val="20"/>
+    </w:rPr>
+  </w:style>
+  <w:style w:type="paragraph" w:styleId="CommentSubject">
+    <w:name w:val="annotation subject"/>
+    <w:basedOn w:val="CommentText"/>
+    <w:next w:val="CommentText"/>
+    <w:link w:val="CommentSubjectChar"/>
+    <w:uiPriority w:val="99"/>
+    <w:semiHidden/>
+    <w:unhideWhenUsed/>
+    <w:rsid w:val="00FA586E"/>
+    <w:rPr>
+      <w:b/>
+      <w:bCs/>
+    </w:rPr>
+  </w:style>
+  <w:style w:type="character" w:customStyle="1" w:styleId="CommentSubjectChar">
+    <w:name w:val="Comment Subject Char"/>
+    <w:basedOn w:val="CommentTextChar"/>
+    <w:link w:val="CommentSubject"/>
+    <w:uiPriority w:val="99"/>
+    <w:semiHidden/>
+    <w:rsid w:val="00FA586E"/>
+    <w:rPr>
+      <w:b/>
+      <w:bCs/>
+      <w:sz w:val="20"/>
+      <w:szCs w:val="20"/>
+    </w:rPr>
+  </w:style>
+  <w:style w:type="paragraph" w:styleId="BalloonText">
+    <w:name w:val="Balloon Text"/>
+    <w:basedOn w:val="Normal"/>
+    <w:link w:val="BalloonTextChar"/>
+    <w:uiPriority w:val="99"/>
+    <w:semiHidden/>
+    <w:unhideWhenUsed/>
+    <w:rsid w:val="00FA586E"/>
+    <w:pPr>
+      <w:spacing w:after="0" w:line="240" w:lineRule="auto"/>
+    </w:pPr>
+    <w:rPr>
+      <w:rFonts w:ascii="Segoe UI" w:hAnsi="Segoe UI" w:cs="Segoe UI"/>
+      <w:sz w:val="18"/>
+      <w:szCs w:val="18"/>
+    </w:rPr>
+  </w:style>
+  <w:style w:type="character" w:customStyle="1" w:styleId="BalloonTextChar">
+    <w:name w:val="Balloon Text Char"/>
+    <w:basedOn w:val="DefaultParagraphFont"/>
+    <w:link w:val="BalloonText"/>
+    <w:uiPriority w:val="99"/>
+    <w:semiHidden/>
+    <w:rsid w:val="00FA586E"/>
+    <w:rPr>
+      <w:rFonts w:ascii="Segoe UI" w:hAnsi="Segoe UI" w:cs="Segoe UI"/>
+      <w:sz w:val="18"/>
+      <w:szCs w:val="18"/>
+    </w:rPr>
+  </w:style>
+  <w:style w:type="paragraph" w:styleId="Bibliography">
+    <w:name w:val="Bibliography"/>
+    <w:basedOn w:val="Normal"/>
+    <w:next w:val="Normal"/>
+    <w:uiPriority w:val="37"/>
+    <w:unhideWhenUsed/>
+    <w:rsid w:val="00D676F9"/>
+  </w:style>
+  <w:style w:type="character" w:customStyle="1" w:styleId="sc21">
+    <w:name w:val="sc21"/>
+    <w:basedOn w:val="DefaultParagraphFont"/>
+    <w:rsid w:val="00AC1739"/>
+    <w:rPr>
+      <w:rFonts w:ascii="Courier New" w:hAnsi="Courier New" w:cs="Courier New" w:hint="default"/>
+      <w:color w:val="008000"/>
+      <w:sz w:val="20"/>
+      <w:szCs w:val="20"/>
+    </w:rPr>
+  </w:style>
 </w:styles>
 </file>
 
@@ -32818,11 +35486,24 @@
 </file>
 
 <file path=customXml/item1.xml><?xml version="1.0" encoding="utf-8"?>
-<b:Sources xmlns:b="http://schemas.openxmlformats.org/officeDocument/2006/bibliography" xmlns="http://schemas.openxmlformats.org/officeDocument/2006/bibliography" SelectedStyle="\APASixthEditionOfficeOnline.xsl" StyleName="APA" Version="6"/>
+<b:Sources xmlns:b="http://schemas.openxmlformats.org/officeDocument/2006/bibliography" xmlns="http://schemas.openxmlformats.org/officeDocument/2006/bibliography" SelectedStyle="\ISO690Nmerical.XSL" StyleName="ISO 690 - Numerical Reference" Version="1987">
+  <b:Source>
+    <b:Tag>Dag17</b:Tag>
+    <b:SourceType>InternetSite</b:SourceType>
+    <b:Guid>{B4A0EE0C-D4EF-442C-A405-816AEB3D4701}</b:Guid>
+    <b:Title>Dagger</b:Title>
+    <b:Year>2017</b:Year>
+    <b:InternetSiteTitle>Github</b:InternetSiteTitle>
+    <b:Month>7</b:Month>
+    <b:Day>16</b:Day>
+    <b:URL>https://google.github.io/dagger/</b:URL>
+    <b:RefOrder>1</b:RefOrder>
+  </b:Source>
+</b:Sources>
 </file>
 
 <file path=customXml/itemProps1.xml><?xml version="1.0" encoding="utf-8"?>
-<ds:datastoreItem xmlns:ds="http://schemas.openxmlformats.org/officeDocument/2006/customXml" ds:itemID="{044BDD90-9062-47BB-B39A-96A81A0BBA13}">
+<ds:datastoreItem xmlns:ds="http://schemas.openxmlformats.org/officeDocument/2006/customXml" ds:itemID="{82C53C76-9D48-48A1-A610-184D3C8CA278}">
   <ds:schemaRefs>
     <ds:schemaRef ds:uri="http://schemas.openxmlformats.org/officeDocument/2006/bibliography"/>
   </ds:schemaRefs>

--- a/Master rad.docx
+++ b/Master rad.docx
@@ -30928,16 +30928,7 @@
           <w:sz w:val="20"/>
           <w:szCs w:val="20"/>
         </w:rPr>
-        <w:t>Two</w:t>
-      </w:r>
-      <w:r>
-        <w:rPr>
-          <w:rFonts w:ascii="Courier New" w:hAnsi="Courier New" w:cs="Courier New"/>
-          <w:color w:val="000000"/>
-          <w:sz w:val="20"/>
-          <w:szCs w:val="20"/>
-        </w:rPr>
-        <w:t xml:space="preserve"> </w:t>
+        <w:t xml:space="preserve">Two </w:t>
       </w:r>
       <w:r>
         <w:rPr>
@@ -31365,830 +31356,896 @@
         </w:rPr>
         <w:t xml:space="preserve">    @Provides</w:t>
       </w:r>
+    </w:p>
+    <w:p>
+      <w:pPr>
+        <w:shd w:val="clear" w:color="auto" w:fill="FFFFFF"/>
+        <w:spacing w:after="0" w:line="240" w:lineRule="auto"/>
+        <w:rPr>
+          <w:rFonts w:ascii="Courier New" w:eastAsia="Times New Roman" w:hAnsi="Courier New" w:cs="Courier New"/>
+          <w:color w:val="000000"/>
+          <w:sz w:val="20"/>
+          <w:szCs w:val="20"/>
+        </w:rPr>
+      </w:pPr>
+      <w:r>
+        <w:rPr>
+          <w:rFonts w:ascii="Courier New" w:eastAsia="Times New Roman" w:hAnsi="Courier New" w:cs="Courier New"/>
+          <w:color w:val="000000"/>
+          <w:sz w:val="20"/>
+          <w:szCs w:val="20"/>
+        </w:rPr>
+        <w:t xml:space="preserve">    </w:t>
+      </w:r>
+      <w:r>
+        <w:rPr>
+          <w:rFonts w:ascii="Courier New" w:eastAsia="Times New Roman" w:hAnsi="Courier New" w:cs="Courier New"/>
+          <w:color w:val="8000FF"/>
+          <w:sz w:val="20"/>
+          <w:szCs w:val="20"/>
+        </w:rPr>
+        <w:t>public</w:t>
+      </w:r>
+      <w:r>
+        <w:rPr>
+          <w:rFonts w:ascii="Courier New" w:eastAsia="Times New Roman" w:hAnsi="Courier New" w:cs="Courier New"/>
+          <w:color w:val="000000"/>
+          <w:sz w:val="20"/>
+          <w:szCs w:val="20"/>
+        </w:rPr>
+        <w:t xml:space="preserve"> SecondaryDependency provideSecondaryDependency</w:t>
+      </w:r>
+      <w:r>
+        <w:rPr>
+          <w:rFonts w:ascii="Courier New" w:eastAsia="Times New Roman" w:hAnsi="Courier New" w:cs="Courier New"/>
+          <w:b/>
+          <w:bCs/>
+          <w:color w:val="000080"/>
+          <w:sz w:val="20"/>
+          <w:szCs w:val="20"/>
+        </w:rPr>
+        <w:t>()</w:t>
+      </w:r>
+      <w:r>
+        <w:rPr>
+          <w:rFonts w:ascii="Courier New" w:eastAsia="Times New Roman" w:hAnsi="Courier New" w:cs="Courier New"/>
+          <w:color w:val="000000"/>
+          <w:sz w:val="20"/>
+          <w:szCs w:val="20"/>
+        </w:rPr>
+        <w:t xml:space="preserve"> </w:t>
+      </w:r>
+      <w:r>
+        <w:rPr>
+          <w:rFonts w:ascii="Courier New" w:eastAsia="Times New Roman" w:hAnsi="Courier New" w:cs="Courier New"/>
+          <w:b/>
+          <w:bCs/>
+          <w:color w:val="000080"/>
+          <w:sz w:val="20"/>
+          <w:szCs w:val="20"/>
+        </w:rPr>
+        <w:t>{</w:t>
+      </w:r>
+    </w:p>
+    <w:p>
+      <w:pPr>
+        <w:shd w:val="clear" w:color="auto" w:fill="FFFFFF"/>
+        <w:spacing w:after="0" w:line="240" w:lineRule="auto"/>
+        <w:rPr>
+          <w:rFonts w:ascii="Courier New" w:eastAsia="Times New Roman" w:hAnsi="Courier New" w:cs="Courier New"/>
+          <w:color w:val="000000"/>
+          <w:sz w:val="20"/>
+          <w:szCs w:val="20"/>
+        </w:rPr>
+      </w:pPr>
+      <w:r>
+        <w:rPr>
+          <w:rFonts w:ascii="Courier New" w:eastAsia="Times New Roman" w:hAnsi="Courier New" w:cs="Courier New"/>
+          <w:color w:val="000000"/>
+          <w:sz w:val="20"/>
+          <w:szCs w:val="20"/>
+        </w:rPr>
+        <w:t xml:space="preserve">        </w:t>
+      </w:r>
+      <w:r>
+        <w:rPr>
+          <w:rFonts w:ascii="Courier New" w:eastAsia="Times New Roman" w:hAnsi="Courier New" w:cs="Courier New"/>
+          <w:b/>
+          <w:bCs/>
+          <w:color w:val="0000FF"/>
+          <w:sz w:val="20"/>
+          <w:szCs w:val="20"/>
+        </w:rPr>
+        <w:t>return</w:t>
+      </w:r>
+      <w:r>
+        <w:rPr>
+          <w:rFonts w:ascii="Courier New" w:eastAsia="Times New Roman" w:hAnsi="Courier New" w:cs="Courier New"/>
+          <w:color w:val="000000"/>
+          <w:sz w:val="20"/>
+          <w:szCs w:val="20"/>
+        </w:rPr>
+        <w:t xml:space="preserve"> </w:t>
+      </w:r>
+      <w:r>
+        <w:rPr>
+          <w:rFonts w:ascii="Courier New" w:eastAsia="Times New Roman" w:hAnsi="Courier New" w:cs="Courier New"/>
+          <w:b/>
+          <w:bCs/>
+          <w:color w:val="0000FF"/>
+          <w:sz w:val="20"/>
+          <w:szCs w:val="20"/>
+        </w:rPr>
+        <w:t>new</w:t>
+      </w:r>
+      <w:r>
+        <w:rPr>
+          <w:rFonts w:ascii="Courier New" w:eastAsia="Times New Roman" w:hAnsi="Courier New" w:cs="Courier New"/>
+          <w:color w:val="000000"/>
+          <w:sz w:val="20"/>
+          <w:szCs w:val="20"/>
+        </w:rPr>
+        <w:t xml:space="preserve"> SecondaryDependencyImplementation</w:t>
+      </w:r>
+      <w:r>
+        <w:rPr>
+          <w:rFonts w:ascii="Courier New" w:eastAsia="Times New Roman" w:hAnsi="Courier New" w:cs="Courier New"/>
+          <w:b/>
+          <w:bCs/>
+          <w:color w:val="000080"/>
+          <w:sz w:val="20"/>
+          <w:szCs w:val="20"/>
+        </w:rPr>
+        <w:t>();</w:t>
+      </w:r>
+    </w:p>
+    <w:p>
+      <w:pPr>
+        <w:shd w:val="clear" w:color="auto" w:fill="FFFFFF"/>
+        <w:spacing w:after="0" w:line="240" w:lineRule="auto"/>
+        <w:rPr>
+          <w:rFonts w:ascii="Courier New" w:eastAsia="Times New Roman" w:hAnsi="Courier New" w:cs="Courier New"/>
+          <w:color w:val="000000"/>
+          <w:sz w:val="20"/>
+          <w:szCs w:val="20"/>
+        </w:rPr>
+      </w:pPr>
+      <w:r>
+        <w:rPr>
+          <w:rFonts w:ascii="Courier New" w:eastAsia="Times New Roman" w:hAnsi="Courier New" w:cs="Courier New"/>
+          <w:color w:val="000000"/>
+          <w:sz w:val="20"/>
+          <w:szCs w:val="20"/>
+        </w:rPr>
+        <w:t xml:space="preserve">    </w:t>
+      </w:r>
+      <w:r>
+        <w:rPr>
+          <w:rFonts w:ascii="Courier New" w:eastAsia="Times New Roman" w:hAnsi="Courier New" w:cs="Courier New"/>
+          <w:b/>
+          <w:bCs/>
+          <w:color w:val="000080"/>
+          <w:sz w:val="20"/>
+          <w:szCs w:val="20"/>
+        </w:rPr>
+        <w:t>}</w:t>
+      </w:r>
+    </w:p>
+    <w:p>
+      <w:pPr>
+        <w:shd w:val="clear" w:color="auto" w:fill="FFFFFF"/>
+        <w:spacing w:after="0" w:line="240" w:lineRule="auto"/>
+        <w:rPr>
+          <w:rFonts w:ascii="Courier New" w:eastAsia="Times New Roman" w:hAnsi="Courier New" w:cs="Courier New"/>
+          <w:color w:val="000000"/>
+          <w:sz w:val="20"/>
+          <w:szCs w:val="20"/>
+        </w:rPr>
+      </w:pPr>
+      <w:r>
+        <w:rPr>
+          <w:rFonts w:ascii="Courier New" w:eastAsia="Times New Roman" w:hAnsi="Courier New" w:cs="Courier New"/>
+          <w:b/>
+          <w:bCs/>
+          <w:color w:val="000080"/>
+          <w:sz w:val="20"/>
+          <w:szCs w:val="20"/>
+        </w:rPr>
+        <w:t>}</w:t>
+      </w:r>
+    </w:p>
+    <w:p>
+      <w:pPr>
+        <w:rPr>
+          <w:rFonts w:ascii="Arial" w:hAnsi="Arial" w:cs="Arial"/>
+          <w:sz w:val="24"/>
+          <w:szCs w:val="24"/>
+        </w:rPr>
+      </w:pPr>
+    </w:p>
+    <w:p>
+      <w:pPr>
+        <w:shd w:val="clear" w:color="auto" w:fill="FFFFFF"/>
+        <w:rPr>
+          <w:rFonts w:ascii="Arial" w:eastAsia="Times New Roman" w:hAnsi="Arial" w:cs="Arial"/>
+          <w:sz w:val="24"/>
+          <w:szCs w:val="24"/>
+          <w:lang w:val="sr-Latn-RS"/>
+        </w:rPr>
+      </w:pPr>
+      <w:r>
+        <w:rPr>
+          <w:rFonts w:ascii="Arial" w:eastAsia="Times New Roman" w:hAnsi="Arial" w:cs="Arial"/>
+          <w:sz w:val="24"/>
+          <w:szCs w:val="24"/>
+        </w:rPr>
+        <w:t>Pored stati</w:t>
+      </w:r>
+      <w:r>
+        <w:rPr>
+          <w:rFonts w:ascii="Arial" w:eastAsia="Times New Roman" w:hAnsi="Arial" w:cs="Arial"/>
+          <w:sz w:val="24"/>
+          <w:szCs w:val="24"/>
+          <w:lang w:val="sr-Latn-RS"/>
+        </w:rPr>
+        <w:t>čkih objekata moguće je proslediti i objekat koji je dostupan tek u vreme izvršavanja programa.</w:t>
+      </w:r>
+    </w:p>
+    <w:p>
+      <w:pPr>
+        <w:shd w:val="clear" w:color="auto" w:fill="FFFFFF"/>
+        <w:spacing w:after="0" w:line="240" w:lineRule="auto"/>
+        <w:rPr>
+          <w:rFonts w:ascii="Courier New" w:eastAsia="Times New Roman" w:hAnsi="Courier New" w:cs="Courier New"/>
+          <w:color w:val="000000"/>
+          <w:sz w:val="20"/>
+          <w:szCs w:val="20"/>
+        </w:rPr>
+      </w:pPr>
+      <w:r>
+        <w:rPr>
+          <w:rFonts w:ascii="Courier New" w:eastAsia="Times New Roman" w:hAnsi="Courier New" w:cs="Courier New"/>
+          <w:color w:val="000000"/>
+          <w:sz w:val="20"/>
+          <w:szCs w:val="20"/>
+        </w:rPr>
+        <w:t>@Module</w:t>
+      </w:r>
+    </w:p>
+    <w:p>
+      <w:pPr>
+        <w:shd w:val="clear" w:color="auto" w:fill="FFFFFF"/>
+        <w:spacing w:after="0" w:line="240" w:lineRule="auto"/>
+        <w:rPr>
+          <w:rFonts w:ascii="Courier New" w:eastAsia="Times New Roman" w:hAnsi="Courier New" w:cs="Courier New"/>
+          <w:color w:val="000000"/>
+          <w:sz w:val="20"/>
+          <w:szCs w:val="20"/>
+        </w:rPr>
+      </w:pPr>
+      <w:r>
+        <w:rPr>
+          <w:rFonts w:ascii="Courier New" w:eastAsia="Times New Roman" w:hAnsi="Courier New" w:cs="Courier New"/>
+          <w:color w:val="8000FF"/>
+          <w:sz w:val="20"/>
+          <w:szCs w:val="20"/>
+        </w:rPr>
+        <w:t>public</w:t>
+      </w:r>
+      <w:r>
+        <w:rPr>
+          <w:rFonts w:ascii="Courier New" w:eastAsia="Times New Roman" w:hAnsi="Courier New" w:cs="Courier New"/>
+          <w:color w:val="000000"/>
+          <w:sz w:val="20"/>
+          <w:szCs w:val="20"/>
+        </w:rPr>
+        <w:t xml:space="preserve"> </w:t>
+      </w:r>
+      <w:r>
+        <w:rPr>
+          <w:rFonts w:ascii="Courier New" w:eastAsia="Times New Roman" w:hAnsi="Courier New" w:cs="Courier New"/>
+          <w:color w:val="8000FF"/>
+          <w:sz w:val="20"/>
+          <w:szCs w:val="20"/>
+        </w:rPr>
+        <w:t>class</w:t>
+      </w:r>
+      <w:r>
+        <w:rPr>
+          <w:rFonts w:ascii="Courier New" w:eastAsia="Times New Roman" w:hAnsi="Courier New" w:cs="Courier New"/>
+          <w:color w:val="000000"/>
+          <w:sz w:val="20"/>
+          <w:szCs w:val="20"/>
+        </w:rPr>
+        <w:t xml:space="preserve"> DependencyModule </w:t>
+      </w:r>
+      <w:r>
+        <w:rPr>
+          <w:rFonts w:ascii="Courier New" w:eastAsia="Times New Roman" w:hAnsi="Courier New" w:cs="Courier New"/>
+          <w:b/>
+          <w:bCs/>
+          <w:color w:val="000080"/>
+          <w:sz w:val="20"/>
+          <w:szCs w:val="20"/>
+        </w:rPr>
+        <w:t>{</w:t>
+      </w:r>
+    </w:p>
+    <w:p>
+      <w:pPr>
+        <w:shd w:val="clear" w:color="auto" w:fill="FFFFFF"/>
+        <w:spacing w:after="0" w:line="240" w:lineRule="auto"/>
+        <w:rPr>
+          <w:rFonts w:ascii="Courier New" w:eastAsia="Times New Roman" w:hAnsi="Courier New" w:cs="Courier New"/>
+          <w:color w:val="000000"/>
+          <w:sz w:val="20"/>
+          <w:szCs w:val="20"/>
+        </w:rPr>
+      </w:pPr>
+      <w:r>
+        <w:rPr>
+          <w:rFonts w:ascii="Courier New" w:eastAsia="Times New Roman" w:hAnsi="Courier New" w:cs="Courier New"/>
+          <w:color w:val="000000"/>
+          <w:sz w:val="20"/>
+          <w:szCs w:val="20"/>
+        </w:rPr>
+        <w:t xml:space="preserve">    </w:t>
+      </w:r>
+      <w:r>
+        <w:rPr>
+          <w:rFonts w:ascii="Courier New" w:eastAsia="Times New Roman" w:hAnsi="Courier New" w:cs="Courier New"/>
+          <w:color w:val="8000FF"/>
+          <w:sz w:val="20"/>
+          <w:szCs w:val="20"/>
+        </w:rPr>
+        <w:t>public</w:t>
+      </w:r>
+      <w:r>
+        <w:rPr>
+          <w:rFonts w:ascii="Courier New" w:eastAsia="Times New Roman" w:hAnsi="Courier New" w:cs="Courier New"/>
+          <w:color w:val="000000"/>
+          <w:sz w:val="20"/>
+          <w:szCs w:val="20"/>
+        </w:rPr>
+        <w:t xml:space="preserve"> RuntimeParameter runtimeParameter</w:t>
+      </w:r>
+      <w:r>
+        <w:rPr>
+          <w:rFonts w:ascii="Courier New" w:eastAsia="Times New Roman" w:hAnsi="Courier New" w:cs="Courier New"/>
+          <w:b/>
+          <w:bCs/>
+          <w:color w:val="000080"/>
+          <w:sz w:val="20"/>
+          <w:szCs w:val="20"/>
+        </w:rPr>
+        <w:t>;</w:t>
+      </w:r>
+    </w:p>
+    <w:p>
+      <w:pPr>
+        <w:shd w:val="clear" w:color="auto" w:fill="FFFFFF"/>
+        <w:spacing w:after="0" w:line="240" w:lineRule="auto"/>
+        <w:rPr>
+          <w:rFonts w:ascii="Courier New" w:eastAsia="Times New Roman" w:hAnsi="Courier New" w:cs="Courier New"/>
+          <w:color w:val="000000"/>
+          <w:sz w:val="20"/>
+          <w:szCs w:val="20"/>
+        </w:rPr>
+      </w:pPr>
+      <w:r>
+        <w:rPr>
+          <w:rFonts w:ascii="Courier New" w:eastAsia="Times New Roman" w:hAnsi="Courier New" w:cs="Courier New"/>
+          <w:color w:val="000000"/>
+          <w:sz w:val="20"/>
+          <w:szCs w:val="20"/>
+        </w:rPr>
+        <w:t xml:space="preserve">    </w:t>
+      </w:r>
+      <w:r>
+        <w:rPr>
+          <w:rFonts w:ascii="Courier New" w:eastAsia="Times New Roman" w:hAnsi="Courier New" w:cs="Courier New"/>
+          <w:color w:val="8000FF"/>
+          <w:sz w:val="20"/>
+          <w:szCs w:val="20"/>
+        </w:rPr>
+        <w:t>public</w:t>
+      </w:r>
+      <w:r>
+        <w:rPr>
+          <w:rFonts w:ascii="Courier New" w:eastAsia="Times New Roman" w:hAnsi="Courier New" w:cs="Courier New"/>
+          <w:color w:val="000000"/>
+          <w:sz w:val="20"/>
+          <w:szCs w:val="20"/>
+        </w:rPr>
+        <w:t xml:space="preserve"> DependencyModule</w:t>
+      </w:r>
+      <w:r>
+        <w:rPr>
+          <w:rFonts w:ascii="Courier New" w:eastAsia="Times New Roman" w:hAnsi="Courier New" w:cs="Courier New"/>
+          <w:b/>
+          <w:bCs/>
+          <w:color w:val="000080"/>
+          <w:sz w:val="20"/>
+          <w:szCs w:val="20"/>
+        </w:rPr>
+        <w:t>(</w:t>
+      </w:r>
+      <w:r>
+        <w:rPr>
+          <w:rFonts w:ascii="Courier New" w:eastAsia="Times New Roman" w:hAnsi="Courier New" w:cs="Courier New"/>
+          <w:color w:val="000000"/>
+          <w:sz w:val="20"/>
+          <w:szCs w:val="20"/>
+        </w:rPr>
+        <w:t>RuntimeParameter runtimeParameter</w:t>
+      </w:r>
+      <w:r>
+        <w:rPr>
+          <w:rFonts w:ascii="Courier New" w:eastAsia="Times New Roman" w:hAnsi="Courier New" w:cs="Courier New"/>
+          <w:b/>
+          <w:bCs/>
+          <w:color w:val="000080"/>
+          <w:sz w:val="20"/>
+          <w:szCs w:val="20"/>
+        </w:rPr>
+        <w:t>)</w:t>
+      </w:r>
+      <w:r>
+        <w:rPr>
+          <w:rFonts w:ascii="Courier New" w:eastAsia="Times New Roman" w:hAnsi="Courier New" w:cs="Courier New"/>
+          <w:color w:val="000000"/>
+          <w:sz w:val="20"/>
+          <w:szCs w:val="20"/>
+        </w:rPr>
+        <w:t xml:space="preserve"> </w:t>
+      </w:r>
+      <w:r>
+        <w:rPr>
+          <w:rFonts w:ascii="Courier New" w:eastAsia="Times New Roman" w:hAnsi="Courier New" w:cs="Courier New"/>
+          <w:b/>
+          <w:bCs/>
+          <w:color w:val="000080"/>
+          <w:sz w:val="20"/>
+          <w:szCs w:val="20"/>
+        </w:rPr>
+        <w:t>{</w:t>
+      </w:r>
+    </w:p>
+    <w:p>
+      <w:pPr>
+        <w:shd w:val="clear" w:color="auto" w:fill="FFFFFF"/>
+        <w:spacing w:after="0" w:line="240" w:lineRule="auto"/>
+        <w:rPr>
+          <w:rFonts w:ascii="Courier New" w:eastAsia="Times New Roman" w:hAnsi="Courier New" w:cs="Courier New"/>
+          <w:color w:val="000000"/>
+          <w:sz w:val="20"/>
+          <w:szCs w:val="20"/>
+        </w:rPr>
+      </w:pPr>
+      <w:r>
+        <w:rPr>
+          <w:rFonts w:ascii="Courier New" w:eastAsia="Times New Roman" w:hAnsi="Courier New" w:cs="Courier New"/>
+          <w:color w:val="000000"/>
+          <w:sz w:val="20"/>
+          <w:szCs w:val="20"/>
+        </w:rPr>
+        <w:t xml:space="preserve">        </w:t>
+      </w:r>
+      <w:r>
+        <w:rPr>
+          <w:rFonts w:ascii="Courier New" w:eastAsia="Times New Roman" w:hAnsi="Courier New" w:cs="Courier New"/>
+          <w:b/>
+          <w:bCs/>
+          <w:color w:val="0000FF"/>
+          <w:sz w:val="20"/>
+          <w:szCs w:val="20"/>
+        </w:rPr>
+        <w:t>this</w:t>
+      </w:r>
+      <w:r>
+        <w:rPr>
+          <w:rFonts w:ascii="Courier New" w:eastAsia="Times New Roman" w:hAnsi="Courier New" w:cs="Courier New"/>
+          <w:b/>
+          <w:bCs/>
+          <w:color w:val="000080"/>
+          <w:sz w:val="20"/>
+          <w:szCs w:val="20"/>
+        </w:rPr>
+        <w:t>.</w:t>
+      </w:r>
+      <w:r>
+        <w:rPr>
+          <w:rFonts w:ascii="Courier New" w:eastAsia="Times New Roman" w:hAnsi="Courier New" w:cs="Courier New"/>
+          <w:color w:val="000000"/>
+          <w:sz w:val="20"/>
+          <w:szCs w:val="20"/>
+        </w:rPr>
+        <w:t xml:space="preserve">runtimeParameter </w:t>
+      </w:r>
+      <w:r>
+        <w:rPr>
+          <w:rFonts w:ascii="Courier New" w:eastAsia="Times New Roman" w:hAnsi="Courier New" w:cs="Courier New"/>
+          <w:b/>
+          <w:bCs/>
+          <w:color w:val="000080"/>
+          <w:sz w:val="20"/>
+          <w:szCs w:val="20"/>
+        </w:rPr>
+        <w:t>=</w:t>
+      </w:r>
+      <w:r>
+        <w:rPr>
+          <w:rFonts w:ascii="Courier New" w:eastAsia="Times New Roman" w:hAnsi="Courier New" w:cs="Courier New"/>
+          <w:color w:val="000000"/>
+          <w:sz w:val="20"/>
+          <w:szCs w:val="20"/>
+        </w:rPr>
+        <w:t xml:space="preserve"> runtimeParameter</w:t>
+      </w:r>
+      <w:r>
+        <w:rPr>
+          <w:rFonts w:ascii="Courier New" w:eastAsia="Times New Roman" w:hAnsi="Courier New" w:cs="Courier New"/>
+          <w:b/>
+          <w:bCs/>
+          <w:color w:val="000080"/>
+          <w:sz w:val="20"/>
+          <w:szCs w:val="20"/>
+        </w:rPr>
+        <w:t>;</w:t>
+      </w:r>
+    </w:p>
+    <w:p>
+      <w:pPr>
+        <w:shd w:val="clear" w:color="auto" w:fill="FFFFFF"/>
+        <w:spacing w:after="0" w:line="240" w:lineRule="auto"/>
+        <w:rPr>
+          <w:rFonts w:ascii="Courier New" w:eastAsia="Times New Roman" w:hAnsi="Courier New" w:cs="Courier New"/>
+          <w:color w:val="000000"/>
+          <w:sz w:val="20"/>
+          <w:szCs w:val="20"/>
+        </w:rPr>
+      </w:pPr>
+      <w:r>
+        <w:rPr>
+          <w:rFonts w:ascii="Courier New" w:eastAsia="Times New Roman" w:hAnsi="Courier New" w:cs="Courier New"/>
+          <w:color w:val="000000"/>
+          <w:sz w:val="20"/>
+          <w:szCs w:val="20"/>
+        </w:rPr>
+        <w:t xml:space="preserve">    </w:t>
+      </w:r>
+      <w:r>
+        <w:rPr>
+          <w:rFonts w:ascii="Courier New" w:eastAsia="Times New Roman" w:hAnsi="Courier New" w:cs="Courier New"/>
+          <w:b/>
+          <w:bCs/>
+          <w:color w:val="000080"/>
+          <w:sz w:val="20"/>
+          <w:szCs w:val="20"/>
+        </w:rPr>
+        <w:t>}</w:t>
+      </w:r>
+    </w:p>
+    <w:p>
+      <w:pPr>
+        <w:shd w:val="clear" w:color="auto" w:fill="FFFFFF"/>
+        <w:spacing w:after="0" w:line="240" w:lineRule="auto"/>
+        <w:rPr>
+          <w:rFonts w:ascii="Courier New" w:eastAsia="Times New Roman" w:hAnsi="Courier New" w:cs="Courier New"/>
+          <w:color w:val="000000"/>
+          <w:sz w:val="20"/>
+          <w:szCs w:val="20"/>
+        </w:rPr>
+      </w:pPr>
+      <w:r>
+        <w:rPr>
+          <w:rFonts w:ascii="Courier New" w:eastAsia="Times New Roman" w:hAnsi="Courier New" w:cs="Courier New"/>
+          <w:color w:val="000000"/>
+          <w:sz w:val="20"/>
+          <w:szCs w:val="20"/>
+        </w:rPr>
+        <w:t xml:space="preserve">    @Provides</w:t>
+      </w:r>
+    </w:p>
+    <w:p>
+      <w:pPr>
+        <w:shd w:val="clear" w:color="auto" w:fill="FFFFFF"/>
+        <w:spacing w:after="0" w:line="240" w:lineRule="auto"/>
+        <w:rPr>
+          <w:rFonts w:ascii="Courier New" w:eastAsia="Times New Roman" w:hAnsi="Courier New" w:cs="Courier New"/>
+          <w:color w:val="000000"/>
+          <w:sz w:val="20"/>
+          <w:szCs w:val="20"/>
+        </w:rPr>
+      </w:pPr>
+      <w:r>
+        <w:rPr>
+          <w:rFonts w:ascii="Courier New" w:eastAsia="Times New Roman" w:hAnsi="Courier New" w:cs="Courier New"/>
+          <w:color w:val="000000"/>
+          <w:sz w:val="20"/>
+          <w:szCs w:val="20"/>
+        </w:rPr>
+        <w:t xml:space="preserve">    </w:t>
+      </w:r>
+      <w:r>
+        <w:rPr>
+          <w:rFonts w:ascii="Courier New" w:eastAsia="Times New Roman" w:hAnsi="Courier New" w:cs="Courier New"/>
+          <w:color w:val="8000FF"/>
+          <w:sz w:val="20"/>
+          <w:szCs w:val="20"/>
+        </w:rPr>
+        <w:t>public</w:t>
+      </w:r>
+      <w:r>
+        <w:rPr>
+          <w:rFonts w:ascii="Courier New" w:eastAsia="Times New Roman" w:hAnsi="Courier New" w:cs="Courier New"/>
+          <w:color w:val="000000"/>
+          <w:sz w:val="20"/>
+          <w:szCs w:val="20"/>
+        </w:rPr>
+        <w:t xml:space="preserve"> Dependency provideDepedency</w:t>
+      </w:r>
+      <w:r>
+        <w:rPr>
+          <w:rFonts w:ascii="Courier New" w:eastAsia="Times New Roman" w:hAnsi="Courier New" w:cs="Courier New"/>
+          <w:b/>
+          <w:bCs/>
+          <w:color w:val="000080"/>
+          <w:sz w:val="20"/>
+          <w:szCs w:val="20"/>
+        </w:rPr>
+        <w:t>()</w:t>
+      </w:r>
+      <w:r>
+        <w:rPr>
+          <w:rFonts w:ascii="Courier New" w:eastAsia="Times New Roman" w:hAnsi="Courier New" w:cs="Courier New"/>
+          <w:color w:val="000000"/>
+          <w:sz w:val="20"/>
+          <w:szCs w:val="20"/>
+        </w:rPr>
+        <w:t xml:space="preserve"> </w:t>
+      </w:r>
+      <w:r>
+        <w:rPr>
+          <w:rFonts w:ascii="Courier New" w:eastAsia="Times New Roman" w:hAnsi="Courier New" w:cs="Courier New"/>
+          <w:b/>
+          <w:bCs/>
+          <w:color w:val="000080"/>
+          <w:sz w:val="20"/>
+          <w:szCs w:val="20"/>
+        </w:rPr>
+        <w:t>{</w:t>
+      </w:r>
+    </w:p>
+    <w:p>
+      <w:pPr>
+        <w:shd w:val="clear" w:color="auto" w:fill="FFFFFF"/>
+        <w:spacing w:after="0" w:line="240" w:lineRule="auto"/>
+        <w:rPr>
+          <w:rFonts w:ascii="Courier New" w:eastAsia="Times New Roman" w:hAnsi="Courier New" w:cs="Courier New"/>
+          <w:color w:val="000000"/>
+          <w:sz w:val="20"/>
+          <w:szCs w:val="20"/>
+        </w:rPr>
+      </w:pPr>
+      <w:r>
+        <w:rPr>
+          <w:rFonts w:ascii="Courier New" w:eastAsia="Times New Roman" w:hAnsi="Courier New" w:cs="Courier New"/>
+          <w:color w:val="000000"/>
+          <w:sz w:val="20"/>
+          <w:szCs w:val="20"/>
+        </w:rPr>
+        <w:t xml:space="preserve">        </w:t>
+      </w:r>
+      <w:r>
+        <w:rPr>
+          <w:rFonts w:ascii="Courier New" w:eastAsia="Times New Roman" w:hAnsi="Courier New" w:cs="Courier New"/>
+          <w:b/>
+          <w:bCs/>
+          <w:color w:val="0000FF"/>
+          <w:sz w:val="20"/>
+          <w:szCs w:val="20"/>
+        </w:rPr>
+        <w:t>return</w:t>
+      </w:r>
+      <w:r>
+        <w:rPr>
+          <w:rFonts w:ascii="Courier New" w:eastAsia="Times New Roman" w:hAnsi="Courier New" w:cs="Courier New"/>
+          <w:color w:val="000000"/>
+          <w:sz w:val="20"/>
+          <w:szCs w:val="20"/>
+        </w:rPr>
+        <w:t xml:space="preserve"> </w:t>
+      </w:r>
+      <w:r>
+        <w:rPr>
+          <w:rFonts w:ascii="Courier New" w:eastAsia="Times New Roman" w:hAnsi="Courier New" w:cs="Courier New"/>
+          <w:b/>
+          <w:bCs/>
+          <w:color w:val="0000FF"/>
+          <w:sz w:val="20"/>
+          <w:szCs w:val="20"/>
+        </w:rPr>
+        <w:t>new</w:t>
+      </w:r>
+      <w:r>
+        <w:rPr>
+          <w:rFonts w:ascii="Courier New" w:eastAsia="Times New Roman" w:hAnsi="Courier New" w:cs="Courier New"/>
+          <w:color w:val="000000"/>
+          <w:sz w:val="20"/>
+          <w:szCs w:val="20"/>
+        </w:rPr>
+        <w:t xml:space="preserve"> Dependency</w:t>
+      </w:r>
+      <w:r>
+        <w:rPr>
+          <w:rFonts w:ascii="Courier New" w:eastAsia="Times New Roman" w:hAnsi="Courier New" w:cs="Courier New"/>
+          <w:b/>
+          <w:bCs/>
+          <w:color w:val="000080"/>
+          <w:sz w:val="20"/>
+          <w:szCs w:val="20"/>
+        </w:rPr>
+        <w:t>(</w:t>
+      </w:r>
+      <w:r>
+        <w:rPr>
+          <w:rFonts w:ascii="Courier New" w:eastAsia="Times New Roman" w:hAnsi="Courier New" w:cs="Courier New"/>
+          <w:color w:val="000000"/>
+          <w:sz w:val="20"/>
+          <w:szCs w:val="20"/>
+        </w:rPr>
+        <w:t>runtimeParameter</w:t>
+      </w:r>
+      <w:r>
+        <w:rPr>
+          <w:rFonts w:ascii="Courier New" w:eastAsia="Times New Roman" w:hAnsi="Courier New" w:cs="Courier New"/>
+          <w:b/>
+          <w:bCs/>
+          <w:color w:val="000080"/>
+          <w:sz w:val="20"/>
+          <w:szCs w:val="20"/>
+        </w:rPr>
+        <w:t>);</w:t>
+      </w:r>
+    </w:p>
+    <w:p>
+      <w:pPr>
+        <w:shd w:val="clear" w:color="auto" w:fill="FFFFFF"/>
+        <w:spacing w:after="0" w:line="240" w:lineRule="auto"/>
+        <w:rPr>
+          <w:rFonts w:ascii="Courier New" w:eastAsia="Times New Roman" w:hAnsi="Courier New" w:cs="Courier New"/>
+          <w:color w:val="000000"/>
+          <w:sz w:val="20"/>
+          <w:szCs w:val="20"/>
+        </w:rPr>
+      </w:pPr>
+      <w:r>
+        <w:rPr>
+          <w:rFonts w:ascii="Courier New" w:eastAsia="Times New Roman" w:hAnsi="Courier New" w:cs="Courier New"/>
+          <w:color w:val="000000"/>
+          <w:sz w:val="20"/>
+          <w:szCs w:val="20"/>
+        </w:rPr>
+        <w:t xml:space="preserve">    </w:t>
+      </w:r>
+      <w:r>
+        <w:rPr>
+          <w:rFonts w:ascii="Courier New" w:eastAsia="Times New Roman" w:hAnsi="Courier New" w:cs="Courier New"/>
+          <w:b/>
+          <w:bCs/>
+          <w:color w:val="000080"/>
+          <w:sz w:val="20"/>
+          <w:szCs w:val="20"/>
+        </w:rPr>
+        <w:t>}</w:t>
+      </w:r>
+    </w:p>
+    <w:p>
+      <w:pPr>
+        <w:shd w:val="clear" w:color="auto" w:fill="FFFFFF"/>
+        <w:spacing w:after="0" w:line="240" w:lineRule="auto"/>
+        <w:rPr>
+          <w:rFonts w:ascii="Courier New" w:eastAsia="Times New Roman" w:hAnsi="Courier New" w:cs="Courier New"/>
+          <w:color w:val="000000"/>
+          <w:sz w:val="20"/>
+          <w:szCs w:val="20"/>
+        </w:rPr>
+      </w:pPr>
+      <w:r>
+        <w:rPr>
+          <w:rFonts w:ascii="Courier New" w:eastAsia="Times New Roman" w:hAnsi="Courier New" w:cs="Courier New"/>
+          <w:b/>
+          <w:bCs/>
+          <w:color w:val="000080"/>
+          <w:sz w:val="20"/>
+          <w:szCs w:val="20"/>
+        </w:rPr>
+        <w:t>}</w:t>
+      </w:r>
+    </w:p>
+    <w:p>
+      <w:pPr>
+        <w:shd w:val="clear" w:color="auto" w:fill="FFFFFF"/>
+        <w:rPr>
+          <w:rFonts w:ascii="Arial" w:eastAsia="Times New Roman" w:hAnsi="Arial" w:cs="Arial"/>
+          <w:sz w:val="24"/>
+          <w:szCs w:val="24"/>
+          <w:lang w:val="sr-Latn-RS"/>
+        </w:rPr>
+      </w:pPr>
+    </w:p>
+    <w:p>
+      <w:pPr>
+        <w:shd w:val="clear" w:color="auto" w:fill="FFFFFF"/>
+        <w:tabs>
+          <w:tab w:val="left" w:pos="2469"/>
+        </w:tabs>
+        <w:rPr>
+          <w:rFonts w:ascii="Arial" w:eastAsia="Times New Roman" w:hAnsi="Arial" w:cs="Arial"/>
+          <w:sz w:val="24"/>
+          <w:szCs w:val="24"/>
+          <w:lang w:val="sr-Latn-RS"/>
+        </w:rPr>
+      </w:pPr>
+      <w:r>
+        <w:rPr>
+          <w:rFonts w:ascii="Arial" w:eastAsia="Times New Roman" w:hAnsi="Arial" w:cs="Arial"/>
+          <w:sz w:val="24"/>
+          <w:szCs w:val="24"/>
+          <w:lang w:val="sr-Latn-RS"/>
+        </w:rPr>
+        <w:t xml:space="preserve">  Proces pri kome se razrešavaju zavisnosti u iole većem projektu na kraju vodi ka mreži međuzavisnosti, ova </w:t>
+      </w:r>
+      <w:r>
+        <w:rPr>
+          <w:rFonts w:ascii="Arial" w:eastAsia="Times New Roman" w:hAnsi="Arial" w:cs="Arial"/>
+          <w:sz w:val="24"/>
+          <w:szCs w:val="24"/>
+        </w:rPr>
+        <w:t>mre</w:t>
+      </w:r>
+      <w:r>
+        <w:rPr>
+          <w:rFonts w:ascii="Arial" w:eastAsia="Times New Roman" w:hAnsi="Arial" w:cs="Arial"/>
+          <w:sz w:val="24"/>
+          <w:szCs w:val="24"/>
+          <w:lang w:val="sr-Latn-RS"/>
+        </w:rPr>
+        <w:t>ža se naziva graf zavisnosti.</w:t>
+      </w:r>
+      <w:r>
+        <w:rPr>
+          <w:rFonts w:ascii="Arial" w:eastAsia="Times New Roman" w:hAnsi="Arial" w:cs="Arial"/>
+          <w:sz w:val="24"/>
+          <w:szCs w:val="24"/>
+        </w:rPr>
+        <w:t xml:space="preserve"> Kada je potrebno konstruisati i umetnuti neki objekat, on se konstrui</w:t>
+      </w:r>
+      <w:r>
+        <w:rPr>
+          <w:rFonts w:ascii="Arial" w:eastAsia="Times New Roman" w:hAnsi="Arial" w:cs="Arial"/>
+          <w:sz w:val="24"/>
+          <w:szCs w:val="24"/>
+          <w:lang w:val="sr-Latn-RS"/>
+        </w:rPr>
+        <w:t xml:space="preserve">še pomoću ovog grafa i vraća traženi objekat. U Daggeru jedan modul često ne sadrže sve sekundarne zavisnosti potrebne da bi se kreirao objekat koji taj modul obezbeđuje. </w:t>
+      </w:r>
+      <w:r>
+        <w:rPr>
+          <w:rFonts w:ascii="Arial" w:eastAsia="Times New Roman" w:hAnsi="Arial" w:cs="Arial"/>
+          <w:sz w:val="24"/>
+          <w:szCs w:val="24"/>
+          <w:lang w:val="sr-Latn-RS"/>
+        </w:rPr>
+        <w:t xml:space="preserve">Drugi moduli takođe mogu sadržati zavisnosti potrebne za kreiranje traženog objekta. </w:t>
+      </w:r>
       <w:bookmarkStart w:id="0" w:name="_GoBack"/>
       <w:bookmarkEnd w:id="0"/>
     </w:p>
     <w:p>
       <w:pPr>
         <w:shd w:val="clear" w:color="auto" w:fill="FFFFFF"/>
-        <w:spacing w:after="0" w:line="240" w:lineRule="auto"/>
-        <w:rPr>
-          <w:rFonts w:ascii="Courier New" w:eastAsia="Times New Roman" w:hAnsi="Courier New" w:cs="Courier New"/>
-          <w:color w:val="000000"/>
-          <w:sz w:val="20"/>
-          <w:szCs w:val="20"/>
-        </w:rPr>
-      </w:pPr>
-      <w:r>
-        <w:rPr>
-          <w:rFonts w:ascii="Courier New" w:eastAsia="Times New Roman" w:hAnsi="Courier New" w:cs="Courier New"/>
-          <w:color w:val="000000"/>
-          <w:sz w:val="20"/>
-          <w:szCs w:val="20"/>
-        </w:rPr>
-        <w:t xml:space="preserve">    </w:t>
-      </w:r>
-      <w:r>
-        <w:rPr>
-          <w:rFonts w:ascii="Courier New" w:eastAsia="Times New Roman" w:hAnsi="Courier New" w:cs="Courier New"/>
-          <w:color w:val="8000FF"/>
-          <w:sz w:val="20"/>
-          <w:szCs w:val="20"/>
-        </w:rPr>
-        <w:t>public</w:t>
-      </w:r>
-      <w:r>
-        <w:rPr>
-          <w:rFonts w:ascii="Courier New" w:eastAsia="Times New Roman" w:hAnsi="Courier New" w:cs="Courier New"/>
-          <w:color w:val="000000"/>
-          <w:sz w:val="20"/>
-          <w:szCs w:val="20"/>
-        </w:rPr>
-        <w:t xml:space="preserve"> SecondaryDependency provideSecondaryDependency</w:t>
-      </w:r>
-      <w:r>
-        <w:rPr>
-          <w:rFonts w:ascii="Courier New" w:eastAsia="Times New Roman" w:hAnsi="Courier New" w:cs="Courier New"/>
-          <w:b/>
-          <w:bCs/>
-          <w:color w:val="000080"/>
-          <w:sz w:val="20"/>
-          <w:szCs w:val="20"/>
-        </w:rPr>
-        <w:t>()</w:t>
-      </w:r>
-      <w:r>
-        <w:rPr>
-          <w:rFonts w:ascii="Courier New" w:eastAsia="Times New Roman" w:hAnsi="Courier New" w:cs="Courier New"/>
-          <w:color w:val="000000"/>
-          <w:sz w:val="20"/>
-          <w:szCs w:val="20"/>
-        </w:rPr>
-        <w:t xml:space="preserve"> </w:t>
-      </w:r>
-      <w:r>
-        <w:rPr>
-          <w:rFonts w:ascii="Courier New" w:eastAsia="Times New Roman" w:hAnsi="Courier New" w:cs="Courier New"/>
-          <w:b/>
-          <w:bCs/>
-          <w:color w:val="000080"/>
-          <w:sz w:val="20"/>
-          <w:szCs w:val="20"/>
-        </w:rPr>
-        <w:t>{</w:t>
-      </w:r>
-    </w:p>
-    <w:p>
-      <w:pPr>
-        <w:shd w:val="clear" w:color="auto" w:fill="FFFFFF"/>
-        <w:spacing w:after="0" w:line="240" w:lineRule="auto"/>
-        <w:rPr>
-          <w:rFonts w:ascii="Courier New" w:eastAsia="Times New Roman" w:hAnsi="Courier New" w:cs="Courier New"/>
-          <w:color w:val="000000"/>
-          <w:sz w:val="20"/>
-          <w:szCs w:val="20"/>
-        </w:rPr>
-      </w:pPr>
-      <w:r>
-        <w:rPr>
-          <w:rFonts w:ascii="Courier New" w:eastAsia="Times New Roman" w:hAnsi="Courier New" w:cs="Courier New"/>
-          <w:color w:val="000000"/>
-          <w:sz w:val="20"/>
-          <w:szCs w:val="20"/>
-        </w:rPr>
-        <w:t xml:space="preserve">        </w:t>
-      </w:r>
-      <w:r>
-        <w:rPr>
-          <w:rFonts w:ascii="Courier New" w:eastAsia="Times New Roman" w:hAnsi="Courier New" w:cs="Courier New"/>
-          <w:b/>
-          <w:bCs/>
-          <w:color w:val="0000FF"/>
-          <w:sz w:val="20"/>
-          <w:szCs w:val="20"/>
-        </w:rPr>
-        <w:t>return</w:t>
-      </w:r>
-      <w:r>
-        <w:rPr>
-          <w:rFonts w:ascii="Courier New" w:eastAsia="Times New Roman" w:hAnsi="Courier New" w:cs="Courier New"/>
-          <w:color w:val="000000"/>
-          <w:sz w:val="20"/>
-          <w:szCs w:val="20"/>
-        </w:rPr>
-        <w:t xml:space="preserve"> </w:t>
-      </w:r>
-      <w:r>
-        <w:rPr>
-          <w:rFonts w:ascii="Courier New" w:eastAsia="Times New Roman" w:hAnsi="Courier New" w:cs="Courier New"/>
-          <w:b/>
-          <w:bCs/>
-          <w:color w:val="0000FF"/>
-          <w:sz w:val="20"/>
-          <w:szCs w:val="20"/>
-        </w:rPr>
-        <w:t>new</w:t>
-      </w:r>
-      <w:r>
-        <w:rPr>
-          <w:rFonts w:ascii="Courier New" w:eastAsia="Times New Roman" w:hAnsi="Courier New" w:cs="Courier New"/>
-          <w:color w:val="000000"/>
-          <w:sz w:val="20"/>
-          <w:szCs w:val="20"/>
-        </w:rPr>
-        <w:t xml:space="preserve"> SecondaryDependencyImplementation</w:t>
-      </w:r>
-      <w:r>
-        <w:rPr>
-          <w:rFonts w:ascii="Courier New" w:eastAsia="Times New Roman" w:hAnsi="Courier New" w:cs="Courier New"/>
-          <w:b/>
-          <w:bCs/>
-          <w:color w:val="000080"/>
-          <w:sz w:val="20"/>
-          <w:szCs w:val="20"/>
-        </w:rPr>
-        <w:t>();</w:t>
-      </w:r>
-    </w:p>
-    <w:p>
-      <w:pPr>
-        <w:shd w:val="clear" w:color="auto" w:fill="FFFFFF"/>
-        <w:spacing w:after="0" w:line="240" w:lineRule="auto"/>
-        <w:rPr>
-          <w:rFonts w:ascii="Courier New" w:eastAsia="Times New Roman" w:hAnsi="Courier New" w:cs="Courier New"/>
-          <w:color w:val="000000"/>
-          <w:sz w:val="20"/>
-          <w:szCs w:val="20"/>
-        </w:rPr>
-      </w:pPr>
-      <w:r>
-        <w:rPr>
-          <w:rFonts w:ascii="Courier New" w:eastAsia="Times New Roman" w:hAnsi="Courier New" w:cs="Courier New"/>
-          <w:color w:val="000000"/>
-          <w:sz w:val="20"/>
-          <w:szCs w:val="20"/>
-        </w:rPr>
-        <w:t xml:space="preserve">    </w:t>
-      </w:r>
-      <w:r>
-        <w:rPr>
-          <w:rFonts w:ascii="Courier New" w:eastAsia="Times New Roman" w:hAnsi="Courier New" w:cs="Courier New"/>
-          <w:b/>
-          <w:bCs/>
-          <w:color w:val="000080"/>
-          <w:sz w:val="20"/>
-          <w:szCs w:val="20"/>
-        </w:rPr>
-        <w:t>}</w:t>
-      </w:r>
-    </w:p>
-    <w:p>
-      <w:pPr>
-        <w:shd w:val="clear" w:color="auto" w:fill="FFFFFF"/>
-        <w:spacing w:after="0" w:line="240" w:lineRule="auto"/>
-        <w:rPr>
-          <w:rFonts w:ascii="Courier New" w:eastAsia="Times New Roman" w:hAnsi="Courier New" w:cs="Courier New"/>
-          <w:color w:val="000000"/>
-          <w:sz w:val="20"/>
-          <w:szCs w:val="20"/>
-        </w:rPr>
-      </w:pPr>
-      <w:r>
-        <w:rPr>
-          <w:rFonts w:ascii="Courier New" w:eastAsia="Times New Roman" w:hAnsi="Courier New" w:cs="Courier New"/>
-          <w:b/>
-          <w:bCs/>
-          <w:color w:val="000080"/>
-          <w:sz w:val="20"/>
-          <w:szCs w:val="20"/>
-        </w:rPr>
-        <w:t>}</w:t>
-      </w:r>
-    </w:p>
-    <w:p>
-      <w:pPr>
-        <w:rPr>
-          <w:rFonts w:ascii="Arial" w:hAnsi="Arial" w:cs="Arial"/>
-          <w:sz w:val="24"/>
-          <w:szCs w:val="24"/>
-        </w:rPr>
-      </w:pPr>
-    </w:p>
-    <w:p>
-      <w:pPr>
-        <w:shd w:val="clear" w:color="auto" w:fill="FFFFFF"/>
-        <w:rPr>
-          <w:rFonts w:ascii="Arial" w:eastAsia="Times New Roman" w:hAnsi="Arial" w:cs="Arial"/>
-          <w:sz w:val="24"/>
-          <w:szCs w:val="24"/>
-          <w:lang w:val="sr-Latn-RS"/>
-        </w:rPr>
-      </w:pPr>
-      <w:r>
-        <w:rPr>
-          <w:rFonts w:ascii="Arial" w:eastAsia="Times New Roman" w:hAnsi="Arial" w:cs="Arial"/>
-          <w:sz w:val="24"/>
-          <w:szCs w:val="24"/>
-        </w:rPr>
-        <w:t>Pored stati</w:t>
-      </w:r>
-      <w:r>
-        <w:rPr>
-          <w:rFonts w:ascii="Arial" w:eastAsia="Times New Roman" w:hAnsi="Arial" w:cs="Arial"/>
-          <w:sz w:val="24"/>
-          <w:szCs w:val="24"/>
-          <w:lang w:val="sr-Latn-RS"/>
-        </w:rPr>
-        <w:t>čkih objekata moguće je proslediti i objekat koji je dostupan tek u vreme izvršavanja programa.</w:t>
-      </w:r>
-    </w:p>
-    <w:p>
-      <w:pPr>
-        <w:shd w:val="clear" w:color="auto" w:fill="FFFFFF"/>
-        <w:spacing w:after="0" w:line="240" w:lineRule="auto"/>
-        <w:rPr>
-          <w:rFonts w:ascii="Courier New" w:eastAsia="Times New Roman" w:hAnsi="Courier New" w:cs="Courier New"/>
-          <w:color w:val="000000"/>
-          <w:sz w:val="20"/>
-          <w:szCs w:val="20"/>
-        </w:rPr>
-      </w:pPr>
-      <w:r>
-        <w:rPr>
-          <w:rFonts w:ascii="Courier New" w:eastAsia="Times New Roman" w:hAnsi="Courier New" w:cs="Courier New"/>
-          <w:color w:val="000000"/>
-          <w:sz w:val="20"/>
-          <w:szCs w:val="20"/>
-        </w:rPr>
-        <w:t>@Module</w:t>
-      </w:r>
-    </w:p>
-    <w:p>
-      <w:pPr>
-        <w:shd w:val="clear" w:color="auto" w:fill="FFFFFF"/>
-        <w:spacing w:after="0" w:line="240" w:lineRule="auto"/>
-        <w:rPr>
-          <w:rFonts w:ascii="Courier New" w:eastAsia="Times New Roman" w:hAnsi="Courier New" w:cs="Courier New"/>
-          <w:color w:val="000000"/>
-          <w:sz w:val="20"/>
-          <w:szCs w:val="20"/>
-        </w:rPr>
-      </w:pPr>
-      <w:r>
-        <w:rPr>
-          <w:rFonts w:ascii="Courier New" w:eastAsia="Times New Roman" w:hAnsi="Courier New" w:cs="Courier New"/>
-          <w:color w:val="8000FF"/>
-          <w:sz w:val="20"/>
-          <w:szCs w:val="20"/>
-        </w:rPr>
-        <w:t>public</w:t>
-      </w:r>
-      <w:r>
-        <w:rPr>
-          <w:rFonts w:ascii="Courier New" w:eastAsia="Times New Roman" w:hAnsi="Courier New" w:cs="Courier New"/>
-          <w:color w:val="000000"/>
-          <w:sz w:val="20"/>
-          <w:szCs w:val="20"/>
-        </w:rPr>
-        <w:t xml:space="preserve"> </w:t>
-      </w:r>
-      <w:r>
-        <w:rPr>
-          <w:rFonts w:ascii="Courier New" w:eastAsia="Times New Roman" w:hAnsi="Courier New" w:cs="Courier New"/>
-          <w:color w:val="8000FF"/>
-          <w:sz w:val="20"/>
-          <w:szCs w:val="20"/>
-        </w:rPr>
-        <w:t>class</w:t>
-      </w:r>
-      <w:r>
-        <w:rPr>
-          <w:rFonts w:ascii="Courier New" w:eastAsia="Times New Roman" w:hAnsi="Courier New" w:cs="Courier New"/>
-          <w:color w:val="000000"/>
-          <w:sz w:val="20"/>
-          <w:szCs w:val="20"/>
-        </w:rPr>
-        <w:t xml:space="preserve"> DependencyModule </w:t>
-      </w:r>
-      <w:r>
-        <w:rPr>
-          <w:rFonts w:ascii="Courier New" w:eastAsia="Times New Roman" w:hAnsi="Courier New" w:cs="Courier New"/>
-          <w:b/>
-          <w:bCs/>
-          <w:color w:val="000080"/>
-          <w:sz w:val="20"/>
-          <w:szCs w:val="20"/>
-        </w:rPr>
-        <w:t>{</w:t>
-      </w:r>
-    </w:p>
-    <w:p>
-      <w:pPr>
-        <w:shd w:val="clear" w:color="auto" w:fill="FFFFFF"/>
-        <w:spacing w:after="0" w:line="240" w:lineRule="auto"/>
-        <w:rPr>
-          <w:rFonts w:ascii="Courier New" w:eastAsia="Times New Roman" w:hAnsi="Courier New" w:cs="Courier New"/>
-          <w:color w:val="000000"/>
-          <w:sz w:val="20"/>
-          <w:szCs w:val="20"/>
-        </w:rPr>
-      </w:pPr>
-      <w:r>
-        <w:rPr>
-          <w:rFonts w:ascii="Courier New" w:eastAsia="Times New Roman" w:hAnsi="Courier New" w:cs="Courier New"/>
-          <w:color w:val="000000"/>
-          <w:sz w:val="20"/>
-          <w:szCs w:val="20"/>
-        </w:rPr>
-        <w:t xml:space="preserve">    </w:t>
-      </w:r>
-      <w:r>
-        <w:rPr>
-          <w:rFonts w:ascii="Courier New" w:eastAsia="Times New Roman" w:hAnsi="Courier New" w:cs="Courier New"/>
-          <w:color w:val="8000FF"/>
-          <w:sz w:val="20"/>
-          <w:szCs w:val="20"/>
-        </w:rPr>
-        <w:t>public</w:t>
-      </w:r>
-      <w:r>
-        <w:rPr>
-          <w:rFonts w:ascii="Courier New" w:eastAsia="Times New Roman" w:hAnsi="Courier New" w:cs="Courier New"/>
-          <w:color w:val="000000"/>
-          <w:sz w:val="20"/>
-          <w:szCs w:val="20"/>
-        </w:rPr>
-        <w:t xml:space="preserve"> RuntimeParameter runtimeParameter</w:t>
-      </w:r>
-      <w:r>
-        <w:rPr>
-          <w:rFonts w:ascii="Courier New" w:eastAsia="Times New Roman" w:hAnsi="Courier New" w:cs="Courier New"/>
-          <w:b/>
-          <w:bCs/>
-          <w:color w:val="000080"/>
-          <w:sz w:val="20"/>
-          <w:szCs w:val="20"/>
-        </w:rPr>
-        <w:t>;</w:t>
-      </w:r>
-    </w:p>
-    <w:p>
-      <w:pPr>
-        <w:shd w:val="clear" w:color="auto" w:fill="FFFFFF"/>
-        <w:spacing w:after="0" w:line="240" w:lineRule="auto"/>
-        <w:rPr>
-          <w:rFonts w:ascii="Courier New" w:eastAsia="Times New Roman" w:hAnsi="Courier New" w:cs="Courier New"/>
-          <w:color w:val="000000"/>
-          <w:sz w:val="20"/>
-          <w:szCs w:val="20"/>
-        </w:rPr>
-      </w:pPr>
-      <w:r>
-        <w:rPr>
-          <w:rFonts w:ascii="Courier New" w:eastAsia="Times New Roman" w:hAnsi="Courier New" w:cs="Courier New"/>
-          <w:color w:val="000000"/>
-          <w:sz w:val="20"/>
-          <w:szCs w:val="20"/>
-        </w:rPr>
-        <w:t xml:space="preserve">    </w:t>
-      </w:r>
-      <w:r>
-        <w:rPr>
-          <w:rFonts w:ascii="Courier New" w:eastAsia="Times New Roman" w:hAnsi="Courier New" w:cs="Courier New"/>
-          <w:color w:val="8000FF"/>
-          <w:sz w:val="20"/>
-          <w:szCs w:val="20"/>
-        </w:rPr>
-        <w:t>public</w:t>
-      </w:r>
-      <w:r>
-        <w:rPr>
-          <w:rFonts w:ascii="Courier New" w:eastAsia="Times New Roman" w:hAnsi="Courier New" w:cs="Courier New"/>
-          <w:color w:val="000000"/>
-          <w:sz w:val="20"/>
-          <w:szCs w:val="20"/>
-        </w:rPr>
-        <w:t xml:space="preserve"> DependencyModule</w:t>
-      </w:r>
-      <w:r>
-        <w:rPr>
-          <w:rFonts w:ascii="Courier New" w:eastAsia="Times New Roman" w:hAnsi="Courier New" w:cs="Courier New"/>
-          <w:b/>
-          <w:bCs/>
-          <w:color w:val="000080"/>
-          <w:sz w:val="20"/>
-          <w:szCs w:val="20"/>
-        </w:rPr>
-        <w:t>(</w:t>
-      </w:r>
-      <w:r>
-        <w:rPr>
-          <w:rFonts w:ascii="Courier New" w:eastAsia="Times New Roman" w:hAnsi="Courier New" w:cs="Courier New"/>
-          <w:color w:val="000000"/>
-          <w:sz w:val="20"/>
-          <w:szCs w:val="20"/>
-        </w:rPr>
-        <w:t>RuntimeParameter runtimeParameter</w:t>
-      </w:r>
-      <w:r>
-        <w:rPr>
-          <w:rFonts w:ascii="Courier New" w:eastAsia="Times New Roman" w:hAnsi="Courier New" w:cs="Courier New"/>
-          <w:b/>
-          <w:bCs/>
-          <w:color w:val="000080"/>
-          <w:sz w:val="20"/>
-          <w:szCs w:val="20"/>
-        </w:rPr>
-        <w:t>)</w:t>
-      </w:r>
-      <w:r>
-        <w:rPr>
-          <w:rFonts w:ascii="Courier New" w:eastAsia="Times New Roman" w:hAnsi="Courier New" w:cs="Courier New"/>
-          <w:color w:val="000000"/>
-          <w:sz w:val="20"/>
-          <w:szCs w:val="20"/>
-        </w:rPr>
-        <w:t xml:space="preserve"> </w:t>
-      </w:r>
-      <w:r>
-        <w:rPr>
-          <w:rFonts w:ascii="Courier New" w:eastAsia="Times New Roman" w:hAnsi="Courier New" w:cs="Courier New"/>
-          <w:b/>
-          <w:bCs/>
-          <w:color w:val="000080"/>
-          <w:sz w:val="20"/>
-          <w:szCs w:val="20"/>
-        </w:rPr>
-        <w:t>{</w:t>
-      </w:r>
-    </w:p>
-    <w:p>
-      <w:pPr>
-        <w:shd w:val="clear" w:color="auto" w:fill="FFFFFF"/>
-        <w:spacing w:after="0" w:line="240" w:lineRule="auto"/>
-        <w:rPr>
-          <w:rFonts w:ascii="Courier New" w:eastAsia="Times New Roman" w:hAnsi="Courier New" w:cs="Courier New"/>
-          <w:color w:val="000000"/>
-          <w:sz w:val="20"/>
-          <w:szCs w:val="20"/>
-        </w:rPr>
-      </w:pPr>
-      <w:r>
-        <w:rPr>
-          <w:rFonts w:ascii="Courier New" w:eastAsia="Times New Roman" w:hAnsi="Courier New" w:cs="Courier New"/>
-          <w:color w:val="000000"/>
-          <w:sz w:val="20"/>
-          <w:szCs w:val="20"/>
-        </w:rPr>
-        <w:t xml:space="preserve">        </w:t>
-      </w:r>
-      <w:r>
-        <w:rPr>
-          <w:rFonts w:ascii="Courier New" w:eastAsia="Times New Roman" w:hAnsi="Courier New" w:cs="Courier New"/>
-          <w:b/>
-          <w:bCs/>
-          <w:color w:val="0000FF"/>
-          <w:sz w:val="20"/>
-          <w:szCs w:val="20"/>
-        </w:rPr>
-        <w:t>this</w:t>
-      </w:r>
-      <w:r>
-        <w:rPr>
-          <w:rFonts w:ascii="Courier New" w:eastAsia="Times New Roman" w:hAnsi="Courier New" w:cs="Courier New"/>
-          <w:b/>
-          <w:bCs/>
-          <w:color w:val="000080"/>
-          <w:sz w:val="20"/>
-          <w:szCs w:val="20"/>
-        </w:rPr>
-        <w:t>.</w:t>
-      </w:r>
-      <w:r>
-        <w:rPr>
-          <w:rFonts w:ascii="Courier New" w:eastAsia="Times New Roman" w:hAnsi="Courier New" w:cs="Courier New"/>
-          <w:color w:val="000000"/>
-          <w:sz w:val="20"/>
-          <w:szCs w:val="20"/>
-        </w:rPr>
-        <w:t xml:space="preserve">runtimeParameter </w:t>
-      </w:r>
-      <w:r>
-        <w:rPr>
-          <w:rFonts w:ascii="Courier New" w:eastAsia="Times New Roman" w:hAnsi="Courier New" w:cs="Courier New"/>
-          <w:b/>
-          <w:bCs/>
-          <w:color w:val="000080"/>
-          <w:sz w:val="20"/>
-          <w:szCs w:val="20"/>
-        </w:rPr>
-        <w:t>=</w:t>
-      </w:r>
-      <w:r>
-        <w:rPr>
-          <w:rFonts w:ascii="Courier New" w:eastAsia="Times New Roman" w:hAnsi="Courier New" w:cs="Courier New"/>
-          <w:color w:val="000000"/>
-          <w:sz w:val="20"/>
-          <w:szCs w:val="20"/>
-        </w:rPr>
-        <w:t xml:space="preserve"> runtimeParameter</w:t>
-      </w:r>
-      <w:r>
-        <w:rPr>
-          <w:rFonts w:ascii="Courier New" w:eastAsia="Times New Roman" w:hAnsi="Courier New" w:cs="Courier New"/>
-          <w:b/>
-          <w:bCs/>
-          <w:color w:val="000080"/>
-          <w:sz w:val="20"/>
-          <w:szCs w:val="20"/>
-        </w:rPr>
-        <w:t>;</w:t>
-      </w:r>
-    </w:p>
-    <w:p>
-      <w:pPr>
-        <w:shd w:val="clear" w:color="auto" w:fill="FFFFFF"/>
-        <w:spacing w:after="0" w:line="240" w:lineRule="auto"/>
-        <w:rPr>
-          <w:rFonts w:ascii="Courier New" w:eastAsia="Times New Roman" w:hAnsi="Courier New" w:cs="Courier New"/>
-          <w:color w:val="000000"/>
-          <w:sz w:val="20"/>
-          <w:szCs w:val="20"/>
-        </w:rPr>
-      </w:pPr>
-      <w:r>
-        <w:rPr>
-          <w:rFonts w:ascii="Courier New" w:eastAsia="Times New Roman" w:hAnsi="Courier New" w:cs="Courier New"/>
-          <w:color w:val="000000"/>
-          <w:sz w:val="20"/>
-          <w:szCs w:val="20"/>
-        </w:rPr>
-        <w:t xml:space="preserve">    </w:t>
-      </w:r>
-      <w:r>
-        <w:rPr>
-          <w:rFonts w:ascii="Courier New" w:eastAsia="Times New Roman" w:hAnsi="Courier New" w:cs="Courier New"/>
-          <w:b/>
-          <w:bCs/>
-          <w:color w:val="000080"/>
-          <w:sz w:val="20"/>
-          <w:szCs w:val="20"/>
-        </w:rPr>
-        <w:t>}</w:t>
-      </w:r>
-    </w:p>
-    <w:p>
-      <w:pPr>
-        <w:shd w:val="clear" w:color="auto" w:fill="FFFFFF"/>
-        <w:spacing w:after="0" w:line="240" w:lineRule="auto"/>
-        <w:rPr>
-          <w:rFonts w:ascii="Courier New" w:eastAsia="Times New Roman" w:hAnsi="Courier New" w:cs="Courier New"/>
-          <w:color w:val="000000"/>
-          <w:sz w:val="20"/>
-          <w:szCs w:val="20"/>
-        </w:rPr>
-      </w:pPr>
-      <w:r>
-        <w:rPr>
-          <w:rFonts w:ascii="Courier New" w:eastAsia="Times New Roman" w:hAnsi="Courier New" w:cs="Courier New"/>
-          <w:color w:val="000000"/>
-          <w:sz w:val="20"/>
-          <w:szCs w:val="20"/>
-        </w:rPr>
-        <w:t xml:space="preserve">    @Provides</w:t>
-      </w:r>
-    </w:p>
-    <w:p>
-      <w:pPr>
-        <w:shd w:val="clear" w:color="auto" w:fill="FFFFFF"/>
-        <w:spacing w:after="0" w:line="240" w:lineRule="auto"/>
-        <w:rPr>
-          <w:rFonts w:ascii="Courier New" w:eastAsia="Times New Roman" w:hAnsi="Courier New" w:cs="Courier New"/>
-          <w:color w:val="000000"/>
-          <w:sz w:val="20"/>
-          <w:szCs w:val="20"/>
-        </w:rPr>
-      </w:pPr>
-      <w:r>
-        <w:rPr>
-          <w:rFonts w:ascii="Courier New" w:eastAsia="Times New Roman" w:hAnsi="Courier New" w:cs="Courier New"/>
-          <w:color w:val="000000"/>
-          <w:sz w:val="20"/>
-          <w:szCs w:val="20"/>
-        </w:rPr>
-        <w:t xml:space="preserve">    </w:t>
-      </w:r>
-      <w:r>
-        <w:rPr>
-          <w:rFonts w:ascii="Courier New" w:eastAsia="Times New Roman" w:hAnsi="Courier New" w:cs="Courier New"/>
-          <w:color w:val="8000FF"/>
-          <w:sz w:val="20"/>
-          <w:szCs w:val="20"/>
-        </w:rPr>
-        <w:t>public</w:t>
-      </w:r>
-      <w:r>
-        <w:rPr>
-          <w:rFonts w:ascii="Courier New" w:eastAsia="Times New Roman" w:hAnsi="Courier New" w:cs="Courier New"/>
-          <w:color w:val="000000"/>
-          <w:sz w:val="20"/>
-          <w:szCs w:val="20"/>
-        </w:rPr>
-        <w:t xml:space="preserve"> Dependency provideDepedency</w:t>
-      </w:r>
-      <w:r>
-        <w:rPr>
-          <w:rFonts w:ascii="Courier New" w:eastAsia="Times New Roman" w:hAnsi="Courier New" w:cs="Courier New"/>
-          <w:b/>
-          <w:bCs/>
-          <w:color w:val="000080"/>
-          <w:sz w:val="20"/>
-          <w:szCs w:val="20"/>
-        </w:rPr>
-        <w:t>()</w:t>
-      </w:r>
-      <w:r>
-        <w:rPr>
-          <w:rFonts w:ascii="Courier New" w:eastAsia="Times New Roman" w:hAnsi="Courier New" w:cs="Courier New"/>
-          <w:color w:val="000000"/>
-          <w:sz w:val="20"/>
-          <w:szCs w:val="20"/>
-        </w:rPr>
-        <w:t xml:space="preserve"> </w:t>
-      </w:r>
-      <w:r>
-        <w:rPr>
-          <w:rFonts w:ascii="Courier New" w:eastAsia="Times New Roman" w:hAnsi="Courier New" w:cs="Courier New"/>
-          <w:b/>
-          <w:bCs/>
-          <w:color w:val="000080"/>
-          <w:sz w:val="20"/>
-          <w:szCs w:val="20"/>
-        </w:rPr>
-        <w:t>{</w:t>
-      </w:r>
-    </w:p>
-    <w:p>
-      <w:pPr>
-        <w:shd w:val="clear" w:color="auto" w:fill="FFFFFF"/>
-        <w:spacing w:after="0" w:line="240" w:lineRule="auto"/>
-        <w:rPr>
-          <w:rFonts w:ascii="Courier New" w:eastAsia="Times New Roman" w:hAnsi="Courier New" w:cs="Courier New"/>
-          <w:color w:val="000000"/>
-          <w:sz w:val="20"/>
-          <w:szCs w:val="20"/>
-        </w:rPr>
-      </w:pPr>
-      <w:r>
-        <w:rPr>
-          <w:rFonts w:ascii="Courier New" w:eastAsia="Times New Roman" w:hAnsi="Courier New" w:cs="Courier New"/>
-          <w:color w:val="000000"/>
-          <w:sz w:val="20"/>
-          <w:szCs w:val="20"/>
-        </w:rPr>
-        <w:t xml:space="preserve">        </w:t>
-      </w:r>
-      <w:r>
-        <w:rPr>
-          <w:rFonts w:ascii="Courier New" w:eastAsia="Times New Roman" w:hAnsi="Courier New" w:cs="Courier New"/>
-          <w:b/>
-          <w:bCs/>
-          <w:color w:val="0000FF"/>
-          <w:sz w:val="20"/>
-          <w:szCs w:val="20"/>
-        </w:rPr>
-        <w:t>return</w:t>
-      </w:r>
-      <w:r>
-        <w:rPr>
-          <w:rFonts w:ascii="Courier New" w:eastAsia="Times New Roman" w:hAnsi="Courier New" w:cs="Courier New"/>
-          <w:color w:val="000000"/>
-          <w:sz w:val="20"/>
-          <w:szCs w:val="20"/>
-        </w:rPr>
-        <w:t xml:space="preserve"> </w:t>
-      </w:r>
-      <w:r>
-        <w:rPr>
-          <w:rFonts w:ascii="Courier New" w:eastAsia="Times New Roman" w:hAnsi="Courier New" w:cs="Courier New"/>
-          <w:b/>
-          <w:bCs/>
-          <w:color w:val="0000FF"/>
-          <w:sz w:val="20"/>
-          <w:szCs w:val="20"/>
-        </w:rPr>
-        <w:t>new</w:t>
-      </w:r>
-      <w:r>
-        <w:rPr>
-          <w:rFonts w:ascii="Courier New" w:eastAsia="Times New Roman" w:hAnsi="Courier New" w:cs="Courier New"/>
-          <w:color w:val="000000"/>
-          <w:sz w:val="20"/>
-          <w:szCs w:val="20"/>
-        </w:rPr>
-        <w:t xml:space="preserve"> Dependency</w:t>
-      </w:r>
-      <w:r>
-        <w:rPr>
-          <w:rFonts w:ascii="Courier New" w:eastAsia="Times New Roman" w:hAnsi="Courier New" w:cs="Courier New"/>
-          <w:b/>
-          <w:bCs/>
-          <w:color w:val="000080"/>
-          <w:sz w:val="20"/>
-          <w:szCs w:val="20"/>
-        </w:rPr>
-        <w:t>(</w:t>
-      </w:r>
-      <w:r>
-        <w:rPr>
-          <w:rFonts w:ascii="Courier New" w:eastAsia="Times New Roman" w:hAnsi="Courier New" w:cs="Courier New"/>
-          <w:color w:val="000000"/>
-          <w:sz w:val="20"/>
-          <w:szCs w:val="20"/>
-        </w:rPr>
-        <w:t>runtimeParameter</w:t>
-      </w:r>
-      <w:r>
-        <w:rPr>
-          <w:rFonts w:ascii="Courier New" w:eastAsia="Times New Roman" w:hAnsi="Courier New" w:cs="Courier New"/>
-          <w:b/>
-          <w:bCs/>
-          <w:color w:val="000080"/>
-          <w:sz w:val="20"/>
-          <w:szCs w:val="20"/>
-        </w:rPr>
-        <w:t>);</w:t>
-      </w:r>
-    </w:p>
-    <w:p>
-      <w:pPr>
-        <w:shd w:val="clear" w:color="auto" w:fill="FFFFFF"/>
-        <w:spacing w:after="0" w:line="240" w:lineRule="auto"/>
-        <w:rPr>
-          <w:rFonts w:ascii="Courier New" w:eastAsia="Times New Roman" w:hAnsi="Courier New" w:cs="Courier New"/>
-          <w:color w:val="000000"/>
-          <w:sz w:val="20"/>
-          <w:szCs w:val="20"/>
-        </w:rPr>
-      </w:pPr>
-      <w:r>
-        <w:rPr>
-          <w:rFonts w:ascii="Courier New" w:eastAsia="Times New Roman" w:hAnsi="Courier New" w:cs="Courier New"/>
-          <w:color w:val="000000"/>
-          <w:sz w:val="20"/>
-          <w:szCs w:val="20"/>
-        </w:rPr>
-        <w:t xml:space="preserve">    </w:t>
-      </w:r>
-      <w:r>
-        <w:rPr>
-          <w:rFonts w:ascii="Courier New" w:eastAsia="Times New Roman" w:hAnsi="Courier New" w:cs="Courier New"/>
-          <w:b/>
-          <w:bCs/>
-          <w:color w:val="000080"/>
-          <w:sz w:val="20"/>
-          <w:szCs w:val="20"/>
-        </w:rPr>
-        <w:t>}</w:t>
-      </w:r>
-    </w:p>
-    <w:p>
-      <w:pPr>
-        <w:shd w:val="clear" w:color="auto" w:fill="FFFFFF"/>
-        <w:spacing w:after="0" w:line="240" w:lineRule="auto"/>
-        <w:rPr>
-          <w:rFonts w:ascii="Courier New" w:eastAsia="Times New Roman" w:hAnsi="Courier New" w:cs="Courier New"/>
-          <w:color w:val="000000"/>
-          <w:sz w:val="20"/>
-          <w:szCs w:val="20"/>
-        </w:rPr>
-      </w:pPr>
-      <w:r>
-        <w:rPr>
-          <w:rFonts w:ascii="Courier New" w:eastAsia="Times New Roman" w:hAnsi="Courier New" w:cs="Courier New"/>
-          <w:b/>
-          <w:bCs/>
-          <w:color w:val="000080"/>
-          <w:sz w:val="20"/>
-          <w:szCs w:val="20"/>
-        </w:rPr>
-        <w:t>}</w:t>
-      </w:r>
-    </w:p>
-    <w:p>
-      <w:pPr>
-        <w:shd w:val="clear" w:color="auto" w:fill="FFFFFF"/>
-        <w:rPr>
-          <w:rFonts w:ascii="Arial" w:eastAsia="Times New Roman" w:hAnsi="Arial" w:cs="Arial"/>
-          <w:sz w:val="24"/>
-          <w:szCs w:val="24"/>
-          <w:lang w:val="sr-Latn-RS"/>
-        </w:rPr>
-      </w:pPr>
-    </w:p>
-    <w:p>
-      <w:pPr>
-        <w:shd w:val="clear" w:color="auto" w:fill="FFFFFF"/>
         <w:rPr>
           <w:rFonts w:ascii="Arial" w:eastAsia="Times New Roman" w:hAnsi="Arial" w:cs="Arial"/>
           <w:sz w:val="24"/>
@@ -32558,20 +32615,18 @@
     </w:p>
     <w:sdt>
       <w:sdtPr>
+        <w:rPr>
+          <w:rFonts w:asciiTheme="minorHAnsi" w:eastAsiaTheme="minorHAnsi" w:hAnsiTheme="minorHAnsi" w:cstheme="minorBidi"/>
+          <w:color w:val="auto"/>
+          <w:sz w:val="22"/>
+          <w:szCs w:val="22"/>
+        </w:rPr>
         <w:id w:val="481592320"/>
         <w:docPartObj>
           <w:docPartGallery w:val="Bibliographies"/>
           <w:docPartUnique/>
         </w:docPartObj>
       </w:sdtPr>
-      <w:sdtEndPr>
-        <w:rPr>
-          <w:rFonts w:asciiTheme="minorHAnsi" w:eastAsiaTheme="minorHAnsi" w:hAnsiTheme="minorHAnsi" w:cstheme="minorBidi"/>
-          <w:color w:val="auto"/>
-          <w:sz w:val="22"/>
-          <w:szCs w:val="22"/>
-        </w:rPr>
-      </w:sdtEndPr>
       <w:sdtContent>
         <w:p>
           <w:pPr>
@@ -34797,6 +34852,7 @@
   <w:style w:type="character" w:default="1" w:styleId="DefaultParagraphFont">
     <w:name w:val="Default Paragraph Font"/>
     <w:uiPriority w:val="1"/>
+    <w:semiHidden/>
     <w:unhideWhenUsed/>
   </w:style>
   <w:style w:type="table" w:default="1" w:styleId="TableNormal">
@@ -35503,7 +35559,7 @@
 </file>
 
 <file path=customXml/itemProps1.xml><?xml version="1.0" encoding="utf-8"?>
-<ds:datastoreItem xmlns:ds="http://schemas.openxmlformats.org/officeDocument/2006/customXml" ds:itemID="{82C53C76-9D48-48A1-A610-184D3C8CA278}">
+<ds:datastoreItem xmlns:ds="http://schemas.openxmlformats.org/officeDocument/2006/customXml" ds:itemID="{F6057C0E-4A92-46EA-9CC4-D9FAF64D49AA}">
   <ds:schemaRefs>
     <ds:schemaRef ds:uri="http://schemas.openxmlformats.org/officeDocument/2006/bibliography"/>
   </ds:schemaRefs>

--- a/Master rad.docx
+++ b/Master rad.docx
@@ -32178,6 +32178,263 @@
     <w:p>
       <w:pPr>
         <w:shd w:val="clear" w:color="auto" w:fill="FFFFFF"/>
+        <w:rPr>
+          <w:rFonts w:ascii="Times New Roman" w:eastAsia="Times New Roman" w:hAnsi="Times New Roman" w:cs="Times New Roman"/>
+          <w:sz w:val="24"/>
+          <w:szCs w:val="24"/>
+        </w:rPr>
+      </w:pPr>
+      <w:r>
+        <w:rPr>
+          <w:rFonts w:ascii="Arial" w:eastAsia="Times New Roman" w:hAnsi="Arial" w:cs="Arial"/>
+          <w:sz w:val="24"/>
+          <w:szCs w:val="24"/>
+          <w:lang w:val="sr-Latn-RS"/>
+        </w:rPr>
+        <w:t xml:space="preserve">  Proces pri kome se razrešavaju zavisnosti u iole većem projektu na kraju vodi ka mreži međuzavisnosti, ova </w:t>
+      </w:r>
+      <w:r>
+        <w:rPr>
+          <w:rFonts w:ascii="Arial" w:eastAsia="Times New Roman" w:hAnsi="Arial" w:cs="Arial"/>
+          <w:sz w:val="24"/>
+          <w:szCs w:val="24"/>
+        </w:rPr>
+        <w:t>mre</w:t>
+      </w:r>
+      <w:r>
+        <w:rPr>
+          <w:rFonts w:ascii="Arial" w:eastAsia="Times New Roman" w:hAnsi="Arial" w:cs="Arial"/>
+          <w:sz w:val="24"/>
+          <w:szCs w:val="24"/>
+          <w:lang w:val="sr-Latn-RS"/>
+        </w:rPr>
+        <w:t>ža se naziva graf zavisnosti.</w:t>
+      </w:r>
+      <w:r>
+        <w:rPr>
+          <w:rFonts w:ascii="Arial" w:eastAsia="Times New Roman" w:hAnsi="Arial" w:cs="Arial"/>
+          <w:sz w:val="24"/>
+          <w:szCs w:val="24"/>
+        </w:rPr>
+        <w:t xml:space="preserve"> Kada je potrebno konstruisati i umetnuti neki objekat, on se konstrui</w:t>
+      </w:r>
+      <w:r>
+        <w:rPr>
+          <w:rFonts w:ascii="Arial" w:eastAsia="Times New Roman" w:hAnsi="Arial" w:cs="Arial"/>
+          <w:sz w:val="24"/>
+          <w:szCs w:val="24"/>
+          <w:lang w:val="sr-Latn-RS"/>
+        </w:rPr>
+        <w:t xml:space="preserve">še pomoću ovog grafa i vraća traženi objekat. U Daggeru jedan modul često ne sadrže sve sekundarne zavisnosti potrebne da bi se kreirao objekat koji taj modul obezbeđuje. </w:t>
+      </w:r>
+      <w:r>
+        <w:rPr>
+          <w:rFonts w:ascii="Arial" w:eastAsia="Times New Roman" w:hAnsi="Arial" w:cs="Arial"/>
+          <w:sz w:val="24"/>
+          <w:szCs w:val="24"/>
+          <w:lang w:val="sr-Latn-RS"/>
+        </w:rPr>
+        <w:t xml:space="preserve">Drugi moduli takođe mogu sadržati zavisnosti potrebne za kreiranje traženog objekta. </w:t>
+      </w:r>
+      <w:r>
+        <w:rPr>
+          <w:rFonts w:ascii="Arial" w:eastAsia="Times New Roman" w:hAnsi="Arial" w:cs="Arial"/>
+          <w:sz w:val="24"/>
+          <w:szCs w:val="24"/>
+          <w:lang w:val="sr-Latn-RS"/>
+        </w:rPr>
+        <w:t>Da bi moduli mogli da obezbeđuju jedni drugima zavisnosti neophodne su komponente.</w:t>
+      </w:r>
+      <w:r>
+        <w:rPr>
+          <w:rFonts w:ascii="Arial" w:eastAsia="Times New Roman" w:hAnsi="Arial" w:cs="Arial"/>
+          <w:sz w:val="24"/>
+          <w:szCs w:val="24"/>
+          <w:lang w:val="sr-Latn-RS"/>
+        </w:rPr>
+        <w:t xml:space="preserve"> Interfejs ili apstraktna klasa označena anotacijom </w:t>
+      </w:r>
+      <w:r>
+        <w:rPr>
+          <w:rFonts w:ascii="Courier New" w:eastAsia="Times New Roman" w:hAnsi="Courier New" w:cs="Courier New"/>
+          <w:color w:val="000000"/>
+          <w:sz w:val="20"/>
+          <w:szCs w:val="20"/>
+        </w:rPr>
+        <w:t>@Component</w:t>
+      </w:r>
+      <w:r>
+        <w:rPr>
+          <w:rFonts w:ascii="Courier New" w:eastAsia="Times New Roman" w:hAnsi="Courier New" w:cs="Courier New"/>
+          <w:color w:val="000000"/>
+          <w:sz w:val="20"/>
+          <w:szCs w:val="20"/>
+        </w:rPr>
+        <w:t>,</w:t>
+      </w:r>
+      <w:r>
+        <w:rPr>
+          <w:rFonts w:ascii="Times New Roman" w:eastAsia="Times New Roman" w:hAnsi="Times New Roman" w:cs="Times New Roman"/>
+          <w:sz w:val="24"/>
+          <w:szCs w:val="24"/>
+        </w:rPr>
+        <w:t xml:space="preserve"> </w:t>
+      </w:r>
+      <w:r>
+        <w:rPr>
+          <w:rFonts w:ascii="Arial" w:hAnsi="Arial" w:cs="Arial"/>
+          <w:sz w:val="24"/>
+          <w:szCs w:val="24"/>
+        </w:rPr>
+        <w:t xml:space="preserve">uz navedeni </w:t>
+      </w:r>
+      <w:r>
+        <w:rPr>
+          <w:rFonts w:ascii="Arial" w:hAnsi="Arial" w:cs="Arial"/>
+          <w:sz w:val="24"/>
+          <w:szCs w:val="24"/>
+          <w:lang w:val="sr-Latn-RS"/>
+        </w:rPr>
+        <w:t>set modula koji su povezani sekundarnim zavisnostima, će služiti za automatsko generisanje komponente odnosno klase koja će služiti za obezbeđivanje zavisnosti</w:t>
+      </w:r>
+      <w:r>
+        <w:rPr>
+          <w:rFonts w:ascii="Arial" w:hAnsi="Arial" w:cs="Arial"/>
+          <w:sz w:val="24"/>
+          <w:szCs w:val="24"/>
+          <w:lang w:val="sr-Latn-RS"/>
+        </w:rPr>
+        <w:t xml:space="preserve"> koje su zahtevane</w:t>
+      </w:r>
+      <w:r>
+        <w:rPr>
+          <w:rFonts w:ascii="Arial" w:eastAsia="Times New Roman" w:hAnsi="Arial" w:cs="Arial"/>
+          <w:sz w:val="24"/>
+          <w:szCs w:val="24"/>
+          <w:lang w:val="sr-Latn-RS"/>
+        </w:rPr>
+        <w:t>.</w:t>
+      </w:r>
+      <w:r>
+        <w:rPr>
+          <w:rFonts w:ascii="Arial" w:eastAsia="Times New Roman" w:hAnsi="Arial" w:cs="Arial"/>
+          <w:sz w:val="24"/>
+          <w:szCs w:val="24"/>
+          <w:lang w:val="sr-Latn-RS"/>
+        </w:rPr>
+        <w:t xml:space="preserve"> Generisana klasa će imati ime </w:t>
+      </w:r>
+      <w:r>
+        <w:rPr>
+          <w:rFonts w:ascii="Arial" w:eastAsia="Times New Roman" w:hAnsi="Arial" w:cs="Arial"/>
+          <w:sz w:val="24"/>
+          <w:szCs w:val="24"/>
+          <w:lang w:val="sr-Latn-RS"/>
+        </w:rPr>
+        <w:lastRenderedPageBreak/>
+        <w:t>kao kompon</w:t>
+      </w:r>
+      <w:r>
+        <w:rPr>
+          <w:rFonts w:ascii="Arial" w:eastAsia="Times New Roman" w:hAnsi="Arial" w:cs="Arial"/>
+          <w:sz w:val="24"/>
+          <w:szCs w:val="24"/>
+          <w:lang w:val="sr-Latn-RS"/>
+        </w:rPr>
+        <w:t>enta samo sa prefixom Dagger. Komponente sadrže metode koje obezbeđuju zavisnosti (eng. provision methods) ili metode umetanja članova (eng. members-injections contracts)</w:t>
+      </w:r>
+      <w:r>
+        <w:rPr>
+          <w:rFonts w:ascii="Arial" w:eastAsia="Times New Roman" w:hAnsi="Arial" w:cs="Arial"/>
+          <w:sz w:val="24"/>
+          <w:szCs w:val="24"/>
+          <w:lang w:val="sr-Latn-RS"/>
+        </w:rPr>
+        <w:t xml:space="preserve"> </w:t>
+      </w:r>
+      <w:sdt>
+        <w:sdtPr>
+          <w:rPr>
+            <w:rFonts w:ascii="Arial" w:eastAsia="Times New Roman" w:hAnsi="Arial" w:cs="Arial"/>
+            <w:sz w:val="24"/>
+            <w:szCs w:val="24"/>
+            <w:lang w:val="sr-Latn-RS"/>
+          </w:rPr>
+          <w:id w:val="-1819794251"/>
+          <w:citation/>
+        </w:sdtPr>
+        <w:sdtContent>
+          <w:r>
+            <w:rPr>
+              <w:rFonts w:ascii="Arial" w:eastAsia="Times New Roman" w:hAnsi="Arial" w:cs="Arial"/>
+              <w:sz w:val="24"/>
+              <w:szCs w:val="24"/>
+              <w:lang w:val="sr-Latn-RS"/>
+            </w:rPr>
+            <w:fldChar w:fldCharType="begin"/>
+          </w:r>
+          <w:r>
+            <w:rPr>
+              <w:rFonts w:ascii="Arial" w:eastAsia="Times New Roman" w:hAnsi="Arial" w:cs="Arial"/>
+              <w:sz w:val="24"/>
+              <w:szCs w:val="24"/>
+              <w:lang w:val="sr-Latn-RS"/>
+            </w:rPr>
+            <w:instrText xml:space="preserve"> CITATION Com17 \l 9242 </w:instrText>
+          </w:r>
+          <w:r>
+            <w:rPr>
+              <w:rFonts w:ascii="Arial" w:eastAsia="Times New Roman" w:hAnsi="Arial" w:cs="Arial"/>
+              <w:sz w:val="24"/>
+              <w:szCs w:val="24"/>
+              <w:lang w:val="sr-Latn-RS"/>
+            </w:rPr>
+            <w:fldChar w:fldCharType="separate"/>
+          </w:r>
+          <w:r>
+            <w:rPr>
+              <w:rFonts w:ascii="Arial" w:eastAsia="Times New Roman" w:hAnsi="Arial" w:cs="Arial"/>
+              <w:noProof/>
+              <w:sz w:val="24"/>
+              <w:szCs w:val="24"/>
+              <w:lang w:val="sr-Latn-RS"/>
+            </w:rPr>
+            <w:t xml:space="preserve"> </w:t>
+          </w:r>
+          <w:r>
+            <w:rPr>
+              <w:rFonts w:ascii="Arial" w:eastAsia="Times New Roman" w:hAnsi="Arial" w:cs="Arial"/>
+              <w:noProof/>
+              <w:sz w:val="24"/>
+              <w:szCs w:val="24"/>
+              <w:lang w:val="sr-Latn-RS"/>
+            </w:rPr>
+            <w:t>(2)</w:t>
+          </w:r>
+          <w:r>
+            <w:rPr>
+              <w:rFonts w:ascii="Arial" w:eastAsia="Times New Roman" w:hAnsi="Arial" w:cs="Arial"/>
+              <w:sz w:val="24"/>
+              <w:szCs w:val="24"/>
+              <w:lang w:val="sr-Latn-RS"/>
+            </w:rPr>
+            <w:fldChar w:fldCharType="end"/>
+          </w:r>
+        </w:sdtContent>
+      </w:sdt>
+      <w:r>
+        <w:rPr>
+          <w:rFonts w:ascii="Arial" w:eastAsia="Times New Roman" w:hAnsi="Arial" w:cs="Arial"/>
+          <w:sz w:val="24"/>
+          <w:szCs w:val="24"/>
+          <w:lang w:val="sr-Latn-RS"/>
+        </w:rPr>
+        <w:t>.</w:t>
+      </w:r>
+    </w:p>
+    <w:p>
+      <w:pPr>
+        <w:shd w:val="clear" w:color="auto" w:fill="FFFFFF"/>
         <w:tabs>
           <w:tab w:val="left" w:pos="2469"/>
         </w:tabs>
@@ -32185,7 +32442,6 @@
           <w:rFonts w:ascii="Arial" w:eastAsia="Times New Roman" w:hAnsi="Arial" w:cs="Arial"/>
           <w:sz w:val="24"/>
           <w:szCs w:val="24"/>
-          <w:lang w:val="sr-Latn-RS"/>
         </w:rPr>
       </w:pPr>
       <w:r>
@@ -32195,7 +32451,7 @@
           <w:szCs w:val="24"/>
           <w:lang w:val="sr-Latn-RS"/>
         </w:rPr>
-        <w:t xml:space="preserve">  Proces pri kome se razrešavaju zavisnosti u iole većem projektu na kraju vodi ka mreži međuzavisnosti, ova </w:t>
+        <w:t xml:space="preserve">  Metode koje obezbeđuju zavisnosti nemaju ulazne parametre i vraćaju objekat klase koja se umeće. Dat je primer komponente koja sadrži ovakvu metodu</w:t>
       </w:r>
       <w:r>
         <w:rPr>
@@ -32203,24 +32459,317 @@
           <w:sz w:val="24"/>
           <w:szCs w:val="24"/>
         </w:rPr>
-        <w:t>mre</w:t>
-      </w:r>
-      <w:r>
+        <w:t>:</w:t>
+      </w:r>
+    </w:p>
+    <w:p>
+      <w:pPr>
+        <w:shd w:val="clear" w:color="auto" w:fill="FFFFFF"/>
+        <w:spacing w:after="0" w:line="240" w:lineRule="auto"/>
+        <w:rPr>
+          <w:rFonts w:ascii="Courier New" w:eastAsia="Times New Roman" w:hAnsi="Courier New" w:cs="Courier New"/>
+          <w:color w:val="000000"/>
+          <w:sz w:val="20"/>
+          <w:szCs w:val="20"/>
+        </w:rPr>
+      </w:pPr>
+    </w:p>
+    <w:p>
+      <w:pPr>
+        <w:shd w:val="clear" w:color="auto" w:fill="FFFFFF"/>
+        <w:spacing w:after="0" w:line="240" w:lineRule="auto"/>
+        <w:rPr>
+          <w:rFonts w:ascii="Courier New" w:eastAsia="Times New Roman" w:hAnsi="Courier New" w:cs="Courier New"/>
+          <w:color w:val="000000"/>
+          <w:sz w:val="20"/>
+          <w:szCs w:val="20"/>
+        </w:rPr>
+      </w:pPr>
+      <w:r>
+        <w:rPr>
+          <w:rFonts w:ascii="Courier New" w:eastAsia="Times New Roman" w:hAnsi="Courier New" w:cs="Courier New"/>
+          <w:color w:val="000000"/>
+          <w:sz w:val="20"/>
+          <w:szCs w:val="20"/>
+        </w:rPr>
+        <w:t>@Component</w:t>
+      </w:r>
+      <w:r>
+        <w:rPr>
+          <w:rFonts w:ascii="Courier New" w:eastAsia="Times New Roman" w:hAnsi="Courier New" w:cs="Courier New"/>
+          <w:b/>
+          <w:bCs/>
+          <w:color w:val="000080"/>
+          <w:sz w:val="20"/>
+          <w:szCs w:val="20"/>
+        </w:rPr>
+        <w:t>(</w:t>
+      </w:r>
+      <w:r>
+        <w:rPr>
+          <w:rFonts w:ascii="Courier New" w:eastAsia="Times New Roman" w:hAnsi="Courier New" w:cs="Courier New"/>
+          <w:color w:val="000000"/>
+          <w:sz w:val="20"/>
+          <w:szCs w:val="20"/>
+        </w:rPr>
+        <w:t xml:space="preserve">modules </w:t>
+      </w:r>
+      <w:r>
+        <w:rPr>
+          <w:rFonts w:ascii="Courier New" w:eastAsia="Times New Roman" w:hAnsi="Courier New" w:cs="Courier New"/>
+          <w:b/>
+          <w:bCs/>
+          <w:color w:val="000080"/>
+          <w:sz w:val="20"/>
+          <w:szCs w:val="20"/>
+        </w:rPr>
+        <w:t>=</w:t>
+      </w:r>
+      <w:r>
+        <w:rPr>
+          <w:rFonts w:ascii="Courier New" w:eastAsia="Times New Roman" w:hAnsi="Courier New" w:cs="Courier New"/>
+          <w:color w:val="000000"/>
+          <w:sz w:val="20"/>
+          <w:szCs w:val="20"/>
+        </w:rPr>
+        <w:t xml:space="preserve"> </w:t>
+      </w:r>
+      <w:r>
+        <w:rPr>
+          <w:rFonts w:ascii="Courier New" w:eastAsia="Times New Roman" w:hAnsi="Courier New" w:cs="Courier New"/>
+          <w:b/>
+          <w:bCs/>
+          <w:color w:val="000080"/>
+          <w:sz w:val="20"/>
+          <w:szCs w:val="20"/>
+        </w:rPr>
+        <w:t>{</w:t>
+      </w:r>
+      <w:r>
+        <w:rPr>
+          <w:rFonts w:ascii="Courier New" w:eastAsia="Times New Roman" w:hAnsi="Courier New" w:cs="Courier New"/>
+          <w:color w:val="000000"/>
+          <w:sz w:val="20"/>
+          <w:szCs w:val="20"/>
+        </w:rPr>
+        <w:t>DependencyModuleOne</w:t>
+      </w:r>
+      <w:r>
+        <w:rPr>
+          <w:rFonts w:ascii="Courier New" w:eastAsia="Times New Roman" w:hAnsi="Courier New" w:cs="Courier New"/>
+          <w:b/>
+          <w:bCs/>
+          <w:color w:val="000080"/>
+          <w:sz w:val="20"/>
+          <w:szCs w:val="20"/>
+        </w:rPr>
+        <w:t>.</w:t>
+      </w:r>
+      <w:r>
+        <w:rPr>
+          <w:rFonts w:ascii="Courier New" w:eastAsia="Times New Roman" w:hAnsi="Courier New" w:cs="Courier New"/>
+          <w:color w:val="8000FF"/>
+          <w:sz w:val="20"/>
+          <w:szCs w:val="20"/>
+        </w:rPr>
+        <w:t>class</w:t>
+      </w:r>
+      <w:r>
+        <w:rPr>
+          <w:rFonts w:ascii="Courier New" w:eastAsia="Times New Roman" w:hAnsi="Courier New" w:cs="Courier New"/>
+          <w:b/>
+          <w:bCs/>
+          <w:color w:val="000080"/>
+          <w:sz w:val="20"/>
+          <w:szCs w:val="20"/>
+        </w:rPr>
+        <w:t>,</w:t>
+      </w:r>
+      <w:r>
+        <w:rPr>
+          <w:rFonts w:ascii="Courier New" w:eastAsia="Times New Roman" w:hAnsi="Courier New" w:cs="Courier New"/>
+          <w:color w:val="000000"/>
+          <w:sz w:val="20"/>
+          <w:szCs w:val="20"/>
+        </w:rPr>
+        <w:t xml:space="preserve"> DependencyModulesTwo</w:t>
+      </w:r>
+      <w:r>
+        <w:rPr>
+          <w:rFonts w:ascii="Courier New" w:eastAsia="Times New Roman" w:hAnsi="Courier New" w:cs="Courier New"/>
+          <w:b/>
+          <w:bCs/>
+          <w:color w:val="000080"/>
+          <w:sz w:val="20"/>
+          <w:szCs w:val="20"/>
+        </w:rPr>
+        <w:t>.</w:t>
+      </w:r>
+      <w:r>
+        <w:rPr>
+          <w:rFonts w:ascii="Courier New" w:eastAsia="Times New Roman" w:hAnsi="Courier New" w:cs="Courier New"/>
+          <w:color w:val="8000FF"/>
+          <w:sz w:val="20"/>
+          <w:szCs w:val="20"/>
+        </w:rPr>
+        <w:t>class</w:t>
+      </w:r>
+      <w:r>
+        <w:rPr>
+          <w:rFonts w:ascii="Courier New" w:eastAsia="Times New Roman" w:hAnsi="Courier New" w:cs="Courier New"/>
+          <w:b/>
+          <w:bCs/>
+          <w:color w:val="000080"/>
+          <w:sz w:val="20"/>
+          <w:szCs w:val="20"/>
+        </w:rPr>
+        <w:t>}</w:t>
+      </w:r>
+    </w:p>
+    <w:p>
+      <w:pPr>
+        <w:shd w:val="clear" w:color="auto" w:fill="FFFFFF"/>
+        <w:spacing w:after="0" w:line="240" w:lineRule="auto"/>
+        <w:rPr>
+          <w:rFonts w:ascii="Courier New" w:eastAsia="Times New Roman" w:hAnsi="Courier New" w:cs="Courier New"/>
+          <w:color w:val="000000"/>
+          <w:sz w:val="20"/>
+          <w:szCs w:val="20"/>
+        </w:rPr>
+      </w:pPr>
+      <w:r>
+        <w:rPr>
+          <w:rFonts w:ascii="Courier New" w:eastAsia="Times New Roman" w:hAnsi="Courier New" w:cs="Courier New"/>
+          <w:color w:val="8000FF"/>
+          <w:sz w:val="20"/>
+          <w:szCs w:val="20"/>
+        </w:rPr>
+        <w:t>public</w:t>
+      </w:r>
+      <w:r>
+        <w:rPr>
+          <w:rFonts w:ascii="Courier New" w:eastAsia="Times New Roman" w:hAnsi="Courier New" w:cs="Courier New"/>
+          <w:color w:val="000000"/>
+          <w:sz w:val="20"/>
+          <w:szCs w:val="20"/>
+        </w:rPr>
+        <w:t xml:space="preserve"> </w:t>
+      </w:r>
+      <w:r>
+        <w:rPr>
+          <w:rFonts w:ascii="Courier New" w:eastAsia="Times New Roman" w:hAnsi="Courier New" w:cs="Courier New"/>
+          <w:color w:val="8000FF"/>
+          <w:sz w:val="20"/>
+          <w:szCs w:val="20"/>
+        </w:rPr>
+        <w:t>interface</w:t>
+      </w:r>
+      <w:r>
+        <w:rPr>
+          <w:rFonts w:ascii="Courier New" w:eastAsia="Times New Roman" w:hAnsi="Courier New" w:cs="Courier New"/>
+          <w:color w:val="000000"/>
+          <w:sz w:val="20"/>
+          <w:szCs w:val="20"/>
+        </w:rPr>
+        <w:t xml:space="preserve"> DependencyComponent </w:t>
+      </w:r>
+      <w:r>
+        <w:rPr>
+          <w:rFonts w:ascii="Courier New" w:eastAsia="Times New Roman" w:hAnsi="Courier New" w:cs="Courier New"/>
+          <w:b/>
+          <w:bCs/>
+          <w:color w:val="000080"/>
+          <w:sz w:val="20"/>
+          <w:szCs w:val="20"/>
+        </w:rPr>
+        <w:t>{</w:t>
+      </w:r>
+    </w:p>
+    <w:p>
+      <w:pPr>
+        <w:shd w:val="clear" w:color="auto" w:fill="FFFFFF"/>
+        <w:spacing w:after="0" w:line="240" w:lineRule="auto"/>
+        <w:rPr>
+          <w:rFonts w:ascii="Courier New" w:eastAsia="Times New Roman" w:hAnsi="Courier New" w:cs="Courier New"/>
+          <w:color w:val="000000"/>
+          <w:sz w:val="20"/>
+          <w:szCs w:val="20"/>
+        </w:rPr>
+      </w:pPr>
+      <w:r>
+        <w:rPr>
+          <w:rFonts w:ascii="Courier New" w:eastAsia="Times New Roman" w:hAnsi="Courier New" w:cs="Courier New"/>
+          <w:color w:val="000000"/>
+          <w:sz w:val="20"/>
+          <w:szCs w:val="20"/>
+        </w:rPr>
+        <w:t xml:space="preserve">    ModuleOneDependency moduleOneDependency</w:t>
+      </w:r>
+      <w:r>
+        <w:rPr>
+          <w:rFonts w:ascii="Courier New" w:eastAsia="Times New Roman" w:hAnsi="Courier New" w:cs="Courier New"/>
+          <w:b/>
+          <w:bCs/>
+          <w:color w:val="000080"/>
+          <w:sz w:val="20"/>
+          <w:szCs w:val="20"/>
+        </w:rPr>
+        <w:t>();</w:t>
+      </w:r>
+    </w:p>
+    <w:p>
+      <w:pPr>
+        <w:shd w:val="clear" w:color="auto" w:fill="FFFFFF"/>
+        <w:spacing w:after="0" w:line="240" w:lineRule="auto"/>
+        <w:rPr>
+          <w:rFonts w:ascii="Courier New" w:eastAsia="Times New Roman" w:hAnsi="Courier New" w:cs="Courier New"/>
+          <w:color w:val="000000"/>
+          <w:sz w:val="20"/>
+          <w:szCs w:val="20"/>
+        </w:rPr>
+      </w:pPr>
+      <w:r>
+        <w:rPr>
+          <w:rFonts w:ascii="Courier New" w:eastAsia="Times New Roman" w:hAnsi="Courier New" w:cs="Courier New"/>
+          <w:b/>
+          <w:bCs/>
+          <w:color w:val="000080"/>
+          <w:sz w:val="20"/>
+          <w:szCs w:val="20"/>
+        </w:rPr>
+        <w:t>}</w:t>
+      </w:r>
+    </w:p>
+    <w:p>
+      <w:pPr>
+        <w:shd w:val="clear" w:color="auto" w:fill="FFFFFF"/>
+        <w:tabs>
+          <w:tab w:val="left" w:pos="2469"/>
+        </w:tabs>
         <w:rPr>
           <w:rFonts w:ascii="Arial" w:eastAsia="Times New Roman" w:hAnsi="Arial" w:cs="Arial"/>
           <w:sz w:val="24"/>
           <w:szCs w:val="24"/>
-          <w:lang w:val="sr-Latn-RS"/>
-        </w:rPr>
-        <w:t>ža se naziva graf zavisnosti.</w:t>
-      </w:r>
+        </w:rPr>
+      </w:pPr>
+    </w:p>
+    <w:p>
+      <w:pPr>
+        <w:shd w:val="clear" w:color="auto" w:fill="FFFFFF"/>
+        <w:rPr>
+          <w:rFonts w:ascii="Courier New" w:eastAsia="Times New Roman" w:hAnsi="Courier New" w:cs="Courier New"/>
+          <w:color w:val="000000"/>
+          <w:sz w:val="20"/>
+          <w:szCs w:val="20"/>
+        </w:rPr>
+      </w:pPr>
       <w:r>
         <w:rPr>
           <w:rFonts w:ascii="Arial" w:eastAsia="Times New Roman" w:hAnsi="Arial" w:cs="Arial"/>
           <w:sz w:val="24"/>
           <w:szCs w:val="24"/>
         </w:rPr>
-        <w:t xml:space="preserve"> Kada je potrebno konstruisati i umetnuti neki objekat, on se konstrui</w:t>
+        <w:t xml:space="preserve">Ovaj interfejs </w:t>
       </w:r>
       <w:r>
         <w:rPr>
@@ -32229,27 +32778,582 @@
           <w:szCs w:val="24"/>
           <w:lang w:val="sr-Latn-RS"/>
         </w:rPr>
-        <w:t xml:space="preserve">še pomoću ovog grafa i vraća traženi objekat. U Daggeru jedan modul često ne sadrže sve sekundarne zavisnosti potrebne da bi se kreirao objekat koji taj modul obezbeđuje. </w:t>
+        <w:t xml:space="preserve">će generisati </w:t>
       </w:r>
       <w:r>
         <w:rPr>
           <w:rFonts w:ascii="Arial" w:eastAsia="Times New Roman" w:hAnsi="Arial" w:cs="Arial"/>
           <w:sz w:val="24"/>
           <w:szCs w:val="24"/>
-          <w:lang w:val="sr-Latn-RS"/>
-        </w:rPr>
-        <w:t xml:space="preserve">Drugi moduli takođe mogu sadržati zavisnosti potrebne za kreiranje traženog objekta. </w:t>
-      </w:r>
+        </w:rPr>
+        <w:t xml:space="preserve">klasu </w:t>
+      </w:r>
+      <w:r>
+        <w:rPr>
+          <w:rFonts w:ascii="Courier New" w:eastAsia="Times New Roman" w:hAnsi="Courier New" w:cs="Courier New"/>
+          <w:color w:val="000000"/>
+          <w:sz w:val="20"/>
+          <w:szCs w:val="20"/>
+        </w:rPr>
+        <w:t>DaggerDependencyComponent</w:t>
+      </w:r>
+      <w:r>
+        <w:rPr>
+          <w:rFonts w:ascii="Courier New" w:eastAsia="Times New Roman" w:hAnsi="Courier New" w:cs="Courier New"/>
+          <w:color w:val="000000"/>
+          <w:sz w:val="20"/>
+          <w:szCs w:val="20"/>
+        </w:rPr>
+        <w:t xml:space="preserve"> </w:t>
+      </w:r>
+      <w:r>
+        <w:rPr>
+          <w:rFonts w:ascii="Arial" w:eastAsia="Times New Roman" w:hAnsi="Arial" w:cs="Arial"/>
+          <w:sz w:val="24"/>
+          <w:szCs w:val="24"/>
+        </w:rPr>
+        <w:t xml:space="preserve">koja će </w:t>
+      </w:r>
+      <w:r>
+        <w:rPr>
+          <w:rFonts w:ascii="Arial" w:eastAsia="Times New Roman" w:hAnsi="Arial" w:cs="Arial"/>
+          <w:sz w:val="24"/>
+          <w:szCs w:val="24"/>
+        </w:rPr>
+        <w:t xml:space="preserve">koristiti </w:t>
+      </w:r>
+      <w:r>
+        <w:rPr>
+          <w:rFonts w:ascii="Arial" w:eastAsia="Times New Roman" w:hAnsi="Arial" w:cs="Arial"/>
+          <w:sz w:val="24"/>
+          <w:szCs w:val="24"/>
+        </w:rPr>
+        <w:t xml:space="preserve">graditelj konstrukcioni obrazac (eng. Builder) za konstruisanje komponente. Pozivanje </w:t>
+      </w:r>
+      <w:r>
+        <w:rPr>
+          <w:rFonts w:ascii="Courier New" w:eastAsia="Times New Roman" w:hAnsi="Courier New" w:cs="Courier New"/>
+          <w:color w:val="000000"/>
+          <w:sz w:val="20"/>
+          <w:szCs w:val="20"/>
+        </w:rPr>
+        <w:t>builder</w:t>
+      </w:r>
+      <w:r>
+        <w:rPr>
+          <w:rFonts w:ascii="Courier New" w:eastAsia="Times New Roman" w:hAnsi="Courier New" w:cs="Courier New"/>
+          <w:b/>
+          <w:bCs/>
+          <w:color w:val="000080"/>
+          <w:sz w:val="20"/>
+          <w:szCs w:val="20"/>
+        </w:rPr>
+        <w:t>()</w:t>
+      </w:r>
+      <w:r>
+        <w:rPr>
+          <w:rFonts w:ascii="Times New Roman" w:eastAsia="Times New Roman" w:hAnsi="Times New Roman" w:cs="Times New Roman"/>
+          <w:sz w:val="24"/>
+          <w:szCs w:val="24"/>
+        </w:rPr>
+        <w:t xml:space="preserve"> </w:t>
+      </w:r>
+      <w:r>
+        <w:rPr>
+          <w:rFonts w:ascii="Arial" w:hAnsi="Arial" w:cs="Arial"/>
+          <w:sz w:val="24"/>
+          <w:szCs w:val="24"/>
+        </w:rPr>
+        <w:t xml:space="preserve">metode je neophodno samo ukoliko su potrebni parametri koji su dostupni u vreme izvršavanja za izgradnju nekog od modula. U sledećem primeru je predstavljena konstrukcija objekta klase </w:t>
+      </w:r>
+      <w:r>
+        <w:rPr>
+          <w:rFonts w:ascii="Courier New" w:eastAsia="Times New Roman" w:hAnsi="Courier New" w:cs="Courier New"/>
+          <w:color w:val="000000"/>
+          <w:sz w:val="20"/>
+          <w:szCs w:val="20"/>
+        </w:rPr>
+        <w:t>DaggerDependencyComponent</w:t>
+      </w:r>
+      <w:r>
+        <w:rPr>
+          <w:rFonts w:ascii="Courier New" w:eastAsia="Times New Roman" w:hAnsi="Courier New" w:cs="Courier New"/>
+          <w:color w:val="000000"/>
+          <w:sz w:val="20"/>
+          <w:szCs w:val="20"/>
+        </w:rPr>
+        <w:t xml:space="preserve"> </w:t>
+      </w:r>
+      <w:r>
+        <w:rPr>
+          <w:rFonts w:ascii="Arial" w:hAnsi="Arial" w:cs="Arial"/>
+          <w:sz w:val="24"/>
+          <w:szCs w:val="24"/>
+        </w:rPr>
+        <w:t xml:space="preserve">i dohvatanje instance klase </w:t>
+      </w:r>
+      <w:r>
+        <w:rPr>
+          <w:rFonts w:ascii="Courier New" w:eastAsia="Times New Roman" w:hAnsi="Courier New" w:cs="Courier New"/>
+          <w:color w:val="000000"/>
+          <w:sz w:val="20"/>
+          <w:szCs w:val="20"/>
+        </w:rPr>
+        <w:t>M</w:t>
+      </w:r>
+      <w:r>
+        <w:rPr>
+          <w:rFonts w:ascii="Courier New" w:eastAsia="Times New Roman" w:hAnsi="Courier New" w:cs="Courier New"/>
+          <w:color w:val="000000"/>
+          <w:sz w:val="20"/>
+          <w:szCs w:val="20"/>
+        </w:rPr>
+        <w:t>oduleOneDependency</w:t>
+      </w:r>
+      <w:r>
+        <w:rPr>
+          <w:rFonts w:ascii="Courier New" w:eastAsia="Times New Roman" w:hAnsi="Courier New" w:cs="Courier New"/>
+          <w:color w:val="000000"/>
+          <w:sz w:val="20"/>
+          <w:szCs w:val="20"/>
+        </w:rPr>
+        <w:t>.</w:t>
+      </w:r>
+    </w:p>
+    <w:p>
+      <w:pPr>
+        <w:shd w:val="clear" w:color="auto" w:fill="FFFFFF"/>
+        <w:spacing w:after="0" w:line="240" w:lineRule="auto"/>
+        <w:rPr>
+          <w:rFonts w:ascii="Courier New" w:eastAsia="Times New Roman" w:hAnsi="Courier New" w:cs="Courier New"/>
+          <w:color w:val="008000"/>
+          <w:sz w:val="20"/>
+          <w:szCs w:val="20"/>
+        </w:rPr>
+      </w:pPr>
+    </w:p>
+    <w:p>
+      <w:pPr>
+        <w:shd w:val="clear" w:color="auto" w:fill="FFFFFF"/>
+        <w:spacing w:after="0" w:line="240" w:lineRule="auto"/>
+        <w:rPr>
+          <w:rFonts w:ascii="Courier New" w:eastAsia="Times New Roman" w:hAnsi="Courier New" w:cs="Courier New"/>
+          <w:color w:val="000000"/>
+          <w:sz w:val="20"/>
+          <w:szCs w:val="20"/>
+        </w:rPr>
+      </w:pPr>
+      <w:r>
+        <w:rPr>
+          <w:rFonts w:ascii="Courier New" w:eastAsia="Times New Roman" w:hAnsi="Courier New" w:cs="Courier New"/>
+          <w:color w:val="000000"/>
+          <w:sz w:val="20"/>
+          <w:szCs w:val="20"/>
+        </w:rPr>
+        <w:t xml:space="preserve">DependencyComponent dependencyComponent </w:t>
+      </w:r>
+      <w:r>
+        <w:rPr>
+          <w:rFonts w:ascii="Courier New" w:eastAsia="Times New Roman" w:hAnsi="Courier New" w:cs="Courier New"/>
+          <w:b/>
+          <w:bCs/>
+          <w:color w:val="000080"/>
+          <w:sz w:val="20"/>
+          <w:szCs w:val="20"/>
+        </w:rPr>
+        <w:t>=</w:t>
+      </w:r>
+      <w:r>
+        <w:rPr>
+          <w:rFonts w:ascii="Courier New" w:eastAsia="Times New Roman" w:hAnsi="Courier New" w:cs="Courier New"/>
+          <w:color w:val="000000"/>
+          <w:sz w:val="20"/>
+          <w:szCs w:val="20"/>
+        </w:rPr>
+        <w:t xml:space="preserve"> </w:t>
+      </w:r>
+    </w:p>
+    <w:p>
+      <w:pPr>
+        <w:shd w:val="clear" w:color="auto" w:fill="FFFFFF"/>
+        <w:spacing w:after="0" w:line="240" w:lineRule="auto"/>
+        <w:rPr>
+          <w:rFonts w:ascii="Courier New" w:eastAsia="Times New Roman" w:hAnsi="Courier New" w:cs="Courier New"/>
+          <w:color w:val="000000"/>
+          <w:sz w:val="20"/>
+          <w:szCs w:val="20"/>
+        </w:rPr>
+      </w:pPr>
+      <w:r>
+        <w:rPr>
+          <w:rFonts w:ascii="Courier New" w:eastAsia="Times New Roman" w:hAnsi="Courier New" w:cs="Courier New"/>
+          <w:color w:val="000000"/>
+          <w:sz w:val="20"/>
+          <w:szCs w:val="20"/>
+        </w:rPr>
+        <w:t xml:space="preserve">            Dagger_DependencyComponent</w:t>
+      </w:r>
+      <w:r>
+        <w:rPr>
+          <w:rFonts w:ascii="Courier New" w:eastAsia="Times New Roman" w:hAnsi="Courier New" w:cs="Courier New"/>
+          <w:b/>
+          <w:bCs/>
+          <w:color w:val="000080"/>
+          <w:sz w:val="20"/>
+          <w:szCs w:val="20"/>
+        </w:rPr>
+        <w:t>.</w:t>
+      </w:r>
+      <w:r>
+        <w:rPr>
+          <w:rFonts w:ascii="Courier New" w:eastAsia="Times New Roman" w:hAnsi="Courier New" w:cs="Courier New"/>
+          <w:color w:val="000000"/>
+          <w:sz w:val="20"/>
+          <w:szCs w:val="20"/>
+        </w:rPr>
+        <w:t>builder</w:t>
+      </w:r>
+      <w:r>
+        <w:rPr>
+          <w:rFonts w:ascii="Courier New" w:eastAsia="Times New Roman" w:hAnsi="Courier New" w:cs="Courier New"/>
+          <w:b/>
+          <w:bCs/>
+          <w:color w:val="000080"/>
+          <w:sz w:val="20"/>
+          <w:szCs w:val="20"/>
+        </w:rPr>
+        <w:t>()</w:t>
+      </w:r>
+    </w:p>
+    <w:p>
+      <w:pPr>
+        <w:shd w:val="clear" w:color="auto" w:fill="FFFFFF"/>
+        <w:spacing w:after="0" w:line="240" w:lineRule="auto"/>
+        <w:rPr>
+          <w:rFonts w:ascii="Courier New" w:eastAsia="Times New Roman" w:hAnsi="Courier New" w:cs="Courier New"/>
+          <w:color w:val="000000"/>
+          <w:sz w:val="20"/>
+          <w:szCs w:val="20"/>
+        </w:rPr>
+      </w:pPr>
+      <w:r>
+        <w:rPr>
+          <w:rFonts w:ascii="Courier New" w:eastAsia="Times New Roman" w:hAnsi="Courier New" w:cs="Courier New"/>
+          <w:color w:val="000000"/>
+          <w:sz w:val="20"/>
+          <w:szCs w:val="20"/>
+        </w:rPr>
+        <w:t xml:space="preserve">                </w:t>
+      </w:r>
+      <w:r>
+        <w:rPr>
+          <w:rFonts w:ascii="Courier New" w:eastAsia="Times New Roman" w:hAnsi="Courier New" w:cs="Courier New"/>
+          <w:b/>
+          <w:bCs/>
+          <w:color w:val="000080"/>
+          <w:sz w:val="20"/>
+          <w:szCs w:val="20"/>
+        </w:rPr>
+        <w:t>.</w:t>
+      </w:r>
+      <w:r>
+        <w:rPr>
+          <w:rFonts w:ascii="Courier New" w:eastAsia="Times New Roman" w:hAnsi="Courier New" w:cs="Courier New"/>
+          <w:color w:val="000000"/>
+          <w:sz w:val="20"/>
+          <w:szCs w:val="20"/>
+        </w:rPr>
+        <w:t>dependencyModuleTwo</w:t>
+      </w:r>
+      <w:r>
+        <w:rPr>
+          <w:rFonts w:ascii="Courier New" w:eastAsia="Times New Roman" w:hAnsi="Courier New" w:cs="Courier New"/>
+          <w:b/>
+          <w:bCs/>
+          <w:color w:val="000080"/>
+          <w:sz w:val="20"/>
+          <w:szCs w:val="20"/>
+        </w:rPr>
+        <w:t>(</w:t>
+      </w:r>
+      <w:r>
+        <w:rPr>
+          <w:rFonts w:ascii="Courier New" w:eastAsia="Times New Roman" w:hAnsi="Courier New" w:cs="Courier New"/>
+          <w:b/>
+          <w:bCs/>
+          <w:color w:val="0000FF"/>
+          <w:sz w:val="20"/>
+          <w:szCs w:val="20"/>
+        </w:rPr>
+        <w:t>new</w:t>
+      </w:r>
+      <w:r>
+        <w:rPr>
+          <w:rFonts w:ascii="Courier New" w:eastAsia="Times New Roman" w:hAnsi="Courier New" w:cs="Courier New"/>
+          <w:color w:val="000000"/>
+          <w:sz w:val="20"/>
+          <w:szCs w:val="20"/>
+        </w:rPr>
+        <w:t xml:space="preserve"> DependencyModuleTwo</w:t>
+      </w:r>
+      <w:r>
+        <w:rPr>
+          <w:rFonts w:ascii="Courier New" w:eastAsia="Times New Roman" w:hAnsi="Courier New" w:cs="Courier New"/>
+          <w:b/>
+          <w:bCs/>
+          <w:color w:val="000080"/>
+          <w:sz w:val="20"/>
+          <w:szCs w:val="20"/>
+        </w:rPr>
+        <w:t>(</w:t>
+      </w:r>
+    </w:p>
+    <w:p>
+      <w:pPr>
+        <w:shd w:val="clear" w:color="auto" w:fill="FFFFFF"/>
+        <w:spacing w:after="0" w:line="240" w:lineRule="auto"/>
+        <w:rPr>
+          <w:rFonts w:ascii="Courier New" w:eastAsia="Times New Roman" w:hAnsi="Courier New" w:cs="Courier New"/>
+          <w:color w:val="000000"/>
+          <w:sz w:val="20"/>
+          <w:szCs w:val="20"/>
+        </w:rPr>
+      </w:pPr>
+      <w:r>
+        <w:rPr>
+          <w:rFonts w:ascii="Courier New" w:eastAsia="Times New Roman" w:hAnsi="Courier New" w:cs="Courier New"/>
+          <w:color w:val="000000"/>
+          <w:sz w:val="20"/>
+          <w:szCs w:val="20"/>
+        </w:rPr>
+        <w:t xml:space="preserve">                </w:t>
+      </w:r>
+      <w:r>
+        <w:rPr>
+          <w:rFonts w:ascii="Courier New" w:eastAsia="Times New Roman" w:hAnsi="Courier New" w:cs="Courier New"/>
+          <w:color w:val="000000"/>
+          <w:sz w:val="20"/>
+          <w:szCs w:val="20"/>
+        </w:rPr>
+        <w:t>RuntimeParameter runtimeParameter</w:t>
+      </w:r>
+      <w:r>
+        <w:rPr>
+          <w:rFonts w:ascii="Courier New" w:eastAsia="Times New Roman" w:hAnsi="Courier New" w:cs="Courier New"/>
+          <w:b/>
+          <w:bCs/>
+          <w:color w:val="000080"/>
+          <w:sz w:val="20"/>
+          <w:szCs w:val="20"/>
+        </w:rPr>
+        <w:t>)</w:t>
+      </w:r>
+    </w:p>
+    <w:p>
+      <w:pPr>
+        <w:shd w:val="clear" w:color="auto" w:fill="FFFFFF"/>
+        <w:spacing w:after="0" w:line="240" w:lineRule="auto"/>
+        <w:rPr>
+          <w:rFonts w:ascii="Courier New" w:eastAsia="Times New Roman" w:hAnsi="Courier New" w:cs="Courier New"/>
+          <w:color w:val="000000"/>
+          <w:sz w:val="20"/>
+          <w:szCs w:val="20"/>
+        </w:rPr>
+      </w:pPr>
+      <w:r>
+        <w:rPr>
+          <w:rFonts w:ascii="Courier New" w:eastAsia="Times New Roman" w:hAnsi="Courier New" w:cs="Courier New"/>
+          <w:color w:val="000000"/>
+          <w:sz w:val="20"/>
+          <w:szCs w:val="20"/>
+        </w:rPr>
+        <w:t xml:space="preserve">                </w:t>
+      </w:r>
+      <w:r>
+        <w:rPr>
+          <w:rFonts w:ascii="Courier New" w:eastAsia="Times New Roman" w:hAnsi="Courier New" w:cs="Courier New"/>
+          <w:b/>
+          <w:bCs/>
+          <w:color w:val="000080"/>
+          <w:sz w:val="20"/>
+          <w:szCs w:val="20"/>
+        </w:rPr>
+        <w:t>.</w:t>
+      </w:r>
+      <w:r>
+        <w:rPr>
+          <w:rFonts w:ascii="Courier New" w:eastAsia="Times New Roman" w:hAnsi="Courier New" w:cs="Courier New"/>
+          <w:color w:val="000000"/>
+          <w:sz w:val="20"/>
+          <w:szCs w:val="20"/>
+        </w:rPr>
+        <w:t>build</w:t>
+      </w:r>
+      <w:r>
+        <w:rPr>
+          <w:rFonts w:ascii="Courier New" w:eastAsia="Times New Roman" w:hAnsi="Courier New" w:cs="Courier New"/>
+          <w:b/>
+          <w:bCs/>
+          <w:color w:val="000080"/>
+          <w:sz w:val="20"/>
+          <w:szCs w:val="20"/>
+        </w:rPr>
+        <w:t>();</w:t>
+      </w:r>
+    </w:p>
+    <w:p>
+      <w:pPr>
+        <w:shd w:val="clear" w:color="auto" w:fill="FFFFFF"/>
+        <w:spacing w:after="0" w:line="240" w:lineRule="auto"/>
+        <w:rPr>
+          <w:rFonts w:ascii="Courier New" w:eastAsia="Times New Roman" w:hAnsi="Courier New" w:cs="Courier New"/>
+          <w:color w:val="008000"/>
+          <w:sz w:val="20"/>
+          <w:szCs w:val="20"/>
+        </w:rPr>
+      </w:pPr>
       <w:bookmarkStart w:id="0" w:name="_GoBack"/>
       <w:bookmarkEnd w:id="0"/>
     </w:p>
     <w:p>
       <w:pPr>
         <w:shd w:val="clear" w:color="auto" w:fill="FFFFFF"/>
+        <w:spacing w:after="0" w:line="240" w:lineRule="auto"/>
+        <w:rPr>
+          <w:rFonts w:ascii="Courier New" w:eastAsia="Times New Roman" w:hAnsi="Courier New" w:cs="Courier New"/>
+          <w:color w:val="000000"/>
+          <w:sz w:val="20"/>
+          <w:szCs w:val="20"/>
+        </w:rPr>
+      </w:pPr>
+      <w:r>
+        <w:rPr>
+          <w:rFonts w:ascii="Courier New" w:eastAsia="Times New Roman" w:hAnsi="Courier New" w:cs="Courier New"/>
+          <w:color w:val="000000"/>
+          <w:sz w:val="20"/>
+          <w:szCs w:val="20"/>
+        </w:rPr>
+        <w:t xml:space="preserve">ModuleOneDependency moduleOneDependency </w:t>
+      </w:r>
+      <w:r>
+        <w:rPr>
+          <w:rFonts w:ascii="Courier New" w:eastAsia="Times New Roman" w:hAnsi="Courier New" w:cs="Courier New"/>
+          <w:b/>
+          <w:bCs/>
+          <w:color w:val="000080"/>
+          <w:sz w:val="20"/>
+          <w:szCs w:val="20"/>
+        </w:rPr>
+        <w:t>=</w:t>
+      </w:r>
+      <w:r>
+        <w:rPr>
+          <w:rFonts w:ascii="Courier New" w:eastAsia="Times New Roman" w:hAnsi="Courier New" w:cs="Courier New"/>
+          <w:color w:val="000000"/>
+          <w:sz w:val="20"/>
+          <w:szCs w:val="20"/>
+        </w:rPr>
+        <w:t xml:space="preserve"> dependencyComponent</w:t>
+      </w:r>
+    </w:p>
+    <w:p>
+      <w:pPr>
+        <w:shd w:val="clear" w:color="auto" w:fill="FFFFFF"/>
+        <w:spacing w:after="0" w:line="240" w:lineRule="auto"/>
+        <w:rPr>
+          <w:rFonts w:ascii="Courier New" w:eastAsia="Times New Roman" w:hAnsi="Courier New" w:cs="Courier New"/>
+          <w:color w:val="000000"/>
+          <w:sz w:val="20"/>
+          <w:szCs w:val="20"/>
+        </w:rPr>
+      </w:pPr>
+      <w:r>
+        <w:rPr>
+          <w:rFonts w:ascii="Courier New" w:eastAsia="Times New Roman" w:hAnsi="Courier New" w:cs="Courier New"/>
+          <w:color w:val="000000"/>
+          <w:sz w:val="20"/>
+          <w:szCs w:val="20"/>
+        </w:rPr>
+        <w:t xml:space="preserve">            </w:t>
+      </w:r>
+      <w:r>
+        <w:rPr>
+          <w:rFonts w:ascii="Courier New" w:eastAsia="Times New Roman" w:hAnsi="Courier New" w:cs="Courier New"/>
+          <w:b/>
+          <w:bCs/>
+          <w:color w:val="000080"/>
+          <w:sz w:val="20"/>
+          <w:szCs w:val="20"/>
+        </w:rPr>
+        <w:t>.</w:t>
+      </w:r>
+      <w:r>
+        <w:rPr>
+          <w:rFonts w:ascii="Courier New" w:eastAsia="Times New Roman" w:hAnsi="Courier New" w:cs="Courier New"/>
+          <w:color w:val="000000"/>
+          <w:sz w:val="20"/>
+          <w:szCs w:val="20"/>
+        </w:rPr>
+        <w:t>moduleOneDependency</w:t>
+      </w:r>
+      <w:r>
+        <w:rPr>
+          <w:rFonts w:ascii="Courier New" w:eastAsia="Times New Roman" w:hAnsi="Courier New" w:cs="Courier New"/>
+          <w:b/>
+          <w:bCs/>
+          <w:color w:val="000080"/>
+          <w:sz w:val="20"/>
+          <w:szCs w:val="20"/>
+        </w:rPr>
+        <w:t>();</w:t>
+      </w:r>
+    </w:p>
+    <w:p>
+      <w:pPr>
+        <w:shd w:val="clear" w:color="auto" w:fill="FFFFFF"/>
+        <w:rPr>
+          <w:rFonts w:ascii="Times New Roman" w:eastAsia="Times New Roman" w:hAnsi="Times New Roman" w:cs="Times New Roman"/>
+          <w:sz w:val="24"/>
+          <w:szCs w:val="24"/>
+        </w:rPr>
+      </w:pPr>
+    </w:p>
+    <w:p>
+      <w:pPr>
+        <w:shd w:val="clear" w:color="auto" w:fill="FFFFFF"/>
+        <w:rPr>
+          <w:rFonts w:ascii="Times New Roman" w:eastAsia="Times New Roman" w:hAnsi="Times New Roman" w:cs="Times New Roman"/>
+          <w:sz w:val="24"/>
+          <w:szCs w:val="24"/>
+        </w:rPr>
+      </w:pPr>
+      <w:r>
+        <w:rPr>
+          <w:rFonts w:ascii="Arial" w:hAnsi="Arial" w:cs="Arial"/>
+          <w:sz w:val="24"/>
+          <w:szCs w:val="24"/>
+        </w:rPr>
+        <w:t xml:space="preserve">  </w:t>
+      </w:r>
+    </w:p>
+    <w:p>
+      <w:pPr>
+        <w:shd w:val="clear" w:color="auto" w:fill="FFFFFF"/>
+        <w:rPr>
+          <w:rFonts w:ascii="Times New Roman" w:eastAsia="Times New Roman" w:hAnsi="Times New Roman" w:cs="Times New Roman"/>
+          <w:sz w:val="24"/>
+          <w:szCs w:val="24"/>
+        </w:rPr>
+      </w:pPr>
+    </w:p>
+    <w:p>
+      <w:pPr>
+        <w:shd w:val="clear" w:color="auto" w:fill="FFFFFF"/>
         <w:rPr>
           <w:rFonts w:ascii="Arial" w:eastAsia="Times New Roman" w:hAnsi="Arial" w:cs="Arial"/>
           <w:sz w:val="24"/>
           <w:szCs w:val="24"/>
+          <w:lang w:val="sr-Latn-RS"/>
         </w:rPr>
       </w:pPr>
     </w:p>
@@ -32696,6 +33800,42 @@
               </w:r>
             </w:p>
             <w:p>
+              <w:pPr>
+                <w:pStyle w:val="Bibliography"/>
+                <w:rPr>
+                  <w:b/>
+                  <w:bCs/>
+                  <w:noProof/>
+                </w:rPr>
+              </w:pPr>
+              <w:r>
+                <w:rPr>
+                  <w:b/>
+                  <w:bCs/>
+                  <w:noProof/>
+                </w:rPr>
+                <w:t xml:space="preserve">2. Component. </w:t>
+              </w:r>
+              <w:r>
+                <w:rPr>
+                  <w:b/>
+                  <w:bCs/>
+                  <w:i/>
+                  <w:iCs/>
+                  <w:noProof/>
+                </w:rPr>
+                <w:t xml:space="preserve">Github. </w:t>
+              </w:r>
+              <w:r>
+                <w:rPr>
+                  <w:b/>
+                  <w:bCs/>
+                  <w:noProof/>
+                </w:rPr>
+                <w:t>[Online] [Cited: 7 18, 2017.] https://google.github.io/dagger/api/2.0/dagger/Component.html.</w:t>
+              </w:r>
+            </w:p>
+            <w:p>
               <w:r>
                 <w:rPr>
                   <w:b/>
@@ -32790,7 +33930,7 @@
           <w:rPr>
             <w:noProof/>
           </w:rPr>
-          <w:t>22</w:t>
+          <w:t>21</w:t>
         </w:r>
         <w:r>
           <w:rPr>
@@ -35555,11 +36695,23 @@
     <b:URL>https://google.github.io/dagger/</b:URL>
     <b:RefOrder>1</b:RefOrder>
   </b:Source>
+  <b:Source>
+    <b:Tag>Com17</b:Tag>
+    <b:SourceType>InternetSite</b:SourceType>
+    <b:Guid>{6B5AF868-6435-4C20-AAE9-C7F794ADDDE7}</b:Guid>
+    <b:Title>Component</b:Title>
+    <b:InternetSiteTitle>Github</b:InternetSiteTitle>
+    <b:YearAccessed>2017</b:YearAccessed>
+    <b:MonthAccessed>7</b:MonthAccessed>
+    <b:DayAccessed>18</b:DayAccessed>
+    <b:URL>https://google.github.io/dagger/api/2.0/dagger/Component.html</b:URL>
+    <b:RefOrder>2</b:RefOrder>
+  </b:Source>
 </b:Sources>
 </file>
 
 <file path=customXml/itemProps1.xml><?xml version="1.0" encoding="utf-8"?>
-<ds:datastoreItem xmlns:ds="http://schemas.openxmlformats.org/officeDocument/2006/customXml" ds:itemID="{F6057C0E-4A92-46EA-9CC4-D9FAF64D49AA}">
+<ds:datastoreItem xmlns:ds="http://schemas.openxmlformats.org/officeDocument/2006/customXml" ds:itemID="{3907F3CE-227D-4158-BE3B-C730ACCEECAE}">
   <ds:schemaRefs>
     <ds:schemaRef ds:uri="http://schemas.openxmlformats.org/officeDocument/2006/bibliography"/>
   </ds:schemaRefs>

--- a/Master rad.docx
+++ b/Master rad.docx
@@ -33212,129 +33212,1343 @@
           <w:szCs w:val="20"/>
         </w:rPr>
       </w:pPr>
+    </w:p>
+    <w:p>
+      <w:pPr>
+        <w:shd w:val="clear" w:color="auto" w:fill="FFFFFF"/>
+        <w:spacing w:after="0" w:line="240" w:lineRule="auto"/>
+        <w:rPr>
+          <w:rFonts w:ascii="Courier New" w:eastAsia="Times New Roman" w:hAnsi="Courier New" w:cs="Courier New"/>
+          <w:color w:val="000000"/>
+          <w:sz w:val="20"/>
+          <w:szCs w:val="20"/>
+        </w:rPr>
+      </w:pPr>
+      <w:r>
+        <w:rPr>
+          <w:rFonts w:ascii="Courier New" w:eastAsia="Times New Roman" w:hAnsi="Courier New" w:cs="Courier New"/>
+          <w:color w:val="000000"/>
+          <w:sz w:val="20"/>
+          <w:szCs w:val="20"/>
+        </w:rPr>
+        <w:t xml:space="preserve">ModuleOneDependency moduleOneDependency </w:t>
+      </w:r>
+      <w:r>
+        <w:rPr>
+          <w:rFonts w:ascii="Courier New" w:eastAsia="Times New Roman" w:hAnsi="Courier New" w:cs="Courier New"/>
+          <w:b/>
+          <w:bCs/>
+          <w:color w:val="000080"/>
+          <w:sz w:val="20"/>
+          <w:szCs w:val="20"/>
+        </w:rPr>
+        <w:t>=</w:t>
+      </w:r>
+      <w:r>
+        <w:rPr>
+          <w:rFonts w:ascii="Courier New" w:eastAsia="Times New Roman" w:hAnsi="Courier New" w:cs="Courier New"/>
+          <w:color w:val="000000"/>
+          <w:sz w:val="20"/>
+          <w:szCs w:val="20"/>
+        </w:rPr>
+        <w:t xml:space="preserve"> dependencyComponent</w:t>
+      </w:r>
+    </w:p>
+    <w:p>
+      <w:pPr>
+        <w:shd w:val="clear" w:color="auto" w:fill="FFFFFF"/>
+        <w:spacing w:after="0" w:line="240" w:lineRule="auto"/>
+        <w:rPr>
+          <w:rFonts w:ascii="Courier New" w:eastAsia="Times New Roman" w:hAnsi="Courier New" w:cs="Courier New"/>
+          <w:color w:val="000000"/>
+          <w:sz w:val="20"/>
+          <w:szCs w:val="20"/>
+        </w:rPr>
+      </w:pPr>
+      <w:r>
+        <w:rPr>
+          <w:rFonts w:ascii="Courier New" w:eastAsia="Times New Roman" w:hAnsi="Courier New" w:cs="Courier New"/>
+          <w:color w:val="000000"/>
+          <w:sz w:val="20"/>
+          <w:szCs w:val="20"/>
+        </w:rPr>
+        <w:t xml:space="preserve">            </w:t>
+      </w:r>
+      <w:r>
+        <w:rPr>
+          <w:rFonts w:ascii="Courier New" w:eastAsia="Times New Roman" w:hAnsi="Courier New" w:cs="Courier New"/>
+          <w:b/>
+          <w:bCs/>
+          <w:color w:val="000080"/>
+          <w:sz w:val="20"/>
+          <w:szCs w:val="20"/>
+        </w:rPr>
+        <w:t>.</w:t>
+      </w:r>
+      <w:r>
+        <w:rPr>
+          <w:rFonts w:ascii="Courier New" w:eastAsia="Times New Roman" w:hAnsi="Courier New" w:cs="Courier New"/>
+          <w:color w:val="000000"/>
+          <w:sz w:val="20"/>
+          <w:szCs w:val="20"/>
+        </w:rPr>
+        <w:t>moduleOneDependency</w:t>
+      </w:r>
+      <w:r>
+        <w:rPr>
+          <w:rFonts w:ascii="Courier New" w:eastAsia="Times New Roman" w:hAnsi="Courier New" w:cs="Courier New"/>
+          <w:b/>
+          <w:bCs/>
+          <w:color w:val="000080"/>
+          <w:sz w:val="20"/>
+          <w:szCs w:val="20"/>
+        </w:rPr>
+        <w:t>();</w:t>
+      </w:r>
+    </w:p>
+    <w:p>
+      <w:pPr>
+        <w:shd w:val="clear" w:color="auto" w:fill="FFFFFF"/>
+        <w:rPr>
+          <w:rFonts w:ascii="Times New Roman" w:eastAsia="Times New Roman" w:hAnsi="Times New Roman" w:cs="Times New Roman"/>
+          <w:sz w:val="24"/>
+          <w:szCs w:val="24"/>
+        </w:rPr>
+      </w:pPr>
+    </w:p>
+    <w:p>
+      <w:pPr>
+        <w:shd w:val="clear" w:color="auto" w:fill="FFFFFF"/>
+        <w:rPr>
+          <w:rFonts w:ascii="Arial" w:eastAsia="Times New Roman" w:hAnsi="Arial" w:cs="Arial"/>
+          <w:sz w:val="24"/>
+          <w:szCs w:val="24"/>
+          <w:lang w:val="sr-Latn-RS"/>
+        </w:rPr>
+      </w:pPr>
+      <w:r>
+        <w:rPr>
+          <w:rFonts w:ascii="Arial" w:eastAsia="Times New Roman" w:hAnsi="Arial" w:cs="Arial"/>
+          <w:sz w:val="24"/>
+          <w:szCs w:val="24"/>
+        </w:rPr>
+        <w:t xml:space="preserve">Kod metode umetanja </w:t>
+      </w:r>
+      <w:r>
+        <w:rPr>
+          <w:rFonts w:ascii="Arial" w:eastAsia="Times New Roman" w:hAnsi="Arial" w:cs="Arial"/>
+          <w:sz w:val="24"/>
+          <w:szCs w:val="24"/>
+          <w:lang w:val="sr-Latn-RS"/>
+        </w:rPr>
+        <w:t xml:space="preserve">članova metode u komponenti imaju samo jedan parametar i zavisnosti se automatski umeću u sva polja sa anotacijom </w:t>
+      </w:r>
+      <w:r>
+        <w:rPr>
+          <w:rFonts w:ascii="Courier New" w:eastAsia="Times New Roman" w:hAnsi="Courier New" w:cs="Courier New"/>
+          <w:color w:val="000000"/>
+          <w:sz w:val="20"/>
+          <w:szCs w:val="20"/>
+        </w:rPr>
+        <w:t>@Inject</w:t>
+      </w:r>
+      <w:r>
+        <w:rPr>
+          <w:rFonts w:ascii="Courier New" w:eastAsia="Times New Roman" w:hAnsi="Courier New" w:cs="Courier New"/>
+          <w:color w:val="000000"/>
+          <w:sz w:val="20"/>
+          <w:szCs w:val="20"/>
+        </w:rPr>
+        <w:t xml:space="preserve"> </w:t>
+      </w:r>
+      <w:r>
+        <w:rPr>
+          <w:rFonts w:ascii="Arial" w:eastAsia="Times New Roman" w:hAnsi="Arial" w:cs="Arial"/>
+          <w:sz w:val="24"/>
+          <w:szCs w:val="24"/>
+          <w:lang w:val="sr-Latn-RS"/>
+        </w:rPr>
+        <w:t>prosleđenog parametra</w:t>
+      </w:r>
+      <w:r>
+        <w:rPr>
+          <w:rFonts w:ascii="Arial" w:eastAsia="Times New Roman" w:hAnsi="Arial" w:cs="Arial"/>
+          <w:sz w:val="24"/>
+          <w:szCs w:val="24"/>
+          <w:lang w:val="sr-Latn-RS"/>
+        </w:rPr>
+        <w:t>.</w:t>
+      </w:r>
+    </w:p>
+    <w:p>
+      <w:pPr>
+        <w:shd w:val="clear" w:color="auto" w:fill="FFFFFF"/>
+        <w:spacing w:after="0" w:line="240" w:lineRule="auto"/>
+        <w:rPr>
+          <w:rFonts w:ascii="Courier New" w:eastAsia="Times New Roman" w:hAnsi="Courier New" w:cs="Courier New"/>
+          <w:color w:val="000000"/>
+          <w:sz w:val="20"/>
+          <w:szCs w:val="20"/>
+        </w:rPr>
+      </w:pPr>
+      <w:r>
+        <w:rPr>
+          <w:rFonts w:ascii="Courier New" w:eastAsia="Times New Roman" w:hAnsi="Courier New" w:cs="Courier New"/>
+          <w:color w:val="000000"/>
+          <w:sz w:val="20"/>
+          <w:szCs w:val="20"/>
+        </w:rPr>
+        <w:t>@Component</w:t>
+      </w:r>
+      <w:r>
+        <w:rPr>
+          <w:rFonts w:ascii="Courier New" w:eastAsia="Times New Roman" w:hAnsi="Courier New" w:cs="Courier New"/>
+          <w:b/>
+          <w:bCs/>
+          <w:color w:val="000080"/>
+          <w:sz w:val="20"/>
+          <w:szCs w:val="20"/>
+        </w:rPr>
+        <w:t>()</w:t>
+      </w:r>
+    </w:p>
+    <w:p>
+      <w:pPr>
+        <w:shd w:val="clear" w:color="auto" w:fill="FFFFFF"/>
+        <w:spacing w:after="0" w:line="240" w:lineRule="auto"/>
+        <w:rPr>
+          <w:rFonts w:ascii="Courier New" w:eastAsia="Times New Roman" w:hAnsi="Courier New" w:cs="Courier New"/>
+          <w:color w:val="000000"/>
+          <w:sz w:val="20"/>
+          <w:szCs w:val="20"/>
+        </w:rPr>
+      </w:pPr>
+      <w:r>
+        <w:rPr>
+          <w:rFonts w:ascii="Courier New" w:eastAsia="Times New Roman" w:hAnsi="Courier New" w:cs="Courier New"/>
+          <w:color w:val="8000FF"/>
+          <w:sz w:val="20"/>
+          <w:szCs w:val="20"/>
+        </w:rPr>
+        <w:t>public</w:t>
+      </w:r>
+      <w:r>
+        <w:rPr>
+          <w:rFonts w:ascii="Courier New" w:eastAsia="Times New Roman" w:hAnsi="Courier New" w:cs="Courier New"/>
+          <w:color w:val="000000"/>
+          <w:sz w:val="20"/>
+          <w:szCs w:val="20"/>
+        </w:rPr>
+        <w:t xml:space="preserve"> </w:t>
+      </w:r>
+      <w:r>
+        <w:rPr>
+          <w:rFonts w:ascii="Courier New" w:eastAsia="Times New Roman" w:hAnsi="Courier New" w:cs="Courier New"/>
+          <w:color w:val="8000FF"/>
+          <w:sz w:val="20"/>
+          <w:szCs w:val="20"/>
+        </w:rPr>
+        <w:t>interface</w:t>
+      </w:r>
+      <w:r>
+        <w:rPr>
+          <w:rFonts w:ascii="Courier New" w:eastAsia="Times New Roman" w:hAnsi="Courier New" w:cs="Courier New"/>
+          <w:color w:val="000000"/>
+          <w:sz w:val="20"/>
+          <w:szCs w:val="20"/>
+        </w:rPr>
+        <w:t xml:space="preserve"> DependencyComponent </w:t>
+      </w:r>
+      <w:r>
+        <w:rPr>
+          <w:rFonts w:ascii="Courier New" w:eastAsia="Times New Roman" w:hAnsi="Courier New" w:cs="Courier New"/>
+          <w:b/>
+          <w:bCs/>
+          <w:color w:val="000080"/>
+          <w:sz w:val="20"/>
+          <w:szCs w:val="20"/>
+        </w:rPr>
+        <w:t>{</w:t>
+      </w:r>
+    </w:p>
+    <w:p>
+      <w:pPr>
+        <w:shd w:val="clear" w:color="auto" w:fill="FFFFFF"/>
+        <w:spacing w:after="0" w:line="240" w:lineRule="auto"/>
+        <w:rPr>
+          <w:rFonts w:ascii="Courier New" w:eastAsia="Times New Roman" w:hAnsi="Courier New" w:cs="Courier New"/>
+          <w:color w:val="000000"/>
+          <w:sz w:val="20"/>
+          <w:szCs w:val="20"/>
+        </w:rPr>
+      </w:pPr>
+      <w:r>
+        <w:rPr>
+          <w:rFonts w:ascii="Courier New" w:eastAsia="Times New Roman" w:hAnsi="Courier New" w:cs="Courier New"/>
+          <w:color w:val="000000"/>
+          <w:sz w:val="20"/>
+          <w:szCs w:val="20"/>
+        </w:rPr>
+        <w:t xml:space="preserve">    </w:t>
+      </w:r>
+      <w:r>
+        <w:rPr>
+          <w:rFonts w:ascii="Courier New" w:eastAsia="Times New Roman" w:hAnsi="Courier New" w:cs="Courier New"/>
+          <w:color w:val="8000FF"/>
+          <w:sz w:val="20"/>
+          <w:szCs w:val="20"/>
+        </w:rPr>
+        <w:t>void</w:t>
+      </w:r>
+      <w:r>
+        <w:rPr>
+          <w:rFonts w:ascii="Courier New" w:eastAsia="Times New Roman" w:hAnsi="Courier New" w:cs="Courier New"/>
+          <w:color w:val="000000"/>
+          <w:sz w:val="20"/>
+          <w:szCs w:val="20"/>
+        </w:rPr>
+        <w:t xml:space="preserve"> inject</w:t>
+      </w:r>
+      <w:r>
+        <w:rPr>
+          <w:rFonts w:ascii="Courier New" w:eastAsia="Times New Roman" w:hAnsi="Courier New" w:cs="Courier New"/>
+          <w:b/>
+          <w:bCs/>
+          <w:color w:val="000080"/>
+          <w:sz w:val="20"/>
+          <w:szCs w:val="20"/>
+        </w:rPr>
+        <w:t>(</w:t>
+      </w:r>
+      <w:r>
+        <w:rPr>
+          <w:rFonts w:ascii="Courier New" w:eastAsia="Times New Roman" w:hAnsi="Courier New" w:cs="Courier New"/>
+          <w:color w:val="000000"/>
+          <w:sz w:val="20"/>
+          <w:szCs w:val="20"/>
+        </w:rPr>
+        <w:t>DependencyReceiver dependencyReciever</w:t>
+      </w:r>
+      <w:r>
+        <w:rPr>
+          <w:rFonts w:ascii="Courier New" w:eastAsia="Times New Roman" w:hAnsi="Courier New" w:cs="Courier New"/>
+          <w:b/>
+          <w:bCs/>
+          <w:color w:val="000080"/>
+          <w:sz w:val="20"/>
+          <w:szCs w:val="20"/>
+        </w:rPr>
+        <w:t>);</w:t>
+      </w:r>
+    </w:p>
+    <w:p>
+      <w:pPr>
+        <w:shd w:val="clear" w:color="auto" w:fill="FFFFFF"/>
+        <w:spacing w:after="0" w:line="240" w:lineRule="auto"/>
+        <w:rPr>
+          <w:rFonts w:ascii="Courier New" w:eastAsia="Times New Roman" w:hAnsi="Courier New" w:cs="Courier New"/>
+          <w:color w:val="000000"/>
+          <w:sz w:val="20"/>
+          <w:szCs w:val="20"/>
+        </w:rPr>
+      </w:pPr>
+      <w:r>
+        <w:rPr>
+          <w:rFonts w:ascii="Courier New" w:eastAsia="Times New Roman" w:hAnsi="Courier New" w:cs="Courier New"/>
+          <w:b/>
+          <w:bCs/>
+          <w:color w:val="000080"/>
+          <w:sz w:val="20"/>
+          <w:szCs w:val="20"/>
+        </w:rPr>
+        <w:t>}</w:t>
+      </w:r>
+    </w:p>
+    <w:p>
+      <w:pPr>
+        <w:shd w:val="clear" w:color="auto" w:fill="FFFFFF"/>
+        <w:spacing w:after="0" w:line="240" w:lineRule="auto"/>
+        <w:rPr>
+          <w:rFonts w:ascii="Courier New" w:eastAsia="Times New Roman" w:hAnsi="Courier New" w:cs="Courier New"/>
+          <w:color w:val="000000"/>
+          <w:sz w:val="20"/>
+          <w:szCs w:val="20"/>
+        </w:rPr>
+      </w:pPr>
+    </w:p>
+    <w:p>
+      <w:pPr>
+        <w:shd w:val="clear" w:color="auto" w:fill="FFFFFF"/>
+        <w:spacing w:after="0" w:line="240" w:lineRule="auto"/>
+        <w:rPr>
+          <w:rFonts w:ascii="Courier New" w:eastAsia="Times New Roman" w:hAnsi="Courier New" w:cs="Courier New"/>
+          <w:color w:val="000000"/>
+          <w:sz w:val="20"/>
+          <w:szCs w:val="20"/>
+        </w:rPr>
+      </w:pPr>
+      <w:r>
+        <w:rPr>
+          <w:rFonts w:ascii="Courier New" w:eastAsia="Times New Roman" w:hAnsi="Courier New" w:cs="Courier New"/>
+          <w:color w:val="8000FF"/>
+          <w:sz w:val="20"/>
+          <w:szCs w:val="20"/>
+        </w:rPr>
+        <w:t>public</w:t>
+      </w:r>
+      <w:r>
+        <w:rPr>
+          <w:rFonts w:ascii="Courier New" w:eastAsia="Times New Roman" w:hAnsi="Courier New" w:cs="Courier New"/>
+          <w:color w:val="000000"/>
+          <w:sz w:val="20"/>
+          <w:szCs w:val="20"/>
+        </w:rPr>
+        <w:t xml:space="preserve"> </w:t>
+      </w:r>
+      <w:r>
+        <w:rPr>
+          <w:rFonts w:ascii="Courier New" w:eastAsia="Times New Roman" w:hAnsi="Courier New" w:cs="Courier New"/>
+          <w:color w:val="8000FF"/>
+          <w:sz w:val="20"/>
+          <w:szCs w:val="20"/>
+        </w:rPr>
+        <w:t>class</w:t>
+      </w:r>
+      <w:r>
+        <w:rPr>
+          <w:rFonts w:ascii="Courier New" w:eastAsia="Times New Roman" w:hAnsi="Courier New" w:cs="Courier New"/>
+          <w:color w:val="000000"/>
+          <w:sz w:val="20"/>
+          <w:szCs w:val="20"/>
+        </w:rPr>
+        <w:t xml:space="preserve"> DependencyReceiverActivity </w:t>
+      </w:r>
+      <w:r>
+        <w:rPr>
+          <w:rFonts w:ascii="Courier New" w:eastAsia="Times New Roman" w:hAnsi="Courier New" w:cs="Courier New"/>
+          <w:b/>
+          <w:bCs/>
+          <w:color w:val="0000FF"/>
+          <w:sz w:val="20"/>
+          <w:szCs w:val="20"/>
+        </w:rPr>
+        <w:t>extends</w:t>
+      </w:r>
+      <w:r>
+        <w:rPr>
+          <w:rFonts w:ascii="Courier New" w:eastAsia="Times New Roman" w:hAnsi="Courier New" w:cs="Courier New"/>
+          <w:color w:val="000000"/>
+          <w:sz w:val="20"/>
+          <w:szCs w:val="20"/>
+        </w:rPr>
+        <w:t xml:space="preserve"> AppCompatActivity </w:t>
+      </w:r>
+      <w:r>
+        <w:rPr>
+          <w:rFonts w:ascii="Courier New" w:eastAsia="Times New Roman" w:hAnsi="Courier New" w:cs="Courier New"/>
+          <w:b/>
+          <w:bCs/>
+          <w:color w:val="000080"/>
+          <w:sz w:val="20"/>
+          <w:szCs w:val="20"/>
+        </w:rPr>
+        <w:t>{</w:t>
+      </w:r>
+    </w:p>
+    <w:p>
+      <w:pPr>
+        <w:shd w:val="clear" w:color="auto" w:fill="FFFFFF"/>
+        <w:spacing w:after="0" w:line="240" w:lineRule="auto"/>
+        <w:rPr>
+          <w:rFonts w:ascii="Courier New" w:eastAsia="Times New Roman" w:hAnsi="Courier New" w:cs="Courier New"/>
+          <w:color w:val="000000"/>
+          <w:sz w:val="20"/>
+          <w:szCs w:val="20"/>
+        </w:rPr>
+      </w:pPr>
+      <w:r>
+        <w:rPr>
+          <w:rFonts w:ascii="Courier New" w:eastAsia="Times New Roman" w:hAnsi="Courier New" w:cs="Courier New"/>
+          <w:color w:val="000000"/>
+          <w:sz w:val="20"/>
+          <w:szCs w:val="20"/>
+        </w:rPr>
+        <w:t xml:space="preserve">  @Inject</w:t>
+      </w:r>
+    </w:p>
+    <w:p>
+      <w:pPr>
+        <w:shd w:val="clear" w:color="auto" w:fill="FFFFFF"/>
+        <w:spacing w:after="0" w:line="240" w:lineRule="auto"/>
+        <w:rPr>
+          <w:rFonts w:ascii="Courier New" w:eastAsia="Times New Roman" w:hAnsi="Courier New" w:cs="Courier New"/>
+          <w:color w:val="000000"/>
+          <w:sz w:val="20"/>
+          <w:szCs w:val="20"/>
+        </w:rPr>
+      </w:pPr>
+      <w:r>
+        <w:rPr>
+          <w:rFonts w:ascii="Courier New" w:eastAsia="Times New Roman" w:hAnsi="Courier New" w:cs="Courier New"/>
+          <w:color w:val="000000"/>
+          <w:sz w:val="20"/>
+          <w:szCs w:val="20"/>
+        </w:rPr>
+        <w:t xml:space="preserve">  Dependency dependency</w:t>
+      </w:r>
+      <w:r>
+        <w:rPr>
+          <w:rFonts w:ascii="Courier New" w:eastAsia="Times New Roman" w:hAnsi="Courier New" w:cs="Courier New"/>
+          <w:b/>
+          <w:bCs/>
+          <w:color w:val="000080"/>
+          <w:sz w:val="20"/>
+          <w:szCs w:val="20"/>
+        </w:rPr>
+        <w:t>;</w:t>
+      </w:r>
+    </w:p>
+    <w:p>
+      <w:pPr>
+        <w:shd w:val="clear" w:color="auto" w:fill="FFFFFF"/>
+        <w:spacing w:after="0" w:line="240" w:lineRule="auto"/>
+        <w:rPr>
+          <w:rFonts w:ascii="Courier New" w:eastAsia="Times New Roman" w:hAnsi="Courier New" w:cs="Courier New"/>
+          <w:color w:val="000000"/>
+          <w:sz w:val="20"/>
+          <w:szCs w:val="20"/>
+        </w:rPr>
+      </w:pPr>
+      <w:r>
+        <w:rPr>
+          <w:rFonts w:ascii="Courier New" w:eastAsia="Times New Roman" w:hAnsi="Courier New" w:cs="Courier New"/>
+          <w:color w:val="000000"/>
+          <w:sz w:val="20"/>
+          <w:szCs w:val="20"/>
+        </w:rPr>
+        <w:t xml:space="preserve"> </w:t>
+      </w:r>
+    </w:p>
+    <w:p>
+      <w:pPr>
+        <w:shd w:val="clear" w:color="auto" w:fill="FFFFFF"/>
+        <w:spacing w:after="0" w:line="240" w:lineRule="auto"/>
+        <w:rPr>
+          <w:rFonts w:ascii="Courier New" w:eastAsia="Times New Roman" w:hAnsi="Courier New" w:cs="Courier New"/>
+          <w:color w:val="000000"/>
+          <w:sz w:val="20"/>
+          <w:szCs w:val="20"/>
+        </w:rPr>
+      </w:pPr>
+      <w:r>
+        <w:rPr>
+          <w:rFonts w:ascii="Courier New" w:eastAsia="Times New Roman" w:hAnsi="Courier New" w:cs="Courier New"/>
+          <w:color w:val="000000"/>
+          <w:sz w:val="20"/>
+          <w:szCs w:val="20"/>
+        </w:rPr>
+        <w:t xml:space="preserve"> @Override</w:t>
+      </w:r>
+    </w:p>
+    <w:p>
+      <w:pPr>
+        <w:shd w:val="clear" w:color="auto" w:fill="FFFFFF"/>
+        <w:spacing w:after="0" w:line="240" w:lineRule="auto"/>
+        <w:rPr>
+          <w:rFonts w:ascii="Courier New" w:eastAsia="Times New Roman" w:hAnsi="Courier New" w:cs="Courier New"/>
+          <w:color w:val="000000"/>
+          <w:sz w:val="20"/>
+          <w:szCs w:val="20"/>
+        </w:rPr>
+      </w:pPr>
+      <w:r>
+        <w:rPr>
+          <w:rFonts w:ascii="Courier New" w:eastAsia="Times New Roman" w:hAnsi="Courier New" w:cs="Courier New"/>
+          <w:color w:val="000000"/>
+          <w:sz w:val="20"/>
+          <w:szCs w:val="20"/>
+        </w:rPr>
+        <w:t xml:space="preserve">    </w:t>
+      </w:r>
+      <w:r>
+        <w:rPr>
+          <w:rFonts w:ascii="Courier New" w:eastAsia="Times New Roman" w:hAnsi="Courier New" w:cs="Courier New"/>
+          <w:color w:val="8000FF"/>
+          <w:sz w:val="20"/>
+          <w:szCs w:val="20"/>
+        </w:rPr>
+        <w:t>public</w:t>
+      </w:r>
+      <w:r>
+        <w:rPr>
+          <w:rFonts w:ascii="Courier New" w:eastAsia="Times New Roman" w:hAnsi="Courier New" w:cs="Courier New"/>
+          <w:color w:val="000000"/>
+          <w:sz w:val="20"/>
+          <w:szCs w:val="20"/>
+        </w:rPr>
+        <w:t xml:space="preserve"> </w:t>
+      </w:r>
+      <w:r>
+        <w:rPr>
+          <w:rFonts w:ascii="Courier New" w:eastAsia="Times New Roman" w:hAnsi="Courier New" w:cs="Courier New"/>
+          <w:color w:val="8000FF"/>
+          <w:sz w:val="20"/>
+          <w:szCs w:val="20"/>
+        </w:rPr>
+        <w:t>void</w:t>
+      </w:r>
+      <w:r>
+        <w:rPr>
+          <w:rFonts w:ascii="Courier New" w:eastAsia="Times New Roman" w:hAnsi="Courier New" w:cs="Courier New"/>
+          <w:color w:val="000000"/>
+          <w:sz w:val="20"/>
+          <w:szCs w:val="20"/>
+        </w:rPr>
+        <w:t xml:space="preserve"> onCreate</w:t>
+      </w:r>
+      <w:r>
+        <w:rPr>
+          <w:rFonts w:ascii="Courier New" w:eastAsia="Times New Roman" w:hAnsi="Courier New" w:cs="Courier New"/>
+          <w:b/>
+          <w:bCs/>
+          <w:color w:val="000080"/>
+          <w:sz w:val="20"/>
+          <w:szCs w:val="20"/>
+        </w:rPr>
+        <w:t>(</w:t>
+      </w:r>
+      <w:r>
+        <w:rPr>
+          <w:rFonts w:ascii="Courier New" w:eastAsia="Times New Roman" w:hAnsi="Courier New" w:cs="Courier New"/>
+          <w:color w:val="000000"/>
+          <w:sz w:val="20"/>
+          <w:szCs w:val="20"/>
+        </w:rPr>
+        <w:t>Bundle savedInstanceState</w:t>
+      </w:r>
+      <w:r>
+        <w:rPr>
+          <w:rFonts w:ascii="Courier New" w:eastAsia="Times New Roman" w:hAnsi="Courier New" w:cs="Courier New"/>
+          <w:b/>
+          <w:bCs/>
+          <w:color w:val="000080"/>
+          <w:sz w:val="20"/>
+          <w:szCs w:val="20"/>
+        </w:rPr>
+        <w:t>)</w:t>
+      </w:r>
+      <w:r>
+        <w:rPr>
+          <w:rFonts w:ascii="Courier New" w:eastAsia="Times New Roman" w:hAnsi="Courier New" w:cs="Courier New"/>
+          <w:color w:val="000000"/>
+          <w:sz w:val="20"/>
+          <w:szCs w:val="20"/>
+        </w:rPr>
+        <w:t xml:space="preserve"> </w:t>
+      </w:r>
+      <w:r>
+        <w:rPr>
+          <w:rFonts w:ascii="Courier New" w:eastAsia="Times New Roman" w:hAnsi="Courier New" w:cs="Courier New"/>
+          <w:b/>
+          <w:bCs/>
+          <w:color w:val="000080"/>
+          <w:sz w:val="20"/>
+          <w:szCs w:val="20"/>
+        </w:rPr>
+        <w:t>{</w:t>
+      </w:r>
+    </w:p>
+    <w:p>
+      <w:pPr>
+        <w:shd w:val="clear" w:color="auto" w:fill="FFFFFF"/>
+        <w:spacing w:after="0" w:line="240" w:lineRule="auto"/>
+        <w:rPr>
+          <w:rFonts w:ascii="Courier New" w:eastAsia="Times New Roman" w:hAnsi="Courier New" w:cs="Courier New"/>
+          <w:color w:val="000000"/>
+          <w:sz w:val="20"/>
+          <w:szCs w:val="20"/>
+        </w:rPr>
+      </w:pPr>
+      <w:r>
+        <w:rPr>
+          <w:rFonts w:ascii="Courier New" w:eastAsia="Times New Roman" w:hAnsi="Courier New" w:cs="Courier New"/>
+          <w:color w:val="000000"/>
+          <w:sz w:val="20"/>
+          <w:szCs w:val="20"/>
+        </w:rPr>
+        <w:t xml:space="preserve">        DaggerDependencyComponent</w:t>
+      </w:r>
+      <w:r>
+        <w:rPr>
+          <w:rFonts w:ascii="Courier New" w:eastAsia="Times New Roman" w:hAnsi="Courier New" w:cs="Courier New"/>
+          <w:b/>
+          <w:bCs/>
+          <w:color w:val="000080"/>
+          <w:sz w:val="20"/>
+          <w:szCs w:val="20"/>
+        </w:rPr>
+        <w:t>.</w:t>
+      </w:r>
+      <w:r>
+        <w:rPr>
+          <w:rFonts w:ascii="Courier New" w:eastAsia="Times New Roman" w:hAnsi="Courier New" w:cs="Courier New"/>
+          <w:color w:val="000000"/>
+          <w:sz w:val="20"/>
+          <w:szCs w:val="20"/>
+        </w:rPr>
+        <w:t>Builder</w:t>
+      </w:r>
+      <w:r>
+        <w:rPr>
+          <w:rFonts w:ascii="Courier New" w:eastAsia="Times New Roman" w:hAnsi="Courier New" w:cs="Courier New"/>
+          <w:b/>
+          <w:bCs/>
+          <w:color w:val="000080"/>
+          <w:sz w:val="20"/>
+          <w:szCs w:val="20"/>
+        </w:rPr>
+        <w:t>()</w:t>
+      </w:r>
+    </w:p>
+    <w:p>
+      <w:pPr>
+        <w:shd w:val="clear" w:color="auto" w:fill="FFFFFF"/>
+        <w:spacing w:after="0" w:line="240" w:lineRule="auto"/>
+        <w:rPr>
+          <w:rFonts w:ascii="Courier New" w:eastAsia="Times New Roman" w:hAnsi="Courier New" w:cs="Courier New"/>
+          <w:color w:val="000000"/>
+          <w:sz w:val="20"/>
+          <w:szCs w:val="20"/>
+        </w:rPr>
+      </w:pPr>
+      <w:r>
+        <w:rPr>
+          <w:rFonts w:ascii="Courier New" w:eastAsia="Times New Roman" w:hAnsi="Courier New" w:cs="Courier New"/>
+          <w:color w:val="000000"/>
+          <w:sz w:val="20"/>
+          <w:szCs w:val="20"/>
+        </w:rPr>
+        <w:t xml:space="preserve">                </w:t>
+      </w:r>
+      <w:r>
+        <w:rPr>
+          <w:rFonts w:ascii="Courier New" w:eastAsia="Times New Roman" w:hAnsi="Courier New" w:cs="Courier New"/>
+          <w:b/>
+          <w:bCs/>
+          <w:color w:val="000080"/>
+          <w:sz w:val="20"/>
+          <w:szCs w:val="20"/>
+        </w:rPr>
+        <w:t>.</w:t>
+      </w:r>
+      <w:r>
+        <w:rPr>
+          <w:rFonts w:ascii="Courier New" w:eastAsia="Times New Roman" w:hAnsi="Courier New" w:cs="Courier New"/>
+          <w:color w:val="000000"/>
+          <w:sz w:val="20"/>
+          <w:szCs w:val="20"/>
+        </w:rPr>
+        <w:t>build</w:t>
+      </w:r>
+      <w:r>
+        <w:rPr>
+          <w:rFonts w:ascii="Courier New" w:eastAsia="Times New Roman" w:hAnsi="Courier New" w:cs="Courier New"/>
+          <w:b/>
+          <w:bCs/>
+          <w:color w:val="000080"/>
+          <w:sz w:val="20"/>
+          <w:szCs w:val="20"/>
+        </w:rPr>
+        <w:t>().</w:t>
+      </w:r>
+      <w:r>
+        <w:rPr>
+          <w:rFonts w:ascii="Courier New" w:eastAsia="Times New Roman" w:hAnsi="Courier New" w:cs="Courier New"/>
+          <w:color w:val="000000"/>
+          <w:sz w:val="20"/>
+          <w:szCs w:val="20"/>
+        </w:rPr>
+        <w:t>inject</w:t>
+      </w:r>
+      <w:r>
+        <w:rPr>
+          <w:rFonts w:ascii="Courier New" w:eastAsia="Times New Roman" w:hAnsi="Courier New" w:cs="Courier New"/>
+          <w:b/>
+          <w:bCs/>
+          <w:color w:val="000080"/>
+          <w:sz w:val="20"/>
+          <w:szCs w:val="20"/>
+        </w:rPr>
+        <w:t>(</w:t>
+      </w:r>
+      <w:r>
+        <w:rPr>
+          <w:rFonts w:ascii="Courier New" w:eastAsia="Times New Roman" w:hAnsi="Courier New" w:cs="Courier New"/>
+          <w:b/>
+          <w:bCs/>
+          <w:color w:val="0000FF"/>
+          <w:sz w:val="20"/>
+          <w:szCs w:val="20"/>
+        </w:rPr>
+        <w:t>this</w:t>
+      </w:r>
+      <w:r>
+        <w:rPr>
+          <w:rFonts w:ascii="Courier New" w:eastAsia="Times New Roman" w:hAnsi="Courier New" w:cs="Courier New"/>
+          <w:b/>
+          <w:bCs/>
+          <w:color w:val="000080"/>
+          <w:sz w:val="20"/>
+          <w:szCs w:val="20"/>
+        </w:rPr>
+        <w:t>);</w:t>
+      </w:r>
+    </w:p>
+    <w:p>
+      <w:pPr>
+        <w:shd w:val="clear" w:color="auto" w:fill="FFFFFF"/>
+        <w:spacing w:after="0" w:line="240" w:lineRule="auto"/>
+        <w:rPr>
+          <w:rFonts w:ascii="Courier New" w:eastAsia="Times New Roman" w:hAnsi="Courier New" w:cs="Courier New"/>
+          <w:color w:val="000000"/>
+          <w:sz w:val="20"/>
+          <w:szCs w:val="20"/>
+        </w:rPr>
+      </w:pPr>
+      <w:r>
+        <w:rPr>
+          <w:rFonts w:ascii="Courier New" w:eastAsia="Times New Roman" w:hAnsi="Courier New" w:cs="Courier New"/>
+          <w:color w:val="000000"/>
+          <w:sz w:val="20"/>
+          <w:szCs w:val="20"/>
+        </w:rPr>
+        <w:t xml:space="preserve">    </w:t>
+      </w:r>
+      <w:r>
+        <w:rPr>
+          <w:rFonts w:ascii="Courier New" w:eastAsia="Times New Roman" w:hAnsi="Courier New" w:cs="Courier New"/>
+          <w:b/>
+          <w:bCs/>
+          <w:color w:val="000080"/>
+          <w:sz w:val="20"/>
+          <w:szCs w:val="20"/>
+        </w:rPr>
+        <w:t>}</w:t>
+      </w:r>
+    </w:p>
+    <w:p>
+      <w:pPr>
+        <w:shd w:val="clear" w:color="auto" w:fill="FFFFFF"/>
+        <w:spacing w:after="0" w:line="240" w:lineRule="auto"/>
+        <w:rPr>
+          <w:rFonts w:ascii="Times New Roman" w:eastAsia="Times New Roman" w:hAnsi="Times New Roman" w:cs="Times New Roman"/>
+          <w:sz w:val="24"/>
+          <w:szCs w:val="24"/>
+        </w:rPr>
+      </w:pPr>
+      <w:r>
+        <w:rPr>
+          <w:rFonts w:ascii="Courier New" w:eastAsia="Times New Roman" w:hAnsi="Courier New" w:cs="Courier New"/>
+          <w:b/>
+          <w:bCs/>
+          <w:color w:val="000080"/>
+          <w:sz w:val="20"/>
+          <w:szCs w:val="20"/>
+        </w:rPr>
+        <w:t>}</w:t>
+      </w:r>
+    </w:p>
+    <w:p>
+      <w:pPr>
+        <w:shd w:val="clear" w:color="auto" w:fill="FFFFFF"/>
+        <w:rPr>
+          <w:rFonts w:ascii="Times New Roman" w:eastAsia="Times New Roman" w:hAnsi="Times New Roman" w:cs="Times New Roman"/>
+          <w:sz w:val="24"/>
+          <w:szCs w:val="24"/>
+          <w:lang w:val="sr-Latn-RS"/>
+        </w:rPr>
+      </w:pPr>
+    </w:p>
+    <w:p>
+      <w:pPr>
+        <w:shd w:val="clear" w:color="auto" w:fill="FFFFFF"/>
+        <w:rPr>
+          <w:rFonts w:ascii="Arial" w:eastAsia="Times New Roman" w:hAnsi="Arial" w:cs="Arial"/>
+          <w:sz w:val="24"/>
+          <w:szCs w:val="24"/>
+        </w:rPr>
+      </w:pPr>
+      <w:r>
+        <w:rPr>
+          <w:rFonts w:ascii="Arial" w:eastAsia="Times New Roman" w:hAnsi="Arial" w:cs="Arial"/>
+          <w:sz w:val="24"/>
+          <w:szCs w:val="24"/>
+        </w:rPr>
+        <w:lastRenderedPageBreak/>
+        <w:t xml:space="preserve">    Podkomponente su komponente </w:t>
+      </w:r>
+      <w:r>
+        <w:rPr>
+          <w:rFonts w:ascii="Arial" w:eastAsia="Times New Roman" w:hAnsi="Arial" w:cs="Arial"/>
+          <w:sz w:val="24"/>
+          <w:szCs w:val="24"/>
+        </w:rPr>
+        <w:t xml:space="preserve">čija je implementacija generisana unutar roditeljske komponente i nasleđuje ceo graf zavisnosti. Podkomponenta se definiše kao bilo koja komponenta a zatim se roditeljskoj komponenti dodaje metod koji prima module podkomponente i vraća podkomponentu. </w:t>
+      </w:r>
+    </w:p>
+    <w:p>
+      <w:pPr>
+        <w:shd w:val="clear" w:color="auto" w:fill="FFFFFF"/>
+        <w:spacing w:after="0" w:line="240" w:lineRule="auto"/>
+        <w:rPr>
+          <w:rFonts w:ascii="Courier New" w:eastAsia="Times New Roman" w:hAnsi="Courier New" w:cs="Courier New"/>
+          <w:color w:val="000000"/>
+          <w:sz w:val="20"/>
+          <w:szCs w:val="20"/>
+        </w:rPr>
+      </w:pPr>
+    </w:p>
+    <w:p>
+      <w:pPr>
+        <w:shd w:val="clear" w:color="auto" w:fill="FFFFFF"/>
+        <w:spacing w:after="0" w:line="240" w:lineRule="auto"/>
+        <w:rPr>
+          <w:rFonts w:ascii="Courier New" w:eastAsia="Times New Roman" w:hAnsi="Courier New" w:cs="Courier New"/>
+          <w:color w:val="000000"/>
+          <w:sz w:val="20"/>
+          <w:szCs w:val="20"/>
+        </w:rPr>
+      </w:pPr>
+      <w:r>
+        <w:rPr>
+          <w:rFonts w:ascii="Courier New" w:eastAsia="Times New Roman" w:hAnsi="Courier New" w:cs="Courier New"/>
+          <w:color w:val="000000"/>
+          <w:sz w:val="20"/>
+          <w:szCs w:val="20"/>
+        </w:rPr>
+        <w:t>@Component</w:t>
+      </w:r>
+      <w:r>
+        <w:rPr>
+          <w:rFonts w:ascii="Courier New" w:eastAsia="Times New Roman" w:hAnsi="Courier New" w:cs="Courier New"/>
+          <w:b/>
+          <w:bCs/>
+          <w:color w:val="000080"/>
+          <w:sz w:val="20"/>
+          <w:szCs w:val="20"/>
+        </w:rPr>
+        <w:t>(</w:t>
+      </w:r>
+    </w:p>
+    <w:p>
+      <w:pPr>
+        <w:shd w:val="clear" w:color="auto" w:fill="FFFFFF"/>
+        <w:spacing w:after="0" w:line="240" w:lineRule="auto"/>
+        <w:rPr>
+          <w:rFonts w:ascii="Courier New" w:eastAsia="Times New Roman" w:hAnsi="Courier New" w:cs="Courier New"/>
+          <w:color w:val="000000"/>
+          <w:sz w:val="20"/>
+          <w:szCs w:val="20"/>
+        </w:rPr>
+      </w:pPr>
+      <w:r>
+        <w:rPr>
+          <w:rFonts w:ascii="Courier New" w:eastAsia="Times New Roman" w:hAnsi="Courier New" w:cs="Courier New"/>
+          <w:color w:val="000000"/>
+          <w:sz w:val="20"/>
+          <w:szCs w:val="20"/>
+        </w:rPr>
+        <w:t xml:space="preserve">    modules </w:t>
+      </w:r>
+      <w:r>
+        <w:rPr>
+          <w:rFonts w:ascii="Courier New" w:eastAsia="Times New Roman" w:hAnsi="Courier New" w:cs="Courier New"/>
+          <w:b/>
+          <w:bCs/>
+          <w:color w:val="000080"/>
+          <w:sz w:val="20"/>
+          <w:szCs w:val="20"/>
+        </w:rPr>
+        <w:t>=</w:t>
+      </w:r>
+      <w:r>
+        <w:rPr>
+          <w:rFonts w:ascii="Courier New" w:eastAsia="Times New Roman" w:hAnsi="Courier New" w:cs="Courier New"/>
+          <w:color w:val="000000"/>
+          <w:sz w:val="20"/>
+          <w:szCs w:val="20"/>
+        </w:rPr>
+        <w:t xml:space="preserve"> </w:t>
+      </w:r>
+      <w:r>
+        <w:rPr>
+          <w:rFonts w:ascii="Courier New" w:eastAsia="Times New Roman" w:hAnsi="Courier New" w:cs="Courier New"/>
+          <w:b/>
+          <w:bCs/>
+          <w:color w:val="000080"/>
+          <w:sz w:val="20"/>
+          <w:szCs w:val="20"/>
+        </w:rPr>
+        <w:t>{...}</w:t>
+      </w:r>
+    </w:p>
+    <w:p>
+      <w:pPr>
+        <w:shd w:val="clear" w:color="auto" w:fill="FFFFFF"/>
+        <w:spacing w:after="0" w:line="240" w:lineRule="auto"/>
+        <w:rPr>
+          <w:rFonts w:ascii="Courier New" w:eastAsia="Times New Roman" w:hAnsi="Courier New" w:cs="Courier New"/>
+          <w:color w:val="000000"/>
+          <w:sz w:val="20"/>
+          <w:szCs w:val="20"/>
+        </w:rPr>
+      </w:pPr>
+      <w:r>
+        <w:rPr>
+          <w:rFonts w:ascii="Courier New" w:eastAsia="Times New Roman" w:hAnsi="Courier New" w:cs="Courier New"/>
+          <w:b/>
+          <w:bCs/>
+          <w:color w:val="000080"/>
+          <w:sz w:val="20"/>
+          <w:szCs w:val="20"/>
+        </w:rPr>
+        <w:t>)</w:t>
+      </w:r>
+    </w:p>
+    <w:p>
+      <w:pPr>
+        <w:shd w:val="clear" w:color="auto" w:fill="FFFFFF"/>
+        <w:spacing w:after="0" w:line="240" w:lineRule="auto"/>
+        <w:rPr>
+          <w:rFonts w:ascii="Courier New" w:eastAsia="Times New Roman" w:hAnsi="Courier New" w:cs="Courier New"/>
+          <w:color w:val="000000"/>
+          <w:sz w:val="20"/>
+          <w:szCs w:val="20"/>
+        </w:rPr>
+      </w:pPr>
+      <w:r>
+        <w:rPr>
+          <w:rFonts w:ascii="Courier New" w:eastAsia="Times New Roman" w:hAnsi="Courier New" w:cs="Courier New"/>
+          <w:color w:val="8000FF"/>
+          <w:sz w:val="20"/>
+          <w:szCs w:val="20"/>
+        </w:rPr>
+        <w:t>public</w:t>
+      </w:r>
+      <w:r>
+        <w:rPr>
+          <w:rFonts w:ascii="Courier New" w:eastAsia="Times New Roman" w:hAnsi="Courier New" w:cs="Courier New"/>
+          <w:color w:val="000000"/>
+          <w:sz w:val="20"/>
+          <w:szCs w:val="20"/>
+        </w:rPr>
+        <w:t xml:space="preserve"> </w:t>
+      </w:r>
+      <w:r>
+        <w:rPr>
+          <w:rFonts w:ascii="Courier New" w:eastAsia="Times New Roman" w:hAnsi="Courier New" w:cs="Courier New"/>
+          <w:color w:val="8000FF"/>
+          <w:sz w:val="20"/>
+          <w:szCs w:val="20"/>
+        </w:rPr>
+        <w:t>interface</w:t>
+      </w:r>
+      <w:r>
+        <w:rPr>
+          <w:rFonts w:ascii="Courier New" w:eastAsia="Times New Roman" w:hAnsi="Courier New" w:cs="Courier New"/>
+          <w:color w:val="000000"/>
+          <w:sz w:val="20"/>
+          <w:szCs w:val="20"/>
+        </w:rPr>
+        <w:t xml:space="preserve"> DependencyComponent </w:t>
+      </w:r>
+      <w:r>
+        <w:rPr>
+          <w:rFonts w:ascii="Courier New" w:eastAsia="Times New Roman" w:hAnsi="Courier New" w:cs="Courier New"/>
+          <w:b/>
+          <w:bCs/>
+          <w:color w:val="000080"/>
+          <w:sz w:val="20"/>
+          <w:szCs w:val="20"/>
+        </w:rPr>
+        <w:t>{</w:t>
+      </w:r>
+    </w:p>
+    <w:p>
+      <w:pPr>
+        <w:shd w:val="clear" w:color="auto" w:fill="FFFFFF"/>
+        <w:spacing w:after="0" w:line="240" w:lineRule="auto"/>
+        <w:rPr>
+          <w:rFonts w:ascii="Courier New" w:eastAsia="Times New Roman" w:hAnsi="Courier New" w:cs="Courier New"/>
+          <w:color w:val="000000"/>
+          <w:sz w:val="20"/>
+          <w:szCs w:val="20"/>
+        </w:rPr>
+      </w:pPr>
+      <w:r>
+        <w:rPr>
+          <w:rFonts w:ascii="Courier New" w:eastAsia="Times New Roman" w:hAnsi="Courier New" w:cs="Courier New"/>
+          <w:color w:val="000000"/>
+          <w:sz w:val="20"/>
+          <w:szCs w:val="20"/>
+        </w:rPr>
+        <w:t xml:space="preserve">    DependencyOne dependencyOne</w:t>
+      </w:r>
+      <w:r>
+        <w:rPr>
+          <w:rFonts w:ascii="Courier New" w:eastAsia="Times New Roman" w:hAnsi="Courier New" w:cs="Courier New"/>
+          <w:b/>
+          <w:bCs/>
+          <w:color w:val="000080"/>
+          <w:sz w:val="20"/>
+          <w:szCs w:val="20"/>
+        </w:rPr>
+        <w:t>();</w:t>
+      </w:r>
+    </w:p>
+    <w:p>
+      <w:pPr>
+        <w:shd w:val="clear" w:color="auto" w:fill="FFFFFF"/>
+        <w:spacing w:after="0" w:line="240" w:lineRule="auto"/>
+        <w:rPr>
+          <w:rFonts w:ascii="Courier New" w:eastAsia="Times New Roman" w:hAnsi="Courier New" w:cs="Courier New"/>
+          <w:color w:val="000000"/>
+          <w:sz w:val="20"/>
+          <w:szCs w:val="20"/>
+        </w:rPr>
+      </w:pPr>
+      <w:r>
+        <w:rPr>
+          <w:rFonts w:ascii="Courier New" w:eastAsia="Times New Roman" w:hAnsi="Courier New" w:cs="Courier New"/>
+          <w:color w:val="000000"/>
+          <w:sz w:val="20"/>
+          <w:szCs w:val="20"/>
+        </w:rPr>
+        <w:t xml:space="preserve">    DependencySubcomponent dependencySubcomponent</w:t>
+      </w:r>
+      <w:r>
+        <w:rPr>
+          <w:rFonts w:ascii="Courier New" w:eastAsia="Times New Roman" w:hAnsi="Courier New" w:cs="Courier New"/>
+          <w:b/>
+          <w:bCs/>
+          <w:color w:val="000080"/>
+          <w:sz w:val="20"/>
+          <w:szCs w:val="20"/>
+        </w:rPr>
+        <w:t>(</w:t>
+      </w:r>
+      <w:r>
+        <w:rPr>
+          <w:rFonts w:ascii="Courier New" w:eastAsia="Times New Roman" w:hAnsi="Courier New" w:cs="Courier New"/>
+          <w:color w:val="000000"/>
+          <w:sz w:val="20"/>
+          <w:szCs w:val="20"/>
+        </w:rPr>
+        <w:t>DependencyModule dependencyModule</w:t>
+      </w:r>
+      <w:r>
+        <w:rPr>
+          <w:rFonts w:ascii="Courier New" w:eastAsia="Times New Roman" w:hAnsi="Courier New" w:cs="Courier New"/>
+          <w:b/>
+          <w:bCs/>
+          <w:color w:val="000080"/>
+          <w:sz w:val="20"/>
+          <w:szCs w:val="20"/>
+        </w:rPr>
+        <w:t>);</w:t>
+      </w:r>
+    </w:p>
+    <w:p>
+      <w:pPr>
+        <w:shd w:val="clear" w:color="auto" w:fill="FFFFFF"/>
+        <w:spacing w:after="0" w:line="240" w:lineRule="auto"/>
+        <w:rPr>
+          <w:rFonts w:ascii="Courier New" w:eastAsia="Times New Roman" w:hAnsi="Courier New" w:cs="Courier New"/>
+          <w:color w:val="000000"/>
+          <w:sz w:val="20"/>
+          <w:szCs w:val="20"/>
+        </w:rPr>
+      </w:pPr>
+      <w:r>
+        <w:rPr>
+          <w:rFonts w:ascii="Courier New" w:eastAsia="Times New Roman" w:hAnsi="Courier New" w:cs="Courier New"/>
+          <w:b/>
+          <w:bCs/>
+          <w:color w:val="000080"/>
+          <w:sz w:val="20"/>
+          <w:szCs w:val="20"/>
+        </w:rPr>
+        <w:t>}</w:t>
+      </w:r>
+    </w:p>
+    <w:p>
+      <w:pPr>
+        <w:shd w:val="clear" w:color="auto" w:fill="FFFFFF"/>
+        <w:rPr>
+          <w:rFonts w:ascii="Arial" w:eastAsia="Times New Roman" w:hAnsi="Arial" w:cs="Arial"/>
+          <w:sz w:val="24"/>
+          <w:szCs w:val="24"/>
+        </w:rPr>
+      </w:pPr>
+    </w:p>
+    <w:p>
+      <w:pPr>
+        <w:shd w:val="clear" w:color="auto" w:fill="FFFFFF"/>
+        <w:rPr>
+          <w:rFonts w:ascii="Arial" w:hAnsi="Arial" w:cs="Arial"/>
+          <w:sz w:val="24"/>
+          <w:szCs w:val="24"/>
+          <w:lang w:val="sr-Latn-RS"/>
+        </w:rPr>
+      </w:pPr>
+      <w:r>
+        <w:rPr>
+          <w:rFonts w:ascii="Arial" w:hAnsi="Arial" w:cs="Arial"/>
+          <w:sz w:val="24"/>
+          <w:szCs w:val="24"/>
+        </w:rPr>
+        <w:t xml:space="preserve">  </w:t>
+      </w:r>
+      <w:r>
+        <w:rPr>
+          <w:rFonts w:ascii="Arial" w:hAnsi="Arial" w:cs="Arial"/>
+          <w:sz w:val="24"/>
+          <w:szCs w:val="24"/>
+        </w:rPr>
+        <w:t>Samo umetanje zavisnosti se vr</w:t>
+      </w:r>
+      <w:r>
+        <w:rPr>
+          <w:rFonts w:ascii="Arial" w:hAnsi="Arial" w:cs="Arial"/>
+          <w:sz w:val="24"/>
+          <w:szCs w:val="24"/>
+          <w:lang w:val="sr-Latn-RS"/>
+        </w:rPr>
+        <w:t xml:space="preserve">ši isto kao kod komponenti, bitno je takođe istaći da je moguće imati i podkomponente podkomponenata i izgraditi jako složen graf zavisnosti na taj način. </w:t>
+      </w:r>
+    </w:p>
+    <w:p>
+      <w:pPr>
+        <w:shd w:val="clear" w:color="auto" w:fill="FFFFFF"/>
+        <w:rPr>
+          <w:rFonts w:ascii="Arial" w:hAnsi="Arial" w:cs="Arial"/>
+          <w:sz w:val="24"/>
+          <w:szCs w:val="24"/>
+          <w:lang w:val="sr-Latn-RS"/>
+        </w:rPr>
+      </w:pPr>
+      <w:r>
+        <w:rPr>
+          <w:rFonts w:ascii="Arial" w:hAnsi="Arial" w:cs="Arial"/>
+          <w:sz w:val="24"/>
+          <w:szCs w:val="24"/>
+          <w:lang w:val="sr-Latn-RS"/>
+        </w:rPr>
+        <w:t xml:space="preserve">  Aleternativa podkomponentama je navođenje zavisnosti komponente od druge komponente. Ovaj pristup omogućava veću kontrolu nad zavisnostima jer </w:t>
+      </w:r>
+      <w:r>
+        <w:rPr>
+          <w:rFonts w:ascii="Arial" w:hAnsi="Arial" w:cs="Arial"/>
+          <w:sz w:val="24"/>
+          <w:szCs w:val="24"/>
+          <w:lang w:val="sr-Latn-RS"/>
+        </w:rPr>
+        <w:t>je moguć pristup samo zavisnostima koje su deklarisane u metodama koje obezbeđuju zavisnost (eng. provision methods).</w:t>
+      </w:r>
+    </w:p>
+    <w:p>
+      <w:pPr>
+        <w:shd w:val="clear" w:color="auto" w:fill="FFFFFF"/>
+        <w:rPr>
+          <w:rFonts w:ascii="Courier New" w:eastAsia="Times New Roman" w:hAnsi="Courier New" w:cs="Courier New"/>
+          <w:color w:val="000000"/>
+          <w:sz w:val="20"/>
+          <w:szCs w:val="20"/>
+        </w:rPr>
+      </w:pPr>
+      <w:r>
+        <w:rPr>
+          <w:rFonts w:ascii="Arial" w:hAnsi="Arial" w:cs="Arial"/>
+          <w:sz w:val="24"/>
+          <w:szCs w:val="24"/>
+          <w:lang w:val="sr-Latn-RS"/>
+        </w:rPr>
+        <w:t xml:space="preserve">  </w:t>
+      </w:r>
+      <w:r>
+        <w:rPr>
+          <w:rFonts w:ascii="Arial" w:hAnsi="Arial" w:cs="Arial"/>
+          <w:sz w:val="24"/>
+          <w:szCs w:val="24"/>
+          <w:lang w:val="sr-Latn-RS"/>
+        </w:rPr>
+        <w:t>Jedna od funkcionalnosti Daggera koja nam</w:t>
+      </w:r>
+      <w:r>
+        <w:rPr>
+          <w:rFonts w:ascii="Arial" w:hAnsi="Arial" w:cs="Arial"/>
+          <w:sz w:val="24"/>
+          <w:szCs w:val="24"/>
+          <w:lang w:val="sr-Latn-RS"/>
+        </w:rPr>
+        <w:t xml:space="preserve"> takođe</w:t>
+      </w:r>
+      <w:r>
+        <w:rPr>
+          <w:rFonts w:ascii="Arial" w:hAnsi="Arial" w:cs="Arial"/>
+          <w:sz w:val="24"/>
+          <w:szCs w:val="24"/>
+          <w:lang w:val="sr-Latn-RS"/>
+        </w:rPr>
+        <w:t xml:space="preserve"> omogućava veću kontrolu nad kreiranjem i dostupnošću zavisnosti je obim</w:t>
+      </w:r>
+      <w:r>
+        <w:rPr>
+          <w:rFonts w:ascii="Arial" w:hAnsi="Arial" w:cs="Arial"/>
+          <w:sz w:val="24"/>
+          <w:szCs w:val="24"/>
+          <w:lang w:val="sr-Latn-RS"/>
+        </w:rPr>
+        <w:t xml:space="preserve"> zavisnosti (eng. scope).  Obim zavisnosti se odnosi na dostupnost neke zavisnosti u kodu, odnosno držanja jedne instance zavisnosti u memoriji dok nam je potreban. U Daggeru je definisan obim </w:t>
+      </w:r>
+      <w:r>
+        <w:rPr>
+          <w:rFonts w:ascii="Courier New" w:eastAsia="Times New Roman" w:hAnsi="Courier New" w:cs="Courier New"/>
+          <w:color w:val="000000"/>
+          <w:sz w:val="20"/>
+          <w:szCs w:val="20"/>
+        </w:rPr>
+        <w:t>@Singleton</w:t>
+      </w:r>
+      <w:r>
+        <w:rPr>
+          <w:rFonts w:ascii="Courier New" w:eastAsia="Times New Roman" w:hAnsi="Courier New" w:cs="Courier New"/>
+          <w:color w:val="000000"/>
+          <w:sz w:val="20"/>
+          <w:szCs w:val="20"/>
+        </w:rPr>
+        <w:t xml:space="preserve"> </w:t>
+      </w:r>
+      <w:r>
+        <w:rPr>
+          <w:rFonts w:ascii="Arial" w:hAnsi="Arial" w:cs="Arial"/>
+          <w:sz w:val="24"/>
+          <w:szCs w:val="24"/>
+          <w:lang w:val="sr-Latn-RS"/>
+        </w:rPr>
+        <w:t xml:space="preserve">koji označava da će samo jedna instanca anotirane klase postojati na aplikacionom nivou (dok god se aplikacija izvršava). Moguće je definisati i druge obime npr. obim određenog korisnika ili obim određene aktivnosti, gde će anotirane klase postojati samo dok je korisnik ulogovan ili aktivnost </w:t>
+      </w:r>
+      <w:r>
+        <w:rPr>
+          <w:rFonts w:ascii="Arial" w:hAnsi="Arial" w:cs="Arial"/>
+          <w:sz w:val="24"/>
+          <w:szCs w:val="24"/>
+          <w:lang w:val="sr-Latn-RS"/>
+        </w:rPr>
+        <w:t>postoji.</w:t>
+      </w:r>
       <w:bookmarkStart w:id="0" w:name="_GoBack"/>
       <w:bookmarkEnd w:id="0"/>
-    </w:p>
-    <w:p>
-      <w:pPr>
-        <w:shd w:val="clear" w:color="auto" w:fill="FFFFFF"/>
-        <w:spacing w:after="0" w:line="240" w:lineRule="auto"/>
-        <w:rPr>
-          <w:rFonts w:ascii="Courier New" w:eastAsia="Times New Roman" w:hAnsi="Courier New" w:cs="Courier New"/>
-          <w:color w:val="000000"/>
-          <w:sz w:val="20"/>
-          <w:szCs w:val="20"/>
-        </w:rPr>
-      </w:pPr>
-      <w:r>
-        <w:rPr>
-          <w:rFonts w:ascii="Courier New" w:eastAsia="Times New Roman" w:hAnsi="Courier New" w:cs="Courier New"/>
-          <w:color w:val="000000"/>
-          <w:sz w:val="20"/>
-          <w:szCs w:val="20"/>
-        </w:rPr>
-        <w:t xml:space="preserve">ModuleOneDependency moduleOneDependency </w:t>
-      </w:r>
-      <w:r>
-        <w:rPr>
-          <w:rFonts w:ascii="Courier New" w:eastAsia="Times New Roman" w:hAnsi="Courier New" w:cs="Courier New"/>
-          <w:b/>
-          <w:bCs/>
-          <w:color w:val="000080"/>
-          <w:sz w:val="20"/>
-          <w:szCs w:val="20"/>
-        </w:rPr>
-        <w:t>=</w:t>
-      </w:r>
-      <w:r>
-        <w:rPr>
-          <w:rFonts w:ascii="Courier New" w:eastAsia="Times New Roman" w:hAnsi="Courier New" w:cs="Courier New"/>
-          <w:color w:val="000000"/>
-          <w:sz w:val="20"/>
-          <w:szCs w:val="20"/>
-        </w:rPr>
-        <w:t xml:space="preserve"> dependencyComponent</w:t>
-      </w:r>
-    </w:p>
-    <w:p>
-      <w:pPr>
-        <w:shd w:val="clear" w:color="auto" w:fill="FFFFFF"/>
-        <w:spacing w:after="0" w:line="240" w:lineRule="auto"/>
-        <w:rPr>
-          <w:rFonts w:ascii="Courier New" w:eastAsia="Times New Roman" w:hAnsi="Courier New" w:cs="Courier New"/>
-          <w:color w:val="000000"/>
-          <w:sz w:val="20"/>
-          <w:szCs w:val="20"/>
-        </w:rPr>
-      </w:pPr>
-      <w:r>
-        <w:rPr>
-          <w:rFonts w:ascii="Courier New" w:eastAsia="Times New Roman" w:hAnsi="Courier New" w:cs="Courier New"/>
-          <w:color w:val="000000"/>
-          <w:sz w:val="20"/>
-          <w:szCs w:val="20"/>
-        </w:rPr>
-        <w:t xml:space="preserve">            </w:t>
-      </w:r>
-      <w:r>
-        <w:rPr>
-          <w:rFonts w:ascii="Courier New" w:eastAsia="Times New Roman" w:hAnsi="Courier New" w:cs="Courier New"/>
-          <w:b/>
-          <w:bCs/>
-          <w:color w:val="000080"/>
-          <w:sz w:val="20"/>
-          <w:szCs w:val="20"/>
-        </w:rPr>
-        <w:t>.</w:t>
-      </w:r>
-      <w:r>
-        <w:rPr>
-          <w:rFonts w:ascii="Courier New" w:eastAsia="Times New Roman" w:hAnsi="Courier New" w:cs="Courier New"/>
-          <w:color w:val="000000"/>
-          <w:sz w:val="20"/>
-          <w:szCs w:val="20"/>
-        </w:rPr>
-        <w:t>moduleOneDependency</w:t>
-      </w:r>
-      <w:r>
-        <w:rPr>
-          <w:rFonts w:ascii="Courier New" w:eastAsia="Times New Roman" w:hAnsi="Courier New" w:cs="Courier New"/>
-          <w:b/>
-          <w:bCs/>
-          <w:color w:val="000080"/>
-          <w:sz w:val="20"/>
-          <w:szCs w:val="20"/>
-        </w:rPr>
-        <w:t>();</w:t>
-      </w:r>
-    </w:p>
-    <w:p>
-      <w:pPr>
-        <w:shd w:val="clear" w:color="auto" w:fill="FFFFFF"/>
-        <w:rPr>
-          <w:rFonts w:ascii="Times New Roman" w:eastAsia="Times New Roman" w:hAnsi="Times New Roman" w:cs="Times New Roman"/>
-          <w:sz w:val="24"/>
-          <w:szCs w:val="24"/>
-        </w:rPr>
-      </w:pPr>
-    </w:p>
-    <w:p>
-      <w:pPr>
-        <w:shd w:val="clear" w:color="auto" w:fill="FFFFFF"/>
-        <w:rPr>
-          <w:rFonts w:ascii="Times New Roman" w:eastAsia="Times New Roman" w:hAnsi="Times New Roman" w:cs="Times New Roman"/>
-          <w:sz w:val="24"/>
-          <w:szCs w:val="24"/>
-        </w:rPr>
-      </w:pPr>
-      <w:r>
-        <w:rPr>
-          <w:rFonts w:ascii="Arial" w:hAnsi="Arial" w:cs="Arial"/>
-          <w:sz w:val="24"/>
-          <w:szCs w:val="24"/>
-        </w:rPr>
-        <w:t xml:space="preserve">  </w:t>
-      </w:r>
     </w:p>
     <w:p>
       <w:pPr>
@@ -33930,7 +35144,7 @@
           <w:rPr>
             <w:noProof/>
           </w:rPr>
-          <w:t>21</w:t>
+          <w:t>22</w:t>
         </w:r>
         <w:r>
           <w:rPr>
@@ -36711,7 +37925,7 @@
 </file>
 
 <file path=customXml/itemProps1.xml><?xml version="1.0" encoding="utf-8"?>
-<ds:datastoreItem xmlns:ds="http://schemas.openxmlformats.org/officeDocument/2006/customXml" ds:itemID="{3907F3CE-227D-4158-BE3B-C730ACCEECAE}">
+<ds:datastoreItem xmlns:ds="http://schemas.openxmlformats.org/officeDocument/2006/customXml" ds:itemID="{C2C0F440-9FDA-4FD0-9D5A-016A15E811C8}">
   <ds:schemaRefs>
     <ds:schemaRef ds:uri="http://schemas.openxmlformats.org/officeDocument/2006/bibliography"/>
   </ds:schemaRefs>

--- a/Master rad.docx
+++ b/Master rad.docx
@@ -34547,119 +34547,138 @@
         </w:rPr>
         <w:t>postoji.</w:t>
       </w:r>
+    </w:p>
+    <w:p>
+      <w:pPr>
+        <w:shd w:val="clear" w:color="auto" w:fill="FFFFFF"/>
+        <w:rPr>
+          <w:rFonts w:ascii="Times New Roman" w:eastAsia="Times New Roman" w:hAnsi="Times New Roman" w:cs="Times New Roman"/>
+          <w:sz w:val="24"/>
+          <w:szCs w:val="24"/>
+        </w:rPr>
+      </w:pPr>
+    </w:p>
+    <w:p>
+      <w:pPr>
+        <w:shd w:val="clear" w:color="auto" w:fill="FFFFFF"/>
+        <w:rPr>
+          <w:rFonts w:ascii="Arial" w:eastAsia="Times New Roman" w:hAnsi="Arial" w:cs="Arial"/>
+          <w:sz w:val="24"/>
+          <w:szCs w:val="24"/>
+          <w:lang w:val="sr-Latn-RS"/>
+        </w:rPr>
+      </w:pPr>
+    </w:p>
+    <w:p>
+      <w:pPr>
+        <w:shd w:val="clear" w:color="auto" w:fill="FFFFFF"/>
+        <w:rPr>
+          <w:rFonts w:ascii="Arial" w:eastAsia="Times New Roman" w:hAnsi="Arial" w:cs="Arial"/>
+          <w:sz w:val="24"/>
+          <w:szCs w:val="24"/>
+        </w:rPr>
+      </w:pPr>
+    </w:p>
+    <w:p>
+      <w:pPr>
+        <w:shd w:val="clear" w:color="auto" w:fill="FFFFFF"/>
+        <w:rPr>
+          <w:rFonts w:ascii="Arial" w:eastAsia="Times New Roman" w:hAnsi="Arial" w:cs="Arial"/>
+          <w:sz w:val="24"/>
+          <w:szCs w:val="24"/>
+        </w:rPr>
+      </w:pPr>
+    </w:p>
+    <w:p>
+      <w:pPr>
+        <w:shd w:val="clear" w:color="auto" w:fill="FFFFFF"/>
+        <w:rPr>
+          <w:rFonts w:ascii="Arial" w:eastAsia="Times New Roman" w:hAnsi="Arial" w:cs="Arial"/>
+          <w:sz w:val="24"/>
+          <w:szCs w:val="24"/>
+        </w:rPr>
+      </w:pPr>
+    </w:p>
+    <w:p>
+      <w:pPr>
+        <w:shd w:val="clear" w:color="auto" w:fill="FFFFFF"/>
+        <w:rPr>
+          <w:rFonts w:ascii="Arial" w:eastAsia="Times New Roman" w:hAnsi="Arial" w:cs="Arial"/>
+          <w:sz w:val="24"/>
+          <w:szCs w:val="24"/>
+        </w:rPr>
+      </w:pPr>
+    </w:p>
+    <w:p>
+      <w:pPr>
+        <w:shd w:val="clear" w:color="auto" w:fill="FFFFFF"/>
+        <w:rPr>
+          <w:rFonts w:ascii="Arial" w:eastAsia="Times New Roman" w:hAnsi="Arial" w:cs="Arial"/>
+          <w:sz w:val="24"/>
+          <w:szCs w:val="24"/>
+        </w:rPr>
+      </w:pPr>
+    </w:p>
+    <w:p>
+      <w:pPr>
+        <w:shd w:val="clear" w:color="auto" w:fill="FFFFFF"/>
+        <w:rPr>
+          <w:rFonts w:ascii="Arial" w:eastAsia="Times New Roman" w:hAnsi="Arial" w:cs="Arial"/>
+          <w:sz w:val="24"/>
+          <w:szCs w:val="24"/>
+        </w:rPr>
+      </w:pPr>
+    </w:p>
+    <w:p>
+      <w:pPr>
+        <w:shd w:val="clear" w:color="auto" w:fill="FFFFFF"/>
+        <w:rPr>
+          <w:rFonts w:ascii="Arial" w:eastAsia="Times New Roman" w:hAnsi="Arial" w:cs="Arial"/>
+          <w:sz w:val="24"/>
+          <w:szCs w:val="24"/>
+        </w:rPr>
+      </w:pPr>
+    </w:p>
+    <w:p>
+      <w:pPr>
+        <w:shd w:val="clear" w:color="auto" w:fill="FFFFFF"/>
+        <w:rPr>
+          <w:rFonts w:ascii="Arial" w:eastAsia="Times New Roman" w:hAnsi="Arial" w:cs="Arial"/>
+          <w:sz w:val="24"/>
+          <w:szCs w:val="24"/>
+        </w:rPr>
+      </w:pPr>
+    </w:p>
+    <w:p>
+      <w:pPr>
+        <w:shd w:val="clear" w:color="auto" w:fill="FFFFFF"/>
+        <w:jc w:val="center"/>
+        <w:rPr>
+          <w:rFonts w:ascii="Arial" w:eastAsia="Times New Roman" w:hAnsi="Arial" w:cs="Arial"/>
+          <w:sz w:val="24"/>
+          <w:szCs w:val="24"/>
+        </w:rPr>
+      </w:pPr>
+      <w:r>
+        <w:rPr>
+          <w:rFonts w:ascii="Arial" w:hAnsi="Arial" w:cs="Arial"/>
+          <w:b/>
+          <w:sz w:val="32"/>
+          <w:szCs w:val="32"/>
+        </w:rPr>
+        <w:t>Implementacija u ap</w:t>
+      </w:r>
       <w:bookmarkStart w:id="0" w:name="_GoBack"/>
       <w:bookmarkEnd w:id="0"/>
-    </w:p>
-    <w:p>
-      <w:pPr>
-        <w:shd w:val="clear" w:color="auto" w:fill="FFFFFF"/>
-        <w:rPr>
-          <w:rFonts w:ascii="Times New Roman" w:eastAsia="Times New Roman" w:hAnsi="Times New Roman" w:cs="Times New Roman"/>
-          <w:sz w:val="24"/>
-          <w:szCs w:val="24"/>
-        </w:rPr>
-      </w:pPr>
-    </w:p>
-    <w:p>
-      <w:pPr>
-        <w:shd w:val="clear" w:color="auto" w:fill="FFFFFF"/>
-        <w:rPr>
-          <w:rFonts w:ascii="Arial" w:eastAsia="Times New Roman" w:hAnsi="Arial" w:cs="Arial"/>
-          <w:sz w:val="24"/>
-          <w:szCs w:val="24"/>
-          <w:lang w:val="sr-Latn-RS"/>
-        </w:rPr>
-      </w:pPr>
-    </w:p>
-    <w:p>
-      <w:pPr>
-        <w:shd w:val="clear" w:color="auto" w:fill="FFFFFF"/>
-        <w:rPr>
-          <w:rFonts w:ascii="Arial" w:eastAsia="Times New Roman" w:hAnsi="Arial" w:cs="Arial"/>
-          <w:sz w:val="24"/>
-          <w:szCs w:val="24"/>
-        </w:rPr>
-      </w:pPr>
-    </w:p>
-    <w:p>
-      <w:pPr>
-        <w:shd w:val="clear" w:color="auto" w:fill="FFFFFF"/>
-        <w:rPr>
-          <w:rFonts w:ascii="Arial" w:eastAsia="Times New Roman" w:hAnsi="Arial" w:cs="Arial"/>
-          <w:sz w:val="24"/>
-          <w:szCs w:val="24"/>
-        </w:rPr>
-      </w:pPr>
-    </w:p>
-    <w:p>
-      <w:pPr>
-        <w:shd w:val="clear" w:color="auto" w:fill="FFFFFF"/>
-        <w:rPr>
-          <w:rFonts w:ascii="Arial" w:eastAsia="Times New Roman" w:hAnsi="Arial" w:cs="Arial"/>
-          <w:sz w:val="24"/>
-          <w:szCs w:val="24"/>
-        </w:rPr>
-      </w:pPr>
-    </w:p>
-    <w:p>
-      <w:pPr>
-        <w:shd w:val="clear" w:color="auto" w:fill="FFFFFF"/>
-        <w:rPr>
-          <w:rFonts w:ascii="Arial" w:eastAsia="Times New Roman" w:hAnsi="Arial" w:cs="Arial"/>
-          <w:sz w:val="24"/>
-          <w:szCs w:val="24"/>
-        </w:rPr>
-      </w:pPr>
-    </w:p>
-    <w:p>
-      <w:pPr>
-        <w:shd w:val="clear" w:color="auto" w:fill="FFFFFF"/>
-        <w:rPr>
-          <w:rFonts w:ascii="Arial" w:eastAsia="Times New Roman" w:hAnsi="Arial" w:cs="Arial"/>
-          <w:sz w:val="24"/>
-          <w:szCs w:val="24"/>
-        </w:rPr>
-      </w:pPr>
-    </w:p>
-    <w:p>
-      <w:pPr>
-        <w:shd w:val="clear" w:color="auto" w:fill="FFFFFF"/>
-        <w:rPr>
-          <w:rFonts w:ascii="Arial" w:eastAsia="Times New Roman" w:hAnsi="Arial" w:cs="Arial"/>
-          <w:sz w:val="24"/>
-          <w:szCs w:val="24"/>
-        </w:rPr>
-      </w:pPr>
-    </w:p>
-    <w:p>
-      <w:pPr>
-        <w:shd w:val="clear" w:color="auto" w:fill="FFFFFF"/>
-        <w:rPr>
-          <w:rFonts w:ascii="Arial" w:eastAsia="Times New Roman" w:hAnsi="Arial" w:cs="Arial"/>
-          <w:sz w:val="24"/>
-          <w:szCs w:val="24"/>
-        </w:rPr>
-      </w:pPr>
-    </w:p>
-    <w:p>
-      <w:pPr>
-        <w:shd w:val="clear" w:color="auto" w:fill="FFFFFF"/>
-        <w:rPr>
-          <w:rFonts w:ascii="Arial" w:eastAsia="Times New Roman" w:hAnsi="Arial" w:cs="Arial"/>
-          <w:sz w:val="24"/>
-          <w:szCs w:val="24"/>
-        </w:rPr>
-      </w:pPr>
-    </w:p>
-    <w:p>
-      <w:pPr>
-        <w:shd w:val="clear" w:color="auto" w:fill="FFFFFF"/>
-        <w:rPr>
-          <w:rFonts w:ascii="Arial" w:eastAsia="Times New Roman" w:hAnsi="Arial" w:cs="Arial"/>
-          <w:sz w:val="24"/>
-          <w:szCs w:val="24"/>
-        </w:rPr>
-      </w:pPr>
+      <w:r>
+        <w:rPr>
+          <w:rFonts w:ascii="Arial" w:hAnsi="Arial" w:cs="Arial"/>
+          <w:b/>
+          <w:sz w:val="32"/>
+          <w:szCs w:val="32"/>
+        </w:rPr>
+        <w:t>likaciji</w:t>
+      </w:r>
     </w:p>
     <w:p>
       <w:pPr>
@@ -35144,7 +35163,7 @@
           <w:rPr>
             <w:noProof/>
           </w:rPr>
-          <w:t>22</w:t>
+          <w:t>24</w:t>
         </w:r>
         <w:r>
           <w:rPr>
@@ -37925,7 +37944,7 @@
 </file>
 
 <file path=customXml/itemProps1.xml><?xml version="1.0" encoding="utf-8"?>
-<ds:datastoreItem xmlns:ds="http://schemas.openxmlformats.org/officeDocument/2006/customXml" ds:itemID="{C2C0F440-9FDA-4FD0-9D5A-016A15E811C8}">
+<ds:datastoreItem xmlns:ds="http://schemas.openxmlformats.org/officeDocument/2006/customXml" ds:itemID="{7AABCF00-6E33-414B-AFE6-B6D36FDD2F3A}">
   <ds:schemaRefs>
     <ds:schemaRef ds:uri="http://schemas.openxmlformats.org/officeDocument/2006/bibliography"/>
   </ds:schemaRefs>

--- a/Master rad.docx
+++ b/Master rad.docx
@@ -10124,30 +10124,1026 @@
         <w:rPr>
           <w:rFonts w:ascii="Arial" w:hAnsi="Arial" w:cs="Arial"/>
           <w:b/>
-          <w:sz w:val="32"/>
-          <w:szCs w:val="32"/>
-        </w:rPr>
-      </w:pPr>
-      <w:r>
-        <w:rPr>
-          <w:rFonts w:ascii="Arial" w:hAnsi="Arial" w:cs="Arial"/>
-          <w:b/>
           <w:i w:val="0"/>
           <w:iCs w:val="0"/>
           <w:color w:val="auto"/>
           <w:sz w:val="32"/>
           <w:szCs w:val="32"/>
         </w:rPr>
-        <w:lastRenderedPageBreak/>
-        <w:t>Android i Java 8</w:t>
-      </w:r>
-      <w:r>
-        <w:rPr>
-          <w:rFonts w:ascii="Arial" w:hAnsi="Arial" w:cs="Arial"/>
-          <w:b/>
+      </w:pPr>
+      <w:r>
+        <w:rPr>
+          <w:rFonts w:ascii="Arial" w:hAnsi="Arial" w:cs="Arial"/>
+          <w:b/>
+          <w:i w:val="0"/>
+          <w:iCs w:val="0"/>
+          <w:color w:val="auto"/>
           <w:sz w:val="32"/>
           <w:szCs w:val="32"/>
         </w:rPr>
+        <w:lastRenderedPageBreak/>
+        <w:t>Model-Pogled-Pogled Model</w:t>
+      </w:r>
+    </w:p>
+    <w:p>
+      <w:pPr>
+        <w:pStyle w:val="Caption"/>
+        <w:jc w:val="center"/>
+        <w:rPr>
+          <w:rFonts w:ascii="Arial" w:hAnsi="Arial" w:cs="Arial"/>
+          <w:b/>
+          <w:i w:val="0"/>
+          <w:iCs w:val="0"/>
+          <w:color w:val="auto"/>
+          <w:sz w:val="32"/>
+          <w:szCs w:val="32"/>
+        </w:rPr>
+      </w:pPr>
+    </w:p>
+    <w:p>
+      <w:pPr>
+        <w:rPr>
+          <w:rFonts w:ascii="Arial" w:hAnsi="Arial" w:cs="Arial"/>
+          <w:sz w:val="24"/>
+          <w:szCs w:val="24"/>
+          <w:lang w:val="sr-Latn-RS"/>
+        </w:rPr>
+      </w:pPr>
+      <w:r>
+        <w:rPr>
+          <w:rFonts w:ascii="Arial" w:hAnsi="Arial" w:cs="Arial"/>
+          <w:sz w:val="24"/>
+          <w:szCs w:val="24"/>
+        </w:rPr>
+        <w:t xml:space="preserve">  </w:t>
+      </w:r>
+      <w:r>
+        <w:rPr>
+          <w:rFonts w:ascii="Arial" w:hAnsi="Arial" w:cs="Arial"/>
+          <w:sz w:val="24"/>
+          <w:szCs w:val="24"/>
+        </w:rPr>
+        <w:t>M</w:t>
+      </w:r>
+      <w:r>
+        <w:rPr>
+          <w:rFonts w:ascii="Arial" w:hAnsi="Arial" w:cs="Arial"/>
+          <w:sz w:val="24"/>
+          <w:szCs w:val="24"/>
+        </w:rPr>
+        <w:t>odel-Pogled-Pogled Model</w:t>
+      </w:r>
+      <w:r>
+        <w:rPr>
+          <w:rFonts w:ascii="Arial" w:hAnsi="Arial" w:cs="Arial"/>
+          <w:sz w:val="24"/>
+          <w:szCs w:val="24"/>
+        </w:rPr>
+        <w:t xml:space="preserve"> (u daljem tekstu MVVM)</w:t>
+      </w:r>
+      <w:r>
+        <w:rPr>
+          <w:rFonts w:ascii="Arial" w:hAnsi="Arial" w:cs="Arial"/>
+          <w:sz w:val="24"/>
+          <w:szCs w:val="24"/>
+        </w:rPr>
+        <w:t xml:space="preserve"> je arhitekturalni </w:t>
+      </w:r>
+      <w:r>
+        <w:rPr>
+          <w:rFonts w:ascii="Arial" w:hAnsi="Arial" w:cs="Arial"/>
+          <w:sz w:val="24"/>
+          <w:szCs w:val="24"/>
+          <w:lang w:val="sr-Latn-RS"/>
+        </w:rPr>
+        <w:t xml:space="preserve">šablon </w:t>
+      </w:r>
+      <w:r>
+        <w:rPr>
+          <w:rFonts w:ascii="Arial" w:hAnsi="Arial" w:cs="Arial"/>
+          <w:sz w:val="24"/>
+          <w:szCs w:val="24"/>
+          <w:lang w:val="sr-Latn-RS"/>
+        </w:rPr>
+        <w:t xml:space="preserve">koji  olakšava podelu između razvoja grafičkog korisničkog interfejsa i </w:t>
+      </w:r>
+      <w:r>
+        <w:rPr>
+          <w:rFonts w:ascii="Arial" w:hAnsi="Arial" w:cs="Arial"/>
+          <w:sz w:val="24"/>
+          <w:szCs w:val="24"/>
+          <w:lang w:val="sr-Latn-RS"/>
+        </w:rPr>
+        <w:t>biznis logike. MVVM šablon je, slično kao i MVP šablon, izveden iz MVC šablona. Prvobitno je razvijen od strane Microsoft-ovih inženjera Ken Kupera i Ted Patersa sa ciljem da pojednostave programiranje korisničkih interfejsa, naročito interakciju sa korisničkim interfejsom koristeći funkcionalnosti Windows Presentation Foundation (WPF) - grafičkog sistema u .NET programskom okviru</w:t>
+      </w:r>
+      <w:sdt>
+        <w:sdtPr>
+          <w:rPr>
+            <w:rFonts w:ascii="Arial" w:hAnsi="Arial" w:cs="Arial"/>
+            <w:sz w:val="24"/>
+            <w:szCs w:val="24"/>
+            <w:lang w:val="sr-Latn-RS"/>
+          </w:rPr>
+          <w:id w:val="658039580"/>
+          <w:citation/>
+        </w:sdtPr>
+        <w:sdtContent>
+          <w:r>
+            <w:rPr>
+              <w:rFonts w:ascii="Arial" w:hAnsi="Arial" w:cs="Arial"/>
+              <w:sz w:val="24"/>
+              <w:szCs w:val="24"/>
+              <w:lang w:val="sr-Latn-RS"/>
+            </w:rPr>
+            <w:fldChar w:fldCharType="begin"/>
+          </w:r>
+          <w:r>
+            <w:rPr>
+              <w:rFonts w:ascii="Arial" w:hAnsi="Arial" w:cs="Arial"/>
+              <w:sz w:val="24"/>
+              <w:szCs w:val="24"/>
+              <w:lang w:val="sr-Latn-RS"/>
+            </w:rPr>
+            <w:instrText xml:space="preserve"> CITATION Jos09 \l 9242 </w:instrText>
+          </w:r>
+          <w:r>
+            <w:rPr>
+              <w:rFonts w:ascii="Arial" w:hAnsi="Arial" w:cs="Arial"/>
+              <w:sz w:val="24"/>
+              <w:szCs w:val="24"/>
+              <w:lang w:val="sr-Latn-RS"/>
+            </w:rPr>
+            <w:fldChar w:fldCharType="separate"/>
+          </w:r>
+          <w:r>
+            <w:rPr>
+              <w:rFonts w:ascii="Arial" w:hAnsi="Arial" w:cs="Arial"/>
+              <w:noProof/>
+              <w:sz w:val="24"/>
+              <w:szCs w:val="24"/>
+              <w:lang w:val="sr-Latn-RS"/>
+            </w:rPr>
+            <w:t xml:space="preserve"> </w:t>
+          </w:r>
+          <w:r>
+            <w:rPr>
+              <w:rFonts w:ascii="Arial" w:hAnsi="Arial" w:cs="Arial"/>
+              <w:noProof/>
+              <w:sz w:val="24"/>
+              <w:szCs w:val="24"/>
+              <w:lang w:val="sr-Latn-RS"/>
+            </w:rPr>
+            <w:t>(1)</w:t>
+          </w:r>
+          <w:r>
+            <w:rPr>
+              <w:rFonts w:ascii="Arial" w:hAnsi="Arial" w:cs="Arial"/>
+              <w:sz w:val="24"/>
+              <w:szCs w:val="24"/>
+              <w:lang w:val="sr-Latn-RS"/>
+            </w:rPr>
+            <w:fldChar w:fldCharType="end"/>
+          </w:r>
+        </w:sdtContent>
+      </w:sdt>
+      <w:r>
+        <w:rPr>
+          <w:rFonts w:ascii="Arial" w:hAnsi="Arial" w:cs="Arial"/>
+          <w:sz w:val="24"/>
+          <w:szCs w:val="24"/>
+          <w:lang w:val="sr-Latn-RS"/>
+        </w:rPr>
+        <w:t>. Džon Gosman, jedan od arhitekta</w:t>
+      </w:r>
+      <w:r>
+        <w:rPr>
+          <w:rFonts w:ascii="Arial" w:hAnsi="Arial" w:cs="Arial"/>
+          <w:sz w:val="24"/>
+          <w:szCs w:val="24"/>
+          <w:lang w:val="sr-Latn-RS"/>
+        </w:rPr>
+        <w:t xml:space="preserve"> WPF-a je objavio MVVM na svom blogu 2005. godine. MVVM se takođe naziva i Model-Pogled-Povezivač (Model-View-Binder).</w:t>
+      </w:r>
+    </w:p>
+    <w:p>
+      <w:pPr>
+        <w:rPr>
+          <w:rFonts w:ascii="Arial" w:hAnsi="Arial" w:cs="Arial"/>
+          <w:sz w:val="24"/>
+          <w:szCs w:val="24"/>
+        </w:rPr>
+      </w:pPr>
+      <w:r>
+        <w:rPr>
+          <w:rFonts w:ascii="Arial" w:hAnsi="Arial" w:cs="Arial"/>
+          <w:sz w:val="24"/>
+          <w:szCs w:val="24"/>
+          <w:lang w:val="sr-Latn-RS"/>
+        </w:rPr>
+        <w:t xml:space="preserve">  </w:t>
+      </w:r>
+      <w:r>
+        <w:rPr>
+          <w:rFonts w:ascii="Arial" w:hAnsi="Arial" w:cs="Arial"/>
+          <w:sz w:val="24"/>
+          <w:szCs w:val="24"/>
+          <w:lang w:val="sr-Latn-RS"/>
+        </w:rPr>
+        <w:t xml:space="preserve">MVVM se sastoji od sledećih </w:t>
+      </w:r>
+      <w:r>
+        <w:rPr>
+          <w:rFonts w:ascii="Arial" w:hAnsi="Arial" w:cs="Arial"/>
+          <w:sz w:val="24"/>
+          <w:szCs w:val="24"/>
+          <w:lang w:val="sr-Latn-RS"/>
+        </w:rPr>
+        <w:t>komponenata</w:t>
+      </w:r>
+      <w:r>
+        <w:rPr>
+          <w:rFonts w:ascii="Arial" w:hAnsi="Arial" w:cs="Arial"/>
+          <w:sz w:val="24"/>
+          <w:szCs w:val="24"/>
+        </w:rPr>
+        <w:t>:</w:t>
+      </w:r>
+    </w:p>
+    <w:p>
+      <w:pPr>
+        <w:pStyle w:val="ListParagraph"/>
+        <w:numPr>
+          <w:ilvl w:val="0"/>
+          <w:numId w:val="1"/>
+        </w:numPr>
+        <w:rPr>
+          <w:rFonts w:ascii="Arial" w:hAnsi="Arial" w:cs="Arial"/>
+          <w:sz w:val="24"/>
+          <w:szCs w:val="24"/>
+        </w:rPr>
+      </w:pPr>
+      <w:r>
+        <w:rPr>
+          <w:rFonts w:ascii="Arial" w:hAnsi="Arial" w:cs="Arial"/>
+          <w:b/>
+          <w:sz w:val="24"/>
+          <w:szCs w:val="24"/>
+        </w:rPr>
+        <w:t>Model</w:t>
+      </w:r>
+      <w:r>
+        <w:rPr>
+          <w:rFonts w:ascii="Arial" w:hAnsi="Arial" w:cs="Arial"/>
+          <w:sz w:val="24"/>
+          <w:szCs w:val="24"/>
+        </w:rPr>
+        <w:t xml:space="preserve"> – model</w:t>
+      </w:r>
+      <w:r>
+        <w:rPr>
+          <w:rFonts w:ascii="Arial" w:hAnsi="Arial" w:cs="Arial"/>
+          <w:sz w:val="24"/>
+          <w:szCs w:val="24"/>
+        </w:rPr>
+        <w:t xml:space="preserve"> ima potpuno istu ulogu kao i kod MVC i MVP </w:t>
+      </w:r>
+      <w:r>
+        <w:rPr>
+          <w:rFonts w:ascii="Arial" w:hAnsi="Arial" w:cs="Arial"/>
+          <w:sz w:val="24"/>
+          <w:szCs w:val="24"/>
+          <w:lang w:val="sr-Latn-RS"/>
+        </w:rPr>
+        <w:t>šablona</w:t>
+      </w:r>
+      <w:r>
+        <w:rPr>
+          <w:rFonts w:ascii="Arial" w:hAnsi="Arial" w:cs="Arial"/>
+          <w:sz w:val="24"/>
+          <w:szCs w:val="24"/>
+          <w:lang w:val="sr-Latn-RS"/>
+        </w:rPr>
+        <w:t xml:space="preserve">. </w:t>
+      </w:r>
+      <w:r>
+        <w:rPr>
+          <w:rFonts w:ascii="Arial" w:hAnsi="Arial" w:cs="Arial"/>
+          <w:sz w:val="24"/>
+          <w:szCs w:val="24"/>
+          <w:lang w:val="sr-Latn-RS"/>
+        </w:rPr>
+        <w:t>S</w:t>
+      </w:r>
+      <w:r>
+        <w:rPr>
+          <w:rFonts w:ascii="Arial" w:hAnsi="Arial" w:cs="Arial"/>
+          <w:sz w:val="24"/>
+          <w:szCs w:val="24"/>
+          <w:lang w:val="sr-Latn-RS"/>
+        </w:rPr>
+        <w:t>luži za dohvatanje podataka i biznis logiku ap</w:t>
+      </w:r>
+      <w:r>
+        <w:rPr>
+          <w:rFonts w:ascii="Arial" w:hAnsi="Arial" w:cs="Arial"/>
+          <w:sz w:val="24"/>
+          <w:szCs w:val="24"/>
+          <w:lang w:val="sr-Latn-RS"/>
+        </w:rPr>
+        <w:t xml:space="preserve">likacije i nezavisan je od ostalih slojeva. </w:t>
+      </w:r>
+    </w:p>
+    <w:p>
+      <w:pPr>
+        <w:pStyle w:val="ListParagraph"/>
+        <w:numPr>
+          <w:ilvl w:val="0"/>
+          <w:numId w:val="1"/>
+        </w:numPr>
+        <w:rPr>
+          <w:rFonts w:ascii="Arial" w:hAnsi="Arial" w:cs="Arial"/>
+          <w:sz w:val="24"/>
+          <w:szCs w:val="24"/>
+        </w:rPr>
+      </w:pPr>
+      <w:r>
+        <w:rPr>
+          <w:rFonts w:ascii="Arial" w:hAnsi="Arial" w:cs="Arial"/>
+          <w:b/>
+          <w:sz w:val="24"/>
+          <w:szCs w:val="24"/>
+          <w:lang w:val="sr-Latn-RS"/>
+        </w:rPr>
+        <w:t>Pogled</w:t>
+      </w:r>
+      <w:r>
+        <w:rPr>
+          <w:rFonts w:ascii="Arial" w:hAnsi="Arial" w:cs="Arial"/>
+          <w:sz w:val="24"/>
+          <w:szCs w:val="24"/>
+          <w:lang w:val="sr-Latn-RS"/>
+        </w:rPr>
+        <w:t xml:space="preserve"> – pogled je odgovoran za predstavljanje podataka</w:t>
+      </w:r>
+      <w:r>
+        <w:rPr>
+          <w:rFonts w:ascii="Arial" w:hAnsi="Arial" w:cs="Arial"/>
+          <w:sz w:val="24"/>
+          <w:szCs w:val="24"/>
+          <w:lang w:val="sr-Latn-RS"/>
+        </w:rPr>
+        <w:t>.</w:t>
+      </w:r>
+      <w:r>
+        <w:rPr>
+          <w:rFonts w:ascii="Arial" w:hAnsi="Arial" w:cs="Arial"/>
+          <w:sz w:val="24"/>
+          <w:szCs w:val="24"/>
+          <w:lang w:val="sr-Latn-RS"/>
+        </w:rPr>
+        <w:t xml:space="preserve"> Slično kao kod</w:t>
+      </w:r>
+      <w:r>
+        <w:rPr>
+          <w:rFonts w:ascii="Arial" w:hAnsi="Arial" w:cs="Arial"/>
+          <w:sz w:val="24"/>
+          <w:szCs w:val="24"/>
+          <w:lang w:val="sr-Latn-RS"/>
+        </w:rPr>
+        <w:t xml:space="preserve"> MVP šablona implementacija pogleda</w:t>
+      </w:r>
+      <w:r>
+        <w:rPr>
+          <w:rFonts w:ascii="Arial" w:hAnsi="Arial" w:cs="Arial"/>
+          <w:sz w:val="24"/>
+          <w:szCs w:val="24"/>
+          <w:lang w:val="sr-Latn-RS"/>
+        </w:rPr>
+        <w:t xml:space="preserve"> u Androidu</w:t>
+      </w:r>
+      <w:r>
+        <w:rPr>
+          <w:rFonts w:ascii="Arial" w:hAnsi="Arial" w:cs="Arial"/>
+          <w:sz w:val="24"/>
+          <w:szCs w:val="24"/>
+          <w:lang w:val="sr-Latn-RS"/>
+        </w:rPr>
+        <w:t xml:space="preserve"> </w:t>
+      </w:r>
+      <w:r>
+        <w:rPr>
+          <w:rFonts w:ascii="Arial" w:hAnsi="Arial" w:cs="Arial"/>
+          <w:sz w:val="24"/>
+          <w:szCs w:val="24"/>
+          <w:lang w:val="sr-Latn-RS"/>
+        </w:rPr>
+        <w:t>j</w:t>
+      </w:r>
+      <w:r>
+        <w:rPr>
+          <w:rFonts w:ascii="Arial" w:hAnsi="Arial" w:cs="Arial"/>
+          <w:sz w:val="24"/>
+          <w:szCs w:val="24"/>
+          <w:lang w:val="sr-Latn-RS"/>
+        </w:rPr>
+        <w:t>e u aktivnostima ili fragmentim</w:t>
+      </w:r>
+      <w:r>
+        <w:rPr>
+          <w:rFonts w:ascii="Arial" w:hAnsi="Arial" w:cs="Arial"/>
+          <w:sz w:val="24"/>
+          <w:szCs w:val="24"/>
+          <w:lang w:val="sr-Latn-RS"/>
+        </w:rPr>
+        <w:t>.</w:t>
+      </w:r>
+      <w:r>
+        <w:rPr>
+          <w:rFonts w:ascii="Arial" w:hAnsi="Arial" w:cs="Arial"/>
+          <w:sz w:val="24"/>
+          <w:szCs w:val="24"/>
+          <w:lang w:val="sr-Latn-RS"/>
+        </w:rPr>
+        <w:t xml:space="preserve"> Ono što se razlikuje je da</w:t>
+      </w:r>
+      <w:r>
+        <w:rPr>
+          <w:rFonts w:ascii="Arial" w:hAnsi="Arial" w:cs="Arial"/>
+          <w:sz w:val="24"/>
+          <w:szCs w:val="24"/>
+          <w:lang w:val="sr-Latn-RS"/>
+        </w:rPr>
+        <w:t xml:space="preserve"> se iz aktivnosti ne kontrolišu komponente u xml prikazu već samo uspostavi povezivanje podataka između prikaza opisanog xml datotekom i modela pogleda. Takođe</w:t>
+      </w:r>
+      <w:r>
+        <w:rPr>
+          <w:rFonts w:ascii="Arial" w:hAnsi="Arial" w:cs="Arial"/>
+          <w:sz w:val="24"/>
+          <w:szCs w:val="24"/>
+          <w:lang w:val="sr-Latn-RS"/>
+        </w:rPr>
+        <w:t xml:space="preserve"> </w:t>
+      </w:r>
+      <w:r>
+        <w:rPr>
+          <w:rFonts w:ascii="Arial" w:hAnsi="Arial" w:cs="Arial"/>
+          <w:sz w:val="24"/>
+          <w:szCs w:val="24"/>
+          <w:lang w:val="sr-Latn-RS"/>
+        </w:rPr>
+        <w:t>u</w:t>
+      </w:r>
+      <w:r>
+        <w:rPr>
+          <w:rFonts w:ascii="Arial" w:hAnsi="Arial" w:cs="Arial"/>
+          <w:sz w:val="24"/>
+          <w:szCs w:val="24"/>
+          <w:lang w:val="sr-Latn-RS"/>
+        </w:rPr>
+        <w:t xml:space="preserve"> okviru </w:t>
+      </w:r>
+      <w:r>
+        <w:rPr>
+          <w:rFonts w:ascii="Arial" w:hAnsi="Arial" w:cs="Arial"/>
+          <w:sz w:val="24"/>
+          <w:szCs w:val="24"/>
+          <w:lang w:val="sr-Latn-RS"/>
+        </w:rPr>
+        <w:t>xml datoteke</w:t>
+      </w:r>
+      <w:r>
+        <w:rPr>
+          <w:rFonts w:ascii="Arial" w:hAnsi="Arial" w:cs="Arial"/>
+          <w:sz w:val="24"/>
+          <w:szCs w:val="24"/>
+          <w:lang w:val="sr-Latn-RS"/>
+        </w:rPr>
+        <w:t xml:space="preserve"> je moguće imati određenu logiku, međutim dobra je praksa izostaviti bilu kakvu logiku iz pogleda ili eventualno imati što jednostavniju logiku u pogledu usko vezanu za prikaz. U suprotnom može doći do velikog broja grešaka koje se teško otkrivaju i do visoke spregnutosti pogleda i logike.</w:t>
+      </w:r>
+    </w:p>
+    <w:p>
+      <w:pPr>
+        <w:pStyle w:val="ListParagraph"/>
+        <w:numPr>
+          <w:ilvl w:val="0"/>
+          <w:numId w:val="1"/>
+        </w:numPr>
+        <w:rPr>
+          <w:rFonts w:ascii="Arial" w:hAnsi="Arial" w:cs="Arial"/>
+          <w:sz w:val="24"/>
+          <w:szCs w:val="24"/>
+        </w:rPr>
+      </w:pPr>
+      <w:r>
+        <w:rPr>
+          <w:rFonts w:ascii="Arial" w:hAnsi="Arial" w:cs="Arial"/>
+          <w:b/>
+          <w:sz w:val="24"/>
+          <w:szCs w:val="24"/>
+          <w:lang w:val="sr-Latn-RS"/>
+        </w:rPr>
+        <w:t>Pogled m</w:t>
+      </w:r>
+      <w:r>
+        <w:rPr>
+          <w:rFonts w:ascii="Arial" w:hAnsi="Arial" w:cs="Arial"/>
+          <w:b/>
+          <w:sz w:val="24"/>
+          <w:szCs w:val="24"/>
+          <w:lang w:val="sr-Latn-RS"/>
+        </w:rPr>
+        <w:t>odel</w:t>
+      </w:r>
+      <w:r>
+        <w:rPr>
+          <w:rFonts w:ascii="Arial" w:hAnsi="Arial" w:cs="Arial"/>
+          <w:sz w:val="24"/>
+          <w:szCs w:val="24"/>
+          <w:lang w:val="sr-Latn-RS"/>
+        </w:rPr>
+        <w:t xml:space="preserve"> – </w:t>
+      </w:r>
+      <w:r>
+        <w:rPr>
+          <w:rFonts w:ascii="Arial" w:hAnsi="Arial" w:cs="Arial"/>
+          <w:sz w:val="24"/>
+          <w:szCs w:val="24"/>
+          <w:lang w:val="sr-Latn-RS"/>
+        </w:rPr>
+        <w:t xml:space="preserve">pogled model je abstrakcija pogleda u kojoj su izložene javna svojstva i komande nad pogledom. </w:t>
+      </w:r>
+      <w:r>
+        <w:rPr>
+          <w:rFonts w:ascii="Arial" w:hAnsi="Arial" w:cs="Arial"/>
+          <w:sz w:val="24"/>
+          <w:szCs w:val="24"/>
+          <w:lang w:val="sr-Latn-RS"/>
+        </w:rPr>
+        <w:t xml:space="preserve">Pogled model dohvata sve neophodne podatke iz modela i zatim izlaže sve što je potrebno pogledu. Na taj način </w:t>
+      </w:r>
+      <w:r>
+        <w:rPr>
+          <w:rFonts w:ascii="Arial" w:hAnsi="Arial" w:cs="Arial"/>
+          <w:sz w:val="24"/>
+          <w:szCs w:val="24"/>
+          <w:lang w:val="sr-Latn-RS"/>
+        </w:rPr>
+        <w:t>se postiže da pogled bude pasivan i da se svaka promena na podacima automatski prosleđuje ka pogledu bez potrebe da programer piše kod koji bi ažurirao pogled.</w:t>
+      </w:r>
+    </w:p>
+    <w:p>
+      <w:pPr>
+        <w:pStyle w:val="ListParagraph"/>
+        <w:numPr>
+          <w:ilvl w:val="0"/>
+          <w:numId w:val="1"/>
+        </w:numPr>
+        <w:rPr>
+          <w:rFonts w:ascii="Arial" w:hAnsi="Arial" w:cs="Arial"/>
+          <w:sz w:val="24"/>
+          <w:szCs w:val="24"/>
+        </w:rPr>
+      </w:pPr>
+      <w:r>
+        <w:rPr>
+          <w:rFonts w:ascii="Arial" w:hAnsi="Arial" w:cs="Arial"/>
+          <w:b/>
+          <w:sz w:val="24"/>
+          <w:szCs w:val="24"/>
+          <w:lang w:val="sr-Latn-RS"/>
+        </w:rPr>
+        <w:t>Povezivanje podataka</w:t>
+      </w:r>
+      <w:r>
+        <w:rPr>
+          <w:rFonts w:ascii="Arial" w:hAnsi="Arial" w:cs="Arial"/>
+          <w:sz w:val="24"/>
+          <w:szCs w:val="24"/>
+          <w:lang w:val="sr-Latn-RS"/>
+        </w:rPr>
+        <w:t xml:space="preserve"> – u MVVM-u je takođe potrebna komponenta koja povezuje model pogled sa pogledom definisanim u xml datoteci. Android pruža tu mogućnost za sve verzije Androida počev od Androida 2.1 potrebno je samo omogućiti biblioteku za povezivanje podataka.   </w:t>
+      </w:r>
+    </w:p>
+    <w:p>
+      <w:pPr>
+        <w:rPr>
+          <w:rFonts w:ascii="Arial" w:hAnsi="Arial" w:cs="Arial"/>
+          <w:sz w:val="24"/>
+          <w:szCs w:val="24"/>
+        </w:rPr>
+      </w:pPr>
+      <w:r>
+        <w:rPr>
+          <w:rFonts w:ascii="Arial" w:hAnsi="Arial" w:cs="Arial"/>
+          <w:sz w:val="24"/>
+          <w:szCs w:val="24"/>
+        </w:rPr>
+        <w:lastRenderedPageBreak/>
+        <w:pict>
+          <v:shape id="_x0000_i1026" type="#_x0000_t75" style="width:467.6pt;height:140.85pt">
+            <v:imagedata r:id="rId9" o:title="MVVMPattern"/>
+          </v:shape>
+        </w:pict>
+      </w:r>
+    </w:p>
+    <w:p>
+      <w:pPr>
+        <w:pStyle w:val="Caption"/>
+        <w:jc w:val="center"/>
+        <w:rPr>
+          <w:rFonts w:ascii="Arial" w:hAnsi="Arial" w:cs="Arial"/>
+          <w:b/>
+          <w:i w:val="0"/>
+          <w:iCs w:val="0"/>
+          <w:color w:val="auto"/>
+          <w:sz w:val="32"/>
+          <w:szCs w:val="32"/>
+        </w:rPr>
+      </w:pPr>
+      <w:r>
+        <w:rPr>
+          <w:sz w:val="22"/>
+          <w:szCs w:val="22"/>
+        </w:rPr>
+        <w:t>Model-Pogled</w:t>
+      </w:r>
+      <w:r>
+        <w:rPr>
+          <w:sz w:val="22"/>
+          <w:szCs w:val="22"/>
+        </w:rPr>
+        <w:t xml:space="preserve"> Model</w:t>
+      </w:r>
+      <w:r>
+        <w:rPr>
+          <w:sz w:val="22"/>
+          <w:szCs w:val="22"/>
+        </w:rPr>
+        <w:t>-P</w:t>
+      </w:r>
+      <w:r>
+        <w:rPr>
+          <w:sz w:val="22"/>
+          <w:szCs w:val="22"/>
+        </w:rPr>
+        <w:t>ogled</w:t>
+      </w:r>
+      <w:r>
+        <w:rPr>
+          <w:sz w:val="22"/>
+          <w:szCs w:val="22"/>
+        </w:rPr>
+        <w:t xml:space="preserve"> shema </w:t>
+      </w:r>
+    </w:p>
+    <w:p>
+      <w:pPr>
+        <w:pStyle w:val="Caption"/>
+        <w:jc w:val="center"/>
+        <w:rPr>
+          <w:rFonts w:ascii="Arial" w:hAnsi="Arial" w:cs="Arial"/>
+          <w:b/>
+          <w:i w:val="0"/>
+          <w:iCs w:val="0"/>
+          <w:color w:val="auto"/>
+          <w:sz w:val="32"/>
+          <w:szCs w:val="32"/>
+          <w:lang w:val="sr-Latn-RS"/>
+        </w:rPr>
+      </w:pPr>
+    </w:p>
+    <w:p>
+      <w:pPr>
+        <w:pStyle w:val="Caption"/>
+        <w:jc w:val="center"/>
+        <w:rPr>
+          <w:rFonts w:ascii="Arial" w:hAnsi="Arial" w:cs="Arial"/>
+          <w:b/>
+          <w:i w:val="0"/>
+          <w:iCs w:val="0"/>
+          <w:color w:val="auto"/>
+          <w:sz w:val="32"/>
+          <w:szCs w:val="32"/>
+        </w:rPr>
+      </w:pPr>
+    </w:p>
+    <w:p>
+      <w:pPr>
+        <w:pStyle w:val="Caption"/>
+        <w:jc w:val="center"/>
+        <w:rPr>
+          <w:rFonts w:ascii="Arial" w:hAnsi="Arial" w:cs="Arial"/>
+          <w:b/>
+          <w:i w:val="0"/>
+          <w:iCs w:val="0"/>
+          <w:color w:val="auto"/>
+          <w:sz w:val="32"/>
+          <w:szCs w:val="32"/>
+        </w:rPr>
+      </w:pPr>
+    </w:p>
+    <w:p>
+      <w:pPr>
+        <w:pStyle w:val="Caption"/>
+        <w:jc w:val="center"/>
+        <w:rPr>
+          <w:rFonts w:ascii="Arial" w:hAnsi="Arial" w:cs="Arial"/>
+          <w:b/>
+          <w:i w:val="0"/>
+          <w:iCs w:val="0"/>
+          <w:color w:val="auto"/>
+          <w:sz w:val="32"/>
+          <w:szCs w:val="32"/>
+        </w:rPr>
+      </w:pPr>
+      <w:bookmarkStart w:id="0" w:name="_GoBack"/>
+      <w:bookmarkEnd w:id="0"/>
+    </w:p>
+    <w:p>
+      <w:pPr>
+        <w:pStyle w:val="Caption"/>
+        <w:jc w:val="center"/>
+        <w:rPr>
+          <w:rFonts w:ascii="Arial" w:hAnsi="Arial" w:cs="Arial"/>
+          <w:b/>
+          <w:i w:val="0"/>
+          <w:iCs w:val="0"/>
+          <w:color w:val="auto"/>
+          <w:sz w:val="32"/>
+          <w:szCs w:val="32"/>
+        </w:rPr>
+      </w:pPr>
+    </w:p>
+    <w:p>
+      <w:pPr>
+        <w:pStyle w:val="Caption"/>
+        <w:jc w:val="center"/>
+        <w:rPr>
+          <w:rFonts w:ascii="Arial" w:hAnsi="Arial" w:cs="Arial"/>
+          <w:b/>
+          <w:i w:val="0"/>
+          <w:iCs w:val="0"/>
+          <w:color w:val="auto"/>
+          <w:sz w:val="32"/>
+          <w:szCs w:val="32"/>
+        </w:rPr>
+      </w:pPr>
+    </w:p>
+    <w:p>
+      <w:pPr>
+        <w:pStyle w:val="Caption"/>
+        <w:jc w:val="center"/>
+        <w:rPr>
+          <w:rFonts w:ascii="Arial" w:hAnsi="Arial" w:cs="Arial"/>
+          <w:b/>
+          <w:i w:val="0"/>
+          <w:iCs w:val="0"/>
+          <w:color w:val="auto"/>
+          <w:sz w:val="32"/>
+          <w:szCs w:val="32"/>
+        </w:rPr>
+      </w:pPr>
+    </w:p>
+    <w:p>
+      <w:pPr>
+        <w:pStyle w:val="Caption"/>
+        <w:jc w:val="center"/>
+        <w:rPr>
+          <w:rFonts w:ascii="Arial" w:hAnsi="Arial" w:cs="Arial"/>
+          <w:b/>
+          <w:i w:val="0"/>
+          <w:iCs w:val="0"/>
+          <w:color w:val="auto"/>
+          <w:sz w:val="32"/>
+          <w:szCs w:val="32"/>
+        </w:rPr>
+      </w:pPr>
+    </w:p>
+    <w:p>
+      <w:pPr>
+        <w:pStyle w:val="Caption"/>
+        <w:jc w:val="center"/>
+        <w:rPr>
+          <w:rFonts w:ascii="Arial" w:hAnsi="Arial" w:cs="Arial"/>
+          <w:b/>
+          <w:i w:val="0"/>
+          <w:iCs w:val="0"/>
+          <w:color w:val="auto"/>
+          <w:sz w:val="32"/>
+          <w:szCs w:val="32"/>
+        </w:rPr>
+      </w:pPr>
+    </w:p>
+    <w:p>
+      <w:pPr>
+        <w:pStyle w:val="Caption"/>
+        <w:jc w:val="center"/>
+        <w:rPr>
+          <w:rFonts w:ascii="Arial" w:hAnsi="Arial" w:cs="Arial"/>
+          <w:b/>
+          <w:i w:val="0"/>
+          <w:iCs w:val="0"/>
+          <w:color w:val="auto"/>
+          <w:sz w:val="32"/>
+          <w:szCs w:val="32"/>
+        </w:rPr>
+      </w:pPr>
+    </w:p>
+    <w:p>
+      <w:pPr>
+        <w:pStyle w:val="Caption"/>
+        <w:jc w:val="center"/>
+        <w:rPr>
+          <w:rFonts w:ascii="Arial" w:hAnsi="Arial" w:cs="Arial"/>
+          <w:b/>
+          <w:i w:val="0"/>
+          <w:iCs w:val="0"/>
+          <w:color w:val="auto"/>
+          <w:sz w:val="32"/>
+          <w:szCs w:val="32"/>
+        </w:rPr>
+      </w:pPr>
+    </w:p>
+    <w:p>
+      <w:pPr>
+        <w:pStyle w:val="Caption"/>
+        <w:jc w:val="center"/>
+        <w:rPr>
+          <w:rFonts w:ascii="Arial" w:hAnsi="Arial" w:cs="Arial"/>
+          <w:b/>
+          <w:i w:val="0"/>
+          <w:iCs w:val="0"/>
+          <w:color w:val="auto"/>
+          <w:sz w:val="32"/>
+          <w:szCs w:val="32"/>
+        </w:rPr>
+      </w:pPr>
+    </w:p>
+    <w:p>
+      <w:pPr>
+        <w:pStyle w:val="Caption"/>
+        <w:jc w:val="center"/>
+        <w:rPr>
+          <w:rFonts w:ascii="Arial" w:hAnsi="Arial" w:cs="Arial"/>
+          <w:b/>
+          <w:i w:val="0"/>
+          <w:iCs w:val="0"/>
+          <w:color w:val="auto"/>
+          <w:sz w:val="32"/>
+          <w:szCs w:val="32"/>
+        </w:rPr>
+      </w:pPr>
+    </w:p>
+    <w:p>
+      <w:pPr>
+        <w:pStyle w:val="Caption"/>
+        <w:jc w:val="center"/>
+        <w:rPr>
+          <w:rFonts w:ascii="Arial" w:hAnsi="Arial" w:cs="Arial"/>
+          <w:b/>
+          <w:i w:val="0"/>
+          <w:iCs w:val="0"/>
+          <w:color w:val="auto"/>
+          <w:sz w:val="32"/>
+          <w:szCs w:val="32"/>
+        </w:rPr>
+      </w:pPr>
+    </w:p>
+    <w:p>
+      <w:pPr>
+        <w:pStyle w:val="Caption"/>
+        <w:jc w:val="center"/>
+        <w:rPr>
+          <w:rFonts w:ascii="Arial" w:hAnsi="Arial" w:cs="Arial"/>
+          <w:b/>
+          <w:i w:val="0"/>
+          <w:iCs w:val="0"/>
+          <w:color w:val="auto"/>
+          <w:sz w:val="32"/>
+          <w:szCs w:val="32"/>
+        </w:rPr>
+      </w:pPr>
+    </w:p>
+    <w:p>
+      <w:pPr>
+        <w:pStyle w:val="Caption"/>
+        <w:jc w:val="center"/>
+        <w:rPr>
+          <w:rFonts w:ascii="Arial" w:hAnsi="Arial" w:cs="Arial"/>
+          <w:b/>
+          <w:i w:val="0"/>
+          <w:iCs w:val="0"/>
+          <w:color w:val="auto"/>
+          <w:sz w:val="32"/>
+          <w:szCs w:val="32"/>
+        </w:rPr>
+      </w:pPr>
+    </w:p>
+    <w:p>
+      <w:pPr>
+        <w:pStyle w:val="Caption"/>
+        <w:jc w:val="center"/>
+        <w:rPr>
+          <w:rFonts w:ascii="Arial" w:hAnsi="Arial" w:cs="Arial"/>
+          <w:b/>
+          <w:i w:val="0"/>
+          <w:iCs w:val="0"/>
+          <w:color w:val="auto"/>
+          <w:sz w:val="32"/>
+          <w:szCs w:val="32"/>
+        </w:rPr>
+      </w:pPr>
+    </w:p>
+    <w:p>
+      <w:pPr>
+        <w:pStyle w:val="Caption"/>
+        <w:jc w:val="center"/>
+        <w:rPr>
+          <w:rFonts w:ascii="Arial" w:hAnsi="Arial" w:cs="Arial"/>
+          <w:b/>
+          <w:i w:val="0"/>
+          <w:iCs w:val="0"/>
+          <w:color w:val="auto"/>
+          <w:sz w:val="32"/>
+          <w:szCs w:val="32"/>
+        </w:rPr>
+      </w:pPr>
+    </w:p>
+    <w:p>
+      <w:pPr>
+        <w:pStyle w:val="Caption"/>
+        <w:jc w:val="center"/>
+        <w:rPr>
+          <w:rFonts w:ascii="Arial" w:hAnsi="Arial" w:cs="Arial"/>
+          <w:b/>
+          <w:i w:val="0"/>
+          <w:iCs w:val="0"/>
+          <w:color w:val="auto"/>
+          <w:sz w:val="32"/>
+          <w:szCs w:val="32"/>
+        </w:rPr>
+      </w:pPr>
+    </w:p>
+    <w:p>
+      <w:pPr>
+        <w:pStyle w:val="Caption"/>
+        <w:jc w:val="center"/>
+        <w:rPr>
+          <w:rFonts w:ascii="Arial" w:hAnsi="Arial" w:cs="Arial"/>
+          <w:b/>
+          <w:i w:val="0"/>
+          <w:iCs w:val="0"/>
+          <w:color w:val="auto"/>
+          <w:sz w:val="32"/>
+          <w:szCs w:val="32"/>
+        </w:rPr>
+      </w:pPr>
+    </w:p>
+    <w:p>
+      <w:pPr>
+        <w:pStyle w:val="Caption"/>
+        <w:jc w:val="center"/>
+        <w:rPr>
+          <w:rFonts w:ascii="Arial" w:hAnsi="Arial" w:cs="Arial"/>
+          <w:b/>
+          <w:i w:val="0"/>
+          <w:iCs w:val="0"/>
+          <w:color w:val="auto"/>
+          <w:sz w:val="32"/>
+          <w:szCs w:val="32"/>
+        </w:rPr>
+      </w:pPr>
+    </w:p>
+    <w:p>
+      <w:pPr>
+        <w:pStyle w:val="Caption"/>
+        <w:jc w:val="center"/>
+        <w:rPr>
+          <w:rFonts w:ascii="Arial" w:hAnsi="Arial" w:cs="Arial"/>
+          <w:b/>
+          <w:sz w:val="32"/>
+          <w:szCs w:val="32"/>
+        </w:rPr>
+      </w:pPr>
+      <w:r>
+        <w:rPr>
+          <w:rFonts w:ascii="Arial" w:hAnsi="Arial" w:cs="Arial"/>
+          <w:b/>
+          <w:i w:val="0"/>
+          <w:iCs w:val="0"/>
+          <w:color w:val="auto"/>
+          <w:sz w:val="32"/>
+          <w:szCs w:val="32"/>
+        </w:rPr>
+        <w:t>Android i Java 8</w:t>
+      </w:r>
+      <w:r>
+        <w:rPr>
+          <w:rFonts w:ascii="Arial" w:hAnsi="Arial" w:cs="Arial"/>
+          <w:b/>
+          <w:sz w:val="32"/>
+          <w:szCs w:val="32"/>
+        </w:rPr>
         <w:t xml:space="preserve"> </w:t>
       </w:r>
     </w:p>
@@ -11056,6 +12052,7 @@
           <w:sz w:val="20"/>
           <w:szCs w:val="20"/>
         </w:rPr>
+        <w:lastRenderedPageBreak/>
         <w:t xml:space="preserve">   repositories {</w:t>
       </w:r>
     </w:p>
@@ -11249,7 +12246,6 @@
           <w:sz w:val="20"/>
           <w:szCs w:val="20"/>
         </w:rPr>
-        <w:lastRenderedPageBreak/>
         <w:t>repositories {</w:t>
       </w:r>
     </w:p>
@@ -12035,7 +13031,6 @@
           <w:sz w:val="32"/>
           <w:szCs w:val="32"/>
         </w:rPr>
-        <w:lastRenderedPageBreak/>
         <w:t>Reaktivno programiranje u Androidu</w:t>
       </w:r>
     </w:p>
@@ -12574,6 +13569,7 @@
           <w:sz w:val="20"/>
           <w:szCs w:val="20"/>
         </w:rPr>
+        <w:lastRenderedPageBreak/>
         <w:t>Subscriber</w:t>
       </w:r>
       <w:r>
@@ -14920,6 +15916,7 @@
           <w:sz w:val="20"/>
           <w:szCs w:val="20"/>
         </w:rPr>
+        <w:lastRenderedPageBreak/>
         <w:t xml:space="preserve">        System</w:t>
       </w:r>
       <w:r>
@@ -17580,6 +18577,7 @@
           <w:sz w:val="20"/>
           <w:szCs w:val="20"/>
         </w:rPr>
+        <w:lastRenderedPageBreak/>
         <w:t>query</w:t>
       </w:r>
       <w:r>
@@ -18006,7 +19004,6 @@
           <w:sz w:val="24"/>
           <w:szCs w:val="24"/>
         </w:rPr>
-        <w:lastRenderedPageBreak/>
         <w:t>Me</w:t>
       </w:r>
       <w:r>
@@ -19937,6 +20934,7 @@
           <w:sz w:val="20"/>
           <w:szCs w:val="20"/>
         </w:rPr>
+        <w:lastRenderedPageBreak/>
         <w:t>query</w:t>
       </w:r>
       <w:r>
@@ -20444,7 +21442,6 @@
           <w:sz w:val="20"/>
           <w:szCs w:val="20"/>
         </w:rPr>
-        <w:lastRenderedPageBreak/>
         <w:t>query</w:t>
       </w:r>
       <w:r>
@@ -22281,17 +23278,7 @@
           <w:szCs w:val="24"/>
           <w:lang w:val="sr-Latn-RS"/>
         </w:rPr>
-        <w:t xml:space="preserve">emitera što </w:t>
-      </w:r>
-      <w:r>
-        <w:rPr>
-          <w:rFonts w:ascii="Arial" w:eastAsia="Times New Roman" w:hAnsi="Arial" w:cs="Arial"/>
-          <w:sz w:val="24"/>
-          <w:szCs w:val="24"/>
-          <w:lang w:val="sr-Latn-RS"/>
-        </w:rPr>
-        <w:lastRenderedPageBreak/>
-        <w:t>dovodi do ponovnog izvršavanja koda emitera, što može biti skupa operacija dohvatanja podataka sa mreže ili iz baze. Rešenje za ovo je keširanje podataka, na taj način se mogu koristiti keširani podaci i izbeći skupi pozivi. Drugi problem u vezi životnog ciklusa koji se javlja je curenje memorije pri prebacivanju aplikacije u pozadinu</w:t>
+        <w:t>emitera što dovodi do ponovnog izvršavanja koda emitera, što može biti skupa operacija dohvatanja podataka sa mreže ili iz baze. Rešenje za ovo je keširanje podataka, na taj način se mogu koristiti keširani podaci i izbeći skupi pozivi. Drugi problem u vezi životnog ciklusa koji se javlja je curenje memorije pri prebacivanju aplikacije u pozadinu</w:t>
       </w:r>
       <w:r>
         <w:rPr>
@@ -22829,6 +23816,7 @@
           <w:sz w:val="20"/>
           <w:szCs w:val="20"/>
         </w:rPr>
+        <w:lastRenderedPageBreak/>
         <w:t>doInBackground</w:t>
       </w:r>
       <w:r>
@@ -23139,7 +24127,6 @@
           <w:sz w:val="20"/>
           <w:szCs w:val="20"/>
         </w:rPr>
-        <w:lastRenderedPageBreak/>
         <w:t>onPostExecute</w:t>
       </w:r>
       <w:r>
@@ -25508,6 +26495,7 @@
           <w:sz w:val="20"/>
           <w:szCs w:val="20"/>
         </w:rPr>
+        <w:lastRenderedPageBreak/>
         <w:t xml:space="preserve">                </w:t>
       </w:r>
       <w:r>
@@ -25925,7 +26913,6 @@
           <w:sz w:val="20"/>
           <w:szCs w:val="20"/>
         </w:rPr>
-        <w:lastRenderedPageBreak/>
         <w:t xml:space="preserve">  </w:t>
       </w:r>
       <w:r>
@@ -27929,6 +28916,7 @@
           <w:sz w:val="20"/>
           <w:szCs w:val="20"/>
         </w:rPr>
+        <w:lastRenderedPageBreak/>
         <w:t xml:space="preserve">        </w:t>
       </w:r>
       <w:r>
@@ -28414,7 +29402,6 @@
           <w:szCs w:val="24"/>
           <w:lang w:val="sr-Latn-RS"/>
         </w:rPr>
-        <w:lastRenderedPageBreak/>
         <w:t xml:space="preserve">Pretplatnik će se nalaziti u klasi </w:t>
       </w:r>
       <w:r>
@@ -29905,7 +30892,6 @@
           <w:sz w:val="32"/>
           <w:szCs w:val="32"/>
         </w:rPr>
-        <w:lastRenderedPageBreak/>
         <w:t>Umetanje zavisnosti u Androidu</w:t>
       </w:r>
     </w:p>
@@ -30000,7 +30986,16 @@
           <w:szCs w:val="24"/>
           <w:lang w:val="sr-Latn-RS"/>
         </w:rPr>
-        <w:t xml:space="preserve"> tome da funkcionalno različiti delovi aplikacije ne budu usko spregnuti što </w:t>
+        <w:t xml:space="preserve"> tome da funkcionalno različiti delovi aplikacije ne budu usko spregnuti </w:t>
+      </w:r>
+      <w:r>
+        <w:rPr>
+          <w:rFonts w:ascii="Arial" w:eastAsia="Times New Roman" w:hAnsi="Arial" w:cs="Arial"/>
+          <w:sz w:val="24"/>
+          <w:szCs w:val="24"/>
+          <w:lang w:val="sr-Latn-RS"/>
+        </w:rPr>
+        <w:t>odnosno da budu što nezavisniji</w:t>
       </w:r>
       <w:r>
         <w:rPr>
@@ -30220,7 +31215,7 @@
               <w:sz w:val="24"/>
               <w:szCs w:val="24"/>
             </w:rPr>
-            <w:t>(1)</w:t>
+            <w:t>(2)</w:t>
           </w:r>
           <w:r>
             <w:rPr>
@@ -30376,7 +31371,17 @@
           <w:szCs w:val="24"/>
           <w:lang w:val="sr-Latn-RS"/>
         </w:rPr>
-        <w:t xml:space="preserve">, zavisnosti treba da budu grupisani po modulima tako da je svaki modul jedna logička celina. Moduli su u Daggeru označeni anotacijom </w:t>
+        <w:t xml:space="preserve">, zavisnosti treba da budu grupisani po modulima tako da je svaki modul jedna logička celina. Moduli su u </w:t>
+      </w:r>
+      <w:r>
+        <w:rPr>
+          <w:rFonts w:ascii="Arial" w:hAnsi="Arial" w:cs="Arial"/>
+          <w:sz w:val="24"/>
+          <w:szCs w:val="24"/>
+          <w:lang w:val="sr-Latn-RS"/>
+        </w:rPr>
+        <w:lastRenderedPageBreak/>
+        <w:t xml:space="preserve">Daggeru označeni anotacijom </w:t>
       </w:r>
       <w:r>
         <w:rPr>
@@ -30762,7 +31767,6 @@
           <w:sz w:val="24"/>
           <w:szCs w:val="24"/>
         </w:rPr>
-        <w:lastRenderedPageBreak/>
         <w:t xml:space="preserve">U primeru je kao zavisnost data samo klasa </w:t>
       </w:r>
       <w:r>
@@ -30789,7 +31793,23 @@
           <w:sz w:val="24"/>
           <w:szCs w:val="24"/>
         </w:rPr>
-        <w:t xml:space="preserve">koja ima konstruktor koji ne sadrži nijedan argument što naravno nije realna situacija. Neka klasa </w:t>
+        <w:t>koja ima konstruktor koji ne sadrži nijedan argument</w:t>
+      </w:r>
+      <w:r>
+        <w:rPr>
+          <w:rFonts w:ascii="Arial" w:hAnsi="Arial" w:cs="Arial"/>
+          <w:sz w:val="24"/>
+          <w:szCs w:val="24"/>
+        </w:rPr>
+        <w:t>,</w:t>
+      </w:r>
+      <w:r>
+        <w:rPr>
+          <w:rFonts w:ascii="Arial" w:hAnsi="Arial" w:cs="Arial"/>
+          <w:sz w:val="24"/>
+          <w:szCs w:val="24"/>
+        </w:rPr>
+        <w:t xml:space="preserve"> što naravno nije realna situacija. Neka klasa </w:t>
       </w:r>
       <w:r>
         <w:rPr>
@@ -32225,7 +33245,7 @@
           <w:szCs w:val="24"/>
           <w:lang w:val="sr-Latn-RS"/>
         </w:rPr>
-        <w:t xml:space="preserve">še pomoću ovog grafa i vraća traženi objekat. U Daggeru jedan modul često ne sadrže sve sekundarne zavisnosti potrebne da bi se kreirao objekat koji taj modul obezbeđuje. </w:t>
+        <w:t xml:space="preserve">še pomoću ovog grafa i vraća traženi objekat. U </w:t>
       </w:r>
       <w:r>
         <w:rPr>
@@ -32234,6 +33254,16 @@
           <w:szCs w:val="24"/>
           <w:lang w:val="sr-Latn-RS"/>
         </w:rPr>
+        <w:lastRenderedPageBreak/>
+        <w:t xml:space="preserve">Daggeru jedan modul često ne sadrže sve sekundarne zavisnosti potrebne da bi se kreirao objekat koji taj modul obezbeđuje. </w:t>
+      </w:r>
+      <w:r>
+        <w:rPr>
+          <w:rFonts w:ascii="Arial" w:eastAsia="Times New Roman" w:hAnsi="Arial" w:cs="Arial"/>
+          <w:sz w:val="24"/>
+          <w:szCs w:val="24"/>
+          <w:lang w:val="sr-Latn-RS"/>
+        </w:rPr>
         <w:t xml:space="preserve">Drugi moduli takođe mogu sadržati zavisnosti potrebne za kreiranje traženog objekta. </w:t>
       </w:r>
       <w:r>
@@ -32322,17 +33352,7 @@
           <w:szCs w:val="24"/>
           <w:lang w:val="sr-Latn-RS"/>
         </w:rPr>
-        <w:t xml:space="preserve"> Generisana klasa će imati ime </w:t>
-      </w:r>
-      <w:r>
-        <w:rPr>
-          <w:rFonts w:ascii="Arial" w:eastAsia="Times New Roman" w:hAnsi="Arial" w:cs="Arial"/>
-          <w:sz w:val="24"/>
-          <w:szCs w:val="24"/>
-          <w:lang w:val="sr-Latn-RS"/>
-        </w:rPr>
-        <w:lastRenderedPageBreak/>
-        <w:t>kao kompon</w:t>
+        <w:t xml:space="preserve"> Generisana klasa će imati ime kao kompon</w:t>
       </w:r>
       <w:r>
         <w:rPr>
@@ -32399,17 +33419,7 @@
               <w:szCs w:val="24"/>
               <w:lang w:val="sr-Latn-RS"/>
             </w:rPr>
-            <w:t xml:space="preserve"> </w:t>
-          </w:r>
-          <w:r>
-            <w:rPr>
-              <w:rFonts w:ascii="Arial" w:eastAsia="Times New Roman" w:hAnsi="Arial" w:cs="Arial"/>
-              <w:noProof/>
-              <w:sz w:val="24"/>
-              <w:szCs w:val="24"/>
-              <w:lang w:val="sr-Latn-RS"/>
-            </w:rPr>
-            <w:t>(2)</w:t>
+            <w:t>(3)</w:t>
           </w:r>
           <w:r>
             <w:rPr>
@@ -33341,7 +34351,25 @@
           <w:szCs w:val="24"/>
           <w:lang w:val="sr-Latn-RS"/>
         </w:rPr>
-        <w:t xml:space="preserve">članova metode u komponenti imaju samo jedan parametar i zavisnosti se automatski umeću u sva polja sa anotacijom </w:t>
+        <w:t>članova</w:t>
+      </w:r>
+      <w:r>
+        <w:rPr>
+          <w:rFonts w:ascii="Arial" w:eastAsia="Times New Roman" w:hAnsi="Arial" w:cs="Arial"/>
+          <w:sz w:val="24"/>
+          <w:szCs w:val="24"/>
+          <w:lang w:val="sr-Latn-RS"/>
+        </w:rPr>
+        <w:t>,</w:t>
+      </w:r>
+      <w:r>
+        <w:rPr>
+          <w:rFonts w:ascii="Arial" w:eastAsia="Times New Roman" w:hAnsi="Arial" w:cs="Arial"/>
+          <w:sz w:val="24"/>
+          <w:szCs w:val="24"/>
+          <w:lang w:val="sr-Latn-RS"/>
+        </w:rPr>
+        <w:t xml:space="preserve"> metode u komponenti imaju samo jedan parametar i zavisnosti se automatski umeću u sva polja sa anotacijom </w:t>
       </w:r>
       <w:r>
         <w:rPr>
@@ -33726,6 +34754,7 @@
           <w:sz w:val="20"/>
           <w:szCs w:val="20"/>
         </w:rPr>
+        <w:lastRenderedPageBreak/>
         <w:t xml:space="preserve"> </w:t>
       </w:r>
     </w:p>
@@ -34084,7 +35113,6 @@
           <w:sz w:val="24"/>
           <w:szCs w:val="24"/>
         </w:rPr>
-        <w:lastRenderedPageBreak/>
         <w:t xml:space="preserve">    Podkomponente su komponente </w:t>
       </w:r>
       <w:r>
@@ -34644,6 +35672,7 @@
         <w:shd w:val="clear" w:color="auto" w:fill="FFFFFF"/>
         <w:rPr>
           <w:rFonts w:ascii="Arial" w:eastAsia="Times New Roman" w:hAnsi="Arial" w:cs="Arial"/>
+          <w:b/>
           <w:sz w:val="24"/>
           <w:szCs w:val="24"/>
         </w:rPr>
@@ -34666,18 +35695,7 @@
           <w:sz w:val="32"/>
           <w:szCs w:val="32"/>
         </w:rPr>
-        <w:t>Implementacija u ap</w:t>
-      </w:r>
-      <w:bookmarkStart w:id="0" w:name="_GoBack"/>
-      <w:bookmarkEnd w:id="0"/>
-      <w:r>
-        <w:rPr>
-          <w:rFonts w:ascii="Arial" w:hAnsi="Arial" w:cs="Arial"/>
-          <w:b/>
-          <w:sz w:val="32"/>
-          <w:szCs w:val="32"/>
-        </w:rPr>
-        <w:t>likaciji</w:t>
+        <w:t>Implementacija u aplikaciji</w:t>
       </w:r>
     </w:p>
     <w:p>
@@ -34699,6 +35717,375 @@
           <w:szCs w:val="24"/>
         </w:rPr>
       </w:pPr>
+      <w:r>
+        <w:rPr>
+          <w:rFonts w:ascii="Arial" w:eastAsia="Times New Roman" w:hAnsi="Arial" w:cs="Arial"/>
+          <w:sz w:val="24"/>
+          <w:szCs w:val="24"/>
+        </w:rPr>
+        <w:t xml:space="preserve">  Celokupna aplikacija je podeljena na nezavisne module koji me</w:t>
+      </w:r>
+      <w:r>
+        <w:rPr>
+          <w:rFonts w:ascii="Arial" w:eastAsia="Times New Roman" w:hAnsi="Arial" w:cs="Arial"/>
+          <w:sz w:val="24"/>
+          <w:szCs w:val="24"/>
+          <w:lang w:val="sr-Latn-RS"/>
+        </w:rPr>
+        <w:t xml:space="preserve">đusobno povezani, na ovaj način se postiže visoka nezavisnost i laka izmena celokupnih </w:t>
+      </w:r>
+      <w:r>
+        <w:rPr>
+          <w:rFonts w:ascii="Arial" w:eastAsia="Times New Roman" w:hAnsi="Arial" w:cs="Arial"/>
+          <w:sz w:val="24"/>
+          <w:szCs w:val="24"/>
+          <w:lang w:val="sr-Latn-RS"/>
+        </w:rPr>
+        <w:t>modula. Aplikacija je arhitekturalno razdvojena na sledeće module</w:t>
+      </w:r>
+      <w:r>
+        <w:rPr>
+          <w:rFonts w:ascii="Arial" w:eastAsia="Times New Roman" w:hAnsi="Arial" w:cs="Arial"/>
+          <w:sz w:val="24"/>
+          <w:szCs w:val="24"/>
+        </w:rPr>
+        <w:t xml:space="preserve">: </w:t>
+      </w:r>
+    </w:p>
+    <w:p>
+      <w:pPr>
+        <w:pStyle w:val="ListParagraph"/>
+        <w:numPr>
+          <w:ilvl w:val="0"/>
+          <w:numId w:val="11"/>
+        </w:numPr>
+        <w:shd w:val="clear" w:color="auto" w:fill="FFFFFF"/>
+        <w:rPr>
+          <w:rFonts w:ascii="Arial" w:eastAsia="Times New Roman" w:hAnsi="Arial" w:cs="Arial"/>
+          <w:sz w:val="24"/>
+          <w:szCs w:val="24"/>
+        </w:rPr>
+      </w:pPr>
+      <w:r>
+        <w:rPr>
+          <w:rFonts w:ascii="Arial" w:eastAsia="Times New Roman" w:hAnsi="Arial" w:cs="Arial"/>
+          <w:b/>
+          <w:sz w:val="24"/>
+          <w:szCs w:val="24"/>
+        </w:rPr>
+        <w:t>NetworkModule</w:t>
+      </w:r>
+      <w:r>
+        <w:rPr>
+          <w:rFonts w:ascii="Arial" w:eastAsia="Times New Roman" w:hAnsi="Arial" w:cs="Arial"/>
+          <w:sz w:val="24"/>
+          <w:szCs w:val="24"/>
+        </w:rPr>
+        <w:t xml:space="preserve"> - modul koji obezbe</w:t>
+      </w:r>
+      <w:r>
+        <w:rPr>
+          <w:rFonts w:ascii="Arial" w:eastAsia="Times New Roman" w:hAnsi="Arial" w:cs="Arial"/>
+          <w:sz w:val="24"/>
+          <w:szCs w:val="24"/>
+          <w:lang w:val="sr-Latn-RS"/>
+        </w:rPr>
+        <w:t xml:space="preserve">đuje komunikaciju sa serverom preko mreže </w:t>
+      </w:r>
+    </w:p>
+    <w:p>
+      <w:pPr>
+        <w:pStyle w:val="ListParagraph"/>
+        <w:numPr>
+          <w:ilvl w:val="0"/>
+          <w:numId w:val="11"/>
+        </w:numPr>
+        <w:shd w:val="clear" w:color="auto" w:fill="FFFFFF"/>
+        <w:rPr>
+          <w:rFonts w:ascii="Arial" w:eastAsia="Times New Roman" w:hAnsi="Arial" w:cs="Arial"/>
+          <w:sz w:val="24"/>
+          <w:szCs w:val="24"/>
+        </w:rPr>
+      </w:pPr>
+      <w:r>
+        <w:rPr>
+          <w:rFonts w:ascii="Arial" w:eastAsia="Times New Roman" w:hAnsi="Arial" w:cs="Arial"/>
+          <w:b/>
+          <w:sz w:val="24"/>
+          <w:szCs w:val="24"/>
+        </w:rPr>
+        <w:t>MovieModule</w:t>
+      </w:r>
+      <w:r>
+        <w:rPr>
+          <w:rFonts w:ascii="Arial" w:eastAsia="Times New Roman" w:hAnsi="Arial" w:cs="Arial"/>
+          <w:sz w:val="24"/>
+          <w:szCs w:val="24"/>
+        </w:rPr>
+        <w:t xml:space="preserve"> - </w:t>
+      </w:r>
+      <w:r>
+        <w:rPr>
+          <w:rFonts w:ascii="Arial" w:eastAsia="Times New Roman" w:hAnsi="Arial" w:cs="Arial"/>
+          <w:sz w:val="24"/>
+          <w:szCs w:val="24"/>
+        </w:rPr>
+        <w:t>modul koji slu</w:t>
+      </w:r>
+      <w:r>
+        <w:rPr>
+          <w:rFonts w:ascii="Arial" w:eastAsia="Times New Roman" w:hAnsi="Arial" w:cs="Arial"/>
+          <w:sz w:val="24"/>
+          <w:szCs w:val="24"/>
+          <w:lang w:val="sr-Latn-RS"/>
+        </w:rPr>
+        <w:t xml:space="preserve">ži za prikaz ekrana sa listom svih filmova, odnosno modul koji povezuje model, pogled i </w:t>
+      </w:r>
+      <w:r>
+        <w:rPr>
+          <w:rFonts w:ascii="Arial" w:eastAsia="Times New Roman" w:hAnsi="Arial" w:cs="Arial"/>
+          <w:sz w:val="24"/>
+          <w:szCs w:val="24"/>
+        </w:rPr>
+        <w:t>prezenter liste svih filmova</w:t>
+      </w:r>
+      <w:r>
+        <w:rPr>
+          <w:rFonts w:ascii="Arial" w:eastAsia="Times New Roman" w:hAnsi="Arial" w:cs="Arial"/>
+          <w:sz w:val="24"/>
+          <w:szCs w:val="24"/>
+        </w:rPr>
+        <w:t xml:space="preserve"> </w:t>
+      </w:r>
+    </w:p>
+    <w:p>
+      <w:pPr>
+        <w:pStyle w:val="ListParagraph"/>
+        <w:numPr>
+          <w:ilvl w:val="0"/>
+          <w:numId w:val="11"/>
+        </w:numPr>
+        <w:shd w:val="clear" w:color="auto" w:fill="FFFFFF"/>
+        <w:rPr>
+          <w:rFonts w:ascii="Arial" w:eastAsia="Times New Roman" w:hAnsi="Arial" w:cs="Arial"/>
+          <w:sz w:val="24"/>
+          <w:szCs w:val="24"/>
+        </w:rPr>
+      </w:pPr>
+      <w:r>
+        <w:rPr>
+          <w:rFonts w:ascii="Arial" w:eastAsia="Times New Roman" w:hAnsi="Arial" w:cs="Arial"/>
+          <w:b/>
+          <w:sz w:val="24"/>
+          <w:szCs w:val="24"/>
+        </w:rPr>
+        <w:t>DBModule</w:t>
+      </w:r>
+      <w:r>
+        <w:rPr>
+          <w:rFonts w:ascii="Arial" w:eastAsia="Times New Roman" w:hAnsi="Arial" w:cs="Arial"/>
+          <w:sz w:val="24"/>
+          <w:szCs w:val="24"/>
+        </w:rPr>
+        <w:t xml:space="preserve"> - </w:t>
+      </w:r>
+      <w:r>
+        <w:rPr>
+          <w:rFonts w:ascii="Arial" w:eastAsia="Times New Roman" w:hAnsi="Arial" w:cs="Arial"/>
+          <w:sz w:val="24"/>
+          <w:szCs w:val="24"/>
+        </w:rPr>
+        <w:t xml:space="preserve">modul koji </w:t>
+      </w:r>
+      <w:r>
+        <w:rPr>
+          <w:rFonts w:ascii="Arial" w:eastAsia="Times New Roman" w:hAnsi="Arial" w:cs="Arial"/>
+          <w:sz w:val="24"/>
+          <w:szCs w:val="24"/>
+        </w:rPr>
+        <w:t>obezbe</w:t>
+      </w:r>
+      <w:r>
+        <w:rPr>
+          <w:rFonts w:ascii="Arial" w:eastAsia="Times New Roman" w:hAnsi="Arial" w:cs="Arial"/>
+          <w:sz w:val="24"/>
+          <w:szCs w:val="24"/>
+          <w:lang w:val="sr-Latn-RS"/>
+        </w:rPr>
+        <w:t>đuje</w:t>
+      </w:r>
+      <w:r>
+        <w:rPr>
+          <w:rFonts w:ascii="Arial" w:eastAsia="Times New Roman" w:hAnsi="Arial" w:cs="Arial"/>
+          <w:sz w:val="24"/>
+          <w:szCs w:val="24"/>
+          <w:lang w:val="sr-Latn-RS"/>
+        </w:rPr>
+        <w:t xml:space="preserve"> </w:t>
+      </w:r>
+      <w:r>
+        <w:rPr>
+          <w:rFonts w:ascii="Arial" w:eastAsia="Times New Roman" w:hAnsi="Arial" w:cs="Arial"/>
+          <w:sz w:val="24"/>
+          <w:szCs w:val="24"/>
+          <w:lang w:val="sr-Latn-RS"/>
+        </w:rPr>
+        <w:t>CRUD</w:t>
+      </w:r>
+      <w:r>
+        <w:rPr>
+          <w:rStyle w:val="FootnoteReference"/>
+          <w:rFonts w:ascii="Arial" w:eastAsia="Times New Roman" w:hAnsi="Arial" w:cs="Arial"/>
+          <w:sz w:val="24"/>
+          <w:szCs w:val="24"/>
+          <w:lang w:val="sr-Latn-RS"/>
+        </w:rPr>
+        <w:footnoteReference w:id="9"/>
+      </w:r>
+      <w:r>
+        <w:rPr>
+          <w:rFonts w:ascii="Arial" w:eastAsia="Times New Roman" w:hAnsi="Arial" w:cs="Arial"/>
+          <w:sz w:val="24"/>
+          <w:szCs w:val="24"/>
+          <w:lang w:val="sr-Latn-RS"/>
+        </w:rPr>
+        <w:t xml:space="preserve"> operacije nad</w:t>
+      </w:r>
+      <w:r>
+        <w:rPr>
+          <w:rFonts w:ascii="Arial" w:eastAsia="Times New Roman" w:hAnsi="Arial" w:cs="Arial"/>
+          <w:sz w:val="24"/>
+          <w:szCs w:val="24"/>
+          <w:lang w:val="sr-Latn-RS"/>
+        </w:rPr>
+        <w:t xml:space="preserve"> lokalnom bazom</w:t>
+      </w:r>
+    </w:p>
+    <w:p>
+      <w:pPr>
+        <w:pStyle w:val="ListParagraph"/>
+        <w:numPr>
+          <w:ilvl w:val="0"/>
+          <w:numId w:val="11"/>
+        </w:numPr>
+        <w:shd w:val="clear" w:color="auto" w:fill="FFFFFF"/>
+        <w:rPr>
+          <w:rFonts w:ascii="Arial" w:eastAsia="Times New Roman" w:hAnsi="Arial" w:cs="Arial"/>
+          <w:sz w:val="24"/>
+          <w:szCs w:val="24"/>
+        </w:rPr>
+      </w:pPr>
+      <w:r>
+        <w:rPr>
+          <w:rFonts w:ascii="Arial" w:eastAsia="Times New Roman" w:hAnsi="Arial" w:cs="Arial"/>
+          <w:b/>
+          <w:sz w:val="24"/>
+          <w:szCs w:val="24"/>
+        </w:rPr>
+        <w:t xml:space="preserve">MovieDetailsModule </w:t>
+      </w:r>
+      <w:r>
+        <w:rPr>
+          <w:rFonts w:ascii="Arial" w:eastAsia="Times New Roman" w:hAnsi="Arial" w:cs="Arial"/>
+          <w:sz w:val="24"/>
+          <w:szCs w:val="24"/>
+        </w:rPr>
+        <w:t>– modul koji služi za prikaz ekrana sa detaljima odabranog filma, povezuje model, pogled i pogled-model u MVVM šablonu</w:t>
+      </w:r>
+    </w:p>
+    <w:p>
+      <w:pPr>
+        <w:pStyle w:val="ListParagraph"/>
+        <w:numPr>
+          <w:ilvl w:val="0"/>
+          <w:numId w:val="11"/>
+        </w:numPr>
+        <w:shd w:val="clear" w:color="auto" w:fill="FFFFFF"/>
+        <w:rPr>
+          <w:rFonts w:ascii="Arial" w:eastAsia="Times New Roman" w:hAnsi="Arial" w:cs="Arial"/>
+          <w:sz w:val="24"/>
+          <w:szCs w:val="24"/>
+        </w:rPr>
+      </w:pPr>
+      <w:r>
+        <w:rPr>
+          <w:rFonts w:ascii="Arial" w:eastAsia="Times New Roman" w:hAnsi="Arial" w:cs="Arial"/>
+          <w:b/>
+          <w:sz w:val="24"/>
+          <w:szCs w:val="24"/>
+        </w:rPr>
+        <w:t xml:space="preserve">CustomListModule </w:t>
+      </w:r>
+      <w:r>
+        <w:rPr>
+          <w:rFonts w:ascii="Arial" w:eastAsia="Times New Roman" w:hAnsi="Arial" w:cs="Arial"/>
+          <w:sz w:val="24"/>
+          <w:szCs w:val="24"/>
+        </w:rPr>
+        <w:t>– modul koji omogu</w:t>
+      </w:r>
+      <w:r>
+        <w:rPr>
+          <w:rFonts w:ascii="Arial" w:eastAsia="Times New Roman" w:hAnsi="Arial" w:cs="Arial"/>
+          <w:sz w:val="24"/>
+          <w:szCs w:val="24"/>
+          <w:lang w:val="sr-Latn-RS"/>
+        </w:rPr>
+        <w:t>ćava prikaz personalizovanih korisničkih lista</w:t>
+      </w:r>
+      <w:r>
+        <w:rPr>
+          <w:rFonts w:ascii="Arial" w:eastAsia="Times New Roman" w:hAnsi="Arial" w:cs="Arial"/>
+          <w:sz w:val="24"/>
+          <w:szCs w:val="24"/>
+        </w:rPr>
+        <w:t xml:space="preserve"> </w:t>
+      </w:r>
+    </w:p>
+    <w:p>
+      <w:pPr>
+        <w:shd w:val="clear" w:color="auto" w:fill="FFFFFF"/>
+        <w:rPr>
+          <w:rFonts w:ascii="Arial" w:eastAsia="Times New Roman" w:hAnsi="Arial" w:cs="Arial"/>
+          <w:sz w:val="24"/>
+          <w:szCs w:val="24"/>
+        </w:rPr>
+      </w:pPr>
+      <w:r>
+        <w:rPr>
+          <w:rFonts w:ascii="Arial" w:eastAsia="Times New Roman" w:hAnsi="Arial" w:cs="Arial"/>
+          <w:sz w:val="24"/>
+          <w:szCs w:val="24"/>
+        </w:rPr>
+        <w:t xml:space="preserve">  Da bi se implementirao MVP </w:t>
+      </w:r>
+      <w:r>
+        <w:rPr>
+          <w:rFonts w:ascii="Arial" w:eastAsia="Times New Roman" w:hAnsi="Arial" w:cs="Arial"/>
+          <w:sz w:val="24"/>
+          <w:szCs w:val="24"/>
+          <w:lang w:val="sr-Latn-RS"/>
+        </w:rPr>
+        <w:t>šablon, koji je u pozadini ekrana sa prikazom liste svih filmovima, neophodno je da slojevi modela, prezentera i pogleda budu razdvojeni i lako zamenljivi, iz tog razloga pogodno je koristiti Dagger 2 i umetanje zavisnosti.</w:t>
+      </w:r>
+      <w:r>
+        <w:rPr>
+          <w:rFonts w:ascii="Arial" w:eastAsia="Times New Roman" w:hAnsi="Arial" w:cs="Arial"/>
+          <w:sz w:val="24"/>
+          <w:szCs w:val="24"/>
+          <w:lang w:val="sr-Latn-RS"/>
+        </w:rPr>
+        <w:t xml:space="preserve"> Ovaj ekran </w:t>
+      </w:r>
+      <w:r>
+        <w:rPr>
+          <w:rFonts w:ascii="Arial" w:eastAsia="Times New Roman" w:hAnsi="Arial" w:cs="Arial"/>
+          <w:sz w:val="24"/>
+          <w:szCs w:val="24"/>
+          <w:lang w:val="sr-Latn-RS"/>
+        </w:rPr>
+        <w:t xml:space="preserve"> </w:t>
+      </w:r>
     </w:p>
     <w:p>
       <w:pPr>
@@ -34983,8 +36370,6 @@
               <w:pPr>
                 <w:pStyle w:val="Bibliography"/>
                 <w:rPr>
-                  <w:b/>
-                  <w:bCs/>
                   <w:noProof/>
                   <w:sz w:val="24"/>
                   <w:szCs w:val="24"/>
@@ -35004,6 +36389,50 @@
                   <w:noProof/>
                 </w:rPr>
                 <w:t xml:space="preserve">1. </w:t>
+              </w:r>
+              <w:r>
+                <w:rPr>
+                  <w:b/>
+                  <w:bCs/>
+                  <w:noProof/>
+                </w:rPr>
+                <w:t>Smith, Josh.</w:t>
+              </w:r>
+              <w:r>
+                <w:rPr>
+                  <w:noProof/>
+                </w:rPr>
+                <w:t xml:space="preserve"> Patterns - WPF Apps With The Model-View-ViewModel Design Pattern. </w:t>
+              </w:r>
+              <w:r>
+                <w:rPr>
+                  <w:i/>
+                  <w:iCs/>
+                  <w:noProof/>
+                </w:rPr>
+                <w:t xml:space="preserve">MSDN Magazine. </w:t>
+              </w:r>
+              <w:r>
+                <w:rPr>
+                  <w:noProof/>
+                </w:rPr>
+                <w:t>February, 2009.</w:t>
+              </w:r>
+            </w:p>
+            <w:p>
+              <w:pPr>
+                <w:pStyle w:val="Bibliography"/>
+                <w:rPr>
+                  <w:b/>
+                  <w:bCs/>
+                  <w:noProof/>
+                </w:rPr>
+              </w:pPr>
+              <w:r>
+                <w:rPr>
+                  <w:noProof/>
+                </w:rPr>
+                <w:t xml:space="preserve">2. </w:t>
               </w:r>
               <w:r>
                 <w:rPr>
@@ -35047,7 +36476,7 @@
                   <w:bCs/>
                   <w:noProof/>
                 </w:rPr>
-                <w:t xml:space="preserve">2. Component. </w:t>
+                <w:t xml:space="preserve">3. Component. </w:t>
               </w:r>
               <w:r>
                 <w:rPr>
@@ -35093,7 +36522,7 @@
       </w:pPr>
     </w:p>
     <w:sectPr>
-      <w:footerReference w:type="default" r:id="rId9"/>
+      <w:footerReference w:type="default" r:id="rId10"/>
       <w:pgSz w:w="12240" w:h="15840"/>
       <w:pgMar w:top="1440" w:right="1440" w:bottom="1440" w:left="1440" w:header="720" w:footer="720" w:gutter="0"/>
       <w:cols w:space="720"/>
@@ -35163,7 +36592,7 @@
           <w:rPr>
             <w:noProof/>
           </w:rPr>
-          <w:t>24</w:t>
+          <w:t>10</w:t>
         </w:r>
         <w:r>
           <w:rPr>
@@ -35422,6 +36851,40 @@
       </w:r>
     </w:p>
   </w:footnote>
+  <w:footnote w:id="9">
+    <w:p>
+      <w:pPr>
+        <w:pStyle w:val="FootnoteText"/>
+        <w:rPr>
+          <w:lang w:val="sr-Latn-RS"/>
+        </w:rPr>
+      </w:pPr>
+      <w:r>
+        <w:rPr>
+          <w:rStyle w:val="FootnoteReference"/>
+        </w:rPr>
+        <w:footnoteRef/>
+      </w:r>
+      <w:r>
+        <w:t xml:space="preserve"> </w:t>
+      </w:r>
+      <w:r>
+        <w:rPr>
+          <w:lang w:val="sr-Latn-RS"/>
+        </w:rPr>
+        <w:t xml:space="preserve">CRUD </w:t>
+      </w:r>
+      <w:r>
+        <w:t xml:space="preserve">(eng. </w:t>
+      </w:r>
+      <w:r>
+        <w:rPr>
+          <w:lang w:val="sr-Latn-RS"/>
+        </w:rPr>
+        <w:t>Create, Read, Update, Delete) – kreiranje, čitanje, ažuriranje i brisanje iz baze</w:t>
+      </w:r>
+    </w:p>
+  </w:footnote>
 </w:footnotes>
 </file>
 
@@ -36664,6 +38127,119 @@
     <w:nsid w:val="65E019B0"/>
     <w:multiLevelType w:val="hybridMultilevel"/>
     <w:tmpl w:val="415E1D90"/>
+    <w:lvl w:ilvl="0" w:tplc="04090001">
+      <w:start w:val="1"/>
+      <w:numFmt w:val="bullet"/>
+      <w:lvlText w:val=""/>
+      <w:lvlJc w:val="left"/>
+      <w:pPr>
+        <w:ind w:left="720" w:hanging="360"/>
+      </w:pPr>
+      <w:rPr>
+        <w:rFonts w:ascii="Symbol" w:hAnsi="Symbol" w:hint="default"/>
+      </w:rPr>
+    </w:lvl>
+    <w:lvl w:ilvl="1" w:tplc="04090003" w:tentative="1">
+      <w:start w:val="1"/>
+      <w:numFmt w:val="bullet"/>
+      <w:lvlText w:val="o"/>
+      <w:lvlJc w:val="left"/>
+      <w:pPr>
+        <w:ind w:left="1440" w:hanging="360"/>
+      </w:pPr>
+      <w:rPr>
+        <w:rFonts w:ascii="Courier New" w:hAnsi="Courier New" w:cs="Courier New" w:hint="default"/>
+      </w:rPr>
+    </w:lvl>
+    <w:lvl w:ilvl="2" w:tplc="04090005" w:tentative="1">
+      <w:start w:val="1"/>
+      <w:numFmt w:val="bullet"/>
+      <w:lvlText w:val=""/>
+      <w:lvlJc w:val="left"/>
+      <w:pPr>
+        <w:ind w:left="2160" w:hanging="360"/>
+      </w:pPr>
+      <w:rPr>
+        <w:rFonts w:ascii="Wingdings" w:hAnsi="Wingdings" w:hint="default"/>
+      </w:rPr>
+    </w:lvl>
+    <w:lvl w:ilvl="3" w:tplc="04090001" w:tentative="1">
+      <w:start w:val="1"/>
+      <w:numFmt w:val="bullet"/>
+      <w:lvlText w:val=""/>
+      <w:lvlJc w:val="left"/>
+      <w:pPr>
+        <w:ind w:left="2880" w:hanging="360"/>
+      </w:pPr>
+      <w:rPr>
+        <w:rFonts w:ascii="Symbol" w:hAnsi="Symbol" w:hint="default"/>
+      </w:rPr>
+    </w:lvl>
+    <w:lvl w:ilvl="4" w:tplc="04090003" w:tentative="1">
+      <w:start w:val="1"/>
+      <w:numFmt w:val="bullet"/>
+      <w:lvlText w:val="o"/>
+      <w:lvlJc w:val="left"/>
+      <w:pPr>
+        <w:ind w:left="3600" w:hanging="360"/>
+      </w:pPr>
+      <w:rPr>
+        <w:rFonts w:ascii="Courier New" w:hAnsi="Courier New" w:cs="Courier New" w:hint="default"/>
+      </w:rPr>
+    </w:lvl>
+    <w:lvl w:ilvl="5" w:tplc="04090005" w:tentative="1">
+      <w:start w:val="1"/>
+      <w:numFmt w:val="bullet"/>
+      <w:lvlText w:val=""/>
+      <w:lvlJc w:val="left"/>
+      <w:pPr>
+        <w:ind w:left="4320" w:hanging="360"/>
+      </w:pPr>
+      <w:rPr>
+        <w:rFonts w:ascii="Wingdings" w:hAnsi="Wingdings" w:hint="default"/>
+      </w:rPr>
+    </w:lvl>
+    <w:lvl w:ilvl="6" w:tplc="04090001" w:tentative="1">
+      <w:start w:val="1"/>
+      <w:numFmt w:val="bullet"/>
+      <w:lvlText w:val=""/>
+      <w:lvlJc w:val="left"/>
+      <w:pPr>
+        <w:ind w:left="5040" w:hanging="360"/>
+      </w:pPr>
+      <w:rPr>
+        <w:rFonts w:ascii="Symbol" w:hAnsi="Symbol" w:hint="default"/>
+      </w:rPr>
+    </w:lvl>
+    <w:lvl w:ilvl="7" w:tplc="04090003" w:tentative="1">
+      <w:start w:val="1"/>
+      <w:numFmt w:val="bullet"/>
+      <w:lvlText w:val="o"/>
+      <w:lvlJc w:val="left"/>
+      <w:pPr>
+        <w:ind w:left="5760" w:hanging="360"/>
+      </w:pPr>
+      <w:rPr>
+        <w:rFonts w:ascii="Courier New" w:hAnsi="Courier New" w:cs="Courier New" w:hint="default"/>
+      </w:rPr>
+    </w:lvl>
+    <w:lvl w:ilvl="8" w:tplc="04090005" w:tentative="1">
+      <w:start w:val="1"/>
+      <w:numFmt w:val="bullet"/>
+      <w:lvlText w:val=""/>
+      <w:lvlJc w:val="left"/>
+      <w:pPr>
+        <w:ind w:left="6480" w:hanging="360"/>
+      </w:pPr>
+      <w:rPr>
+        <w:rFonts w:ascii="Wingdings" w:hAnsi="Wingdings" w:hint="default"/>
+      </w:rPr>
+    </w:lvl>
+  </w:abstractNum>
+  <w:abstractNum w:abstractNumId="10" w15:restartNumberingAfterBreak="0">
+    <w:nsid w:val="7D962D41"/>
+    <w:multiLevelType w:val="hybridMultilevel"/>
+    <w:tmpl w:val="C38A2472"/>
     <w:lvl w:ilvl="0" w:tplc="04090001">
       <w:start w:val="1"/>
       <w:numFmt w:val="bullet"/>
@@ -36802,6 +38378,9 @@
   </w:num>
   <w:num w:numId="10">
     <w:abstractNumId w:val="2"/>
+  </w:num>
+  <w:num w:numId="11">
+    <w:abstractNumId w:val="10"/>
   </w:num>
 </w:numbering>
 </file>
@@ -37926,7 +39505,7 @@
     <b:Month>7</b:Month>
     <b:Day>16</b:Day>
     <b:URL>https://google.github.io/dagger/</b:URL>
-    <b:RefOrder>1</b:RefOrder>
+    <b:RefOrder>2</b:RefOrder>
   </b:Source>
   <b:Source>
     <b:Tag>Com17</b:Tag>
@@ -37938,13 +39517,33 @@
     <b:MonthAccessed>7</b:MonthAccessed>
     <b:DayAccessed>18</b:DayAccessed>
     <b:URL>https://google.github.io/dagger/api/2.0/dagger/Component.html</b:URL>
-    <b:RefOrder>2</b:RefOrder>
+    <b:RefOrder>3</b:RefOrder>
+  </b:Source>
+  <b:Source>
+    <b:Tag>Jos09</b:Tag>
+    <b:SourceType>ArticleInAPeriodical</b:SourceType>
+    <b:Guid>{6BCAB51D-BA3A-4EC4-A0A8-7D78F3522151}</b:Guid>
+    <b:Title>Patterns - WPF Apps With The Model-View-ViewModel Design Pattern</b:Title>
+    <b:Year>2009</b:Year>
+    <b:Author>
+      <b:Author>
+        <b:NameList>
+          <b:Person>
+            <b:Last>Smith</b:Last>
+            <b:First>Josh</b:First>
+          </b:Person>
+        </b:NameList>
+      </b:Author>
+    </b:Author>
+    <b:PeriodicalTitle>MSDN Magazine</b:PeriodicalTitle>
+    <b:Edition>February</b:Edition>
+    <b:RefOrder>1</b:RefOrder>
   </b:Source>
 </b:Sources>
 </file>
 
 <file path=customXml/itemProps1.xml><?xml version="1.0" encoding="utf-8"?>
-<ds:datastoreItem xmlns:ds="http://schemas.openxmlformats.org/officeDocument/2006/customXml" ds:itemID="{7AABCF00-6E33-414B-AFE6-B6D36FDD2F3A}">
+<ds:datastoreItem xmlns:ds="http://schemas.openxmlformats.org/officeDocument/2006/customXml" ds:itemID="{4E747491-5FFD-4725-84ED-C4C20DBB943E}">
   <ds:schemaRefs>
     <ds:schemaRef ds:uri="http://schemas.openxmlformats.org/officeDocument/2006/bibliography"/>
   </ds:schemaRefs>

--- a/Master rad.docx
+++ b/Master rad.docx
@@ -20767,7 +20767,7 @@
           <w:sz w:val="24"/>
           <w:szCs w:val="24"/>
         </w:rPr>
-        <w:t>u podaci izloženi na dva načina. Prvi na</w:t>
+        <w:t xml:space="preserve">u podaci izloženi na </w:t>
       </w:r>
       <w:r>
         <w:rPr>
@@ -20777,9 +20777,8 @@
           <w:color w:val="auto"/>
           <w:sz w:val="24"/>
           <w:szCs w:val="24"/>
-          <w:lang w:val="sr-Latn-RS"/>
-        </w:rPr>
-        <w:t>čin je</w:t>
+        </w:rPr>
+        <w:t>tri</w:t>
       </w:r>
       <w:r>
         <w:rPr>
@@ -20790,8 +20789,90 @@
           <w:sz w:val="24"/>
           <w:szCs w:val="24"/>
         </w:rPr>
-        <w:t xml:space="preserve"> preko</w:t>
-      </w:r>
+        <w:t xml:space="preserve"> načina</w:t>
+      </w:r>
+      <w:sdt>
+        <w:sdtPr>
+          <w:rPr>
+            <w:rFonts w:ascii="Arial" w:hAnsi="Arial" w:cs="Arial"/>
+            <w:i w:val="0"/>
+            <w:iCs w:val="0"/>
+            <w:color w:val="auto"/>
+            <w:sz w:val="24"/>
+            <w:szCs w:val="24"/>
+          </w:rPr>
+          <w:id w:val="-418645097"/>
+          <w:citation/>
+        </w:sdtPr>
+        <w:sdtContent>
+          <w:r>
+            <w:rPr>
+              <w:rFonts w:ascii="Arial" w:hAnsi="Arial" w:cs="Arial"/>
+              <w:i w:val="0"/>
+              <w:iCs w:val="0"/>
+              <w:color w:val="auto"/>
+              <w:sz w:val="24"/>
+              <w:szCs w:val="24"/>
+            </w:rPr>
+            <w:fldChar w:fldCharType="begin"/>
+          </w:r>
+          <w:r>
+            <w:rPr>
+              <w:rFonts w:ascii="Arial" w:hAnsi="Arial" w:cs="Arial"/>
+              <w:i w:val="0"/>
+              <w:iCs w:val="0"/>
+              <w:color w:val="auto"/>
+              <w:sz w:val="24"/>
+              <w:szCs w:val="24"/>
+            </w:rPr>
+            <w:instrText xml:space="preserve"> CITATION Dat17 \l 1033 </w:instrText>
+          </w:r>
+          <w:r>
+            <w:rPr>
+              <w:rFonts w:ascii="Arial" w:hAnsi="Arial" w:cs="Arial"/>
+              <w:i w:val="0"/>
+              <w:iCs w:val="0"/>
+              <w:color w:val="auto"/>
+              <w:sz w:val="24"/>
+              <w:szCs w:val="24"/>
+            </w:rPr>
+            <w:fldChar w:fldCharType="separate"/>
+          </w:r>
+          <w:r>
+            <w:rPr>
+              <w:rFonts w:ascii="Arial" w:hAnsi="Arial" w:cs="Arial"/>
+              <w:i w:val="0"/>
+              <w:iCs w:val="0"/>
+              <w:noProof/>
+              <w:color w:val="auto"/>
+              <w:sz w:val="24"/>
+              <w:szCs w:val="24"/>
+            </w:rPr>
+            <w:t xml:space="preserve"> </w:t>
+          </w:r>
+          <w:r>
+            <w:rPr>
+              <w:rFonts w:ascii="Arial" w:hAnsi="Arial" w:cs="Arial"/>
+              <w:noProof/>
+              <w:color w:val="auto"/>
+              <w:sz w:val="24"/>
+              <w:szCs w:val="24"/>
+            </w:rPr>
+            <w:t>(2)</w:t>
+          </w:r>
+          <w:r>
+            <w:rPr>
+              <w:rFonts w:ascii="Arial" w:hAnsi="Arial" w:cs="Arial"/>
+              <w:i w:val="0"/>
+              <w:iCs w:val="0"/>
+              <w:color w:val="auto"/>
+              <w:sz w:val="24"/>
+              <w:szCs w:val="24"/>
+            </w:rPr>
+            <w:fldChar w:fldCharType="end"/>
+          </w:r>
+        </w:sdtContent>
+      </w:sdt>
       <w:r>
         <w:rPr>
           <w:rFonts w:ascii="Arial" w:hAnsi="Arial" w:cs="Arial"/>
@@ -20801,7 +20882,7 @@
           <w:sz w:val="24"/>
           <w:szCs w:val="24"/>
         </w:rPr>
-        <w:t xml:space="preserve"> </w:t>
+        <w:t>. Prvi na</w:t>
       </w:r>
       <w:r>
         <w:rPr>
@@ -20811,8 +20892,53 @@
           <w:color w:val="auto"/>
           <w:sz w:val="24"/>
           <w:szCs w:val="24"/>
-        </w:rPr>
-        <w:t>Observable tipova</w:t>
+          <w:lang w:val="sr-Latn-RS"/>
+        </w:rPr>
+        <w:t>čin je</w:t>
+      </w:r>
+      <w:r>
+        <w:rPr>
+          <w:rFonts w:ascii="Arial" w:hAnsi="Arial" w:cs="Arial"/>
+          <w:i w:val="0"/>
+          <w:iCs w:val="0"/>
+          <w:color w:val="auto"/>
+          <w:sz w:val="24"/>
+          <w:szCs w:val="24"/>
+        </w:rPr>
+        <w:t xml:space="preserve"> preko</w:t>
+      </w:r>
+      <w:r>
+        <w:rPr>
+          <w:rFonts w:ascii="Arial" w:hAnsi="Arial" w:cs="Arial"/>
+          <w:i w:val="0"/>
+          <w:iCs w:val="0"/>
+          <w:color w:val="auto"/>
+          <w:sz w:val="24"/>
+          <w:szCs w:val="24"/>
+        </w:rPr>
+        <w:t xml:space="preserve"> </w:t>
+      </w:r>
+      <w:r>
+        <w:rPr>
+          <w:rFonts w:ascii="Arial" w:hAnsi="Arial" w:cs="Arial"/>
+          <w:i w:val="0"/>
+          <w:iCs w:val="0"/>
+          <w:color w:val="auto"/>
+          <w:sz w:val="24"/>
+          <w:szCs w:val="24"/>
+        </w:rPr>
+        <w:t>polja</w:t>
+      </w:r>
+      <w:r>
+        <w:rPr>
+          <w:rFonts w:ascii="Arial" w:hAnsi="Arial" w:cs="Arial"/>
+          <w:i w:val="0"/>
+          <w:iCs w:val="0"/>
+          <w:color w:val="auto"/>
+          <w:sz w:val="24"/>
+          <w:szCs w:val="24"/>
+        </w:rPr>
+        <w:t xml:space="preserve"> koja se posmatraju (eng. Observable fields)</w:t>
       </w:r>
       <w:r>
         <w:rPr>
@@ -20975,7 +21101,7 @@
               <w:szCs w:val="24"/>
               <w:lang w:val="sr-Latn-RS"/>
             </w:rPr>
-            <w:t>(2)</w:t>
+            <w:t>(3)</w:t>
           </w:r>
           <w:r>
             <w:rPr>
@@ -21033,7 +21159,7 @@
           <w:sz w:val="24"/>
           <w:szCs w:val="24"/>
         </w:rPr>
-        <w:t>Vrednost ovog polja se inicijalizuje prilikom kreiranja</w:t>
+        <w:t xml:space="preserve">Vrednost ovog polja se inicijalizuje </w:t>
       </w:r>
       <w:r>
         <w:rPr>
@@ -21044,7 +21170,8 @@
           <w:sz w:val="24"/>
           <w:szCs w:val="24"/>
         </w:rPr>
-        <w:t xml:space="preserve"> </w:t>
+        <w:lastRenderedPageBreak/>
+        <w:t>prilikom kreiranja</w:t>
       </w:r>
       <w:r>
         <w:rPr>
@@ -21055,8 +21182,7 @@
           <w:sz w:val="24"/>
           <w:szCs w:val="24"/>
         </w:rPr>
-        <w:lastRenderedPageBreak/>
-        <w:t>mo</w:t>
+        <w:t xml:space="preserve"> mo</w:t>
       </w:r>
       <w:r>
         <w:rPr>
@@ -22552,16 +22678,19 @@
     <w:p>
       <w:pPr>
         <w:rPr>
-          <w:lang w:val="sr-Latn-RS"/>
-        </w:rPr>
-      </w:pPr>
-      <w:r>
-        <w:rPr>
           <w:rFonts w:ascii="Arial" w:hAnsi="Arial" w:cs="Arial"/>
           <w:iCs/>
           <w:sz w:val="24"/>
           <w:szCs w:val="24"/>
         </w:rPr>
+      </w:pPr>
+      <w:r>
+        <w:rPr>
+          <w:rFonts w:ascii="Arial" w:hAnsi="Arial" w:cs="Arial"/>
+          <w:iCs/>
+          <w:sz w:val="24"/>
+          <w:szCs w:val="24"/>
+        </w:rPr>
         <w:t xml:space="preserve">XML element koji predstavlja dugme na čiji se klik dodaje ili briše film iz liste omiljenih. Primetimo da natpis na dugmetu zavisi od promenljive </w:t>
       </w:r>
       <w:r>
@@ -22591,38 +22720,1144 @@
         </w:rPr>
         <w:t>i da se na klik poziva metoda iz pogleda modela.</w:t>
       </w:r>
+      <w:r>
+        <w:rPr>
+          <w:rFonts w:ascii="Arial" w:hAnsi="Arial" w:cs="Arial"/>
+          <w:iCs/>
+          <w:sz w:val="24"/>
+          <w:szCs w:val="24"/>
+        </w:rPr>
+        <w:t xml:space="preserve"> </w:t>
+      </w:r>
+    </w:p>
+    <w:p>
+      <w:pPr>
+        <w:shd w:val="clear" w:color="auto" w:fill="FFFFFF"/>
+        <w:rPr>
+          <w:rFonts w:ascii="Times New Roman" w:eastAsia="Times New Roman" w:hAnsi="Times New Roman" w:cs="Times New Roman"/>
+          <w:sz w:val="24"/>
+          <w:szCs w:val="24"/>
+        </w:rPr>
+      </w:pPr>
+      <w:r>
+        <w:rPr>
+          <w:rFonts w:ascii="Arial" w:hAnsi="Arial" w:cs="Arial"/>
+          <w:iCs/>
+          <w:sz w:val="24"/>
+          <w:szCs w:val="24"/>
+        </w:rPr>
+        <w:t xml:space="preserve">  Drugi na</w:t>
+      </w:r>
+      <w:r>
+        <w:rPr>
+          <w:rFonts w:ascii="Arial" w:hAnsi="Arial" w:cs="Arial"/>
+          <w:iCs/>
+          <w:sz w:val="24"/>
+          <w:szCs w:val="24"/>
+          <w:lang w:val="sr-Latn-RS"/>
+        </w:rPr>
+        <w:t>čin je preko objekata koji se posmatraju (eng. Observable objects)</w:t>
+      </w:r>
+      <w:r>
+        <w:rPr>
+          <w:rFonts w:ascii="Arial" w:hAnsi="Arial" w:cs="Arial"/>
+          <w:iCs/>
+          <w:sz w:val="24"/>
+          <w:szCs w:val="24"/>
+          <w:lang w:val="sr-Latn-RS"/>
+        </w:rPr>
+        <w:t xml:space="preserve">. Klasa koja </w:t>
+      </w:r>
+      <w:r>
+        <w:rPr>
+          <w:rFonts w:ascii="Arial" w:hAnsi="Arial" w:cs="Arial"/>
+          <w:iCs/>
+          <w:sz w:val="24"/>
+          <w:szCs w:val="24"/>
+          <w:lang w:val="sr-Latn-RS"/>
+        </w:rPr>
+        <w:t xml:space="preserve">implementira </w:t>
+      </w:r>
+      <w:r>
+        <w:rPr>
+          <w:rFonts w:ascii="Courier New" w:eastAsia="Times New Roman" w:hAnsi="Courier New" w:cs="Courier New"/>
+          <w:color w:val="000000"/>
+          <w:sz w:val="20"/>
+          <w:szCs w:val="20"/>
+        </w:rPr>
+        <w:t>Observable</w:t>
+      </w:r>
+      <w:r>
+        <w:rPr>
+          <w:rFonts w:ascii="Courier New" w:eastAsia="Times New Roman" w:hAnsi="Courier New" w:cs="Courier New"/>
+          <w:color w:val="000000"/>
+          <w:sz w:val="20"/>
+          <w:szCs w:val="20"/>
+        </w:rPr>
+        <w:t xml:space="preserve"> </w:t>
+      </w:r>
+      <w:r>
+        <w:rPr>
+          <w:rFonts w:ascii="Arial" w:hAnsi="Arial" w:cs="Arial"/>
+          <w:iCs/>
+          <w:sz w:val="24"/>
+          <w:szCs w:val="24"/>
+          <w:lang w:val="sr-Latn-RS"/>
+        </w:rPr>
+        <w:t xml:space="preserve">interfejs dozvoljava vezivanje </w:t>
+      </w:r>
+      <w:r>
+        <w:rPr>
+          <w:rFonts w:ascii="Arial" w:hAnsi="Arial" w:cs="Arial"/>
+          <w:iCs/>
+          <w:sz w:val="24"/>
+          <w:szCs w:val="24"/>
+          <w:lang w:val="sr-Latn-RS"/>
+        </w:rPr>
+        <w:t xml:space="preserve">i osluškivanje objekta i promena bilo kog njegovog svojstva. </w:t>
+      </w:r>
+      <w:r>
+        <w:rPr>
+          <w:rFonts w:ascii="Courier New" w:eastAsia="Times New Roman" w:hAnsi="Courier New" w:cs="Courier New"/>
+          <w:color w:val="000000"/>
+          <w:sz w:val="20"/>
+          <w:szCs w:val="20"/>
+        </w:rPr>
+        <w:t>Observable</w:t>
+      </w:r>
+      <w:r>
+        <w:rPr>
+          <w:rFonts w:ascii="Courier New" w:eastAsia="Times New Roman" w:hAnsi="Courier New" w:cs="Courier New"/>
+          <w:color w:val="000000"/>
+          <w:sz w:val="20"/>
+          <w:szCs w:val="20"/>
+        </w:rPr>
+        <w:t xml:space="preserve"> </w:t>
+      </w:r>
+      <w:r>
+        <w:rPr>
+          <w:rFonts w:ascii="Arial" w:hAnsi="Arial" w:cs="Arial"/>
+          <w:iCs/>
+          <w:sz w:val="24"/>
+          <w:szCs w:val="24"/>
+          <w:lang w:val="sr-Latn-RS"/>
+        </w:rPr>
+        <w:t>interfejs</w:t>
+      </w:r>
+      <w:r>
+        <w:rPr>
+          <w:rFonts w:ascii="Arial" w:hAnsi="Arial" w:cs="Arial"/>
+          <w:iCs/>
+          <w:sz w:val="24"/>
+          <w:szCs w:val="24"/>
+          <w:lang w:val="sr-Latn-RS"/>
+        </w:rPr>
+        <w:t xml:space="preserve"> poseduje mehanizme za dodavanje i uklanjanje osluškivanja objekta, ali samo obaveštavanje o promena nad objektom ostaje na programeru. Da bi se olakšao razvoj </w:t>
+      </w:r>
+      <w:r>
+        <w:rPr>
+          <w:rFonts w:ascii="Arial" w:hAnsi="Arial" w:cs="Arial"/>
+          <w:iCs/>
+          <w:sz w:val="24"/>
+          <w:szCs w:val="24"/>
+          <w:lang w:val="sr-Latn-RS"/>
+        </w:rPr>
+        <w:t xml:space="preserve">kreirana je klasa </w:t>
+      </w:r>
+      <w:r>
+        <w:rPr>
+          <w:rFonts w:ascii="Courier New" w:eastAsia="Times New Roman" w:hAnsi="Courier New" w:cs="Courier New"/>
+          <w:color w:val="000000"/>
+          <w:sz w:val="20"/>
+          <w:szCs w:val="20"/>
+        </w:rPr>
+        <w:t>BaseObservable</w:t>
+      </w:r>
+      <w:r>
+        <w:rPr>
+          <w:rFonts w:ascii="Times New Roman" w:eastAsia="Times New Roman" w:hAnsi="Times New Roman" w:cs="Times New Roman"/>
+          <w:sz w:val="24"/>
+          <w:szCs w:val="24"/>
+        </w:rPr>
+        <w:t xml:space="preserve"> </w:t>
+      </w:r>
+      <w:r>
+        <w:rPr>
+          <w:rFonts w:ascii="Arial" w:hAnsi="Arial" w:cs="Arial"/>
+          <w:iCs/>
+          <w:sz w:val="24"/>
+          <w:szCs w:val="24"/>
+          <w:lang w:val="sr-Latn-RS"/>
+        </w:rPr>
+        <w:t>koja implementira mehanizme za registraciju osluškivanja objekta. Svaki objekat koji se posmatra</w:t>
+      </w:r>
+      <w:r>
+        <w:rPr>
+          <w:rFonts w:ascii="Arial" w:hAnsi="Arial" w:cs="Arial"/>
+          <w:iCs/>
+          <w:sz w:val="24"/>
+          <w:szCs w:val="24"/>
+          <w:lang w:val="sr-Latn-RS"/>
+        </w:rPr>
+        <w:t xml:space="preserve"> ima svoj getter koji</w:t>
+      </w:r>
+      <w:r>
+        <w:rPr>
+          <w:rFonts w:ascii="Arial" w:hAnsi="Arial" w:cs="Arial"/>
+          <w:iCs/>
+          <w:sz w:val="24"/>
+          <w:szCs w:val="24"/>
+          <w:lang w:val="sr-Latn-RS"/>
+        </w:rPr>
+        <w:t xml:space="preserve"> je obeležen anotacijom </w:t>
+      </w:r>
+      <w:r>
+        <w:rPr>
+          <w:rFonts w:ascii="Courier New" w:eastAsia="Times New Roman" w:hAnsi="Courier New" w:cs="Courier New"/>
+          <w:color w:val="000000"/>
+          <w:sz w:val="20"/>
+          <w:szCs w:val="20"/>
+        </w:rPr>
+        <w:t>@Bindable</w:t>
+      </w:r>
+      <w:r>
+        <w:rPr>
+          <w:rFonts w:ascii="Courier New" w:eastAsia="Times New Roman" w:hAnsi="Courier New" w:cs="Courier New"/>
+          <w:color w:val="000000"/>
+          <w:sz w:val="20"/>
+          <w:szCs w:val="20"/>
+        </w:rPr>
+        <w:t xml:space="preserve">. </w:t>
+      </w:r>
+    </w:p>
+    <w:p>
+      <w:pPr>
+        <w:shd w:val="clear" w:color="auto" w:fill="FFFFFF"/>
+        <w:rPr>
+          <w:rFonts w:ascii="Arial" w:hAnsi="Arial" w:cs="Arial"/>
+          <w:iCs/>
+          <w:sz w:val="24"/>
+          <w:szCs w:val="24"/>
+          <w:lang w:val="sr-Latn-RS"/>
+        </w:rPr>
+      </w:pPr>
+    </w:p>
+    <w:p>
+      <w:pPr>
+        <w:shd w:val="clear" w:color="auto" w:fill="FFFFFF"/>
+        <w:rPr>
+          <w:rFonts w:ascii="Times New Roman" w:eastAsia="Times New Roman" w:hAnsi="Times New Roman" w:cs="Times New Roman"/>
+          <w:sz w:val="24"/>
+          <w:szCs w:val="24"/>
+          <w:lang w:val="sr-Latn-RS"/>
+        </w:rPr>
+      </w:pPr>
+      <w:r>
+        <w:rPr>
+          <w:rFonts w:ascii="Arial" w:hAnsi="Arial" w:cs="Arial"/>
+          <w:iCs/>
+          <w:sz w:val="24"/>
+          <w:szCs w:val="24"/>
+          <w:lang w:val="sr-Latn-RS"/>
+        </w:rPr>
+        <w:t xml:space="preserve">  </w:t>
+      </w:r>
+      <w:r>
+        <w:rPr>
+          <w:rFonts w:ascii="Arial" w:hAnsi="Arial" w:cs="Arial"/>
+          <w:iCs/>
+          <w:sz w:val="24"/>
+          <w:szCs w:val="24"/>
+          <w:lang w:val="sr-Latn-RS"/>
+        </w:rPr>
+        <w:t xml:space="preserve">Klasa </w:t>
+      </w:r>
+      <w:r>
+        <w:rPr>
+          <w:rFonts w:ascii="Courier New" w:eastAsia="Times New Roman" w:hAnsi="Courier New" w:cs="Courier New"/>
+          <w:color w:val="000000"/>
+          <w:sz w:val="20"/>
+          <w:szCs w:val="20"/>
+        </w:rPr>
+        <w:t>MovieDetailsViewModel</w:t>
+      </w:r>
+      <w:r>
+        <w:rPr>
+          <w:rFonts w:ascii="Courier New" w:eastAsia="Times New Roman" w:hAnsi="Courier New" w:cs="Courier New"/>
+          <w:color w:val="000000"/>
+          <w:sz w:val="20"/>
+          <w:szCs w:val="20"/>
+        </w:rPr>
+        <w:t xml:space="preserve"> </w:t>
+      </w:r>
+      <w:r>
+        <w:rPr>
+          <w:rFonts w:ascii="Arial" w:hAnsi="Arial" w:cs="Arial"/>
+          <w:iCs/>
+          <w:sz w:val="24"/>
+          <w:szCs w:val="24"/>
+          <w:lang w:val="sr-Latn-RS"/>
+        </w:rPr>
+        <w:t xml:space="preserve">nasleđuje </w:t>
+      </w:r>
+      <w:r>
+        <w:rPr>
+          <w:rFonts w:ascii="Arial" w:hAnsi="Arial" w:cs="Arial"/>
+          <w:iCs/>
+          <w:sz w:val="24"/>
+          <w:szCs w:val="24"/>
+          <w:lang w:val="sr-Latn-RS"/>
+        </w:rPr>
+        <w:t xml:space="preserve">klasu </w:t>
+      </w:r>
+      <w:r>
+        <w:rPr>
+          <w:rFonts w:ascii="Arial" w:hAnsi="Arial" w:cs="Arial"/>
+          <w:iCs/>
+          <w:sz w:val="24"/>
+          <w:szCs w:val="24"/>
+          <w:lang w:val="sr-Latn-RS"/>
+        </w:rPr>
+        <w:t xml:space="preserve"> </w:t>
+      </w:r>
+      <w:r>
+        <w:rPr>
+          <w:rFonts w:ascii="Courier New" w:eastAsia="Times New Roman" w:hAnsi="Courier New" w:cs="Courier New"/>
+          <w:color w:val="000000"/>
+          <w:sz w:val="20"/>
+          <w:szCs w:val="20"/>
+        </w:rPr>
+        <w:t>BaseObservable</w:t>
+      </w:r>
+      <w:r>
+        <w:rPr>
+          <w:rFonts w:ascii="Courier New" w:eastAsia="Times New Roman" w:hAnsi="Courier New" w:cs="Courier New"/>
+          <w:color w:val="000000"/>
+          <w:sz w:val="20"/>
+          <w:szCs w:val="20"/>
+        </w:rPr>
+        <w:t xml:space="preserve"> </w:t>
+      </w:r>
+      <w:r>
+        <w:rPr>
+          <w:rFonts w:ascii="Arial" w:hAnsi="Arial" w:cs="Arial"/>
+          <w:iCs/>
+          <w:sz w:val="24"/>
+          <w:szCs w:val="24"/>
+          <w:lang w:val="sr-Latn-RS"/>
+        </w:rPr>
+        <w:t xml:space="preserve">i sadrži mnogo polja koja se posmatraju. Posmatrajmo na primer objekat </w:t>
+      </w:r>
+      <w:r>
+        <w:rPr>
+          <w:rFonts w:ascii="Courier New" w:eastAsia="Times New Roman" w:hAnsi="Courier New" w:cs="Courier New"/>
+          <w:color w:val="000000"/>
+          <w:sz w:val="20"/>
+          <w:szCs w:val="20"/>
+        </w:rPr>
+        <w:t xml:space="preserve">name </w:t>
+      </w:r>
+      <w:r>
+        <w:rPr>
+          <w:rFonts w:ascii="Arial" w:hAnsi="Arial" w:cs="Arial"/>
+          <w:iCs/>
+          <w:sz w:val="24"/>
+          <w:szCs w:val="24"/>
+          <w:lang w:val="sr-Latn-RS"/>
+        </w:rPr>
+        <w:t xml:space="preserve">koje ima getter označen sa </w:t>
+      </w:r>
+      <w:r>
+        <w:rPr>
+          <w:rFonts w:ascii="Courier New" w:eastAsia="Times New Roman" w:hAnsi="Courier New" w:cs="Courier New"/>
+          <w:color w:val="000000"/>
+          <w:sz w:val="20"/>
+          <w:szCs w:val="20"/>
+        </w:rPr>
+        <w:t>@Bindable</w:t>
+      </w:r>
+      <w:r>
+        <w:rPr>
+          <w:rFonts w:ascii="Courier New" w:eastAsia="Times New Roman" w:hAnsi="Courier New" w:cs="Courier New"/>
+          <w:color w:val="000000"/>
+          <w:sz w:val="20"/>
+          <w:szCs w:val="20"/>
+        </w:rPr>
+        <w:t xml:space="preserve">. </w:t>
+      </w:r>
+      <w:r>
+        <w:rPr>
+          <w:rFonts w:ascii="Arial" w:hAnsi="Arial" w:cs="Arial"/>
+          <w:iCs/>
+          <w:sz w:val="24"/>
+          <w:szCs w:val="24"/>
+          <w:lang w:val="sr-Latn-RS"/>
+        </w:rPr>
+        <w:t>Međutim kada korisnik dođe na stranicu sa detaljima filma, objekat nije inicijalizovan jer se tek u tom trenutku poziva REST servis koji vraća detalje filma u JSON formatu, iz tog razloga</w:t>
+      </w:r>
+      <w:r>
+        <w:rPr>
+          <w:rFonts w:ascii="Arial" w:hAnsi="Arial" w:cs="Arial"/>
+          <w:iCs/>
+          <w:sz w:val="24"/>
+          <w:szCs w:val="24"/>
+          <w:lang w:val="sr-Latn-RS"/>
+        </w:rPr>
+        <w:t xml:space="preserve"> se</w:t>
+      </w:r>
+      <w:r>
+        <w:rPr>
+          <w:rFonts w:ascii="Arial" w:hAnsi="Arial" w:cs="Arial"/>
+          <w:iCs/>
+          <w:sz w:val="24"/>
+          <w:szCs w:val="24"/>
+          <w:lang w:val="sr-Latn-RS"/>
+        </w:rPr>
+        <w:t xml:space="preserve"> u metodi </w:t>
+      </w:r>
+      <w:r>
+        <w:rPr>
+          <w:rFonts w:ascii="Courier New" w:eastAsia="Times New Roman" w:hAnsi="Courier New" w:cs="Courier New"/>
+          <w:color w:val="000000"/>
+          <w:sz w:val="20"/>
+          <w:szCs w:val="20"/>
+        </w:rPr>
+        <w:t>loadMovieDetails</w:t>
+      </w:r>
+      <w:r>
+        <w:rPr>
+          <w:rFonts w:ascii="Courier New" w:eastAsia="Times New Roman" w:hAnsi="Courier New" w:cs="Courier New"/>
+          <w:b/>
+          <w:bCs/>
+          <w:color w:val="000080"/>
+          <w:sz w:val="20"/>
+          <w:szCs w:val="20"/>
+        </w:rPr>
+        <w:t>()</w:t>
+      </w:r>
+      <w:r>
+        <w:rPr>
+          <w:rFonts w:ascii="Courier New" w:eastAsia="Times New Roman" w:hAnsi="Courier New" w:cs="Courier New"/>
+          <w:b/>
+          <w:bCs/>
+          <w:color w:val="000080"/>
+          <w:sz w:val="20"/>
+          <w:szCs w:val="20"/>
+        </w:rPr>
+        <w:t xml:space="preserve"> </w:t>
+      </w:r>
+      <w:r>
+        <w:rPr>
+          <w:rFonts w:ascii="Arial" w:hAnsi="Arial" w:cs="Arial"/>
+          <w:iCs/>
+          <w:sz w:val="24"/>
+          <w:szCs w:val="24"/>
+          <w:lang w:val="sr-Latn-RS"/>
+        </w:rPr>
+        <w:t xml:space="preserve">poziva metoda </w:t>
+      </w:r>
+      <w:r>
+        <w:rPr>
+          <w:rFonts w:ascii="Courier New" w:eastAsia="Times New Roman" w:hAnsi="Courier New" w:cs="Courier New"/>
+          <w:color w:val="000000"/>
+          <w:sz w:val="20"/>
+          <w:szCs w:val="20"/>
+        </w:rPr>
+        <w:t>notifyChange</w:t>
+      </w:r>
+      <w:r>
+        <w:rPr>
+          <w:rFonts w:ascii="Courier New" w:eastAsia="Times New Roman" w:hAnsi="Courier New" w:cs="Courier New"/>
+          <w:b/>
+          <w:bCs/>
+          <w:color w:val="000080"/>
+          <w:sz w:val="20"/>
+          <w:szCs w:val="20"/>
+        </w:rPr>
+        <w:t xml:space="preserve">() </w:t>
+      </w:r>
+      <w:r>
+        <w:rPr>
+          <w:rFonts w:ascii="Arial" w:hAnsi="Arial" w:cs="Arial"/>
+          <w:iCs/>
+          <w:sz w:val="24"/>
+          <w:szCs w:val="24"/>
+          <w:lang w:val="sr-Latn-RS"/>
+        </w:rPr>
+        <w:t xml:space="preserve">(moguće je pozivati i metodu </w:t>
+      </w:r>
+      <w:r>
+        <w:rPr>
+          <w:rFonts w:ascii="Courier New" w:eastAsia="Times New Roman" w:hAnsi="Courier New" w:cs="Courier New"/>
+          <w:color w:val="000000"/>
+          <w:sz w:val="20"/>
+          <w:szCs w:val="20"/>
+        </w:rPr>
+        <w:t>notifyPropertyChanged</w:t>
+      </w:r>
+      <w:r>
+        <w:rPr>
+          <w:rFonts w:ascii="Courier New" w:eastAsia="Times New Roman" w:hAnsi="Courier New" w:cs="Courier New"/>
+          <w:b/>
+          <w:bCs/>
+          <w:color w:val="000080"/>
+          <w:sz w:val="20"/>
+          <w:szCs w:val="20"/>
+        </w:rPr>
+        <w:t>()</w:t>
+      </w:r>
+      <w:r>
+        <w:rPr>
+          <w:rFonts w:ascii="Courier New" w:eastAsia="Times New Roman" w:hAnsi="Courier New" w:cs="Courier New"/>
+          <w:b/>
+          <w:bCs/>
+          <w:color w:val="000080"/>
+          <w:sz w:val="20"/>
+          <w:szCs w:val="20"/>
+        </w:rPr>
+        <w:t xml:space="preserve"> </w:t>
+      </w:r>
+      <w:r>
+        <w:rPr>
+          <w:rFonts w:ascii="Arial" w:hAnsi="Arial" w:cs="Arial"/>
+          <w:iCs/>
+          <w:sz w:val="24"/>
+          <w:szCs w:val="24"/>
+          <w:lang w:val="sr-Latn-RS"/>
+        </w:rPr>
+        <w:t xml:space="preserve">koja kao argument prima objekat i obaveštava samo o promenama tog objekta). Dat je XML element koji ispisuje ime filma u formatu </w:t>
+      </w:r>
+      <w:r>
+        <w:rPr>
+          <w:rFonts w:ascii="Courier New" w:eastAsia="Times New Roman" w:hAnsi="Courier New" w:cs="Courier New"/>
+          <w:color w:val="000000"/>
+          <w:sz w:val="20"/>
+          <w:szCs w:val="20"/>
+        </w:rPr>
+        <w:t>ime(godina)</w:t>
+      </w:r>
+      <w:r>
+        <w:rPr>
+          <w:rFonts w:ascii="Arial" w:hAnsi="Arial" w:cs="Arial"/>
+          <w:iCs/>
+          <w:sz w:val="24"/>
+          <w:szCs w:val="24"/>
+          <w:lang w:val="sr-Cyrl-RS"/>
+        </w:rPr>
+        <w:t xml:space="preserve"> </w:t>
+      </w:r>
+      <w:r>
+        <w:rPr>
+          <w:rFonts w:ascii="Arial" w:hAnsi="Arial" w:cs="Arial"/>
+          <w:iCs/>
+          <w:sz w:val="24"/>
+          <w:szCs w:val="24"/>
+        </w:rPr>
+        <w:t>gde je i godina povezana na isti na</w:t>
+      </w:r>
+      <w:r>
+        <w:rPr>
+          <w:rFonts w:ascii="Arial" w:hAnsi="Arial" w:cs="Arial"/>
+          <w:iCs/>
+          <w:sz w:val="24"/>
+          <w:szCs w:val="24"/>
+          <w:lang w:val="sr-Latn-RS"/>
+        </w:rPr>
+        <w:t>čin kao i ime filma.</w:t>
+      </w:r>
+    </w:p>
+    <w:p>
+      <w:pPr>
+        <w:shd w:val="clear" w:color="auto" w:fill="FFFFFF"/>
+        <w:spacing w:after="0" w:line="240" w:lineRule="auto"/>
+        <w:rPr>
+          <w:rFonts w:ascii="Courier New" w:eastAsia="Times New Roman" w:hAnsi="Courier New" w:cs="Courier New"/>
+          <w:color w:val="000000"/>
+          <w:sz w:val="20"/>
+          <w:szCs w:val="20"/>
+        </w:rPr>
+      </w:pPr>
+      <w:r>
+        <w:rPr>
+          <w:rFonts w:ascii="Courier New" w:eastAsia="Times New Roman" w:hAnsi="Courier New" w:cs="Courier New"/>
+          <w:b/>
+          <w:bCs/>
+          <w:color w:val="000000"/>
+          <w:sz w:val="20"/>
+          <w:szCs w:val="20"/>
+        </w:rPr>
+        <w:t xml:space="preserve">            </w:t>
+      </w:r>
+      <w:r>
+        <w:rPr>
+          <w:rFonts w:ascii="Courier New" w:eastAsia="Times New Roman" w:hAnsi="Courier New" w:cs="Courier New"/>
+          <w:color w:val="0000FF"/>
+          <w:sz w:val="20"/>
+          <w:szCs w:val="20"/>
+        </w:rPr>
+        <w:t>&lt;TextView</w:t>
+      </w:r>
+    </w:p>
+    <w:p>
+      <w:pPr>
+        <w:shd w:val="clear" w:color="auto" w:fill="FFFFFF"/>
+        <w:spacing w:after="0" w:line="240" w:lineRule="auto"/>
+        <w:rPr>
+          <w:rFonts w:ascii="Courier New" w:eastAsia="Times New Roman" w:hAnsi="Courier New" w:cs="Courier New"/>
+          <w:color w:val="000000"/>
+          <w:sz w:val="20"/>
+          <w:szCs w:val="20"/>
+        </w:rPr>
+      </w:pPr>
+      <w:r>
+        <w:rPr>
+          <w:rFonts w:ascii="Courier New" w:eastAsia="Times New Roman" w:hAnsi="Courier New" w:cs="Courier New"/>
+          <w:color w:val="000000"/>
+          <w:sz w:val="20"/>
+          <w:szCs w:val="20"/>
+        </w:rPr>
+        <w:t xml:space="preserve">                </w:t>
+      </w:r>
+      <w:r>
+        <w:rPr>
+          <w:rFonts w:ascii="Courier New" w:eastAsia="Times New Roman" w:hAnsi="Courier New" w:cs="Courier New"/>
+          <w:color w:val="FF0000"/>
+          <w:sz w:val="20"/>
+          <w:szCs w:val="20"/>
+        </w:rPr>
+        <w:t>android:id</w:t>
+      </w:r>
+      <w:r>
+        <w:rPr>
+          <w:rFonts w:ascii="Courier New" w:eastAsia="Times New Roman" w:hAnsi="Courier New" w:cs="Courier New"/>
+          <w:color w:val="000000"/>
+          <w:sz w:val="20"/>
+          <w:szCs w:val="20"/>
+        </w:rPr>
+        <w:t>=</w:t>
+      </w:r>
+      <w:r>
+        <w:rPr>
+          <w:rFonts w:ascii="Courier New" w:eastAsia="Times New Roman" w:hAnsi="Courier New" w:cs="Courier New"/>
+          <w:b/>
+          <w:bCs/>
+          <w:color w:val="8000FF"/>
+          <w:sz w:val="20"/>
+          <w:szCs w:val="20"/>
+        </w:rPr>
+        <w:t>"@+id/header"</w:t>
+      </w:r>
+    </w:p>
+    <w:p>
+      <w:pPr>
+        <w:shd w:val="clear" w:color="auto" w:fill="FFFFFF"/>
+        <w:spacing w:after="0" w:line="240" w:lineRule="auto"/>
+        <w:rPr>
+          <w:rFonts w:ascii="Courier New" w:eastAsia="Times New Roman" w:hAnsi="Courier New" w:cs="Courier New"/>
+          <w:color w:val="000000"/>
+          <w:sz w:val="20"/>
+          <w:szCs w:val="20"/>
+        </w:rPr>
+      </w:pPr>
+      <w:r>
+        <w:rPr>
+          <w:rFonts w:ascii="Courier New" w:eastAsia="Times New Roman" w:hAnsi="Courier New" w:cs="Courier New"/>
+          <w:color w:val="000000"/>
+          <w:sz w:val="20"/>
+          <w:szCs w:val="20"/>
+        </w:rPr>
+        <w:t xml:space="preserve">                </w:t>
+      </w:r>
+      <w:r>
+        <w:rPr>
+          <w:rFonts w:ascii="Courier New" w:eastAsia="Times New Roman" w:hAnsi="Courier New" w:cs="Courier New"/>
+          <w:color w:val="FF0000"/>
+          <w:sz w:val="20"/>
+          <w:szCs w:val="20"/>
+        </w:rPr>
+        <w:t>tools:text</w:t>
+      </w:r>
+      <w:r>
+        <w:rPr>
+          <w:rFonts w:ascii="Courier New" w:eastAsia="Times New Roman" w:hAnsi="Courier New" w:cs="Courier New"/>
+          <w:color w:val="000000"/>
+          <w:sz w:val="20"/>
+          <w:szCs w:val="20"/>
+        </w:rPr>
+        <w:t>=</w:t>
+      </w:r>
+      <w:r>
+        <w:rPr>
+          <w:rFonts w:ascii="Courier New" w:eastAsia="Times New Roman" w:hAnsi="Courier New" w:cs="Courier New"/>
+          <w:b/>
+          <w:bCs/>
+          <w:color w:val="8000FF"/>
+          <w:sz w:val="20"/>
+          <w:szCs w:val="20"/>
+        </w:rPr>
+        <w:t>"Shawshank Redemption (1994)"</w:t>
+      </w:r>
+    </w:p>
+    <w:p>
+      <w:pPr>
+        <w:shd w:val="clear" w:color="auto" w:fill="FFFFFF"/>
+        <w:spacing w:after="0" w:line="240" w:lineRule="auto"/>
+        <w:rPr>
+          <w:rFonts w:ascii="Courier New" w:eastAsia="Times New Roman" w:hAnsi="Courier New" w:cs="Courier New"/>
+          <w:color w:val="000000"/>
+          <w:sz w:val="20"/>
+          <w:szCs w:val="20"/>
+        </w:rPr>
+      </w:pPr>
+      <w:r>
+        <w:rPr>
+          <w:rFonts w:ascii="Courier New" w:eastAsia="Times New Roman" w:hAnsi="Courier New" w:cs="Courier New"/>
+          <w:color w:val="000000"/>
+          <w:sz w:val="20"/>
+          <w:szCs w:val="20"/>
+        </w:rPr>
+        <w:t xml:space="preserve">                </w:t>
+      </w:r>
+      <w:r>
+        <w:rPr>
+          <w:rFonts w:ascii="Courier New" w:eastAsia="Times New Roman" w:hAnsi="Courier New" w:cs="Courier New"/>
+          <w:color w:val="FF0000"/>
+          <w:sz w:val="20"/>
+          <w:szCs w:val="20"/>
+          <w:highlight w:val="yellow"/>
+        </w:rPr>
+        <w:t>android:text</w:t>
+      </w:r>
+      <w:r>
+        <w:rPr>
+          <w:rFonts w:ascii="Courier New" w:eastAsia="Times New Roman" w:hAnsi="Courier New" w:cs="Courier New"/>
+          <w:color w:val="000000"/>
+          <w:sz w:val="20"/>
+          <w:szCs w:val="20"/>
+          <w:highlight w:val="yellow"/>
+        </w:rPr>
+        <w:t>=</w:t>
+      </w:r>
+      <w:r>
+        <w:rPr>
+          <w:rFonts w:ascii="Courier New" w:eastAsia="Times New Roman" w:hAnsi="Courier New" w:cs="Courier New"/>
+          <w:b/>
+          <w:bCs/>
+          <w:color w:val="8000FF"/>
+          <w:sz w:val="20"/>
+          <w:szCs w:val="20"/>
+          <w:highlight w:val="yellow"/>
+        </w:rPr>
+        <w:t>"@{movieDetailsViewModel.name + ` (` + movieDetailsViewModel.year + ')'}"</w:t>
+      </w:r>
+    </w:p>
+    <w:p>
+      <w:pPr>
+        <w:shd w:val="clear" w:color="auto" w:fill="FFFFFF"/>
+        <w:spacing w:after="0" w:line="240" w:lineRule="auto"/>
+        <w:rPr>
+          <w:rFonts w:ascii="Courier New" w:eastAsia="Times New Roman" w:hAnsi="Courier New" w:cs="Courier New"/>
+          <w:color w:val="000000"/>
+          <w:sz w:val="20"/>
+          <w:szCs w:val="20"/>
+        </w:rPr>
+      </w:pPr>
+      <w:r>
+        <w:rPr>
+          <w:rFonts w:ascii="Courier New" w:eastAsia="Times New Roman" w:hAnsi="Courier New" w:cs="Courier New"/>
+          <w:color w:val="000000"/>
+          <w:sz w:val="20"/>
+          <w:szCs w:val="20"/>
+        </w:rPr>
+        <w:t xml:space="preserve">                </w:t>
+      </w:r>
+      <w:r>
+        <w:rPr>
+          <w:rFonts w:ascii="Courier New" w:eastAsia="Times New Roman" w:hAnsi="Courier New" w:cs="Courier New"/>
+          <w:color w:val="FF0000"/>
+          <w:sz w:val="20"/>
+          <w:szCs w:val="20"/>
+        </w:rPr>
+        <w:t>android:textAlignment</w:t>
+      </w:r>
+      <w:r>
+        <w:rPr>
+          <w:rFonts w:ascii="Courier New" w:eastAsia="Times New Roman" w:hAnsi="Courier New" w:cs="Courier New"/>
+          <w:color w:val="000000"/>
+          <w:sz w:val="20"/>
+          <w:szCs w:val="20"/>
+        </w:rPr>
+        <w:t>=</w:t>
+      </w:r>
+      <w:r>
+        <w:rPr>
+          <w:rFonts w:ascii="Courier New" w:eastAsia="Times New Roman" w:hAnsi="Courier New" w:cs="Courier New"/>
+          <w:b/>
+          <w:bCs/>
+          <w:color w:val="8000FF"/>
+          <w:sz w:val="20"/>
+          <w:szCs w:val="20"/>
+        </w:rPr>
+        <w:t>"center"</w:t>
+      </w:r>
+    </w:p>
+    <w:p>
+      <w:pPr>
+        <w:shd w:val="clear" w:color="auto" w:fill="FFFFFF"/>
+        <w:spacing w:after="0" w:line="240" w:lineRule="auto"/>
+        <w:rPr>
+          <w:rFonts w:ascii="Courier New" w:eastAsia="Times New Roman" w:hAnsi="Courier New" w:cs="Courier New"/>
+          <w:color w:val="000000"/>
+          <w:sz w:val="20"/>
+          <w:szCs w:val="20"/>
+        </w:rPr>
+      </w:pPr>
+      <w:r>
+        <w:rPr>
+          <w:rFonts w:ascii="Courier New" w:eastAsia="Times New Roman" w:hAnsi="Courier New" w:cs="Courier New"/>
+          <w:color w:val="000000"/>
+          <w:sz w:val="20"/>
+          <w:szCs w:val="20"/>
+        </w:rPr>
+        <w:t xml:space="preserve">                </w:t>
+      </w:r>
+      <w:r>
+        <w:rPr>
+          <w:rFonts w:ascii="Courier New" w:eastAsia="Times New Roman" w:hAnsi="Courier New" w:cs="Courier New"/>
+          <w:color w:val="FF0000"/>
+          <w:sz w:val="20"/>
+          <w:szCs w:val="20"/>
+        </w:rPr>
+        <w:t>android:gravity</w:t>
+      </w:r>
+      <w:r>
+        <w:rPr>
+          <w:rFonts w:ascii="Courier New" w:eastAsia="Times New Roman" w:hAnsi="Courier New" w:cs="Courier New"/>
+          <w:color w:val="000000"/>
+          <w:sz w:val="20"/>
+          <w:szCs w:val="20"/>
+        </w:rPr>
+        <w:t>=</w:t>
+      </w:r>
+      <w:r>
+        <w:rPr>
+          <w:rFonts w:ascii="Courier New" w:eastAsia="Times New Roman" w:hAnsi="Courier New" w:cs="Courier New"/>
+          <w:b/>
+          <w:bCs/>
+          <w:color w:val="8000FF"/>
+          <w:sz w:val="20"/>
+          <w:szCs w:val="20"/>
+        </w:rPr>
+        <w:t>"center"</w:t>
+      </w:r>
+    </w:p>
+    <w:p>
+      <w:pPr>
+        <w:shd w:val="clear" w:color="auto" w:fill="FFFFFF"/>
+        <w:spacing w:after="0" w:line="240" w:lineRule="auto"/>
+        <w:rPr>
+          <w:rFonts w:ascii="Courier New" w:eastAsia="Times New Roman" w:hAnsi="Courier New" w:cs="Courier New"/>
+          <w:color w:val="000000"/>
+          <w:sz w:val="20"/>
+          <w:szCs w:val="20"/>
+        </w:rPr>
+      </w:pPr>
+      <w:r>
+        <w:rPr>
+          <w:rFonts w:ascii="Courier New" w:eastAsia="Times New Roman" w:hAnsi="Courier New" w:cs="Courier New"/>
+          <w:color w:val="000000"/>
+          <w:sz w:val="20"/>
+          <w:szCs w:val="20"/>
+        </w:rPr>
+        <w:t xml:space="preserve">                </w:t>
+      </w:r>
+      <w:r>
+        <w:rPr>
+          <w:rFonts w:ascii="Courier New" w:eastAsia="Times New Roman" w:hAnsi="Courier New" w:cs="Courier New"/>
+          <w:color w:val="FF0000"/>
+          <w:sz w:val="20"/>
+          <w:szCs w:val="20"/>
+        </w:rPr>
+        <w:t>android:layout_gravity</w:t>
+      </w:r>
+      <w:r>
+        <w:rPr>
+          <w:rFonts w:ascii="Courier New" w:eastAsia="Times New Roman" w:hAnsi="Courier New" w:cs="Courier New"/>
+          <w:color w:val="000000"/>
+          <w:sz w:val="20"/>
+          <w:szCs w:val="20"/>
+        </w:rPr>
+        <w:t>=</w:t>
+      </w:r>
+      <w:r>
+        <w:rPr>
+          <w:rFonts w:ascii="Courier New" w:eastAsia="Times New Roman" w:hAnsi="Courier New" w:cs="Courier New"/>
+          <w:b/>
+          <w:bCs/>
+          <w:color w:val="8000FF"/>
+          <w:sz w:val="20"/>
+          <w:szCs w:val="20"/>
+        </w:rPr>
+        <w:t>"center"</w:t>
+      </w:r>
+    </w:p>
+    <w:p>
+      <w:pPr>
+        <w:shd w:val="clear" w:color="auto" w:fill="FFFFFF"/>
+        <w:spacing w:after="0" w:line="240" w:lineRule="auto"/>
+        <w:rPr>
+          <w:rFonts w:ascii="Courier New" w:eastAsia="Times New Roman" w:hAnsi="Courier New" w:cs="Courier New"/>
+          <w:color w:val="000000"/>
+          <w:sz w:val="20"/>
+          <w:szCs w:val="20"/>
+        </w:rPr>
+      </w:pPr>
+      <w:r>
+        <w:rPr>
+          <w:rFonts w:ascii="Courier New" w:eastAsia="Times New Roman" w:hAnsi="Courier New" w:cs="Courier New"/>
+          <w:color w:val="000000"/>
+          <w:sz w:val="20"/>
+          <w:szCs w:val="20"/>
+        </w:rPr>
+        <w:t xml:space="preserve">                </w:t>
+      </w:r>
+      <w:r>
+        <w:rPr>
+          <w:rFonts w:ascii="Courier New" w:eastAsia="Times New Roman" w:hAnsi="Courier New" w:cs="Courier New"/>
+          <w:color w:val="FF0000"/>
+          <w:sz w:val="20"/>
+          <w:szCs w:val="20"/>
+        </w:rPr>
+        <w:t>android:textColor</w:t>
+      </w:r>
+      <w:r>
+        <w:rPr>
+          <w:rFonts w:ascii="Courier New" w:eastAsia="Times New Roman" w:hAnsi="Courier New" w:cs="Courier New"/>
+          <w:color w:val="000000"/>
+          <w:sz w:val="20"/>
+          <w:szCs w:val="20"/>
+        </w:rPr>
+        <w:t>=</w:t>
+      </w:r>
+      <w:r>
+        <w:rPr>
+          <w:rFonts w:ascii="Courier New" w:eastAsia="Times New Roman" w:hAnsi="Courier New" w:cs="Courier New"/>
+          <w:b/>
+          <w:bCs/>
+          <w:color w:val="8000FF"/>
+          <w:sz w:val="20"/>
+          <w:szCs w:val="20"/>
+        </w:rPr>
+        <w:t>"@color/white"</w:t>
+      </w:r>
+    </w:p>
+    <w:p>
+      <w:pPr>
+        <w:shd w:val="clear" w:color="auto" w:fill="FFFFFF"/>
+        <w:spacing w:after="0" w:line="240" w:lineRule="auto"/>
+        <w:rPr>
+          <w:rFonts w:ascii="Courier New" w:eastAsia="Times New Roman" w:hAnsi="Courier New" w:cs="Courier New"/>
+          <w:color w:val="000000"/>
+          <w:sz w:val="20"/>
+          <w:szCs w:val="20"/>
+        </w:rPr>
+      </w:pPr>
+      <w:r>
+        <w:rPr>
+          <w:rFonts w:ascii="Courier New" w:eastAsia="Times New Roman" w:hAnsi="Courier New" w:cs="Courier New"/>
+          <w:color w:val="000000"/>
+          <w:sz w:val="20"/>
+          <w:szCs w:val="20"/>
+        </w:rPr>
+        <w:t xml:space="preserve">                </w:t>
+      </w:r>
+      <w:r>
+        <w:rPr>
+          <w:rFonts w:ascii="Courier New" w:eastAsia="Times New Roman" w:hAnsi="Courier New" w:cs="Courier New"/>
+          <w:color w:val="FF0000"/>
+          <w:sz w:val="20"/>
+          <w:szCs w:val="20"/>
+        </w:rPr>
+        <w:t>android:layout_width</w:t>
+      </w:r>
+      <w:r>
+        <w:rPr>
+          <w:rFonts w:ascii="Courier New" w:eastAsia="Times New Roman" w:hAnsi="Courier New" w:cs="Courier New"/>
+          <w:color w:val="000000"/>
+          <w:sz w:val="20"/>
+          <w:szCs w:val="20"/>
+        </w:rPr>
+        <w:t>=</w:t>
+      </w:r>
+      <w:r>
+        <w:rPr>
+          <w:rFonts w:ascii="Courier New" w:eastAsia="Times New Roman" w:hAnsi="Courier New" w:cs="Courier New"/>
+          <w:b/>
+          <w:bCs/>
+          <w:color w:val="8000FF"/>
+          <w:sz w:val="20"/>
+          <w:szCs w:val="20"/>
+        </w:rPr>
+        <w:t>"wrap_content"</w:t>
+      </w:r>
+    </w:p>
+    <w:p>
+      <w:pPr>
+        <w:shd w:val="clear" w:color="auto" w:fill="FFFFFF"/>
+        <w:spacing w:after="0" w:line="240" w:lineRule="auto"/>
+        <w:rPr>
+          <w:rFonts w:ascii="Courier New" w:eastAsia="Times New Roman" w:hAnsi="Courier New" w:cs="Courier New"/>
+          <w:color w:val="000000"/>
+          <w:sz w:val="20"/>
+          <w:szCs w:val="20"/>
+        </w:rPr>
+      </w:pPr>
+      <w:r>
+        <w:rPr>
+          <w:rFonts w:ascii="Courier New" w:eastAsia="Times New Roman" w:hAnsi="Courier New" w:cs="Courier New"/>
+          <w:color w:val="000000"/>
+          <w:sz w:val="20"/>
+          <w:szCs w:val="20"/>
+        </w:rPr>
+        <w:t xml:space="preserve">                </w:t>
+      </w:r>
+      <w:r>
+        <w:rPr>
+          <w:rFonts w:ascii="Courier New" w:eastAsia="Times New Roman" w:hAnsi="Courier New" w:cs="Courier New"/>
+          <w:color w:val="FF0000"/>
+          <w:sz w:val="20"/>
+          <w:szCs w:val="20"/>
+        </w:rPr>
+        <w:t>android:layout_height</w:t>
+      </w:r>
+      <w:r>
+        <w:rPr>
+          <w:rFonts w:ascii="Courier New" w:eastAsia="Times New Roman" w:hAnsi="Courier New" w:cs="Courier New"/>
+          <w:color w:val="000000"/>
+          <w:sz w:val="20"/>
+          <w:szCs w:val="20"/>
+        </w:rPr>
+        <w:t>=</w:t>
+      </w:r>
+      <w:r>
+        <w:rPr>
+          <w:rFonts w:ascii="Courier New" w:eastAsia="Times New Roman" w:hAnsi="Courier New" w:cs="Courier New"/>
+          <w:b/>
+          <w:bCs/>
+          <w:color w:val="8000FF"/>
+          <w:sz w:val="20"/>
+          <w:szCs w:val="20"/>
+        </w:rPr>
+        <w:t>"match_parent"</w:t>
+      </w:r>
+    </w:p>
+    <w:p>
+      <w:pPr>
+        <w:shd w:val="clear" w:color="auto" w:fill="FFFFFF"/>
+        <w:spacing w:after="0" w:line="240" w:lineRule="auto"/>
+        <w:rPr>
+          <w:rFonts w:ascii="Courier New" w:eastAsia="Times New Roman" w:hAnsi="Courier New" w:cs="Courier New"/>
+          <w:b/>
+          <w:bCs/>
+          <w:color w:val="000000"/>
+          <w:sz w:val="20"/>
+          <w:szCs w:val="20"/>
+        </w:rPr>
+      </w:pPr>
+      <w:r>
+        <w:rPr>
+          <w:rFonts w:ascii="Courier New" w:eastAsia="Times New Roman" w:hAnsi="Courier New" w:cs="Courier New"/>
+          <w:color w:val="000000"/>
+          <w:sz w:val="20"/>
+          <w:szCs w:val="20"/>
+        </w:rPr>
+        <w:t xml:space="preserve">                </w:t>
+      </w:r>
+      <w:r>
+        <w:rPr>
+          <w:rFonts w:ascii="Courier New" w:eastAsia="Times New Roman" w:hAnsi="Courier New" w:cs="Courier New"/>
+          <w:color w:val="FF0000"/>
+          <w:sz w:val="20"/>
+          <w:szCs w:val="20"/>
+        </w:rPr>
+        <w:t>android:textSize</w:t>
+      </w:r>
+      <w:r>
+        <w:rPr>
+          <w:rFonts w:ascii="Courier New" w:eastAsia="Times New Roman" w:hAnsi="Courier New" w:cs="Courier New"/>
+          <w:color w:val="000000"/>
+          <w:sz w:val="20"/>
+          <w:szCs w:val="20"/>
+        </w:rPr>
+        <w:t>=</w:t>
+      </w:r>
+      <w:r>
+        <w:rPr>
+          <w:rFonts w:ascii="Courier New" w:eastAsia="Times New Roman" w:hAnsi="Courier New" w:cs="Courier New"/>
+          <w:b/>
+          <w:bCs/>
+          <w:color w:val="8000FF"/>
+          <w:sz w:val="20"/>
+          <w:szCs w:val="20"/>
+        </w:rPr>
+        <w:t>"21sp"</w:t>
+      </w:r>
+      <w:r>
+        <w:rPr>
+          <w:rFonts w:ascii="Courier New" w:eastAsia="Times New Roman" w:hAnsi="Courier New" w:cs="Courier New"/>
+          <w:color w:val="0000FF"/>
+          <w:sz w:val="20"/>
+          <w:szCs w:val="20"/>
+        </w:rPr>
+        <w:t>/&gt;</w:t>
+      </w:r>
+    </w:p>
+    <w:p>
+      <w:pPr>
+        <w:rPr>
+          <w:lang w:val="sr-Latn-RS"/>
+        </w:rPr>
+      </w:pPr>
     </w:p>
     <w:p>
       <w:pPr>
         <w:pStyle w:val="Caption"/>
-        <w:jc w:val="center"/>
-        <w:rPr>
-          <w:rFonts w:ascii="Arial" w:hAnsi="Arial" w:cs="Arial"/>
-          <w:b/>
+        <w:rPr>
+          <w:rFonts w:ascii="Arial" w:hAnsi="Arial" w:cs="Arial"/>
           <w:i w:val="0"/>
           <w:iCs w:val="0"/>
           <w:color w:val="auto"/>
-          <w:sz w:val="32"/>
-          <w:szCs w:val="32"/>
-        </w:rPr>
-      </w:pPr>
-      <w:bookmarkStart w:id="0" w:name="_GoBack"/>
-      <w:bookmarkEnd w:id="0"/>
-    </w:p>
-    <w:p>
-      <w:pPr>
-        <w:pStyle w:val="Caption"/>
-        <w:jc w:val="center"/>
-        <w:rPr>
-          <w:rFonts w:ascii="Arial" w:hAnsi="Arial" w:cs="Arial"/>
-          <w:b/>
+          <w:sz w:val="24"/>
+          <w:szCs w:val="24"/>
+        </w:rPr>
+      </w:pPr>
+      <w:r>
+        <w:rPr>
+          <w:rFonts w:ascii="Arial" w:hAnsi="Arial" w:cs="Arial"/>
           <w:i w:val="0"/>
           <w:iCs w:val="0"/>
           <w:color w:val="auto"/>
-          <w:sz w:val="32"/>
-          <w:szCs w:val="32"/>
-        </w:rPr>
-      </w:pPr>
+          <w:sz w:val="24"/>
+          <w:szCs w:val="24"/>
+        </w:rPr>
+        <w:t xml:space="preserve">  Treći način povezivanja je kroz kolekcije koje se posmatraju (eng. Observable Collections). Ove kolekcije su najsličnije </w:t>
+      </w:r>
+      <w:r>
+        <w:rPr>
+          <w:rFonts w:ascii="Arial" w:hAnsi="Arial" w:cs="Arial"/>
+          <w:i w:val="0"/>
+          <w:iCs w:val="0"/>
+          <w:color w:val="auto"/>
+          <w:sz w:val="24"/>
+          <w:szCs w:val="24"/>
+        </w:rPr>
+        <w:t>mapama sa ključ-vrednost parovima.</w:t>
+      </w:r>
+    </w:p>
+    <w:p>
+      <w:r>
+        <w:t>//TODO</w:t>
+      </w:r>
     </w:p>
     <w:p>
       <w:pPr>
@@ -22861,6 +24096,99 @@
     <w:p/>
     <w:p/>
     <w:p/>
+    <w:p>
+      <w:pPr>
+        <w:pStyle w:val="Caption"/>
+        <w:jc w:val="center"/>
+        <w:rPr>
+          <w:rFonts w:ascii="Arial" w:hAnsi="Arial" w:cs="Arial"/>
+          <w:b/>
+          <w:i w:val="0"/>
+          <w:iCs w:val="0"/>
+          <w:color w:val="auto"/>
+          <w:sz w:val="32"/>
+          <w:szCs w:val="32"/>
+        </w:rPr>
+      </w:pPr>
+    </w:p>
+    <w:p>
+      <w:pPr>
+        <w:pStyle w:val="Caption"/>
+        <w:jc w:val="center"/>
+        <w:rPr>
+          <w:rFonts w:ascii="Arial" w:hAnsi="Arial" w:cs="Arial"/>
+          <w:b/>
+          <w:i w:val="0"/>
+          <w:iCs w:val="0"/>
+          <w:color w:val="auto"/>
+          <w:sz w:val="32"/>
+          <w:szCs w:val="32"/>
+        </w:rPr>
+      </w:pPr>
+    </w:p>
+    <w:p>
+      <w:pPr>
+        <w:pStyle w:val="Caption"/>
+        <w:jc w:val="center"/>
+        <w:rPr>
+          <w:rFonts w:ascii="Arial" w:hAnsi="Arial" w:cs="Arial"/>
+          <w:b/>
+          <w:i w:val="0"/>
+          <w:iCs w:val="0"/>
+          <w:color w:val="auto"/>
+          <w:sz w:val="32"/>
+          <w:szCs w:val="32"/>
+        </w:rPr>
+      </w:pPr>
+    </w:p>
+    <w:p>
+      <w:pPr>
+        <w:pStyle w:val="Caption"/>
+        <w:jc w:val="center"/>
+        <w:rPr>
+          <w:rFonts w:ascii="Arial" w:hAnsi="Arial" w:cs="Arial"/>
+          <w:b/>
+          <w:i w:val="0"/>
+          <w:iCs w:val="0"/>
+          <w:color w:val="auto"/>
+          <w:sz w:val="32"/>
+          <w:szCs w:val="32"/>
+        </w:rPr>
+      </w:pPr>
+    </w:p>
+    <w:p>
+      <w:pPr>
+        <w:pStyle w:val="Caption"/>
+        <w:jc w:val="center"/>
+        <w:rPr>
+          <w:rFonts w:ascii="Arial" w:hAnsi="Arial" w:cs="Arial"/>
+          <w:b/>
+          <w:i w:val="0"/>
+          <w:iCs w:val="0"/>
+          <w:color w:val="auto"/>
+          <w:sz w:val="32"/>
+          <w:szCs w:val="32"/>
+        </w:rPr>
+      </w:pPr>
+    </w:p>
+    <w:p>
+      <w:pPr>
+        <w:pStyle w:val="Caption"/>
+        <w:rPr>
+          <w:rFonts w:ascii="Arial" w:hAnsi="Arial" w:cs="Arial"/>
+          <w:b/>
+          <w:i w:val="0"/>
+          <w:iCs w:val="0"/>
+          <w:color w:val="auto"/>
+          <w:sz w:val="32"/>
+          <w:szCs w:val="32"/>
+        </w:rPr>
+      </w:pPr>
+    </w:p>
+    <w:p>
+      <w:bookmarkStart w:id="0" w:name="_GoBack"/>
+      <w:bookmarkEnd w:id="0"/>
+    </w:p>
     <w:p>
       <w:pPr>
         <w:pStyle w:val="Caption"/>
@@ -42973,7 +44301,7 @@
               <w:sz w:val="24"/>
               <w:szCs w:val="24"/>
             </w:rPr>
-            <w:t>(3)</w:t>
+            <w:t>(4)</w:t>
           </w:r>
           <w:r>
             <w:rPr>
@@ -45168,7 +46496,7 @@
               <w:szCs w:val="24"/>
               <w:lang w:val="sr-Latn-RS"/>
             </w:rPr>
-            <w:t>(4)</w:t>
+            <w:t>(5)</w:t>
           </w:r>
           <w:r>
             <w:rPr>
@@ -47796,6 +49124,14 @@
           <w:szCs w:val="24"/>
         </w:rPr>
       </w:pPr>
+      <w:r>
+        <w:rPr>
+          <w:rFonts w:ascii="Arial" w:eastAsia="Times New Roman" w:hAnsi="Arial" w:cs="Arial"/>
+          <w:sz w:val="24"/>
+          <w:szCs w:val="24"/>
+        </w:rPr>
+        <w:t>//TODO</w:t>
+      </w:r>
     </w:p>
     <w:p>
       <w:pPr>
@@ -48130,7 +49466,43 @@
                   <w:bCs/>
                   <w:noProof/>
                 </w:rPr>
-                <w:t xml:space="preserve">ObservableBoolean. </w:t>
+                <w:t xml:space="preserve">Data binding library. </w:t>
+              </w:r>
+              <w:r>
+                <w:rPr>
+                  <w:b/>
+                  <w:bCs/>
+                  <w:i/>
+                  <w:iCs/>
+                  <w:noProof/>
+                </w:rPr>
+                <w:t xml:space="preserve">Android Developers. </w:t>
+              </w:r>
+              <w:r>
+                <w:rPr>
+                  <w:b/>
+                  <w:bCs/>
+                  <w:noProof/>
+                </w:rPr>
+                <w:t>[Online] Google. [Cited: 8 14, 2017.] https://developer.android.com/topic/libraries/data-binding/index.html.</w:t>
+              </w:r>
+            </w:p>
+            <w:p>
+              <w:pPr>
+                <w:pStyle w:val="Bibliography"/>
+                <w:rPr>
+                  <w:b/>
+                  <w:bCs/>
+                  <w:noProof/>
+                </w:rPr>
+              </w:pPr>
+              <w:r>
+                <w:rPr>
+                  <w:b/>
+                  <w:bCs/>
+                  <w:noProof/>
+                </w:rPr>
+                <w:t xml:space="preserve">3. ObservableBoolean. </w:t>
               </w:r>
               <w:r>
                 <w:rPr>
@@ -48166,7 +49538,7 @@
                   <w:bCs/>
                   <w:noProof/>
                 </w:rPr>
-                <w:t xml:space="preserve">3. Dagger. </w:t>
+                <w:t xml:space="preserve">4. Dagger. </w:t>
               </w:r>
               <w:r>
                 <w:rPr>
@@ -48202,7 +49574,7 @@
                   <w:bCs/>
                   <w:noProof/>
                 </w:rPr>
-                <w:t xml:space="preserve">4. Component. </w:t>
+                <w:t xml:space="preserve">5. Component. </w:t>
               </w:r>
               <w:r>
                 <w:rPr>
@@ -48237,6 +49609,16 @@
         </w:sdt>
       </w:sdtContent>
     </w:sdt>
+    <w:p>
+      <w:pPr>
+        <w:shd w:val="clear" w:color="auto" w:fill="FFFFFF"/>
+        <w:rPr>
+          <w:rFonts w:ascii="Arial" w:eastAsia="Times New Roman" w:hAnsi="Arial" w:cs="Arial"/>
+          <w:sz w:val="24"/>
+          <w:szCs w:val="24"/>
+        </w:rPr>
+      </w:pPr>
+    </w:p>
     <w:p>
       <w:pPr>
         <w:shd w:val="clear" w:color="auto" w:fill="FFFFFF"/>
@@ -48318,7 +49700,7 @@
           <w:rPr>
             <w:noProof/>
           </w:rPr>
-          <w:t>15</w:t>
+          <w:t>33</w:t>
         </w:r>
         <w:r>
           <w:rPr>
@@ -51288,7 +52670,7 @@
     <b:Month>7</b:Month>
     <b:Day>16</b:Day>
     <b:URL>https://google.github.io/dagger/</b:URL>
-    <b:RefOrder>3</b:RefOrder>
+    <b:RefOrder>4</b:RefOrder>
   </b:Source>
   <b:Source>
     <b:Tag>Com17</b:Tag>
@@ -51300,7 +52682,7 @@
     <b:MonthAccessed>7</b:MonthAccessed>
     <b:DayAccessed>18</b:DayAccessed>
     <b:URL>https://google.github.io/dagger/api/2.0/dagger/Component.html</b:URL>
-    <b:RefOrder>4</b:RefOrder>
+    <b:RefOrder>5</b:RefOrder>
   </b:Source>
   <b:Source>
     <b:Tag>Jos09</b:Tag>
@@ -51333,13 +52715,26 @@
     <b:MonthAccessed>8</b:MonthAccessed>
     <b:DayAccessed>13</b:DayAccessed>
     <b:URL>https://developer.android.com/reference/android/databinding/ObservableBoolean.html</b:URL>
+    <b:RefOrder>3</b:RefOrder>
+  </b:Source>
+  <b:Source>
+    <b:Tag>Dat17</b:Tag>
+    <b:SourceType>InternetSite</b:SourceType>
+    <b:Guid>{AF306EC9-5191-47E6-B4E0-186FC75E745A}</b:Guid>
+    <b:Title>Data binding library</b:Title>
+    <b:InternetSiteTitle>Android Developers</b:InternetSiteTitle>
+    <b:ProductionCompany>Google</b:ProductionCompany>
+    <b:YearAccessed>2017</b:YearAccessed>
+    <b:MonthAccessed>8</b:MonthAccessed>
+    <b:DayAccessed>14</b:DayAccessed>
+    <b:URL>https://developer.android.com/topic/libraries/data-binding/index.html</b:URL>
     <b:RefOrder>2</b:RefOrder>
   </b:Source>
 </b:Sources>
 </file>
 
 <file path=customXml/itemProps1.xml><?xml version="1.0" encoding="utf-8"?>
-<ds:datastoreItem xmlns:ds="http://schemas.openxmlformats.org/officeDocument/2006/customXml" ds:itemID="{2BE399AC-5DDA-4F4F-82EF-FCB61AD2803E}">
+<ds:datastoreItem xmlns:ds="http://schemas.openxmlformats.org/officeDocument/2006/customXml" ds:itemID="{EF5BF684-8FEE-4316-9EA8-6BFE0B8E8D44}">
   <ds:schemaRefs>
     <ds:schemaRef ds:uri="http://schemas.openxmlformats.org/officeDocument/2006/bibliography"/>
   </ds:schemaRefs>

--- a/Master rad.docx
+++ b/Master rad.docx
@@ -47333,8 +47333,6 @@
           <w:szCs w:val="32"/>
         </w:rPr>
       </w:pPr>
-      <w:bookmarkStart w:id="0" w:name="_GoBack"/>
-      <w:bookmarkEnd w:id="0"/>
       <w:r>
         <w:rPr>
           <w:rFonts w:ascii="Arial" w:hAnsi="Arial" w:cs="Arial"/>
@@ -52330,32 +52328,35 @@
     <w:p>
       <w:pPr>
         <w:shd w:val="clear" w:color="auto" w:fill="FFFFFF"/>
+        <w:jc w:val="center"/>
         <w:rPr>
           <w:rFonts w:ascii="Arial" w:eastAsia="Times New Roman" w:hAnsi="Arial" w:cs="Arial"/>
-          <w:sz w:val="24"/>
-          <w:szCs w:val="24"/>
-        </w:rPr>
-      </w:pPr>
-    </w:p>
-    <w:p>
-      <w:pPr>
-        <w:shd w:val="clear" w:color="auto" w:fill="FFFFFF"/>
+          <w:b/>
+          <w:sz w:val="32"/>
+          <w:szCs w:val="32"/>
+          <w:lang w:val="sr-Latn-RS"/>
+        </w:rPr>
+      </w:pPr>
+      <w:r>
         <w:rPr>
           <w:rFonts w:ascii="Arial" w:eastAsia="Times New Roman" w:hAnsi="Arial" w:cs="Arial"/>
-          <w:sz w:val="24"/>
-          <w:szCs w:val="24"/>
-        </w:rPr>
-      </w:pPr>
-    </w:p>
-    <w:p>
-      <w:pPr>
-        <w:shd w:val="clear" w:color="auto" w:fill="FFFFFF"/>
+          <w:b/>
+          <w:sz w:val="32"/>
+          <w:szCs w:val="32"/>
+        </w:rPr>
+        <w:lastRenderedPageBreak/>
+        <w:t>Ostali alati kori</w:t>
+      </w:r>
+      <w:r>
         <w:rPr>
           <w:rFonts w:ascii="Arial" w:eastAsia="Times New Roman" w:hAnsi="Arial" w:cs="Arial"/>
-          <w:sz w:val="24"/>
-          <w:szCs w:val="24"/>
-        </w:rPr>
-      </w:pPr>
+          <w:b/>
+          <w:sz w:val="32"/>
+          <w:szCs w:val="32"/>
+          <w:lang w:val="sr-Latn-RS"/>
+        </w:rPr>
+        <w:t>šćeni u radu</w:t>
+      </w:r>
     </w:p>
     <w:p>
       <w:pPr>
@@ -52371,31 +52372,1415 @@
       <w:pPr>
         <w:shd w:val="clear" w:color="auto" w:fill="FFFFFF"/>
         <w:rPr>
+          <w:rFonts w:ascii="Arial" w:hAnsi="Arial" w:cs="Arial"/>
+          <w:sz w:val="24"/>
+          <w:szCs w:val="24"/>
+        </w:rPr>
+      </w:pPr>
+      <w:r>
+        <w:rPr>
           <w:rFonts w:ascii="Arial" w:eastAsia="Times New Roman" w:hAnsi="Arial" w:cs="Arial"/>
           <w:sz w:val="24"/>
           <w:szCs w:val="24"/>
         </w:rPr>
-      </w:pPr>
-    </w:p>
-    <w:p>
-      <w:pPr>
-        <w:shd w:val="clear" w:color="auto" w:fill="FFFFFF"/>
+        <w:t xml:space="preserve">  U toku razvijanja </w:t>
+      </w:r>
+      <w:r>
         <w:rPr>
           <w:rFonts w:ascii="Arial" w:eastAsia="Times New Roman" w:hAnsi="Arial" w:cs="Arial"/>
           <w:sz w:val="24"/>
           <w:szCs w:val="24"/>
         </w:rPr>
-      </w:pPr>
-    </w:p>
-    <w:p>
-      <w:pPr>
-        <w:shd w:val="clear" w:color="auto" w:fill="FFFFFF"/>
+        <w:t>aplikacije javlja se potreba za</w:t>
+      </w:r>
+      <w:r>
         <w:rPr>
           <w:rFonts w:ascii="Arial" w:eastAsia="Times New Roman" w:hAnsi="Arial" w:cs="Arial"/>
           <w:sz w:val="24"/>
           <w:szCs w:val="24"/>
         </w:rPr>
-      </w:pPr>
+        <w:t xml:space="preserve"> jednostavnim i</w:t>
+      </w:r>
+      <w:r>
+        <w:rPr>
+          <w:rFonts w:ascii="Arial" w:eastAsia="Times New Roman" w:hAnsi="Arial" w:cs="Arial"/>
+          <w:sz w:val="24"/>
+          <w:szCs w:val="24"/>
+        </w:rPr>
+        <w:t xml:space="preserve"> </w:t>
+      </w:r>
+      <w:r>
+        <w:rPr>
+          <w:rFonts w:ascii="Arial" w:eastAsia="Times New Roman" w:hAnsi="Arial" w:cs="Arial"/>
+          <w:sz w:val="24"/>
+          <w:szCs w:val="24"/>
+        </w:rPr>
+        <w:t xml:space="preserve">preglednim načinom ispitivanja zahteva poslatih preko mreže, stanja lokalne baze i pregleda prikazanih komponenti. </w:t>
+      </w:r>
+      <w:r>
+        <w:rPr>
+          <w:rFonts w:ascii="Arial" w:eastAsia="Times New Roman" w:hAnsi="Arial" w:cs="Arial"/>
+          <w:sz w:val="24"/>
+          <w:szCs w:val="24"/>
+        </w:rPr>
+        <w:t>Stetho je alat koji je razvila kompanija Facebook koji omogućava programerima pristup i korišćenje Google Chrome alata za programere nad Android aplikacijama koje razvijaju</w:t>
+      </w:r>
+      <w:sdt>
+        <w:sdtPr>
+          <w:rPr>
+            <w:rFonts w:ascii="Arial" w:eastAsia="Times New Roman" w:hAnsi="Arial" w:cs="Arial"/>
+            <w:sz w:val="24"/>
+            <w:szCs w:val="24"/>
+          </w:rPr>
+          <w:id w:val="-1014305458"/>
+          <w:citation/>
+        </w:sdtPr>
+        <w:sdtContent>
+          <w:r>
+            <w:rPr>
+              <w:rFonts w:ascii="Arial" w:eastAsia="Times New Roman" w:hAnsi="Arial" w:cs="Arial"/>
+              <w:sz w:val="24"/>
+              <w:szCs w:val="24"/>
+            </w:rPr>
+            <w:fldChar w:fldCharType="begin"/>
+          </w:r>
+          <w:r>
+            <w:rPr>
+              <w:rFonts w:ascii="Arial" w:eastAsia="Times New Roman" w:hAnsi="Arial" w:cs="Arial"/>
+              <w:sz w:val="24"/>
+              <w:szCs w:val="24"/>
+            </w:rPr>
+            <w:instrText xml:space="preserve"> CITATION Ste17 \l 1033 </w:instrText>
+          </w:r>
+          <w:r>
+            <w:rPr>
+              <w:rFonts w:ascii="Arial" w:eastAsia="Times New Roman" w:hAnsi="Arial" w:cs="Arial"/>
+              <w:sz w:val="24"/>
+              <w:szCs w:val="24"/>
+            </w:rPr>
+            <w:fldChar w:fldCharType="separate"/>
+          </w:r>
+          <w:r>
+            <w:rPr>
+              <w:rFonts w:ascii="Arial" w:eastAsia="Times New Roman" w:hAnsi="Arial" w:cs="Arial"/>
+              <w:noProof/>
+              <w:sz w:val="24"/>
+              <w:szCs w:val="24"/>
+            </w:rPr>
+            <w:t xml:space="preserve"> </w:t>
+          </w:r>
+          <w:r>
+            <w:rPr>
+              <w:rFonts w:ascii="Arial" w:eastAsia="Times New Roman" w:hAnsi="Arial" w:cs="Arial"/>
+              <w:noProof/>
+              <w:sz w:val="24"/>
+              <w:szCs w:val="24"/>
+            </w:rPr>
+            <w:t>(6)</w:t>
+          </w:r>
+          <w:r>
+            <w:rPr>
+              <w:rFonts w:ascii="Arial" w:eastAsia="Times New Roman" w:hAnsi="Arial" w:cs="Arial"/>
+              <w:sz w:val="24"/>
+              <w:szCs w:val="24"/>
+            </w:rPr>
+            <w:fldChar w:fldCharType="end"/>
+          </w:r>
+        </w:sdtContent>
+      </w:sdt>
+      <w:r>
+        <w:rPr>
+          <w:rFonts w:ascii="Arial" w:eastAsia="Times New Roman" w:hAnsi="Arial" w:cs="Arial"/>
+          <w:sz w:val="24"/>
+          <w:szCs w:val="24"/>
+        </w:rPr>
+        <w:t>.</w:t>
+      </w:r>
+      <w:r>
+        <w:rPr>
+          <w:rFonts w:ascii="Arial" w:eastAsia="Times New Roman" w:hAnsi="Arial" w:cs="Arial"/>
+          <w:sz w:val="24"/>
+          <w:szCs w:val="24"/>
+        </w:rPr>
+        <w:t xml:space="preserve"> Stetho se jednostavno uklju</w:t>
+      </w:r>
+      <w:r>
+        <w:rPr>
+          <w:rFonts w:ascii="Arial" w:eastAsia="Times New Roman" w:hAnsi="Arial" w:cs="Arial"/>
+          <w:sz w:val="24"/>
+          <w:szCs w:val="24"/>
+          <w:lang w:val="sr-Latn-RS"/>
+        </w:rPr>
+        <w:t xml:space="preserve">čuje u projekat, dovoljno je dodati </w:t>
+      </w:r>
+      <w:r>
+        <w:rPr>
+          <w:rFonts w:ascii="Arial" w:eastAsia="Times New Roman" w:hAnsi="Arial" w:cs="Arial"/>
+          <w:sz w:val="24"/>
+          <w:szCs w:val="24"/>
+          <w:lang w:val="sr-Cyrl-RS"/>
+        </w:rPr>
+        <w:t xml:space="preserve">sledeće linije u </w:t>
+      </w:r>
+      <w:r>
+        <w:rPr>
+          <w:rFonts w:ascii="Courier New" w:eastAsia="Times New Roman" w:hAnsi="Courier New" w:cs="Courier New"/>
+          <w:color w:val="000000"/>
+          <w:sz w:val="20"/>
+          <w:szCs w:val="20"/>
+        </w:rPr>
+        <w:t>build</w:t>
+      </w:r>
+      <w:r>
+        <w:rPr>
+          <w:rFonts w:ascii="Courier New" w:eastAsia="Times New Roman" w:hAnsi="Courier New" w:cs="Courier New"/>
+          <w:b/>
+          <w:bCs/>
+          <w:color w:val="000080"/>
+          <w:sz w:val="20"/>
+          <w:szCs w:val="20"/>
+        </w:rPr>
+        <w:t>.</w:t>
+      </w:r>
+      <w:r>
+        <w:rPr>
+          <w:rFonts w:ascii="Courier New" w:eastAsia="Times New Roman" w:hAnsi="Courier New" w:cs="Courier New"/>
+          <w:color w:val="000000"/>
+          <w:sz w:val="20"/>
+          <w:szCs w:val="20"/>
+        </w:rPr>
+        <w:t>gradle</w:t>
+      </w:r>
+      <w:r>
+        <w:rPr>
+          <w:rFonts w:ascii="Courier New" w:eastAsia="Times New Roman" w:hAnsi="Courier New" w:cs="Courier New"/>
+          <w:color w:val="000000"/>
+          <w:sz w:val="20"/>
+          <w:szCs w:val="20"/>
+        </w:rPr>
+        <w:t xml:space="preserve"> </w:t>
+      </w:r>
+      <w:r>
+        <w:rPr>
+          <w:rFonts w:ascii="Arial" w:hAnsi="Arial" w:cs="Arial"/>
+          <w:sz w:val="24"/>
+          <w:szCs w:val="24"/>
+          <w:lang w:val="sr-Latn-RS"/>
+        </w:rPr>
+        <w:t>datoteku</w:t>
+      </w:r>
+      <w:r>
+        <w:rPr>
+          <w:rFonts w:ascii="Arial" w:hAnsi="Arial" w:cs="Arial"/>
+          <w:sz w:val="24"/>
+          <w:szCs w:val="24"/>
+        </w:rPr>
+        <w:t>:</w:t>
+      </w:r>
+    </w:p>
+    <w:p>
+      <w:pPr>
+        <w:shd w:val="clear" w:color="auto" w:fill="FFFFFF"/>
+        <w:spacing w:after="0" w:line="240" w:lineRule="auto"/>
+        <w:rPr>
+          <w:rFonts w:ascii="Courier New" w:eastAsia="Times New Roman" w:hAnsi="Courier New" w:cs="Courier New"/>
+          <w:color w:val="000000"/>
+          <w:sz w:val="20"/>
+          <w:szCs w:val="20"/>
+        </w:rPr>
+      </w:pPr>
+      <w:r>
+        <w:rPr>
+          <w:rFonts w:ascii="Courier New" w:eastAsia="Times New Roman" w:hAnsi="Courier New" w:cs="Courier New"/>
+          <w:color w:val="000000"/>
+          <w:sz w:val="20"/>
+          <w:szCs w:val="20"/>
+        </w:rPr>
+        <w:t xml:space="preserve">              </w:t>
+      </w:r>
+      <w:r>
+        <w:rPr>
+          <w:rFonts w:ascii="Courier New" w:eastAsia="Times New Roman" w:hAnsi="Courier New" w:cs="Courier New"/>
+          <w:color w:val="000000"/>
+          <w:sz w:val="20"/>
+          <w:szCs w:val="20"/>
+        </w:rPr>
+        <w:t>compile 'com.facebook.stetho:stetho:1.3.1'</w:t>
+      </w:r>
+    </w:p>
+    <w:p>
+      <w:pPr>
+        <w:shd w:val="clear" w:color="auto" w:fill="FFFFFF"/>
+        <w:spacing w:after="0" w:line="240" w:lineRule="auto"/>
+        <w:jc w:val="center"/>
+        <w:rPr>
+          <w:rFonts w:ascii="Courier New" w:eastAsia="Times New Roman" w:hAnsi="Courier New" w:cs="Courier New"/>
+          <w:color w:val="000000"/>
+          <w:sz w:val="20"/>
+          <w:szCs w:val="20"/>
+        </w:rPr>
+      </w:pPr>
+      <w:r>
+        <w:rPr>
+          <w:rFonts w:ascii="Courier New" w:eastAsia="Times New Roman" w:hAnsi="Courier New" w:cs="Courier New"/>
+          <w:color w:val="000000"/>
+          <w:sz w:val="20"/>
+          <w:szCs w:val="20"/>
+        </w:rPr>
+        <w:t>compile 'com.facebook.stetho:stetho-okhttp3:1.3.1'</w:t>
+      </w:r>
+    </w:p>
+    <w:p>
+      <w:pPr>
+        <w:shd w:val="clear" w:color="auto" w:fill="FFFFFF"/>
+        <w:spacing w:after="0" w:line="240" w:lineRule="auto"/>
+        <w:jc w:val="center"/>
+        <w:rPr>
+          <w:rFonts w:ascii="Courier New" w:eastAsia="Times New Roman" w:hAnsi="Courier New" w:cs="Courier New"/>
+          <w:color w:val="000000"/>
+          <w:sz w:val="20"/>
+          <w:szCs w:val="20"/>
+        </w:rPr>
+      </w:pPr>
+    </w:p>
+    <w:p>
+      <w:pPr>
+        <w:shd w:val="clear" w:color="auto" w:fill="FFFFFF"/>
+        <w:rPr>
+          <w:rFonts w:ascii="Courier New" w:hAnsi="Courier New" w:cs="Courier New"/>
+          <w:color w:val="000000"/>
+          <w:sz w:val="20"/>
+          <w:szCs w:val="20"/>
+        </w:rPr>
+      </w:pPr>
+      <w:r>
+        <w:rPr>
+          <w:rFonts w:ascii="Arial" w:eastAsia="Times New Roman" w:hAnsi="Arial" w:cs="Arial"/>
+          <w:sz w:val="24"/>
+          <w:szCs w:val="24"/>
+        </w:rPr>
+        <w:t xml:space="preserve">Pored toga potrebno je inicijalizovati Stetho što se u okviru aplikacije MovieMaster </w:t>
+      </w:r>
+      <w:r>
+        <w:rPr>
+          <w:rFonts w:ascii="Arial" w:eastAsia="Times New Roman" w:hAnsi="Arial" w:cs="Arial"/>
+          <w:sz w:val="24"/>
+          <w:szCs w:val="24"/>
+        </w:rPr>
+        <w:t xml:space="preserve">izvršava odmah nakon startovanja aplikacije u klasi </w:t>
+      </w:r>
+      <w:r>
+        <w:rPr>
+          <w:rFonts w:ascii="Courier New" w:eastAsia="Times New Roman" w:hAnsi="Courier New" w:cs="Courier New"/>
+          <w:color w:val="000000"/>
+          <w:sz w:val="20"/>
+          <w:szCs w:val="20"/>
+        </w:rPr>
+        <w:t>MovieMaster</w:t>
+      </w:r>
+      <w:r>
+        <w:rPr>
+          <w:rFonts w:ascii="Times New Roman" w:eastAsia="Times New Roman" w:hAnsi="Times New Roman" w:cs="Times New Roman"/>
+          <w:sz w:val="24"/>
+          <w:szCs w:val="24"/>
+        </w:rPr>
+        <w:t xml:space="preserve"> </w:t>
+      </w:r>
+      <w:r>
+        <w:rPr>
+          <w:rFonts w:ascii="Times New Roman" w:eastAsia="Times New Roman" w:hAnsi="Times New Roman" w:cs="Times New Roman"/>
+          <w:sz w:val="24"/>
+          <w:szCs w:val="24"/>
+        </w:rPr>
+        <w:t xml:space="preserve"> </w:t>
+      </w:r>
+      <w:r>
+        <w:rPr>
+          <w:rFonts w:ascii="Arial" w:eastAsia="Times New Roman" w:hAnsi="Arial" w:cs="Arial"/>
+          <w:sz w:val="24"/>
+          <w:szCs w:val="24"/>
+        </w:rPr>
+        <w:t>koja nasle</w:t>
+      </w:r>
+      <w:r>
+        <w:rPr>
+          <w:rFonts w:ascii="Arial" w:eastAsia="Times New Roman" w:hAnsi="Arial" w:cs="Arial"/>
+          <w:sz w:val="24"/>
+          <w:szCs w:val="24"/>
+          <w:lang w:val="sr-Latn-RS"/>
+        </w:rPr>
+        <w:t xml:space="preserve">đuje klasu </w:t>
+      </w:r>
+      <w:r>
+        <w:rPr>
+          <w:rFonts w:ascii="Courier New" w:hAnsi="Courier New" w:cs="Courier New"/>
+          <w:color w:val="000000"/>
+          <w:sz w:val="20"/>
+          <w:szCs w:val="20"/>
+          <w:highlight w:val="white"/>
+        </w:rPr>
+        <w:t>Application</w:t>
+      </w:r>
+      <w:r>
+        <w:rPr>
+          <w:rFonts w:ascii="Courier New" w:hAnsi="Courier New" w:cs="Courier New"/>
+          <w:color w:val="000000"/>
+          <w:sz w:val="20"/>
+          <w:szCs w:val="20"/>
+        </w:rPr>
+        <w:t>.</w:t>
+      </w:r>
+    </w:p>
+    <w:p>
+      <w:pPr>
+        <w:shd w:val="clear" w:color="auto" w:fill="FFFFFF"/>
+        <w:spacing w:after="0" w:line="240" w:lineRule="auto"/>
+        <w:jc w:val="center"/>
+        <w:rPr>
+          <w:rFonts w:ascii="Courier New" w:eastAsia="Times New Roman" w:hAnsi="Courier New" w:cs="Courier New"/>
+          <w:b/>
+          <w:bCs/>
+          <w:color w:val="000080"/>
+          <w:sz w:val="20"/>
+          <w:szCs w:val="20"/>
+        </w:rPr>
+      </w:pPr>
+      <w:r>
+        <w:rPr>
+          <w:rFonts w:ascii="Courier New" w:eastAsia="Times New Roman" w:hAnsi="Courier New" w:cs="Courier New"/>
+          <w:color w:val="000000"/>
+          <w:sz w:val="20"/>
+          <w:szCs w:val="20"/>
+        </w:rPr>
+        <w:t>Stetho</w:t>
+      </w:r>
+      <w:r>
+        <w:rPr>
+          <w:rFonts w:ascii="Courier New" w:eastAsia="Times New Roman" w:hAnsi="Courier New" w:cs="Courier New"/>
+          <w:b/>
+          <w:bCs/>
+          <w:color w:val="000080"/>
+          <w:sz w:val="20"/>
+          <w:szCs w:val="20"/>
+        </w:rPr>
+        <w:t>.</w:t>
+      </w:r>
+      <w:r>
+        <w:rPr>
+          <w:rFonts w:ascii="Courier New" w:eastAsia="Times New Roman" w:hAnsi="Courier New" w:cs="Courier New"/>
+          <w:color w:val="000000"/>
+          <w:sz w:val="20"/>
+          <w:szCs w:val="20"/>
+        </w:rPr>
+        <w:t>initializeWithDefaults</w:t>
+      </w:r>
+      <w:r>
+        <w:rPr>
+          <w:rFonts w:ascii="Courier New" w:eastAsia="Times New Roman" w:hAnsi="Courier New" w:cs="Courier New"/>
+          <w:b/>
+          <w:bCs/>
+          <w:color w:val="000080"/>
+          <w:sz w:val="20"/>
+          <w:szCs w:val="20"/>
+        </w:rPr>
+        <w:t>(</w:t>
+      </w:r>
+      <w:r>
+        <w:rPr>
+          <w:rFonts w:ascii="Courier New" w:eastAsia="Times New Roman" w:hAnsi="Courier New" w:cs="Courier New"/>
+          <w:b/>
+          <w:bCs/>
+          <w:color w:val="0000FF"/>
+          <w:sz w:val="20"/>
+          <w:szCs w:val="20"/>
+        </w:rPr>
+        <w:t>this</w:t>
+      </w:r>
+      <w:r>
+        <w:rPr>
+          <w:rFonts w:ascii="Courier New" w:eastAsia="Times New Roman" w:hAnsi="Courier New" w:cs="Courier New"/>
+          <w:b/>
+          <w:bCs/>
+          <w:color w:val="000080"/>
+          <w:sz w:val="20"/>
+          <w:szCs w:val="20"/>
+        </w:rPr>
+        <w:t>);</w:t>
+      </w:r>
+    </w:p>
+    <w:p>
+      <w:pPr>
+        <w:shd w:val="clear" w:color="auto" w:fill="FFFFFF"/>
+        <w:spacing w:after="0" w:line="240" w:lineRule="auto"/>
+        <w:jc w:val="center"/>
+        <w:rPr>
+          <w:rFonts w:ascii="Times New Roman" w:eastAsia="Times New Roman" w:hAnsi="Times New Roman" w:cs="Times New Roman"/>
+          <w:sz w:val="24"/>
+          <w:szCs w:val="24"/>
+        </w:rPr>
+      </w:pPr>
+    </w:p>
+    <w:p>
+      <w:pPr>
+        <w:shd w:val="clear" w:color="auto" w:fill="FFFFFF"/>
+        <w:rPr>
+          <w:rFonts w:ascii="Times New Roman" w:eastAsia="Times New Roman" w:hAnsi="Times New Roman" w:cs="Times New Roman"/>
+          <w:sz w:val="24"/>
+          <w:szCs w:val="24"/>
+          <w:lang w:val="sr-Latn-RS"/>
+        </w:rPr>
+      </w:pPr>
+      <w:r>
+        <w:rPr>
+          <w:rFonts w:ascii="Arial" w:eastAsia="Times New Roman" w:hAnsi="Arial" w:cs="Arial"/>
+          <w:sz w:val="24"/>
+          <w:szCs w:val="24"/>
+        </w:rPr>
+        <w:t xml:space="preserve">Takođe da bi se motrile aktivnosti na mreži potrebno je dodati presretač zahteva (eng. Network Interceptor). Tako da u klasi </w:t>
+      </w:r>
+      <w:r>
+        <w:rPr>
+          <w:rFonts w:ascii="Courier New" w:eastAsia="Times New Roman" w:hAnsi="Courier New" w:cs="Courier New"/>
+          <w:color w:val="000000"/>
+          <w:sz w:val="20"/>
+          <w:szCs w:val="20"/>
+        </w:rPr>
+        <w:t>NetworkModule</w:t>
+      </w:r>
+      <w:r>
+        <w:rPr>
+          <w:rFonts w:ascii="Times New Roman" w:eastAsia="Times New Roman" w:hAnsi="Times New Roman" w:cs="Times New Roman"/>
+          <w:sz w:val="24"/>
+          <w:szCs w:val="24"/>
+        </w:rPr>
+        <w:t xml:space="preserve"> </w:t>
+      </w:r>
+      <w:r>
+        <w:rPr>
+          <w:rFonts w:ascii="Arial" w:eastAsia="Times New Roman" w:hAnsi="Arial" w:cs="Arial"/>
+          <w:sz w:val="24"/>
+          <w:szCs w:val="24"/>
+        </w:rPr>
+        <w:t xml:space="preserve"> imamo sledeći kod:</w:t>
+      </w:r>
+    </w:p>
+    <w:p>
+      <w:pPr>
+        <w:shd w:val="clear" w:color="auto" w:fill="FFFFFF"/>
+        <w:spacing w:after="0" w:line="240" w:lineRule="auto"/>
+        <w:rPr>
+          <w:rFonts w:ascii="Courier New" w:eastAsia="Times New Roman" w:hAnsi="Courier New" w:cs="Courier New"/>
+          <w:color w:val="000000"/>
+          <w:sz w:val="20"/>
+          <w:szCs w:val="20"/>
+        </w:rPr>
+      </w:pPr>
+      <w:r>
+        <w:rPr>
+          <w:rFonts w:ascii="Courier New" w:eastAsia="Times New Roman" w:hAnsi="Courier New" w:cs="Courier New"/>
+          <w:color w:val="000000"/>
+          <w:sz w:val="20"/>
+          <w:szCs w:val="20"/>
+        </w:rPr>
+        <w:t xml:space="preserve">            OkHttpClient okHttpClient </w:t>
+      </w:r>
+      <w:r>
+        <w:rPr>
+          <w:rFonts w:ascii="Courier New" w:eastAsia="Times New Roman" w:hAnsi="Courier New" w:cs="Courier New"/>
+          <w:b/>
+          <w:bCs/>
+          <w:color w:val="000080"/>
+          <w:sz w:val="20"/>
+          <w:szCs w:val="20"/>
+        </w:rPr>
+        <w:t>=</w:t>
+      </w:r>
+      <w:r>
+        <w:rPr>
+          <w:rFonts w:ascii="Courier New" w:eastAsia="Times New Roman" w:hAnsi="Courier New" w:cs="Courier New"/>
+          <w:color w:val="000000"/>
+          <w:sz w:val="20"/>
+          <w:szCs w:val="20"/>
+        </w:rPr>
+        <w:t xml:space="preserve"> </w:t>
+      </w:r>
+      <w:r>
+        <w:rPr>
+          <w:rFonts w:ascii="Courier New" w:eastAsia="Times New Roman" w:hAnsi="Courier New" w:cs="Courier New"/>
+          <w:b/>
+          <w:bCs/>
+          <w:color w:val="0000FF"/>
+          <w:sz w:val="20"/>
+          <w:szCs w:val="20"/>
+        </w:rPr>
+        <w:t>new</w:t>
+      </w:r>
+      <w:r>
+        <w:rPr>
+          <w:rFonts w:ascii="Courier New" w:eastAsia="Times New Roman" w:hAnsi="Courier New" w:cs="Courier New"/>
+          <w:color w:val="000000"/>
+          <w:sz w:val="20"/>
+          <w:szCs w:val="20"/>
+        </w:rPr>
+        <w:t xml:space="preserve"> OkHttpClient</w:t>
+      </w:r>
+      <w:r>
+        <w:rPr>
+          <w:rFonts w:ascii="Courier New" w:eastAsia="Times New Roman" w:hAnsi="Courier New" w:cs="Courier New"/>
+          <w:b/>
+          <w:bCs/>
+          <w:color w:val="000080"/>
+          <w:sz w:val="20"/>
+          <w:szCs w:val="20"/>
+        </w:rPr>
+        <w:t>.</w:t>
+      </w:r>
+      <w:r>
+        <w:rPr>
+          <w:rFonts w:ascii="Courier New" w:eastAsia="Times New Roman" w:hAnsi="Courier New" w:cs="Courier New"/>
+          <w:color w:val="000000"/>
+          <w:sz w:val="20"/>
+          <w:szCs w:val="20"/>
+        </w:rPr>
+        <w:t>Builder</w:t>
+      </w:r>
+      <w:r>
+        <w:rPr>
+          <w:rFonts w:ascii="Courier New" w:eastAsia="Times New Roman" w:hAnsi="Courier New" w:cs="Courier New"/>
+          <w:b/>
+          <w:bCs/>
+          <w:color w:val="000080"/>
+          <w:sz w:val="20"/>
+          <w:szCs w:val="20"/>
+        </w:rPr>
+        <w:t>()</w:t>
+      </w:r>
+    </w:p>
+    <w:p>
+      <w:pPr>
+        <w:shd w:val="clear" w:color="auto" w:fill="FFFFFF"/>
+        <w:spacing w:after="0" w:line="240" w:lineRule="auto"/>
+        <w:rPr>
+          <w:rFonts w:ascii="Courier New" w:eastAsia="Times New Roman" w:hAnsi="Courier New" w:cs="Courier New"/>
+          <w:color w:val="000000"/>
+          <w:sz w:val="20"/>
+          <w:szCs w:val="20"/>
+        </w:rPr>
+      </w:pPr>
+      <w:r>
+        <w:rPr>
+          <w:rFonts w:ascii="Courier New" w:eastAsia="Times New Roman" w:hAnsi="Courier New" w:cs="Courier New"/>
+          <w:color w:val="000000"/>
+          <w:sz w:val="20"/>
+          <w:szCs w:val="20"/>
+        </w:rPr>
+        <w:t xml:space="preserve">                </w:t>
+      </w:r>
+      <w:r>
+        <w:rPr>
+          <w:rFonts w:ascii="Courier New" w:eastAsia="Times New Roman" w:hAnsi="Courier New" w:cs="Courier New"/>
+          <w:b/>
+          <w:bCs/>
+          <w:color w:val="000080"/>
+          <w:sz w:val="20"/>
+          <w:szCs w:val="20"/>
+        </w:rPr>
+        <w:t>.</w:t>
+      </w:r>
+      <w:r>
+        <w:rPr>
+          <w:rFonts w:ascii="Courier New" w:eastAsia="Times New Roman" w:hAnsi="Courier New" w:cs="Courier New"/>
+          <w:color w:val="000000"/>
+          <w:sz w:val="20"/>
+          <w:szCs w:val="20"/>
+        </w:rPr>
+        <w:t>readTimeout</w:t>
+      </w:r>
+      <w:r>
+        <w:rPr>
+          <w:rFonts w:ascii="Courier New" w:eastAsia="Times New Roman" w:hAnsi="Courier New" w:cs="Courier New"/>
+          <w:b/>
+          <w:bCs/>
+          <w:color w:val="000080"/>
+          <w:sz w:val="20"/>
+          <w:szCs w:val="20"/>
+        </w:rPr>
+        <w:t>(</w:t>
+      </w:r>
+      <w:r>
+        <w:rPr>
+          <w:rFonts w:ascii="Courier New" w:eastAsia="Times New Roman" w:hAnsi="Courier New" w:cs="Courier New"/>
+          <w:color w:val="FF8000"/>
+          <w:sz w:val="20"/>
+          <w:szCs w:val="20"/>
+        </w:rPr>
+        <w:t>30</w:t>
+      </w:r>
+      <w:r>
+        <w:rPr>
+          <w:rFonts w:ascii="Courier New" w:eastAsia="Times New Roman" w:hAnsi="Courier New" w:cs="Courier New"/>
+          <w:b/>
+          <w:bCs/>
+          <w:color w:val="000080"/>
+          <w:sz w:val="20"/>
+          <w:szCs w:val="20"/>
+        </w:rPr>
+        <w:t>,</w:t>
+      </w:r>
+      <w:r>
+        <w:rPr>
+          <w:rFonts w:ascii="Courier New" w:eastAsia="Times New Roman" w:hAnsi="Courier New" w:cs="Courier New"/>
+          <w:color w:val="000000"/>
+          <w:sz w:val="20"/>
+          <w:szCs w:val="20"/>
+        </w:rPr>
+        <w:t xml:space="preserve"> TimeUnit</w:t>
+      </w:r>
+      <w:r>
+        <w:rPr>
+          <w:rFonts w:ascii="Courier New" w:eastAsia="Times New Roman" w:hAnsi="Courier New" w:cs="Courier New"/>
+          <w:b/>
+          <w:bCs/>
+          <w:color w:val="000080"/>
+          <w:sz w:val="20"/>
+          <w:szCs w:val="20"/>
+        </w:rPr>
+        <w:t>.</w:t>
+      </w:r>
+      <w:r>
+        <w:rPr>
+          <w:rFonts w:ascii="Courier New" w:eastAsia="Times New Roman" w:hAnsi="Courier New" w:cs="Courier New"/>
+          <w:color w:val="000000"/>
+          <w:sz w:val="20"/>
+          <w:szCs w:val="20"/>
+        </w:rPr>
+        <w:t>SECONDS</w:t>
+      </w:r>
+      <w:r>
+        <w:rPr>
+          <w:rFonts w:ascii="Courier New" w:eastAsia="Times New Roman" w:hAnsi="Courier New" w:cs="Courier New"/>
+          <w:b/>
+          <w:bCs/>
+          <w:color w:val="000080"/>
+          <w:sz w:val="20"/>
+          <w:szCs w:val="20"/>
+        </w:rPr>
+        <w:t>)</w:t>
+      </w:r>
+    </w:p>
+    <w:p>
+      <w:pPr>
+        <w:shd w:val="clear" w:color="auto" w:fill="FFFFFF"/>
+        <w:spacing w:after="0" w:line="240" w:lineRule="auto"/>
+        <w:rPr>
+          <w:rFonts w:ascii="Courier New" w:eastAsia="Times New Roman" w:hAnsi="Courier New" w:cs="Courier New"/>
+          <w:color w:val="000000"/>
+          <w:sz w:val="20"/>
+          <w:szCs w:val="20"/>
+        </w:rPr>
+      </w:pPr>
+      <w:r>
+        <w:rPr>
+          <w:rFonts w:ascii="Courier New" w:eastAsia="Times New Roman" w:hAnsi="Courier New" w:cs="Courier New"/>
+          <w:color w:val="000000"/>
+          <w:sz w:val="20"/>
+          <w:szCs w:val="20"/>
+        </w:rPr>
+        <w:t xml:space="preserve">                </w:t>
+      </w:r>
+      <w:r>
+        <w:rPr>
+          <w:rFonts w:ascii="Courier New" w:eastAsia="Times New Roman" w:hAnsi="Courier New" w:cs="Courier New"/>
+          <w:b/>
+          <w:bCs/>
+          <w:color w:val="000080"/>
+          <w:sz w:val="20"/>
+          <w:szCs w:val="20"/>
+        </w:rPr>
+        <w:t>.</w:t>
+      </w:r>
+      <w:r>
+        <w:rPr>
+          <w:rFonts w:ascii="Courier New" w:eastAsia="Times New Roman" w:hAnsi="Courier New" w:cs="Courier New"/>
+          <w:color w:val="000000"/>
+          <w:sz w:val="20"/>
+          <w:szCs w:val="20"/>
+        </w:rPr>
+        <w:t>connectTimeout</w:t>
+      </w:r>
+      <w:r>
+        <w:rPr>
+          <w:rFonts w:ascii="Courier New" w:eastAsia="Times New Roman" w:hAnsi="Courier New" w:cs="Courier New"/>
+          <w:b/>
+          <w:bCs/>
+          <w:color w:val="000080"/>
+          <w:sz w:val="20"/>
+          <w:szCs w:val="20"/>
+        </w:rPr>
+        <w:t>(</w:t>
+      </w:r>
+      <w:r>
+        <w:rPr>
+          <w:rFonts w:ascii="Courier New" w:eastAsia="Times New Roman" w:hAnsi="Courier New" w:cs="Courier New"/>
+          <w:color w:val="FF8000"/>
+          <w:sz w:val="20"/>
+          <w:szCs w:val="20"/>
+        </w:rPr>
+        <w:t>30</w:t>
+      </w:r>
+      <w:r>
+        <w:rPr>
+          <w:rFonts w:ascii="Courier New" w:eastAsia="Times New Roman" w:hAnsi="Courier New" w:cs="Courier New"/>
+          <w:b/>
+          <w:bCs/>
+          <w:color w:val="000080"/>
+          <w:sz w:val="20"/>
+          <w:szCs w:val="20"/>
+        </w:rPr>
+        <w:t>,</w:t>
+      </w:r>
+      <w:r>
+        <w:rPr>
+          <w:rFonts w:ascii="Courier New" w:eastAsia="Times New Roman" w:hAnsi="Courier New" w:cs="Courier New"/>
+          <w:color w:val="000000"/>
+          <w:sz w:val="20"/>
+          <w:szCs w:val="20"/>
+        </w:rPr>
+        <w:t xml:space="preserve"> TimeUnit</w:t>
+      </w:r>
+      <w:r>
+        <w:rPr>
+          <w:rFonts w:ascii="Courier New" w:eastAsia="Times New Roman" w:hAnsi="Courier New" w:cs="Courier New"/>
+          <w:b/>
+          <w:bCs/>
+          <w:color w:val="000080"/>
+          <w:sz w:val="20"/>
+          <w:szCs w:val="20"/>
+        </w:rPr>
+        <w:t>.</w:t>
+      </w:r>
+      <w:r>
+        <w:rPr>
+          <w:rFonts w:ascii="Courier New" w:eastAsia="Times New Roman" w:hAnsi="Courier New" w:cs="Courier New"/>
+          <w:color w:val="000000"/>
+          <w:sz w:val="20"/>
+          <w:szCs w:val="20"/>
+        </w:rPr>
+        <w:t>SECONDS</w:t>
+      </w:r>
+      <w:r>
+        <w:rPr>
+          <w:rFonts w:ascii="Courier New" w:eastAsia="Times New Roman" w:hAnsi="Courier New" w:cs="Courier New"/>
+          <w:b/>
+          <w:bCs/>
+          <w:color w:val="000080"/>
+          <w:sz w:val="20"/>
+          <w:szCs w:val="20"/>
+        </w:rPr>
+        <w:t>)</w:t>
+      </w:r>
+    </w:p>
+    <w:p>
+      <w:pPr>
+        <w:shd w:val="clear" w:color="auto" w:fill="FFFFFF"/>
+        <w:spacing w:after="0" w:line="240" w:lineRule="auto"/>
+        <w:rPr>
+          <w:rFonts w:ascii="Courier New" w:eastAsia="Times New Roman" w:hAnsi="Courier New" w:cs="Courier New"/>
+          <w:color w:val="000000"/>
+          <w:sz w:val="20"/>
+          <w:szCs w:val="20"/>
+        </w:rPr>
+      </w:pPr>
+      <w:r>
+        <w:rPr>
+          <w:rFonts w:ascii="Courier New" w:eastAsia="Times New Roman" w:hAnsi="Courier New" w:cs="Courier New"/>
+          <w:color w:val="000000"/>
+          <w:sz w:val="20"/>
+          <w:szCs w:val="20"/>
+        </w:rPr>
+        <w:t xml:space="preserve">                </w:t>
+      </w:r>
+      <w:r>
+        <w:rPr>
+          <w:rFonts w:ascii="Courier New" w:eastAsia="Times New Roman" w:hAnsi="Courier New" w:cs="Courier New"/>
+          <w:b/>
+          <w:bCs/>
+          <w:color w:val="000080"/>
+          <w:sz w:val="20"/>
+          <w:szCs w:val="20"/>
+        </w:rPr>
+        <w:t>.</w:t>
+      </w:r>
+      <w:r>
+        <w:rPr>
+          <w:rFonts w:ascii="Courier New" w:eastAsia="Times New Roman" w:hAnsi="Courier New" w:cs="Courier New"/>
+          <w:color w:val="000000"/>
+          <w:sz w:val="20"/>
+          <w:szCs w:val="20"/>
+        </w:rPr>
+        <w:t>retryOnConnectionFailure</w:t>
+      </w:r>
+      <w:r>
+        <w:rPr>
+          <w:rFonts w:ascii="Courier New" w:eastAsia="Times New Roman" w:hAnsi="Courier New" w:cs="Courier New"/>
+          <w:b/>
+          <w:bCs/>
+          <w:color w:val="000080"/>
+          <w:sz w:val="20"/>
+          <w:szCs w:val="20"/>
+        </w:rPr>
+        <w:t>(</w:t>
+      </w:r>
+      <w:r>
+        <w:rPr>
+          <w:rFonts w:ascii="Courier New" w:eastAsia="Times New Roman" w:hAnsi="Courier New" w:cs="Courier New"/>
+          <w:b/>
+          <w:bCs/>
+          <w:color w:val="0000FF"/>
+          <w:sz w:val="20"/>
+          <w:szCs w:val="20"/>
+        </w:rPr>
+        <w:t>false</w:t>
+      </w:r>
+      <w:r>
+        <w:rPr>
+          <w:rFonts w:ascii="Courier New" w:eastAsia="Times New Roman" w:hAnsi="Courier New" w:cs="Courier New"/>
+          <w:b/>
+          <w:bCs/>
+          <w:color w:val="000080"/>
+          <w:sz w:val="20"/>
+          <w:szCs w:val="20"/>
+        </w:rPr>
+        <w:t>)</w:t>
+      </w:r>
+    </w:p>
+    <w:p>
+      <w:pPr>
+        <w:shd w:val="clear" w:color="auto" w:fill="FFFFFF"/>
+        <w:spacing w:after="0" w:line="240" w:lineRule="auto"/>
+        <w:rPr>
+          <w:rFonts w:ascii="Courier New" w:eastAsia="Times New Roman" w:hAnsi="Courier New" w:cs="Courier New"/>
+          <w:color w:val="000000"/>
+          <w:sz w:val="20"/>
+          <w:szCs w:val="20"/>
+        </w:rPr>
+      </w:pPr>
+      <w:r>
+        <w:rPr>
+          <w:rFonts w:ascii="Courier New" w:eastAsia="Times New Roman" w:hAnsi="Courier New" w:cs="Courier New"/>
+          <w:color w:val="000000"/>
+          <w:sz w:val="20"/>
+          <w:szCs w:val="20"/>
+        </w:rPr>
+        <w:t xml:space="preserve">                </w:t>
+      </w:r>
+      <w:r>
+        <w:rPr>
+          <w:rFonts w:ascii="Courier New" w:eastAsia="Times New Roman" w:hAnsi="Courier New" w:cs="Courier New"/>
+          <w:b/>
+          <w:bCs/>
+          <w:color w:val="000080"/>
+          <w:sz w:val="20"/>
+          <w:szCs w:val="20"/>
+          <w:highlight w:val="yellow"/>
+        </w:rPr>
+        <w:t>.</w:t>
+      </w:r>
+      <w:r>
+        <w:rPr>
+          <w:rFonts w:ascii="Courier New" w:eastAsia="Times New Roman" w:hAnsi="Courier New" w:cs="Courier New"/>
+          <w:color w:val="000000"/>
+          <w:sz w:val="20"/>
+          <w:szCs w:val="20"/>
+          <w:highlight w:val="yellow"/>
+        </w:rPr>
+        <w:t>addNetworkInterceptor</w:t>
+      </w:r>
+      <w:r>
+        <w:rPr>
+          <w:rFonts w:ascii="Courier New" w:eastAsia="Times New Roman" w:hAnsi="Courier New" w:cs="Courier New"/>
+          <w:b/>
+          <w:bCs/>
+          <w:color w:val="000080"/>
+          <w:sz w:val="20"/>
+          <w:szCs w:val="20"/>
+          <w:highlight w:val="yellow"/>
+        </w:rPr>
+        <w:t>(</w:t>
+      </w:r>
+      <w:r>
+        <w:rPr>
+          <w:rFonts w:ascii="Courier New" w:eastAsia="Times New Roman" w:hAnsi="Courier New" w:cs="Courier New"/>
+          <w:b/>
+          <w:bCs/>
+          <w:color w:val="0000FF"/>
+          <w:sz w:val="20"/>
+          <w:szCs w:val="20"/>
+          <w:highlight w:val="yellow"/>
+        </w:rPr>
+        <w:t>new</w:t>
+      </w:r>
+      <w:r>
+        <w:rPr>
+          <w:rFonts w:ascii="Courier New" w:eastAsia="Times New Roman" w:hAnsi="Courier New" w:cs="Courier New"/>
+          <w:color w:val="000000"/>
+          <w:sz w:val="20"/>
+          <w:szCs w:val="20"/>
+          <w:highlight w:val="yellow"/>
+        </w:rPr>
+        <w:t xml:space="preserve"> StethoInterceptor</w:t>
+      </w:r>
+      <w:r>
+        <w:rPr>
+          <w:rFonts w:ascii="Courier New" w:eastAsia="Times New Roman" w:hAnsi="Courier New" w:cs="Courier New"/>
+          <w:b/>
+          <w:bCs/>
+          <w:color w:val="000080"/>
+          <w:sz w:val="20"/>
+          <w:szCs w:val="20"/>
+          <w:highlight w:val="yellow"/>
+        </w:rPr>
+        <w:t>())</w:t>
+      </w:r>
+    </w:p>
+    <w:p>
+      <w:pPr>
+        <w:shd w:val="clear" w:color="auto" w:fill="FFFFFF"/>
+        <w:spacing w:after="0" w:line="240" w:lineRule="auto"/>
+        <w:rPr>
+          <w:rFonts w:ascii="Courier New" w:eastAsia="Times New Roman" w:hAnsi="Courier New" w:cs="Courier New"/>
+          <w:b/>
+          <w:bCs/>
+          <w:color w:val="000080"/>
+          <w:sz w:val="20"/>
+          <w:szCs w:val="20"/>
+        </w:rPr>
+      </w:pPr>
+      <w:r>
+        <w:rPr>
+          <w:rFonts w:ascii="Courier New" w:eastAsia="Times New Roman" w:hAnsi="Courier New" w:cs="Courier New"/>
+          <w:color w:val="000000"/>
+          <w:sz w:val="20"/>
+          <w:szCs w:val="20"/>
+        </w:rPr>
+        <w:t xml:space="preserve">                </w:t>
+      </w:r>
+      <w:r>
+        <w:rPr>
+          <w:rFonts w:ascii="Courier New" w:eastAsia="Times New Roman" w:hAnsi="Courier New" w:cs="Courier New"/>
+          <w:b/>
+          <w:bCs/>
+          <w:color w:val="000080"/>
+          <w:sz w:val="20"/>
+          <w:szCs w:val="20"/>
+        </w:rPr>
+        <w:t>.</w:t>
+      </w:r>
+      <w:r>
+        <w:rPr>
+          <w:rFonts w:ascii="Courier New" w:eastAsia="Times New Roman" w:hAnsi="Courier New" w:cs="Courier New"/>
+          <w:color w:val="000000"/>
+          <w:sz w:val="20"/>
+          <w:szCs w:val="20"/>
+        </w:rPr>
+        <w:t>build</w:t>
+      </w:r>
+      <w:r>
+        <w:rPr>
+          <w:rFonts w:ascii="Courier New" w:eastAsia="Times New Roman" w:hAnsi="Courier New" w:cs="Courier New"/>
+          <w:b/>
+          <w:bCs/>
+          <w:color w:val="000080"/>
+          <w:sz w:val="20"/>
+          <w:szCs w:val="20"/>
+        </w:rPr>
+        <w:t>();</w:t>
+      </w:r>
+    </w:p>
+    <w:p>
+      <w:pPr>
+        <w:shd w:val="clear" w:color="auto" w:fill="FFFFFF"/>
+        <w:spacing w:after="0" w:line="240" w:lineRule="auto"/>
+        <w:rPr>
+          <w:rFonts w:ascii="Courier New" w:eastAsia="Times New Roman" w:hAnsi="Courier New" w:cs="Courier New"/>
+          <w:color w:val="000000"/>
+          <w:sz w:val="20"/>
+          <w:szCs w:val="20"/>
+        </w:rPr>
+      </w:pPr>
+    </w:p>
+    <w:p>
+      <w:pPr>
+        <w:shd w:val="clear" w:color="auto" w:fill="FFFFFF"/>
+        <w:rPr>
+          <w:rFonts w:ascii="Arial" w:eastAsia="Times New Roman" w:hAnsi="Arial" w:cs="Arial"/>
+          <w:sz w:val="24"/>
+          <w:szCs w:val="24"/>
+        </w:rPr>
+      </w:pPr>
+      <w:r>
+        <w:rPr>
+          <w:rFonts w:ascii="Arial" w:eastAsia="Times New Roman" w:hAnsi="Arial" w:cs="Arial"/>
+          <w:sz w:val="24"/>
+          <w:szCs w:val="24"/>
+        </w:rPr>
+        <w:t>Praktično uz par linija koda dobijamo moćan alat za praćenje baze i poziva na mreži preko alata internet pregledača Google Chrome. U praksi to izgleda ovako:</w:t>
+      </w:r>
+    </w:p>
+    <w:p>
+      <w:pPr>
+        <w:shd w:val="clear" w:color="auto" w:fill="FFFFFF"/>
+        <w:jc w:val="center"/>
+        <w:rPr>
+          <w:rFonts w:ascii="Arial" w:eastAsia="Times New Roman" w:hAnsi="Arial" w:cs="Arial"/>
+          <w:sz w:val="24"/>
+          <w:szCs w:val="24"/>
+        </w:rPr>
+      </w:pPr>
+      <w:r>
+        <w:rPr>
+          <w:rFonts w:ascii="Arial" w:eastAsia="Times New Roman" w:hAnsi="Arial" w:cs="Arial"/>
+          <w:sz w:val="24"/>
+          <w:szCs w:val="24"/>
+        </w:rPr>
+        <w:pict>
+          <v:shape id="_x0000_i1027" type="#_x0000_t75" style="width:281.65pt;height:183.55pt">
+            <v:imagedata r:id="rId10" o:title="slika1"/>
+          </v:shape>
+        </w:pict>
+      </w:r>
+    </w:p>
+    <w:p>
+      <w:pPr>
+        <w:pStyle w:val="Caption"/>
+        <w:jc w:val="center"/>
+        <w:rPr>
+          <w:rFonts w:ascii="Arial" w:hAnsi="Arial" w:cs="Arial"/>
+          <w:b/>
+          <w:i w:val="0"/>
+          <w:iCs w:val="0"/>
+          <w:color w:val="auto"/>
+          <w:sz w:val="32"/>
+          <w:szCs w:val="32"/>
+          <w:lang w:val="sr-Latn-RS"/>
+        </w:rPr>
+      </w:pPr>
+      <w:r>
+        <w:rPr>
+          <w:sz w:val="22"/>
+          <w:szCs w:val="22"/>
+        </w:rPr>
+        <w:t xml:space="preserve">Prikaz aplikacije u </w:t>
+      </w:r>
+      <w:r>
+        <w:rPr>
+          <w:sz w:val="22"/>
+          <w:szCs w:val="22"/>
+        </w:rPr>
+        <w:t xml:space="preserve"> </w:t>
+      </w:r>
+      <w:r>
+        <w:rPr>
+          <w:sz w:val="22"/>
+          <w:szCs w:val="22"/>
+        </w:rPr>
+        <w:t>okviru Google Chrome pretra</w:t>
+      </w:r>
+      <w:r>
+        <w:rPr>
+          <w:sz w:val="22"/>
+          <w:szCs w:val="22"/>
+          <w:lang w:val="sr-Latn-RS"/>
+        </w:rPr>
+        <w:t>živača</w:t>
+      </w:r>
+    </w:p>
+    <w:p>
+      <w:pPr>
+        <w:shd w:val="clear" w:color="auto" w:fill="FFFFFF"/>
+        <w:rPr>
+          <w:rFonts w:ascii="Arial" w:eastAsia="Times New Roman" w:hAnsi="Arial" w:cs="Arial"/>
+          <w:sz w:val="24"/>
+          <w:szCs w:val="24"/>
+        </w:rPr>
+      </w:pPr>
+    </w:p>
+    <w:p>
+      <w:pPr>
+        <w:shd w:val="clear" w:color="auto" w:fill="FFFFFF"/>
+        <w:rPr>
+          <w:rFonts w:ascii="Arial" w:eastAsia="Times New Roman" w:hAnsi="Arial" w:cs="Arial"/>
+          <w:sz w:val="24"/>
+          <w:szCs w:val="24"/>
+        </w:rPr>
+      </w:pPr>
+    </w:p>
+    <w:p>
+      <w:pPr>
+        <w:shd w:val="clear" w:color="auto" w:fill="FFFFFF"/>
+        <w:rPr>
+          <w:rFonts w:ascii="Arial" w:eastAsia="Times New Roman" w:hAnsi="Arial" w:cs="Arial"/>
+          <w:sz w:val="24"/>
+          <w:szCs w:val="24"/>
+        </w:rPr>
+      </w:pPr>
+      <w:r>
+        <w:rPr>
+          <w:rFonts w:ascii="Arial" w:eastAsia="Times New Roman" w:hAnsi="Arial" w:cs="Arial"/>
+          <w:sz w:val="24"/>
+          <w:szCs w:val="24"/>
+        </w:rPr>
+        <w:pict>
+          <v:shape id="_x0000_i1028" type="#_x0000_t75" style="width:467.6pt;height:106.8pt">
+            <v:imagedata r:id="rId11" o:title="slika3"/>
+          </v:shape>
+        </w:pict>
+      </w:r>
+    </w:p>
+    <w:p>
+      <w:pPr>
+        <w:pStyle w:val="Caption"/>
+        <w:jc w:val="center"/>
+        <w:rPr>
+          <w:sz w:val="22"/>
+          <w:szCs w:val="22"/>
+          <w:lang w:val="sr-Latn-RS"/>
+        </w:rPr>
+      </w:pPr>
+      <w:r>
+        <w:rPr>
+          <w:sz w:val="22"/>
+          <w:szCs w:val="22"/>
+        </w:rPr>
+        <w:t xml:space="preserve">Prikaz </w:t>
+      </w:r>
+      <w:r>
+        <w:rPr>
+          <w:sz w:val="22"/>
+          <w:szCs w:val="22"/>
+        </w:rPr>
+        <w:t>poziva preko mre</w:t>
+      </w:r>
+      <w:r>
+        <w:rPr>
+          <w:sz w:val="22"/>
+          <w:szCs w:val="22"/>
+          <w:lang w:val="sr-Latn-RS"/>
+        </w:rPr>
+        <w:t>že</w:t>
+      </w:r>
+    </w:p>
+    <w:p>
+      <w:pPr>
+        <w:rPr>
+          <w:lang w:val="sr-Latn-RS"/>
+        </w:rPr>
+      </w:pPr>
+    </w:p>
+    <w:p>
+      <w:pPr>
+        <w:shd w:val="clear" w:color="auto" w:fill="FFFFFF"/>
+        <w:rPr>
+          <w:rFonts w:ascii="Arial" w:eastAsia="Times New Roman" w:hAnsi="Arial" w:cs="Arial"/>
+          <w:sz w:val="24"/>
+          <w:szCs w:val="24"/>
+        </w:rPr>
+      </w:pPr>
+      <w:r>
+        <w:rPr>
+          <w:rFonts w:ascii="Arial" w:eastAsia="Times New Roman" w:hAnsi="Arial" w:cs="Arial"/>
+          <w:sz w:val="24"/>
+          <w:szCs w:val="24"/>
+        </w:rPr>
+        <w:pict>
+          <v:shape id="_x0000_i1029" type="#_x0000_t75" style="width:467.6pt;height:133.7pt">
+            <v:imagedata r:id="rId12" o:title="slika4"/>
+          </v:shape>
+        </w:pict>
+      </w:r>
+    </w:p>
+    <w:p>
+      <w:pPr>
+        <w:pStyle w:val="Caption"/>
+        <w:jc w:val="center"/>
+        <w:rPr>
+          <w:sz w:val="22"/>
+          <w:szCs w:val="22"/>
+          <w:lang w:val="sr-Latn-RS"/>
+        </w:rPr>
+      </w:pPr>
+      <w:r>
+        <w:rPr>
+          <w:sz w:val="22"/>
+          <w:szCs w:val="22"/>
+        </w:rPr>
+        <w:t xml:space="preserve">Prikaz </w:t>
+      </w:r>
+      <w:r>
+        <w:rPr>
+          <w:sz w:val="22"/>
+          <w:szCs w:val="22"/>
+        </w:rPr>
+        <w:t>baze</w:t>
+      </w:r>
+      <w:r>
+        <w:rPr>
+          <w:sz w:val="22"/>
+          <w:szCs w:val="22"/>
+        </w:rPr>
+        <w:t xml:space="preserve"> preko mre</w:t>
+      </w:r>
+      <w:r>
+        <w:rPr>
+          <w:sz w:val="22"/>
+          <w:szCs w:val="22"/>
+          <w:lang w:val="sr-Latn-RS"/>
+        </w:rPr>
+        <w:t>že</w:t>
+      </w:r>
+    </w:p>
+    <w:p>
+      <w:pPr>
+        <w:rPr>
+          <w:lang w:val="sr-Latn-RS"/>
+        </w:rPr>
+      </w:pPr>
+    </w:p>
+    <w:p>
+      <w:pPr>
+        <w:shd w:val="clear" w:color="auto" w:fill="FFFFFF"/>
+        <w:rPr>
+          <w:rFonts w:ascii="Arial" w:eastAsia="Times New Roman" w:hAnsi="Arial" w:cs="Arial"/>
+          <w:sz w:val="24"/>
+          <w:szCs w:val="24"/>
+        </w:rPr>
+      </w:pPr>
+      <w:r>
+        <w:rPr>
+          <w:rFonts w:ascii="Arial" w:eastAsia="Times New Roman" w:hAnsi="Arial" w:cs="Arial"/>
+          <w:sz w:val="24"/>
+          <w:szCs w:val="24"/>
+        </w:rPr>
+        <w:pict>
+          <v:shape id="_x0000_i1030" type="#_x0000_t75" style="width:467.6pt;height:131.35pt">
+            <v:imagedata r:id="rId13" o:title="slika5"/>
+          </v:shape>
+        </w:pict>
+      </w:r>
+    </w:p>
+    <w:p>
+      <w:pPr>
+        <w:pStyle w:val="Caption"/>
+        <w:jc w:val="center"/>
+        <w:rPr>
+          <w:rFonts w:ascii="Arial" w:hAnsi="Arial" w:cs="Arial"/>
+          <w:b/>
+          <w:i w:val="0"/>
+          <w:iCs w:val="0"/>
+          <w:color w:val="auto"/>
+          <w:sz w:val="32"/>
+          <w:szCs w:val="32"/>
+          <w:lang w:val="sr-Latn-RS"/>
+        </w:rPr>
+      </w:pPr>
+      <w:r>
+        <w:rPr>
+          <w:sz w:val="22"/>
+          <w:szCs w:val="22"/>
+        </w:rPr>
+        <w:t xml:space="preserve">Prikaz </w:t>
+      </w:r>
+      <w:r>
+        <w:rPr>
+          <w:sz w:val="22"/>
+          <w:szCs w:val="22"/>
+        </w:rPr>
+        <w:t>izvr</w:t>
+      </w:r>
+      <w:r>
+        <w:rPr>
+          <w:sz w:val="22"/>
+          <w:szCs w:val="22"/>
+          <w:lang w:val="sr-Latn-RS"/>
+        </w:rPr>
+        <w:t>šavanja upita</w:t>
+      </w:r>
+      <w:r>
+        <w:rPr>
+          <w:sz w:val="22"/>
+          <w:szCs w:val="22"/>
+        </w:rPr>
+        <w:t xml:space="preserve"> </w:t>
+      </w:r>
+      <w:r>
+        <w:rPr>
+          <w:sz w:val="22"/>
+          <w:szCs w:val="22"/>
+        </w:rPr>
+        <w:t>iz konzole</w:t>
+      </w:r>
+    </w:p>
+    <w:p>
+      <w:pPr>
+        <w:shd w:val="clear" w:color="auto" w:fill="FFFFFF"/>
+        <w:rPr>
+          <w:rFonts w:ascii="Arial" w:eastAsia="Times New Roman" w:hAnsi="Arial" w:cs="Arial"/>
+          <w:sz w:val="24"/>
+          <w:szCs w:val="24"/>
+        </w:rPr>
+      </w:pPr>
+    </w:p>
+    <w:p>
+      <w:pPr>
+        <w:shd w:val="clear" w:color="auto" w:fill="FFFFFF"/>
+        <w:rPr>
+          <w:rFonts w:ascii="Arial" w:eastAsia="Times New Roman" w:hAnsi="Arial" w:cs="Arial"/>
+          <w:sz w:val="24"/>
+          <w:szCs w:val="24"/>
+        </w:rPr>
+      </w:pPr>
+    </w:p>
+    <w:p>
+      <w:pPr>
+        <w:shd w:val="clear" w:color="auto" w:fill="FFFFFF"/>
+        <w:rPr>
+          <w:rFonts w:ascii="Arial" w:eastAsia="Times New Roman" w:hAnsi="Arial" w:cs="Arial"/>
+          <w:sz w:val="24"/>
+          <w:szCs w:val="24"/>
+        </w:rPr>
+      </w:pPr>
+    </w:p>
+    <w:p>
+      <w:pPr>
+        <w:shd w:val="clear" w:color="auto" w:fill="FFFFFF"/>
+        <w:rPr>
+          <w:rFonts w:ascii="Arial" w:eastAsia="Times New Roman" w:hAnsi="Arial" w:cs="Arial"/>
+          <w:sz w:val="24"/>
+          <w:szCs w:val="24"/>
+        </w:rPr>
+      </w:pPr>
+    </w:p>
+    <w:p>
+      <w:pPr>
+        <w:shd w:val="clear" w:color="auto" w:fill="FFFFFF"/>
+        <w:rPr>
+          <w:rFonts w:ascii="Arial" w:eastAsia="Times New Roman" w:hAnsi="Arial" w:cs="Arial"/>
+          <w:sz w:val="24"/>
+          <w:szCs w:val="24"/>
+        </w:rPr>
+      </w:pPr>
+    </w:p>
+    <w:p>
+      <w:pPr>
+        <w:shd w:val="clear" w:color="auto" w:fill="FFFFFF"/>
+        <w:rPr>
+          <w:rFonts w:ascii="Arial" w:eastAsia="Times New Roman" w:hAnsi="Arial" w:cs="Arial"/>
+          <w:sz w:val="24"/>
+          <w:szCs w:val="24"/>
+        </w:rPr>
+      </w:pPr>
+      <w:bookmarkStart w:id="0" w:name="_GoBack"/>
+      <w:bookmarkEnd w:id="0"/>
     </w:p>
     <w:p>
       <w:pPr>
@@ -52740,6 +54125,42 @@
               </w:r>
             </w:p>
             <w:p>
+              <w:pPr>
+                <w:pStyle w:val="Bibliography"/>
+                <w:rPr>
+                  <w:b/>
+                  <w:bCs/>
+                  <w:noProof/>
+                </w:rPr>
+              </w:pPr>
+              <w:r>
+                <w:rPr>
+                  <w:b/>
+                  <w:bCs/>
+                  <w:noProof/>
+                </w:rPr>
+                <w:t xml:space="preserve">6. Stetho. </w:t>
+              </w:r>
+              <w:r>
+                <w:rPr>
+                  <w:b/>
+                  <w:bCs/>
+                  <w:i/>
+                  <w:iCs/>
+                  <w:noProof/>
+                </w:rPr>
+                <w:t xml:space="preserve">Github. </w:t>
+              </w:r>
+              <w:r>
+                <w:rPr>
+                  <w:b/>
+                  <w:bCs/>
+                  <w:noProof/>
+                </w:rPr>
+                <w:t>[Online] Facebook. [Cited: 8 16, 2017.] http://facebook.github.io/stetho/.</w:t>
+              </w:r>
+            </w:p>
+            <w:p>
               <w:r>
                 <w:rPr>
                   <w:b/>
@@ -52774,7 +54195,7 @@
       </w:pPr>
     </w:p>
     <w:sectPr>
-      <w:footerReference w:type="default" r:id="rId10"/>
+      <w:footerReference w:type="default" r:id="rId14"/>
       <w:pgSz w:w="12240" w:h="15840"/>
       <w:pgMar w:top="1440" w:right="1440" w:bottom="1440" w:left="1440" w:header="720" w:footer="720" w:gutter="0"/>
       <w:cols w:space="720"/>
@@ -52844,7 +54265,7 @@
           <w:rPr>
             <w:noProof/>
           </w:rPr>
-          <w:t>32</w:t>
+          <w:t>35</w:t>
         </w:r>
         <w:r>
           <w:rPr>
@@ -55056,6 +56477,7 @@
   <w:style w:type="character" w:default="1" w:styleId="DefaultParagraphFont">
     <w:name w:val="Default Paragraph Font"/>
     <w:uiPriority w:val="1"/>
+    <w:semiHidden/>
     <w:unhideWhenUsed/>
   </w:style>
   <w:style w:type="table" w:default="1" w:styleId="TableNormal">
@@ -55873,11 +57295,24 @@
     <b:URL>https://developer.android.com/topic/libraries/data-binding/index.html</b:URL>
     <b:RefOrder>2</b:RefOrder>
   </b:Source>
+  <b:Source>
+    <b:Tag>Ste17</b:Tag>
+    <b:SourceType>InternetSite</b:SourceType>
+    <b:Guid>{7B24C216-F921-4688-81F4-48FCE61A41B2}</b:Guid>
+    <b:Title>Stetho</b:Title>
+    <b:InternetSiteTitle>Github</b:InternetSiteTitle>
+    <b:ProductionCompany>Facebook</b:ProductionCompany>
+    <b:YearAccessed>2017</b:YearAccessed>
+    <b:MonthAccessed>8</b:MonthAccessed>
+    <b:DayAccessed>16</b:DayAccessed>
+    <b:URL>http://facebook.github.io/stetho/</b:URL>
+    <b:RefOrder>6</b:RefOrder>
+  </b:Source>
 </b:Sources>
 </file>
 
 <file path=customXml/itemProps1.xml><?xml version="1.0" encoding="utf-8"?>
-<ds:datastoreItem xmlns:ds="http://schemas.openxmlformats.org/officeDocument/2006/customXml" ds:itemID="{D70D8C7D-D8C4-4AAD-A0E8-3194B81B229E}">
+<ds:datastoreItem xmlns:ds="http://schemas.openxmlformats.org/officeDocument/2006/customXml" ds:itemID="{8118C270-DFC5-46FB-A8ED-A9D5CF16DE03}">
   <ds:schemaRefs>
     <ds:schemaRef ds:uri="http://schemas.openxmlformats.org/officeDocument/2006/bibliography"/>
   </ds:schemaRefs>

--- a/Master rad.docx
+++ b/Master rad.docx
@@ -52345,17 +52345,7 @@
           <w:szCs w:val="32"/>
         </w:rPr>
         <w:lastRenderedPageBreak/>
-        <w:t>Ostali alati kori</w:t>
-      </w:r>
-      <w:r>
-        <w:rPr>
-          <w:rFonts w:ascii="Arial" w:eastAsia="Times New Roman" w:hAnsi="Arial" w:cs="Arial"/>
-          <w:b/>
-          <w:sz w:val="32"/>
-          <w:szCs w:val="32"/>
-          <w:lang w:val="sr-Latn-RS"/>
-        </w:rPr>
-        <w:t>šćeni u radu</w:t>
+        <w:t>Stetho</w:t>
       </w:r>
     </w:p>
     <w:p>
@@ -53552,14 +53542,7 @@
           <w:sz w:val="22"/>
           <w:szCs w:val="22"/>
         </w:rPr>
-        <w:t xml:space="preserve">Prikaz </w:t>
-      </w:r>
-      <w:r>
-        <w:rPr>
-          <w:sz w:val="22"/>
-          <w:szCs w:val="22"/>
-        </w:rPr>
-        <w:t>poziva preko mre</w:t>
+        <w:t>Prikaz poziva preko mre</w:t>
       </w:r>
       <w:r>
         <w:rPr>
@@ -53614,21 +53597,7 @@
           <w:sz w:val="22"/>
           <w:szCs w:val="22"/>
         </w:rPr>
-        <w:t xml:space="preserve">Prikaz </w:t>
-      </w:r>
-      <w:r>
-        <w:rPr>
-          <w:sz w:val="22"/>
-          <w:szCs w:val="22"/>
-        </w:rPr>
-        <w:t>baze</w:t>
-      </w:r>
-      <w:r>
-        <w:rPr>
-          <w:sz w:val="22"/>
-          <w:szCs w:val="22"/>
-        </w:rPr>
-        <w:t xml:space="preserve"> preko mre</w:t>
+        <w:t>Prikaz baze preko mre</w:t>
       </w:r>
       <w:r>
         <w:rPr>
@@ -53688,36 +53657,762 @@
           <w:sz w:val="22"/>
           <w:szCs w:val="22"/>
         </w:rPr>
-        <w:t xml:space="preserve">Prikaz </w:t>
+        <w:t>Prikaz izvr</w:t>
       </w:r>
       <w:r>
         <w:rPr>
           <w:sz w:val="22"/>
           <w:szCs w:val="22"/>
-        </w:rPr>
-        <w:t>izvr</w:t>
+          <w:lang w:val="sr-Latn-RS"/>
+        </w:rPr>
+        <w:t>šavanja upita</w:t>
       </w:r>
       <w:r>
         <w:rPr>
           <w:sz w:val="22"/>
           <w:szCs w:val="22"/>
-          <w:lang w:val="sr-Latn-RS"/>
-        </w:rPr>
-        <w:t>šavanja upita</w:t>
-      </w:r>
+        </w:rPr>
+        <w:t xml:space="preserve"> iz konzole</w:t>
+      </w:r>
+    </w:p>
+    <w:p>
+      <w:pPr>
+        <w:shd w:val="clear" w:color="auto" w:fill="FFFFFF"/>
+        <w:rPr>
+          <w:rFonts w:ascii="Arial" w:eastAsia="Times New Roman" w:hAnsi="Arial" w:cs="Arial"/>
+          <w:sz w:val="24"/>
+          <w:szCs w:val="24"/>
+        </w:rPr>
+      </w:pPr>
+    </w:p>
+    <w:p>
+      <w:pPr>
+        <w:shd w:val="clear" w:color="auto" w:fill="FFFFFF"/>
+        <w:rPr>
+          <w:rFonts w:ascii="Arial" w:eastAsia="Times New Roman" w:hAnsi="Arial" w:cs="Arial"/>
+          <w:sz w:val="24"/>
+          <w:szCs w:val="24"/>
+        </w:rPr>
+      </w:pPr>
+    </w:p>
+    <w:p>
+      <w:pPr>
+        <w:shd w:val="clear" w:color="auto" w:fill="FFFFFF"/>
+        <w:rPr>
+          <w:rFonts w:ascii="Arial" w:eastAsia="Times New Roman" w:hAnsi="Arial" w:cs="Arial"/>
+          <w:sz w:val="24"/>
+          <w:szCs w:val="24"/>
+        </w:rPr>
+      </w:pPr>
+    </w:p>
+    <w:p>
+      <w:pPr>
+        <w:shd w:val="clear" w:color="auto" w:fill="FFFFFF"/>
+        <w:rPr>
+          <w:rFonts w:ascii="Arial" w:eastAsia="Times New Roman" w:hAnsi="Arial" w:cs="Arial"/>
+          <w:sz w:val="24"/>
+          <w:szCs w:val="24"/>
+        </w:rPr>
+      </w:pPr>
+    </w:p>
+    <w:p>
+      <w:pPr>
+        <w:shd w:val="clear" w:color="auto" w:fill="FFFFFF"/>
+        <w:rPr>
+          <w:rFonts w:ascii="Arial" w:eastAsia="Times New Roman" w:hAnsi="Arial" w:cs="Arial"/>
+          <w:sz w:val="24"/>
+          <w:szCs w:val="24"/>
+        </w:rPr>
+      </w:pPr>
+    </w:p>
+    <w:p>
+      <w:pPr>
+        <w:shd w:val="clear" w:color="auto" w:fill="FFFFFF"/>
+        <w:jc w:val="center"/>
+        <w:rPr>
+          <w:rFonts w:ascii="Arial" w:eastAsia="Times New Roman" w:hAnsi="Arial" w:cs="Arial"/>
+          <w:b/>
+          <w:sz w:val="32"/>
+          <w:szCs w:val="32"/>
+        </w:rPr>
+      </w:pPr>
+      <w:r>
+        <w:rPr>
+          <w:rFonts w:ascii="Arial" w:eastAsia="Times New Roman" w:hAnsi="Arial" w:cs="Arial"/>
+          <w:b/>
+          <w:sz w:val="32"/>
+          <w:szCs w:val="32"/>
+        </w:rPr>
+        <w:lastRenderedPageBreak/>
+        <w:t>Fabric</w:t>
+      </w:r>
+    </w:p>
+    <w:p>
+      <w:pPr>
+        <w:shd w:val="clear" w:color="auto" w:fill="FFFFFF"/>
+        <w:rPr>
+          <w:rFonts w:ascii="Arial" w:eastAsia="Times New Roman" w:hAnsi="Arial" w:cs="Arial"/>
+          <w:sz w:val="24"/>
+          <w:szCs w:val="24"/>
+        </w:rPr>
+      </w:pPr>
+    </w:p>
+    <w:p>
+      <w:pPr>
+        <w:shd w:val="clear" w:color="auto" w:fill="FFFFFF"/>
+        <w:rPr>
+          <w:rFonts w:ascii="Arial" w:eastAsia="Times New Roman" w:hAnsi="Arial" w:cs="Arial"/>
+          <w:sz w:val="24"/>
+          <w:szCs w:val="24"/>
+          <w:lang w:val="sr-Latn-RS"/>
+        </w:rPr>
+      </w:pPr>
+      <w:r>
+        <w:rPr>
+          <w:rFonts w:ascii="Arial" w:eastAsia="Times New Roman" w:hAnsi="Arial" w:cs="Arial"/>
+          <w:sz w:val="24"/>
+          <w:szCs w:val="24"/>
+        </w:rPr>
+        <w:t xml:space="preserve">  Fabric je mobilna platforma </w:t>
+      </w:r>
+      <w:r>
+        <w:rPr>
+          <w:rFonts w:ascii="Arial" w:eastAsia="Times New Roman" w:hAnsi="Arial" w:cs="Arial"/>
+          <w:sz w:val="24"/>
+          <w:szCs w:val="24"/>
+        </w:rPr>
+        <w:t xml:space="preserve">sa modulima koji se kombinuju </w:t>
+      </w:r>
+      <w:r>
+        <w:rPr>
+          <w:rFonts w:ascii="Arial" w:eastAsia="Times New Roman" w:hAnsi="Arial" w:cs="Arial"/>
+          <w:sz w:val="24"/>
+          <w:szCs w:val="24"/>
+        </w:rPr>
+        <w:t>da pruže različite funkcionalnosti</w:t>
+      </w:r>
+      <w:r>
+        <w:rPr>
+          <w:rFonts w:ascii="Arial" w:eastAsia="Times New Roman" w:hAnsi="Arial" w:cs="Arial"/>
+          <w:sz w:val="24"/>
+          <w:szCs w:val="24"/>
+          <w:lang w:val="sr-Latn-RS"/>
+        </w:rPr>
+        <w:t>.</w:t>
+      </w:r>
+      <w:r>
+        <w:rPr>
+          <w:rFonts w:ascii="Arial" w:eastAsia="Times New Roman" w:hAnsi="Arial" w:cs="Arial"/>
+          <w:sz w:val="24"/>
+          <w:szCs w:val="24"/>
+          <w:lang w:val="sr-Latn-RS"/>
+        </w:rPr>
+        <w:t xml:space="preserve"> Neki od značajnijih modula su</w:t>
+      </w:r>
+      <w:r>
+        <w:rPr>
+          <w:rFonts w:ascii="Arial" w:eastAsia="Times New Roman" w:hAnsi="Arial" w:cs="Arial"/>
+          <w:sz w:val="24"/>
+          <w:szCs w:val="24"/>
+        </w:rPr>
+        <w:t>:</w:t>
+      </w:r>
+      <w:r>
+        <w:rPr>
+          <w:rFonts w:ascii="Arial" w:eastAsia="Times New Roman" w:hAnsi="Arial" w:cs="Arial"/>
+          <w:sz w:val="24"/>
+          <w:szCs w:val="24"/>
+          <w:lang w:val="sr-Latn-RS"/>
+        </w:rPr>
+        <w:t xml:space="preserve"> </w:t>
+      </w:r>
+    </w:p>
+    <w:p>
+      <w:pPr>
+        <w:pStyle w:val="ListParagraph"/>
+        <w:numPr>
+          <w:ilvl w:val="0"/>
+          <w:numId w:val="12"/>
+        </w:numPr>
+        <w:shd w:val="clear" w:color="auto" w:fill="FFFFFF"/>
+        <w:rPr>
+          <w:rFonts w:ascii="Arial" w:eastAsia="Times New Roman" w:hAnsi="Arial" w:cs="Arial"/>
+          <w:i/>
+          <w:sz w:val="24"/>
+          <w:szCs w:val="24"/>
+          <w:lang w:val="sr-Latn-RS"/>
+        </w:rPr>
+      </w:pPr>
+      <w:r>
+        <w:rPr>
+          <w:rFonts w:ascii="Arial" w:eastAsia="Times New Roman" w:hAnsi="Arial" w:cs="Arial"/>
+          <w:i/>
+          <w:sz w:val="24"/>
+          <w:szCs w:val="24"/>
+          <w:lang w:val="sr-Latn-RS"/>
+        </w:rPr>
+        <w:t>Crashlytics</w:t>
+      </w:r>
+      <w:r>
+        <w:rPr>
+          <w:rFonts w:ascii="Arial" w:eastAsia="Times New Roman" w:hAnsi="Arial" w:cs="Arial"/>
+          <w:sz w:val="24"/>
+          <w:szCs w:val="24"/>
+          <w:lang w:val="sr-Latn-RS"/>
+        </w:rPr>
+        <w:t xml:space="preserve"> – modul koji služi za analizu problema i grešaka u aplikaciji, svaki abnormalan prestanak rada aplikacije se šalje serverima Fabrica koji dalje organizuju podatke u celine pogodne za prikaz. Takođe programer može da zabeleži svaki uhvaćeni izuzetak.</w:t>
+      </w:r>
+    </w:p>
+    <w:p>
+      <w:pPr>
+        <w:pStyle w:val="ListParagraph"/>
+        <w:numPr>
+          <w:ilvl w:val="0"/>
+          <w:numId w:val="12"/>
+        </w:numPr>
+        <w:shd w:val="clear" w:color="auto" w:fill="FFFFFF"/>
+        <w:rPr>
+          <w:rFonts w:ascii="Arial" w:eastAsia="Times New Roman" w:hAnsi="Arial" w:cs="Arial"/>
+          <w:i/>
+          <w:sz w:val="24"/>
+          <w:szCs w:val="24"/>
+          <w:lang w:val="sr-Latn-RS"/>
+        </w:rPr>
+      </w:pPr>
+      <w:r>
+        <w:rPr>
+          <w:rFonts w:ascii="Arial" w:eastAsia="Times New Roman" w:hAnsi="Arial" w:cs="Arial"/>
+          <w:i/>
+          <w:sz w:val="24"/>
+          <w:szCs w:val="24"/>
+          <w:lang w:val="sr-Latn-RS"/>
+        </w:rPr>
+        <w:t xml:space="preserve">Answers </w:t>
+      </w:r>
+      <w:r>
+        <w:rPr>
+          <w:rFonts w:ascii="Arial" w:eastAsia="Times New Roman" w:hAnsi="Arial" w:cs="Arial"/>
+          <w:sz w:val="24"/>
+          <w:szCs w:val="24"/>
+          <w:lang w:val="sr-Latn-RS"/>
+        </w:rPr>
+        <w:t xml:space="preserve">– modul za logovanje </w:t>
+      </w:r>
+      <w:r>
+        <w:rPr>
+          <w:rFonts w:ascii="Arial" w:eastAsia="Times New Roman" w:hAnsi="Arial" w:cs="Arial"/>
+          <w:sz w:val="24"/>
+          <w:szCs w:val="24"/>
+          <w:lang w:val="sr-Latn-RS"/>
+        </w:rPr>
+        <w:t>korisničkih akcija u aplikaciji, npr. logovanje šta je korisnik pretraživao, da li je obavljao kupovinu preko aplikacije, koje ekrane je najviše posećivao itd.</w:t>
+      </w:r>
+    </w:p>
+    <w:p>
+      <w:pPr>
+        <w:pStyle w:val="ListParagraph"/>
+        <w:numPr>
+          <w:ilvl w:val="0"/>
+          <w:numId w:val="12"/>
+        </w:numPr>
+        <w:shd w:val="clear" w:color="auto" w:fill="FFFFFF"/>
+        <w:rPr>
+          <w:rFonts w:ascii="Arial" w:eastAsia="Times New Roman" w:hAnsi="Arial" w:cs="Arial"/>
+          <w:i/>
+          <w:sz w:val="24"/>
+          <w:szCs w:val="24"/>
+          <w:lang w:val="sr-Latn-RS"/>
+        </w:rPr>
+      </w:pPr>
+      <w:r>
+        <w:rPr>
+          <w:rFonts w:ascii="Arial" w:eastAsia="Times New Roman" w:hAnsi="Arial" w:cs="Arial"/>
+          <w:i/>
+          <w:sz w:val="24"/>
+          <w:szCs w:val="24"/>
+          <w:lang w:val="sr-Latn-RS"/>
+        </w:rPr>
+        <w:t xml:space="preserve">Beta </w:t>
+      </w:r>
+      <w:r>
+        <w:rPr>
+          <w:rFonts w:ascii="Arial" w:eastAsia="Times New Roman" w:hAnsi="Arial" w:cs="Arial"/>
+          <w:sz w:val="24"/>
+          <w:szCs w:val="24"/>
+          <w:lang w:val="sr-Latn-RS"/>
+        </w:rPr>
+        <w:t>– distribucija beta verzije aplikacije</w:t>
+      </w:r>
+    </w:p>
+    <w:p>
+      <w:pPr>
+        <w:pStyle w:val="ListParagraph"/>
+        <w:numPr>
+          <w:ilvl w:val="0"/>
+          <w:numId w:val="12"/>
+        </w:numPr>
+        <w:shd w:val="clear" w:color="auto" w:fill="FFFFFF"/>
+        <w:rPr>
+          <w:rFonts w:ascii="Arial" w:eastAsia="Times New Roman" w:hAnsi="Arial" w:cs="Arial"/>
+          <w:i/>
+          <w:sz w:val="24"/>
+          <w:szCs w:val="24"/>
+          <w:lang w:val="sr-Latn-RS"/>
+        </w:rPr>
+      </w:pPr>
+      <w:r>
+        <w:rPr>
+          <w:rFonts w:ascii="Arial" w:eastAsia="Times New Roman" w:hAnsi="Arial" w:cs="Arial"/>
+          <w:i/>
+          <w:sz w:val="24"/>
+          <w:szCs w:val="24"/>
+          <w:lang w:val="sr-Latn-RS"/>
+        </w:rPr>
+        <w:t xml:space="preserve">Digits </w:t>
+      </w:r>
+      <w:r>
+        <w:rPr>
+          <w:rFonts w:ascii="Arial" w:eastAsia="Times New Roman" w:hAnsi="Arial" w:cs="Arial"/>
+          <w:sz w:val="24"/>
+          <w:szCs w:val="24"/>
+          <w:lang w:val="sr-Latn-RS"/>
+        </w:rPr>
+        <w:t>– omogućavanje logovanja korisnika u aplikaciju koristeći samo broj telefona</w:t>
+      </w:r>
+    </w:p>
+    <w:p>
+      <w:pPr>
+        <w:shd w:val="clear" w:color="auto" w:fill="FFFFFF"/>
+        <w:rPr>
+          <w:rFonts w:ascii="Arial" w:eastAsia="Times New Roman" w:hAnsi="Arial" w:cs="Arial"/>
+          <w:sz w:val="24"/>
+          <w:szCs w:val="24"/>
+          <w:lang w:val="sr-Latn-RS"/>
+        </w:rPr>
+      </w:pPr>
+      <w:r>
+        <w:rPr>
+          <w:rFonts w:ascii="Arial" w:eastAsia="Times New Roman" w:hAnsi="Arial" w:cs="Arial"/>
+          <w:sz w:val="24"/>
+          <w:szCs w:val="24"/>
+          <w:lang w:val="sr-Latn-RS"/>
+        </w:rPr>
+        <w:t xml:space="preserve">Pored ovih </w:t>
+      </w:r>
+      <w:r>
+        <w:rPr>
+          <w:rFonts w:ascii="Arial" w:eastAsia="Times New Roman" w:hAnsi="Arial" w:cs="Arial"/>
+          <w:sz w:val="24"/>
+          <w:szCs w:val="24"/>
+          <w:lang w:val="sr-Latn-RS"/>
+        </w:rPr>
+        <w:t>modula ponuđeni su moduli koji nisu razvijeni od strane Fabric tima.</w:t>
+      </w:r>
+    </w:p>
+    <w:p>
+      <w:pPr>
+        <w:shd w:val="clear" w:color="auto" w:fill="FFFFFF"/>
+        <w:rPr>
+          <w:rFonts w:ascii="Courier New" w:hAnsi="Courier New" w:cs="Courier New"/>
+          <w:color w:val="000000"/>
+          <w:sz w:val="20"/>
+          <w:szCs w:val="20"/>
+        </w:rPr>
+      </w:pPr>
+      <w:r>
+        <w:rPr>
+          <w:rFonts w:ascii="Arial" w:eastAsia="Times New Roman" w:hAnsi="Arial" w:cs="Arial"/>
+          <w:sz w:val="24"/>
+          <w:szCs w:val="24"/>
+          <w:lang w:val="sr-Latn-RS"/>
+        </w:rPr>
+        <w:t xml:space="preserve">  Uključivanje Fabrica u projekat je jednostavno, potrebno je samo pratiti instalaciju Fabric-ovog dodatka za Android Studio koji će auto</w:t>
+      </w:r>
+      <w:r>
+        <w:rPr>
+          <w:rFonts w:ascii="Arial" w:eastAsia="Times New Roman" w:hAnsi="Arial" w:cs="Arial"/>
+          <w:sz w:val="24"/>
+          <w:szCs w:val="24"/>
+          <w:lang w:val="sr-Latn-RS"/>
+        </w:rPr>
+        <w:t>matski generisati potreban kod. Takođe potrebno je</w:t>
+      </w:r>
+      <w:r>
+        <w:rPr>
+          <w:rFonts w:ascii="Arial" w:eastAsia="Times New Roman" w:hAnsi="Arial" w:cs="Arial"/>
+          <w:sz w:val="24"/>
+          <w:szCs w:val="24"/>
+          <w:lang w:val="sr-Latn-RS"/>
+        </w:rPr>
+        <w:t xml:space="preserve"> registrova</w:t>
+      </w:r>
+      <w:r>
+        <w:rPr>
+          <w:rFonts w:ascii="Arial" w:eastAsia="Times New Roman" w:hAnsi="Arial" w:cs="Arial"/>
+          <w:sz w:val="24"/>
+          <w:szCs w:val="24"/>
+          <w:lang w:val="sr-Latn-RS"/>
+        </w:rPr>
+        <w:t>ti se</w:t>
+      </w:r>
+      <w:r>
+        <w:rPr>
+          <w:rFonts w:ascii="Arial" w:eastAsia="Times New Roman" w:hAnsi="Arial" w:cs="Arial"/>
+          <w:sz w:val="24"/>
+          <w:szCs w:val="24"/>
+          <w:lang w:val="sr-Latn-RS"/>
+        </w:rPr>
+        <w:t xml:space="preserve"> i dodati aplikaciju na </w:t>
+      </w:r>
+      <w:hyperlink r:id="rId14" w:history="1">
+        <w:r>
+          <w:rPr>
+            <w:rStyle w:val="Hyperlink"/>
+            <w:rFonts w:ascii="Arial" w:eastAsia="Times New Roman" w:hAnsi="Arial" w:cs="Arial"/>
+            <w:sz w:val="24"/>
+            <w:szCs w:val="24"/>
+            <w:lang w:val="sr-Latn-RS"/>
+          </w:rPr>
+          <w:t>https://fabric.io</w:t>
+        </w:r>
+      </w:hyperlink>
+      <w:r>
+        <w:rPr>
+          <w:rFonts w:ascii="Arial" w:eastAsia="Times New Roman" w:hAnsi="Arial" w:cs="Arial"/>
+          <w:sz w:val="24"/>
+          <w:szCs w:val="24"/>
+          <w:lang w:val="sr-Latn-RS"/>
+        </w:rPr>
+        <w:t>.</w:t>
+      </w:r>
+      <w:r>
+        <w:rPr>
+          <w:rFonts w:ascii="Arial" w:eastAsia="Times New Roman" w:hAnsi="Arial" w:cs="Arial"/>
+          <w:sz w:val="24"/>
+          <w:szCs w:val="24"/>
+          <w:lang w:val="sr-Latn-RS"/>
+        </w:rPr>
+        <w:t xml:space="preserve"> U aplikaciji MovieMaster Fabric se inicijalizuje odmah pri startovanju aplikacije u klasi </w:t>
+      </w:r>
+      <w:r>
+        <w:rPr>
+          <w:rFonts w:ascii="Courier New" w:eastAsia="Times New Roman" w:hAnsi="Courier New" w:cs="Courier New"/>
+          <w:color w:val="000000"/>
+          <w:sz w:val="20"/>
+          <w:szCs w:val="20"/>
+        </w:rPr>
+        <w:t>MovieMaster</w:t>
+      </w:r>
+      <w:r>
+        <w:rPr>
+          <w:rFonts w:ascii="Times New Roman" w:eastAsia="Times New Roman" w:hAnsi="Times New Roman" w:cs="Times New Roman"/>
+          <w:sz w:val="24"/>
+          <w:szCs w:val="24"/>
+        </w:rPr>
+        <w:t xml:space="preserve">  </w:t>
+      </w:r>
+      <w:r>
+        <w:rPr>
+          <w:rFonts w:ascii="Arial" w:eastAsia="Times New Roman" w:hAnsi="Arial" w:cs="Arial"/>
+          <w:sz w:val="24"/>
+          <w:szCs w:val="24"/>
+        </w:rPr>
+        <w:t>koja nasle</w:t>
+      </w:r>
+      <w:r>
+        <w:rPr>
+          <w:rFonts w:ascii="Arial" w:eastAsia="Times New Roman" w:hAnsi="Arial" w:cs="Arial"/>
+          <w:sz w:val="24"/>
+          <w:szCs w:val="24"/>
+          <w:lang w:val="sr-Latn-RS"/>
+        </w:rPr>
+        <w:t xml:space="preserve">đuje klasu </w:t>
+      </w:r>
+      <w:r>
+        <w:rPr>
+          <w:rFonts w:ascii="Courier New" w:hAnsi="Courier New" w:cs="Courier New"/>
+          <w:color w:val="000000"/>
+          <w:sz w:val="20"/>
+          <w:szCs w:val="20"/>
+          <w:highlight w:val="white"/>
+        </w:rPr>
+        <w:t>Application</w:t>
+      </w:r>
+      <w:r>
+        <w:rPr>
+          <w:rFonts w:ascii="Courier New" w:hAnsi="Courier New" w:cs="Courier New"/>
+          <w:color w:val="000000"/>
+          <w:sz w:val="20"/>
+          <w:szCs w:val="20"/>
+        </w:rPr>
+        <w:t>.</w:t>
+      </w:r>
+    </w:p>
+    <w:p>
+      <w:pPr>
+        <w:shd w:val="clear" w:color="auto" w:fill="FFFFFF"/>
+        <w:jc w:val="center"/>
+        <w:rPr>
+          <w:rFonts w:ascii="Courier New" w:hAnsi="Courier New" w:cs="Courier New"/>
+          <w:b/>
+          <w:bCs/>
+          <w:color w:val="000080"/>
+          <w:sz w:val="20"/>
+          <w:szCs w:val="20"/>
+        </w:rPr>
+      </w:pPr>
+      <w:r>
+        <w:rPr>
+          <w:rFonts w:ascii="Courier New" w:hAnsi="Courier New" w:cs="Courier New"/>
+          <w:color w:val="000000"/>
+          <w:sz w:val="20"/>
+          <w:szCs w:val="20"/>
+          <w:highlight w:val="white"/>
+        </w:rPr>
+        <w:t>Fabric</w:t>
+      </w:r>
+      <w:r>
+        <w:rPr>
+          <w:rFonts w:ascii="Courier New" w:hAnsi="Courier New" w:cs="Courier New"/>
+          <w:b/>
+          <w:bCs/>
+          <w:color w:val="000080"/>
+          <w:sz w:val="20"/>
+          <w:szCs w:val="20"/>
+          <w:highlight w:val="white"/>
+        </w:rPr>
+        <w:t>.</w:t>
+      </w:r>
+      <w:r>
+        <w:rPr>
+          <w:rFonts w:ascii="Courier New" w:hAnsi="Courier New" w:cs="Courier New"/>
+          <w:color w:val="000000"/>
+          <w:sz w:val="20"/>
+          <w:szCs w:val="20"/>
+          <w:highlight w:val="white"/>
+        </w:rPr>
+        <w:t>with</w:t>
+      </w:r>
+      <w:r>
+        <w:rPr>
+          <w:rFonts w:ascii="Courier New" w:hAnsi="Courier New" w:cs="Courier New"/>
+          <w:b/>
+          <w:bCs/>
+          <w:color w:val="000080"/>
+          <w:sz w:val="20"/>
+          <w:szCs w:val="20"/>
+          <w:highlight w:val="white"/>
+        </w:rPr>
+        <w:t>(</w:t>
+      </w:r>
+      <w:r>
+        <w:rPr>
+          <w:rFonts w:ascii="Courier New" w:hAnsi="Courier New" w:cs="Courier New"/>
+          <w:b/>
+          <w:bCs/>
+          <w:color w:val="0000FF"/>
+          <w:sz w:val="20"/>
+          <w:szCs w:val="20"/>
+          <w:highlight w:val="white"/>
+        </w:rPr>
+        <w:t>this</w:t>
+      </w:r>
+      <w:r>
+        <w:rPr>
+          <w:rFonts w:ascii="Courier New" w:hAnsi="Courier New" w:cs="Courier New"/>
+          <w:b/>
+          <w:bCs/>
+          <w:color w:val="000080"/>
+          <w:sz w:val="20"/>
+          <w:szCs w:val="20"/>
+          <w:highlight w:val="white"/>
+        </w:rPr>
+        <w:t>,</w:t>
+      </w:r>
+      <w:r>
+        <w:rPr>
+          <w:rFonts w:ascii="Courier New" w:hAnsi="Courier New" w:cs="Courier New"/>
+          <w:color w:val="000000"/>
+          <w:sz w:val="20"/>
+          <w:szCs w:val="20"/>
+          <w:highlight w:val="white"/>
+        </w:rPr>
+        <w:t xml:space="preserve"> </w:t>
+      </w:r>
+      <w:r>
+        <w:rPr>
+          <w:rFonts w:ascii="Courier New" w:hAnsi="Courier New" w:cs="Courier New"/>
+          <w:b/>
+          <w:bCs/>
+          <w:color w:val="0000FF"/>
+          <w:sz w:val="20"/>
+          <w:szCs w:val="20"/>
+          <w:highlight w:val="white"/>
+        </w:rPr>
+        <w:t>new</w:t>
+      </w:r>
+      <w:r>
+        <w:rPr>
+          <w:rFonts w:ascii="Courier New" w:hAnsi="Courier New" w:cs="Courier New"/>
+          <w:color w:val="000000"/>
+          <w:sz w:val="20"/>
+          <w:szCs w:val="20"/>
+          <w:highlight w:val="white"/>
+        </w:rPr>
+        <w:t xml:space="preserve"> Crashlytics</w:t>
+      </w:r>
+      <w:r>
+        <w:rPr>
+          <w:rFonts w:ascii="Courier New" w:hAnsi="Courier New" w:cs="Courier New"/>
+          <w:b/>
+          <w:bCs/>
+          <w:color w:val="000080"/>
+          <w:sz w:val="20"/>
+          <w:szCs w:val="20"/>
+          <w:highlight w:val="white"/>
+        </w:rPr>
+        <w:t>());</w:t>
+      </w:r>
+    </w:p>
+    <w:p>
+      <w:pPr>
+        <w:shd w:val="clear" w:color="auto" w:fill="FFFFFF"/>
+        <w:rPr>
+          <w:rFonts w:ascii="Arial" w:hAnsi="Arial" w:cs="Arial"/>
+          <w:bCs/>
+          <w:sz w:val="24"/>
+          <w:szCs w:val="24"/>
+        </w:rPr>
+      </w:pPr>
+      <w:r>
+        <w:rPr>
+          <w:rFonts w:ascii="Arial" w:hAnsi="Arial" w:cs="Arial"/>
+          <w:bCs/>
+          <w:sz w:val="24"/>
+          <w:szCs w:val="24"/>
+        </w:rPr>
+        <w:t xml:space="preserve">  </w:t>
+      </w:r>
+      <w:r>
+        <w:rPr>
+          <w:rFonts w:ascii="Arial" w:hAnsi="Aria